--- a/Abstract (copy).docx
+++ b/Abstract (copy).docx
@@ -199,6 +199,14 @@
       </w:r>
       <w:r>
         <w:rPr>
+          <w:rFonts w:ascii="Ubuntu" w:hAnsi="Ubuntu"/>
+          <w:sz w:val="24"/>
+          <w:szCs w:val="24"/>
+        </w:rPr>
+        <w:t>As, w</w:t>
+      </w:r>
+      <w:r>
+        <w:rPr>
           <w:rFonts w:eastAsia="Calibri" w:cs="Arial" w:ascii="Ubuntu" w:hAnsi="Ubuntu"/>
           <w:color w:val="auto"/>
           <w:kern w:val="2"/>
@@ -206,7 +214,7 @@
           <w:szCs w:val="24"/>
           <w:lang w:val="en-US" w:eastAsia="en-US" w:bidi="te-IN"/>
         </w:rPr>
-        <w:t>Wind turbine blades</w:t>
+        <w:t>ind turbine blades</w:t>
       </w:r>
       <w:r>
         <w:rPr>
@@ -230,7 +238,7 @@
           <w:sz w:val="24"/>
           <w:szCs w:val="24"/>
         </w:rPr>
-        <w:t>Research also helps to prevent structural damage</w:t>
+        <w:t>Research helps to prevent structural damage</w:t>
       </w:r>
       <w:r>
         <w:rPr>
@@ -246,69 +254,169 @@
           <w:sz w:val="24"/>
           <w:szCs w:val="24"/>
         </w:rPr>
-        <w:t xml:space="preserve"> and ensure consistent power supply,  </w:t>
-      </w:r>
-    </w:p>
-    <w:p>
-      <w:pPr>
-        <w:pStyle w:val="Normal"/>
-        <w:spacing w:before="0" w:after="0"/>
-        <w:jc w:val="both"/>
-        <w:rPr>
-          <w:rFonts w:ascii="Ubuntu" w:hAnsi="Ubuntu"/>
-          <w:sz w:val="24"/>
-          <w:szCs w:val="24"/>
-        </w:rPr>
-      </w:pPr>
-      <w:r>
-        <w:rPr/>
-      </w:r>
-    </w:p>
-    <w:p>
-      <w:pPr>
-        <w:pStyle w:val="Normal"/>
-        <w:spacing w:before="0" w:after="0"/>
-        <w:jc w:val="both"/>
-        <w:rPr/>
-      </w:pPr>
-      <w:r>
-        <w:rPr>
-          <w:rFonts w:ascii="Ubuntu" w:hAnsi="Ubuntu"/>
-          <w:sz w:val="24"/>
-          <w:szCs w:val="24"/>
-        </w:rPr>
-        <w:t xml:space="preserve">This research helps to investigate and analyze the damage to wind turbine blades. </w:t>
-      </w:r>
-    </w:p>
-    <w:p>
-      <w:pPr>
-        <w:pStyle w:val="Normal"/>
-        <w:spacing w:before="0" w:after="0"/>
-        <w:jc w:val="both"/>
-        <w:rPr>
-          <w:rFonts w:ascii="Ubuntu" w:hAnsi="Ubuntu"/>
-          <w:sz w:val="24"/>
-          <w:szCs w:val="24"/>
-        </w:rPr>
-      </w:pPr>
-      <w:r>
-        <w:rPr/>
-      </w:r>
-    </w:p>
-    <w:p>
-      <w:pPr>
-        <w:pStyle w:val="Normal"/>
-        <w:spacing w:before="0" w:after="0"/>
-        <w:jc w:val="both"/>
-        <w:rPr/>
-      </w:pPr>
-      <w:r>
-        <w:rPr>
-          <w:rFonts w:ascii="Ubuntu" w:hAnsi="Ubuntu"/>
-          <w:sz w:val="24"/>
-          <w:szCs w:val="24"/>
-        </w:rPr>
-        <w:t xml:space="preserve">Utilized drone images for data acquisition and two types of faults and two parts such as lighting receptor, VG panel, surface damage, and edge erosion are used in prediction. Literature review of Mask R-CNN, YOLOV7, and YOLOV8 Achieved a mAP score of 97.4% for detection and 94.7% with IoU@o.5 for segmentation with YOLOV8 algorithms.  </w:t>
+        <w:t xml:space="preserve"> and ensure</w:t>
+      </w:r>
+      <w:r>
+        <w:rPr>
+          <w:rFonts w:ascii="Ubuntu" w:hAnsi="Ubuntu"/>
+          <w:sz w:val="24"/>
+          <w:szCs w:val="24"/>
+        </w:rPr>
+        <w:t>s</w:t>
+      </w:r>
+      <w:r>
+        <w:rPr>
+          <w:rFonts w:ascii="Ubuntu" w:hAnsi="Ubuntu"/>
+          <w:sz w:val="24"/>
+          <w:szCs w:val="24"/>
+        </w:rPr>
+        <w:t xml:space="preserve"> consistent power supply.</w:t>
+      </w:r>
+      <w:r>
+        <w:rPr>
+          <w:rFonts w:ascii="Ubuntu" w:hAnsi="Ubuntu"/>
+          <w:sz w:val="24"/>
+          <w:szCs w:val="24"/>
+        </w:rPr>
+        <w:t xml:space="preserve"> </w:t>
+      </w:r>
+    </w:p>
+    <w:p>
+      <w:pPr>
+        <w:pStyle w:val="Normal"/>
+        <w:spacing w:before="0" w:after="0"/>
+        <w:jc w:val="both"/>
+        <w:rPr>
+          <w:rFonts w:ascii="Ubuntu" w:hAnsi="Ubuntu"/>
+          <w:sz w:val="24"/>
+          <w:szCs w:val="24"/>
+        </w:rPr>
+      </w:pPr>
+      <w:r>
+        <w:rPr/>
+      </w:r>
+    </w:p>
+    <w:p>
+      <w:pPr>
+        <w:pStyle w:val="Normal"/>
+        <w:spacing w:before="0" w:after="0"/>
+        <w:jc w:val="both"/>
+        <w:rPr/>
+      </w:pPr>
+      <w:r>
+        <w:rPr>
+          <w:rFonts w:eastAsia="Calibri" w:cs="Arial" w:ascii="Ubuntu" w:hAnsi="Ubuntu"/>
+          <w:color w:val="auto"/>
+          <w:kern w:val="2"/>
+          <w:sz w:val="24"/>
+          <w:szCs w:val="24"/>
+          <w:lang w:val="en-US" w:eastAsia="en-US" w:bidi="te-IN"/>
+        </w:rPr>
+        <w:t>In this</w:t>
+      </w:r>
+      <w:r>
+        <w:rPr>
+          <w:rFonts w:ascii="Ubuntu" w:hAnsi="Ubuntu"/>
+          <w:sz w:val="24"/>
+          <w:szCs w:val="24"/>
+        </w:rPr>
+        <w:t xml:space="preserve"> research detect</w:t>
+      </w:r>
+      <w:r>
+        <w:rPr>
+          <w:rFonts w:ascii="Ubuntu" w:hAnsi="Ubuntu"/>
+          <w:sz w:val="24"/>
+          <w:szCs w:val="24"/>
+        </w:rPr>
+        <w:t>ion</w:t>
+      </w:r>
+      <w:r>
+        <w:rPr>
+          <w:rFonts w:ascii="Ubuntu" w:hAnsi="Ubuntu"/>
+          <w:sz w:val="24"/>
+          <w:szCs w:val="24"/>
+        </w:rPr>
+        <w:t xml:space="preserve"> and segment</w:t>
+      </w:r>
+      <w:r>
+        <w:rPr>
+          <w:rFonts w:ascii="Ubuntu" w:hAnsi="Ubuntu"/>
+          <w:sz w:val="24"/>
+          <w:szCs w:val="24"/>
+        </w:rPr>
+        <w:t xml:space="preserve">ation is performed with </w:t>
+      </w:r>
+      <w:r>
+        <w:rPr>
+          <w:rFonts w:ascii="Ubuntu" w:hAnsi="Ubuntu"/>
+          <w:sz w:val="24"/>
+          <w:szCs w:val="24"/>
+        </w:rPr>
+        <w:t xml:space="preserve"> </w:t>
+      </w:r>
+      <w:r>
+        <w:rPr>
+          <w:rFonts w:ascii="Ubuntu" w:hAnsi="Ubuntu"/>
+          <w:sz w:val="24"/>
+          <w:szCs w:val="24"/>
+        </w:rPr>
+        <w:t xml:space="preserve">two types of faults </w:t>
+      </w:r>
+      <w:r>
+        <w:rPr>
+          <w:rFonts w:ascii="Ubuntu" w:hAnsi="Ubuntu"/>
+          <w:sz w:val="24"/>
+          <w:szCs w:val="24"/>
+        </w:rPr>
+        <w:t>such as surface damage and edge erosion</w:t>
+      </w:r>
+      <w:r>
+        <w:rPr>
+          <w:rFonts w:ascii="Ubuntu" w:hAnsi="Ubuntu"/>
+          <w:sz w:val="24"/>
+          <w:szCs w:val="24"/>
+        </w:rPr>
+        <w:t xml:space="preserve"> and two </w:t>
+      </w:r>
+      <w:r>
+        <w:rPr>
+          <w:rFonts w:ascii="Ubuntu" w:hAnsi="Ubuntu"/>
+          <w:sz w:val="24"/>
+          <w:szCs w:val="24"/>
+        </w:rPr>
+        <w:t>types such as</w:t>
+      </w:r>
+      <w:r>
+        <w:rPr>
+          <w:rFonts w:ascii="Ubuntu" w:hAnsi="Ubuntu"/>
+          <w:sz w:val="24"/>
+          <w:szCs w:val="24"/>
+        </w:rPr>
+        <w:t xml:space="preserve"> lighting receptor </w:t>
+      </w:r>
+      <w:r>
+        <w:rPr>
+          <w:rFonts w:ascii="Ubuntu" w:hAnsi="Ubuntu"/>
+          <w:sz w:val="24"/>
+          <w:szCs w:val="24"/>
+        </w:rPr>
+        <w:t>and</w:t>
+      </w:r>
+      <w:r>
+        <w:rPr>
+          <w:rFonts w:ascii="Ubuntu" w:hAnsi="Ubuntu"/>
+          <w:sz w:val="24"/>
+          <w:szCs w:val="24"/>
+        </w:rPr>
+        <w:t xml:space="preserve"> VG panel. </w:t>
+      </w:r>
+      <w:r>
+        <w:rPr>
+          <w:rFonts w:ascii="Ubuntu" w:hAnsi="Ubuntu"/>
+          <w:sz w:val="24"/>
+          <w:szCs w:val="24"/>
+        </w:rPr>
+        <w:t xml:space="preserve">Compared detection and segmentation performance of Mask R CNN, YOLOv7, and YOLOv8. Our research achieved mAP score for detection and segmentation of Mask R CNN is 89.79% and 85.39%. </w:t>
       </w:r>
     </w:p>
     <w:p>
@@ -4510,7 +4618,7 @@
     </w:p>
     <w:p>
       <w:pPr>
-        <w:pStyle w:val="Normal"/>
+        <w:pStyle w:val="TextBody"/>
         <w:widowControl w:val="false"/>
         <w:tabs>
           <w:tab w:val="clear" w:pos="720"/>
@@ -4518,10 +4626,201 @@
         </w:tabs>
         <w:spacing w:lineRule="auto" w:line="480" w:before="0" w:after="0"/>
         <w:jc w:val="both"/>
-        <w:rPr/>
-      </w:pPr>
-      <w:r>
-        <w:rPr/>
+        <w:rPr>
+          <w:rFonts w:ascii="Ubuntu" w:hAnsi="Ubuntu"/>
+          <w:sz w:val="24"/>
+          <w:szCs w:val="24"/>
+        </w:rPr>
+      </w:pPr>
+      <w:r>
+        <w:rPr>
+          <w:rFonts w:ascii="Ubuntu" w:hAnsi="Ubuntu"/>
+          <w:sz w:val="24"/>
+          <w:szCs w:val="24"/>
+        </w:rPr>
+        <w:t>Wind turbines are pivotal in harnessing electricity sustainably from renewable resources. However, their blades face a multitude of environmental conditions, making them particularly vulnerable to wear and tear. Recognizing these vulnerabilities is crucial, as it not only underscores the importance of regular monitoring to mitigate risks but also highlights the need to minimize maintenance costs and time. Effective research in this area can provide proactive solutions to prevent structural damage, ensuring a consistent and uninterrupted power supply.</w:t>
+      </w:r>
+    </w:p>
+    <w:p>
+      <w:pPr>
+        <w:pStyle w:val="TextBody"/>
+        <w:rPr>
+          <w:rFonts w:ascii="Ubuntu" w:hAnsi="Ubuntu"/>
+          <w:sz w:val="24"/>
+          <w:szCs w:val="24"/>
+        </w:rPr>
+      </w:pPr>
+      <w:r>
+        <w:rPr/>
+        <w:t>In our recent study, we zeroed in on the detection and segmentation of specific faults in turbine blades, namely surface damage and edge erosion. Additionally, we delved into two key components: lightning receptors and VG panels. Our approach was comprehensive; we compared the performance of three leading models—Mask R-CNN, YOLOv7, and YOLOv8—to determine the most proficient tool for detecting and segmenting these issues, aiming to bolster the longevity and reliability of wind turbines.</w:t>
+      </w:r>
+    </w:p>
+    <w:p>
+      <w:pPr>
+        <w:pStyle w:val="Normal"/>
+        <w:widowControl w:val="false"/>
+        <w:tabs>
+          <w:tab w:val="clear" w:pos="720"/>
+          <w:tab w:val="left" w:pos="919" w:leader="none"/>
+        </w:tabs>
+        <w:spacing w:lineRule="auto" w:line="480" w:before="0" w:after="0"/>
+        <w:jc w:val="both"/>
+        <w:rPr>
+          <w:rFonts w:ascii="Ubuntu" w:hAnsi="Ubuntu"/>
+          <w:sz w:val="24"/>
+          <w:szCs w:val="24"/>
+        </w:rPr>
+      </w:pPr>
+      <w:r>
+        <w:rPr>
+          <w:rFonts w:ascii="Ubuntu" w:hAnsi="Ubuntu"/>
+          <w:sz w:val="24"/>
+          <w:szCs w:val="24"/>
+        </w:rPr>
+      </w:r>
+    </w:p>
+    <w:p>
+      <w:pPr>
+        <w:pStyle w:val="Normal"/>
+        <w:widowControl w:val="false"/>
+        <w:tabs>
+          <w:tab w:val="clear" w:pos="720"/>
+          <w:tab w:val="left" w:pos="919" w:leader="none"/>
+        </w:tabs>
+        <w:spacing w:lineRule="auto" w:line="480" w:before="0" w:after="0"/>
+        <w:jc w:val="both"/>
+        <w:rPr>
+          <w:rFonts w:ascii="Ubuntu" w:hAnsi="Ubuntu"/>
+          <w:sz w:val="24"/>
+          <w:szCs w:val="24"/>
+        </w:rPr>
+      </w:pPr>
+      <w:r>
+        <w:rPr/>
+        <w:t>Certainly, let's integrate these ideas more seamlessly to ensure flow and engagement:</w:t>
+      </w:r>
+    </w:p>
+    <w:p>
+      <w:pPr>
+        <w:pStyle w:val="Normal"/>
+        <w:widowControl w:val="false"/>
+        <w:tabs>
+          <w:tab w:val="clear" w:pos="720"/>
+          <w:tab w:val="left" w:pos="919" w:leader="none"/>
+        </w:tabs>
+        <w:spacing w:lineRule="auto" w:line="480" w:before="0" w:after="0"/>
+        <w:jc w:val="both"/>
+        <w:rPr>
+          <w:rFonts w:ascii="Ubuntu" w:hAnsi="Ubuntu"/>
+          <w:sz w:val="24"/>
+          <w:szCs w:val="24"/>
+        </w:rPr>
+      </w:pPr>
+      <w:r>
+        <w:rPr/>
+      </w:r>
+    </w:p>
+    <w:p>
+      <w:pPr>
+        <w:pStyle w:val="Normal"/>
+        <w:widowControl w:val="false"/>
+        <w:tabs>
+          <w:tab w:val="clear" w:pos="720"/>
+          <w:tab w:val="left" w:pos="919" w:leader="none"/>
+        </w:tabs>
+        <w:spacing w:lineRule="auto" w:line="480" w:before="0" w:after="0"/>
+        <w:jc w:val="both"/>
+        <w:rPr>
+          <w:rFonts w:ascii="Ubuntu" w:hAnsi="Ubuntu"/>
+          <w:sz w:val="24"/>
+          <w:szCs w:val="24"/>
+        </w:rPr>
+      </w:pPr>
+      <w:r>
+        <w:rPr/>
+        <w:t>"Wind turbines are at the heart of sustainable electricity generation from renewable sources. Their blades, however, are constantly exposed to a myriad of environmental conditions, rendering them prone to wear and tear. This vulnerability underscores the importance of consistent monitoring—not just to reduce risks, maintenance costs, and downtime, but also to safeguard against structural damages that could compromise the consistent supply of power.</w:t>
+      </w:r>
+    </w:p>
+    <w:p>
+      <w:pPr>
+        <w:pStyle w:val="Normal"/>
+        <w:widowControl w:val="false"/>
+        <w:tabs>
+          <w:tab w:val="clear" w:pos="720"/>
+          <w:tab w:val="left" w:pos="919" w:leader="none"/>
+        </w:tabs>
+        <w:spacing w:lineRule="auto" w:line="480" w:before="0" w:after="0"/>
+        <w:jc w:val="both"/>
+        <w:rPr>
+          <w:rFonts w:ascii="Ubuntu" w:hAnsi="Ubuntu"/>
+          <w:sz w:val="24"/>
+          <w:szCs w:val="24"/>
+        </w:rPr>
+      </w:pPr>
+      <w:r>
+        <w:rPr/>
+      </w:r>
+    </w:p>
+    <w:p>
+      <w:pPr>
+        <w:pStyle w:val="Normal"/>
+        <w:widowControl w:val="false"/>
+        <w:tabs>
+          <w:tab w:val="clear" w:pos="720"/>
+          <w:tab w:val="left" w:pos="919" w:leader="none"/>
+        </w:tabs>
+        <w:spacing w:lineRule="auto" w:line="480" w:before="0" w:after="0"/>
+        <w:jc w:val="both"/>
+        <w:rPr>
+          <w:rFonts w:ascii="Ubuntu" w:hAnsi="Ubuntu"/>
+          <w:sz w:val="24"/>
+          <w:szCs w:val="24"/>
+        </w:rPr>
+      </w:pPr>
+      <w:r>
+        <w:rPr/>
+        <w:t>In light of this, our research delves into the intricate task of detection and segmentation of certain prevalent faults in turbine blades, specifically surface damage and edge erosion. Furthermore, we've extended our investigation to two crucial components: the lightning receptor and the VG panel. To ensure accuracy and efficiency in this endeavor, we've utilized and compared three state-of-the-art models: Mask R-CNN, YOLOv7, and YOLOv8. The goal? To ascertain which tool offers the most reliable results in both detection and segmentation, and ultimately, ensure the longevity and efficacy of wind turbines."</w:t>
+      </w:r>
+    </w:p>
+    <w:p>
+      <w:pPr>
+        <w:pStyle w:val="Normal"/>
+        <w:widowControl w:val="false"/>
+        <w:tabs>
+          <w:tab w:val="clear" w:pos="720"/>
+          <w:tab w:val="left" w:pos="919" w:leader="none"/>
+        </w:tabs>
+        <w:spacing w:lineRule="auto" w:line="480" w:before="0" w:after="0"/>
+        <w:jc w:val="both"/>
+        <w:rPr>
+          <w:rFonts w:ascii="Ubuntu" w:hAnsi="Ubuntu"/>
+          <w:sz w:val="24"/>
+          <w:szCs w:val="24"/>
+        </w:rPr>
+      </w:pPr>
+      <w:r>
+        <w:rPr/>
+      </w:r>
+    </w:p>
+    <w:p>
+      <w:pPr>
+        <w:pStyle w:val="Normal"/>
+        <w:widowControl w:val="false"/>
+        <w:tabs>
+          <w:tab w:val="clear" w:pos="720"/>
+          <w:tab w:val="left" w:pos="919" w:leader="none"/>
+        </w:tabs>
+        <w:spacing w:lineRule="auto" w:line="480" w:before="0" w:after="0"/>
+        <w:jc w:val="both"/>
+        <w:rPr>
+          <w:rFonts w:ascii="Ubuntu" w:hAnsi="Ubuntu"/>
+          <w:sz w:val="24"/>
+          <w:szCs w:val="24"/>
+        </w:rPr>
+      </w:pPr>
+      <w:r>
+        <w:rPr/>
+        <w:t>This version offers a more cohesive and engaging narrative, connecting the importance of monitoring with the specifics of the research.</w:t>
       </w:r>
     </w:p>
     <w:sectPr>

--- a/Abstract (copy).docx
+++ b/Abstract (copy).docx
@@ -170,40 +170,43 @@
         <w:jc w:val="both"/>
         <w:rPr>
           <w:rFonts w:ascii="Ubuntu" w:hAnsi="Ubuntu"/>
-          <w:sz w:val="24"/>
-          <w:szCs w:val="24"/>
-        </w:rPr>
-      </w:pPr>
-      <w:r>
-        <w:rPr>
-          <w:rFonts w:ascii="Ubuntu" w:hAnsi="Ubuntu"/>
-          <w:sz w:val="24"/>
-          <w:szCs w:val="24"/>
-        </w:rPr>
-      </w:r>
-    </w:p>
-    <w:p>
-      <w:pPr>
-        <w:pStyle w:val="Normal"/>
-        <w:spacing w:before="0" w:after="0"/>
-        <w:jc w:val="both"/>
-        <w:rPr/>
-      </w:pPr>
-      <w:r>
-        <w:rPr>
-          <w:rFonts w:ascii="Ubuntu" w:hAnsi="Ubuntu"/>
-          <w:sz w:val="24"/>
-          <w:szCs w:val="24"/>
-        </w:rPr>
-        <w:t xml:space="preserve">Wind turbines play a critical role in the sustainable generation of electricity from renewable sources. </w:t>
-      </w:r>
-      <w:r>
-        <w:rPr>
-          <w:rFonts w:ascii="Ubuntu" w:hAnsi="Ubuntu"/>
-          <w:sz w:val="24"/>
-          <w:szCs w:val="24"/>
-        </w:rPr>
-        <w:t>As, w</w:t>
+          <w:b/>
+          <w:b/>
+          <w:bCs/>
+          <w:sz w:val="24"/>
+          <w:szCs w:val="24"/>
+        </w:rPr>
+      </w:pPr>
+      <w:r>
+        <w:rPr/>
+      </w:r>
+    </w:p>
+    <w:p>
+      <w:pPr>
+        <w:pStyle w:val="Normal"/>
+        <w:spacing w:before="0" w:after="0"/>
+        <w:jc w:val="both"/>
+        <w:rPr>
+          <w:rFonts w:ascii="Ubuntu" w:hAnsi="Ubuntu"/>
+          <w:sz w:val="24"/>
+          <w:szCs w:val="24"/>
+        </w:rPr>
+      </w:pPr>
+      <w:r>
+        <w:rPr>
+          <w:rFonts w:ascii="Ubuntu" w:hAnsi="Ubuntu"/>
+          <w:sz w:val="24"/>
+          <w:szCs w:val="24"/>
+        </w:rPr>
+        <w:t xml:space="preserve">Wind turbines are at the heart of sustainable electricity generation from renewable sources. </w:t>
+      </w:r>
+      <w:r>
+        <w:rPr>
+          <w:rFonts w:ascii="Ubuntu" w:hAnsi="Ubuntu"/>
+          <w:sz w:val="24"/>
+          <w:szCs w:val="24"/>
+        </w:rPr>
+        <w:t>T</w:t>
       </w:r>
       <w:r>
         <w:rPr>
@@ -214,185 +217,15 @@
           <w:szCs w:val="24"/>
           <w:lang w:val="en-US" w:eastAsia="en-US" w:bidi="te-IN"/>
         </w:rPr>
-        <w:t>ind turbine blades</w:t>
-      </w:r>
-      <w:r>
-        <w:rPr>
-          <w:rFonts w:ascii="Ubuntu" w:hAnsi="Ubuntu"/>
-          <w:sz w:val="24"/>
-          <w:szCs w:val="24"/>
-        </w:rPr>
-        <w:t xml:space="preserve"> are exposed to various environmental conditions, and their components are susceptible to damage. To reduce risk, maintenance costs, and time, it's essential to consistently monitor turbine blades. </w:t>
-      </w:r>
-    </w:p>
-    <w:p>
-      <w:pPr>
-        <w:pStyle w:val="Normal"/>
-        <w:spacing w:before="0" w:after="0"/>
-        <w:jc w:val="both"/>
-        <w:rPr/>
-      </w:pPr>
-      <w:r>
-        <w:rPr>
-          <w:rFonts w:ascii="Ubuntu" w:hAnsi="Ubuntu"/>
-          <w:sz w:val="24"/>
-          <w:szCs w:val="24"/>
-        </w:rPr>
-        <w:t>Research helps to prevent structural damage</w:t>
-      </w:r>
-      <w:r>
-        <w:rPr>
-          <w:rFonts w:ascii="Ubuntu" w:hAnsi="Ubuntu"/>
-          <w:sz w:val="24"/>
-          <w:szCs w:val="24"/>
-        </w:rPr>
-        <w:t>s</w:t>
-      </w:r>
-      <w:r>
-        <w:rPr>
-          <w:rFonts w:ascii="Ubuntu" w:hAnsi="Ubuntu"/>
-          <w:sz w:val="24"/>
-          <w:szCs w:val="24"/>
-        </w:rPr>
-        <w:t xml:space="preserve"> and ensure</w:t>
-      </w:r>
-      <w:r>
-        <w:rPr>
-          <w:rFonts w:ascii="Ubuntu" w:hAnsi="Ubuntu"/>
-          <w:sz w:val="24"/>
-          <w:szCs w:val="24"/>
-        </w:rPr>
-        <w:t>s</w:t>
-      </w:r>
-      <w:r>
-        <w:rPr>
-          <w:rFonts w:ascii="Ubuntu" w:hAnsi="Ubuntu"/>
-          <w:sz w:val="24"/>
-          <w:szCs w:val="24"/>
-        </w:rPr>
-        <w:t xml:space="preserve"> consistent power supply.</w:t>
-      </w:r>
-      <w:r>
-        <w:rPr>
-          <w:rFonts w:ascii="Ubuntu" w:hAnsi="Ubuntu"/>
-          <w:sz w:val="24"/>
-          <w:szCs w:val="24"/>
-        </w:rPr>
-        <w:t xml:space="preserve"> </w:t>
-      </w:r>
-    </w:p>
-    <w:p>
-      <w:pPr>
-        <w:pStyle w:val="Normal"/>
-        <w:spacing w:before="0" w:after="0"/>
-        <w:jc w:val="both"/>
-        <w:rPr>
-          <w:rFonts w:ascii="Ubuntu" w:hAnsi="Ubuntu"/>
-          <w:sz w:val="24"/>
-          <w:szCs w:val="24"/>
-        </w:rPr>
-      </w:pPr>
-      <w:r>
-        <w:rPr/>
-      </w:r>
-    </w:p>
-    <w:p>
-      <w:pPr>
-        <w:pStyle w:val="Normal"/>
-        <w:spacing w:before="0" w:after="0"/>
-        <w:jc w:val="both"/>
-        <w:rPr/>
-      </w:pPr>
-      <w:r>
-        <w:rPr>
-          <w:rFonts w:eastAsia="Calibri" w:cs="Arial" w:ascii="Ubuntu" w:hAnsi="Ubuntu"/>
-          <w:color w:val="auto"/>
-          <w:kern w:val="2"/>
-          <w:sz w:val="24"/>
-          <w:szCs w:val="24"/>
-          <w:lang w:val="en-US" w:eastAsia="en-US" w:bidi="te-IN"/>
-        </w:rPr>
-        <w:t>In this</w:t>
-      </w:r>
-      <w:r>
-        <w:rPr>
-          <w:rFonts w:ascii="Ubuntu" w:hAnsi="Ubuntu"/>
-          <w:sz w:val="24"/>
-          <w:szCs w:val="24"/>
-        </w:rPr>
-        <w:t xml:space="preserve"> research detect</w:t>
-      </w:r>
-      <w:r>
-        <w:rPr>
-          <w:rFonts w:ascii="Ubuntu" w:hAnsi="Ubuntu"/>
-          <w:sz w:val="24"/>
-          <w:szCs w:val="24"/>
-        </w:rPr>
-        <w:t>ion</w:t>
-      </w:r>
-      <w:r>
-        <w:rPr>
-          <w:rFonts w:ascii="Ubuntu" w:hAnsi="Ubuntu"/>
-          <w:sz w:val="24"/>
-          <w:szCs w:val="24"/>
-        </w:rPr>
-        <w:t xml:space="preserve"> and segment</w:t>
-      </w:r>
-      <w:r>
-        <w:rPr>
-          <w:rFonts w:ascii="Ubuntu" w:hAnsi="Ubuntu"/>
-          <w:sz w:val="24"/>
-          <w:szCs w:val="24"/>
-        </w:rPr>
-        <w:t xml:space="preserve">ation is performed with </w:t>
-      </w:r>
-      <w:r>
-        <w:rPr>
-          <w:rFonts w:ascii="Ubuntu" w:hAnsi="Ubuntu"/>
-          <w:sz w:val="24"/>
-          <w:szCs w:val="24"/>
-        </w:rPr>
-        <w:t xml:space="preserve"> </w:t>
-      </w:r>
-      <w:r>
-        <w:rPr>
-          <w:rFonts w:ascii="Ubuntu" w:hAnsi="Ubuntu"/>
-          <w:sz w:val="24"/>
-          <w:szCs w:val="24"/>
-        </w:rPr>
-        <w:t xml:space="preserve">two types of faults </w:t>
-      </w:r>
-      <w:r>
-        <w:rPr>
-          <w:rFonts w:ascii="Ubuntu" w:hAnsi="Ubuntu"/>
-          <w:sz w:val="24"/>
-          <w:szCs w:val="24"/>
-        </w:rPr>
-        <w:t>such as surface damage and edge erosion</w:t>
-      </w:r>
-      <w:r>
-        <w:rPr>
-          <w:rFonts w:ascii="Ubuntu" w:hAnsi="Ubuntu"/>
-          <w:sz w:val="24"/>
-          <w:szCs w:val="24"/>
-        </w:rPr>
-        <w:t xml:space="preserve"> and two </w:t>
-      </w:r>
-      <w:r>
-        <w:rPr>
-          <w:rFonts w:ascii="Ubuntu" w:hAnsi="Ubuntu"/>
-          <w:sz w:val="24"/>
-          <w:szCs w:val="24"/>
-        </w:rPr>
-        <w:t>types such as</w:t>
-      </w:r>
-      <w:r>
-        <w:rPr>
-          <w:rFonts w:ascii="Ubuntu" w:hAnsi="Ubuntu"/>
-          <w:sz w:val="24"/>
-          <w:szCs w:val="24"/>
-        </w:rPr>
-        <w:t xml:space="preserve"> lighting receptor </w:t>
+        <w:t>hese</w:t>
+      </w:r>
+      <w:r>
+        <w:rPr>
+          <w:rFonts w:ascii="Ubuntu" w:hAnsi="Ubuntu"/>
+          <w:sz w:val="24"/>
+          <w:szCs w:val="24"/>
+        </w:rPr>
+        <w:t xml:space="preserve"> blades, however, are constantly exposed to a myriad of environmental conditions, rendering them prone to wear and tear. This vulnerability underscores the importance of consistent monitoring not just to reduce risks, maintenance costs, and downtime but also to safeguard against structural damages that could compromise the constant supply of power. In light of this, our research delves into the intricate task of detection and segmentation of prevalent faults in turbine blades, specifically surface damage and edge erosion. Furthermore, we've extended our investigation to two crucial components: the lightning receptor and the VG panel. To ensure the highest efficiency possible, we conducted a comparative analysis of three state-of-the-art models: Mask R-CNN, YOLOv7, and YOLOv8. We also researched the YOLOv8 model with three different Intersections of Unions, </w:t>
       </w:r>
       <w:r>
         <w:rPr>
@@ -408,15 +241,7 @@
           <w:sz w:val="24"/>
           <w:szCs w:val="24"/>
         </w:rPr>
-        <w:t xml:space="preserve"> VG panel. </w:t>
-      </w:r>
-      <w:r>
-        <w:rPr>
-          <w:rFonts w:ascii="Ubuntu" w:hAnsi="Ubuntu"/>
-          <w:sz w:val="24"/>
-          <w:szCs w:val="24"/>
-        </w:rPr>
-        <w:t xml:space="preserve">Compared detection and segmentation performance of Mask R CNN, YOLOv7, and YOLOv8. Our research achieved mAP score for detection and segmentation of Mask R CNN is 89.79% and 85.39%. </w:t>
+        <w:t xml:space="preserve"> they are IoU@0.6, IoU@0.7, and IoU@0.8.  </w:t>
       </w:r>
     </w:p>
     <w:p>
@@ -4738,7 +4563,7 @@
       </w:pPr>
       <w:r>
         <w:rPr/>
-        <w:t>"Wind turbines are at the heart of sustainable electricity generation from renewable sources. Their blades, however, are constantly exposed to a myriad of environmental conditions, rendering them prone to wear and tear. This vulnerability underscores the importance of consistent monitoring—not just to reduce risks, maintenance costs, and downtime, but also to safeguard against structural damages that could compromise the consistent supply of power.</w:t>
+        <w:t>"Wind turbines are at the heart of sustainable electricity generation from renewable sources. Their blades, however, are constantly exposed to a myriad of environmental conditions, rendering them prone to wear and tear. This vulnerability underscores the importance of consistent monitoring, not just to reduce risks, maintenance costs, and downtime, but also to safeguard against structural damages that could compromise the consistent supply of power.</w:t>
       </w:r>
     </w:p>
     <w:p>
@@ -4780,47 +4605,6 @@
       <w:r>
         <w:rPr/>
         <w:t>In light of this, our research delves into the intricate task of detection and segmentation of certain prevalent faults in turbine blades, specifically surface damage and edge erosion. Furthermore, we've extended our investigation to two crucial components: the lightning receptor and the VG panel. To ensure accuracy and efficiency in this endeavor, we've utilized and compared three state-of-the-art models: Mask R-CNN, YOLOv7, and YOLOv8. The goal? To ascertain which tool offers the most reliable results in both detection and segmentation, and ultimately, ensure the longevity and efficacy of wind turbines."</w:t>
-      </w:r>
-    </w:p>
-    <w:p>
-      <w:pPr>
-        <w:pStyle w:val="Normal"/>
-        <w:widowControl w:val="false"/>
-        <w:tabs>
-          <w:tab w:val="clear" w:pos="720"/>
-          <w:tab w:val="left" w:pos="919" w:leader="none"/>
-        </w:tabs>
-        <w:spacing w:lineRule="auto" w:line="480" w:before="0" w:after="0"/>
-        <w:jc w:val="both"/>
-        <w:rPr>
-          <w:rFonts w:ascii="Ubuntu" w:hAnsi="Ubuntu"/>
-          <w:sz w:val="24"/>
-          <w:szCs w:val="24"/>
-        </w:rPr>
-      </w:pPr>
-      <w:r>
-        <w:rPr/>
-      </w:r>
-    </w:p>
-    <w:p>
-      <w:pPr>
-        <w:pStyle w:val="Normal"/>
-        <w:widowControl w:val="false"/>
-        <w:tabs>
-          <w:tab w:val="clear" w:pos="720"/>
-          <w:tab w:val="left" w:pos="919" w:leader="none"/>
-        </w:tabs>
-        <w:spacing w:lineRule="auto" w:line="480" w:before="0" w:after="0"/>
-        <w:jc w:val="both"/>
-        <w:rPr>
-          <w:rFonts w:ascii="Ubuntu" w:hAnsi="Ubuntu"/>
-          <w:sz w:val="24"/>
-          <w:szCs w:val="24"/>
-        </w:rPr>
-      </w:pPr>
-      <w:r>
-        <w:rPr/>
-        <w:t>This version offers a more cohesive and engaging narrative, connecting the importance of monitoring with the specifics of the research.</w:t>
       </w:r>
     </w:p>
     <w:sectPr>

--- a/Abstract (copy).docx
+++ b/Abstract (copy).docx
@@ -385,19 +385,41 @@
         </w:rPr>
         <w:t xml:space="preserve">]. Therefore, labor-intensive maintenance is unreliable, expensive, and risky. To make the operation safe, it is required to develop a method to monitor the turbine blades consistently with minimal human intervention. Therefore, the thesis aims to develop an autonomous wind turbine fault detection method to identify the type of fault and the position of the fault to lessen the O&amp;M cost of wind turbines significantly while ensuring a safe monitoring process. To surmount risky and expensive challenges we used objection detection algorithms such as Mask R-CNN, YOLOV7, and YOLOV8[7]. </w:t>
       </w:r>
-      <w:proofErr w:type="gramStart"/>
-      <w:r>
-        <w:rPr>
-          <w:rFonts w:ascii="Ubuntu" w:hAnsi="Ubuntu"/>
-        </w:rPr>
-        <w:t>First</w:t>
-      </w:r>
-      <w:proofErr w:type="gramEnd"/>
-      <w:r>
-        <w:rPr>
-          <w:rFonts w:ascii="Ubuntu" w:hAnsi="Ubuntu"/>
-        </w:rPr>
-        <w:t xml:space="preserve"> step explains about source of data. </w:t>
+      <w:r>
+        <w:rPr>
+          <w:rFonts w:ascii="Ubuntu" w:hAnsi="Ubuntu"/>
+        </w:rPr>
+        <w:t>The first</w:t>
+      </w:r>
+      <w:r>
+        <w:rPr>
+          <w:rFonts w:ascii="Ubuntu" w:hAnsi="Ubuntu"/>
+        </w:rPr>
+        <w:t xml:space="preserve"> step </w:t>
+      </w:r>
+      <w:r>
+        <w:rPr>
+          <w:rFonts w:ascii="Ubuntu" w:hAnsi="Ubuntu"/>
+        </w:rPr>
+        <w:t>explains</w:t>
+      </w:r>
+      <w:r>
+        <w:rPr>
+          <w:rFonts w:ascii="Ubuntu" w:hAnsi="Ubuntu"/>
+        </w:rPr>
+        <w:t xml:space="preserve"> </w:t>
+      </w:r>
+      <w:r>
+        <w:rPr>
+          <w:rFonts w:ascii="Ubuntu" w:hAnsi="Ubuntu"/>
+        </w:rPr>
+        <w:t>the source</w:t>
+      </w:r>
+      <w:r>
+        <w:rPr>
+          <w:rFonts w:ascii="Ubuntu" w:hAnsi="Ubuntu"/>
+        </w:rPr>
+        <w:t xml:space="preserve"> of data. </w:t>
       </w:r>
     </w:p>
     <w:p>
@@ -450,7 +472,19 @@
         <w:rPr>
           <w:rFonts w:ascii="Ubuntu" w:hAnsi="Ubuntu"/>
         </w:rPr>
-        <w:t>In this research, we utilized a dataset containing 2,127 augmented drone images. These images capture four distinct categories: edge erosion, surface damage, VG panel, and lighting receptor. These images encompass various backgrounds and fault variations, representing the four major types of faults observed in wind turbine blades. It's worth noting that while VG panels and lighting receptors aren't specific fault types, they are external components typically visible during wind turbine blade inspections [7].</w:t>
+        <w:t xml:space="preserve">In this research, we </w:t>
+      </w:r>
+      <w:r>
+        <w:rPr>
+          <w:rFonts w:ascii="Ubuntu" w:hAnsi="Ubuntu"/>
+        </w:rPr>
+        <w:t>developed</w:t>
+      </w:r>
+      <w:r>
+        <w:rPr>
+          <w:rFonts w:ascii="Ubuntu" w:hAnsi="Ubuntu"/>
+        </w:rPr>
+        <w:t xml:space="preserve"> a dataset containing 2,127 augmented drone images. These images capture four distinct categories: edge erosion, surface damage, VG panel, and lighting receptor. These images encompass various backgrounds and fault variations, representing the four major types of faults observed in wind turbine blades. It's worth noting that while VG panels and lighting receptors aren't specific fault types, they are external components typically visible during wind turbine blade inspections [7].</w:t>
       </w:r>
       <w:r>
         <w:rPr>
@@ -462,7 +496,14 @@
         <w:rPr>
           <w:rFonts w:ascii="Ubuntu" w:hAnsi="Ubuntu"/>
         </w:rPr>
-        <w:t>We systematically divided the dataset into training, validation, and test subsets, consisting of 2,127, 181, and 41 images. Addressing concerns of underfitting and overfitting, we harnessed data augmentation strategies like flipping, rotating, shearing, blurring, and cropping. Each image underwent precise annotation, employing bounding boxes and labels to spotlight specific faults in wind turbine blades using the Roboflow Annotator tool, a publicly available resource. Though initially set to a pixel dimension of 856 x 856, images are resized to a 640 x 640 resolution for both the training and testing phases. Elevating the models' effectiveness, we incorporated transfer learning techniques, resulting in a notable enhancement in model performance.</w:t>
+        <w:t xml:space="preserve">We systematically divided the dataset into training, validation, and test subsets, consisting of 2,127, 181, and 41 images. Addressing concerns of underfitting and overfitting, we harnessed data augmentation strategies like flipping, rotating, shearing, blurring, and cropping. Each image underwent precise annotation, employing bounding boxes and labels to spotlight specific faults in wind turbine blades using the Roboflow Annotator tool, a publicly available resource. Though initially set to a pixel dimension of 856 x 856, images are resized to a 640 x 640 resolution for both the training and testing phases. Elevating the models' effectiveness, we </w:t>
+      </w:r>
+      <w:r>
+        <w:rPr>
+          <w:rFonts w:ascii="Ubuntu" w:hAnsi="Ubuntu"/>
+        </w:rPr>
+        <w:lastRenderedPageBreak/>
+        <w:t>incorporated transfer learning techniques, resulting in a notable enhancement in model performance.</w:t>
       </w:r>
     </w:p>
     <w:p>
@@ -736,14 +777,14 @@
         <w:rPr>
           <w:rFonts w:ascii="Ubuntu" w:hAnsi="Ubuntu"/>
         </w:rPr>
-        <w:t xml:space="preserve"> to extract and  build high-level semantic feature maps at different spatial resolutions by bottom-up pathway, a top-down pathway, and lateral connections [19]. The feature maps produced by the Feature Pyramid Network (FPN) serve as input to the Region Proposal Network (RPN). Utilizing the concept of anchors, the RPN generates region proposals at various scales and aspect ratios for objects in the image. RPN processes all feature maps', and extracts RoI (Region of Interest) features from different sizes of the feature pyramids based on the size of the specific fault type. It operates like a moving sliding window and efficiently identifies areas containing objects in parallel due to its convolution operation. RoI Align is a critical layer in implementing the Mask R-CNN algorithm. It is responsible for extracting "M×M" feature maps from each RoI and unifying the output size of each RPN. Unlike RoI Pool, RoI Align eliminates aggressive quantization, significantly improving location accuracy. The RoI is divided into 2×2 sub-windows or bins, and bi-linear interpolation is used to consider interpolated values of generated features within each RoI bin. The layer then aggregates the results using the max operation [10]. The predicted bounding box and mask corresponding to </w:t>
+        <w:t xml:space="preserve"> to extract and  build high-level semantic feature maps at different spatial resolutions by bottom-up pathway, a top-down pathway, and lateral connections [19]. The feature maps produced by the Feature Pyramid Network (FPN) serve as input to the Region Proposal Network (RPN). Utilizing the concept of anchors, the RPN generates region proposals at various scales and aspect ratios for objects in the image. RPN processes all feature maps', and extracts RoI (Region of Interest) features from different sizes of the feature pyramids based on the size of the specific fault type. It operates like a moving sliding window and efficiently identifies areas containing objects in parallel due to its convolution operation. RoI Align is a critical layer in implementing the Mask R-CNN algorithm. It is responsible for extracting "M×M" feature maps from each RoI and unifying the output size of each RPN. Unlike RoI Pool, RoI Align eliminates aggressive quantization, significantly improving location accuracy. The RoI is divided into 2×2 sub-windows or bins, and bi-linear interpolation is used to consider interpolated values of </w:t>
       </w:r>
       <w:r>
         <w:rPr>
           <w:rFonts w:ascii="Ubuntu" w:hAnsi="Ubuntu"/>
         </w:rPr>
         <w:lastRenderedPageBreak/>
-        <w:t xml:space="preserve">the </w:t>
+        <w:t xml:space="preserve">generated features within each RoI bin. The layer then aggregates the results using the max operation [10]. The predicted bounding box and mask corresponding to the </w:t>
       </w:r>
       <w:proofErr w:type="gramStart"/>
       <w:r>
@@ -1033,14 +1074,14 @@
         <w:rPr>
           <w:rFonts w:ascii="Ubuntu" w:hAnsi="Ubuntu"/>
         </w:rPr>
-        <w:t xml:space="preserve">Two heads are employed by the YOLOv7 architecture to anticipate the bounding boxes and classes of the items in the picture. For predicting coarse bounding boxes and class probabilities, the first head—also known as the auxiliary head—is employed. It is used to forecast precise bounding boxes and class probabilities. The second head is known as the lead head. YOLOv7 is also based on a planned model re-parameterization strategy. According to this strategy, RepConv should not contain an identity connection [11]. Usually, RepConv is constructed with a layer of residual layers or concatenation connections, </w:t>
+        <w:t xml:space="preserve">Two heads are employed by the YOLOv7 architecture to anticipate the bounding boxes and classes of the items in the picture. For predicting coarse bounding boxes and class probabilities, the first head—also known as the auxiliary head—is employed. It is used to forecast precise bounding boxes and class probabilities. The second head is known as the lead head. YOLOv7 is also based on a planned model re-parameterization strategy. According to this </w:t>
       </w:r>
       <w:r>
         <w:rPr>
           <w:rFonts w:ascii="Ubuntu" w:hAnsi="Ubuntu"/>
         </w:rPr>
         <w:lastRenderedPageBreak/>
-        <w:t>followed by flattening and dense layers. RepConvN, a version of RepConv without identity connections, can be utilized [11]. Figure 4 illustrates the appropriate combination of Conv for the YOLOV7 model.</w:t>
+        <w:t>strategy, RepConv should not contain an identity connection [11]. Usually, RepConv is constructed with a layer of residual layers or concatenation connections, followed by flattening and dense layers. RepConvN, a version of RepConv without identity connections, can be utilized [11]. Figure 4 illustrates the appropriate combination of Conv for the YOLOV7 model.</w:t>
       </w:r>
     </w:p>
     <w:p>
@@ -1245,7 +1286,7 @@
           <w:kern w:val="0"/>
           <w:lang w:bidi="ar-SA"/>
         </w:rPr>
-        <w:t xml:space="preserve">YOLOv8 is the newest iteration of the YOLO object detection model. It is Anchor free. It combines both Feature Pyramid Network (FPN) and Path Aggregation Network (PAN). This combination enhances its ability to recognize object shapes and textures across varied scales, leading to higher accuracy. The introduction of a state-of-the-art model accommodating different resolutions and even an instance segmentation model reminiscent of YOLACT. The backbone of YOLOv8 consists of </w:t>
+        <w:t xml:space="preserve">YOLOv8 is the newest iteration of the YOLO object detection model. It is Anchor free. It combines both Feature Pyramid Network (FPN) and Path Aggregation Network (PAN). This combination enhances its ability to recognize object shapes and textures across varied scales, leading to higher accuracy. The introduction of a </w:t>
       </w:r>
       <w:r>
         <w:rPr>
@@ -1255,7 +1296,7 @@
           <w:lang w:bidi="ar-SA"/>
         </w:rPr>
         <w:lastRenderedPageBreak/>
-        <w:t>four sections, each prefaced by a single convolution and followed by a c2f module, which is an innovative addition to CSPDarknet53. This module involves a bottleneck segment featuring two 3x3 convolutions with residual connections.</w:t>
+        <w:t>state-of-the-art model accommodating different resolutions and even an instance segmentation model reminiscent of YOLACT. The backbone of YOLOv8 consists of four sections, each prefaced by a single convolution and followed by a c2f module, which is an innovative addition to CSPDarknet53. This module involves a bottleneck segment featuring two 3x3 convolutions with residual connections.</w:t>
       </w:r>
     </w:p>
     <w:p>
@@ -3387,18 +3428,8 @@
           <w:szCs w:val="24"/>
           <w:highlight w:val="white"/>
         </w:rPr>
-        <w:t xml:space="preserve">Soudy, M., Afify, Y., and Badr, N. (2022). RepConv: A novel architecture for </w:t>
-      </w:r>
-      <w:r>
-        <w:rPr>
-          <w:rFonts w:ascii="Ubuntu" w:hAnsi="Ubuntu" w:cs="Arial"/>
-          <w:color w:val="222222"/>
-          <w:sz w:val="24"/>
-          <w:szCs w:val="24"/>
-          <w:highlight w:val="white"/>
-        </w:rPr>
         <w:lastRenderedPageBreak/>
-        <w:t>image scene classification on Intel scenes dataset. </w:t>
+        <w:t>Soudy, M., Afify, Y., and Badr, N. (2022). RepConv: A novel architecture for image scene classification on Intel scenes dataset. </w:t>
       </w:r>
       <w:r>
         <w:rPr>
@@ -3967,7 +3998,16 @@
           <w:sz w:val="24"/>
           <w:szCs w:val="24"/>
         </w:rPr>
-        <w:t xml:space="preserve"> Ruiqi Gao2 , Erik Nijkamp2 , Song-Chun Zhu2 , and Ying Nian Wu2 1Hikvision Research Institute, 2Department of Statistics, University California, Los Angeles arXiv:1911.11374v1 [stat.ML] 26 Nov 2019</w:t>
+        <w:t xml:space="preserve"> Ruiqi Gao2 , Erik Nijkamp2 , Song-Chun Zhu2 , and Ying Nian Wu2 1Hikvision Research Institute, 2Department of Statistics, University California, Los Angeles </w:t>
+      </w:r>
+      <w:r>
+        <w:rPr>
+          <w:rFonts w:ascii="Ubuntu" w:hAnsi="Ubuntu"/>
+          <w:sz w:val="24"/>
+          <w:szCs w:val="24"/>
+        </w:rPr>
+        <w:lastRenderedPageBreak/>
+        <w:t>arXiv:1911.11374v1 [stat.ML] 26 Nov 2019</w:t>
       </w:r>
     </w:p>
     <w:p>
@@ -4120,15 +4160,12 @@
       </w:pPr>
       <w:proofErr w:type="gramStart"/>
       <w:r>
+        <w:lastRenderedPageBreak/>
         <w:t>In light of</w:t>
       </w:r>
       <w:proofErr w:type="gramEnd"/>
       <w:r>
-        <w:t xml:space="preserve"> this, our research delves into the intricate task of detection and </w:t>
-      </w:r>
-      <w:r>
-        <w:lastRenderedPageBreak/>
-        <w:t>segmentation of certain prevalent faults in turbine blades, specifically surface damage and edge erosion. Furthermore, we've extended our investigation to two crucial components: the lightning receptor and the VG panel. To ensure accuracy and efficiency in this endeavor, we've utilized and compared three state-of-the-art models: Mask R-CNN, YOLOv7, and YOLOv8. The goal? To ascertain which tool offers the most reliable results in both detection and segmentation, and ultimately, ensure the longevity and efficacy of wind turbines."</w:t>
+        <w:t xml:space="preserve"> this, our research delves into the intricate task of detection and segmentation of certain prevalent faults in turbine blades, specifically surface damage and edge erosion. Furthermore, we've extended our investigation to two crucial components: the lightning receptor and the VG panel. To ensure accuracy and efficiency in this endeavor, we've utilized and compared three state-of-the-art models: Mask R-CNN, YOLOv7, and YOLOv8. The goal? To ascertain which tool offers the most reliable results in both detection and segmentation, and ultimately, ensure the longevity and efficacy of wind turbines."</w:t>
       </w:r>
     </w:p>
     <w:sectPr>

--- a/Abstract (copy).docx
+++ b/Abstract (copy).docx
@@ -230,7 +230,44 @@
         <w:rPr>
           <w:rFonts w:ascii="Ubuntu" w:hAnsi="Ubuntu"/>
         </w:rPr>
-        <w:t>The primary driver of greenhouse gas emissions stems from fossil fuel-based energy sources. This research helps to minimize emissions and resolve environmental issues; it's essential to integrate renewable energy sources into our everyday routines. The Paris Agreement, signed by 165 nations in 2015, marked a significant milestone in fortifying the global commitment to curbing carbon dioxide emissions and bolstering investments in renewable energy solutions [1]. Following the agreement, there was a significant increase in expenditures for green energy infrastructure. Notably, solar and wind energy emerged as front-runners in the competition for renewable energy production. According to the United States Energy Information Administration, solar electricity accounts for 9% of the nation's energy supply, while wind generation contributes 24% [2]. Advancements in technology have revolutionized the design and production of wind turbines, resulting in a reduction in the cost of power generation compared to other renewable sources. The efficiency of a wind turbine is nearly double that of solar panels [3]. As of now, wind energy stands out as one of the most cost-effective renewable resources, with production costs averaging between 1-2 cents per kilowatt-hour [4]. Moreover, it is worth noting that harnessing 1 megawatt of wind energy can potentially offset approximately 2600 tons of carbon dioxide emissions [5].</w:t>
+        <w:t xml:space="preserve">The primary driver of greenhouse gas emissions stems from fossil fuel-based energy sources. This research helps to minimize emissions and resolve environmental issues; it's essential to integrate renewable energy sources into our everyday routines. The Paris Agreement, signed by 165 nations in 2015, marked a significant milestone in fortifying the global commitment to curbing carbon dioxide emissions and bolstering investments in renewable energy solutions [1]. Following the agreement, there was a significant increase in expenditures for green energy infrastructure. Notably, solar and wind energy emerged as front-runners in the competition for renewable energy production. According to the United States Energy Information Administration, solar electricity accounts for 9% of the nation's energy supply, while wind generation contributes 24% [2]. Advancements in technology have revolutionized the design and production of wind turbines, resulting in a reduction in the cost of power generation compared to other renewable sources. The efficiency of a wind turbine is nearly double that of solar panels [3]. As of now, wind energy stands out as one of the most cost-effective renewable resources, with production costs averaging between </w:t>
+      </w:r>
+      <w:r>
+        <w:rPr>
+          <w:rFonts w:ascii="Ubuntu" w:hAnsi="Ubuntu"/>
+        </w:rPr>
+        <w:t xml:space="preserve">one </w:t>
+      </w:r>
+      <w:r>
+        <w:rPr>
+          <w:rFonts w:ascii="Ubuntu" w:hAnsi="Ubuntu"/>
+          <w:sz w:val="24"/>
+        </w:rPr>
+        <w:t>and</w:t>
+      </w:r>
+      <w:r>
+        <w:rPr>
+          <w:rFonts w:ascii="Ubuntu" w:hAnsi="Ubuntu"/>
+        </w:rPr>
+        <w:t xml:space="preserve"> two</w:t>
+      </w:r>
+      <w:r>
+        <w:rPr>
+          <w:rFonts w:ascii="Ubuntu" w:hAnsi="Ubuntu"/>
+        </w:rPr>
+        <w:t xml:space="preserve"> cents per kilowatt-hour [4]. Moreover, it is worth noting that harnessing  </w:t>
+      </w:r>
+      <w:r>
+        <w:rPr>
+          <w:rFonts w:ascii="Ubuntu" w:hAnsi="Ubuntu"/>
+        </w:rPr>
+        <w:t>one</w:t>
+      </w:r>
+      <w:r>
+        <w:rPr>
+          <w:rFonts w:ascii="Ubuntu" w:hAnsi="Ubuntu"/>
+        </w:rPr>
+        <w:t xml:space="preserve"> megawatt of wind energy can potentially offset approximately 2600 tons of carbon dioxide emissions [5].No plagiarism found</w:t>
       </w:r>
     </w:p>
     <w:p>
@@ -692,11 +729,370 @@
       </w:pPr>
       <w:r>
         <w:rPr/>
+      </w:r>
+    </w:p>
+    <w:p>
+      <w:pPr>
+        <w:pStyle w:val="Normal"/>
+        <w:spacing w:before="0" w:after="0"/>
+        <w:jc w:val="both"/>
+        <w:rPr/>
+      </w:pPr>
+      <w:r>
+        <w:rPr>
+          <w:rFonts w:ascii="Ubuntu" w:hAnsi="Ubuntu"/>
+        </w:rPr>
+        <w:t xml:space="preserve">                                                               </w:t>
+      </w:r>
+      <w:r>
+        <w:rPr>
+          <w:rFonts w:ascii="Ubuntu" w:hAnsi="Ubuntu"/>
+        </w:rPr>
+        <w:t>Figure 3</w:t>
+      </w:r>
+    </w:p>
+    <w:p>
+      <w:pPr>
+        <w:pStyle w:val="Normal"/>
+        <w:spacing w:before="0" w:after="0"/>
+        <w:jc w:val="both"/>
+        <w:rPr>
+          <w:rFonts w:ascii="Ubuntu" w:hAnsi="Ubuntu"/>
+        </w:rPr>
+      </w:pPr>
+      <w:r>
+        <w:rPr>
+          <w:rFonts w:ascii="Ubuntu" w:hAnsi="Ubuntu"/>
+        </w:rPr>
+      </w:r>
+    </w:p>
+    <w:p>
+      <w:pPr>
+        <w:pStyle w:val="Normal"/>
+        <w:spacing w:before="0" w:after="0"/>
+        <w:jc w:val="both"/>
+        <w:rPr/>
+      </w:pPr>
+      <w:r>
+        <w:rPr>
+          <w:rFonts w:ascii="Ubuntu" w:hAnsi="Ubuntu"/>
+        </w:rPr>
+        <w:t>YOLOv7 (CSPDarknet53 with E-ELAN, CSP, PAN, BiFPN )</w:t>
+      </w:r>
+    </w:p>
+    <w:p>
+      <w:pPr>
+        <w:pStyle w:val="Normal"/>
+        <w:spacing w:before="0" w:after="0"/>
+        <w:jc w:val="both"/>
+        <w:rPr>
+          <w:rFonts w:ascii="Ubuntu" w:hAnsi="Ubuntu"/>
+        </w:rPr>
+      </w:pPr>
+      <w:r>
+        <w:rPr>
+          <w:rFonts w:ascii="Ubuntu" w:hAnsi="Ubuntu"/>
+        </w:rPr>
+      </w:r>
+    </w:p>
+    <w:p>
+      <w:pPr>
+        <w:pStyle w:val="Normal"/>
+        <w:spacing w:before="0" w:after="0"/>
+        <w:jc w:val="both"/>
+        <w:rPr/>
+      </w:pPr>
+      <w:r>
+        <w:rPr>
+          <w:rFonts w:ascii="Ubuntu" w:hAnsi="Ubuntu"/>
+        </w:rPr>
+        <w:t>YOLOv7 introduces several innovative features to enhance detection accuracy. One standout is its multi-head architecture, which incorporates a unique approach. Additionally, it implements the E-ELAN network, surpassing its predecessors in efficiency by focusing on layer aggregation. This network consists of residual blocks, each housing expand, shuffle, and merge cardinality operations. In the design of YOLOv7, a series of actions, including expansion, channel mixing, and merging, work in harmony to significantly enhance the network's learning capacity. The integration of the Bidirectional Feature Pyramid Network is particularly noteworthy. This design aims to optimize the flow of information throughout the network, significantly improving object detection accuracy. Building on this, the Path Aggregate Network enhances the structure by strengthening connections between feature pyramid levels. As a result, the features at each level of the feature pyramid may be combined to increase their degree of information[20]. YOLOv7's architectural advancements don't stop there. It introduces a dual-head system for detection. The auxiliary head, being the first, is pivotal during training phases in intermediate layers, as it predicts coarse bounding boxes and class probabilities. On the other hand, the lead head focuses on final detection outcomes, forecasting precise bounding boxes and class probabilities. Further, refinement comes through a deliberate model re-parameterization strategy. Especially the identity connection is omitted in RepConv. This strategic design enhances gradient diversity for different feature maps, optimizing the network structure. Another notable aspect of YOLOv7 is its dynamic feature, which reviews model outcomes and ground truths, assigning soft labels to detected objects. These soft labels, derived from ground truth, contribute to fine-tuning predictions. Lastly, YOLOv7 collaborates with YOLACT, known for its rapid instance segmentation capabilities. While YOLACT autonomously handles instance segmentation tasks on feature maps without requiring bounding box regression, it's important to note that its accuracy slightly lags behind multi-stage algorithms like Mask R-CNN. The combination of YOLOv7 and YOLAC makes YOLOv7 the most precise and fastest instance segmentation algorithm for Wind turbine blade fault detection and instance segmentation.</w:t>
+      </w:r>
+    </w:p>
+    <w:p>
+      <w:pPr>
+        <w:pStyle w:val="Normal"/>
+        <w:spacing w:before="0" w:after="0"/>
+        <w:jc w:val="both"/>
+        <w:rPr>
+          <w:rFonts w:ascii="Ubuntu" w:hAnsi="Ubuntu"/>
+        </w:rPr>
+      </w:pPr>
+      <w:r>
+        <w:rPr>
+          <w:rFonts w:ascii="Ubuntu" w:hAnsi="Ubuntu"/>
+        </w:rPr>
+      </w:r>
+    </w:p>
+    <w:p>
+      <w:pPr>
+        <w:pStyle w:val="Normal"/>
+        <w:spacing w:before="0" w:after="0"/>
+        <w:jc w:val="both"/>
+        <w:rPr/>
+      </w:pPr>
+      <w:r>
+        <w:rPr>
+          <w:rFonts w:ascii="Ubuntu" w:hAnsi="Ubuntu"/>
+          <w:b/>
+          <w:bCs/>
+        </w:rPr>
+        <w:t>YOLOv8  (</w:t>
+      </w:r>
+      <w:r>
+        <w:rPr>
+          <w:rFonts w:ascii="Google Sans;Helvetica Neue;sans" w:hAnsi="Google Sans;Helvetica Neue;sans"/>
+          <w:color w:val="1F1F1F"/>
+          <w:sz w:val="21"/>
+        </w:rPr>
+        <w:t>CSPDarknet53 with ShuffleNetV2 and ResBlockV2</w:t>
+      </w:r>
+      <w:r>
+        <w:rPr>
+          <w:rFonts w:ascii="Google Sans;Helvetica Neue;sans" w:hAnsi="Google Sans;Helvetica Neue;sans"/>
+          <w:b/>
+          <w:bCs/>
+          <w:color w:val="1F1F1F"/>
+          <w:sz w:val="21"/>
+        </w:rPr>
+        <w:t xml:space="preserve">, </w:t>
+      </w:r>
+      <w:r>
+        <w:rPr>
+          <w:rFonts w:ascii="Google Sans;Helvetica Neue;sans" w:hAnsi="Google Sans;Helvetica Neue;sans"/>
+          <w:bCs/>
+          <w:color w:val="1F1F1F"/>
+          <w:sz w:val="21"/>
+        </w:rPr>
+        <w:t>C2f, SPPF</w:t>
+      </w:r>
+      <w:r>
+        <w:rPr>
+          <w:rFonts w:ascii="Google Sans;Helvetica Neue;sans" w:hAnsi="Google Sans;Helvetica Neue;sans"/>
+          <w:b/>
+          <w:bCs/>
+          <w:color w:val="1F1F1F"/>
+          <w:sz w:val="21"/>
+        </w:rPr>
+        <w:t>)</w:t>
+      </w:r>
+    </w:p>
+    <w:p>
+      <w:pPr>
+        <w:pStyle w:val="Normal"/>
+        <w:spacing w:before="0" w:after="0"/>
+        <w:jc w:val="both"/>
+        <w:rPr>
+          <w:rFonts w:ascii="Ubuntu" w:hAnsi="Ubuntu"/>
+        </w:rPr>
+      </w:pPr>
+      <w:r>
+        <w:rPr>
+          <w:rFonts w:ascii="Ubuntu" w:hAnsi="Ubuntu"/>
+        </w:rPr>
+      </w:r>
+    </w:p>
+    <w:p>
+      <w:pPr>
+        <w:pStyle w:val="Normal"/>
+        <w:spacing w:lineRule="auto" w:line="240" w:before="0" w:after="0"/>
+        <w:jc w:val="both"/>
+        <w:rPr/>
+      </w:pPr>
+      <w:r>
+        <w:rPr>
+          <w:rFonts w:eastAsia="Times New Roman" w:ascii="Ubuntu" w:hAnsi="Ubuntu"/>
+          <w:color w:val="0E101A"/>
+          <w:kern w:val="0"/>
+          <w:lang w:bidi="ar-SA"/>
+        </w:rPr>
+        <w:t>YOLOv8 is the newest iteration of the YOLO object detection model. It is Anchor free. It combines both Feature Pyramid Network (FPN) and Path Aggregation Network (PAN). This combination enhances its ability to recognize object shapes and textures across varied scales, leading to higher accuracy. The introduction of a state-of-the-art model accommodating different resolutions and even an instance segmentation model reminiscent of YOLACT. The backbone of YOLOv8 consists of four sections, each prefaced by a single convolution and followed by a c2f module, which is an innovative addition to CSPDarknet53. This module involves a bottleneck segment featuring two 3x3 convolutions with residual connections.</w:t>
+      </w:r>
+    </w:p>
+    <w:p>
+      <w:pPr>
+        <w:pStyle w:val="Normal"/>
+        <w:spacing w:lineRule="auto" w:line="240" w:before="0" w:after="0"/>
+        <w:jc w:val="both"/>
+        <w:rPr>
+          <w:rFonts w:ascii="Ubuntu" w:hAnsi="Ubuntu" w:eastAsia="Times New Roman"/>
+          <w:color w:val="0E101A"/>
+          <w:kern w:val="0"/>
+          <w:lang w:bidi="ar-SA"/>
+        </w:rPr>
+      </w:pPr>
+      <w:r>
+        <w:rPr>
+          <w:rFonts w:eastAsia="Times New Roman" w:ascii="Ubuntu" w:hAnsi="Ubuntu"/>
+          <w:color w:val="0E101A"/>
+          <w:kern w:val="0"/>
+          <w:lang w:bidi="ar-SA"/>
+        </w:rPr>
+      </w:r>
+    </w:p>
+    <w:p>
+      <w:pPr>
+        <w:pStyle w:val="Normal"/>
+        <w:spacing w:lineRule="auto" w:line="240" w:before="0" w:after="0"/>
+        <w:jc w:val="both"/>
+        <w:rPr/>
+      </w:pPr>
+      <w:r>
+        <w:rPr>
+          <w:rFonts w:eastAsia="Times New Roman" w:ascii="Ubuntu" w:hAnsi="Ubuntu"/>
+          <w:color w:val="0E101A"/>
+          <w:kern w:val="0"/>
+          <w:lang w:bidi="ar-SA"/>
+        </w:rPr>
+        <w:t>YOLOv8 has several key strengths:</w:t>
+      </w:r>
+    </w:p>
+    <w:p>
+      <w:pPr>
+        <w:pStyle w:val="Normal"/>
+        <w:numPr>
+          <w:ilvl w:val="0"/>
+          <w:numId w:val="2"/>
+        </w:numPr>
+        <w:spacing w:lineRule="auto" w:line="240" w:before="0" w:after="0"/>
+        <w:ind w:left="360" w:hanging="360"/>
+        <w:jc w:val="both"/>
+        <w:rPr/>
+      </w:pPr>
+      <w:r>
+        <w:rPr>
+          <w:rFonts w:eastAsia="Times New Roman" w:ascii="Ubuntu" w:hAnsi="Ubuntu"/>
+          <w:color w:val="0E101A"/>
+          <w:kern w:val="0"/>
+          <w:lang w:bidi="ar-SA"/>
+        </w:rPr>
+        <w:t>A lightweight network architecture.</w:t>
+      </w:r>
+    </w:p>
+    <w:p>
+      <w:pPr>
+        <w:pStyle w:val="Normal"/>
+        <w:numPr>
+          <w:ilvl w:val="0"/>
+          <w:numId w:val="2"/>
+        </w:numPr>
+        <w:spacing w:lineRule="auto" w:line="240" w:before="0" w:after="0"/>
+        <w:ind w:left="360" w:hanging="360"/>
+        <w:jc w:val="both"/>
+        <w:rPr/>
+      </w:pPr>
+      <w:r>
+        <w:rPr>
+          <w:rFonts w:eastAsia="Times New Roman" w:ascii="Ubuntu" w:hAnsi="Ubuntu"/>
+          <w:color w:val="0E101A"/>
+          <w:kern w:val="0"/>
+          <w:lang w:bidi="ar-SA"/>
+        </w:rPr>
+        <w:t>Efficient feature fusion techniques.</w:t>
+      </w:r>
+    </w:p>
+    <w:p>
+      <w:pPr>
+        <w:pStyle w:val="Normal"/>
+        <w:numPr>
+          <w:ilvl w:val="0"/>
+          <w:numId w:val="2"/>
+        </w:numPr>
+        <w:spacing w:lineRule="auto" w:line="240" w:before="0" w:after="0"/>
+        <w:ind w:left="360" w:hanging="360"/>
+        <w:jc w:val="both"/>
+        <w:rPr/>
+      </w:pPr>
+      <w:r>
+        <w:rPr>
+          <w:rFonts w:eastAsia="Times New Roman" w:ascii="Ubuntu" w:hAnsi="Ubuntu"/>
+          <w:color w:val="0E101A"/>
+          <w:kern w:val="0"/>
+          <w:lang w:bidi="ar-SA"/>
+        </w:rPr>
+        <w:t>Enhanced detection accuracy by combining features from several real-time object detectors.</w:t>
+      </w:r>
+    </w:p>
+    <w:p>
+      <w:pPr>
+        <w:pStyle w:val="Normal"/>
+        <w:numPr>
+          <w:ilvl w:val="0"/>
+          <w:numId w:val="2"/>
+        </w:numPr>
+        <w:spacing w:lineRule="auto" w:line="240" w:before="0" w:after="0"/>
+        <w:ind w:left="360" w:hanging="360"/>
+        <w:jc w:val="both"/>
+        <w:rPr>
+          <w:rFonts w:ascii="Ubuntu" w:hAnsi="Ubuntu" w:eastAsia="Times New Roman"/>
+          <w:color w:val="0E101A"/>
+          <w:kern w:val="0"/>
+          <w:vertAlign w:val="superscript"/>
+          <w:lang w:bidi="ar-SA"/>
+        </w:rPr>
+      </w:pPr>
+      <w:r>
+        <w:rPr>
+          <w:rFonts w:eastAsia="Times New Roman" w:ascii="Ubuntu" w:hAnsi="Ubuntu"/>
+          <w:color w:val="0E101A"/>
+          <w:kern w:val="0"/>
+          <w:vertAlign w:val="superscript"/>
+          <w:lang w:bidi="ar-SA"/>
+        </w:rPr>
+      </w:r>
+    </w:p>
+    <w:p>
+      <w:pPr>
+        <w:pStyle w:val="Normal"/>
+        <w:spacing w:lineRule="auto" w:line="240" w:before="0" w:after="0"/>
+        <w:jc w:val="both"/>
+        <w:rPr/>
+      </w:pPr>
+      <w:r>
+        <w:rPr>
+          <w:rFonts w:eastAsia="Times New Roman" w:ascii="Ubuntu" w:hAnsi="Ubuntu"/>
+          <w:color w:val="0E101A"/>
+          <w:kern w:val="0"/>
+          <w:lang w:bidi="ar-SA"/>
+        </w:rPr>
+        <w:t>It still leverages the CSP idea from YOLOv5 and incorporates feature fusion (PAN-FPN) and SPPF modules. The main advancements in YOLOv8 include b) While retaining the c2f module concept, its design was influenced by the ELAN structure in YOLOv7. c) A revamped detection head, which separates classification and detection. d) Improved loss computations, utilizing BCE Loss for classification and a combination of CIOU Loss + DFL for regression. The DFL approach models the box position as a general distribution, with VFL introducing an asymmetric weighting operation [17][18].</w:t>
+      </w:r>
+    </w:p>
+    <w:p>
+      <w:pPr>
+        <w:pStyle w:val="Normal"/>
+        <w:spacing w:lineRule="auto" w:line="240" w:before="0" w:after="0"/>
+        <w:jc w:val="both"/>
+        <w:rPr>
+          <w:rFonts w:ascii="Ubuntu" w:hAnsi="Ubuntu" w:eastAsia="Times New Roman"/>
+          <w:color w:val="0E101A"/>
+          <w:kern w:val="0"/>
+          <w:lang w:bidi="ar-SA"/>
+        </w:rPr>
+      </w:pPr>
+      <w:r>
+        <w:rPr>
+          <w:rFonts w:eastAsia="Times New Roman" w:ascii="Ubuntu" w:hAnsi="Ubuntu"/>
+          <w:color w:val="0E101A"/>
+          <w:kern w:val="0"/>
+          <w:lang w:bidi="ar-SA"/>
+        </w:rPr>
+      </w:r>
+    </w:p>
+    <w:p>
+      <w:pPr>
+        <w:pStyle w:val="Normal"/>
+        <w:spacing w:lineRule="auto" w:line="240" w:before="0" w:after="0"/>
+        <w:jc w:val="both"/>
+        <w:rPr/>
+      </w:pPr>
+      <w:r>
+        <w:rPr/>
         <w:drawing>
           <wp:inline distT="0" distB="0" distL="0" distR="0">
-            <wp:extent cx="5731510" cy="2433955"/>
+            <wp:extent cx="3200400" cy="2913380"/>
             <wp:effectExtent l="0" t="0" r="0" b="0"/>
-            <wp:docPr id="2" name="Picture 4" descr="A diagram of a diagram&#10;&#10;Description automatically generated"/>
+            <wp:docPr id="2" name="Image1" descr="A screenshot of a computer&#10;&#10;Description automatically generated"/>
             <wp:cNvGraphicFramePr>
               <a:graphicFrameLocks xmlns:a="http://schemas.openxmlformats.org/drawingml/2006/main" noChangeAspect="1"/>
             </wp:cNvGraphicFramePr>
@@ -704,409 +1100,13 @@
               <a:graphicData uri="http://schemas.openxmlformats.org/drawingml/2006/picture">
                 <pic:pic xmlns:pic="http://schemas.openxmlformats.org/drawingml/2006/picture">
                   <pic:nvPicPr>
-                    <pic:cNvPr id="2" name="Picture 4" descr="A diagram of a diagram&#10;&#10;Description automatically generated"/>
+                    <pic:cNvPr id="2" name="Image1" descr="A screenshot of a computer&#10;&#10;Description automatically generated"/>
                     <pic:cNvPicPr>
                       <a:picLocks noChangeAspect="1" noChangeArrowheads="1"/>
                     </pic:cNvPicPr>
                   </pic:nvPicPr>
                   <pic:blipFill>
                     <a:blip r:embed="rId3"/>
-                    <a:stretch>
-                      <a:fillRect/>
-                    </a:stretch>
-                  </pic:blipFill>
-                  <pic:spPr bwMode="auto">
-                    <a:xfrm>
-                      <a:off x="0" y="0"/>
-                      <a:ext cx="5731510" cy="2433955"/>
-                    </a:xfrm>
-                    <a:prstGeom prst="rect">
-                      <a:avLst/>
-                    </a:prstGeom>
-                  </pic:spPr>
-                </pic:pic>
-              </a:graphicData>
-            </a:graphic>
-          </wp:inline>
-        </w:drawing>
-      </w:r>
-    </w:p>
-    <w:p>
-      <w:pPr>
-        <w:pStyle w:val="Normal"/>
-        <w:spacing w:before="0" w:after="0"/>
-        <w:jc w:val="both"/>
-        <w:rPr/>
-      </w:pPr>
-      <w:r>
-        <w:rPr>
-          <w:rFonts w:ascii="Ubuntu" w:hAnsi="Ubuntu"/>
-        </w:rPr>
-        <w:t xml:space="preserve">                                                               </w:t>
-      </w:r>
-      <w:r>
-        <w:rPr>
-          <w:rFonts w:ascii="Ubuntu" w:hAnsi="Ubuntu"/>
-        </w:rPr>
-        <w:t>Figure 3</w:t>
-      </w:r>
-    </w:p>
-    <w:p>
-      <w:pPr>
-        <w:pStyle w:val="Normal"/>
-        <w:spacing w:before="0" w:after="0"/>
-        <w:jc w:val="both"/>
-        <w:rPr>
-          <w:rFonts w:ascii="Ubuntu" w:hAnsi="Ubuntu"/>
-        </w:rPr>
-      </w:pPr>
-      <w:r>
-        <w:rPr>
-          <w:rFonts w:ascii="Ubuntu" w:hAnsi="Ubuntu"/>
-        </w:rPr>
-      </w:r>
-    </w:p>
-    <w:p>
-      <w:pPr>
-        <w:pStyle w:val="Normal"/>
-        <w:spacing w:before="0" w:after="0"/>
-        <w:jc w:val="both"/>
-        <w:rPr/>
-      </w:pPr>
-      <w:r>
-        <w:rPr>
-          <w:rFonts w:ascii="Ubuntu" w:hAnsi="Ubuntu"/>
-        </w:rPr>
-        <w:t>YOLOv7 (CSPDarknet53 with E-ELAN, CSP, PAN, BiFPN )</w:t>
-      </w:r>
-    </w:p>
-    <w:p>
-      <w:pPr>
-        <w:pStyle w:val="Normal"/>
-        <w:spacing w:before="0" w:after="0"/>
-        <w:jc w:val="both"/>
-        <w:rPr>
-          <w:rFonts w:ascii="Ubuntu" w:hAnsi="Ubuntu"/>
-        </w:rPr>
-      </w:pPr>
-      <w:r>
-        <w:rPr>
-          <w:rFonts w:ascii="Ubuntu" w:hAnsi="Ubuntu"/>
-        </w:rPr>
-      </w:r>
-    </w:p>
-    <w:p>
-      <w:pPr>
-        <w:pStyle w:val="Normal"/>
-        <w:spacing w:before="0" w:after="0"/>
-        <w:jc w:val="both"/>
-        <w:rPr/>
-      </w:pPr>
-      <w:r>
-        <w:rPr>
-          <w:rFonts w:ascii="Ubuntu" w:hAnsi="Ubuntu"/>
-        </w:rPr>
-        <w:t>YOLOv7 introduces several innovative features to enhance detection accuracy. One standout is its multi-head architecture, which incorporates a unique approach. Additionally, it implements the E-ELAN network, surpassing its predecessors in efficiency by focusing on layer aggregation. This network consists of residual blocks, each housing expand, shuffle, and merge cardinality operations. In the design of YOLOv7, a series of actions, including expansion, channel mixing, and merging, work in harmony to significantly enhance the network's learning capacity. The integration of the Bidirectional Feature Pyramid Network is particularly noteworthy. This design aims to optimize the flow of information throughout the network, significantly improving object detection accuracy. Building on this, the Path Aggregate Network enhances the structure by strengthening connections between feature pyramid levels. As a result, the features at each level of the feature pyramid may be combined to increase their degree of information[20]. YOLOv7's architectural advancements don't stop there. It introduces a dual-head system for detection. The auxiliary head, being the first, is pivotal during training phases in intermediate layers, as it predicts coarse bounding boxes and class probabilities. On the other hand, the lead head focuses on final detection outcomes, forecasting precise bounding boxes and class probabilities. Further, refinement comes through a deliberate model re-parameterization strategy. Especially the identity connection is omitted in RepConv. This strategic design enhances gradient diversity for different feature maps, optimizing the network structure. Another notable aspect of YOLOv7 is its dynamic feature, which reviews model outcomes and ground truths, assigning soft labels to detected objects. These soft labels, derived from ground truth, contribute to fine-tuning predictions. Lastly, YOLOv7 collaborates with YOLACT, known for its rapid instance segmentation capabilities. While YOLACT autonomously handles instance segmentation tasks on feature maps without requiring bounding box regression, it's important to note that its accuracy slightly lags behind multi-stage algorithms like Mask R-CNN. The combination of YOLOv7 and YOLAC makes YOLOv7 the most precise and fastest instance segmentation algorithm for Wind turbine blade fault detection and instance segmentation.</w:t>
-      </w:r>
-    </w:p>
-    <w:p>
-      <w:pPr>
-        <w:pStyle w:val="Normal"/>
-        <w:spacing w:before="0" w:after="0"/>
-        <w:jc w:val="both"/>
-        <w:rPr>
-          <w:rFonts w:ascii="Ubuntu" w:hAnsi="Ubuntu"/>
-        </w:rPr>
-      </w:pPr>
-      <w:r>
-        <w:rPr>
-          <w:rFonts w:ascii="Ubuntu" w:hAnsi="Ubuntu"/>
-        </w:rPr>
-      </w:r>
-    </w:p>
-    <w:p>
-      <w:pPr>
-        <w:pStyle w:val="Normal"/>
-        <w:spacing w:before="0" w:after="0"/>
-        <w:jc w:val="both"/>
-        <w:rPr/>
-      </w:pPr>
-      <w:r>
-        <w:rPr>
-          <w:rFonts w:ascii="Ubuntu" w:hAnsi="Ubuntu"/>
-          <w:b/>
-          <w:bCs/>
-        </w:rPr>
-        <w:t>YOLOv8  (</w:t>
-      </w:r>
-      <w:r>
-        <w:rPr>
-          <w:rFonts w:ascii="Google Sans;Helvetica Neue;sans" w:hAnsi="Google Sans;Helvetica Neue;sans"/>
-          <w:color w:val="1F1F1F"/>
-          <w:sz w:val="21"/>
-        </w:rPr>
-        <w:t>CSPDarknet53 with ShuffleNetV2 and ResBlockV2</w:t>
-      </w:r>
-      <w:r>
-        <w:rPr>
-          <w:rFonts w:ascii="Google Sans;Helvetica Neue;sans" w:hAnsi="Google Sans;Helvetica Neue;sans"/>
-          <w:b/>
-          <w:bCs/>
-          <w:color w:val="1F1F1F"/>
-          <w:sz w:val="21"/>
-        </w:rPr>
-        <w:t xml:space="preserve">, </w:t>
-      </w:r>
-      <w:r>
-        <w:rPr>
-          <w:rFonts w:ascii="Google Sans;Helvetica Neue;sans" w:hAnsi="Google Sans;Helvetica Neue;sans"/>
-          <w:bCs/>
-          <w:color w:val="1F1F1F"/>
-          <w:sz w:val="21"/>
-        </w:rPr>
-        <w:t>C2f, SPPF</w:t>
-      </w:r>
-      <w:r>
-        <w:rPr>
-          <w:rFonts w:ascii="Google Sans;Helvetica Neue;sans" w:hAnsi="Google Sans;Helvetica Neue;sans"/>
-          <w:b/>
-          <w:bCs/>
-          <w:color w:val="1F1F1F"/>
-          <w:sz w:val="21"/>
-        </w:rPr>
-        <w:t>)</w:t>
-      </w:r>
-    </w:p>
-    <w:p>
-      <w:pPr>
-        <w:pStyle w:val="Normal"/>
-        <w:spacing w:before="0" w:after="0"/>
-        <w:jc w:val="both"/>
-        <w:rPr>
-          <w:rFonts w:ascii="Ubuntu" w:hAnsi="Ubuntu"/>
-        </w:rPr>
-      </w:pPr>
-      <w:r>
-        <w:rPr>
-          <w:rFonts w:ascii="Ubuntu" w:hAnsi="Ubuntu"/>
-        </w:rPr>
-      </w:r>
-    </w:p>
-    <w:p>
-      <w:pPr>
-        <w:pStyle w:val="Normal"/>
-        <w:spacing w:lineRule="auto" w:line="240" w:before="0" w:after="0"/>
-        <w:jc w:val="both"/>
-        <w:rPr/>
-      </w:pPr>
-      <w:r>
-        <w:rPr>
-          <w:rFonts w:eastAsia="Times New Roman" w:ascii="Ubuntu" w:hAnsi="Ubuntu"/>
-          <w:color w:val="0E101A"/>
-          <w:kern w:val="0"/>
-          <w:lang w:bidi="ar-SA"/>
-        </w:rPr>
-        <w:t>YOLOv8 is the newest iteration of the YOLO object detection model. It is Anchor free. It combines both Feature Pyramid Network (FPN) and Path Aggregation Network (PAN). This combination enhances its ability to recognize object shapes and textures across varied scales, leading to higher accuracy. The introduction of a state-of-the-art model accommodating different resolutions and even an instance segmentation model reminiscent of YOLACT. The backbone of YOLOv8 consists of four sections, each prefaced by a single convolution and followed by a c2f module, which is an innovative addition to CSPDarknet53. This module involves a bottleneck segment featuring two 3x3 convolutions with residual connections.</w:t>
-      </w:r>
-    </w:p>
-    <w:p>
-      <w:pPr>
-        <w:pStyle w:val="Normal"/>
-        <w:spacing w:lineRule="auto" w:line="240" w:before="0" w:after="0"/>
-        <w:jc w:val="both"/>
-        <w:rPr>
-          <w:rFonts w:ascii="Ubuntu" w:hAnsi="Ubuntu" w:eastAsia="Times New Roman"/>
-          <w:color w:val="0E101A"/>
-          <w:kern w:val="0"/>
-          <w:lang w:bidi="ar-SA"/>
-        </w:rPr>
-      </w:pPr>
-      <w:r>
-        <w:rPr>
-          <w:rFonts w:eastAsia="Times New Roman" w:ascii="Ubuntu" w:hAnsi="Ubuntu"/>
-          <w:color w:val="0E101A"/>
-          <w:kern w:val="0"/>
-          <w:lang w:bidi="ar-SA"/>
-        </w:rPr>
-      </w:r>
-    </w:p>
-    <w:p>
-      <w:pPr>
-        <w:pStyle w:val="Normal"/>
-        <w:spacing w:lineRule="auto" w:line="240" w:before="0" w:after="0"/>
-        <w:jc w:val="both"/>
-        <w:rPr/>
-      </w:pPr>
-      <w:r>
-        <w:rPr>
-          <w:rFonts w:eastAsia="Times New Roman" w:ascii="Ubuntu" w:hAnsi="Ubuntu"/>
-          <w:color w:val="0E101A"/>
-          <w:kern w:val="0"/>
-          <w:lang w:bidi="ar-SA"/>
-        </w:rPr>
-        <w:t>YOLOv8 has several key strengths:</w:t>
-      </w:r>
-    </w:p>
-    <w:p>
-      <w:pPr>
-        <w:pStyle w:val="Normal"/>
-        <w:numPr>
-          <w:ilvl w:val="0"/>
-          <w:numId w:val="2"/>
-        </w:numPr>
-        <w:spacing w:lineRule="auto" w:line="240" w:before="0" w:after="0"/>
-        <w:ind w:left="360" w:hanging="360"/>
-        <w:jc w:val="both"/>
-        <w:rPr/>
-      </w:pPr>
-      <w:r>
-        <w:rPr>
-          <w:rFonts w:eastAsia="Times New Roman" w:ascii="Ubuntu" w:hAnsi="Ubuntu"/>
-          <w:color w:val="0E101A"/>
-          <w:kern w:val="0"/>
-          <w:lang w:bidi="ar-SA"/>
-        </w:rPr>
-        <w:t>A lightweight network architecture.</w:t>
-      </w:r>
-    </w:p>
-    <w:p>
-      <w:pPr>
-        <w:pStyle w:val="Normal"/>
-        <w:numPr>
-          <w:ilvl w:val="0"/>
-          <w:numId w:val="2"/>
-        </w:numPr>
-        <w:spacing w:lineRule="auto" w:line="240" w:before="0" w:after="0"/>
-        <w:ind w:left="360" w:hanging="360"/>
-        <w:jc w:val="both"/>
-        <w:rPr/>
-      </w:pPr>
-      <w:r>
-        <w:rPr>
-          <w:rFonts w:eastAsia="Times New Roman" w:ascii="Ubuntu" w:hAnsi="Ubuntu"/>
-          <w:color w:val="0E101A"/>
-          <w:kern w:val="0"/>
-          <w:lang w:bidi="ar-SA"/>
-        </w:rPr>
-        <w:t>Efficient feature fusion techniques.</w:t>
-      </w:r>
-    </w:p>
-    <w:p>
-      <w:pPr>
-        <w:pStyle w:val="Normal"/>
-        <w:numPr>
-          <w:ilvl w:val="0"/>
-          <w:numId w:val="2"/>
-        </w:numPr>
-        <w:spacing w:lineRule="auto" w:line="240" w:before="0" w:after="0"/>
-        <w:ind w:left="360" w:hanging="360"/>
-        <w:jc w:val="both"/>
-        <w:rPr/>
-      </w:pPr>
-      <w:r>
-        <w:rPr>
-          <w:rFonts w:eastAsia="Times New Roman" w:ascii="Ubuntu" w:hAnsi="Ubuntu"/>
-          <w:color w:val="0E101A"/>
-          <w:kern w:val="0"/>
-          <w:lang w:bidi="ar-SA"/>
-        </w:rPr>
-        <w:t>Enhanced detection accuracy by combining features from several real-time object detectors.</w:t>
-      </w:r>
-    </w:p>
-    <w:p>
-      <w:pPr>
-        <w:pStyle w:val="Normal"/>
-        <w:numPr>
-          <w:ilvl w:val="0"/>
-          <w:numId w:val="2"/>
-        </w:numPr>
-        <w:spacing w:lineRule="auto" w:line="240" w:before="0" w:after="0"/>
-        <w:ind w:left="360" w:hanging="360"/>
-        <w:jc w:val="both"/>
-        <w:rPr>
-          <w:rFonts w:ascii="Ubuntu" w:hAnsi="Ubuntu" w:eastAsia="Times New Roman"/>
-          <w:color w:val="0E101A"/>
-          <w:kern w:val="0"/>
-          <w:vertAlign w:val="superscript"/>
-          <w:lang w:bidi="ar-SA"/>
-        </w:rPr>
-      </w:pPr>
-      <w:r>
-        <w:rPr>
-          <w:rFonts w:eastAsia="Times New Roman" w:ascii="Ubuntu" w:hAnsi="Ubuntu"/>
-          <w:color w:val="0E101A"/>
-          <w:kern w:val="0"/>
-          <w:vertAlign w:val="superscript"/>
-          <w:lang w:bidi="ar-SA"/>
-        </w:rPr>
-      </w:r>
-    </w:p>
-    <w:p>
-      <w:pPr>
-        <w:pStyle w:val="Normal"/>
-        <w:spacing w:lineRule="auto" w:line="240" w:before="0" w:after="0"/>
-        <w:jc w:val="both"/>
-        <w:rPr/>
-      </w:pPr>
-      <w:r>
-        <w:rPr>
-          <w:rFonts w:eastAsia="Times New Roman" w:ascii="Ubuntu" w:hAnsi="Ubuntu"/>
-          <w:color w:val="0E101A"/>
-          <w:kern w:val="0"/>
-          <w:lang w:bidi="ar-SA"/>
-        </w:rPr>
-        <w:t>It still leverages the CSP idea from YOLOv5 and incorporates feature fusion (PAN-FPN) and SPPF modules. The main advancements in YOLOv8 include b) While retaining the c2f module concept, its design was influenced by the ELAN structure in YOLOv7. c) A revamped detection head, which separates classification and detection. d) Improved loss computations, utilizing BCE Loss for classification and a combination of CIOU Loss + DFL for regression. The DFL approach models the box position as a general distribution, with VFL introducing an asymmetric weighting operation [17][18].</w:t>
-      </w:r>
-    </w:p>
-    <w:p>
-      <w:pPr>
-        <w:pStyle w:val="Normal"/>
-        <w:spacing w:lineRule="auto" w:line="240" w:before="0" w:after="0"/>
-        <w:jc w:val="both"/>
-        <w:rPr>
-          <w:rFonts w:ascii="Ubuntu" w:hAnsi="Ubuntu" w:eastAsia="Times New Roman"/>
-          <w:color w:val="0E101A"/>
-          <w:kern w:val="0"/>
-          <w:lang w:bidi="ar-SA"/>
-        </w:rPr>
-      </w:pPr>
-      <w:r>
-        <w:rPr>
-          <w:rFonts w:eastAsia="Times New Roman" w:ascii="Ubuntu" w:hAnsi="Ubuntu"/>
-          <w:color w:val="0E101A"/>
-          <w:kern w:val="0"/>
-          <w:lang w:bidi="ar-SA"/>
-        </w:rPr>
-      </w:r>
-    </w:p>
-    <w:p>
-      <w:pPr>
-        <w:pStyle w:val="Normal"/>
-        <w:spacing w:lineRule="auto" w:line="240" w:before="0" w:after="0"/>
-        <w:jc w:val="both"/>
-        <w:rPr/>
-      </w:pPr>
-      <w:r>
-        <w:rPr/>
-        <w:drawing>
-          <wp:inline distT="0" distB="0" distL="0" distR="0">
-            <wp:extent cx="3200400" cy="2913380"/>
-            <wp:effectExtent l="0" t="0" r="0" b="0"/>
-            <wp:docPr id="3" name="Image1" descr="A screenshot of a computer&#10;&#10;Description automatically generated"/>
-            <wp:cNvGraphicFramePr>
-              <a:graphicFrameLocks xmlns:a="http://schemas.openxmlformats.org/drawingml/2006/main" noChangeAspect="1"/>
-            </wp:cNvGraphicFramePr>
-            <a:graphic xmlns:a="http://schemas.openxmlformats.org/drawingml/2006/main">
-              <a:graphicData uri="http://schemas.openxmlformats.org/drawingml/2006/picture">
-                <pic:pic xmlns:pic="http://schemas.openxmlformats.org/drawingml/2006/picture">
-                  <pic:nvPicPr>
-                    <pic:cNvPr id="3" name="Image1" descr="A screenshot of a computer&#10;&#10;Description automatically generated"/>
-                    <pic:cNvPicPr>
-                      <a:picLocks noChangeAspect="1" noChangeArrowheads="1"/>
-                    </pic:cNvPicPr>
-                  </pic:nvPicPr>
-                  <pic:blipFill>
-                    <a:blip r:embed="rId4"/>
                     <a:stretch>
                       <a:fillRect/>
                     </a:stretch>
@@ -1482,7 +1482,7 @@
           <wp:inline distT="0" distB="0" distL="0" distR="0">
             <wp:extent cx="2328545" cy="2328545"/>
             <wp:effectExtent l="0" t="0" r="0" b="0"/>
-            <wp:docPr id="4" name="Image2" descr="A close-up of a white surface&#10;&#10;Description automatically generated"/>
+            <wp:docPr id="3" name="Image2" descr="A close-up of a white surface&#10;&#10;Description automatically generated"/>
             <wp:cNvGraphicFramePr>
               <a:graphicFrameLocks xmlns:a="http://schemas.openxmlformats.org/drawingml/2006/main" noChangeAspect="1"/>
             </wp:cNvGraphicFramePr>
@@ -1490,13 +1490,13 @@
               <a:graphicData uri="http://schemas.openxmlformats.org/drawingml/2006/picture">
                 <pic:pic xmlns:pic="http://schemas.openxmlformats.org/drawingml/2006/picture">
                   <pic:nvPicPr>
-                    <pic:cNvPr id="4" name="Image2" descr="A close-up of a white surface&#10;&#10;Description automatically generated"/>
+                    <pic:cNvPr id="3" name="Image2" descr="A close-up of a white surface&#10;&#10;Description automatically generated"/>
                     <pic:cNvPicPr>
                       <a:picLocks noChangeAspect="1" noChangeArrowheads="1"/>
                     </pic:cNvPicPr>
                   </pic:nvPicPr>
                   <pic:blipFill>
-                    <a:blip r:embed="rId5"/>
+                    <a:blip r:embed="rId4"/>
                     <a:stretch>
                       <a:fillRect/>
                     </a:stretch>
@@ -1528,7 +1528,7 @@
           <wp:inline distT="0" distB="0" distL="0" distR="0">
             <wp:extent cx="2313305" cy="2313305"/>
             <wp:effectExtent l="0" t="0" r="0" b="0"/>
-            <wp:docPr id="5" name="Picture 3" descr="A person wearing a harness&#10;&#10;Description automatically generated"/>
+            <wp:docPr id="4" name="Picture 3" descr="A person wearing a harness&#10;&#10;Description automatically generated"/>
             <wp:cNvGraphicFramePr>
               <a:graphicFrameLocks xmlns:a="http://schemas.openxmlformats.org/drawingml/2006/main" noChangeAspect="1"/>
             </wp:cNvGraphicFramePr>
@@ -1536,13 +1536,13 @@
               <a:graphicData uri="http://schemas.openxmlformats.org/drawingml/2006/picture">
                 <pic:pic xmlns:pic="http://schemas.openxmlformats.org/drawingml/2006/picture">
                   <pic:nvPicPr>
-                    <pic:cNvPr id="5" name="Picture 3" descr="A person wearing a harness&#10;&#10;Description automatically generated"/>
+                    <pic:cNvPr id="4" name="Picture 3" descr="A person wearing a harness&#10;&#10;Description automatically generated"/>
                     <pic:cNvPicPr>
                       <a:picLocks noChangeAspect="1" noChangeArrowheads="1"/>
                     </pic:cNvPicPr>
                   </pic:nvPicPr>
                   <pic:blipFill>
-                    <a:blip r:embed="rId6"/>
+                    <a:blip r:embed="rId5"/>
                     <a:stretch>
                       <a:fillRect/>
                     </a:stretch>
@@ -2939,7 +2939,7 @@
         </w:rPr>
         <w:t xml:space="preserve">Roboflow Annotator. Roboflow. </w:t>
       </w:r>
-      <w:hyperlink r:id="rId7">
+      <w:hyperlink r:id="rId6">
         <w:bookmarkStart w:id="28" w:name="_Ref118818252"/>
         <w:r>
           <w:rPr>
@@ -2951,7 +2951,7 @@
           <w:t>https://roboflow.com</w:t>
         </w:r>
       </w:hyperlink>
-      <w:hyperlink r:id="rId8">
+      <w:hyperlink r:id="rId7">
         <w:bookmarkEnd w:id="28"/>
         <w:r>
           <w:rPr>

--- a/Abstract (copy).docx
+++ b/Abstract (copy).docx
@@ -230,13 +230,7 @@
         <w:rPr>
           <w:rFonts w:ascii="Ubuntu" w:hAnsi="Ubuntu"/>
         </w:rPr>
-        <w:t xml:space="preserve">The primary driver of greenhouse gas emissions stems from fossil fuel-based energy sources. This research helps to minimize emissions and resolve environmental issues; it's essential to integrate renewable energy sources into our everyday routines. The Paris Agreement, signed by 165 nations in 2015, marked a significant milestone in fortifying the global commitment to curbing carbon dioxide emissions and bolstering investments in renewable energy solutions [1]. Following the agreement, there was a significant increase in expenditures for green energy infrastructure. Notably, solar and wind energy emerged as front-runners in the competition for renewable energy production. According to the United States Energy Information Administration, solar electricity accounts for 9% of the nation's energy supply, while wind generation contributes 24% [2]. Advancements in technology have revolutionized the design and production of wind turbines, resulting in a reduction in the cost of power generation compared to other renewable sources. The efficiency of a wind turbine is nearly double that of solar panels [3]. As of now, wind energy stands out as one of the most cost-effective renewable resources, with production costs averaging between </w:t>
-      </w:r>
-      <w:r>
-        <w:rPr>
-          <w:rFonts w:ascii="Ubuntu" w:hAnsi="Ubuntu"/>
-        </w:rPr>
-        <w:t xml:space="preserve">one </w:t>
+        <w:t xml:space="preserve">The primary driver of greenhouse gas emissions stems from fossil fuel-based energy sources. This research helps to minimize emissions and resolve environmental issues; it's essential to integrate renewable energy sources into our everyday routines. The Paris Agreement, signed by 165 nations in 2015, marked a significant milestone in fortifying the global commitment to curbing carbon dioxide emissions and bolstering investments in renewable energy solutions [1]. Following the agreement, there was a significant increase in expenditures for green energy infrastructure. Notably, solar and wind energy emerged as front-runners in the competition for renewable energy production. According to the United States Energy Information Administration, solar electricity accounts for 9% of the nation's energy supply, while wind generation contributes 24% [2]. Advancements in technology have revolutionized the design and production of wind turbines, resulting in a reduction in the cost of power generation compared to other renewable sources. The efficiency of a wind turbine is nearly double that of solar panels [3]. As of now, wind energy stands out as one of the most cost-effective renewable resources, with production costs averaging between one </w:t>
       </w:r>
       <w:r>
         <w:rPr>
@@ -249,25 +243,7 @@
         <w:rPr>
           <w:rFonts w:ascii="Ubuntu" w:hAnsi="Ubuntu"/>
         </w:rPr>
-        <w:t xml:space="preserve"> two</w:t>
-      </w:r>
-      <w:r>
-        <w:rPr>
-          <w:rFonts w:ascii="Ubuntu" w:hAnsi="Ubuntu"/>
-        </w:rPr>
-        <w:t xml:space="preserve"> cents per kilowatt-hour [4]. Moreover, it is worth noting that harnessing  </w:t>
-      </w:r>
-      <w:r>
-        <w:rPr>
-          <w:rFonts w:ascii="Ubuntu" w:hAnsi="Ubuntu"/>
-        </w:rPr>
-        <w:t>one</w:t>
-      </w:r>
-      <w:r>
-        <w:rPr>
-          <w:rFonts w:ascii="Ubuntu" w:hAnsi="Ubuntu"/>
-        </w:rPr>
-        <w:t xml:space="preserve"> megawatt of wind energy can potentially offset approximately 2600 tons of carbon dioxide emissions [5].No plagiarism found</w:t>
+        <w:t xml:space="preserve"> two cents per kilowatt-hour [4]. Moreover, it is worth noting that harnessing  one megawatt of wind energy can potentially offset approximately 2600 tons of carbon dioxide emissions [5].No plagiarism found</w:t>
       </w:r>
     </w:p>
     <w:p>
@@ -342,12 +318,12 @@
           <w:rFonts w:ascii="Ubuntu" w:hAnsi="Ubuntu"/>
         </w:rPr>
       </w:r>
-      <w:bookmarkStart w:id="0" w:name="_Toc118896164"/>
+      <w:bookmarkStart w:id="0" w:name="_Toc121159009"/>
       <w:bookmarkStart w:id="1" w:name="_Toc118378463"/>
-      <w:bookmarkStart w:id="2" w:name="_Toc121159009"/>
-      <w:bookmarkStart w:id="3" w:name="_Toc118896164"/>
+      <w:bookmarkStart w:id="2" w:name="_Toc118896164"/>
+      <w:bookmarkStart w:id="3" w:name="_Toc121159009"/>
       <w:bookmarkStart w:id="4" w:name="_Toc118378463"/>
-      <w:bookmarkStart w:id="5" w:name="_Toc121159009"/>
+      <w:bookmarkStart w:id="5" w:name="_Toc118896164"/>
       <w:bookmarkEnd w:id="3"/>
       <w:bookmarkEnd w:id="4"/>
       <w:bookmarkEnd w:id="5"/>
@@ -393,7 +369,9 @@
         </w:rPr>
       </w:pPr>
       <w:r>
-        <w:rPr/>
+        <w:rPr>
+          <w:rFonts w:ascii="Ubuntu" w:hAnsi="Ubuntu"/>
+        </w:rPr>
       </w:r>
     </w:p>
     <w:p>
@@ -518,23 +496,29 @@
         </w:rPr>
       </w:pPr>
       <w:r>
-        <w:rPr>
-          <w:rFonts w:ascii="Ubuntu" w:hAnsi="Ubuntu"/>
-        </w:rPr>
-      </w:r>
-    </w:p>
-    <w:p>
-      <w:pPr>
-        <w:pStyle w:val="Normal"/>
-        <w:spacing w:before="0" w:after="0"/>
-        <w:jc w:val="both"/>
-        <w:rPr/>
-      </w:pPr>
-      <w:r>
-        <w:rPr>
-          <w:rFonts w:ascii="Ubuntu" w:hAnsi="Ubuntu"/>
-        </w:rPr>
-        <w:t>The Mask R-CNN algorithm segments the image by precise features by different classes. Masked R-CNN involves a multi-step process. In the first phase, the images are given to the model, and they extract important features from the image and generate a proposal network. In the second stage, it filters and classifies the suggestions to generate bounding boxes and masks for defects [Figure 1].</w:t>
+        <w:rPr/>
+      </w:r>
+    </w:p>
+    <w:p>
+      <w:pPr>
+        <w:pStyle w:val="Normal"/>
+        <w:spacing w:before="0" w:after="0"/>
+        <w:jc w:val="both"/>
+        <w:rPr>
+          <w:rFonts w:ascii="Ubuntu" w:hAnsi="Ubuntu"/>
+        </w:rPr>
+      </w:pPr>
+      <w:r>
+        <w:rPr>
+          <w:rFonts w:ascii="Ubuntu" w:hAnsi="Ubuntu"/>
+        </w:rPr>
+        <w:t xml:space="preserve">This study uses three state-of-the-art object detection algorithms, Mask R-CNN, YOLOv7, and YOLOv8, to detect and segment wind turbine faults and types. Specifically, we initially employed the Mask R-CNN for precise segmentation tasks. Later, YOLOv7 and YOLOv8 are applied for robust and real-time fault detection. By these models, we aim to ensure accuracy and efficiency in pinpointing defects on turbine blades. We also research our model YOLOv8 algorithms with different Intersection of Unions.  </w:t>
+      </w:r>
+      <w:r>
+        <w:rPr>
+          <w:rFonts w:ascii="Ubuntu" w:hAnsi="Ubuntu"/>
+        </w:rPr>
+        <w:t xml:space="preserve">Let’s go through Mask R CNN. </w:t>
       </w:r>
     </w:p>
     <w:p>
@@ -587,32 +571,7 @@
         <w:rPr>
           <w:rFonts w:ascii="Ubuntu" w:hAnsi="Ubuntu"/>
         </w:rPr>
-      </w:r>
-    </w:p>
-    <w:p>
-      <w:pPr>
-        <w:pStyle w:val="Normal"/>
-        <w:spacing w:before="0" w:after="0"/>
-        <w:jc w:val="both"/>
-        <w:rPr/>
-      </w:pPr>
-      <w:r>
-        <w:rPr>
-          <w:rFonts w:ascii="Ubuntu" w:hAnsi="Ubuntu"/>
-        </w:rPr>
-        <w:t xml:space="preserve">Mask R-CNN is a state-of-the-art instance segmentation model that builds on top of Faster R-CNN. It is a two-stage framework, where the first stage proposes regions of interest (RoI), and the second stage performs classification, bounding box regression, and instance segmentation on each RoI. The backbone of Mask R-CNN is Res Net, which handles the vanishing gradient problem in deep networks by introducing skip or residual connections, and it is integrated with a Feature Pyramid Network (FPN) to improve model detection accuracy and training time. Feature Pyramid Network is a top-down architecture with lateral connections developed to extract and build high-level semantic feature maps at different spatial resolutions by a bottom-up pathway, a top-down pathway, and lateral connections [19]. The feature maps produced by the Feature Pyramid Network (FPN) serve as input to the Region Proposal Network (RPN). Utilizing the concept of anchors, the RPN generates region proposals at various scales and aspect ratios for objects in the image. RPN processes all feature maps', and extracts RoI (Region of Interest) features from different sizes of the feature pyramids based on the size of the specific fault type. It operates like a sliding window and efficiently identifies areas containing objects in parallel due to its convolution operation. RoI Align is a critical layer in implementing the Mask R-CNN algorithm. It is responsible for extracting "M×M" feature maps from each RoI and unifying the output size of each RPN. Unlike RoI Pool, RoI Align eliminates aggressive quantization, significantly improving location accuracy. The RoI is divided into 2×2 sub-windows or bins, and bi-linear interpolation is used to consider interpolated values of generated features within each RoI bin. The layer then aggregates the results using the max operation [10]. The predicted bounding box and mask corresponding to the highest class score is the final prediction for each region. The total architecture is shown    below </w:t>
-      </w:r>
-      <w:r>
-        <w:rPr>
-          <w:rFonts w:ascii="Ubuntu" w:hAnsi="Ubuntu"/>
-        </w:rPr>
-        <w:t>in</w:t>
-      </w:r>
-      <w:r>
-        <w:rPr>
-          <w:rFonts w:ascii="Ubuntu" w:hAnsi="Ubuntu"/>
-        </w:rPr>
-        <w:t xml:space="preserve"> Figure 1.</w:t>
+        <w:t>Mask R-CNN is a state-of-the-art instance segmentation model that builds on top of Faster R-CNN. It is a two-stage framework, where the first stage proposes regions of interest (RoI), and the second stage performs classification, bounding box regression, and instance segmentation on each RoI. The backbone of Mask R-CNN is Res Net, which handles the vanishing gradient problem in deep networks by introducing skip or residual connections, and it is integrated with a Feature Pyramid Network (FPN) to improve model detection accuracy and training time. Feature Pyramid Network is a top-down architecture with lateral connections developed to extract and build high-level semantic feature maps at different spatial resolutions by a bottom-up pathway, a top-down pathway, and lateral connections [19]. The feature maps produced by the Feature Pyramid Network (FPN) serve as input to the Region Proposal Network (RPN). Utilizing the concept of anchors, the RPN generates region proposals at various scales and aspect ratios for objects in the image. RPN processes all feature maps', and extracts RoI (Region of Interest) features from different sizes of the feature pyramids based on the size of the specific fault type. It operates like a sliding window and efficiently identifies areas containing objects in parallel due to its convolution operation. RoI Align is a critical layer in implementing the Mask R-CNN algorithm. It is responsible for extracting "M×M" feature maps from each RoI and unifying the output size of each RPN. Unlike RoI Pool, RoI Align eliminates aggressive quantization, significantly improving location accuracy. The RoI is divided into 2×2 sub-windows or bins, and bi-linear interpolation is used to interpolate values of generated features within each RoI bin. The layer then aggregates the results using the max operation [10].</w:t>
       </w:r>
     </w:p>
     <w:p>
@@ -2100,8 +2059,8 @@
               </w:rPr>
               <w:t>0%</w:t>
             </w:r>
-            <w:bookmarkStart w:id="7" w:name="_Hlk142919216"/>
-            <w:bookmarkStart w:id="8" w:name="_Hlk142918858"/>
+            <w:bookmarkStart w:id="7" w:name="_Hlk142918858"/>
+            <w:bookmarkStart w:id="8" w:name="_Hlk142919216"/>
             <w:bookmarkEnd w:id="7"/>
             <w:bookmarkEnd w:id="8"/>
           </w:p>
@@ -2733,8 +2692,8 @@
         <w:jc w:val="both"/>
         <w:rPr/>
       </w:pPr>
-      <w:bookmarkStart w:id="10" w:name="_Ref119095283"/>
-      <w:bookmarkStart w:id="11" w:name="_Ref119022905"/>
+      <w:bookmarkStart w:id="10" w:name="_Ref119022905"/>
+      <w:bookmarkStart w:id="11" w:name="_Ref119095283"/>
       <w:r>
         <w:rPr>
           <w:rFonts w:cs="Arial" w:ascii="Ubuntu" w:hAnsi="Ubuntu"/>
@@ -2759,8 +2718,8 @@
         <w:rPr/>
       </w:pPr>
       <w:bookmarkStart w:id="12" w:name="_Ref119095296"/>
-      <w:bookmarkStart w:id="13" w:name="_Ref118450413"/>
-      <w:bookmarkStart w:id="14" w:name="_Ref119022964"/>
+      <w:bookmarkStart w:id="13" w:name="_Ref119022964"/>
+      <w:bookmarkStart w:id="14" w:name="_Ref118450413"/>
       <w:bookmarkEnd w:id="13"/>
       <w:bookmarkEnd w:id="14"/>
       <w:r>
@@ -2786,8 +2745,8 @@
         <w:rPr/>
       </w:pPr>
       <w:bookmarkStart w:id="15" w:name="_Ref118451442"/>
-      <w:bookmarkStart w:id="16" w:name="_Ref1184504131"/>
-      <w:bookmarkStart w:id="17" w:name="_Ref1190229641"/>
+      <w:bookmarkStart w:id="16" w:name="_Ref1190229641"/>
+      <w:bookmarkStart w:id="17" w:name="_Ref1184504131"/>
       <w:bookmarkEnd w:id="16"/>
       <w:bookmarkEnd w:id="17"/>
       <w:r>
@@ -2873,8 +2832,8 @@
         <w:rPr/>
       </w:pPr>
       <w:bookmarkStart w:id="23" w:name="_Ref119096281"/>
-      <w:bookmarkStart w:id="24" w:name="_Ref118452439"/>
-      <w:bookmarkStart w:id="25" w:name="_Ref1184518041"/>
+      <w:bookmarkStart w:id="24" w:name="_Ref1184518041"/>
+      <w:bookmarkStart w:id="25" w:name="_Ref118452439"/>
       <w:bookmarkEnd w:id="24"/>
       <w:bookmarkEnd w:id="25"/>
       <w:r>
@@ -4675,12 +4634,12 @@
       <w:jc w:val="left"/>
     </w:pPr>
     <w:rPr>
-      <w:rFonts w:ascii="Times New Roman" w:hAnsi="Times New Roman" w:cs="Times New Roman" w:eastAsia="Calibri"/>
+      <w:rFonts w:ascii="Times New Roman" w:hAnsi="Times New Roman" w:eastAsia="Calibri" w:cs="Times New Roman"/>
       <w:color w:val="000000"/>
       <w:kern w:val="0"/>
       <w:sz w:val="24"/>
       <w:szCs w:val="24"/>
-      <w:lang w:bidi="ar-SA" w:val="en-US" w:eastAsia="en-US"/>
+      <w:lang w:val="en-US" w:eastAsia="en-US" w:bidi="ar-SA"/>
     </w:rPr>
   </w:style>
   <w:style w:type="paragraph" w:styleId="NormalWeb">

--- a/Abstract (copy).docx
+++ b/Abstract (copy).docx
@@ -230,20 +230,7 @@
         <w:rPr>
           <w:rFonts w:ascii="Ubuntu" w:hAnsi="Ubuntu"/>
         </w:rPr>
-        <w:t xml:space="preserve">The primary driver of greenhouse gas emissions stems from fossil fuel-based energy sources. This research helps to minimize emissions and resolve environmental issues; it's essential to integrate renewable energy sources into our everyday routines. The Paris Agreement, signed by 165 nations in 2015, marked a significant milestone in fortifying the global commitment to curbing carbon dioxide emissions and bolstering investments in renewable energy solutions [1]. Following the agreement, there was a significant increase in expenditures for green energy infrastructure. Notably, solar and wind energy emerged as front-runners in the competition for renewable energy production. According to the United States Energy Information Administration, solar electricity accounts for 9% of the nation's energy supply, while wind generation contributes 24% [2]. Advancements in technology have revolutionized the design and production of wind turbines, resulting in a reduction in the cost of power generation compared to other renewable sources. The efficiency of a wind turbine is nearly double that of solar panels [3]. As of now, wind energy stands out as one of the most cost-effective renewable resources, with production costs averaging between one </w:t>
-      </w:r>
-      <w:r>
-        <w:rPr>
-          <w:rFonts w:ascii="Ubuntu" w:hAnsi="Ubuntu"/>
-          <w:sz w:val="24"/>
-        </w:rPr>
-        <w:t>and</w:t>
-      </w:r>
-      <w:r>
-        <w:rPr>
-          <w:rFonts w:ascii="Ubuntu" w:hAnsi="Ubuntu"/>
-        </w:rPr>
-        <w:t xml:space="preserve"> two cents per kilowatt-hour [4]. Moreover, it is worth noting that harnessing  one megawatt of wind energy can potentially offset approximately 2600 tons of carbon dioxide emissions [5].No plagiarism found</w:t>
+        <w:t>The primary driver of greenhouse gas emissions stems from fossil fuel-based energy sources. Renewable energy sources must be incorporated into our daily lives to reduce emissions and address environmental problems. The Paris Agreement, signed by 165 nations in 2015, marked a significant milestone in fortifying the global commitment to curbing carbon dioxide emissions and bolstering investments in renewable energy solutions [1]. Following the agreement, there was a significant increase in expenditures for green energy infrastructure. Notably, solar and wind energy emerged as front-runners in the competition for renewable energy production. Solar power provides 9% and wind production 24%, respectively, to the nation's energy supply, according to the United States Energy Information Administration [2]. Advancements in technology have revolutionized the design and production of wind turbines, resulting in a reduction in the cost of power generation compared to other renewable sources. The efficiency of a wind turbine is nearly double that of solar panels [3]. As of now, wind energy stands out as one of the most cost-effective renewable resources, with production costs averaging between one and two cents per kilowatt-hour [4]. Moreover, it is worth noting that harnessing one megawatt of wind energy can potentially offset approximately 2600 tons of carbon dioxide emissions [5].</w:t>
       </w:r>
     </w:p>
     <w:p>
@@ -568,10 +555,23 @@
         </w:rPr>
       </w:pPr>
       <w:r>
-        <w:rPr>
-          <w:rFonts w:ascii="Ubuntu" w:hAnsi="Ubuntu"/>
-        </w:rPr>
-        <w:t>Mask R-CNN is a state-of-the-art instance segmentation model that builds on top of Faster R-CNN. It is a two-stage framework, where the first stage proposes regions of interest (RoI), and the second stage performs classification, bounding box regression, and instance segmentation on each RoI. The backbone of Mask R-CNN is Res Net, which handles the vanishing gradient problem in deep networks by introducing skip or residual connections, and it is integrated with a Feature Pyramid Network (FPN) to improve model detection accuracy and training time. Feature Pyramid Network is a top-down architecture with lateral connections developed to extract and build high-level semantic feature maps at different spatial resolutions by a bottom-up pathway, a top-down pathway, and lateral connections [19]. The feature maps produced by the Feature Pyramid Network (FPN) serve as input to the Region Proposal Network (RPN). Utilizing the concept of anchors, the RPN generates region proposals at various scales and aspect ratios for objects in the image. RPN processes all feature maps', and extracts RoI (Region of Interest) features from different sizes of the feature pyramids based on the size of the specific fault type. It operates like a sliding window and efficiently identifies areas containing objects in parallel due to its convolution operation. RoI Align is a critical layer in implementing the Mask R-CNN algorithm. It is responsible for extracting "M×M" feature maps from each RoI and unifying the output size of each RPN. Unlike RoI Pool, RoI Align eliminates aggressive quantization, significantly improving location accuracy. The RoI is divided into 2×2 sub-windows or bins, and bi-linear interpolation is used to interpolate values of generated features within each RoI bin. The layer then aggregates the results using the max operation [10].</w:t>
+        <w:rPr/>
+      </w:r>
+    </w:p>
+    <w:p>
+      <w:pPr>
+        <w:pStyle w:val="Normal"/>
+        <w:spacing w:before="0" w:after="0"/>
+        <w:jc w:val="both"/>
+        <w:rPr>
+          <w:rFonts w:ascii="Ubuntu" w:hAnsi="Ubuntu"/>
+        </w:rPr>
+      </w:pPr>
+      <w:r>
+        <w:rPr>
+          <w:rFonts w:ascii="Ubuntu" w:hAnsi="Ubuntu"/>
+        </w:rPr>
+        <w:t>Mask R-CNN is a state-of-the-art instance segmentation model that builds on top of Faster R-CNN. It is a two-stage framework, where the first stage proposes regions of interest (RoI), and the second stage performs classification, bounding box regression, and instance segmentation on each RoI. The backbone of Mask R-CNN is Res Net, which handles the vanishing gradient problem in deep networks by introducing skip or residual connections, and it is integrated with a Feature Pyramid Network (FPN) to improve model detection accuracy and training time. Feature Pyramid Network is a top-down architecture with lateral connections developed to extract and build high-level semantic feature maps at different spatial resolutions by a bottom-up pathway, a top-down pathway, and lateral connections [19]. The feature maps produced by the Feature Pyramid Network (FPN) serve as input to the Region Proposal Network (RPN). Utilizing the concept of anchors, the RPN generates region proposals at various scales and aspect ratios for objects in the image. RPN processes all feature maps', and extracts RoI (Region of Interest) features from different sizes of the feature pyramids based on the size of the specific fault type. It operates like a sliding window and efficiently identifies areas containing objects in parallel due to its convolution operation. RoI Align is a critical layer in implementing the Mask R-CNN algorithm. It is responsible for extracting "M×M" feature maps from each RoI and unifying the output size of each RPN. Unlike RoI Pool, RoI Align eliminates aggressive quantization, significantly improving location accuracy. The RoI is divided into 2×2 sub-windows or bins, and bi-linear interpolation is used to interpolate values of generated features within each RoI bin. The layer then aggregates the results using the max operation [10]. The total architecture is shown below  in Figure 1.</w:t>
       </w:r>
     </w:p>
     <w:p>
@@ -673,99 +673,57 @@
         <w:pStyle w:val="Normal"/>
         <w:spacing w:before="0" w:after="0"/>
         <w:jc w:val="both"/>
-        <w:rPr/>
-      </w:pPr>
-      <w:r>
-        <w:rPr/>
-      </w:r>
-    </w:p>
-    <w:p>
-      <w:pPr>
-        <w:pStyle w:val="Normal"/>
-        <w:spacing w:before="0" w:after="0"/>
-        <w:jc w:val="both"/>
-        <w:rPr/>
-      </w:pPr>
-      <w:r>
-        <w:rPr/>
-      </w:r>
-    </w:p>
-    <w:p>
-      <w:pPr>
-        <w:pStyle w:val="Normal"/>
-        <w:spacing w:before="0" w:after="0"/>
-        <w:jc w:val="both"/>
-        <w:rPr/>
-      </w:pPr>
-      <w:r>
-        <w:rPr>
-          <w:rFonts w:ascii="Ubuntu" w:hAnsi="Ubuntu"/>
-        </w:rPr>
-        <w:t xml:space="preserve">                                                               </w:t>
-      </w:r>
-      <w:r>
-        <w:rPr>
-          <w:rFonts w:ascii="Ubuntu" w:hAnsi="Ubuntu"/>
-        </w:rPr>
-        <w:t>Figure 3</w:t>
-      </w:r>
-    </w:p>
-    <w:p>
-      <w:pPr>
-        <w:pStyle w:val="Normal"/>
-        <w:spacing w:before="0" w:after="0"/>
-        <w:jc w:val="both"/>
-        <w:rPr>
-          <w:rFonts w:ascii="Ubuntu" w:hAnsi="Ubuntu"/>
-        </w:rPr>
-      </w:pPr>
-      <w:r>
-        <w:rPr>
-          <w:rFonts w:ascii="Ubuntu" w:hAnsi="Ubuntu"/>
-        </w:rPr>
-      </w:r>
-    </w:p>
-    <w:p>
-      <w:pPr>
-        <w:pStyle w:val="Normal"/>
-        <w:spacing w:before="0" w:after="0"/>
-        <w:jc w:val="both"/>
-        <w:rPr/>
-      </w:pPr>
-      <w:r>
-        <w:rPr>
-          <w:rFonts w:ascii="Ubuntu" w:hAnsi="Ubuntu"/>
-        </w:rPr>
-        <w:t>YOLOv7 (CSPDarknet53 with E-ELAN, CSP, PAN, BiFPN )</w:t>
-      </w:r>
-    </w:p>
-    <w:p>
-      <w:pPr>
-        <w:pStyle w:val="Normal"/>
-        <w:spacing w:before="0" w:after="0"/>
-        <w:jc w:val="both"/>
-        <w:rPr>
-          <w:rFonts w:ascii="Ubuntu" w:hAnsi="Ubuntu"/>
-        </w:rPr>
-      </w:pPr>
-      <w:r>
-        <w:rPr>
-          <w:rFonts w:ascii="Ubuntu" w:hAnsi="Ubuntu"/>
-        </w:rPr>
-      </w:r>
-    </w:p>
-    <w:p>
-      <w:pPr>
-        <w:pStyle w:val="Normal"/>
-        <w:spacing w:before="0" w:after="0"/>
-        <w:jc w:val="both"/>
-        <w:rPr/>
-      </w:pPr>
-      <w:r>
-        <w:rPr>
-          <w:rFonts w:ascii="Ubuntu" w:hAnsi="Ubuntu"/>
-        </w:rPr>
-        <w:t>YOLOv7 introduces several innovative features to enhance detection accuracy. One standout is its multi-head architecture, which incorporates a unique approach. Additionally, it implements the E-ELAN network, surpassing its predecessors in efficiency by focusing on layer aggregation. This network consists of residual blocks, each housing expand, shuffle, and merge cardinality operations. In the design of YOLOv7, a series of actions, including expansion, channel mixing, and merging, work in harmony to significantly enhance the network's learning capacity. The integration of the Bidirectional Feature Pyramid Network is particularly noteworthy. This design aims to optimize the flow of information throughout the network, significantly improving object detection accuracy. Building on this, the Path Aggregate Network enhances the structure by strengthening connections between feature pyramid levels. As a result, the features at each level of the feature pyramid may be combined to increase their degree of information[20]. YOLOv7's architectural advancements don't stop there. It introduces a dual-head system for detection. The auxiliary head, being the first, is pivotal during training phases in intermediate layers, as it predicts coarse bounding boxes and class probabilities. On the other hand, the lead head focuses on final detection outcomes, forecasting precise bounding boxes and class probabilities. Further, refinement comes through a deliberate model re-parameterization strategy. Especially the identity connection is omitted in RepConv. This strategic design enhances gradient diversity for different feature maps, optimizing the network structure. Another notable aspect of YOLOv7 is its dynamic feature, which reviews model outcomes and ground truths, assigning soft labels to detected objects. These soft labels, derived from ground truth, contribute to fine-tuning predictions. Lastly, YOLOv7 collaborates with YOLACT, known for its rapid instance segmentation capabilities. While YOLACT autonomously handles instance segmentation tasks on feature maps without requiring bounding box regression, it's important to note that its accuracy slightly lags behind multi-stage algorithms like Mask R-CNN. The combination of YOLOv7 and YOLAC makes YOLOv7 the most precise and fastest instance segmentation algorithm for Wind turbine blade fault detection and instance segmentation.</w:t>
+        <w:rPr>
+          <w:rFonts w:ascii="Ubuntu" w:hAnsi="Ubuntu"/>
+        </w:rPr>
+      </w:pPr>
+      <w:r>
+        <w:rPr>
+          <w:rFonts w:ascii="Ubuntu" w:hAnsi="Ubuntu"/>
+        </w:rPr>
+      </w:r>
+    </w:p>
+    <w:p>
+      <w:pPr>
+        <w:pStyle w:val="Normal"/>
+        <w:spacing w:before="0" w:after="0"/>
+        <w:jc w:val="both"/>
+        <w:rPr/>
+      </w:pPr>
+      <w:r>
+        <w:rPr>
+          <w:rFonts w:ascii="Ubuntu" w:hAnsi="Ubuntu"/>
+        </w:rPr>
+        <w:t>YOLOv7</w:t>
+      </w:r>
+    </w:p>
+    <w:p>
+      <w:pPr>
+        <w:pStyle w:val="Normal"/>
+        <w:spacing w:before="0" w:after="0"/>
+        <w:jc w:val="both"/>
+        <w:rPr>
+          <w:rFonts w:ascii="Ubuntu" w:hAnsi="Ubuntu"/>
+        </w:rPr>
+      </w:pPr>
+      <w:r>
+        <w:rPr>
+          <w:rFonts w:ascii="Ubuntu" w:hAnsi="Ubuntu"/>
+        </w:rPr>
+      </w:r>
+    </w:p>
+    <w:p>
+      <w:pPr>
+        <w:pStyle w:val="Normal"/>
+        <w:spacing w:before="0" w:after="0"/>
+        <w:jc w:val="both"/>
+        <w:rPr/>
+      </w:pPr>
+      <w:r>
+        <w:rPr>
+          <w:rFonts w:ascii="Ubuntu" w:hAnsi="Ubuntu"/>
+        </w:rPr>
+        <w:t>YOLOv7 introduces several innovative features to enhance detection accuracy. One standout is its multi-head architecture, which incorporates a unique approach. Additionally, it implements the E-ELAN network, surpassing its predecessors in efficiency by focusing on layer aggregation. This network consists of residual blocks, each housing expand, shuffle, and merge cardinality operations. In the design of YOLOv7, a series of actions, including expansion, channel mixing, and merging, work in harmony to significantly enhance the network's learning capacity. The integration of the Bidirectional Feature Pyramid Network is particularly noteworthy. This design aims to optimize the flow of information throughout the network, significantly improving object detection accuracy. Building on this, the Path Aggregate Network enhances the structure by strengthening connections between feature pyramid levels. As a result, the features at each level of the feature pyramid combined to increase their degree of information[20]. It introduces a dual-head system for detection. The auxiliary head, being the first, is pivotal during training phases in intermediate layers, as it predicts coarse bounding boxes and class probabilities. Then, the lead head focuses on final detection outcomes, forecasting precise bounding boxes and class probabilities. Later in the process, refinement comes through a deliberate model re-parameterization strategy. Especially the identity connection is omitted in RepConv. This strategic design enhances gradient diversity for different feature maps, optimizing the network structure. Another notable aspect of YOLOv7 is its dynamic feature, which reviews model outcomes and ground truths, assigning soft labels to detected objects. These soft labels, derived from ground truth, contribute to fine-tuning predictions. Lastly, YOLOv7 collaborates with YOLACT, known for its rapid instance segmentation capabilities. While YOLACT autonomously handles instance segmentation tasks on feature maps without requiring bounding box regression, it's important to note that its accuracy slightly lags behind multi-stage algorithms like Mask R-CNN. The combination of YOLOv7 and YOLAC makes YOLOv7 the most precise and fastest instance segmentation algorithm for Wind turbine blade fault detection and instance segmentation.</w:t>
       </w:r>
     </w:p>
     <w:p>

--- a/Abstract (copy).docx
+++ b/Abstract (copy).docx
@@ -305,12 +305,12 @@
           <w:rFonts w:ascii="Ubuntu" w:hAnsi="Ubuntu"/>
         </w:rPr>
       </w:r>
-      <w:bookmarkStart w:id="0" w:name="_Toc121159009"/>
+      <w:bookmarkStart w:id="0" w:name="_Toc118896164"/>
       <w:bookmarkStart w:id="1" w:name="_Toc118378463"/>
-      <w:bookmarkStart w:id="2" w:name="_Toc118896164"/>
-      <w:bookmarkStart w:id="3" w:name="_Toc121159009"/>
+      <w:bookmarkStart w:id="2" w:name="_Toc121159009"/>
+      <w:bookmarkStart w:id="3" w:name="_Toc118896164"/>
       <w:bookmarkStart w:id="4" w:name="_Toc118378463"/>
-      <w:bookmarkStart w:id="5" w:name="_Toc118896164"/>
+      <w:bookmarkStart w:id="5" w:name="_Toc121159009"/>
       <w:bookmarkEnd w:id="3"/>
       <w:bookmarkEnd w:id="4"/>
       <w:bookmarkEnd w:id="5"/>
@@ -483,29 +483,25 @@
         </w:rPr>
       </w:pPr>
       <w:r>
-        <w:rPr/>
-      </w:r>
-    </w:p>
-    <w:p>
-      <w:pPr>
-        <w:pStyle w:val="Normal"/>
-        <w:spacing w:before="0" w:after="0"/>
-        <w:jc w:val="both"/>
-        <w:rPr>
-          <w:rFonts w:ascii="Ubuntu" w:hAnsi="Ubuntu"/>
-        </w:rPr>
-      </w:pPr>
-      <w:r>
-        <w:rPr>
-          <w:rFonts w:ascii="Ubuntu" w:hAnsi="Ubuntu"/>
-        </w:rPr>
-        <w:t xml:space="preserve">This study uses three state-of-the-art object detection algorithms, Mask R-CNN, YOLOv7, and YOLOv8, to detect and segment wind turbine faults and types. Specifically, we initially employed the Mask R-CNN for precise segmentation tasks. Later, YOLOv7 and YOLOv8 are applied for robust and real-time fault detection. By these models, we aim to ensure accuracy and efficiency in pinpointing defects on turbine blades. We also research our model YOLOv8 algorithms with different Intersection of Unions.  </w:t>
-      </w:r>
-      <w:r>
-        <w:rPr>
-          <w:rFonts w:ascii="Ubuntu" w:hAnsi="Ubuntu"/>
-        </w:rPr>
-        <w:t xml:space="preserve">Let’s go through Mask R CNN. </w:t>
+        <w:rPr>
+          <w:rFonts w:ascii="Ubuntu" w:hAnsi="Ubuntu"/>
+        </w:rPr>
+      </w:r>
+    </w:p>
+    <w:p>
+      <w:pPr>
+        <w:pStyle w:val="Normal"/>
+        <w:spacing w:before="0" w:after="0"/>
+        <w:jc w:val="both"/>
+        <w:rPr>
+          <w:rFonts w:ascii="Ubuntu" w:hAnsi="Ubuntu"/>
+        </w:rPr>
+      </w:pPr>
+      <w:r>
+        <w:rPr>
+          <w:rFonts w:ascii="Ubuntu" w:hAnsi="Ubuntu"/>
+        </w:rPr>
+        <w:t xml:space="preserve">This study uses three state-of-the-art object detection algorithms, Mask R-CNN, YOLOv7, and YOLOv8, to detect and segment wind turbine faults and types. Specifically, we initially employed the Mask R-CNN for precise segmentation tasks. Later, YOLOv7 and YOLOv8 are applied for robust and real-time fault detection. By these models, we aim to ensure accuracy and efficiency in pinpointing defects on turbine blades. We also research our model YOLOv8 algorithms with different Intersection of Unions.  Let’s go through Mask R CNN. </w:t>
       </w:r>
     </w:p>
     <w:p>
@@ -555,7 +551,9 @@
         </w:rPr>
       </w:pPr>
       <w:r>
-        <w:rPr/>
+        <w:rPr>
+          <w:rFonts w:ascii="Ubuntu" w:hAnsi="Ubuntu"/>
+        </w:rPr>
       </w:r>
     </w:p>
     <w:p>
@@ -723,7 +721,19 @@
         <w:rPr>
           <w:rFonts w:ascii="Ubuntu" w:hAnsi="Ubuntu"/>
         </w:rPr>
-        <w:t>YOLOv7 introduces several innovative features to enhance detection accuracy. One standout is its multi-head architecture, which incorporates a unique approach. Additionally, it implements the E-ELAN network, surpassing its predecessors in efficiency by focusing on layer aggregation. This network consists of residual blocks, each housing expand, shuffle, and merge cardinality operations. In the design of YOLOv7, a series of actions, including expansion, channel mixing, and merging, work in harmony to significantly enhance the network's learning capacity. The integration of the Bidirectional Feature Pyramid Network is particularly noteworthy. This design aims to optimize the flow of information throughout the network, significantly improving object detection accuracy. Building on this, the Path Aggregate Network enhances the structure by strengthening connections between feature pyramid levels. As a result, the features at each level of the feature pyramid combined to increase their degree of information[20]. It introduces a dual-head system for detection. The auxiliary head, being the first, is pivotal during training phases in intermediate layers, as it predicts coarse bounding boxes and class probabilities. Then, the lead head focuses on final detection outcomes, forecasting precise bounding boxes and class probabilities. Later in the process, refinement comes through a deliberate model re-parameterization strategy. Especially the identity connection is omitted in RepConv. This strategic design enhances gradient diversity for different feature maps, optimizing the network structure. Another notable aspect of YOLOv7 is its dynamic feature, which reviews model outcomes and ground truths, assigning soft labels to detected objects. These soft labels, derived from ground truth, contribute to fine-tuning predictions. Lastly, YOLOv7 collaborates with YOLACT, known for its rapid instance segmentation capabilities. While YOLACT autonomously handles instance segmentation tasks on feature maps without requiring bounding box regression, it's important to note that its accuracy slightly lags behind multi-stage algorithms like Mask R-CNN. The combination of YOLOv7 and YOLAC makes YOLOv7 the most precise and fastest instance segmentation algorithm for Wind turbine blade fault detection and instance segmentation.</w:t>
+        <w:t xml:space="preserve">YOLOv7 introduces several innovative features to enhance detection accuracy. One standout is its multi-head architecture, which incorporates a unique approach. Additionally, it implements the E-ELAN network, surpassing its predecessors in efficiency by focusing on layer aggregation. This network consists of residual blocks, each housing expand, shuffle, and merge cardinality operations. In the design of YOLOv7, a series of actions, including expansion, channel mixing, and merging, work in harmony to significantly enhance the network's learning capacity. The integration of the Bidirectional Feature Pyramid Network is particularly noteworthy. This design aims to optimize the flow of information throughout the network, significantly improving object detection accuracy. Building on this, the Path Aggregate Network enhances the structure by strengthening connections between feature pyramid levels. As a result, the features at each level of the feature pyramid combined to increase their degree of information[20]. It introduces a dual-head system for detection. The auxiliary head, being the first, is pivotal during training phases in intermediate layers, as it predicts coarse bounding boxes and class probabilities. Then, the lead head focuses on final detection outcomes, forecasting precise bounding boxes and class probabilities. Later in the process, refinement comes through a deliberate model re-parameterization strategy. Especially the identity connection is omitted in RepConv. This strategic design enhances gradient diversity for different feature maps, optimizing the network structure. Another notable aspect of YOLOv7 is its dynamic feature, which reviews model outcomes and ground truths, assigning soft labels to detected objects. These soft labels, derived from ground truth, contribute to fine-tuning predictions. Lastly, YOLOv7 collaborates with YOLACT, known for its rapid instance segmentation capabilities. While YOLACT autonomously handles instance segmentation tasks on feature maps without requiring bounding box regression, it's important to note that its accuracy slightly lags behind multi-stage algorithms like Mask R-CNN. The combination of YOLOv7 and YOLAC makes YOLOv7 the most precise and fastest instance segmentation algorithm for Wind turbine blade fault detection and instance segmentation. The total architecture is shown below  in Figure </w:t>
+      </w:r>
+      <w:r>
+        <w:rPr>
+          <w:rFonts w:ascii="Ubuntu" w:hAnsi="Ubuntu"/>
+        </w:rPr>
+        <w:t>2</w:t>
+      </w:r>
+      <w:r>
+        <w:rPr>
+          <w:rFonts w:ascii="Ubuntu" w:hAnsi="Ubuntu"/>
+        </w:rPr>
+        <w:t>.</w:t>
       </w:r>
     </w:p>
     <w:p>
@@ -2017,8 +2027,8 @@
               </w:rPr>
               <w:t>0%</w:t>
             </w:r>
-            <w:bookmarkStart w:id="7" w:name="_Hlk142918858"/>
-            <w:bookmarkStart w:id="8" w:name="_Hlk142919216"/>
+            <w:bookmarkStart w:id="7" w:name="_Hlk142919216"/>
+            <w:bookmarkStart w:id="8" w:name="_Hlk142918858"/>
             <w:bookmarkEnd w:id="7"/>
             <w:bookmarkEnd w:id="8"/>
           </w:p>
@@ -2650,8 +2660,8 @@
         <w:jc w:val="both"/>
         <w:rPr/>
       </w:pPr>
-      <w:bookmarkStart w:id="10" w:name="_Ref119022905"/>
-      <w:bookmarkStart w:id="11" w:name="_Ref119095283"/>
+      <w:bookmarkStart w:id="10" w:name="_Ref119095283"/>
+      <w:bookmarkStart w:id="11" w:name="_Ref119022905"/>
       <w:r>
         <w:rPr>
           <w:rFonts w:cs="Arial" w:ascii="Ubuntu" w:hAnsi="Ubuntu"/>
@@ -2676,8 +2686,8 @@
         <w:rPr/>
       </w:pPr>
       <w:bookmarkStart w:id="12" w:name="_Ref119095296"/>
-      <w:bookmarkStart w:id="13" w:name="_Ref119022964"/>
-      <w:bookmarkStart w:id="14" w:name="_Ref118450413"/>
+      <w:bookmarkStart w:id="13" w:name="_Ref118450413"/>
+      <w:bookmarkStart w:id="14" w:name="_Ref119022964"/>
       <w:bookmarkEnd w:id="13"/>
       <w:bookmarkEnd w:id="14"/>
       <w:r>
@@ -2703,8 +2713,8 @@
         <w:rPr/>
       </w:pPr>
       <w:bookmarkStart w:id="15" w:name="_Ref118451442"/>
-      <w:bookmarkStart w:id="16" w:name="_Ref1190229641"/>
-      <w:bookmarkStart w:id="17" w:name="_Ref1184504131"/>
+      <w:bookmarkStart w:id="16" w:name="_Ref1184504131"/>
+      <w:bookmarkStart w:id="17" w:name="_Ref1190229641"/>
       <w:bookmarkEnd w:id="16"/>
       <w:bookmarkEnd w:id="17"/>
       <w:r>
@@ -2790,8 +2800,8 @@
         <w:rPr/>
       </w:pPr>
       <w:bookmarkStart w:id="23" w:name="_Ref119096281"/>
-      <w:bookmarkStart w:id="24" w:name="_Ref1184518041"/>
-      <w:bookmarkStart w:id="25" w:name="_Ref118452439"/>
+      <w:bookmarkStart w:id="24" w:name="_Ref118452439"/>
+      <w:bookmarkStart w:id="25" w:name="_Ref1184518041"/>
       <w:bookmarkEnd w:id="24"/>
       <w:bookmarkEnd w:id="25"/>
       <w:r>

--- a/Abstract (copy).docx
+++ b/Abstract (copy).docx
@@ -1,13 +1,11 @@
 
 <file path=word/document.xml><?xml version="1.0" encoding="utf-8"?>
-<w:document xmlns:o="urn:schemas-microsoft-com:office:office" xmlns:r="http://schemas.openxmlformats.org/officeDocument/2006/relationships" xmlns:v="urn:schemas-microsoft-com:vml" xmlns:w="http://schemas.openxmlformats.org/wordprocessingml/2006/main" xmlns:w10="urn:schemas-microsoft-com:office:word" xmlns:wp="http://schemas.openxmlformats.org/drawingml/2006/wordprocessingDrawing" xmlns:wps="http://schemas.microsoft.com/office/word/2010/wordprocessingShape" xmlns:wpg="http://schemas.microsoft.com/office/word/2010/wordprocessingGroup" xmlns:mc="http://schemas.openxmlformats.org/markup-compatibility/2006" xmlns:wp14="http://schemas.microsoft.com/office/word/2010/wordprocessingDrawing" xmlns:w14="http://schemas.microsoft.com/office/word/2010/wordml" mc:Ignorable="w14 wp14">
+<w:document xmlns:wpc="http://schemas.microsoft.com/office/word/2010/wordprocessingCanvas" xmlns:cx="http://schemas.microsoft.com/office/drawing/2014/chartex" xmlns:cx1="http://schemas.microsoft.com/office/drawing/2015/9/8/chartex" xmlns:cx2="http://schemas.microsoft.com/office/drawing/2015/10/21/chartex" xmlns:cx3="http://schemas.microsoft.com/office/drawing/2016/5/9/chartex" xmlns:cx4="http://schemas.microsoft.com/office/drawing/2016/5/10/chartex" xmlns:cx5="http://schemas.microsoft.com/office/drawing/2016/5/11/chartex" xmlns:cx6="http://schemas.microsoft.com/office/drawing/2016/5/12/chartex" xmlns:cx7="http://schemas.microsoft.com/office/drawing/2016/5/13/chartex" xmlns:cx8="http://schemas.microsoft.com/office/drawing/2016/5/14/chartex" xmlns:mc="http://schemas.openxmlformats.org/markup-compatibility/2006" xmlns:aink="http://schemas.microsoft.com/office/drawing/2016/ink" xmlns:am3d="http://schemas.microsoft.com/office/drawing/2017/model3d" xmlns:o="urn:schemas-microsoft-com:office:office" xmlns:oel="http://schemas.microsoft.com/office/2019/extlst" xmlns:r="http://schemas.openxmlformats.org/officeDocument/2006/relationships" xmlns:m="http://schemas.openxmlformats.org/officeDocument/2006/math" xmlns:v="urn:schemas-microsoft-com:vml" xmlns:wp14="http://schemas.microsoft.com/office/word/2010/wordprocessingDrawing" xmlns:wp="http://schemas.openxmlformats.org/drawingml/2006/wordprocessingDrawing" xmlns:w10="urn:schemas-microsoft-com:office:word" xmlns:w="http://schemas.openxmlformats.org/wordprocessingml/2006/main" xmlns:w14="http://schemas.microsoft.com/office/word/2010/wordml" xmlns:w15="http://schemas.microsoft.com/office/word/2012/wordml" xmlns:w16cex="http://schemas.microsoft.com/office/word/2018/wordml/cex" xmlns:w16cid="http://schemas.microsoft.com/office/word/2016/wordml/cid" xmlns:w16="http://schemas.microsoft.com/office/word/2018/wordml" xmlns:w16sdtdh="http://schemas.microsoft.com/office/word/2020/wordml/sdtdatahash" xmlns:w16se="http://schemas.microsoft.com/office/word/2015/wordml/symex" xmlns:wpg="http://schemas.microsoft.com/office/word/2010/wordprocessingGroup" xmlns:wpi="http://schemas.microsoft.com/office/word/2010/wordprocessingInk" xmlns:wne="http://schemas.microsoft.com/office/word/2006/wordml" xmlns:wps="http://schemas.microsoft.com/office/word/2010/wordprocessingShape" mc:Ignorable="w14 w15 w16se w16cid w16 w16cex w16sdtdh wp14">
   <w:body>
     <w:p>
       <w:pPr>
-        <w:pStyle w:val="Normal"/>
-        <w:spacing w:before="0" w:after="0"/>
+        <w:spacing w:after="0"/>
         <w:jc w:val="center"/>
-        <w:rPr/>
       </w:pPr>
       <w:r>
         <w:rPr>
@@ -15,35 +13,34 @@
           <w:b/>
           <w:bCs/>
         </w:rPr>
-        <w:t>Detection and segmentation of wind turbine blade faults using Mask R-CNN, YOLOV7, And YOLOV8 with different Intersection of union</w:t>
-      </w:r>
-    </w:p>
-    <w:p>
-      <w:pPr>
-        <w:pStyle w:val="Normal"/>
-        <w:spacing w:before="0" w:after="0"/>
-        <w:jc w:val="both"/>
-        <w:rPr>
-          <w:rFonts w:ascii="Ubuntu" w:hAnsi="Ubuntu"/>
-          <w:b/>
+        <w:t xml:space="preserve">Detection and segmentation of wind turbine blade faults using Mask R-CNN, YOLOV7, And YOLOV8 with different Intersection of </w:t>
+      </w:r>
+      <w:proofErr w:type="gramStart"/>
+      <w:r>
+        <w:rPr>
+          <w:rFonts w:ascii="Ubuntu" w:hAnsi="Ubuntu"/>
           <w:b/>
           <w:bCs/>
         </w:rPr>
-      </w:pPr>
-      <w:r>
+        <w:t>union</w:t>
+      </w:r>
+      <w:proofErr w:type="gramEnd"/>
+    </w:p>
+    <w:p>
+      <w:pPr>
+        <w:spacing w:after="0"/>
+        <w:jc w:val="both"/>
         <w:rPr>
           <w:rFonts w:ascii="Ubuntu" w:hAnsi="Ubuntu"/>
           <w:b/>
           <w:bCs/>
         </w:rPr>
-      </w:r>
-    </w:p>
-    <w:p>
-      <w:pPr>
-        <w:pStyle w:val="Normal"/>
-        <w:spacing w:before="0" w:after="0"/>
-        <w:jc w:val="both"/>
-        <w:rPr/>
+      </w:pPr>
+    </w:p>
+    <w:p>
+      <w:pPr>
+        <w:spacing w:after="0"/>
+        <w:jc w:val="both"/>
       </w:pPr>
       <w:r>
         <w:rPr>
@@ -56,25 +53,17 @@
     </w:p>
     <w:p>
       <w:pPr>
-        <w:pStyle w:val="Normal"/>
-        <w:spacing w:before="0" w:after="0"/>
-        <w:jc w:val="both"/>
-        <w:rPr>
-          <w:rFonts w:ascii="Ubuntu" w:hAnsi="Ubuntu"/>
-        </w:rPr>
-      </w:pPr>
-      <w:r>
-        <w:rPr>
-          <w:rFonts w:ascii="Ubuntu" w:hAnsi="Ubuntu"/>
-        </w:rPr>
-      </w:r>
-    </w:p>
-    <w:p>
-      <w:pPr>
-        <w:pStyle w:val="Normal"/>
-        <w:spacing w:before="0" w:after="0"/>
-        <w:jc w:val="both"/>
-        <w:rPr/>
+        <w:spacing w:after="0"/>
+        <w:jc w:val="both"/>
+        <w:rPr>
+          <w:rFonts w:ascii="Ubuntu" w:hAnsi="Ubuntu"/>
+        </w:rPr>
+      </w:pPr>
+    </w:p>
+    <w:p>
+      <w:pPr>
+        <w:spacing w:after="0"/>
+        <w:jc w:val="both"/>
       </w:pPr>
       <w:r>
         <w:rPr>
@@ -93,40 +82,26 @@
     </w:p>
     <w:p>
       <w:pPr>
-        <w:pStyle w:val="Normal"/>
-        <w:spacing w:before="0" w:after="0"/>
-        <w:jc w:val="both"/>
-        <w:rPr>
-          <w:rFonts w:ascii="Ubuntu" w:hAnsi="Ubuntu"/>
-        </w:rPr>
-      </w:pPr>
-      <w:r>
-        <w:rPr>
-          <w:rFonts w:ascii="Ubuntu" w:hAnsi="Ubuntu"/>
-        </w:rPr>
-      </w:r>
-    </w:p>
-    <w:p>
-      <w:pPr>
-        <w:pStyle w:val="Normal"/>
-        <w:spacing w:before="0" w:after="0"/>
-        <w:jc w:val="both"/>
-        <w:rPr>
-          <w:rFonts w:ascii="Ubuntu" w:hAnsi="Ubuntu"/>
-        </w:rPr>
-      </w:pPr>
-      <w:r>
-        <w:rPr>
-          <w:rFonts w:ascii="Ubuntu" w:hAnsi="Ubuntu"/>
-        </w:rPr>
-      </w:r>
-    </w:p>
-    <w:p>
-      <w:pPr>
-        <w:pStyle w:val="Normal"/>
-        <w:spacing w:before="0" w:after="0"/>
-        <w:jc w:val="both"/>
-        <w:rPr/>
+        <w:spacing w:after="0"/>
+        <w:jc w:val="both"/>
+        <w:rPr>
+          <w:rFonts w:ascii="Ubuntu" w:hAnsi="Ubuntu"/>
+        </w:rPr>
+      </w:pPr>
+    </w:p>
+    <w:p>
+      <w:pPr>
+        <w:spacing w:after="0"/>
+        <w:jc w:val="both"/>
+        <w:rPr>
+          <w:rFonts w:ascii="Ubuntu" w:hAnsi="Ubuntu"/>
+        </w:rPr>
+      </w:pPr>
+    </w:p>
+    <w:p>
+      <w:pPr>
+        <w:spacing w:after="0"/>
+        <w:jc w:val="both"/>
       </w:pPr>
       <w:r>
         <w:rPr>
@@ -139,61 +114,220 @@
     </w:p>
     <w:p>
       <w:pPr>
-        <w:pStyle w:val="Normal"/>
-        <w:spacing w:before="0" w:after="0"/>
-        <w:jc w:val="both"/>
-        <w:rPr>
-          <w:rFonts w:ascii="Ubuntu" w:hAnsi="Ubuntu"/>
-          <w:b/>
+        <w:spacing w:after="0"/>
+        <w:jc w:val="both"/>
+        <w:rPr>
+          <w:rFonts w:ascii="Ubuntu" w:hAnsi="Ubuntu"/>
           <w:b/>
           <w:bCs/>
         </w:rPr>
       </w:pPr>
+    </w:p>
+    <w:p>
+      <w:pPr>
+        <w:spacing w:after="0"/>
+        <w:jc w:val="both"/>
+        <w:rPr>
+          <w:rFonts w:ascii="Ubuntu" w:hAnsi="Ubuntu"/>
+        </w:rPr>
+      </w:pPr>
+      <w:r>
+        <w:rPr>
+          <w:rFonts w:ascii="Ubuntu" w:hAnsi="Ubuntu"/>
+        </w:rPr>
+        <w:t xml:space="preserve">Wind turbines are at the heart of sustainable electricity generation from renewable sources. These blades, however, are constantly exposed to a myriad of environmental conditions, rendering them prone to wear and tear. This vulnerability underscores the importance of consistent monitoring not just to reduce risks, maintenance costs, and downtime but also to safeguard against structural damages that could compromise the constant supply of power. </w:t>
+      </w:r>
+      <w:proofErr w:type="gramStart"/>
+      <w:r>
+        <w:rPr>
+          <w:rFonts w:ascii="Ubuntu" w:hAnsi="Ubuntu"/>
+        </w:rPr>
+        <w:t>In light of</w:t>
+      </w:r>
+      <w:proofErr w:type="gramEnd"/>
+      <w:r>
+        <w:rPr>
+          <w:rFonts w:ascii="Ubuntu" w:hAnsi="Ubuntu"/>
+        </w:rPr>
+        <w:t xml:space="preserve"> this, our research delves into the intricate task of detection and segmentation of prevalent faults in turbine blades, specifically surface damage and edge erosion. Furthermore, we've extended our investigation to two crucial components: the lightning receptor and the VG panel. To ensure the highest efficiency possible, we conducted a comparative analysis of three state-of-the-art models: Mask R-CNN, YOLOv7, and YOLOv8. We also researched the YOLOv8 model with three different Intersections of Unions, and they are IoU@0.6, IoU@0.7, and IoU@0.8.  </w:t>
+      </w:r>
+    </w:p>
+    <w:p>
+      <w:pPr>
+        <w:spacing w:after="0"/>
+        <w:jc w:val="both"/>
+        <w:rPr>
+          <w:rFonts w:ascii="Ubuntu" w:hAnsi="Ubuntu"/>
+        </w:rPr>
+      </w:pPr>
+    </w:p>
+    <w:p>
+      <w:pPr>
+        <w:spacing w:after="0"/>
+        <w:jc w:val="both"/>
+      </w:pPr>
       <w:r>
         <w:rPr>
           <w:rFonts w:ascii="Ubuntu" w:hAnsi="Ubuntu"/>
           <w:b/>
           <w:bCs/>
         </w:rPr>
-      </w:r>
-    </w:p>
-    <w:p>
-      <w:pPr>
-        <w:pStyle w:val="Normal"/>
-        <w:spacing w:before="0" w:after="0"/>
-        <w:jc w:val="both"/>
-        <w:rPr>
-          <w:rFonts w:ascii="Ubuntu" w:hAnsi="Ubuntu"/>
-        </w:rPr>
-      </w:pPr>
-      <w:r>
-        <w:rPr>
-          <w:rFonts w:ascii="Ubuntu" w:hAnsi="Ubuntu"/>
-        </w:rPr>
-        <w:t xml:space="preserve">Wind turbines are at the heart of sustainable electricity generation from renewable sources. These blades, however, are constantly exposed to a myriad of environmental conditions, rendering them prone to wear and tear. This vulnerability underscores the importance of consistent monitoring not just to reduce risks, maintenance costs, and downtime but also to safeguard against structural damages that could compromise the constant supply of power. In light of this, our research delves into the intricate task of detection and segmentation of prevalent faults in turbine blades, specifically surface damage and edge erosion. Furthermore, we've extended our investigation to two crucial components: the lightning receptor and the VG panel. To ensure the highest efficiency possible, we conducted a comparative analysis of three state-of-the-art models: Mask R-CNN, YOLOv7, and YOLOv8. We also researched the YOLOv8 model with three different Intersections of Unions, and they are IoU@0.6, IoU@0.7, and IoU@0.8.  </w:t>
-      </w:r>
-    </w:p>
-    <w:p>
-      <w:pPr>
-        <w:pStyle w:val="Normal"/>
-        <w:spacing w:before="0" w:after="0"/>
-        <w:jc w:val="both"/>
-        <w:rPr>
-          <w:rFonts w:ascii="Ubuntu" w:hAnsi="Ubuntu"/>
-        </w:rPr>
-      </w:pPr>
-      <w:r>
-        <w:rPr>
-          <w:rFonts w:ascii="Ubuntu" w:hAnsi="Ubuntu"/>
-        </w:rPr>
-      </w:r>
-    </w:p>
-    <w:p>
-      <w:pPr>
-        <w:pStyle w:val="Normal"/>
-        <w:spacing w:before="0" w:after="0"/>
-        <w:jc w:val="both"/>
-        <w:rPr/>
+        <w:t xml:space="preserve">Introduction  </w:t>
+      </w:r>
+    </w:p>
+    <w:p>
+      <w:pPr>
+        <w:spacing w:after="0"/>
+        <w:jc w:val="both"/>
+        <w:rPr>
+          <w:rFonts w:ascii="Ubuntu" w:hAnsi="Ubuntu"/>
+        </w:rPr>
+      </w:pPr>
+    </w:p>
+    <w:p>
+      <w:pPr>
+        <w:spacing w:after="0"/>
+        <w:jc w:val="both"/>
+      </w:pPr>
+      <w:r>
+        <w:rPr>
+          <w:rFonts w:ascii="Ubuntu" w:hAnsi="Ubuntu"/>
+        </w:rPr>
+        <w:t xml:space="preserve">The primary driver of greenhouse gas emissions stems from fossil fuel-based energy sources. Renewable energy sources must be incorporated into our daily lives to reduce emissions and address environmental problems. The Paris Agreement, signed by 165 nations in 2015, marked a significant milestone in fortifying the global commitment to curbing carbon dioxide emissions and bolstering investments in renewable energy solutions [1]. </w:t>
+      </w:r>
+      <w:proofErr w:type="gramStart"/>
+      <w:r>
+        <w:rPr>
+          <w:rFonts w:ascii="Ubuntu" w:hAnsi="Ubuntu"/>
+        </w:rPr>
+        <w:t>Following the agreement, there</w:t>
+      </w:r>
+      <w:proofErr w:type="gramEnd"/>
+      <w:r>
+        <w:rPr>
+          <w:rFonts w:ascii="Ubuntu" w:hAnsi="Ubuntu"/>
+        </w:rPr>
+        <w:t xml:space="preserve"> was a significant increase in </w:t>
+      </w:r>
+      <w:proofErr w:type="gramStart"/>
+      <w:r>
+        <w:rPr>
+          <w:rFonts w:ascii="Ubuntu" w:hAnsi="Ubuntu"/>
+        </w:rPr>
+        <w:t>expenditures</w:t>
+      </w:r>
+      <w:proofErr w:type="gramEnd"/>
+      <w:r>
+        <w:rPr>
+          <w:rFonts w:ascii="Ubuntu" w:hAnsi="Ubuntu"/>
+        </w:rPr>
+        <w:t xml:space="preserve"> for green energy infrastructure. Notably, solar and wind energy emerged as front-runners in the competition for renewable energy production. Solar power provides 9% and wind production 24%, respectively, to the nation's energy supply, according to the United States Energy Information Administration [2]. Advancements in technology have revolutionized the design and production of wind turbines, resulting in a reduction in the cost of power generation compared to other renewable sources. The efficiency of a wind turbine is nearly double that of solar panels [3]. As of now, wind energy stands out as one of the most cost-effective renewable resources, with production costs averaging between one and two cents per kilowatt-hour [4]. Moreover, it is worth noting that harnessing one megawatt of wind energy can potentially offset approximately 2600 tons of carbon dioxide emissions [5].</w:t>
+      </w:r>
+    </w:p>
+    <w:p>
+      <w:pPr>
+        <w:spacing w:after="0"/>
+        <w:jc w:val="both"/>
+        <w:rPr>
+          <w:rFonts w:ascii="Ubuntu" w:hAnsi="Ubuntu"/>
+        </w:rPr>
+      </w:pPr>
+    </w:p>
+    <w:p>
+      <w:pPr>
+        <w:spacing w:after="0"/>
+        <w:jc w:val="both"/>
+      </w:pPr>
+      <w:r>
+        <w:rPr>
+          <w:rFonts w:ascii="Ubuntu" w:hAnsi="Ubuntu"/>
+        </w:rPr>
+        <w:lastRenderedPageBreak/>
+        <w:t xml:space="preserve">The wind turbines are built on land (onshore) or in large bodies of water like oceans and lakes (offshore). Irrespective of the categories, the wind turbine architecture consists of many mechanical and electrical components such as a rotor, blades, generator, controller, and gearbox. Notably, </w:t>
+      </w:r>
+      <w:proofErr w:type="gramStart"/>
+      <w:r>
+        <w:rPr>
+          <w:rFonts w:ascii="Ubuntu" w:hAnsi="Ubuntu"/>
+        </w:rPr>
+        <w:t>the turbine</w:t>
+      </w:r>
+      <w:proofErr w:type="gramEnd"/>
+      <w:r>
+        <w:rPr>
+          <w:rFonts w:ascii="Ubuntu" w:hAnsi="Ubuntu"/>
+        </w:rPr>
+        <w:t xml:space="preserve"> blades, typically measuring an impressive 100-140 meters in length, play a crucial role in electricity generation. Its efficiency in rotating determines the amount of electric power generated. These gigantic blades are subjected to aerodynamic and gravitational loads while operating under extreme climatic conditions, which causes vibration forces that result in structural damages such as cracks on the surface, erosion of the edge, pitch angle, and twisting </w:t>
+      </w:r>
+      <w:proofErr w:type="gramStart"/>
+      <w:r>
+        <w:rPr>
+          <w:rFonts w:ascii="Ubuntu" w:hAnsi="Ubuntu"/>
+        </w:rPr>
+        <w:t>blades[</w:t>
+      </w:r>
+      <w:proofErr w:type="gramEnd"/>
+      <w:r>
+        <w:rPr>
+          <w:rFonts w:ascii="Ubuntu" w:hAnsi="Ubuntu"/>
+        </w:rPr>
+        <w:t xml:space="preserve"> 4][ 5]. </w:t>
+      </w:r>
+    </w:p>
+    <w:p>
+      <w:pPr>
+        <w:spacing w:after="0"/>
+        <w:jc w:val="both"/>
+        <w:rPr>
+          <w:rFonts w:ascii="Ubuntu" w:hAnsi="Ubuntu"/>
+        </w:rPr>
+      </w:pPr>
+    </w:p>
+    <w:p>
+      <w:pPr>
+        <w:spacing w:after="0"/>
+        <w:jc w:val="both"/>
+      </w:pPr>
+      <w:r>
+        <w:rPr>
+          <w:rFonts w:ascii="Ubuntu" w:hAnsi="Ubuntu"/>
+        </w:rPr>
+        <w:t xml:space="preserve">These forces can induce vibrations that manifest as structural </w:t>
+      </w:r>
+      <w:proofErr w:type="gramStart"/>
+      <w:r>
+        <w:rPr>
+          <w:rFonts w:ascii="Ubuntu" w:hAnsi="Ubuntu"/>
+        </w:rPr>
+        <w:t>damages</w:t>
+      </w:r>
+      <w:proofErr w:type="gramEnd"/>
+      <w:r>
+        <w:rPr>
+          <w:rFonts w:ascii="Ubuntu" w:hAnsi="Ubuntu"/>
+        </w:rPr>
+        <w:t>, such as surface cracks, edge erosion, and even issues with pitch angles or twisted blades. Traditional inspection of these blades relies on time-based maintenance techniques. This approach is not only inefficient but also fraught with challenges. For instance, rope-based inspections pose significant risks to personnel, and telephotography methods can overlook microscopic structural damages due to human limitations. Furthermore, faults in wind turbines don't just compromise efficiency; they also pose environmental hazards. The operation and maintenance (O&amp;M) can account for up to 30% of the costs of wind electricity generation, so an efficient and reliable inspection method becomes indispensable. This research addresses these challenges by proposing an autonomous detection system using Mask R CNN, YOLOv7, and YOLOv8 algorithms. The goal is to precisely identify faults, thereby reducing O&amp;M costs while elevating safety standards. Our approach leans on cutting-edge object detection algorithms, namely Mask R-CNN, YOLOV7, and YOLOV8, to navigate the challenges of manual inspections. We'll begin by discussing our data sources.</w:t>
+      </w:r>
+    </w:p>
+    <w:p>
+      <w:pPr>
+        <w:spacing w:after="0"/>
+        <w:jc w:val="both"/>
+        <w:rPr>
+          <w:rFonts w:ascii="Ubuntu" w:hAnsi="Ubuntu"/>
+        </w:rPr>
+      </w:pPr>
+      <w:bookmarkStart w:id="0" w:name="_Toc121159009"/>
+      <w:bookmarkStart w:id="1" w:name="_Toc118378463"/>
+      <w:bookmarkStart w:id="2" w:name="_Toc118896164"/>
+      <w:bookmarkEnd w:id="0"/>
+      <w:bookmarkEnd w:id="1"/>
+      <w:bookmarkEnd w:id="2"/>
+    </w:p>
+    <w:p>
+      <w:pPr>
+        <w:spacing w:after="0"/>
+        <w:jc w:val="both"/>
       </w:pPr>
       <w:r>
         <w:rPr>
@@ -201,203 +335,82 @@
           <w:b/>
           <w:bCs/>
         </w:rPr>
-        <w:t xml:space="preserve">Introduction  </w:t>
-      </w:r>
-    </w:p>
-    <w:p>
-      <w:pPr>
-        <w:pStyle w:val="Normal"/>
-        <w:spacing w:before="0" w:after="0"/>
-        <w:jc w:val="both"/>
-        <w:rPr>
-          <w:rFonts w:ascii="Ubuntu" w:hAnsi="Ubuntu"/>
-        </w:rPr>
-      </w:pPr>
-      <w:r>
-        <w:rPr>
-          <w:rFonts w:ascii="Ubuntu" w:hAnsi="Ubuntu"/>
-        </w:rPr>
-      </w:r>
-    </w:p>
-    <w:p>
-      <w:pPr>
-        <w:pStyle w:val="Normal"/>
-        <w:spacing w:before="0" w:after="0"/>
-        <w:jc w:val="both"/>
-        <w:rPr/>
-      </w:pPr>
-      <w:r>
-        <w:rPr>
-          <w:rFonts w:ascii="Ubuntu" w:hAnsi="Ubuntu"/>
-        </w:rPr>
-        <w:t>The primary driver of greenhouse gas emissions stems from fossil fuel-based energy sources. Renewable energy sources must be incorporated into our daily lives to reduce emissions and address environmental problems. The Paris Agreement, signed by 165 nations in 2015, marked a significant milestone in fortifying the global commitment to curbing carbon dioxide emissions and bolstering investments in renewable energy solutions [1]. Following the agreement, there was a significant increase in expenditures for green energy infrastructure. Notably, solar and wind energy emerged as front-runners in the competition for renewable energy production. Solar power provides 9% and wind production 24%, respectively, to the nation's energy supply, according to the United States Energy Information Administration [2]. Advancements in technology have revolutionized the design and production of wind turbines, resulting in a reduction in the cost of power generation compared to other renewable sources. The efficiency of a wind turbine is nearly double that of solar panels [3]. As of now, wind energy stands out as one of the most cost-effective renewable resources, with production costs averaging between one and two cents per kilowatt-hour [4]. Moreover, it is worth noting that harnessing one megawatt of wind energy can potentially offset approximately 2600 tons of carbon dioxide emissions [5].</w:t>
-      </w:r>
-    </w:p>
-    <w:p>
-      <w:pPr>
-        <w:pStyle w:val="Normal"/>
-        <w:spacing w:before="0" w:after="0"/>
-        <w:jc w:val="both"/>
-        <w:rPr>
-          <w:rFonts w:ascii="Ubuntu" w:hAnsi="Ubuntu"/>
-        </w:rPr>
-      </w:pPr>
-      <w:r>
-        <w:rPr>
-          <w:rFonts w:ascii="Ubuntu" w:hAnsi="Ubuntu"/>
-        </w:rPr>
-      </w:r>
-    </w:p>
-    <w:p>
-      <w:pPr>
-        <w:pStyle w:val="Normal"/>
-        <w:spacing w:before="0" w:after="0"/>
-        <w:jc w:val="both"/>
-        <w:rPr/>
-      </w:pPr>
-      <w:r>
-        <w:rPr>
-          <w:rFonts w:ascii="Ubuntu" w:hAnsi="Ubuntu"/>
-        </w:rPr>
-        <w:t xml:space="preserve">The wind turbines are built on land (onshore) or in large bodies of water like oceans and lakes (offshore). Irrespective of the categories, the wind turbine architecture consists of many mechanical and electrical components such as a rotor, blades, generator, controller, and gearbox. Notably, the turbine blades, typically measuring an impressive 100-140 meters in length, play a crucial role in electricity generation. Its efficiency in rotating determines the amount of electric power generated. These gigantic blades are subjected to aerodynamic and gravitational loads while operating under extreme climatic conditions, which causes vibration forces that result in structural damages such as cracks on the surface, erosion of the edge, pitch angle, and twisting blades[ 4][ 5]. </w:t>
-      </w:r>
-    </w:p>
-    <w:p>
-      <w:pPr>
-        <w:pStyle w:val="Normal"/>
-        <w:spacing w:before="0" w:after="0"/>
-        <w:jc w:val="both"/>
-        <w:rPr>
-          <w:rFonts w:ascii="Ubuntu" w:hAnsi="Ubuntu"/>
-        </w:rPr>
-      </w:pPr>
-      <w:r>
-        <w:rPr>
-          <w:rFonts w:ascii="Ubuntu" w:hAnsi="Ubuntu"/>
-        </w:rPr>
-      </w:r>
-    </w:p>
-    <w:p>
-      <w:pPr>
-        <w:pStyle w:val="Normal"/>
-        <w:spacing w:before="0" w:after="0"/>
-        <w:jc w:val="both"/>
-        <w:rPr/>
-      </w:pPr>
-      <w:r>
-        <w:rPr>
-          <w:rFonts w:ascii="Ubuntu" w:hAnsi="Ubuntu"/>
-        </w:rPr>
-        <w:t>These forces can induce vibrations that manifest as structural damages, such as surface cracks, edge erosion, and even issues with pitch angles or twisted blades. Traditional inspection of these blades relies on time-based maintenance techniques. This approach is not only inefficient but also fraught with challenges. For instance, rope-based inspections pose significant risks to personnel, and telephotography methods can overlook microscopic structural damages due to human limitations. Furthermore, faults in wind turbines don't just compromise efficiency; they also pose environmental hazards. The operation and maintenance (O&amp;M) can account for up to 30% of the costs of wind electricity generation, so an efficient and reliable inspection method becomes indispensable. This research addresses these challenges by proposing an autonomous detection system using Mask R CNN, YOLOv7, and YOLOv8 algorithms. The goal is to precisely identify faults, thereby reducing O&amp;M costs while elevating safety standards. Our approach leans on cutting-edge object detection algorithms, namely Mask R-CNN, YOLOV7, and YOLOV8, to navigate the challenges of manual inspections. We'll begin by discussing our data sources.</w:t>
-      </w:r>
-    </w:p>
-    <w:p>
-      <w:pPr>
-        <w:pStyle w:val="Normal"/>
-        <w:spacing w:before="0" w:after="0"/>
-        <w:jc w:val="both"/>
-        <w:rPr>
-          <w:rFonts w:ascii="Ubuntu" w:hAnsi="Ubuntu"/>
-        </w:rPr>
-      </w:pPr>
-      <w:r>
-        <w:rPr>
-          <w:rFonts w:ascii="Ubuntu" w:hAnsi="Ubuntu"/>
-        </w:rPr>
-      </w:r>
-      <w:bookmarkStart w:id="0" w:name="_Toc118896164"/>
-      <w:bookmarkStart w:id="1" w:name="_Toc118378463"/>
-      <w:bookmarkStart w:id="2" w:name="_Toc121159009"/>
-      <w:bookmarkStart w:id="3" w:name="_Toc118896164"/>
-      <w:bookmarkStart w:id="4" w:name="_Toc118378463"/>
-      <w:bookmarkStart w:id="5" w:name="_Toc121159009"/>
-      <w:bookmarkEnd w:id="3"/>
-      <w:bookmarkEnd w:id="4"/>
-      <w:bookmarkEnd w:id="5"/>
-    </w:p>
-    <w:p>
-      <w:pPr>
-        <w:pStyle w:val="Normal"/>
-        <w:spacing w:before="0" w:after="0"/>
-        <w:jc w:val="both"/>
-        <w:rPr/>
-      </w:pPr>
+        <w:t xml:space="preserve">Data Acquisition </w:t>
+      </w:r>
+    </w:p>
+    <w:p>
+      <w:pPr>
+        <w:spacing w:after="0"/>
+        <w:jc w:val="both"/>
+        <w:rPr>
+          <w:rFonts w:ascii="Ubuntu" w:hAnsi="Ubuntu"/>
+        </w:rPr>
+      </w:pPr>
+    </w:p>
+    <w:p>
+      <w:pPr>
+        <w:spacing w:after="0"/>
+        <w:jc w:val="both"/>
+        <w:rPr>
+          <w:rFonts w:ascii="Ubuntu" w:hAnsi="Ubuntu"/>
+        </w:rPr>
+      </w:pPr>
+    </w:p>
+    <w:p>
+      <w:pPr>
+        <w:spacing w:after="0"/>
+        <w:jc w:val="both"/>
+        <w:rPr>
+          <w:rFonts w:ascii="Ubuntu" w:hAnsi="Ubuntu"/>
+        </w:rPr>
+      </w:pPr>
+      <w:r>
+        <w:rPr>
+          <w:rFonts w:ascii="Ubuntu" w:hAnsi="Ubuntu"/>
+        </w:rPr>
+        <w:t xml:space="preserve">In this research, we developed a dataset containing 2,127 augmented drone images. These images capture four distinct categories: edge erosion, surface damage, VG panel, and lighting receptor. These images encompass various backgrounds and fault variations. It's worth noting that while VG panels and lighting receptors aren't specific fault types, they are external components typically visible during wind turbine blade inspections [7]. We systematically divided the dataset into training, validation, and test subsets, consisting of 2,127, 181, and 41 images. Addressing concerns of underfitting and overfitting, we harnessed data augmentation strategies like flipping, rotating, shearing, blurring, and cropping. Each image underwent precise annotation, employing bounding boxes and labels to spotlight specific faults in wind turbine blades using the Roboflow Annotator tool, a publicly available resource. Though initially set to a pixel dimension of 856 x 856, images are resized to a 640 x 640 resolution for both the training and testing phases. Elevating the models' effectiveness, we </w:t>
+      </w:r>
+      <w:r>
+        <w:rPr>
+          <w:rFonts w:ascii="Ubuntu" w:hAnsi="Ubuntu"/>
+        </w:rPr>
+        <w:lastRenderedPageBreak/>
+        <w:t>incorporated transfer learning techniques, resulting in a notable enhancement in model performance.</w:t>
+      </w:r>
+    </w:p>
+    <w:p>
+      <w:pPr>
+        <w:spacing w:after="0"/>
+        <w:jc w:val="both"/>
+        <w:rPr>
+          <w:rFonts w:ascii="Ubuntu" w:hAnsi="Ubuntu"/>
+        </w:rPr>
+      </w:pPr>
+    </w:p>
+    <w:p>
+      <w:pPr>
+        <w:spacing w:after="0"/>
+        <w:jc w:val="both"/>
+      </w:pPr>
+      <w:r>
+        <w:rPr>
+          <w:rFonts w:ascii="Ubuntu" w:hAnsi="Ubuntu"/>
+        </w:rPr>
+        <w:t xml:space="preserve"> </w:t>
+      </w:r>
       <w:r>
         <w:rPr>
           <w:rFonts w:ascii="Ubuntu" w:hAnsi="Ubuntu"/>
           <w:b/>
           <w:bCs/>
         </w:rPr>
-        <w:t xml:space="preserve">Data Acquisition </w:t>
-      </w:r>
-    </w:p>
-    <w:p>
-      <w:pPr>
-        <w:pStyle w:val="Normal"/>
-        <w:spacing w:before="0" w:after="0"/>
-        <w:jc w:val="both"/>
-        <w:rPr>
-          <w:rFonts w:ascii="Ubuntu" w:hAnsi="Ubuntu"/>
-        </w:rPr>
-      </w:pPr>
-      <w:r>
-        <w:rPr>
-          <w:rFonts w:ascii="Ubuntu" w:hAnsi="Ubuntu"/>
-        </w:rPr>
-      </w:r>
-    </w:p>
-    <w:p>
-      <w:pPr>
-        <w:pStyle w:val="Normal"/>
-        <w:spacing w:before="0" w:after="0"/>
-        <w:jc w:val="both"/>
-        <w:rPr>
-          <w:rFonts w:ascii="Ubuntu" w:hAnsi="Ubuntu"/>
-        </w:rPr>
-      </w:pPr>
-      <w:r>
-        <w:rPr>
-          <w:rFonts w:ascii="Ubuntu" w:hAnsi="Ubuntu"/>
-        </w:rPr>
-      </w:r>
-    </w:p>
-    <w:p>
-      <w:pPr>
-        <w:pStyle w:val="Normal"/>
-        <w:spacing w:before="0" w:after="0"/>
-        <w:jc w:val="both"/>
-        <w:rPr>
-          <w:rFonts w:ascii="Ubuntu" w:hAnsi="Ubuntu"/>
-        </w:rPr>
-      </w:pPr>
-      <w:r>
-        <w:rPr>
-          <w:rFonts w:ascii="Ubuntu" w:hAnsi="Ubuntu"/>
-        </w:rPr>
-        <w:t>In this research, we developed a dataset containing 2,127 augmented drone images. These images capture four distinct categories: edge erosion, surface damage, VG panel, and lighting receptor. These images encompass various backgrounds and fault variations. It's worth noting that while VG panels and lighting receptors aren't specific fault types, they are external components typically visible during wind turbine blade inspections [7]. We systematically divided the dataset into training, validation, and test subsets, consisting of 2,127, 181, and 41 images. Addressing concerns of underfitting and overfitting, we harnessed data augmentation strategies like flipping, rotating, shearing, blurring, and cropping. Each image underwent precise annotation, employing bounding boxes and labels to spotlight specific faults in wind turbine blades using the Roboflow Annotator tool, a publicly available resource. Though initially set to a pixel dimension of 856 x 856, images are resized to a 640 x 640 resolution for both the training and testing phases. Elevating the models' effectiveness, we incorporated transfer learning techniques, resulting in a notable enhancement in model performance.</w:t>
-      </w:r>
-    </w:p>
-    <w:p>
-      <w:pPr>
-        <w:pStyle w:val="Normal"/>
-        <w:spacing w:before="0" w:after="0"/>
-        <w:jc w:val="both"/>
-        <w:rPr>
-          <w:rFonts w:ascii="Ubuntu" w:hAnsi="Ubuntu"/>
-        </w:rPr>
-      </w:pPr>
-      <w:r>
-        <w:rPr>
-          <w:rFonts w:ascii="Ubuntu" w:hAnsi="Ubuntu"/>
-        </w:rPr>
-      </w:r>
-    </w:p>
-    <w:p>
-      <w:pPr>
-        <w:pStyle w:val="Normal"/>
-        <w:spacing w:before="0" w:after="0"/>
-        <w:jc w:val="both"/>
-        <w:rPr/>
+        <w:t xml:space="preserve">Transfer learning </w:t>
+      </w:r>
+    </w:p>
+    <w:p>
+      <w:pPr>
+        <w:spacing w:after="0"/>
+        <w:jc w:val="both"/>
       </w:pPr>
       <w:r>
         <w:rPr>
@@ -405,64 +418,93 @@
         </w:rPr>
         <w:t xml:space="preserve"> </w:t>
       </w:r>
+    </w:p>
+    <w:p>
+      <w:pPr>
+        <w:spacing w:after="0"/>
+        <w:jc w:val="both"/>
+      </w:pPr>
+      <w:r>
+        <w:rPr>
+          <w:rFonts w:ascii="Ubuntu" w:hAnsi="Ubuntu"/>
+        </w:rPr>
+        <w:t xml:space="preserve">Transfer learning is used to leverage pre-trained models, reducing the need for extensive data and computational resources. Recognizing the challenge of amassing several labeled datasets, we adopted the transfer learning method. Specifically, we utilize a pre-trained model from the Microsoft Common Objects in Context (MS COCO) dataset [8]. Additionally, our study includes an analysis of the performance of transfer learning, with experiments involving the freezing of layers in the initial stages of the Mask R-CNN, YOLOv7, and YOLOv8 models. In the next section, we will delve into the algorithms utilized in this project. </w:t>
+      </w:r>
+    </w:p>
+    <w:p>
+      <w:pPr>
+        <w:spacing w:after="0"/>
+        <w:jc w:val="both"/>
+        <w:rPr>
+          <w:rFonts w:ascii="Ubuntu" w:hAnsi="Ubuntu"/>
+        </w:rPr>
+      </w:pPr>
+    </w:p>
+    <w:p>
+      <w:pPr>
+        <w:spacing w:after="0"/>
+        <w:jc w:val="both"/>
+      </w:pPr>
       <w:r>
         <w:rPr>
           <w:rFonts w:ascii="Ubuntu" w:hAnsi="Ubuntu"/>
           <w:b/>
           <w:bCs/>
         </w:rPr>
-        <w:t xml:space="preserve">Transfer learning </w:t>
-      </w:r>
-    </w:p>
-    <w:p>
-      <w:pPr>
-        <w:pStyle w:val="Normal"/>
-        <w:spacing w:before="0" w:after="0"/>
-        <w:jc w:val="both"/>
-        <w:rPr/>
-      </w:pPr>
-      <w:r>
-        <w:rPr>
-          <w:rFonts w:ascii="Ubuntu" w:hAnsi="Ubuntu"/>
-        </w:rPr>
-        <w:t xml:space="preserve"> </w:t>
-      </w:r>
-    </w:p>
-    <w:p>
-      <w:pPr>
-        <w:pStyle w:val="Normal"/>
-        <w:spacing w:before="0" w:after="0"/>
-        <w:jc w:val="both"/>
-        <w:rPr/>
-      </w:pPr>
-      <w:r>
-        <w:rPr>
-          <w:rFonts w:ascii="Ubuntu" w:hAnsi="Ubuntu"/>
-        </w:rPr>
-        <w:t xml:space="preserve">Transfer learning is used to leverage pre-trained models, reducing the need for extensive data and computational resources. Recognizing the challenge of amassing several labeled datasets, we adopted the transfer learning method. Specifically, we utilize a pre-trained model from the Microsoft Common Objects in Context (MS COCO) dataset [8]. Additionally, our study includes an analysis of the performance of transfer learning, with experiments involving the freezing of layers in the initial stages of the Mask R-CNN, YOLOv7, and YOLOv8 models. In the next section, we will delve into the algorithms utilized in this project. </w:t>
-      </w:r>
-    </w:p>
-    <w:p>
-      <w:pPr>
-        <w:pStyle w:val="Normal"/>
-        <w:spacing w:before="0" w:after="0"/>
-        <w:jc w:val="both"/>
-        <w:rPr>
-          <w:rFonts w:ascii="Ubuntu" w:hAnsi="Ubuntu"/>
-        </w:rPr>
-      </w:pPr>
-      <w:r>
-        <w:rPr>
-          <w:rFonts w:ascii="Ubuntu" w:hAnsi="Ubuntu"/>
-        </w:rPr>
-      </w:r>
-    </w:p>
-    <w:p>
-      <w:pPr>
-        <w:pStyle w:val="Normal"/>
-        <w:spacing w:before="0" w:after="0"/>
-        <w:jc w:val="both"/>
-        <w:rPr/>
+        <w:t xml:space="preserve">Algorithms and methodology: </w:t>
+      </w:r>
+    </w:p>
+    <w:p>
+      <w:pPr>
+        <w:spacing w:after="0"/>
+        <w:jc w:val="both"/>
+        <w:rPr>
+          <w:rFonts w:ascii="Ubuntu" w:hAnsi="Ubuntu"/>
+        </w:rPr>
+      </w:pPr>
+    </w:p>
+    <w:p>
+      <w:pPr>
+        <w:spacing w:after="0"/>
+        <w:jc w:val="both"/>
+        <w:rPr>
+          <w:rFonts w:ascii="Ubuntu" w:hAnsi="Ubuntu"/>
+        </w:rPr>
+      </w:pPr>
+      <w:r>
+        <w:rPr>
+          <w:rFonts w:ascii="Ubuntu" w:hAnsi="Ubuntu"/>
+        </w:rPr>
+        <w:t xml:space="preserve">This study uses three state-of-the-art object detection algorithms, Mask R-CNN, YOLOv7, and YOLOv8, to detect and segment wind turbine faults and types. Specifically, we initially employed </w:t>
+      </w:r>
+      <w:proofErr w:type="gramStart"/>
+      <w:r>
+        <w:rPr>
+          <w:rFonts w:ascii="Ubuntu" w:hAnsi="Ubuntu"/>
+        </w:rPr>
+        <w:t>the Mask</w:t>
+      </w:r>
+      <w:proofErr w:type="gramEnd"/>
+      <w:r>
+        <w:rPr>
+          <w:rFonts w:ascii="Ubuntu" w:hAnsi="Ubuntu"/>
+        </w:rPr>
+        <w:t xml:space="preserve"> R-CNN for precise segmentation tasks. Later, YOLOv7 and YOLOv8 are applied for robust and real-time fault detection. By these models, we aim to ensure accuracy and efficiency in pinpointing defects on turbine blades. We also research our model YOLOv8 algorithms with different Intersection of Unions.  Let’s go through Mask R CNN. </w:t>
+      </w:r>
+    </w:p>
+    <w:p>
+      <w:pPr>
+        <w:spacing w:after="0"/>
+        <w:jc w:val="both"/>
+        <w:rPr>
+          <w:rFonts w:ascii="Ubuntu" w:hAnsi="Ubuntu"/>
+        </w:rPr>
+      </w:pPr>
+    </w:p>
+    <w:p>
+      <w:pPr>
+        <w:spacing w:after="0"/>
+        <w:jc w:val="both"/>
       </w:pPr>
       <w:r>
         <w:rPr>
@@ -470,148 +512,71 @@
           <w:b/>
           <w:bCs/>
         </w:rPr>
-        <w:t xml:space="preserve">Algorithms and methodology: </w:t>
-      </w:r>
-    </w:p>
-    <w:p>
-      <w:pPr>
-        <w:pStyle w:val="Normal"/>
-        <w:spacing w:before="0" w:after="0"/>
-        <w:jc w:val="both"/>
-        <w:rPr>
-          <w:rFonts w:ascii="Ubuntu" w:hAnsi="Ubuntu"/>
-        </w:rPr>
-      </w:pPr>
-      <w:r>
-        <w:rPr>
-          <w:rFonts w:ascii="Ubuntu" w:hAnsi="Ubuntu"/>
-        </w:rPr>
-      </w:r>
-    </w:p>
-    <w:p>
-      <w:pPr>
-        <w:pStyle w:val="Normal"/>
-        <w:spacing w:before="0" w:after="0"/>
-        <w:jc w:val="both"/>
-        <w:rPr>
-          <w:rFonts w:ascii="Ubuntu" w:hAnsi="Ubuntu"/>
-        </w:rPr>
-      </w:pPr>
-      <w:r>
-        <w:rPr>
-          <w:rFonts w:ascii="Ubuntu" w:hAnsi="Ubuntu"/>
-        </w:rPr>
-        <w:t xml:space="preserve">This study uses three state-of-the-art object detection algorithms, Mask R-CNN, YOLOv7, and YOLOv8, to detect and segment wind turbine faults and types. Specifically, we initially employed the Mask R-CNN for precise segmentation tasks. Later, YOLOv7 and YOLOv8 are applied for robust and real-time fault detection. By these models, we aim to ensure accuracy and efficiency in pinpointing defects on turbine blades. We also research our model YOLOv8 algorithms with different Intersection of Unions.  Let’s go through Mask R CNN. </w:t>
-      </w:r>
-    </w:p>
-    <w:p>
-      <w:pPr>
-        <w:pStyle w:val="Normal"/>
-        <w:spacing w:before="0" w:after="0"/>
-        <w:jc w:val="both"/>
-        <w:rPr>
-          <w:rFonts w:ascii="Ubuntu" w:hAnsi="Ubuntu"/>
-        </w:rPr>
-      </w:pPr>
-      <w:r>
-        <w:rPr>
-          <w:rFonts w:ascii="Ubuntu" w:hAnsi="Ubuntu"/>
-        </w:rPr>
-      </w:r>
-    </w:p>
-    <w:p>
-      <w:pPr>
-        <w:pStyle w:val="Normal"/>
-        <w:spacing w:before="0" w:after="0"/>
-        <w:jc w:val="both"/>
-        <w:rPr/>
-      </w:pPr>
-      <w:r>
-        <w:rPr>
-          <w:rFonts w:ascii="Ubuntu" w:hAnsi="Ubuntu"/>
+        <w:t>Mask R-CNN</w:t>
+      </w:r>
+      <w:r>
+        <w:rPr>
+          <w:rFonts w:ascii="Ubuntu" w:hAnsi="Ubuntu"/>
+        </w:rPr>
+        <w:t xml:space="preserve"> </w:t>
+      </w:r>
+    </w:p>
+    <w:p>
+      <w:pPr>
+        <w:spacing w:after="0"/>
+        <w:jc w:val="both"/>
+        <w:rPr>
+          <w:rFonts w:ascii="Ubuntu" w:hAnsi="Ubuntu"/>
+        </w:rPr>
+      </w:pPr>
+    </w:p>
+    <w:p>
+      <w:pPr>
+        <w:spacing w:after="0"/>
+        <w:jc w:val="both"/>
+        <w:rPr>
+          <w:rFonts w:ascii="Ubuntu" w:hAnsi="Ubuntu"/>
+        </w:rPr>
+      </w:pPr>
+      <w:r>
+        <w:rPr>
+          <w:rFonts w:ascii="Ubuntu" w:hAnsi="Ubuntu"/>
+        </w:rPr>
+        <w:t xml:space="preserve">Mask R-CNN is a state-of-the-art instance segmentation model that builds on top of Faster R-CNN. It is a two-stage framework, where the first stage proposes regions of interest (RoI), and the second stage performs classification, bounding box regression, and instance segmentation on each RoI. The backbone of Mask R-CNN is Res Net, which handles the vanishing gradient problem in deep networks by introducing skip or residual connections, and it is integrated with a Feature Pyramid Network (FPN) to improve model detection accuracy and training time. Feature Pyramid Network is a top-down architecture with lateral connections developed to extract and build high-level semantic feature maps at different spatial resolutions by a bottom-up pathway, a top-down pathway, and lateral connections [19]. The feature maps produced by the Feature Pyramid Network (FPN) serve as input to the Region Proposal Network (RPN). Utilizing the concept of anchors, the RPN generates region proposals at various scales and aspect ratios for objects in the image. RPN processes all feature maps', and extracts RoI (Region of Interest) features from different sizes of the feature pyramids based on the size of the specific fault type. It operates like a sliding window and efficiently identifies areas containing objects in parallel due to its convolution operation. RoI Align is a critical layer in implementing the Mask R-CNN algorithm. It is responsible for extracting "M×M" feature maps from each RoI and unifying the output size of each RPN. Unlike RoI Pool, RoI Align eliminates aggressive quantization, significantly </w:t>
+      </w:r>
+      <w:r>
+        <w:rPr>
+          <w:rFonts w:ascii="Ubuntu" w:hAnsi="Ubuntu"/>
+        </w:rPr>
+        <w:lastRenderedPageBreak/>
+        <w:t>improving location accuracy. The RoI is divided into 2×2 sub-windows or bins, and bi-linear interpolation is used to interpolate values of generated features within each RoI bin. The layer then aggregates the results using the max operation [10]. The total architecture is shown below in Figure 1.</w:t>
+      </w:r>
+    </w:p>
+    <w:p>
+      <w:pPr>
+        <w:spacing w:after="0"/>
+        <w:jc w:val="both"/>
+      </w:pPr>
+    </w:p>
+    <w:p>
+      <w:pPr>
+        <w:spacing w:after="0"/>
+        <w:rPr>
           <w:b/>
           <w:bCs/>
         </w:rPr>
-        <w:t>Mask R-CNN</w:t>
-      </w:r>
-      <w:r>
-        <w:rPr>
-          <w:rFonts w:ascii="Ubuntu" w:hAnsi="Ubuntu"/>
-        </w:rPr>
-        <w:t xml:space="preserve"> </w:t>
-      </w:r>
-    </w:p>
-    <w:p>
-      <w:pPr>
-        <w:pStyle w:val="Normal"/>
-        <w:spacing w:before="0" w:after="0"/>
-        <w:jc w:val="both"/>
-        <w:rPr>
-          <w:rFonts w:ascii="Ubuntu" w:hAnsi="Ubuntu"/>
-        </w:rPr>
-      </w:pPr>
-      <w:r>
-        <w:rPr>
-          <w:rFonts w:ascii="Ubuntu" w:hAnsi="Ubuntu"/>
-        </w:rPr>
-      </w:r>
-    </w:p>
-    <w:p>
-      <w:pPr>
-        <w:pStyle w:val="Normal"/>
-        <w:spacing w:before="0" w:after="0"/>
-        <w:jc w:val="both"/>
-        <w:rPr>
-          <w:rFonts w:ascii="Ubuntu" w:hAnsi="Ubuntu"/>
-        </w:rPr>
-      </w:pPr>
-      <w:r>
-        <w:rPr>
-          <w:rFonts w:ascii="Ubuntu" w:hAnsi="Ubuntu"/>
-        </w:rPr>
-        <w:t>Mask R-CNN is a state-of-the-art instance segmentation model that builds on top of Faster R-CNN. It is a two-stage framework, where the first stage proposes regions of interest (RoI), and the second stage performs classification, bounding box regression, and instance segmentation on each RoI. The backbone of Mask R-CNN is Res Net, which handles the vanishing gradient problem in deep networks by introducing skip or residual connections, and it is integrated with a Feature Pyramid Network (FPN) to improve model detection accuracy and training time. Feature Pyramid Network is a top-down architecture with lateral connections developed to extract and build high-level semantic feature maps at different spatial resolutions by a bottom-up pathway, a top-down pathway, and lateral connections [19]. The feature maps produced by the Feature Pyramid Network (FPN) serve as input to the Region Proposal Network (RPN). Utilizing the concept of anchors, the RPN generates region proposals at various scales and aspect ratios for objects in the image. RPN processes all feature maps', and extracts RoI (Region of Interest) features from different sizes of the feature pyramids based on the size of the specific fault type. It operates like a sliding window and efficiently identifies areas containing objects in parallel due to its convolution operation. RoI Align is a critical layer in implementing the Mask R-CNN algorithm. It is responsible for extracting "M×M" feature maps from each RoI and unifying the output size of each RPN. Unlike RoI Pool, RoI Align eliminates aggressive quantization, significantly improving location accuracy. The RoI is divided into 2×2 sub-windows or bins, and bi-linear interpolation is used to interpolate values of generated features within each RoI bin. The layer then aggregates the results using the max operation [10]. The total architecture is shown below  in Figure 1.</w:t>
-      </w:r>
-    </w:p>
-    <w:p>
-      <w:pPr>
-        <w:pStyle w:val="Normal"/>
-        <w:spacing w:before="0" w:after="0"/>
-        <w:jc w:val="both"/>
-        <w:rPr/>
-      </w:pPr>
-      <w:r>
-        <w:rPr/>
-      </w:r>
-    </w:p>
-    <w:p>
-      <w:pPr>
-        <w:pStyle w:val="Normal"/>
-        <w:spacing w:before="0" w:after="0"/>
-        <w:jc w:val="center"/>
-        <w:rPr>
-          <w:b/>
+      </w:pPr>
+      <w:r>
+        <w:rPr>
           <w:b/>
           <w:bCs/>
-        </w:rPr>
-      </w:pPr>
-      <w:r>
-        <w:rPr>
-          <w:b/>
-          <w:bCs/>
+          <w:noProof/>
         </w:rPr>
         <w:drawing>
-          <wp:anchor behindDoc="0" distT="0" distB="0" distL="0" distR="0" simplePos="0" locked="0" layoutInCell="1" allowOverlap="1" relativeHeight="2">
-            <wp:simplePos x="0" y="0"/>
-            <wp:positionH relativeFrom="column">
-              <wp:posOffset>228600</wp:posOffset>
-            </wp:positionH>
-            <wp:positionV relativeFrom="paragraph">
-              <wp:posOffset>132080</wp:posOffset>
-            </wp:positionV>
-            <wp:extent cx="5731510" cy="3393440"/>
+          <wp:inline distT="0" distB="0" distL="0" distR="0" wp14:anchorId="6D9EA433" wp14:editId="03E0ED88">
+            <wp:extent cx="6172200" cy="3471777"/>
             <wp:effectExtent l="0" t="0" r="0" b="0"/>
-            <wp:wrapSquare wrapText="largest"/>
-            <wp:docPr id="1" name="Image3" descr=""/>
+            <wp:docPr id="1770441585" name="Picture 1" descr="A diagram of a mask&#10;&#10;Description automatically generated"/>
             <wp:cNvGraphicFramePr>
               <a:graphicFrameLocks xmlns:a="http://schemas.openxmlformats.org/drawingml/2006/main" noChangeAspect="1"/>
             </wp:cNvGraphicFramePr>
@@ -619,21 +584,25 @@
               <a:graphicData uri="http://schemas.openxmlformats.org/drawingml/2006/picture">
                 <pic:pic xmlns:pic="http://schemas.openxmlformats.org/drawingml/2006/picture">
                   <pic:nvPicPr>
-                    <pic:cNvPr id="1" name="Image3" descr=""/>
-                    <pic:cNvPicPr>
-                      <a:picLocks noChangeAspect="1" noChangeArrowheads="1"/>
-                    </pic:cNvPicPr>
+                    <pic:cNvPr id="1770441585" name="Picture 1" descr="A diagram of a mask&#10;&#10;Description automatically generated"/>
+                    <pic:cNvPicPr/>
                   </pic:nvPicPr>
                   <pic:blipFill>
-                    <a:blip r:embed="rId2"/>
+                    <a:blip r:embed="rId5">
+                      <a:extLst>
+                        <a:ext uri="{28A0092B-C50C-407E-A947-70E740481C1C}">
+                          <a14:useLocalDpi xmlns:a14="http://schemas.microsoft.com/office/drawing/2010/main" val="0"/>
+                        </a:ext>
+                      </a:extLst>
+                    </a:blip>
                     <a:stretch>
                       <a:fillRect/>
                     </a:stretch>
                   </pic:blipFill>
-                  <pic:spPr bwMode="auto">
+                  <pic:spPr>
                     <a:xfrm>
                       <a:off x="0" y="0"/>
-                      <a:ext cx="5731510" cy="3393440"/>
+                      <a:ext cx="6178981" cy="3475591"/>
                     </a:xfrm>
                     <a:prstGeom prst="rect">
                       <a:avLst/>
@@ -642,17 +611,15 @@
                 </pic:pic>
               </a:graphicData>
             </a:graphic>
-          </wp:anchor>
+          </wp:inline>
         </w:drawing>
       </w:r>
     </w:p>
     <w:p>
       <w:pPr>
-        <w:pStyle w:val="Normal"/>
-        <w:spacing w:before="0" w:after="0"/>
+        <w:spacing w:after="0"/>
         <w:jc w:val="center"/>
         <w:rPr>
-          <w:b/>
           <w:b/>
           <w:bCs/>
         </w:rPr>
@@ -668,25 +635,17 @@
     </w:p>
     <w:p>
       <w:pPr>
-        <w:pStyle w:val="Normal"/>
-        <w:spacing w:before="0" w:after="0"/>
-        <w:jc w:val="both"/>
-        <w:rPr>
-          <w:rFonts w:ascii="Ubuntu" w:hAnsi="Ubuntu"/>
-        </w:rPr>
-      </w:pPr>
-      <w:r>
-        <w:rPr>
-          <w:rFonts w:ascii="Ubuntu" w:hAnsi="Ubuntu"/>
-        </w:rPr>
-      </w:r>
-    </w:p>
-    <w:p>
-      <w:pPr>
-        <w:pStyle w:val="Normal"/>
-        <w:spacing w:before="0" w:after="0"/>
-        <w:jc w:val="both"/>
-        <w:rPr/>
+        <w:spacing w:after="0"/>
+        <w:jc w:val="both"/>
+        <w:rPr>
+          <w:rFonts w:ascii="Ubuntu" w:hAnsi="Ubuntu"/>
+        </w:rPr>
+      </w:pPr>
+    </w:p>
+    <w:p>
+      <w:pPr>
+        <w:spacing w:after="0"/>
+        <w:jc w:val="both"/>
       </w:pPr>
       <w:r>
         <w:rPr>
@@ -697,66 +656,85 @@
     </w:p>
     <w:p>
       <w:pPr>
-        <w:pStyle w:val="Normal"/>
-        <w:spacing w:before="0" w:after="0"/>
-        <w:jc w:val="both"/>
-        <w:rPr>
-          <w:rFonts w:ascii="Ubuntu" w:hAnsi="Ubuntu"/>
-        </w:rPr>
-      </w:pPr>
-      <w:r>
-        <w:rPr>
-          <w:rFonts w:ascii="Ubuntu" w:hAnsi="Ubuntu"/>
-        </w:rPr>
-      </w:r>
-    </w:p>
-    <w:p>
-      <w:pPr>
-        <w:pStyle w:val="Normal"/>
-        <w:spacing w:before="0" w:after="0"/>
-        <w:jc w:val="both"/>
-        <w:rPr/>
-      </w:pPr>
-      <w:r>
-        <w:rPr>
-          <w:rFonts w:ascii="Ubuntu" w:hAnsi="Ubuntu"/>
-        </w:rPr>
-        <w:t xml:space="preserve">YOLOv7 introduces several innovative features to enhance detection accuracy. One standout is its multi-head architecture, which incorporates a unique approach. Additionally, it implements the E-ELAN network, surpassing its predecessors in efficiency by focusing on layer aggregation. This network consists of residual blocks, each housing expand, shuffle, and merge cardinality operations. In the design of YOLOv7, a series of actions, including expansion, channel mixing, and merging, work in harmony to significantly enhance the network's learning capacity. The integration of the Bidirectional Feature Pyramid Network is particularly noteworthy. This design aims to optimize the flow of information throughout the network, significantly improving object detection accuracy. Building on this, the Path Aggregate Network enhances the structure by strengthening connections between feature pyramid levels. As a result, the features at each level of the feature pyramid combined to increase their degree of information[20]. It introduces a dual-head system for detection. The auxiliary head, being the first, is pivotal during training phases in intermediate layers, as it predicts coarse bounding boxes and class probabilities. Then, the lead head focuses on final detection outcomes, forecasting precise bounding boxes and class probabilities. Later in the process, refinement comes through a deliberate model re-parameterization strategy. Especially the identity connection is omitted in RepConv. This strategic design enhances gradient diversity for different feature maps, optimizing the network structure. Another notable aspect of YOLOv7 is its dynamic feature, which reviews model outcomes and ground truths, assigning soft labels to detected objects. These soft labels, derived from ground truth, contribute to fine-tuning predictions. Lastly, YOLOv7 collaborates with YOLACT, known for its rapid instance segmentation capabilities. While YOLACT autonomously handles instance segmentation tasks on feature maps without requiring bounding box regression, it's important to note that its accuracy slightly lags behind multi-stage algorithms like Mask R-CNN. The combination of YOLOv7 and YOLAC makes YOLOv7 the most precise and fastest instance segmentation algorithm for Wind turbine blade fault detection and instance segmentation. The total architecture is shown below  in Figure </w:t>
-      </w:r>
-      <w:r>
-        <w:rPr>
-          <w:rFonts w:ascii="Ubuntu" w:hAnsi="Ubuntu"/>
-        </w:rPr>
-        <w:t>2</w:t>
-      </w:r>
-      <w:r>
-        <w:rPr>
-          <w:rFonts w:ascii="Ubuntu" w:hAnsi="Ubuntu"/>
-        </w:rPr>
-        <w:t>.</w:t>
-      </w:r>
-    </w:p>
-    <w:p>
-      <w:pPr>
-        <w:pStyle w:val="Normal"/>
-        <w:spacing w:before="0" w:after="0"/>
-        <w:jc w:val="both"/>
-        <w:rPr>
-          <w:rFonts w:ascii="Ubuntu" w:hAnsi="Ubuntu"/>
-        </w:rPr>
-      </w:pPr>
-      <w:r>
-        <w:rPr>
-          <w:rFonts w:ascii="Ubuntu" w:hAnsi="Ubuntu"/>
-        </w:rPr>
-      </w:r>
-    </w:p>
-    <w:p>
-      <w:pPr>
-        <w:pStyle w:val="Normal"/>
-        <w:spacing w:before="0" w:after="0"/>
-        <w:jc w:val="both"/>
-        <w:rPr/>
+        <w:spacing w:after="0"/>
+        <w:jc w:val="both"/>
+        <w:rPr>
+          <w:rFonts w:ascii="Ubuntu" w:hAnsi="Ubuntu"/>
+        </w:rPr>
+      </w:pPr>
+    </w:p>
+    <w:p>
+      <w:pPr>
+        <w:spacing w:after="0"/>
+        <w:jc w:val="both"/>
+      </w:pPr>
+      <w:r>
+        <w:rPr>
+          <w:rFonts w:ascii="Ubuntu" w:hAnsi="Ubuntu"/>
+        </w:rPr>
+        <w:t xml:space="preserve">YOLOv7 introduces several innovative features to enhance detection accuracy. One standout is its multi-head architecture, which incorporates a unique approach. Additionally, it implements the E-ELAN network, surpassing its predecessors in efficiency by focusing on layer aggregation. This network consists of residual blocks, each housing </w:t>
+      </w:r>
+      <w:r>
+        <w:rPr>
+          <w:rFonts w:ascii="Ubuntu" w:hAnsi="Ubuntu"/>
+        </w:rPr>
+        <w:t>expands</w:t>
+      </w:r>
+      <w:r>
+        <w:rPr>
+          <w:rFonts w:ascii="Ubuntu" w:hAnsi="Ubuntu"/>
+        </w:rPr>
+        <w:t xml:space="preserve">, shuffle, and merge cardinality operations. In the design of YOLOv7, a series of actions, including expansion, channel mixing, and merging, work in harmony to significantly enhance the network's learning capacity. The integration of the Bidirectional Feature Pyramid Network is particularly noteworthy. This design aims to optimize the flow of information throughout the network, significantly improving object detection accuracy. Building on this, the Path Aggregate Network enhances the structure by strengthening connections between feature pyramid levels. As a result, the features at each level of the feature pyramid combined to increase their degree of </w:t>
+      </w:r>
+      <w:proofErr w:type="gramStart"/>
+      <w:r>
+        <w:rPr>
+          <w:rFonts w:ascii="Ubuntu" w:hAnsi="Ubuntu"/>
+        </w:rPr>
+        <w:t>information[</w:t>
+      </w:r>
+      <w:proofErr w:type="gramEnd"/>
+      <w:r>
+        <w:rPr>
+          <w:rFonts w:ascii="Ubuntu" w:hAnsi="Ubuntu"/>
+        </w:rPr>
+        <w:t xml:space="preserve">20]. It introduces a dual-head system for detection. The auxiliary head, being the first, is pivotal during training phases in intermediate layers, as it predicts coarse bounding boxes and class probabilities. Then, the lead head focuses on final detection outcomes, forecasting precise bounding boxes and class probabilities. Later in the process, refinement comes through a deliberate model re-parameterization strategy. Especially the identity connection is omitted in RepConv. This strategic </w:t>
+      </w:r>
+      <w:r>
+        <w:rPr>
+          <w:rFonts w:ascii="Ubuntu" w:hAnsi="Ubuntu"/>
+        </w:rPr>
+        <w:lastRenderedPageBreak/>
+        <w:t xml:space="preserve">design enhances gradient diversity for different feature maps, optimizing the network structure. Another notable aspect of YOLOv7 is its dynamic feature, which reviews model outcomes and ground truths, assigning soft labels to detected objects. These soft labels, derived from ground truth, contribute to fine-tuning predictions. Lastly, YOLOv7 collaborates with YOLACT, known for its rapid instance segmentation capabilities. While YOLACT autonomously handles instance segmentation tasks on feature maps without requiring bounding box regression, it's important to note that its accuracy slightly </w:t>
+      </w:r>
+      <w:proofErr w:type="gramStart"/>
+      <w:r>
+        <w:rPr>
+          <w:rFonts w:ascii="Ubuntu" w:hAnsi="Ubuntu"/>
+        </w:rPr>
+        <w:t>lags behind</w:t>
+      </w:r>
+      <w:proofErr w:type="gramEnd"/>
+      <w:r>
+        <w:rPr>
+          <w:rFonts w:ascii="Ubuntu" w:hAnsi="Ubuntu"/>
+        </w:rPr>
+        <w:t xml:space="preserve"> multi-stage algorithms like Mask R-CNN. The combination of YOLOv7 and YOLAC makes YOLOv7 the most precise and fastest instance segmentation algorithm for Wind turbine blade fault detection and instance segmentation.</w:t>
+      </w:r>
+    </w:p>
+    <w:p>
+      <w:pPr>
+        <w:spacing w:after="0"/>
+        <w:jc w:val="both"/>
+        <w:rPr>
+          <w:rFonts w:ascii="Ubuntu" w:hAnsi="Ubuntu"/>
+        </w:rPr>
+      </w:pPr>
+    </w:p>
+    <w:p>
+      <w:pPr>
+        <w:spacing w:after="0"/>
+        <w:jc w:val="both"/>
       </w:pPr>
       <w:r>
         <w:rPr>
@@ -764,8 +742,18 @@
           <w:b/>
           <w:bCs/>
         </w:rPr>
-        <w:t>YOLOv8  (</w:t>
-      </w:r>
+        <w:t>YOLOv</w:t>
+      </w:r>
+      <w:proofErr w:type="gramStart"/>
+      <w:r>
+        <w:rPr>
+          <w:rFonts w:ascii="Ubuntu" w:hAnsi="Ubuntu"/>
+          <w:b/>
+          <w:bCs/>
+        </w:rPr>
+        <w:t>8  (</w:t>
+      </w:r>
+      <w:proofErr w:type="gramEnd"/>
       <w:r>
         <w:rPr>
           <w:rFonts w:ascii="Google Sans;Helvetica Neue;sans" w:hAnsi="Google Sans;Helvetica Neue;sans"/>
@@ -806,29 +794,21 @@
     </w:p>
     <w:p>
       <w:pPr>
-        <w:pStyle w:val="Normal"/>
-        <w:spacing w:before="0" w:after="0"/>
-        <w:jc w:val="both"/>
-        <w:rPr>
-          <w:rFonts w:ascii="Ubuntu" w:hAnsi="Ubuntu"/>
-        </w:rPr>
-      </w:pPr>
-      <w:r>
-        <w:rPr>
-          <w:rFonts w:ascii="Ubuntu" w:hAnsi="Ubuntu"/>
-        </w:rPr>
-      </w:r>
-    </w:p>
-    <w:p>
-      <w:pPr>
-        <w:pStyle w:val="Normal"/>
-        <w:spacing w:lineRule="auto" w:line="240" w:before="0" w:after="0"/>
-        <w:jc w:val="both"/>
-        <w:rPr/>
-      </w:pPr>
-      <w:r>
-        <w:rPr>
-          <w:rFonts w:eastAsia="Times New Roman" w:ascii="Ubuntu" w:hAnsi="Ubuntu"/>
+        <w:spacing w:after="0"/>
+        <w:jc w:val="both"/>
+        <w:rPr>
+          <w:rFonts w:ascii="Ubuntu" w:hAnsi="Ubuntu"/>
+        </w:rPr>
+      </w:pPr>
+    </w:p>
+    <w:p>
+      <w:pPr>
+        <w:spacing w:after="0" w:line="240" w:lineRule="auto"/>
+        <w:jc w:val="both"/>
+      </w:pPr>
+      <w:r>
+        <w:rPr>
+          <w:rFonts w:ascii="Ubuntu" w:eastAsia="Times New Roman" w:hAnsi="Ubuntu"/>
           <w:color w:val="0E101A"/>
           <w:kern w:val="0"/>
           <w:lang w:bidi="ar-SA"/>
@@ -838,57 +818,44 @@
     </w:p>
     <w:p>
       <w:pPr>
-        <w:pStyle w:val="Normal"/>
-        <w:spacing w:lineRule="auto" w:line="240" w:before="0" w:after="0"/>
-        <w:jc w:val="both"/>
-        <w:rPr>
-          <w:rFonts w:ascii="Ubuntu" w:hAnsi="Ubuntu" w:eastAsia="Times New Roman"/>
+        <w:spacing w:after="0" w:line="240" w:lineRule="auto"/>
+        <w:jc w:val="both"/>
+        <w:rPr>
+          <w:rFonts w:ascii="Ubuntu" w:eastAsia="Times New Roman" w:hAnsi="Ubuntu"/>
           <w:color w:val="0E101A"/>
           <w:kern w:val="0"/>
           <w:lang w:bidi="ar-SA"/>
         </w:rPr>
       </w:pPr>
-      <w:r>
-        <w:rPr>
-          <w:rFonts w:eastAsia="Times New Roman" w:ascii="Ubuntu" w:hAnsi="Ubuntu"/>
+    </w:p>
+    <w:p>
+      <w:pPr>
+        <w:spacing w:after="0" w:line="240" w:lineRule="auto"/>
+        <w:jc w:val="both"/>
+      </w:pPr>
+      <w:r>
+        <w:rPr>
+          <w:rFonts w:ascii="Ubuntu" w:eastAsia="Times New Roman" w:hAnsi="Ubuntu"/>
           <w:color w:val="0E101A"/>
           <w:kern w:val="0"/>
           <w:lang w:bidi="ar-SA"/>
         </w:rPr>
-      </w:r>
-    </w:p>
-    <w:p>
-      <w:pPr>
-        <w:pStyle w:val="Normal"/>
-        <w:spacing w:lineRule="auto" w:line="240" w:before="0" w:after="0"/>
-        <w:jc w:val="both"/>
-        <w:rPr/>
-      </w:pPr>
-      <w:r>
-        <w:rPr>
-          <w:rFonts w:eastAsia="Times New Roman" w:ascii="Ubuntu" w:hAnsi="Ubuntu"/>
-          <w:color w:val="0E101A"/>
-          <w:kern w:val="0"/>
-          <w:lang w:bidi="ar-SA"/>
-        </w:rPr>
         <w:t>YOLOv8 has several key strengths:</w:t>
       </w:r>
     </w:p>
     <w:p>
       <w:pPr>
-        <w:pStyle w:val="Normal"/>
         <w:numPr>
           <w:ilvl w:val="0"/>
           <w:numId w:val="2"/>
         </w:numPr>
-        <w:spacing w:lineRule="auto" w:line="240" w:before="0" w:after="0"/>
-        <w:ind w:left="360" w:hanging="360"/>
-        <w:jc w:val="both"/>
-        <w:rPr/>
-      </w:pPr>
-      <w:r>
-        <w:rPr>
-          <w:rFonts w:eastAsia="Times New Roman" w:ascii="Ubuntu" w:hAnsi="Ubuntu"/>
+        <w:spacing w:after="0" w:line="240" w:lineRule="auto"/>
+        <w:ind w:left="360"/>
+        <w:jc w:val="both"/>
+      </w:pPr>
+      <w:r>
+        <w:rPr>
+          <w:rFonts w:ascii="Ubuntu" w:eastAsia="Times New Roman" w:hAnsi="Ubuntu"/>
           <w:color w:val="0E101A"/>
           <w:kern w:val="0"/>
           <w:lang w:bidi="ar-SA"/>
@@ -898,19 +865,17 @@
     </w:p>
     <w:p>
       <w:pPr>
-        <w:pStyle w:val="Normal"/>
         <w:numPr>
           <w:ilvl w:val="0"/>
           <w:numId w:val="2"/>
         </w:numPr>
-        <w:spacing w:lineRule="auto" w:line="240" w:before="0" w:after="0"/>
-        <w:ind w:left="360" w:hanging="360"/>
-        <w:jc w:val="both"/>
-        <w:rPr/>
-      </w:pPr>
-      <w:r>
-        <w:rPr>
-          <w:rFonts w:eastAsia="Times New Roman" w:ascii="Ubuntu" w:hAnsi="Ubuntu"/>
+        <w:spacing w:after="0" w:line="240" w:lineRule="auto"/>
+        <w:ind w:left="360"/>
+        <w:jc w:val="both"/>
+      </w:pPr>
+      <w:r>
+        <w:rPr>
+          <w:rFonts w:ascii="Ubuntu" w:eastAsia="Times New Roman" w:hAnsi="Ubuntu"/>
           <w:color w:val="0E101A"/>
           <w:kern w:val="0"/>
           <w:lang w:bidi="ar-SA"/>
@@ -920,19 +885,17 @@
     </w:p>
     <w:p>
       <w:pPr>
-        <w:pStyle w:val="Normal"/>
         <w:numPr>
           <w:ilvl w:val="0"/>
           <w:numId w:val="2"/>
         </w:numPr>
-        <w:spacing w:lineRule="auto" w:line="240" w:before="0" w:after="0"/>
-        <w:ind w:left="360" w:hanging="360"/>
-        <w:jc w:val="both"/>
-        <w:rPr/>
-      </w:pPr>
-      <w:r>
-        <w:rPr>
-          <w:rFonts w:eastAsia="Times New Roman" w:ascii="Ubuntu" w:hAnsi="Ubuntu"/>
+        <w:spacing w:after="0" w:line="240" w:lineRule="auto"/>
+        <w:ind w:left="360"/>
+        <w:jc w:val="both"/>
+      </w:pPr>
+      <w:r>
+        <w:rPr>
+          <w:rFonts w:ascii="Ubuntu" w:eastAsia="Times New Roman" w:hAnsi="Ubuntu"/>
           <w:color w:val="0E101A"/>
           <w:kern w:val="0"/>
           <w:lang w:bidi="ar-SA"/>
@@ -942,42 +905,30 @@
     </w:p>
     <w:p>
       <w:pPr>
-        <w:pStyle w:val="Normal"/>
         <w:numPr>
           <w:ilvl w:val="0"/>
           <w:numId w:val="2"/>
         </w:numPr>
-        <w:spacing w:lineRule="auto" w:line="240" w:before="0" w:after="0"/>
-        <w:ind w:left="360" w:hanging="360"/>
-        <w:jc w:val="both"/>
-        <w:rPr>
-          <w:rFonts w:ascii="Ubuntu" w:hAnsi="Ubuntu" w:eastAsia="Times New Roman"/>
+        <w:spacing w:after="0" w:line="240" w:lineRule="auto"/>
+        <w:ind w:left="360"/>
+        <w:jc w:val="both"/>
+        <w:rPr>
+          <w:rFonts w:ascii="Ubuntu" w:eastAsia="Times New Roman" w:hAnsi="Ubuntu"/>
           <w:color w:val="0E101A"/>
           <w:kern w:val="0"/>
           <w:vertAlign w:val="superscript"/>
           <w:lang w:bidi="ar-SA"/>
         </w:rPr>
       </w:pPr>
-      <w:r>
-        <w:rPr>
-          <w:rFonts w:eastAsia="Times New Roman" w:ascii="Ubuntu" w:hAnsi="Ubuntu"/>
-          <w:color w:val="0E101A"/>
-          <w:kern w:val="0"/>
-          <w:vertAlign w:val="superscript"/>
-          <w:lang w:bidi="ar-SA"/>
-        </w:rPr>
-      </w:r>
-    </w:p>
-    <w:p>
-      <w:pPr>
-        <w:pStyle w:val="Normal"/>
-        <w:spacing w:lineRule="auto" w:line="240" w:before="0" w:after="0"/>
-        <w:jc w:val="both"/>
-        <w:rPr/>
-      </w:pPr>
-      <w:r>
-        <w:rPr>
-          <w:rFonts w:eastAsia="Times New Roman" w:ascii="Ubuntu" w:hAnsi="Ubuntu"/>
+    </w:p>
+    <w:p>
+      <w:pPr>
+        <w:spacing w:after="0" w:line="240" w:lineRule="auto"/>
+        <w:jc w:val="both"/>
+      </w:pPr>
+      <w:r>
+        <w:rPr>
+          <w:rFonts w:ascii="Ubuntu" w:eastAsia="Times New Roman" w:hAnsi="Ubuntu"/>
           <w:color w:val="0E101A"/>
           <w:kern w:val="0"/>
           <w:lang w:bidi="ar-SA"/>
@@ -987,36 +938,28 @@
     </w:p>
     <w:p>
       <w:pPr>
-        <w:pStyle w:val="Normal"/>
-        <w:spacing w:lineRule="auto" w:line="240" w:before="0" w:after="0"/>
-        <w:jc w:val="both"/>
-        <w:rPr>
-          <w:rFonts w:ascii="Ubuntu" w:hAnsi="Ubuntu" w:eastAsia="Times New Roman"/>
+        <w:spacing w:after="0" w:line="240" w:lineRule="auto"/>
+        <w:jc w:val="both"/>
+        <w:rPr>
+          <w:rFonts w:ascii="Ubuntu" w:eastAsia="Times New Roman" w:hAnsi="Ubuntu"/>
           <w:color w:val="0E101A"/>
           <w:kern w:val="0"/>
           <w:lang w:bidi="ar-SA"/>
         </w:rPr>
       </w:pPr>
-      <w:r>
-        <w:rPr>
-          <w:rFonts w:eastAsia="Times New Roman" w:ascii="Ubuntu" w:hAnsi="Ubuntu"/>
-          <w:color w:val="0E101A"/>
-          <w:kern w:val="0"/>
-          <w:lang w:bidi="ar-SA"/>
-        </w:rPr>
-      </w:r>
-    </w:p>
-    <w:p>
-      <w:pPr>
-        <w:pStyle w:val="Normal"/>
-        <w:spacing w:lineRule="auto" w:line="240" w:before="0" w:after="0"/>
-        <w:jc w:val="both"/>
-        <w:rPr/>
-      </w:pPr>
-      <w:r>
-        <w:rPr/>
+    </w:p>
+    <w:p>
+      <w:pPr>
+        <w:spacing w:after="0" w:line="240" w:lineRule="auto"/>
+        <w:jc w:val="both"/>
+      </w:pPr>
+      <w:r>
+        <w:rPr>
+          <w:noProof/>
+        </w:rPr>
+        <w:lastRenderedPageBreak/>
         <w:drawing>
-          <wp:inline distT="0" distB="0" distL="0" distR="0">
+          <wp:inline distT="0" distB="0" distL="0" distR="0" wp14:anchorId="6BB1EFE0" wp14:editId="244C4F99">
             <wp:extent cx="3200400" cy="2913380"/>
             <wp:effectExtent l="0" t="0" r="0" b="0"/>
             <wp:docPr id="2" name="Image1" descr="A screenshot of a computer&#10;&#10;Description automatically generated"/>
@@ -1033,7 +976,7 @@
                     </pic:cNvPicPr>
                   </pic:nvPicPr>
                   <pic:blipFill>
-                    <a:blip r:embed="rId3"/>
+                    <a:blip r:embed="rId6"/>
                     <a:stretch>
                       <a:fillRect/>
                     </a:stretch>
@@ -1056,25 +999,17 @@
     </w:p>
     <w:p>
       <w:pPr>
-        <w:pStyle w:val="Normal"/>
-        <w:spacing w:before="0" w:after="0"/>
-        <w:jc w:val="both"/>
-        <w:rPr>
-          <w:rFonts w:ascii="Ubuntu" w:hAnsi="Ubuntu"/>
-        </w:rPr>
-      </w:pPr>
-      <w:r>
-        <w:rPr>
-          <w:rFonts w:ascii="Ubuntu" w:hAnsi="Ubuntu"/>
-        </w:rPr>
-      </w:r>
-    </w:p>
-    <w:p>
-      <w:pPr>
-        <w:pStyle w:val="Normal"/>
-        <w:spacing w:before="0" w:after="0"/>
-        <w:jc w:val="both"/>
-        <w:rPr/>
+        <w:spacing w:after="0"/>
+        <w:jc w:val="both"/>
+        <w:rPr>
+          <w:rFonts w:ascii="Ubuntu" w:hAnsi="Ubuntu"/>
+        </w:rPr>
+      </w:pPr>
+    </w:p>
+    <w:p>
+      <w:pPr>
+        <w:spacing w:after="0"/>
+        <w:jc w:val="both"/>
       </w:pPr>
       <w:r>
         <w:rPr>
@@ -1087,326 +1022,200 @@
     </w:p>
     <w:p>
       <w:pPr>
-        <w:pStyle w:val="Normal"/>
-        <w:spacing w:before="0" w:after="0"/>
-        <w:jc w:val="both"/>
-        <w:rPr>
-          <w:rFonts w:ascii="Ubuntu" w:hAnsi="Ubuntu"/>
-          <w:b/>
+        <w:spacing w:after="0"/>
+        <w:jc w:val="both"/>
+        <w:rPr>
+          <w:rFonts w:ascii="Ubuntu" w:hAnsi="Ubuntu"/>
           <w:b/>
           <w:bCs/>
         </w:rPr>
       </w:pPr>
-      <w:r>
+    </w:p>
+    <w:p>
+      <w:pPr>
+        <w:spacing w:after="0"/>
+        <w:jc w:val="both"/>
+      </w:pPr>
+      <w:r>
+        <w:rPr>
+          <w:rFonts w:ascii="Ubuntu" w:hAnsi="Ubuntu"/>
+        </w:rPr>
+        <w:t xml:space="preserve">Applied Mask R-CNN, YOLOV7 algorithms on wind turbine blades for detection and segmentation. Achieved mAP@IoU (0.5) 86.30% for detection and mAP@mask (0.5) for segmentation is 84.56% with Mask R-CNN. With mAP@IoU (0.5) YOLOv7 accomplished 95.80% for detection, 96.30% mAP@mask (0.5) for segmentation. Researched the project by changing Intersection of Union [IoU] to 0.4, 0.5, and 0.6 using YOLOV8 algorithm. </w:t>
+      </w:r>
+    </w:p>
+    <w:p>
+      <w:pPr>
+        <w:spacing w:after="0"/>
+        <w:jc w:val="both"/>
+        <w:rPr>
+          <w:rFonts w:ascii="Ubuntu" w:hAnsi="Ubuntu"/>
+        </w:rPr>
+      </w:pPr>
+    </w:p>
+    <w:p>
+      <w:pPr>
+        <w:spacing w:after="0"/>
+        <w:jc w:val="both"/>
         <w:rPr>
           <w:rFonts w:ascii="Ubuntu" w:hAnsi="Ubuntu"/>
           <w:b/>
           <w:bCs/>
         </w:rPr>
-      </w:r>
-    </w:p>
-    <w:p>
-      <w:pPr>
-        <w:pStyle w:val="Normal"/>
-        <w:spacing w:before="0" w:after="0"/>
-        <w:jc w:val="both"/>
-        <w:rPr/>
-      </w:pPr>
-      <w:r>
-        <w:rPr>
-          <w:rFonts w:ascii="Ubuntu" w:hAnsi="Ubuntu"/>
-        </w:rPr>
-        <w:t xml:space="preserve">Applied Mask R-CNN, YOLOV7 algorithms on wind turbine blades for detection and segmentation. Achieved mAP@IoU (0.5) 86.30% for detection and mAP@mask (0.5) for segmentation is 84.56% with Mask R-CNN. With mAP@IoU (0.5) YOLOv7 accomplished 95.80% for detection, 96.30% mAP@mask (0.5) for segmentation. Researched the project by changing Intersection of Union [IoU] to 0.4, 0.5, and 0.6 using YOLOV8 algorithm. </w:t>
-      </w:r>
-    </w:p>
-    <w:p>
-      <w:pPr>
-        <w:pStyle w:val="Normal"/>
-        <w:spacing w:before="0" w:after="0"/>
-        <w:jc w:val="both"/>
-        <w:rPr>
-          <w:rFonts w:ascii="Ubuntu" w:hAnsi="Ubuntu"/>
-        </w:rPr>
-      </w:pPr>
-      <w:r>
-        <w:rPr>
-          <w:rFonts w:ascii="Ubuntu" w:hAnsi="Ubuntu"/>
-        </w:rPr>
-      </w:r>
-    </w:p>
-    <w:p>
-      <w:pPr>
-        <w:pStyle w:val="Normal"/>
-        <w:spacing w:before="0" w:after="0"/>
-        <w:jc w:val="both"/>
-        <w:rPr>
-          <w:rFonts w:ascii="Ubuntu" w:hAnsi="Ubuntu"/>
-          <w:b/>
+      </w:pPr>
+    </w:p>
+    <w:p>
+      <w:pPr>
+        <w:spacing w:after="0"/>
+        <w:jc w:val="both"/>
+        <w:rPr>
+          <w:rFonts w:ascii="Ubuntu" w:hAnsi="Ubuntu"/>
           <w:b/>
           <w:bCs/>
         </w:rPr>
       </w:pPr>
-      <w:r>
+    </w:p>
+    <w:p>
+      <w:pPr>
+        <w:spacing w:after="0"/>
+        <w:jc w:val="both"/>
         <w:rPr>
           <w:rFonts w:ascii="Ubuntu" w:hAnsi="Ubuntu"/>
           <w:b/>
           <w:bCs/>
         </w:rPr>
-      </w:r>
-    </w:p>
-    <w:p>
-      <w:pPr>
-        <w:pStyle w:val="Normal"/>
-        <w:spacing w:before="0" w:after="0"/>
-        <w:jc w:val="both"/>
-        <w:rPr>
-          <w:rFonts w:ascii="Ubuntu" w:hAnsi="Ubuntu"/>
-          <w:b/>
+      </w:pPr>
+    </w:p>
+    <w:p>
+      <w:pPr>
+        <w:spacing w:after="0"/>
+        <w:jc w:val="both"/>
+        <w:rPr>
+          <w:rFonts w:ascii="Ubuntu" w:hAnsi="Ubuntu"/>
           <w:b/>
           <w:bCs/>
         </w:rPr>
       </w:pPr>
-      <w:r>
+    </w:p>
+    <w:p>
+      <w:pPr>
+        <w:spacing w:after="0"/>
+        <w:jc w:val="both"/>
         <w:rPr>
           <w:rFonts w:ascii="Ubuntu" w:hAnsi="Ubuntu"/>
           <w:b/>
           <w:bCs/>
         </w:rPr>
-      </w:r>
-    </w:p>
-    <w:p>
-      <w:pPr>
-        <w:pStyle w:val="Normal"/>
-        <w:spacing w:before="0" w:after="0"/>
-        <w:jc w:val="both"/>
-        <w:rPr>
-          <w:rFonts w:ascii="Ubuntu" w:hAnsi="Ubuntu"/>
-          <w:b/>
+      </w:pPr>
+    </w:p>
+    <w:p>
+      <w:pPr>
+        <w:spacing w:after="0"/>
+        <w:jc w:val="both"/>
+        <w:rPr>
+          <w:rFonts w:ascii="Ubuntu" w:hAnsi="Ubuntu"/>
           <w:b/>
           <w:bCs/>
         </w:rPr>
       </w:pPr>
-      <w:r>
+    </w:p>
+    <w:p>
+      <w:pPr>
+        <w:spacing w:after="0"/>
+        <w:jc w:val="both"/>
         <w:rPr>
           <w:rFonts w:ascii="Ubuntu" w:hAnsi="Ubuntu"/>
           <w:b/>
           <w:bCs/>
         </w:rPr>
-      </w:r>
-    </w:p>
-    <w:p>
-      <w:pPr>
-        <w:pStyle w:val="Normal"/>
-        <w:spacing w:before="0" w:after="0"/>
-        <w:jc w:val="both"/>
-        <w:rPr>
-          <w:rFonts w:ascii="Ubuntu" w:hAnsi="Ubuntu"/>
-          <w:b/>
+      </w:pPr>
+    </w:p>
+    <w:p>
+      <w:pPr>
+        <w:spacing w:after="0"/>
+        <w:jc w:val="both"/>
+        <w:rPr>
+          <w:rFonts w:ascii="Ubuntu" w:hAnsi="Ubuntu"/>
           <w:b/>
           <w:bCs/>
         </w:rPr>
       </w:pPr>
-      <w:r>
+    </w:p>
+    <w:p>
+      <w:pPr>
+        <w:spacing w:after="0"/>
+        <w:jc w:val="both"/>
         <w:rPr>
           <w:rFonts w:ascii="Ubuntu" w:hAnsi="Ubuntu"/>
           <w:b/>
           <w:bCs/>
         </w:rPr>
-      </w:r>
-    </w:p>
-    <w:p>
-      <w:pPr>
-        <w:pStyle w:val="Normal"/>
-        <w:spacing w:before="0" w:after="0"/>
-        <w:jc w:val="both"/>
-        <w:rPr>
-          <w:rFonts w:ascii="Ubuntu" w:hAnsi="Ubuntu"/>
-          <w:b/>
+      </w:pPr>
+    </w:p>
+    <w:p>
+      <w:pPr>
+        <w:spacing w:after="0"/>
+        <w:jc w:val="both"/>
+        <w:rPr>
+          <w:rFonts w:ascii="Ubuntu" w:hAnsi="Ubuntu"/>
           <w:b/>
           <w:bCs/>
         </w:rPr>
       </w:pPr>
-      <w:r>
+    </w:p>
+    <w:p>
+      <w:pPr>
+        <w:spacing w:after="0"/>
+        <w:jc w:val="both"/>
         <w:rPr>
           <w:rFonts w:ascii="Ubuntu" w:hAnsi="Ubuntu"/>
           <w:b/>
           <w:bCs/>
         </w:rPr>
-      </w:r>
-    </w:p>
-    <w:p>
-      <w:pPr>
-        <w:pStyle w:val="Normal"/>
-        <w:spacing w:before="0" w:after="0"/>
-        <w:jc w:val="both"/>
-        <w:rPr>
-          <w:rFonts w:ascii="Ubuntu" w:hAnsi="Ubuntu"/>
-          <w:b/>
+      </w:pPr>
+    </w:p>
+    <w:p>
+      <w:pPr>
+        <w:spacing w:after="0"/>
+        <w:jc w:val="both"/>
+      </w:pPr>
+      <w:r>
+        <w:rPr>
+          <w:rFonts w:ascii="Ubuntu" w:hAnsi="Ubuntu"/>
           <w:b/>
           <w:bCs/>
         </w:rPr>
-      </w:pPr>
-      <w:r>
+        <w:t>Sample Images:</w:t>
+      </w:r>
+    </w:p>
+    <w:p>
+      <w:pPr>
+        <w:spacing w:after="0"/>
+        <w:jc w:val="both"/>
         <w:rPr>
           <w:rFonts w:ascii="Ubuntu" w:hAnsi="Ubuntu"/>
           <w:b/>
           <w:bCs/>
         </w:rPr>
-      </w:r>
-    </w:p>
-    <w:p>
-      <w:pPr>
-        <w:pStyle w:val="Normal"/>
-        <w:spacing w:before="0" w:after="0"/>
-        <w:jc w:val="both"/>
-        <w:rPr>
-          <w:rFonts w:ascii="Ubuntu" w:hAnsi="Ubuntu"/>
-          <w:b/>
-          <w:b/>
-          <w:bCs/>
-        </w:rPr>
-      </w:pPr>
-      <w:r>
-        <w:rPr>
-          <w:rFonts w:ascii="Ubuntu" w:hAnsi="Ubuntu"/>
-          <w:b/>
-          <w:bCs/>
-        </w:rPr>
-      </w:r>
-    </w:p>
-    <w:p>
-      <w:pPr>
-        <w:pStyle w:val="Normal"/>
-        <w:spacing w:before="0" w:after="0"/>
-        <w:jc w:val="both"/>
-        <w:rPr>
-          <w:rFonts w:ascii="Ubuntu" w:hAnsi="Ubuntu"/>
-          <w:b/>
-          <w:b/>
-          <w:bCs/>
-        </w:rPr>
-      </w:pPr>
-      <w:r>
-        <w:rPr>
-          <w:rFonts w:ascii="Ubuntu" w:hAnsi="Ubuntu"/>
-          <w:b/>
-          <w:bCs/>
-        </w:rPr>
-      </w:r>
-    </w:p>
-    <w:p>
-      <w:pPr>
-        <w:pStyle w:val="Normal"/>
-        <w:spacing w:before="0" w:after="0"/>
-        <w:jc w:val="both"/>
-        <w:rPr>
-          <w:rFonts w:ascii="Ubuntu" w:hAnsi="Ubuntu"/>
-          <w:b/>
-          <w:b/>
-          <w:bCs/>
-        </w:rPr>
-      </w:pPr>
-      <w:r>
-        <w:rPr>
-          <w:rFonts w:ascii="Ubuntu" w:hAnsi="Ubuntu"/>
-          <w:b/>
-          <w:bCs/>
-        </w:rPr>
-      </w:r>
-    </w:p>
-    <w:p>
-      <w:pPr>
-        <w:pStyle w:val="Normal"/>
-        <w:spacing w:before="0" w:after="0"/>
-        <w:jc w:val="both"/>
-        <w:rPr>
-          <w:rFonts w:ascii="Ubuntu" w:hAnsi="Ubuntu"/>
-          <w:b/>
-          <w:b/>
-          <w:bCs/>
-        </w:rPr>
-      </w:pPr>
-      <w:r>
-        <w:rPr>
-          <w:rFonts w:ascii="Ubuntu" w:hAnsi="Ubuntu"/>
-          <w:b/>
-          <w:bCs/>
-        </w:rPr>
-      </w:r>
-    </w:p>
-    <w:p>
-      <w:pPr>
-        <w:pStyle w:val="Normal"/>
-        <w:spacing w:before="0" w:after="0"/>
-        <w:jc w:val="both"/>
-        <w:rPr>
-          <w:rFonts w:ascii="Ubuntu" w:hAnsi="Ubuntu"/>
-          <w:b/>
-          <w:b/>
-          <w:bCs/>
-        </w:rPr>
-      </w:pPr>
-      <w:r>
-        <w:rPr>
-          <w:rFonts w:ascii="Ubuntu" w:hAnsi="Ubuntu"/>
-          <w:b/>
-          <w:bCs/>
-        </w:rPr>
-      </w:r>
-    </w:p>
-    <w:p>
-      <w:pPr>
-        <w:pStyle w:val="Normal"/>
-        <w:spacing w:before="0" w:after="0"/>
-        <w:jc w:val="both"/>
-        <w:rPr/>
-      </w:pPr>
-      <w:r>
-        <w:rPr>
-          <w:rFonts w:ascii="Ubuntu" w:hAnsi="Ubuntu"/>
-          <w:b/>
-          <w:bCs/>
-        </w:rPr>
-        <w:t>Sample Images:</w:t>
-      </w:r>
-    </w:p>
-    <w:p>
-      <w:pPr>
-        <w:pStyle w:val="Normal"/>
-        <w:spacing w:before="0" w:after="0"/>
-        <w:jc w:val="both"/>
-        <w:rPr>
-          <w:rFonts w:ascii="Ubuntu" w:hAnsi="Ubuntu"/>
-          <w:b/>
-          <w:b/>
-          <w:bCs/>
-        </w:rPr>
-      </w:pPr>
-      <w:r>
-        <w:rPr>
-          <w:rFonts w:ascii="Ubuntu" w:hAnsi="Ubuntu"/>
-          <w:b/>
-          <w:bCs/>
-        </w:rPr>
-      </w:r>
-    </w:p>
-    <w:p>
-      <w:pPr>
-        <w:pStyle w:val="Normal"/>
-        <w:spacing w:before="0" w:after="0"/>
-        <w:jc w:val="both"/>
-        <w:rPr/>
-      </w:pPr>
-      <w:r>
-        <w:rPr>
-          <w:rFonts w:ascii="Ubuntu" w:hAnsi="Ubuntu"/>
-        </w:rPr>
+      </w:pPr>
+    </w:p>
+    <w:p>
+      <w:pPr>
+        <w:spacing w:after="0"/>
+        <w:jc w:val="both"/>
+      </w:pPr>
+      <w:r>
+        <w:rPr>
+          <w:rFonts w:ascii="Ubuntu" w:hAnsi="Ubuntu"/>
+        </w:rPr>
+        <w:lastRenderedPageBreak/>
         <w:t xml:space="preserve"> </w:t>
       </w:r>
       <w:r>
-        <w:rPr/>
+        <w:rPr>
+          <w:noProof/>
+        </w:rPr>
         <w:drawing>
-          <wp:inline distT="0" distB="0" distL="0" distR="0">
+          <wp:inline distT="0" distB="0" distL="0" distR="0" wp14:anchorId="1E9677BA" wp14:editId="0D7BD791">
             <wp:extent cx="2328545" cy="2328545"/>
             <wp:effectExtent l="0" t="0" r="0" b="0"/>
             <wp:docPr id="3" name="Image2" descr="A close-up of a white surface&#10;&#10;Description automatically generated"/>
@@ -1423,7 +1232,7 @@
                     </pic:cNvPicPr>
                   </pic:nvPicPr>
                   <pic:blipFill>
-                    <a:blip r:embed="rId4"/>
+                    <a:blip r:embed="rId7"/>
                     <a:stretch>
                       <a:fillRect/>
                     </a:stretch>
@@ -1450,9 +1259,11 @@
         <w:t xml:space="preserve">       </w:t>
       </w:r>
       <w:r>
-        <w:rPr/>
+        <w:rPr>
+          <w:noProof/>
+        </w:rPr>
         <w:drawing>
-          <wp:inline distT="0" distB="0" distL="0" distR="0">
+          <wp:inline distT="0" distB="0" distL="0" distR="0" wp14:anchorId="6309839B" wp14:editId="7F0AB868">
             <wp:extent cx="2313305" cy="2313305"/>
             <wp:effectExtent l="0" t="0" r="0" b="0"/>
             <wp:docPr id="4" name="Picture 3" descr="A person wearing a harness&#10;&#10;Description automatically generated"/>
@@ -1469,7 +1280,7 @@
                     </pic:cNvPicPr>
                   </pic:nvPicPr>
                   <pic:blipFill>
-                    <a:blip r:embed="rId5"/>
+                    <a:blip r:embed="rId8"/>
                     <a:stretch>
                       <a:fillRect/>
                     </a:stretch>
@@ -1492,25 +1303,17 @@
     </w:p>
     <w:p>
       <w:pPr>
-        <w:pStyle w:val="Normal"/>
-        <w:spacing w:before="0" w:after="0"/>
-        <w:jc w:val="both"/>
-        <w:rPr>
-          <w:rFonts w:ascii="Ubuntu" w:hAnsi="Ubuntu"/>
-        </w:rPr>
-      </w:pPr>
-      <w:r>
-        <w:rPr>
-          <w:rFonts w:ascii="Ubuntu" w:hAnsi="Ubuntu"/>
-        </w:rPr>
-      </w:r>
-    </w:p>
-    <w:p>
-      <w:pPr>
-        <w:pStyle w:val="Normal"/>
-        <w:spacing w:before="0" w:after="0"/>
-        <w:jc w:val="both"/>
-        <w:rPr/>
+        <w:spacing w:after="0"/>
+        <w:jc w:val="both"/>
+        <w:rPr>
+          <w:rFonts w:ascii="Ubuntu" w:hAnsi="Ubuntu"/>
+        </w:rPr>
+      </w:pPr>
+    </w:p>
+    <w:p>
+      <w:pPr>
+        <w:spacing w:after="0"/>
+        <w:jc w:val="both"/>
       </w:pPr>
       <w:r>
         <w:rPr>
@@ -1521,34 +1324,26 @@
     </w:p>
     <w:p>
       <w:pPr>
-        <w:pStyle w:val="Normal"/>
-        <w:spacing w:before="0" w:after="0"/>
-        <w:jc w:val="both"/>
-        <w:rPr>
-          <w:rFonts w:ascii="Ubuntu" w:hAnsi="Ubuntu"/>
-        </w:rPr>
-      </w:pPr>
-      <w:r>
-        <w:rPr>
-          <w:rFonts w:ascii="Ubuntu" w:hAnsi="Ubuntu"/>
-        </w:rPr>
-      </w:r>
-    </w:p>
-    <w:p>
-      <w:pPr>
-        <w:pStyle w:val="Normal"/>
-        <w:spacing w:before="0" w:after="0"/>
-        <w:jc w:val="both"/>
-        <w:rPr/>
-      </w:pPr>
-      <w:bookmarkStart w:id="6" w:name="_Toc119503994"/>
+        <w:spacing w:after="0"/>
+        <w:jc w:val="both"/>
+        <w:rPr>
+          <w:rFonts w:ascii="Ubuntu" w:hAnsi="Ubuntu"/>
+        </w:rPr>
+      </w:pPr>
+    </w:p>
+    <w:p>
+      <w:pPr>
+        <w:spacing w:after="0"/>
+        <w:jc w:val="both"/>
+      </w:pPr>
+      <w:bookmarkStart w:id="3" w:name="_Toc119503994"/>
       <w:r>
         <w:rPr>
           <w:rFonts w:ascii="Ubuntu" w:hAnsi="Ubuntu"/>
         </w:rPr>
         <w:t>Table1. Performance comparison between Mask R-CNN. YOLOv7</w:t>
       </w:r>
-      <w:bookmarkEnd w:id="6"/>
+      <w:bookmarkEnd w:id="3"/>
       <w:r>
         <w:rPr>
           <w:rFonts w:ascii="Ubuntu" w:hAnsi="Ubuntu"/>
@@ -1558,31 +1353,17 @@
     </w:p>
     <w:p>
       <w:pPr>
-        <w:pStyle w:val="Normal"/>
-        <w:spacing w:before="0" w:after="0"/>
-        <w:jc w:val="both"/>
-        <w:rPr>
-          <w:rFonts w:ascii="Ubuntu" w:hAnsi="Ubuntu"/>
-        </w:rPr>
-      </w:pPr>
-      <w:r>
-        <w:rPr>
-          <w:rFonts w:ascii="Ubuntu" w:hAnsi="Ubuntu"/>
-        </w:rPr>
-      </w:r>
+        <w:spacing w:after="0"/>
+        <w:jc w:val="both"/>
+        <w:rPr>
+          <w:rFonts w:ascii="Ubuntu" w:hAnsi="Ubuntu"/>
+        </w:rPr>
+      </w:pPr>
     </w:p>
     <w:tbl>
       <w:tblPr>
         <w:tblW w:w="9242" w:type="dxa"/>
-        <w:jc w:val="left"/>
-        <w:tblInd w:w="0" w:type="dxa"/>
-        <w:tblCellMar>
-          <w:top w:w="0" w:type="dxa"/>
-          <w:left w:w="108" w:type="dxa"/>
-          <w:bottom w:w="0" w:type="dxa"/>
-          <w:right w:w="108" w:type="dxa"/>
-        </w:tblCellMar>
-        <w:tblLook w:val="0000" w:noHBand="0" w:noVBand="0" w:firstColumn="0" w:lastRow="0" w:lastColumn="0" w:firstRow="0"/>
+        <w:tblLook w:val="0000" w:firstRow="0" w:lastRow="0" w:firstColumn="0" w:lastColumn="0" w:noHBand="0" w:noVBand="0"/>
       </w:tblPr>
       <w:tblGrid>
         <w:gridCol w:w="2047"/>
@@ -1592,7 +1373,6 @@
         <w:gridCol w:w="1842"/>
       </w:tblGrid>
       <w:tr>
-        <w:trPr/>
         <w:tc>
           <w:tcPr>
             <w:tcW w:w="2047" w:type="dxa"/>
@@ -1606,10 +1386,8 @@
           </w:tcPr>
           <w:p>
             <w:pPr>
-              <w:pStyle w:val="Normal"/>
-              <w:spacing w:lineRule="auto" w:line="240" w:before="0" w:after="0"/>
+              <w:spacing w:after="0" w:line="240" w:lineRule="auto"/>
               <w:jc w:val="both"/>
-              <w:rPr/>
             </w:pPr>
             <w:r>
               <w:rPr>
@@ -1636,10 +1414,8 @@
           </w:tcPr>
           <w:p>
             <w:pPr>
-              <w:pStyle w:val="Normal"/>
-              <w:spacing w:lineRule="auto" w:line="240" w:before="0" w:after="0"/>
+              <w:spacing w:after="0" w:line="240" w:lineRule="auto"/>
               <w:jc w:val="both"/>
-              <w:rPr/>
             </w:pPr>
             <w:r>
               <w:rPr>
@@ -1666,10 +1442,8 @@
           </w:tcPr>
           <w:p>
             <w:pPr>
-              <w:pStyle w:val="Normal"/>
-              <w:spacing w:lineRule="auto" w:line="240" w:before="0" w:after="0"/>
+              <w:spacing w:after="0" w:line="240" w:lineRule="auto"/>
               <w:jc w:val="both"/>
-              <w:rPr/>
             </w:pPr>
             <w:r>
               <w:rPr>
@@ -1696,10 +1470,8 @@
           </w:tcPr>
           <w:p>
             <w:pPr>
-              <w:pStyle w:val="Normal"/>
-              <w:spacing w:lineRule="auto" w:line="240" w:before="0" w:after="0"/>
+              <w:spacing w:after="0" w:line="240" w:lineRule="auto"/>
               <w:jc w:val="both"/>
-              <w:rPr/>
             </w:pPr>
             <w:r>
               <w:rPr>
@@ -1726,10 +1498,8 @@
           </w:tcPr>
           <w:p>
             <w:pPr>
-              <w:pStyle w:val="Normal"/>
-              <w:spacing w:lineRule="auto" w:line="240" w:before="0" w:after="0"/>
+              <w:spacing w:after="0" w:line="240" w:lineRule="auto"/>
               <w:jc w:val="both"/>
-              <w:rPr/>
             </w:pPr>
             <w:r>
               <w:rPr>
@@ -1745,7 +1515,6 @@
         </w:tc>
       </w:tr>
       <w:tr>
-        <w:trPr/>
         <w:tc>
           <w:tcPr>
             <w:tcW w:w="2047" w:type="dxa"/>
@@ -1759,10 +1528,8 @@
           </w:tcPr>
           <w:p>
             <w:pPr>
-              <w:pStyle w:val="Normal"/>
-              <w:spacing w:lineRule="auto" w:line="240" w:before="0" w:after="0"/>
+              <w:spacing w:after="0" w:line="240" w:lineRule="auto"/>
               <w:jc w:val="both"/>
-              <w:rPr/>
             </w:pPr>
             <w:r>
               <w:rPr>
@@ -1770,7 +1537,25 @@
                 <w:kern w:val="0"/>
                 <w:lang w:bidi="ar-SA"/>
               </w:rPr>
-              <w:t>mAP@IoU(0.5)</w:t>
+              <w:t>mAP@</w:t>
+            </w:r>
+            <w:proofErr w:type="gramStart"/>
+            <w:r>
+              <w:rPr>
+                <w:rFonts w:ascii="Ubuntu" w:hAnsi="Ubuntu"/>
+                <w:kern w:val="0"/>
+                <w:lang w:bidi="ar-SA"/>
+              </w:rPr>
+              <w:t>IoU(</w:t>
+            </w:r>
+            <w:proofErr w:type="gramEnd"/>
+            <w:r>
+              <w:rPr>
+                <w:rFonts w:ascii="Ubuntu" w:hAnsi="Ubuntu"/>
+                <w:kern w:val="0"/>
+                <w:lang w:bidi="ar-SA"/>
+              </w:rPr>
+              <w:t>0.5)</w:t>
             </w:r>
           </w:p>
         </w:tc>
@@ -1787,10 +1572,8 @@
           </w:tcPr>
           <w:p>
             <w:pPr>
-              <w:pStyle w:val="Normal"/>
-              <w:spacing w:lineRule="auto" w:line="240" w:before="0" w:after="0"/>
+              <w:spacing w:after="0" w:line="240" w:lineRule="auto"/>
               <w:jc w:val="both"/>
-              <w:rPr/>
             </w:pPr>
             <w:r>
               <w:rPr>
@@ -1815,10 +1598,8 @@
           </w:tcPr>
           <w:p>
             <w:pPr>
-              <w:pStyle w:val="Normal"/>
-              <w:spacing w:lineRule="auto" w:line="240" w:before="0" w:after="0"/>
+              <w:spacing w:after="0" w:line="240" w:lineRule="auto"/>
               <w:jc w:val="both"/>
-              <w:rPr/>
             </w:pPr>
             <w:r>
               <w:rPr>
@@ -1843,10 +1624,8 @@
           </w:tcPr>
           <w:p>
             <w:pPr>
-              <w:pStyle w:val="Normal"/>
-              <w:spacing w:lineRule="auto" w:line="240" w:before="0" w:after="0"/>
+              <w:spacing w:after="0" w:line="240" w:lineRule="auto"/>
               <w:jc w:val="both"/>
-              <w:rPr/>
             </w:pPr>
             <w:r>
               <w:rPr>
@@ -1871,10 +1650,8 @@
           </w:tcPr>
           <w:p>
             <w:pPr>
-              <w:pStyle w:val="Normal"/>
-              <w:spacing w:lineRule="auto" w:line="240" w:before="0" w:after="0"/>
+              <w:spacing w:after="0" w:line="240" w:lineRule="auto"/>
               <w:jc w:val="both"/>
-              <w:rPr/>
             </w:pPr>
             <w:r>
               <w:rPr>
@@ -1888,7 +1665,6 @@
         </w:tc>
       </w:tr>
       <w:tr>
-        <w:trPr/>
         <w:tc>
           <w:tcPr>
             <w:tcW w:w="2047" w:type="dxa"/>
@@ -1902,10 +1678,8 @@
           </w:tcPr>
           <w:p>
             <w:pPr>
-              <w:pStyle w:val="Normal"/>
-              <w:spacing w:lineRule="auto" w:line="240" w:before="0" w:after="0"/>
+              <w:spacing w:after="0" w:line="240" w:lineRule="auto"/>
               <w:jc w:val="both"/>
-              <w:rPr/>
             </w:pPr>
             <w:r>
               <w:rPr>
@@ -1913,7 +1687,25 @@
                 <w:kern w:val="0"/>
                 <w:lang w:bidi="ar-SA"/>
               </w:rPr>
-              <w:t>mAP@mask(0.5)</w:t>
+              <w:t>mAP@</w:t>
+            </w:r>
+            <w:proofErr w:type="gramStart"/>
+            <w:r>
+              <w:rPr>
+                <w:rFonts w:ascii="Ubuntu" w:hAnsi="Ubuntu"/>
+                <w:kern w:val="0"/>
+                <w:lang w:bidi="ar-SA"/>
+              </w:rPr>
+              <w:t>mask(</w:t>
+            </w:r>
+            <w:proofErr w:type="gramEnd"/>
+            <w:r>
+              <w:rPr>
+                <w:rFonts w:ascii="Ubuntu" w:hAnsi="Ubuntu"/>
+                <w:kern w:val="0"/>
+                <w:lang w:bidi="ar-SA"/>
+              </w:rPr>
+              <w:t>0.5)</w:t>
             </w:r>
           </w:p>
         </w:tc>
@@ -1930,10 +1722,8 @@
           </w:tcPr>
           <w:p>
             <w:pPr>
-              <w:pStyle w:val="Normal"/>
-              <w:spacing w:lineRule="auto" w:line="240" w:before="0" w:after="0"/>
+              <w:spacing w:after="0" w:line="240" w:lineRule="auto"/>
               <w:jc w:val="both"/>
-              <w:rPr/>
             </w:pPr>
             <w:r>
               <w:rPr>
@@ -1958,10 +1748,8 @@
           </w:tcPr>
           <w:p>
             <w:pPr>
-              <w:pStyle w:val="Normal"/>
-              <w:spacing w:lineRule="auto" w:line="240" w:before="0" w:after="0"/>
+              <w:spacing w:after="0" w:line="240" w:lineRule="auto"/>
               <w:jc w:val="both"/>
-              <w:rPr/>
             </w:pPr>
             <w:r>
               <w:rPr>
@@ -1986,10 +1774,8 @@
           </w:tcPr>
           <w:p>
             <w:pPr>
-              <w:pStyle w:val="Normal"/>
-              <w:spacing w:lineRule="auto" w:line="240" w:before="0" w:after="0"/>
+              <w:spacing w:after="0" w:line="240" w:lineRule="auto"/>
               <w:jc w:val="both"/>
-              <w:rPr/>
             </w:pPr>
             <w:r>
               <w:rPr>
@@ -2014,10 +1800,8 @@
           </w:tcPr>
           <w:p>
             <w:pPr>
-              <w:pStyle w:val="Normal"/>
-              <w:spacing w:lineRule="auto" w:line="240" w:before="0" w:after="0"/>
+              <w:spacing w:after="0" w:line="240" w:lineRule="auto"/>
               <w:jc w:val="both"/>
-              <w:rPr/>
             </w:pPr>
             <w:r>
               <w:rPr>
@@ -2027,64 +1811,43 @@
               </w:rPr>
               <w:t>0%</w:t>
             </w:r>
-            <w:bookmarkStart w:id="7" w:name="_Hlk142919216"/>
-            <w:bookmarkStart w:id="8" w:name="_Hlk142918858"/>
-            <w:bookmarkEnd w:id="7"/>
-            <w:bookmarkEnd w:id="8"/>
+            <w:bookmarkStart w:id="4" w:name="_Hlk142918858"/>
+            <w:bookmarkStart w:id="5" w:name="_Hlk142919216"/>
+            <w:bookmarkEnd w:id="4"/>
+            <w:bookmarkEnd w:id="5"/>
           </w:p>
         </w:tc>
       </w:tr>
     </w:tbl>
     <w:p>
       <w:pPr>
-        <w:pStyle w:val="Normal"/>
-        <w:spacing w:before="0" w:after="0"/>
-        <w:jc w:val="both"/>
-        <w:rPr>
-          <w:rFonts w:ascii="Ubuntu" w:hAnsi="Ubuntu"/>
-        </w:rPr>
-      </w:pPr>
-      <w:r>
-        <w:rPr>
-          <w:rFonts w:ascii="Ubuntu" w:hAnsi="Ubuntu"/>
-        </w:rPr>
-      </w:r>
-    </w:p>
-    <w:p>
-      <w:pPr>
-        <w:pStyle w:val="Normal"/>
-        <w:spacing w:before="0" w:after="0"/>
-        <w:jc w:val="both"/>
-        <w:rPr>
-          <w:rFonts w:ascii="Ubuntu" w:hAnsi="Ubuntu"/>
-        </w:rPr>
-      </w:pPr>
-      <w:r>
-        <w:rPr>
-          <w:rFonts w:ascii="Ubuntu" w:hAnsi="Ubuntu"/>
-        </w:rPr>
-      </w:r>
+        <w:spacing w:after="0"/>
+        <w:jc w:val="both"/>
+        <w:rPr>
+          <w:rFonts w:ascii="Ubuntu" w:hAnsi="Ubuntu"/>
+        </w:rPr>
+      </w:pPr>
+    </w:p>
+    <w:p>
+      <w:pPr>
+        <w:spacing w:after="0"/>
+        <w:jc w:val="both"/>
+        <w:rPr>
+          <w:rFonts w:ascii="Ubuntu" w:hAnsi="Ubuntu"/>
+        </w:rPr>
+      </w:pPr>
     </w:p>
     <w:tbl>
       <w:tblPr>
         <w:tblW w:w="5612" w:type="dxa"/>
-        <w:jc w:val="left"/>
-        <w:tblInd w:w="0" w:type="dxa"/>
-        <w:tblCellMar>
-          <w:top w:w="0" w:type="dxa"/>
-          <w:left w:w="108" w:type="dxa"/>
-          <w:bottom w:w="0" w:type="dxa"/>
-          <w:right w:w="108" w:type="dxa"/>
-        </w:tblCellMar>
-        <w:tblLook w:val="0000" w:noHBand="0" w:noVBand="0" w:firstColumn="0" w:lastRow="0" w:lastColumn="0" w:firstRow="0"/>
+        <w:tblLook w:val="0000" w:firstRow="0" w:lastRow="0" w:firstColumn="0" w:lastColumn="0" w:noHBand="0" w:noVBand="0"/>
       </w:tblPr>
       <w:tblGrid>
-        <w:gridCol w:w="2339"/>
-        <w:gridCol w:w="1450"/>
-        <w:gridCol w:w="1823"/>
+        <w:gridCol w:w="2349"/>
+        <w:gridCol w:w="1456"/>
+        <w:gridCol w:w="1830"/>
       </w:tblGrid>
       <w:tr>
-        <w:trPr/>
         <w:tc>
           <w:tcPr>
             <w:tcW w:w="2339" w:type="dxa"/>
@@ -2098,10 +1861,8 @@
           </w:tcPr>
           <w:p>
             <w:pPr>
-              <w:pStyle w:val="Normal"/>
-              <w:spacing w:lineRule="auto" w:line="240" w:before="0" w:after="0"/>
+              <w:spacing w:after="0" w:line="240" w:lineRule="auto"/>
               <w:jc w:val="both"/>
-              <w:rPr/>
             </w:pPr>
             <w:r>
               <w:rPr>
@@ -2111,7 +1872,29 @@
                 <w:kern w:val="0"/>
                 <w:lang w:bidi="ar-SA"/>
               </w:rPr>
-              <w:t xml:space="preserve">Performance of different IoU’s </w:t>
+              <w:t xml:space="preserve">Performance of different </w:t>
+            </w:r>
+            <w:proofErr w:type="spellStart"/>
+            <w:r>
+              <w:rPr>
+                <w:rFonts w:ascii="Ubuntu" w:hAnsi="Ubuntu"/>
+                <w:b/>
+                <w:bCs/>
+                <w:kern w:val="0"/>
+                <w:lang w:bidi="ar-SA"/>
+              </w:rPr>
+              <w:t>IoU’s</w:t>
+            </w:r>
+            <w:proofErr w:type="spellEnd"/>
+            <w:r>
+              <w:rPr>
+                <w:rFonts w:ascii="Ubuntu" w:hAnsi="Ubuntu"/>
+                <w:b/>
+                <w:bCs/>
+                <w:kern w:val="0"/>
+                <w:lang w:bidi="ar-SA"/>
+              </w:rPr>
+              <w:t xml:space="preserve"> </w:t>
             </w:r>
           </w:p>
         </w:tc>
@@ -2128,10 +1911,8 @@
           </w:tcPr>
           <w:p>
             <w:pPr>
-              <w:pStyle w:val="Normal"/>
-              <w:spacing w:lineRule="auto" w:line="240" w:before="0" w:after="0"/>
+              <w:spacing w:after="0" w:line="240" w:lineRule="auto"/>
               <w:jc w:val="both"/>
-              <w:rPr/>
             </w:pPr>
             <w:r>
               <w:rPr>
@@ -2158,10 +1939,8 @@
           </w:tcPr>
           <w:p>
             <w:pPr>
-              <w:pStyle w:val="Normal"/>
-              <w:spacing w:lineRule="auto" w:line="240" w:before="0" w:after="0"/>
+              <w:spacing w:after="0" w:line="240" w:lineRule="auto"/>
               <w:jc w:val="both"/>
-              <w:rPr/>
             </w:pPr>
             <w:r>
               <w:rPr>
@@ -2177,7 +1956,6 @@
         </w:tc>
       </w:tr>
       <w:tr>
-        <w:trPr/>
         <w:tc>
           <w:tcPr>
             <w:tcW w:w="2339" w:type="dxa"/>
@@ -2191,19 +1969,19 @@
           </w:tcPr>
           <w:p>
             <w:pPr>
-              <w:pStyle w:val="Normal"/>
-              <w:spacing w:lineRule="auto" w:line="240" w:before="0" w:after="0"/>
+              <w:spacing w:after="0" w:line="240" w:lineRule="auto"/>
               <w:jc w:val="both"/>
-              <w:rPr/>
             </w:pPr>
+            <w:proofErr w:type="spellStart"/>
             <w:r>
               <w:rPr>
-                <w:rFonts w:cs="Gautami" w:ascii="Ubuntu" w:hAnsi="Ubuntu"/>
+                <w:rFonts w:ascii="Ubuntu" w:hAnsi="Ubuntu" w:cs="Gautami"/>
                 <w:kern w:val="0"/>
                 <w:lang w:bidi="ar-SA"/>
               </w:rPr>
               <w:t>mAP@IoU@default</w:t>
             </w:r>
+            <w:proofErr w:type="spellEnd"/>
           </w:p>
         </w:tc>
         <w:tc>
@@ -2219,14 +1997,12 @@
           </w:tcPr>
           <w:p>
             <w:pPr>
-              <w:pStyle w:val="Normal"/>
-              <w:spacing w:lineRule="auto" w:line="240" w:before="0" w:after="0"/>
+              <w:spacing w:after="0" w:line="240" w:lineRule="auto"/>
               <w:jc w:val="both"/>
-              <w:rPr/>
             </w:pPr>
             <w:r>
               <w:rPr>
-                <w:rFonts w:cs="Gautami" w:ascii="Ubuntu" w:hAnsi="Ubuntu"/>
+                <w:rFonts w:ascii="Ubuntu" w:hAnsi="Ubuntu" w:cs="Gautami"/>
                 <w:kern w:val="0"/>
                 <w:lang w:bidi="ar-SA"/>
               </w:rPr>
@@ -2247,14 +2023,12 @@
           </w:tcPr>
           <w:p>
             <w:pPr>
-              <w:pStyle w:val="Normal"/>
-              <w:spacing w:lineRule="auto" w:line="240" w:before="0" w:after="0"/>
+              <w:spacing w:after="0" w:line="240" w:lineRule="auto"/>
               <w:jc w:val="both"/>
-              <w:rPr/>
             </w:pPr>
             <w:r>
               <w:rPr>
-                <w:rFonts w:cs="Gautami" w:ascii="Ubuntu" w:hAnsi="Ubuntu"/>
+                <w:rFonts w:ascii="Ubuntu" w:hAnsi="Ubuntu" w:cs="Gautami"/>
                 <w:kern w:val="0"/>
                 <w:lang w:bidi="ar-SA"/>
               </w:rPr>
@@ -2264,7 +2038,6 @@
         </w:tc>
       </w:tr>
       <w:tr>
-        <w:trPr/>
         <w:tc>
           <w:tcPr>
             <w:tcW w:w="2339" w:type="dxa"/>
@@ -2278,10 +2051,8 @@
           </w:tcPr>
           <w:p>
             <w:pPr>
-              <w:pStyle w:val="Normal"/>
-              <w:spacing w:lineRule="auto" w:line="240" w:before="0" w:after="0"/>
+              <w:spacing w:after="0" w:line="240" w:lineRule="auto"/>
               <w:jc w:val="both"/>
-              <w:rPr/>
             </w:pPr>
             <w:r>
               <w:rPr>
@@ -2289,7 +2060,25 @@
                 <w:kern w:val="0"/>
                 <w:lang w:bidi="ar-SA"/>
               </w:rPr>
-              <w:t>mAP@mask(0.6)</w:t>
+              <w:t>mAP@</w:t>
+            </w:r>
+            <w:proofErr w:type="gramStart"/>
+            <w:r>
+              <w:rPr>
+                <w:rFonts w:ascii="Ubuntu" w:hAnsi="Ubuntu"/>
+                <w:kern w:val="0"/>
+                <w:lang w:bidi="ar-SA"/>
+              </w:rPr>
+              <w:t>mask(</w:t>
+            </w:r>
+            <w:proofErr w:type="gramEnd"/>
+            <w:r>
+              <w:rPr>
+                <w:rFonts w:ascii="Ubuntu" w:hAnsi="Ubuntu"/>
+                <w:kern w:val="0"/>
+                <w:lang w:bidi="ar-SA"/>
+              </w:rPr>
+              <w:t>0.6)</w:t>
             </w:r>
           </w:p>
         </w:tc>
@@ -2306,10 +2095,8 @@
           </w:tcPr>
           <w:p>
             <w:pPr>
-              <w:pStyle w:val="Normal"/>
-              <w:spacing w:lineRule="auto" w:line="240" w:before="0" w:after="0"/>
+              <w:spacing w:after="0" w:line="240" w:lineRule="auto"/>
               <w:jc w:val="both"/>
-              <w:rPr/>
             </w:pPr>
             <w:r>
               <w:rPr>
@@ -2334,10 +2121,8 @@
           </w:tcPr>
           <w:p>
             <w:pPr>
-              <w:pStyle w:val="Normal"/>
-              <w:spacing w:lineRule="auto" w:line="240" w:before="0" w:after="0"/>
+              <w:spacing w:after="0" w:line="240" w:lineRule="auto"/>
               <w:jc w:val="both"/>
-              <w:rPr/>
             </w:pPr>
             <w:r>
               <w:rPr>
@@ -2351,7 +2136,6 @@
         </w:tc>
       </w:tr>
       <w:tr>
-        <w:trPr/>
         <w:tc>
           <w:tcPr>
             <w:tcW w:w="2339" w:type="dxa"/>
@@ -2364,10 +2148,8 @@
           </w:tcPr>
           <w:p>
             <w:pPr>
-              <w:pStyle w:val="Normal"/>
-              <w:spacing w:lineRule="auto" w:line="240" w:before="0" w:after="0"/>
+              <w:spacing w:after="0" w:line="240" w:lineRule="auto"/>
               <w:jc w:val="both"/>
-              <w:rPr/>
             </w:pPr>
             <w:r>
               <w:rPr>
@@ -2375,7 +2157,25 @@
                 <w:kern w:val="0"/>
                 <w:lang w:bidi="ar-SA"/>
               </w:rPr>
-              <w:t>mAP@IoU(0.4)</w:t>
+              <w:t>mAP@</w:t>
+            </w:r>
+            <w:proofErr w:type="gramStart"/>
+            <w:r>
+              <w:rPr>
+                <w:rFonts w:ascii="Ubuntu" w:hAnsi="Ubuntu"/>
+                <w:kern w:val="0"/>
+                <w:lang w:bidi="ar-SA"/>
+              </w:rPr>
+              <w:t>IoU(</w:t>
+            </w:r>
+            <w:proofErr w:type="gramEnd"/>
+            <w:r>
+              <w:rPr>
+                <w:rFonts w:ascii="Ubuntu" w:hAnsi="Ubuntu"/>
+                <w:kern w:val="0"/>
+                <w:lang w:bidi="ar-SA"/>
+              </w:rPr>
+              <w:t>0.4)</w:t>
             </w:r>
           </w:p>
         </w:tc>
@@ -2391,10 +2191,8 @@
           </w:tcPr>
           <w:p>
             <w:pPr>
-              <w:pStyle w:val="Normal"/>
-              <w:spacing w:lineRule="auto" w:line="240" w:before="0" w:after="0"/>
+              <w:spacing w:after="0" w:line="240" w:lineRule="auto"/>
               <w:jc w:val="both"/>
-              <w:rPr/>
             </w:pPr>
             <w:r>
               <w:rPr>
@@ -2418,10 +2216,8 @@
           </w:tcPr>
           <w:p>
             <w:pPr>
-              <w:pStyle w:val="Normal"/>
-              <w:spacing w:lineRule="auto" w:line="240" w:before="0" w:after="0"/>
+              <w:spacing w:after="0" w:line="240" w:lineRule="auto"/>
               <w:jc w:val="both"/>
-              <w:rPr/>
             </w:pPr>
             <w:r>
               <w:rPr>
@@ -2437,55 +2233,35 @@
     </w:tbl>
     <w:p>
       <w:pPr>
-        <w:pStyle w:val="Normal"/>
-        <w:spacing w:before="0" w:after="0"/>
-        <w:jc w:val="both"/>
-        <w:rPr>
-          <w:rFonts w:ascii="Ubuntu" w:hAnsi="Ubuntu"/>
-        </w:rPr>
-      </w:pPr>
-      <w:r>
-        <w:rPr>
-          <w:rFonts w:ascii="Ubuntu" w:hAnsi="Ubuntu"/>
-        </w:rPr>
-      </w:r>
-    </w:p>
-    <w:p>
-      <w:pPr>
-        <w:pStyle w:val="Normal"/>
-        <w:spacing w:before="0" w:after="0"/>
-        <w:jc w:val="both"/>
-        <w:rPr>
-          <w:rFonts w:ascii="Ubuntu" w:hAnsi="Ubuntu"/>
-        </w:rPr>
-      </w:pPr>
-      <w:r>
-        <w:rPr>
-          <w:rFonts w:ascii="Ubuntu" w:hAnsi="Ubuntu"/>
-        </w:rPr>
-      </w:r>
-    </w:p>
-    <w:p>
-      <w:pPr>
-        <w:pStyle w:val="Normal"/>
-        <w:spacing w:before="0" w:after="0"/>
-        <w:jc w:val="both"/>
-        <w:rPr>
-          <w:rFonts w:ascii="Ubuntu" w:hAnsi="Ubuntu"/>
-        </w:rPr>
-      </w:pPr>
-      <w:r>
-        <w:rPr>
-          <w:rFonts w:ascii="Ubuntu" w:hAnsi="Ubuntu"/>
-        </w:rPr>
-      </w:r>
-    </w:p>
-    <w:p>
-      <w:pPr>
-        <w:pStyle w:val="Normal"/>
-        <w:spacing w:before="0" w:after="0"/>
-        <w:jc w:val="both"/>
-        <w:rPr/>
+        <w:spacing w:after="0"/>
+        <w:jc w:val="both"/>
+        <w:rPr>
+          <w:rFonts w:ascii="Ubuntu" w:hAnsi="Ubuntu"/>
+        </w:rPr>
+      </w:pPr>
+    </w:p>
+    <w:p>
+      <w:pPr>
+        <w:spacing w:after="0"/>
+        <w:jc w:val="both"/>
+        <w:rPr>
+          <w:rFonts w:ascii="Ubuntu" w:hAnsi="Ubuntu"/>
+        </w:rPr>
+      </w:pPr>
+    </w:p>
+    <w:p>
+      <w:pPr>
+        <w:spacing w:after="0"/>
+        <w:jc w:val="both"/>
+        <w:rPr>
+          <w:rFonts w:ascii="Ubuntu" w:hAnsi="Ubuntu"/>
+        </w:rPr>
+      </w:pPr>
+    </w:p>
+    <w:p>
+      <w:pPr>
+        <w:spacing w:after="0"/>
+        <w:jc w:val="both"/>
       </w:pPr>
       <w:r>
         <w:rPr>
@@ -2498,85 +2274,53 @@
     </w:p>
     <w:p>
       <w:pPr>
-        <w:pStyle w:val="Normal"/>
-        <w:spacing w:before="0" w:after="0"/>
-        <w:jc w:val="both"/>
-        <w:rPr>
-          <w:rFonts w:ascii="Ubuntu" w:hAnsi="Ubuntu"/>
-        </w:rPr>
-      </w:pPr>
-      <w:r>
-        <w:rPr>
-          <w:rFonts w:ascii="Ubuntu" w:hAnsi="Ubuntu"/>
-        </w:rPr>
-      </w:r>
-    </w:p>
-    <w:p>
-      <w:pPr>
-        <w:pStyle w:val="Normal"/>
-        <w:spacing w:before="0" w:after="0"/>
-        <w:jc w:val="both"/>
-        <w:rPr>
-          <w:rFonts w:ascii="Ubuntu" w:hAnsi="Ubuntu"/>
-        </w:rPr>
-      </w:pPr>
-      <w:r>
-        <w:rPr>
-          <w:rFonts w:ascii="Ubuntu" w:hAnsi="Ubuntu"/>
-        </w:rPr>
-      </w:r>
-    </w:p>
-    <w:p>
-      <w:pPr>
-        <w:pStyle w:val="Normal"/>
-        <w:spacing w:before="0" w:after="0"/>
-        <w:jc w:val="both"/>
-        <w:rPr>
-          <w:rFonts w:ascii="Ubuntu" w:hAnsi="Ubuntu"/>
-        </w:rPr>
-      </w:pPr>
-      <w:r>
-        <w:rPr>
-          <w:rFonts w:ascii="Ubuntu" w:hAnsi="Ubuntu"/>
-        </w:rPr>
-      </w:r>
-    </w:p>
-    <w:p>
-      <w:pPr>
-        <w:pStyle w:val="Normal"/>
-        <w:spacing w:before="0" w:after="0"/>
-        <w:jc w:val="both"/>
-        <w:rPr>
-          <w:rFonts w:ascii="Ubuntu" w:hAnsi="Ubuntu"/>
-        </w:rPr>
-      </w:pPr>
-      <w:r>
-        <w:rPr>
-          <w:rFonts w:ascii="Ubuntu" w:hAnsi="Ubuntu"/>
-        </w:rPr>
-      </w:r>
-    </w:p>
-    <w:p>
-      <w:pPr>
-        <w:pStyle w:val="Normal"/>
-        <w:spacing w:before="0" w:after="0"/>
-        <w:jc w:val="both"/>
-        <w:rPr>
-          <w:rFonts w:ascii="Ubuntu" w:hAnsi="Ubuntu"/>
-        </w:rPr>
-      </w:pPr>
-      <w:r>
-        <w:rPr>
-          <w:rFonts w:ascii="Ubuntu" w:hAnsi="Ubuntu"/>
-        </w:rPr>
-      </w:r>
-    </w:p>
-    <w:p>
-      <w:pPr>
-        <w:pStyle w:val="Normal"/>
-        <w:spacing w:before="0" w:after="0"/>
-        <w:jc w:val="both"/>
-        <w:rPr/>
+        <w:spacing w:after="0"/>
+        <w:jc w:val="both"/>
+        <w:rPr>
+          <w:rFonts w:ascii="Ubuntu" w:hAnsi="Ubuntu"/>
+        </w:rPr>
+      </w:pPr>
+    </w:p>
+    <w:p>
+      <w:pPr>
+        <w:spacing w:after="0"/>
+        <w:jc w:val="both"/>
+        <w:rPr>
+          <w:rFonts w:ascii="Ubuntu" w:hAnsi="Ubuntu"/>
+        </w:rPr>
+      </w:pPr>
+    </w:p>
+    <w:p>
+      <w:pPr>
+        <w:spacing w:after="0"/>
+        <w:jc w:val="both"/>
+        <w:rPr>
+          <w:rFonts w:ascii="Ubuntu" w:hAnsi="Ubuntu"/>
+        </w:rPr>
+      </w:pPr>
+    </w:p>
+    <w:p>
+      <w:pPr>
+        <w:spacing w:after="0"/>
+        <w:jc w:val="both"/>
+        <w:rPr>
+          <w:rFonts w:ascii="Ubuntu" w:hAnsi="Ubuntu"/>
+        </w:rPr>
+      </w:pPr>
+    </w:p>
+    <w:p>
+      <w:pPr>
+        <w:spacing w:after="0"/>
+        <w:jc w:val="both"/>
+        <w:rPr>
+          <w:rFonts w:ascii="Ubuntu" w:hAnsi="Ubuntu"/>
+        </w:rPr>
+      </w:pPr>
+    </w:p>
+    <w:p>
+      <w:pPr>
+        <w:spacing w:after="0"/>
+        <w:jc w:val="both"/>
       </w:pPr>
       <w:r>
         <w:rPr>
@@ -2589,33 +2333,21 @@
     </w:p>
     <w:p>
       <w:pPr>
-        <w:pStyle w:val="Normal"/>
-        <w:spacing w:before="0" w:after="0"/>
-        <w:jc w:val="both"/>
-        <w:rPr>
-          <w:rFonts w:ascii="Ubuntu" w:hAnsi="Ubuntu"/>
-        </w:rPr>
-      </w:pPr>
-      <w:r>
-        <w:rPr>
-          <w:rFonts w:ascii="Ubuntu" w:hAnsi="Ubuntu"/>
-        </w:rPr>
-      </w:r>
-    </w:p>
-    <w:p>
-      <w:pPr>
-        <w:pStyle w:val="Normal"/>
-        <w:spacing w:before="0" w:after="0"/>
-        <w:jc w:val="both"/>
-        <w:rPr>
-          <w:rFonts w:ascii="Ubuntu" w:hAnsi="Ubuntu"/>
-        </w:rPr>
-      </w:pPr>
-      <w:r>
-        <w:rPr>
-          <w:rFonts w:ascii="Ubuntu" w:hAnsi="Ubuntu"/>
-        </w:rPr>
-      </w:r>
+        <w:spacing w:after="0"/>
+        <w:jc w:val="both"/>
+        <w:rPr>
+          <w:rFonts w:ascii="Ubuntu" w:hAnsi="Ubuntu"/>
+        </w:rPr>
+      </w:pPr>
+    </w:p>
+    <w:p>
+      <w:pPr>
+        <w:spacing w:after="0"/>
+        <w:jc w:val="both"/>
+        <w:rPr>
+          <w:rFonts w:ascii="Ubuntu" w:hAnsi="Ubuntu"/>
+        </w:rPr>
+      </w:pPr>
     </w:p>
     <w:p>
       <w:pPr>
@@ -2624,24 +2356,22 @@
           <w:ilvl w:val="0"/>
           <w:numId w:val="1"/>
         </w:numPr>
-        <w:spacing w:before="0" w:after="0"/>
-        <w:contextualSpacing/>
-        <w:jc w:val="both"/>
-        <w:rPr/>
-      </w:pPr>
-      <w:bookmarkStart w:id="9" w:name="_Ref119095260"/>
-      <w:r>
-        <w:rPr>
-          <w:rFonts w:cs="Arial" w:ascii="Ubuntu" w:hAnsi="Ubuntu"/>
+        <w:spacing w:after="0"/>
+        <w:jc w:val="both"/>
+      </w:pPr>
+      <w:bookmarkStart w:id="6" w:name="_Ref119095260"/>
+      <w:r>
+        <w:rPr>
+          <w:rFonts w:ascii="Ubuntu" w:hAnsi="Ubuntu" w:cs="Arial"/>
           <w:sz w:val="24"/>
           <w:szCs w:val="24"/>
         </w:rPr>
         <w:t>Seo, S. N. (2017). Beyond the Paris Agreement: Climate change policy negotiations and future directions. Regional Science Policy &amp; Practice, 9(2), 121-140.</w:t>
       </w:r>
-      <w:bookmarkEnd w:id="9"/>
-      <w:r>
-        <w:rPr>
-          <w:rFonts w:cs="Arial" w:ascii="Ubuntu" w:hAnsi="Ubuntu"/>
+      <w:bookmarkEnd w:id="6"/>
+      <w:r>
+        <w:rPr>
+          <w:rFonts w:ascii="Ubuntu" w:hAnsi="Ubuntu" w:cs="Arial"/>
           <w:sz w:val="24"/>
           <w:szCs w:val="24"/>
         </w:rPr>
@@ -2655,23 +2385,21 @@
           <w:ilvl w:val="0"/>
           <w:numId w:val="1"/>
         </w:numPr>
-        <w:spacing w:before="0" w:after="0"/>
-        <w:contextualSpacing/>
-        <w:jc w:val="both"/>
-        <w:rPr/>
-      </w:pPr>
-      <w:bookmarkStart w:id="10" w:name="_Ref119095283"/>
-      <w:bookmarkStart w:id="11" w:name="_Ref119022905"/>
-      <w:r>
-        <w:rPr>
-          <w:rFonts w:cs="Arial" w:ascii="Ubuntu" w:hAnsi="Ubuntu"/>
+        <w:spacing w:after="0"/>
+        <w:jc w:val="both"/>
+      </w:pPr>
+      <w:bookmarkStart w:id="7" w:name="_Ref119022905"/>
+      <w:bookmarkStart w:id="8" w:name="_Ref119095283"/>
+      <w:r>
+        <w:rPr>
+          <w:rFonts w:ascii="Ubuntu" w:hAnsi="Ubuntu" w:cs="Arial"/>
           <w:sz w:val="24"/>
           <w:szCs w:val="24"/>
         </w:rPr>
         <w:t>(June 10, 2022). U.S. Energy Information Administration - EIA - Independent Statistics and Analysis. U.S. energy facts explained - consumption and production - U.S. Energy Information Administration (EIA). https://www.eia.gov/energyexplained/us-energy-facts/</w:t>
       </w:r>
-      <w:bookmarkEnd w:id="10"/>
-      <w:bookmarkEnd w:id="11"/>
+      <w:bookmarkEnd w:id="7"/>
+      <w:bookmarkEnd w:id="8"/>
     </w:p>
     <w:p>
       <w:pPr>
@@ -2680,25 +2408,42 @@
           <w:ilvl w:val="0"/>
           <w:numId w:val="1"/>
         </w:numPr>
-        <w:spacing w:before="0" w:after="0"/>
-        <w:contextualSpacing/>
-        <w:jc w:val="both"/>
-        <w:rPr/>
-      </w:pPr>
-      <w:bookmarkStart w:id="12" w:name="_Ref119095296"/>
-      <w:bookmarkStart w:id="13" w:name="_Ref118450413"/>
-      <w:bookmarkStart w:id="14" w:name="_Ref119022964"/>
-      <w:bookmarkEnd w:id="13"/>
-      <w:bookmarkEnd w:id="14"/>
-      <w:r>
-        <w:rPr>
-          <w:rFonts w:cs="Arial" w:ascii="Ubuntu" w:hAnsi="Ubuntu"/>
-          <w:sz w:val="24"/>
-          <w:szCs w:val="24"/>
-        </w:rPr>
-        <w:t>Wiser, R., Bolinger, M., Hoen, B., Millstein, D., Rand, J., Barbose, G., and Paulos, B. (2022). Land-based wind market report: 2022 edition. Lawrence Berkeley National Lab. (LBNL), Berkeley, CA (United States).</w:t>
-      </w:r>
-      <w:bookmarkEnd w:id="12"/>
+        <w:spacing w:after="0"/>
+        <w:jc w:val="both"/>
+      </w:pPr>
+      <w:bookmarkStart w:id="9" w:name="_Ref119022964"/>
+      <w:bookmarkStart w:id="10" w:name="_Ref118450413"/>
+      <w:bookmarkStart w:id="11" w:name="_Ref119095296"/>
+      <w:bookmarkEnd w:id="9"/>
+      <w:bookmarkEnd w:id="10"/>
+      <w:r>
+        <w:rPr>
+          <w:rFonts w:ascii="Ubuntu" w:hAnsi="Ubuntu" w:cs="Arial"/>
+          <w:sz w:val="24"/>
+          <w:szCs w:val="24"/>
+        </w:rPr>
+        <w:lastRenderedPageBreak/>
+        <w:t xml:space="preserve">Wiser, R., Bolinger, M., Hoen, B., Millstein, D., Rand, J., </w:t>
+      </w:r>
+      <w:proofErr w:type="spellStart"/>
+      <w:r>
+        <w:rPr>
+          <w:rFonts w:ascii="Ubuntu" w:hAnsi="Ubuntu" w:cs="Arial"/>
+          <w:sz w:val="24"/>
+          <w:szCs w:val="24"/>
+        </w:rPr>
+        <w:t>Barbose</w:t>
+      </w:r>
+      <w:proofErr w:type="spellEnd"/>
+      <w:r>
+        <w:rPr>
+          <w:rFonts w:ascii="Ubuntu" w:hAnsi="Ubuntu" w:cs="Arial"/>
+          <w:sz w:val="24"/>
+          <w:szCs w:val="24"/>
+        </w:rPr>
+        <w:t>, G., and Paulos, B. (2022). Land-based wind market report: 2022 edition. Lawrence Berkeley National Lab. (LBNL), Berkeley, CA (United States).</w:t>
+      </w:r>
+      <w:bookmarkEnd w:id="11"/>
     </w:p>
     <w:p>
       <w:pPr>
@@ -2707,26 +2452,80 @@
           <w:ilvl w:val="0"/>
           <w:numId w:val="1"/>
         </w:numPr>
-        <w:spacing w:before="0" w:after="0"/>
-        <w:contextualSpacing/>
-        <w:jc w:val="both"/>
-        <w:rPr/>
-      </w:pPr>
-      <w:bookmarkStart w:id="15" w:name="_Ref118451442"/>
-      <w:bookmarkStart w:id="16" w:name="_Ref1184504131"/>
-      <w:bookmarkStart w:id="17" w:name="_Ref1190229641"/>
-      <w:bookmarkEnd w:id="16"/>
-      <w:bookmarkEnd w:id="17"/>
-      <w:r>
-        <w:rPr>
-          <w:rFonts w:cs="Arial" w:ascii="Ubuntu" w:hAnsi="Ubuntu"/>
-          <w:sz w:val="24"/>
-          <w:szCs w:val="24"/>
-        </w:rPr>
-        <w:t>Stetco, A., Dinmohammadi, F., Zhao, X., Robu, V., Flynn, D., Barnes, M., and  Nenadic, G. (2019). Machine learning methods for wind turbine condition monitoring: A review. Renewable Energy, 133, 620-635.</w:t>
-      </w:r>
-      <w:bookmarkStart w:id="18" w:name="_Ref119095497"/>
-      <w:bookmarkEnd w:id="15"/>
+        <w:spacing w:after="0"/>
+        <w:jc w:val="both"/>
+      </w:pPr>
+      <w:bookmarkStart w:id="12" w:name="_Ref1190229641"/>
+      <w:bookmarkStart w:id="13" w:name="_Ref1184504131"/>
+      <w:bookmarkStart w:id="14" w:name="_Ref118451442"/>
+      <w:bookmarkEnd w:id="12"/>
+      <w:bookmarkEnd w:id="13"/>
+      <w:proofErr w:type="spellStart"/>
+      <w:r>
+        <w:rPr>
+          <w:rFonts w:ascii="Ubuntu" w:hAnsi="Ubuntu" w:cs="Arial"/>
+          <w:sz w:val="24"/>
+          <w:szCs w:val="24"/>
+        </w:rPr>
+        <w:t>Stetco</w:t>
+      </w:r>
+      <w:proofErr w:type="spellEnd"/>
+      <w:r>
+        <w:rPr>
+          <w:rFonts w:ascii="Ubuntu" w:hAnsi="Ubuntu" w:cs="Arial"/>
+          <w:sz w:val="24"/>
+          <w:szCs w:val="24"/>
+        </w:rPr>
+        <w:t xml:space="preserve">, A., </w:t>
+      </w:r>
+      <w:proofErr w:type="spellStart"/>
+      <w:r>
+        <w:rPr>
+          <w:rFonts w:ascii="Ubuntu" w:hAnsi="Ubuntu" w:cs="Arial"/>
+          <w:sz w:val="24"/>
+          <w:szCs w:val="24"/>
+        </w:rPr>
+        <w:t>Dinmohammadi</w:t>
+      </w:r>
+      <w:proofErr w:type="spellEnd"/>
+      <w:r>
+        <w:rPr>
+          <w:rFonts w:ascii="Ubuntu" w:hAnsi="Ubuntu" w:cs="Arial"/>
+          <w:sz w:val="24"/>
+          <w:szCs w:val="24"/>
+        </w:rPr>
+        <w:t xml:space="preserve">, F., Zhao, X., Robu, V., Flynn, D., Barnes, M., </w:t>
+      </w:r>
+      <w:proofErr w:type="gramStart"/>
+      <w:r>
+        <w:rPr>
+          <w:rFonts w:ascii="Ubuntu" w:hAnsi="Ubuntu" w:cs="Arial"/>
+          <w:sz w:val="24"/>
+          <w:szCs w:val="24"/>
+        </w:rPr>
+        <w:t xml:space="preserve">and  </w:t>
+      </w:r>
+      <w:proofErr w:type="spellStart"/>
+      <w:r>
+        <w:rPr>
+          <w:rFonts w:ascii="Ubuntu" w:hAnsi="Ubuntu" w:cs="Arial"/>
+          <w:sz w:val="24"/>
+          <w:szCs w:val="24"/>
+        </w:rPr>
+        <w:t>Nenadic</w:t>
+      </w:r>
+      <w:proofErr w:type="spellEnd"/>
+      <w:proofErr w:type="gramEnd"/>
+      <w:r>
+        <w:rPr>
+          <w:rFonts w:ascii="Ubuntu" w:hAnsi="Ubuntu" w:cs="Arial"/>
+          <w:sz w:val="24"/>
+          <w:szCs w:val="24"/>
+        </w:rPr>
+        <w:t>, G. (2019). Machine learning methods for wind turbine condition monitoring: A review. Renewable Energy, 133, 620-635.</w:t>
+      </w:r>
+      <w:bookmarkStart w:id="15" w:name="_Ref119095497"/>
+      <w:bookmarkEnd w:id="14"/>
     </w:p>
     <w:p>
       <w:pPr>
@@ -2735,23 +2534,21 @@
           <w:ilvl w:val="0"/>
           <w:numId w:val="1"/>
         </w:numPr>
-        <w:spacing w:before="0" w:after="0"/>
-        <w:contextualSpacing/>
-        <w:jc w:val="both"/>
-        <w:rPr/>
-      </w:pPr>
-      <w:bookmarkStart w:id="19" w:name="_Ref118451460"/>
-      <w:bookmarkEnd w:id="18"/>
-      <w:r>
-        <w:rPr>
-          <w:rFonts w:cs="Arial" w:ascii="Ubuntu" w:hAnsi="Ubuntu"/>
+        <w:spacing w:after="0"/>
+        <w:jc w:val="both"/>
+      </w:pPr>
+      <w:bookmarkStart w:id="16" w:name="_Ref118451460"/>
+      <w:bookmarkEnd w:id="15"/>
+      <w:r>
+        <w:rPr>
+          <w:rFonts w:ascii="Ubuntu" w:hAnsi="Ubuntu" w:cs="Arial"/>
           <w:sz w:val="24"/>
           <w:szCs w:val="24"/>
         </w:rPr>
         <w:t>Kusiak, A., and Li, W. (2011). The prediction and diagnosis of wind turbine faults. Renewable Energy, 36(1), 16-23.</w:t>
       </w:r>
-      <w:bookmarkStart w:id="20" w:name="_Ref119095507"/>
-      <w:bookmarkEnd w:id="19"/>
+      <w:bookmarkStart w:id="17" w:name="_Ref119095507"/>
+      <w:bookmarkEnd w:id="16"/>
     </w:p>
     <w:p>
       <w:pPr>
@@ -2760,32 +2557,22 @@
           <w:ilvl w:val="0"/>
           <w:numId w:val="1"/>
         </w:numPr>
-        <w:spacing w:before="0" w:after="0"/>
-        <w:contextualSpacing/>
-        <w:jc w:val="both"/>
-        <w:rPr/>
-      </w:pPr>
-      <w:bookmarkStart w:id="21" w:name="_Ref119095522"/>
-      <w:bookmarkStart w:id="22" w:name="_Ref118451804"/>
-      <w:bookmarkEnd w:id="20"/>
-      <w:bookmarkEnd w:id="22"/>
-      <w:r>
-        <w:rPr>
-          <w:rFonts w:cs="Arial" w:ascii="Ubuntu" w:hAnsi="Ubuntu"/>
-          <w:sz w:val="24"/>
-          <w:szCs w:val="24"/>
-        </w:rPr>
-        <w:t xml:space="preserve"> </w:t>
-      </w:r>
-      <w:r>
-        <w:rPr>
-          <w:rFonts w:cs="Arial" w:ascii="Ubuntu" w:hAnsi="Ubuntu"/>
-          <w:sz w:val="24"/>
-          <w:szCs w:val="24"/>
-        </w:rPr>
-        <w:t>Nielsen, J. J., and Sørensen, J. D. (2011). On risk-based operation and maintenance of offshore wind turbine components. Reliability Engineering &amp; System Safety, 96(1), 218-229.</w:t>
-      </w:r>
-      <w:bookmarkEnd w:id="21"/>
+        <w:spacing w:after="0"/>
+        <w:jc w:val="both"/>
+      </w:pPr>
+      <w:bookmarkStart w:id="18" w:name="_Ref118451804"/>
+      <w:bookmarkStart w:id="19" w:name="_Ref119095522"/>
+      <w:bookmarkEnd w:id="17"/>
+      <w:bookmarkEnd w:id="18"/>
+      <w:r>
+        <w:rPr>
+          <w:rFonts w:ascii="Ubuntu" w:hAnsi="Ubuntu" w:cs="Arial"/>
+          <w:sz w:val="24"/>
+          <w:szCs w:val="24"/>
+        </w:rPr>
+        <w:t xml:space="preserve"> Nielsen, J. J., and Sørensen, J. D. (2011). On risk-based operation and maintenance of offshore wind turbine components. Reliability Engineering &amp; System Safety, 96(1), 218-229.</w:t>
+      </w:r>
+      <w:bookmarkEnd w:id="19"/>
     </w:p>
     <w:p>
       <w:pPr>
@@ -2794,25 +2581,33 @@
           <w:ilvl w:val="0"/>
           <w:numId w:val="1"/>
         </w:numPr>
-        <w:spacing w:before="0" w:after="0"/>
-        <w:contextualSpacing/>
-        <w:jc w:val="both"/>
-        <w:rPr/>
-      </w:pPr>
-      <w:bookmarkStart w:id="23" w:name="_Ref119096281"/>
-      <w:bookmarkStart w:id="24" w:name="_Ref118452439"/>
-      <w:bookmarkStart w:id="25" w:name="_Ref1184518041"/>
-      <w:bookmarkEnd w:id="24"/>
-      <w:bookmarkEnd w:id="25"/>
-      <w:r>
-        <w:rPr>
-          <w:rFonts w:cs="Arial" w:ascii="Ubuntu" w:hAnsi="Ubuntu"/>
-          <w:sz w:val="24"/>
-          <w:szCs w:val="24"/>
-        </w:rPr>
-        <w:t>Shihavuddin, A. S. M., Xiao Chen, X., Fedorov, V., Nymark Christensen, A., Andre Brogaard Riis, N., Branner, K., and Reinhold Paulsen, R. (2019). Wind turbine surface damage detection by deep learning aided drone inspection analysis. Energies, 12(4), 676.</w:t>
-      </w:r>
-      <w:bookmarkEnd w:id="23"/>
+        <w:spacing w:after="0"/>
+        <w:jc w:val="both"/>
+      </w:pPr>
+      <w:bookmarkStart w:id="20" w:name="_Ref1184518041"/>
+      <w:bookmarkStart w:id="21" w:name="_Ref118452439"/>
+      <w:bookmarkStart w:id="22" w:name="_Ref119096281"/>
+      <w:bookmarkEnd w:id="20"/>
+      <w:bookmarkEnd w:id="21"/>
+      <w:proofErr w:type="spellStart"/>
+      <w:r>
+        <w:rPr>
+          <w:rFonts w:ascii="Ubuntu" w:hAnsi="Ubuntu" w:cs="Arial"/>
+          <w:sz w:val="24"/>
+          <w:szCs w:val="24"/>
+        </w:rPr>
+        <w:t>Shihavuddin</w:t>
+      </w:r>
+      <w:proofErr w:type="spellEnd"/>
+      <w:r>
+        <w:rPr>
+          <w:rFonts w:ascii="Ubuntu" w:hAnsi="Ubuntu" w:cs="Arial"/>
+          <w:sz w:val="24"/>
+          <w:szCs w:val="24"/>
+        </w:rPr>
+        <w:t>, A. S. M., Xiao Chen, X., Fedorov, V., Nymark Christensen, A., Andre Brogaard Riis, N., Branner, K., and Reinhold Paulsen, R. (2019). Wind turbine surface damage detection by deep learning aided drone inspection analysis. Energies, 12(4), 676.</w:t>
+      </w:r>
+      <w:bookmarkEnd w:id="22"/>
     </w:p>
     <w:p>
       <w:pPr>
@@ -2821,29 +2616,37 @@
           <w:ilvl w:val="0"/>
           <w:numId w:val="1"/>
         </w:numPr>
-        <w:spacing w:before="0" w:after="0"/>
-        <w:contextualSpacing/>
-        <w:jc w:val="both"/>
-        <w:rPr/>
-      </w:pPr>
-      <w:bookmarkStart w:id="26" w:name="_Ref119096725"/>
-      <w:r>
-        <w:rPr>
-          <w:rFonts w:cs="Arial" w:ascii="Ubuntu" w:hAnsi="Ubuntu"/>
-          <w:sz w:val="24"/>
-          <w:szCs w:val="24"/>
-        </w:rPr>
-        <w:t xml:space="preserve"> </w:t>
-      </w:r>
-      <w:r>
-        <w:rPr>
-          <w:rFonts w:cs="Arial" w:ascii="Ubuntu" w:hAnsi="Ubuntu"/>
-          <w:sz w:val="24"/>
-          <w:szCs w:val="24"/>
-        </w:rPr>
-        <w:t>Lin, T. Y., Maire, M., Belongie, S., Hays, J., Perona, P., and Ramanan, D., and Zitnick, CL (2014, September). Microsoft COCO: Common objects in context. In European Conference on Computer Vision (pp. 740-755).</w:t>
-      </w:r>
-      <w:bookmarkEnd w:id="26"/>
+        <w:spacing w:after="0"/>
+        <w:jc w:val="both"/>
+      </w:pPr>
+      <w:bookmarkStart w:id="23" w:name="_Ref119096725"/>
+      <w:r>
+        <w:rPr>
+          <w:rFonts w:ascii="Ubuntu" w:hAnsi="Ubuntu" w:cs="Arial"/>
+          <w:sz w:val="24"/>
+          <w:szCs w:val="24"/>
+        </w:rPr>
+        <w:t xml:space="preserve"> Lin, T. Y., Maire, M., Belongie, S., Hays, J., Perona, P., and Ramanan, D., and </w:t>
+      </w:r>
+      <w:proofErr w:type="spellStart"/>
+      <w:r>
+        <w:rPr>
+          <w:rFonts w:ascii="Ubuntu" w:hAnsi="Ubuntu" w:cs="Arial"/>
+          <w:sz w:val="24"/>
+          <w:szCs w:val="24"/>
+        </w:rPr>
+        <w:t>Zitnick</w:t>
+      </w:r>
+      <w:proofErr w:type="spellEnd"/>
+      <w:r>
+        <w:rPr>
+          <w:rFonts w:ascii="Ubuntu" w:hAnsi="Ubuntu" w:cs="Arial"/>
+          <w:sz w:val="24"/>
+          <w:szCs w:val="24"/>
+        </w:rPr>
+        <w:t>, CL (2014, September). Microsoft COCO: Common objects in context. In European Conference on Computer Vision (pp. 740-755).</w:t>
+      </w:r>
+      <w:bookmarkEnd w:id="23"/>
     </w:p>
     <w:p>
       <w:pPr>
@@ -2852,48 +2655,46 @@
           <w:ilvl w:val="0"/>
           <w:numId w:val="1"/>
         </w:numPr>
-        <w:spacing w:before="0" w:after="0"/>
-        <w:contextualSpacing/>
-        <w:jc w:val="both"/>
-        <w:rPr/>
-      </w:pPr>
-      <w:bookmarkStart w:id="27" w:name="_Ref119096777"/>
-      <w:r>
-        <w:rPr>
-          <w:rFonts w:cs="Arial" w:ascii="Ubuntu" w:hAnsi="Ubuntu"/>
+        <w:spacing w:after="0"/>
+        <w:jc w:val="both"/>
+      </w:pPr>
+      <w:bookmarkStart w:id="24" w:name="_Ref119096777"/>
+      <w:r>
+        <w:rPr>
+          <w:rFonts w:ascii="Ubuntu" w:hAnsi="Ubuntu" w:cs="Arial"/>
           <w:sz w:val="24"/>
           <w:szCs w:val="24"/>
         </w:rPr>
         <w:t xml:space="preserve">Roboflow Annotator. Roboflow. </w:t>
       </w:r>
-      <w:hyperlink r:id="rId6">
-        <w:bookmarkStart w:id="28" w:name="_Ref118818252"/>
+      <w:hyperlink r:id="rId9">
+        <w:bookmarkStart w:id="25" w:name="_Ref118818252"/>
         <w:r>
           <w:rPr>
-            <w:rStyle w:val="InternetLink"/>
-            <w:rFonts w:cs="Arial" w:ascii="Ubuntu" w:hAnsi="Ubuntu"/>
+            <w:rStyle w:val="Hyperlink"/>
+            <w:rFonts w:ascii="Ubuntu" w:hAnsi="Ubuntu" w:cs="Arial"/>
             <w:sz w:val="24"/>
             <w:szCs w:val="24"/>
           </w:rPr>
           <w:t>https://roboflow.com</w:t>
         </w:r>
       </w:hyperlink>
-      <w:hyperlink r:id="rId7">
-        <w:bookmarkEnd w:id="28"/>
+      <w:hyperlink r:id="rId10">
+        <w:bookmarkEnd w:id="25"/>
         <w:r>
           <w:rPr>
-            <w:rStyle w:val="InternetLink"/>
-            <w:rFonts w:cs="Arial" w:ascii="Ubuntu" w:hAnsi="Ubuntu"/>
+            <w:rStyle w:val="Hyperlink"/>
+            <w:rFonts w:ascii="Ubuntu" w:hAnsi="Ubuntu" w:cs="Arial"/>
             <w:sz w:val="24"/>
             <w:szCs w:val="24"/>
           </w:rPr>
           <w:t>/</w:t>
         </w:r>
       </w:hyperlink>
-      <w:bookmarkEnd w:id="27"/>
-      <w:r>
-        <w:rPr>
-          <w:rFonts w:cs="Arial" w:ascii="Ubuntu" w:hAnsi="Ubuntu"/>
+      <w:bookmarkEnd w:id="24"/>
+      <w:r>
+        <w:rPr>
+          <w:rFonts w:ascii="Ubuntu" w:hAnsi="Ubuntu" w:cs="Arial"/>
           <w:sz w:val="24"/>
           <w:szCs w:val="24"/>
         </w:rPr>
@@ -2903,23 +2704,15 @@
     <w:p>
       <w:pPr>
         <w:pStyle w:val="ListParagraph"/>
-        <w:spacing w:before="0" w:after="0"/>
-        <w:ind w:left="1440" w:hanging="0"/>
-        <w:contextualSpacing/>
-        <w:jc w:val="both"/>
-        <w:rPr>
-          <w:rFonts w:ascii="Ubuntu" w:hAnsi="Ubuntu" w:cs="Arial"/>
-          <w:sz w:val="24"/>
-          <w:szCs w:val="24"/>
-        </w:rPr>
-      </w:pPr>
-      <w:r>
-        <w:rPr>
-          <w:rFonts w:cs="Arial" w:ascii="Ubuntu" w:hAnsi="Ubuntu"/>
-          <w:sz w:val="24"/>
-          <w:szCs w:val="24"/>
-        </w:rPr>
-      </w:r>
+        <w:spacing w:after="0"/>
+        <w:ind w:left="1440"/>
+        <w:jc w:val="both"/>
+        <w:rPr>
+          <w:rFonts w:ascii="Ubuntu" w:hAnsi="Ubuntu" w:cs="Arial"/>
+          <w:sz w:val="24"/>
+          <w:szCs w:val="24"/>
+        </w:rPr>
+      </w:pPr>
     </w:p>
     <w:p>
       <w:pPr>
@@ -2928,18 +2721,52 @@
           <w:ilvl w:val="0"/>
           <w:numId w:val="1"/>
         </w:numPr>
-        <w:spacing w:before="0" w:after="0"/>
-        <w:contextualSpacing/>
-        <w:jc w:val="both"/>
-        <w:rPr/>
-      </w:pPr>
-      <w:r>
-        <w:rPr>
-          <w:rFonts w:cs="Arial" w:ascii="Ubuntu" w:hAnsi="Ubuntu"/>
-          <w:sz w:val="24"/>
-          <w:szCs w:val="24"/>
-        </w:rPr>
-        <w:t>Kaiming He Georgia Gkioxari Piotr Dollar Ross Girshick Facebook AI Research (FAIR) Mask R-CNN</w:t>
+        <w:spacing w:after="0"/>
+        <w:jc w:val="both"/>
+      </w:pPr>
+      <w:r>
+        <w:rPr>
+          <w:rFonts w:ascii="Ubuntu" w:hAnsi="Ubuntu" w:cs="Arial"/>
+          <w:sz w:val="24"/>
+          <w:szCs w:val="24"/>
+        </w:rPr>
+        <w:t xml:space="preserve">Kaiming He Georgia </w:t>
+      </w:r>
+      <w:proofErr w:type="spellStart"/>
+      <w:r>
+        <w:rPr>
+          <w:rFonts w:ascii="Ubuntu" w:hAnsi="Ubuntu" w:cs="Arial"/>
+          <w:sz w:val="24"/>
+          <w:szCs w:val="24"/>
+        </w:rPr>
+        <w:t>Gkioxari</w:t>
+      </w:r>
+      <w:proofErr w:type="spellEnd"/>
+      <w:r>
+        <w:rPr>
+          <w:rFonts w:ascii="Ubuntu" w:hAnsi="Ubuntu" w:cs="Arial"/>
+          <w:sz w:val="24"/>
+          <w:szCs w:val="24"/>
+        </w:rPr>
+        <w:t xml:space="preserve"> Piotr Dollar Ross </w:t>
+      </w:r>
+      <w:proofErr w:type="spellStart"/>
+      <w:r>
+        <w:rPr>
+          <w:rFonts w:ascii="Ubuntu" w:hAnsi="Ubuntu" w:cs="Arial"/>
+          <w:sz w:val="24"/>
+          <w:szCs w:val="24"/>
+        </w:rPr>
+        <w:t>Girshick</w:t>
+      </w:r>
+      <w:proofErr w:type="spellEnd"/>
+      <w:r>
+        <w:rPr>
+          <w:rFonts w:ascii="Ubuntu" w:hAnsi="Ubuntu" w:cs="Arial"/>
+          <w:sz w:val="24"/>
+          <w:szCs w:val="24"/>
+        </w:rPr>
+        <w:t xml:space="preserve"> Facebook AI Research (FAIR) Mask R-CNN</w:t>
       </w:r>
     </w:p>
     <w:p>
@@ -2949,18 +2776,52 @@
           <w:ilvl w:val="0"/>
           <w:numId w:val="1"/>
         </w:numPr>
-        <w:spacing w:before="0" w:after="0"/>
-        <w:contextualSpacing/>
-        <w:jc w:val="both"/>
-        <w:rPr/>
-      </w:pPr>
-      <w:r>
-        <w:rPr>
-          <w:rFonts w:cs="Arial" w:ascii="Ubuntu" w:hAnsi="Ubuntu"/>
-          <w:sz w:val="24"/>
-          <w:szCs w:val="24"/>
-        </w:rPr>
-        <w:t>YOLOv7: Trainable bag-of-freebies sets new state-of-the-art for real-time object detectors Chien-Yao Wang1, Alexey Bochkovskiy, and Hong-Yuan Mark Liao1 1 Institute of Information Science, Academia Sinica, Taiwan</w:t>
+        <w:spacing w:after="0"/>
+        <w:jc w:val="both"/>
+      </w:pPr>
+      <w:r>
+        <w:rPr>
+          <w:rFonts w:ascii="Ubuntu" w:hAnsi="Ubuntu" w:cs="Arial"/>
+          <w:sz w:val="24"/>
+          <w:szCs w:val="24"/>
+        </w:rPr>
+        <w:t xml:space="preserve">YOLOv7: Trainable bag-of-freebies sets new state-of-the-art for real-time object detectors Chien-Yao Wang1, Alexey </w:t>
+      </w:r>
+      <w:proofErr w:type="spellStart"/>
+      <w:r>
+        <w:rPr>
+          <w:rFonts w:ascii="Ubuntu" w:hAnsi="Ubuntu" w:cs="Arial"/>
+          <w:sz w:val="24"/>
+          <w:szCs w:val="24"/>
+        </w:rPr>
+        <w:t>Bochkovskiy</w:t>
+      </w:r>
+      <w:proofErr w:type="spellEnd"/>
+      <w:r>
+        <w:rPr>
+          <w:rFonts w:ascii="Ubuntu" w:hAnsi="Ubuntu" w:cs="Arial"/>
+          <w:sz w:val="24"/>
+          <w:szCs w:val="24"/>
+        </w:rPr>
+        <w:t xml:space="preserve">, and Hong-Yuan Mark Liao1 1 Institute of Information Science, Academia </w:t>
+      </w:r>
+      <w:proofErr w:type="spellStart"/>
+      <w:r>
+        <w:rPr>
+          <w:rFonts w:ascii="Ubuntu" w:hAnsi="Ubuntu" w:cs="Arial"/>
+          <w:sz w:val="24"/>
+          <w:szCs w:val="24"/>
+        </w:rPr>
+        <w:t>Sinica</w:t>
+      </w:r>
+      <w:proofErr w:type="spellEnd"/>
+      <w:r>
+        <w:rPr>
+          <w:rFonts w:ascii="Ubuntu" w:hAnsi="Ubuntu" w:cs="Arial"/>
+          <w:sz w:val="24"/>
+          <w:szCs w:val="24"/>
+        </w:rPr>
+        <w:t>, Taiwan</w:t>
       </w:r>
     </w:p>
     <w:p>
@@ -2970,14 +2831,12 @@
           <w:ilvl w:val="0"/>
           <w:numId w:val="1"/>
         </w:numPr>
-        <w:spacing w:before="0" w:after="0"/>
-        <w:contextualSpacing/>
-        <w:jc w:val="both"/>
-        <w:rPr/>
-      </w:pPr>
-      <w:r>
-        <w:rPr>
-          <w:rFonts w:cs="Arial" w:ascii="Ubuntu" w:hAnsi="Ubuntu"/>
+        <w:spacing w:after="0"/>
+        <w:jc w:val="both"/>
+      </w:pPr>
+      <w:r>
+        <w:rPr>
+          <w:rFonts w:ascii="Ubuntu" w:hAnsi="Ubuntu" w:cs="Arial"/>
           <w:sz w:val="24"/>
           <w:szCs w:val="24"/>
         </w:rPr>
@@ -2986,50 +2845,63 @@
     </w:p>
     <w:p>
       <w:pPr>
-        <w:pStyle w:val="Normal"/>
-        <w:spacing w:before="0" w:after="0"/>
-        <w:jc w:val="both"/>
-        <w:rPr>
-          <w:rFonts w:ascii="Ubuntu" w:hAnsi="Ubuntu"/>
-        </w:rPr>
-      </w:pPr>
-      <w:r>
-        <w:rPr>
-          <w:rFonts w:ascii="Ubuntu" w:hAnsi="Ubuntu"/>
-        </w:rPr>
-      </w:r>
+        <w:spacing w:after="0"/>
+        <w:jc w:val="both"/>
+        <w:rPr>
+          <w:rFonts w:ascii="Ubuntu" w:hAnsi="Ubuntu"/>
+        </w:rPr>
+      </w:pPr>
     </w:p>
     <w:p>
       <w:pPr>
         <w:pStyle w:val="ListParagraph"/>
-        <w:widowControl w:val="false"/>
+        <w:widowControl w:val="0"/>
         <w:numPr>
           <w:ilvl w:val="0"/>
           <w:numId w:val="1"/>
         </w:numPr>
         <w:tabs>
-          <w:tab w:val="clear" w:pos="720"/>
-          <w:tab w:val="left" w:pos="911" w:leader="none"/>
+          <w:tab w:val="left" w:pos="911"/>
         </w:tabs>
-        <w:spacing w:lineRule="auto" w:line="480" w:before="0" w:after="0"/>
-        <w:contextualSpacing/>
-        <w:jc w:val="both"/>
-        <w:rPr/>
-      </w:pPr>
-      <w:bookmarkStart w:id="29" w:name="_Ref118454264"/>
-      <w:r>
-        <w:rPr>
-          <w:rFonts w:cs="Arial" w:ascii="Ubuntu" w:hAnsi="Ubuntu"/>
+        <w:spacing w:after="0" w:line="480" w:lineRule="auto"/>
+        <w:jc w:val="both"/>
+      </w:pPr>
+      <w:bookmarkStart w:id="26" w:name="_Ref118454264"/>
+      <w:r>
+        <w:rPr>
+          <w:rFonts w:ascii="Ubuntu" w:hAnsi="Ubuntu" w:cs="Arial"/>
           <w:color w:val="222222"/>
           <w:sz w:val="24"/>
           <w:szCs w:val="24"/>
           <w:highlight w:val="white"/>
         </w:rPr>
-        <w:t>Fu, Y., Wu, J., Hu, Y., Xing, M., and Xie, L. (2021, January). Desnet: A multi-channel network for simultaneous speech dereverberation, enhancement and separation. In </w:t>
-      </w:r>
-      <w:r>
-        <w:rPr>
-          <w:rFonts w:cs="Arial" w:ascii="Ubuntu" w:hAnsi="Ubuntu"/>
+        <w:t xml:space="preserve">Fu, Y., Wu, J., Hu, Y., Xing, M., and Xie, L. (2021, January). </w:t>
+      </w:r>
+      <w:proofErr w:type="spellStart"/>
+      <w:r>
+        <w:rPr>
+          <w:rFonts w:ascii="Ubuntu" w:hAnsi="Ubuntu" w:cs="Arial"/>
+          <w:color w:val="222222"/>
+          <w:sz w:val="24"/>
+          <w:szCs w:val="24"/>
+          <w:highlight w:val="white"/>
+        </w:rPr>
+        <w:t>Desnet</w:t>
+      </w:r>
+      <w:proofErr w:type="spellEnd"/>
+      <w:r>
+        <w:rPr>
+          <w:rFonts w:ascii="Ubuntu" w:hAnsi="Ubuntu" w:cs="Arial"/>
+          <w:color w:val="222222"/>
+          <w:sz w:val="24"/>
+          <w:szCs w:val="24"/>
+          <w:highlight w:val="white"/>
+        </w:rPr>
+        <w:t>: A multi-channel network for simultaneous speech dereverberation, enhancement and separation. In </w:t>
+      </w:r>
+      <w:r>
+        <w:rPr>
+          <w:rFonts w:ascii="Ubuntu" w:hAnsi="Ubuntu" w:cs="Arial"/>
           <w:i/>
           <w:iCs/>
           <w:color w:val="222222"/>
@@ -3041,7 +2913,7 @@
       </w:r>
       <w:r>
         <w:rPr>
-          <w:rFonts w:cs="Arial" w:ascii="Ubuntu" w:hAnsi="Ubuntu"/>
+          <w:rFonts w:ascii="Ubuntu" w:hAnsi="Ubuntu" w:cs="Arial"/>
           <w:color w:val="222222"/>
           <w:sz w:val="24"/>
           <w:szCs w:val="24"/>
@@ -3049,31 +2921,28 @@
         </w:rPr>
         <w:t> (pp. 857-864). IEEE.</w:t>
       </w:r>
-      <w:bookmarkStart w:id="30" w:name="_Ref119096663"/>
-      <w:bookmarkEnd w:id="29"/>
+      <w:bookmarkStart w:id="27" w:name="_Ref119096663"/>
+      <w:bookmarkEnd w:id="26"/>
     </w:p>
     <w:p>
       <w:pPr>
         <w:pStyle w:val="ListParagraph"/>
-        <w:widowControl w:val="false"/>
+        <w:widowControl w:val="0"/>
         <w:numPr>
           <w:ilvl w:val="0"/>
           <w:numId w:val="1"/>
         </w:numPr>
         <w:tabs>
-          <w:tab w:val="clear" w:pos="720"/>
-          <w:tab w:val="left" w:pos="919" w:leader="none"/>
+          <w:tab w:val="left" w:pos="919"/>
         </w:tabs>
-        <w:spacing w:lineRule="auto" w:line="480" w:before="0" w:after="0"/>
-        <w:contextualSpacing/>
-        <w:jc w:val="both"/>
-        <w:rPr/>
-      </w:pPr>
-      <w:bookmarkStart w:id="31" w:name="_Ref118454281"/>
-      <w:bookmarkEnd w:id="30"/>
-      <w:r>
-        <w:rPr>
-          <w:rFonts w:cs="Arial" w:ascii="Ubuntu" w:hAnsi="Ubuntu"/>
+        <w:spacing w:after="0" w:line="480" w:lineRule="auto"/>
+        <w:jc w:val="both"/>
+      </w:pPr>
+      <w:bookmarkStart w:id="28" w:name="_Ref118454281"/>
+      <w:bookmarkEnd w:id="27"/>
+      <w:r>
+        <w:rPr>
+          <w:rFonts w:ascii="Ubuntu" w:hAnsi="Ubuntu" w:cs="Arial"/>
           <w:color w:val="222222"/>
           <w:sz w:val="24"/>
           <w:szCs w:val="24"/>
@@ -3083,7 +2952,7 @@
       </w:r>
       <w:r>
         <w:rPr>
-          <w:rFonts w:cs="Arial" w:ascii="Ubuntu" w:hAnsi="Ubuntu"/>
+          <w:rFonts w:ascii="Ubuntu" w:hAnsi="Ubuntu" w:cs="Arial"/>
           <w:i/>
           <w:iCs/>
           <w:color w:val="222222"/>
@@ -3095,7 +2964,7 @@
       </w:r>
       <w:r>
         <w:rPr>
-          <w:rFonts w:cs="Arial" w:ascii="Ubuntu" w:hAnsi="Ubuntu"/>
+          <w:rFonts w:ascii="Ubuntu" w:hAnsi="Ubuntu" w:cs="Arial"/>
           <w:color w:val="222222"/>
           <w:sz w:val="24"/>
           <w:szCs w:val="24"/>
@@ -3105,7 +2974,7 @@
       </w:r>
       <w:r>
         <w:rPr>
-          <w:rFonts w:cs="Arial" w:ascii="Ubuntu" w:hAnsi="Ubuntu"/>
+          <w:rFonts w:ascii="Ubuntu" w:hAnsi="Ubuntu" w:cs="Arial"/>
           <w:i/>
           <w:iCs/>
           <w:color w:val="222222"/>
@@ -3117,7 +2986,7 @@
       </w:r>
       <w:r>
         <w:rPr>
-          <w:rFonts w:cs="Arial" w:ascii="Ubuntu" w:hAnsi="Ubuntu"/>
+          <w:rFonts w:ascii="Ubuntu" w:hAnsi="Ubuntu" w:cs="Arial"/>
           <w:color w:val="222222"/>
           <w:sz w:val="24"/>
           <w:szCs w:val="24"/>
@@ -3125,40 +2994,59 @@
         </w:rPr>
         <w:t>(2), 63-73.</w:t>
       </w:r>
-      <w:bookmarkStart w:id="32" w:name="_Ref119096676"/>
-      <w:bookmarkEnd w:id="31"/>
+      <w:bookmarkStart w:id="29" w:name="_Ref119096676"/>
+      <w:bookmarkEnd w:id="28"/>
     </w:p>
     <w:p>
       <w:pPr>
         <w:pStyle w:val="ListParagraph"/>
-        <w:widowControl w:val="false"/>
+        <w:widowControl w:val="0"/>
         <w:numPr>
           <w:ilvl w:val="0"/>
           <w:numId w:val="1"/>
         </w:numPr>
         <w:tabs>
-          <w:tab w:val="clear" w:pos="720"/>
-          <w:tab w:val="left" w:pos="943" w:leader="none"/>
+          <w:tab w:val="left" w:pos="943"/>
         </w:tabs>
-        <w:spacing w:lineRule="auto" w:line="480" w:before="0" w:after="0"/>
-        <w:contextualSpacing/>
-        <w:jc w:val="both"/>
-        <w:rPr/>
-      </w:pPr>
-      <w:bookmarkStart w:id="33" w:name="_Ref118454296"/>
-      <w:r>
-        <w:rPr>
-          <w:rFonts w:cs="Arial" w:ascii="Ubuntu" w:hAnsi="Ubuntu"/>
+        <w:spacing w:after="0" w:line="480" w:lineRule="auto"/>
+        <w:jc w:val="both"/>
+      </w:pPr>
+      <w:bookmarkStart w:id="30" w:name="_Ref118454296"/>
+      <w:r>
+        <w:rPr>
+          <w:rFonts w:ascii="Ubuntu" w:hAnsi="Ubuntu" w:cs="Arial"/>
           <w:color w:val="222222"/>
           <w:sz w:val="24"/>
           <w:szCs w:val="24"/>
           <w:highlight w:val="white"/>
         </w:rPr>
-        <w:t>Bolya, D., Zhou, C., Xiao, F., and Lee, Y. J. (2019). Yolact: Real-time instance segmentation. In </w:t>
-      </w:r>
-      <w:r>
-        <w:rPr>
-          <w:rFonts w:cs="Arial" w:ascii="Ubuntu" w:hAnsi="Ubuntu"/>
+        <w:t xml:space="preserve">Bolya, D., Zhou, C., Xiao, F., and Lee, Y. J. (2019). </w:t>
+      </w:r>
+      <w:proofErr w:type="spellStart"/>
+      <w:r>
+        <w:rPr>
+          <w:rFonts w:ascii="Ubuntu" w:hAnsi="Ubuntu" w:cs="Arial"/>
+          <w:color w:val="222222"/>
+          <w:sz w:val="24"/>
+          <w:szCs w:val="24"/>
+          <w:highlight w:val="white"/>
+        </w:rPr>
+        <w:t>Yolact</w:t>
+      </w:r>
+      <w:proofErr w:type="spellEnd"/>
+      <w:r>
+        <w:rPr>
+          <w:rFonts w:ascii="Ubuntu" w:hAnsi="Ubuntu" w:cs="Arial"/>
+          <w:color w:val="222222"/>
+          <w:sz w:val="24"/>
+          <w:szCs w:val="24"/>
+          <w:highlight w:val="white"/>
+        </w:rPr>
+        <w:t>: Real-time instance segmentation. In </w:t>
+      </w:r>
+      <w:r>
+        <w:rPr>
+          <w:rFonts w:ascii="Ubuntu" w:hAnsi="Ubuntu" w:cs="Arial"/>
           <w:i/>
           <w:iCs/>
           <w:color w:val="222222"/>
@@ -3170,7 +3058,7 @@
       </w:r>
       <w:r>
         <w:rPr>
-          <w:rFonts w:cs="Arial" w:ascii="Ubuntu" w:hAnsi="Ubuntu"/>
+          <w:rFonts w:ascii="Ubuntu" w:hAnsi="Ubuntu" w:cs="Arial"/>
           <w:color w:val="222222"/>
           <w:sz w:val="24"/>
           <w:szCs w:val="24"/>
@@ -3178,393 +3066,654 @@
         </w:rPr>
         <w:t> (pp. 9157-9166).</w:t>
       </w:r>
-      <w:bookmarkStart w:id="34" w:name="_Ref119096695"/>
-      <w:bookmarkEnd w:id="33"/>
-      <w:bookmarkEnd w:id="34"/>
+      <w:bookmarkStart w:id="31" w:name="_Ref119096695"/>
+      <w:bookmarkEnd w:id="30"/>
+      <w:bookmarkEnd w:id="31"/>
     </w:p>
     <w:p>
       <w:pPr>
         <w:pStyle w:val="ListParagraph"/>
-        <w:widowControl w:val="false"/>
+        <w:widowControl w:val="0"/>
         <w:numPr>
           <w:ilvl w:val="0"/>
           <w:numId w:val="1"/>
         </w:numPr>
         <w:tabs>
-          <w:tab w:val="clear" w:pos="720"/>
-          <w:tab w:val="left" w:pos="919" w:leader="none"/>
+          <w:tab w:val="left" w:pos="919"/>
         </w:tabs>
-        <w:spacing w:lineRule="auto" w:line="480" w:before="0" w:after="0"/>
-        <w:contextualSpacing/>
-        <w:jc w:val="both"/>
-        <w:rPr/>
-      </w:pPr>
-      <w:r>
-        <w:rPr>
-          <w:rFonts w:cs="Arial" w:ascii="Ubuntu" w:hAnsi="Ubuntu"/>
-          <w:sz w:val="24"/>
-          <w:szCs w:val="24"/>
-        </w:rPr>
-        <w:t>Jacob Solawetz and Francesco. What is yolov8? the ultimate guide., 2023. 04-30-2023. 1, 5, 8</w:t>
+        <w:spacing w:after="0" w:line="480" w:lineRule="auto"/>
+        <w:jc w:val="both"/>
+      </w:pPr>
+      <w:r>
+        <w:rPr>
+          <w:rFonts w:ascii="Ubuntu" w:hAnsi="Ubuntu" w:cs="Arial"/>
+          <w:sz w:val="24"/>
+          <w:szCs w:val="24"/>
+        </w:rPr>
+        <w:t xml:space="preserve">Jacob </w:t>
+      </w:r>
+      <w:proofErr w:type="spellStart"/>
+      <w:r>
+        <w:rPr>
+          <w:rFonts w:ascii="Ubuntu" w:hAnsi="Ubuntu" w:cs="Arial"/>
+          <w:sz w:val="24"/>
+          <w:szCs w:val="24"/>
+        </w:rPr>
+        <w:t>Solawetz</w:t>
+      </w:r>
+      <w:proofErr w:type="spellEnd"/>
+      <w:r>
+        <w:rPr>
+          <w:rFonts w:ascii="Ubuntu" w:hAnsi="Ubuntu" w:cs="Arial"/>
+          <w:sz w:val="24"/>
+          <w:szCs w:val="24"/>
+        </w:rPr>
+        <w:t xml:space="preserve"> and Francesco. What is yolov8? the ultimate guide., 2023. </w:t>
+      </w:r>
+      <w:r>
+        <w:rPr>
+          <w:rFonts w:ascii="Ubuntu" w:hAnsi="Ubuntu" w:cs="Arial"/>
+          <w:sz w:val="24"/>
+          <w:szCs w:val="24"/>
+        </w:rPr>
+        <w:lastRenderedPageBreak/>
+        <w:t>04-30-2023. 1, 5, 8</w:t>
       </w:r>
     </w:p>
     <w:p>
       <w:pPr>
         <w:pStyle w:val="ListParagraph"/>
-        <w:widowControl w:val="false"/>
+        <w:widowControl w:val="0"/>
         <w:numPr>
           <w:ilvl w:val="0"/>
           <w:numId w:val="1"/>
         </w:numPr>
         <w:tabs>
-          <w:tab w:val="clear" w:pos="720"/>
-          <w:tab w:val="left" w:pos="919" w:leader="none"/>
+          <w:tab w:val="left" w:pos="919"/>
         </w:tabs>
-        <w:spacing w:lineRule="auto" w:line="480" w:before="0" w:after="0"/>
-        <w:contextualSpacing/>
-        <w:jc w:val="both"/>
-        <w:rPr/>
-      </w:pPr>
-      <w:r>
-        <w:rPr>
-          <w:rFonts w:cs="Arial" w:ascii="Ubuntu" w:hAnsi="Ubuntu"/>
-          <w:sz w:val="24"/>
-          <w:szCs w:val="24"/>
-        </w:rPr>
-        <w:t>DC-YOLOv8: Small size Object detection algorithm based on camera sensor Haitong Lou1, Xuehu Duan1, Junmei Guo1, Haiying Liu1 *, Jason Gu2, Lingyun Bi1, Haonan Chen 1 7 April 2023 doi:10.20944/preprints202304. 0124.v1</w:t>
-      </w:r>
-      <w:bookmarkEnd w:id="32"/>
+        <w:spacing w:after="0" w:line="480" w:lineRule="auto"/>
+        <w:jc w:val="both"/>
+      </w:pPr>
+      <w:r>
+        <w:rPr>
+          <w:rFonts w:ascii="Ubuntu" w:hAnsi="Ubuntu" w:cs="Arial"/>
+          <w:sz w:val="24"/>
+          <w:szCs w:val="24"/>
+        </w:rPr>
+        <w:t xml:space="preserve">DC-YOLOv8: Small size Object detection algorithm based on camera sensor Haitong Lou1, </w:t>
+      </w:r>
+      <w:proofErr w:type="spellStart"/>
+      <w:r>
+        <w:rPr>
+          <w:rFonts w:ascii="Ubuntu" w:hAnsi="Ubuntu" w:cs="Arial"/>
+          <w:sz w:val="24"/>
+          <w:szCs w:val="24"/>
+        </w:rPr>
+        <w:t>Xuehu</w:t>
+      </w:r>
+      <w:proofErr w:type="spellEnd"/>
+      <w:r>
+        <w:rPr>
+          <w:rFonts w:ascii="Ubuntu" w:hAnsi="Ubuntu" w:cs="Arial"/>
+          <w:sz w:val="24"/>
+          <w:szCs w:val="24"/>
+        </w:rPr>
+        <w:t xml:space="preserve"> Duan1, </w:t>
+      </w:r>
+      <w:proofErr w:type="spellStart"/>
+      <w:r>
+        <w:rPr>
+          <w:rFonts w:ascii="Ubuntu" w:hAnsi="Ubuntu" w:cs="Arial"/>
+          <w:sz w:val="24"/>
+          <w:szCs w:val="24"/>
+        </w:rPr>
+        <w:t>Junmei</w:t>
+      </w:r>
+      <w:proofErr w:type="spellEnd"/>
+      <w:r>
+        <w:rPr>
+          <w:rFonts w:ascii="Ubuntu" w:hAnsi="Ubuntu" w:cs="Arial"/>
+          <w:sz w:val="24"/>
+          <w:szCs w:val="24"/>
+        </w:rPr>
+        <w:t xml:space="preserve"> Guo1, </w:t>
+      </w:r>
+      <w:proofErr w:type="spellStart"/>
+      <w:r>
+        <w:rPr>
+          <w:rFonts w:ascii="Ubuntu" w:hAnsi="Ubuntu" w:cs="Arial"/>
+          <w:sz w:val="24"/>
+          <w:szCs w:val="24"/>
+        </w:rPr>
+        <w:t>Haiying</w:t>
+      </w:r>
+      <w:proofErr w:type="spellEnd"/>
+      <w:r>
+        <w:rPr>
+          <w:rFonts w:ascii="Ubuntu" w:hAnsi="Ubuntu" w:cs="Arial"/>
+          <w:sz w:val="24"/>
+          <w:szCs w:val="24"/>
+        </w:rPr>
+        <w:t xml:space="preserve"> Liu1 *, Jason Gu2, </w:t>
+      </w:r>
+      <w:proofErr w:type="spellStart"/>
+      <w:r>
+        <w:rPr>
+          <w:rFonts w:ascii="Ubuntu" w:hAnsi="Ubuntu" w:cs="Arial"/>
+          <w:sz w:val="24"/>
+          <w:szCs w:val="24"/>
+        </w:rPr>
+        <w:t>Lingyun</w:t>
+      </w:r>
+      <w:proofErr w:type="spellEnd"/>
+      <w:r>
+        <w:rPr>
+          <w:rFonts w:ascii="Ubuntu" w:hAnsi="Ubuntu" w:cs="Arial"/>
+          <w:sz w:val="24"/>
+          <w:szCs w:val="24"/>
+        </w:rPr>
+        <w:t xml:space="preserve"> Bi1, </w:t>
+      </w:r>
+      <w:proofErr w:type="spellStart"/>
+      <w:r>
+        <w:rPr>
+          <w:rFonts w:ascii="Ubuntu" w:hAnsi="Ubuntu" w:cs="Arial"/>
+          <w:sz w:val="24"/>
+          <w:szCs w:val="24"/>
+        </w:rPr>
+        <w:t>Haonan</w:t>
+      </w:r>
+      <w:proofErr w:type="spellEnd"/>
+      <w:r>
+        <w:rPr>
+          <w:rFonts w:ascii="Ubuntu" w:hAnsi="Ubuntu" w:cs="Arial"/>
+          <w:sz w:val="24"/>
+          <w:szCs w:val="24"/>
+        </w:rPr>
+        <w:t xml:space="preserve"> Chen 1 7 April 2023 doi:10.20944/preprints202304. 0124.v1</w:t>
+      </w:r>
+      <w:bookmarkEnd w:id="29"/>
     </w:p>
     <w:p>
       <w:pPr>
         <w:pStyle w:val="ListParagraph"/>
-        <w:widowControl w:val="false"/>
+        <w:widowControl w:val="0"/>
         <w:numPr>
           <w:ilvl w:val="0"/>
           <w:numId w:val="1"/>
         </w:numPr>
         <w:tabs>
-          <w:tab w:val="clear" w:pos="720"/>
-          <w:tab w:val="left" w:pos="919" w:leader="none"/>
+          <w:tab w:val="left" w:pos="919"/>
         </w:tabs>
-        <w:spacing w:lineRule="auto" w:line="480" w:before="0" w:after="0"/>
-        <w:contextualSpacing/>
-        <w:jc w:val="both"/>
-        <w:rPr/>
-      </w:pPr>
-      <w:r>
-        <w:rPr>
-          <w:rFonts w:cs="Arial" w:ascii="Ubuntu" w:hAnsi="Ubuntu"/>
-          <w:sz w:val="24"/>
-          <w:szCs w:val="24"/>
-        </w:rPr>
-        <w:t xml:space="preserve"> </w:t>
-      </w:r>
-      <w:r>
-        <w:rPr>
-          <w:rFonts w:cs="Arial" w:ascii="Ubuntu" w:hAnsi="Ubuntu"/>
-          <w:sz w:val="24"/>
-          <w:szCs w:val="24"/>
-        </w:rPr>
-        <w:t xml:space="preserve">DCF-Yolov8: An Improved Algorithm for Aggregating Low-Level Features to Detect Agricultural Pests and Diseases </w:t>
-      </w:r>
-      <w:r>
-        <w:rPr>
-          <w:rFonts w:ascii="Ubuntu" w:hAnsi="Ubuntu"/>
-          <w:sz w:val="24"/>
-          <w:szCs w:val="24"/>
-        </w:rPr>
-        <w:t xml:space="preserve">by Lijuan Zhang 1,2, Gongcheng Ding 1,2, Chaoran Li 3 and Dongming Li 1,*ORCIDAgronomy 2023, 13(8), 2012; https://doi.org/10.3390/agronomy13082012. </w:t>
+        <w:spacing w:after="0" w:line="480" w:lineRule="auto"/>
+        <w:jc w:val="both"/>
+      </w:pPr>
+      <w:r>
+        <w:rPr>
+          <w:rFonts w:ascii="Ubuntu" w:hAnsi="Ubuntu" w:cs="Arial"/>
+          <w:sz w:val="24"/>
+          <w:szCs w:val="24"/>
+        </w:rPr>
+        <w:t xml:space="preserve"> DCF-Yolov8: An Improved Algorithm for Aggregating Low-Level Features to Detect Agricultural Pests and Diseases </w:t>
+      </w:r>
+      <w:r>
+        <w:rPr>
+          <w:rFonts w:ascii="Ubuntu" w:hAnsi="Ubuntu"/>
+          <w:sz w:val="24"/>
+          <w:szCs w:val="24"/>
+        </w:rPr>
+        <w:t xml:space="preserve">by Lijuan Zhang 1,2, </w:t>
+      </w:r>
+      <w:proofErr w:type="spellStart"/>
+      <w:r>
+        <w:rPr>
+          <w:rFonts w:ascii="Ubuntu" w:hAnsi="Ubuntu"/>
+          <w:sz w:val="24"/>
+          <w:szCs w:val="24"/>
+        </w:rPr>
+        <w:t>Gongcheng</w:t>
+      </w:r>
+      <w:proofErr w:type="spellEnd"/>
+      <w:r>
+        <w:rPr>
+          <w:rFonts w:ascii="Ubuntu" w:hAnsi="Ubuntu"/>
+          <w:sz w:val="24"/>
+          <w:szCs w:val="24"/>
+        </w:rPr>
+        <w:t xml:space="preserve"> Ding 1,2, Chaoran Li 3 and </w:t>
+      </w:r>
+      <w:proofErr w:type="spellStart"/>
+      <w:r>
+        <w:rPr>
+          <w:rFonts w:ascii="Ubuntu" w:hAnsi="Ubuntu"/>
+          <w:sz w:val="24"/>
+          <w:szCs w:val="24"/>
+        </w:rPr>
+        <w:t>Dongming</w:t>
+      </w:r>
+      <w:proofErr w:type="spellEnd"/>
+      <w:r>
+        <w:rPr>
+          <w:rFonts w:ascii="Ubuntu" w:hAnsi="Ubuntu"/>
+          <w:sz w:val="24"/>
+          <w:szCs w:val="24"/>
+        </w:rPr>
+        <w:t xml:space="preserve"> Li </w:t>
+      </w:r>
+      <w:proofErr w:type="gramStart"/>
+      <w:r>
+        <w:rPr>
+          <w:rFonts w:ascii="Ubuntu" w:hAnsi="Ubuntu"/>
+          <w:sz w:val="24"/>
+          <w:szCs w:val="24"/>
+        </w:rPr>
+        <w:t>1,*</w:t>
+      </w:r>
+      <w:proofErr w:type="spellStart"/>
+      <w:proofErr w:type="gramEnd"/>
+      <w:r>
+        <w:rPr>
+          <w:rFonts w:ascii="Ubuntu" w:hAnsi="Ubuntu"/>
+          <w:sz w:val="24"/>
+          <w:szCs w:val="24"/>
+        </w:rPr>
+        <w:t>ORCIDAgronomy</w:t>
+      </w:r>
+      <w:proofErr w:type="spellEnd"/>
+      <w:r>
+        <w:rPr>
+          <w:rFonts w:ascii="Ubuntu" w:hAnsi="Ubuntu"/>
+          <w:sz w:val="24"/>
+          <w:szCs w:val="24"/>
+        </w:rPr>
+        <w:t xml:space="preserve"> 2023, 13(8), 2012; https://doi.org/10.3390/agronomy13082012. </w:t>
       </w:r>
     </w:p>
     <w:p>
       <w:pPr>
         <w:pStyle w:val="ListParagraph"/>
-        <w:widowControl w:val="false"/>
+        <w:widowControl w:val="0"/>
         <w:numPr>
           <w:ilvl w:val="0"/>
           <w:numId w:val="1"/>
         </w:numPr>
         <w:tabs>
-          <w:tab w:val="clear" w:pos="720"/>
-          <w:tab w:val="left" w:pos="919" w:leader="none"/>
+          <w:tab w:val="left" w:pos="919"/>
         </w:tabs>
-        <w:spacing w:lineRule="auto" w:line="480" w:before="0" w:after="0"/>
-        <w:contextualSpacing/>
-        <w:jc w:val="both"/>
-        <w:rPr/>
-      </w:pPr>
-      <w:r>
-        <w:rPr>
-          <w:rFonts w:ascii="Ubuntu" w:hAnsi="Ubuntu"/>
-          <w:sz w:val="24"/>
-          <w:szCs w:val="24"/>
-        </w:rPr>
-        <w:t>Feature Pyramid Networks for Object Detection Tsung-Yi Lin, Piotr Dollar , Ross Girshick , Kaiming He, Bharath Hariharan, and Serge Belongie</w:t>
+        <w:spacing w:after="0" w:line="480" w:lineRule="auto"/>
+        <w:jc w:val="both"/>
+      </w:pPr>
+      <w:r>
+        <w:rPr>
+          <w:rFonts w:ascii="Ubuntu" w:hAnsi="Ubuntu"/>
+          <w:sz w:val="24"/>
+          <w:szCs w:val="24"/>
+        </w:rPr>
+        <w:t xml:space="preserve">Feature Pyramid Networks for Object Detection Tsung-Yi Lin, Piotr </w:t>
+      </w:r>
+      <w:proofErr w:type="gramStart"/>
+      <w:r>
+        <w:rPr>
+          <w:rFonts w:ascii="Ubuntu" w:hAnsi="Ubuntu"/>
+          <w:sz w:val="24"/>
+          <w:szCs w:val="24"/>
+        </w:rPr>
+        <w:t>Dollar ,</w:t>
+      </w:r>
+      <w:proofErr w:type="gramEnd"/>
+      <w:r>
+        <w:rPr>
+          <w:rFonts w:ascii="Ubuntu" w:hAnsi="Ubuntu"/>
+          <w:sz w:val="24"/>
+          <w:szCs w:val="24"/>
+        </w:rPr>
+        <w:t xml:space="preserve"> Ross </w:t>
+      </w:r>
+      <w:proofErr w:type="spellStart"/>
+      <w:r>
+        <w:rPr>
+          <w:rFonts w:ascii="Ubuntu" w:hAnsi="Ubuntu"/>
+          <w:sz w:val="24"/>
+          <w:szCs w:val="24"/>
+        </w:rPr>
+        <w:t>Girshick</w:t>
+      </w:r>
+      <w:proofErr w:type="spellEnd"/>
+      <w:r>
+        <w:rPr>
+          <w:rFonts w:ascii="Ubuntu" w:hAnsi="Ubuntu"/>
+          <w:sz w:val="24"/>
+          <w:szCs w:val="24"/>
+        </w:rPr>
+        <w:t xml:space="preserve"> , Kaiming He, Bharath Hariharan, and Serge Belongie</w:t>
       </w:r>
     </w:p>
     <w:p>
       <w:pPr>
         <w:pStyle w:val="ListParagraph"/>
-        <w:widowControl w:val="false"/>
+        <w:widowControl w:val="0"/>
         <w:numPr>
           <w:ilvl w:val="0"/>
           <w:numId w:val="1"/>
         </w:numPr>
         <w:tabs>
-          <w:tab w:val="clear" w:pos="720"/>
-          <w:tab w:val="left" w:pos="919" w:leader="none"/>
+          <w:tab w:val="left" w:pos="919"/>
         </w:tabs>
-        <w:spacing w:lineRule="auto" w:line="480" w:before="0" w:after="0"/>
-        <w:contextualSpacing/>
-        <w:jc w:val="both"/>
-        <w:rPr/>
-      </w:pPr>
-      <w:r>
-        <w:rPr>
-          <w:rFonts w:ascii="Ubuntu" w:hAnsi="Ubuntu"/>
-          <w:sz w:val="24"/>
-          <w:szCs w:val="24"/>
-        </w:rPr>
-        <w:t>Path Aggregation Network for Instance Segmentation Shu Liu† Lu Qi† Haifang Qin§ Jianping Shi‡ Jiaya Jia†,[ †The Chinese University of Hong Kong §Peking University ‡SenseTime Research [YouTu Lab, Tencent arXiv:1803.01534v4</w:t>
+        <w:spacing w:after="0" w:line="480" w:lineRule="auto"/>
+        <w:jc w:val="both"/>
+      </w:pPr>
+      <w:r>
+        <w:rPr>
+          <w:rFonts w:ascii="Ubuntu" w:hAnsi="Ubuntu"/>
+          <w:sz w:val="24"/>
+          <w:szCs w:val="24"/>
+        </w:rPr>
+        <w:t>Path Aggregation Network for Instance Segmentation Shu Liu† Lu Qi† Haifang Qin§ Jianping Shi‡ Jiaya Jia</w:t>
+      </w:r>
+      <w:proofErr w:type="gramStart"/>
+      <w:r>
+        <w:rPr>
+          <w:rFonts w:ascii="Ubuntu" w:hAnsi="Ubuntu"/>
+          <w:sz w:val="24"/>
+          <w:szCs w:val="24"/>
+        </w:rPr>
+        <w:t>†,[</w:t>
+      </w:r>
+      <w:proofErr w:type="gramEnd"/>
+      <w:r>
+        <w:rPr>
+          <w:rFonts w:ascii="Ubuntu" w:hAnsi="Ubuntu"/>
+          <w:sz w:val="24"/>
+          <w:szCs w:val="24"/>
+        </w:rPr>
+        <w:t xml:space="preserve"> †The Chinese University of Hong Kong §Peking University ‡</w:t>
+      </w:r>
+      <w:proofErr w:type="spellStart"/>
+      <w:r>
+        <w:rPr>
+          <w:rFonts w:ascii="Ubuntu" w:hAnsi="Ubuntu"/>
+          <w:sz w:val="24"/>
+          <w:szCs w:val="24"/>
+        </w:rPr>
+        <w:t>SenseTime</w:t>
+      </w:r>
+      <w:proofErr w:type="spellEnd"/>
+      <w:r>
+        <w:rPr>
+          <w:rFonts w:ascii="Ubuntu" w:hAnsi="Ubuntu"/>
+          <w:sz w:val="24"/>
+          <w:szCs w:val="24"/>
+        </w:rPr>
+        <w:t xml:space="preserve"> Research [</w:t>
+      </w:r>
+      <w:proofErr w:type="spellStart"/>
+      <w:r>
+        <w:rPr>
+          <w:rFonts w:ascii="Ubuntu" w:hAnsi="Ubuntu"/>
+          <w:sz w:val="24"/>
+          <w:szCs w:val="24"/>
+        </w:rPr>
+        <w:t>YouTu</w:t>
+      </w:r>
+      <w:proofErr w:type="spellEnd"/>
+      <w:r>
+        <w:rPr>
+          <w:rFonts w:ascii="Ubuntu" w:hAnsi="Ubuntu"/>
+          <w:sz w:val="24"/>
+          <w:szCs w:val="24"/>
+        </w:rPr>
+        <w:t xml:space="preserve"> Lab, Tencent arXiv:1803.01534v4</w:t>
       </w:r>
     </w:p>
     <w:p>
       <w:pPr>
         <w:pStyle w:val="ListParagraph"/>
-        <w:widowControl w:val="false"/>
+        <w:widowControl w:val="0"/>
         <w:numPr>
           <w:ilvl w:val="0"/>
           <w:numId w:val="1"/>
         </w:numPr>
         <w:tabs>
-          <w:tab w:val="clear" w:pos="720"/>
-          <w:tab w:val="left" w:pos="919" w:leader="none"/>
+          <w:tab w:val="left" w:pos="919"/>
         </w:tabs>
-        <w:spacing w:lineRule="auto" w:line="480" w:before="0" w:after="0"/>
-        <w:contextualSpacing/>
-        <w:jc w:val="both"/>
-        <w:rPr>
-          <w:rFonts w:ascii="Ubuntu" w:hAnsi="Ubuntu"/>
-          <w:sz w:val="24"/>
-          <w:szCs w:val="24"/>
-        </w:rPr>
-      </w:pPr>
-      <w:r>
-        <w:rPr>
-          <w:rFonts w:ascii="Ubuntu" w:hAnsi="Ubuntu"/>
-          <w:sz w:val="24"/>
-          <w:szCs w:val="24"/>
-        </w:rPr>
-        <w:t>Representation Learning: A Statistical Perspective Jianwen Xie1 , Ruiqi Gao2 , Erik Nijkamp2 , Song-Chun Zhu2 , and Ying Nian Wu2 1Hikvision Research Institute, 2Department of Statistics, University California, Los Angeles arXiv:1911.11374v1 [stat.ML] 26 Nov 2019</w:t>
-      </w:r>
-    </w:p>
-    <w:p>
-      <w:pPr>
-        <w:pStyle w:val="Normal"/>
-        <w:widowControl w:val="false"/>
+        <w:spacing w:after="0" w:line="480" w:lineRule="auto"/>
+        <w:jc w:val="both"/>
+        <w:rPr>
+          <w:rFonts w:ascii="Ubuntu" w:hAnsi="Ubuntu"/>
+          <w:sz w:val="24"/>
+          <w:szCs w:val="24"/>
+        </w:rPr>
+      </w:pPr>
+      <w:r>
+        <w:rPr>
+          <w:rFonts w:ascii="Ubuntu" w:hAnsi="Ubuntu"/>
+          <w:sz w:val="24"/>
+          <w:szCs w:val="24"/>
+        </w:rPr>
+        <w:t xml:space="preserve">Representation Learning: A Statistical Perspective </w:t>
+      </w:r>
+      <w:proofErr w:type="spellStart"/>
+      <w:r>
+        <w:rPr>
+          <w:rFonts w:ascii="Ubuntu" w:hAnsi="Ubuntu"/>
+          <w:sz w:val="24"/>
+          <w:szCs w:val="24"/>
+        </w:rPr>
+        <w:t>Jianwen</w:t>
+      </w:r>
+      <w:proofErr w:type="spellEnd"/>
+      <w:r>
+        <w:rPr>
+          <w:rFonts w:ascii="Ubuntu" w:hAnsi="Ubuntu"/>
+          <w:sz w:val="24"/>
+          <w:szCs w:val="24"/>
+        </w:rPr>
+        <w:t xml:space="preserve"> Xie</w:t>
+      </w:r>
+      <w:proofErr w:type="gramStart"/>
+      <w:r>
+        <w:rPr>
+          <w:rFonts w:ascii="Ubuntu" w:hAnsi="Ubuntu"/>
+          <w:sz w:val="24"/>
+          <w:szCs w:val="24"/>
+        </w:rPr>
+        <w:t>1 ,</w:t>
+      </w:r>
+      <w:proofErr w:type="gramEnd"/>
+      <w:r>
+        <w:rPr>
+          <w:rFonts w:ascii="Ubuntu" w:hAnsi="Ubuntu"/>
+          <w:sz w:val="24"/>
+          <w:szCs w:val="24"/>
+        </w:rPr>
+        <w:t xml:space="preserve"> Ruiqi Gao2 , Erik Nijkamp2 , Song-Chun Zhu2 , and Ying Nian Wu2 1Hikvision Research Institute, 2Department of Statistics, University California, Los Angeles arXiv:1911.11374v1 [stat.ML] 26 Nov 2019</w:t>
+      </w:r>
+    </w:p>
+    <w:p>
+      <w:pPr>
+        <w:widowControl w:val="0"/>
         <w:tabs>
-          <w:tab w:val="clear" w:pos="720"/>
-          <w:tab w:val="left" w:pos="919" w:leader="none"/>
+          <w:tab w:val="left" w:pos="919"/>
         </w:tabs>
-        <w:spacing w:lineRule="auto" w:line="480" w:before="0" w:after="0"/>
-        <w:jc w:val="both"/>
-        <w:rPr>
-          <w:rFonts w:ascii="Ubuntu" w:hAnsi="Ubuntu"/>
-        </w:rPr>
-      </w:pPr>
-      <w:r>
-        <w:rPr>
-          <w:rFonts w:ascii="Ubuntu" w:hAnsi="Ubuntu"/>
-        </w:rPr>
-      </w:r>
-    </w:p>
-    <w:p>
-      <w:pPr>
-        <w:pStyle w:val="Normal"/>
-        <w:widowControl w:val="false"/>
+        <w:spacing w:after="0" w:line="480" w:lineRule="auto"/>
+        <w:jc w:val="both"/>
+        <w:rPr>
+          <w:rFonts w:ascii="Ubuntu" w:hAnsi="Ubuntu"/>
+        </w:rPr>
+      </w:pPr>
+    </w:p>
+    <w:p>
+      <w:pPr>
+        <w:widowControl w:val="0"/>
         <w:tabs>
-          <w:tab w:val="clear" w:pos="720"/>
-          <w:tab w:val="left" w:pos="919" w:leader="none"/>
+          <w:tab w:val="left" w:pos="919"/>
         </w:tabs>
-        <w:spacing w:lineRule="auto" w:line="480" w:before="0" w:after="0"/>
-        <w:jc w:val="both"/>
-        <w:rPr>
-          <w:rFonts w:ascii="Ubuntu" w:hAnsi="Ubuntu"/>
-        </w:rPr>
-      </w:pPr>
-      <w:r>
-        <w:rPr>
-          <w:rFonts w:ascii="Ubuntu" w:hAnsi="Ubuntu"/>
-        </w:rPr>
-      </w:r>
-    </w:p>
-    <w:p>
-      <w:pPr>
-        <w:pStyle w:val="TextBody"/>
-        <w:widowControl w:val="false"/>
+        <w:spacing w:after="0" w:line="480" w:lineRule="auto"/>
+        <w:jc w:val="both"/>
+        <w:rPr>
+          <w:rFonts w:ascii="Ubuntu" w:hAnsi="Ubuntu"/>
+        </w:rPr>
+      </w:pPr>
+    </w:p>
+    <w:p>
+      <w:pPr>
+        <w:pStyle w:val="BodyText"/>
+        <w:widowControl w:val="0"/>
         <w:tabs>
-          <w:tab w:val="clear" w:pos="720"/>
-          <w:tab w:val="left" w:pos="919" w:leader="none"/>
+          <w:tab w:val="left" w:pos="919"/>
         </w:tabs>
-        <w:spacing w:lineRule="auto" w:line="480" w:before="0" w:after="0"/>
-        <w:jc w:val="both"/>
-        <w:rPr>
-          <w:rFonts w:ascii="Ubuntu" w:hAnsi="Ubuntu"/>
-        </w:rPr>
-      </w:pPr>
-      <w:r>
-        <w:rPr>
-          <w:rFonts w:ascii="Ubuntu" w:hAnsi="Ubuntu"/>
-        </w:rPr>
-        <w:t>Wind turbines are pivotal in harnessing electricity sustainably from renewable resources. However, their blades face a multitude of environmental conditions, making them particularly vulnerable to wear and tear. Recognizing these vulnerabilities is crucial, as it not only underscores the importance of regular monitoring to mitigate risks but also highlights the need to minimize maintenance costs and time. Effective research in this area can provide proactive solutions to prevent structural damage, ensuring a consistent and uninterrupted power supply.</w:t>
-      </w:r>
-    </w:p>
-    <w:p>
-      <w:pPr>
-        <w:pStyle w:val="TextBody"/>
-        <w:rPr>
-          <w:rFonts w:ascii="Ubuntu" w:hAnsi="Ubuntu"/>
-        </w:rPr>
-      </w:pPr>
-      <w:r>
-        <w:rPr/>
-        <w:t>In our recent study, we zeroed in on the detection and segmentation of specific faults in turbine blades, namely surface damage and edge erosion. Additionally, we delved into two key components: lightning receptors and VG panels. Our approach was comprehensive; we compared the performance of three leading models—Mask R-CNN, YOLOv7, and YOLOv8—to determine the most proficient tool for detecting and segmenting these issues, aiming to bolster the longevity and reliability of wind turbines.</w:t>
-      </w:r>
-    </w:p>
-    <w:p>
-      <w:pPr>
-        <w:pStyle w:val="Normal"/>
-        <w:widowControl w:val="false"/>
+        <w:spacing w:after="0" w:line="480" w:lineRule="auto"/>
+        <w:jc w:val="both"/>
+        <w:rPr>
+          <w:rFonts w:ascii="Ubuntu" w:hAnsi="Ubuntu"/>
+        </w:rPr>
+      </w:pPr>
+      <w:r>
+        <w:rPr>
+          <w:rFonts w:ascii="Ubuntu" w:hAnsi="Ubuntu"/>
+        </w:rPr>
+        <w:t xml:space="preserve">Wind turbines are pivotal in harnessing electricity sustainably from renewable resources. However, their blades face a multitude of environmental conditions, making them particularly vulnerable to wear and tear. Recognizing these vulnerabilities is crucial, as it not only underscores the importance of regular </w:t>
+      </w:r>
+      <w:r>
+        <w:rPr>
+          <w:rFonts w:ascii="Ubuntu" w:hAnsi="Ubuntu"/>
+        </w:rPr>
+        <w:lastRenderedPageBreak/>
+        <w:t>monitoring to mitigate risks but also highlights the need to minimize maintenance costs and time. Effective research in this area can provide proactive solutions to prevent structural damage, ensuring a consistent and uninterrupted power supply.</w:t>
+      </w:r>
+    </w:p>
+    <w:p>
+      <w:pPr>
+        <w:pStyle w:val="BodyText"/>
+        <w:rPr>
+          <w:rFonts w:ascii="Ubuntu" w:hAnsi="Ubuntu"/>
+        </w:rPr>
+      </w:pPr>
+      <w:r>
+        <w:t xml:space="preserve">In our recent study, we zeroed in on the detection and segmentation of specific faults in turbine blades, namely surface </w:t>
+      </w:r>
+      <w:proofErr w:type="gramStart"/>
+      <w:r>
+        <w:t>damage</w:t>
+      </w:r>
+      <w:proofErr w:type="gramEnd"/>
+      <w:r>
+        <w:t xml:space="preserve"> and edge erosion. Additionally, we delved into two key components: lightning receptors and VG panels. Our approach was comprehensive; we compared the performance of three leading models—Mask R-CNN, YOLOv7, and YOLOv8—to determine the most proficient tool for detecting and segmenting these issues, aiming to bolster the longevity and reliability of wind turbines.</w:t>
+      </w:r>
+    </w:p>
+    <w:p>
+      <w:pPr>
+        <w:widowControl w:val="0"/>
         <w:tabs>
-          <w:tab w:val="clear" w:pos="720"/>
-          <w:tab w:val="left" w:pos="919" w:leader="none"/>
+          <w:tab w:val="left" w:pos="919"/>
         </w:tabs>
-        <w:spacing w:lineRule="auto" w:line="480" w:before="0" w:after="0"/>
-        <w:jc w:val="both"/>
-        <w:rPr>
-          <w:rFonts w:ascii="Ubuntu" w:hAnsi="Ubuntu"/>
-        </w:rPr>
-      </w:pPr>
-      <w:r>
-        <w:rPr>
-          <w:rFonts w:ascii="Ubuntu" w:hAnsi="Ubuntu"/>
-        </w:rPr>
-      </w:r>
-    </w:p>
-    <w:p>
-      <w:pPr>
-        <w:pStyle w:val="Normal"/>
-        <w:widowControl w:val="false"/>
+        <w:spacing w:after="0" w:line="480" w:lineRule="auto"/>
+        <w:jc w:val="both"/>
+        <w:rPr>
+          <w:rFonts w:ascii="Ubuntu" w:hAnsi="Ubuntu"/>
+        </w:rPr>
+      </w:pPr>
+    </w:p>
+    <w:p>
+      <w:pPr>
+        <w:widowControl w:val="0"/>
         <w:tabs>
-          <w:tab w:val="clear" w:pos="720"/>
-          <w:tab w:val="left" w:pos="919" w:leader="none"/>
+          <w:tab w:val="left" w:pos="919"/>
         </w:tabs>
-        <w:spacing w:lineRule="auto" w:line="480" w:before="0" w:after="0"/>
-        <w:jc w:val="both"/>
-        <w:rPr>
-          <w:rFonts w:ascii="Ubuntu" w:hAnsi="Ubuntu"/>
-        </w:rPr>
-      </w:pPr>
-      <w:r>
-        <w:rPr/>
+        <w:spacing w:after="0" w:line="480" w:lineRule="auto"/>
+        <w:jc w:val="both"/>
+        <w:rPr>
+          <w:rFonts w:ascii="Ubuntu" w:hAnsi="Ubuntu"/>
+        </w:rPr>
+      </w:pPr>
+      <w:r>
         <w:t>Certainly, let's integrate these ideas more seamlessly to ensure flow and engagement:</w:t>
       </w:r>
     </w:p>
     <w:p>
       <w:pPr>
-        <w:pStyle w:val="Normal"/>
-        <w:widowControl w:val="false"/>
+        <w:widowControl w:val="0"/>
         <w:tabs>
-          <w:tab w:val="clear" w:pos="720"/>
-          <w:tab w:val="left" w:pos="919" w:leader="none"/>
+          <w:tab w:val="left" w:pos="919"/>
         </w:tabs>
-        <w:spacing w:lineRule="auto" w:line="480" w:before="0" w:after="0"/>
-        <w:jc w:val="both"/>
-        <w:rPr>
-          <w:rFonts w:ascii="Ubuntu" w:hAnsi="Ubuntu"/>
-        </w:rPr>
-      </w:pPr>
-      <w:r>
-        <w:rPr>
-          <w:rFonts w:ascii="Ubuntu" w:hAnsi="Ubuntu"/>
-        </w:rPr>
-      </w:r>
-    </w:p>
-    <w:p>
-      <w:pPr>
-        <w:pStyle w:val="Normal"/>
-        <w:widowControl w:val="false"/>
+        <w:spacing w:after="0" w:line="480" w:lineRule="auto"/>
+        <w:jc w:val="both"/>
+        <w:rPr>
+          <w:rFonts w:ascii="Ubuntu" w:hAnsi="Ubuntu"/>
+        </w:rPr>
+      </w:pPr>
+    </w:p>
+    <w:p>
+      <w:pPr>
+        <w:widowControl w:val="0"/>
         <w:tabs>
-          <w:tab w:val="clear" w:pos="720"/>
-          <w:tab w:val="left" w:pos="919" w:leader="none"/>
+          <w:tab w:val="left" w:pos="919"/>
         </w:tabs>
-        <w:spacing w:lineRule="auto" w:line="480" w:before="0" w:after="0"/>
-        <w:jc w:val="both"/>
-        <w:rPr>
-          <w:rFonts w:ascii="Ubuntu" w:hAnsi="Ubuntu"/>
-        </w:rPr>
-      </w:pPr>
-      <w:r>
-        <w:rPr/>
+        <w:spacing w:after="0" w:line="480" w:lineRule="auto"/>
+        <w:jc w:val="both"/>
+        <w:rPr>
+          <w:rFonts w:ascii="Ubuntu" w:hAnsi="Ubuntu"/>
+        </w:rPr>
+      </w:pPr>
+      <w:r>
         <w:t>"Wind turbines are at the heart of sustainable electricity generation from renewable sources. Their blades, however, are constantly exposed to a myriad of environmental conditions, rendering them prone to wear and tear. This vulnerability underscores the importance of consistent monitoring, not just to reduce risks, maintenance costs, and downtime, but also to safeguard against structural damages that could compromise the consistent supply of power.</w:t>
       </w:r>
     </w:p>
     <w:p>
       <w:pPr>
-        <w:pStyle w:val="Normal"/>
-        <w:widowControl w:val="false"/>
+        <w:widowControl w:val="0"/>
         <w:tabs>
-          <w:tab w:val="clear" w:pos="720"/>
-          <w:tab w:val="left" w:pos="919" w:leader="none"/>
+          <w:tab w:val="left" w:pos="919"/>
         </w:tabs>
-        <w:spacing w:lineRule="auto" w:line="480" w:before="0" w:after="0"/>
-        <w:jc w:val="both"/>
-        <w:rPr>
-          <w:rFonts w:ascii="Ubuntu" w:hAnsi="Ubuntu"/>
-        </w:rPr>
-      </w:pPr>
-      <w:r>
-        <w:rPr>
-          <w:rFonts w:ascii="Ubuntu" w:hAnsi="Ubuntu"/>
-        </w:rPr>
-      </w:r>
-    </w:p>
-    <w:p>
-      <w:pPr>
-        <w:pStyle w:val="Normal"/>
-        <w:widowControl w:val="false"/>
+        <w:spacing w:after="0" w:line="480" w:lineRule="auto"/>
+        <w:jc w:val="both"/>
+        <w:rPr>
+          <w:rFonts w:ascii="Ubuntu" w:hAnsi="Ubuntu"/>
+        </w:rPr>
+      </w:pPr>
+    </w:p>
+    <w:p>
+      <w:pPr>
+        <w:widowControl w:val="0"/>
         <w:tabs>
-          <w:tab w:val="clear" w:pos="720"/>
-          <w:tab w:val="left" w:pos="919" w:leader="none"/>
+          <w:tab w:val="left" w:pos="919"/>
         </w:tabs>
-        <w:spacing w:lineRule="auto" w:line="480" w:before="0" w:after="0"/>
-        <w:jc w:val="both"/>
-        <w:rPr>
-          <w:rFonts w:ascii="Ubuntu" w:hAnsi="Ubuntu"/>
-        </w:rPr>
-      </w:pPr>
-      <w:r>
-        <w:rPr/>
-        <w:t>In light of this, our research delves into the intricate task of detection and segmentation of certain prevalent faults in turbine blades, specifically surface damage and edge erosion. Furthermore, we've extended our investigation to two crucial components: the lightning receptor and the VG panel. To ensure accuracy and efficiency in this endeavor, we've utilized and compared three state-of-the-art models: Mask R-CNN, YOLOv7, and YOLOv8. The goal? To ascertain which tool offers the most reliable results in both detection and segmentation, and ultimately, ensure the longevity and efficacy of wind turbines."</w:t>
+        <w:spacing w:after="0" w:line="480" w:lineRule="auto"/>
+        <w:jc w:val="both"/>
+        <w:rPr>
+          <w:rFonts w:ascii="Ubuntu" w:hAnsi="Ubuntu"/>
+        </w:rPr>
+      </w:pPr>
+      <w:proofErr w:type="gramStart"/>
+      <w:r>
+        <w:t>In light of</w:t>
+      </w:r>
+      <w:proofErr w:type="gramEnd"/>
+      <w:r>
+        <w:t xml:space="preserve"> this, our research delves into the intricate task of detection and segmentation of certain prevalent faults in turbine blades, specifically surface damage and edge erosion. Furthermore, we've extended our investigation to two crucial components: the lightning receptor and the VG panel. To ensure accuracy and efficiency in this endeavor, we've utilized and compared three state-of-the-art models: Mask R-CNN, YOLOv7, and YOLOv8. The goal? To ascertain which tool offers the most reliable results in both detection and segmentation, and ultimately, </w:t>
+      </w:r>
+      <w:r>
+        <w:lastRenderedPageBreak/>
+        <w:t>ensure the longevity and efficacy of wind turbines."</w:t>
       </w:r>
     </w:p>
     <w:sectPr>
-      <w:type w:val="nextPage"/>
       <w:pgSz w:w="11906" w:h="16838"/>
-      <w:pgMar w:left="1440" w:right="1440" w:header="0" w:top="1440" w:footer="0" w:bottom="1440" w:gutter="0"/>
-      <w:pgNumType w:fmt="decimal"/>
-      <w:formProt w:val="false"/>
-      <w:textDirection w:val="lrTb"/>
-      <w:docGrid w:type="default" w:linePitch="360" w:charSpace="0"/>
+      <w:pgMar w:top="1440" w:right="1440" w:bottom="1440" w:left="1440" w:header="0" w:footer="0" w:gutter="0"/>
+      <w:cols w:space="720"/>
+      <w:formProt w:val="0"/>
+      <w:docGrid w:linePitch="360"/>
     </w:sectPr>
   </w:body>
 </w:document>
 </file>
 
 <file path=word/numbering.xml><?xml version="1.0" encoding="utf-8"?>
-<w:numbering xmlns:w="http://schemas.openxmlformats.org/wordprocessingml/2006/main" xmlns:o="urn:schemas-microsoft-com:office:office" xmlns:r="http://schemas.openxmlformats.org/officeDocument/2006/relationships" xmlns:v="urn:schemas-microsoft-com:vml">
-  <w:abstractNum w:abstractNumId="1">
+<w:numbering xmlns:wpc="http://schemas.microsoft.com/office/word/2010/wordprocessingCanvas" xmlns:cx="http://schemas.microsoft.com/office/drawing/2014/chartex" xmlns:cx1="http://schemas.microsoft.com/office/drawing/2015/9/8/chartex" xmlns:cx2="http://schemas.microsoft.com/office/drawing/2015/10/21/chartex" xmlns:cx3="http://schemas.microsoft.com/office/drawing/2016/5/9/chartex" xmlns:cx4="http://schemas.microsoft.com/office/drawing/2016/5/10/chartex" xmlns:cx5="http://schemas.microsoft.com/office/drawing/2016/5/11/chartex" xmlns:cx6="http://schemas.microsoft.com/office/drawing/2016/5/12/chartex" xmlns:cx7="http://schemas.microsoft.com/office/drawing/2016/5/13/chartex" xmlns:cx8="http://schemas.microsoft.com/office/drawing/2016/5/14/chartex" xmlns:mc="http://schemas.openxmlformats.org/markup-compatibility/2006" xmlns:aink="http://schemas.microsoft.com/office/drawing/2016/ink" xmlns:am3d="http://schemas.microsoft.com/office/drawing/2017/model3d" xmlns:o="urn:schemas-microsoft-com:office:office" xmlns:oel="http://schemas.microsoft.com/office/2019/extlst" xmlns:r="http://schemas.openxmlformats.org/officeDocument/2006/relationships" xmlns:m="http://schemas.openxmlformats.org/officeDocument/2006/math" xmlns:v="urn:schemas-microsoft-com:vml" xmlns:wp14="http://schemas.microsoft.com/office/word/2010/wordprocessingDrawing" xmlns:wp="http://schemas.openxmlformats.org/drawingml/2006/wordprocessingDrawing" xmlns:w10="urn:schemas-microsoft-com:office:word" xmlns:w="http://schemas.openxmlformats.org/wordprocessingml/2006/main" xmlns:w14="http://schemas.microsoft.com/office/word/2010/wordml" xmlns:w15="http://schemas.microsoft.com/office/word/2012/wordml" xmlns:w16cex="http://schemas.microsoft.com/office/word/2018/wordml/cex" xmlns:w16cid="http://schemas.microsoft.com/office/word/2016/wordml/cid" xmlns:w16="http://schemas.microsoft.com/office/word/2018/wordml" xmlns:w16sdtdh="http://schemas.microsoft.com/office/word/2020/wordml/sdtdatahash" xmlns:w16se="http://schemas.microsoft.com/office/word/2015/wordml/symex" xmlns:wpg="http://schemas.microsoft.com/office/word/2010/wordprocessingGroup" xmlns:wpi="http://schemas.microsoft.com/office/word/2010/wordprocessingInk" xmlns:wne="http://schemas.microsoft.com/office/word/2006/wordml" xmlns:wps="http://schemas.microsoft.com/office/word/2010/wordprocessingShape" mc:Ignorable="w14 w15 w16se w16cid w16 w16cex w16sdtdh wp14">
+  <w:abstractNum w:abstractNumId="0" w15:restartNumberingAfterBreak="0">
+    <w:nsid w:val="1E6B2A82"/>
+    <w:multiLevelType w:val="multilevel"/>
+    <w:tmpl w:val="E36666A0"/>
     <w:lvl w:ilvl="0">
       <w:start w:val="1"/>
       <w:numFmt w:val="decimal"/>
@@ -3678,7 +3827,10 @@
       </w:pPr>
     </w:lvl>
   </w:abstractNum>
-  <w:abstractNum w:abstractNumId="2">
+  <w:abstractNum w:abstractNumId="1" w15:restartNumberingAfterBreak="0">
+    <w:nsid w:val="4E363137"/>
+    <w:multiLevelType w:val="multilevel"/>
+    <w:tmpl w:val="7F88E0C2"/>
     <w:lvl w:ilvl="0">
       <w:start w:val="1"/>
       <w:numFmt w:val="decimal"/>
@@ -3788,7 +3940,10 @@
       </w:pPr>
     </w:lvl>
   </w:abstractNum>
-  <w:abstractNum w:abstractNumId="3">
+  <w:abstractNum w:abstractNumId="2" w15:restartNumberingAfterBreak="0">
+    <w:nsid w:val="5F4222D6"/>
+    <w:multiLevelType w:val="multilevel"/>
+    <w:tmpl w:val="5DA609C4"/>
     <w:lvl w:ilvl="0">
       <w:start w:val="1"/>
       <w:numFmt w:val="none"/>
@@ -3799,7 +3954,7 @@
         <w:tabs>
           <w:tab w:val="num" w:pos="0"/>
         </w:tabs>
-        <w:ind w:left="0" w:hanging="0"/>
+        <w:ind w:left="0" w:firstLine="0"/>
       </w:pPr>
     </w:lvl>
     <w:lvl w:ilvl="1">
@@ -3812,7 +3967,7 @@
         <w:tabs>
           <w:tab w:val="num" w:pos="0"/>
         </w:tabs>
-        <w:ind w:left="0" w:hanging="0"/>
+        <w:ind w:left="0" w:firstLine="0"/>
       </w:pPr>
     </w:lvl>
     <w:lvl w:ilvl="2">
@@ -3825,7 +3980,7 @@
         <w:tabs>
           <w:tab w:val="num" w:pos="0"/>
         </w:tabs>
-        <w:ind w:left="0" w:hanging="0"/>
+        <w:ind w:left="0" w:firstLine="0"/>
       </w:pPr>
     </w:lvl>
     <w:lvl w:ilvl="3">
@@ -3838,7 +3993,7 @@
         <w:tabs>
           <w:tab w:val="num" w:pos="0"/>
         </w:tabs>
-        <w:ind w:left="0" w:hanging="0"/>
+        <w:ind w:left="0" w:firstLine="0"/>
       </w:pPr>
     </w:lvl>
     <w:lvl w:ilvl="4">
@@ -3851,7 +4006,7 @@
         <w:tabs>
           <w:tab w:val="num" w:pos="0"/>
         </w:tabs>
-        <w:ind w:left="0" w:hanging="0"/>
+        <w:ind w:left="0" w:firstLine="0"/>
       </w:pPr>
     </w:lvl>
     <w:lvl w:ilvl="5">
@@ -3864,7 +4019,7 @@
         <w:tabs>
           <w:tab w:val="num" w:pos="0"/>
         </w:tabs>
-        <w:ind w:left="0" w:hanging="0"/>
+        <w:ind w:left="0" w:firstLine="0"/>
       </w:pPr>
     </w:lvl>
     <w:lvl w:ilvl="6">
@@ -3877,7 +4032,7 @@
         <w:tabs>
           <w:tab w:val="num" w:pos="0"/>
         </w:tabs>
-        <w:ind w:left="0" w:hanging="0"/>
+        <w:ind w:left="0" w:firstLine="0"/>
       </w:pPr>
     </w:lvl>
     <w:lvl w:ilvl="7">
@@ -3890,7 +4045,7 @@
         <w:tabs>
           <w:tab w:val="num" w:pos="0"/>
         </w:tabs>
-        <w:ind w:left="0" w:hanging="0"/>
+        <w:ind w:left="0" w:firstLine="0"/>
       </w:pPr>
     </w:lvl>
     <w:lvl w:ilvl="8">
@@ -3903,28 +4058,28 @@
         <w:tabs>
           <w:tab w:val="num" w:pos="0"/>
         </w:tabs>
-        <w:ind w:left="0" w:hanging="0"/>
+        <w:ind w:left="0" w:firstLine="0"/>
       </w:pPr>
     </w:lvl>
   </w:abstractNum>
-  <w:num w:numId="1">
+  <w:num w:numId="1" w16cid:durableId="93282443">
+    <w:abstractNumId w:val="0"/>
+  </w:num>
+  <w:num w:numId="2" w16cid:durableId="2093507869">
     <w:abstractNumId w:val="1"/>
   </w:num>
-  <w:num w:numId="2">
+  <w:num w:numId="3" w16cid:durableId="1945844758">
     <w:abstractNumId w:val="2"/>
-  </w:num>
-  <w:num w:numId="3">
-    <w:abstractNumId w:val="3"/>
   </w:num>
 </w:numbering>
 </file>
 
 <file path=word/styles.xml><?xml version="1.0" encoding="utf-8"?>
-<w:styles xmlns:w="http://schemas.openxmlformats.org/wordprocessingml/2006/main" xmlns:w14="http://schemas.microsoft.com/office/word/2010/wordml" xmlns:mc="http://schemas.openxmlformats.org/markup-compatibility/2006" mc:Ignorable="w14">
+<w:styles xmlns:mc="http://schemas.openxmlformats.org/markup-compatibility/2006" xmlns:r="http://schemas.openxmlformats.org/officeDocument/2006/relationships" xmlns:w="http://schemas.openxmlformats.org/wordprocessingml/2006/main" xmlns:w14="http://schemas.microsoft.com/office/word/2010/wordml" xmlns:w15="http://schemas.microsoft.com/office/word/2012/wordml" xmlns:w16cex="http://schemas.microsoft.com/office/word/2018/wordml/cex" xmlns:w16cid="http://schemas.microsoft.com/office/word/2016/wordml/cid" xmlns:w16="http://schemas.microsoft.com/office/word/2018/wordml" xmlns:w16sdtdh="http://schemas.microsoft.com/office/word/2020/wordml/sdtdatahash" xmlns:w16se="http://schemas.microsoft.com/office/word/2015/wordml/symex" mc:Ignorable="w14 w15 w16se w16cid w16 w16cex w16sdtdh">
   <w:docDefaults>
     <w:rPrDefault>
       <w:rPr>
-        <w:rFonts w:ascii="Arial" w:hAnsi="Arial" w:eastAsia="Calibri" w:cs="Arial"/>
+        <w:rFonts w:ascii="Arial" w:eastAsia="Calibri" w:hAnsi="Arial" w:cs="Arial"/>
         <w:kern w:val="2"/>
         <w:szCs w:val="24"/>
         <w:lang w:val="en-US" w:eastAsia="en-US" w:bidi="te-IN"/>
@@ -3932,21 +4087,21 @@
     </w:rPrDefault>
     <w:pPrDefault>
       <w:pPr>
-        <w:suppressAutoHyphens w:val="true"/>
+        <w:suppressAutoHyphens/>
       </w:pPr>
     </w:pPrDefault>
   </w:docDefaults>
   <w:latentStyles w:defLockedState="0" w:defUIPriority="99" w:defSemiHidden="0" w:defUnhideWhenUsed="0" w:defQFormat="0" w:count="376">
     <w:lsdException w:name="Normal" w:uiPriority="0" w:qFormat="1"/>
     <w:lsdException w:name="heading 1" w:uiPriority="9" w:qFormat="1"/>
-    <w:lsdException w:name="heading 2" w:uiPriority="9" w:semiHidden="1" w:unhideWhenUsed="1" w:qFormat="1"/>
-    <w:lsdException w:name="heading 3" w:uiPriority="9" w:semiHidden="1" w:unhideWhenUsed="1" w:qFormat="1"/>
-    <w:lsdException w:name="heading 4" w:uiPriority="9" w:semiHidden="1" w:unhideWhenUsed="1" w:qFormat="1"/>
-    <w:lsdException w:name="heading 5" w:uiPriority="9" w:semiHidden="1" w:unhideWhenUsed="1" w:qFormat="1"/>
-    <w:lsdException w:name="heading 6" w:uiPriority="9" w:semiHidden="1" w:unhideWhenUsed="1" w:qFormat="1"/>
-    <w:lsdException w:name="heading 7" w:uiPriority="9" w:semiHidden="1" w:unhideWhenUsed="1" w:qFormat="1"/>
-    <w:lsdException w:name="heading 8" w:uiPriority="9" w:semiHidden="1" w:unhideWhenUsed="1" w:qFormat="1"/>
-    <w:lsdException w:name="heading 9" w:uiPriority="9" w:semiHidden="1" w:unhideWhenUsed="1" w:qFormat="1"/>
+    <w:lsdException w:name="heading 2" w:semiHidden="1" w:uiPriority="9" w:unhideWhenUsed="1" w:qFormat="1"/>
+    <w:lsdException w:name="heading 3" w:semiHidden="1" w:uiPriority="9" w:unhideWhenUsed="1" w:qFormat="1"/>
+    <w:lsdException w:name="heading 4" w:semiHidden="1" w:uiPriority="9" w:unhideWhenUsed="1" w:qFormat="1"/>
+    <w:lsdException w:name="heading 5" w:semiHidden="1" w:uiPriority="9" w:unhideWhenUsed="1" w:qFormat="1"/>
+    <w:lsdException w:name="heading 6" w:semiHidden="1" w:uiPriority="9" w:unhideWhenUsed="1" w:qFormat="1"/>
+    <w:lsdException w:name="heading 7" w:semiHidden="1" w:uiPriority="9" w:unhideWhenUsed="1" w:qFormat="1"/>
+    <w:lsdException w:name="heading 8" w:semiHidden="1" w:uiPriority="9" w:unhideWhenUsed="1" w:qFormat="1"/>
+    <w:lsdException w:name="heading 9" w:semiHidden="1" w:uiPriority="9" w:unhideWhenUsed="1" w:qFormat="1"/>
     <w:lsdException w:name="index 1" w:semiHidden="1" w:unhideWhenUsed="1"/>
     <w:lsdException w:name="index 2" w:semiHidden="1" w:unhideWhenUsed="1"/>
     <w:lsdException w:name="index 3" w:semiHidden="1" w:unhideWhenUsed="1"/>
@@ -3956,22 +4111,22 @@
     <w:lsdException w:name="index 7" w:semiHidden="1" w:unhideWhenUsed="1"/>
     <w:lsdException w:name="index 8" w:semiHidden="1" w:unhideWhenUsed="1"/>
     <w:lsdException w:name="index 9" w:semiHidden="1" w:unhideWhenUsed="1"/>
-    <w:lsdException w:name="toc 1" w:uiPriority="39" w:semiHidden="1" w:unhideWhenUsed="1"/>
-    <w:lsdException w:name="toc 2" w:uiPriority="39" w:semiHidden="1" w:unhideWhenUsed="1"/>
-    <w:lsdException w:name="toc 3" w:uiPriority="39" w:semiHidden="1" w:unhideWhenUsed="1"/>
-    <w:lsdException w:name="toc 4" w:uiPriority="39" w:semiHidden="1" w:unhideWhenUsed="1"/>
-    <w:lsdException w:name="toc 5" w:uiPriority="39" w:semiHidden="1" w:unhideWhenUsed="1"/>
-    <w:lsdException w:name="toc 6" w:uiPriority="39" w:semiHidden="1" w:unhideWhenUsed="1"/>
-    <w:lsdException w:name="toc 7" w:uiPriority="39" w:semiHidden="1" w:unhideWhenUsed="1"/>
-    <w:lsdException w:name="toc 8" w:uiPriority="39" w:semiHidden="1" w:unhideWhenUsed="1"/>
-    <w:lsdException w:name="toc 9" w:uiPriority="39" w:semiHidden="1" w:unhideWhenUsed="1"/>
+    <w:lsdException w:name="toc 1" w:semiHidden="1" w:uiPriority="39" w:unhideWhenUsed="1"/>
+    <w:lsdException w:name="toc 2" w:semiHidden="1" w:uiPriority="39" w:unhideWhenUsed="1"/>
+    <w:lsdException w:name="toc 3" w:semiHidden="1" w:uiPriority="39" w:unhideWhenUsed="1"/>
+    <w:lsdException w:name="toc 4" w:semiHidden="1" w:uiPriority="39" w:unhideWhenUsed="1"/>
+    <w:lsdException w:name="toc 5" w:semiHidden="1" w:uiPriority="39" w:unhideWhenUsed="1"/>
+    <w:lsdException w:name="toc 6" w:semiHidden="1" w:uiPriority="39" w:unhideWhenUsed="1"/>
+    <w:lsdException w:name="toc 7" w:semiHidden="1" w:uiPriority="39" w:unhideWhenUsed="1"/>
+    <w:lsdException w:name="toc 8" w:semiHidden="1" w:uiPriority="39" w:unhideWhenUsed="1"/>
+    <w:lsdException w:name="toc 9" w:semiHidden="1" w:uiPriority="39" w:unhideWhenUsed="1"/>
     <w:lsdException w:name="Normal Indent" w:semiHidden="1" w:unhideWhenUsed="1"/>
     <w:lsdException w:name="footnote text" w:semiHidden="1" w:unhideWhenUsed="1"/>
     <w:lsdException w:name="annotation text" w:semiHidden="1" w:unhideWhenUsed="1"/>
     <w:lsdException w:name="header" w:semiHidden="1" w:unhideWhenUsed="1"/>
     <w:lsdException w:name="footer" w:semiHidden="1" w:unhideWhenUsed="1"/>
     <w:lsdException w:name="index heading" w:semiHidden="1" w:unhideWhenUsed="1"/>
-    <w:lsdException w:name="caption" w:uiPriority="35" w:semiHidden="1" w:unhideWhenUsed="1" w:qFormat="1"/>
+    <w:lsdException w:name="caption" w:semiHidden="1" w:uiPriority="35" w:unhideWhenUsed="1" w:qFormat="1"/>
     <w:lsdException w:name="table of figures" w:semiHidden="1" w:unhideWhenUsed="1"/>
     <w:lsdException w:name="envelope address" w:semiHidden="1" w:unhideWhenUsed="1"/>
     <w:lsdException w:name="envelope return" w:semiHidden="1" w:unhideWhenUsed="1"/>
@@ -4002,7 +4157,7 @@
     <w:lsdException w:name="Title" w:uiPriority="10" w:qFormat="1"/>
     <w:lsdException w:name="Closing" w:semiHidden="1" w:unhideWhenUsed="1"/>
     <w:lsdException w:name="Signature" w:semiHidden="1" w:unhideWhenUsed="1"/>
-    <w:lsdException w:name="Default Paragraph Font" w:uiPriority="1" w:semiHidden="1" w:unhideWhenUsed="1"/>
+    <w:lsdException w:name="Default Paragraph Font" w:semiHidden="1" w:uiPriority="1" w:unhideWhenUsed="1"/>
     <w:lsdException w:name="Body Text" w:semiHidden="1" w:unhideWhenUsed="1"/>
     <w:lsdException w:name="Body Text Indent" w:semiHidden="1" w:unhideWhenUsed="1"/>
     <w:lsdException w:name="List Continue" w:semiHidden="1" w:unhideWhenUsed="1"/>
@@ -4202,8 +4357,8 @@
     <w:lsdException w:name="Subtle Reference" w:uiPriority="31" w:qFormat="1"/>
     <w:lsdException w:name="Intense Reference" w:uiPriority="32" w:qFormat="1"/>
     <w:lsdException w:name="Book Title" w:uiPriority="33" w:qFormat="1"/>
-    <w:lsdException w:name="Bibliography" w:uiPriority="37" w:semiHidden="1" w:unhideWhenUsed="1"/>
-    <w:lsdException w:name="TOC Heading" w:uiPriority="39" w:semiHidden="1" w:unhideWhenUsed="1" w:qFormat="1"/>
+    <w:lsdException w:name="Bibliography" w:semiHidden="1" w:uiPriority="37" w:unhideWhenUsed="1"/>
+    <w:lsdException w:name="TOC Heading" w:semiHidden="1" w:uiPriority="39" w:unhideWhenUsed="1" w:qFormat="1"/>
     <w:lsdException w:name="Plain Table 1" w:uiPriority="41"/>
     <w:lsdException w:name="Plain Table 2" w:uiPriority="42"/>
     <w:lsdException w:name="Plain Table 3" w:uiPriority="43"/>
@@ -4314,33 +4469,24 @@
     <w:lsdException w:name="Unresolved Mention" w:semiHidden="1" w:unhideWhenUsed="1"/>
     <w:lsdException w:name="Smart Link" w:semiHidden="1" w:unhideWhenUsed="1"/>
   </w:latentStyles>
-  <w:style w:type="paragraph" w:styleId="Normal" w:default="1">
+  <w:style w:type="paragraph" w:default="1" w:styleId="Normal">
     <w:name w:val="Normal"/>
     <w:qFormat/>
     <w:pPr>
-      <w:widowControl/>
-      <w:suppressAutoHyphens w:val="true"/>
-      <w:bidi w:val="0"/>
-      <w:spacing w:lineRule="auto" w:line="259" w:before="0" w:after="160"/>
-      <w:jc w:val="left"/>
+      <w:spacing w:after="160" w:line="259" w:lineRule="auto"/>
     </w:pPr>
     <w:rPr>
-      <w:rFonts w:ascii="Arial" w:hAnsi="Arial" w:eastAsia="Calibri" w:cs="Arial"/>
-      <w:color w:val="auto"/>
-      <w:kern w:val="2"/>
       <w:sz w:val="24"/>
-      <w:szCs w:val="24"/>
-      <w:lang w:val="en-US" w:eastAsia="en-US" w:bidi="te-IN"/>
     </w:rPr>
   </w:style>
   <w:style w:type="paragraph" w:styleId="Heading1">
-    <w:name w:val="Heading 1"/>
+    <w:name w:val="heading 1"/>
     <w:basedOn w:val="Normal"/>
     <w:next w:val="Normal"/>
     <w:uiPriority w:val="9"/>
     <w:qFormat/>
     <w:pPr>
-      <w:keepNext w:val="true"/>
+      <w:keepNext/>
       <w:keepLines/>
       <w:spacing w:before="240" w:after="0"/>
       <w:outlineLvl w:val="0"/>
@@ -4353,7 +4499,7 @@
     </w:rPr>
   </w:style>
   <w:style w:type="paragraph" w:styleId="Heading2">
-    <w:name w:val="Heading 2"/>
+    <w:name w:val="heading 2"/>
     <w:basedOn w:val="Normal"/>
     <w:next w:val="Normal"/>
     <w:uiPriority w:val="9"/>
@@ -4361,7 +4507,7 @@
     <w:unhideWhenUsed/>
     <w:qFormat/>
     <w:pPr>
-      <w:keepNext w:val="true"/>
+      <w:keepNext/>
       <w:keepLines/>
       <w:spacing w:before="40" w:after="0"/>
       <w:outlineLvl w:val="1"/>
@@ -4374,7 +4520,7 @@
     </w:rPr>
   </w:style>
   <w:style w:type="paragraph" w:styleId="Heading3">
-    <w:name w:val="Heading 3"/>
+    <w:name w:val="heading 3"/>
     <w:basedOn w:val="Normal"/>
     <w:next w:val="Normal"/>
     <w:uiPriority w:val="9"/>
@@ -4382,9 +4528,9 @@
     <w:unhideWhenUsed/>
     <w:qFormat/>
     <w:pPr>
-      <w:keepNext w:val="true"/>
+      <w:keepNext/>
       <w:keepLines/>
-      <w:spacing w:lineRule="auto" w:line="252" w:before="40" w:after="0"/>
+      <w:spacing w:before="40" w:after="0" w:line="252" w:lineRule="auto"/>
       <w:outlineLvl w:val="2"/>
     </w:pPr>
     <w:rPr>
@@ -4394,48 +4540,67 @@
       <w:lang w:bidi="ar-SA"/>
     </w:rPr>
   </w:style>
-  <w:style w:type="character" w:styleId="DefaultParagraphFont" w:default="1">
+  <w:style w:type="character" w:default="1" w:styleId="DefaultParagraphFont">
     <w:name w:val="Default Paragraph Font"/>
     <w:uiPriority w:val="1"/>
     <w:semiHidden/>
     <w:unhideWhenUsed/>
-    <w:qFormat/>
-    <w:rPr/>
   </w:style>
-  <w:style w:type="character" w:styleId="Heading3Char" w:customStyle="1">
+  <w:style w:type="table" w:default="1" w:styleId="TableNormal">
+    <w:name w:val="Normal Table"/>
+    <w:uiPriority w:val="99"/>
+    <w:semiHidden/>
+    <w:unhideWhenUsed/>
+    <w:tblPr>
+      <w:tblInd w:w="0" w:type="dxa"/>
+      <w:tblCellMar>
+        <w:top w:w="0" w:type="dxa"/>
+        <w:left w:w="108" w:type="dxa"/>
+        <w:bottom w:w="0" w:type="dxa"/>
+        <w:right w:w="108" w:type="dxa"/>
+      </w:tblCellMar>
+    </w:tblPr>
+  </w:style>
+  <w:style w:type="numbering" w:default="1" w:styleId="NoList">
+    <w:name w:val="No List"/>
+    <w:uiPriority w:val="99"/>
+    <w:semiHidden/>
+    <w:unhideWhenUsed/>
+  </w:style>
+  <w:style w:type="character" w:customStyle="1" w:styleId="Heading3Char">
     <w:name w:val="Heading 3 Char"/>
     <w:basedOn w:val="DefaultParagraphFont"/>
     <w:qFormat/>
     <w:rPr>
-      <w:rFonts w:ascii="Calibri Light" w:hAnsi="Calibri Light" w:eastAsia="Calibri" w:cs="Gautami"/>
+      <w:rFonts w:ascii="Calibri Light" w:eastAsia="Calibri" w:hAnsi="Calibri Light" w:cs="Gautami"/>
       <w:color w:val="1F3763"/>
       <w:kern w:val="0"/>
       <w:lang w:bidi="ar-SA"/>
     </w:rPr>
   </w:style>
-  <w:style w:type="character" w:styleId="Heading2Char" w:customStyle="1">
+  <w:style w:type="character" w:customStyle="1" w:styleId="Heading2Char">
     <w:name w:val="Heading 2 Char"/>
     <w:basedOn w:val="DefaultParagraphFont"/>
     <w:qFormat/>
     <w:rPr>
-      <w:rFonts w:ascii="Calibri Light" w:hAnsi="Calibri Light" w:eastAsia="Calibri" w:cs="Gautami"/>
+      <w:rFonts w:ascii="Calibri Light" w:eastAsia="Calibri" w:hAnsi="Calibri Light" w:cs="Gautami"/>
       <w:color w:val="2F5496"/>
       <w:sz w:val="26"/>
       <w:szCs w:val="26"/>
     </w:rPr>
   </w:style>
-  <w:style w:type="character" w:styleId="Heading1Char" w:customStyle="1">
+  <w:style w:type="character" w:customStyle="1" w:styleId="Heading1Char">
     <w:name w:val="Heading 1 Char"/>
     <w:basedOn w:val="DefaultParagraphFont"/>
     <w:qFormat/>
     <w:rPr>
-      <w:rFonts w:ascii="Calibri Light" w:hAnsi="Calibri Light" w:eastAsia="Calibri" w:cs="Gautami"/>
+      <w:rFonts w:ascii="Calibri Light" w:eastAsia="Calibri" w:hAnsi="Calibri Light" w:cs="Gautami"/>
       <w:color w:val="2F5496"/>
       <w:sz w:val="32"/>
       <w:szCs w:val="32"/>
     </w:rPr>
   </w:style>
-  <w:style w:type="character" w:styleId="InternetLink">
+  <w:style w:type="character" w:styleId="Hyperlink">
     <w:name w:val="Hyperlink"/>
     <w:basedOn w:val="DefaultParagraphFont"/>
     <w:rPr>
@@ -4461,19 +4626,17 @@
       <w:bCs/>
     </w:rPr>
   </w:style>
-  <w:style w:type="character" w:styleId="Inlineblock" w:customStyle="1">
+  <w:style w:type="character" w:customStyle="1" w:styleId="inlineblock">
     <w:name w:val="inlineblock"/>
     <w:basedOn w:val="DefaultParagraphFont"/>
     <w:qFormat/>
-    <w:rPr/>
   </w:style>
-  <w:style w:type="character" w:styleId="Sciprofileslinkname" w:customStyle="1">
+  <w:style w:type="character" w:customStyle="1" w:styleId="sciprofiles-linkname">
     <w:name w:val="sciprofiles-link__name"/>
     <w:basedOn w:val="DefaultParagraphFont"/>
     <w:qFormat/>
-    <w:rPr/>
   </w:style>
-  <w:style w:type="character" w:styleId="Placeholder" w:customStyle="1">
+  <w:style w:type="character" w:customStyle="1" w:styleId="Placeholder">
     <w:name w:val="Placeholder"/>
     <w:qFormat/>
     <w:rPr>
@@ -4482,14 +4645,14 @@
       <w:u w:val="dotted"/>
     </w:rPr>
   </w:style>
-  <w:style w:type="character" w:styleId="SourceText" w:customStyle="1">
+  <w:style w:type="character" w:customStyle="1" w:styleId="SourceText">
     <w:name w:val="Source Text"/>
     <w:qFormat/>
     <w:rPr>
-      <w:rFonts w:ascii="Liberation Mono" w:hAnsi="Liberation Mono" w:eastAsia="Liberation Mono" w:cs="Liberation Mono"/>
+      <w:rFonts w:ascii="Liberation Mono" w:eastAsia="Liberation Mono" w:hAnsi="Liberation Mono" w:cs="Liberation Mono"/>
     </w:rPr>
   </w:style>
-  <w:style w:type="character" w:styleId="StrongEmphasis" w:customStyle="1">
+  <w:style w:type="character" w:customStyle="1" w:styleId="StrongEmphasis">
     <w:name w:val="Strong Emphasis"/>
     <w:qFormat/>
     <w:rPr>
@@ -4497,71 +4660,42 @@
       <w:bCs/>
     </w:rPr>
   </w:style>
-  <w:style w:type="paragraph" w:styleId="Heading" w:customStyle="1">
+  <w:style w:type="paragraph" w:customStyle="1" w:styleId="Heading">
     <w:name w:val="Heading"/>
     <w:basedOn w:val="Normal"/>
-    <w:next w:val="TextBody"/>
+    <w:next w:val="BodyText"/>
     <w:qFormat/>
     <w:pPr>
-      <w:keepNext w:val="true"/>
+      <w:keepNext/>
       <w:spacing w:before="240" w:after="120"/>
     </w:pPr>
     <w:rPr>
-      <w:rFonts w:ascii="Liberation Sans" w:hAnsi="Liberation Sans" w:eastAsia="Noto Sans CJK SC" w:cs="Lohit Devanagari"/>
+      <w:rFonts w:ascii="Liberation Sans" w:eastAsia="Noto Sans CJK SC" w:hAnsi="Liberation Sans" w:cs="Lohit Devanagari"/>
       <w:sz w:val="28"/>
       <w:szCs w:val="28"/>
     </w:rPr>
   </w:style>
-  <w:style w:type="paragraph" w:styleId="TextBody">
+  <w:style w:type="paragraph" w:styleId="BodyText">
     <w:name w:val="Body Text"/>
     <w:basedOn w:val="Normal"/>
     <w:pPr>
-      <w:spacing w:lineRule="auto" w:line="276" w:before="0" w:after="140"/>
+      <w:spacing w:after="140" w:line="276" w:lineRule="auto"/>
     </w:pPr>
-    <w:rPr/>
   </w:style>
   <w:style w:type="paragraph" w:styleId="List">
     <w:name w:val="List"/>
-    <w:basedOn w:val="TextBody"/>
-    <w:pPr/>
+    <w:basedOn w:val="BodyText"/>
     <w:rPr>
       <w:rFonts w:cs="Lohit Devanagari"/>
     </w:rPr>
   </w:style>
   <w:style w:type="paragraph" w:styleId="Caption">
-    <w:name w:val="Caption"/>
-    <w:basedOn w:val="Normal"/>
-    <w:qFormat/>
-    <w:pPr>
-      <w:suppressLineNumbers/>
-      <w:spacing w:before="120" w:after="120"/>
-    </w:pPr>
-    <w:rPr>
-      <w:rFonts w:cs="Lohit Devanagari"/>
-      <w:i/>
-      <w:iCs/>
-      <w:sz w:val="24"/>
-      <w:szCs w:val="24"/>
-    </w:rPr>
-  </w:style>
-  <w:style w:type="paragraph" w:styleId="Index" w:customStyle="1">
-    <w:name w:val="Index"/>
-    <w:basedOn w:val="Normal"/>
-    <w:qFormat/>
-    <w:pPr>
-      <w:suppressLineNumbers/>
-    </w:pPr>
-    <w:rPr>
-      <w:rFonts w:cs="Lohit Devanagari"/>
-    </w:rPr>
-  </w:style>
-  <w:style w:type="paragraph" w:styleId="Caption1">
     <w:name w:val="caption"/>
     <w:basedOn w:val="Normal"/>
     <w:next w:val="Normal"/>
     <w:qFormat/>
     <w:pPr>
-      <w:spacing w:lineRule="auto" w:line="240" w:before="0" w:after="200"/>
+      <w:spacing w:after="200" w:line="240" w:lineRule="auto"/>
     </w:pPr>
     <w:rPr>
       <w:rFonts w:ascii="Calibri" w:hAnsi="Calibri" w:cs="Gautami"/>
@@ -4574,13 +4708,24 @@
       <w:lang w:bidi="ar-SA"/>
     </w:rPr>
   </w:style>
+  <w:style w:type="paragraph" w:customStyle="1" w:styleId="Index">
+    <w:name w:val="Index"/>
+    <w:basedOn w:val="Normal"/>
+    <w:qFormat/>
+    <w:pPr>
+      <w:suppressLineNumbers/>
+    </w:pPr>
+    <w:rPr>
+      <w:rFonts w:cs="Lohit Devanagari"/>
+    </w:rPr>
+  </w:style>
   <w:style w:type="paragraph" w:styleId="ListParagraph">
     <w:name w:val="List Paragraph"/>
     <w:basedOn w:val="Normal"/>
     <w:qFormat/>
     <w:pPr>
-      <w:spacing w:lineRule="auto" w:line="252" w:before="0" w:after="160"/>
-      <w:ind w:left="720" w:hanging="0"/>
+      <w:spacing w:line="252" w:lineRule="auto"/>
+      <w:ind w:left="720"/>
       <w:contextualSpacing/>
     </w:pPr>
     <w:rPr>
@@ -4591,23 +4736,15 @@
       <w:lang w:bidi="ar-SA"/>
     </w:rPr>
   </w:style>
-  <w:style w:type="paragraph" w:styleId="Default" w:customStyle="1">
+  <w:style w:type="paragraph" w:customStyle="1" w:styleId="Default">
     <w:name w:val="Default"/>
     <w:qFormat/>
-    <w:pPr>
-      <w:widowControl/>
-      <w:suppressAutoHyphens w:val="true"/>
-      <w:bidi w:val="0"/>
-      <w:spacing w:before="0" w:after="0"/>
-      <w:jc w:val="left"/>
-    </w:pPr>
     <w:rPr>
-      <w:rFonts w:ascii="Times New Roman" w:hAnsi="Times New Roman" w:eastAsia="Calibri" w:cs="Times New Roman"/>
+      <w:rFonts w:ascii="Times New Roman" w:hAnsi="Times New Roman" w:cs="Times New Roman"/>
       <w:color w:val="000000"/>
       <w:kern w:val="0"/>
       <w:sz w:val="24"/>
-      <w:szCs w:val="24"/>
-      <w:lang w:val="en-US" w:eastAsia="en-US" w:bidi="ar-SA"/>
+      <w:lang w:bidi="ar-SA"/>
     </w:rPr>
   </w:style>
   <w:style w:type="paragraph" w:styleId="NormalWeb">
@@ -4615,24 +4752,23 @@
     <w:basedOn w:val="Normal"/>
     <w:qFormat/>
     <w:pPr>
-      <w:spacing w:lineRule="auto" w:line="240" w:before="280" w:after="280"/>
+      <w:spacing w:before="280" w:after="280" w:line="240" w:lineRule="auto"/>
     </w:pPr>
     <w:rPr>
-      <w:rFonts w:ascii="Times New Roman" w:hAnsi="Times New Roman" w:eastAsia="Times New Roman" w:cs="Times New Roman"/>
+      <w:rFonts w:ascii="Times New Roman" w:eastAsia="Times New Roman" w:hAnsi="Times New Roman" w:cs="Times New Roman"/>
       <w:kern w:val="0"/>
       <w:lang w:bidi="ar-SA"/>
     </w:rPr>
   </w:style>
-  <w:style w:type="paragraph" w:styleId="TableContents" w:customStyle="1">
+  <w:style w:type="paragraph" w:customStyle="1" w:styleId="TableContents">
     <w:name w:val="Table Contents"/>
     <w:basedOn w:val="Normal"/>
     <w:qFormat/>
     <w:pPr>
       <w:suppressLineNumbers/>
     </w:pPr>
-    <w:rPr/>
   </w:style>
-  <w:style w:type="paragraph" w:styleId="TableHeading" w:customStyle="1">
+  <w:style w:type="paragraph" w:customStyle="1" w:styleId="TableHeading">
     <w:name w:val="Table Heading"/>
     <w:basedOn w:val="TableContents"/>
     <w:qFormat/>
@@ -4643,28 +4779,6 @@
       <w:b/>
       <w:bCs/>
     </w:rPr>
-  </w:style>
-  <w:style w:type="numbering" w:styleId="NoList" w:default="1">
-    <w:name w:val="No List"/>
-    <w:uiPriority w:val="99"/>
-    <w:semiHidden/>
-    <w:unhideWhenUsed/>
-    <w:qFormat/>
-  </w:style>
-  <w:style w:type="table" w:default="1" w:styleId="TableNormal">
-    <w:name w:val="Normal Table"/>
-    <w:uiPriority w:val="99"/>
-    <w:semiHidden/>
-    <w:unhideWhenUsed/>
-    <w:tblPr>
-      <w:tblInd w:w="0" w:type="dxa"/>
-      <w:tblCellMar>
-        <w:top w:w="0" w:type="dxa"/>
-        <w:left w:w="108" w:type="dxa"/>
-        <w:bottom w:w="0" w:type="dxa"/>
-        <w:right w:w="108" w:type="dxa"/>
-      </w:tblCellMar>
-    </w:tblPr>
   </w:style>
 </w:styles>
 </file>

--- a/Abstract (copy).docx
+++ b/Abstract (copy).docx
@@ -667,6 +667,9 @@
       <w:pPr>
         <w:spacing w:after="0"/>
         <w:jc w:val="both"/>
+        <w:rPr>
+          <w:rFonts w:ascii="Ubuntu" w:hAnsi="Ubuntu"/>
+        </w:rPr>
       </w:pPr>
       <w:r>
         <w:rPr>
@@ -707,20 +710,90 @@
         <w:lastRenderedPageBreak/>
         <w:t xml:space="preserve">design enhances gradient diversity for different feature maps, optimizing the network structure. Another notable aspect of YOLOv7 is its dynamic feature, which reviews model outcomes and ground truths, assigning soft labels to detected objects. These soft labels, derived from ground truth, contribute to fine-tuning predictions. Lastly, YOLOv7 collaborates with YOLACT, known for its rapid instance segmentation capabilities. While YOLACT autonomously handles instance segmentation tasks on feature maps without requiring bounding box regression, it's important to note that its accuracy slightly </w:t>
       </w:r>
-      <w:proofErr w:type="gramStart"/>
-      <w:r>
-        <w:rPr>
-          <w:rFonts w:ascii="Ubuntu" w:hAnsi="Ubuntu"/>
-        </w:rPr>
-        <w:t>lags behind</w:t>
-      </w:r>
-      <w:proofErr w:type="gramEnd"/>
+      <w:r>
+        <w:rPr>
+          <w:rFonts w:ascii="Ubuntu" w:hAnsi="Ubuntu"/>
+        </w:rPr>
+        <w:t>lags</w:t>
+      </w:r>
       <w:r>
         <w:rPr>
           <w:rFonts w:ascii="Ubuntu" w:hAnsi="Ubuntu"/>
         </w:rPr>
         <w:t xml:space="preserve"> multi-stage algorithms like Mask R-CNN. The combination of YOLOv7 and YOLAC makes YOLOv7 the most precise and fastest instance segmentation algorithm for Wind turbine blade fault detection and instance segmentation.</w:t>
       </w:r>
+    </w:p>
+    <w:p>
+      <w:pPr>
+        <w:spacing w:after="0"/>
+        <w:jc w:val="both"/>
+        <w:rPr>
+          <w:rFonts w:ascii="Ubuntu" w:hAnsi="Ubuntu"/>
+        </w:rPr>
+      </w:pPr>
+    </w:p>
+    <w:p>
+      <w:pPr>
+        <w:spacing w:after="0"/>
+        <w:jc w:val="both"/>
+        <w:rPr>
+          <w:rFonts w:ascii="Ubuntu" w:hAnsi="Ubuntu"/>
+        </w:rPr>
+      </w:pPr>
+      <w:r>
+        <w:rPr>
+          <w:rFonts w:ascii="Ubuntu" w:hAnsi="Ubuntu"/>
+          <w:noProof/>
+        </w:rPr>
+        <w:lastRenderedPageBreak/>
+        <w:drawing>
+          <wp:inline distT="0" distB="0" distL="0" distR="0" wp14:anchorId="762BC53B" wp14:editId="6A4CF712">
+            <wp:extent cx="5975350" cy="6608237"/>
+            <wp:effectExtent l="0" t="0" r="0" b="0"/>
+            <wp:docPr id="484498281" name="Picture 2" descr="A screenshot of a computer"/>
+            <wp:cNvGraphicFramePr>
+              <a:graphicFrameLocks xmlns:a="http://schemas.openxmlformats.org/drawingml/2006/main" noChangeAspect="1"/>
+            </wp:cNvGraphicFramePr>
+            <a:graphic xmlns:a="http://schemas.openxmlformats.org/drawingml/2006/main">
+              <a:graphicData uri="http://schemas.openxmlformats.org/drawingml/2006/picture">
+                <pic:pic xmlns:pic="http://schemas.openxmlformats.org/drawingml/2006/picture">
+                  <pic:nvPicPr>
+                    <pic:cNvPr id="484498281" name="Picture 2" descr="A screenshot of a computer"/>
+                    <pic:cNvPicPr/>
+                  </pic:nvPicPr>
+                  <pic:blipFill>
+                    <a:blip r:embed="rId6">
+                      <a:extLst>
+                        <a:ext uri="{28A0092B-C50C-407E-A947-70E740481C1C}">
+                          <a14:useLocalDpi xmlns:a14="http://schemas.microsoft.com/office/drawing/2010/main" val="0"/>
+                        </a:ext>
+                      </a:extLst>
+                    </a:blip>
+                    <a:stretch>
+                      <a:fillRect/>
+                    </a:stretch>
+                  </pic:blipFill>
+                  <pic:spPr>
+                    <a:xfrm>
+                      <a:off x="0" y="0"/>
+                      <a:ext cx="5987124" cy="6621258"/>
+                    </a:xfrm>
+                    <a:prstGeom prst="rect">
+                      <a:avLst/>
+                    </a:prstGeom>
+                  </pic:spPr>
+                </pic:pic>
+              </a:graphicData>
+            </a:graphic>
+          </wp:inline>
+        </w:drawing>
+      </w:r>
+    </w:p>
+    <w:p>
+      <w:pPr>
+        <w:spacing w:after="0"/>
+        <w:jc w:val="both"/>
+      </w:pPr>
     </w:p>
     <w:p>
       <w:pPr>
@@ -813,7 +886,17 @@
           <w:kern w:val="0"/>
           <w:lang w:bidi="ar-SA"/>
         </w:rPr>
-        <w:t>YOLOv8 is the newest iteration of the YOLO object detection model. It is Anchor free. It combines both Feature Pyramid Network (FPN) and Path Aggregation Network (PAN). This combination enhances its ability to recognize object shapes and textures across varied scales, leading to higher accuracy. The introduction of a state-of-the-art model accommodating different resolutions and even an instance segmentation model reminiscent of YOLACT. The backbone of YOLOv8 consists of four sections, each prefaced by a single convolution and followed by a c2f module, which is an innovative addition to CSPDarknet53. This module involves a bottleneck segment featuring two 3x3 convolutions with residual connections.</w:t>
+        <w:t xml:space="preserve">YOLOv8 is the newest iteration of the YOLO object detection model. It is Anchor free. It combines both Feature Pyramid Network (FPN) and Path Aggregation Network (PAN). This combination enhances its ability to recognize object shapes and textures across varied scales, leading to higher accuracy. The introduction of a state-of-the-art model accommodating different resolutions and even an instance segmentation model reminiscent of YOLACT. The backbone of YOLOv8 consists of four sections, each prefaced by a single convolution and followed by a c2f module, </w:t>
+      </w:r>
+      <w:r>
+        <w:rPr>
+          <w:rFonts w:ascii="Ubuntu" w:eastAsia="Times New Roman" w:hAnsi="Ubuntu"/>
+          <w:color w:val="0E101A"/>
+          <w:kern w:val="0"/>
+          <w:lang w:bidi="ar-SA"/>
+        </w:rPr>
+        <w:lastRenderedPageBreak/>
+        <w:t>which is an innovative addition to CSPDarknet53. This module involves a bottleneck segment featuring two 3x3 convolutions with residual connections.</w:t>
       </w:r>
     </w:p>
     <w:p>
@@ -957,7 +1040,6 @@
         <w:rPr>
           <w:noProof/>
         </w:rPr>
-        <w:lastRenderedPageBreak/>
         <w:drawing>
           <wp:inline distT="0" distB="0" distL="0" distR="0" wp14:anchorId="6BB1EFE0" wp14:editId="244C4F99">
             <wp:extent cx="3200400" cy="2913380"/>
@@ -976,7 +1058,7 @@
                     </pic:cNvPicPr>
                   </pic:nvPicPr>
                   <pic:blipFill>
-                    <a:blip r:embed="rId6"/>
+                    <a:blip r:embed="rId7"/>
                     <a:stretch>
                       <a:fillRect/>
                     </a:stretch>
@@ -1207,7 +1289,6 @@
         <w:rPr>
           <w:rFonts w:ascii="Ubuntu" w:hAnsi="Ubuntu"/>
         </w:rPr>
-        <w:lastRenderedPageBreak/>
         <w:t xml:space="preserve"> </w:t>
       </w:r>
       <w:r>
@@ -1232,7 +1313,7 @@
                     </pic:cNvPicPr>
                   </pic:nvPicPr>
                   <pic:blipFill>
-                    <a:blip r:embed="rId7"/>
+                    <a:blip r:embed="rId8"/>
                     <a:stretch>
                       <a:fillRect/>
                     </a:stretch>
@@ -1280,7 +1361,7 @@
                     </pic:cNvPicPr>
                   </pic:nvPicPr>
                   <pic:blipFill>
-                    <a:blip r:embed="rId8"/>
+                    <a:blip r:embed="rId9"/>
                     <a:stretch>
                       <a:fillRect/>
                     </a:stretch>
@@ -2328,6 +2409,7 @@
           <w:b/>
           <w:bCs/>
         </w:rPr>
+        <w:lastRenderedPageBreak/>
         <w:t>References</w:t>
       </w:r>
     </w:p>
@@ -2422,7 +2504,6 @@
           <w:sz w:val="24"/>
           <w:szCs w:val="24"/>
         </w:rPr>
-        <w:lastRenderedPageBreak/>
         <w:t xml:space="preserve">Wiser, R., Bolinger, M., Hoen, B., Millstein, D., Rand, J., </w:t>
       </w:r>
       <w:proofErr w:type="spellStart"/>
@@ -2667,7 +2748,7 @@
         </w:rPr>
         <w:t xml:space="preserve">Roboflow Annotator. Roboflow. </w:t>
       </w:r>
-      <w:hyperlink r:id="rId9">
+      <w:hyperlink r:id="rId10">
         <w:bookmarkStart w:id="25" w:name="_Ref118818252"/>
         <w:r>
           <w:rPr>
@@ -2679,7 +2760,7 @@
           <w:t>https://roboflow.com</w:t>
         </w:r>
       </w:hyperlink>
-      <w:hyperlink r:id="rId10">
+      <w:hyperlink r:id="rId11">
         <w:bookmarkEnd w:id="25"/>
         <w:r>
           <w:rPr>
@@ -2948,7 +3029,18 @@
           <w:szCs w:val="24"/>
           <w:highlight w:val="white"/>
         </w:rPr>
-        <w:t>Soudy, M., Afify, Y., and Badr, N. (2022). RepConv: A novel architecture for image scene classification on Intel scenes dataset. </w:t>
+        <w:t xml:space="preserve">Soudy, M., Afify, Y., and Badr, N. (2022). RepConv: A novel architecture for </w:t>
+      </w:r>
+      <w:r>
+        <w:rPr>
+          <w:rFonts w:ascii="Ubuntu" w:hAnsi="Ubuntu" w:cs="Arial"/>
+          <w:color w:val="222222"/>
+          <w:sz w:val="24"/>
+          <w:szCs w:val="24"/>
+          <w:highlight w:val="white"/>
+        </w:rPr>
+        <w:lastRenderedPageBreak/>
+        <w:t>image scene classification on Intel scenes dataset. </w:t>
       </w:r>
       <w:r>
         <w:rPr>
@@ -3108,16 +3200,7 @@
           <w:sz w:val="24"/>
           <w:szCs w:val="24"/>
         </w:rPr>
-        <w:t xml:space="preserve"> and Francesco. What is yolov8? the ultimate guide., 2023. </w:t>
-      </w:r>
-      <w:r>
-        <w:rPr>
-          <w:rFonts w:ascii="Ubuntu" w:hAnsi="Ubuntu" w:cs="Arial"/>
-          <w:sz w:val="24"/>
-          <w:szCs w:val="24"/>
-        </w:rPr>
-        <w:lastRenderedPageBreak/>
-        <w:t>04-30-2023. 1, 5, 8</w:t>
+        <w:t xml:space="preserve"> and Francesco. What is yolov8? the ultimate guide., 2023. 04-30-2023. 1, 5, 8</w:t>
       </w:r>
     </w:p>
     <w:p>
@@ -3572,14 +3655,7 @@
         <w:rPr>
           <w:rFonts w:ascii="Ubuntu" w:hAnsi="Ubuntu"/>
         </w:rPr>
-        <w:t xml:space="preserve">Wind turbines are pivotal in harnessing electricity sustainably from renewable resources. However, their blades face a multitude of environmental conditions, making them particularly vulnerable to wear and tear. Recognizing these vulnerabilities is crucial, as it not only underscores the importance of regular </w:t>
-      </w:r>
-      <w:r>
-        <w:rPr>
-          <w:rFonts w:ascii="Ubuntu" w:hAnsi="Ubuntu"/>
-        </w:rPr>
-        <w:lastRenderedPageBreak/>
-        <w:t>monitoring to mitigate risks but also highlights the need to minimize maintenance costs and time. Effective research in this area can provide proactive solutions to prevent structural damage, ensuring a consistent and uninterrupted power supply.</w:t>
+        <w:t>Wind turbines are pivotal in harnessing electricity sustainably from renewable resources. However, their blades face a multitude of environmental conditions, making them particularly vulnerable to wear and tear. Recognizing these vulnerabilities is crucial, as it not only underscores the importance of regular monitoring to mitigate risks but also highlights the need to minimize maintenance costs and time. Effective research in this area can provide proactive solutions to prevent structural damage, ensuring a consistent and uninterrupted power supply.</w:t>
       </w:r>
     </w:p>
     <w:p>
@@ -3690,11 +3766,11 @@
       </w:r>
       <w:proofErr w:type="gramEnd"/>
       <w:r>
-        <w:t xml:space="preserve"> this, our research delves into the intricate task of detection and segmentation of certain prevalent faults in turbine blades, specifically surface damage and edge erosion. Furthermore, we've extended our investigation to two crucial components: the lightning receptor and the VG panel. To ensure accuracy and efficiency in this endeavor, we've utilized and compared three state-of-the-art models: Mask R-CNN, YOLOv7, and YOLOv8. The goal? To ascertain which tool offers the most reliable results in both detection and segmentation, and ultimately, </w:t>
+        <w:t xml:space="preserve"> this, our research delves into the intricate task of detection and </w:t>
       </w:r>
       <w:r>
         <w:lastRenderedPageBreak/>
-        <w:t>ensure the longevity and efficacy of wind turbines."</w:t>
+        <w:t>segmentation of certain prevalent faults in turbine blades, specifically surface damage and edge erosion. Furthermore, we've extended our investigation to two crucial components: the lightning receptor and the VG panel. To ensure accuracy and efficiency in this endeavor, we've utilized and compared three state-of-the-art models: Mask R-CNN, YOLOv7, and YOLOv8. The goal? To ascertain which tool offers the most reliable results in both detection and segmentation, and ultimately, ensure the longevity and efficacy of wind turbines."</w:t>
       </w:r>
     </w:p>
     <w:sectPr>

--- a/Abstract (copy).docx
+++ b/Abstract (copy).docx
@@ -292,21 +292,7 @@
         <w:rPr>
           <w:rFonts w:ascii="Ubuntu" w:hAnsi="Ubuntu"/>
         </w:rPr>
-        <w:t xml:space="preserve">These forces can induce vibrations that manifest as structural </w:t>
-      </w:r>
-      <w:proofErr w:type="gramStart"/>
-      <w:r>
-        <w:rPr>
-          <w:rFonts w:ascii="Ubuntu" w:hAnsi="Ubuntu"/>
-        </w:rPr>
-        <w:t>damages</w:t>
-      </w:r>
-      <w:proofErr w:type="gramEnd"/>
-      <w:r>
-        <w:rPr>
-          <w:rFonts w:ascii="Ubuntu" w:hAnsi="Ubuntu"/>
-        </w:rPr>
-        <w:t>, such as surface cracks, edge erosion, and even issues with pitch angles or twisted blades. Traditional inspection of these blades relies on time-based maintenance techniques. This approach is not only inefficient but also fraught with challenges. For instance, rope-based inspections pose significant risks to personnel, and telephotography methods can overlook microscopic structural damages due to human limitations. Furthermore, faults in wind turbines don't just compromise efficiency; they also pose environmental hazards. The operation and maintenance (O&amp;M) can account for up to 30% of the costs of wind electricity generation, so an efficient and reliable inspection method becomes indispensable. This research addresses these challenges by proposing an autonomous detection system using Mask R CNN, YOLOv7, and YOLOv8 algorithms. The goal is to precisely identify faults, thereby reducing O&amp;M costs while elevating safety standards. Our approach leans on cutting-edge object detection algorithms, namely Mask R-CNN, YOLOV7, and YOLOV8, to navigate the challenges of manual inspections. We'll begin by discussing our data sources.</w:t>
+        <w:t>These forces can induce vibrations that manifest as structural damages, such as surface cracks, edge erosion, and even issues with pitch angles or twisted blades. Traditional inspection of these blades relies on time-based maintenance techniques. This approach is not only inefficient but also fraught with challenges. For instance, rope-based inspections pose significant risks to personnel, and telephotography methods can overlook microscopic structural damages due to human limitations. Furthermore, faults in wind turbines don't just compromise efficiency; they also pose environmental hazards. The operation and maintenance (O&amp;M) can account for up to 30% of the costs of wind electricity generation, so an efficient and reliable inspection method becomes indispensable. This research addresses these challenges by proposing an autonomous detection system using Mask R CNN, YOLOv7, and YOLOv8 algorithms. The goal is to precisely identify faults, thereby reducing O&amp;M costs while elevating safety standards. Our approach leans on cutting-edge object detection algorithms, namely Mask R-CNN, YOLOV7, and YOLOV8, to navigate the challenges of manual inspections. We'll begin by discussing our data sources.</w:t>
       </w:r>
     </w:p>
     <w:p>
@@ -475,21 +461,7 @@
         <w:rPr>
           <w:rFonts w:ascii="Ubuntu" w:hAnsi="Ubuntu"/>
         </w:rPr>
-        <w:t xml:space="preserve">This study uses three state-of-the-art object detection algorithms, Mask R-CNN, YOLOv7, and YOLOv8, to detect and segment wind turbine faults and types. Specifically, we initially employed </w:t>
-      </w:r>
-      <w:proofErr w:type="gramStart"/>
-      <w:r>
-        <w:rPr>
-          <w:rFonts w:ascii="Ubuntu" w:hAnsi="Ubuntu"/>
-        </w:rPr>
-        <w:t>the Mask</w:t>
-      </w:r>
-      <w:proofErr w:type="gramEnd"/>
-      <w:r>
-        <w:rPr>
-          <w:rFonts w:ascii="Ubuntu" w:hAnsi="Ubuntu"/>
-        </w:rPr>
-        <w:t xml:space="preserve"> R-CNN for precise segmentation tasks. Later, YOLOv7 and YOLOv8 are applied for robust and real-time fault detection. By these models, we aim to ensure accuracy and efficiency in pinpointing defects on turbine blades. We also research our model YOLOv8 algorithms with different Intersection of Unions.  Let’s go through Mask R CNN. </w:t>
+        <w:t xml:space="preserve">This study uses three state-of-the-art object detection algorithms, Mask R-CNN, YOLOv7, and YOLOv8, to detect and segment wind turbine faults and types. Specifically, we initially employed the Mask R-CNN for precise segmentation tasks. Later, YOLOv7 and YOLOv8 are applied for robust and real-time fault detection. By these models, we aim to ensure accuracy and efficiency in pinpointing defects on turbine blades. We also research our model YOLOv8 algorithms with different Intersection of Unions.  Let’s go through Mask R CNN. </w:t>
       </w:r>
     </w:p>
     <w:p>
@@ -745,12 +717,11 @@
           <w:rFonts w:ascii="Ubuntu" w:hAnsi="Ubuntu"/>
           <w:noProof/>
         </w:rPr>
-        <w:lastRenderedPageBreak/>
         <w:drawing>
-          <wp:inline distT="0" distB="0" distL="0" distR="0" wp14:anchorId="762BC53B" wp14:editId="6A4CF712">
-            <wp:extent cx="5975350" cy="6608237"/>
+          <wp:inline distT="0" distB="0" distL="0" distR="0" wp14:anchorId="5EDC279C" wp14:editId="31D3A9AB">
+            <wp:extent cx="5731510" cy="6294755"/>
             <wp:effectExtent l="0" t="0" r="0" b="0"/>
-            <wp:docPr id="484498281" name="Picture 2" descr="A screenshot of a computer"/>
+            <wp:docPr id="1095359980" name="Picture 2" descr="A screenshot of a diagram&#10;&#10;Description automatically generated"/>
             <wp:cNvGraphicFramePr>
               <a:graphicFrameLocks xmlns:a="http://schemas.openxmlformats.org/drawingml/2006/main" noChangeAspect="1"/>
             </wp:cNvGraphicFramePr>
@@ -758,7 +729,7 @@
               <a:graphicData uri="http://schemas.openxmlformats.org/drawingml/2006/picture">
                 <pic:pic xmlns:pic="http://schemas.openxmlformats.org/drawingml/2006/picture">
                   <pic:nvPicPr>
-                    <pic:cNvPr id="484498281" name="Picture 2" descr="A screenshot of a computer"/>
+                    <pic:cNvPr id="1095359980" name="Picture 2" descr="A screenshot of a diagram&#10;&#10;Description automatically generated"/>
                     <pic:cNvPicPr/>
                   </pic:nvPicPr>
                   <pic:blipFill>
@@ -776,7 +747,7 @@
                   <pic:spPr>
                     <a:xfrm>
                       <a:off x="0" y="0"/>
-                      <a:ext cx="5987124" cy="6621258"/>
+                      <a:ext cx="5731510" cy="6294755"/>
                     </a:xfrm>
                     <a:prstGeom prst="rect">
                       <a:avLst/>
@@ -876,6 +847,80 @@
     </w:p>
     <w:p>
       <w:pPr>
+        <w:spacing w:after="0"/>
+        <w:jc w:val="both"/>
+        <w:rPr>
+          <w:rFonts w:ascii="Ubuntu" w:hAnsi="Ubuntu"/>
+        </w:rPr>
+      </w:pPr>
+      <w:r>
+        <w:rPr>
+          <w:rFonts w:ascii="Ubuntu" w:hAnsi="Ubuntu"/>
+          <w:noProof/>
+        </w:rPr>
+        <w:drawing>
+          <wp:inline distT="0" distB="0" distL="0" distR="0" wp14:anchorId="06E867C6" wp14:editId="499497E5">
+            <wp:extent cx="6076950" cy="5615086"/>
+            <wp:effectExtent l="0" t="0" r="0" b="0"/>
+            <wp:docPr id="38213778" name="Picture 1" descr="A screenshot of a computer"/>
+            <wp:cNvGraphicFramePr>
+              <a:graphicFrameLocks xmlns:a="http://schemas.openxmlformats.org/drawingml/2006/main" noChangeAspect="1"/>
+            </wp:cNvGraphicFramePr>
+            <a:graphic xmlns:a="http://schemas.openxmlformats.org/drawingml/2006/main">
+              <a:graphicData uri="http://schemas.openxmlformats.org/drawingml/2006/picture">
+                <pic:pic xmlns:pic="http://schemas.openxmlformats.org/drawingml/2006/picture">
+                  <pic:nvPicPr>
+                    <pic:cNvPr id="38213778" name="Picture 1" descr="A screenshot of a computer"/>
+                    <pic:cNvPicPr/>
+                  </pic:nvPicPr>
+                  <pic:blipFill>
+                    <a:blip r:embed="rId7">
+                      <a:extLst>
+                        <a:ext uri="{28A0092B-C50C-407E-A947-70E740481C1C}">
+                          <a14:useLocalDpi xmlns:a14="http://schemas.microsoft.com/office/drawing/2010/main" val="0"/>
+                        </a:ext>
+                      </a:extLst>
+                    </a:blip>
+                    <a:stretch>
+                      <a:fillRect/>
+                    </a:stretch>
+                  </pic:blipFill>
+                  <pic:spPr>
+                    <a:xfrm>
+                      <a:off x="0" y="0"/>
+                      <a:ext cx="6080602" cy="5618460"/>
+                    </a:xfrm>
+                    <a:prstGeom prst="rect">
+                      <a:avLst/>
+                    </a:prstGeom>
+                  </pic:spPr>
+                </pic:pic>
+              </a:graphicData>
+            </a:graphic>
+          </wp:inline>
+        </w:drawing>
+      </w:r>
+    </w:p>
+    <w:p>
+      <w:pPr>
+        <w:spacing w:after="0"/>
+        <w:jc w:val="both"/>
+        <w:rPr>
+          <w:rFonts w:ascii="Ubuntu" w:hAnsi="Ubuntu"/>
+        </w:rPr>
+      </w:pPr>
+    </w:p>
+    <w:p>
+      <w:pPr>
+        <w:spacing w:after="0"/>
+        <w:jc w:val="both"/>
+        <w:rPr>
+          <w:rFonts w:ascii="Ubuntu" w:hAnsi="Ubuntu"/>
+        </w:rPr>
+      </w:pPr>
+    </w:p>
+    <w:p>
+      <w:pPr>
         <w:spacing w:after="0" w:line="240" w:lineRule="auto"/>
         <w:jc w:val="both"/>
       </w:pPr>
@@ -886,17 +931,7 @@
           <w:kern w:val="0"/>
           <w:lang w:bidi="ar-SA"/>
         </w:rPr>
-        <w:t xml:space="preserve">YOLOv8 is the newest iteration of the YOLO object detection model. It is Anchor free. It combines both Feature Pyramid Network (FPN) and Path Aggregation Network (PAN). This combination enhances its ability to recognize object shapes and textures across varied scales, leading to higher accuracy. The introduction of a state-of-the-art model accommodating different resolutions and even an instance segmentation model reminiscent of YOLACT. The backbone of YOLOv8 consists of four sections, each prefaced by a single convolution and followed by a c2f module, </w:t>
-      </w:r>
-      <w:r>
-        <w:rPr>
-          <w:rFonts w:ascii="Ubuntu" w:eastAsia="Times New Roman" w:hAnsi="Ubuntu"/>
-          <w:color w:val="0E101A"/>
-          <w:kern w:val="0"/>
-          <w:lang w:bidi="ar-SA"/>
-        </w:rPr>
-        <w:lastRenderedPageBreak/>
-        <w:t>which is an innovative addition to CSPDarknet53. This module involves a bottleneck segment featuring two 3x3 convolutions with residual connections.</w:t>
+        <w:t>YOLOv8 is the newest iteration of the YOLO object detection model. It is Anchor free. It combines both Feature Pyramid Network (FPN) and Path Aggregation Network (PAN). This combination enhances its ability to recognize object shapes and textures across varied scales, leading to higher accuracy. The introduction of a state-of-the-art model accommodating different resolutions and even an instance segmentation model reminiscent of YOLACT. The backbone of YOLOv8 consists of four sections, each prefaced by a single convolution and followed by a c2f module, which is an innovative addition to CSPDarknet53. This module involves a bottleneck segment featuring two 3x3 convolutions with residual connections.</w:t>
       </w:r>
     </w:p>
     <w:p>
@@ -983,6 +1018,7 @@
           <w:kern w:val="0"/>
           <w:lang w:bidi="ar-SA"/>
         </w:rPr>
+        <w:lastRenderedPageBreak/>
         <w:t>Enhanced detection accuracy by combining features from several real-time object detectors.</w:t>
       </w:r>
     </w:p>
@@ -1058,7 +1094,7 @@
                     </pic:cNvPicPr>
                   </pic:nvPicPr>
                   <pic:blipFill>
-                    <a:blip r:embed="rId7"/>
+                    <a:blip r:embed="rId8"/>
                     <a:stretch>
                       <a:fillRect/>
                     </a:stretch>
@@ -1313,7 +1349,7 @@
                     </pic:cNvPicPr>
                   </pic:nvPicPr>
                   <pic:blipFill>
-                    <a:blip r:embed="rId8"/>
+                    <a:blip r:embed="rId9"/>
                     <a:stretch>
                       <a:fillRect/>
                     </a:stretch>
@@ -1361,7 +1397,7 @@
                     </pic:cNvPicPr>
                   </pic:nvPicPr>
                   <pic:blipFill>
-                    <a:blip r:embed="rId9"/>
+                    <a:blip r:embed="rId10"/>
                     <a:stretch>
                       <a:fillRect/>
                     </a:stretch>
@@ -2409,7 +2445,6 @@
           <w:b/>
           <w:bCs/>
         </w:rPr>
-        <w:lastRenderedPageBreak/>
         <w:t>References</w:t>
       </w:r>
     </w:p>
@@ -2478,6 +2513,7 @@
           <w:sz w:val="24"/>
           <w:szCs w:val="24"/>
         </w:rPr>
+        <w:lastRenderedPageBreak/>
         <w:t>(June 10, 2022). U.S. Energy Information Administration - EIA - Independent Statistics and Analysis. U.S. energy facts explained - consumption and production - U.S. Energy Information Administration (EIA). https://www.eia.gov/energyexplained/us-energy-facts/</w:t>
       </w:r>
       <w:bookmarkEnd w:id="7"/>
@@ -2748,7 +2784,7 @@
         </w:rPr>
         <w:t xml:space="preserve">Roboflow Annotator. Roboflow. </w:t>
       </w:r>
-      <w:hyperlink r:id="rId10">
+      <w:hyperlink r:id="rId11">
         <w:bookmarkStart w:id="25" w:name="_Ref118818252"/>
         <w:r>
           <w:rPr>
@@ -2760,7 +2796,7 @@
           <w:t>https://roboflow.com</w:t>
         </w:r>
       </w:hyperlink>
-      <w:hyperlink r:id="rId11">
+      <w:hyperlink r:id="rId12">
         <w:bookmarkEnd w:id="25"/>
         <w:r>
           <w:rPr>
@@ -3029,18 +3065,7 @@
           <w:szCs w:val="24"/>
           <w:highlight w:val="white"/>
         </w:rPr>
-        <w:t xml:space="preserve">Soudy, M., Afify, Y., and Badr, N. (2022). RepConv: A novel architecture for </w:t>
-      </w:r>
-      <w:r>
-        <w:rPr>
-          <w:rFonts w:ascii="Ubuntu" w:hAnsi="Ubuntu" w:cs="Arial"/>
-          <w:color w:val="222222"/>
-          <w:sz w:val="24"/>
-          <w:szCs w:val="24"/>
-          <w:highlight w:val="white"/>
-        </w:rPr>
-        <w:lastRenderedPageBreak/>
-        <w:t>image scene classification on Intel scenes dataset. </w:t>
+        <w:t>Soudy, M., Afify, Y., and Badr, N. (2022). RepConv: A novel architecture for image scene classification on Intel scenes dataset. </w:t>
       </w:r>
       <w:r>
         <w:rPr>
@@ -3134,7 +3159,18 @@
           <w:szCs w:val="24"/>
           <w:highlight w:val="white"/>
         </w:rPr>
-        <w:t>: Real-time instance segmentation. In </w:t>
+        <w:t xml:space="preserve">: Real-time instance </w:t>
+      </w:r>
+      <w:r>
+        <w:rPr>
+          <w:rFonts w:ascii="Ubuntu" w:hAnsi="Ubuntu" w:cs="Arial"/>
+          <w:color w:val="222222"/>
+          <w:sz w:val="24"/>
+          <w:szCs w:val="24"/>
+          <w:highlight w:val="white"/>
+        </w:rPr>
+        <w:lastRenderedPageBreak/>
+        <w:t>segmentation. In </w:t>
       </w:r>
       <w:r>
         <w:rPr>
@@ -3655,7 +3691,14 @@
         <w:rPr>
           <w:rFonts w:ascii="Ubuntu" w:hAnsi="Ubuntu"/>
         </w:rPr>
-        <w:t>Wind turbines are pivotal in harnessing electricity sustainably from renewable resources. However, their blades face a multitude of environmental conditions, making them particularly vulnerable to wear and tear. Recognizing these vulnerabilities is crucial, as it not only underscores the importance of regular monitoring to mitigate risks but also highlights the need to minimize maintenance costs and time. Effective research in this area can provide proactive solutions to prevent structural damage, ensuring a consistent and uninterrupted power supply.</w:t>
+        <w:t xml:space="preserve">Wind turbines are pivotal in harnessing electricity sustainably from renewable </w:t>
+      </w:r>
+      <w:r>
+        <w:rPr>
+          <w:rFonts w:ascii="Ubuntu" w:hAnsi="Ubuntu"/>
+        </w:rPr>
+        <w:lastRenderedPageBreak/>
+        <w:t>resources. However, their blades face a multitude of environmental conditions, making them particularly vulnerable to wear and tear. Recognizing these vulnerabilities is crucial, as it not only underscores the importance of regular monitoring to mitigate risks but also highlights the need to minimize maintenance costs and time. Effective research in this area can provide proactive solutions to prevent structural damage, ensuring a consistent and uninterrupted power supply.</w:t>
       </w:r>
     </w:p>
     <w:p>
@@ -3766,11 +3809,11 @@
       </w:r>
       <w:proofErr w:type="gramEnd"/>
       <w:r>
-        <w:t xml:space="preserve"> this, our research delves into the intricate task of detection and </w:t>
+        <w:t xml:space="preserve"> this, our research delves into the intricate task of detection and segmentation of certain prevalent faults in turbine blades, specifically surface damage and edge erosion. Furthermore, we've extended our investigation to two crucial components: the lightning receptor and the VG panel. To ensure accuracy </w:t>
       </w:r>
       <w:r>
         <w:lastRenderedPageBreak/>
-        <w:t>segmentation of certain prevalent faults in turbine blades, specifically surface damage and edge erosion. Furthermore, we've extended our investigation to two crucial components: the lightning receptor and the VG panel. To ensure accuracy and efficiency in this endeavor, we've utilized and compared three state-of-the-art models: Mask R-CNN, YOLOv7, and YOLOv8. The goal? To ascertain which tool offers the most reliable results in both detection and segmentation, and ultimately, ensure the longevity and efficacy of wind turbines."</w:t>
+        <w:t>and efficiency in this endeavor, we've utilized and compared three state-of-the-art models: Mask R-CNN, YOLOv7, and YOLOv8. The goal? To ascertain which tool offers the most reliable results in both detection and segmentation, and ultimately, ensure the longevity and efficacy of wind turbines."</w:t>
       </w:r>
     </w:p>
     <w:sectPr>

--- a/Abstract (copy).docx
+++ b/Abstract (copy).docx
@@ -7,6 +7,7 @@
         <w:spacing w:after="0"/>
         <w:jc w:val="center"/>
       </w:pPr>
+      <w:bookmarkStart w:id="0" w:name="_Hlk149132419"/>
       <w:r>
         <w:rPr>
           <w:rFonts w:ascii="Ubuntu" w:hAnsi="Ubuntu"/>
@@ -303,12 +304,12 @@
           <w:rFonts w:ascii="Ubuntu" w:hAnsi="Ubuntu"/>
         </w:rPr>
       </w:pPr>
-      <w:bookmarkStart w:id="0" w:name="_Toc121159009"/>
-      <w:bookmarkStart w:id="1" w:name="_Toc118378463"/>
-      <w:bookmarkStart w:id="2" w:name="_Toc118896164"/>
-      <w:bookmarkEnd w:id="0"/>
+      <w:bookmarkStart w:id="1" w:name="_Toc121159009"/>
+      <w:bookmarkStart w:id="2" w:name="_Toc118378463"/>
+      <w:bookmarkStart w:id="3" w:name="_Toc118896164"/>
       <w:bookmarkEnd w:id="1"/>
       <w:bookmarkEnd w:id="2"/>
+      <w:bookmarkEnd w:id="3"/>
     </w:p>
     <w:p>
       <w:pPr>
@@ -718,10 +719,10 @@
           <w:noProof/>
         </w:rPr>
         <w:drawing>
-          <wp:inline distT="0" distB="0" distL="0" distR="0" wp14:anchorId="5EDC279C" wp14:editId="31D3A9AB">
-            <wp:extent cx="5731510" cy="6294755"/>
+          <wp:inline distT="0" distB="0" distL="0" distR="0" wp14:anchorId="5EDC279C" wp14:editId="227BE7C6">
+            <wp:extent cx="5956300" cy="6541635"/>
             <wp:effectExtent l="0" t="0" r="0" b="0"/>
-            <wp:docPr id="1095359980" name="Picture 2" descr="A screenshot of a diagram&#10;&#10;Description automatically generated"/>
+            <wp:docPr id="1095359980" name="Picture 2" descr="A screenshot of a diagram"/>
             <wp:cNvGraphicFramePr>
               <a:graphicFrameLocks xmlns:a="http://schemas.openxmlformats.org/drawingml/2006/main" noChangeAspect="1"/>
             </wp:cNvGraphicFramePr>
@@ -729,7 +730,7 @@
               <a:graphicData uri="http://schemas.openxmlformats.org/drawingml/2006/picture">
                 <pic:pic xmlns:pic="http://schemas.openxmlformats.org/drawingml/2006/picture">
                   <pic:nvPicPr>
-                    <pic:cNvPr id="1095359980" name="Picture 2" descr="A screenshot of a diagram&#10;&#10;Description automatically generated"/>
+                    <pic:cNvPr id="1095359980" name="Picture 2" descr="A screenshot of a diagram"/>
                     <pic:cNvPicPr/>
                   </pic:nvPicPr>
                   <pic:blipFill>
@@ -747,7 +748,7 @@
                   <pic:spPr>
                     <a:xfrm>
                       <a:off x="0" y="0"/>
-                      <a:ext cx="5731510" cy="6294755"/>
+                      <a:ext cx="5959904" cy="6545593"/>
                     </a:xfrm>
                     <a:prstGeom prst="rect">
                       <a:avLst/>
@@ -845,6 +846,7 @@
         </w:rPr>
       </w:pPr>
     </w:p>
+    <w:bookmarkEnd w:id="0"/>
     <w:p>
       <w:pPr>
         <w:spacing w:after="0"/>
@@ -931,26 +933,17 @@
           <w:kern w:val="0"/>
           <w:lang w:bidi="ar-SA"/>
         </w:rPr>
-        <w:t>YOLOv8 is the newest iteration of the YOLO object detection model. It is Anchor free. It combines both Feature Pyramid Network (FPN) and Path Aggregation Network (PAN). This combination enhances its ability to recognize object shapes and textures across varied scales, leading to higher accuracy. The introduction of a state-of-the-art model accommodating different resolutions and even an instance segmentation model reminiscent of YOLACT. The backbone of YOLOv8 consists of four sections, each prefaced by a single convolution and followed by a c2f module, which is an innovative addition to CSPDarknet53. This module involves a bottleneck segment featuring two 3x3 convolutions with residual connections.</w:t>
-      </w:r>
-    </w:p>
-    <w:p>
-      <w:pPr>
-        <w:spacing w:after="0" w:line="240" w:lineRule="auto"/>
-        <w:jc w:val="both"/>
+        <w:t xml:space="preserve">YOLOv8, the </w:t>
+      </w:r>
+      <w:r>
         <w:rPr>
           <w:rFonts w:ascii="Ubuntu" w:eastAsia="Times New Roman" w:hAnsi="Ubuntu"/>
           <w:color w:val="0E101A"/>
           <w:kern w:val="0"/>
           <w:lang w:bidi="ar-SA"/>
         </w:rPr>
-      </w:pPr>
-    </w:p>
-    <w:p>
-      <w:pPr>
-        <w:spacing w:after="0" w:line="240" w:lineRule="auto"/>
-        <w:jc w:val="both"/>
-      </w:pPr>
+        <w:t>latest</w:t>
+      </w:r>
       <w:r>
         <w:rPr>
           <w:rFonts w:ascii="Ubuntu" w:eastAsia="Times New Roman" w:hAnsi="Ubuntu"/>
@@ -958,19 +951,8 @@
           <w:kern w:val="0"/>
           <w:lang w:bidi="ar-SA"/>
         </w:rPr>
-        <w:t>YOLOv8 has several key strengths:</w:t>
-      </w:r>
-    </w:p>
-    <w:p>
-      <w:pPr>
-        <w:numPr>
-          <w:ilvl w:val="0"/>
-          <w:numId w:val="2"/>
-        </w:numPr>
-        <w:spacing w:after="0" w:line="240" w:lineRule="auto"/>
-        <w:ind w:left="360"/>
-        <w:jc w:val="both"/>
-      </w:pPr>
+        <w:t xml:space="preserve"> version of the YOLO</w:t>
+      </w:r>
       <w:r>
         <w:rPr>
           <w:rFonts w:ascii="Ubuntu" w:eastAsia="Times New Roman" w:hAnsi="Ubuntu"/>
@@ -978,19 +960,8 @@
           <w:kern w:val="0"/>
           <w:lang w:bidi="ar-SA"/>
         </w:rPr>
-        <w:t>A lightweight network architecture.</w:t>
-      </w:r>
-    </w:p>
-    <w:p>
-      <w:pPr>
-        <w:numPr>
-          <w:ilvl w:val="0"/>
-          <w:numId w:val="2"/>
-        </w:numPr>
-        <w:spacing w:after="0" w:line="240" w:lineRule="auto"/>
-        <w:ind w:left="360"/>
-        <w:jc w:val="both"/>
-      </w:pPr>
+        <w:t xml:space="preserve"> family.</w:t>
+      </w:r>
       <w:r>
         <w:rPr>
           <w:rFonts w:ascii="Ubuntu" w:eastAsia="Times New Roman" w:hAnsi="Ubuntu"/>
@@ -998,19 +969,8 @@
           <w:kern w:val="0"/>
           <w:lang w:bidi="ar-SA"/>
         </w:rPr>
-        <w:t>Efficient feature fusion techniques.</w:t>
-      </w:r>
-    </w:p>
-    <w:p>
-      <w:pPr>
-        <w:numPr>
-          <w:ilvl w:val="0"/>
-          <w:numId w:val="2"/>
-        </w:numPr>
-        <w:spacing w:after="0" w:line="240" w:lineRule="auto"/>
-        <w:ind w:left="360"/>
-        <w:jc w:val="both"/>
-      </w:pPr>
+        <w:t xml:space="preserve"> </w:t>
+      </w:r>
       <w:r>
         <w:rPr>
           <w:rFonts w:ascii="Ubuntu" w:eastAsia="Times New Roman" w:hAnsi="Ubuntu"/>
@@ -1018,33 +978,8 @@
           <w:kern w:val="0"/>
           <w:lang w:bidi="ar-SA"/>
         </w:rPr>
-        <w:lastRenderedPageBreak/>
-        <w:t>Enhanced detection accuracy by combining features from several real-time object detectors.</w:t>
-      </w:r>
-    </w:p>
-    <w:p>
-      <w:pPr>
-        <w:numPr>
-          <w:ilvl w:val="0"/>
-          <w:numId w:val="2"/>
-        </w:numPr>
-        <w:spacing w:after="0" w:line="240" w:lineRule="auto"/>
-        <w:ind w:left="360"/>
-        <w:jc w:val="both"/>
-        <w:rPr>
-          <w:rFonts w:ascii="Ubuntu" w:eastAsia="Times New Roman" w:hAnsi="Ubuntu"/>
-          <w:color w:val="0E101A"/>
-          <w:kern w:val="0"/>
-          <w:vertAlign w:val="superscript"/>
-          <w:lang w:bidi="ar-SA"/>
-        </w:rPr>
-      </w:pPr>
-    </w:p>
-    <w:p>
-      <w:pPr>
-        <w:spacing w:after="0" w:line="240" w:lineRule="auto"/>
-        <w:jc w:val="both"/>
-      </w:pPr>
+        <w:t>The architecture of YOLOv8 is state-of-the-art, capable of accommodating different resolutions, and even includes an instance segmentation model reminiscent of YOLACT.</w:t>
+      </w:r>
       <w:r>
         <w:rPr>
           <w:rFonts w:ascii="Ubuntu" w:eastAsia="Times New Roman" w:hAnsi="Ubuntu"/>
@@ -1052,67 +987,233 @@
           <w:kern w:val="0"/>
           <w:lang w:bidi="ar-SA"/>
         </w:rPr>
-        <w:t>It still leverages the CSP idea from YOLOv5 and incorporates feature fusion (PAN-FPN) and SPPF modules. The main advancements in YOLOv8 include b) While retaining the c2f module concept, its design was influenced by the ELAN structure in YOLOv7. c) A revamped detection head, which separates classification and detection. d) Improved loss computations, utilizing BCE Loss for classification and a combination of CIOU Loss + DFL for regression. The DFL approach models the box position as a general distribution, with VFL introducing an asymmetric weighting operation [17][18].</w:t>
-      </w:r>
-    </w:p>
-    <w:p>
-      <w:pPr>
-        <w:spacing w:after="0" w:line="240" w:lineRule="auto"/>
-        <w:jc w:val="both"/>
+        <w:t xml:space="preserve"> It is</w:t>
+      </w:r>
+      <w:r>
         <w:rPr>
           <w:rFonts w:ascii="Ubuntu" w:eastAsia="Times New Roman" w:hAnsi="Ubuntu"/>
           <w:color w:val="0E101A"/>
           <w:kern w:val="0"/>
           <w:lang w:bidi="ar-SA"/>
         </w:rPr>
-      </w:pPr>
-    </w:p>
-    <w:p>
-      <w:pPr>
-        <w:spacing w:after="0" w:line="240" w:lineRule="auto"/>
-        <w:jc w:val="both"/>
-      </w:pPr>
-      <w:r>
-        <w:rPr>
-          <w:noProof/>
-        </w:rPr>
-        <w:drawing>
-          <wp:inline distT="0" distB="0" distL="0" distR="0" wp14:anchorId="6BB1EFE0" wp14:editId="244C4F99">
-            <wp:extent cx="3200400" cy="2913380"/>
-            <wp:effectExtent l="0" t="0" r="0" b="0"/>
-            <wp:docPr id="2" name="Image1" descr="A screenshot of a computer&#10;&#10;Description automatically generated"/>
-            <wp:cNvGraphicFramePr>
-              <a:graphicFrameLocks xmlns:a="http://schemas.openxmlformats.org/drawingml/2006/main" noChangeAspect="1"/>
-            </wp:cNvGraphicFramePr>
-            <a:graphic xmlns:a="http://schemas.openxmlformats.org/drawingml/2006/main">
-              <a:graphicData uri="http://schemas.openxmlformats.org/drawingml/2006/picture">
-                <pic:pic xmlns:pic="http://schemas.openxmlformats.org/drawingml/2006/picture">
-                  <pic:nvPicPr>
-                    <pic:cNvPr id="2" name="Image1" descr="A screenshot of a computer&#10;&#10;Description automatically generated"/>
-                    <pic:cNvPicPr>
-                      <a:picLocks noChangeAspect="1" noChangeArrowheads="1"/>
-                    </pic:cNvPicPr>
-                  </pic:nvPicPr>
-                  <pic:blipFill>
-                    <a:blip r:embed="rId8"/>
-                    <a:stretch>
-                      <a:fillRect/>
-                    </a:stretch>
-                  </pic:blipFill>
-                  <pic:spPr bwMode="auto">
-                    <a:xfrm>
-                      <a:off x="0" y="0"/>
-                      <a:ext cx="3200400" cy="2913380"/>
-                    </a:xfrm>
-                    <a:prstGeom prst="rect">
-                      <a:avLst/>
-                    </a:prstGeom>
-                  </pic:spPr>
-                </pic:pic>
-              </a:graphicData>
-            </a:graphic>
-          </wp:inline>
-        </w:drawing>
+        <w:t xml:space="preserve"> also </w:t>
+      </w:r>
+      <w:r>
+        <w:rPr>
+          <w:rFonts w:ascii="Ubuntu" w:eastAsia="Times New Roman" w:hAnsi="Ubuntu"/>
+          <w:color w:val="0E101A"/>
+          <w:kern w:val="0"/>
+          <w:lang w:bidi="ar-SA"/>
+        </w:rPr>
+        <w:t xml:space="preserve">anchor-free and </w:t>
+      </w:r>
+      <w:r>
+        <w:rPr>
+          <w:rFonts w:ascii="Ubuntu" w:eastAsia="Times New Roman" w:hAnsi="Ubuntu"/>
+          <w:color w:val="0E101A"/>
+          <w:kern w:val="0"/>
+          <w:lang w:bidi="ar-SA"/>
+        </w:rPr>
+        <w:t>constituent</w:t>
+      </w:r>
+      <w:r>
+        <w:rPr>
+          <w:rFonts w:ascii="Ubuntu" w:eastAsia="Times New Roman" w:hAnsi="Ubuntu"/>
+          <w:color w:val="0E101A"/>
+          <w:kern w:val="0"/>
+          <w:lang w:bidi="ar-SA"/>
+        </w:rPr>
+        <w:t xml:space="preserve"> </w:t>
+      </w:r>
+      <w:r>
+        <w:rPr>
+          <w:rFonts w:ascii="Ubuntu" w:eastAsia="Times New Roman" w:hAnsi="Ubuntu"/>
+          <w:color w:val="0E101A"/>
+          <w:kern w:val="0"/>
+          <w:lang w:bidi="ar-SA"/>
+        </w:rPr>
+        <w:t>of</w:t>
+      </w:r>
+      <w:r>
+        <w:rPr>
+          <w:rFonts w:ascii="Ubuntu" w:eastAsia="Times New Roman" w:hAnsi="Ubuntu"/>
+          <w:color w:val="0E101A"/>
+          <w:kern w:val="0"/>
+          <w:lang w:bidi="ar-SA"/>
+        </w:rPr>
+        <w:t xml:space="preserve"> the Feature Pyramid Network (FPN) and Path Aggregation Network (PAN)</w:t>
+      </w:r>
+      <w:r>
+        <w:rPr>
+          <w:rFonts w:ascii="Ubuntu" w:eastAsia="Times New Roman" w:hAnsi="Ubuntu"/>
+          <w:color w:val="0E101A"/>
+          <w:kern w:val="0"/>
+          <w:lang w:bidi="ar-SA"/>
+        </w:rPr>
+        <w:t xml:space="preserve">, and </w:t>
+      </w:r>
+      <w:r>
+        <w:rPr>
+          <w:rFonts w:ascii="Ubuntu" w:eastAsia="Times New Roman" w:hAnsi="Ubuntu"/>
+          <w:color w:val="0E101A"/>
+          <w:kern w:val="0"/>
+          <w:lang w:bidi="ar-SA"/>
+        </w:rPr>
+        <w:t>SPPF modules</w:t>
+      </w:r>
+      <w:r>
+        <w:rPr>
+          <w:rFonts w:ascii="Ubuntu" w:eastAsia="Times New Roman" w:hAnsi="Ubuntu"/>
+          <w:color w:val="0E101A"/>
+          <w:kern w:val="0"/>
+          <w:lang w:bidi="ar-SA"/>
+        </w:rPr>
+        <w:t>.</w:t>
+      </w:r>
+      <w:r>
+        <w:rPr>
+          <w:rFonts w:ascii="Ubuntu" w:eastAsia="Times New Roman" w:hAnsi="Ubuntu"/>
+          <w:color w:val="0E101A"/>
+          <w:kern w:val="0"/>
+          <w:lang w:bidi="ar-SA"/>
+        </w:rPr>
+        <w:t xml:space="preserve"> </w:t>
+      </w:r>
+      <w:r>
+        <w:rPr>
+          <w:rFonts w:ascii="Ubuntu" w:eastAsia="Times New Roman" w:hAnsi="Ubuntu"/>
+          <w:color w:val="0E101A"/>
+          <w:kern w:val="0"/>
+          <w:lang w:bidi="ar-SA"/>
+        </w:rPr>
+        <w:t>These enhance</w:t>
+      </w:r>
+      <w:r>
+        <w:rPr>
+          <w:rFonts w:ascii="Ubuntu" w:eastAsia="Times New Roman" w:hAnsi="Ubuntu"/>
+          <w:color w:val="0E101A"/>
+          <w:kern w:val="0"/>
+          <w:lang w:bidi="ar-SA"/>
+        </w:rPr>
+        <w:t xml:space="preserve"> </w:t>
+      </w:r>
+      <w:r>
+        <w:rPr>
+          <w:rFonts w:ascii="Ubuntu" w:eastAsia="Times New Roman" w:hAnsi="Ubuntu"/>
+          <w:color w:val="0E101A"/>
+          <w:kern w:val="0"/>
+          <w:lang w:bidi="ar-SA"/>
+        </w:rPr>
+        <w:t>the ability</w:t>
+      </w:r>
+      <w:r>
+        <w:rPr>
+          <w:rFonts w:ascii="Ubuntu" w:eastAsia="Times New Roman" w:hAnsi="Ubuntu"/>
+          <w:color w:val="0E101A"/>
+          <w:kern w:val="0"/>
+          <w:lang w:bidi="ar-SA"/>
+        </w:rPr>
+        <w:t xml:space="preserve"> to discern object shapes and textures across various scales and leading to improved accuracy.</w:t>
+      </w:r>
+      <w:r>
+        <w:rPr>
+          <w:rFonts w:ascii="Ubuntu" w:eastAsia="Times New Roman" w:hAnsi="Ubuntu"/>
+          <w:color w:val="0E101A"/>
+          <w:kern w:val="0"/>
+          <w:lang w:bidi="ar-SA"/>
+        </w:rPr>
+        <w:t xml:space="preserve"> </w:t>
+      </w:r>
+      <w:r>
+        <w:rPr>
+          <w:rFonts w:ascii="Ubuntu" w:eastAsia="Times New Roman" w:hAnsi="Ubuntu"/>
+          <w:color w:val="0E101A"/>
+          <w:kern w:val="0"/>
+          <w:lang w:bidi="ar-SA"/>
+        </w:rPr>
+        <w:t xml:space="preserve">The backbone of the model is composed of four sections, each introduced by a single convolution and succeeded by an innovative </w:t>
+      </w:r>
+      <w:r>
+        <w:rPr>
+          <w:rFonts w:ascii="Ubuntu" w:eastAsia="Times New Roman" w:hAnsi="Ubuntu"/>
+          <w:color w:val="0E101A"/>
+          <w:kern w:val="0"/>
+          <w:lang w:bidi="ar-SA"/>
+        </w:rPr>
+        <w:t>C</w:t>
+      </w:r>
+      <w:r>
+        <w:rPr>
+          <w:rFonts w:ascii="Ubuntu" w:eastAsia="Times New Roman" w:hAnsi="Ubuntu"/>
+          <w:color w:val="0E101A"/>
+          <w:kern w:val="0"/>
+          <w:lang w:bidi="ar-SA"/>
+        </w:rPr>
+        <w:t>2f module</w:t>
+      </w:r>
+      <w:r>
+        <w:rPr>
+          <w:rFonts w:ascii="Ubuntu" w:eastAsia="Times New Roman" w:hAnsi="Ubuntu"/>
+          <w:color w:val="0E101A"/>
+          <w:kern w:val="0"/>
+          <w:lang w:bidi="ar-SA"/>
+        </w:rPr>
+        <w:t xml:space="preserve"> </w:t>
+      </w:r>
+      <w:r>
+        <w:rPr>
+          <w:rFonts w:ascii="Ubuntu" w:eastAsia="Times New Roman" w:hAnsi="Ubuntu"/>
+          <w:color w:val="0E101A"/>
+          <w:kern w:val="0"/>
+          <w:lang w:bidi="ar-SA"/>
+        </w:rPr>
+        <w:t>[12]</w:t>
+      </w:r>
+      <w:r>
+        <w:rPr>
+          <w:rFonts w:ascii="Ubuntu" w:eastAsia="Times New Roman" w:hAnsi="Ubuntu"/>
+          <w:color w:val="0E101A"/>
+          <w:kern w:val="0"/>
+          <w:lang w:bidi="ar-SA"/>
+        </w:rPr>
+        <w:t>. This new addition to CSPDarknet53 involves a bottleneck segment featuring two 3x3 convolutions with residual connections.</w:t>
+      </w:r>
+      <w:r>
+        <w:rPr>
+          <w:rFonts w:ascii="Ubuntu" w:eastAsia="Times New Roman" w:hAnsi="Ubuntu"/>
+          <w:color w:val="0E101A"/>
+          <w:kern w:val="0"/>
+          <w:lang w:bidi="ar-SA"/>
+        </w:rPr>
+        <w:t xml:space="preserve"> </w:t>
+      </w:r>
+      <w:r>
+        <w:rPr>
+          <w:rFonts w:ascii="Ubuntu" w:eastAsia="Times New Roman" w:hAnsi="Ubuntu"/>
+          <w:color w:val="0E101A"/>
+          <w:kern w:val="0"/>
+          <w:lang w:bidi="ar-SA"/>
+        </w:rPr>
+        <w:t xml:space="preserve">The model features a revamped detection head that separates classification and detection tasks. The loss computations have been </w:t>
+      </w:r>
+      <w:r>
+        <w:rPr>
+          <w:rFonts w:ascii="Ubuntu" w:eastAsia="Times New Roman" w:hAnsi="Ubuntu"/>
+          <w:color w:val="0E101A"/>
+          <w:kern w:val="0"/>
+          <w:lang w:bidi="ar-SA"/>
+        </w:rPr>
+        <w:lastRenderedPageBreak/>
+        <w:t>refined, utilizing BCE Loss for classification and a combination of CIOU Loss + DFL for regression. The DFL approach models the box position as a general distribution, while VFL introduces an asymmetric weighting operation. These enhancements contribute to the robust performance of YOLOv8 in object detection tasks.</w:t>
+      </w:r>
+      <w:r>
+        <w:rPr>
+          <w:rFonts w:ascii="Ubuntu" w:eastAsia="Times New Roman" w:hAnsi="Ubuntu"/>
+          <w:color w:val="0E101A"/>
+          <w:kern w:val="0"/>
+          <w:lang w:bidi="ar-SA"/>
+        </w:rPr>
+        <w:t xml:space="preserve"> [17][18].</w:t>
       </w:r>
     </w:p>
     <w:p>
@@ -1158,125 +1259,27 @@
         <w:rPr>
           <w:rFonts w:ascii="Ubuntu" w:hAnsi="Ubuntu"/>
         </w:rPr>
-        <w:t xml:space="preserve">Applied Mask R-CNN, YOLOV7 algorithms on wind turbine blades for detection and segmentation. Achieved mAP@IoU (0.5) 86.30% for detection and mAP@mask (0.5) for segmentation is 84.56% with Mask R-CNN. With mAP@IoU (0.5) YOLOv7 accomplished 95.80% for detection, 96.30% mAP@mask (0.5) for segmentation. Researched the project by changing Intersection of Union [IoU] to 0.4, 0.5, and 0.6 using YOLOV8 algorithm. </w:t>
-      </w:r>
-    </w:p>
-    <w:p>
-      <w:pPr>
-        <w:spacing w:after="0"/>
-        <w:jc w:val="both"/>
-        <w:rPr>
-          <w:rFonts w:ascii="Ubuntu" w:hAnsi="Ubuntu"/>
-        </w:rPr>
-      </w:pPr>
-    </w:p>
-    <w:p>
-      <w:pPr>
-        <w:spacing w:after="0"/>
-        <w:jc w:val="both"/>
-        <w:rPr>
-          <w:rFonts w:ascii="Ubuntu" w:hAnsi="Ubuntu"/>
-          <w:b/>
-          <w:bCs/>
-        </w:rPr>
-      </w:pPr>
-    </w:p>
-    <w:p>
-      <w:pPr>
-        <w:spacing w:after="0"/>
-        <w:jc w:val="both"/>
-        <w:rPr>
-          <w:rFonts w:ascii="Ubuntu" w:hAnsi="Ubuntu"/>
-          <w:b/>
-          <w:bCs/>
-        </w:rPr>
-      </w:pPr>
-    </w:p>
-    <w:p>
-      <w:pPr>
-        <w:spacing w:after="0"/>
-        <w:jc w:val="both"/>
-        <w:rPr>
-          <w:rFonts w:ascii="Ubuntu" w:hAnsi="Ubuntu"/>
-          <w:b/>
-          <w:bCs/>
-        </w:rPr>
-      </w:pPr>
-    </w:p>
-    <w:p>
-      <w:pPr>
-        <w:spacing w:after="0"/>
-        <w:jc w:val="both"/>
-        <w:rPr>
-          <w:rFonts w:ascii="Ubuntu" w:hAnsi="Ubuntu"/>
-          <w:b/>
-          <w:bCs/>
-        </w:rPr>
-      </w:pPr>
-    </w:p>
-    <w:p>
-      <w:pPr>
-        <w:spacing w:after="0"/>
-        <w:jc w:val="both"/>
-        <w:rPr>
-          <w:rFonts w:ascii="Ubuntu" w:hAnsi="Ubuntu"/>
-          <w:b/>
-          <w:bCs/>
-        </w:rPr>
-      </w:pPr>
-    </w:p>
-    <w:p>
-      <w:pPr>
-        <w:spacing w:after="0"/>
-        <w:jc w:val="both"/>
-        <w:rPr>
-          <w:rFonts w:ascii="Ubuntu" w:hAnsi="Ubuntu"/>
-          <w:b/>
-          <w:bCs/>
-        </w:rPr>
-      </w:pPr>
-    </w:p>
-    <w:p>
-      <w:pPr>
-        <w:spacing w:after="0"/>
-        <w:jc w:val="both"/>
-        <w:rPr>
-          <w:rFonts w:ascii="Ubuntu" w:hAnsi="Ubuntu"/>
-          <w:b/>
-          <w:bCs/>
-        </w:rPr>
-      </w:pPr>
-    </w:p>
-    <w:p>
-      <w:pPr>
-        <w:spacing w:after="0"/>
-        <w:jc w:val="both"/>
-        <w:rPr>
-          <w:rFonts w:ascii="Ubuntu" w:hAnsi="Ubuntu"/>
-          <w:b/>
-          <w:bCs/>
-        </w:rPr>
-      </w:pPr>
-    </w:p>
-    <w:p>
-      <w:pPr>
-        <w:spacing w:after="0"/>
-        <w:jc w:val="both"/>
-        <w:rPr>
-          <w:rFonts w:ascii="Ubuntu" w:hAnsi="Ubuntu"/>
-          <w:b/>
-          <w:bCs/>
-        </w:rPr>
-      </w:pPr>
-    </w:p>
-    <w:p>
-      <w:pPr>
-        <w:spacing w:after="0"/>
-        <w:jc w:val="both"/>
-        <w:rPr>
-          <w:rFonts w:ascii="Ubuntu" w:hAnsi="Ubuntu"/>
-          <w:b/>
-          <w:bCs/>
+        <w:t>Applied Mask R-CNN, YOLOV7 algorithms on wind turbine blades for detection and segmentation. Achieved mAP@IoU (0.5) 86.30% for detection and mAP@mask (0.5) for segmentation is 84.56% with Mask R-CNN. With mAP@IoU (0.5) YOLOv7 accomplished 95.80% for detection, 96.30% mAP@mask (0.5) for segmentation. Researched the project by changing Intersection of Union [IoU] to 0.4, 0.5, and 0.6 using YOLO</w:t>
+      </w:r>
+      <w:r>
+        <w:rPr>
+          <w:rFonts w:ascii="Ubuntu" w:hAnsi="Ubuntu"/>
+        </w:rPr>
+        <w:t>v</w:t>
+      </w:r>
+      <w:r>
+        <w:rPr>
+          <w:rFonts w:ascii="Ubuntu" w:hAnsi="Ubuntu"/>
+        </w:rPr>
+        <w:t xml:space="preserve">8 algorithm. </w:t>
+      </w:r>
+    </w:p>
+    <w:p>
+      <w:pPr>
+        <w:spacing w:after="0"/>
+        <w:jc w:val="both"/>
+        <w:rPr>
+          <w:rFonts w:ascii="Ubuntu" w:hAnsi="Ubuntu"/>
         </w:rPr>
       </w:pPr>
     </w:p>
@@ -1349,7 +1352,7 @@
                     </pic:cNvPicPr>
                   </pic:nvPicPr>
                   <pic:blipFill>
-                    <a:blip r:embed="rId9"/>
+                    <a:blip r:embed="rId8"/>
                     <a:stretch>
                       <a:fillRect/>
                     </a:stretch>
@@ -1397,7 +1400,7 @@
                     </pic:cNvPicPr>
                   </pic:nvPicPr>
                   <pic:blipFill>
-                    <a:blip r:embed="rId10"/>
+                    <a:blip r:embed="rId9"/>
                     <a:stretch>
                       <a:fillRect/>
                     </a:stretch>
@@ -1453,14 +1456,14 @@
         <w:spacing w:after="0"/>
         <w:jc w:val="both"/>
       </w:pPr>
-      <w:bookmarkStart w:id="3" w:name="_Toc119503994"/>
+      <w:bookmarkStart w:id="4" w:name="_Toc119503994"/>
       <w:r>
         <w:rPr>
           <w:rFonts w:ascii="Ubuntu" w:hAnsi="Ubuntu"/>
         </w:rPr>
         <w:t>Table1. Performance comparison between Mask R-CNN. YOLOv7</w:t>
       </w:r>
-      <w:bookmarkEnd w:id="3"/>
+      <w:bookmarkEnd w:id="4"/>
       <w:r>
         <w:rPr>
           <w:rFonts w:ascii="Ubuntu" w:hAnsi="Ubuntu"/>
@@ -1928,10 +1931,10 @@
               </w:rPr>
               <w:t>0%</w:t>
             </w:r>
-            <w:bookmarkStart w:id="4" w:name="_Hlk142918858"/>
-            <w:bookmarkStart w:id="5" w:name="_Hlk142919216"/>
-            <w:bookmarkEnd w:id="4"/>
+            <w:bookmarkStart w:id="5" w:name="_Hlk142918858"/>
+            <w:bookmarkStart w:id="6" w:name="_Hlk142919216"/>
             <w:bookmarkEnd w:id="5"/>
+            <w:bookmarkEnd w:id="6"/>
           </w:p>
         </w:tc>
       </w:tr>
@@ -2476,7 +2479,7 @@
         <w:spacing w:after="0"/>
         <w:jc w:val="both"/>
       </w:pPr>
-      <w:bookmarkStart w:id="6" w:name="_Ref119095260"/>
+      <w:bookmarkStart w:id="7" w:name="_Ref119095260"/>
       <w:r>
         <w:rPr>
           <w:rFonts w:ascii="Ubuntu" w:hAnsi="Ubuntu" w:cs="Arial"/>
@@ -2485,7 +2488,7 @@
         </w:rPr>
         <w:t>Seo, S. N. (2017). Beyond the Paris Agreement: Climate change policy negotiations and future directions. Regional Science Policy &amp; Practice, 9(2), 121-140.</w:t>
       </w:r>
-      <w:bookmarkEnd w:id="6"/>
+      <w:bookmarkEnd w:id="7"/>
       <w:r>
         <w:rPr>
           <w:rFonts w:ascii="Ubuntu" w:hAnsi="Ubuntu" w:cs="Arial"/>
@@ -2505,19 +2508,18 @@
         <w:spacing w:after="0"/>
         <w:jc w:val="both"/>
       </w:pPr>
-      <w:bookmarkStart w:id="7" w:name="_Ref119022905"/>
-      <w:bookmarkStart w:id="8" w:name="_Ref119095283"/>
-      <w:r>
-        <w:rPr>
-          <w:rFonts w:ascii="Ubuntu" w:hAnsi="Ubuntu" w:cs="Arial"/>
-          <w:sz w:val="24"/>
-          <w:szCs w:val="24"/>
-        </w:rPr>
-        <w:lastRenderedPageBreak/>
+      <w:bookmarkStart w:id="8" w:name="_Ref119022905"/>
+      <w:bookmarkStart w:id="9" w:name="_Ref119095283"/>
+      <w:r>
+        <w:rPr>
+          <w:rFonts w:ascii="Ubuntu" w:hAnsi="Ubuntu" w:cs="Arial"/>
+          <w:sz w:val="24"/>
+          <w:szCs w:val="24"/>
+        </w:rPr>
         <w:t>(June 10, 2022). U.S. Energy Information Administration - EIA - Independent Statistics and Analysis. U.S. energy facts explained - consumption and production - U.S. Energy Information Administration (EIA). https://www.eia.gov/energyexplained/us-energy-facts/</w:t>
       </w:r>
-      <w:bookmarkEnd w:id="7"/>
       <w:bookmarkEnd w:id="8"/>
+      <w:bookmarkEnd w:id="9"/>
     </w:p>
     <w:p>
       <w:pPr>
@@ -2529,11 +2531,11 @@
         <w:spacing w:after="0"/>
         <w:jc w:val="both"/>
       </w:pPr>
-      <w:bookmarkStart w:id="9" w:name="_Ref119022964"/>
-      <w:bookmarkStart w:id="10" w:name="_Ref118450413"/>
-      <w:bookmarkStart w:id="11" w:name="_Ref119095296"/>
-      <w:bookmarkEnd w:id="9"/>
+      <w:bookmarkStart w:id="10" w:name="_Ref119022964"/>
+      <w:bookmarkStart w:id="11" w:name="_Ref118450413"/>
+      <w:bookmarkStart w:id="12" w:name="_Ref119095296"/>
       <w:bookmarkEnd w:id="10"/>
+      <w:bookmarkEnd w:id="11"/>
       <w:r>
         <w:rPr>
           <w:rFonts w:ascii="Ubuntu" w:hAnsi="Ubuntu" w:cs="Arial"/>
@@ -2560,7 +2562,7 @@
         </w:rPr>
         <w:t>, G., and Paulos, B. (2022). Land-based wind market report: 2022 edition. Lawrence Berkeley National Lab. (LBNL), Berkeley, CA (United States).</w:t>
       </w:r>
-      <w:bookmarkEnd w:id="11"/>
+      <w:bookmarkEnd w:id="12"/>
     </w:p>
     <w:p>
       <w:pPr>
@@ -2572,11 +2574,11 @@
         <w:spacing w:after="0"/>
         <w:jc w:val="both"/>
       </w:pPr>
-      <w:bookmarkStart w:id="12" w:name="_Ref1190229641"/>
-      <w:bookmarkStart w:id="13" w:name="_Ref1184504131"/>
-      <w:bookmarkStart w:id="14" w:name="_Ref118451442"/>
-      <w:bookmarkEnd w:id="12"/>
+      <w:bookmarkStart w:id="13" w:name="_Ref1190229641"/>
+      <w:bookmarkStart w:id="14" w:name="_Ref1184504131"/>
+      <w:bookmarkStart w:id="15" w:name="_Ref118451442"/>
       <w:bookmarkEnd w:id="13"/>
+      <w:bookmarkEnd w:id="14"/>
       <w:proofErr w:type="spellStart"/>
       <w:r>
         <w:rPr>
@@ -2641,8 +2643,8 @@
         </w:rPr>
         <w:t>, G. (2019). Machine learning methods for wind turbine condition monitoring: A review. Renewable Energy, 133, 620-635.</w:t>
       </w:r>
-      <w:bookmarkStart w:id="15" w:name="_Ref119095497"/>
-      <w:bookmarkEnd w:id="14"/>
+      <w:bookmarkStart w:id="16" w:name="_Ref119095497"/>
+      <w:bookmarkEnd w:id="15"/>
     </w:p>
     <w:p>
       <w:pPr>
@@ -2654,8 +2656,8 @@
         <w:spacing w:after="0"/>
         <w:jc w:val="both"/>
       </w:pPr>
-      <w:bookmarkStart w:id="16" w:name="_Ref118451460"/>
-      <w:bookmarkEnd w:id="15"/>
+      <w:bookmarkStart w:id="17" w:name="_Ref118451460"/>
+      <w:bookmarkEnd w:id="16"/>
       <w:r>
         <w:rPr>
           <w:rFonts w:ascii="Ubuntu" w:hAnsi="Ubuntu" w:cs="Arial"/>
@@ -2664,8 +2666,8 @@
         </w:rPr>
         <w:t>Kusiak, A., and Li, W. (2011). The prediction and diagnosis of wind turbine faults. Renewable Energy, 36(1), 16-23.</w:t>
       </w:r>
-      <w:bookmarkStart w:id="17" w:name="_Ref119095507"/>
-      <w:bookmarkEnd w:id="16"/>
+      <w:bookmarkStart w:id="18" w:name="_Ref119095507"/>
+      <w:bookmarkEnd w:id="17"/>
     </w:p>
     <w:p>
       <w:pPr>
@@ -2677,10 +2679,10 @@
         <w:spacing w:after="0"/>
         <w:jc w:val="both"/>
       </w:pPr>
-      <w:bookmarkStart w:id="18" w:name="_Ref118451804"/>
-      <w:bookmarkStart w:id="19" w:name="_Ref119095522"/>
-      <w:bookmarkEnd w:id="17"/>
+      <w:bookmarkStart w:id="19" w:name="_Ref118451804"/>
+      <w:bookmarkStart w:id="20" w:name="_Ref119095522"/>
       <w:bookmarkEnd w:id="18"/>
+      <w:bookmarkEnd w:id="19"/>
       <w:r>
         <w:rPr>
           <w:rFonts w:ascii="Ubuntu" w:hAnsi="Ubuntu" w:cs="Arial"/>
@@ -2689,7 +2691,7 @@
         </w:rPr>
         <w:t xml:space="preserve"> Nielsen, J. J., and Sørensen, J. D. (2011). On risk-based operation and maintenance of offshore wind turbine components. Reliability Engineering &amp; System Safety, 96(1), 218-229.</w:t>
       </w:r>
-      <w:bookmarkEnd w:id="19"/>
+      <w:bookmarkEnd w:id="20"/>
     </w:p>
     <w:p>
       <w:pPr>
@@ -2701,11 +2703,11 @@
         <w:spacing w:after="0"/>
         <w:jc w:val="both"/>
       </w:pPr>
-      <w:bookmarkStart w:id="20" w:name="_Ref1184518041"/>
-      <w:bookmarkStart w:id="21" w:name="_Ref118452439"/>
-      <w:bookmarkStart w:id="22" w:name="_Ref119096281"/>
-      <w:bookmarkEnd w:id="20"/>
+      <w:bookmarkStart w:id="21" w:name="_Ref1184518041"/>
+      <w:bookmarkStart w:id="22" w:name="_Ref118452439"/>
+      <w:bookmarkStart w:id="23" w:name="_Ref119096281"/>
       <w:bookmarkEnd w:id="21"/>
+      <w:bookmarkEnd w:id="22"/>
       <w:proofErr w:type="spellStart"/>
       <w:r>
         <w:rPr>
@@ -2724,7 +2726,7 @@
         </w:rPr>
         <w:t>, A. S. M., Xiao Chen, X., Fedorov, V., Nymark Christensen, A., Andre Brogaard Riis, N., Branner, K., and Reinhold Paulsen, R. (2019). Wind turbine surface damage detection by deep learning aided drone inspection analysis. Energies, 12(4), 676.</w:t>
       </w:r>
-      <w:bookmarkEnd w:id="22"/>
+      <w:bookmarkEnd w:id="23"/>
     </w:p>
     <w:p>
       <w:pPr>
@@ -2736,7 +2738,7 @@
         <w:spacing w:after="0"/>
         <w:jc w:val="both"/>
       </w:pPr>
-      <w:bookmarkStart w:id="23" w:name="_Ref119096725"/>
+      <w:bookmarkStart w:id="24" w:name="_Ref119096725"/>
       <w:r>
         <w:rPr>
           <w:rFonts w:ascii="Ubuntu" w:hAnsi="Ubuntu" w:cs="Arial"/>
@@ -2763,7 +2765,7 @@
         </w:rPr>
         <w:t>, CL (2014, September). Microsoft COCO: Common objects in context. In European Conference on Computer Vision (pp. 740-755).</w:t>
       </w:r>
-      <w:bookmarkEnd w:id="23"/>
+      <w:bookmarkEnd w:id="24"/>
     </w:p>
     <w:p>
       <w:pPr>
@@ -2775,7 +2777,7 @@
         <w:spacing w:after="0"/>
         <w:jc w:val="both"/>
       </w:pPr>
-      <w:bookmarkStart w:id="24" w:name="_Ref119096777"/>
+      <w:bookmarkStart w:id="25" w:name="_Ref119096777"/>
       <w:r>
         <w:rPr>
           <w:rFonts w:ascii="Ubuntu" w:hAnsi="Ubuntu" w:cs="Arial"/>
@@ -2784,8 +2786,8 @@
         </w:rPr>
         <w:t xml:space="preserve">Roboflow Annotator. Roboflow. </w:t>
       </w:r>
-      <w:hyperlink r:id="rId11">
-        <w:bookmarkStart w:id="25" w:name="_Ref118818252"/>
+      <w:hyperlink r:id="rId10">
+        <w:bookmarkStart w:id="26" w:name="_Ref118818252"/>
         <w:r>
           <w:rPr>
             <w:rStyle w:val="Hyperlink"/>
@@ -2796,8 +2798,8 @@
           <w:t>https://roboflow.com</w:t>
         </w:r>
       </w:hyperlink>
-      <w:hyperlink r:id="rId12">
-        <w:bookmarkEnd w:id="25"/>
+      <w:hyperlink r:id="rId11">
+        <w:bookmarkEnd w:id="26"/>
         <w:r>
           <w:rPr>
             <w:rStyle w:val="Hyperlink"/>
@@ -2808,7 +2810,7 @@
           <w:t>/</w:t>
         </w:r>
       </w:hyperlink>
-      <w:bookmarkEnd w:id="24"/>
+      <w:bookmarkEnd w:id="25"/>
       <w:r>
         <w:rPr>
           <w:rFonts w:ascii="Ubuntu" w:hAnsi="Ubuntu" w:cs="Arial"/>
@@ -2983,7 +2985,7 @@
         <w:spacing w:after="0" w:line="480" w:lineRule="auto"/>
         <w:jc w:val="both"/>
       </w:pPr>
-      <w:bookmarkStart w:id="26" w:name="_Ref118454264"/>
+      <w:bookmarkStart w:id="27" w:name="_Ref118454264"/>
       <w:r>
         <w:rPr>
           <w:rFonts w:ascii="Ubuntu" w:hAnsi="Ubuntu" w:cs="Arial"/>
@@ -3014,7 +3016,18 @@
           <w:szCs w:val="24"/>
           <w:highlight w:val="white"/>
         </w:rPr>
-        <w:t>: A multi-channel network for simultaneous speech dereverberation, enhancement and separation. In </w:t>
+        <w:t>: A multi-</w:t>
+      </w:r>
+      <w:r>
+        <w:rPr>
+          <w:rFonts w:ascii="Ubuntu" w:hAnsi="Ubuntu" w:cs="Arial"/>
+          <w:color w:val="222222"/>
+          <w:sz w:val="24"/>
+          <w:szCs w:val="24"/>
+          <w:highlight w:val="white"/>
+        </w:rPr>
+        <w:lastRenderedPageBreak/>
+        <w:t>channel network for simultaneous speech dereverberation, enhancement and separation. In </w:t>
       </w:r>
       <w:r>
         <w:rPr>
@@ -3038,8 +3051,8 @@
         </w:rPr>
         <w:t> (pp. 857-864). IEEE.</w:t>
       </w:r>
-      <w:bookmarkStart w:id="27" w:name="_Ref119096663"/>
-      <w:bookmarkEnd w:id="26"/>
+      <w:bookmarkStart w:id="28" w:name="_Ref119096663"/>
+      <w:bookmarkEnd w:id="27"/>
     </w:p>
     <w:p>
       <w:pPr>
@@ -3055,8 +3068,8 @@
         <w:spacing w:after="0" w:line="480" w:lineRule="auto"/>
         <w:jc w:val="both"/>
       </w:pPr>
-      <w:bookmarkStart w:id="28" w:name="_Ref118454281"/>
-      <w:bookmarkEnd w:id="27"/>
+      <w:bookmarkStart w:id="29" w:name="_Ref118454281"/>
+      <w:bookmarkEnd w:id="28"/>
       <w:r>
         <w:rPr>
           <w:rFonts w:ascii="Ubuntu" w:hAnsi="Ubuntu" w:cs="Arial"/>
@@ -3111,8 +3124,8 @@
         </w:rPr>
         <w:t>(2), 63-73.</w:t>
       </w:r>
-      <w:bookmarkStart w:id="29" w:name="_Ref119096676"/>
-      <w:bookmarkEnd w:id="28"/>
+      <w:bookmarkStart w:id="30" w:name="_Ref119096676"/>
+      <w:bookmarkEnd w:id="29"/>
     </w:p>
     <w:p>
       <w:pPr>
@@ -3128,7 +3141,7 @@
         <w:spacing w:after="0" w:line="480" w:lineRule="auto"/>
         <w:jc w:val="both"/>
       </w:pPr>
-      <w:bookmarkStart w:id="30" w:name="_Ref118454296"/>
+      <w:bookmarkStart w:id="31" w:name="_Ref118454296"/>
       <w:r>
         <w:rPr>
           <w:rFonts w:ascii="Ubuntu" w:hAnsi="Ubuntu" w:cs="Arial"/>
@@ -3159,18 +3172,7 @@
           <w:szCs w:val="24"/>
           <w:highlight w:val="white"/>
         </w:rPr>
-        <w:t xml:space="preserve">: Real-time instance </w:t>
-      </w:r>
-      <w:r>
-        <w:rPr>
-          <w:rFonts w:ascii="Ubuntu" w:hAnsi="Ubuntu" w:cs="Arial"/>
-          <w:color w:val="222222"/>
-          <w:sz w:val="24"/>
-          <w:szCs w:val="24"/>
-          <w:highlight w:val="white"/>
-        </w:rPr>
-        <w:lastRenderedPageBreak/>
-        <w:t>segmentation. In </w:t>
+        <w:t>: Real-time instance segmentation. In </w:t>
       </w:r>
       <w:r>
         <w:rPr>
@@ -3194,9 +3196,9 @@
         </w:rPr>
         <w:t> (pp. 9157-9166).</w:t>
       </w:r>
-      <w:bookmarkStart w:id="31" w:name="_Ref119096695"/>
-      <w:bookmarkEnd w:id="30"/>
+      <w:bookmarkStart w:id="32" w:name="_Ref119096695"/>
       <w:bookmarkEnd w:id="31"/>
+      <w:bookmarkEnd w:id="32"/>
     </w:p>
     <w:p>
       <w:pPr>
@@ -3351,7 +3353,7 @@
         </w:rPr>
         <w:t xml:space="preserve"> Chen 1 7 April 2023 doi:10.20944/preprints202304. 0124.v1</w:t>
       </w:r>
-      <w:bookmarkEnd w:id="29"/>
+      <w:bookmarkEnd w:id="30"/>
     </w:p>
     <w:p>
       <w:pPr>
@@ -3609,6 +3611,7 @@
           <w:sz w:val="24"/>
           <w:szCs w:val="24"/>
         </w:rPr>
+        <w:lastRenderedPageBreak/>
         <w:t xml:space="preserve">Representation Learning: A Statistical Perspective </w:t>
       </w:r>
       <w:proofErr w:type="spellStart"/>
@@ -3691,14 +3694,7 @@
         <w:rPr>
           <w:rFonts w:ascii="Ubuntu" w:hAnsi="Ubuntu"/>
         </w:rPr>
-        <w:t xml:space="preserve">Wind turbines are pivotal in harnessing electricity sustainably from renewable </w:t>
-      </w:r>
-      <w:r>
-        <w:rPr>
-          <w:rFonts w:ascii="Ubuntu" w:hAnsi="Ubuntu"/>
-        </w:rPr>
-        <w:lastRenderedPageBreak/>
-        <w:t>resources. However, their blades face a multitude of environmental conditions, making them particularly vulnerable to wear and tear. Recognizing these vulnerabilities is crucial, as it not only underscores the importance of regular monitoring to mitigate risks but also highlights the need to minimize maintenance costs and time. Effective research in this area can provide proactive solutions to prevent structural damage, ensuring a consistent and uninterrupted power supply.</w:t>
+        <w:t>Wind turbines are pivotal in harnessing electricity sustainably from renewable resources. However, their blades face a multitude of environmental conditions, making them particularly vulnerable to wear and tear. Recognizing these vulnerabilities is crucial, as it not only underscores the importance of regular monitoring to mitigate risks but also highlights the need to minimize maintenance costs and time. Effective research in this area can provide proactive solutions to prevent structural damage, ensuring a consistent and uninterrupted power supply.</w:t>
       </w:r>
     </w:p>
     <w:p>
@@ -3775,7 +3771,11 @@
         </w:rPr>
       </w:pPr>
       <w:r>
-        <w:t>"Wind turbines are at the heart of sustainable electricity generation from renewable sources. Their blades, however, are constantly exposed to a myriad of environmental conditions, rendering them prone to wear and tear. This vulnerability underscores the importance of consistent monitoring, not just to reduce risks, maintenance costs, and downtime, but also to safeguard against structural damages that could compromise the consistent supply of power.</w:t>
+        <w:t xml:space="preserve">"Wind turbines are at the heart of sustainable electricity generation from renewable sources. Their blades, however, are constantly exposed to a myriad of environmental conditions, rendering them prone to wear and tear. This vulnerability underscores the importance of consistent monitoring, not just to reduce risks, maintenance costs, and </w:t>
+      </w:r>
+      <w:r>
+        <w:lastRenderedPageBreak/>
+        <w:t>downtime, but also to safeguard against structural damages that could compromise the consistent supply of power.</w:t>
       </w:r>
     </w:p>
     <w:p>
@@ -3809,11 +3809,7 @@
       </w:r>
       <w:proofErr w:type="gramEnd"/>
       <w:r>
-        <w:t xml:space="preserve"> this, our research delves into the intricate task of detection and segmentation of certain prevalent faults in turbine blades, specifically surface damage and edge erosion. Furthermore, we've extended our investigation to two crucial components: the lightning receptor and the VG panel. To ensure accuracy </w:t>
-      </w:r>
-      <w:r>
-        <w:lastRenderedPageBreak/>
-        <w:t>and efficiency in this endeavor, we've utilized and compared three state-of-the-art models: Mask R-CNN, YOLOv7, and YOLOv8. The goal? To ascertain which tool offers the most reliable results in both detection and segmentation, and ultimately, ensure the longevity and efficacy of wind turbines."</w:t>
+        <w:t xml:space="preserve"> this, our research delves into the intricate task of detection and segmentation of certain prevalent faults in turbine blades, specifically surface damage and edge erosion. Furthermore, we've extended our investigation to two crucial components: the lightning receptor and the VG panel. To ensure accuracy and efficiency in this endeavor, we've utilized and compared three state-of-the-art models: Mask R-CNN, YOLOv7, and YOLOv8. The goal? To ascertain which tool offers the most reliable results in both detection and segmentation, and ultimately, ensure the longevity and efficacy of wind turbines."</w:t>
       </w:r>
     </w:p>
     <w:sectPr>

--- a/Abstract (copy).docx
+++ b/Abstract (copy).docx
@@ -16,87 +16,40 @@
         </w:rPr>
         <w:t xml:space="preserve">Detection and segmentation of wind turbine blade faults using Mask R-CNN, YOLOV7, And YOLOV8 with different Intersection of </w:t>
       </w:r>
-      <w:proofErr w:type="gramStart"/>
       <w:r>
         <w:rPr>
           <w:rFonts w:ascii="Ubuntu" w:hAnsi="Ubuntu"/>
           <w:b/>
           <w:bCs/>
         </w:rPr>
-        <w:t>union</w:t>
-      </w:r>
-      <w:proofErr w:type="gramEnd"/>
-    </w:p>
-    <w:p>
-      <w:pPr>
-        <w:spacing w:after="0"/>
-        <w:jc w:val="both"/>
+        <w:t>U</w:t>
+      </w:r>
+      <w:r>
         <w:rPr>
           <w:rFonts w:ascii="Ubuntu" w:hAnsi="Ubuntu"/>
           <w:b/>
           <w:bCs/>
         </w:rPr>
-      </w:pPr>
-    </w:p>
-    <w:p>
-      <w:pPr>
-        <w:spacing w:after="0"/>
-        <w:jc w:val="both"/>
-      </w:pPr>
+        <w:t>nion</w:t>
+      </w:r>
       <w:r>
         <w:rPr>
           <w:rFonts w:ascii="Ubuntu" w:hAnsi="Ubuntu"/>
           <w:b/>
           <w:bCs/>
         </w:rPr>
-        <w:t>Pavan Sai Prasanth Sabnaveesu and Dr. Md Monirul Islam</w:t>
-      </w:r>
-    </w:p>
-    <w:p>
-      <w:pPr>
-        <w:spacing w:after="0"/>
-        <w:jc w:val="both"/>
-        <w:rPr>
-          <w:rFonts w:ascii="Ubuntu" w:hAnsi="Ubuntu"/>
-        </w:rPr>
-      </w:pPr>
-    </w:p>
-    <w:p>
-      <w:pPr>
-        <w:spacing w:after="0"/>
-        <w:jc w:val="both"/>
-      </w:pPr>
-      <w:r>
+        <w:t>s</w:t>
+      </w:r>
+    </w:p>
+    <w:p>
+      <w:pPr>
+        <w:spacing w:after="0"/>
+        <w:jc w:val="both"/>
         <w:rPr>
           <w:rFonts w:ascii="Ubuntu" w:hAnsi="Ubuntu"/>
           <w:b/>
           <w:bCs/>
         </w:rPr>
-        <w:t>Keywords</w:t>
-      </w:r>
-      <w:r>
-        <w:rPr>
-          <w:rFonts w:ascii="Ubuntu" w:hAnsi="Ubuntu"/>
-        </w:rPr>
-        <w:t>: Object detection, semantic segmentation, wind turbine blade faults, Mask R-CNN, YOLOV7, And YOLOV8</w:t>
-      </w:r>
-    </w:p>
-    <w:p>
-      <w:pPr>
-        <w:spacing w:after="0"/>
-        <w:jc w:val="both"/>
-        <w:rPr>
-          <w:rFonts w:ascii="Ubuntu" w:hAnsi="Ubuntu"/>
-        </w:rPr>
-      </w:pPr>
-    </w:p>
-    <w:p>
-      <w:pPr>
-        <w:spacing w:after="0"/>
-        <w:jc w:val="both"/>
-        <w:rPr>
-          <w:rFonts w:ascii="Ubuntu" w:hAnsi="Ubuntu"/>
-        </w:rPr>
       </w:pPr>
     </w:p>
     <w:p>
@@ -110,48 +63,46 @@
           <w:b/>
           <w:bCs/>
         </w:rPr>
-        <w:t xml:space="preserve">Abstract </w:t>
-      </w:r>
-    </w:p>
-    <w:p>
-      <w:pPr>
-        <w:spacing w:after="0"/>
-        <w:jc w:val="both"/>
+        <w:t>Pavan Sai Prasanth Sabnaveesu and Dr. Md Monirul Islam</w:t>
+      </w:r>
+    </w:p>
+    <w:p>
+      <w:pPr>
+        <w:spacing w:after="0"/>
+        <w:jc w:val="both"/>
+        <w:rPr>
+          <w:rFonts w:ascii="Ubuntu" w:hAnsi="Ubuntu"/>
+        </w:rPr>
+      </w:pPr>
+    </w:p>
+    <w:p>
+      <w:pPr>
+        <w:spacing w:after="0"/>
+        <w:jc w:val="both"/>
+      </w:pPr>
+      <w:r>
         <w:rPr>
           <w:rFonts w:ascii="Ubuntu" w:hAnsi="Ubuntu"/>
           <w:b/>
           <w:bCs/>
         </w:rPr>
-      </w:pPr>
-    </w:p>
-    <w:p>
-      <w:pPr>
-        <w:spacing w:after="0"/>
-        <w:jc w:val="both"/>
-        <w:rPr>
-          <w:rFonts w:ascii="Ubuntu" w:hAnsi="Ubuntu"/>
-        </w:rPr>
-      </w:pPr>
-      <w:r>
-        <w:rPr>
-          <w:rFonts w:ascii="Ubuntu" w:hAnsi="Ubuntu"/>
-        </w:rPr>
-        <w:t xml:space="preserve">Wind turbines are at the heart of sustainable electricity generation from renewable sources. These blades, however, are constantly exposed to a myriad of environmental conditions, rendering them prone to wear and tear. This vulnerability underscores the importance of consistent monitoring not just to reduce risks, maintenance costs, and downtime but also to safeguard against structural damages that could compromise the constant supply of power. </w:t>
-      </w:r>
-      <w:proofErr w:type="gramStart"/>
-      <w:r>
-        <w:rPr>
-          <w:rFonts w:ascii="Ubuntu" w:hAnsi="Ubuntu"/>
-        </w:rPr>
-        <w:t>In light of</w:t>
-      </w:r>
-      <w:proofErr w:type="gramEnd"/>
-      <w:r>
-        <w:rPr>
-          <w:rFonts w:ascii="Ubuntu" w:hAnsi="Ubuntu"/>
-        </w:rPr>
-        <w:t xml:space="preserve"> this, our research delves into the intricate task of detection and segmentation of prevalent faults in turbine blades, specifically surface damage and edge erosion. Furthermore, we've extended our investigation to two crucial components: the lightning receptor and the VG panel. To ensure the highest efficiency possible, we conducted a comparative analysis of three state-of-the-art models: Mask R-CNN, YOLOv7, and YOLOv8. We also researched the YOLOv8 model with three different Intersections of Unions, and they are IoU@0.6, IoU@0.7, and IoU@0.8.  </w:t>
-      </w:r>
+        <w:t>Keywords</w:t>
+      </w:r>
+      <w:r>
+        <w:rPr>
+          <w:rFonts w:ascii="Ubuntu" w:hAnsi="Ubuntu"/>
+        </w:rPr>
+        <w:t>: Object detection, semantic segmentation, wind turbine blade faults, Mask R-CNN, YOLOV7, And YOLOV8</w:t>
+      </w:r>
+    </w:p>
+    <w:p>
+      <w:pPr>
+        <w:spacing w:after="0"/>
+        <w:jc w:val="both"/>
+        <w:rPr>
+          <w:rFonts w:ascii="Ubuntu" w:hAnsi="Ubuntu"/>
+        </w:rPr>
+      </w:pPr>
     </w:p>
     <w:p>
       <w:pPr>
@@ -173,6 +124,55 @@
           <w:b/>
           <w:bCs/>
         </w:rPr>
+        <w:t xml:space="preserve">Abstract </w:t>
+      </w:r>
+    </w:p>
+    <w:p>
+      <w:pPr>
+        <w:spacing w:after="0"/>
+        <w:jc w:val="both"/>
+        <w:rPr>
+          <w:rFonts w:ascii="Ubuntu" w:hAnsi="Ubuntu"/>
+          <w:b/>
+          <w:bCs/>
+        </w:rPr>
+      </w:pPr>
+    </w:p>
+    <w:p>
+      <w:pPr>
+        <w:spacing w:after="0"/>
+        <w:jc w:val="both"/>
+        <w:rPr>
+          <w:rFonts w:ascii="Ubuntu" w:hAnsi="Ubuntu"/>
+        </w:rPr>
+      </w:pPr>
+      <w:r>
+        <w:rPr>
+          <w:rFonts w:ascii="Ubuntu" w:hAnsi="Ubuntu"/>
+        </w:rPr>
+        <w:t xml:space="preserve">Wind turbines are at the heart of sustainable electricity generation from renewable sources. These blades, however, are constantly exposed to a myriad of environmental conditions, rendering them prone to wear and tear. This vulnerability underscores the importance of consistent monitoring not just to reduce risks, maintenance costs, and downtime but also to safeguard against structural damages that could compromise the constant supply of power. In light of this, our research delves into the intricate task of detection and segmentation of prevalent faults in turbine blades, specifically surface damage and edge erosion. Furthermore, we've extended our investigation to two crucial components: the lightning receptor and the VG panel. To ensure the highest efficiency possible, we conducted a comparative analysis of three state-of-the-art models: Mask R-CNN, YOLOv7, and YOLOv8. We also researched the YOLOv8 model with three different Intersections of Unions, and they are IoU@0.6, IoU@0.7, and IoU@0.8.  </w:t>
+      </w:r>
+    </w:p>
+    <w:p>
+      <w:pPr>
+        <w:spacing w:after="0"/>
+        <w:jc w:val="both"/>
+        <w:rPr>
+          <w:rFonts w:ascii="Ubuntu" w:hAnsi="Ubuntu"/>
+        </w:rPr>
+      </w:pPr>
+    </w:p>
+    <w:p>
+      <w:pPr>
+        <w:spacing w:after="0"/>
+        <w:jc w:val="both"/>
+      </w:pPr>
+      <w:r>
+        <w:rPr>
+          <w:rFonts w:ascii="Ubuntu" w:hAnsi="Ubuntu"/>
+          <w:b/>
+          <w:bCs/>
+        </w:rPr>
         <w:t xml:space="preserve">Introduction  </w:t>
       </w:r>
     </w:p>
@@ -194,30 +194,14 @@
         <w:rPr>
           <w:rFonts w:ascii="Ubuntu" w:hAnsi="Ubuntu"/>
         </w:rPr>
-        <w:t xml:space="preserve">The primary driver of greenhouse gas emissions stems from fossil fuel-based energy sources. Renewable energy sources must be incorporated into our daily lives to reduce emissions and address environmental problems. The Paris Agreement, signed by 165 nations in 2015, marked a significant milestone in fortifying the global commitment to curbing carbon dioxide emissions and bolstering investments in renewable energy solutions [1]. </w:t>
-      </w:r>
-      <w:proofErr w:type="gramStart"/>
-      <w:r>
-        <w:rPr>
-          <w:rFonts w:ascii="Ubuntu" w:hAnsi="Ubuntu"/>
-        </w:rPr>
-        <w:t>Following the agreement, there</w:t>
-      </w:r>
-      <w:proofErr w:type="gramEnd"/>
-      <w:r>
-        <w:rPr>
-          <w:rFonts w:ascii="Ubuntu" w:hAnsi="Ubuntu"/>
-        </w:rPr>
-        <w:t xml:space="preserve"> was a significant increase in </w:t>
-      </w:r>
-      <w:proofErr w:type="gramStart"/>
-      <w:r>
-        <w:rPr>
-          <w:rFonts w:ascii="Ubuntu" w:hAnsi="Ubuntu"/>
-        </w:rPr>
-        <w:t>expenditures</w:t>
-      </w:r>
-      <w:proofErr w:type="gramEnd"/>
+        <w:t xml:space="preserve">The primary driver of greenhouse gas emissions stems from fossil fuel-based energy sources. Renewable energy sources must be incorporated into our daily lives to reduce emissions and address environmental problems. The Paris Agreement, signed by 165 nations in 2015, marked a significant milestone in fortifying the global commitment to curbing carbon dioxide emissions and bolstering investments in renewable energy solutions [1]. Following the agreement, there was a significant increase in </w:t>
+      </w:r>
+      <w:r>
+        <w:rPr>
+          <w:rFonts w:ascii="Ubuntu" w:hAnsi="Ubuntu"/>
+        </w:rPr>
+        <w:t>expenditure</w:t>
+      </w:r>
       <w:r>
         <w:rPr>
           <w:rFonts w:ascii="Ubuntu" w:hAnsi="Ubuntu"/>
@@ -246,33 +230,41 @@
         <w:lastRenderedPageBreak/>
         <w:t xml:space="preserve">The wind turbines are built on land (onshore) or in large bodies of water like oceans and lakes (offshore). Irrespective of the categories, the wind turbine architecture consists of many mechanical and electrical components such as a rotor, blades, generator, controller, and gearbox. Notably, </w:t>
       </w:r>
-      <w:proofErr w:type="gramStart"/>
-      <w:r>
-        <w:rPr>
-          <w:rFonts w:ascii="Ubuntu" w:hAnsi="Ubuntu"/>
-        </w:rPr>
-        <w:t>the turbine</w:t>
-      </w:r>
-      <w:proofErr w:type="gramEnd"/>
-      <w:r>
-        <w:rPr>
-          <w:rFonts w:ascii="Ubuntu" w:hAnsi="Ubuntu"/>
-        </w:rPr>
-        <w:t xml:space="preserve"> blades, typically measuring an impressive 100-140 meters in length, play a crucial role in electricity generation. Its efficiency in rotating determines the amount of electric power generated. These gigantic blades are subjected to aerodynamic and gravitational loads while operating under extreme climatic conditions, which causes vibration forces that result in structural damages such as cracks on the surface, erosion of the edge, pitch angle, and twisting </w:t>
-      </w:r>
-      <w:proofErr w:type="gramStart"/>
-      <w:r>
-        <w:rPr>
-          <w:rFonts w:ascii="Ubuntu" w:hAnsi="Ubuntu"/>
-        </w:rPr>
-        <w:t>blades[</w:t>
-      </w:r>
-      <w:proofErr w:type="gramEnd"/>
-      <w:r>
-        <w:rPr>
-          <w:rFonts w:ascii="Ubuntu" w:hAnsi="Ubuntu"/>
-        </w:rPr>
-        <w:t xml:space="preserve"> 4][ 5]. </w:t>
+      <w:r>
+        <w:rPr>
+          <w:rFonts w:ascii="Ubuntu" w:hAnsi="Ubuntu"/>
+        </w:rPr>
+        <w:t>turbine</w:t>
+      </w:r>
+      <w:r>
+        <w:rPr>
+          <w:rFonts w:ascii="Ubuntu" w:hAnsi="Ubuntu"/>
+        </w:rPr>
+        <w:t xml:space="preserve"> blades, typically measuring an impressive 100-140 meters in length, play a crucial role in electricity generation. Its efficiency in rotating determines the amount of electric power generated. These gigantic blades are subjected to aerodynamic and gravitational loads while operating under extreme climatic conditions, which causes vibration forces that result in structural damages such as cracks on the surface, erosion of the edge, pitch angle, and twisting blades</w:t>
+      </w:r>
+      <w:r>
+        <w:rPr>
+          <w:rFonts w:ascii="Ubuntu" w:hAnsi="Ubuntu"/>
+        </w:rPr>
+        <w:t xml:space="preserve"> </w:t>
+      </w:r>
+      <w:r>
+        <w:rPr>
+          <w:rFonts w:ascii="Ubuntu" w:hAnsi="Ubuntu"/>
+        </w:rPr>
+        <w:t xml:space="preserve">[ </w:t>
+      </w:r>
+      <w:r>
+        <w:rPr>
+          <w:rFonts w:ascii="Ubuntu" w:hAnsi="Ubuntu"/>
+        </w:rPr>
+        <w:t>4] [</w:t>
+      </w:r>
+      <w:r>
+        <w:rPr>
+          <w:rFonts w:ascii="Ubuntu" w:hAnsi="Ubuntu"/>
+        </w:rPr>
+        <w:t xml:space="preserve"> 5]. </w:t>
       </w:r>
     </w:p>
     <w:p>
@@ -329,62 +321,37 @@
       <w:pPr>
         <w:spacing w:after="0"/>
         <w:jc w:val="both"/>
-        <w:rPr>
-          <w:rFonts w:ascii="Ubuntu" w:hAnsi="Ubuntu"/>
-        </w:rPr>
-      </w:pPr>
-    </w:p>
-    <w:p>
-      <w:pPr>
-        <w:spacing w:after="0"/>
-        <w:jc w:val="both"/>
-        <w:rPr>
-          <w:rFonts w:ascii="Ubuntu" w:hAnsi="Ubuntu"/>
-        </w:rPr>
-      </w:pPr>
-    </w:p>
-    <w:p>
-      <w:pPr>
-        <w:spacing w:after="0"/>
-        <w:jc w:val="both"/>
-        <w:rPr>
-          <w:rFonts w:ascii="Ubuntu" w:hAnsi="Ubuntu"/>
-        </w:rPr>
-      </w:pPr>
-      <w:r>
-        <w:rPr>
-          <w:rFonts w:ascii="Ubuntu" w:hAnsi="Ubuntu"/>
-        </w:rPr>
-        <w:t xml:space="preserve">In this research, we developed a dataset containing 2,127 augmented drone images. These images capture four distinct categories: edge erosion, surface damage, VG panel, and lighting receptor. These images encompass various backgrounds and fault variations. It's worth noting that while VG panels and lighting receptors aren't specific fault types, they are external components typically visible during wind turbine blade inspections [7]. We systematically divided the dataset into training, validation, and test subsets, consisting of 2,127, 181, and 41 images. Addressing concerns of underfitting and overfitting, we harnessed data augmentation strategies like flipping, rotating, shearing, blurring, and cropping. Each image underwent precise annotation, employing bounding boxes and labels to spotlight specific faults in wind turbine blades using the Roboflow Annotator tool, a publicly available resource. Though initially set to a pixel dimension of 856 x 856, images are resized to a 640 x 640 resolution for both the training and testing phases. Elevating the models' effectiveness, we </w:t>
-      </w:r>
-      <w:r>
-        <w:rPr>
-          <w:rFonts w:ascii="Ubuntu" w:hAnsi="Ubuntu"/>
-        </w:rPr>
-        <w:lastRenderedPageBreak/>
-        <w:t>incorporated transfer learning techniques, resulting in a notable enhancement in model performance.</w:t>
-      </w:r>
-    </w:p>
-    <w:p>
-      <w:pPr>
-        <w:spacing w:after="0"/>
-        <w:jc w:val="both"/>
-        <w:rPr>
-          <w:rFonts w:ascii="Ubuntu" w:hAnsi="Ubuntu"/>
-        </w:rPr>
-      </w:pPr>
-    </w:p>
-    <w:p>
-      <w:pPr>
-        <w:spacing w:after="0"/>
-        <w:jc w:val="both"/>
-      </w:pPr>
-      <w:r>
-        <w:rPr>
-          <w:rFonts w:ascii="Ubuntu" w:hAnsi="Ubuntu"/>
-        </w:rPr>
-        <w:t xml:space="preserve"> </w:t>
-      </w:r>
+      </w:pPr>
+    </w:p>
+    <w:p>
+      <w:pPr>
+        <w:spacing w:after="0"/>
+        <w:jc w:val="both"/>
+        <w:rPr>
+          <w:rFonts w:ascii="Ubuntu" w:hAnsi="Ubuntu"/>
+        </w:rPr>
+      </w:pPr>
+      <w:r>
+        <w:rPr>
+          <w:rFonts w:ascii="Ubuntu" w:hAnsi="Ubuntu"/>
+        </w:rPr>
+        <w:t>In this research, we developed a dataset containing 2,127 augmented drone images. These images capture four distinct categories: edge erosion, surface damage, VG panel, and lighting receptor. These images encompass various backgrounds and fault variations. It's worth noting that while VG panels and lighting receptors aren't specific fault types, they are external components typically visible during wind turbine blade inspections [7]. We systematically divided the dataset into training, validation, and test subsets, consisting of 2,127, 181, and 41 images. Addressing concerns of underfitting and overfitting, we harnessed data augmentation strategies like flipping, rotating, shearing, blurring, and cropping. Each image underwent precise annotation, employing bounding boxes and labels to spotlight specific faults in wind turbine blades using the Roboflow Annotator tool, a publicly available resource. Though initially set to a pixel dimension of 856 x 856, images are resized to a 640 x 640 resolution for both the training and testing phases. Elevating the models' effectiveness, we incorporated transfer learning techniques, resulting in a notable enhancement in model performance.</w:t>
+      </w:r>
+    </w:p>
+    <w:p>
+      <w:pPr>
+        <w:spacing w:after="0"/>
+        <w:jc w:val="both"/>
+        <w:rPr>
+          <w:rFonts w:ascii="Ubuntu" w:hAnsi="Ubuntu"/>
+        </w:rPr>
+      </w:pPr>
+    </w:p>
+    <w:p>
+      <w:pPr>
+        <w:spacing w:after="0"/>
+        <w:jc w:val="both"/>
+      </w:pPr>
       <w:r>
         <w:rPr>
           <w:rFonts w:ascii="Ubuntu" w:hAnsi="Ubuntu"/>
@@ -515,14 +482,14 @@
         <w:rPr>
           <w:rFonts w:ascii="Ubuntu" w:hAnsi="Ubuntu"/>
         </w:rPr>
-        <w:t xml:space="preserve">Mask R-CNN is a state-of-the-art instance segmentation model that builds on top of Faster R-CNN. It is a two-stage framework, where the first stage proposes regions of interest (RoI), and the second stage performs classification, bounding box regression, and instance segmentation on each RoI. The backbone of Mask R-CNN is Res Net, which handles the vanishing gradient problem in deep networks by introducing skip or residual connections, and it is integrated with a Feature Pyramid Network (FPN) to improve model detection accuracy and training time. Feature Pyramid Network is a top-down architecture with lateral connections developed to extract and build high-level semantic feature maps at different spatial resolutions by a bottom-up pathway, a top-down pathway, and lateral connections [19]. The feature maps produced by the Feature Pyramid Network (FPN) serve as input to the Region Proposal Network (RPN). Utilizing the concept of anchors, the RPN generates region proposals at various scales and aspect ratios for objects in the image. RPN processes all feature maps', and extracts RoI (Region of Interest) features from different sizes of the feature pyramids based on the size of the specific fault type. It operates like a sliding window and efficiently identifies areas containing objects in parallel due to its convolution operation. RoI Align is a critical layer in implementing the Mask R-CNN algorithm. It is responsible for extracting "M×M" feature maps from each RoI and unifying the output size of each RPN. Unlike RoI Pool, RoI Align eliminates aggressive quantization, significantly </w:t>
+        <w:t xml:space="preserve">Mask R-CNN is a state-of-the-art instance segmentation model that builds on top of Faster R-CNN. It is a two-stage framework, where the first stage proposes regions of interest (RoI), and the second stage performs classification, bounding box regression, and instance segmentation on each RoI. The backbone of Mask R-CNN is Res Net, which handles the vanishing gradient problem in deep networks by introducing skip or residual connections, and it is integrated with a Feature Pyramid Network (FPN) to improve model detection accuracy and training time. Feature Pyramid Network is a top-down architecture with lateral connections developed to extract and build high-level semantic feature maps at different spatial resolutions by a bottom-up pathway, a top-down pathway, and lateral connections [19]. The feature maps produced by the Feature Pyramid Network (FPN) serve as input to the Region Proposal Network (RPN). Utilizing the concept of anchors, the RPN generates region proposals at various scales and aspect ratios for objects in the image. RPN processes all feature maps', and extracts RoI (Region of Interest) features from different sizes of the feature pyramids based on the size of the specific fault type. It operates like a sliding window and efficiently identifies areas containing objects in parallel due to its convolution operation. RoI Align is a critical layer in implementing the Mask R-CNN algorithm. It is responsible for extracting "M×M" feature maps from each RoI and unifying the output size of each RPN. Unlike RoI Pool, RoI Align eliminates aggressive quantization, significantly improving location accuracy. The RoI is divided into 2×2 sub-windows or bins, and bi-linear interpolation is used to interpolate values of generated features within </w:t>
       </w:r>
       <w:r>
         <w:rPr>
           <w:rFonts w:ascii="Ubuntu" w:hAnsi="Ubuntu"/>
         </w:rPr>
         <w:lastRenderedPageBreak/>
-        <w:t>improving location accuracy. The RoI is divided into 2×2 sub-windows or bins, and bi-linear interpolation is used to interpolate values of generated features within each RoI bin. The layer then aggregates the results using the max operation [10]. The total architecture is shown below in Figure 1.</w:t>
+        <w:t>each RoI bin. The layer then aggregates the results using the max operation [10]. The total architecture is shown below in Figure 1.</w:t>
       </w:r>
     </w:p>
     <w:p>
@@ -660,28 +627,26 @@
         <w:rPr>
           <w:rFonts w:ascii="Ubuntu" w:hAnsi="Ubuntu"/>
         </w:rPr>
-        <w:t xml:space="preserve">, shuffle, and merge cardinality operations. In the design of YOLOv7, a series of actions, including expansion, channel mixing, and merging, work in harmony to significantly enhance the network's learning capacity. The integration of the Bidirectional Feature Pyramid Network is particularly noteworthy. This design aims to optimize the flow of information throughout the network, significantly improving object detection accuracy. Building on this, the Path Aggregate Network enhances the structure by strengthening connections between feature pyramid levels. As a result, the features at each level of the feature pyramid combined to increase their degree of </w:t>
-      </w:r>
-      <w:proofErr w:type="gramStart"/>
-      <w:r>
-        <w:rPr>
-          <w:rFonts w:ascii="Ubuntu" w:hAnsi="Ubuntu"/>
-        </w:rPr>
-        <w:t>information[</w:t>
-      </w:r>
-      <w:proofErr w:type="gramEnd"/>
-      <w:r>
-        <w:rPr>
-          <w:rFonts w:ascii="Ubuntu" w:hAnsi="Ubuntu"/>
-        </w:rPr>
-        <w:t xml:space="preserve">20]. It introduces a dual-head system for detection. The auxiliary head, being the first, is pivotal during training phases in intermediate layers, as it predicts coarse bounding boxes and class probabilities. Then, the lead head focuses on final detection outcomes, forecasting precise bounding boxes and class probabilities. Later in the process, refinement comes through a deliberate model re-parameterization strategy. Especially the identity connection is omitted in RepConv. This strategic </w:t>
+        <w:t>, shuffle, and merge cardinality operations. In the design of YOLOv7, a series of actions, including expansion, channel mixing, and merging, work in harmony to significantly enhance the network's learning capacity. The integration of the Bidirectional Feature Pyramid Network is particularly noteworthy. This design aims to optimize the flow of information throughout the network, significantly improving object detection accuracy. Building on this, the Path Aggregate Network enhances the structure by strengthening connections between feature pyramid levels. As a result, the features at each level of the feature pyramid combined to increase their degree of information</w:t>
+      </w:r>
+      <w:r>
+        <w:rPr>
+          <w:rFonts w:ascii="Ubuntu" w:hAnsi="Ubuntu"/>
+        </w:rPr>
+        <w:t xml:space="preserve"> </w:t>
+      </w:r>
+      <w:r>
+        <w:rPr>
+          <w:rFonts w:ascii="Ubuntu" w:hAnsi="Ubuntu"/>
+        </w:rPr>
+        <w:t xml:space="preserve">[20]. It introduces a dual-head system for detection. The auxiliary head, being the first, is pivotal during training phases in intermediate layers, as it predicts coarse bounding boxes and class probabilities. Then, the lead head focuses on final detection outcomes, forecasting precise bounding boxes and class probabilities. Later in the process, refinement comes through a deliberate model re-parameterization strategy. Especially the identity connection is omitted in RepConv. This strategic design enhances gradient diversity for different feature maps, optimizing the network structure. Another notable aspect of YOLOv7 is its dynamic feature, which </w:t>
       </w:r>
       <w:r>
         <w:rPr>
           <w:rFonts w:ascii="Ubuntu" w:hAnsi="Ubuntu"/>
         </w:rPr>
         <w:lastRenderedPageBreak/>
-        <w:t xml:space="preserve">design enhances gradient diversity for different feature maps, optimizing the network structure. Another notable aspect of YOLOv7 is its dynamic feature, which reviews model outcomes and ground truths, assigning soft labels to detected objects. These soft labels, derived from ground truth, contribute to fine-tuning predictions. Lastly, YOLOv7 collaborates with YOLACT, known for its rapid instance segmentation capabilities. While YOLACT autonomously handles instance segmentation tasks on feature maps without requiring bounding box regression, it's important to note that its accuracy slightly </w:t>
+        <w:t xml:space="preserve">reviews model outcomes and ground truths, assigning soft labels to detected objects. These soft labels, derived from ground truth, contribute to fine-tuning predictions. Lastly, YOLOv7 collaborates with YOLACT, known for its rapid instance segmentation capabilities. While YOLACT autonomously handles instance segmentation tasks on feature maps without requiring bounding box regression, it's important to note that its accuracy slightly </w:t>
       </w:r>
       <w:r>
         <w:rPr>
@@ -787,54 +752,8 @@
           <w:b/>
           <w:bCs/>
         </w:rPr>
-        <w:t>YOLOv</w:t>
-      </w:r>
-      <w:proofErr w:type="gramStart"/>
-      <w:r>
-        <w:rPr>
-          <w:rFonts w:ascii="Ubuntu" w:hAnsi="Ubuntu"/>
-          <w:b/>
-          <w:bCs/>
-        </w:rPr>
-        <w:t>8  (</w:t>
-      </w:r>
-      <w:proofErr w:type="gramEnd"/>
-      <w:r>
-        <w:rPr>
-          <w:rFonts w:ascii="Google Sans;Helvetica Neue;sans" w:hAnsi="Google Sans;Helvetica Neue;sans"/>
-          <w:color w:val="1F1F1F"/>
-          <w:sz w:val="21"/>
-        </w:rPr>
-        <w:t>CSPDarknet53 with ShuffleNetV2 and ResBlockV2</w:t>
-      </w:r>
-      <w:r>
-        <w:rPr>
-          <w:rFonts w:ascii="Google Sans;Helvetica Neue;sans" w:hAnsi="Google Sans;Helvetica Neue;sans"/>
-          <w:b/>
-          <w:bCs/>
-          <w:color w:val="1F1F1F"/>
-          <w:sz w:val="21"/>
-        </w:rPr>
-        <w:t xml:space="preserve">, </w:t>
-      </w:r>
-      <w:r>
-        <w:rPr>
-          <w:rFonts w:ascii="Google Sans;Helvetica Neue;sans" w:hAnsi="Google Sans;Helvetica Neue;sans"/>
-          <w:bCs/>
-          <w:color w:val="1F1F1F"/>
-          <w:sz w:val="21"/>
-        </w:rPr>
-        <w:t>C2f, SPPF</w:t>
-      </w:r>
-      <w:r>
-        <w:rPr>
-          <w:rFonts w:ascii="Google Sans;Helvetica Neue;sans" w:hAnsi="Google Sans;Helvetica Neue;sans"/>
-          <w:b/>
-          <w:bCs/>
-          <w:color w:val="1F1F1F"/>
-          <w:sz w:val="21"/>
-        </w:rPr>
-        <w:t>)</w:t>
+        <w:lastRenderedPageBreak/>
+        <w:t>YOLOv8</w:t>
       </w:r>
     </w:p>
     <w:p>
@@ -1194,7 +1113,7 @@
           <w:kern w:val="0"/>
           <w:lang w:bidi="ar-SA"/>
         </w:rPr>
-        <w:t xml:space="preserve">The model features a revamped detection head that separates classification and detection tasks. The loss computations have been </w:t>
+        <w:t xml:space="preserve">The model features a revamped detection head that separates classification and detection tasks. The loss computations have been refined, utilizing BCE Loss for classification and a combination of CIOU Loss + DFL for regression. The DFL approach models the box position as a general distribution, while VFL introduces an asymmetric weighting operation. These enhancements </w:t>
       </w:r>
       <w:r>
         <w:rPr>
@@ -1204,7 +1123,7 @@
           <w:lang w:bidi="ar-SA"/>
         </w:rPr>
         <w:lastRenderedPageBreak/>
-        <w:t>refined, utilizing BCE Loss for classification and a combination of CIOU Loss + DFL for regression. The DFL approach models the box position as a general distribution, while VFL introduces an asymmetric weighting operation. These enhancements contribute to the robust performance of YOLOv8 in object detection tasks.</w:t>
+        <w:t>contribute to the robust performance of YOLOv8 in object detection tasks.</w:t>
       </w:r>
       <w:r>
         <w:rPr>
@@ -1259,7 +1178,19 @@
         <w:rPr>
           <w:rFonts w:ascii="Ubuntu" w:hAnsi="Ubuntu"/>
         </w:rPr>
-        <w:t>Applied Mask R-CNN, YOLOV7 algorithms on wind turbine blades for detection and segmentation. Achieved mAP@IoU (0.5) 86.30% for detection and mAP@mask (0.5) for segmentation is 84.56% with Mask R-CNN. With mAP@IoU (0.5) YOLOv7 accomplished 95.80% for detection, 96.30% mAP@mask (0.5) for segmentation. Researched the project by changing Intersection of Union [IoU] to 0.4, 0.5, and 0.6 using YOLO</w:t>
+        <w:t>Applied Mask R-CNN, YOLOV7 algorithms on wind turbine blades for detection and segmentation. Achieved mAP@IoU (0.5) 86.30% for detection and mAP@mask (0.5) for segmentation is 84.56% with Mask R-CNN. With mAP@IoU (0.5) YOLOv7 accomplished 95.80% for detection, 96.30% mAP@mask (0.5) for segmentation. Researched the project by changing Intersection of Union [IoU] to 0.6</w:t>
+      </w:r>
+      <w:r>
+        <w:rPr>
+          <w:rFonts w:ascii="Ubuntu" w:hAnsi="Ubuntu"/>
+        </w:rPr>
+        <w:t>,0.7,0.8</w:t>
+      </w:r>
+      <w:r>
+        <w:rPr>
+          <w:rFonts w:ascii="Ubuntu" w:hAnsi="Ubuntu"/>
+        </w:rPr>
+        <w:t xml:space="preserve"> using YOLO</w:t>
       </w:r>
       <w:r>
         <w:rPr>
@@ -1657,25 +1588,7 @@
                 <w:kern w:val="0"/>
                 <w:lang w:bidi="ar-SA"/>
               </w:rPr>
-              <w:t>mAP@</w:t>
-            </w:r>
-            <w:proofErr w:type="gramStart"/>
-            <w:r>
-              <w:rPr>
-                <w:rFonts w:ascii="Ubuntu" w:hAnsi="Ubuntu"/>
-                <w:kern w:val="0"/>
-                <w:lang w:bidi="ar-SA"/>
-              </w:rPr>
-              <w:t>IoU(</w:t>
-            </w:r>
-            <w:proofErr w:type="gramEnd"/>
-            <w:r>
-              <w:rPr>
-                <w:rFonts w:ascii="Ubuntu" w:hAnsi="Ubuntu"/>
-                <w:kern w:val="0"/>
-                <w:lang w:bidi="ar-SA"/>
-              </w:rPr>
-              <w:t>0.5)</w:t>
+              <w:t>mAP@IoU(0.5)</w:t>
             </w:r>
           </w:p>
         </w:tc>
@@ -1807,25 +1720,7 @@
                 <w:kern w:val="0"/>
                 <w:lang w:bidi="ar-SA"/>
               </w:rPr>
-              <w:t>mAP@</w:t>
-            </w:r>
-            <w:proofErr w:type="gramStart"/>
-            <w:r>
-              <w:rPr>
-                <w:rFonts w:ascii="Ubuntu" w:hAnsi="Ubuntu"/>
-                <w:kern w:val="0"/>
-                <w:lang w:bidi="ar-SA"/>
-              </w:rPr>
-              <w:t>mask(</w:t>
-            </w:r>
-            <w:proofErr w:type="gramEnd"/>
-            <w:r>
-              <w:rPr>
-                <w:rFonts w:ascii="Ubuntu" w:hAnsi="Ubuntu"/>
-                <w:kern w:val="0"/>
-                <w:lang w:bidi="ar-SA"/>
-              </w:rPr>
-              <w:t>0.5)</w:t>
+              <w:t>mAP@mask(0.5)</w:t>
             </w:r>
           </w:p>
         </w:tc>
@@ -1964,7 +1859,7 @@
       </w:tblPr>
       <w:tblGrid>
         <w:gridCol w:w="2349"/>
-        <w:gridCol w:w="1456"/>
+        <w:gridCol w:w="1433"/>
         <w:gridCol w:w="1830"/>
       </w:tblGrid>
       <w:tr>
@@ -1992,29 +1887,7 @@
                 <w:kern w:val="0"/>
                 <w:lang w:bidi="ar-SA"/>
               </w:rPr>
-              <w:t xml:space="preserve">Performance of different </w:t>
-            </w:r>
-            <w:proofErr w:type="spellStart"/>
-            <w:r>
-              <w:rPr>
-                <w:rFonts w:ascii="Ubuntu" w:hAnsi="Ubuntu"/>
-                <w:b/>
-                <w:bCs/>
-                <w:kern w:val="0"/>
-                <w:lang w:bidi="ar-SA"/>
-              </w:rPr>
-              <w:t>IoU’s</w:t>
-            </w:r>
-            <w:proofErr w:type="spellEnd"/>
-            <w:r>
-              <w:rPr>
-                <w:rFonts w:ascii="Ubuntu" w:hAnsi="Ubuntu"/>
-                <w:b/>
-                <w:bCs/>
-                <w:kern w:val="0"/>
-                <w:lang w:bidi="ar-SA"/>
-              </w:rPr>
-              <w:t xml:space="preserve"> </w:t>
+              <w:t xml:space="preserve">Performance of different IoU’s </w:t>
             </w:r>
           </w:p>
         </w:tc>
@@ -2092,7 +1965,6 @@
               <w:spacing w:after="0" w:line="240" w:lineRule="auto"/>
               <w:jc w:val="both"/>
             </w:pPr>
-            <w:proofErr w:type="spellStart"/>
             <w:r>
               <w:rPr>
                 <w:rFonts w:ascii="Ubuntu" w:hAnsi="Ubuntu" w:cs="Gautami"/>
@@ -2101,7 +1973,6 @@
               </w:rPr>
               <w:t>mAP@IoU@default</w:t>
             </w:r>
-            <w:proofErr w:type="spellEnd"/>
           </w:p>
         </w:tc>
         <w:tc>
@@ -2128,6 +1999,14 @@
               </w:rPr>
               <w:t>98.4%</w:t>
             </w:r>
+            <w:r>
+              <w:rPr>
+                <w:rFonts w:ascii="Ubuntu" w:hAnsi="Ubuntu" w:cs="Gautami"/>
+                <w:kern w:val="0"/>
+                <w:lang w:bidi="ar-SA"/>
+              </w:rPr>
+              <w:t>/ 97.1%</w:t>
+            </w:r>
           </w:p>
         </w:tc>
         <w:tc>
@@ -2143,17 +2022,62 @@
           </w:tcPr>
           <w:p>
             <w:pPr>
+              <w:tabs>
+                <w:tab w:val="left" w:pos="916"/>
+                <w:tab w:val="left" w:pos="1832"/>
+                <w:tab w:val="left" w:pos="2748"/>
+                <w:tab w:val="left" w:pos="3664"/>
+                <w:tab w:val="left" w:pos="4580"/>
+                <w:tab w:val="left" w:pos="5496"/>
+                <w:tab w:val="left" w:pos="6412"/>
+                <w:tab w:val="left" w:pos="7328"/>
+                <w:tab w:val="left" w:pos="8244"/>
+                <w:tab w:val="left" w:pos="9160"/>
+                <w:tab w:val="left" w:pos="10076"/>
+                <w:tab w:val="left" w:pos="10992"/>
+                <w:tab w:val="left" w:pos="11908"/>
+                <w:tab w:val="left" w:pos="12824"/>
+                <w:tab w:val="left" w:pos="13740"/>
+                <w:tab w:val="left" w:pos="14656"/>
+              </w:tabs>
+              <w:suppressAutoHyphens w:val="0"/>
+              <w:spacing w:after="0" w:line="240" w:lineRule="auto"/>
+              <w:rPr>
+                <w:rFonts w:eastAsia="Times New Roman"/>
+                <w:kern w:val="0"/>
+                <w:lang w:bidi="ar-SA"/>
+              </w:rPr>
+            </w:pPr>
+            <w:r>
+              <w:rPr>
+                <w:rFonts w:eastAsia="Times New Roman"/>
+                <w:kern w:val="0"/>
+                <w:lang w:bidi="ar-SA"/>
+              </w:rPr>
+              <w:t>96</w:t>
+            </w:r>
+            <w:r>
+              <w:rPr>
+                <w:rFonts w:eastAsia="Times New Roman"/>
+                <w:kern w:val="0"/>
+                <w:lang w:bidi="ar-SA"/>
+              </w:rPr>
+              <w:t>.5 %</w:t>
+            </w:r>
+            <w:r>
+              <w:rPr>
+                <w:rFonts w:eastAsia="Times New Roman"/>
+                <w:kern w:val="0"/>
+                <w:lang w:bidi="ar-SA"/>
+              </w:rPr>
+              <w:t xml:space="preserve">   </w:t>
+            </w:r>
+          </w:p>
+          <w:p>
+            <w:pPr>
               <w:spacing w:after="0" w:line="240" w:lineRule="auto"/>
               <w:jc w:val="both"/>
             </w:pPr>
-            <w:r>
-              <w:rPr>
-                <w:rFonts w:ascii="Ubuntu" w:hAnsi="Ubuntu" w:cs="Gautami"/>
-                <w:kern w:val="0"/>
-                <w:lang w:bidi="ar-SA"/>
-              </w:rPr>
-              <w:t>95.3%</w:t>
-            </w:r>
           </w:p>
         </w:tc>
       </w:tr>
@@ -2180,25 +2104,7 @@
                 <w:kern w:val="0"/>
                 <w:lang w:bidi="ar-SA"/>
               </w:rPr>
-              <w:t>mAP@</w:t>
-            </w:r>
-            <w:proofErr w:type="gramStart"/>
-            <w:r>
-              <w:rPr>
-                <w:rFonts w:ascii="Ubuntu" w:hAnsi="Ubuntu"/>
-                <w:kern w:val="0"/>
-                <w:lang w:bidi="ar-SA"/>
-              </w:rPr>
-              <w:t>mask(</w:t>
-            </w:r>
-            <w:proofErr w:type="gramEnd"/>
-            <w:r>
-              <w:rPr>
-                <w:rFonts w:ascii="Ubuntu" w:hAnsi="Ubuntu"/>
-                <w:kern w:val="0"/>
-                <w:lang w:bidi="ar-SA"/>
-              </w:rPr>
-              <w:t>0.6)</w:t>
+              <w:t>mAP@mask(0.6)</w:t>
             </w:r>
           </w:p>
         </w:tc>
@@ -2219,12 +2125,7 @@
               <w:jc w:val="both"/>
             </w:pPr>
             <w:r>
-              <w:rPr>
-                <w:rFonts w:ascii="Ubuntu" w:hAnsi="Ubuntu"/>
-                <w:kern w:val="0"/>
-                <w:lang w:bidi="ar-SA"/>
-              </w:rPr>
-              <w:t>94%/94.9%</w:t>
+              <w:t>97.1%</w:t>
             </w:r>
           </w:p>
         </w:tc>
@@ -2277,25 +2178,23 @@
                 <w:kern w:val="0"/>
                 <w:lang w:bidi="ar-SA"/>
               </w:rPr>
-              <w:t>mAP@</w:t>
+              <w:t>mAP@IoU(0.</w:t>
             </w:r>
-            <w:proofErr w:type="gramStart"/>
             <w:r>
               <w:rPr>
                 <w:rFonts w:ascii="Ubuntu" w:hAnsi="Ubuntu"/>
                 <w:kern w:val="0"/>
                 <w:lang w:bidi="ar-SA"/>
               </w:rPr>
-              <w:t>IoU(</w:t>
+              <w:t>8</w:t>
             </w:r>
-            <w:proofErr w:type="gramEnd"/>
             <w:r>
               <w:rPr>
                 <w:rFonts w:ascii="Ubuntu" w:hAnsi="Ubuntu"/>
                 <w:kern w:val="0"/>
                 <w:lang w:bidi="ar-SA"/>
               </w:rPr>
-              <w:t>0.4)</w:t>
+              <w:t>)</w:t>
             </w:r>
           </w:p>
         </w:tc>
@@ -2315,12 +2214,7 @@
               <w:jc w:val="both"/>
             </w:pPr>
             <w:r>
-              <w:rPr>
-                <w:rFonts w:ascii="Ubuntu" w:hAnsi="Ubuntu"/>
-                <w:kern w:val="0"/>
-                <w:lang w:bidi="ar-SA"/>
-              </w:rPr>
-              <w:t>94.9%</w:t>
+              <w:t>97.1%</w:t>
             </w:r>
           </w:p>
         </w:tc>
@@ -2345,7 +2239,7 @@
                 <w:kern w:val="0"/>
                 <w:lang w:bidi="ar-SA"/>
               </w:rPr>
-              <w:t>96.3%</w:t>
+              <w:t>97.6%</w:t>
             </w:r>
           </w:p>
         </w:tc>
@@ -2389,6 +2283,7 @@
           <w:b/>
           <w:bCs/>
         </w:rPr>
+        <w:lastRenderedPageBreak/>
         <w:t xml:space="preserve">Conclusion </w:t>
       </w:r>
     </w:p>
@@ -2542,25 +2437,7 @@
           <w:sz w:val="24"/>
           <w:szCs w:val="24"/>
         </w:rPr>
-        <w:t xml:space="preserve">Wiser, R., Bolinger, M., Hoen, B., Millstein, D., Rand, J., </w:t>
-      </w:r>
-      <w:proofErr w:type="spellStart"/>
-      <w:r>
-        <w:rPr>
-          <w:rFonts w:ascii="Ubuntu" w:hAnsi="Ubuntu" w:cs="Arial"/>
-          <w:sz w:val="24"/>
-          <w:szCs w:val="24"/>
-        </w:rPr>
-        <w:t>Barbose</w:t>
-      </w:r>
-      <w:proofErr w:type="spellEnd"/>
-      <w:r>
-        <w:rPr>
-          <w:rFonts w:ascii="Ubuntu" w:hAnsi="Ubuntu" w:cs="Arial"/>
-          <w:sz w:val="24"/>
-          <w:szCs w:val="24"/>
-        </w:rPr>
-        <w:t>, G., and Paulos, B. (2022). Land-based wind market report: 2022 edition. Lawrence Berkeley National Lab. (LBNL), Berkeley, CA (United States).</w:t>
+        <w:t>Wiser, R., Bolinger, M., Hoen, B., Millstein, D., Rand, J., Barbose, G., and Paulos, B. (2022). Land-based wind market report: 2022 edition. Lawrence Berkeley National Lab. (LBNL), Berkeley, CA (United States).</w:t>
       </w:r>
       <w:bookmarkEnd w:id="12"/>
     </w:p>
@@ -2579,69 +2456,13 @@
       <w:bookmarkStart w:id="15" w:name="_Ref118451442"/>
       <w:bookmarkEnd w:id="13"/>
       <w:bookmarkEnd w:id="14"/>
-      <w:proofErr w:type="spellStart"/>
       <w:r>
         <w:rPr>
           <w:rFonts w:ascii="Ubuntu" w:hAnsi="Ubuntu" w:cs="Arial"/>
           <w:sz w:val="24"/>
           <w:szCs w:val="24"/>
         </w:rPr>
-        <w:t>Stetco</w:t>
-      </w:r>
-      <w:proofErr w:type="spellEnd"/>
-      <w:r>
-        <w:rPr>
-          <w:rFonts w:ascii="Ubuntu" w:hAnsi="Ubuntu" w:cs="Arial"/>
-          <w:sz w:val="24"/>
-          <w:szCs w:val="24"/>
-        </w:rPr>
-        <w:t xml:space="preserve">, A., </w:t>
-      </w:r>
-      <w:proofErr w:type="spellStart"/>
-      <w:r>
-        <w:rPr>
-          <w:rFonts w:ascii="Ubuntu" w:hAnsi="Ubuntu" w:cs="Arial"/>
-          <w:sz w:val="24"/>
-          <w:szCs w:val="24"/>
-        </w:rPr>
-        <w:t>Dinmohammadi</w:t>
-      </w:r>
-      <w:proofErr w:type="spellEnd"/>
-      <w:r>
-        <w:rPr>
-          <w:rFonts w:ascii="Ubuntu" w:hAnsi="Ubuntu" w:cs="Arial"/>
-          <w:sz w:val="24"/>
-          <w:szCs w:val="24"/>
-        </w:rPr>
-        <w:t xml:space="preserve">, F., Zhao, X., Robu, V., Flynn, D., Barnes, M., </w:t>
-      </w:r>
-      <w:proofErr w:type="gramStart"/>
-      <w:r>
-        <w:rPr>
-          <w:rFonts w:ascii="Ubuntu" w:hAnsi="Ubuntu" w:cs="Arial"/>
-          <w:sz w:val="24"/>
-          <w:szCs w:val="24"/>
-        </w:rPr>
-        <w:t xml:space="preserve">and  </w:t>
-      </w:r>
-      <w:proofErr w:type="spellStart"/>
-      <w:r>
-        <w:rPr>
-          <w:rFonts w:ascii="Ubuntu" w:hAnsi="Ubuntu" w:cs="Arial"/>
-          <w:sz w:val="24"/>
-          <w:szCs w:val="24"/>
-        </w:rPr>
-        <w:t>Nenadic</w:t>
-      </w:r>
-      <w:proofErr w:type="spellEnd"/>
-      <w:proofErr w:type="gramEnd"/>
-      <w:r>
-        <w:rPr>
-          <w:rFonts w:ascii="Ubuntu" w:hAnsi="Ubuntu" w:cs="Arial"/>
-          <w:sz w:val="24"/>
-          <w:szCs w:val="24"/>
-        </w:rPr>
-        <w:t>, G. (2019). Machine learning methods for wind turbine condition monitoring: A review. Renewable Energy, 133, 620-635.</w:t>
+        <w:t>Stetco, A., Dinmohammadi, F., Zhao, X., Robu, V., Flynn, D., Barnes, M., and  Nenadic, G. (2019). Machine learning methods for wind turbine condition monitoring: A review. Renewable Energy, 133, 620-635.</w:t>
       </w:r>
       <w:bookmarkStart w:id="16" w:name="_Ref119095497"/>
       <w:bookmarkEnd w:id="15"/>
@@ -2708,23 +2529,13 @@
       <w:bookmarkStart w:id="23" w:name="_Ref119096281"/>
       <w:bookmarkEnd w:id="21"/>
       <w:bookmarkEnd w:id="22"/>
-      <w:proofErr w:type="spellStart"/>
       <w:r>
         <w:rPr>
           <w:rFonts w:ascii="Ubuntu" w:hAnsi="Ubuntu" w:cs="Arial"/>
           <w:sz w:val="24"/>
           <w:szCs w:val="24"/>
         </w:rPr>
-        <w:t>Shihavuddin</w:t>
-      </w:r>
-      <w:proofErr w:type="spellEnd"/>
-      <w:r>
-        <w:rPr>
-          <w:rFonts w:ascii="Ubuntu" w:hAnsi="Ubuntu" w:cs="Arial"/>
-          <w:sz w:val="24"/>
-          <w:szCs w:val="24"/>
-        </w:rPr>
-        <w:t>, A. S. M., Xiao Chen, X., Fedorov, V., Nymark Christensen, A., Andre Brogaard Riis, N., Branner, K., and Reinhold Paulsen, R. (2019). Wind turbine surface damage detection by deep learning aided drone inspection analysis. Energies, 12(4), 676.</w:t>
+        <w:t>Shihavuddin, A. S. M., Xiao Chen, X., Fedorov, V., Nymark Christensen, A., Andre Brogaard Riis, N., Branner, K., and Reinhold Paulsen, R. (2019). Wind turbine surface damage detection by deep learning aided drone inspection analysis. Energies, 12(4), 676.</w:t>
       </w:r>
       <w:bookmarkEnd w:id="23"/>
     </w:p>
@@ -2745,25 +2556,7 @@
           <w:sz w:val="24"/>
           <w:szCs w:val="24"/>
         </w:rPr>
-        <w:t xml:space="preserve"> Lin, T. Y., Maire, M., Belongie, S., Hays, J., Perona, P., and Ramanan, D., and </w:t>
-      </w:r>
-      <w:proofErr w:type="spellStart"/>
-      <w:r>
-        <w:rPr>
-          <w:rFonts w:ascii="Ubuntu" w:hAnsi="Ubuntu" w:cs="Arial"/>
-          <w:sz w:val="24"/>
-          <w:szCs w:val="24"/>
-        </w:rPr>
-        <w:t>Zitnick</w:t>
-      </w:r>
-      <w:proofErr w:type="spellEnd"/>
-      <w:r>
-        <w:rPr>
-          <w:rFonts w:ascii="Ubuntu" w:hAnsi="Ubuntu" w:cs="Arial"/>
-          <w:sz w:val="24"/>
-          <w:szCs w:val="24"/>
-        </w:rPr>
-        <w:t>, CL (2014, September). Microsoft COCO: Common objects in context. In European Conference on Computer Vision (pp. 740-755).</w:t>
+        <w:t xml:space="preserve"> Lin, T. Y., Maire, M., Belongie, S., Hays, J., Perona, P., and Ramanan, D., and Zitnick, CL (2014, September). Microsoft COCO: Common objects in context. In European Conference on Computer Vision (pp. 740-755).</w:t>
       </w:r>
       <w:bookmarkEnd w:id="24"/>
     </w:p>
@@ -2849,43 +2642,7 @@
           <w:sz w:val="24"/>
           <w:szCs w:val="24"/>
         </w:rPr>
-        <w:t xml:space="preserve">Kaiming He Georgia </w:t>
-      </w:r>
-      <w:proofErr w:type="spellStart"/>
-      <w:r>
-        <w:rPr>
-          <w:rFonts w:ascii="Ubuntu" w:hAnsi="Ubuntu" w:cs="Arial"/>
-          <w:sz w:val="24"/>
-          <w:szCs w:val="24"/>
-        </w:rPr>
-        <w:t>Gkioxari</w:t>
-      </w:r>
-      <w:proofErr w:type="spellEnd"/>
-      <w:r>
-        <w:rPr>
-          <w:rFonts w:ascii="Ubuntu" w:hAnsi="Ubuntu" w:cs="Arial"/>
-          <w:sz w:val="24"/>
-          <w:szCs w:val="24"/>
-        </w:rPr>
-        <w:t xml:space="preserve"> Piotr Dollar Ross </w:t>
-      </w:r>
-      <w:proofErr w:type="spellStart"/>
-      <w:r>
-        <w:rPr>
-          <w:rFonts w:ascii="Ubuntu" w:hAnsi="Ubuntu" w:cs="Arial"/>
-          <w:sz w:val="24"/>
-          <w:szCs w:val="24"/>
-        </w:rPr>
-        <w:t>Girshick</w:t>
-      </w:r>
-      <w:proofErr w:type="spellEnd"/>
-      <w:r>
-        <w:rPr>
-          <w:rFonts w:ascii="Ubuntu" w:hAnsi="Ubuntu" w:cs="Arial"/>
-          <w:sz w:val="24"/>
-          <w:szCs w:val="24"/>
-        </w:rPr>
-        <w:t xml:space="preserve"> Facebook AI Research (FAIR) Mask R-CNN</w:t>
+        <w:t>Kaiming He Georgia Gkioxari Piotr Dollar Ross Girshick Facebook AI Research (FAIR) Mask R-CNN</w:t>
       </w:r>
     </w:p>
     <w:p>
@@ -2904,43 +2661,7 @@
           <w:sz w:val="24"/>
           <w:szCs w:val="24"/>
         </w:rPr>
-        <w:t xml:space="preserve">YOLOv7: Trainable bag-of-freebies sets new state-of-the-art for real-time object detectors Chien-Yao Wang1, Alexey </w:t>
-      </w:r>
-      <w:proofErr w:type="spellStart"/>
-      <w:r>
-        <w:rPr>
-          <w:rFonts w:ascii="Ubuntu" w:hAnsi="Ubuntu" w:cs="Arial"/>
-          <w:sz w:val="24"/>
-          <w:szCs w:val="24"/>
-        </w:rPr>
-        <w:t>Bochkovskiy</w:t>
-      </w:r>
-      <w:proofErr w:type="spellEnd"/>
-      <w:r>
-        <w:rPr>
-          <w:rFonts w:ascii="Ubuntu" w:hAnsi="Ubuntu" w:cs="Arial"/>
-          <w:sz w:val="24"/>
-          <w:szCs w:val="24"/>
-        </w:rPr>
-        <w:t xml:space="preserve">, and Hong-Yuan Mark Liao1 1 Institute of Information Science, Academia </w:t>
-      </w:r>
-      <w:proofErr w:type="spellStart"/>
-      <w:r>
-        <w:rPr>
-          <w:rFonts w:ascii="Ubuntu" w:hAnsi="Ubuntu" w:cs="Arial"/>
-          <w:sz w:val="24"/>
-          <w:szCs w:val="24"/>
-        </w:rPr>
-        <w:t>Sinica</w:t>
-      </w:r>
-      <w:proofErr w:type="spellEnd"/>
-      <w:r>
-        <w:rPr>
-          <w:rFonts w:ascii="Ubuntu" w:hAnsi="Ubuntu" w:cs="Arial"/>
-          <w:sz w:val="24"/>
-          <w:szCs w:val="24"/>
-        </w:rPr>
-        <w:t>, Taiwan</w:t>
+        <w:t>YOLOv7: Trainable bag-of-freebies sets new state-of-the-art for real-time object detectors Chien-Yao Wang1, Alexey Bochkovskiy, and Hong-Yuan Mark Liao1 1 Institute of Information Science, Academia Sinica, Taiwan</w:t>
       </w:r>
     </w:p>
     <w:p>
@@ -2994,9 +2715,8 @@
           <w:szCs w:val="24"/>
           <w:highlight w:val="white"/>
         </w:rPr>
-        <w:t xml:space="preserve">Fu, Y., Wu, J., Hu, Y., Xing, M., and Xie, L. (2021, January). </w:t>
-      </w:r>
-      <w:proofErr w:type="spellStart"/>
+        <w:t xml:space="preserve">Fu, Y., Wu, J., Hu, Y., Xing, M., and Xie, L. (2021, January). Desnet: A multi-channel network for simultaneous speech dereverberation, enhancement </w:t>
+      </w:r>
       <w:r>
         <w:rPr>
           <w:rFonts w:ascii="Ubuntu" w:hAnsi="Ubuntu" w:cs="Arial"/>
@@ -3005,29 +2725,8 @@
           <w:szCs w:val="24"/>
           <w:highlight w:val="white"/>
         </w:rPr>
-        <w:t>Desnet</w:t>
-      </w:r>
-      <w:proofErr w:type="spellEnd"/>
-      <w:r>
-        <w:rPr>
-          <w:rFonts w:ascii="Ubuntu" w:hAnsi="Ubuntu" w:cs="Arial"/>
-          <w:color w:val="222222"/>
-          <w:sz w:val="24"/>
-          <w:szCs w:val="24"/>
-          <w:highlight w:val="white"/>
-        </w:rPr>
-        <w:t>: A multi-</w:t>
-      </w:r>
-      <w:r>
-        <w:rPr>
-          <w:rFonts w:ascii="Ubuntu" w:hAnsi="Ubuntu" w:cs="Arial"/>
-          <w:color w:val="222222"/>
-          <w:sz w:val="24"/>
-          <w:szCs w:val="24"/>
-          <w:highlight w:val="white"/>
-        </w:rPr>
         <w:lastRenderedPageBreak/>
-        <w:t>channel network for simultaneous speech dereverberation, enhancement and separation. In </w:t>
+        <w:t>and separation. In </w:t>
       </w:r>
       <w:r>
         <w:rPr>
@@ -3150,29 +2849,7 @@
           <w:szCs w:val="24"/>
           <w:highlight w:val="white"/>
         </w:rPr>
-        <w:t xml:space="preserve">Bolya, D., Zhou, C., Xiao, F., and Lee, Y. J. (2019). </w:t>
-      </w:r>
-      <w:proofErr w:type="spellStart"/>
-      <w:r>
-        <w:rPr>
-          <w:rFonts w:ascii="Ubuntu" w:hAnsi="Ubuntu" w:cs="Arial"/>
-          <w:color w:val="222222"/>
-          <w:sz w:val="24"/>
-          <w:szCs w:val="24"/>
-          <w:highlight w:val="white"/>
-        </w:rPr>
-        <w:t>Yolact</w:t>
-      </w:r>
-      <w:proofErr w:type="spellEnd"/>
-      <w:r>
-        <w:rPr>
-          <w:rFonts w:ascii="Ubuntu" w:hAnsi="Ubuntu" w:cs="Arial"/>
-          <w:color w:val="222222"/>
-          <w:sz w:val="24"/>
-          <w:szCs w:val="24"/>
-          <w:highlight w:val="white"/>
-        </w:rPr>
-        <w:t>: Real-time instance segmentation. In </w:t>
+        <w:t>Bolya, D., Zhou, C., Xiao, F., and Lee, Y. J. (2019). Yolact: Real-time instance segmentation. In </w:t>
       </w:r>
       <w:r>
         <w:rPr>
@@ -3220,25 +2897,7 @@
           <w:sz w:val="24"/>
           <w:szCs w:val="24"/>
         </w:rPr>
-        <w:t xml:space="preserve">Jacob </w:t>
-      </w:r>
-      <w:proofErr w:type="spellStart"/>
-      <w:r>
-        <w:rPr>
-          <w:rFonts w:ascii="Ubuntu" w:hAnsi="Ubuntu" w:cs="Arial"/>
-          <w:sz w:val="24"/>
-          <w:szCs w:val="24"/>
-        </w:rPr>
-        <w:t>Solawetz</w:t>
-      </w:r>
-      <w:proofErr w:type="spellEnd"/>
-      <w:r>
-        <w:rPr>
-          <w:rFonts w:ascii="Ubuntu" w:hAnsi="Ubuntu" w:cs="Arial"/>
-          <w:sz w:val="24"/>
-          <w:szCs w:val="24"/>
-        </w:rPr>
-        <w:t xml:space="preserve"> and Francesco. What is yolov8? the ultimate guide., 2023. 04-30-2023. 1, 5, 8</w:t>
+        <w:t>Jacob Solawetz and Francesco. What is yolov8? the ultimate guide., 2023. 04-30-2023. 1, 5, 8</w:t>
       </w:r>
     </w:p>
     <w:p>
@@ -3261,97 +2920,7 @@
           <w:sz w:val="24"/>
           <w:szCs w:val="24"/>
         </w:rPr>
-        <w:t xml:space="preserve">DC-YOLOv8: Small size Object detection algorithm based on camera sensor Haitong Lou1, </w:t>
-      </w:r>
-      <w:proofErr w:type="spellStart"/>
-      <w:r>
-        <w:rPr>
-          <w:rFonts w:ascii="Ubuntu" w:hAnsi="Ubuntu" w:cs="Arial"/>
-          <w:sz w:val="24"/>
-          <w:szCs w:val="24"/>
-        </w:rPr>
-        <w:t>Xuehu</w:t>
-      </w:r>
-      <w:proofErr w:type="spellEnd"/>
-      <w:r>
-        <w:rPr>
-          <w:rFonts w:ascii="Ubuntu" w:hAnsi="Ubuntu" w:cs="Arial"/>
-          <w:sz w:val="24"/>
-          <w:szCs w:val="24"/>
-        </w:rPr>
-        <w:t xml:space="preserve"> Duan1, </w:t>
-      </w:r>
-      <w:proofErr w:type="spellStart"/>
-      <w:r>
-        <w:rPr>
-          <w:rFonts w:ascii="Ubuntu" w:hAnsi="Ubuntu" w:cs="Arial"/>
-          <w:sz w:val="24"/>
-          <w:szCs w:val="24"/>
-        </w:rPr>
-        <w:t>Junmei</w:t>
-      </w:r>
-      <w:proofErr w:type="spellEnd"/>
-      <w:r>
-        <w:rPr>
-          <w:rFonts w:ascii="Ubuntu" w:hAnsi="Ubuntu" w:cs="Arial"/>
-          <w:sz w:val="24"/>
-          <w:szCs w:val="24"/>
-        </w:rPr>
-        <w:t xml:space="preserve"> Guo1, </w:t>
-      </w:r>
-      <w:proofErr w:type="spellStart"/>
-      <w:r>
-        <w:rPr>
-          <w:rFonts w:ascii="Ubuntu" w:hAnsi="Ubuntu" w:cs="Arial"/>
-          <w:sz w:val="24"/>
-          <w:szCs w:val="24"/>
-        </w:rPr>
-        <w:t>Haiying</w:t>
-      </w:r>
-      <w:proofErr w:type="spellEnd"/>
-      <w:r>
-        <w:rPr>
-          <w:rFonts w:ascii="Ubuntu" w:hAnsi="Ubuntu" w:cs="Arial"/>
-          <w:sz w:val="24"/>
-          <w:szCs w:val="24"/>
-        </w:rPr>
-        <w:t xml:space="preserve"> Liu1 *, Jason Gu2, </w:t>
-      </w:r>
-      <w:proofErr w:type="spellStart"/>
-      <w:r>
-        <w:rPr>
-          <w:rFonts w:ascii="Ubuntu" w:hAnsi="Ubuntu" w:cs="Arial"/>
-          <w:sz w:val="24"/>
-          <w:szCs w:val="24"/>
-        </w:rPr>
-        <w:t>Lingyun</w:t>
-      </w:r>
-      <w:proofErr w:type="spellEnd"/>
-      <w:r>
-        <w:rPr>
-          <w:rFonts w:ascii="Ubuntu" w:hAnsi="Ubuntu" w:cs="Arial"/>
-          <w:sz w:val="24"/>
-          <w:szCs w:val="24"/>
-        </w:rPr>
-        <w:t xml:space="preserve"> Bi1, </w:t>
-      </w:r>
-      <w:proofErr w:type="spellStart"/>
-      <w:r>
-        <w:rPr>
-          <w:rFonts w:ascii="Ubuntu" w:hAnsi="Ubuntu" w:cs="Arial"/>
-          <w:sz w:val="24"/>
-          <w:szCs w:val="24"/>
-        </w:rPr>
-        <w:t>Haonan</w:t>
-      </w:r>
-      <w:proofErr w:type="spellEnd"/>
-      <w:r>
-        <w:rPr>
-          <w:rFonts w:ascii="Ubuntu" w:hAnsi="Ubuntu" w:cs="Arial"/>
-          <w:sz w:val="24"/>
-          <w:szCs w:val="24"/>
-        </w:rPr>
-        <w:t xml:space="preserve"> Chen 1 7 April 2023 doi:10.20944/preprints202304. 0124.v1</w:t>
+        <w:t>DC-YOLOv8: Small size Object detection algorithm based on camera sensor Haitong Lou1, Xuehu Duan1, Junmei Guo1, Haiying Liu1 *, Jason Gu2, Lingyun Bi1, Haonan Chen 1 7 April 2023 doi:10.20944/preprints202304. 0124.v1</w:t>
       </w:r>
       <w:bookmarkEnd w:id="30"/>
     </w:p>
@@ -3383,71 +2952,7 @@
           <w:sz w:val="24"/>
           <w:szCs w:val="24"/>
         </w:rPr>
-        <w:t xml:space="preserve">by Lijuan Zhang 1,2, </w:t>
-      </w:r>
-      <w:proofErr w:type="spellStart"/>
-      <w:r>
-        <w:rPr>
-          <w:rFonts w:ascii="Ubuntu" w:hAnsi="Ubuntu"/>
-          <w:sz w:val="24"/>
-          <w:szCs w:val="24"/>
-        </w:rPr>
-        <w:t>Gongcheng</w:t>
-      </w:r>
-      <w:proofErr w:type="spellEnd"/>
-      <w:r>
-        <w:rPr>
-          <w:rFonts w:ascii="Ubuntu" w:hAnsi="Ubuntu"/>
-          <w:sz w:val="24"/>
-          <w:szCs w:val="24"/>
-        </w:rPr>
-        <w:t xml:space="preserve"> Ding 1,2, Chaoran Li 3 and </w:t>
-      </w:r>
-      <w:proofErr w:type="spellStart"/>
-      <w:r>
-        <w:rPr>
-          <w:rFonts w:ascii="Ubuntu" w:hAnsi="Ubuntu"/>
-          <w:sz w:val="24"/>
-          <w:szCs w:val="24"/>
-        </w:rPr>
-        <w:t>Dongming</w:t>
-      </w:r>
-      <w:proofErr w:type="spellEnd"/>
-      <w:r>
-        <w:rPr>
-          <w:rFonts w:ascii="Ubuntu" w:hAnsi="Ubuntu"/>
-          <w:sz w:val="24"/>
-          <w:szCs w:val="24"/>
-        </w:rPr>
-        <w:t xml:space="preserve"> Li </w:t>
-      </w:r>
-      <w:proofErr w:type="gramStart"/>
-      <w:r>
-        <w:rPr>
-          <w:rFonts w:ascii="Ubuntu" w:hAnsi="Ubuntu"/>
-          <w:sz w:val="24"/>
-          <w:szCs w:val="24"/>
-        </w:rPr>
-        <w:t>1,*</w:t>
-      </w:r>
-      <w:proofErr w:type="spellStart"/>
-      <w:proofErr w:type="gramEnd"/>
-      <w:r>
-        <w:rPr>
-          <w:rFonts w:ascii="Ubuntu" w:hAnsi="Ubuntu"/>
-          <w:sz w:val="24"/>
-          <w:szCs w:val="24"/>
-        </w:rPr>
-        <w:t>ORCIDAgronomy</w:t>
-      </w:r>
-      <w:proofErr w:type="spellEnd"/>
-      <w:r>
-        <w:rPr>
-          <w:rFonts w:ascii="Ubuntu" w:hAnsi="Ubuntu"/>
-          <w:sz w:val="24"/>
-          <w:szCs w:val="24"/>
-        </w:rPr>
-        <w:t xml:space="preserve"> 2023, 13(8), 2012; https://doi.org/10.3390/agronomy13082012. </w:t>
+        <w:t xml:space="preserve">by Lijuan Zhang 1,2, Gongcheng Ding 1,2, Chaoran Li 3 and Dongming Li 1,*ORCIDAgronomy 2023, 13(8), 2012; https://doi.org/10.3390/agronomy13082012. </w:t>
       </w:r>
     </w:p>
     <w:p>
@@ -3470,43 +2975,7 @@
           <w:sz w:val="24"/>
           <w:szCs w:val="24"/>
         </w:rPr>
-        <w:t xml:space="preserve">Feature Pyramid Networks for Object Detection Tsung-Yi Lin, Piotr </w:t>
-      </w:r>
-      <w:proofErr w:type="gramStart"/>
-      <w:r>
-        <w:rPr>
-          <w:rFonts w:ascii="Ubuntu" w:hAnsi="Ubuntu"/>
-          <w:sz w:val="24"/>
-          <w:szCs w:val="24"/>
-        </w:rPr>
-        <w:t>Dollar ,</w:t>
-      </w:r>
-      <w:proofErr w:type="gramEnd"/>
-      <w:r>
-        <w:rPr>
-          <w:rFonts w:ascii="Ubuntu" w:hAnsi="Ubuntu"/>
-          <w:sz w:val="24"/>
-          <w:szCs w:val="24"/>
-        </w:rPr>
-        <w:t xml:space="preserve"> Ross </w:t>
-      </w:r>
-      <w:proofErr w:type="spellStart"/>
-      <w:r>
-        <w:rPr>
-          <w:rFonts w:ascii="Ubuntu" w:hAnsi="Ubuntu"/>
-          <w:sz w:val="24"/>
-          <w:szCs w:val="24"/>
-        </w:rPr>
-        <w:t>Girshick</w:t>
-      </w:r>
-      <w:proofErr w:type="spellEnd"/>
-      <w:r>
-        <w:rPr>
-          <w:rFonts w:ascii="Ubuntu" w:hAnsi="Ubuntu"/>
-          <w:sz w:val="24"/>
-          <w:szCs w:val="24"/>
-        </w:rPr>
-        <w:t xml:space="preserve"> , Kaiming He, Bharath Hariharan, and Serge Belongie</w:t>
+        <w:t>Feature Pyramid Networks for Object Detection Tsung-Yi Lin, Piotr Dollar , Ross Girshick , Kaiming He, Bharath Hariharan, and Serge Belongie</w:t>
       </w:r>
     </w:p>
     <w:p>
@@ -3529,61 +2998,7 @@
           <w:sz w:val="24"/>
           <w:szCs w:val="24"/>
         </w:rPr>
-        <w:t>Path Aggregation Network for Instance Segmentation Shu Liu† Lu Qi† Haifang Qin§ Jianping Shi‡ Jiaya Jia</w:t>
-      </w:r>
-      <w:proofErr w:type="gramStart"/>
-      <w:r>
-        <w:rPr>
-          <w:rFonts w:ascii="Ubuntu" w:hAnsi="Ubuntu"/>
-          <w:sz w:val="24"/>
-          <w:szCs w:val="24"/>
-        </w:rPr>
-        <w:t>†,[</w:t>
-      </w:r>
-      <w:proofErr w:type="gramEnd"/>
-      <w:r>
-        <w:rPr>
-          <w:rFonts w:ascii="Ubuntu" w:hAnsi="Ubuntu"/>
-          <w:sz w:val="24"/>
-          <w:szCs w:val="24"/>
-        </w:rPr>
-        <w:t xml:space="preserve"> †The Chinese University of Hong Kong §Peking University ‡</w:t>
-      </w:r>
-      <w:proofErr w:type="spellStart"/>
-      <w:r>
-        <w:rPr>
-          <w:rFonts w:ascii="Ubuntu" w:hAnsi="Ubuntu"/>
-          <w:sz w:val="24"/>
-          <w:szCs w:val="24"/>
-        </w:rPr>
-        <w:t>SenseTime</w:t>
-      </w:r>
-      <w:proofErr w:type="spellEnd"/>
-      <w:r>
-        <w:rPr>
-          <w:rFonts w:ascii="Ubuntu" w:hAnsi="Ubuntu"/>
-          <w:sz w:val="24"/>
-          <w:szCs w:val="24"/>
-        </w:rPr>
-        <w:t xml:space="preserve"> Research [</w:t>
-      </w:r>
-      <w:proofErr w:type="spellStart"/>
-      <w:r>
-        <w:rPr>
-          <w:rFonts w:ascii="Ubuntu" w:hAnsi="Ubuntu"/>
-          <w:sz w:val="24"/>
-          <w:szCs w:val="24"/>
-        </w:rPr>
-        <w:t>YouTu</w:t>
-      </w:r>
-      <w:proofErr w:type="spellEnd"/>
-      <w:r>
-        <w:rPr>
-          <w:rFonts w:ascii="Ubuntu" w:hAnsi="Ubuntu"/>
-          <w:sz w:val="24"/>
-          <w:szCs w:val="24"/>
-        </w:rPr>
-        <w:t xml:space="preserve"> Lab, Tencent arXiv:1803.01534v4</w:t>
+        <w:t>Path Aggregation Network for Instance Segmentation Shu Liu† Lu Qi† Haifang Qin§ Jianping Shi‡ Jiaya Jia†,[ †The Chinese University of Hong Kong §Peking University ‡SenseTime Research [YouTu Lab, Tencent arXiv:1803.01534v4</w:t>
       </w:r>
     </w:p>
     <w:p>
@@ -3611,44 +3026,16 @@
           <w:sz w:val="24"/>
           <w:szCs w:val="24"/>
         </w:rPr>
-        <w:lastRenderedPageBreak/>
-        <w:t xml:space="preserve">Representation Learning: A Statistical Perspective </w:t>
-      </w:r>
-      <w:proofErr w:type="spellStart"/>
+        <w:t xml:space="preserve">Representation Learning: A Statistical Perspective Jianwen Xie1 , Ruiqi Gao2 </w:t>
+      </w:r>
       <w:r>
         <w:rPr>
           <w:rFonts w:ascii="Ubuntu" w:hAnsi="Ubuntu"/>
           <w:sz w:val="24"/>
           <w:szCs w:val="24"/>
         </w:rPr>
-        <w:t>Jianwen</w:t>
-      </w:r>
-      <w:proofErr w:type="spellEnd"/>
-      <w:r>
-        <w:rPr>
-          <w:rFonts w:ascii="Ubuntu" w:hAnsi="Ubuntu"/>
-          <w:sz w:val="24"/>
-          <w:szCs w:val="24"/>
-        </w:rPr>
-        <w:t xml:space="preserve"> Xie</w:t>
-      </w:r>
-      <w:proofErr w:type="gramStart"/>
-      <w:r>
-        <w:rPr>
-          <w:rFonts w:ascii="Ubuntu" w:hAnsi="Ubuntu"/>
-          <w:sz w:val="24"/>
-          <w:szCs w:val="24"/>
-        </w:rPr>
-        <w:t>1 ,</w:t>
-      </w:r>
-      <w:proofErr w:type="gramEnd"/>
-      <w:r>
-        <w:rPr>
-          <w:rFonts w:ascii="Ubuntu" w:hAnsi="Ubuntu"/>
-          <w:sz w:val="24"/>
-          <w:szCs w:val="24"/>
-        </w:rPr>
-        <w:t xml:space="preserve"> Ruiqi Gao2 , Erik Nijkamp2 , Song-Chun Zhu2 , and Ying Nian Wu2 1Hikvision Research Institute, 2Department of Statistics, University California, Los Angeles arXiv:1911.11374v1 [stat.ML] 26 Nov 2019</w:t>
+        <w:lastRenderedPageBreak/>
+        <w:t>, Erik Nijkamp2 , Song-Chun Zhu2 , and Ying Nian Wu2 1Hikvision Research Institute, 2Department of Statistics, University California, Los Angeles arXiv:1911.11374v1 [stat.ML] 26 Nov 2019</w:t>
       </w:r>
     </w:p>
     <w:p>
@@ -3705,15 +3092,7 @@
         </w:rPr>
       </w:pPr>
       <w:r>
-        <w:t xml:space="preserve">In our recent study, we zeroed in on the detection and segmentation of specific faults in turbine blades, namely surface </w:t>
-      </w:r>
-      <w:proofErr w:type="gramStart"/>
-      <w:r>
-        <w:t>damage</w:t>
-      </w:r>
-      <w:proofErr w:type="gramEnd"/>
-      <w:r>
-        <w:t xml:space="preserve"> and edge erosion. Additionally, we delved into two key components: lightning receptors and VG panels. Our approach was comprehensive; we compared the performance of three leading models—Mask R-CNN, YOLOv7, and YOLOv8—to determine the most proficient tool for detecting and segmenting these issues, aiming to bolster the longevity and reliability of wind turbines.</w:t>
+        <w:t>In our recent study, we zeroed in on the detection and segmentation of specific faults in turbine blades, namely surface damage and edge erosion. Additionally, we delved into two key components: lightning receptors and VG panels. Our approach was comprehensive; we compared the performance of three leading models—Mask R-CNN, YOLOv7, and YOLOv8—to determine the most proficient tool for detecting and segmenting these issues, aiming to bolster the longevity and reliability of wind turbines.</w:t>
       </w:r>
     </w:p>
     <w:p>
@@ -3771,11 +3150,11 @@
         </w:rPr>
       </w:pPr>
       <w:r>
-        <w:t xml:space="preserve">"Wind turbines are at the heart of sustainable electricity generation from renewable sources. Their blades, however, are constantly exposed to a myriad of environmental conditions, rendering them prone to wear and tear. This vulnerability underscores the importance of consistent monitoring, not just to reduce risks, maintenance costs, and </w:t>
+        <w:t xml:space="preserve">"Wind turbines are at the heart of sustainable electricity generation from renewable sources. Their blades, however, are constantly exposed to a myriad of environmental conditions, rendering them prone to wear and tear. This vulnerability underscores the importance of consistent monitoring, not just to reduce risks, maintenance costs, and downtime, but also to safeguard against structural damages that could compromise </w:t>
       </w:r>
       <w:r>
         <w:lastRenderedPageBreak/>
-        <w:t>downtime, but also to safeguard against structural damages that could compromise the consistent supply of power.</w:t>
+        <w:t>the consistent supply of power.</w:t>
       </w:r>
     </w:p>
     <w:p>
@@ -3803,13 +3182,8 @@
           <w:rFonts w:ascii="Ubuntu" w:hAnsi="Ubuntu"/>
         </w:rPr>
       </w:pPr>
-      <w:proofErr w:type="gramStart"/>
-      <w:r>
-        <w:t>In light of</w:t>
-      </w:r>
-      <w:proofErr w:type="gramEnd"/>
-      <w:r>
-        <w:t xml:space="preserve"> this, our research delves into the intricate task of detection and segmentation of certain prevalent faults in turbine blades, specifically surface damage and edge erosion. Furthermore, we've extended our investigation to two crucial components: the lightning receptor and the VG panel. To ensure accuracy and efficiency in this endeavor, we've utilized and compared three state-of-the-art models: Mask R-CNN, YOLOv7, and YOLOv8. The goal? To ascertain which tool offers the most reliable results in both detection and segmentation, and ultimately, ensure the longevity and efficacy of wind turbines."</w:t>
+      <w:r>
+        <w:t>In light of this, our research delves into the intricate task of detection and segmentation of certain prevalent faults in turbine blades, specifically surface damage and edge erosion. Furthermore, we've extended our investigation to two crucial components: the lightning receptor and the VG panel. To ensure accuracy and efficiency in this endeavor, we've utilized and compared three state-of-the-art models: Mask R-CNN, YOLOv7, and YOLOv8. The goal? To ascertain which tool offers the most reliable results in both detection and segmentation, and ultimately, ensure the longevity and efficacy of wind turbines."</w:t>
       </w:r>
     </w:p>
     <w:sectPr>
@@ -4895,6 +4269,58 @@
       <w:bCs/>
     </w:rPr>
   </w:style>
+  <w:style w:type="paragraph" w:styleId="HTMLPreformatted">
+    <w:name w:val="HTML Preformatted"/>
+    <w:basedOn w:val="Normal"/>
+    <w:link w:val="HTMLPreformattedChar"/>
+    <w:uiPriority w:val="99"/>
+    <w:semiHidden/>
+    <w:unhideWhenUsed/>
+    <w:rsid w:val="00A910EA"/>
+    <w:pPr>
+      <w:tabs>
+        <w:tab w:val="left" w:pos="916"/>
+        <w:tab w:val="left" w:pos="1832"/>
+        <w:tab w:val="left" w:pos="2748"/>
+        <w:tab w:val="left" w:pos="3664"/>
+        <w:tab w:val="left" w:pos="4580"/>
+        <w:tab w:val="left" w:pos="5496"/>
+        <w:tab w:val="left" w:pos="6412"/>
+        <w:tab w:val="left" w:pos="7328"/>
+        <w:tab w:val="left" w:pos="8244"/>
+        <w:tab w:val="left" w:pos="9160"/>
+        <w:tab w:val="left" w:pos="10076"/>
+        <w:tab w:val="left" w:pos="10992"/>
+        <w:tab w:val="left" w:pos="11908"/>
+        <w:tab w:val="left" w:pos="12824"/>
+        <w:tab w:val="left" w:pos="13740"/>
+        <w:tab w:val="left" w:pos="14656"/>
+      </w:tabs>
+      <w:suppressAutoHyphens w:val="0"/>
+      <w:spacing w:after="0" w:line="240" w:lineRule="auto"/>
+    </w:pPr>
+    <w:rPr>
+      <w:rFonts w:ascii="Courier New" w:eastAsia="Times New Roman" w:hAnsi="Courier New" w:cs="Courier New"/>
+      <w:kern w:val="0"/>
+      <w:sz w:val="20"/>
+      <w:szCs w:val="20"/>
+      <w:lang w:bidi="ar-SA"/>
+    </w:rPr>
+  </w:style>
+  <w:style w:type="character" w:customStyle="1" w:styleId="HTMLPreformattedChar">
+    <w:name w:val="HTML Preformatted Char"/>
+    <w:basedOn w:val="DefaultParagraphFont"/>
+    <w:link w:val="HTMLPreformatted"/>
+    <w:uiPriority w:val="99"/>
+    <w:semiHidden/>
+    <w:rsid w:val="00A910EA"/>
+    <w:rPr>
+      <w:rFonts w:ascii="Courier New" w:eastAsia="Times New Roman" w:hAnsi="Courier New" w:cs="Courier New"/>
+      <w:kern w:val="0"/>
+      <w:szCs w:val="20"/>
+      <w:lang w:bidi="ar-SA"/>
+    </w:rPr>
+  </w:style>
 </w:styles>
 </file>
 

--- a/Abstract (copy).docx
+++ b/Abstract (copy).docx
@@ -10,7 +10,6 @@
       <w:bookmarkStart w:id="0" w:name="_Hlk149132419"/>
       <w:r>
         <w:rPr>
-          <w:rFonts w:ascii="Ubuntu" w:hAnsi="Ubuntu"/>
           <w:b/>
           <w:bCs/>
         </w:rPr>
@@ -18,7 +17,6 @@
       </w:r>
       <w:r>
         <w:rPr>
-          <w:rFonts w:ascii="Ubuntu" w:hAnsi="Ubuntu"/>
           <w:b/>
           <w:bCs/>
         </w:rPr>
@@ -26,7 +24,6 @@
       </w:r>
       <w:r>
         <w:rPr>
-          <w:rFonts w:ascii="Ubuntu" w:hAnsi="Ubuntu"/>
           <w:b/>
           <w:bCs/>
         </w:rPr>
@@ -34,7 +31,6 @@
       </w:r>
       <w:r>
         <w:rPr>
-          <w:rFonts w:ascii="Ubuntu" w:hAnsi="Ubuntu"/>
           <w:b/>
           <w:bCs/>
         </w:rPr>
@@ -46,7 +42,6 @@
         <w:spacing w:after="0"/>
         <w:jc w:val="both"/>
         <w:rPr>
-          <w:rFonts w:ascii="Ubuntu" w:hAnsi="Ubuntu"/>
           <w:b/>
           <w:bCs/>
         </w:rPr>
@@ -59,7 +54,6 @@
       </w:pPr>
       <w:r>
         <w:rPr>
-          <w:rFonts w:ascii="Ubuntu" w:hAnsi="Ubuntu"/>
           <w:b/>
           <w:bCs/>
         </w:rPr>
@@ -70,28 +64,21 @@
       <w:pPr>
         <w:spacing w:after="0"/>
         <w:jc w:val="both"/>
-        <w:rPr>
-          <w:rFonts w:ascii="Ubuntu" w:hAnsi="Ubuntu"/>
-        </w:rPr>
-      </w:pPr>
-    </w:p>
-    <w:p>
-      <w:pPr>
-        <w:spacing w:after="0"/>
-        <w:jc w:val="both"/>
-      </w:pPr>
-      <w:r>
-        <w:rPr>
-          <w:rFonts w:ascii="Ubuntu" w:hAnsi="Ubuntu"/>
+      </w:pPr>
+    </w:p>
+    <w:p>
+      <w:pPr>
+        <w:spacing w:after="0"/>
+        <w:jc w:val="both"/>
+      </w:pPr>
+      <w:r>
+        <w:rPr>
           <w:b/>
           <w:bCs/>
         </w:rPr>
         <w:t>Keywords</w:t>
       </w:r>
       <w:r>
-        <w:rPr>
-          <w:rFonts w:ascii="Ubuntu" w:hAnsi="Ubuntu"/>
-        </w:rPr>
         <w:t>: Object detection, semantic segmentation, wind turbine blade faults, Mask R-CNN, YOLOV7, And YOLOV8</w:t>
       </w:r>
     </w:p>
@@ -99,28 +86,21 @@
       <w:pPr>
         <w:spacing w:after="0"/>
         <w:jc w:val="both"/>
-        <w:rPr>
-          <w:rFonts w:ascii="Ubuntu" w:hAnsi="Ubuntu"/>
-        </w:rPr>
-      </w:pPr>
-    </w:p>
-    <w:p>
-      <w:pPr>
-        <w:spacing w:after="0"/>
-        <w:jc w:val="both"/>
-        <w:rPr>
-          <w:rFonts w:ascii="Ubuntu" w:hAnsi="Ubuntu"/>
-        </w:rPr>
-      </w:pPr>
-    </w:p>
-    <w:p>
-      <w:pPr>
-        <w:spacing w:after="0"/>
-        <w:jc w:val="both"/>
-      </w:pPr>
-      <w:r>
-        <w:rPr>
-          <w:rFonts w:ascii="Ubuntu" w:hAnsi="Ubuntu"/>
+      </w:pPr>
+    </w:p>
+    <w:p>
+      <w:pPr>
+        <w:spacing w:after="0"/>
+        <w:jc w:val="both"/>
+      </w:pPr>
+    </w:p>
+    <w:p>
+      <w:pPr>
+        <w:spacing w:after="0"/>
+        <w:jc w:val="both"/>
+      </w:pPr>
+      <w:r>
+        <w:rPr>
           <w:b/>
           <w:bCs/>
         </w:rPr>
@@ -132,7 +112,6 @@
         <w:spacing w:after="0"/>
         <w:jc w:val="both"/>
         <w:rPr>
-          <w:rFonts w:ascii="Ubuntu" w:hAnsi="Ubuntu"/>
           <w:b/>
           <w:bCs/>
         </w:rPr>
@@ -142,34 +121,32 @@
       <w:pPr>
         <w:spacing w:after="0"/>
         <w:jc w:val="both"/>
-        <w:rPr>
-          <w:rFonts w:ascii="Ubuntu" w:hAnsi="Ubuntu"/>
-        </w:rPr>
-      </w:pPr>
-      <w:r>
-        <w:rPr>
-          <w:rFonts w:ascii="Ubuntu" w:hAnsi="Ubuntu"/>
-        </w:rPr>
-        <w:t xml:space="preserve">Wind turbines are at the heart of sustainable electricity generation from renewable sources. These blades, however, are constantly exposed to a myriad of environmental conditions, rendering them prone to wear and tear. This vulnerability underscores the importance of consistent monitoring not just to reduce risks, maintenance costs, and downtime but also to safeguard against structural damages that could compromise the constant supply of power. In light of this, our research delves into the intricate task of detection and segmentation of prevalent faults in turbine blades, specifically surface damage and edge erosion. Furthermore, we've extended our investigation to two crucial components: the lightning receptor and the VG panel. To ensure the highest efficiency possible, we conducted a comparative analysis of three state-of-the-art models: Mask R-CNN, YOLOv7, and YOLOv8. We also researched the YOLOv8 model with three different Intersections of Unions, and they are IoU@0.6, IoU@0.7, and IoU@0.8.  </w:t>
-      </w:r>
-    </w:p>
-    <w:p>
-      <w:pPr>
-        <w:spacing w:after="0"/>
-        <w:jc w:val="both"/>
-        <w:rPr>
-          <w:rFonts w:ascii="Ubuntu" w:hAnsi="Ubuntu"/>
-        </w:rPr>
-      </w:pPr>
-    </w:p>
-    <w:p>
-      <w:pPr>
-        <w:spacing w:after="0"/>
-        <w:jc w:val="both"/>
-      </w:pPr>
-      <w:r>
-        <w:rPr>
-          <w:rFonts w:ascii="Ubuntu" w:hAnsi="Ubuntu"/>
+      </w:pPr>
+      <w:r>
+        <w:t xml:space="preserve">Wind turbines are at the heart of sustainable electricity generation from renewable sources. These blades, however, are constantly exposed to a myriad of environmental conditions, rendering them prone to wear and tear. This vulnerability underscores the importance of consistent monitoring not just to reduce risks, maintenance costs, and downtime but also to safeguard against structural damages that could compromise the constant supply of power. </w:t>
+      </w:r>
+      <w:proofErr w:type="gramStart"/>
+      <w:r>
+        <w:t>In light of</w:t>
+      </w:r>
+      <w:proofErr w:type="gramEnd"/>
+      <w:r>
+        <w:t xml:space="preserve"> this, our research delves into the intricate task of detection and segmentation of prevalent faults in turbine blades, specifically surface damage and edge erosion. Furthermore, we've extended our investigation to two crucial components: the lightning receptor and the VG panel. To ensure the highest efficiency possible, we conducted a comparative analysis of three state-of-the-art models: Mask R-CNN, YOLOv7, and YOLOv8. We also researched the YOLOv8 model with three different Intersections of Unions, and they are IoU@0.6, IoU@0.7, and IoU@0.8.  </w:t>
+      </w:r>
+    </w:p>
+    <w:p>
+      <w:pPr>
+        <w:spacing w:after="0"/>
+        <w:jc w:val="both"/>
+      </w:pPr>
+    </w:p>
+    <w:p>
+      <w:pPr>
+        <w:spacing w:after="0"/>
+        <w:jc w:val="both"/>
+      </w:pPr>
+      <w:r>
+        <w:rPr>
           <w:b/>
           <w:bCs/>
         </w:rPr>
@@ -180,32 +157,28 @@
       <w:pPr>
         <w:spacing w:after="0"/>
         <w:jc w:val="both"/>
-        <w:rPr>
-          <w:rFonts w:ascii="Ubuntu" w:hAnsi="Ubuntu"/>
-        </w:rPr>
-      </w:pPr>
-    </w:p>
-    <w:p>
-      <w:pPr>
-        <w:spacing w:after="0"/>
-        <w:jc w:val="both"/>
-      </w:pPr>
-      <w:r>
-        <w:rPr>
-          <w:rFonts w:ascii="Ubuntu" w:hAnsi="Ubuntu"/>
-        </w:rPr>
-        <w:t xml:space="preserve">The primary driver of greenhouse gas emissions stems from fossil fuel-based energy sources. Renewable energy sources must be incorporated into our daily lives to reduce emissions and address environmental problems. The Paris Agreement, signed by 165 nations in 2015, marked a significant milestone in fortifying the global commitment to curbing carbon dioxide emissions and bolstering investments in renewable energy solutions [1]. Following the agreement, there was a significant increase in </w:t>
-      </w:r>
-      <w:r>
-        <w:rPr>
-          <w:rFonts w:ascii="Ubuntu" w:hAnsi="Ubuntu"/>
-        </w:rPr>
+      </w:pPr>
+    </w:p>
+    <w:p>
+      <w:pPr>
+        <w:spacing w:after="0"/>
+        <w:jc w:val="both"/>
+      </w:pPr>
+      <w:r>
+        <w:t xml:space="preserve">The primary driver of greenhouse gas emissions stems from fossil fuel-based energy sources. Renewable energy sources must be incorporated into our daily lives to reduce emissions and address environmental problems. The Paris Agreement, signed by 165 nations in 2015, marked a significant milestone in fortifying the global commitment to curbing carbon dioxide emissions and bolstering investments in renewable energy solutions [1]. </w:t>
+      </w:r>
+      <w:proofErr w:type="gramStart"/>
+      <w:r>
+        <w:t>Following the agreement, there</w:t>
+      </w:r>
+      <w:proofErr w:type="gramEnd"/>
+      <w:r>
+        <w:t xml:space="preserve"> was a significant increase in </w:t>
+      </w:r>
+      <w:r>
         <w:t>expenditure</w:t>
       </w:r>
       <w:r>
-        <w:rPr>
-          <w:rFonts w:ascii="Ubuntu" w:hAnsi="Ubuntu"/>
-        </w:rPr>
         <w:t xml:space="preserve"> for green energy infrastructure. Notably, solar and wind energy emerged as front-runners in the competition for renewable energy production. Solar power provides 9% and wind production 24%, respectively, to the nation's energy supply, according to the United States Energy Information Administration [2]. Advancements in technology have revolutionized the design and production of wind turbines, resulting in a reduction in the cost of power generation compared to other renewable sources. The efficiency of a wind turbine is nearly double that of solar panels [3]. As of now, wind energy stands out as one of the most cost-effective renewable resources, with production costs averaging between one and two cents per kilowatt-hour [4]. Moreover, it is worth noting that harnessing one megawatt of wind energy can potentially offset approximately 2600 tons of carbon dioxide emissions [5].</w:t>
       </w:r>
     </w:p>
@@ -213,57 +186,33 @@
       <w:pPr>
         <w:spacing w:after="0"/>
         <w:jc w:val="both"/>
-        <w:rPr>
-          <w:rFonts w:ascii="Ubuntu" w:hAnsi="Ubuntu"/>
-        </w:rPr>
-      </w:pPr>
-    </w:p>
-    <w:p>
-      <w:pPr>
-        <w:spacing w:after="0"/>
-        <w:jc w:val="both"/>
-      </w:pPr>
-      <w:r>
-        <w:rPr>
-          <w:rFonts w:ascii="Ubuntu" w:hAnsi="Ubuntu"/>
-        </w:rPr>
+      </w:pPr>
+    </w:p>
+    <w:p>
+      <w:pPr>
+        <w:spacing w:after="0"/>
+        <w:jc w:val="both"/>
+      </w:pPr>
+      <w:r>
         <w:lastRenderedPageBreak/>
         <w:t xml:space="preserve">The wind turbines are built on land (onshore) or in large bodies of water like oceans and lakes (offshore). Irrespective of the categories, the wind turbine architecture consists of many mechanical and electrical components such as a rotor, blades, generator, controller, and gearbox. Notably, </w:t>
       </w:r>
       <w:r>
-        <w:rPr>
-          <w:rFonts w:ascii="Ubuntu" w:hAnsi="Ubuntu"/>
-        </w:rPr>
         <w:t>turbine</w:t>
       </w:r>
       <w:r>
-        <w:rPr>
-          <w:rFonts w:ascii="Ubuntu" w:hAnsi="Ubuntu"/>
-        </w:rPr>
         <w:t xml:space="preserve"> blades, typically measuring an impressive 100-140 meters in length, play a crucial role in electricity generation. Its efficiency in rotating determines the amount of electric power generated. These gigantic blades are subjected to aerodynamic and gravitational loads while operating under extreme climatic conditions, which causes vibration forces that result in structural damages such as cracks on the surface, erosion of the edge, pitch angle, and twisting blades</w:t>
       </w:r>
       <w:r>
-        <w:rPr>
-          <w:rFonts w:ascii="Ubuntu" w:hAnsi="Ubuntu"/>
-        </w:rPr>
         <w:t xml:space="preserve"> </w:t>
       </w:r>
       <w:r>
-        <w:rPr>
-          <w:rFonts w:ascii="Ubuntu" w:hAnsi="Ubuntu"/>
-        </w:rPr>
         <w:t xml:space="preserve">[ </w:t>
       </w:r>
       <w:r>
-        <w:rPr>
-          <w:rFonts w:ascii="Ubuntu" w:hAnsi="Ubuntu"/>
-        </w:rPr>
         <w:t>4] [</w:t>
       </w:r>
       <w:r>
-        <w:rPr>
-          <w:rFonts w:ascii="Ubuntu" w:hAnsi="Ubuntu"/>
-        </w:rPr>
         <w:t xml:space="preserve"> 5]. </w:t>
       </w:r>
     </w:p>
@@ -271,30 +220,29 @@
       <w:pPr>
         <w:spacing w:after="0"/>
         <w:jc w:val="both"/>
-        <w:rPr>
-          <w:rFonts w:ascii="Ubuntu" w:hAnsi="Ubuntu"/>
-        </w:rPr>
-      </w:pPr>
-    </w:p>
-    <w:p>
-      <w:pPr>
-        <w:spacing w:after="0"/>
-        <w:jc w:val="both"/>
-      </w:pPr>
-      <w:r>
-        <w:rPr>
-          <w:rFonts w:ascii="Ubuntu" w:hAnsi="Ubuntu"/>
-        </w:rPr>
-        <w:t>These forces can induce vibrations that manifest as structural damages, such as surface cracks, edge erosion, and even issues with pitch angles or twisted blades. Traditional inspection of these blades relies on time-based maintenance techniques. This approach is not only inefficient but also fraught with challenges. For instance, rope-based inspections pose significant risks to personnel, and telephotography methods can overlook microscopic structural damages due to human limitations. Furthermore, faults in wind turbines don't just compromise efficiency; they also pose environmental hazards. The operation and maintenance (O&amp;M) can account for up to 30% of the costs of wind electricity generation, so an efficient and reliable inspection method becomes indispensable. This research addresses these challenges by proposing an autonomous detection system using Mask R CNN, YOLOv7, and YOLOv8 algorithms. The goal is to precisely identify faults, thereby reducing O&amp;M costs while elevating safety standards. Our approach leans on cutting-edge object detection algorithms, namely Mask R-CNN, YOLOV7, and YOLOV8, to navigate the challenges of manual inspections. We'll begin by discussing our data sources.</w:t>
-      </w:r>
-    </w:p>
-    <w:p>
-      <w:pPr>
-        <w:spacing w:after="0"/>
-        <w:jc w:val="both"/>
-        <w:rPr>
-          <w:rFonts w:ascii="Ubuntu" w:hAnsi="Ubuntu"/>
-        </w:rPr>
+      </w:pPr>
+    </w:p>
+    <w:p>
+      <w:pPr>
+        <w:spacing w:after="0"/>
+        <w:jc w:val="both"/>
+      </w:pPr>
+      <w:r>
+        <w:t xml:space="preserve">These forces can induce vibrations that manifest as structural </w:t>
+      </w:r>
+      <w:proofErr w:type="gramStart"/>
+      <w:r>
+        <w:t>damages</w:t>
+      </w:r>
+      <w:proofErr w:type="gramEnd"/>
+      <w:r>
+        <w:t>, such as surface cracks, edge erosion, and even issues with pitch angles or twisted blades. Traditional inspection of these blades relies on time-based maintenance techniques. This approach is not only inefficient but also fraught with challenges. For instance, rope-based inspections pose significant risks to personnel, and telephotography methods can overlook microscopic structural damages due to human limitations. Furthermore, faults in wind turbines don't just compromise efficiency; they also pose environmental hazards. The operation and maintenance (O&amp;M) can account for up to 30% of the costs of wind electricity generation, so an efficient and reliable inspection method becomes indispensable. This research addresses these challenges by proposing an autonomous detection system using Mask R CNN, YOLOv7, and YOLOv8 algorithms. The goal is to precisely identify faults, thereby reducing O&amp;M costs while elevating safety standards. Our approach leans on cutting-edge object detection algorithms, namely Mask R-CNN, YOLOV7, and YOLOV8, to navigate the challenges of manual inspections. We'll begin by discussing our data sources.</w:t>
+      </w:r>
+    </w:p>
+    <w:p>
+      <w:pPr>
+        <w:spacing w:after="0"/>
+        <w:jc w:val="both"/>
       </w:pPr>
       <w:bookmarkStart w:id="1" w:name="_Toc121159009"/>
       <w:bookmarkStart w:id="2" w:name="_Toc118378463"/>
@@ -310,7 +258,6 @@
       </w:pPr>
       <w:r>
         <w:rPr>
-          <w:rFonts w:ascii="Ubuntu" w:hAnsi="Ubuntu"/>
           <w:b/>
           <w:bCs/>
         </w:rPr>
@@ -327,14 +274,8 @@
       <w:pPr>
         <w:spacing w:after="0"/>
         <w:jc w:val="both"/>
-        <w:rPr>
-          <w:rFonts w:ascii="Ubuntu" w:hAnsi="Ubuntu"/>
-        </w:rPr>
-      </w:pPr>
-      <w:r>
-        <w:rPr>
-          <w:rFonts w:ascii="Ubuntu" w:hAnsi="Ubuntu"/>
-        </w:rPr>
+      </w:pPr>
+      <w:r>
         <w:t>In this research, we developed a dataset containing 2,127 augmented drone images. These images capture four distinct categories: edge erosion, surface damage, VG panel, and lighting receptor. These images encompass various backgrounds and fault variations. It's worth noting that while VG panels and lighting receptors aren't specific fault types, they are external components typically visible during wind turbine blade inspections [7]. We systematically divided the dataset into training, validation, and test subsets, consisting of 2,127, 181, and 41 images. Addressing concerns of underfitting and overfitting, we harnessed data augmentation strategies like flipping, rotating, shearing, blurring, and cropping. Each image underwent precise annotation, employing bounding boxes and labels to spotlight specific faults in wind turbine blades using the Roboflow Annotator tool, a publicly available resource. Though initially set to a pixel dimension of 856 x 856, images are resized to a 640 x 640 resolution for both the training and testing phases. Elevating the models' effectiveness, we incorporated transfer learning techniques, resulting in a notable enhancement in model performance.</w:t>
       </w:r>
     </w:p>
@@ -342,22 +283,19 @@
       <w:pPr>
         <w:spacing w:after="0"/>
         <w:jc w:val="both"/>
-        <w:rPr>
-          <w:rFonts w:ascii="Ubuntu" w:hAnsi="Ubuntu"/>
-        </w:rPr>
-      </w:pPr>
-    </w:p>
-    <w:p>
-      <w:pPr>
-        <w:spacing w:after="0"/>
-        <w:jc w:val="both"/>
-      </w:pPr>
-      <w:r>
-        <w:rPr>
-          <w:rFonts w:ascii="Ubuntu" w:hAnsi="Ubuntu"/>
+      </w:pPr>
+    </w:p>
+    <w:p>
+      <w:pPr>
+        <w:spacing w:after="0"/>
+        <w:jc w:val="both"/>
+      </w:pPr>
+      <w:r>
+        <w:rPr>
           <w:b/>
           <w:bCs/>
         </w:rPr>
+        <w:lastRenderedPageBreak/>
         <w:t xml:space="preserve">Transfer learning </w:t>
       </w:r>
     </w:p>
@@ -367,9 +305,6 @@
         <w:jc w:val="both"/>
       </w:pPr>
       <w:r>
-        <w:rPr>
-          <w:rFonts w:ascii="Ubuntu" w:hAnsi="Ubuntu"/>
-        </w:rPr>
         <w:t xml:space="preserve"> </w:t>
       </w:r>
     </w:p>
@@ -379,9 +314,6 @@
         <w:jc w:val="both"/>
       </w:pPr>
       <w:r>
-        <w:rPr>
-          <w:rFonts w:ascii="Ubuntu" w:hAnsi="Ubuntu"/>
-        </w:rPr>
         <w:t xml:space="preserve">Transfer learning is used to leverage pre-trained models, reducing the need for extensive data and computational resources. Recognizing the challenge of amassing several labeled datasets, we adopted the transfer learning method. Specifically, we utilize a pre-trained model from the Microsoft Common Objects in Context (MS COCO) dataset [8]. Additionally, our study includes an analysis of the performance of transfer learning, with experiments involving the freezing of layers in the initial stages of the Mask R-CNN, YOLOv7, and YOLOv8 models. In the next section, we will delve into the algorithms utilized in this project. </w:t>
       </w:r>
     </w:p>
@@ -389,19 +321,15 @@
       <w:pPr>
         <w:spacing w:after="0"/>
         <w:jc w:val="both"/>
-        <w:rPr>
-          <w:rFonts w:ascii="Ubuntu" w:hAnsi="Ubuntu"/>
-        </w:rPr>
-      </w:pPr>
-    </w:p>
-    <w:p>
-      <w:pPr>
-        <w:spacing w:after="0"/>
-        <w:jc w:val="both"/>
-      </w:pPr>
-      <w:r>
-        <w:rPr>
-          <w:rFonts w:ascii="Ubuntu" w:hAnsi="Ubuntu"/>
+      </w:pPr>
+    </w:p>
+    <w:p>
+      <w:pPr>
+        <w:spacing w:after="0"/>
+        <w:jc w:val="both"/>
+      </w:pPr>
+      <w:r>
+        <w:rPr>
           <w:b/>
           <w:bCs/>
         </w:rPr>
@@ -412,52 +340,42 @@
       <w:pPr>
         <w:spacing w:after="0"/>
         <w:jc w:val="both"/>
-        <w:rPr>
-          <w:rFonts w:ascii="Ubuntu" w:hAnsi="Ubuntu"/>
-        </w:rPr>
-      </w:pPr>
-    </w:p>
-    <w:p>
-      <w:pPr>
-        <w:spacing w:after="0"/>
-        <w:jc w:val="both"/>
-        <w:rPr>
-          <w:rFonts w:ascii="Ubuntu" w:hAnsi="Ubuntu"/>
-        </w:rPr>
-      </w:pPr>
-      <w:r>
-        <w:rPr>
-          <w:rFonts w:ascii="Ubuntu" w:hAnsi="Ubuntu"/>
-        </w:rPr>
-        <w:t xml:space="preserve">This study uses three state-of-the-art object detection algorithms, Mask R-CNN, YOLOv7, and YOLOv8, to detect and segment wind turbine faults and types. Specifically, we initially employed the Mask R-CNN for precise segmentation tasks. Later, YOLOv7 and YOLOv8 are applied for robust and real-time fault detection. By these models, we aim to ensure accuracy and efficiency in pinpointing defects on turbine blades. We also research our model YOLOv8 algorithms with different Intersection of Unions.  Let’s go through Mask R CNN. </w:t>
-      </w:r>
-    </w:p>
-    <w:p>
-      <w:pPr>
-        <w:spacing w:after="0"/>
-        <w:jc w:val="both"/>
-        <w:rPr>
-          <w:rFonts w:ascii="Ubuntu" w:hAnsi="Ubuntu"/>
-        </w:rPr>
-      </w:pPr>
-    </w:p>
-    <w:p>
-      <w:pPr>
-        <w:spacing w:after="0"/>
-        <w:jc w:val="both"/>
-      </w:pPr>
-      <w:r>
-        <w:rPr>
-          <w:rFonts w:ascii="Ubuntu" w:hAnsi="Ubuntu"/>
+      </w:pPr>
+    </w:p>
+    <w:p>
+      <w:pPr>
+        <w:spacing w:after="0"/>
+        <w:jc w:val="both"/>
+      </w:pPr>
+      <w:r>
+        <w:t xml:space="preserve">This study uses three state-of-the-art object detection algorithms, Mask R-CNN, YOLOv7, and YOLOv8, to detect and segment wind turbine faults and types. Specifically, we initially employed </w:t>
+      </w:r>
+      <w:r>
+        <w:t>Mask</w:t>
+      </w:r>
+      <w:r>
+        <w:t xml:space="preserve"> R-CNN for precise segmentation tasks. Later, YOLOv7 and YOLOv8 are applied for robust and real-time fault detection. By these models, we aim to ensure accuracy and efficiency in pinpointing defects on turbine blades. We also research our model YOLOv8 algorithms with different Intersection of Unions.  Let’s go through Mask R CNN. </w:t>
+      </w:r>
+    </w:p>
+    <w:p>
+      <w:pPr>
+        <w:spacing w:after="0"/>
+        <w:jc w:val="both"/>
+      </w:pPr>
+    </w:p>
+    <w:p>
+      <w:pPr>
+        <w:spacing w:after="0"/>
+        <w:jc w:val="both"/>
+      </w:pPr>
+      <w:r>
+        <w:rPr>
           <w:b/>
           <w:bCs/>
         </w:rPr>
         <w:t>Mask R-CNN</w:t>
       </w:r>
       <w:r>
-        <w:rPr>
-          <w:rFonts w:ascii="Ubuntu" w:hAnsi="Ubuntu"/>
-        </w:rPr>
         <w:t xml:space="preserve"> </w:t>
       </w:r>
     </w:p>
@@ -465,31 +383,19 @@
       <w:pPr>
         <w:spacing w:after="0"/>
         <w:jc w:val="both"/>
-        <w:rPr>
-          <w:rFonts w:ascii="Ubuntu" w:hAnsi="Ubuntu"/>
-        </w:rPr>
-      </w:pPr>
-    </w:p>
-    <w:p>
-      <w:pPr>
-        <w:spacing w:after="0"/>
-        <w:jc w:val="both"/>
-        <w:rPr>
-          <w:rFonts w:ascii="Ubuntu" w:hAnsi="Ubuntu"/>
-        </w:rPr>
-      </w:pPr>
-      <w:r>
-        <w:rPr>
-          <w:rFonts w:ascii="Ubuntu" w:hAnsi="Ubuntu"/>
-        </w:rPr>
-        <w:t xml:space="preserve">Mask R-CNN is a state-of-the-art instance segmentation model that builds on top of Faster R-CNN. It is a two-stage framework, where the first stage proposes regions of interest (RoI), and the second stage performs classification, bounding box regression, and instance segmentation on each RoI. The backbone of Mask R-CNN is Res Net, which handles the vanishing gradient problem in deep networks by introducing skip or residual connections, and it is integrated with a Feature Pyramid Network (FPN) to improve model detection accuracy and training time. Feature Pyramid Network is a top-down architecture with lateral connections developed to extract and build high-level semantic feature maps at different spatial resolutions by a bottom-up pathway, a top-down pathway, and lateral connections [19]. The feature maps produced by the Feature Pyramid Network (FPN) serve as input to the Region Proposal Network (RPN). Utilizing the concept of anchors, the RPN generates region proposals at various scales and aspect ratios for objects in the image. RPN processes all feature maps', and extracts RoI (Region of Interest) features from different sizes of the feature pyramids based on the size of the specific fault type. It operates like a sliding window and efficiently identifies areas containing objects in parallel due to its convolution operation. RoI Align is a critical layer in implementing the Mask R-CNN algorithm. It is responsible for extracting "M×M" feature maps from each RoI and unifying the output size of each RPN. Unlike RoI Pool, RoI Align eliminates aggressive quantization, significantly improving location accuracy. The RoI is divided into 2×2 sub-windows or bins, and bi-linear interpolation is used to interpolate values of generated features within </w:t>
-      </w:r>
-      <w:r>
-        <w:rPr>
-          <w:rFonts w:ascii="Ubuntu" w:hAnsi="Ubuntu"/>
-        </w:rPr>
+      </w:pPr>
+    </w:p>
+    <w:p>
+      <w:pPr>
+        <w:spacing w:after="0"/>
+        <w:jc w:val="both"/>
+      </w:pPr>
+      <w:r>
+        <w:t xml:space="preserve">Mask R-CNN is a state-of-the-art instance segmentation model that builds on top of Faster R-CNN. It is a two-stage framework, where the first stage proposes regions of interest (RoI), and the second stage performs classification, bounding box regression, and instance segmentation on each RoI. The backbone of Mask R-CNN is Res Net, which handles the vanishing gradient problem in deep networks by introducing skip or residual connections, and it is integrated with a Feature Pyramid Network (FPN) to improve model detection accuracy and training time. Feature Pyramid Network is a top-down architecture with lateral connections developed to extract and build high-level semantic feature maps at different spatial resolutions by a bottom-up pathway, a top-down pathway, and lateral connections [19]. The feature maps produced by the Feature Pyramid Network (FPN) serve as input to the Region Proposal Network (RPN). Utilizing the concept of anchors, the RPN generates region proposals at various scales and aspect ratios for objects in the image. RPN processes all feature maps', and extracts RoI (Region of Interest) features from different sizes of the feature pyramids based on the size of the specific fault type. It operates like a sliding window and efficiently identifies areas containing objects in parallel due to its convolution operation. RoI Align is a critical layer in implementing the Mask R-CNN algorithm. It is responsible for extracting "M×M" feature maps from each RoI and unifying the output size of each RPN. Unlike RoI Pool, RoI Align eliminates aggressive quantization, significantly improving location accuracy. The RoI is divided into 2×2 sub-windows or bins, and bi-linear interpolation is used to interpolate values of generated features within each RoI bin. The layer then </w:t>
+      </w:r>
+      <w:r>
         <w:lastRenderedPageBreak/>
-        <w:t>each RoI bin. The layer then aggregates the results using the max operation [10]. The total architecture is shown below in Figure 1.</w:t>
+        <w:t>aggregates the results using the max operation [10]. The total architecture is shown below in Figure 1.</w:t>
       </w:r>
     </w:p>
     <w:p>
@@ -513,8 +419,8 @@
           <w:noProof/>
         </w:rPr>
         <w:drawing>
-          <wp:inline distT="0" distB="0" distL="0" distR="0" wp14:anchorId="6D9EA433" wp14:editId="03E0ED88">
-            <wp:extent cx="6172200" cy="3471777"/>
+          <wp:inline distT="0" distB="0" distL="0" distR="0" wp14:anchorId="6D9EA433" wp14:editId="16CC2D7F">
+            <wp:extent cx="5803900" cy="3264613"/>
             <wp:effectExtent l="0" t="0" r="0" b="0"/>
             <wp:docPr id="1770441585" name="Picture 1" descr="A diagram of a mask&#10;&#10;Description automatically generated"/>
             <wp:cNvGraphicFramePr>
@@ -542,7 +448,7 @@
                   <pic:spPr>
                     <a:xfrm>
                       <a:off x="0" y="0"/>
-                      <a:ext cx="6178981" cy="3475591"/>
+                      <a:ext cx="5829949" cy="3279265"/>
                     </a:xfrm>
                     <a:prstGeom prst="rect">
                       <a:avLst/>
@@ -566,7 +472,6 @@
       </w:pPr>
       <w:r>
         <w:rPr>
-          <w:rFonts w:ascii="Ubuntu" w:hAnsi="Ubuntu"/>
           <w:b/>
           <w:bCs/>
         </w:rPr>
@@ -577,19 +482,21 @@
       <w:pPr>
         <w:spacing w:after="0"/>
         <w:jc w:val="both"/>
-        <w:rPr>
-          <w:rFonts w:ascii="Ubuntu" w:hAnsi="Ubuntu"/>
-        </w:rPr>
-      </w:pPr>
-    </w:p>
-    <w:p>
-      <w:pPr>
-        <w:spacing w:after="0"/>
-        <w:jc w:val="both"/>
-      </w:pPr>
-      <w:r>
-        <w:rPr>
-          <w:rFonts w:ascii="Ubuntu" w:hAnsi="Ubuntu"/>
+      </w:pPr>
+    </w:p>
+    <w:p>
+      <w:pPr>
+        <w:spacing w:after="0"/>
+        <w:jc w:val="both"/>
+        <w:rPr>
+          <w:b/>
+          <w:bCs/>
+        </w:rPr>
+      </w:pPr>
+      <w:r>
+        <w:rPr>
+          <w:b/>
+          <w:bCs/>
         </w:rPr>
         <w:t>YOLOv7</w:t>
       </w:r>
@@ -598,94 +505,68 @@
       <w:pPr>
         <w:spacing w:after="0"/>
         <w:jc w:val="both"/>
-        <w:rPr>
-          <w:rFonts w:ascii="Ubuntu" w:hAnsi="Ubuntu"/>
-        </w:rPr>
-      </w:pPr>
-    </w:p>
-    <w:p>
-      <w:pPr>
-        <w:spacing w:after="0"/>
-        <w:jc w:val="both"/>
-        <w:rPr>
-          <w:rFonts w:ascii="Ubuntu" w:hAnsi="Ubuntu"/>
-        </w:rPr>
-      </w:pPr>
-      <w:r>
-        <w:rPr>
-          <w:rFonts w:ascii="Ubuntu" w:hAnsi="Ubuntu"/>
-        </w:rPr>
+      </w:pPr>
+    </w:p>
+    <w:p>
+      <w:pPr>
+        <w:spacing w:after="0"/>
+        <w:jc w:val="both"/>
+      </w:pPr>
+      <w:r>
         <w:t xml:space="preserve">YOLOv7 introduces several innovative features to enhance detection accuracy. One standout is its multi-head architecture, which incorporates a unique approach. Additionally, it implements the E-ELAN network, surpassing its predecessors in efficiency by focusing on layer aggregation. This network consists of residual blocks, each housing </w:t>
       </w:r>
       <w:r>
-        <w:rPr>
-          <w:rFonts w:ascii="Ubuntu" w:hAnsi="Ubuntu"/>
-        </w:rPr>
         <w:t>expands</w:t>
       </w:r>
       <w:r>
-        <w:rPr>
-          <w:rFonts w:ascii="Ubuntu" w:hAnsi="Ubuntu"/>
-        </w:rPr>
         <w:t>, shuffle, and merge cardinality operations. In the design of YOLOv7, a series of actions, including expansion, channel mixing, and merging, work in harmony to significantly enhance the network's learning capacity. The integration of the Bidirectional Feature Pyramid Network is particularly noteworthy. This design aims to optimize the flow of information throughout the network, significantly improving object detection accuracy. Building on this, the Path Aggregate Network enhances the structure by strengthening connections between feature pyramid levels. As a result, the features at each level of the feature pyramid combined to increase their degree of information</w:t>
       </w:r>
       <w:r>
-        <w:rPr>
-          <w:rFonts w:ascii="Ubuntu" w:hAnsi="Ubuntu"/>
-        </w:rPr>
         <w:t xml:space="preserve"> </w:t>
       </w:r>
       <w:r>
-        <w:rPr>
-          <w:rFonts w:ascii="Ubuntu" w:hAnsi="Ubuntu"/>
-        </w:rPr>
-        <w:t xml:space="preserve">[20]. It introduces a dual-head system for detection. The auxiliary head, being the first, is pivotal during training phases in intermediate layers, as it predicts coarse bounding boxes and class probabilities. Then, the lead head focuses on final detection outcomes, forecasting precise bounding boxes and class probabilities. Later in the process, refinement comes through a deliberate model re-parameterization strategy. Especially the identity connection is omitted in RepConv. This strategic design enhances gradient diversity for different feature maps, optimizing the network structure. Another notable aspect of YOLOv7 is its dynamic feature, which </w:t>
-      </w:r>
-      <w:r>
-        <w:rPr>
-          <w:rFonts w:ascii="Ubuntu" w:hAnsi="Ubuntu"/>
-        </w:rPr>
+        <w:t xml:space="preserve">[20]. It introduces a dual-head system for detection. The auxiliary head, being the first, is pivotal during training phases in intermediate layers, as it predicts coarse bounding boxes and class probabilities. Then, the lead head focuses on final detection outcomes, forecasting precise bounding boxes and class probabilities. Later in the process, refinement comes through a deliberate model re-parameterization strategy. Especially the identity connection is omitted in RepConv. This strategic design enhances gradient diversity for different feature maps, optimizing the network structure. Another notable aspect of YOLOv7 is its dynamic feature, which reviews model outcomes and ground truths, assigning soft labels to detected objects. These soft labels, derived from </w:t>
+      </w:r>
+      <w:r>
         <w:lastRenderedPageBreak/>
-        <w:t xml:space="preserve">reviews model outcomes and ground truths, assigning soft labels to detected objects. These soft labels, derived from ground truth, contribute to fine-tuning predictions. Lastly, YOLOv7 collaborates with YOLACT, known for its rapid instance segmentation capabilities. While YOLACT autonomously handles instance segmentation tasks on feature maps without requiring bounding box regression, it's important to note that its accuracy slightly </w:t>
-      </w:r>
-      <w:r>
-        <w:rPr>
-          <w:rFonts w:ascii="Ubuntu" w:hAnsi="Ubuntu"/>
-        </w:rPr>
+        <w:t xml:space="preserve">ground truth, contribute to fine-tuning predictions. Lastly, YOLOv7 collaborates with YOLACT, known for its rapid instance segmentation capabilities. While YOLACT autonomously handles instance segmentation tasks on feature maps without requiring bounding box regression, it's important to note that its accuracy slightly </w:t>
+      </w:r>
+      <w:r>
         <w:t>lags</w:t>
       </w:r>
       <w:r>
-        <w:rPr>
-          <w:rFonts w:ascii="Ubuntu" w:hAnsi="Ubuntu"/>
-        </w:rPr>
         <w:t xml:space="preserve"> multi-stage algorithms like Mask R-CNN. The combination of YOLOv7 and YOLAC makes YOLOv7 the most precise and fastest instance segmentation algorithm for Wind turbine blade fault detection and instance segmentation.</w:t>
       </w:r>
-    </w:p>
-    <w:p>
-      <w:pPr>
-        <w:spacing w:after="0"/>
-        <w:jc w:val="both"/>
-        <w:rPr>
-          <w:rFonts w:ascii="Ubuntu" w:hAnsi="Ubuntu"/>
-        </w:rPr>
-      </w:pPr>
-    </w:p>
-    <w:p>
-      <w:pPr>
-        <w:spacing w:after="0"/>
-        <w:jc w:val="both"/>
-        <w:rPr>
-          <w:rFonts w:ascii="Ubuntu" w:hAnsi="Ubuntu"/>
-        </w:rPr>
-      </w:pPr>
-      <w:r>
-        <w:rPr>
-          <w:rFonts w:ascii="Ubuntu" w:hAnsi="Ubuntu"/>
+      <w:r>
+        <w:t xml:space="preserve"> </w:t>
+      </w:r>
+      <w:proofErr w:type="gramStart"/>
+      <w:r>
+        <w:t>The Figure</w:t>
+      </w:r>
+      <w:proofErr w:type="gramEnd"/>
+      <w:r>
+        <w:t xml:space="preserve"> 2 represents the YOLOv7 architecture. </w:t>
+      </w:r>
+    </w:p>
+    <w:p>
+      <w:pPr>
+        <w:spacing w:after="0"/>
+        <w:jc w:val="both"/>
+      </w:pPr>
+    </w:p>
+    <w:p>
+      <w:pPr>
+        <w:spacing w:after="0"/>
+        <w:jc w:val="both"/>
+      </w:pPr>
+      <w:r>
+        <w:rPr>
           <w:noProof/>
         </w:rPr>
         <w:drawing>
-          <wp:inline distT="0" distB="0" distL="0" distR="0" wp14:anchorId="5EDC279C" wp14:editId="227BE7C6">
-            <wp:extent cx="5956300" cy="6541635"/>
+          <wp:inline distT="0" distB="0" distL="0" distR="0" wp14:anchorId="5EDC279C" wp14:editId="1FB7F314">
+            <wp:extent cx="5778500" cy="6346362"/>
             <wp:effectExtent l="0" t="0" r="0" b="0"/>
             <wp:docPr id="1095359980" name="Picture 2" descr="A screenshot of a diagram"/>
             <wp:cNvGraphicFramePr>
@@ -713,7 +594,7 @@
                   <pic:spPr>
                     <a:xfrm>
                       <a:off x="0" y="0"/>
-                      <a:ext cx="5959904" cy="6545593"/>
+                      <a:ext cx="5785722" cy="6354293"/>
                     </a:xfrm>
                     <a:prstGeom prst="rect">
                       <a:avLst/>
@@ -736,23 +617,28 @@
       <w:pPr>
         <w:spacing w:after="0"/>
         <w:jc w:val="both"/>
-        <w:rPr>
-          <w:rFonts w:ascii="Ubuntu" w:hAnsi="Ubuntu"/>
-        </w:rPr>
-      </w:pPr>
-    </w:p>
-    <w:p>
-      <w:pPr>
-        <w:spacing w:after="0"/>
-        <w:jc w:val="both"/>
-      </w:pPr>
-      <w:r>
-        <w:rPr>
-          <w:rFonts w:ascii="Ubuntu" w:hAnsi="Ubuntu"/>
+      </w:pPr>
+    </w:p>
+    <w:p>
+      <w:pPr>
+        <w:spacing w:after="0"/>
+        <w:jc w:val="both"/>
+        <w:rPr>
           <w:b/>
           <w:bCs/>
         </w:rPr>
-        <w:lastRenderedPageBreak/>
+      </w:pPr>
+    </w:p>
+    <w:p>
+      <w:pPr>
+        <w:spacing w:after="0"/>
+        <w:jc w:val="both"/>
+      </w:pPr>
+      <w:r>
+        <w:rPr>
+          <w:b/>
+          <w:bCs/>
+        </w:rPr>
         <w:t>YOLOv8</w:t>
       </w:r>
     </w:p>
@@ -760,9 +646,6 @@
       <w:pPr>
         <w:spacing w:after="0"/>
         <w:jc w:val="both"/>
-        <w:rPr>
-          <w:rFonts w:ascii="Ubuntu" w:hAnsi="Ubuntu"/>
-        </w:rPr>
       </w:pPr>
     </w:p>
     <w:bookmarkEnd w:id="0"/>
@@ -770,18 +653,14 @@
       <w:pPr>
         <w:spacing w:after="0"/>
         <w:jc w:val="both"/>
-        <w:rPr>
-          <w:rFonts w:ascii="Ubuntu" w:hAnsi="Ubuntu"/>
-        </w:rPr>
-      </w:pPr>
-      <w:r>
-        <w:rPr>
-          <w:rFonts w:ascii="Ubuntu" w:hAnsi="Ubuntu"/>
+      </w:pPr>
+      <w:r>
+        <w:rPr>
           <w:noProof/>
         </w:rPr>
         <w:drawing>
-          <wp:inline distT="0" distB="0" distL="0" distR="0" wp14:anchorId="06E867C6" wp14:editId="499497E5">
-            <wp:extent cx="6076950" cy="5615086"/>
+          <wp:inline distT="0" distB="0" distL="0" distR="0" wp14:anchorId="06E867C6" wp14:editId="67898BED">
+            <wp:extent cx="5745254" cy="5308600"/>
             <wp:effectExtent l="0" t="0" r="0" b="0"/>
             <wp:docPr id="38213778" name="Picture 1" descr="A screenshot of a computer"/>
             <wp:cNvGraphicFramePr>
@@ -809,7 +688,7 @@
                   <pic:spPr>
                     <a:xfrm>
                       <a:off x="0" y="0"/>
-                      <a:ext cx="6080602" cy="5618460"/>
+                      <a:ext cx="5757281" cy="5319713"/>
                     </a:xfrm>
                     <a:prstGeom prst="rect">
                       <a:avLst/>
@@ -825,83 +704,78 @@
     <w:p>
       <w:pPr>
         <w:spacing w:after="0"/>
-        <w:jc w:val="both"/>
-        <w:rPr>
-          <w:rFonts w:ascii="Ubuntu" w:hAnsi="Ubuntu"/>
-        </w:rPr>
-      </w:pPr>
-    </w:p>
-    <w:p>
-      <w:pPr>
-        <w:spacing w:after="0"/>
-        <w:jc w:val="both"/>
-        <w:rPr>
-          <w:rFonts w:ascii="Ubuntu" w:hAnsi="Ubuntu"/>
-        </w:rPr>
-      </w:pPr>
-    </w:p>
-    <w:p>
-      <w:pPr>
-        <w:spacing w:after="0" w:line="240" w:lineRule="auto"/>
-        <w:jc w:val="both"/>
-      </w:pPr>
-      <w:r>
-        <w:rPr>
-          <w:rFonts w:ascii="Ubuntu" w:eastAsia="Times New Roman" w:hAnsi="Ubuntu"/>
+        <w:ind w:left="4320"/>
+        <w:jc w:val="both"/>
+      </w:pPr>
+      <w:r>
+        <w:rPr>
+          <w:rFonts w:eastAsia="Times New Roman"/>
           <w:color w:val="0E101A"/>
           <w:kern w:val="0"/>
           <w:lang w:bidi="ar-SA"/>
         </w:rPr>
-        <w:t xml:space="preserve">YOLOv8, the </w:t>
-      </w:r>
-      <w:r>
-        <w:rPr>
-          <w:rFonts w:ascii="Ubuntu" w:eastAsia="Times New Roman" w:hAnsi="Ubuntu"/>
+        <w:t>Figure 3</w:t>
+      </w:r>
+    </w:p>
+    <w:p>
+      <w:pPr>
+        <w:spacing w:after="0"/>
+        <w:jc w:val="both"/>
+      </w:pPr>
+    </w:p>
+    <w:p>
+      <w:pPr>
+        <w:spacing w:after="0" w:line="240" w:lineRule="auto"/>
+        <w:jc w:val="both"/>
+      </w:pPr>
+      <w:r>
+        <w:rPr>
+          <w:rFonts w:eastAsia="Times New Roman"/>
           <w:color w:val="0E101A"/>
           <w:kern w:val="0"/>
           <w:lang w:bidi="ar-SA"/>
         </w:rPr>
-        <w:t>latest</w:t>
-      </w:r>
-      <w:r>
-        <w:rPr>
-          <w:rFonts w:ascii="Ubuntu" w:eastAsia="Times New Roman" w:hAnsi="Ubuntu"/>
+        <w:t xml:space="preserve">YOLOv8, the </w:t>
+      </w:r>
+      <w:r>
+        <w:rPr>
+          <w:rFonts w:eastAsia="Times New Roman"/>
           <w:color w:val="0E101A"/>
           <w:kern w:val="0"/>
           <w:lang w:bidi="ar-SA"/>
         </w:rPr>
-        <w:t xml:space="preserve"> version of the YOLO</w:t>
-      </w:r>
-      <w:r>
-        <w:rPr>
-          <w:rFonts w:ascii="Ubuntu" w:eastAsia="Times New Roman" w:hAnsi="Ubuntu"/>
+        <w:t>latest</w:t>
+      </w:r>
+      <w:r>
+        <w:rPr>
+          <w:rFonts w:eastAsia="Times New Roman"/>
           <w:color w:val="0E101A"/>
           <w:kern w:val="0"/>
           <w:lang w:bidi="ar-SA"/>
         </w:rPr>
-        <w:t xml:space="preserve"> family.</w:t>
-      </w:r>
-      <w:r>
-        <w:rPr>
-          <w:rFonts w:ascii="Ubuntu" w:eastAsia="Times New Roman" w:hAnsi="Ubuntu"/>
+        <w:t xml:space="preserve"> version of the YOLO</w:t>
+      </w:r>
+      <w:r>
+        <w:rPr>
+          <w:rFonts w:eastAsia="Times New Roman"/>
           <w:color w:val="0E101A"/>
           <w:kern w:val="0"/>
           <w:lang w:bidi="ar-SA"/>
         </w:rPr>
-        <w:t xml:space="preserve"> </w:t>
-      </w:r>
-      <w:r>
-        <w:rPr>
-          <w:rFonts w:ascii="Ubuntu" w:eastAsia="Times New Roman" w:hAnsi="Ubuntu"/>
+        <w:t xml:space="preserve"> family.</w:t>
+      </w:r>
+      <w:r>
+        <w:rPr>
+          <w:rFonts w:eastAsia="Times New Roman"/>
           <w:color w:val="0E101A"/>
           <w:kern w:val="0"/>
           <w:lang w:bidi="ar-SA"/>
         </w:rPr>
-        <w:t>The architecture of YOLOv8 is state-of-the-art, capable of accommodating different resolutions, and even includes an instance segmentation model reminiscent of YOLACT.</w:t>
-      </w:r>
-      <w:r>
-        <w:rPr>
-          <w:rFonts w:ascii="Ubuntu" w:eastAsia="Times New Roman" w:hAnsi="Ubuntu"/>
+        <w:t xml:space="preserve"> The architecture of YOLOv8 is state-of-the-art, capable of accommodating different resolutions, and even includes an instance segmentation model reminiscent of YOLACT.</w:t>
+      </w:r>
+      <w:r>
+        <w:rPr>
+          <w:rFonts w:eastAsia="Times New Roman"/>
           <w:color w:val="0E101A"/>
           <w:kern w:val="0"/>
           <w:lang w:bidi="ar-SA"/>
@@ -910,7 +784,7 @@
       </w:r>
       <w:r>
         <w:rPr>
-          <w:rFonts w:ascii="Ubuntu" w:eastAsia="Times New Roman" w:hAnsi="Ubuntu"/>
+          <w:rFonts w:eastAsia="Times New Roman"/>
           <w:color w:val="0E101A"/>
           <w:kern w:val="0"/>
           <w:lang w:bidi="ar-SA"/>
@@ -919,7 +793,7 @@
       </w:r>
       <w:r>
         <w:rPr>
-          <w:rFonts w:ascii="Ubuntu" w:eastAsia="Times New Roman" w:hAnsi="Ubuntu"/>
+          <w:rFonts w:eastAsia="Times New Roman"/>
           <w:color w:val="0E101A"/>
           <w:kern w:val="0"/>
           <w:lang w:bidi="ar-SA"/>
@@ -928,7 +802,7 @@
       </w:r>
       <w:r>
         <w:rPr>
-          <w:rFonts w:ascii="Ubuntu" w:eastAsia="Times New Roman" w:hAnsi="Ubuntu"/>
+          <w:rFonts w:eastAsia="Times New Roman"/>
           <w:color w:val="0E101A"/>
           <w:kern w:val="0"/>
           <w:lang w:bidi="ar-SA"/>
@@ -937,7 +811,7 @@
       </w:r>
       <w:r>
         <w:rPr>
-          <w:rFonts w:ascii="Ubuntu" w:eastAsia="Times New Roman" w:hAnsi="Ubuntu"/>
+          <w:rFonts w:eastAsia="Times New Roman"/>
           <w:color w:val="0E101A"/>
           <w:kern w:val="0"/>
           <w:lang w:bidi="ar-SA"/>
@@ -946,7 +820,7 @@
       </w:r>
       <w:r>
         <w:rPr>
-          <w:rFonts w:ascii="Ubuntu" w:eastAsia="Times New Roman" w:hAnsi="Ubuntu"/>
+          <w:rFonts w:eastAsia="Times New Roman"/>
           <w:color w:val="0E101A"/>
           <w:kern w:val="0"/>
           <w:lang w:bidi="ar-SA"/>
@@ -955,7 +829,7 @@
       </w:r>
       <w:r>
         <w:rPr>
-          <w:rFonts w:ascii="Ubuntu" w:eastAsia="Times New Roman" w:hAnsi="Ubuntu"/>
+          <w:rFonts w:eastAsia="Times New Roman"/>
           <w:color w:val="0E101A"/>
           <w:kern w:val="0"/>
           <w:lang w:bidi="ar-SA"/>
@@ -964,34 +838,34 @@
       </w:r>
       <w:r>
         <w:rPr>
-          <w:rFonts w:ascii="Ubuntu" w:eastAsia="Times New Roman" w:hAnsi="Ubuntu"/>
+          <w:rFonts w:eastAsia="Times New Roman"/>
           <w:color w:val="0E101A"/>
           <w:kern w:val="0"/>
           <w:lang w:bidi="ar-SA"/>
         </w:rPr>
-        <w:t xml:space="preserve">, and </w:t>
-      </w:r>
-      <w:r>
-        <w:rPr>
-          <w:rFonts w:ascii="Ubuntu" w:eastAsia="Times New Roman" w:hAnsi="Ubuntu"/>
+        <w:t>, and SPPF modules.</w:t>
+      </w:r>
+      <w:r>
+        <w:rPr>
+          <w:rFonts w:eastAsia="Times New Roman"/>
           <w:color w:val="0E101A"/>
           <w:kern w:val="0"/>
           <w:lang w:bidi="ar-SA"/>
         </w:rPr>
-        <w:t>SPPF modules</w:t>
-      </w:r>
-      <w:r>
-        <w:rPr>
-          <w:rFonts w:ascii="Ubuntu" w:eastAsia="Times New Roman" w:hAnsi="Ubuntu"/>
+        <w:t xml:space="preserve"> </w:t>
+      </w:r>
+      <w:r>
+        <w:rPr>
+          <w:rFonts w:eastAsia="Times New Roman"/>
           <w:color w:val="0E101A"/>
           <w:kern w:val="0"/>
           <w:lang w:bidi="ar-SA"/>
         </w:rPr>
-        <w:t>.</w:t>
-      </w:r>
-      <w:r>
-        <w:rPr>
-          <w:rFonts w:ascii="Ubuntu" w:eastAsia="Times New Roman" w:hAnsi="Ubuntu"/>
+        <w:t>These enhance</w:t>
+      </w:r>
+      <w:r>
+        <w:rPr>
+          <w:rFonts w:eastAsia="Times New Roman"/>
           <w:color w:val="0E101A"/>
           <w:kern w:val="0"/>
           <w:lang w:bidi="ar-SA"/>
@@ -1000,158 +874,126 @@
       </w:r>
       <w:r>
         <w:rPr>
-          <w:rFonts w:ascii="Ubuntu" w:eastAsia="Times New Roman" w:hAnsi="Ubuntu"/>
+          <w:rFonts w:eastAsia="Times New Roman"/>
           <w:color w:val="0E101A"/>
           <w:kern w:val="0"/>
           <w:lang w:bidi="ar-SA"/>
         </w:rPr>
-        <w:t>These enhance</w:t>
-      </w:r>
-      <w:r>
-        <w:rPr>
-          <w:rFonts w:ascii="Ubuntu" w:eastAsia="Times New Roman" w:hAnsi="Ubuntu"/>
+        <w:t>the ability</w:t>
+      </w:r>
+      <w:r>
+        <w:rPr>
+          <w:rFonts w:eastAsia="Times New Roman"/>
           <w:color w:val="0E101A"/>
           <w:kern w:val="0"/>
           <w:lang w:bidi="ar-SA"/>
         </w:rPr>
-        <w:t xml:space="preserve"> </w:t>
-      </w:r>
-      <w:r>
-        <w:rPr>
-          <w:rFonts w:ascii="Ubuntu" w:eastAsia="Times New Roman" w:hAnsi="Ubuntu"/>
+        <w:t xml:space="preserve"> to discern object shapes and textures across various scales and leading to improved accuracy.</w:t>
+      </w:r>
+      <w:r>
+        <w:rPr>
+          <w:rFonts w:eastAsia="Times New Roman"/>
           <w:color w:val="0E101A"/>
           <w:kern w:val="0"/>
           <w:lang w:bidi="ar-SA"/>
         </w:rPr>
-        <w:t>the ability</w:t>
-      </w:r>
-      <w:r>
-        <w:rPr>
-          <w:rFonts w:ascii="Ubuntu" w:eastAsia="Times New Roman" w:hAnsi="Ubuntu"/>
+        <w:t xml:space="preserve"> </w:t>
+      </w:r>
+      <w:r>
+        <w:rPr>
+          <w:rFonts w:eastAsia="Times New Roman"/>
           <w:color w:val="0E101A"/>
           <w:kern w:val="0"/>
           <w:lang w:bidi="ar-SA"/>
         </w:rPr>
-        <w:t xml:space="preserve"> to discern object shapes and textures across various scales and leading to improved accuracy.</w:t>
-      </w:r>
-      <w:r>
-        <w:rPr>
-          <w:rFonts w:ascii="Ubuntu" w:eastAsia="Times New Roman" w:hAnsi="Ubuntu"/>
+        <w:t xml:space="preserve">The backbone of the model is composed of four sections, each introduced by a single convolution and succeeded by an innovative </w:t>
+      </w:r>
+      <w:r>
+        <w:rPr>
+          <w:rFonts w:eastAsia="Times New Roman"/>
           <w:color w:val="0E101A"/>
           <w:kern w:val="0"/>
           <w:lang w:bidi="ar-SA"/>
         </w:rPr>
-        <w:t xml:space="preserve"> </w:t>
-      </w:r>
-      <w:r>
-        <w:rPr>
-          <w:rFonts w:ascii="Ubuntu" w:eastAsia="Times New Roman" w:hAnsi="Ubuntu"/>
+        <w:t>C</w:t>
+      </w:r>
+      <w:r>
+        <w:rPr>
+          <w:rFonts w:eastAsia="Times New Roman"/>
           <w:color w:val="0E101A"/>
           <w:kern w:val="0"/>
           <w:lang w:bidi="ar-SA"/>
         </w:rPr>
-        <w:t xml:space="preserve">The backbone of the model is composed of four sections, each introduced by a single convolution and succeeded by an innovative </w:t>
-      </w:r>
-      <w:r>
-        <w:rPr>
-          <w:rFonts w:ascii="Ubuntu" w:eastAsia="Times New Roman" w:hAnsi="Ubuntu"/>
+        <w:t>2f module</w:t>
+      </w:r>
+      <w:r>
+        <w:rPr>
+          <w:rFonts w:eastAsia="Times New Roman"/>
           <w:color w:val="0E101A"/>
           <w:kern w:val="0"/>
           <w:lang w:bidi="ar-SA"/>
         </w:rPr>
-        <w:t>C</w:t>
-      </w:r>
-      <w:r>
-        <w:rPr>
-          <w:rFonts w:ascii="Ubuntu" w:eastAsia="Times New Roman" w:hAnsi="Ubuntu"/>
+        <w:t xml:space="preserve"> </w:t>
+      </w:r>
+      <w:r>
+        <w:rPr>
+          <w:rFonts w:eastAsia="Times New Roman"/>
           <w:color w:val="0E101A"/>
           <w:kern w:val="0"/>
           <w:lang w:bidi="ar-SA"/>
         </w:rPr>
-        <w:t>2f module</w:t>
-      </w:r>
-      <w:r>
-        <w:rPr>
-          <w:rFonts w:ascii="Ubuntu" w:eastAsia="Times New Roman" w:hAnsi="Ubuntu"/>
+        <w:t>[12]</w:t>
+      </w:r>
+      <w:r>
+        <w:rPr>
+          <w:rFonts w:eastAsia="Times New Roman"/>
           <w:color w:val="0E101A"/>
           <w:kern w:val="0"/>
           <w:lang w:bidi="ar-SA"/>
         </w:rPr>
-        <w:t xml:space="preserve"> </w:t>
-      </w:r>
-      <w:r>
-        <w:rPr>
-          <w:rFonts w:ascii="Ubuntu" w:eastAsia="Times New Roman" w:hAnsi="Ubuntu"/>
+        <w:t>. This new addition to CSPDarknet53 involves a bottleneck segment featuring two 3x3 convolutions with residual connections.</w:t>
+      </w:r>
+      <w:r>
+        <w:rPr>
+          <w:rFonts w:eastAsia="Times New Roman"/>
           <w:color w:val="0E101A"/>
           <w:kern w:val="0"/>
           <w:lang w:bidi="ar-SA"/>
         </w:rPr>
-        <w:t>[12]</w:t>
-      </w:r>
-      <w:r>
-        <w:rPr>
-          <w:rFonts w:ascii="Ubuntu" w:eastAsia="Times New Roman" w:hAnsi="Ubuntu"/>
+        <w:t xml:space="preserve"> </w:t>
+      </w:r>
+      <w:r>
+        <w:rPr>
+          <w:rFonts w:eastAsia="Times New Roman"/>
           <w:color w:val="0E101A"/>
           <w:kern w:val="0"/>
           <w:lang w:bidi="ar-SA"/>
         </w:rPr>
-        <w:t>. This new addition to CSPDarknet53 involves a bottleneck segment featuring two 3x3 convolutions with residual connections.</w:t>
-      </w:r>
-      <w:r>
-        <w:rPr>
-          <w:rFonts w:ascii="Ubuntu" w:eastAsia="Times New Roman" w:hAnsi="Ubuntu"/>
+        <w:t>The model features a revamped detection head that separates classification and detection tasks. The loss computations have been refined, utilizing BCE Loss for classification and a combination of CIOU Loss + DFL for regression. The DFL approach models the box position as a general distribution, while VFL introduces an asymmetric weighting operation. These enhancements contribute to the robust performance of YOLOv8 in object detection tasks. [17][18].</w:t>
+      </w:r>
+      <w:r>
+        <w:rPr>
+          <w:rFonts w:eastAsia="Times New Roman"/>
           <w:color w:val="0E101A"/>
           <w:kern w:val="0"/>
           <w:lang w:bidi="ar-SA"/>
         </w:rPr>
-        <w:t xml:space="preserve"> </w:t>
-      </w:r>
-      <w:r>
-        <w:rPr>
-          <w:rFonts w:ascii="Ubuntu" w:eastAsia="Times New Roman" w:hAnsi="Ubuntu"/>
-          <w:color w:val="0E101A"/>
-          <w:kern w:val="0"/>
-          <w:lang w:bidi="ar-SA"/>
-        </w:rPr>
-        <w:t xml:space="preserve">The model features a revamped detection head that separates classification and detection tasks. The loss computations have been refined, utilizing BCE Loss for classification and a combination of CIOU Loss + DFL for regression. The DFL approach models the box position as a general distribution, while VFL introduces an asymmetric weighting operation. These enhancements </w:t>
-      </w:r>
-      <w:r>
-        <w:rPr>
-          <w:rFonts w:ascii="Ubuntu" w:eastAsia="Times New Roman" w:hAnsi="Ubuntu"/>
-          <w:color w:val="0E101A"/>
-          <w:kern w:val="0"/>
-          <w:lang w:bidi="ar-SA"/>
-        </w:rPr>
-        <w:lastRenderedPageBreak/>
-        <w:t>contribute to the robust performance of YOLOv8 in object detection tasks.</w:t>
-      </w:r>
-      <w:r>
-        <w:rPr>
-          <w:rFonts w:ascii="Ubuntu" w:eastAsia="Times New Roman" w:hAnsi="Ubuntu"/>
-          <w:color w:val="0E101A"/>
-          <w:kern w:val="0"/>
-          <w:lang w:bidi="ar-SA"/>
-        </w:rPr>
-        <w:t xml:space="preserve"> [17][18].</w:t>
-      </w:r>
-    </w:p>
-    <w:p>
-      <w:pPr>
-        <w:spacing w:after="0"/>
-        <w:jc w:val="both"/>
-        <w:rPr>
-          <w:rFonts w:ascii="Ubuntu" w:hAnsi="Ubuntu"/>
-        </w:rPr>
-      </w:pPr>
-    </w:p>
-    <w:p>
-      <w:pPr>
-        <w:spacing w:after="0"/>
-        <w:jc w:val="both"/>
-      </w:pPr>
-      <w:r>
-        <w:rPr>
-          <w:rFonts w:ascii="Ubuntu" w:hAnsi="Ubuntu"/>
+        <w:t xml:space="preserve"> Above Figure 3 is YOLOv8 architecture. </w:t>
+      </w:r>
+    </w:p>
+    <w:p>
+      <w:pPr>
+        <w:spacing w:after="0"/>
+        <w:jc w:val="both"/>
+      </w:pPr>
+    </w:p>
+    <w:p>
+      <w:pPr>
+        <w:spacing w:after="0"/>
+        <w:jc w:val="both"/>
+      </w:pPr>
+      <w:r>
+        <w:rPr>
           <w:b/>
           <w:bCs/>
         </w:rPr>
@@ -1163,7 +1005,6 @@
         <w:spacing w:after="0"/>
         <w:jc w:val="both"/>
         <w:rPr>
-          <w:rFonts w:ascii="Ubuntu" w:hAnsi="Ubuntu"/>
           <w:b/>
           <w:bCs/>
         </w:rPr>
@@ -1175,33 +1016,42 @@
         <w:jc w:val="both"/>
       </w:pPr>
       <w:r>
-        <w:rPr>
-          <w:rFonts w:ascii="Ubuntu" w:hAnsi="Ubuntu"/>
-        </w:rPr>
-        <w:t>Applied Mask R-CNN, YOLOV7 algorithms on wind turbine blades for detection and segmentation. Achieved mAP@IoU (0.5) 86.30% for detection and mAP@mask (0.5) for segmentation is 84.56% with Mask R-CNN. With mAP@IoU (0.5) YOLOv7 accomplished 95.80% for detection, 96.30% mAP@mask (0.5) for segmentation. Researched the project by changing Intersection of Union [IoU] to 0.6</w:t>
-      </w:r>
-      <w:r>
-        <w:rPr>
-          <w:rFonts w:ascii="Ubuntu" w:hAnsi="Ubuntu"/>
-        </w:rPr>
+        <w:t>Applied Mask R-CNN, YOLOV7 algorithms on wind turbine blades for detection and segmentation. Achieved mAP@IoU (0.5) 86.30% for detection and mAP@mask (0.5) for segmentation is 84.56% with Mask R-CNN. With mAP@IoU (0.5) YOLOv7 accomplished 95.80% for detection, 96.30% mAP@mask (0.5) for segmentation.</w:t>
+      </w:r>
+      <w:r>
+        <w:t xml:space="preserve"> We extended our</w:t>
+      </w:r>
+      <w:r>
+        <w:t xml:space="preserve"> </w:t>
+      </w:r>
+      <w:r>
+        <w:t>r</w:t>
+      </w:r>
+      <w:r>
+        <w:t>esearch</w:t>
+      </w:r>
+      <w:r>
+        <w:t xml:space="preserve"> </w:t>
+      </w:r>
+      <w:r>
+        <w:t xml:space="preserve">by </w:t>
+      </w:r>
+      <w:r>
+        <w:t>implementing the YOLOv8 algorithm. As part of our research, we tend to tune</w:t>
+      </w:r>
+      <w:r>
+        <w:t xml:space="preserve"> Intersection of Union [IoU] to 0.6</w:t>
+      </w:r>
+      <w:r>
         <w:t>,0.7,0.8</w:t>
       </w:r>
       <w:r>
-        <w:rPr>
-          <w:rFonts w:ascii="Ubuntu" w:hAnsi="Ubuntu"/>
-        </w:rPr>
         <w:t xml:space="preserve"> using YOLO</w:t>
       </w:r>
       <w:r>
-        <w:rPr>
-          <w:rFonts w:ascii="Ubuntu" w:hAnsi="Ubuntu"/>
-        </w:rPr>
         <w:t>v</w:t>
       </w:r>
       <w:r>
-        <w:rPr>
-          <w:rFonts w:ascii="Ubuntu" w:hAnsi="Ubuntu"/>
-        </w:rPr>
         <w:t xml:space="preserve">8 algorithm. </w:t>
       </w:r>
     </w:p>
@@ -1209,17 +1059,13 @@
       <w:pPr>
         <w:spacing w:after="0"/>
         <w:jc w:val="both"/>
-        <w:rPr>
-          <w:rFonts w:ascii="Ubuntu" w:hAnsi="Ubuntu"/>
-        </w:rPr>
-      </w:pPr>
-    </w:p>
-    <w:p>
-      <w:pPr>
-        <w:spacing w:after="0"/>
-        <w:jc w:val="both"/>
-        <w:rPr>
-          <w:rFonts w:ascii="Ubuntu" w:hAnsi="Ubuntu"/>
+      </w:pPr>
+    </w:p>
+    <w:p>
+      <w:pPr>
+        <w:spacing w:after="0"/>
+        <w:jc w:val="both"/>
+        <w:rPr>
           <w:b/>
           <w:bCs/>
         </w:rPr>
@@ -1232,7 +1078,6 @@
       </w:pPr>
       <w:r>
         <w:rPr>
-          <w:rFonts w:ascii="Ubuntu" w:hAnsi="Ubuntu"/>
           <w:b/>
           <w:bCs/>
         </w:rPr>
@@ -1244,7 +1089,6 @@
         <w:spacing w:after="0"/>
         <w:jc w:val="both"/>
         <w:rPr>
-          <w:rFonts w:ascii="Ubuntu" w:hAnsi="Ubuntu"/>
           <w:b/>
           <w:bCs/>
         </w:rPr>
@@ -1255,131 +1099,11 @@
         <w:spacing w:after="0"/>
         <w:jc w:val="both"/>
       </w:pPr>
-      <w:r>
-        <w:rPr>
-          <w:rFonts w:ascii="Ubuntu" w:hAnsi="Ubuntu"/>
-        </w:rPr>
-        <w:t xml:space="preserve"> </w:t>
-      </w:r>
-      <w:r>
-        <w:rPr>
-          <w:noProof/>
-        </w:rPr>
-        <w:drawing>
-          <wp:inline distT="0" distB="0" distL="0" distR="0" wp14:anchorId="1E9677BA" wp14:editId="0D7BD791">
-            <wp:extent cx="2328545" cy="2328545"/>
-            <wp:effectExtent l="0" t="0" r="0" b="0"/>
-            <wp:docPr id="3" name="Image2" descr="A close-up of a white surface&#10;&#10;Description automatically generated"/>
-            <wp:cNvGraphicFramePr>
-              <a:graphicFrameLocks xmlns:a="http://schemas.openxmlformats.org/drawingml/2006/main" noChangeAspect="1"/>
-            </wp:cNvGraphicFramePr>
-            <a:graphic xmlns:a="http://schemas.openxmlformats.org/drawingml/2006/main">
-              <a:graphicData uri="http://schemas.openxmlformats.org/drawingml/2006/picture">
-                <pic:pic xmlns:pic="http://schemas.openxmlformats.org/drawingml/2006/picture">
-                  <pic:nvPicPr>
-                    <pic:cNvPr id="3" name="Image2" descr="A close-up of a white surface&#10;&#10;Description automatically generated"/>
-                    <pic:cNvPicPr>
-                      <a:picLocks noChangeAspect="1" noChangeArrowheads="1"/>
-                    </pic:cNvPicPr>
-                  </pic:nvPicPr>
-                  <pic:blipFill>
-                    <a:blip r:embed="rId8"/>
-                    <a:stretch>
-                      <a:fillRect/>
-                    </a:stretch>
-                  </pic:blipFill>
-                  <pic:spPr bwMode="auto">
-                    <a:xfrm>
-                      <a:off x="0" y="0"/>
-                      <a:ext cx="2328545" cy="2328545"/>
-                    </a:xfrm>
-                    <a:prstGeom prst="rect">
-                      <a:avLst/>
-                    </a:prstGeom>
-                  </pic:spPr>
-                </pic:pic>
-              </a:graphicData>
-            </a:graphic>
-          </wp:inline>
-        </w:drawing>
-      </w:r>
-      <w:r>
-        <w:rPr>
-          <w:rFonts w:ascii="Ubuntu" w:hAnsi="Ubuntu"/>
-        </w:rPr>
-        <w:t xml:space="preserve">       </w:t>
-      </w:r>
-      <w:r>
-        <w:rPr>
-          <w:noProof/>
-        </w:rPr>
-        <w:drawing>
-          <wp:inline distT="0" distB="0" distL="0" distR="0" wp14:anchorId="6309839B" wp14:editId="7F0AB868">
-            <wp:extent cx="2313305" cy="2313305"/>
-            <wp:effectExtent l="0" t="0" r="0" b="0"/>
-            <wp:docPr id="4" name="Picture 3" descr="A person wearing a harness&#10;&#10;Description automatically generated"/>
-            <wp:cNvGraphicFramePr>
-              <a:graphicFrameLocks xmlns:a="http://schemas.openxmlformats.org/drawingml/2006/main" noChangeAspect="1"/>
-            </wp:cNvGraphicFramePr>
-            <a:graphic xmlns:a="http://schemas.openxmlformats.org/drawingml/2006/main">
-              <a:graphicData uri="http://schemas.openxmlformats.org/drawingml/2006/picture">
-                <pic:pic xmlns:pic="http://schemas.openxmlformats.org/drawingml/2006/picture">
-                  <pic:nvPicPr>
-                    <pic:cNvPr id="4" name="Picture 3" descr="A person wearing a harness&#10;&#10;Description automatically generated"/>
-                    <pic:cNvPicPr>
-                      <a:picLocks noChangeAspect="1" noChangeArrowheads="1"/>
-                    </pic:cNvPicPr>
-                  </pic:nvPicPr>
-                  <pic:blipFill>
-                    <a:blip r:embed="rId9"/>
-                    <a:stretch>
-                      <a:fillRect/>
-                    </a:stretch>
-                  </pic:blipFill>
-                  <pic:spPr bwMode="auto">
-                    <a:xfrm>
-                      <a:off x="0" y="0"/>
-                      <a:ext cx="2313305" cy="2313305"/>
-                    </a:xfrm>
-                    <a:prstGeom prst="rect">
-                      <a:avLst/>
-                    </a:prstGeom>
-                  </pic:spPr>
-                </pic:pic>
-              </a:graphicData>
-            </a:graphic>
-          </wp:inline>
-        </w:drawing>
-      </w:r>
-    </w:p>
-    <w:p>
-      <w:pPr>
-        <w:spacing w:after="0"/>
-        <w:jc w:val="both"/>
-        <w:rPr>
-          <w:rFonts w:ascii="Ubuntu" w:hAnsi="Ubuntu"/>
-        </w:rPr>
-      </w:pPr>
-    </w:p>
-    <w:p>
-      <w:pPr>
-        <w:spacing w:after="0"/>
-        <w:jc w:val="both"/>
-      </w:pPr>
-      <w:r>
-        <w:rPr>
-          <w:rFonts w:ascii="Ubuntu" w:hAnsi="Ubuntu"/>
-        </w:rPr>
-        <w:t xml:space="preserve"> </w:t>
-      </w:r>
-    </w:p>
-    <w:p>
-      <w:pPr>
-        <w:spacing w:after="0"/>
-        <w:jc w:val="both"/>
-        <w:rPr>
-          <w:rFonts w:ascii="Ubuntu" w:hAnsi="Ubuntu"/>
-        </w:rPr>
+    </w:p>
+    <w:p>
+      <w:pPr>
+        <w:spacing w:after="0"/>
+        <w:jc w:val="both"/>
       </w:pPr>
     </w:p>
     <w:p>
@@ -1389,16 +1113,10 @@
       </w:pPr>
       <w:bookmarkStart w:id="4" w:name="_Toc119503994"/>
       <w:r>
-        <w:rPr>
-          <w:rFonts w:ascii="Ubuntu" w:hAnsi="Ubuntu"/>
-        </w:rPr>
         <w:t>Table1. Performance comparison between Mask R-CNN. YOLOv7</w:t>
       </w:r>
       <w:bookmarkEnd w:id="4"/>
       <w:r>
-        <w:rPr>
-          <w:rFonts w:ascii="Ubuntu" w:hAnsi="Ubuntu"/>
-        </w:rPr>
         <w:t>, and YOLOV8</w:t>
       </w:r>
     </w:p>
@@ -1406,9 +1124,6 @@
       <w:pPr>
         <w:spacing w:after="0"/>
         <w:jc w:val="both"/>
-        <w:rPr>
-          <w:rFonts w:ascii="Ubuntu" w:hAnsi="Ubuntu"/>
-        </w:rPr>
       </w:pPr>
     </w:p>
     <w:tbl>
@@ -1442,7 +1157,6 @@
             </w:pPr>
             <w:r>
               <w:rPr>
-                <w:rFonts w:ascii="Ubuntu" w:hAnsi="Ubuntu"/>
                 <w:b/>
                 <w:bCs/>
                 <w:kern w:val="0"/>
@@ -1470,7 +1184,6 @@
             </w:pPr>
             <w:r>
               <w:rPr>
-                <w:rFonts w:ascii="Ubuntu" w:hAnsi="Ubuntu"/>
                 <w:b/>
                 <w:bCs/>
                 <w:kern w:val="0"/>
@@ -1498,7 +1211,6 @@
             </w:pPr>
             <w:r>
               <w:rPr>
-                <w:rFonts w:ascii="Ubuntu" w:hAnsi="Ubuntu"/>
                 <w:b/>
                 <w:bCs/>
                 <w:kern w:val="0"/>
@@ -1526,7 +1238,6 @@
             </w:pPr>
             <w:r>
               <w:rPr>
-                <w:rFonts w:ascii="Ubuntu" w:hAnsi="Ubuntu"/>
                 <w:b/>
                 <w:bCs/>
                 <w:kern w:val="0"/>
@@ -1554,7 +1265,6 @@
             </w:pPr>
             <w:r>
               <w:rPr>
-                <w:rFonts w:ascii="Ubuntu" w:hAnsi="Ubuntu"/>
                 <w:b/>
                 <w:bCs/>
                 <w:kern w:val="0"/>
@@ -1584,11 +1294,26 @@
             </w:pPr>
             <w:r>
               <w:rPr>
-                <w:rFonts w:ascii="Ubuntu" w:hAnsi="Ubuntu"/>
-                <w:kern w:val="0"/>
-                <w:lang w:bidi="ar-SA"/>
-              </w:rPr>
-              <w:t>mAP@IoU(0.5)</w:t>
+                <w:kern w:val="0"/>
+                <w:lang w:bidi="ar-SA"/>
+              </w:rPr>
+              <w:t>mAP@</w:t>
+            </w:r>
+            <w:proofErr w:type="gramStart"/>
+            <w:r>
+              <w:rPr>
+                <w:kern w:val="0"/>
+                <w:lang w:bidi="ar-SA"/>
+              </w:rPr>
+              <w:t>IoU(</w:t>
+            </w:r>
+            <w:proofErr w:type="gramEnd"/>
+            <w:r>
+              <w:rPr>
+                <w:kern w:val="0"/>
+                <w:lang w:bidi="ar-SA"/>
+              </w:rPr>
+              <w:t>0.5)</w:t>
             </w:r>
           </w:p>
         </w:tc>
@@ -1610,7 +1335,6 @@
             </w:pPr>
             <w:r>
               <w:rPr>
-                <w:rFonts w:ascii="Ubuntu" w:hAnsi="Ubuntu"/>
                 <w:kern w:val="0"/>
                 <w:lang w:bidi="ar-SA"/>
               </w:rPr>
@@ -1636,7 +1360,6 @@
             </w:pPr>
             <w:r>
               <w:rPr>
-                <w:rFonts w:ascii="Ubuntu" w:hAnsi="Ubuntu"/>
                 <w:kern w:val="0"/>
                 <w:lang w:bidi="ar-SA"/>
               </w:rPr>
@@ -1662,11 +1385,24 @@
             </w:pPr>
             <w:r>
               <w:rPr>
-                <w:rFonts w:ascii="Ubuntu" w:hAnsi="Ubuntu"/>
-                <w:kern w:val="0"/>
-                <w:lang w:bidi="ar-SA"/>
-              </w:rPr>
-              <w:t>98.4%</w:t>
+                <w:kern w:val="0"/>
+                <w:lang w:bidi="ar-SA"/>
+              </w:rPr>
+              <w:t>9</w:t>
+            </w:r>
+            <w:r>
+              <w:rPr>
+                <w:kern w:val="0"/>
+                <w:lang w:bidi="ar-SA"/>
+              </w:rPr>
+              <w:t>7.3</w:t>
+            </w:r>
+            <w:r>
+              <w:rPr>
+                <w:kern w:val="0"/>
+                <w:lang w:bidi="ar-SA"/>
+              </w:rPr>
+              <w:t>%</w:t>
             </w:r>
           </w:p>
         </w:tc>
@@ -1688,11 +1424,24 @@
             </w:pPr>
             <w:r>
               <w:rPr>
-                <w:rFonts w:ascii="Ubuntu" w:hAnsi="Ubuntu"/>
-                <w:kern w:val="0"/>
-                <w:lang w:bidi="ar-SA"/>
-              </w:rPr>
-              <w:t>+2.60%</w:t>
+                <w:kern w:val="0"/>
+                <w:lang w:bidi="ar-SA"/>
+              </w:rPr>
+              <w:t>+</w:t>
+            </w:r>
+            <w:r>
+              <w:rPr>
+                <w:kern w:val="0"/>
+                <w:lang w:bidi="ar-SA"/>
+              </w:rPr>
+              <w:t>1.5</w:t>
+            </w:r>
+            <w:r>
+              <w:rPr>
+                <w:kern w:val="0"/>
+                <w:lang w:bidi="ar-SA"/>
+              </w:rPr>
+              <w:t>0%</w:t>
             </w:r>
           </w:p>
         </w:tc>
@@ -1716,11 +1465,26 @@
             </w:pPr>
             <w:r>
               <w:rPr>
-                <w:rFonts w:ascii="Ubuntu" w:hAnsi="Ubuntu"/>
-                <w:kern w:val="0"/>
-                <w:lang w:bidi="ar-SA"/>
-              </w:rPr>
-              <w:t>mAP@mask(0.5)</w:t>
+                <w:kern w:val="0"/>
+                <w:lang w:bidi="ar-SA"/>
+              </w:rPr>
+              <w:t>mAP@</w:t>
+            </w:r>
+            <w:proofErr w:type="gramStart"/>
+            <w:r>
+              <w:rPr>
+                <w:kern w:val="0"/>
+                <w:lang w:bidi="ar-SA"/>
+              </w:rPr>
+              <w:t>mask(</w:t>
+            </w:r>
+            <w:proofErr w:type="gramEnd"/>
+            <w:r>
+              <w:rPr>
+                <w:kern w:val="0"/>
+                <w:lang w:bidi="ar-SA"/>
+              </w:rPr>
+              <w:t>0.5)</w:t>
             </w:r>
           </w:p>
         </w:tc>
@@ -1742,7 +1506,6 @@
             </w:pPr>
             <w:r>
               <w:rPr>
-                <w:rFonts w:ascii="Ubuntu" w:hAnsi="Ubuntu"/>
                 <w:kern w:val="0"/>
                 <w:lang w:bidi="ar-SA"/>
               </w:rPr>
@@ -1768,7 +1531,6 @@
             </w:pPr>
             <w:r>
               <w:rPr>
-                <w:rFonts w:ascii="Ubuntu" w:hAnsi="Ubuntu"/>
                 <w:kern w:val="0"/>
                 <w:lang w:bidi="ar-SA"/>
               </w:rPr>
@@ -1794,11 +1556,24 @@
             </w:pPr>
             <w:r>
               <w:rPr>
-                <w:rFonts w:ascii="Ubuntu" w:hAnsi="Ubuntu"/>
-                <w:kern w:val="0"/>
-                <w:lang w:bidi="ar-SA"/>
-              </w:rPr>
-              <w:t>96.3%</w:t>
+                <w:kern w:val="0"/>
+                <w:lang w:bidi="ar-SA"/>
+              </w:rPr>
+              <w:t>9</w:t>
+            </w:r>
+            <w:r>
+              <w:rPr>
+                <w:kern w:val="0"/>
+                <w:lang w:bidi="ar-SA"/>
+              </w:rPr>
+              <w:t>7.6</w:t>
+            </w:r>
+            <w:r>
+              <w:rPr>
+                <w:kern w:val="0"/>
+                <w:lang w:bidi="ar-SA"/>
+              </w:rPr>
+              <w:t>%</w:t>
             </w:r>
           </w:p>
         </w:tc>
@@ -1820,11 +1595,31 @@
             </w:pPr>
             <w:r>
               <w:rPr>
-                <w:rFonts w:ascii="Ubuntu" w:hAnsi="Ubuntu"/>
-                <w:kern w:val="0"/>
-                <w:lang w:bidi="ar-SA"/>
-              </w:rPr>
-              <w:t>0%</w:t>
+                <w:kern w:val="0"/>
+                <w:lang w:bidi="ar-SA"/>
+              </w:rPr>
+              <w:t>+</w:t>
+            </w:r>
+            <w:r>
+              <w:rPr>
+                <w:kern w:val="0"/>
+                <w:lang w:bidi="ar-SA"/>
+              </w:rPr>
+              <w:t>1.3</w:t>
+            </w:r>
+            <w:r>
+              <w:rPr>
+                <w:kern w:val="0"/>
+                <w:lang w:bidi="ar-SA"/>
+              </w:rPr>
+              <w:t>0</w:t>
+            </w:r>
+            <w:r>
+              <w:rPr>
+                <w:kern w:val="0"/>
+                <w:lang w:bidi="ar-SA"/>
+              </w:rPr>
+              <w:t>%</w:t>
             </w:r>
             <w:bookmarkStart w:id="5" w:name="_Hlk142918858"/>
             <w:bookmarkStart w:id="6" w:name="_Hlk142919216"/>
@@ -1838,18 +1633,12 @@
       <w:pPr>
         <w:spacing w:after="0"/>
         <w:jc w:val="both"/>
-        <w:rPr>
-          <w:rFonts w:ascii="Ubuntu" w:hAnsi="Ubuntu"/>
-        </w:rPr>
-      </w:pPr>
-    </w:p>
-    <w:p>
-      <w:pPr>
-        <w:spacing w:after="0"/>
-        <w:jc w:val="both"/>
-        <w:rPr>
-          <w:rFonts w:ascii="Ubuntu" w:hAnsi="Ubuntu"/>
-        </w:rPr>
+      </w:pPr>
+    </w:p>
+    <w:p>
+      <w:pPr>
+        <w:spacing w:after="0"/>
+        <w:jc w:val="both"/>
       </w:pPr>
     </w:p>
     <w:tbl>
@@ -1858,9 +1647,9 @@
         <w:tblLook w:val="0000" w:firstRow="0" w:lastRow="0" w:firstColumn="0" w:lastColumn="0" w:noHBand="0" w:noVBand="0"/>
       </w:tblPr>
       <w:tblGrid>
-        <w:gridCol w:w="2349"/>
-        <w:gridCol w:w="1433"/>
-        <w:gridCol w:w="1830"/>
+        <w:gridCol w:w="2339"/>
+        <w:gridCol w:w="1450"/>
+        <w:gridCol w:w="1823"/>
       </w:tblGrid>
       <w:tr>
         <w:tc>
@@ -1881,13 +1670,32 @@
             </w:pPr>
             <w:r>
               <w:rPr>
-                <w:rFonts w:ascii="Ubuntu" w:hAnsi="Ubuntu"/>
                 <w:b/>
                 <w:bCs/>
                 <w:kern w:val="0"/>
                 <w:lang w:bidi="ar-SA"/>
               </w:rPr>
-              <w:t xml:space="preserve">Performance of different IoU’s </w:t>
+              <w:t xml:space="preserve">Performance of different </w:t>
+            </w:r>
+            <w:proofErr w:type="spellStart"/>
+            <w:r>
+              <w:rPr>
+                <w:b/>
+                <w:bCs/>
+                <w:kern w:val="0"/>
+                <w:lang w:bidi="ar-SA"/>
+              </w:rPr>
+              <w:t>IoU’s</w:t>
+            </w:r>
+            <w:proofErr w:type="spellEnd"/>
+            <w:r>
+              <w:rPr>
+                <w:b/>
+                <w:bCs/>
+                <w:kern w:val="0"/>
+                <w:lang w:bidi="ar-SA"/>
+              </w:rPr>
+              <w:t xml:space="preserve"> </w:t>
             </w:r>
           </w:p>
         </w:tc>
@@ -1909,7 +1717,6 @@
             </w:pPr>
             <w:r>
               <w:rPr>
-                <w:rFonts w:ascii="Ubuntu" w:hAnsi="Ubuntu"/>
                 <w:b/>
                 <w:bCs/>
                 <w:kern w:val="0"/>
@@ -1937,7 +1744,6 @@
             </w:pPr>
             <w:r>
               <w:rPr>
-                <w:rFonts w:ascii="Ubuntu" w:hAnsi="Ubuntu"/>
                 <w:b/>
                 <w:bCs/>
                 <w:kern w:val="0"/>
@@ -1967,11 +1773,40 @@
             </w:pPr>
             <w:r>
               <w:rPr>
-                <w:rFonts w:ascii="Ubuntu" w:hAnsi="Ubuntu" w:cs="Gautami"/>
-                <w:kern w:val="0"/>
-                <w:lang w:bidi="ar-SA"/>
-              </w:rPr>
-              <w:t>mAP@IoU@default</w:t>
+                <w:kern w:val="0"/>
+                <w:lang w:bidi="ar-SA"/>
+              </w:rPr>
+              <w:t>mAP@</w:t>
+            </w:r>
+            <w:proofErr w:type="gramStart"/>
+            <w:r>
+              <w:rPr>
+                <w:kern w:val="0"/>
+                <w:lang w:bidi="ar-SA"/>
+              </w:rPr>
+              <w:t>IoU</w:t>
+            </w:r>
+            <w:r>
+              <w:rPr>
+                <w:kern w:val="0"/>
+                <w:lang w:bidi="ar-SA"/>
+              </w:rPr>
+              <w:t>(</w:t>
+            </w:r>
+            <w:proofErr w:type="gramEnd"/>
+            <w:r>
+              <w:rPr>
+                <w:kern w:val="0"/>
+                <w:lang w:bidi="ar-SA"/>
+              </w:rPr>
+              <w:t>0.7</w:t>
+            </w:r>
+            <w:r>
+              <w:rPr>
+                <w:kern w:val="0"/>
+                <w:lang w:bidi="ar-SA"/>
+              </w:rPr>
+              <w:t>)</w:t>
             </w:r>
           </w:p>
         </w:tc>
@@ -1993,19 +1828,31 @@
             </w:pPr>
             <w:r>
               <w:rPr>
-                <w:rFonts w:ascii="Ubuntu" w:hAnsi="Ubuntu" w:cs="Gautami"/>
-                <w:kern w:val="0"/>
-                <w:lang w:bidi="ar-SA"/>
-              </w:rPr>
-              <w:t>98.4%</w:t>
-            </w:r>
-            <w:r>
-              <w:rPr>
-                <w:rFonts w:ascii="Ubuntu" w:hAnsi="Ubuntu" w:cs="Gautami"/>
-                <w:kern w:val="0"/>
-                <w:lang w:bidi="ar-SA"/>
-              </w:rPr>
-              <w:t>/ 97.1%</w:t>
+                <w:kern w:val="0"/>
+                <w:lang w:bidi="ar-SA"/>
+              </w:rPr>
+              <w:t>97.</w:t>
+            </w:r>
+            <w:r>
+              <w:rPr>
+                <w:kern w:val="0"/>
+                <w:lang w:bidi="ar-SA"/>
+              </w:rPr>
+              <w:t>3</w:t>
+            </w:r>
+            <w:r>
+              <w:rPr>
+                <w:kern w:val="0"/>
+                <w:lang w:bidi="ar-SA"/>
+              </w:rPr>
+              <w:t>%</w:t>
+            </w:r>
+            <w:r>
+              <w:rPr>
+                <w:kern w:val="0"/>
+                <w:lang w:bidi="ar-SA"/>
+              </w:rPr>
+              <w:t>/ 96.9%</w:t>
             </w:r>
           </w:p>
         </w:tc>
@@ -2054,7 +1901,7 @@
                 <w:kern w:val="0"/>
                 <w:lang w:bidi="ar-SA"/>
               </w:rPr>
-              <w:t>96</w:t>
+              <w:t xml:space="preserve">96.5 % </w:t>
             </w:r>
             <w:r>
               <w:rPr>
@@ -2062,7 +1909,7 @@
                 <w:kern w:val="0"/>
                 <w:lang w:bidi="ar-SA"/>
               </w:rPr>
-              <w:t>.5 %</w:t>
+              <w:t>/97.2 %</w:t>
             </w:r>
             <w:r>
               <w:rPr>
@@ -2070,7 +1917,7 @@
                 <w:kern w:val="0"/>
                 <w:lang w:bidi="ar-SA"/>
               </w:rPr>
-              <w:t xml:space="preserve">   </w:t>
+              <w:t xml:space="preserve">  </w:t>
             </w:r>
           </w:p>
           <w:p>
@@ -2100,11 +1947,33 @@
             </w:pPr>
             <w:r>
               <w:rPr>
-                <w:rFonts w:ascii="Ubuntu" w:hAnsi="Ubuntu"/>
-                <w:kern w:val="0"/>
-                <w:lang w:bidi="ar-SA"/>
-              </w:rPr>
-              <w:t>mAP@mask(0.6)</w:t>
+                <w:kern w:val="0"/>
+                <w:lang w:bidi="ar-SA"/>
+              </w:rPr>
+              <w:t>mAP@</w:t>
+            </w:r>
+            <w:proofErr w:type="gramStart"/>
+            <w:r>
+              <w:rPr>
+                <w:kern w:val="0"/>
+                <w:lang w:bidi="ar-SA"/>
+              </w:rPr>
+              <w:t>IoU</w:t>
+            </w:r>
+            <w:r>
+              <w:rPr>
+                <w:kern w:val="0"/>
+                <w:lang w:bidi="ar-SA"/>
+              </w:rPr>
+              <w:t>(</w:t>
+            </w:r>
+            <w:proofErr w:type="gramEnd"/>
+            <w:r>
+              <w:rPr>
+                <w:kern w:val="0"/>
+                <w:lang w:bidi="ar-SA"/>
+              </w:rPr>
+              <w:t>0.6)</w:t>
             </w:r>
           </w:p>
         </w:tc>
@@ -2127,6 +1996,9 @@
             <w:r>
               <w:t>97.1%</w:t>
             </w:r>
+            <w:r>
+              <w:t>/ 96.9%</w:t>
+            </w:r>
           </w:p>
         </w:tc>
         <w:tc>
@@ -2147,11 +2019,24 @@
             </w:pPr>
             <w:r>
               <w:rPr>
-                <w:rFonts w:ascii="Ubuntu" w:hAnsi="Ubuntu"/>
-                <w:kern w:val="0"/>
-                <w:lang w:bidi="ar-SA"/>
-              </w:rPr>
-              <w:t>95.3%</w:t>
+                <w:kern w:val="0"/>
+                <w:lang w:bidi="ar-SA"/>
+              </w:rPr>
+              <w:t>9</w:t>
+            </w:r>
+            <w:r>
+              <w:rPr>
+                <w:kern w:val="0"/>
+                <w:lang w:bidi="ar-SA"/>
+              </w:rPr>
+              <w:t>7</w:t>
+            </w:r>
+            <w:r>
+              <w:rPr>
+                <w:kern w:val="0"/>
+                <w:lang w:bidi="ar-SA"/>
+              </w:rPr>
+              <w:t>%</w:t>
             </w:r>
           </w:p>
         </w:tc>
@@ -2174,15 +2059,29 @@
             </w:pPr>
             <w:r>
               <w:rPr>
-                <w:rFonts w:ascii="Ubuntu" w:hAnsi="Ubuntu"/>
-                <w:kern w:val="0"/>
-                <w:lang w:bidi="ar-SA"/>
-              </w:rPr>
-              <w:t>mAP@IoU(0.</w:t>
-            </w:r>
-            <w:r>
-              <w:rPr>
-                <w:rFonts w:ascii="Ubuntu" w:hAnsi="Ubuntu"/>
+                <w:kern w:val="0"/>
+                <w:lang w:bidi="ar-SA"/>
+              </w:rPr>
+              <w:t>mAP@</w:t>
+            </w:r>
+            <w:proofErr w:type="gramStart"/>
+            <w:r>
+              <w:rPr>
+                <w:kern w:val="0"/>
+                <w:lang w:bidi="ar-SA"/>
+              </w:rPr>
+              <w:t>IoU(</w:t>
+            </w:r>
+            <w:proofErr w:type="gramEnd"/>
+            <w:r>
+              <w:rPr>
+                <w:kern w:val="0"/>
+                <w:lang w:bidi="ar-SA"/>
+              </w:rPr>
+              <w:t>0.</w:t>
+            </w:r>
+            <w:r>
+              <w:rPr>
                 <w:kern w:val="0"/>
                 <w:lang w:bidi="ar-SA"/>
               </w:rPr>
@@ -2190,7 +2089,6 @@
             </w:r>
             <w:r>
               <w:rPr>
-                <w:rFonts w:ascii="Ubuntu" w:hAnsi="Ubuntu"/>
                 <w:kern w:val="0"/>
                 <w:lang w:bidi="ar-SA"/>
               </w:rPr>
@@ -2216,6 +2114,9 @@
             <w:r>
               <w:t>97.1%</w:t>
             </w:r>
+            <w:r>
+              <w:t>/ 96.9%</w:t>
+            </w:r>
           </w:p>
         </w:tc>
         <w:tc>
@@ -2230,17 +2131,53 @@
           </w:tcPr>
           <w:p>
             <w:pPr>
+              <w:pStyle w:val="HTMLPreformatted"/>
+              <w:rPr>
+                <w:rFonts w:ascii="Arial" w:hAnsi="Arial" w:cs="Arial"/>
+              </w:rPr>
+            </w:pPr>
+            <w:r>
+              <w:rPr>
+                <w:rFonts w:ascii="Arial" w:hAnsi="Arial" w:cs="Arial"/>
+              </w:rPr>
+              <w:t>97.6%</w:t>
+            </w:r>
+            <w:r>
+              <w:rPr>
+                <w:rFonts w:ascii="Arial" w:hAnsi="Arial" w:cs="Arial"/>
+              </w:rPr>
+              <w:t xml:space="preserve">/ </w:t>
+            </w:r>
+            <w:r>
+              <w:rPr>
+                <w:rFonts w:ascii="Arial" w:hAnsi="Arial" w:cs="Arial"/>
+              </w:rPr>
+              <w:t>97</w:t>
+            </w:r>
+            <w:r>
+              <w:rPr>
+                <w:rFonts w:ascii="Arial" w:hAnsi="Arial" w:cs="Arial"/>
+              </w:rPr>
+              <w:t>.</w:t>
+            </w:r>
+            <w:r>
+              <w:rPr>
+                <w:rFonts w:ascii="Arial" w:hAnsi="Arial" w:cs="Arial"/>
+              </w:rPr>
+              <w:t>6</w:t>
+            </w:r>
+            <w:r>
+              <w:rPr>
+                <w:rFonts w:ascii="Arial" w:hAnsi="Arial" w:cs="Arial"/>
+              </w:rPr>
+              <w:t xml:space="preserve"> %</w:t>
+            </w:r>
+          </w:p>
+          <w:p>
+            <w:pPr>
               <w:spacing w:after="0" w:line="240" w:lineRule="auto"/>
               <w:jc w:val="both"/>
             </w:pPr>
-            <w:r>
-              <w:rPr>
-                <w:rFonts w:ascii="Ubuntu" w:hAnsi="Ubuntu"/>
-                <w:kern w:val="0"/>
-                <w:lang w:bidi="ar-SA"/>
-              </w:rPr>
-              <w:t>97.6%</w:t>
-            </w:r>
           </w:p>
         </w:tc>
       </w:tr>
@@ -2249,41 +2186,30 @@
       <w:pPr>
         <w:spacing w:after="0"/>
         <w:jc w:val="both"/>
-        <w:rPr>
-          <w:rFonts w:ascii="Ubuntu" w:hAnsi="Ubuntu"/>
-        </w:rPr>
-      </w:pPr>
-    </w:p>
-    <w:p>
-      <w:pPr>
-        <w:spacing w:after="0"/>
-        <w:jc w:val="both"/>
-        <w:rPr>
-          <w:rFonts w:ascii="Ubuntu" w:hAnsi="Ubuntu"/>
-        </w:rPr>
-      </w:pPr>
-    </w:p>
-    <w:p>
-      <w:pPr>
-        <w:spacing w:after="0"/>
-        <w:jc w:val="both"/>
-        <w:rPr>
-          <w:rFonts w:ascii="Ubuntu" w:hAnsi="Ubuntu"/>
-        </w:rPr>
-      </w:pPr>
-    </w:p>
-    <w:p>
-      <w:pPr>
-        <w:spacing w:after="0"/>
-        <w:jc w:val="both"/>
-      </w:pPr>
-      <w:r>
-        <w:rPr>
-          <w:rFonts w:ascii="Ubuntu" w:hAnsi="Ubuntu"/>
+      </w:pPr>
+    </w:p>
+    <w:p>
+      <w:pPr>
+        <w:spacing w:after="0"/>
+        <w:jc w:val="both"/>
+      </w:pPr>
+    </w:p>
+    <w:p>
+      <w:pPr>
+        <w:spacing w:after="0"/>
+        <w:jc w:val="both"/>
+      </w:pPr>
+    </w:p>
+    <w:p>
+      <w:pPr>
+        <w:spacing w:after="0"/>
+        <w:jc w:val="both"/>
+      </w:pPr>
+      <w:r>
+        <w:rPr>
           <w:b/>
           <w:bCs/>
         </w:rPr>
-        <w:lastRenderedPageBreak/>
         <w:t xml:space="preserve">Conclusion </w:t>
       </w:r>
     </w:p>
@@ -2291,55 +2217,64 @@
       <w:pPr>
         <w:spacing w:after="0"/>
         <w:jc w:val="both"/>
-        <w:rPr>
-          <w:rFonts w:ascii="Ubuntu" w:hAnsi="Ubuntu"/>
-        </w:rPr>
-      </w:pPr>
-    </w:p>
-    <w:p>
-      <w:pPr>
-        <w:spacing w:after="0"/>
-        <w:jc w:val="both"/>
-        <w:rPr>
-          <w:rFonts w:ascii="Ubuntu" w:hAnsi="Ubuntu"/>
-        </w:rPr>
-      </w:pPr>
-    </w:p>
-    <w:p>
-      <w:pPr>
-        <w:spacing w:after="0"/>
-        <w:jc w:val="both"/>
-        <w:rPr>
-          <w:rFonts w:ascii="Ubuntu" w:hAnsi="Ubuntu"/>
-        </w:rPr>
-      </w:pPr>
-    </w:p>
-    <w:p>
-      <w:pPr>
-        <w:spacing w:after="0"/>
-        <w:jc w:val="both"/>
-        <w:rPr>
-          <w:rFonts w:ascii="Ubuntu" w:hAnsi="Ubuntu"/>
-        </w:rPr>
-      </w:pPr>
-    </w:p>
-    <w:p>
-      <w:pPr>
-        <w:spacing w:after="0"/>
-        <w:jc w:val="both"/>
-        <w:rPr>
-          <w:rFonts w:ascii="Ubuntu" w:hAnsi="Ubuntu"/>
-        </w:rPr>
-      </w:pPr>
-    </w:p>
-    <w:p>
-      <w:pPr>
-        <w:spacing w:after="0"/>
-        <w:jc w:val="both"/>
-      </w:pPr>
-      <w:r>
-        <w:rPr>
-          <w:rFonts w:ascii="Ubuntu" w:hAnsi="Ubuntu"/>
+      </w:pPr>
+    </w:p>
+    <w:p>
+      <w:pPr>
+        <w:spacing w:after="0"/>
+        <w:jc w:val="both"/>
+      </w:pPr>
+      <w:r>
+        <w:t xml:space="preserve">I conclude that </w:t>
+      </w:r>
+      <w:hyperlink r:id="rId8" w:history="1">
+        <w:r>
+          <w:rPr>
+            <w:rStyle w:val="Hyperlink"/>
+          </w:rPr>
+          <w:t>IoU@0.7</w:t>
+        </w:r>
+      </w:hyperlink>
+      <w:r>
+        <w:t xml:space="preserve"> of Yolo8 algorithm outperformed with 97.3% among three algorithms for detection. </w:t>
+      </w:r>
+      <w:hyperlink r:id="rId9" w:history="1">
+        <w:r>
+          <w:rPr>
+            <w:rStyle w:val="Hyperlink"/>
+          </w:rPr>
+          <w:t>Iou@0.8</w:t>
+        </w:r>
+      </w:hyperlink>
+      <w:r>
+        <w:t xml:space="preserve"> of YOLOv8 algorithm outperformed with 97.6% among three algorithms for segmentation.  </w:t>
+      </w:r>
+    </w:p>
+    <w:p>
+      <w:pPr>
+        <w:spacing w:after="0"/>
+        <w:jc w:val="both"/>
+      </w:pPr>
+    </w:p>
+    <w:p>
+      <w:pPr>
+        <w:spacing w:after="0"/>
+        <w:jc w:val="both"/>
+      </w:pPr>
+    </w:p>
+    <w:p>
+      <w:pPr>
+        <w:spacing w:after="0"/>
+        <w:jc w:val="both"/>
+      </w:pPr>
+    </w:p>
+    <w:p>
+      <w:pPr>
+        <w:spacing w:after="0"/>
+        <w:jc w:val="both"/>
+      </w:pPr>
+      <w:r>
+        <w:rPr>
           <w:b/>
           <w:bCs/>
         </w:rPr>
@@ -2350,18 +2285,12 @@
       <w:pPr>
         <w:spacing w:after="0"/>
         <w:jc w:val="both"/>
-        <w:rPr>
-          <w:rFonts w:ascii="Ubuntu" w:hAnsi="Ubuntu"/>
-        </w:rPr>
-      </w:pPr>
-    </w:p>
-    <w:p>
-      <w:pPr>
-        <w:spacing w:after="0"/>
-        <w:jc w:val="both"/>
-        <w:rPr>
-          <w:rFonts w:ascii="Ubuntu" w:hAnsi="Ubuntu"/>
-        </w:rPr>
+      </w:pPr>
+    </w:p>
+    <w:p>
+      <w:pPr>
+        <w:spacing w:after="0"/>
+        <w:jc w:val="both"/>
       </w:pPr>
     </w:p>
     <w:p>
@@ -2373,20 +2302,24 @@
         </w:numPr>
         <w:spacing w:after="0"/>
         <w:jc w:val="both"/>
+        <w:rPr>
+          <w:rFonts w:ascii="Arial" w:hAnsi="Arial" w:cs="Arial"/>
+        </w:rPr>
       </w:pPr>
       <w:bookmarkStart w:id="7" w:name="_Ref119095260"/>
       <w:r>
         <w:rPr>
-          <w:rFonts w:ascii="Ubuntu" w:hAnsi="Ubuntu" w:cs="Arial"/>
-          <w:sz w:val="24"/>
-          <w:szCs w:val="24"/>
-        </w:rPr>
+          <w:rFonts w:ascii="Arial" w:hAnsi="Arial" w:cs="Arial"/>
+          <w:sz w:val="24"/>
+          <w:szCs w:val="24"/>
+        </w:rPr>
+        <w:lastRenderedPageBreak/>
         <w:t>Seo, S. N. (2017). Beyond the Paris Agreement: Climate change policy negotiations and future directions. Regional Science Policy &amp; Practice, 9(2), 121-140.</w:t>
       </w:r>
       <w:bookmarkEnd w:id="7"/>
       <w:r>
         <w:rPr>
-          <w:rFonts w:ascii="Ubuntu" w:hAnsi="Ubuntu" w:cs="Arial"/>
+          <w:rFonts w:ascii="Arial" w:hAnsi="Arial" w:cs="Arial"/>
           <w:sz w:val="24"/>
           <w:szCs w:val="24"/>
         </w:rPr>
@@ -2402,12 +2335,15 @@
         </w:numPr>
         <w:spacing w:after="0"/>
         <w:jc w:val="both"/>
+        <w:rPr>
+          <w:rFonts w:ascii="Arial" w:hAnsi="Arial" w:cs="Arial"/>
+        </w:rPr>
       </w:pPr>
       <w:bookmarkStart w:id="8" w:name="_Ref119022905"/>
       <w:bookmarkStart w:id="9" w:name="_Ref119095283"/>
       <w:r>
         <w:rPr>
-          <w:rFonts w:ascii="Ubuntu" w:hAnsi="Ubuntu" w:cs="Arial"/>
+          <w:rFonts w:ascii="Arial" w:hAnsi="Arial" w:cs="Arial"/>
           <w:sz w:val="24"/>
           <w:szCs w:val="24"/>
         </w:rPr>
@@ -2425,6 +2361,9 @@
         </w:numPr>
         <w:spacing w:after="0"/>
         <w:jc w:val="both"/>
+        <w:rPr>
+          <w:rFonts w:ascii="Arial" w:hAnsi="Arial" w:cs="Arial"/>
+        </w:rPr>
       </w:pPr>
       <w:bookmarkStart w:id="10" w:name="_Ref119022964"/>
       <w:bookmarkStart w:id="11" w:name="_Ref118450413"/>
@@ -2433,11 +2372,29 @@
       <w:bookmarkEnd w:id="11"/>
       <w:r>
         <w:rPr>
-          <w:rFonts w:ascii="Ubuntu" w:hAnsi="Ubuntu" w:cs="Arial"/>
-          <w:sz w:val="24"/>
-          <w:szCs w:val="24"/>
-        </w:rPr>
-        <w:t>Wiser, R., Bolinger, M., Hoen, B., Millstein, D., Rand, J., Barbose, G., and Paulos, B. (2022). Land-based wind market report: 2022 edition. Lawrence Berkeley National Lab. (LBNL), Berkeley, CA (United States).</w:t>
+          <w:rFonts w:ascii="Arial" w:hAnsi="Arial" w:cs="Arial"/>
+          <w:sz w:val="24"/>
+          <w:szCs w:val="24"/>
+        </w:rPr>
+        <w:t xml:space="preserve">Wiser, R., Bolinger, M., Hoen, B., Millstein, D., Rand, J., </w:t>
+      </w:r>
+      <w:proofErr w:type="spellStart"/>
+      <w:r>
+        <w:rPr>
+          <w:rFonts w:ascii="Arial" w:hAnsi="Arial" w:cs="Arial"/>
+          <w:sz w:val="24"/>
+          <w:szCs w:val="24"/>
+        </w:rPr>
+        <w:t>Barbose</w:t>
+      </w:r>
+      <w:proofErr w:type="spellEnd"/>
+      <w:r>
+        <w:rPr>
+          <w:rFonts w:ascii="Arial" w:hAnsi="Arial" w:cs="Arial"/>
+          <w:sz w:val="24"/>
+          <w:szCs w:val="24"/>
+        </w:rPr>
+        <w:t>, G., and Paulos, B. (2022). Land-based wind market report: 2022 edition. Lawrence Berkeley National Lab. (LBNL), Berkeley, CA (United States).</w:t>
       </w:r>
       <w:bookmarkEnd w:id="12"/>
     </w:p>
@@ -2450,19 +2407,78 @@
         </w:numPr>
         <w:spacing w:after="0"/>
         <w:jc w:val="both"/>
+        <w:rPr>
+          <w:rFonts w:ascii="Arial" w:hAnsi="Arial" w:cs="Arial"/>
+        </w:rPr>
       </w:pPr>
       <w:bookmarkStart w:id="13" w:name="_Ref1190229641"/>
       <w:bookmarkStart w:id="14" w:name="_Ref1184504131"/>
       <w:bookmarkStart w:id="15" w:name="_Ref118451442"/>
       <w:bookmarkEnd w:id="13"/>
       <w:bookmarkEnd w:id="14"/>
-      <w:r>
-        <w:rPr>
-          <w:rFonts w:ascii="Ubuntu" w:hAnsi="Ubuntu" w:cs="Arial"/>
-          <w:sz w:val="24"/>
-          <w:szCs w:val="24"/>
-        </w:rPr>
-        <w:t>Stetco, A., Dinmohammadi, F., Zhao, X., Robu, V., Flynn, D., Barnes, M., and  Nenadic, G. (2019). Machine learning methods for wind turbine condition monitoring: A review. Renewable Energy, 133, 620-635.</w:t>
+      <w:proofErr w:type="spellStart"/>
+      <w:r>
+        <w:rPr>
+          <w:rFonts w:ascii="Arial" w:hAnsi="Arial" w:cs="Arial"/>
+          <w:sz w:val="24"/>
+          <w:szCs w:val="24"/>
+        </w:rPr>
+        <w:t>Stetco</w:t>
+      </w:r>
+      <w:proofErr w:type="spellEnd"/>
+      <w:r>
+        <w:rPr>
+          <w:rFonts w:ascii="Arial" w:hAnsi="Arial" w:cs="Arial"/>
+          <w:sz w:val="24"/>
+          <w:szCs w:val="24"/>
+        </w:rPr>
+        <w:t xml:space="preserve">, A., </w:t>
+      </w:r>
+      <w:proofErr w:type="spellStart"/>
+      <w:r>
+        <w:rPr>
+          <w:rFonts w:ascii="Arial" w:hAnsi="Arial" w:cs="Arial"/>
+          <w:sz w:val="24"/>
+          <w:szCs w:val="24"/>
+        </w:rPr>
+        <w:t>Dinmohammadi</w:t>
+      </w:r>
+      <w:proofErr w:type="spellEnd"/>
+      <w:r>
+        <w:rPr>
+          <w:rFonts w:ascii="Arial" w:hAnsi="Arial" w:cs="Arial"/>
+          <w:sz w:val="24"/>
+          <w:szCs w:val="24"/>
+        </w:rPr>
+        <w:t xml:space="preserve">, F., Zhao, X., Robu, V., Flynn, D., Barnes, M., </w:t>
+      </w:r>
+      <w:proofErr w:type="gramStart"/>
+      <w:r>
+        <w:rPr>
+          <w:rFonts w:ascii="Arial" w:hAnsi="Arial" w:cs="Arial"/>
+          <w:sz w:val="24"/>
+          <w:szCs w:val="24"/>
+        </w:rPr>
+        <w:t xml:space="preserve">and  </w:t>
+      </w:r>
+      <w:proofErr w:type="spellStart"/>
+      <w:r>
+        <w:rPr>
+          <w:rFonts w:ascii="Arial" w:hAnsi="Arial" w:cs="Arial"/>
+          <w:sz w:val="24"/>
+          <w:szCs w:val="24"/>
+        </w:rPr>
+        <w:t>Nenadic</w:t>
+      </w:r>
+      <w:proofErr w:type="spellEnd"/>
+      <w:proofErr w:type="gramEnd"/>
+      <w:r>
+        <w:rPr>
+          <w:rFonts w:ascii="Arial" w:hAnsi="Arial" w:cs="Arial"/>
+          <w:sz w:val="24"/>
+          <w:szCs w:val="24"/>
+        </w:rPr>
+        <w:t>, G. (2019). Machine learning methods for wind turbine condition monitoring: A review. Renewable Energy, 133, 620-635.</w:t>
       </w:r>
       <w:bookmarkStart w:id="16" w:name="_Ref119095497"/>
       <w:bookmarkEnd w:id="15"/>
@@ -2476,12 +2492,15 @@
         </w:numPr>
         <w:spacing w:after="0"/>
         <w:jc w:val="both"/>
+        <w:rPr>
+          <w:rFonts w:ascii="Arial" w:hAnsi="Arial" w:cs="Arial"/>
+        </w:rPr>
       </w:pPr>
       <w:bookmarkStart w:id="17" w:name="_Ref118451460"/>
       <w:bookmarkEnd w:id="16"/>
       <w:r>
         <w:rPr>
-          <w:rFonts w:ascii="Ubuntu" w:hAnsi="Ubuntu" w:cs="Arial"/>
+          <w:rFonts w:ascii="Arial" w:hAnsi="Arial" w:cs="Arial"/>
           <w:sz w:val="24"/>
           <w:szCs w:val="24"/>
         </w:rPr>
@@ -2499,6 +2518,9 @@
         </w:numPr>
         <w:spacing w:after="0"/>
         <w:jc w:val="both"/>
+        <w:rPr>
+          <w:rFonts w:ascii="Arial" w:hAnsi="Arial" w:cs="Arial"/>
+        </w:rPr>
       </w:pPr>
       <w:bookmarkStart w:id="19" w:name="_Ref118451804"/>
       <w:bookmarkStart w:id="20" w:name="_Ref119095522"/>
@@ -2506,7 +2528,7 @@
       <w:bookmarkEnd w:id="19"/>
       <w:r>
         <w:rPr>
-          <w:rFonts w:ascii="Ubuntu" w:hAnsi="Ubuntu" w:cs="Arial"/>
+          <w:rFonts w:ascii="Arial" w:hAnsi="Arial" w:cs="Arial"/>
           <w:sz w:val="24"/>
           <w:szCs w:val="24"/>
         </w:rPr>
@@ -2523,19 +2545,32 @@
         </w:numPr>
         <w:spacing w:after="0"/>
         <w:jc w:val="both"/>
+        <w:rPr>
+          <w:rFonts w:ascii="Arial" w:hAnsi="Arial" w:cs="Arial"/>
+        </w:rPr>
       </w:pPr>
       <w:bookmarkStart w:id="21" w:name="_Ref1184518041"/>
       <w:bookmarkStart w:id="22" w:name="_Ref118452439"/>
       <w:bookmarkStart w:id="23" w:name="_Ref119096281"/>
       <w:bookmarkEnd w:id="21"/>
       <w:bookmarkEnd w:id="22"/>
-      <w:r>
-        <w:rPr>
-          <w:rFonts w:ascii="Ubuntu" w:hAnsi="Ubuntu" w:cs="Arial"/>
-          <w:sz w:val="24"/>
-          <w:szCs w:val="24"/>
-        </w:rPr>
-        <w:t>Shihavuddin, A. S. M., Xiao Chen, X., Fedorov, V., Nymark Christensen, A., Andre Brogaard Riis, N., Branner, K., and Reinhold Paulsen, R. (2019). Wind turbine surface damage detection by deep learning aided drone inspection analysis. Energies, 12(4), 676.</w:t>
+      <w:proofErr w:type="spellStart"/>
+      <w:r>
+        <w:rPr>
+          <w:rFonts w:ascii="Arial" w:hAnsi="Arial" w:cs="Arial"/>
+          <w:sz w:val="24"/>
+          <w:szCs w:val="24"/>
+        </w:rPr>
+        <w:t>Shihavuddin</w:t>
+      </w:r>
+      <w:proofErr w:type="spellEnd"/>
+      <w:r>
+        <w:rPr>
+          <w:rFonts w:ascii="Arial" w:hAnsi="Arial" w:cs="Arial"/>
+          <w:sz w:val="24"/>
+          <w:szCs w:val="24"/>
+        </w:rPr>
+        <w:t>, A. S. M., Xiao Chen, X., Fedorov, V., Nymark Christensen, A., Andre Brogaard Riis, N., Branner, K., and Reinhold Paulsen, R. (2019). Wind turbine surface damage detection by deep learning aided drone inspection analysis. Energies, 12(4), 676.</w:t>
       </w:r>
       <w:bookmarkEnd w:id="23"/>
     </w:p>
@@ -2548,15 +2583,36 @@
         </w:numPr>
         <w:spacing w:after="0"/>
         <w:jc w:val="both"/>
+        <w:rPr>
+          <w:rFonts w:ascii="Arial" w:hAnsi="Arial" w:cs="Arial"/>
+        </w:rPr>
       </w:pPr>
       <w:bookmarkStart w:id="24" w:name="_Ref119096725"/>
       <w:r>
         <w:rPr>
-          <w:rFonts w:ascii="Ubuntu" w:hAnsi="Ubuntu" w:cs="Arial"/>
-          <w:sz w:val="24"/>
-          <w:szCs w:val="24"/>
-        </w:rPr>
-        <w:t xml:space="preserve"> Lin, T. Y., Maire, M., Belongie, S., Hays, J., Perona, P., and Ramanan, D., and Zitnick, CL (2014, September). Microsoft COCO: Common objects in context. In European Conference on Computer Vision (pp. 740-755).</w:t>
+          <w:rFonts w:ascii="Arial" w:hAnsi="Arial" w:cs="Arial"/>
+          <w:sz w:val="24"/>
+          <w:szCs w:val="24"/>
+        </w:rPr>
+        <w:t xml:space="preserve"> Lin, T. Y., Maire, M., Belongie, S., Hays, J., Perona, P., and Ramanan, D., and </w:t>
+      </w:r>
+      <w:proofErr w:type="spellStart"/>
+      <w:r>
+        <w:rPr>
+          <w:rFonts w:ascii="Arial" w:hAnsi="Arial" w:cs="Arial"/>
+          <w:sz w:val="24"/>
+          <w:szCs w:val="24"/>
+        </w:rPr>
+        <w:t>Zitnick</w:t>
+      </w:r>
+      <w:proofErr w:type="spellEnd"/>
+      <w:r>
+        <w:rPr>
+          <w:rFonts w:ascii="Arial" w:hAnsi="Arial" w:cs="Arial"/>
+          <w:sz w:val="24"/>
+          <w:szCs w:val="24"/>
+        </w:rPr>
+        <w:t>, CL (2014, September). Microsoft COCO: Common objects in context. In European Conference on Computer Vision (pp. 740-755).</w:t>
       </w:r>
       <w:bookmarkEnd w:id="24"/>
     </w:p>
@@ -2569,11 +2625,14 @@
         </w:numPr>
         <w:spacing w:after="0"/>
         <w:jc w:val="both"/>
+        <w:rPr>
+          <w:rFonts w:ascii="Arial" w:hAnsi="Arial" w:cs="Arial"/>
+        </w:rPr>
       </w:pPr>
       <w:bookmarkStart w:id="25" w:name="_Ref119096777"/>
       <w:r>
         <w:rPr>
-          <w:rFonts w:ascii="Ubuntu" w:hAnsi="Ubuntu" w:cs="Arial"/>
+          <w:rFonts w:ascii="Arial" w:hAnsi="Arial" w:cs="Arial"/>
           <w:sz w:val="24"/>
           <w:szCs w:val="24"/>
         </w:rPr>
@@ -2584,7 +2643,7 @@
         <w:r>
           <w:rPr>
             <w:rStyle w:val="Hyperlink"/>
-            <w:rFonts w:ascii="Ubuntu" w:hAnsi="Ubuntu" w:cs="Arial"/>
+            <w:rFonts w:ascii="Arial" w:hAnsi="Arial" w:cs="Arial"/>
             <w:sz w:val="24"/>
             <w:szCs w:val="24"/>
           </w:rPr>
@@ -2596,7 +2655,7 @@
         <w:r>
           <w:rPr>
             <w:rStyle w:val="Hyperlink"/>
-            <w:rFonts w:ascii="Ubuntu" w:hAnsi="Ubuntu" w:cs="Arial"/>
+            <w:rFonts w:ascii="Arial" w:hAnsi="Arial" w:cs="Arial"/>
             <w:sz w:val="24"/>
             <w:szCs w:val="24"/>
           </w:rPr>
@@ -2606,7 +2665,7 @@
       <w:bookmarkEnd w:id="25"/>
       <w:r>
         <w:rPr>
-          <w:rFonts w:ascii="Ubuntu" w:hAnsi="Ubuntu" w:cs="Arial"/>
+          <w:rFonts w:ascii="Arial" w:hAnsi="Arial" w:cs="Arial"/>
           <w:sz w:val="24"/>
           <w:szCs w:val="24"/>
         </w:rPr>
@@ -2620,7 +2679,7 @@
         <w:ind w:left="1440"/>
         <w:jc w:val="both"/>
         <w:rPr>
-          <w:rFonts w:ascii="Ubuntu" w:hAnsi="Ubuntu" w:cs="Arial"/>
+          <w:rFonts w:ascii="Arial" w:hAnsi="Arial" w:cs="Arial"/>
           <w:sz w:val="24"/>
           <w:szCs w:val="24"/>
         </w:rPr>
@@ -2635,14 +2694,53 @@
         </w:numPr>
         <w:spacing w:after="0"/>
         <w:jc w:val="both"/>
-      </w:pPr>
-      <w:r>
-        <w:rPr>
-          <w:rFonts w:ascii="Ubuntu" w:hAnsi="Ubuntu" w:cs="Arial"/>
-          <w:sz w:val="24"/>
-          <w:szCs w:val="24"/>
-        </w:rPr>
-        <w:t>Kaiming He Georgia Gkioxari Piotr Dollar Ross Girshick Facebook AI Research (FAIR) Mask R-CNN</w:t>
+        <w:rPr>
+          <w:rFonts w:ascii="Arial" w:hAnsi="Arial" w:cs="Arial"/>
+        </w:rPr>
+      </w:pPr>
+      <w:r>
+        <w:rPr>
+          <w:rFonts w:ascii="Arial" w:hAnsi="Arial" w:cs="Arial"/>
+          <w:sz w:val="24"/>
+          <w:szCs w:val="24"/>
+        </w:rPr>
+        <w:t xml:space="preserve">Kaiming He Georgia </w:t>
+      </w:r>
+      <w:proofErr w:type="spellStart"/>
+      <w:r>
+        <w:rPr>
+          <w:rFonts w:ascii="Arial" w:hAnsi="Arial" w:cs="Arial"/>
+          <w:sz w:val="24"/>
+          <w:szCs w:val="24"/>
+        </w:rPr>
+        <w:t>Gkioxari</w:t>
+      </w:r>
+      <w:proofErr w:type="spellEnd"/>
+      <w:r>
+        <w:rPr>
+          <w:rFonts w:ascii="Arial" w:hAnsi="Arial" w:cs="Arial"/>
+          <w:sz w:val="24"/>
+          <w:szCs w:val="24"/>
+        </w:rPr>
+        <w:t xml:space="preserve"> Piotr Dollar Ross </w:t>
+      </w:r>
+      <w:proofErr w:type="spellStart"/>
+      <w:r>
+        <w:rPr>
+          <w:rFonts w:ascii="Arial" w:hAnsi="Arial" w:cs="Arial"/>
+          <w:sz w:val="24"/>
+          <w:szCs w:val="24"/>
+        </w:rPr>
+        <w:t>Girshick</w:t>
+      </w:r>
+      <w:proofErr w:type="spellEnd"/>
+      <w:r>
+        <w:rPr>
+          <w:rFonts w:ascii="Arial" w:hAnsi="Arial" w:cs="Arial"/>
+          <w:sz w:val="24"/>
+          <w:szCs w:val="24"/>
+        </w:rPr>
+        <w:t xml:space="preserve"> Facebook AI Research (FAIR) Mask R-CNN</w:t>
       </w:r>
     </w:p>
     <w:p>
@@ -2654,14 +2752,53 @@
         </w:numPr>
         <w:spacing w:after="0"/>
         <w:jc w:val="both"/>
-      </w:pPr>
-      <w:r>
-        <w:rPr>
-          <w:rFonts w:ascii="Ubuntu" w:hAnsi="Ubuntu" w:cs="Arial"/>
-          <w:sz w:val="24"/>
-          <w:szCs w:val="24"/>
-        </w:rPr>
-        <w:t>YOLOv7: Trainable bag-of-freebies sets new state-of-the-art for real-time object detectors Chien-Yao Wang1, Alexey Bochkovskiy, and Hong-Yuan Mark Liao1 1 Institute of Information Science, Academia Sinica, Taiwan</w:t>
+        <w:rPr>
+          <w:rFonts w:ascii="Arial" w:hAnsi="Arial" w:cs="Arial"/>
+        </w:rPr>
+      </w:pPr>
+      <w:r>
+        <w:rPr>
+          <w:rFonts w:ascii="Arial" w:hAnsi="Arial" w:cs="Arial"/>
+          <w:sz w:val="24"/>
+          <w:szCs w:val="24"/>
+        </w:rPr>
+        <w:t xml:space="preserve">YOLOv7: Trainable bag-of-freebies sets new state-of-the-art for real-time object detectors Chien-Yao Wang1, Alexey </w:t>
+      </w:r>
+      <w:proofErr w:type="spellStart"/>
+      <w:r>
+        <w:rPr>
+          <w:rFonts w:ascii="Arial" w:hAnsi="Arial" w:cs="Arial"/>
+          <w:sz w:val="24"/>
+          <w:szCs w:val="24"/>
+        </w:rPr>
+        <w:t>Bochkovskiy</w:t>
+      </w:r>
+      <w:proofErr w:type="spellEnd"/>
+      <w:r>
+        <w:rPr>
+          <w:rFonts w:ascii="Arial" w:hAnsi="Arial" w:cs="Arial"/>
+          <w:sz w:val="24"/>
+          <w:szCs w:val="24"/>
+        </w:rPr>
+        <w:t xml:space="preserve">, and Hong-Yuan Mark Liao1 1 Institute of Information Science, Academia </w:t>
+      </w:r>
+      <w:proofErr w:type="spellStart"/>
+      <w:r>
+        <w:rPr>
+          <w:rFonts w:ascii="Arial" w:hAnsi="Arial" w:cs="Arial"/>
+          <w:sz w:val="24"/>
+          <w:szCs w:val="24"/>
+        </w:rPr>
+        <w:t>Sinica</w:t>
+      </w:r>
+      <w:proofErr w:type="spellEnd"/>
+      <w:r>
+        <w:rPr>
+          <w:rFonts w:ascii="Arial" w:hAnsi="Arial" w:cs="Arial"/>
+          <w:sz w:val="24"/>
+          <w:szCs w:val="24"/>
+        </w:rPr>
+        <w:t>, Taiwan</w:t>
       </w:r>
     </w:p>
     <w:p>
@@ -2673,10 +2810,13 @@
         </w:numPr>
         <w:spacing w:after="0"/>
         <w:jc w:val="both"/>
-      </w:pPr>
-      <w:r>
-        <w:rPr>
-          <w:rFonts w:ascii="Ubuntu" w:hAnsi="Ubuntu" w:cs="Arial"/>
+        <w:rPr>
+          <w:rFonts w:ascii="Arial" w:hAnsi="Arial" w:cs="Arial"/>
+        </w:rPr>
+      </w:pPr>
+      <w:r>
+        <w:rPr>
+          <w:rFonts w:ascii="Arial" w:hAnsi="Arial" w:cs="Arial"/>
           <w:sz w:val="24"/>
           <w:szCs w:val="24"/>
         </w:rPr>
@@ -2687,9 +2827,6 @@
       <w:pPr>
         <w:spacing w:after="0"/>
         <w:jc w:val="both"/>
-        <w:rPr>
-          <w:rFonts w:ascii="Ubuntu" w:hAnsi="Ubuntu"/>
-        </w:rPr>
       </w:pPr>
     </w:p>
     <w:p>
@@ -2705,32 +2842,46 @@
         </w:tabs>
         <w:spacing w:after="0" w:line="480" w:lineRule="auto"/>
         <w:jc w:val="both"/>
+        <w:rPr>
+          <w:rFonts w:ascii="Arial" w:hAnsi="Arial" w:cs="Arial"/>
+        </w:rPr>
       </w:pPr>
       <w:bookmarkStart w:id="27" w:name="_Ref118454264"/>
       <w:r>
         <w:rPr>
-          <w:rFonts w:ascii="Ubuntu" w:hAnsi="Ubuntu" w:cs="Arial"/>
+          <w:rFonts w:ascii="Arial" w:hAnsi="Arial" w:cs="Arial"/>
           <w:color w:val="222222"/>
           <w:sz w:val="24"/>
           <w:szCs w:val="24"/>
           <w:highlight w:val="white"/>
         </w:rPr>
-        <w:t xml:space="preserve">Fu, Y., Wu, J., Hu, Y., Xing, M., and Xie, L. (2021, January). Desnet: A multi-channel network for simultaneous speech dereverberation, enhancement </w:t>
-      </w:r>
-      <w:r>
-        <w:rPr>
-          <w:rFonts w:ascii="Ubuntu" w:hAnsi="Ubuntu" w:cs="Arial"/>
+        <w:t xml:space="preserve">Fu, Y., Wu, J., Hu, Y., Xing, M., and Xie, L. (2021, January). </w:t>
+      </w:r>
+      <w:proofErr w:type="spellStart"/>
+      <w:r>
+        <w:rPr>
+          <w:rFonts w:ascii="Arial" w:hAnsi="Arial" w:cs="Arial"/>
           <w:color w:val="222222"/>
           <w:sz w:val="24"/>
           <w:szCs w:val="24"/>
           <w:highlight w:val="white"/>
         </w:rPr>
-        <w:lastRenderedPageBreak/>
-        <w:t>and separation. In </w:t>
-      </w:r>
-      <w:r>
-        <w:rPr>
-          <w:rFonts w:ascii="Ubuntu" w:hAnsi="Ubuntu" w:cs="Arial"/>
+        <w:t>Desnet</w:t>
+      </w:r>
+      <w:proofErr w:type="spellEnd"/>
+      <w:r>
+        <w:rPr>
+          <w:rFonts w:ascii="Arial" w:hAnsi="Arial" w:cs="Arial"/>
+          <w:color w:val="222222"/>
+          <w:sz w:val="24"/>
+          <w:szCs w:val="24"/>
+          <w:highlight w:val="white"/>
+        </w:rPr>
+        <w:t>: A multi-channel network for simultaneous speech dereverberation, enhancement and separation. In </w:t>
+      </w:r>
+      <w:r>
+        <w:rPr>
+          <w:rFonts w:ascii="Arial" w:hAnsi="Arial" w:cs="Arial"/>
           <w:i/>
           <w:iCs/>
           <w:color w:val="222222"/>
@@ -2742,7 +2893,7 @@
       </w:r>
       <w:r>
         <w:rPr>
-          <w:rFonts w:ascii="Ubuntu" w:hAnsi="Ubuntu" w:cs="Arial"/>
+          <w:rFonts w:ascii="Arial" w:hAnsi="Arial" w:cs="Arial"/>
           <w:color w:val="222222"/>
           <w:sz w:val="24"/>
           <w:szCs w:val="24"/>
@@ -2766,12 +2917,15 @@
         </w:tabs>
         <w:spacing w:after="0" w:line="480" w:lineRule="auto"/>
         <w:jc w:val="both"/>
+        <w:rPr>
+          <w:rFonts w:ascii="Arial" w:hAnsi="Arial" w:cs="Arial"/>
+        </w:rPr>
       </w:pPr>
       <w:bookmarkStart w:id="29" w:name="_Ref118454281"/>
       <w:bookmarkEnd w:id="28"/>
       <w:r>
         <w:rPr>
-          <w:rFonts w:ascii="Ubuntu" w:hAnsi="Ubuntu" w:cs="Arial"/>
+          <w:rFonts w:ascii="Arial" w:hAnsi="Arial" w:cs="Arial"/>
           <w:color w:val="222222"/>
           <w:sz w:val="24"/>
           <w:szCs w:val="24"/>
@@ -2781,7 +2935,7 @@
       </w:r>
       <w:r>
         <w:rPr>
-          <w:rFonts w:ascii="Ubuntu" w:hAnsi="Ubuntu" w:cs="Arial"/>
+          <w:rFonts w:ascii="Arial" w:hAnsi="Arial" w:cs="Arial"/>
           <w:i/>
           <w:iCs/>
           <w:color w:val="222222"/>
@@ -2793,7 +2947,7 @@
       </w:r>
       <w:r>
         <w:rPr>
-          <w:rFonts w:ascii="Ubuntu" w:hAnsi="Ubuntu" w:cs="Arial"/>
+          <w:rFonts w:ascii="Arial" w:hAnsi="Arial" w:cs="Arial"/>
           <w:color w:val="222222"/>
           <w:sz w:val="24"/>
           <w:szCs w:val="24"/>
@@ -2803,7 +2957,7 @@
       </w:r>
       <w:r>
         <w:rPr>
-          <w:rFonts w:ascii="Ubuntu" w:hAnsi="Ubuntu" w:cs="Arial"/>
+          <w:rFonts w:ascii="Arial" w:hAnsi="Arial" w:cs="Arial"/>
           <w:i/>
           <w:iCs/>
           <w:color w:val="222222"/>
@@ -2815,7 +2969,7 @@
       </w:r>
       <w:r>
         <w:rPr>
-          <w:rFonts w:ascii="Ubuntu" w:hAnsi="Ubuntu" w:cs="Arial"/>
+          <w:rFonts w:ascii="Arial" w:hAnsi="Arial" w:cs="Arial"/>
           <w:color w:val="222222"/>
           <w:sz w:val="24"/>
           <w:szCs w:val="24"/>
@@ -2839,21 +2993,47 @@
         </w:tabs>
         <w:spacing w:after="0" w:line="480" w:lineRule="auto"/>
         <w:jc w:val="both"/>
+        <w:rPr>
+          <w:rFonts w:ascii="Arial" w:hAnsi="Arial" w:cs="Arial"/>
+        </w:rPr>
       </w:pPr>
       <w:bookmarkStart w:id="31" w:name="_Ref118454296"/>
       <w:r>
         <w:rPr>
-          <w:rFonts w:ascii="Ubuntu" w:hAnsi="Ubuntu" w:cs="Arial"/>
+          <w:rFonts w:ascii="Arial" w:hAnsi="Arial" w:cs="Arial"/>
           <w:color w:val="222222"/>
           <w:sz w:val="24"/>
           <w:szCs w:val="24"/>
           <w:highlight w:val="white"/>
         </w:rPr>
-        <w:t>Bolya, D., Zhou, C., Xiao, F., and Lee, Y. J. (2019). Yolact: Real-time instance segmentation. In </w:t>
-      </w:r>
-      <w:r>
-        <w:rPr>
-          <w:rFonts w:ascii="Ubuntu" w:hAnsi="Ubuntu" w:cs="Arial"/>
+        <w:lastRenderedPageBreak/>
+        <w:t xml:space="preserve">Bolya, D., Zhou, C., Xiao, F., and Lee, Y. J. (2019). </w:t>
+      </w:r>
+      <w:proofErr w:type="spellStart"/>
+      <w:r>
+        <w:rPr>
+          <w:rFonts w:ascii="Arial" w:hAnsi="Arial" w:cs="Arial"/>
+          <w:color w:val="222222"/>
+          <w:sz w:val="24"/>
+          <w:szCs w:val="24"/>
+          <w:highlight w:val="white"/>
+        </w:rPr>
+        <w:t>Yolact</w:t>
+      </w:r>
+      <w:proofErr w:type="spellEnd"/>
+      <w:r>
+        <w:rPr>
+          <w:rFonts w:ascii="Arial" w:hAnsi="Arial" w:cs="Arial"/>
+          <w:color w:val="222222"/>
+          <w:sz w:val="24"/>
+          <w:szCs w:val="24"/>
+          <w:highlight w:val="white"/>
+        </w:rPr>
+        <w:t>: Real-time instance segmentation. In </w:t>
+      </w:r>
+      <w:r>
+        <w:rPr>
+          <w:rFonts w:ascii="Arial" w:hAnsi="Arial" w:cs="Arial"/>
           <w:i/>
           <w:iCs/>
           <w:color w:val="222222"/>
@@ -2865,7 +3045,7 @@
       </w:r>
       <w:r>
         <w:rPr>
-          <w:rFonts w:ascii="Ubuntu" w:hAnsi="Ubuntu" w:cs="Arial"/>
+          <w:rFonts w:ascii="Arial" w:hAnsi="Arial" w:cs="Arial"/>
           <w:color w:val="222222"/>
           <w:sz w:val="24"/>
           <w:szCs w:val="24"/>
@@ -2890,14 +3070,35 @@
         </w:tabs>
         <w:spacing w:after="0" w:line="480" w:lineRule="auto"/>
         <w:jc w:val="both"/>
-      </w:pPr>
-      <w:r>
-        <w:rPr>
-          <w:rFonts w:ascii="Ubuntu" w:hAnsi="Ubuntu" w:cs="Arial"/>
-          <w:sz w:val="24"/>
-          <w:szCs w:val="24"/>
-        </w:rPr>
-        <w:t>Jacob Solawetz and Francesco. What is yolov8? the ultimate guide., 2023. 04-30-2023. 1, 5, 8</w:t>
+        <w:rPr>
+          <w:rFonts w:ascii="Arial" w:hAnsi="Arial" w:cs="Arial"/>
+        </w:rPr>
+      </w:pPr>
+      <w:r>
+        <w:rPr>
+          <w:rFonts w:ascii="Arial" w:hAnsi="Arial" w:cs="Arial"/>
+          <w:sz w:val="24"/>
+          <w:szCs w:val="24"/>
+        </w:rPr>
+        <w:t xml:space="preserve">Jacob </w:t>
+      </w:r>
+      <w:proofErr w:type="spellStart"/>
+      <w:r>
+        <w:rPr>
+          <w:rFonts w:ascii="Arial" w:hAnsi="Arial" w:cs="Arial"/>
+          <w:sz w:val="24"/>
+          <w:szCs w:val="24"/>
+        </w:rPr>
+        <w:t>Solawetz</w:t>
+      </w:r>
+      <w:proofErr w:type="spellEnd"/>
+      <w:r>
+        <w:rPr>
+          <w:rFonts w:ascii="Arial" w:hAnsi="Arial" w:cs="Arial"/>
+          <w:sz w:val="24"/>
+          <w:szCs w:val="24"/>
+        </w:rPr>
+        <w:t xml:space="preserve"> and Francesco. What is yolov8? the ultimate guide., 2023. 04-30-2023. 1, 5, 8</w:t>
       </w:r>
     </w:p>
     <w:p>
@@ -2913,14 +3114,107 @@
         </w:tabs>
         <w:spacing w:after="0" w:line="480" w:lineRule="auto"/>
         <w:jc w:val="both"/>
-      </w:pPr>
-      <w:r>
-        <w:rPr>
-          <w:rFonts w:ascii="Ubuntu" w:hAnsi="Ubuntu" w:cs="Arial"/>
-          <w:sz w:val="24"/>
-          <w:szCs w:val="24"/>
-        </w:rPr>
-        <w:t>DC-YOLOv8: Small size Object detection algorithm based on camera sensor Haitong Lou1, Xuehu Duan1, Junmei Guo1, Haiying Liu1 *, Jason Gu2, Lingyun Bi1, Haonan Chen 1 7 April 2023 doi:10.20944/preprints202304. 0124.v1</w:t>
+        <w:rPr>
+          <w:rFonts w:ascii="Arial" w:hAnsi="Arial" w:cs="Arial"/>
+        </w:rPr>
+      </w:pPr>
+      <w:r>
+        <w:rPr>
+          <w:rFonts w:ascii="Arial" w:hAnsi="Arial" w:cs="Arial"/>
+          <w:sz w:val="24"/>
+          <w:szCs w:val="24"/>
+        </w:rPr>
+        <w:t xml:space="preserve">DC-YOLOv8: Small size Object detection algorithm based on camera sensor Haitong Lou1, </w:t>
+      </w:r>
+      <w:proofErr w:type="spellStart"/>
+      <w:r>
+        <w:rPr>
+          <w:rFonts w:ascii="Arial" w:hAnsi="Arial" w:cs="Arial"/>
+          <w:sz w:val="24"/>
+          <w:szCs w:val="24"/>
+        </w:rPr>
+        <w:t>Xuehu</w:t>
+      </w:r>
+      <w:proofErr w:type="spellEnd"/>
+      <w:r>
+        <w:rPr>
+          <w:rFonts w:ascii="Arial" w:hAnsi="Arial" w:cs="Arial"/>
+          <w:sz w:val="24"/>
+          <w:szCs w:val="24"/>
+        </w:rPr>
+        <w:t xml:space="preserve"> Duan1, </w:t>
+      </w:r>
+      <w:proofErr w:type="spellStart"/>
+      <w:r>
+        <w:rPr>
+          <w:rFonts w:ascii="Arial" w:hAnsi="Arial" w:cs="Arial"/>
+          <w:sz w:val="24"/>
+          <w:szCs w:val="24"/>
+        </w:rPr>
+        <w:t>Junmei</w:t>
+      </w:r>
+      <w:proofErr w:type="spellEnd"/>
+      <w:r>
+        <w:rPr>
+          <w:rFonts w:ascii="Arial" w:hAnsi="Arial" w:cs="Arial"/>
+          <w:sz w:val="24"/>
+          <w:szCs w:val="24"/>
+        </w:rPr>
+        <w:t xml:space="preserve"> Guo1, </w:t>
+      </w:r>
+      <w:proofErr w:type="spellStart"/>
+      <w:r>
+        <w:rPr>
+          <w:rFonts w:ascii="Arial" w:hAnsi="Arial" w:cs="Arial"/>
+          <w:sz w:val="24"/>
+          <w:szCs w:val="24"/>
+        </w:rPr>
+        <w:t>Haiying</w:t>
+      </w:r>
+      <w:proofErr w:type="spellEnd"/>
+      <w:r>
+        <w:rPr>
+          <w:rFonts w:ascii="Arial" w:hAnsi="Arial" w:cs="Arial"/>
+          <w:sz w:val="24"/>
+          <w:szCs w:val="24"/>
+        </w:rPr>
+        <w:t xml:space="preserve"> Liu1 *, Jason Gu2, </w:t>
+      </w:r>
+      <w:proofErr w:type="spellStart"/>
+      <w:r>
+        <w:rPr>
+          <w:rFonts w:ascii="Arial" w:hAnsi="Arial" w:cs="Arial"/>
+          <w:sz w:val="24"/>
+          <w:szCs w:val="24"/>
+        </w:rPr>
+        <w:t>Lingyun</w:t>
+      </w:r>
+      <w:proofErr w:type="spellEnd"/>
+      <w:r>
+        <w:rPr>
+          <w:rFonts w:ascii="Arial" w:hAnsi="Arial" w:cs="Arial"/>
+          <w:sz w:val="24"/>
+          <w:szCs w:val="24"/>
+        </w:rPr>
+        <w:t xml:space="preserve"> Bi1, </w:t>
+      </w:r>
+      <w:proofErr w:type="spellStart"/>
+      <w:r>
+        <w:rPr>
+          <w:rFonts w:ascii="Arial" w:hAnsi="Arial" w:cs="Arial"/>
+          <w:sz w:val="24"/>
+          <w:szCs w:val="24"/>
+        </w:rPr>
+        <w:t>Haonan</w:t>
+      </w:r>
+      <w:proofErr w:type="spellEnd"/>
+      <w:r>
+        <w:rPr>
+          <w:rFonts w:ascii="Arial" w:hAnsi="Arial" w:cs="Arial"/>
+          <w:sz w:val="24"/>
+          <w:szCs w:val="24"/>
+        </w:rPr>
+        <w:t xml:space="preserve"> Chen 1 7 April 2023 doi:10.20944/preprints202304. 0124.v1</w:t>
       </w:r>
       <w:bookmarkEnd w:id="30"/>
     </w:p>
@@ -2937,22 +3231,81 @@
         </w:tabs>
         <w:spacing w:after="0" w:line="480" w:lineRule="auto"/>
         <w:jc w:val="both"/>
-      </w:pPr>
-      <w:r>
-        <w:rPr>
-          <w:rFonts w:ascii="Ubuntu" w:hAnsi="Ubuntu" w:cs="Arial"/>
-          <w:sz w:val="24"/>
-          <w:szCs w:val="24"/>
-        </w:rPr>
-        <w:t xml:space="preserve"> DCF-Yolov8: An Improved Algorithm for Aggregating Low-Level Features to Detect Agricultural Pests and Diseases </w:t>
-      </w:r>
-      <w:r>
-        <w:rPr>
-          <w:rFonts w:ascii="Ubuntu" w:hAnsi="Ubuntu"/>
-          <w:sz w:val="24"/>
-          <w:szCs w:val="24"/>
-        </w:rPr>
-        <w:t xml:space="preserve">by Lijuan Zhang 1,2, Gongcheng Ding 1,2, Chaoran Li 3 and Dongming Li 1,*ORCIDAgronomy 2023, 13(8), 2012; https://doi.org/10.3390/agronomy13082012. </w:t>
+        <w:rPr>
+          <w:rFonts w:ascii="Arial" w:hAnsi="Arial" w:cs="Arial"/>
+        </w:rPr>
+      </w:pPr>
+      <w:r>
+        <w:rPr>
+          <w:rFonts w:ascii="Arial" w:hAnsi="Arial" w:cs="Arial"/>
+          <w:sz w:val="24"/>
+          <w:szCs w:val="24"/>
+        </w:rPr>
+        <w:t xml:space="preserve"> DCF-Yolov8: An Improved Algorithm for Aggregating Low-Level Features to Detect Agricultural Pests and Diseases by Lijuan Zhang 1,2, </w:t>
+      </w:r>
+      <w:proofErr w:type="spellStart"/>
+      <w:r>
+        <w:rPr>
+          <w:rFonts w:ascii="Arial" w:hAnsi="Arial" w:cs="Arial"/>
+          <w:sz w:val="24"/>
+          <w:szCs w:val="24"/>
+        </w:rPr>
+        <w:t>Gongcheng</w:t>
+      </w:r>
+      <w:proofErr w:type="spellEnd"/>
+      <w:r>
+        <w:rPr>
+          <w:rFonts w:ascii="Arial" w:hAnsi="Arial" w:cs="Arial"/>
+          <w:sz w:val="24"/>
+          <w:szCs w:val="24"/>
+        </w:rPr>
+        <w:t xml:space="preserve"> Ding 1,2, Chaoran Li 3 and </w:t>
+      </w:r>
+      <w:proofErr w:type="spellStart"/>
+      <w:r>
+        <w:rPr>
+          <w:rFonts w:ascii="Arial" w:hAnsi="Arial" w:cs="Arial"/>
+          <w:sz w:val="24"/>
+          <w:szCs w:val="24"/>
+        </w:rPr>
+        <w:t>Dongming</w:t>
+      </w:r>
+      <w:proofErr w:type="spellEnd"/>
+      <w:r>
+        <w:rPr>
+          <w:rFonts w:ascii="Arial" w:hAnsi="Arial" w:cs="Arial"/>
+          <w:sz w:val="24"/>
+          <w:szCs w:val="24"/>
+        </w:rPr>
+        <w:t xml:space="preserve"> Li </w:t>
+      </w:r>
+      <w:proofErr w:type="gramStart"/>
+      <w:r>
+        <w:rPr>
+          <w:rFonts w:ascii="Arial" w:hAnsi="Arial" w:cs="Arial"/>
+          <w:sz w:val="24"/>
+          <w:szCs w:val="24"/>
+        </w:rPr>
+        <w:t>1,*</w:t>
+      </w:r>
+      <w:proofErr w:type="spellStart"/>
+      <w:proofErr w:type="gramEnd"/>
+      <w:r>
+        <w:rPr>
+          <w:rFonts w:ascii="Arial" w:hAnsi="Arial" w:cs="Arial"/>
+          <w:sz w:val="24"/>
+          <w:szCs w:val="24"/>
+        </w:rPr>
+        <w:t>ORCIDAgronomy</w:t>
+      </w:r>
+      <w:proofErr w:type="spellEnd"/>
+      <w:r>
+        <w:rPr>
+          <w:rFonts w:ascii="Arial" w:hAnsi="Arial" w:cs="Arial"/>
+          <w:sz w:val="24"/>
+          <w:szCs w:val="24"/>
+        </w:rPr>
+        <w:t xml:space="preserve"> 2023, 13(8), 2012; https://doi.org/10.3390/agronomy13082012. </w:t>
       </w:r>
     </w:p>
     <w:p>
@@ -2968,14 +3321,53 @@
         </w:tabs>
         <w:spacing w:after="0" w:line="480" w:lineRule="auto"/>
         <w:jc w:val="both"/>
-      </w:pPr>
-      <w:r>
-        <w:rPr>
-          <w:rFonts w:ascii="Ubuntu" w:hAnsi="Ubuntu"/>
-          <w:sz w:val="24"/>
-          <w:szCs w:val="24"/>
-        </w:rPr>
-        <w:t>Feature Pyramid Networks for Object Detection Tsung-Yi Lin, Piotr Dollar , Ross Girshick , Kaiming He, Bharath Hariharan, and Serge Belongie</w:t>
+        <w:rPr>
+          <w:rFonts w:ascii="Arial" w:hAnsi="Arial" w:cs="Arial"/>
+        </w:rPr>
+      </w:pPr>
+      <w:r>
+        <w:rPr>
+          <w:rFonts w:ascii="Arial" w:hAnsi="Arial" w:cs="Arial"/>
+          <w:sz w:val="24"/>
+          <w:szCs w:val="24"/>
+        </w:rPr>
+        <w:t xml:space="preserve">Feature Pyramid Networks for Object Detection Tsung-Yi Lin, Piotr </w:t>
+      </w:r>
+      <w:proofErr w:type="gramStart"/>
+      <w:r>
+        <w:rPr>
+          <w:rFonts w:ascii="Arial" w:hAnsi="Arial" w:cs="Arial"/>
+          <w:sz w:val="24"/>
+          <w:szCs w:val="24"/>
+        </w:rPr>
+        <w:t>Dollar ,</w:t>
+      </w:r>
+      <w:proofErr w:type="gramEnd"/>
+      <w:r>
+        <w:rPr>
+          <w:rFonts w:ascii="Arial" w:hAnsi="Arial" w:cs="Arial"/>
+          <w:sz w:val="24"/>
+          <w:szCs w:val="24"/>
+        </w:rPr>
+        <w:t xml:space="preserve"> Ross </w:t>
+      </w:r>
+      <w:proofErr w:type="spellStart"/>
+      <w:r>
+        <w:rPr>
+          <w:rFonts w:ascii="Arial" w:hAnsi="Arial" w:cs="Arial"/>
+          <w:sz w:val="24"/>
+          <w:szCs w:val="24"/>
+        </w:rPr>
+        <w:t>Girshick</w:t>
+      </w:r>
+      <w:proofErr w:type="spellEnd"/>
+      <w:r>
+        <w:rPr>
+          <w:rFonts w:ascii="Arial" w:hAnsi="Arial" w:cs="Arial"/>
+          <w:sz w:val="24"/>
+          <w:szCs w:val="24"/>
+        </w:rPr>
+        <w:t xml:space="preserve"> , Kaiming He, Bharath Hariharan, and Serge Belongie</w:t>
       </w:r>
     </w:p>
     <w:p>
@@ -2991,14 +3383,71 @@
         </w:tabs>
         <w:spacing w:after="0" w:line="480" w:lineRule="auto"/>
         <w:jc w:val="both"/>
-      </w:pPr>
-      <w:r>
-        <w:rPr>
-          <w:rFonts w:ascii="Ubuntu" w:hAnsi="Ubuntu"/>
-          <w:sz w:val="24"/>
-          <w:szCs w:val="24"/>
-        </w:rPr>
-        <w:t>Path Aggregation Network for Instance Segmentation Shu Liu† Lu Qi† Haifang Qin§ Jianping Shi‡ Jiaya Jia†,[ †The Chinese University of Hong Kong §Peking University ‡SenseTime Research [YouTu Lab, Tencent arXiv:1803.01534v4</w:t>
+        <w:rPr>
+          <w:rFonts w:ascii="Arial" w:hAnsi="Arial" w:cs="Arial"/>
+        </w:rPr>
+      </w:pPr>
+      <w:r>
+        <w:rPr>
+          <w:rFonts w:ascii="Arial" w:hAnsi="Arial" w:cs="Arial"/>
+          <w:sz w:val="24"/>
+          <w:szCs w:val="24"/>
+        </w:rPr>
+        <w:t>Path Aggregation Network for Instance Segmentation Shu Liu† Lu Qi† Haifang Qin§ Jianping Shi‡ Jiaya Jia</w:t>
+      </w:r>
+      <w:proofErr w:type="gramStart"/>
+      <w:r>
+        <w:rPr>
+          <w:rFonts w:ascii="Arial" w:hAnsi="Arial" w:cs="Arial"/>
+          <w:sz w:val="24"/>
+          <w:szCs w:val="24"/>
+        </w:rPr>
+        <w:t>†,[</w:t>
+      </w:r>
+      <w:proofErr w:type="gramEnd"/>
+      <w:r>
+        <w:rPr>
+          <w:rFonts w:ascii="Arial" w:hAnsi="Arial" w:cs="Arial"/>
+          <w:sz w:val="24"/>
+          <w:szCs w:val="24"/>
+        </w:rPr>
+        <w:t xml:space="preserve"> †The Chinese University of Hong Kong §Peking University ‡</w:t>
+      </w:r>
+      <w:proofErr w:type="spellStart"/>
+      <w:r>
+        <w:rPr>
+          <w:rFonts w:ascii="Arial" w:hAnsi="Arial" w:cs="Arial"/>
+          <w:sz w:val="24"/>
+          <w:szCs w:val="24"/>
+        </w:rPr>
+        <w:t>SenseTime</w:t>
+      </w:r>
+      <w:proofErr w:type="spellEnd"/>
+      <w:r>
+        <w:rPr>
+          <w:rFonts w:ascii="Arial" w:hAnsi="Arial" w:cs="Arial"/>
+          <w:sz w:val="24"/>
+          <w:szCs w:val="24"/>
+        </w:rPr>
+        <w:t xml:space="preserve"> Research [</w:t>
+      </w:r>
+      <w:proofErr w:type="spellStart"/>
+      <w:r>
+        <w:rPr>
+          <w:rFonts w:ascii="Arial" w:hAnsi="Arial" w:cs="Arial"/>
+          <w:sz w:val="24"/>
+          <w:szCs w:val="24"/>
+        </w:rPr>
+        <w:t>YouTu</w:t>
+      </w:r>
+      <w:proofErr w:type="spellEnd"/>
+      <w:r>
+        <w:rPr>
+          <w:rFonts w:ascii="Arial" w:hAnsi="Arial" w:cs="Arial"/>
+          <w:sz w:val="24"/>
+          <w:szCs w:val="24"/>
+        </w:rPr>
+        <w:t xml:space="preserve"> Lab, Tencent arXiv:1803.01534v4</w:t>
       </w:r>
     </w:p>
     <w:p>
@@ -3015,27 +3464,54 @@
         <w:spacing w:after="0" w:line="480" w:lineRule="auto"/>
         <w:jc w:val="both"/>
         <w:rPr>
-          <w:rFonts w:ascii="Ubuntu" w:hAnsi="Ubuntu"/>
-          <w:sz w:val="24"/>
-          <w:szCs w:val="24"/>
-        </w:rPr>
-      </w:pPr>
-      <w:r>
-        <w:rPr>
-          <w:rFonts w:ascii="Ubuntu" w:hAnsi="Ubuntu"/>
-          <w:sz w:val="24"/>
-          <w:szCs w:val="24"/>
-        </w:rPr>
-        <w:t xml:space="preserve">Representation Learning: A Statistical Perspective Jianwen Xie1 , Ruiqi Gao2 </w:t>
-      </w:r>
-      <w:r>
-        <w:rPr>
-          <w:rFonts w:ascii="Ubuntu" w:hAnsi="Ubuntu"/>
-          <w:sz w:val="24"/>
-          <w:szCs w:val="24"/>
-        </w:rPr>
-        <w:lastRenderedPageBreak/>
-        <w:t>, Erik Nijkamp2 , Song-Chun Zhu2 , and Ying Nian Wu2 1Hikvision Research Institute, 2Department of Statistics, University California, Los Angeles arXiv:1911.11374v1 [stat.ML] 26 Nov 2019</w:t>
+          <w:rFonts w:ascii="Arial" w:hAnsi="Arial" w:cs="Arial"/>
+          <w:sz w:val="24"/>
+          <w:szCs w:val="24"/>
+        </w:rPr>
+      </w:pPr>
+      <w:r>
+        <w:rPr>
+          <w:rFonts w:ascii="Arial" w:hAnsi="Arial" w:cs="Arial"/>
+          <w:sz w:val="24"/>
+          <w:szCs w:val="24"/>
+        </w:rPr>
+        <w:t xml:space="preserve">Representation Learning: A Statistical Perspective </w:t>
+      </w:r>
+      <w:proofErr w:type="spellStart"/>
+      <w:r>
+        <w:rPr>
+          <w:rFonts w:ascii="Arial" w:hAnsi="Arial" w:cs="Arial"/>
+          <w:sz w:val="24"/>
+          <w:szCs w:val="24"/>
+        </w:rPr>
+        <w:t>Jianwen</w:t>
+      </w:r>
+      <w:proofErr w:type="spellEnd"/>
+      <w:r>
+        <w:rPr>
+          <w:rFonts w:ascii="Arial" w:hAnsi="Arial" w:cs="Arial"/>
+          <w:sz w:val="24"/>
+          <w:szCs w:val="24"/>
+        </w:rPr>
+        <w:t xml:space="preserve"> Xie</w:t>
+      </w:r>
+      <w:proofErr w:type="gramStart"/>
+      <w:r>
+        <w:rPr>
+          <w:rFonts w:ascii="Arial" w:hAnsi="Arial" w:cs="Arial"/>
+          <w:sz w:val="24"/>
+          <w:szCs w:val="24"/>
+        </w:rPr>
+        <w:t>1 ,</w:t>
+      </w:r>
+      <w:proofErr w:type="gramEnd"/>
+      <w:r>
+        <w:rPr>
+          <w:rFonts w:ascii="Arial" w:hAnsi="Arial" w:cs="Arial"/>
+          <w:sz w:val="24"/>
+          <w:szCs w:val="24"/>
+        </w:rPr>
+        <w:t xml:space="preserve"> Ruiqi Gao2 , Erik Nijkamp2 , Song-Chun Zhu2 , and Ying Nian Wu2 1Hikvision Research Institute, 2Department of Statistics, University California, Los Angeles arXiv:1911.11374v1 [stat.ML] 26 Nov 2019</w:t>
       </w:r>
     </w:p>
     <w:p>
@@ -3046,9 +3522,6 @@
         </w:tabs>
         <w:spacing w:after="0" w:line="480" w:lineRule="auto"/>
         <w:jc w:val="both"/>
-        <w:rPr>
-          <w:rFonts w:ascii="Ubuntu" w:hAnsi="Ubuntu"/>
-        </w:rPr>
       </w:pPr>
     </w:p>
     <w:p>
@@ -3059,9 +3532,6 @@
         </w:tabs>
         <w:spacing w:after="0" w:line="480" w:lineRule="auto"/>
         <w:jc w:val="both"/>
-        <w:rPr>
-          <w:rFonts w:ascii="Ubuntu" w:hAnsi="Ubuntu"/>
-        </w:rPr>
       </w:pPr>
     </w:p>
     <w:p>
@@ -3073,26 +3543,26 @@
         </w:tabs>
         <w:spacing w:after="0" w:line="480" w:lineRule="auto"/>
         <w:jc w:val="both"/>
-        <w:rPr>
-          <w:rFonts w:ascii="Ubuntu" w:hAnsi="Ubuntu"/>
-        </w:rPr>
-      </w:pPr>
-      <w:r>
-        <w:rPr>
-          <w:rFonts w:ascii="Ubuntu" w:hAnsi="Ubuntu"/>
-        </w:rPr>
+      </w:pPr>
+      <w:r>
+        <w:lastRenderedPageBreak/>
         <w:t>Wind turbines are pivotal in harnessing electricity sustainably from renewable resources. However, their blades face a multitude of environmental conditions, making them particularly vulnerable to wear and tear. Recognizing these vulnerabilities is crucial, as it not only underscores the importance of regular monitoring to mitigate risks but also highlights the need to minimize maintenance costs and time. Effective research in this area can provide proactive solutions to prevent structural damage, ensuring a consistent and uninterrupted power supply.</w:t>
       </w:r>
     </w:p>
     <w:p>
       <w:pPr>
         <w:pStyle w:val="BodyText"/>
-        <w:rPr>
-          <w:rFonts w:ascii="Ubuntu" w:hAnsi="Ubuntu"/>
-        </w:rPr>
-      </w:pPr>
-      <w:r>
-        <w:t>In our recent study, we zeroed in on the detection and segmentation of specific faults in turbine blades, namely surface damage and edge erosion. Additionally, we delved into two key components: lightning receptors and VG panels. Our approach was comprehensive; we compared the performance of three leading models—Mask R-CNN, YOLOv7, and YOLOv8—to determine the most proficient tool for detecting and segmenting these issues, aiming to bolster the longevity and reliability of wind turbines.</w:t>
+      </w:pPr>
+      <w:r>
+        <w:t xml:space="preserve">In our recent study, we zeroed in on the detection and segmentation of specific faults in turbine blades, namely surface </w:t>
+      </w:r>
+      <w:proofErr w:type="gramStart"/>
+      <w:r>
+        <w:t>damage</w:t>
+      </w:r>
+      <w:proofErr w:type="gramEnd"/>
+      <w:r>
+        <w:t xml:space="preserve"> and edge erosion. Additionally, we delved into two key components: lightning receptors and VG panels. Our approach was comprehensive; we compared the performance of three leading models—Mask R-CNN, YOLOv7, and YOLOv8—to determine the most proficient tool for detecting and segmenting these issues, aiming to bolster the longevity and reliability of wind turbines.</w:t>
       </w:r>
     </w:p>
     <w:p>
@@ -3103,9 +3573,6 @@
         </w:tabs>
         <w:spacing w:after="0" w:line="480" w:lineRule="auto"/>
         <w:jc w:val="both"/>
-        <w:rPr>
-          <w:rFonts w:ascii="Ubuntu" w:hAnsi="Ubuntu"/>
-        </w:rPr>
       </w:pPr>
     </w:p>
     <w:p>
@@ -3116,9 +3583,6 @@
         </w:tabs>
         <w:spacing w:after="0" w:line="480" w:lineRule="auto"/>
         <w:jc w:val="both"/>
-        <w:rPr>
-          <w:rFonts w:ascii="Ubuntu" w:hAnsi="Ubuntu"/>
-        </w:rPr>
       </w:pPr>
       <w:r>
         <w:t>Certainly, let's integrate these ideas more seamlessly to ensure flow and engagement:</w:t>
@@ -3132,9 +3596,6 @@
         </w:tabs>
         <w:spacing w:after="0" w:line="480" w:lineRule="auto"/>
         <w:jc w:val="both"/>
-        <w:rPr>
-          <w:rFonts w:ascii="Ubuntu" w:hAnsi="Ubuntu"/>
-        </w:rPr>
       </w:pPr>
     </w:p>
     <w:p>
@@ -3145,16 +3606,9 @@
         </w:tabs>
         <w:spacing w:after="0" w:line="480" w:lineRule="auto"/>
         <w:jc w:val="both"/>
-        <w:rPr>
-          <w:rFonts w:ascii="Ubuntu" w:hAnsi="Ubuntu"/>
-        </w:rPr>
-      </w:pPr>
-      <w:r>
-        <w:t xml:space="preserve">"Wind turbines are at the heart of sustainable electricity generation from renewable sources. Their blades, however, are constantly exposed to a myriad of environmental conditions, rendering them prone to wear and tear. This vulnerability underscores the importance of consistent monitoring, not just to reduce risks, maintenance costs, and downtime, but also to safeguard against structural damages that could compromise </w:t>
-      </w:r>
-      <w:r>
-        <w:lastRenderedPageBreak/>
-        <w:t>the consistent supply of power.</w:t>
+      </w:pPr>
+      <w:r>
+        <w:t>"Wind turbines are at the heart of sustainable electricity generation from renewable sources. Their blades, however, are constantly exposed to a myriad of environmental conditions, rendering them prone to wear and tear. This vulnerability underscores the importance of consistent monitoring, not just to reduce risks, maintenance costs, and downtime, but also to safeguard against structural damages that could compromise the consistent supply of power.</w:t>
       </w:r>
     </w:p>
     <w:p>
@@ -3165,9 +3619,6 @@
         </w:tabs>
         <w:spacing w:after="0" w:line="480" w:lineRule="auto"/>
         <w:jc w:val="both"/>
-        <w:rPr>
-          <w:rFonts w:ascii="Ubuntu" w:hAnsi="Ubuntu"/>
-        </w:rPr>
       </w:pPr>
     </w:p>
     <w:p>
@@ -3178,12 +3629,18 @@
         </w:tabs>
         <w:spacing w:after="0" w:line="480" w:lineRule="auto"/>
         <w:jc w:val="both"/>
-        <w:rPr>
-          <w:rFonts w:ascii="Ubuntu" w:hAnsi="Ubuntu"/>
-        </w:rPr>
-      </w:pPr>
-      <w:r>
-        <w:t>In light of this, our research delves into the intricate task of detection and segmentation of certain prevalent faults in turbine blades, specifically surface damage and edge erosion. Furthermore, we've extended our investigation to two crucial components: the lightning receptor and the VG panel. To ensure accuracy and efficiency in this endeavor, we've utilized and compared three state-of-the-art models: Mask R-CNN, YOLOv7, and YOLOv8. The goal? To ascertain which tool offers the most reliable results in both detection and segmentation, and ultimately, ensure the longevity and efficacy of wind turbines."</w:t>
+      </w:pPr>
+      <w:proofErr w:type="gramStart"/>
+      <w:r>
+        <w:t>In light of</w:t>
+      </w:r>
+      <w:proofErr w:type="gramEnd"/>
+      <w:r>
+        <w:t xml:space="preserve"> this, our research delves into the intricate task of detection and segmentation of certain prevalent faults in turbine blades, specifically surface damage and edge erosion. Furthermore, we've extended our investigation to two </w:t>
+      </w:r>
+      <w:r>
+        <w:lastRenderedPageBreak/>
+        <w:t>crucial components: the lightning receptor and the VG panel. To ensure accuracy and efficiency in this endeavor, we've utilized and compared three state-of-the-art models: Mask R-CNN, YOLOv7, and YOLOv8. The goal? To ascertain which tool offers the most reliable results in both detection and segmentation, and ultimately, ensure the longevity and efficacy of wind turbines."</w:t>
       </w:r>
     </w:p>
     <w:sectPr>

--- a/Abstract (copy).docx
+++ b/Abstract (copy).docx
@@ -123,15 +123,7 @@
         <w:jc w:val="both"/>
       </w:pPr>
       <w:r>
-        <w:t xml:space="preserve">Wind turbines are at the heart of sustainable electricity generation from renewable sources. These blades, however, are constantly exposed to a myriad of environmental conditions, rendering them prone to wear and tear. This vulnerability underscores the importance of consistent monitoring not just to reduce risks, maintenance costs, and downtime but also to safeguard against structural damages that could compromise the constant supply of power. </w:t>
-      </w:r>
-      <w:proofErr w:type="gramStart"/>
-      <w:r>
-        <w:t>In light of</w:t>
-      </w:r>
-      <w:proofErr w:type="gramEnd"/>
-      <w:r>
-        <w:t xml:space="preserve"> this, our research delves into the intricate task of detection and segmentation of prevalent faults in turbine blades, specifically surface damage and edge erosion. Furthermore, we've extended our investigation to two crucial components: the lightning receptor and the VG panel. To ensure the highest efficiency possible, we conducted a comparative analysis of three state-of-the-art models: Mask R-CNN, YOLOv7, and YOLOv8. We also researched the YOLOv8 model with three different Intersections of Unions, and they are IoU@0.6, IoU@0.7, and IoU@0.8.  </w:t>
+        <w:t xml:space="preserve">Wind turbines are at the heart of sustainable electricity generation from renewable sources. These blades, however, are constantly exposed to a myriad of environmental conditions, rendering them prone to wear and tear. This vulnerability underscores the importance of consistent monitoring not just to reduce risks, maintenance costs, and downtime but also to safeguard against structural damages that could compromise the constant supply of power. In light of this, our research delves into the intricate task of detection and segmentation of prevalent faults in turbine blades, specifically surface damage and edge erosion. Furthermore, we've extended our investigation to two crucial components: the lightning receptor and the VG panel. To ensure the highest efficiency possible, we conducted a comparative analysis of three state-of-the-art models: Mask R-CNN, YOLOv7, and YOLOv8. We also researched the YOLOv8 model with three different Intersections of Unions, and they are IoU@0.6, IoU@0.7, and IoU@0.8.  </w:t>
       </w:r>
     </w:p>
     <w:p>
@@ -165,15 +157,7 @@
         <w:jc w:val="both"/>
       </w:pPr>
       <w:r>
-        <w:t xml:space="preserve">The primary driver of greenhouse gas emissions stems from fossil fuel-based energy sources. Renewable energy sources must be incorporated into our daily lives to reduce emissions and address environmental problems. The Paris Agreement, signed by 165 nations in 2015, marked a significant milestone in fortifying the global commitment to curbing carbon dioxide emissions and bolstering investments in renewable energy solutions [1]. </w:t>
-      </w:r>
-      <w:proofErr w:type="gramStart"/>
-      <w:r>
-        <w:t>Following the agreement, there</w:t>
-      </w:r>
-      <w:proofErr w:type="gramEnd"/>
-      <w:r>
-        <w:t xml:space="preserve"> was a significant increase in </w:t>
+        <w:t xml:space="preserve">The primary driver of greenhouse gas emissions stems from fossil fuel-based energy sources. Renewable energy sources must be incorporated into our daily lives to reduce emissions and address environmental problems. The Paris Agreement, signed by 165 nations in 2015, marked a significant milestone in fortifying the global commitment to curbing carbon dioxide emissions and bolstering investments in renewable energy solutions [1]. Following the agreement, there was a significant increase in </w:t>
       </w:r>
       <w:r>
         <w:t>expenditure</w:t>
@@ -228,15 +212,7 @@
         <w:jc w:val="both"/>
       </w:pPr>
       <w:r>
-        <w:t xml:space="preserve">These forces can induce vibrations that manifest as structural </w:t>
-      </w:r>
-      <w:proofErr w:type="gramStart"/>
-      <w:r>
-        <w:t>damages</w:t>
-      </w:r>
-      <w:proofErr w:type="gramEnd"/>
-      <w:r>
-        <w:t>, such as surface cracks, edge erosion, and even issues with pitch angles or twisted blades. Traditional inspection of these blades relies on time-based maintenance techniques. This approach is not only inefficient but also fraught with challenges. For instance, rope-based inspections pose significant risks to personnel, and telephotography methods can overlook microscopic structural damages due to human limitations. Furthermore, faults in wind turbines don't just compromise efficiency; they also pose environmental hazards. The operation and maintenance (O&amp;M) can account for up to 30% of the costs of wind electricity generation, so an efficient and reliable inspection method becomes indispensable. This research addresses these challenges by proposing an autonomous detection system using Mask R CNN, YOLOv7, and YOLOv8 algorithms. The goal is to precisely identify faults, thereby reducing O&amp;M costs while elevating safety standards. Our approach leans on cutting-edge object detection algorithms, namely Mask R-CNN, YOLOV7, and YOLOV8, to navigate the challenges of manual inspections. We'll begin by discussing our data sources.</w:t>
+        <w:t>These forces can induce vibrations that manifest as structural damages, such as surface cracks, edge erosion, and even issues with pitch angles or twisted blades. Traditional inspection of these blades relies on time-based maintenance techniques. This approach is not only inefficient but also fraught with challenges. For instance, rope-based inspections pose significant risks to personnel, and telephotography methods can overlook microscopic structural damages due to human limitations. Furthermore, faults in wind turbines don't just compromise efficiency; they also pose environmental hazards. The operation and maintenance (O&amp;M) can account for up to 30% of the costs of wind electricity generation, so an efficient and reliable inspection method becomes indispensable. This research addresses these challenges by proposing an autonomous detection system using Mask R CNN, YOLOv7, and YOLOv8 algorithms. The goal is to precisely identify faults, thereby reducing O&amp;M costs while elevating safety standards. Our approach leans on cutting-edge object detection algorithms, namely Mask R-CNN, YOLOV7, and YOLOV8, to navigate the challenges of manual inspections. We'll begin by discussing our data sources.</w:t>
       </w:r>
     </w:p>
     <w:p>
@@ -538,15 +514,7 @@
         <w:t xml:space="preserve"> multi-stage algorithms like Mask R-CNN. The combination of YOLOv7 and YOLAC makes YOLOv7 the most precise and fastest instance segmentation algorithm for Wind turbine blade fault detection and instance segmentation.</w:t>
       </w:r>
       <w:r>
-        <w:t xml:space="preserve"> </w:t>
-      </w:r>
-      <w:proofErr w:type="gramStart"/>
-      <w:r>
-        <w:t>The Figure</w:t>
-      </w:r>
-      <w:proofErr w:type="gramEnd"/>
-      <w:r>
-        <w:t xml:space="preserve"> 2 represents the YOLOv7 architecture. </w:t>
+        <w:t xml:space="preserve"> The Figure 2 represents the YOLOv7 architecture. </w:t>
       </w:r>
     </w:p>
     <w:p>
@@ -983,13 +951,7 @@
     </w:p>
     <w:p>
       <w:pPr>
-        <w:spacing w:after="0"/>
-        <w:jc w:val="both"/>
-      </w:pPr>
-    </w:p>
-    <w:p>
-      <w:pPr>
-        <w:spacing w:after="0"/>
+        <w:spacing w:after="0" w:line="240" w:lineRule="auto"/>
         <w:jc w:val="both"/>
       </w:pPr>
       <w:r>
@@ -997,6 +959,7 @@
           <w:b/>
           <w:bCs/>
         </w:rPr>
+        <w:lastRenderedPageBreak/>
         <w:t>Our research and results</w:t>
       </w:r>
     </w:p>
@@ -1059,12 +1022,6 @@
       <w:pPr>
         <w:spacing w:after="0"/>
         <w:jc w:val="both"/>
-      </w:pPr>
-    </w:p>
-    <w:p>
-      <w:pPr>
-        <w:spacing w:after="0"/>
-        <w:jc w:val="both"/>
         <w:rPr>
           <w:b/>
           <w:bCs/>
@@ -1099,6 +1056,220 @@
         <w:spacing w:after="0"/>
         <w:jc w:val="both"/>
       </w:pPr>
+      <w:r>
+        <w:rPr>
+          <w:noProof/>
+        </w:rPr>
+        <w:drawing>
+          <wp:inline distT="0" distB="0" distL="0" distR="0" wp14:anchorId="0885E3BA" wp14:editId="6954030C">
+            <wp:extent cx="1289050" cy="1289050"/>
+            <wp:effectExtent l="0" t="0" r="0" b="0"/>
+            <wp:docPr id="1470504795" name="Picture 1" descr="A close-up of a wall&#10;&#10;Description automatically generated"/>
+            <wp:cNvGraphicFramePr>
+              <a:graphicFrameLocks xmlns:a="http://schemas.openxmlformats.org/drawingml/2006/main" noChangeAspect="1"/>
+            </wp:cNvGraphicFramePr>
+            <a:graphic xmlns:a="http://schemas.openxmlformats.org/drawingml/2006/main">
+              <a:graphicData uri="http://schemas.openxmlformats.org/drawingml/2006/picture">
+                <pic:pic xmlns:pic="http://schemas.openxmlformats.org/drawingml/2006/picture">
+                  <pic:nvPicPr>
+                    <pic:cNvPr id="1470504795" name="Picture 1" descr="A close-up of a wall&#10;&#10;Description automatically generated"/>
+                    <pic:cNvPicPr/>
+                  </pic:nvPicPr>
+                  <pic:blipFill>
+                    <a:blip r:embed="rId8" cstate="print">
+                      <a:extLst>
+                        <a:ext uri="{28A0092B-C50C-407E-A947-70E740481C1C}">
+                          <a14:useLocalDpi xmlns:a14="http://schemas.microsoft.com/office/drawing/2010/main" val="0"/>
+                        </a:ext>
+                      </a:extLst>
+                    </a:blip>
+                    <a:stretch>
+                      <a:fillRect/>
+                    </a:stretch>
+                  </pic:blipFill>
+                  <pic:spPr>
+                    <a:xfrm>
+                      <a:off x="0" y="0"/>
+                      <a:ext cx="1289050" cy="1289050"/>
+                    </a:xfrm>
+                    <a:prstGeom prst="rect">
+                      <a:avLst/>
+                    </a:prstGeom>
+                  </pic:spPr>
+                </pic:pic>
+              </a:graphicData>
+            </a:graphic>
+          </wp:inline>
+        </w:drawing>
+      </w:r>
+      <w:r>
+        <w:t xml:space="preserve">  </w:t>
+      </w:r>
+      <w:r>
+        <w:t xml:space="preserve">  </w:t>
+      </w:r>
+      <w:r>
+        <w:t xml:space="preserve"> </w:t>
+      </w:r>
+      <w:r>
+        <w:rPr>
+          <w:noProof/>
+        </w:rPr>
+        <w:drawing>
+          <wp:inline distT="0" distB="0" distL="0" distR="0" wp14:anchorId="078473D6" wp14:editId="0C746BB0">
+            <wp:extent cx="1289050" cy="1289050"/>
+            <wp:effectExtent l="0" t="0" r="0" b="0"/>
+            <wp:docPr id="453463549" name="Picture 2" descr="A close-up of a crack in a wall&#10;&#10;Description automatically generated"/>
+            <wp:cNvGraphicFramePr>
+              <a:graphicFrameLocks xmlns:a="http://schemas.openxmlformats.org/drawingml/2006/main" noChangeAspect="1"/>
+            </wp:cNvGraphicFramePr>
+            <a:graphic xmlns:a="http://schemas.openxmlformats.org/drawingml/2006/main">
+              <a:graphicData uri="http://schemas.openxmlformats.org/drawingml/2006/picture">
+                <pic:pic xmlns:pic="http://schemas.openxmlformats.org/drawingml/2006/picture">
+                  <pic:nvPicPr>
+                    <pic:cNvPr id="453463549" name="Picture 2" descr="A close-up of a crack in a wall&#10;&#10;Description automatically generated"/>
+                    <pic:cNvPicPr/>
+                  </pic:nvPicPr>
+                  <pic:blipFill>
+                    <a:blip r:embed="rId9" cstate="print">
+                      <a:extLst>
+                        <a:ext uri="{28A0092B-C50C-407E-A947-70E740481C1C}">
+                          <a14:useLocalDpi xmlns:a14="http://schemas.microsoft.com/office/drawing/2010/main" val="0"/>
+                        </a:ext>
+                      </a:extLst>
+                    </a:blip>
+                    <a:stretch>
+                      <a:fillRect/>
+                    </a:stretch>
+                  </pic:blipFill>
+                  <pic:spPr>
+                    <a:xfrm>
+                      <a:off x="0" y="0"/>
+                      <a:ext cx="1289050" cy="1289050"/>
+                    </a:xfrm>
+                    <a:prstGeom prst="rect">
+                      <a:avLst/>
+                    </a:prstGeom>
+                  </pic:spPr>
+                </pic:pic>
+              </a:graphicData>
+            </a:graphic>
+          </wp:inline>
+        </w:drawing>
+      </w:r>
+      <w:r>
+        <w:t xml:space="preserve">  </w:t>
+      </w:r>
+      <w:r>
+        <w:t xml:space="preserve">  </w:t>
+      </w:r>
+      <w:r>
+        <w:rPr>
+          <w:noProof/>
+        </w:rPr>
+        <w:drawing>
+          <wp:inline distT="0" distB="0" distL="0" distR="0" wp14:anchorId="0A34ECDC" wp14:editId="7BEE9FC6">
+            <wp:extent cx="1289050" cy="1289050"/>
+            <wp:effectExtent l="0" t="0" r="0" b="0"/>
+            <wp:docPr id="959795947" name="Picture 5" descr="A close-up of a paint stain&#10;&#10;Description automatically generated"/>
+            <wp:cNvGraphicFramePr>
+              <a:graphicFrameLocks xmlns:a="http://schemas.openxmlformats.org/drawingml/2006/main" noChangeAspect="1"/>
+            </wp:cNvGraphicFramePr>
+            <a:graphic xmlns:a="http://schemas.openxmlformats.org/drawingml/2006/main">
+              <a:graphicData uri="http://schemas.openxmlformats.org/drawingml/2006/picture">
+                <pic:pic xmlns:pic="http://schemas.openxmlformats.org/drawingml/2006/picture">
+                  <pic:nvPicPr>
+                    <pic:cNvPr id="959795947" name="Picture 5" descr="A close-up of a paint stain&#10;&#10;Description automatically generated"/>
+                    <pic:cNvPicPr/>
+                  </pic:nvPicPr>
+                  <pic:blipFill>
+                    <a:blip r:embed="rId10" cstate="print">
+                      <a:extLst>
+                        <a:ext uri="{28A0092B-C50C-407E-A947-70E740481C1C}">
+                          <a14:useLocalDpi xmlns:a14="http://schemas.microsoft.com/office/drawing/2010/main" val="0"/>
+                        </a:ext>
+                      </a:extLst>
+                    </a:blip>
+                    <a:stretch>
+                      <a:fillRect/>
+                    </a:stretch>
+                  </pic:blipFill>
+                  <pic:spPr>
+                    <a:xfrm>
+                      <a:off x="0" y="0"/>
+                      <a:ext cx="1289050" cy="1289050"/>
+                    </a:xfrm>
+                    <a:prstGeom prst="rect">
+                      <a:avLst/>
+                    </a:prstGeom>
+                  </pic:spPr>
+                </pic:pic>
+              </a:graphicData>
+            </a:graphic>
+          </wp:inline>
+        </w:drawing>
+      </w:r>
+      <w:r>
+        <w:t xml:space="preserve">    </w:t>
+      </w:r>
+      <w:r>
+        <w:t xml:space="preserve"> </w:t>
+      </w:r>
+      <w:r>
+        <w:rPr>
+          <w:noProof/>
+        </w:rPr>
+        <w:drawing>
+          <wp:inline distT="0" distB="0" distL="0" distR="0" wp14:anchorId="262C388B" wp14:editId="0F34E980">
+            <wp:extent cx="1250950" cy="1250950"/>
+            <wp:effectExtent l="0" t="0" r="0" b="0"/>
+            <wp:docPr id="394659196" name="Picture 6" descr="A close-up of a plane wing&#10;&#10;Description automatically generated"/>
+            <wp:cNvGraphicFramePr>
+              <a:graphicFrameLocks xmlns:a="http://schemas.openxmlformats.org/drawingml/2006/main" noChangeAspect="1"/>
+            </wp:cNvGraphicFramePr>
+            <a:graphic xmlns:a="http://schemas.openxmlformats.org/drawingml/2006/main">
+              <a:graphicData uri="http://schemas.openxmlformats.org/drawingml/2006/picture">
+                <pic:pic xmlns:pic="http://schemas.openxmlformats.org/drawingml/2006/picture">
+                  <pic:nvPicPr>
+                    <pic:cNvPr id="394659196" name="Picture 6" descr="A close-up of a plane wing&#10;&#10;Description automatically generated"/>
+                    <pic:cNvPicPr/>
+                  </pic:nvPicPr>
+                  <pic:blipFill>
+                    <a:blip r:embed="rId11" cstate="print">
+                      <a:extLst>
+                        <a:ext uri="{28A0092B-C50C-407E-A947-70E740481C1C}">
+                          <a14:useLocalDpi xmlns:a14="http://schemas.microsoft.com/office/drawing/2010/main" val="0"/>
+                        </a:ext>
+                      </a:extLst>
+                    </a:blip>
+                    <a:stretch>
+                      <a:fillRect/>
+                    </a:stretch>
+                  </pic:blipFill>
+                  <pic:spPr>
+                    <a:xfrm>
+                      <a:off x="0" y="0"/>
+                      <a:ext cx="1250950" cy="1250950"/>
+                    </a:xfrm>
+                    <a:prstGeom prst="rect">
+                      <a:avLst/>
+                    </a:prstGeom>
+                  </pic:spPr>
+                </pic:pic>
+              </a:graphicData>
+            </a:graphic>
+          </wp:inline>
+        </w:drawing>
+      </w:r>
+    </w:p>
+    <w:p>
+      <w:pPr>
+        <w:spacing w:after="0"/>
+        <w:jc w:val="both"/>
+      </w:pPr>
+      <w:r>
+        <w:t xml:space="preserve">                </w:t>
+      </w:r>
     </w:p>
     <w:p>
       <w:pPr>
@@ -1113,7 +1284,34 @@
       </w:pPr>
       <w:bookmarkStart w:id="4" w:name="_Toc119503994"/>
       <w:r>
-        <w:t>Table1. Performance comparison between Mask R-CNN. YOLOv7</w:t>
+        <w:rPr>
+          <w:b/>
+          <w:bCs/>
+        </w:rPr>
+        <w:t>Table</w:t>
+      </w:r>
+      <w:r>
+        <w:rPr>
+          <w:b/>
+          <w:bCs/>
+        </w:rPr>
+        <w:t>:</w:t>
+      </w:r>
+      <w:r>
+        <w:rPr>
+          <w:b/>
+          <w:bCs/>
+        </w:rPr>
+        <w:t>1</w:t>
+      </w:r>
+      <w:r>
+        <w:t xml:space="preserve"> Performance comparison between Mask R-CNN</w:t>
+      </w:r>
+      <w:r>
+        <w:t>,</w:t>
+      </w:r>
+      <w:r>
+        <w:t xml:space="preserve"> YOLOv7</w:t>
       </w:r>
       <w:bookmarkEnd w:id="4"/>
       <w:r>
@@ -1299,15 +1497,13 @@
               </w:rPr>
               <w:t>mAP@</w:t>
             </w:r>
-            <w:proofErr w:type="gramStart"/>
-            <w:r>
-              <w:rPr>
-                <w:kern w:val="0"/>
-                <w:lang w:bidi="ar-SA"/>
-              </w:rPr>
-              <w:t>IoU(</w:t>
-            </w:r>
-            <w:proofErr w:type="gramEnd"/>
+            <w:r>
+              <w:rPr>
+                <w:kern w:val="0"/>
+                <w:lang w:bidi="ar-SA"/>
+              </w:rPr>
+              <w:t>IoU (</w:t>
+            </w:r>
             <w:r>
               <w:rPr>
                 <w:kern w:val="0"/>
@@ -1470,15 +1666,13 @@
               </w:rPr>
               <w:t>mAP@</w:t>
             </w:r>
-            <w:proofErr w:type="gramStart"/>
-            <w:r>
-              <w:rPr>
-                <w:kern w:val="0"/>
-                <w:lang w:bidi="ar-SA"/>
-              </w:rPr>
-              <w:t>mask(</w:t>
-            </w:r>
-            <w:proofErr w:type="gramEnd"/>
+            <w:r>
+              <w:rPr>
+                <w:kern w:val="0"/>
+                <w:lang w:bidi="ar-SA"/>
+              </w:rPr>
+              <w:t>mask (</w:t>
+            </w:r>
             <w:r>
               <w:rPr>
                 <w:kern w:val="0"/>
@@ -1633,13 +1827,27 @@
       <w:pPr>
         <w:spacing w:after="0"/>
         <w:jc w:val="both"/>
-      </w:pPr>
-    </w:p>
-    <w:p>
-      <w:pPr>
-        <w:spacing w:after="0"/>
-        <w:jc w:val="both"/>
-      </w:pPr>
+        <w:rPr>
+          <w:b/>
+          <w:bCs/>
+        </w:rPr>
+      </w:pPr>
+    </w:p>
+    <w:p>
+      <w:pPr>
+        <w:spacing w:after="0"/>
+        <w:jc w:val="both"/>
+      </w:pPr>
+      <w:r>
+        <w:rPr>
+          <w:b/>
+          <w:bCs/>
+        </w:rPr>
+        <w:t>Table2:</w:t>
+      </w:r>
+      <w:r>
+        <w:t xml:space="preserve"> Performance of YOLOv8 algorithm with different IoU’s </w:t>
+      </w:r>
     </w:p>
     <w:tbl>
       <w:tblPr>
@@ -1675,27 +1883,7 @@
                 <w:kern w:val="0"/>
                 <w:lang w:bidi="ar-SA"/>
               </w:rPr>
-              <w:t xml:space="preserve">Performance of different </w:t>
-            </w:r>
-            <w:proofErr w:type="spellStart"/>
-            <w:r>
-              <w:rPr>
-                <w:b/>
-                <w:bCs/>
-                <w:kern w:val="0"/>
-                <w:lang w:bidi="ar-SA"/>
-              </w:rPr>
-              <w:t>IoU’s</w:t>
-            </w:r>
-            <w:proofErr w:type="spellEnd"/>
-            <w:r>
-              <w:rPr>
-                <w:b/>
-                <w:bCs/>
-                <w:kern w:val="0"/>
-                <w:lang w:bidi="ar-SA"/>
-              </w:rPr>
-              <w:t xml:space="preserve"> </w:t>
+              <w:t xml:space="preserve">Performance of different IoU’s </w:t>
             </w:r>
           </w:p>
         </w:tc>
@@ -1778,7 +1966,6 @@
               </w:rPr>
               <w:t>mAP@</w:t>
             </w:r>
-            <w:proofErr w:type="gramStart"/>
             <w:r>
               <w:rPr>
                 <w:kern w:val="0"/>
@@ -1791,9 +1978,8 @@
                 <w:kern w:val="0"/>
                 <w:lang w:bidi="ar-SA"/>
               </w:rPr>
-              <w:t>(</w:t>
-            </w:r>
-            <w:proofErr w:type="gramEnd"/>
+              <w:t xml:space="preserve"> (</w:t>
+            </w:r>
             <w:r>
               <w:rPr>
                 <w:kern w:val="0"/>
@@ -1952,7 +2138,6 @@
               </w:rPr>
               <w:t>mAP@</w:t>
             </w:r>
-            <w:proofErr w:type="gramStart"/>
             <w:r>
               <w:rPr>
                 <w:kern w:val="0"/>
@@ -1965,9 +2150,8 @@
                 <w:kern w:val="0"/>
                 <w:lang w:bidi="ar-SA"/>
               </w:rPr>
-              <w:t>(</w:t>
-            </w:r>
-            <w:proofErr w:type="gramEnd"/>
+              <w:t xml:space="preserve"> (</w:t>
+            </w:r>
             <w:r>
               <w:rPr>
                 <w:kern w:val="0"/>
@@ -2064,15 +2248,13 @@
               </w:rPr>
               <w:t>mAP@</w:t>
             </w:r>
-            <w:proofErr w:type="gramStart"/>
-            <w:r>
-              <w:rPr>
-                <w:kern w:val="0"/>
-                <w:lang w:bidi="ar-SA"/>
-              </w:rPr>
-              <w:t>IoU(</w:t>
-            </w:r>
-            <w:proofErr w:type="gramEnd"/>
+            <w:r>
+              <w:rPr>
+                <w:kern w:val="0"/>
+                <w:lang w:bidi="ar-SA"/>
+              </w:rPr>
+              <w:t>IoU (</w:t>
+            </w:r>
             <w:r>
               <w:rPr>
                 <w:kern w:val="0"/>
@@ -2199,12 +2381,6 @@
         <w:spacing w:after="0"/>
         <w:jc w:val="both"/>
       </w:pPr>
-    </w:p>
-    <w:p>
-      <w:pPr>
-        <w:spacing w:after="0"/>
-        <w:jc w:val="both"/>
-      </w:pPr>
       <w:r>
         <w:rPr>
           <w:b/>
@@ -2227,7 +2403,7 @@
       <w:r>
         <w:t xml:space="preserve">I conclude that </w:t>
       </w:r>
-      <w:hyperlink r:id="rId8" w:history="1">
+      <w:hyperlink r:id="rId12" w:history="1">
         <w:r>
           <w:rPr>
             <w:rStyle w:val="Hyperlink"/>
@@ -2238,7 +2414,7 @@
       <w:r>
         <w:t xml:space="preserve"> of Yolo8 algorithm outperformed with 97.3% among three algorithms for detection. </w:t>
       </w:r>
-      <w:hyperlink r:id="rId9" w:history="1">
+      <w:hyperlink r:id="rId13" w:history="1">
         <w:r>
           <w:rPr>
             <w:rStyle w:val="Hyperlink"/>
@@ -2266,6 +2442,30 @@
       <w:pPr>
         <w:spacing w:after="0"/>
         <w:jc w:val="both"/>
+        <w:rPr>
+          <w:b/>
+          <w:bCs/>
+        </w:rPr>
+      </w:pPr>
+    </w:p>
+    <w:p>
+      <w:pPr>
+        <w:spacing w:after="0"/>
+        <w:jc w:val="both"/>
+        <w:rPr>
+          <w:b/>
+          <w:bCs/>
+        </w:rPr>
+      </w:pPr>
+    </w:p>
+    <w:p>
+      <w:pPr>
+        <w:spacing w:after="0"/>
+        <w:jc w:val="both"/>
+        <w:rPr>
+          <w:b/>
+          <w:bCs/>
+        </w:rPr>
       </w:pPr>
     </w:p>
     <w:p>
@@ -2313,7 +2513,6 @@
           <w:sz w:val="24"/>
           <w:szCs w:val="24"/>
         </w:rPr>
-        <w:lastRenderedPageBreak/>
         <w:t>Seo, S. N. (2017). Beyond the Paris Agreement: Climate change policy negotiations and future directions. Regional Science Policy &amp; Practice, 9(2), 121-140.</w:t>
       </w:r>
       <w:bookmarkEnd w:id="7"/>
@@ -2376,25 +2575,7 @@
           <w:sz w:val="24"/>
           <w:szCs w:val="24"/>
         </w:rPr>
-        <w:t xml:space="preserve">Wiser, R., Bolinger, M., Hoen, B., Millstein, D., Rand, J., </w:t>
-      </w:r>
-      <w:proofErr w:type="spellStart"/>
-      <w:r>
-        <w:rPr>
-          <w:rFonts w:ascii="Arial" w:hAnsi="Arial" w:cs="Arial"/>
-          <w:sz w:val="24"/>
-          <w:szCs w:val="24"/>
-        </w:rPr>
-        <w:t>Barbose</w:t>
-      </w:r>
-      <w:proofErr w:type="spellEnd"/>
-      <w:r>
-        <w:rPr>
-          <w:rFonts w:ascii="Arial" w:hAnsi="Arial" w:cs="Arial"/>
-          <w:sz w:val="24"/>
-          <w:szCs w:val="24"/>
-        </w:rPr>
-        <w:t>, G., and Paulos, B. (2022). Land-based wind market report: 2022 edition. Lawrence Berkeley National Lab. (LBNL), Berkeley, CA (United States).</w:t>
+        <w:t>Wiser, R., Bolinger, M., Hoen, B., Millstein, D., Rand, J., Barbose, G., and Paulos, B. (2022). Land-based wind market report: 2022 edition. Lawrence Berkeley National Lab. (LBNL), Berkeley, CA (United States).</w:t>
       </w:r>
       <w:bookmarkEnd w:id="12"/>
     </w:p>
@@ -2416,69 +2597,13 @@
       <w:bookmarkStart w:id="15" w:name="_Ref118451442"/>
       <w:bookmarkEnd w:id="13"/>
       <w:bookmarkEnd w:id="14"/>
-      <w:proofErr w:type="spellStart"/>
       <w:r>
         <w:rPr>
           <w:rFonts w:ascii="Arial" w:hAnsi="Arial" w:cs="Arial"/>
           <w:sz w:val="24"/>
           <w:szCs w:val="24"/>
         </w:rPr>
-        <w:t>Stetco</w:t>
-      </w:r>
-      <w:proofErr w:type="spellEnd"/>
-      <w:r>
-        <w:rPr>
-          <w:rFonts w:ascii="Arial" w:hAnsi="Arial" w:cs="Arial"/>
-          <w:sz w:val="24"/>
-          <w:szCs w:val="24"/>
-        </w:rPr>
-        <w:t xml:space="preserve">, A., </w:t>
-      </w:r>
-      <w:proofErr w:type="spellStart"/>
-      <w:r>
-        <w:rPr>
-          <w:rFonts w:ascii="Arial" w:hAnsi="Arial" w:cs="Arial"/>
-          <w:sz w:val="24"/>
-          <w:szCs w:val="24"/>
-        </w:rPr>
-        <w:t>Dinmohammadi</w:t>
-      </w:r>
-      <w:proofErr w:type="spellEnd"/>
-      <w:r>
-        <w:rPr>
-          <w:rFonts w:ascii="Arial" w:hAnsi="Arial" w:cs="Arial"/>
-          <w:sz w:val="24"/>
-          <w:szCs w:val="24"/>
-        </w:rPr>
-        <w:t xml:space="preserve">, F., Zhao, X., Robu, V., Flynn, D., Barnes, M., </w:t>
-      </w:r>
-      <w:proofErr w:type="gramStart"/>
-      <w:r>
-        <w:rPr>
-          <w:rFonts w:ascii="Arial" w:hAnsi="Arial" w:cs="Arial"/>
-          <w:sz w:val="24"/>
-          <w:szCs w:val="24"/>
-        </w:rPr>
-        <w:t xml:space="preserve">and  </w:t>
-      </w:r>
-      <w:proofErr w:type="spellStart"/>
-      <w:r>
-        <w:rPr>
-          <w:rFonts w:ascii="Arial" w:hAnsi="Arial" w:cs="Arial"/>
-          <w:sz w:val="24"/>
-          <w:szCs w:val="24"/>
-        </w:rPr>
-        <w:t>Nenadic</w:t>
-      </w:r>
-      <w:proofErr w:type="spellEnd"/>
-      <w:proofErr w:type="gramEnd"/>
-      <w:r>
-        <w:rPr>
-          <w:rFonts w:ascii="Arial" w:hAnsi="Arial" w:cs="Arial"/>
-          <w:sz w:val="24"/>
-          <w:szCs w:val="24"/>
-        </w:rPr>
-        <w:t>, G. (2019). Machine learning methods for wind turbine condition monitoring: A review. Renewable Energy, 133, 620-635.</w:t>
+        <w:t>Stetco, A., Dinmohammadi, F., Zhao, X., Robu, V., Flynn, D., Barnes, M., and  Nenadic, G. (2019). Machine learning methods for wind turbine condition monitoring: A review. Renewable Energy, 133, 620-635.</w:t>
       </w:r>
       <w:bookmarkStart w:id="16" w:name="_Ref119095497"/>
       <w:bookmarkEnd w:id="15"/>
@@ -2554,23 +2679,13 @@
       <w:bookmarkStart w:id="23" w:name="_Ref119096281"/>
       <w:bookmarkEnd w:id="21"/>
       <w:bookmarkEnd w:id="22"/>
-      <w:proofErr w:type="spellStart"/>
       <w:r>
         <w:rPr>
           <w:rFonts w:ascii="Arial" w:hAnsi="Arial" w:cs="Arial"/>
           <w:sz w:val="24"/>
           <w:szCs w:val="24"/>
         </w:rPr>
-        <w:t>Shihavuddin</w:t>
-      </w:r>
-      <w:proofErr w:type="spellEnd"/>
-      <w:r>
-        <w:rPr>
-          <w:rFonts w:ascii="Arial" w:hAnsi="Arial" w:cs="Arial"/>
-          <w:sz w:val="24"/>
-          <w:szCs w:val="24"/>
-        </w:rPr>
-        <w:t>, A. S. M., Xiao Chen, X., Fedorov, V., Nymark Christensen, A., Andre Brogaard Riis, N., Branner, K., and Reinhold Paulsen, R. (2019). Wind turbine surface damage detection by deep learning aided drone inspection analysis. Energies, 12(4), 676.</w:t>
+        <w:t>Shihavuddin, A. S. M., Xiao Chen, X., Fedorov, V., Nymark Christensen, A., Andre Brogaard Riis, N., Branner, K., and Reinhold Paulsen, R. (2019). Wind turbine surface damage detection by deep learning aided drone inspection analysis. Energies, 12(4), 676.</w:t>
       </w:r>
       <w:bookmarkEnd w:id="23"/>
     </w:p>
@@ -2594,25 +2709,7 @@
           <w:sz w:val="24"/>
           <w:szCs w:val="24"/>
         </w:rPr>
-        <w:t xml:space="preserve"> Lin, T. Y., Maire, M., Belongie, S., Hays, J., Perona, P., and Ramanan, D., and </w:t>
-      </w:r>
-      <w:proofErr w:type="spellStart"/>
-      <w:r>
-        <w:rPr>
-          <w:rFonts w:ascii="Arial" w:hAnsi="Arial" w:cs="Arial"/>
-          <w:sz w:val="24"/>
-          <w:szCs w:val="24"/>
-        </w:rPr>
-        <w:t>Zitnick</w:t>
-      </w:r>
-      <w:proofErr w:type="spellEnd"/>
-      <w:r>
-        <w:rPr>
-          <w:rFonts w:ascii="Arial" w:hAnsi="Arial" w:cs="Arial"/>
-          <w:sz w:val="24"/>
-          <w:szCs w:val="24"/>
-        </w:rPr>
-        <w:t>, CL (2014, September). Microsoft COCO: Common objects in context. In European Conference on Computer Vision (pp. 740-755).</w:t>
+        <w:t xml:space="preserve"> Lin, T. Y., Maire, M., Belongie, S., Hays, J., Perona, P., and Ramanan, D., and Zitnick, CL (2014, September). Microsoft COCO: Common objects in context. In European Conference on Computer Vision (pp. 740-755).</w:t>
       </w:r>
       <w:bookmarkEnd w:id="24"/>
     </w:p>
@@ -2638,7 +2735,7 @@
         </w:rPr>
         <w:t xml:space="preserve">Roboflow Annotator. Roboflow. </w:t>
       </w:r>
-      <w:hyperlink r:id="rId10">
+      <w:hyperlink r:id="rId14">
         <w:bookmarkStart w:id="26" w:name="_Ref118818252"/>
         <w:r>
           <w:rPr>
@@ -2650,7 +2747,7 @@
           <w:t>https://roboflow.com</w:t>
         </w:r>
       </w:hyperlink>
-      <w:hyperlink r:id="rId11">
+      <w:hyperlink r:id="rId15">
         <w:bookmarkEnd w:id="26"/>
         <w:r>
           <w:rPr>
@@ -2704,43 +2801,7 @@
           <w:sz w:val="24"/>
           <w:szCs w:val="24"/>
         </w:rPr>
-        <w:t xml:space="preserve">Kaiming He Georgia </w:t>
-      </w:r>
-      <w:proofErr w:type="spellStart"/>
-      <w:r>
-        <w:rPr>
-          <w:rFonts w:ascii="Arial" w:hAnsi="Arial" w:cs="Arial"/>
-          <w:sz w:val="24"/>
-          <w:szCs w:val="24"/>
-        </w:rPr>
-        <w:t>Gkioxari</w:t>
-      </w:r>
-      <w:proofErr w:type="spellEnd"/>
-      <w:r>
-        <w:rPr>
-          <w:rFonts w:ascii="Arial" w:hAnsi="Arial" w:cs="Arial"/>
-          <w:sz w:val="24"/>
-          <w:szCs w:val="24"/>
-        </w:rPr>
-        <w:t xml:space="preserve"> Piotr Dollar Ross </w:t>
-      </w:r>
-      <w:proofErr w:type="spellStart"/>
-      <w:r>
-        <w:rPr>
-          <w:rFonts w:ascii="Arial" w:hAnsi="Arial" w:cs="Arial"/>
-          <w:sz w:val="24"/>
-          <w:szCs w:val="24"/>
-        </w:rPr>
-        <w:t>Girshick</w:t>
-      </w:r>
-      <w:proofErr w:type="spellEnd"/>
-      <w:r>
-        <w:rPr>
-          <w:rFonts w:ascii="Arial" w:hAnsi="Arial" w:cs="Arial"/>
-          <w:sz w:val="24"/>
-          <w:szCs w:val="24"/>
-        </w:rPr>
-        <w:t xml:space="preserve"> Facebook AI Research (FAIR) Mask R-CNN</w:t>
+        <w:t>Kaiming He Georgia Gkioxari Piotr Dollar Ross Girshick Facebook AI Research (FAIR) Mask R-CNN</w:t>
       </w:r>
     </w:p>
     <w:p>
@@ -2762,43 +2823,7 @@
           <w:sz w:val="24"/>
           <w:szCs w:val="24"/>
         </w:rPr>
-        <w:t xml:space="preserve">YOLOv7: Trainable bag-of-freebies sets new state-of-the-art for real-time object detectors Chien-Yao Wang1, Alexey </w:t>
-      </w:r>
-      <w:proofErr w:type="spellStart"/>
-      <w:r>
-        <w:rPr>
-          <w:rFonts w:ascii="Arial" w:hAnsi="Arial" w:cs="Arial"/>
-          <w:sz w:val="24"/>
-          <w:szCs w:val="24"/>
-        </w:rPr>
-        <w:t>Bochkovskiy</w:t>
-      </w:r>
-      <w:proofErr w:type="spellEnd"/>
-      <w:r>
-        <w:rPr>
-          <w:rFonts w:ascii="Arial" w:hAnsi="Arial" w:cs="Arial"/>
-          <w:sz w:val="24"/>
-          <w:szCs w:val="24"/>
-        </w:rPr>
-        <w:t xml:space="preserve">, and Hong-Yuan Mark Liao1 1 Institute of Information Science, Academia </w:t>
-      </w:r>
-      <w:proofErr w:type="spellStart"/>
-      <w:r>
-        <w:rPr>
-          <w:rFonts w:ascii="Arial" w:hAnsi="Arial" w:cs="Arial"/>
-          <w:sz w:val="24"/>
-          <w:szCs w:val="24"/>
-        </w:rPr>
-        <w:t>Sinica</w:t>
-      </w:r>
-      <w:proofErr w:type="spellEnd"/>
-      <w:r>
-        <w:rPr>
-          <w:rFonts w:ascii="Arial" w:hAnsi="Arial" w:cs="Arial"/>
-          <w:sz w:val="24"/>
-          <w:szCs w:val="24"/>
-        </w:rPr>
-        <w:t>, Taiwan</w:t>
+        <w:t>YOLOv7: Trainable bag-of-freebies sets new state-of-the-art for real-time object detectors Chien-Yao Wang1, Alexey Bochkovskiy, and Hong-Yuan Mark Liao1 1 Institute of Information Science, Academia Sinica, Taiwan</w:t>
       </w:r>
     </w:p>
     <w:p>
@@ -2855,29 +2880,7 @@
           <w:szCs w:val="24"/>
           <w:highlight w:val="white"/>
         </w:rPr>
-        <w:t xml:space="preserve">Fu, Y., Wu, J., Hu, Y., Xing, M., and Xie, L. (2021, January). </w:t>
-      </w:r>
-      <w:proofErr w:type="spellStart"/>
-      <w:r>
-        <w:rPr>
-          <w:rFonts w:ascii="Arial" w:hAnsi="Arial" w:cs="Arial"/>
-          <w:color w:val="222222"/>
-          <w:sz w:val="24"/>
-          <w:szCs w:val="24"/>
-          <w:highlight w:val="white"/>
-        </w:rPr>
-        <w:t>Desnet</w:t>
-      </w:r>
-      <w:proofErr w:type="spellEnd"/>
-      <w:r>
-        <w:rPr>
-          <w:rFonts w:ascii="Arial" w:hAnsi="Arial" w:cs="Arial"/>
-          <w:color w:val="222222"/>
-          <w:sz w:val="24"/>
-          <w:szCs w:val="24"/>
-          <w:highlight w:val="white"/>
-        </w:rPr>
-        <w:t>: A multi-channel network for simultaneous speech dereverberation, enhancement and separation. In </w:t>
+        <w:t>Fu, Y., Wu, J., Hu, Y., Xing, M., and Xie, L. (2021, January). Desnet: A multi-channel network for simultaneous speech dereverberation, enhancement and separation. In </w:t>
       </w:r>
       <w:r>
         <w:rPr>
@@ -2899,7 +2902,18 @@
           <w:szCs w:val="24"/>
           <w:highlight w:val="white"/>
         </w:rPr>
-        <w:t> (pp. 857-864). IEEE.</w:t>
+        <w:t xml:space="preserve"> (pp. </w:t>
+      </w:r>
+      <w:r>
+        <w:rPr>
+          <w:rFonts w:ascii="Arial" w:hAnsi="Arial" w:cs="Arial"/>
+          <w:color w:val="222222"/>
+          <w:sz w:val="24"/>
+          <w:szCs w:val="24"/>
+          <w:highlight w:val="white"/>
+        </w:rPr>
+        <w:lastRenderedPageBreak/>
+        <w:t>857-864). IEEE.</w:t>
       </w:r>
       <w:bookmarkStart w:id="28" w:name="_Ref119096663"/>
       <w:bookmarkEnd w:id="27"/>
@@ -3006,30 +3020,7 @@
           <w:szCs w:val="24"/>
           <w:highlight w:val="white"/>
         </w:rPr>
-        <w:lastRenderedPageBreak/>
-        <w:t xml:space="preserve">Bolya, D., Zhou, C., Xiao, F., and Lee, Y. J. (2019). </w:t>
-      </w:r>
-      <w:proofErr w:type="spellStart"/>
-      <w:r>
-        <w:rPr>
-          <w:rFonts w:ascii="Arial" w:hAnsi="Arial" w:cs="Arial"/>
-          <w:color w:val="222222"/>
-          <w:sz w:val="24"/>
-          <w:szCs w:val="24"/>
-          <w:highlight w:val="white"/>
-        </w:rPr>
-        <w:t>Yolact</w:t>
-      </w:r>
-      <w:proofErr w:type="spellEnd"/>
-      <w:r>
-        <w:rPr>
-          <w:rFonts w:ascii="Arial" w:hAnsi="Arial" w:cs="Arial"/>
-          <w:color w:val="222222"/>
-          <w:sz w:val="24"/>
-          <w:szCs w:val="24"/>
-          <w:highlight w:val="white"/>
-        </w:rPr>
-        <w:t>: Real-time instance segmentation. In </w:t>
+        <w:t>Bolya, D., Zhou, C., Xiao, F., and Lee, Y. J. (2019). Yolact: Real-time instance segmentation. In </w:t>
       </w:r>
       <w:r>
         <w:rPr>
@@ -3080,25 +3071,7 @@
           <w:sz w:val="24"/>
           <w:szCs w:val="24"/>
         </w:rPr>
-        <w:t xml:space="preserve">Jacob </w:t>
-      </w:r>
-      <w:proofErr w:type="spellStart"/>
-      <w:r>
-        <w:rPr>
-          <w:rFonts w:ascii="Arial" w:hAnsi="Arial" w:cs="Arial"/>
-          <w:sz w:val="24"/>
-          <w:szCs w:val="24"/>
-        </w:rPr>
-        <w:t>Solawetz</w:t>
-      </w:r>
-      <w:proofErr w:type="spellEnd"/>
-      <w:r>
-        <w:rPr>
-          <w:rFonts w:ascii="Arial" w:hAnsi="Arial" w:cs="Arial"/>
-          <w:sz w:val="24"/>
-          <w:szCs w:val="24"/>
-        </w:rPr>
-        <w:t xml:space="preserve"> and Francesco. What is yolov8? the ultimate guide., 2023. 04-30-2023. 1, 5, 8</w:t>
+        <w:t>Jacob Solawetz and Francesco. What is yolov8? the ultimate guide., 2023. 04-30-2023. 1, 5, 8</w:t>
       </w:r>
     </w:p>
     <w:p>
@@ -3124,97 +3097,7 @@
           <w:sz w:val="24"/>
           <w:szCs w:val="24"/>
         </w:rPr>
-        <w:t xml:space="preserve">DC-YOLOv8: Small size Object detection algorithm based on camera sensor Haitong Lou1, </w:t>
-      </w:r>
-      <w:proofErr w:type="spellStart"/>
-      <w:r>
-        <w:rPr>
-          <w:rFonts w:ascii="Arial" w:hAnsi="Arial" w:cs="Arial"/>
-          <w:sz w:val="24"/>
-          <w:szCs w:val="24"/>
-        </w:rPr>
-        <w:t>Xuehu</w:t>
-      </w:r>
-      <w:proofErr w:type="spellEnd"/>
-      <w:r>
-        <w:rPr>
-          <w:rFonts w:ascii="Arial" w:hAnsi="Arial" w:cs="Arial"/>
-          <w:sz w:val="24"/>
-          <w:szCs w:val="24"/>
-        </w:rPr>
-        <w:t xml:space="preserve"> Duan1, </w:t>
-      </w:r>
-      <w:proofErr w:type="spellStart"/>
-      <w:r>
-        <w:rPr>
-          <w:rFonts w:ascii="Arial" w:hAnsi="Arial" w:cs="Arial"/>
-          <w:sz w:val="24"/>
-          <w:szCs w:val="24"/>
-        </w:rPr>
-        <w:t>Junmei</w:t>
-      </w:r>
-      <w:proofErr w:type="spellEnd"/>
-      <w:r>
-        <w:rPr>
-          <w:rFonts w:ascii="Arial" w:hAnsi="Arial" w:cs="Arial"/>
-          <w:sz w:val="24"/>
-          <w:szCs w:val="24"/>
-        </w:rPr>
-        <w:t xml:space="preserve"> Guo1, </w:t>
-      </w:r>
-      <w:proofErr w:type="spellStart"/>
-      <w:r>
-        <w:rPr>
-          <w:rFonts w:ascii="Arial" w:hAnsi="Arial" w:cs="Arial"/>
-          <w:sz w:val="24"/>
-          <w:szCs w:val="24"/>
-        </w:rPr>
-        <w:t>Haiying</w:t>
-      </w:r>
-      <w:proofErr w:type="spellEnd"/>
-      <w:r>
-        <w:rPr>
-          <w:rFonts w:ascii="Arial" w:hAnsi="Arial" w:cs="Arial"/>
-          <w:sz w:val="24"/>
-          <w:szCs w:val="24"/>
-        </w:rPr>
-        <w:t xml:space="preserve"> Liu1 *, Jason Gu2, </w:t>
-      </w:r>
-      <w:proofErr w:type="spellStart"/>
-      <w:r>
-        <w:rPr>
-          <w:rFonts w:ascii="Arial" w:hAnsi="Arial" w:cs="Arial"/>
-          <w:sz w:val="24"/>
-          <w:szCs w:val="24"/>
-        </w:rPr>
-        <w:t>Lingyun</w:t>
-      </w:r>
-      <w:proofErr w:type="spellEnd"/>
-      <w:r>
-        <w:rPr>
-          <w:rFonts w:ascii="Arial" w:hAnsi="Arial" w:cs="Arial"/>
-          <w:sz w:val="24"/>
-          <w:szCs w:val="24"/>
-        </w:rPr>
-        <w:t xml:space="preserve"> Bi1, </w:t>
-      </w:r>
-      <w:proofErr w:type="spellStart"/>
-      <w:r>
-        <w:rPr>
-          <w:rFonts w:ascii="Arial" w:hAnsi="Arial" w:cs="Arial"/>
-          <w:sz w:val="24"/>
-          <w:szCs w:val="24"/>
-        </w:rPr>
-        <w:t>Haonan</w:t>
-      </w:r>
-      <w:proofErr w:type="spellEnd"/>
-      <w:r>
-        <w:rPr>
-          <w:rFonts w:ascii="Arial" w:hAnsi="Arial" w:cs="Arial"/>
-          <w:sz w:val="24"/>
-          <w:szCs w:val="24"/>
-        </w:rPr>
-        <w:t xml:space="preserve"> Chen 1 7 April 2023 doi:10.20944/preprints202304. 0124.v1</w:t>
+        <w:t>DC-YOLOv8: Small size Object detection algorithm based on camera sensor Haitong Lou1, Xuehu Duan1, Junmei Guo1, Haiying Liu1 *, Jason Gu2, Lingyun Bi1, Haonan Chen 1 7 April 2023 doi:10.20944/preprints202304. 0124.v1</w:t>
       </w:r>
       <w:bookmarkEnd w:id="30"/>
     </w:p>
@@ -3241,71 +3124,7 @@
           <w:sz w:val="24"/>
           <w:szCs w:val="24"/>
         </w:rPr>
-        <w:t xml:space="preserve"> DCF-Yolov8: An Improved Algorithm for Aggregating Low-Level Features to Detect Agricultural Pests and Diseases by Lijuan Zhang 1,2, </w:t>
-      </w:r>
-      <w:proofErr w:type="spellStart"/>
-      <w:r>
-        <w:rPr>
-          <w:rFonts w:ascii="Arial" w:hAnsi="Arial" w:cs="Arial"/>
-          <w:sz w:val="24"/>
-          <w:szCs w:val="24"/>
-        </w:rPr>
-        <w:t>Gongcheng</w:t>
-      </w:r>
-      <w:proofErr w:type="spellEnd"/>
-      <w:r>
-        <w:rPr>
-          <w:rFonts w:ascii="Arial" w:hAnsi="Arial" w:cs="Arial"/>
-          <w:sz w:val="24"/>
-          <w:szCs w:val="24"/>
-        </w:rPr>
-        <w:t xml:space="preserve"> Ding 1,2, Chaoran Li 3 and </w:t>
-      </w:r>
-      <w:proofErr w:type="spellStart"/>
-      <w:r>
-        <w:rPr>
-          <w:rFonts w:ascii="Arial" w:hAnsi="Arial" w:cs="Arial"/>
-          <w:sz w:val="24"/>
-          <w:szCs w:val="24"/>
-        </w:rPr>
-        <w:t>Dongming</w:t>
-      </w:r>
-      <w:proofErr w:type="spellEnd"/>
-      <w:r>
-        <w:rPr>
-          <w:rFonts w:ascii="Arial" w:hAnsi="Arial" w:cs="Arial"/>
-          <w:sz w:val="24"/>
-          <w:szCs w:val="24"/>
-        </w:rPr>
-        <w:t xml:space="preserve"> Li </w:t>
-      </w:r>
-      <w:proofErr w:type="gramStart"/>
-      <w:r>
-        <w:rPr>
-          <w:rFonts w:ascii="Arial" w:hAnsi="Arial" w:cs="Arial"/>
-          <w:sz w:val="24"/>
-          <w:szCs w:val="24"/>
-        </w:rPr>
-        <w:t>1,*</w:t>
-      </w:r>
-      <w:proofErr w:type="spellStart"/>
-      <w:proofErr w:type="gramEnd"/>
-      <w:r>
-        <w:rPr>
-          <w:rFonts w:ascii="Arial" w:hAnsi="Arial" w:cs="Arial"/>
-          <w:sz w:val="24"/>
-          <w:szCs w:val="24"/>
-        </w:rPr>
-        <w:t>ORCIDAgronomy</w:t>
-      </w:r>
-      <w:proofErr w:type="spellEnd"/>
-      <w:r>
-        <w:rPr>
-          <w:rFonts w:ascii="Arial" w:hAnsi="Arial" w:cs="Arial"/>
-          <w:sz w:val="24"/>
-          <w:szCs w:val="24"/>
-        </w:rPr>
-        <w:t xml:space="preserve"> 2023, 13(8), 2012; https://doi.org/10.3390/agronomy13082012. </w:t>
+        <w:t xml:space="preserve"> DCF-Yolov8: An Improved Algorithm for Aggregating Low-Level Features to Detect Agricultural Pests and Diseases by Lijuan Zhang 1,2, Gongcheng Ding 1,2, Chaoran Li 3 and Dongming Li 1,*ORCIDAgronomy 2023, 13(8), 2012; https://doi.org/10.3390/agronomy13082012. </w:t>
       </w:r>
     </w:p>
     <w:p>
@@ -3331,43 +3150,7 @@
           <w:sz w:val="24"/>
           <w:szCs w:val="24"/>
         </w:rPr>
-        <w:t xml:space="preserve">Feature Pyramid Networks for Object Detection Tsung-Yi Lin, Piotr </w:t>
-      </w:r>
-      <w:proofErr w:type="gramStart"/>
-      <w:r>
-        <w:rPr>
-          <w:rFonts w:ascii="Arial" w:hAnsi="Arial" w:cs="Arial"/>
-          <w:sz w:val="24"/>
-          <w:szCs w:val="24"/>
-        </w:rPr>
-        <w:t>Dollar ,</w:t>
-      </w:r>
-      <w:proofErr w:type="gramEnd"/>
-      <w:r>
-        <w:rPr>
-          <w:rFonts w:ascii="Arial" w:hAnsi="Arial" w:cs="Arial"/>
-          <w:sz w:val="24"/>
-          <w:szCs w:val="24"/>
-        </w:rPr>
-        <w:t xml:space="preserve"> Ross </w:t>
-      </w:r>
-      <w:proofErr w:type="spellStart"/>
-      <w:r>
-        <w:rPr>
-          <w:rFonts w:ascii="Arial" w:hAnsi="Arial" w:cs="Arial"/>
-          <w:sz w:val="24"/>
-          <w:szCs w:val="24"/>
-        </w:rPr>
-        <w:t>Girshick</w:t>
-      </w:r>
-      <w:proofErr w:type="spellEnd"/>
-      <w:r>
-        <w:rPr>
-          <w:rFonts w:ascii="Arial" w:hAnsi="Arial" w:cs="Arial"/>
-          <w:sz w:val="24"/>
-          <w:szCs w:val="24"/>
-        </w:rPr>
-        <w:t xml:space="preserve"> , Kaiming He, Bharath Hariharan, and Serge Belongie</w:t>
+        <w:t>Feature Pyramid Networks for Object Detection Tsung-Yi Lin, Piotr Dollar , Ross Girshick , Kaiming He, Bharath Hariharan, and Serge Belongie</w:t>
       </w:r>
     </w:p>
     <w:p>
@@ -3393,61 +3176,7 @@
           <w:sz w:val="24"/>
           <w:szCs w:val="24"/>
         </w:rPr>
-        <w:t>Path Aggregation Network for Instance Segmentation Shu Liu† Lu Qi† Haifang Qin§ Jianping Shi‡ Jiaya Jia</w:t>
-      </w:r>
-      <w:proofErr w:type="gramStart"/>
-      <w:r>
-        <w:rPr>
-          <w:rFonts w:ascii="Arial" w:hAnsi="Arial" w:cs="Arial"/>
-          <w:sz w:val="24"/>
-          <w:szCs w:val="24"/>
-        </w:rPr>
-        <w:t>†,[</w:t>
-      </w:r>
-      <w:proofErr w:type="gramEnd"/>
-      <w:r>
-        <w:rPr>
-          <w:rFonts w:ascii="Arial" w:hAnsi="Arial" w:cs="Arial"/>
-          <w:sz w:val="24"/>
-          <w:szCs w:val="24"/>
-        </w:rPr>
-        <w:t xml:space="preserve"> †The Chinese University of Hong Kong §Peking University ‡</w:t>
-      </w:r>
-      <w:proofErr w:type="spellStart"/>
-      <w:r>
-        <w:rPr>
-          <w:rFonts w:ascii="Arial" w:hAnsi="Arial" w:cs="Arial"/>
-          <w:sz w:val="24"/>
-          <w:szCs w:val="24"/>
-        </w:rPr>
-        <w:t>SenseTime</w:t>
-      </w:r>
-      <w:proofErr w:type="spellEnd"/>
-      <w:r>
-        <w:rPr>
-          <w:rFonts w:ascii="Arial" w:hAnsi="Arial" w:cs="Arial"/>
-          <w:sz w:val="24"/>
-          <w:szCs w:val="24"/>
-        </w:rPr>
-        <w:t xml:space="preserve"> Research [</w:t>
-      </w:r>
-      <w:proofErr w:type="spellStart"/>
-      <w:r>
-        <w:rPr>
-          <w:rFonts w:ascii="Arial" w:hAnsi="Arial" w:cs="Arial"/>
-          <w:sz w:val="24"/>
-          <w:szCs w:val="24"/>
-        </w:rPr>
-        <w:t>YouTu</w:t>
-      </w:r>
-      <w:proofErr w:type="spellEnd"/>
-      <w:r>
-        <w:rPr>
-          <w:rFonts w:ascii="Arial" w:hAnsi="Arial" w:cs="Arial"/>
-          <w:sz w:val="24"/>
-          <w:szCs w:val="24"/>
-        </w:rPr>
-        <w:t xml:space="preserve"> Lab, Tencent arXiv:1803.01534v4</w:t>
+        <w:t>Path Aggregation Network for Instance Segmentation Shu Liu† Lu Qi† Haifang Qin§ Jianping Shi‡ Jiaya Jia†,[ †The Chinese University of Hong Kong §Peking University ‡SenseTime Research [YouTu Lab, Tencent arXiv:1803.01534v4</w:t>
       </w:r>
     </w:p>
     <w:p>
@@ -3475,43 +3204,16 @@
           <w:sz w:val="24"/>
           <w:szCs w:val="24"/>
         </w:rPr>
-        <w:t xml:space="preserve">Representation Learning: A Statistical Perspective </w:t>
-      </w:r>
-      <w:proofErr w:type="spellStart"/>
+        <w:t xml:space="preserve">Representation Learning: A Statistical Perspective Jianwen Xie1 , Ruiqi Gao2 , Erik Nijkamp2 , Song-Chun Zhu2 , and Ying Nian Wu2 1Hikvision Research </w:t>
+      </w:r>
       <w:r>
         <w:rPr>
           <w:rFonts w:ascii="Arial" w:hAnsi="Arial" w:cs="Arial"/>
           <w:sz w:val="24"/>
           <w:szCs w:val="24"/>
         </w:rPr>
-        <w:t>Jianwen</w:t>
-      </w:r>
-      <w:proofErr w:type="spellEnd"/>
-      <w:r>
-        <w:rPr>
-          <w:rFonts w:ascii="Arial" w:hAnsi="Arial" w:cs="Arial"/>
-          <w:sz w:val="24"/>
-          <w:szCs w:val="24"/>
-        </w:rPr>
-        <w:t xml:space="preserve"> Xie</w:t>
-      </w:r>
-      <w:proofErr w:type="gramStart"/>
-      <w:r>
-        <w:rPr>
-          <w:rFonts w:ascii="Arial" w:hAnsi="Arial" w:cs="Arial"/>
-          <w:sz w:val="24"/>
-          <w:szCs w:val="24"/>
-        </w:rPr>
-        <w:t>1 ,</w:t>
-      </w:r>
-      <w:proofErr w:type="gramEnd"/>
-      <w:r>
-        <w:rPr>
-          <w:rFonts w:ascii="Arial" w:hAnsi="Arial" w:cs="Arial"/>
-          <w:sz w:val="24"/>
-          <w:szCs w:val="24"/>
-        </w:rPr>
-        <w:t xml:space="preserve"> Ruiqi Gao2 , Erik Nijkamp2 , Song-Chun Zhu2 , and Ying Nian Wu2 1Hikvision Research Institute, 2Department of Statistics, University California, Los Angeles arXiv:1911.11374v1 [stat.ML] 26 Nov 2019</w:t>
+        <w:lastRenderedPageBreak/>
+        <w:t>Institute, 2Department of Statistics, University California, Los Angeles arXiv:1911.11374v1 [stat.ML] 26 Nov 2019</w:t>
       </w:r>
     </w:p>
     <w:p>
@@ -3545,7 +3247,6 @@
         <w:jc w:val="both"/>
       </w:pPr>
       <w:r>
-        <w:lastRenderedPageBreak/>
         <w:t>Wind turbines are pivotal in harnessing electricity sustainably from renewable resources. However, their blades face a multitude of environmental conditions, making them particularly vulnerable to wear and tear. Recognizing these vulnerabilities is crucial, as it not only underscores the importance of regular monitoring to mitigate risks but also highlights the need to minimize maintenance costs and time. Effective research in this area can provide proactive solutions to prevent structural damage, ensuring a consistent and uninterrupted power supply.</w:t>
       </w:r>
     </w:p>
@@ -3554,15 +3255,7 @@
         <w:pStyle w:val="BodyText"/>
       </w:pPr>
       <w:r>
-        <w:t xml:space="preserve">In our recent study, we zeroed in on the detection and segmentation of specific faults in turbine blades, namely surface </w:t>
-      </w:r>
-      <w:proofErr w:type="gramStart"/>
-      <w:r>
-        <w:t>damage</w:t>
-      </w:r>
-      <w:proofErr w:type="gramEnd"/>
-      <w:r>
-        <w:t xml:space="preserve"> and edge erosion. Additionally, we delved into two key components: lightning receptors and VG panels. Our approach was comprehensive; we compared the performance of three leading models—Mask R-CNN, YOLOv7, and YOLOv8—to determine the most proficient tool for detecting and segmenting these issues, aiming to bolster the longevity and reliability of wind turbines.</w:t>
+        <w:t>In our recent study, we zeroed in on the detection and segmentation of specific faults in turbine blades, namely surface damage and edge erosion. Additionally, we delved into two key components: lightning receptors and VG panels. Our approach was comprehensive; we compared the performance of three leading models—Mask R-CNN, YOLOv7, and YOLOv8—to determine the most proficient tool for detecting and segmenting these issues, aiming to bolster the longevity and reliability of wind turbines.</w:t>
       </w:r>
     </w:p>
     <w:p>
@@ -3630,17 +3323,8 @@
         <w:spacing w:after="0" w:line="480" w:lineRule="auto"/>
         <w:jc w:val="both"/>
       </w:pPr>
-      <w:proofErr w:type="gramStart"/>
-      <w:r>
-        <w:t>In light of</w:t>
-      </w:r>
-      <w:proofErr w:type="gramEnd"/>
-      <w:r>
-        <w:t xml:space="preserve"> this, our research delves into the intricate task of detection and segmentation of certain prevalent faults in turbine blades, specifically surface damage and edge erosion. Furthermore, we've extended our investigation to two </w:t>
-      </w:r>
-      <w:r>
-        <w:lastRenderedPageBreak/>
-        <w:t>crucial components: the lightning receptor and the VG panel. To ensure accuracy and efficiency in this endeavor, we've utilized and compared three state-of-the-art models: Mask R-CNN, YOLOv7, and YOLOv8. The goal? To ascertain which tool offers the most reliable results in both detection and segmentation, and ultimately, ensure the longevity and efficacy of wind turbines."</w:t>
+      <w:r>
+        <w:t>In light of this, our research delves into the intricate task of detection and segmentation of certain prevalent faults in turbine blades, specifically surface damage and edge erosion. Furthermore, we've extended our investigation to two crucial components: the lightning receptor and the VG panel. To ensure accuracy and efficiency in this endeavor, we've utilized and compared three state-of-the-art models: Mask R-CNN, YOLOv7, and YOLOv8. The goal? To ascertain which tool offers the most reliable results in both detection and segmentation, and ultimately, ensure the longevity and efficacy of wind turbines."</w:t>
       </w:r>
     </w:p>
     <w:sectPr>

--- a/Abstract (copy).docx
+++ b/Abstract (copy).docx
@@ -123,7 +123,15 @@
         <w:jc w:val="both"/>
       </w:pPr>
       <w:r>
-        <w:t xml:space="preserve">Wind turbines are at the heart of sustainable electricity generation from renewable sources. These blades, however, are constantly exposed to a myriad of environmental conditions, rendering them prone to wear and tear. This vulnerability underscores the importance of consistent monitoring not just to reduce risks, maintenance costs, and downtime but also to safeguard against structural damages that could compromise the constant supply of power. In light of this, our research delves into the intricate task of detection and segmentation of prevalent faults in turbine blades, specifically surface damage and edge erosion. Furthermore, we've extended our investigation to two crucial components: the lightning receptor and the VG panel. To ensure the highest efficiency possible, we conducted a comparative analysis of three state-of-the-art models: Mask R-CNN, YOLOv7, and YOLOv8. We also researched the YOLOv8 model with three different Intersections of Unions, and they are IoU@0.6, IoU@0.7, and IoU@0.8.  </w:t>
+        <w:t xml:space="preserve">Wind turbines are at the heart of sustainable electricity generation from renewable sources. These blades, however, are constantly exposed to a myriad of environmental conditions, rendering them prone to wear and tear. This vulnerability underscores the importance of consistent monitoring not just to reduce risks, maintenance costs, and downtime but also to safeguard against structural damages that could compromise the constant supply of power. </w:t>
+      </w:r>
+      <w:proofErr w:type="gramStart"/>
+      <w:r>
+        <w:t>In light of</w:t>
+      </w:r>
+      <w:proofErr w:type="gramEnd"/>
+      <w:r>
+        <w:t xml:space="preserve"> this, our research delves into the intricate task of detection and segmentation of prevalent faults in turbine blades, specifically surface damage and edge erosion. Furthermore, we've extended our investigation to two crucial components: the lightning receptor and the VG panel. To ensure the highest efficiency possible, we conducted a comparative analysis of three state-of-the-art models: Mask R-CNN, YOLOv7, and YOLOv8. We also researched the YOLOv8 model with three different Intersections of Unions, and they are IoU@0.6, IoU@0.7, and IoU@0.8.  </w:t>
       </w:r>
     </w:p>
     <w:p>
@@ -157,7 +165,15 @@
         <w:jc w:val="both"/>
       </w:pPr>
       <w:r>
-        <w:t xml:space="preserve">The primary driver of greenhouse gas emissions stems from fossil fuel-based energy sources. Renewable energy sources must be incorporated into our daily lives to reduce emissions and address environmental problems. The Paris Agreement, signed by 165 nations in 2015, marked a significant milestone in fortifying the global commitment to curbing carbon dioxide emissions and bolstering investments in renewable energy solutions [1]. Following the agreement, there was a significant increase in </w:t>
+        <w:t xml:space="preserve">The primary driver of greenhouse gas emissions stems from fossil fuel-based energy sources. Renewable energy sources must be incorporated into our daily lives to reduce emissions and address environmental problems. The Paris Agreement, signed by 165 nations in 2015, marked a significant milestone in fortifying the global commitment to curbing carbon dioxide emissions and bolstering investments in renewable energy solutions [1]. </w:t>
+      </w:r>
+      <w:proofErr w:type="gramStart"/>
+      <w:r>
+        <w:t>Following the agreement, there</w:t>
+      </w:r>
+      <w:proofErr w:type="gramEnd"/>
+      <w:r>
+        <w:t xml:space="preserve"> was a significant increase in </w:t>
       </w:r>
       <w:r>
         <w:t>expenditure</w:t>
@@ -212,7 +228,15 @@
         <w:jc w:val="both"/>
       </w:pPr>
       <w:r>
-        <w:t>These forces can induce vibrations that manifest as structural damages, such as surface cracks, edge erosion, and even issues with pitch angles or twisted blades. Traditional inspection of these blades relies on time-based maintenance techniques. This approach is not only inefficient but also fraught with challenges. For instance, rope-based inspections pose significant risks to personnel, and telephotography methods can overlook microscopic structural damages due to human limitations. Furthermore, faults in wind turbines don't just compromise efficiency; they also pose environmental hazards. The operation and maintenance (O&amp;M) can account for up to 30% of the costs of wind electricity generation, so an efficient and reliable inspection method becomes indispensable. This research addresses these challenges by proposing an autonomous detection system using Mask R CNN, YOLOv7, and YOLOv8 algorithms. The goal is to precisely identify faults, thereby reducing O&amp;M costs while elevating safety standards. Our approach leans on cutting-edge object detection algorithms, namely Mask R-CNN, YOLOV7, and YOLOV8, to navigate the challenges of manual inspections. We'll begin by discussing our data sources.</w:t>
+        <w:t xml:space="preserve">These forces can induce vibrations that manifest as structural </w:t>
+      </w:r>
+      <w:proofErr w:type="gramStart"/>
+      <w:r>
+        <w:t>damages</w:t>
+      </w:r>
+      <w:proofErr w:type="gramEnd"/>
+      <w:r>
+        <w:t>, such as surface cracks, edge erosion, and even issues with pitch angles or twisted blades. Traditional inspection of these blades relies on time-based maintenance techniques. This approach is not only inefficient but also fraught with challenges. For instance, rope-based inspections pose significant risks to personnel, and telephotography methods can overlook microscopic structural damages due to human limitations. Furthermore, faults in wind turbines don't just compromise efficiency; they also pose environmental hazards. The operation and maintenance (O&amp;M) can account for up to 30% of the costs of wind electricity generation, so an efficient and reliable inspection method becomes indispensable. This research addresses these challenges by proposing an autonomous detection system using Mask R CNN, YOLOv7, and YOLOv8 algorithms. The goal is to precisely identify faults, thereby reducing O&amp;M costs while elevating safety standards. Our approach leans on cutting-edge object detection algorithms, namely Mask R-CNN, YOLOV7, and YOLOV8, to navigate the challenges of manual inspections. We'll begin by discussing our data sources.</w:t>
       </w:r>
     </w:p>
     <w:p>
@@ -514,7 +538,15 @@
         <w:t xml:space="preserve"> multi-stage algorithms like Mask R-CNN. The combination of YOLOv7 and YOLAC makes YOLOv7 the most precise and fastest instance segmentation algorithm for Wind turbine blade fault detection and instance segmentation.</w:t>
       </w:r>
       <w:r>
-        <w:t xml:space="preserve"> The Figure 2 represents the YOLOv7 architecture. </w:t>
+        <w:t xml:space="preserve"> </w:t>
+      </w:r>
+      <w:proofErr w:type="gramStart"/>
+      <w:r>
+        <w:t>The Figure</w:t>
+      </w:r>
+      <w:proofErr w:type="gramEnd"/>
+      <w:r>
+        <w:t xml:space="preserve"> 2 represents the YOLOv7 architecture. </w:t>
       </w:r>
     </w:p>
     <w:p>
@@ -1210,7 +1242,7 @@
         </w:drawing>
       </w:r>
       <w:r>
-        <w:t xml:space="preserve">    </w:t>
+        <w:t xml:space="preserve">   </w:t>
       </w:r>
       <w:r>
         <w:t xml:space="preserve"> </w:t>
@@ -1220,8 +1252,8 @@
           <w:noProof/>
         </w:rPr>
         <w:drawing>
-          <wp:inline distT="0" distB="0" distL="0" distR="0" wp14:anchorId="262C388B" wp14:editId="0F34E980">
-            <wp:extent cx="1250950" cy="1250950"/>
+          <wp:inline distT="0" distB="0" distL="0" distR="0" wp14:anchorId="262C388B" wp14:editId="40BB79B1">
+            <wp:extent cx="1289050" cy="1289050"/>
             <wp:effectExtent l="0" t="0" r="0" b="0"/>
             <wp:docPr id="394659196" name="Picture 6" descr="A close-up of a plane wing&#10;&#10;Description automatically generated"/>
             <wp:cNvGraphicFramePr>
@@ -1249,7 +1281,7 @@
                   <pic:spPr>
                     <a:xfrm>
                       <a:off x="0" y="0"/>
-                      <a:ext cx="1250950" cy="1250950"/>
+                      <a:ext cx="1289050" cy="1289050"/>
                     </a:xfrm>
                     <a:prstGeom prst="rect">
                       <a:avLst/>
@@ -2575,7 +2607,25 @@
           <w:sz w:val="24"/>
           <w:szCs w:val="24"/>
         </w:rPr>
-        <w:t>Wiser, R., Bolinger, M., Hoen, B., Millstein, D., Rand, J., Barbose, G., and Paulos, B. (2022). Land-based wind market report: 2022 edition. Lawrence Berkeley National Lab. (LBNL), Berkeley, CA (United States).</w:t>
+        <w:t xml:space="preserve">Wiser, R., Bolinger, M., Hoen, B., Millstein, D., Rand, J., </w:t>
+      </w:r>
+      <w:proofErr w:type="spellStart"/>
+      <w:r>
+        <w:rPr>
+          <w:rFonts w:ascii="Arial" w:hAnsi="Arial" w:cs="Arial"/>
+          <w:sz w:val="24"/>
+          <w:szCs w:val="24"/>
+        </w:rPr>
+        <w:t>Barbose</w:t>
+      </w:r>
+      <w:proofErr w:type="spellEnd"/>
+      <w:r>
+        <w:rPr>
+          <w:rFonts w:ascii="Arial" w:hAnsi="Arial" w:cs="Arial"/>
+          <w:sz w:val="24"/>
+          <w:szCs w:val="24"/>
+        </w:rPr>
+        <w:t>, G., and Paulos, B. (2022). Land-based wind market report: 2022 edition. Lawrence Berkeley National Lab. (LBNL), Berkeley, CA (United States).</w:t>
       </w:r>
       <w:bookmarkEnd w:id="12"/>
     </w:p>
@@ -2597,13 +2647,69 @@
       <w:bookmarkStart w:id="15" w:name="_Ref118451442"/>
       <w:bookmarkEnd w:id="13"/>
       <w:bookmarkEnd w:id="14"/>
-      <w:r>
-        <w:rPr>
-          <w:rFonts w:ascii="Arial" w:hAnsi="Arial" w:cs="Arial"/>
-          <w:sz w:val="24"/>
-          <w:szCs w:val="24"/>
-        </w:rPr>
-        <w:t>Stetco, A., Dinmohammadi, F., Zhao, X., Robu, V., Flynn, D., Barnes, M., and  Nenadic, G. (2019). Machine learning methods for wind turbine condition monitoring: A review. Renewable Energy, 133, 620-635.</w:t>
+      <w:proofErr w:type="spellStart"/>
+      <w:r>
+        <w:rPr>
+          <w:rFonts w:ascii="Arial" w:hAnsi="Arial" w:cs="Arial"/>
+          <w:sz w:val="24"/>
+          <w:szCs w:val="24"/>
+        </w:rPr>
+        <w:t>Stetco</w:t>
+      </w:r>
+      <w:proofErr w:type="spellEnd"/>
+      <w:r>
+        <w:rPr>
+          <w:rFonts w:ascii="Arial" w:hAnsi="Arial" w:cs="Arial"/>
+          <w:sz w:val="24"/>
+          <w:szCs w:val="24"/>
+        </w:rPr>
+        <w:t xml:space="preserve">, A., </w:t>
+      </w:r>
+      <w:proofErr w:type="spellStart"/>
+      <w:r>
+        <w:rPr>
+          <w:rFonts w:ascii="Arial" w:hAnsi="Arial" w:cs="Arial"/>
+          <w:sz w:val="24"/>
+          <w:szCs w:val="24"/>
+        </w:rPr>
+        <w:t>Dinmohammadi</w:t>
+      </w:r>
+      <w:proofErr w:type="spellEnd"/>
+      <w:r>
+        <w:rPr>
+          <w:rFonts w:ascii="Arial" w:hAnsi="Arial" w:cs="Arial"/>
+          <w:sz w:val="24"/>
+          <w:szCs w:val="24"/>
+        </w:rPr>
+        <w:t xml:space="preserve">, F., Zhao, X., Robu, V., Flynn, D., Barnes, M., </w:t>
+      </w:r>
+      <w:proofErr w:type="gramStart"/>
+      <w:r>
+        <w:rPr>
+          <w:rFonts w:ascii="Arial" w:hAnsi="Arial" w:cs="Arial"/>
+          <w:sz w:val="24"/>
+          <w:szCs w:val="24"/>
+        </w:rPr>
+        <w:t xml:space="preserve">and  </w:t>
+      </w:r>
+      <w:proofErr w:type="spellStart"/>
+      <w:r>
+        <w:rPr>
+          <w:rFonts w:ascii="Arial" w:hAnsi="Arial" w:cs="Arial"/>
+          <w:sz w:val="24"/>
+          <w:szCs w:val="24"/>
+        </w:rPr>
+        <w:t>Nenadic</w:t>
+      </w:r>
+      <w:proofErr w:type="spellEnd"/>
+      <w:proofErr w:type="gramEnd"/>
+      <w:r>
+        <w:rPr>
+          <w:rFonts w:ascii="Arial" w:hAnsi="Arial" w:cs="Arial"/>
+          <w:sz w:val="24"/>
+          <w:szCs w:val="24"/>
+        </w:rPr>
+        <w:t>, G. (2019). Machine learning methods for wind turbine condition monitoring: A review. Renewable Energy, 133, 620-635.</w:t>
       </w:r>
       <w:bookmarkStart w:id="16" w:name="_Ref119095497"/>
       <w:bookmarkEnd w:id="15"/>
@@ -2679,13 +2785,23 @@
       <w:bookmarkStart w:id="23" w:name="_Ref119096281"/>
       <w:bookmarkEnd w:id="21"/>
       <w:bookmarkEnd w:id="22"/>
-      <w:r>
-        <w:rPr>
-          <w:rFonts w:ascii="Arial" w:hAnsi="Arial" w:cs="Arial"/>
-          <w:sz w:val="24"/>
-          <w:szCs w:val="24"/>
-        </w:rPr>
-        <w:t>Shihavuddin, A. S. M., Xiao Chen, X., Fedorov, V., Nymark Christensen, A., Andre Brogaard Riis, N., Branner, K., and Reinhold Paulsen, R. (2019). Wind turbine surface damage detection by deep learning aided drone inspection analysis. Energies, 12(4), 676.</w:t>
+      <w:proofErr w:type="spellStart"/>
+      <w:r>
+        <w:rPr>
+          <w:rFonts w:ascii="Arial" w:hAnsi="Arial" w:cs="Arial"/>
+          <w:sz w:val="24"/>
+          <w:szCs w:val="24"/>
+        </w:rPr>
+        <w:t>Shihavuddin</w:t>
+      </w:r>
+      <w:proofErr w:type="spellEnd"/>
+      <w:r>
+        <w:rPr>
+          <w:rFonts w:ascii="Arial" w:hAnsi="Arial" w:cs="Arial"/>
+          <w:sz w:val="24"/>
+          <w:szCs w:val="24"/>
+        </w:rPr>
+        <w:t>, A. S. M., Xiao Chen, X., Fedorov, V., Nymark Christensen, A., Andre Brogaard Riis, N., Branner, K., and Reinhold Paulsen, R. (2019). Wind turbine surface damage detection by deep learning aided drone inspection analysis. Energies, 12(4), 676.</w:t>
       </w:r>
       <w:bookmarkEnd w:id="23"/>
     </w:p>
@@ -2709,7 +2825,25 @@
           <w:sz w:val="24"/>
           <w:szCs w:val="24"/>
         </w:rPr>
-        <w:t xml:space="preserve"> Lin, T. Y., Maire, M., Belongie, S., Hays, J., Perona, P., and Ramanan, D., and Zitnick, CL (2014, September). Microsoft COCO: Common objects in context. In European Conference on Computer Vision (pp. 740-755).</w:t>
+        <w:t xml:space="preserve"> Lin, T. Y., Maire, M., Belongie, S., Hays, J., Perona, P., and Ramanan, D., and </w:t>
+      </w:r>
+      <w:proofErr w:type="spellStart"/>
+      <w:r>
+        <w:rPr>
+          <w:rFonts w:ascii="Arial" w:hAnsi="Arial" w:cs="Arial"/>
+          <w:sz w:val="24"/>
+          <w:szCs w:val="24"/>
+        </w:rPr>
+        <w:t>Zitnick</w:t>
+      </w:r>
+      <w:proofErr w:type="spellEnd"/>
+      <w:r>
+        <w:rPr>
+          <w:rFonts w:ascii="Arial" w:hAnsi="Arial" w:cs="Arial"/>
+          <w:sz w:val="24"/>
+          <w:szCs w:val="24"/>
+        </w:rPr>
+        <w:t>, CL (2014, September). Microsoft COCO: Common objects in context. In European Conference on Computer Vision (pp. 740-755).</w:t>
       </w:r>
       <w:bookmarkEnd w:id="24"/>
     </w:p>
@@ -2801,7 +2935,43 @@
           <w:sz w:val="24"/>
           <w:szCs w:val="24"/>
         </w:rPr>
-        <w:t>Kaiming He Georgia Gkioxari Piotr Dollar Ross Girshick Facebook AI Research (FAIR) Mask R-CNN</w:t>
+        <w:t xml:space="preserve">Kaiming He Georgia </w:t>
+      </w:r>
+      <w:proofErr w:type="spellStart"/>
+      <w:r>
+        <w:rPr>
+          <w:rFonts w:ascii="Arial" w:hAnsi="Arial" w:cs="Arial"/>
+          <w:sz w:val="24"/>
+          <w:szCs w:val="24"/>
+        </w:rPr>
+        <w:t>Gkioxari</w:t>
+      </w:r>
+      <w:proofErr w:type="spellEnd"/>
+      <w:r>
+        <w:rPr>
+          <w:rFonts w:ascii="Arial" w:hAnsi="Arial" w:cs="Arial"/>
+          <w:sz w:val="24"/>
+          <w:szCs w:val="24"/>
+        </w:rPr>
+        <w:t xml:space="preserve"> Piotr Dollar Ross </w:t>
+      </w:r>
+      <w:proofErr w:type="spellStart"/>
+      <w:r>
+        <w:rPr>
+          <w:rFonts w:ascii="Arial" w:hAnsi="Arial" w:cs="Arial"/>
+          <w:sz w:val="24"/>
+          <w:szCs w:val="24"/>
+        </w:rPr>
+        <w:t>Girshick</w:t>
+      </w:r>
+      <w:proofErr w:type="spellEnd"/>
+      <w:r>
+        <w:rPr>
+          <w:rFonts w:ascii="Arial" w:hAnsi="Arial" w:cs="Arial"/>
+          <w:sz w:val="24"/>
+          <w:szCs w:val="24"/>
+        </w:rPr>
+        <w:t xml:space="preserve"> Facebook AI Research (FAIR) Mask R-CNN</w:t>
       </w:r>
     </w:p>
     <w:p>
@@ -2823,7 +2993,43 @@
           <w:sz w:val="24"/>
           <w:szCs w:val="24"/>
         </w:rPr>
-        <w:t>YOLOv7: Trainable bag-of-freebies sets new state-of-the-art for real-time object detectors Chien-Yao Wang1, Alexey Bochkovskiy, and Hong-Yuan Mark Liao1 1 Institute of Information Science, Academia Sinica, Taiwan</w:t>
+        <w:t xml:space="preserve">YOLOv7: Trainable bag-of-freebies sets new state-of-the-art for real-time object detectors Chien-Yao Wang1, Alexey </w:t>
+      </w:r>
+      <w:proofErr w:type="spellStart"/>
+      <w:r>
+        <w:rPr>
+          <w:rFonts w:ascii="Arial" w:hAnsi="Arial" w:cs="Arial"/>
+          <w:sz w:val="24"/>
+          <w:szCs w:val="24"/>
+        </w:rPr>
+        <w:t>Bochkovskiy</w:t>
+      </w:r>
+      <w:proofErr w:type="spellEnd"/>
+      <w:r>
+        <w:rPr>
+          <w:rFonts w:ascii="Arial" w:hAnsi="Arial" w:cs="Arial"/>
+          <w:sz w:val="24"/>
+          <w:szCs w:val="24"/>
+        </w:rPr>
+        <w:t xml:space="preserve">, and Hong-Yuan Mark Liao1 1 Institute of Information Science, Academia </w:t>
+      </w:r>
+      <w:proofErr w:type="spellStart"/>
+      <w:r>
+        <w:rPr>
+          <w:rFonts w:ascii="Arial" w:hAnsi="Arial" w:cs="Arial"/>
+          <w:sz w:val="24"/>
+          <w:szCs w:val="24"/>
+        </w:rPr>
+        <w:t>Sinica</w:t>
+      </w:r>
+      <w:proofErr w:type="spellEnd"/>
+      <w:r>
+        <w:rPr>
+          <w:rFonts w:ascii="Arial" w:hAnsi="Arial" w:cs="Arial"/>
+          <w:sz w:val="24"/>
+          <w:szCs w:val="24"/>
+        </w:rPr>
+        <w:t>, Taiwan</w:t>
       </w:r>
     </w:p>
     <w:p>
@@ -2880,7 +3086,29 @@
           <w:szCs w:val="24"/>
           <w:highlight w:val="white"/>
         </w:rPr>
-        <w:t>Fu, Y., Wu, J., Hu, Y., Xing, M., and Xie, L. (2021, January). Desnet: A multi-channel network for simultaneous speech dereverberation, enhancement and separation. In </w:t>
+        <w:t xml:space="preserve">Fu, Y., Wu, J., Hu, Y., Xing, M., and Xie, L. (2021, January). </w:t>
+      </w:r>
+      <w:proofErr w:type="spellStart"/>
+      <w:r>
+        <w:rPr>
+          <w:rFonts w:ascii="Arial" w:hAnsi="Arial" w:cs="Arial"/>
+          <w:color w:val="222222"/>
+          <w:sz w:val="24"/>
+          <w:szCs w:val="24"/>
+          <w:highlight w:val="white"/>
+        </w:rPr>
+        <w:t>Desnet</w:t>
+      </w:r>
+      <w:proofErr w:type="spellEnd"/>
+      <w:r>
+        <w:rPr>
+          <w:rFonts w:ascii="Arial" w:hAnsi="Arial" w:cs="Arial"/>
+          <w:color w:val="222222"/>
+          <w:sz w:val="24"/>
+          <w:szCs w:val="24"/>
+          <w:highlight w:val="white"/>
+        </w:rPr>
+        <w:t>: A multi-channel network for simultaneous speech dereverberation, enhancement and separation. In </w:t>
       </w:r>
       <w:r>
         <w:rPr>
@@ -3020,7 +3248,29 @@
           <w:szCs w:val="24"/>
           <w:highlight w:val="white"/>
         </w:rPr>
-        <w:t>Bolya, D., Zhou, C., Xiao, F., and Lee, Y. J. (2019). Yolact: Real-time instance segmentation. In </w:t>
+        <w:t xml:space="preserve">Bolya, D., Zhou, C., Xiao, F., and Lee, Y. J. (2019). </w:t>
+      </w:r>
+      <w:proofErr w:type="spellStart"/>
+      <w:r>
+        <w:rPr>
+          <w:rFonts w:ascii="Arial" w:hAnsi="Arial" w:cs="Arial"/>
+          <w:color w:val="222222"/>
+          <w:sz w:val="24"/>
+          <w:szCs w:val="24"/>
+          <w:highlight w:val="white"/>
+        </w:rPr>
+        <w:t>Yolact</w:t>
+      </w:r>
+      <w:proofErr w:type="spellEnd"/>
+      <w:r>
+        <w:rPr>
+          <w:rFonts w:ascii="Arial" w:hAnsi="Arial" w:cs="Arial"/>
+          <w:color w:val="222222"/>
+          <w:sz w:val="24"/>
+          <w:szCs w:val="24"/>
+          <w:highlight w:val="white"/>
+        </w:rPr>
+        <w:t>: Real-time instance segmentation. In </w:t>
       </w:r>
       <w:r>
         <w:rPr>
@@ -3071,7 +3321,25 @@
           <w:sz w:val="24"/>
           <w:szCs w:val="24"/>
         </w:rPr>
-        <w:t>Jacob Solawetz and Francesco. What is yolov8? the ultimate guide., 2023. 04-30-2023. 1, 5, 8</w:t>
+        <w:t xml:space="preserve">Jacob </w:t>
+      </w:r>
+      <w:proofErr w:type="spellStart"/>
+      <w:r>
+        <w:rPr>
+          <w:rFonts w:ascii="Arial" w:hAnsi="Arial" w:cs="Arial"/>
+          <w:sz w:val="24"/>
+          <w:szCs w:val="24"/>
+        </w:rPr>
+        <w:t>Solawetz</w:t>
+      </w:r>
+      <w:proofErr w:type="spellEnd"/>
+      <w:r>
+        <w:rPr>
+          <w:rFonts w:ascii="Arial" w:hAnsi="Arial" w:cs="Arial"/>
+          <w:sz w:val="24"/>
+          <w:szCs w:val="24"/>
+        </w:rPr>
+        <w:t xml:space="preserve"> and Francesco. What is yolov8? the ultimate guide., 2023. 04-30-2023. 1, 5, 8</w:t>
       </w:r>
     </w:p>
     <w:p>
@@ -3097,7 +3365,97 @@
           <w:sz w:val="24"/>
           <w:szCs w:val="24"/>
         </w:rPr>
-        <w:t>DC-YOLOv8: Small size Object detection algorithm based on camera sensor Haitong Lou1, Xuehu Duan1, Junmei Guo1, Haiying Liu1 *, Jason Gu2, Lingyun Bi1, Haonan Chen 1 7 April 2023 doi:10.20944/preprints202304. 0124.v1</w:t>
+        <w:t xml:space="preserve">DC-YOLOv8: Small size Object detection algorithm based on camera sensor Haitong Lou1, </w:t>
+      </w:r>
+      <w:proofErr w:type="spellStart"/>
+      <w:r>
+        <w:rPr>
+          <w:rFonts w:ascii="Arial" w:hAnsi="Arial" w:cs="Arial"/>
+          <w:sz w:val="24"/>
+          <w:szCs w:val="24"/>
+        </w:rPr>
+        <w:t>Xuehu</w:t>
+      </w:r>
+      <w:proofErr w:type="spellEnd"/>
+      <w:r>
+        <w:rPr>
+          <w:rFonts w:ascii="Arial" w:hAnsi="Arial" w:cs="Arial"/>
+          <w:sz w:val="24"/>
+          <w:szCs w:val="24"/>
+        </w:rPr>
+        <w:t xml:space="preserve"> Duan1, </w:t>
+      </w:r>
+      <w:proofErr w:type="spellStart"/>
+      <w:r>
+        <w:rPr>
+          <w:rFonts w:ascii="Arial" w:hAnsi="Arial" w:cs="Arial"/>
+          <w:sz w:val="24"/>
+          <w:szCs w:val="24"/>
+        </w:rPr>
+        <w:t>Junmei</w:t>
+      </w:r>
+      <w:proofErr w:type="spellEnd"/>
+      <w:r>
+        <w:rPr>
+          <w:rFonts w:ascii="Arial" w:hAnsi="Arial" w:cs="Arial"/>
+          <w:sz w:val="24"/>
+          <w:szCs w:val="24"/>
+        </w:rPr>
+        <w:t xml:space="preserve"> Guo1, </w:t>
+      </w:r>
+      <w:proofErr w:type="spellStart"/>
+      <w:r>
+        <w:rPr>
+          <w:rFonts w:ascii="Arial" w:hAnsi="Arial" w:cs="Arial"/>
+          <w:sz w:val="24"/>
+          <w:szCs w:val="24"/>
+        </w:rPr>
+        <w:t>Haiying</w:t>
+      </w:r>
+      <w:proofErr w:type="spellEnd"/>
+      <w:r>
+        <w:rPr>
+          <w:rFonts w:ascii="Arial" w:hAnsi="Arial" w:cs="Arial"/>
+          <w:sz w:val="24"/>
+          <w:szCs w:val="24"/>
+        </w:rPr>
+        <w:t xml:space="preserve"> Liu1 *, Jason Gu2, </w:t>
+      </w:r>
+      <w:proofErr w:type="spellStart"/>
+      <w:r>
+        <w:rPr>
+          <w:rFonts w:ascii="Arial" w:hAnsi="Arial" w:cs="Arial"/>
+          <w:sz w:val="24"/>
+          <w:szCs w:val="24"/>
+        </w:rPr>
+        <w:t>Lingyun</w:t>
+      </w:r>
+      <w:proofErr w:type="spellEnd"/>
+      <w:r>
+        <w:rPr>
+          <w:rFonts w:ascii="Arial" w:hAnsi="Arial" w:cs="Arial"/>
+          <w:sz w:val="24"/>
+          <w:szCs w:val="24"/>
+        </w:rPr>
+        <w:t xml:space="preserve"> Bi1, </w:t>
+      </w:r>
+      <w:proofErr w:type="spellStart"/>
+      <w:r>
+        <w:rPr>
+          <w:rFonts w:ascii="Arial" w:hAnsi="Arial" w:cs="Arial"/>
+          <w:sz w:val="24"/>
+          <w:szCs w:val="24"/>
+        </w:rPr>
+        <w:t>Haonan</w:t>
+      </w:r>
+      <w:proofErr w:type="spellEnd"/>
+      <w:r>
+        <w:rPr>
+          <w:rFonts w:ascii="Arial" w:hAnsi="Arial" w:cs="Arial"/>
+          <w:sz w:val="24"/>
+          <w:szCs w:val="24"/>
+        </w:rPr>
+        <w:t xml:space="preserve"> Chen 1 7 April 2023 doi:10.20944/preprints202304. 0124.v1</w:t>
       </w:r>
       <w:bookmarkEnd w:id="30"/>
     </w:p>
@@ -3124,7 +3482,71 @@
           <w:sz w:val="24"/>
           <w:szCs w:val="24"/>
         </w:rPr>
-        <w:t xml:space="preserve"> DCF-Yolov8: An Improved Algorithm for Aggregating Low-Level Features to Detect Agricultural Pests and Diseases by Lijuan Zhang 1,2, Gongcheng Ding 1,2, Chaoran Li 3 and Dongming Li 1,*ORCIDAgronomy 2023, 13(8), 2012; https://doi.org/10.3390/agronomy13082012. </w:t>
+        <w:t xml:space="preserve"> DCF-Yolov8: An Improved Algorithm for Aggregating Low-Level Features to Detect Agricultural Pests and Diseases by Lijuan Zhang 1,2, </w:t>
+      </w:r>
+      <w:proofErr w:type="spellStart"/>
+      <w:r>
+        <w:rPr>
+          <w:rFonts w:ascii="Arial" w:hAnsi="Arial" w:cs="Arial"/>
+          <w:sz w:val="24"/>
+          <w:szCs w:val="24"/>
+        </w:rPr>
+        <w:t>Gongcheng</w:t>
+      </w:r>
+      <w:proofErr w:type="spellEnd"/>
+      <w:r>
+        <w:rPr>
+          <w:rFonts w:ascii="Arial" w:hAnsi="Arial" w:cs="Arial"/>
+          <w:sz w:val="24"/>
+          <w:szCs w:val="24"/>
+        </w:rPr>
+        <w:t xml:space="preserve"> Ding 1,2, Chaoran Li 3 and </w:t>
+      </w:r>
+      <w:proofErr w:type="spellStart"/>
+      <w:r>
+        <w:rPr>
+          <w:rFonts w:ascii="Arial" w:hAnsi="Arial" w:cs="Arial"/>
+          <w:sz w:val="24"/>
+          <w:szCs w:val="24"/>
+        </w:rPr>
+        <w:t>Dongming</w:t>
+      </w:r>
+      <w:proofErr w:type="spellEnd"/>
+      <w:r>
+        <w:rPr>
+          <w:rFonts w:ascii="Arial" w:hAnsi="Arial" w:cs="Arial"/>
+          <w:sz w:val="24"/>
+          <w:szCs w:val="24"/>
+        </w:rPr>
+        <w:t xml:space="preserve"> Li </w:t>
+      </w:r>
+      <w:proofErr w:type="gramStart"/>
+      <w:r>
+        <w:rPr>
+          <w:rFonts w:ascii="Arial" w:hAnsi="Arial" w:cs="Arial"/>
+          <w:sz w:val="24"/>
+          <w:szCs w:val="24"/>
+        </w:rPr>
+        <w:t>1,*</w:t>
+      </w:r>
+      <w:proofErr w:type="spellStart"/>
+      <w:proofErr w:type="gramEnd"/>
+      <w:r>
+        <w:rPr>
+          <w:rFonts w:ascii="Arial" w:hAnsi="Arial" w:cs="Arial"/>
+          <w:sz w:val="24"/>
+          <w:szCs w:val="24"/>
+        </w:rPr>
+        <w:t>ORCIDAgronomy</w:t>
+      </w:r>
+      <w:proofErr w:type="spellEnd"/>
+      <w:r>
+        <w:rPr>
+          <w:rFonts w:ascii="Arial" w:hAnsi="Arial" w:cs="Arial"/>
+          <w:sz w:val="24"/>
+          <w:szCs w:val="24"/>
+        </w:rPr>
+        <w:t xml:space="preserve"> 2023, 13(8), 2012; https://doi.org/10.3390/agronomy13082012. </w:t>
       </w:r>
     </w:p>
     <w:p>
@@ -3150,7 +3572,43 @@
           <w:sz w:val="24"/>
           <w:szCs w:val="24"/>
         </w:rPr>
-        <w:t>Feature Pyramid Networks for Object Detection Tsung-Yi Lin, Piotr Dollar , Ross Girshick , Kaiming He, Bharath Hariharan, and Serge Belongie</w:t>
+        <w:t xml:space="preserve">Feature Pyramid Networks for Object Detection Tsung-Yi Lin, Piotr </w:t>
+      </w:r>
+      <w:proofErr w:type="gramStart"/>
+      <w:r>
+        <w:rPr>
+          <w:rFonts w:ascii="Arial" w:hAnsi="Arial" w:cs="Arial"/>
+          <w:sz w:val="24"/>
+          <w:szCs w:val="24"/>
+        </w:rPr>
+        <w:t>Dollar ,</w:t>
+      </w:r>
+      <w:proofErr w:type="gramEnd"/>
+      <w:r>
+        <w:rPr>
+          <w:rFonts w:ascii="Arial" w:hAnsi="Arial" w:cs="Arial"/>
+          <w:sz w:val="24"/>
+          <w:szCs w:val="24"/>
+        </w:rPr>
+        <w:t xml:space="preserve"> Ross </w:t>
+      </w:r>
+      <w:proofErr w:type="spellStart"/>
+      <w:r>
+        <w:rPr>
+          <w:rFonts w:ascii="Arial" w:hAnsi="Arial" w:cs="Arial"/>
+          <w:sz w:val="24"/>
+          <w:szCs w:val="24"/>
+        </w:rPr>
+        <w:t>Girshick</w:t>
+      </w:r>
+      <w:proofErr w:type="spellEnd"/>
+      <w:r>
+        <w:rPr>
+          <w:rFonts w:ascii="Arial" w:hAnsi="Arial" w:cs="Arial"/>
+          <w:sz w:val="24"/>
+          <w:szCs w:val="24"/>
+        </w:rPr>
+        <w:t xml:space="preserve"> , Kaiming He, Bharath Hariharan, and Serge Belongie</w:t>
       </w:r>
     </w:p>
     <w:p>
@@ -3176,7 +3634,61 @@
           <w:sz w:val="24"/>
           <w:szCs w:val="24"/>
         </w:rPr>
-        <w:t>Path Aggregation Network for Instance Segmentation Shu Liu† Lu Qi† Haifang Qin§ Jianping Shi‡ Jiaya Jia†,[ †The Chinese University of Hong Kong §Peking University ‡SenseTime Research [YouTu Lab, Tencent arXiv:1803.01534v4</w:t>
+        <w:t>Path Aggregation Network for Instance Segmentation Shu Liu† Lu Qi† Haifang Qin§ Jianping Shi‡ Jiaya Jia</w:t>
+      </w:r>
+      <w:proofErr w:type="gramStart"/>
+      <w:r>
+        <w:rPr>
+          <w:rFonts w:ascii="Arial" w:hAnsi="Arial" w:cs="Arial"/>
+          <w:sz w:val="24"/>
+          <w:szCs w:val="24"/>
+        </w:rPr>
+        <w:t>†,[</w:t>
+      </w:r>
+      <w:proofErr w:type="gramEnd"/>
+      <w:r>
+        <w:rPr>
+          <w:rFonts w:ascii="Arial" w:hAnsi="Arial" w:cs="Arial"/>
+          <w:sz w:val="24"/>
+          <w:szCs w:val="24"/>
+        </w:rPr>
+        <w:t xml:space="preserve"> †The Chinese University of Hong Kong §Peking University ‡</w:t>
+      </w:r>
+      <w:proofErr w:type="spellStart"/>
+      <w:r>
+        <w:rPr>
+          <w:rFonts w:ascii="Arial" w:hAnsi="Arial" w:cs="Arial"/>
+          <w:sz w:val="24"/>
+          <w:szCs w:val="24"/>
+        </w:rPr>
+        <w:t>SenseTime</w:t>
+      </w:r>
+      <w:proofErr w:type="spellEnd"/>
+      <w:r>
+        <w:rPr>
+          <w:rFonts w:ascii="Arial" w:hAnsi="Arial" w:cs="Arial"/>
+          <w:sz w:val="24"/>
+          <w:szCs w:val="24"/>
+        </w:rPr>
+        <w:t xml:space="preserve"> Research [</w:t>
+      </w:r>
+      <w:proofErr w:type="spellStart"/>
+      <w:r>
+        <w:rPr>
+          <w:rFonts w:ascii="Arial" w:hAnsi="Arial" w:cs="Arial"/>
+          <w:sz w:val="24"/>
+          <w:szCs w:val="24"/>
+        </w:rPr>
+        <w:t>YouTu</w:t>
+      </w:r>
+      <w:proofErr w:type="spellEnd"/>
+      <w:r>
+        <w:rPr>
+          <w:rFonts w:ascii="Arial" w:hAnsi="Arial" w:cs="Arial"/>
+          <w:sz w:val="24"/>
+          <w:szCs w:val="24"/>
+        </w:rPr>
+        <w:t xml:space="preserve"> Lab, Tencent arXiv:1803.01534v4</w:t>
       </w:r>
     </w:p>
     <w:p>
@@ -3204,7 +3716,43 @@
           <w:sz w:val="24"/>
           <w:szCs w:val="24"/>
         </w:rPr>
-        <w:t xml:space="preserve">Representation Learning: A Statistical Perspective Jianwen Xie1 , Ruiqi Gao2 , Erik Nijkamp2 , Song-Chun Zhu2 , and Ying Nian Wu2 1Hikvision Research </w:t>
+        <w:t xml:space="preserve">Representation Learning: A Statistical Perspective </w:t>
+      </w:r>
+      <w:proofErr w:type="spellStart"/>
+      <w:r>
+        <w:rPr>
+          <w:rFonts w:ascii="Arial" w:hAnsi="Arial" w:cs="Arial"/>
+          <w:sz w:val="24"/>
+          <w:szCs w:val="24"/>
+        </w:rPr>
+        <w:t>Jianwen</w:t>
+      </w:r>
+      <w:proofErr w:type="spellEnd"/>
+      <w:r>
+        <w:rPr>
+          <w:rFonts w:ascii="Arial" w:hAnsi="Arial" w:cs="Arial"/>
+          <w:sz w:val="24"/>
+          <w:szCs w:val="24"/>
+        </w:rPr>
+        <w:t xml:space="preserve"> Xie</w:t>
+      </w:r>
+      <w:proofErr w:type="gramStart"/>
+      <w:r>
+        <w:rPr>
+          <w:rFonts w:ascii="Arial" w:hAnsi="Arial" w:cs="Arial"/>
+          <w:sz w:val="24"/>
+          <w:szCs w:val="24"/>
+        </w:rPr>
+        <w:t>1 ,</w:t>
+      </w:r>
+      <w:proofErr w:type="gramEnd"/>
+      <w:r>
+        <w:rPr>
+          <w:rFonts w:ascii="Arial" w:hAnsi="Arial" w:cs="Arial"/>
+          <w:sz w:val="24"/>
+          <w:szCs w:val="24"/>
+        </w:rPr>
+        <w:t xml:space="preserve"> Ruiqi Gao2 , Erik Nijkamp2 , Song-Chun Zhu2 , and Ying Nian Wu2 1Hikvision Research </w:t>
       </w:r>
       <w:r>
         <w:rPr>
@@ -3255,7 +3803,15 @@
         <w:pStyle w:val="BodyText"/>
       </w:pPr>
       <w:r>
-        <w:t>In our recent study, we zeroed in on the detection and segmentation of specific faults in turbine blades, namely surface damage and edge erosion. Additionally, we delved into two key components: lightning receptors and VG panels. Our approach was comprehensive; we compared the performance of three leading models—Mask R-CNN, YOLOv7, and YOLOv8—to determine the most proficient tool for detecting and segmenting these issues, aiming to bolster the longevity and reliability of wind turbines.</w:t>
+        <w:t xml:space="preserve">In our recent study, we zeroed in on the detection and segmentation of specific faults in turbine blades, namely surface </w:t>
+      </w:r>
+      <w:proofErr w:type="gramStart"/>
+      <w:r>
+        <w:t>damage</w:t>
+      </w:r>
+      <w:proofErr w:type="gramEnd"/>
+      <w:r>
+        <w:t xml:space="preserve"> and edge erosion. Additionally, we delved into two key components: lightning receptors and VG panels. Our approach was comprehensive; we compared the performance of three leading models—Mask R-CNN, YOLOv7, and YOLOv8—to determine the most proficient tool for detecting and segmenting these issues, aiming to bolster the longevity and reliability of wind turbines.</w:t>
       </w:r>
     </w:p>
     <w:p>
@@ -3323,8 +3879,13 @@
         <w:spacing w:after="0" w:line="480" w:lineRule="auto"/>
         <w:jc w:val="both"/>
       </w:pPr>
-      <w:r>
-        <w:t>In light of this, our research delves into the intricate task of detection and segmentation of certain prevalent faults in turbine blades, specifically surface damage and edge erosion. Furthermore, we've extended our investigation to two crucial components: the lightning receptor and the VG panel. To ensure accuracy and efficiency in this endeavor, we've utilized and compared three state-of-the-art models: Mask R-CNN, YOLOv7, and YOLOv8. The goal? To ascertain which tool offers the most reliable results in both detection and segmentation, and ultimately, ensure the longevity and efficacy of wind turbines."</w:t>
+      <w:proofErr w:type="gramStart"/>
+      <w:r>
+        <w:t>In light of</w:t>
+      </w:r>
+      <w:proofErr w:type="gramEnd"/>
+      <w:r>
+        <w:t xml:space="preserve"> this, our research delves into the intricate task of detection and segmentation of certain prevalent faults in turbine blades, specifically surface damage and edge erosion. Furthermore, we've extended our investigation to two crucial components: the lightning receptor and the VG panel. To ensure accuracy and efficiency in this endeavor, we've utilized and compared three state-of-the-art models: Mask R-CNN, YOLOv7, and YOLOv8. The goal? To ascertain which tool offers the most reliable results in both detection and segmentation, and ultimately, ensure the longevity and efficacy of wind turbines."</w:t>
       </w:r>
     </w:p>
     <w:sectPr>

--- a/Abstract (copy).docx
+++ b/Abstract (copy).docx
@@ -4,7 +4,7 @@
   <w:body>
     <w:p>
       <w:pPr>
-        <w:spacing w:after="0"/>
+        <w:spacing w:after="0" w:line="240" w:lineRule="auto"/>
         <w:jc w:val="center"/>
       </w:pPr>
       <w:bookmarkStart w:id="0" w:name="_Hlk149132419"/>
@@ -39,7 +39,7 @@
     </w:p>
     <w:p>
       <w:pPr>
-        <w:spacing w:after="0"/>
+        <w:spacing w:after="0" w:line="240" w:lineRule="auto"/>
         <w:jc w:val="both"/>
         <w:rPr>
           <w:b/>
@@ -49,7 +49,7 @@
     </w:p>
     <w:p>
       <w:pPr>
-        <w:spacing w:after="0"/>
+        <w:spacing w:after="0" w:line="240" w:lineRule="auto"/>
         <w:jc w:val="both"/>
       </w:pPr>
       <w:r>
@@ -62,13 +62,13 @@
     </w:p>
     <w:p>
       <w:pPr>
-        <w:spacing w:after="0"/>
-        <w:jc w:val="both"/>
-      </w:pPr>
-    </w:p>
-    <w:p>
-      <w:pPr>
-        <w:spacing w:after="0"/>
+        <w:spacing w:after="0" w:line="240" w:lineRule="auto"/>
+        <w:jc w:val="both"/>
+      </w:pPr>
+    </w:p>
+    <w:p>
+      <w:pPr>
+        <w:spacing w:after="0" w:line="240" w:lineRule="auto"/>
         <w:jc w:val="both"/>
       </w:pPr>
       <w:r>
@@ -84,19 +84,19 @@
     </w:p>
     <w:p>
       <w:pPr>
-        <w:spacing w:after="0"/>
-        <w:jc w:val="both"/>
-      </w:pPr>
-    </w:p>
-    <w:p>
-      <w:pPr>
-        <w:spacing w:after="0"/>
-        <w:jc w:val="both"/>
-      </w:pPr>
-    </w:p>
-    <w:p>
-      <w:pPr>
-        <w:spacing w:after="0"/>
+        <w:spacing w:after="0" w:line="240" w:lineRule="auto"/>
+        <w:jc w:val="both"/>
+      </w:pPr>
+    </w:p>
+    <w:p>
+      <w:pPr>
+        <w:spacing w:after="0" w:line="240" w:lineRule="auto"/>
+        <w:jc w:val="both"/>
+      </w:pPr>
+    </w:p>
+    <w:p>
+      <w:pPr>
+        <w:spacing w:after="0" w:line="240" w:lineRule="auto"/>
         <w:jc w:val="both"/>
       </w:pPr>
       <w:r>
@@ -109,7 +109,7 @@
     </w:p>
     <w:p>
       <w:pPr>
-        <w:spacing w:after="0"/>
+        <w:spacing w:after="0" w:line="240" w:lineRule="auto"/>
         <w:jc w:val="both"/>
         <w:rPr>
           <w:b/>
@@ -119,30 +119,22 @@
     </w:p>
     <w:p>
       <w:pPr>
-        <w:spacing w:after="0"/>
-        <w:jc w:val="both"/>
-      </w:pPr>
-      <w:r>
-        <w:t xml:space="preserve">Wind turbines are at the heart of sustainable electricity generation from renewable sources. These blades, however, are constantly exposed to a myriad of environmental conditions, rendering them prone to wear and tear. This vulnerability underscores the importance of consistent monitoring not just to reduce risks, maintenance costs, and downtime but also to safeguard against structural damages that could compromise the constant supply of power. </w:t>
-      </w:r>
-      <w:proofErr w:type="gramStart"/>
-      <w:r>
-        <w:t>In light of</w:t>
-      </w:r>
-      <w:proofErr w:type="gramEnd"/>
-      <w:r>
-        <w:t xml:space="preserve"> this, our research delves into the intricate task of detection and segmentation of prevalent faults in turbine blades, specifically surface damage and edge erosion. Furthermore, we've extended our investigation to two crucial components: the lightning receptor and the VG panel. To ensure the highest efficiency possible, we conducted a comparative analysis of three state-of-the-art models: Mask R-CNN, YOLOv7, and YOLOv8. We also researched the YOLOv8 model with three different Intersections of Unions, and they are IoU@0.6, IoU@0.7, and IoU@0.8.  </w:t>
-      </w:r>
-    </w:p>
-    <w:p>
-      <w:pPr>
-        <w:spacing w:after="0"/>
-        <w:jc w:val="both"/>
-      </w:pPr>
-    </w:p>
-    <w:p>
-      <w:pPr>
-        <w:spacing w:after="0"/>
+        <w:spacing w:after="0" w:line="240" w:lineRule="auto"/>
+        <w:jc w:val="both"/>
+      </w:pPr>
+      <w:r>
+        <w:t xml:space="preserve">Wind turbines are at the heart of sustainable electricity generation from renewable sources. These blades, however, are constantly exposed to a myriad of environmental conditions, rendering them prone to wear and tear. This vulnerability underscores the importance of consistent monitoring not just to reduce risks, maintenance costs, and downtime but also to safeguard against structural damages that could compromise the constant supply of power. In light of this, our research delves into the intricate task of detection and segmentation of prevalent faults in turbine blades, specifically surface damage and edge erosion. Furthermore, we've extended our investigation to two crucial components: the lightning receptor and the VG panel. To ensure the highest efficiency possible, we conducted a comparative analysis of three state-of-the-art models: Mask R-CNN, YOLOv7, and YOLOv8. We also researched the YOLOv8 model with three different Intersections of Unions, and they are IoU@0.6, IoU@0.7, and IoU@0.8.  </w:t>
+      </w:r>
+    </w:p>
+    <w:p>
+      <w:pPr>
+        <w:spacing w:after="0" w:line="240" w:lineRule="auto"/>
+        <w:jc w:val="both"/>
+      </w:pPr>
+    </w:p>
+    <w:p>
+      <w:pPr>
+        <w:spacing w:after="0" w:line="240" w:lineRule="auto"/>
         <w:jc w:val="both"/>
       </w:pPr>
       <w:r>
@@ -155,25 +147,17 @@
     </w:p>
     <w:p>
       <w:pPr>
-        <w:spacing w:after="0"/>
-        <w:jc w:val="both"/>
-      </w:pPr>
-    </w:p>
-    <w:p>
-      <w:pPr>
-        <w:spacing w:after="0"/>
-        <w:jc w:val="both"/>
-      </w:pPr>
-      <w:r>
-        <w:t xml:space="preserve">The primary driver of greenhouse gas emissions stems from fossil fuel-based energy sources. Renewable energy sources must be incorporated into our daily lives to reduce emissions and address environmental problems. The Paris Agreement, signed by 165 nations in 2015, marked a significant milestone in fortifying the global commitment to curbing carbon dioxide emissions and bolstering investments in renewable energy solutions [1]. </w:t>
-      </w:r>
-      <w:proofErr w:type="gramStart"/>
-      <w:r>
-        <w:t>Following the agreement, there</w:t>
-      </w:r>
-      <w:proofErr w:type="gramEnd"/>
-      <w:r>
-        <w:t xml:space="preserve"> was a significant increase in </w:t>
+        <w:spacing w:after="0" w:line="240" w:lineRule="auto"/>
+        <w:jc w:val="both"/>
+      </w:pPr>
+    </w:p>
+    <w:p>
+      <w:pPr>
+        <w:spacing w:after="0" w:line="240" w:lineRule="auto"/>
+        <w:jc w:val="both"/>
+      </w:pPr>
+      <w:r>
+        <w:t xml:space="preserve">The primary driver of greenhouse gas emissions stems from fossil fuel-based energy sources. Renewable energy sources must be incorporated into our daily lives to reduce emissions and address environmental problems. The Paris Agreement, signed by 165 nations in 2015, marked a significant milestone in fortifying the global commitment to curbing carbon dioxide emissions and bolstering investments in renewable energy solutions [1]. Following the agreement, there was a significant increase in </w:t>
       </w:r>
       <w:r>
         <w:t>expenditure</w:t>
@@ -184,24 +168,27 @@
     </w:p>
     <w:p>
       <w:pPr>
-        <w:spacing w:after="0"/>
-        <w:jc w:val="both"/>
-      </w:pPr>
-    </w:p>
-    <w:p>
-      <w:pPr>
-        <w:spacing w:after="0"/>
-        <w:jc w:val="both"/>
-      </w:pPr>
+        <w:spacing w:after="0" w:line="240" w:lineRule="auto"/>
+        <w:jc w:val="both"/>
+      </w:pPr>
+    </w:p>
+    <w:p>
+      <w:pPr>
+        <w:spacing w:after="0" w:line="240" w:lineRule="auto"/>
+        <w:jc w:val="both"/>
+      </w:pPr>
+      <w:r>
+        <w:t xml:space="preserve">The wind turbines are built on land (onshore) or in large bodies of water like oceans and lakes (offshore). Irrespective of the categories, the wind turbine architecture consists of many mechanical and electrical components such as a rotor, blades, generator, controller, and gearbox. Notably, </w:t>
+      </w:r>
+      <w:r>
+        <w:t>turbine</w:t>
+      </w:r>
+      <w:r>
+        <w:t xml:space="preserve"> blades, typically measuring an </w:t>
+      </w:r>
       <w:r>
         <w:lastRenderedPageBreak/>
-        <w:t xml:space="preserve">The wind turbines are built on land (onshore) or in large bodies of water like oceans and lakes (offshore). Irrespective of the categories, the wind turbine architecture consists of many mechanical and electrical components such as a rotor, blades, generator, controller, and gearbox. Notably, </w:t>
-      </w:r>
-      <w:r>
-        <w:t>turbine</w:t>
-      </w:r>
-      <w:r>
-        <w:t xml:space="preserve"> blades, typically measuring an impressive 100-140 meters in length, play a crucial role in electricity generation. Its efficiency in rotating determines the amount of electric power generated. These gigantic blades are subjected to aerodynamic and gravitational loads while operating under extreme climatic conditions, which causes vibration forces that result in structural damages such as cracks on the surface, erosion of the edge, pitch angle, and twisting blades</w:t>
+        <w:t>impressive 100-140 meters in length, play a crucial role in electricity generation. Its efficiency in rotating determines the amount of electric power generated. These gigantic blades are subjected to aerodynamic and gravitational loads while operating under extreme climatic conditions, which causes vibration forces that result in structural damages such as cracks on the surface, erosion of the edge, pitch angle, and twisting blades</w:t>
       </w:r>
       <w:r>
         <w:t xml:space="preserve"> </w:t>
@@ -218,30 +205,282 @@
     </w:p>
     <w:p>
       <w:pPr>
-        <w:spacing w:after="0"/>
-        <w:jc w:val="both"/>
-      </w:pPr>
-    </w:p>
-    <w:p>
-      <w:pPr>
-        <w:spacing w:after="0"/>
+        <w:spacing w:after="0" w:line="240" w:lineRule="auto"/>
+        <w:jc w:val="both"/>
+      </w:pPr>
+    </w:p>
+    <w:p>
+      <w:pPr>
+        <w:spacing w:after="0" w:line="240" w:lineRule="auto"/>
         <w:jc w:val="both"/>
       </w:pPr>
       <w:r>
         <w:t xml:space="preserve">These forces can induce vibrations that manifest as structural </w:t>
       </w:r>
-      <w:proofErr w:type="gramStart"/>
-      <w:r>
-        <w:t>damages</w:t>
-      </w:r>
-      <w:proofErr w:type="gramEnd"/>
+      <w:r>
+        <w:t>damage</w:t>
+      </w:r>
       <w:r>
         <w:t>, such as surface cracks, edge erosion, and even issues with pitch angles or twisted blades. Traditional inspection of these blades relies on time-based maintenance techniques. This approach is not only inefficient but also fraught with challenges. For instance, rope-based inspections pose significant risks to personnel, and telephotography methods can overlook microscopic structural damages due to human limitations. Furthermore, faults in wind turbines don't just compromise efficiency; they also pose environmental hazards. The operation and maintenance (O&amp;M) can account for up to 30% of the costs of wind electricity generation, so an efficient and reliable inspection method becomes indispensable. This research addresses these challenges by proposing an autonomous detection system using Mask R CNN, YOLOv7, and YOLOv8 algorithms. The goal is to precisely identify faults, thereby reducing O&amp;M costs while elevating safety standards. Our approach leans on cutting-edge object detection algorithms, namely Mask R-CNN, YOLOV7, and YOLOV8, to navigate the challenges of manual inspections. We'll begin by discussing our data sources.</w:t>
       </w:r>
     </w:p>
     <w:p>
       <w:pPr>
-        <w:spacing w:after="0"/>
+        <w:spacing w:after="0" w:line="240" w:lineRule="auto"/>
+        <w:jc w:val="both"/>
+      </w:pPr>
+    </w:p>
+    <w:p>
+      <w:pPr>
+        <w:spacing w:after="0" w:line="240" w:lineRule="auto"/>
+        <w:jc w:val="both"/>
+        <w:rPr>
+          <w:b/>
+          <w:bCs/>
+        </w:rPr>
+      </w:pPr>
+      <w:r>
+        <w:rPr>
+          <w:b/>
+          <w:bCs/>
+        </w:rPr>
+        <w:t>Contributions</w:t>
+      </w:r>
+    </w:p>
+    <w:p>
+      <w:pPr>
+        <w:spacing w:after="0" w:line="240" w:lineRule="auto"/>
+        <w:jc w:val="both"/>
+      </w:pPr>
+      <w:r>
+        <w:t>As a part of any research, contributions play a vital role, these are demonstrated below.</w:t>
+      </w:r>
+    </w:p>
+    <w:p>
+      <w:pPr>
+        <w:pStyle w:val="ListParagraph"/>
+        <w:numPr>
+          <w:ilvl w:val="0"/>
+          <w:numId w:val="4"/>
+        </w:numPr>
+        <w:spacing w:after="0" w:line="240" w:lineRule="auto"/>
+        <w:jc w:val="both"/>
+        <w:rPr>
+          <w:rFonts w:ascii="Arial" w:hAnsi="Arial" w:cs="Arial"/>
+          <w:kern w:val="2"/>
+          <w:sz w:val="24"/>
+          <w:szCs w:val="24"/>
+          <w:lang w:bidi="te-IN"/>
+        </w:rPr>
+      </w:pPr>
+      <w:r>
+        <w:rPr>
+          <w:rFonts w:ascii="Arial" w:hAnsi="Arial" w:cs="Arial"/>
+          <w:sz w:val="24"/>
+          <w:szCs w:val="24"/>
+        </w:rPr>
+        <w:t>Initially,</w:t>
+      </w:r>
+      <w:r>
+        <w:rPr>
+          <w:rFonts w:ascii="Arial" w:hAnsi="Arial" w:cs="Arial"/>
+          <w:kern w:val="2"/>
+          <w:sz w:val="24"/>
+          <w:szCs w:val="24"/>
+          <w:lang w:bidi="te-IN"/>
+        </w:rPr>
+        <w:t xml:space="preserve"> data acquisition was the major contribution, where we gathered all the images turbine blades </w:t>
+      </w:r>
+      <w:r>
+        <w:rPr>
+          <w:rFonts w:ascii="Arial" w:hAnsi="Arial" w:cs="Arial"/>
+          <w:kern w:val="2"/>
+          <w:sz w:val="24"/>
+          <w:szCs w:val="24"/>
+          <w:lang w:bidi="te-IN"/>
+        </w:rPr>
+        <w:t>using drones at different backgrounds</w:t>
+      </w:r>
+      <w:r>
+        <w:rPr>
+          <w:rFonts w:ascii="Arial" w:hAnsi="Arial" w:cs="Arial"/>
+          <w:kern w:val="2"/>
+          <w:sz w:val="24"/>
+          <w:szCs w:val="24"/>
+          <w:lang w:bidi="te-IN"/>
+        </w:rPr>
+        <w:t xml:space="preserve">. </w:t>
+      </w:r>
+    </w:p>
+    <w:p>
+      <w:pPr>
+        <w:pStyle w:val="ListParagraph"/>
+        <w:numPr>
+          <w:ilvl w:val="0"/>
+          <w:numId w:val="4"/>
+        </w:numPr>
+        <w:spacing w:after="0" w:line="240" w:lineRule="auto"/>
+        <w:jc w:val="both"/>
+        <w:rPr>
+          <w:rFonts w:ascii="Arial" w:hAnsi="Arial" w:cs="Arial"/>
+          <w:kern w:val="2"/>
+          <w:sz w:val="24"/>
+          <w:szCs w:val="24"/>
+          <w:lang w:bidi="te-IN"/>
+        </w:rPr>
+      </w:pPr>
+      <w:r>
+        <w:rPr>
+          <w:rFonts w:ascii="Arial" w:hAnsi="Arial" w:cs="Arial"/>
+          <w:kern w:val="2"/>
+          <w:sz w:val="24"/>
+          <w:szCs w:val="24"/>
+          <w:lang w:bidi="te-IN"/>
+        </w:rPr>
+        <w:t>At first, MaskRCNN algorithm</w:t>
+      </w:r>
+      <w:r>
+        <w:rPr>
+          <w:rFonts w:ascii="Arial" w:hAnsi="Arial" w:cs="Arial"/>
+          <w:kern w:val="2"/>
+          <w:sz w:val="24"/>
+          <w:szCs w:val="24"/>
+          <w:lang w:bidi="te-IN"/>
+        </w:rPr>
+        <w:t xml:space="preserve"> was </w:t>
+      </w:r>
+      <w:r>
+        <w:rPr>
+          <w:rFonts w:ascii="Arial" w:hAnsi="Arial" w:cs="Arial"/>
+          <w:kern w:val="2"/>
+          <w:sz w:val="24"/>
+          <w:szCs w:val="24"/>
+          <w:lang w:bidi="te-IN"/>
+        </w:rPr>
+        <w:t>applied</w:t>
+      </w:r>
+      <w:r>
+        <w:rPr>
+          <w:rFonts w:ascii="Arial" w:hAnsi="Arial" w:cs="Arial"/>
+          <w:kern w:val="2"/>
+          <w:sz w:val="24"/>
+          <w:szCs w:val="24"/>
+          <w:lang w:bidi="te-IN"/>
+        </w:rPr>
+        <w:t xml:space="preserve"> (single stage detect</w:t>
+      </w:r>
+      <w:r>
+        <w:rPr>
+          <w:rFonts w:ascii="Arial" w:hAnsi="Arial" w:cs="Arial"/>
+          <w:kern w:val="2"/>
+          <w:sz w:val="24"/>
+          <w:szCs w:val="24"/>
+          <w:lang w:bidi="te-IN"/>
+        </w:rPr>
+        <w:t>or</w:t>
+      </w:r>
+      <w:r>
+        <w:rPr>
+          <w:rFonts w:ascii="Arial" w:hAnsi="Arial" w:cs="Arial"/>
+          <w:kern w:val="2"/>
+          <w:sz w:val="24"/>
+          <w:szCs w:val="24"/>
+          <w:lang w:bidi="te-IN"/>
+        </w:rPr>
+        <w:t xml:space="preserve">) and then </w:t>
+      </w:r>
+      <w:r>
+        <w:rPr>
+          <w:rFonts w:ascii="Arial" w:hAnsi="Arial" w:cs="Arial"/>
+          <w:kern w:val="2"/>
+          <w:sz w:val="24"/>
+          <w:szCs w:val="24"/>
+          <w:lang w:bidi="te-IN"/>
+        </w:rPr>
+        <w:t>YOLOv7 (</w:t>
+      </w:r>
+      <w:r>
+        <w:rPr>
+          <w:rFonts w:ascii="Arial" w:hAnsi="Arial" w:cs="Arial"/>
+          <w:kern w:val="2"/>
+          <w:sz w:val="24"/>
+          <w:szCs w:val="24"/>
+          <w:lang w:bidi="te-IN"/>
+        </w:rPr>
+        <w:t>multistage</w:t>
+      </w:r>
+      <w:r>
+        <w:rPr>
+          <w:rFonts w:ascii="Arial" w:hAnsi="Arial" w:cs="Arial"/>
+          <w:kern w:val="2"/>
+          <w:sz w:val="24"/>
+          <w:szCs w:val="24"/>
+          <w:lang w:bidi="te-IN"/>
+        </w:rPr>
+        <w:t xml:space="preserve"> detector) </w:t>
+      </w:r>
+    </w:p>
+    <w:p>
+      <w:pPr>
+        <w:pStyle w:val="ListParagraph"/>
+        <w:numPr>
+          <w:ilvl w:val="0"/>
+          <w:numId w:val="4"/>
+        </w:numPr>
+        <w:spacing w:after="0" w:line="240" w:lineRule="auto"/>
+        <w:jc w:val="both"/>
+        <w:rPr>
+          <w:rFonts w:ascii="Arial" w:hAnsi="Arial" w:cs="Arial"/>
+          <w:kern w:val="2"/>
+          <w:sz w:val="24"/>
+          <w:szCs w:val="24"/>
+          <w:lang w:bidi="te-IN"/>
+        </w:rPr>
+      </w:pPr>
+      <w:r>
+        <w:rPr>
+          <w:rFonts w:ascii="Arial" w:hAnsi="Arial" w:cs="Arial"/>
+          <w:kern w:val="2"/>
+          <w:sz w:val="24"/>
+          <w:szCs w:val="24"/>
+          <w:lang w:bidi="te-IN"/>
+        </w:rPr>
+        <w:t>Finally, YOLOv8 (multi-stage detector)</w:t>
+      </w:r>
+      <w:r>
+        <w:rPr>
+          <w:rFonts w:ascii="Arial" w:hAnsi="Arial" w:cs="Arial"/>
+          <w:kern w:val="2"/>
+          <w:sz w:val="24"/>
+          <w:szCs w:val="24"/>
+          <w:lang w:bidi="te-IN"/>
+        </w:rPr>
+        <w:t xml:space="preserve"> was </w:t>
+      </w:r>
+      <w:r>
+        <w:rPr>
+          <w:rFonts w:ascii="Arial" w:hAnsi="Arial" w:cs="Arial"/>
+          <w:kern w:val="2"/>
+          <w:sz w:val="24"/>
+          <w:szCs w:val="24"/>
+          <w:lang w:bidi="te-IN"/>
+        </w:rPr>
+        <w:t>applied</w:t>
+      </w:r>
+      <w:r>
+        <w:rPr>
+          <w:rFonts w:ascii="Arial" w:hAnsi="Arial" w:cs="Arial"/>
+          <w:kern w:val="2"/>
+          <w:sz w:val="24"/>
+          <w:szCs w:val="24"/>
+          <w:lang w:bidi="te-IN"/>
+        </w:rPr>
+        <w:t xml:space="preserve"> with variable Intersection of Union thresholds</w:t>
+      </w:r>
+    </w:p>
+    <w:p>
+      <w:pPr>
+        <w:spacing w:after="0" w:line="240" w:lineRule="auto"/>
         <w:jc w:val="both"/>
       </w:pPr>
       <w:bookmarkStart w:id="1" w:name="_Toc121159009"/>
@@ -253,7 +492,7 @@
     </w:p>
     <w:p>
       <w:pPr>
-        <w:spacing w:after="0"/>
+        <w:spacing w:after="0" w:line="240" w:lineRule="auto"/>
         <w:jc w:val="both"/>
       </w:pPr>
       <w:r>
@@ -266,28 +505,32 @@
     </w:p>
     <w:p>
       <w:pPr>
-        <w:spacing w:after="0"/>
-        <w:jc w:val="both"/>
-      </w:pPr>
-    </w:p>
-    <w:p>
-      <w:pPr>
-        <w:spacing w:after="0"/>
-        <w:jc w:val="both"/>
-      </w:pPr>
-      <w:r>
-        <w:t>In this research, we developed a dataset containing 2,127 augmented drone images. These images capture four distinct categories: edge erosion, surface damage, VG panel, and lighting receptor. These images encompass various backgrounds and fault variations. It's worth noting that while VG panels and lighting receptors aren't specific fault types, they are external components typically visible during wind turbine blade inspections [7]. We systematically divided the dataset into training, validation, and test subsets, consisting of 2,127, 181, and 41 images. Addressing concerns of underfitting and overfitting, we harnessed data augmentation strategies like flipping, rotating, shearing, blurring, and cropping. Each image underwent precise annotation, employing bounding boxes and labels to spotlight specific faults in wind turbine blades using the Roboflow Annotator tool, a publicly available resource. Though initially set to a pixel dimension of 856 x 856, images are resized to a 640 x 640 resolution for both the training and testing phases. Elevating the models' effectiveness, we incorporated transfer learning techniques, resulting in a notable enhancement in model performance.</w:t>
-      </w:r>
-    </w:p>
-    <w:p>
-      <w:pPr>
-        <w:spacing w:after="0"/>
-        <w:jc w:val="both"/>
-      </w:pPr>
-    </w:p>
-    <w:p>
-      <w:pPr>
-        <w:spacing w:after="0"/>
+        <w:spacing w:after="0" w:line="240" w:lineRule="auto"/>
+        <w:jc w:val="both"/>
+      </w:pPr>
+    </w:p>
+    <w:p>
+      <w:pPr>
+        <w:spacing w:after="0" w:line="240" w:lineRule="auto"/>
+        <w:jc w:val="both"/>
+      </w:pPr>
+      <w:r>
+        <w:t xml:space="preserve">In this research, we developed a dataset containing 2,127 augmented drone images. These images capture four distinct categories: edge erosion, surface damage, VG panel, and lighting receptor. These images encompass various backgrounds and fault variations. It's worth noting that while VG panels and lighting receptors aren't specific fault types, they are external components typically visible during wind turbine blade inspections [7]. We systematically divided the dataset into training, validation, and test subsets, consisting of 2,127, 181, and 41 images. Addressing concerns of underfitting and overfitting, we harnessed data augmentation strategies like flipping, rotating, shearing, blurring, and cropping. Each image underwent precise annotation, employing bounding boxes and labels to spotlight specific faults in wind turbine blades using the Roboflow Annotator tool, a publicly available resource. Though initially set to a pixel dimension of 856 x 856, images are resized to a 640 x 640 resolution for both the training and testing phases. Elevating the models' </w:t>
+      </w:r>
+      <w:r>
+        <w:lastRenderedPageBreak/>
+        <w:t>effectiveness, we incorporated transfer learning techniques, resulting in a notable enhancement in model performance.</w:t>
+      </w:r>
+    </w:p>
+    <w:p>
+      <w:pPr>
+        <w:spacing w:after="0" w:line="240" w:lineRule="auto"/>
+        <w:jc w:val="both"/>
+      </w:pPr>
+    </w:p>
+    <w:p>
+      <w:pPr>
+        <w:spacing w:after="0" w:line="240" w:lineRule="auto"/>
         <w:jc w:val="both"/>
       </w:pPr>
       <w:r>
@@ -295,13 +538,12 @@
           <w:b/>
           <w:bCs/>
         </w:rPr>
-        <w:lastRenderedPageBreak/>
         <w:t xml:space="preserve">Transfer learning </w:t>
       </w:r>
     </w:p>
     <w:p>
       <w:pPr>
-        <w:spacing w:after="0"/>
+        <w:spacing w:after="0" w:line="240" w:lineRule="auto"/>
         <w:jc w:val="both"/>
       </w:pPr>
       <w:r>
@@ -310,7 +552,7 @@
     </w:p>
     <w:p>
       <w:pPr>
-        <w:spacing w:after="0"/>
+        <w:spacing w:after="0" w:line="240" w:lineRule="auto"/>
         <w:jc w:val="both"/>
       </w:pPr>
       <w:r>
@@ -319,13 +561,13 @@
     </w:p>
     <w:p>
       <w:pPr>
-        <w:spacing w:after="0"/>
-        <w:jc w:val="both"/>
-      </w:pPr>
-    </w:p>
-    <w:p>
-      <w:pPr>
-        <w:spacing w:after="0"/>
+        <w:spacing w:after="0" w:line="240" w:lineRule="auto"/>
+        <w:jc w:val="both"/>
+      </w:pPr>
+    </w:p>
+    <w:p>
+      <w:pPr>
+        <w:spacing w:after="0" w:line="240" w:lineRule="auto"/>
         <w:jc w:val="both"/>
       </w:pPr>
       <w:r>
@@ -338,13 +580,13 @@
     </w:p>
     <w:p>
       <w:pPr>
-        <w:spacing w:after="0"/>
-        <w:jc w:val="both"/>
-      </w:pPr>
-    </w:p>
-    <w:p>
-      <w:pPr>
-        <w:spacing w:after="0"/>
+        <w:spacing w:after="0" w:line="240" w:lineRule="auto"/>
+        <w:jc w:val="both"/>
+      </w:pPr>
+    </w:p>
+    <w:p>
+      <w:pPr>
+        <w:spacing w:after="0" w:line="240" w:lineRule="auto"/>
         <w:jc w:val="both"/>
       </w:pPr>
       <w:r>
@@ -359,13 +601,13 @@
     </w:p>
     <w:p>
       <w:pPr>
-        <w:spacing w:after="0"/>
-        <w:jc w:val="both"/>
-      </w:pPr>
-    </w:p>
-    <w:p>
-      <w:pPr>
-        <w:spacing w:after="0"/>
+        <w:spacing w:after="0" w:line="240" w:lineRule="auto"/>
+        <w:jc w:val="both"/>
+      </w:pPr>
+    </w:p>
+    <w:p>
+      <w:pPr>
+        <w:spacing w:after="0" w:line="240" w:lineRule="auto"/>
         <w:jc w:val="both"/>
       </w:pPr>
       <w:r>
@@ -381,32 +623,645 @@
     </w:p>
     <w:p>
       <w:pPr>
-        <w:spacing w:after="0"/>
-        <w:jc w:val="both"/>
-      </w:pPr>
-    </w:p>
-    <w:p>
-      <w:pPr>
-        <w:spacing w:after="0"/>
-        <w:jc w:val="both"/>
-      </w:pPr>
-      <w:r>
-        <w:t xml:space="preserve">Mask R-CNN is a state-of-the-art instance segmentation model that builds on top of Faster R-CNN. It is a two-stage framework, where the first stage proposes regions of interest (RoI), and the second stage performs classification, bounding box regression, and instance segmentation on each RoI. The backbone of Mask R-CNN is Res Net, which handles the vanishing gradient problem in deep networks by introducing skip or residual connections, and it is integrated with a Feature Pyramid Network (FPN) to improve model detection accuracy and training time. Feature Pyramid Network is a top-down architecture with lateral connections developed to extract and build high-level semantic feature maps at different spatial resolutions by a bottom-up pathway, a top-down pathway, and lateral connections [19]. The feature maps produced by the Feature Pyramid Network (FPN) serve as input to the Region Proposal Network (RPN). Utilizing the concept of anchors, the RPN generates region proposals at various scales and aspect ratios for objects in the image. RPN processes all feature maps', and extracts RoI (Region of Interest) features from different sizes of the feature pyramids based on the size of the specific fault type. It operates like a sliding window and efficiently identifies areas containing objects in parallel due to its convolution operation. RoI Align is a critical layer in implementing the Mask R-CNN algorithm. It is responsible for extracting "M×M" feature maps from each RoI and unifying the output size of each RPN. Unlike RoI Pool, RoI Align eliminates aggressive quantization, significantly improving location accuracy. The RoI is divided into 2×2 sub-windows or bins, and bi-linear interpolation is used to interpolate values of generated features within each RoI bin. The layer then </w:t>
+        <w:spacing w:after="0" w:line="240" w:lineRule="auto"/>
+        <w:jc w:val="both"/>
+      </w:pPr>
+    </w:p>
+    <w:p>
+      <w:pPr>
+        <w:spacing w:after="0" w:line="240" w:lineRule="auto"/>
+        <w:jc w:val="both"/>
+      </w:pPr>
+      <w:r>
+        <w:t xml:space="preserve">Mask R-CNN is a state-of-the-art instance segmentation model that builds on top of Faster R-CNN. It is a two-stage framework, where the first stage proposes regions of interest (RoI), and the second stage performs classification, bounding box regression, and instance segmentation on each RoI. The backbone of Mask R-CNN is Res Net, which handles the vanishing gradient problem in deep networks by introducing skip or residual connections, and it is integrated with a Feature Pyramid Network (FPN) to improve model detection accuracy and training time. Feature Pyramid Network is a top-down architecture with lateral connections developed to extract and build high-level semantic feature maps at different spatial resolutions by a bottom-up pathway, a top-down pathway, and lateral connections [19]. The feature maps produced by the Feature Pyramid Network (FPN) serve as input to the Region Proposal Network (RPN). Utilizing the concept of anchors, the RPN generates region proposals at various scales and aspect ratios for objects in the image. RPN processes all feature maps', and extracts RoI (Region of Interest) features from different sizes of the feature pyramids based on the size of the specific fault type. </w:t>
+      </w:r>
+      <w:r>
+        <w:rPr>
+          <w:color w:val="252525"/>
+          <w:sz w:val="21"/>
+          <w:szCs w:val="21"/>
+          <w:shd w:val="clear" w:color="auto" w:fill="FFFFFF"/>
+        </w:rPr>
+        <w:t>RoI as </w:t>
+      </w:r>
+      <w:r>
+        <w:rPr>
+          <w:rStyle w:val="mi"/>
+          <w:color w:val="252525"/>
+          <w:sz w:val="28"/>
+          <w:szCs w:val="28"/>
+          <w:bdr w:val="none" w:sz="0" w:space="0" w:color="auto" w:frame="1"/>
+          <w:shd w:val="clear" w:color="auto" w:fill="FFFFFF"/>
+        </w:rPr>
+        <w:t>L</w:t>
+      </w:r>
+      <w:r>
+        <w:rPr>
+          <w:rStyle w:val="mi"/>
+          <w:color w:val="252525"/>
+          <w:sz w:val="28"/>
+          <w:szCs w:val="28"/>
+          <w:bdr w:val="none" w:sz="0" w:space="0" w:color="auto" w:frame="1"/>
+          <w:shd w:val="clear" w:color="auto" w:fill="FFFFFF"/>
+          <w:vertAlign w:val="subscript"/>
+        </w:rPr>
+        <w:t>all</w:t>
+      </w:r>
+      <w:r>
+        <w:rPr>
+          <w:rStyle w:val="mo"/>
+          <w:color w:val="252525"/>
+          <w:sz w:val="28"/>
+          <w:szCs w:val="28"/>
+          <w:bdr w:val="none" w:sz="0" w:space="0" w:color="auto" w:frame="1"/>
+          <w:shd w:val="clear" w:color="auto" w:fill="FFFFFF"/>
+        </w:rPr>
+        <w:t>=</w:t>
+      </w:r>
+      <w:proofErr w:type="spellStart"/>
+      <w:r>
+        <w:rPr>
+          <w:rStyle w:val="mi"/>
+          <w:color w:val="252525"/>
+          <w:sz w:val="28"/>
+          <w:szCs w:val="28"/>
+          <w:bdr w:val="none" w:sz="0" w:space="0" w:color="auto" w:frame="1"/>
+          <w:shd w:val="clear" w:color="auto" w:fill="FFFFFF"/>
+        </w:rPr>
+        <w:t>L</w:t>
+      </w:r>
+      <w:r>
+        <w:rPr>
+          <w:rStyle w:val="mi"/>
+          <w:color w:val="252525"/>
+          <w:sz w:val="20"/>
+          <w:szCs w:val="20"/>
+          <w:bdr w:val="none" w:sz="0" w:space="0" w:color="auto" w:frame="1"/>
+          <w:shd w:val="clear" w:color="auto" w:fill="FFFFFF"/>
+        </w:rPr>
+        <w:t>cls</w:t>
+      </w:r>
+      <w:proofErr w:type="spellEnd"/>
+      <w:r>
+        <w:rPr>
+          <w:rStyle w:val="mi"/>
+          <w:color w:val="252525"/>
+          <w:sz w:val="20"/>
+          <w:szCs w:val="20"/>
+          <w:bdr w:val="none" w:sz="0" w:space="0" w:color="auto" w:frame="1"/>
+          <w:shd w:val="clear" w:color="auto" w:fill="FFFFFF"/>
+        </w:rPr>
+        <w:t xml:space="preserve"> </w:t>
+      </w:r>
+      <w:r>
+        <w:rPr>
+          <w:rStyle w:val="mo"/>
+          <w:color w:val="252525"/>
+          <w:sz w:val="28"/>
+          <w:szCs w:val="28"/>
+          <w:bdr w:val="none" w:sz="0" w:space="0" w:color="auto" w:frame="1"/>
+          <w:shd w:val="clear" w:color="auto" w:fill="FFFFFF"/>
+        </w:rPr>
+        <w:t>+</w:t>
+      </w:r>
+      <w:r>
+        <w:rPr>
+          <w:rStyle w:val="mo"/>
+          <w:color w:val="252525"/>
+          <w:sz w:val="28"/>
+          <w:szCs w:val="28"/>
+          <w:bdr w:val="none" w:sz="0" w:space="0" w:color="auto" w:frame="1"/>
+          <w:shd w:val="clear" w:color="auto" w:fill="FFFFFF"/>
+        </w:rPr>
+        <w:t xml:space="preserve"> </w:t>
+      </w:r>
+      <w:proofErr w:type="spellStart"/>
+      <w:r>
+        <w:rPr>
+          <w:rStyle w:val="mi"/>
+          <w:color w:val="252525"/>
+          <w:sz w:val="28"/>
+          <w:szCs w:val="28"/>
+          <w:bdr w:val="none" w:sz="0" w:space="0" w:color="auto" w:frame="1"/>
+          <w:shd w:val="clear" w:color="auto" w:fill="FFFFFF"/>
+        </w:rPr>
+        <w:t>L</w:t>
+      </w:r>
+      <w:r>
+        <w:rPr>
+          <w:rStyle w:val="mi"/>
+          <w:color w:val="252525"/>
+          <w:sz w:val="20"/>
+          <w:szCs w:val="20"/>
+          <w:bdr w:val="none" w:sz="0" w:space="0" w:color="auto" w:frame="1"/>
+          <w:shd w:val="clear" w:color="auto" w:fill="FFFFFF"/>
+        </w:rPr>
+        <w:t>box</w:t>
+      </w:r>
+      <w:proofErr w:type="spellEnd"/>
+      <w:r>
+        <w:rPr>
+          <w:rStyle w:val="mi"/>
+          <w:color w:val="252525"/>
+          <w:sz w:val="20"/>
+          <w:szCs w:val="20"/>
+          <w:bdr w:val="none" w:sz="0" w:space="0" w:color="auto" w:frame="1"/>
+          <w:shd w:val="clear" w:color="auto" w:fill="FFFFFF"/>
+        </w:rPr>
+        <w:t xml:space="preserve"> </w:t>
+      </w:r>
+      <w:r>
+        <w:rPr>
+          <w:rStyle w:val="mo"/>
+          <w:color w:val="252525"/>
+          <w:sz w:val="28"/>
+          <w:szCs w:val="28"/>
+          <w:bdr w:val="none" w:sz="0" w:space="0" w:color="auto" w:frame="1"/>
+          <w:shd w:val="clear" w:color="auto" w:fill="FFFFFF"/>
+        </w:rPr>
+        <w:t>+</w:t>
+      </w:r>
+      <w:r>
+        <w:rPr>
+          <w:rStyle w:val="mo"/>
+          <w:color w:val="252525"/>
+          <w:sz w:val="28"/>
+          <w:szCs w:val="28"/>
+          <w:bdr w:val="none" w:sz="0" w:space="0" w:color="auto" w:frame="1"/>
+          <w:shd w:val="clear" w:color="auto" w:fill="FFFFFF"/>
+        </w:rPr>
+        <w:t xml:space="preserve"> </w:t>
+      </w:r>
+      <w:proofErr w:type="spellStart"/>
+      <w:r>
+        <w:rPr>
+          <w:rStyle w:val="mi"/>
+          <w:color w:val="252525"/>
+          <w:sz w:val="28"/>
+          <w:szCs w:val="28"/>
+          <w:bdr w:val="none" w:sz="0" w:space="0" w:color="auto" w:frame="1"/>
+          <w:shd w:val="clear" w:color="auto" w:fill="FFFFFF"/>
+        </w:rPr>
+        <w:t>L</w:t>
+      </w:r>
+      <w:r>
+        <w:rPr>
+          <w:rStyle w:val="mi"/>
+          <w:color w:val="252525"/>
+          <w:sz w:val="20"/>
+          <w:szCs w:val="20"/>
+          <w:bdr w:val="none" w:sz="0" w:space="0" w:color="auto" w:frame="1"/>
+          <w:shd w:val="clear" w:color="auto" w:fill="FFFFFF"/>
+        </w:rPr>
+        <w:t>mask</w:t>
+      </w:r>
+      <w:proofErr w:type="spellEnd"/>
+      <w:r>
+        <w:rPr>
+          <w:color w:val="252525"/>
+          <w:sz w:val="21"/>
+          <w:szCs w:val="21"/>
+          <w:shd w:val="clear" w:color="auto" w:fill="FFFFFF"/>
+        </w:rPr>
+        <w:t>, where </w:t>
+      </w:r>
+      <w:proofErr w:type="spellStart"/>
+      <w:r>
+        <w:rPr>
+          <w:rStyle w:val="mi"/>
+          <w:color w:val="252525"/>
+          <w:sz w:val="28"/>
+          <w:szCs w:val="28"/>
+          <w:bdr w:val="none" w:sz="0" w:space="0" w:color="auto" w:frame="1"/>
+          <w:shd w:val="clear" w:color="auto" w:fill="FFFFFF"/>
+        </w:rPr>
+        <w:t>L</w:t>
+      </w:r>
+      <w:r>
+        <w:rPr>
+          <w:rStyle w:val="mi"/>
+          <w:color w:val="252525"/>
+          <w:sz w:val="20"/>
+          <w:szCs w:val="20"/>
+          <w:bdr w:val="none" w:sz="0" w:space="0" w:color="auto" w:frame="1"/>
+          <w:shd w:val="clear" w:color="auto" w:fill="FFFFFF"/>
+        </w:rPr>
+        <w:t>cls</w:t>
+      </w:r>
+      <w:proofErr w:type="spellEnd"/>
+      <w:r>
+        <w:rPr>
+          <w:color w:val="252525"/>
+          <w:sz w:val="21"/>
+          <w:szCs w:val="21"/>
+          <w:shd w:val="clear" w:color="auto" w:fill="FFFFFF"/>
+        </w:rPr>
+        <w:t>, </w:t>
+      </w:r>
+      <w:proofErr w:type="spellStart"/>
+      <w:r>
+        <w:rPr>
+          <w:rStyle w:val="mi"/>
+          <w:color w:val="252525"/>
+          <w:sz w:val="28"/>
+          <w:szCs w:val="28"/>
+          <w:bdr w:val="none" w:sz="0" w:space="0" w:color="auto" w:frame="1"/>
+          <w:shd w:val="clear" w:color="auto" w:fill="FFFFFF"/>
+        </w:rPr>
+        <w:t>L</w:t>
+      </w:r>
+      <w:r>
+        <w:rPr>
+          <w:rStyle w:val="mi"/>
+          <w:color w:val="252525"/>
+          <w:sz w:val="20"/>
+          <w:szCs w:val="20"/>
+          <w:bdr w:val="none" w:sz="0" w:space="0" w:color="auto" w:frame="1"/>
+          <w:shd w:val="clear" w:color="auto" w:fill="FFFFFF"/>
+        </w:rPr>
+        <w:t>box</w:t>
+      </w:r>
+      <w:proofErr w:type="spellEnd"/>
+      <w:r>
+        <w:rPr>
+          <w:color w:val="252525"/>
+          <w:sz w:val="21"/>
+          <w:szCs w:val="21"/>
+          <w:shd w:val="clear" w:color="auto" w:fill="FFFFFF"/>
+        </w:rPr>
+        <w:t>, </w:t>
+      </w:r>
+      <w:proofErr w:type="spellStart"/>
+      <w:r>
+        <w:rPr>
+          <w:rStyle w:val="mi"/>
+          <w:color w:val="252525"/>
+          <w:sz w:val="28"/>
+          <w:szCs w:val="28"/>
+          <w:bdr w:val="none" w:sz="0" w:space="0" w:color="auto" w:frame="1"/>
+          <w:shd w:val="clear" w:color="auto" w:fill="FFFFFF"/>
+        </w:rPr>
+        <w:t>L</w:t>
+      </w:r>
+      <w:r>
+        <w:rPr>
+          <w:rStyle w:val="mi"/>
+          <w:color w:val="252525"/>
+          <w:sz w:val="20"/>
+          <w:szCs w:val="20"/>
+          <w:bdr w:val="none" w:sz="0" w:space="0" w:color="auto" w:frame="1"/>
+          <w:shd w:val="clear" w:color="auto" w:fill="FFFFFF"/>
+        </w:rPr>
+        <w:t>mask</w:t>
+      </w:r>
+      <w:proofErr w:type="spellEnd"/>
+      <w:r>
+        <w:rPr>
+          <w:color w:val="252525"/>
+          <w:sz w:val="21"/>
+          <w:szCs w:val="21"/>
+          <w:shd w:val="clear" w:color="auto" w:fill="FFFFFF"/>
+        </w:rPr>
+        <w:t> represent the classification loss, bounding box loss and the average binary cross-entropy loss respectively</w:t>
+      </w:r>
+      <w:r>
+        <w:rPr>
+          <w:color w:val="252525"/>
+          <w:sz w:val="21"/>
+          <w:szCs w:val="21"/>
+          <w:shd w:val="clear" w:color="auto" w:fill="FFFFFF"/>
+        </w:rPr>
+        <w:t xml:space="preserve"> [22]</w:t>
+      </w:r>
+      <w:r>
+        <w:rPr>
+          <w:color w:val="252525"/>
+          <w:sz w:val="21"/>
+          <w:szCs w:val="21"/>
+          <w:shd w:val="clear" w:color="auto" w:fill="FFFFFF"/>
+        </w:rPr>
+        <w:t>.</w:t>
+      </w:r>
+      <w:r>
+        <w:rPr>
+          <w:color w:val="252525"/>
+          <w:sz w:val="21"/>
+          <w:szCs w:val="21"/>
+          <w:shd w:val="clear" w:color="auto" w:fill="FFFFFF"/>
+        </w:rPr>
+        <w:t xml:space="preserve"> </w:t>
+      </w:r>
+      <w:proofErr w:type="spellStart"/>
+      <w:r>
+        <w:t>L</w:t>
+      </w:r>
+      <w:r>
+        <w:rPr>
+          <w:vertAlign w:val="subscript"/>
+        </w:rPr>
+        <w:t>cls</w:t>
+      </w:r>
+      <w:proofErr w:type="spellEnd"/>
+      <w:r>
+        <w:t xml:space="preserve"> </w:t>
+      </w:r>
+      <w:r>
+        <w:t>(P</w:t>
+      </w:r>
+      <w:r>
+        <w:rPr>
+          <w:vertAlign w:val="subscript"/>
+        </w:rPr>
+        <w:t>i</w:t>
+      </w:r>
+      <w:r>
+        <w:t>, P</w:t>
+      </w:r>
+      <w:r>
+        <w:rPr>
+          <w:vertAlign w:val="subscript"/>
+        </w:rPr>
+        <w:t>i</w:t>
+      </w:r>
+      <w:r>
+        <w:rPr>
+          <w:vertAlign w:val="superscript"/>
+        </w:rPr>
+        <w:t>*</w:t>
+      </w:r>
+      <w:r>
+        <w:t>) = -</w:t>
+      </w:r>
+      <w:proofErr w:type="spellStart"/>
+      <w:r>
+        <w:t>lb</w:t>
+      </w:r>
+      <w:proofErr w:type="spellEnd"/>
+      <w:r>
+        <w:t xml:space="preserve"> [</w:t>
+      </w:r>
+      <w:proofErr w:type="spellStart"/>
+      <w:r>
+        <w:t>P</w:t>
+      </w:r>
+      <w:r>
+        <w:rPr>
+          <w:vertAlign w:val="subscript"/>
+        </w:rPr>
+        <w:t>i</w:t>
+      </w:r>
+      <w:r>
+        <w:t>P</w:t>
+      </w:r>
+      <w:r>
+        <w:rPr>
+          <w:vertAlign w:val="subscript"/>
+        </w:rPr>
+        <w:t>i</w:t>
+      </w:r>
+      <w:proofErr w:type="spellEnd"/>
+      <w:r>
+        <w:rPr>
+          <w:vertAlign w:val="superscript"/>
+        </w:rPr>
+        <w:t>*</w:t>
+      </w:r>
+      <w:r>
+        <w:rPr>
+          <w:vertAlign w:val="superscript"/>
+        </w:rPr>
+        <w:t xml:space="preserve"> </w:t>
+      </w:r>
+      <w:r>
+        <w:t xml:space="preserve">+ (1- </w:t>
+      </w:r>
+      <w:r>
+        <w:t>P</w:t>
+      </w:r>
+      <w:r>
+        <w:rPr>
+          <w:vertAlign w:val="subscript"/>
+        </w:rPr>
+        <w:t>i</w:t>
+      </w:r>
+      <w:r>
+        <w:t>) (</w:t>
+      </w:r>
+      <w:r>
+        <w:t xml:space="preserve">1- </w:t>
+      </w:r>
+      <w:r>
+        <w:t>P</w:t>
+      </w:r>
+      <w:r>
+        <w:rPr>
+          <w:vertAlign w:val="subscript"/>
+        </w:rPr>
+        <w:t>i</w:t>
+      </w:r>
+      <w:r>
+        <w:rPr>
+          <w:vertAlign w:val="superscript"/>
+        </w:rPr>
+        <w:t>*</w:t>
+      </w:r>
+      <w:r>
+        <w:t>)]</w:t>
+      </w:r>
+      <w:r>
+        <w:t xml:space="preserve"> </w:t>
+      </w:r>
+      <w:r>
+        <w:t xml:space="preserve">Where pi represents the predicted probability that anchor point </w:t>
+      </w:r>
+      <w:proofErr w:type="spellStart"/>
+      <w:r>
+        <w:t>i</w:t>
+      </w:r>
+      <w:proofErr w:type="spellEnd"/>
+      <w:r>
+        <w:t xml:space="preserve"> is the target; p </w:t>
+      </w:r>
+      <w:proofErr w:type="spellStart"/>
+      <w:r>
+        <w:t>i</w:t>
+      </w:r>
+      <w:proofErr w:type="spellEnd"/>
+      <w:r>
+        <w:t xml:space="preserve"> represents the predicted value of the corresponding real area label; </w:t>
+      </w:r>
+      <w:proofErr w:type="spellStart"/>
+      <w:r>
+        <w:t>lb</w:t>
+      </w:r>
+      <w:proofErr w:type="spellEnd"/>
+      <w:r>
+        <w:t xml:space="preserve"> represents the log loss function</w:t>
+      </w:r>
+      <w:r>
+        <w:t xml:space="preserve"> [23]</w:t>
+      </w:r>
+      <w:r>
+        <w:t xml:space="preserve">. </w:t>
+      </w:r>
+      <w:proofErr w:type="spellStart"/>
+      <w:r>
+        <w:rPr>
+          <w:rStyle w:val="mi"/>
+          <w:color w:val="252525"/>
+          <w:sz w:val="28"/>
+          <w:szCs w:val="28"/>
+          <w:bdr w:val="none" w:sz="0" w:space="0" w:color="auto" w:frame="1"/>
+          <w:shd w:val="clear" w:color="auto" w:fill="FFFFFF"/>
+        </w:rPr>
+        <w:t>L</w:t>
+      </w:r>
+      <w:r>
+        <w:rPr>
+          <w:rStyle w:val="mi"/>
+          <w:color w:val="252525"/>
+          <w:sz w:val="20"/>
+          <w:szCs w:val="20"/>
+          <w:bdr w:val="none" w:sz="0" w:space="0" w:color="auto" w:frame="1"/>
+          <w:shd w:val="clear" w:color="auto" w:fill="FFFFFF"/>
+        </w:rPr>
+        <w:t>box</w:t>
+      </w:r>
+      <w:proofErr w:type="spellEnd"/>
+      <w:r>
+        <w:rPr>
+          <w:rStyle w:val="mi"/>
+          <w:color w:val="252525"/>
+          <w:sz w:val="20"/>
+          <w:szCs w:val="20"/>
+          <w:bdr w:val="none" w:sz="0" w:space="0" w:color="auto" w:frame="1"/>
+          <w:shd w:val="clear" w:color="auto" w:fill="FFFFFF"/>
+        </w:rPr>
+        <w:t xml:space="preserve"> </w:t>
+      </w:r>
+      <w:r>
+        <w:t>(</w:t>
+      </w:r>
+      <w:proofErr w:type="spellStart"/>
+      <w:r>
+        <w:t>t</w:t>
+      </w:r>
+      <w:r>
+        <w:rPr>
+          <w:vertAlign w:val="subscript"/>
+        </w:rPr>
+        <w:t>i</w:t>
+      </w:r>
+      <w:r>
+        <w:t>,t</w:t>
+      </w:r>
+      <w:r>
+        <w:rPr>
+          <w:vertAlign w:val="subscript"/>
+        </w:rPr>
+        <w:t>i</w:t>
+      </w:r>
+      <w:proofErr w:type="spellEnd"/>
+      <w:r>
+        <w:rPr>
+          <w:vertAlign w:val="superscript"/>
+        </w:rPr>
+        <w:t>*</w:t>
+      </w:r>
+      <w:r>
+        <w:t xml:space="preserve">)= </w:t>
+      </w:r>
+      <w:r>
+        <w:t>R</w:t>
+      </w:r>
+      <w:r>
+        <w:t>(</w:t>
+      </w:r>
+      <w:r>
+        <w:t>t</w:t>
+      </w:r>
+      <w:r>
+        <w:rPr>
+          <w:vertAlign w:val="subscript"/>
+        </w:rPr>
+        <w:t>i</w:t>
+      </w:r>
+      <w:r>
+        <w:t xml:space="preserve">- </w:t>
+      </w:r>
+      <w:r>
+        <w:t>t</w:t>
+      </w:r>
+      <w:r>
+        <w:rPr>
+          <w:vertAlign w:val="subscript"/>
+        </w:rPr>
+        <w:t>i</w:t>
+      </w:r>
+      <w:r>
+        <w:rPr>
+          <w:vertAlign w:val="superscript"/>
+        </w:rPr>
+        <w:t>*</w:t>
+      </w:r>
+      <w:r>
+        <w:t>)</w:t>
+      </w:r>
+      <w:r>
+        <w:t xml:space="preserve"> t</w:t>
+      </w:r>
+      <w:r>
+        <w:rPr>
+          <w:vertAlign w:val="subscript"/>
+        </w:rPr>
+        <w:t>i</w:t>
+      </w:r>
+      <w:r>
+        <w:t xml:space="preserve"> </w:t>
+      </w:r>
+      <w:r>
+        <w:t>signifies</w:t>
+      </w:r>
+      <w:r>
+        <w:t xml:space="preserve"> the </w:t>
+      </w:r>
+      <w:r>
+        <w:t xml:space="preserve">four </w:t>
+      </w:r>
+      <w:r>
+        <w:t xml:space="preserve">parameterized coordinate vectors of the predicted frame; t </w:t>
+      </w:r>
+      <w:proofErr w:type="spellStart"/>
+      <w:r>
+        <w:t>i</w:t>
+      </w:r>
+      <w:proofErr w:type="spellEnd"/>
+      <w:r>
+        <w:t xml:space="preserve"> signifies the coordinate vector corresponding to the border of the real area</w:t>
+      </w:r>
+      <w:r>
+        <w:t xml:space="preserve"> [24]</w:t>
+      </w:r>
+      <w:r>
+        <w:t xml:space="preserve">. </w:t>
+      </w:r>
+      <w:r>
+        <w:t xml:space="preserve">It operates like a sliding window and efficiently identifies areas containing objects in parallel due to its convolution operation. RoI Align is a critical layer in implementing the Mask R-CNN </w:t>
       </w:r>
       <w:r>
         <w:lastRenderedPageBreak/>
-        <w:t>aggregates the results using the max operation [10]. The total architecture is shown below in Figure 1.</w:t>
-      </w:r>
-    </w:p>
-    <w:p>
-      <w:pPr>
-        <w:spacing w:after="0"/>
-        <w:jc w:val="both"/>
-      </w:pPr>
-    </w:p>
-    <w:p>
-      <w:pPr>
-        <w:spacing w:after="0"/>
+        <w:t>algorithm. It is responsible for extracting "M×M" feature maps from each RoI and unifying the output size of each RPN. Unlike RoI Pool, RoI Align eliminates aggressive quantization, significantly improving location accuracy. The RoI is divided into 2×2 sub-windows or bins, and bi-linear interpolation is used to interpolate values of generated features within each RoI bin. The layer then aggregates the results using the max operation [10]. The total architecture is shown below in Figure 1.</w:t>
+      </w:r>
+    </w:p>
+    <w:p>
+      <w:pPr>
+        <w:spacing w:after="0" w:line="240" w:lineRule="auto"/>
+        <w:jc w:val="both"/>
+      </w:pPr>
+    </w:p>
+    <w:p>
+      <w:pPr>
+        <w:spacing w:after="0" w:line="240" w:lineRule="auto"/>
         <w:rPr>
           <w:b/>
           <w:bCs/>
@@ -463,7 +1318,7 @@
     </w:p>
     <w:p>
       <w:pPr>
-        <w:spacing w:after="0"/>
+        <w:spacing w:after="0" w:line="240" w:lineRule="auto"/>
         <w:jc w:val="center"/>
         <w:rPr>
           <w:b/>
@@ -480,13 +1335,13 @@
     </w:p>
     <w:p>
       <w:pPr>
-        <w:spacing w:after="0"/>
-        <w:jc w:val="both"/>
-      </w:pPr>
-    </w:p>
-    <w:p>
-      <w:pPr>
-        <w:spacing w:after="0"/>
+        <w:spacing w:after="0" w:line="240" w:lineRule="auto"/>
+        <w:jc w:val="both"/>
+      </w:pPr>
+    </w:p>
+    <w:p>
+      <w:pPr>
+        <w:spacing w:after="0" w:line="240" w:lineRule="auto"/>
         <w:jc w:val="both"/>
         <w:rPr>
           <w:b/>
@@ -503,13 +1358,13 @@
     </w:p>
     <w:p>
       <w:pPr>
-        <w:spacing w:after="0"/>
-        <w:jc w:val="both"/>
-      </w:pPr>
-    </w:p>
-    <w:p>
-      <w:pPr>
-        <w:spacing w:after="0"/>
+        <w:spacing w:after="0" w:line="240" w:lineRule="auto"/>
+        <w:jc w:val="both"/>
+      </w:pPr>
+    </w:p>
+    <w:p>
+      <w:pPr>
+        <w:spacing w:after="0" w:line="240" w:lineRule="auto"/>
         <w:jc w:val="both"/>
       </w:pPr>
       <w:r>
@@ -525,11 +1380,11 @@
         <w:t xml:space="preserve"> </w:t>
       </w:r>
       <w:r>
-        <w:t xml:space="preserve">[20]. It introduces a dual-head system for detection. The auxiliary head, being the first, is pivotal during training phases in intermediate layers, as it predicts coarse bounding boxes and class probabilities. Then, the lead head focuses on final detection outcomes, forecasting precise bounding boxes and class probabilities. Later in the process, refinement comes through a deliberate model re-parameterization strategy. Especially the identity connection is omitted in RepConv. This strategic design enhances gradient diversity for different feature maps, optimizing the network structure. Another notable aspect of YOLOv7 is its dynamic feature, which reviews model outcomes and ground truths, assigning soft labels to detected objects. These soft labels, derived from </w:t>
+        <w:t xml:space="preserve">[20]. It introduces a dual-head system for detection. The auxiliary head, being the first, is pivotal during training phases in intermediate layers, as it predicts coarse bounding boxes and class probabilities. Then, the lead head focuses on final detection outcomes, forecasting precise bounding boxes and class probabilities. Later in the process, refinement comes through a deliberate model re-parameterization strategy. Especially the identity connection is omitted in RepConv. This strategic design enhances gradient diversity for different feature maps, optimizing the network structure. Another notable </w:t>
       </w:r>
       <w:r>
         <w:lastRenderedPageBreak/>
-        <w:t xml:space="preserve">ground truth, contribute to fine-tuning predictions. Lastly, YOLOv7 collaborates with YOLACT, known for its rapid instance segmentation capabilities. While YOLACT autonomously handles instance segmentation tasks on feature maps without requiring bounding box regression, it's important to note that its accuracy slightly </w:t>
+        <w:t xml:space="preserve">aspect of YOLOv7 is its dynamic feature, which reviews model outcomes and ground truths, assigning soft labels to detected objects. These soft labels, derived from ground truth, contribute to fine-tuning predictions. Lastly, YOLOv7 collaborates with YOLACT, known for its rapid instance segmentation capabilities. While YOLACT autonomously handles instance segmentation tasks on feature maps without requiring bounding box regression, it's important to note that its accuracy slightly </w:t>
       </w:r>
       <w:r>
         <w:t>lags</w:t>
@@ -540,24 +1395,22 @@
       <w:r>
         <w:t xml:space="preserve"> </w:t>
       </w:r>
-      <w:proofErr w:type="gramStart"/>
-      <w:r>
-        <w:t>The Figure</w:t>
-      </w:r>
-      <w:proofErr w:type="gramEnd"/>
+      <w:r>
+        <w:t>Figure</w:t>
+      </w:r>
       <w:r>
         <w:t xml:space="preserve"> 2 represents the YOLOv7 architecture. </w:t>
       </w:r>
     </w:p>
     <w:p>
       <w:pPr>
-        <w:spacing w:after="0"/>
-        <w:jc w:val="both"/>
-      </w:pPr>
-    </w:p>
-    <w:p>
-      <w:pPr>
-        <w:spacing w:after="0"/>
+        <w:spacing w:after="0" w:line="240" w:lineRule="auto"/>
+        <w:jc w:val="both"/>
+      </w:pPr>
+    </w:p>
+    <w:p>
+      <w:pPr>
+        <w:spacing w:after="0" w:line="240" w:lineRule="auto"/>
         <w:jc w:val="both"/>
       </w:pPr>
       <w:r>
@@ -609,19 +1462,19 @@
     </w:p>
     <w:p>
       <w:pPr>
-        <w:spacing w:after="0"/>
-        <w:jc w:val="both"/>
-      </w:pPr>
-    </w:p>
-    <w:p>
-      <w:pPr>
-        <w:spacing w:after="0"/>
-        <w:jc w:val="both"/>
-      </w:pPr>
-    </w:p>
-    <w:p>
-      <w:pPr>
-        <w:spacing w:after="0"/>
+        <w:spacing w:after="0" w:line="240" w:lineRule="auto"/>
+        <w:jc w:val="both"/>
+      </w:pPr>
+    </w:p>
+    <w:p>
+      <w:pPr>
+        <w:spacing w:after="0" w:line="240" w:lineRule="auto"/>
+        <w:jc w:val="both"/>
+      </w:pPr>
+    </w:p>
+    <w:p>
+      <w:pPr>
+        <w:spacing w:after="0" w:line="240" w:lineRule="auto"/>
         <w:jc w:val="both"/>
         <w:rPr>
           <w:b/>
@@ -631,7 +1484,7 @@
     </w:p>
     <w:p>
       <w:pPr>
-        <w:spacing w:after="0"/>
+        <w:spacing w:after="0" w:line="240" w:lineRule="auto"/>
         <w:jc w:val="both"/>
       </w:pPr>
       <w:r>
@@ -639,19 +1492,20 @@
           <w:b/>
           <w:bCs/>
         </w:rPr>
+        <w:lastRenderedPageBreak/>
         <w:t>YOLOv8</w:t>
       </w:r>
     </w:p>
     <w:p>
       <w:pPr>
-        <w:spacing w:after="0"/>
+        <w:spacing w:after="0" w:line="240" w:lineRule="auto"/>
         <w:jc w:val="both"/>
       </w:pPr>
     </w:p>
     <w:bookmarkEnd w:id="0"/>
     <w:p>
       <w:pPr>
-        <w:spacing w:after="0"/>
+        <w:spacing w:after="0" w:line="240" w:lineRule="auto"/>
         <w:jc w:val="both"/>
       </w:pPr>
       <w:r>
@@ -703,7 +1557,7 @@
     </w:p>
     <w:p>
       <w:pPr>
-        <w:spacing w:after="0"/>
+        <w:spacing w:after="0" w:line="240" w:lineRule="auto"/>
         <w:ind w:left="4320"/>
         <w:jc w:val="both"/>
       </w:pPr>
@@ -719,7 +1573,7 @@
     </w:p>
     <w:p>
       <w:pPr>
-        <w:spacing w:after="0"/>
+        <w:spacing w:after="0" w:line="240" w:lineRule="auto"/>
         <w:jc w:val="both"/>
       </w:pPr>
     </w:p>
@@ -985,19 +1839,15 @@
       <w:pPr>
         <w:spacing w:after="0" w:line="240" w:lineRule="auto"/>
         <w:jc w:val="both"/>
-      </w:pPr>
-      <w:r>
         <w:rPr>
           <w:b/>
           <w:bCs/>
         </w:rPr>
-        <w:lastRenderedPageBreak/>
-        <w:t>Our research and results</w:t>
-      </w:r>
-    </w:p>
-    <w:p>
-      <w:pPr>
-        <w:spacing w:after="0"/>
+      </w:pPr>
+    </w:p>
+    <w:p>
+      <w:pPr>
+        <w:spacing w:after="0" w:line="240" w:lineRule="auto"/>
         <w:jc w:val="both"/>
         <w:rPr>
           <w:b/>
@@ -1007,75 +1857,75 @@
     </w:p>
     <w:p>
       <w:pPr>
-        <w:spacing w:after="0"/>
-        <w:jc w:val="both"/>
-      </w:pPr>
-      <w:r>
-        <w:t>Applied Mask R-CNN, YOLOV7 algorithms on wind turbine blades for detection and segmentation. Achieved mAP@IoU (0.5) 86.30% for detection and mAP@mask (0.5) for segmentation is 84.56% with Mask R-CNN. With mAP@IoU (0.5) YOLOv7 accomplished 95.80% for detection, 96.30% mAP@mask (0.5) for segmentation.</w:t>
-      </w:r>
-      <w:r>
-        <w:t xml:space="preserve"> We extended our</w:t>
-      </w:r>
-      <w:r>
-        <w:t xml:space="preserve"> </w:t>
-      </w:r>
-      <w:r>
-        <w:t>r</w:t>
-      </w:r>
-      <w:r>
-        <w:t>esearch</w:t>
-      </w:r>
-      <w:r>
-        <w:t xml:space="preserve"> </w:t>
-      </w:r>
-      <w:r>
-        <w:t xml:space="preserve">by </w:t>
-      </w:r>
-      <w:r>
-        <w:t>implementing the YOLOv8 algorithm. As part of our research, we tend to tune</w:t>
-      </w:r>
-      <w:r>
-        <w:t xml:space="preserve"> Intersection of Union [IoU] to 0.6</w:t>
-      </w:r>
-      <w:r>
-        <w:t>,0.7,0.8</w:t>
-      </w:r>
-      <w:r>
-        <w:t xml:space="preserve"> using YOLO</w:t>
-      </w:r>
-      <w:r>
-        <w:t>v</w:t>
-      </w:r>
-      <w:r>
-        <w:t xml:space="preserve">8 algorithm. </w:t>
-      </w:r>
-    </w:p>
-    <w:p>
-      <w:pPr>
-        <w:spacing w:after="0"/>
-        <w:jc w:val="both"/>
+        <w:spacing w:after="0" w:line="240" w:lineRule="auto"/>
+        <w:jc w:val="both"/>
+      </w:pPr>
+      <w:r>
         <w:rPr>
           <w:b/>
           <w:bCs/>
         </w:rPr>
-      </w:pPr>
-    </w:p>
-    <w:p>
-      <w:pPr>
-        <w:spacing w:after="0"/>
-        <w:jc w:val="both"/>
-      </w:pPr>
-      <w:r>
+        <w:t>Our research and results</w:t>
+      </w:r>
+    </w:p>
+    <w:p>
+      <w:pPr>
+        <w:spacing w:after="0" w:line="240" w:lineRule="auto"/>
+        <w:jc w:val="both"/>
         <w:rPr>
           <w:b/>
           <w:bCs/>
         </w:rPr>
-        <w:t>Sample Images:</w:t>
-      </w:r>
-    </w:p>
-    <w:p>
-      <w:pPr>
-        <w:spacing w:after="0"/>
+      </w:pPr>
+    </w:p>
+    <w:p>
+      <w:pPr>
+        <w:spacing w:after="0" w:line="240" w:lineRule="auto"/>
+        <w:jc w:val="both"/>
+      </w:pPr>
+      <w:r>
+        <w:t>Applied Mask R-CNN, YOLOV7 algorithms on wind turbine blades for detection and segmentation. Achieved mAP@IoU (0.5) 86.30% for detection and mAP@mask (0.5) for segmentation is 84.56% with Mask R-CNN. With mAP@IoU (0.5) YOLOv7 accomplished 95.80% for detection, 96.30% mAP@mask (0.5) for segmentation.</w:t>
+      </w:r>
+      <w:r>
+        <w:t xml:space="preserve"> We extended our</w:t>
+      </w:r>
+      <w:r>
+        <w:t xml:space="preserve"> </w:t>
+      </w:r>
+      <w:r>
+        <w:t>r</w:t>
+      </w:r>
+      <w:r>
+        <w:t>esearch</w:t>
+      </w:r>
+      <w:r>
+        <w:t xml:space="preserve"> </w:t>
+      </w:r>
+      <w:r>
+        <w:t xml:space="preserve">by </w:t>
+      </w:r>
+      <w:r>
+        <w:t>implementing the YOLOv8 algorithm. As part of our research, we tend to tune</w:t>
+      </w:r>
+      <w:r>
+        <w:t xml:space="preserve"> Intersection of Union [IoU] to 0.6</w:t>
+      </w:r>
+      <w:r>
+        <w:t>,0.7,0.8</w:t>
+      </w:r>
+      <w:r>
+        <w:t xml:space="preserve"> using YOLO</w:t>
+      </w:r>
+      <w:r>
+        <w:t>v</w:t>
+      </w:r>
+      <w:r>
+        <w:t xml:space="preserve">8 algorithm. </w:t>
+      </w:r>
+    </w:p>
+    <w:p>
+      <w:pPr>
+        <w:spacing w:after="0" w:line="240" w:lineRule="auto"/>
         <w:jc w:val="both"/>
         <w:rPr>
           <w:b/>
@@ -1085,7 +1935,30 @@
     </w:p>
     <w:p>
       <w:pPr>
-        <w:spacing w:after="0"/>
+        <w:spacing w:after="0" w:line="240" w:lineRule="auto"/>
+        <w:jc w:val="both"/>
+      </w:pPr>
+      <w:r>
+        <w:rPr>
+          <w:b/>
+          <w:bCs/>
+        </w:rPr>
+        <w:t>Sample Images:</w:t>
+      </w:r>
+    </w:p>
+    <w:p>
+      <w:pPr>
+        <w:spacing w:after="0" w:line="240" w:lineRule="auto"/>
+        <w:jc w:val="both"/>
+        <w:rPr>
+          <w:b/>
+          <w:bCs/>
+        </w:rPr>
+      </w:pPr>
+    </w:p>
+    <w:p>
+      <w:pPr>
+        <w:spacing w:after="0" w:line="240" w:lineRule="auto"/>
         <w:jc w:val="both"/>
       </w:pPr>
       <w:r>
@@ -1296,7 +2169,7 @@
     </w:p>
     <w:p>
       <w:pPr>
-        <w:spacing w:after="0"/>
+        <w:spacing w:after="0" w:line="240" w:lineRule="auto"/>
         <w:jc w:val="both"/>
       </w:pPr>
       <w:r>
@@ -1305,13 +2178,13 @@
     </w:p>
     <w:p>
       <w:pPr>
-        <w:spacing w:after="0"/>
-        <w:jc w:val="both"/>
-      </w:pPr>
-    </w:p>
-    <w:p>
-      <w:pPr>
-        <w:spacing w:after="0"/>
+        <w:spacing w:after="0" w:line="240" w:lineRule="auto"/>
+        <w:jc w:val="both"/>
+      </w:pPr>
+    </w:p>
+    <w:p>
+      <w:pPr>
+        <w:spacing w:after="0" w:line="240" w:lineRule="auto"/>
         <w:jc w:val="both"/>
       </w:pPr>
       <w:bookmarkStart w:id="4" w:name="_Toc119503994"/>
@@ -1352,7 +2225,7 @@
     </w:p>
     <w:p>
       <w:pPr>
-        <w:spacing w:after="0"/>
+        <w:spacing w:after="0" w:line="240" w:lineRule="auto"/>
         <w:jc w:val="both"/>
       </w:pPr>
     </w:p>
@@ -1857,7 +2730,7 @@
     </w:tbl>
     <w:p>
       <w:pPr>
-        <w:spacing w:after="0"/>
+        <w:spacing w:after="0" w:line="240" w:lineRule="auto"/>
         <w:jc w:val="both"/>
         <w:rPr>
           <w:b/>
@@ -1867,7 +2740,7 @@
     </w:p>
     <w:p>
       <w:pPr>
-        <w:spacing w:after="0"/>
+        <w:spacing w:after="0" w:line="240" w:lineRule="auto"/>
         <w:jc w:val="both"/>
       </w:pPr>
       <w:r>
@@ -2003,14 +2876,7 @@
                 <w:kern w:val="0"/>
                 <w:lang w:bidi="ar-SA"/>
               </w:rPr>
-              <w:t>IoU</w:t>
-            </w:r>
-            <w:r>
-              <w:rPr>
-                <w:kern w:val="0"/>
-                <w:lang w:bidi="ar-SA"/>
-              </w:rPr>
-              <w:t xml:space="preserve"> (</w:t>
+              <w:t>IoU (</w:t>
             </w:r>
             <w:r>
               <w:rPr>
@@ -2175,14 +3041,7 @@
                 <w:kern w:val="0"/>
                 <w:lang w:bidi="ar-SA"/>
               </w:rPr>
-              <w:t>IoU</w:t>
-            </w:r>
-            <w:r>
-              <w:rPr>
-                <w:kern w:val="0"/>
-                <w:lang w:bidi="ar-SA"/>
-              </w:rPr>
-              <w:t xml:space="preserve"> (</w:t>
+              <w:t>IoU (</w:t>
             </w:r>
             <w:r>
               <w:rPr>
@@ -2360,31 +3219,7 @@
               <w:rPr>
                 <w:rFonts w:ascii="Arial" w:hAnsi="Arial" w:cs="Arial"/>
               </w:rPr>
-              <w:t xml:space="preserve">/ </w:t>
-            </w:r>
-            <w:r>
-              <w:rPr>
-                <w:rFonts w:ascii="Arial" w:hAnsi="Arial" w:cs="Arial"/>
-              </w:rPr>
-              <w:t>97</w:t>
-            </w:r>
-            <w:r>
-              <w:rPr>
-                <w:rFonts w:ascii="Arial" w:hAnsi="Arial" w:cs="Arial"/>
-              </w:rPr>
-              <w:t>.</w:t>
-            </w:r>
-            <w:r>
-              <w:rPr>
-                <w:rFonts w:ascii="Arial" w:hAnsi="Arial" w:cs="Arial"/>
-              </w:rPr>
-              <w:t>6</w:t>
-            </w:r>
-            <w:r>
-              <w:rPr>
-                <w:rFonts w:ascii="Arial" w:hAnsi="Arial" w:cs="Arial"/>
-              </w:rPr>
-              <w:t xml:space="preserve"> %</w:t>
+              <w:t>/ 97.6 %</w:t>
             </w:r>
           </w:p>
           <w:p>
@@ -2398,19 +3233,19 @@
     </w:tbl>
     <w:p>
       <w:pPr>
-        <w:spacing w:after="0"/>
-        <w:jc w:val="both"/>
-      </w:pPr>
-    </w:p>
-    <w:p>
-      <w:pPr>
-        <w:spacing w:after="0"/>
-        <w:jc w:val="both"/>
-      </w:pPr>
-    </w:p>
-    <w:p>
-      <w:pPr>
-        <w:spacing w:after="0"/>
+        <w:spacing w:after="0" w:line="240" w:lineRule="auto"/>
+        <w:jc w:val="both"/>
+      </w:pPr>
+    </w:p>
+    <w:p>
+      <w:pPr>
+        <w:spacing w:after="0" w:line="240" w:lineRule="auto"/>
+        <w:jc w:val="both"/>
+      </w:pPr>
+    </w:p>
+    <w:p>
+      <w:pPr>
+        <w:spacing w:after="0" w:line="240" w:lineRule="auto"/>
         <w:jc w:val="both"/>
       </w:pPr>
       <w:r>
@@ -2423,13 +3258,13 @@
     </w:p>
     <w:p>
       <w:pPr>
-        <w:spacing w:after="0"/>
-        <w:jc w:val="both"/>
-      </w:pPr>
-    </w:p>
-    <w:p>
-      <w:pPr>
-        <w:spacing w:after="0"/>
+        <w:spacing w:after="0" w:line="240" w:lineRule="auto"/>
+        <w:jc w:val="both"/>
+      </w:pPr>
+    </w:p>
+    <w:p>
+      <w:pPr>
+        <w:spacing w:after="0" w:line="240" w:lineRule="auto"/>
         <w:jc w:val="both"/>
       </w:pPr>
       <w:r>
@@ -2460,19 +3295,19 @@
     </w:p>
     <w:p>
       <w:pPr>
-        <w:spacing w:after="0"/>
-        <w:jc w:val="both"/>
-      </w:pPr>
-    </w:p>
-    <w:p>
-      <w:pPr>
-        <w:spacing w:after="0"/>
-        <w:jc w:val="both"/>
-      </w:pPr>
-    </w:p>
-    <w:p>
-      <w:pPr>
-        <w:spacing w:after="0"/>
+        <w:spacing w:after="0" w:line="240" w:lineRule="auto"/>
+        <w:jc w:val="both"/>
+      </w:pPr>
+    </w:p>
+    <w:p>
+      <w:pPr>
+        <w:spacing w:after="0" w:line="240" w:lineRule="auto"/>
+        <w:jc w:val="both"/>
+      </w:pPr>
+    </w:p>
+    <w:p>
+      <w:pPr>
+        <w:spacing w:after="0" w:line="240" w:lineRule="auto"/>
         <w:jc w:val="both"/>
         <w:rPr>
           <w:b/>
@@ -2482,7 +3317,7 @@
     </w:p>
     <w:p>
       <w:pPr>
-        <w:spacing w:after="0"/>
+        <w:spacing w:after="0" w:line="240" w:lineRule="auto"/>
         <w:jc w:val="both"/>
         <w:rPr>
           <w:b/>
@@ -2492,7 +3327,7 @@
     </w:p>
     <w:p>
       <w:pPr>
-        <w:spacing w:after="0"/>
+        <w:spacing w:after="0" w:line="240" w:lineRule="auto"/>
         <w:jc w:val="both"/>
         <w:rPr>
           <w:b/>
@@ -2502,7 +3337,7 @@
     </w:p>
     <w:p>
       <w:pPr>
-        <w:spacing w:after="0"/>
+        <w:spacing w:after="0" w:line="240" w:lineRule="auto"/>
         <w:jc w:val="both"/>
       </w:pPr>
       <w:r>
@@ -2515,13 +3350,13 @@
     </w:p>
     <w:p>
       <w:pPr>
-        <w:spacing w:after="0"/>
-        <w:jc w:val="both"/>
-      </w:pPr>
-    </w:p>
-    <w:p>
-      <w:pPr>
-        <w:spacing w:after="0"/>
+        <w:spacing w:after="0" w:line="240" w:lineRule="auto"/>
+        <w:jc w:val="both"/>
+      </w:pPr>
+    </w:p>
+    <w:p>
+      <w:pPr>
+        <w:spacing w:after="0" w:line="240" w:lineRule="auto"/>
         <w:jc w:val="both"/>
       </w:pPr>
     </w:p>
@@ -2532,7 +3367,7 @@
           <w:ilvl w:val="0"/>
           <w:numId w:val="1"/>
         </w:numPr>
-        <w:spacing w:after="0"/>
+        <w:spacing w:after="0" w:line="240" w:lineRule="auto"/>
         <w:jc w:val="both"/>
         <w:rPr>
           <w:rFonts w:ascii="Arial" w:hAnsi="Arial" w:cs="Arial"/>
@@ -2564,7 +3399,7 @@
           <w:ilvl w:val="0"/>
           <w:numId w:val="1"/>
         </w:numPr>
-        <w:spacing w:after="0"/>
+        <w:spacing w:after="0" w:line="240" w:lineRule="auto"/>
         <w:jc w:val="both"/>
         <w:rPr>
           <w:rFonts w:ascii="Arial" w:hAnsi="Arial" w:cs="Arial"/>
@@ -2590,7 +3425,7 @@
           <w:ilvl w:val="0"/>
           <w:numId w:val="1"/>
         </w:numPr>
-        <w:spacing w:after="0"/>
+        <w:spacing w:after="0" w:line="240" w:lineRule="auto"/>
         <w:jc w:val="both"/>
         <w:rPr>
           <w:rFonts w:ascii="Arial" w:hAnsi="Arial" w:cs="Arial"/>
@@ -2636,7 +3471,7 @@
           <w:ilvl w:val="0"/>
           <w:numId w:val="1"/>
         </w:numPr>
-        <w:spacing w:after="0"/>
+        <w:spacing w:after="0" w:line="240" w:lineRule="auto"/>
         <w:jc w:val="both"/>
         <w:rPr>
           <w:rFonts w:ascii="Arial" w:hAnsi="Arial" w:cs="Arial"/>
@@ -2681,16 +3516,7 @@
           <w:sz w:val="24"/>
           <w:szCs w:val="24"/>
         </w:rPr>
-        <w:t xml:space="preserve">, F., Zhao, X., Robu, V., Flynn, D., Barnes, M., </w:t>
-      </w:r>
-      <w:proofErr w:type="gramStart"/>
-      <w:r>
-        <w:rPr>
-          <w:rFonts w:ascii="Arial" w:hAnsi="Arial" w:cs="Arial"/>
-          <w:sz w:val="24"/>
-          <w:szCs w:val="24"/>
-        </w:rPr>
-        <w:t xml:space="preserve">and  </w:t>
+        <w:t xml:space="preserve">, F., Zhao, X., Robu, V., Flynn, D., Barnes, M., and  </w:t>
       </w:r>
       <w:proofErr w:type="spellStart"/>
       <w:r>
@@ -2702,7 +3528,6 @@
         <w:t>Nenadic</w:t>
       </w:r>
       <w:proofErr w:type="spellEnd"/>
-      <w:proofErr w:type="gramEnd"/>
       <w:r>
         <w:rPr>
           <w:rFonts w:ascii="Arial" w:hAnsi="Arial" w:cs="Arial"/>
@@ -2721,7 +3546,7 @@
           <w:ilvl w:val="0"/>
           <w:numId w:val="1"/>
         </w:numPr>
-        <w:spacing w:after="0"/>
+        <w:spacing w:after="0" w:line="240" w:lineRule="auto"/>
         <w:jc w:val="both"/>
         <w:rPr>
           <w:rFonts w:ascii="Arial" w:hAnsi="Arial" w:cs="Arial"/>
@@ -2747,7 +3572,7 @@
           <w:ilvl w:val="0"/>
           <w:numId w:val="1"/>
         </w:numPr>
-        <w:spacing w:after="0"/>
+        <w:spacing w:after="0" w:line="240" w:lineRule="auto"/>
         <w:jc w:val="both"/>
         <w:rPr>
           <w:rFonts w:ascii="Arial" w:hAnsi="Arial" w:cs="Arial"/>
@@ -2774,7 +3599,7 @@
           <w:ilvl w:val="0"/>
           <w:numId w:val="1"/>
         </w:numPr>
-        <w:spacing w:after="0"/>
+        <w:spacing w:after="0" w:line="240" w:lineRule="auto"/>
         <w:jc w:val="both"/>
         <w:rPr>
           <w:rFonts w:ascii="Arial" w:hAnsi="Arial" w:cs="Arial"/>
@@ -2812,7 +3637,7 @@
           <w:ilvl w:val="0"/>
           <w:numId w:val="1"/>
         </w:numPr>
-        <w:spacing w:after="0"/>
+        <w:spacing w:after="0" w:line="240" w:lineRule="auto"/>
         <w:jc w:val="both"/>
         <w:rPr>
           <w:rFonts w:ascii="Arial" w:hAnsi="Arial" w:cs="Arial"/>
@@ -2854,7 +3679,7 @@
           <w:ilvl w:val="0"/>
           <w:numId w:val="1"/>
         </w:numPr>
-        <w:spacing w:after="0"/>
+        <w:spacing w:after="0" w:line="240" w:lineRule="auto"/>
         <w:jc w:val="both"/>
         <w:rPr>
           <w:rFonts w:ascii="Arial" w:hAnsi="Arial" w:cs="Arial"/>
@@ -2906,7 +3731,7 @@
     <w:p>
       <w:pPr>
         <w:pStyle w:val="ListParagraph"/>
-        <w:spacing w:after="0"/>
+        <w:spacing w:after="0" w:line="240" w:lineRule="auto"/>
         <w:ind w:left="1440"/>
         <w:jc w:val="both"/>
         <w:rPr>
@@ -2923,7 +3748,7 @@
           <w:ilvl w:val="0"/>
           <w:numId w:val="1"/>
         </w:numPr>
-        <w:spacing w:after="0"/>
+        <w:spacing w:after="0" w:line="240" w:lineRule="auto"/>
         <w:jc w:val="both"/>
         <w:rPr>
           <w:rFonts w:ascii="Arial" w:hAnsi="Arial" w:cs="Arial"/>
@@ -2981,7 +3806,7 @@
           <w:ilvl w:val="0"/>
           <w:numId w:val="1"/>
         </w:numPr>
-        <w:spacing w:after="0"/>
+        <w:spacing w:after="0" w:line="240" w:lineRule="auto"/>
         <w:jc w:val="both"/>
         <w:rPr>
           <w:rFonts w:ascii="Arial" w:hAnsi="Arial" w:cs="Arial"/>
@@ -3039,7 +3864,7 @@
           <w:ilvl w:val="0"/>
           <w:numId w:val="1"/>
         </w:numPr>
-        <w:spacing w:after="0"/>
+        <w:spacing w:after="0" w:line="240" w:lineRule="auto"/>
         <w:jc w:val="both"/>
         <w:rPr>
           <w:rFonts w:ascii="Arial" w:hAnsi="Arial" w:cs="Arial"/>
@@ -3056,7 +3881,7 @@
     </w:p>
     <w:p>
       <w:pPr>
-        <w:spacing w:after="0"/>
+        <w:spacing w:after="0" w:line="240" w:lineRule="auto"/>
         <w:jc w:val="both"/>
       </w:pPr>
     </w:p>
@@ -3071,7 +3896,7 @@
         <w:tabs>
           <w:tab w:val="left" w:pos="911"/>
         </w:tabs>
-        <w:spacing w:after="0" w:line="480" w:lineRule="auto"/>
+        <w:spacing w:after="0" w:line="240" w:lineRule="auto"/>
         <w:jc w:val="both"/>
         <w:rPr>
           <w:rFonts w:ascii="Arial" w:hAnsi="Arial" w:cs="Arial"/>
@@ -3086,29 +3911,7 @@
           <w:szCs w:val="24"/>
           <w:highlight w:val="white"/>
         </w:rPr>
-        <w:t xml:space="preserve">Fu, Y., Wu, J., Hu, Y., Xing, M., and Xie, L. (2021, January). </w:t>
-      </w:r>
-      <w:proofErr w:type="spellStart"/>
-      <w:r>
-        <w:rPr>
-          <w:rFonts w:ascii="Arial" w:hAnsi="Arial" w:cs="Arial"/>
-          <w:color w:val="222222"/>
-          <w:sz w:val="24"/>
-          <w:szCs w:val="24"/>
-          <w:highlight w:val="white"/>
-        </w:rPr>
-        <w:t>Desnet</w:t>
-      </w:r>
-      <w:proofErr w:type="spellEnd"/>
-      <w:r>
-        <w:rPr>
-          <w:rFonts w:ascii="Arial" w:hAnsi="Arial" w:cs="Arial"/>
-          <w:color w:val="222222"/>
-          <w:sz w:val="24"/>
-          <w:szCs w:val="24"/>
-          <w:highlight w:val="white"/>
-        </w:rPr>
-        <w:t>: A multi-channel network for simultaneous speech dereverberation, enhancement and separation. In </w:t>
+        <w:t>Fu, Y., Wu, J., Hu, Y., Xing, M., and Xie, L. (2021, January). Desnet: A multi-channel network for simultaneous speech dereverberation, enhancement and separation. In </w:t>
       </w:r>
       <w:r>
         <w:rPr>
@@ -3130,18 +3933,7 @@
           <w:szCs w:val="24"/>
           <w:highlight w:val="white"/>
         </w:rPr>
-        <w:t xml:space="preserve"> (pp. </w:t>
-      </w:r>
-      <w:r>
-        <w:rPr>
-          <w:rFonts w:ascii="Arial" w:hAnsi="Arial" w:cs="Arial"/>
-          <w:color w:val="222222"/>
-          <w:sz w:val="24"/>
-          <w:szCs w:val="24"/>
-          <w:highlight w:val="white"/>
-        </w:rPr>
-        <w:lastRenderedPageBreak/>
-        <w:t>857-864). IEEE.</w:t>
+        <w:t> (pp. 857-864). IEEE.</w:t>
       </w:r>
       <w:bookmarkStart w:id="28" w:name="_Ref119096663"/>
       <w:bookmarkEnd w:id="27"/>
@@ -3157,7 +3949,7 @@
         <w:tabs>
           <w:tab w:val="left" w:pos="919"/>
         </w:tabs>
-        <w:spacing w:after="0" w:line="480" w:lineRule="auto"/>
+        <w:spacing w:after="0" w:line="240" w:lineRule="auto"/>
         <w:jc w:val="both"/>
         <w:rPr>
           <w:rFonts w:ascii="Arial" w:hAnsi="Arial" w:cs="Arial"/>
@@ -3233,7 +4025,7 @@
         <w:tabs>
           <w:tab w:val="left" w:pos="943"/>
         </w:tabs>
-        <w:spacing w:after="0" w:line="480" w:lineRule="auto"/>
+        <w:spacing w:after="0" w:line="240" w:lineRule="auto"/>
         <w:jc w:val="both"/>
         <w:rPr>
           <w:rFonts w:ascii="Arial" w:hAnsi="Arial" w:cs="Arial"/>
@@ -3270,7 +4062,18 @@
           <w:szCs w:val="24"/>
           <w:highlight w:val="white"/>
         </w:rPr>
-        <w:t>: Real-time instance segmentation. In </w:t>
+        <w:t xml:space="preserve">: Real-time instance </w:t>
+      </w:r>
+      <w:r>
+        <w:rPr>
+          <w:rFonts w:ascii="Arial" w:hAnsi="Arial" w:cs="Arial"/>
+          <w:color w:val="222222"/>
+          <w:sz w:val="24"/>
+          <w:szCs w:val="24"/>
+          <w:highlight w:val="white"/>
+        </w:rPr>
+        <w:lastRenderedPageBreak/>
+        <w:t>segmentation. In </w:t>
       </w:r>
       <w:r>
         <w:rPr>
@@ -3309,7 +4112,7 @@
         <w:tabs>
           <w:tab w:val="left" w:pos="919"/>
         </w:tabs>
-        <w:spacing w:after="0" w:line="480" w:lineRule="auto"/>
+        <w:spacing w:after="0" w:line="240" w:lineRule="auto"/>
         <w:jc w:val="both"/>
         <w:rPr>
           <w:rFonts w:ascii="Arial" w:hAnsi="Arial" w:cs="Arial"/>
@@ -3353,7 +4156,7 @@
         <w:tabs>
           <w:tab w:val="left" w:pos="919"/>
         </w:tabs>
-        <w:spacing w:after="0" w:line="480" w:lineRule="auto"/>
+        <w:spacing w:after="0" w:line="240" w:lineRule="auto"/>
         <w:jc w:val="both"/>
         <w:rPr>
           <w:rFonts w:ascii="Arial" w:hAnsi="Arial" w:cs="Arial"/>
@@ -3470,7 +4273,7 @@
         <w:tabs>
           <w:tab w:val="left" w:pos="919"/>
         </w:tabs>
-        <w:spacing w:after="0" w:line="480" w:lineRule="auto"/>
+        <w:spacing w:after="0" w:line="240" w:lineRule="auto"/>
         <w:jc w:val="both"/>
         <w:rPr>
           <w:rFonts w:ascii="Arial" w:hAnsi="Arial" w:cs="Arial"/>
@@ -3518,19 +4321,9 @@
           <w:sz w:val="24"/>
           <w:szCs w:val="24"/>
         </w:rPr>
-        <w:t xml:space="preserve"> Li </w:t>
-      </w:r>
-      <w:proofErr w:type="gramStart"/>
-      <w:r>
-        <w:rPr>
-          <w:rFonts w:ascii="Arial" w:hAnsi="Arial" w:cs="Arial"/>
-          <w:sz w:val="24"/>
-          <w:szCs w:val="24"/>
-        </w:rPr>
-        <w:t>1,*</w:t>
+        <w:t xml:space="preserve"> Li 1,*</w:t>
       </w:r>
       <w:proofErr w:type="spellStart"/>
-      <w:proofErr w:type="gramEnd"/>
       <w:r>
         <w:rPr>
           <w:rFonts w:ascii="Arial" w:hAnsi="Arial" w:cs="Arial"/>
@@ -3560,37 +4353,19 @@
         <w:tabs>
           <w:tab w:val="left" w:pos="919"/>
         </w:tabs>
-        <w:spacing w:after="0" w:line="480" w:lineRule="auto"/>
-        <w:jc w:val="both"/>
-        <w:rPr>
-          <w:rFonts w:ascii="Arial" w:hAnsi="Arial" w:cs="Arial"/>
-        </w:rPr>
-      </w:pPr>
-      <w:r>
-        <w:rPr>
-          <w:rFonts w:ascii="Arial" w:hAnsi="Arial" w:cs="Arial"/>
-          <w:sz w:val="24"/>
-          <w:szCs w:val="24"/>
-        </w:rPr>
-        <w:t xml:space="preserve">Feature Pyramid Networks for Object Detection Tsung-Yi Lin, Piotr </w:t>
-      </w:r>
-      <w:proofErr w:type="gramStart"/>
-      <w:r>
-        <w:rPr>
-          <w:rFonts w:ascii="Arial" w:hAnsi="Arial" w:cs="Arial"/>
-          <w:sz w:val="24"/>
-          <w:szCs w:val="24"/>
-        </w:rPr>
-        <w:t>Dollar ,</w:t>
-      </w:r>
-      <w:proofErr w:type="gramEnd"/>
-      <w:r>
-        <w:rPr>
-          <w:rFonts w:ascii="Arial" w:hAnsi="Arial" w:cs="Arial"/>
-          <w:sz w:val="24"/>
-          <w:szCs w:val="24"/>
-        </w:rPr>
-        <w:t xml:space="preserve"> Ross </w:t>
+        <w:spacing w:after="0" w:line="240" w:lineRule="auto"/>
+        <w:jc w:val="both"/>
+        <w:rPr>
+          <w:rFonts w:ascii="Arial" w:hAnsi="Arial" w:cs="Arial"/>
+        </w:rPr>
+      </w:pPr>
+      <w:r>
+        <w:rPr>
+          <w:rFonts w:ascii="Arial" w:hAnsi="Arial" w:cs="Arial"/>
+          <w:sz w:val="24"/>
+          <w:szCs w:val="24"/>
+        </w:rPr>
+        <w:t xml:space="preserve">Feature Pyramid Networks for Object Detection Tsung-Yi Lin, Piotr Dollar , Ross </w:t>
       </w:r>
       <w:proofErr w:type="spellStart"/>
       <w:r>
@@ -3622,37 +4397,19 @@
         <w:tabs>
           <w:tab w:val="left" w:pos="919"/>
         </w:tabs>
-        <w:spacing w:after="0" w:line="480" w:lineRule="auto"/>
-        <w:jc w:val="both"/>
-        <w:rPr>
-          <w:rFonts w:ascii="Arial" w:hAnsi="Arial" w:cs="Arial"/>
-        </w:rPr>
-      </w:pPr>
-      <w:r>
-        <w:rPr>
-          <w:rFonts w:ascii="Arial" w:hAnsi="Arial" w:cs="Arial"/>
-          <w:sz w:val="24"/>
-          <w:szCs w:val="24"/>
-        </w:rPr>
-        <w:t>Path Aggregation Network for Instance Segmentation Shu Liu† Lu Qi† Haifang Qin§ Jianping Shi‡ Jiaya Jia</w:t>
-      </w:r>
-      <w:proofErr w:type="gramStart"/>
-      <w:r>
-        <w:rPr>
-          <w:rFonts w:ascii="Arial" w:hAnsi="Arial" w:cs="Arial"/>
-          <w:sz w:val="24"/>
-          <w:szCs w:val="24"/>
-        </w:rPr>
-        <w:t>†,[</w:t>
-      </w:r>
-      <w:proofErr w:type="gramEnd"/>
-      <w:r>
-        <w:rPr>
-          <w:rFonts w:ascii="Arial" w:hAnsi="Arial" w:cs="Arial"/>
-          <w:sz w:val="24"/>
-          <w:szCs w:val="24"/>
-        </w:rPr>
-        <w:t xml:space="preserve"> †The Chinese University of Hong Kong §Peking University ‡</w:t>
+        <w:spacing w:after="0" w:line="240" w:lineRule="auto"/>
+        <w:jc w:val="both"/>
+        <w:rPr>
+          <w:rFonts w:ascii="Arial" w:hAnsi="Arial" w:cs="Arial"/>
+        </w:rPr>
+      </w:pPr>
+      <w:r>
+        <w:rPr>
+          <w:rFonts w:ascii="Arial" w:hAnsi="Arial" w:cs="Arial"/>
+          <w:sz w:val="24"/>
+          <w:szCs w:val="24"/>
+        </w:rPr>
+        <w:t>Path Aggregation Network for Instance Segmentation Shu Liu† Lu Qi† Haifang Qin§ Jianping Shi‡ Jiaya Jia†,[ †The Chinese University of Hong Kong §Peking University ‡</w:t>
       </w:r>
       <w:proofErr w:type="spellStart"/>
       <w:r>
@@ -3702,7 +4459,7 @@
         <w:tabs>
           <w:tab w:val="left" w:pos="919"/>
         </w:tabs>
-        <w:spacing w:after="0" w:line="480" w:lineRule="auto"/>
+        <w:spacing w:after="0" w:line="240" w:lineRule="auto"/>
         <w:jc w:val="both"/>
         <w:rPr>
           <w:rFonts w:ascii="Arial" w:hAnsi="Arial" w:cs="Arial"/>
@@ -3734,34 +4491,99 @@
           <w:sz w:val="24"/>
           <w:szCs w:val="24"/>
         </w:rPr>
-        <w:t xml:space="preserve"> Xie</w:t>
-      </w:r>
-      <w:proofErr w:type="gramStart"/>
-      <w:r>
-        <w:rPr>
-          <w:rFonts w:ascii="Arial" w:hAnsi="Arial" w:cs="Arial"/>
-          <w:sz w:val="24"/>
-          <w:szCs w:val="24"/>
-        </w:rPr>
-        <w:t>1 ,</w:t>
-      </w:r>
-      <w:proofErr w:type="gramEnd"/>
-      <w:r>
-        <w:rPr>
-          <w:rFonts w:ascii="Arial" w:hAnsi="Arial" w:cs="Arial"/>
-          <w:sz w:val="24"/>
-          <w:szCs w:val="24"/>
-        </w:rPr>
-        <w:t xml:space="preserve"> Ruiqi Gao2 , Erik Nijkamp2 , Song-Chun Zhu2 , and Ying Nian Wu2 1Hikvision Research </w:t>
-      </w:r>
-      <w:r>
-        <w:rPr>
-          <w:rFonts w:ascii="Arial" w:hAnsi="Arial" w:cs="Arial"/>
-          <w:sz w:val="24"/>
-          <w:szCs w:val="24"/>
-        </w:rPr>
-        <w:lastRenderedPageBreak/>
-        <w:t>Institute, 2Department of Statistics, University California, Los Angeles arXiv:1911.11374v1 [stat.ML] 26 Nov 2019</w:t>
+        <w:t xml:space="preserve"> Xie1 , Ruiqi Gao2 , Erik Nijkamp2 , Song-Chun Zhu2 , and Ying Nian Wu2 1Hikvision Research Institute, 2Department of Statistics, University California, Los Angeles arXiv:1911.11374v1 [stat.ML] 26 Nov 2019</w:t>
+      </w:r>
+    </w:p>
+    <w:p>
+      <w:pPr>
+        <w:pStyle w:val="ListParagraph"/>
+        <w:widowControl w:val="0"/>
+        <w:numPr>
+          <w:ilvl w:val="0"/>
+          <w:numId w:val="1"/>
+        </w:numPr>
+        <w:tabs>
+          <w:tab w:val="left" w:pos="919"/>
+        </w:tabs>
+        <w:spacing w:after="0" w:line="240" w:lineRule="auto"/>
+        <w:jc w:val="both"/>
+        <w:rPr>
+          <w:rFonts w:ascii="Arial" w:hAnsi="Arial" w:cs="Arial"/>
+          <w:sz w:val="24"/>
+          <w:szCs w:val="24"/>
+        </w:rPr>
+      </w:pPr>
+      <w:r>
+        <w:rPr>
+          <w:rFonts w:ascii="Arial" w:hAnsi="Arial" w:cs="Arial"/>
+        </w:rPr>
+        <w:t xml:space="preserve">Baruah P. Types of tea, value addition and product diversification of Indian tea. 2015. </w:t>
+      </w:r>
+    </w:p>
+    <w:p>
+      <w:pPr>
+        <w:pStyle w:val="ListParagraph"/>
+        <w:widowControl w:val="0"/>
+        <w:numPr>
+          <w:ilvl w:val="0"/>
+          <w:numId w:val="1"/>
+        </w:numPr>
+        <w:tabs>
+          <w:tab w:val="left" w:pos="919"/>
+        </w:tabs>
+        <w:spacing w:after="0" w:line="240" w:lineRule="auto"/>
+        <w:jc w:val="both"/>
+        <w:rPr>
+          <w:rFonts w:ascii="Arial" w:hAnsi="Arial" w:cs="Arial"/>
+          <w:sz w:val="24"/>
+          <w:szCs w:val="24"/>
+        </w:rPr>
+      </w:pPr>
+      <w:r>
+        <w:rPr>
+          <w:rFonts w:ascii="Arial" w:hAnsi="Arial" w:cs="Arial"/>
+        </w:rPr>
+        <w:t xml:space="preserve"> Chen J, Chen Y, Jin X, et al. Research on a parallel robot for green tea flushes plucking//Proceedings of the 5th International Conference on Education, Management, Information and Medicine. 2015: 22–26. </w:t>
+      </w:r>
+    </w:p>
+    <w:p>
+      <w:pPr>
+        <w:pStyle w:val="ListParagraph"/>
+        <w:widowControl w:val="0"/>
+        <w:numPr>
+          <w:ilvl w:val="0"/>
+          <w:numId w:val="1"/>
+        </w:numPr>
+        <w:tabs>
+          <w:tab w:val="left" w:pos="919"/>
+        </w:tabs>
+        <w:spacing w:after="0" w:line="240" w:lineRule="auto"/>
+        <w:jc w:val="both"/>
+        <w:rPr>
+          <w:rFonts w:ascii="Arial" w:hAnsi="Arial" w:cs="Arial"/>
+          <w:sz w:val="24"/>
+          <w:szCs w:val="24"/>
+        </w:rPr>
+      </w:pPr>
+      <w:r>
+        <w:rPr>
+          <w:rFonts w:ascii="Arial" w:hAnsi="Arial" w:cs="Arial"/>
+        </w:rPr>
+        <w:t xml:space="preserve"> Hu G, Wu H, Zhang Y, Wan M. A low shot learning method for tea leaf’s disease identification. </w:t>
+      </w:r>
+      <w:proofErr w:type="spellStart"/>
+      <w:r>
+        <w:rPr>
+          <w:rFonts w:ascii="Arial" w:hAnsi="Arial" w:cs="Arial"/>
+        </w:rPr>
+        <w:t>Comput</w:t>
+      </w:r>
+      <w:proofErr w:type="spellEnd"/>
+      <w:r>
+        <w:rPr>
+          <w:rFonts w:ascii="Arial" w:hAnsi="Arial" w:cs="Arial"/>
+        </w:rPr>
+        <w:t xml:space="preserve"> Electron Agric</w:t>
       </w:r>
     </w:p>
     <w:p>
@@ -3770,7 +4592,7 @@
         <w:tabs>
           <w:tab w:val="left" w:pos="919"/>
         </w:tabs>
-        <w:spacing w:after="0" w:line="480" w:lineRule="auto"/>
+        <w:spacing w:after="0" w:line="240" w:lineRule="auto"/>
         <w:jc w:val="both"/>
       </w:pPr>
     </w:p>
@@ -3780,8 +4602,12 @@
         <w:tabs>
           <w:tab w:val="left" w:pos="919"/>
         </w:tabs>
-        <w:spacing w:after="0" w:line="480" w:lineRule="auto"/>
-        <w:jc w:val="both"/>
+        <w:spacing w:after="0" w:line="240" w:lineRule="auto"/>
+        <w:jc w:val="both"/>
+        <w:rPr>
+          <w:sz w:val="16"/>
+          <w:szCs w:val="16"/>
+        </w:rPr>
       </w:pPr>
     </w:p>
     <w:p>
@@ -3791,27 +4617,36 @@
         <w:tabs>
           <w:tab w:val="left" w:pos="919"/>
         </w:tabs>
-        <w:spacing w:after="0" w:line="480" w:lineRule="auto"/>
-        <w:jc w:val="both"/>
-      </w:pPr>
-      <w:r>
+        <w:spacing w:after="0" w:line="240" w:lineRule="auto"/>
+        <w:jc w:val="both"/>
+        <w:rPr>
+          <w:sz w:val="16"/>
+          <w:szCs w:val="16"/>
+        </w:rPr>
+      </w:pPr>
+      <w:r>
+        <w:rPr>
+          <w:sz w:val="16"/>
+          <w:szCs w:val="16"/>
+        </w:rPr>
         <w:t>Wind turbines are pivotal in harnessing electricity sustainably from renewable resources. However, their blades face a multitude of environmental conditions, making them particularly vulnerable to wear and tear. Recognizing these vulnerabilities is crucial, as it not only underscores the importance of regular monitoring to mitigate risks but also highlights the need to minimize maintenance costs and time. Effective research in this area can provide proactive solutions to prevent structural damage, ensuring a consistent and uninterrupted power supply.</w:t>
       </w:r>
     </w:p>
     <w:p>
       <w:pPr>
         <w:pStyle w:val="BodyText"/>
-      </w:pPr>
-      <w:r>
-        <w:t xml:space="preserve">In our recent study, we zeroed in on the detection and segmentation of specific faults in turbine blades, namely surface </w:t>
-      </w:r>
-      <w:proofErr w:type="gramStart"/>
-      <w:r>
-        <w:t>damage</w:t>
-      </w:r>
-      <w:proofErr w:type="gramEnd"/>
-      <w:r>
-        <w:t xml:space="preserve"> and edge erosion. Additionally, we delved into two key components: lightning receptors and VG panels. Our approach was comprehensive; we compared the performance of three leading models—Mask R-CNN, YOLOv7, and YOLOv8—to determine the most proficient tool for detecting and segmenting these issues, aiming to bolster the longevity and reliability of wind turbines.</w:t>
+        <w:spacing w:after="0" w:line="240" w:lineRule="auto"/>
+        <w:rPr>
+          <w:sz w:val="16"/>
+          <w:szCs w:val="16"/>
+        </w:rPr>
+      </w:pPr>
+      <w:r>
+        <w:rPr>
+          <w:sz w:val="16"/>
+          <w:szCs w:val="16"/>
+        </w:rPr>
+        <w:t>In our recent study, we zeroed in on the detection and segmentation of specific faults in turbine blades, namely surface damage and edge erosion. Additionally, we delved into two key components: lightning receptors and VG panels. Our approach was comprehensive; we compared the performance of three leading models—Mask R-CNN, YOLOv7, and YOLOv8—to determine the most proficient tool for detecting and segmenting these issues, aiming to bolster the longevity and reliability of wind turbines.</w:t>
       </w:r>
     </w:p>
     <w:p>
@@ -3820,8 +4655,12 @@
         <w:tabs>
           <w:tab w:val="left" w:pos="919"/>
         </w:tabs>
-        <w:spacing w:after="0" w:line="480" w:lineRule="auto"/>
-        <w:jc w:val="both"/>
+        <w:spacing w:after="0" w:line="240" w:lineRule="auto"/>
+        <w:jc w:val="both"/>
+        <w:rPr>
+          <w:sz w:val="16"/>
+          <w:szCs w:val="16"/>
+        </w:rPr>
       </w:pPr>
     </w:p>
     <w:p>
@@ -3830,10 +4669,18 @@
         <w:tabs>
           <w:tab w:val="left" w:pos="919"/>
         </w:tabs>
-        <w:spacing w:after="0" w:line="480" w:lineRule="auto"/>
-        <w:jc w:val="both"/>
-      </w:pPr>
-      <w:r>
+        <w:spacing w:after="0" w:line="240" w:lineRule="auto"/>
+        <w:jc w:val="both"/>
+        <w:rPr>
+          <w:sz w:val="16"/>
+          <w:szCs w:val="16"/>
+        </w:rPr>
+      </w:pPr>
+      <w:r>
+        <w:rPr>
+          <w:sz w:val="16"/>
+          <w:szCs w:val="16"/>
+        </w:rPr>
         <w:t>Certainly, let's integrate these ideas more seamlessly to ensure flow and engagement:</w:t>
       </w:r>
     </w:p>
@@ -3843,8 +4690,12 @@
         <w:tabs>
           <w:tab w:val="left" w:pos="919"/>
         </w:tabs>
-        <w:spacing w:after="0" w:line="480" w:lineRule="auto"/>
-        <w:jc w:val="both"/>
+        <w:spacing w:after="0" w:line="240" w:lineRule="auto"/>
+        <w:jc w:val="both"/>
+        <w:rPr>
+          <w:sz w:val="16"/>
+          <w:szCs w:val="16"/>
+        </w:rPr>
       </w:pPr>
     </w:p>
     <w:p>
@@ -3853,10 +4704,18 @@
         <w:tabs>
           <w:tab w:val="left" w:pos="919"/>
         </w:tabs>
-        <w:spacing w:after="0" w:line="480" w:lineRule="auto"/>
-        <w:jc w:val="both"/>
-      </w:pPr>
-      <w:r>
+        <w:spacing w:after="0" w:line="240" w:lineRule="auto"/>
+        <w:jc w:val="both"/>
+        <w:rPr>
+          <w:sz w:val="16"/>
+          <w:szCs w:val="16"/>
+        </w:rPr>
+      </w:pPr>
+      <w:r>
+        <w:rPr>
+          <w:sz w:val="16"/>
+          <w:szCs w:val="16"/>
+        </w:rPr>
         <w:t>"Wind turbines are at the heart of sustainable electricity generation from renewable sources. Their blades, however, are constantly exposed to a myriad of environmental conditions, rendering them prone to wear and tear. This vulnerability underscores the importance of consistent monitoring, not just to reduce risks, maintenance costs, and downtime, but also to safeguard against structural damages that could compromise the consistent supply of power.</w:t>
       </w:r>
     </w:p>
@@ -3866,8 +4725,12 @@
         <w:tabs>
           <w:tab w:val="left" w:pos="919"/>
         </w:tabs>
-        <w:spacing w:after="0" w:line="480" w:lineRule="auto"/>
-        <w:jc w:val="both"/>
+        <w:spacing w:after="0" w:line="240" w:lineRule="auto"/>
+        <w:jc w:val="both"/>
+        <w:rPr>
+          <w:sz w:val="16"/>
+          <w:szCs w:val="16"/>
+        </w:rPr>
       </w:pPr>
     </w:p>
     <w:p>
@@ -3876,16 +4739,19 @@
         <w:tabs>
           <w:tab w:val="left" w:pos="919"/>
         </w:tabs>
-        <w:spacing w:after="0" w:line="480" w:lineRule="auto"/>
-        <w:jc w:val="both"/>
-      </w:pPr>
-      <w:proofErr w:type="gramStart"/>
-      <w:r>
-        <w:t>In light of</w:t>
-      </w:r>
-      <w:proofErr w:type="gramEnd"/>
-      <w:r>
-        <w:t xml:space="preserve"> this, our research delves into the intricate task of detection and segmentation of certain prevalent faults in turbine blades, specifically surface damage and edge erosion. Furthermore, we've extended our investigation to two crucial components: the lightning receptor and the VG panel. To ensure accuracy and efficiency in this endeavor, we've utilized and compared three state-of-the-art models: Mask R-CNN, YOLOv7, and YOLOv8. The goal? To ascertain which tool offers the most reliable results in both detection and segmentation, and ultimately, ensure the longevity and efficacy of wind turbines."</w:t>
+        <w:spacing w:after="0" w:line="240" w:lineRule="auto"/>
+        <w:jc w:val="both"/>
+        <w:rPr>
+          <w:sz w:val="16"/>
+          <w:szCs w:val="16"/>
+        </w:rPr>
+      </w:pPr>
+      <w:r>
+        <w:rPr>
+          <w:sz w:val="16"/>
+          <w:szCs w:val="16"/>
+        </w:rPr>
+        <w:t>In light of this, our research delves into the intricate task of detection and segmentation of certain prevalent faults in turbine blades, specifically surface damage and edge erosion. Furthermore, we've extended our investigation to two crucial components: the lightning receptor and the VG panel. To ensure accuracy and efficiency in this endeavor, we've utilized and compared three state-of-the-art models: Mask R-CNN, YOLOv7, and YOLOv8. The goal? To ascertain which tool offers the most reliable results in both detection and segmentation, and ultimately, ensure the longevity and efficacy of wind turbines."</w:t>
       </w:r>
     </w:p>
     <w:sectPr>
@@ -4253,6 +5119,95 @@
       </w:pPr>
     </w:lvl>
   </w:abstractNum>
+  <w:abstractNum w:abstractNumId="3" w15:restartNumberingAfterBreak="0">
+    <w:nsid w:val="7D5D2347"/>
+    <w:multiLevelType w:val="hybridMultilevel"/>
+    <w:tmpl w:val="8FDA16DE"/>
+    <w:lvl w:ilvl="0" w:tplc="0409000F">
+      <w:start w:val="1"/>
+      <w:numFmt w:val="decimal"/>
+      <w:lvlText w:val="%1."/>
+      <w:lvlJc w:val="left"/>
+      <w:pPr>
+        <w:ind w:left="720" w:hanging="360"/>
+      </w:pPr>
+      <w:rPr>
+        <w:rFonts w:hint="default"/>
+      </w:rPr>
+    </w:lvl>
+    <w:lvl w:ilvl="1" w:tplc="04090019" w:tentative="1">
+      <w:start w:val="1"/>
+      <w:numFmt w:val="lowerLetter"/>
+      <w:lvlText w:val="%2."/>
+      <w:lvlJc w:val="left"/>
+      <w:pPr>
+        <w:ind w:left="1440" w:hanging="360"/>
+      </w:pPr>
+    </w:lvl>
+    <w:lvl w:ilvl="2" w:tplc="0409001B" w:tentative="1">
+      <w:start w:val="1"/>
+      <w:numFmt w:val="lowerRoman"/>
+      <w:lvlText w:val="%3."/>
+      <w:lvlJc w:val="right"/>
+      <w:pPr>
+        <w:ind w:left="2160" w:hanging="180"/>
+      </w:pPr>
+    </w:lvl>
+    <w:lvl w:ilvl="3" w:tplc="0409000F" w:tentative="1">
+      <w:start w:val="1"/>
+      <w:numFmt w:val="decimal"/>
+      <w:lvlText w:val="%4."/>
+      <w:lvlJc w:val="left"/>
+      <w:pPr>
+        <w:ind w:left="2880" w:hanging="360"/>
+      </w:pPr>
+    </w:lvl>
+    <w:lvl w:ilvl="4" w:tplc="04090019" w:tentative="1">
+      <w:start w:val="1"/>
+      <w:numFmt w:val="lowerLetter"/>
+      <w:lvlText w:val="%5."/>
+      <w:lvlJc w:val="left"/>
+      <w:pPr>
+        <w:ind w:left="3600" w:hanging="360"/>
+      </w:pPr>
+    </w:lvl>
+    <w:lvl w:ilvl="5" w:tplc="0409001B" w:tentative="1">
+      <w:start w:val="1"/>
+      <w:numFmt w:val="lowerRoman"/>
+      <w:lvlText w:val="%6."/>
+      <w:lvlJc w:val="right"/>
+      <w:pPr>
+        <w:ind w:left="4320" w:hanging="180"/>
+      </w:pPr>
+    </w:lvl>
+    <w:lvl w:ilvl="6" w:tplc="0409000F" w:tentative="1">
+      <w:start w:val="1"/>
+      <w:numFmt w:val="decimal"/>
+      <w:lvlText w:val="%7."/>
+      <w:lvlJc w:val="left"/>
+      <w:pPr>
+        <w:ind w:left="5040" w:hanging="360"/>
+      </w:pPr>
+    </w:lvl>
+    <w:lvl w:ilvl="7" w:tplc="04090019" w:tentative="1">
+      <w:start w:val="1"/>
+      <w:numFmt w:val="lowerLetter"/>
+      <w:lvlText w:val="%8."/>
+      <w:lvlJc w:val="left"/>
+      <w:pPr>
+        <w:ind w:left="5760" w:hanging="360"/>
+      </w:pPr>
+    </w:lvl>
+    <w:lvl w:ilvl="8" w:tplc="0409001B" w:tentative="1">
+      <w:start w:val="1"/>
+      <w:numFmt w:val="lowerRoman"/>
+      <w:lvlText w:val="%9."/>
+      <w:lvlJc w:val="right"/>
+      <w:pPr>
+        <w:ind w:left="6480" w:hanging="180"/>
+      </w:pPr>
+    </w:lvl>
+  </w:abstractNum>
   <w:num w:numId="1" w16cid:durableId="93282443">
     <w:abstractNumId w:val="0"/>
   </w:num>
@@ -4261,6 +5216,9 @@
   </w:num>
   <w:num w:numId="3" w16cid:durableId="1945844758">
     <w:abstractNumId w:val="2"/>
+  </w:num>
+  <w:num w:numId="4" w16cid:durableId="93282979">
+    <w:abstractNumId w:val="3"/>
   </w:num>
 </w:numbering>
 </file>
@@ -5023,6 +5981,16 @@
       <w:lang w:bidi="ar-SA"/>
     </w:rPr>
   </w:style>
+  <w:style w:type="character" w:customStyle="1" w:styleId="mi">
+    <w:name w:val="mi"/>
+    <w:basedOn w:val="DefaultParagraphFont"/>
+    <w:rsid w:val="00B44D78"/>
+  </w:style>
+  <w:style w:type="character" w:customStyle="1" w:styleId="mo">
+    <w:name w:val="mo"/>
+    <w:basedOn w:val="DefaultParagraphFont"/>
+    <w:rsid w:val="00B44D78"/>
+  </w:style>
 </w:styles>
 </file>
 

--- a/Abstract (copy).docx
+++ b/Abstract (copy).docx
@@ -123,7 +123,21 @@
         <w:jc w:val="both"/>
       </w:pPr>
       <w:r>
-        <w:t xml:space="preserve">Wind turbines are at the heart of sustainable electricity generation from renewable sources. These blades, however, are constantly exposed to a myriad of environmental conditions, rendering them prone to wear and tear. This vulnerability underscores the importance of consistent monitoring not just to reduce risks, maintenance costs, and downtime but also to safeguard against structural damages that could compromise the constant supply of power. In light of this, our research delves into the intricate task of detection and segmentation of prevalent faults in turbine blades, specifically surface damage and edge erosion. Furthermore, we've extended our investigation to two crucial components: the lightning receptor and the VG panel. To ensure the highest efficiency possible, we conducted a comparative analysis of three state-of-the-art models: Mask R-CNN, YOLOv7, and YOLOv8. We also researched the YOLOv8 model with three different Intersections of Unions, and they are IoU@0.6, IoU@0.7, and IoU@0.8.  </w:t>
+        <w:t xml:space="preserve">Wind turbines are at the heart of sustainable electricity generation from renewable sources. These blades, however, are constantly exposed to a myriad of environmental conditions, rendering them prone to wear and tear. This vulnerability underscores the importance of consistent monitoring not just to reduce risks, maintenance costs, and downtime but also to safeguard against structural damages that could compromise the constant supply of power. </w:t>
+      </w:r>
+      <w:r>
+        <w:t>Considering</w:t>
+      </w:r>
+      <w:r>
+        <w:t xml:space="preserve"> this, our research delves into the intricate task of detection and segmentation of prevalent faults in turbine blades, specifically surface </w:t>
+      </w:r>
+      <w:proofErr w:type="gramStart"/>
+      <w:r>
+        <w:t>damage</w:t>
+      </w:r>
+      <w:proofErr w:type="gramEnd"/>
+      <w:r>
+        <w:t xml:space="preserve"> and edge erosion. Furthermore, we've extended our investigation to two crucial components: the lightning receptor and the VG panel. To ensure the highest efficiency possible, we conducted a comparative analysis of three state-of-the-art models: Mask R-CNN, YOLOv7, and YOLOv8. We also researched the YOLOv8 model with three different Intersections of Unions, and they are IoU@0.6, IoU@0.7, and IoU@0.8.  </w:t>
       </w:r>
     </w:p>
     <w:p>
@@ -157,7 +171,15 @@
         <w:jc w:val="both"/>
       </w:pPr>
       <w:r>
-        <w:t xml:space="preserve">The primary driver of greenhouse gas emissions stems from fossil fuel-based energy sources. Renewable energy sources must be incorporated into our daily lives to reduce emissions and address environmental problems. The Paris Agreement, signed by 165 nations in 2015, marked a significant milestone in fortifying the global commitment to curbing carbon dioxide emissions and bolstering investments in renewable energy solutions [1]. Following the agreement, there was a significant increase in </w:t>
+        <w:t xml:space="preserve">The primary driver of greenhouse gas emissions stems from fossil fuel-based energy sources. Renewable energy sources must be incorporated into our daily lives to reduce emissions and address environmental problems. The Paris Agreement, signed by 165 nations in 2015, marked a significant milestone in fortifying the global commitment to curbing carbon dioxide emissions and bolstering investments in renewable energy solutions [1]. </w:t>
+      </w:r>
+      <w:proofErr w:type="gramStart"/>
+      <w:r>
+        <w:t>Following the agreement, there</w:t>
+      </w:r>
+      <w:proofErr w:type="gramEnd"/>
+      <w:r>
+        <w:t xml:space="preserve"> was a significant increase in </w:t>
       </w:r>
       <w:r>
         <w:t>expenditure</w:t>
@@ -289,27 +311,7 @@
           <w:szCs w:val="24"/>
           <w:lang w:bidi="te-IN"/>
         </w:rPr>
-        <w:t xml:space="preserve"> data acquisition was the major contribution, where we gathered all the images turbine blades </w:t>
-      </w:r>
-      <w:r>
-        <w:rPr>
-          <w:rFonts w:ascii="Arial" w:hAnsi="Arial" w:cs="Arial"/>
-          <w:kern w:val="2"/>
-          <w:sz w:val="24"/>
-          <w:szCs w:val="24"/>
-          <w:lang w:bidi="te-IN"/>
-        </w:rPr>
-        <w:t>using drones at different backgrounds</w:t>
-      </w:r>
-      <w:r>
-        <w:rPr>
-          <w:rFonts w:ascii="Arial" w:hAnsi="Arial" w:cs="Arial"/>
-          <w:kern w:val="2"/>
-          <w:sz w:val="24"/>
-          <w:szCs w:val="24"/>
-          <w:lang w:bidi="te-IN"/>
-        </w:rPr>
-        <w:t xml:space="preserve">. </w:t>
+        <w:t xml:space="preserve"> data acquisition was the major contribution, where we gathered all the images turbine blades using drones at different backgrounds. </w:t>
       </w:r>
     </w:p>
     <w:p>
@@ -347,17 +349,7 @@
           <w:szCs w:val="24"/>
           <w:lang w:bidi="te-IN"/>
         </w:rPr>
-        <w:t xml:space="preserve"> was </w:t>
-      </w:r>
-      <w:r>
-        <w:rPr>
-          <w:rFonts w:ascii="Arial" w:hAnsi="Arial" w:cs="Arial"/>
-          <w:kern w:val="2"/>
-          <w:sz w:val="24"/>
-          <w:szCs w:val="24"/>
-          <w:lang w:bidi="te-IN"/>
-        </w:rPr>
-        <w:t>applied</w:t>
+        <w:t xml:space="preserve"> was applied</w:t>
       </w:r>
       <w:r>
         <w:rPr>
@@ -455,8 +447,9 @@
           <w:szCs w:val="24"/>
           <w:lang w:bidi="te-IN"/>
         </w:rPr>
-        <w:t xml:space="preserve"> was </w:t>
-      </w:r>
+        <w:t xml:space="preserve"> was applied with variable Intersection of Union </w:t>
+      </w:r>
+      <w:proofErr w:type="gramStart"/>
       <w:r>
         <w:rPr>
           <w:rFonts w:ascii="Arial" w:hAnsi="Arial" w:cs="Arial"/>
@@ -465,18 +458,9 @@
           <w:szCs w:val="24"/>
           <w:lang w:bidi="te-IN"/>
         </w:rPr>
-        <w:t>applied</w:t>
-      </w:r>
-      <w:r>
-        <w:rPr>
-          <w:rFonts w:ascii="Arial" w:hAnsi="Arial" w:cs="Arial"/>
-          <w:kern w:val="2"/>
-          <w:sz w:val="24"/>
-          <w:szCs w:val="24"/>
-          <w:lang w:bidi="te-IN"/>
-        </w:rPr>
-        <w:t xml:space="preserve"> with variable Intersection of Union thresholds</w:t>
-      </w:r>
+        <w:t>thresholds</w:t>
+      </w:r>
+      <w:proofErr w:type="gramEnd"/>
     </w:p>
     <w:p>
       <w:pPr>
@@ -638,8 +622,6 @@
       <w:r>
         <w:rPr>
           <w:color w:val="252525"/>
-          <w:sz w:val="21"/>
-          <w:szCs w:val="21"/>
           <w:shd w:val="clear" w:color="auto" w:fill="FFFFFF"/>
         </w:rPr>
         <w:t>RoI as </w:t>
@@ -648,8 +630,6 @@
         <w:rPr>
           <w:rStyle w:val="mi"/>
           <w:color w:val="252525"/>
-          <w:sz w:val="28"/>
-          <w:szCs w:val="28"/>
           <w:bdr w:val="none" w:sz="0" w:space="0" w:color="auto" w:frame="1"/>
           <w:shd w:val="clear" w:color="auto" w:fill="FFFFFF"/>
         </w:rPr>
@@ -659,8 +639,6 @@
         <w:rPr>
           <w:rStyle w:val="mi"/>
           <w:color w:val="252525"/>
-          <w:sz w:val="28"/>
-          <w:szCs w:val="28"/>
           <w:bdr w:val="none" w:sz="0" w:space="0" w:color="auto" w:frame="1"/>
           <w:shd w:val="clear" w:color="auto" w:fill="FFFFFF"/>
           <w:vertAlign w:val="subscript"/>
@@ -671,8 +649,6 @@
         <w:rPr>
           <w:rStyle w:val="mo"/>
           <w:color w:val="252525"/>
-          <w:sz w:val="28"/>
-          <w:szCs w:val="28"/>
           <w:bdr w:val="none" w:sz="0" w:space="0" w:color="auto" w:frame="1"/>
           <w:shd w:val="clear" w:color="auto" w:fill="FFFFFF"/>
         </w:rPr>
@@ -683,574 +659,406 @@
         <w:rPr>
           <w:rStyle w:val="mi"/>
           <w:color w:val="252525"/>
-          <w:sz w:val="28"/>
-          <w:szCs w:val="28"/>
           <w:bdr w:val="none" w:sz="0" w:space="0" w:color="auto" w:frame="1"/>
           <w:shd w:val="clear" w:color="auto" w:fill="FFFFFF"/>
         </w:rPr>
-        <w:t>L</w:t>
-      </w:r>
+        <w:t>Lcls</w:t>
+      </w:r>
+      <w:proofErr w:type="spellEnd"/>
       <w:r>
         <w:rPr>
           <w:rStyle w:val="mi"/>
           <w:color w:val="252525"/>
-          <w:sz w:val="20"/>
-          <w:szCs w:val="20"/>
           <w:bdr w:val="none" w:sz="0" w:space="0" w:color="auto" w:frame="1"/>
           <w:shd w:val="clear" w:color="auto" w:fill="FFFFFF"/>
         </w:rPr>
-        <w:t>cls</w:t>
-      </w:r>
-      <w:proofErr w:type="spellEnd"/>
+        <w:t xml:space="preserve"> </w:t>
+      </w:r>
+      <w:r>
+        <w:rPr>
+          <w:rStyle w:val="mo"/>
+          <w:color w:val="252525"/>
+          <w:bdr w:val="none" w:sz="0" w:space="0" w:color="auto" w:frame="1"/>
+          <w:shd w:val="clear" w:color="auto" w:fill="FFFFFF"/>
+        </w:rPr>
+        <w:t xml:space="preserve">+ </w:t>
+      </w:r>
+      <w:proofErr w:type="spellStart"/>
       <w:r>
         <w:rPr>
           <w:rStyle w:val="mi"/>
           <w:color w:val="252525"/>
-          <w:sz w:val="20"/>
-          <w:szCs w:val="20"/>
           <w:bdr w:val="none" w:sz="0" w:space="0" w:color="auto" w:frame="1"/>
           <w:shd w:val="clear" w:color="auto" w:fill="FFFFFF"/>
         </w:rPr>
+        <w:t>Lbox</w:t>
+      </w:r>
+      <w:proofErr w:type="spellEnd"/>
+      <w:r>
+        <w:rPr>
+          <w:rStyle w:val="mi"/>
+          <w:color w:val="252525"/>
+          <w:bdr w:val="none" w:sz="0" w:space="0" w:color="auto" w:frame="1"/>
+          <w:shd w:val="clear" w:color="auto" w:fill="FFFFFF"/>
+        </w:rPr>
         <w:t xml:space="preserve"> </w:t>
       </w:r>
       <w:r>
         <w:rPr>
           <w:rStyle w:val="mo"/>
           <w:color w:val="252525"/>
-          <w:sz w:val="28"/>
-          <w:szCs w:val="28"/>
           <w:bdr w:val="none" w:sz="0" w:space="0" w:color="auto" w:frame="1"/>
           <w:shd w:val="clear" w:color="auto" w:fill="FFFFFF"/>
         </w:rPr>
-        <w:t>+</w:t>
-      </w:r>
-      <w:r>
-        <w:rPr>
-          <w:rStyle w:val="mo"/>
+        <w:t xml:space="preserve">+ </w:t>
+      </w:r>
+      <w:proofErr w:type="spellStart"/>
+      <w:r>
+        <w:rPr>
+          <w:rStyle w:val="mi"/>
           <w:color w:val="252525"/>
-          <w:sz w:val="28"/>
-          <w:szCs w:val="28"/>
           <w:bdr w:val="none" w:sz="0" w:space="0" w:color="auto" w:frame="1"/>
           <w:shd w:val="clear" w:color="auto" w:fill="FFFFFF"/>
         </w:rPr>
-        <w:t xml:space="preserve"> </w:t>
+        <w:t>Lmask</w:t>
+      </w:r>
+      <w:proofErr w:type="spellEnd"/>
+      <w:r>
+        <w:rPr>
+          <w:color w:val="252525"/>
+          <w:shd w:val="clear" w:color="auto" w:fill="FFFFFF"/>
+        </w:rPr>
+        <w:t>, where </w:t>
       </w:r>
       <w:proofErr w:type="spellStart"/>
       <w:r>
         <w:rPr>
           <w:rStyle w:val="mi"/>
           <w:color w:val="252525"/>
-          <w:sz w:val="28"/>
-          <w:szCs w:val="28"/>
           <w:bdr w:val="none" w:sz="0" w:space="0" w:color="auto" w:frame="1"/>
           <w:shd w:val="clear" w:color="auto" w:fill="FFFFFF"/>
         </w:rPr>
-        <w:t>L</w:t>
-      </w:r>
+        <w:t>Lcls</w:t>
+      </w:r>
+      <w:proofErr w:type="spellEnd"/>
+      <w:r>
+        <w:rPr>
+          <w:color w:val="252525"/>
+          <w:shd w:val="clear" w:color="auto" w:fill="FFFFFF"/>
+        </w:rPr>
+        <w:t>, </w:t>
+      </w:r>
+      <w:proofErr w:type="spellStart"/>
       <w:r>
         <w:rPr>
           <w:rStyle w:val="mi"/>
           <w:color w:val="252525"/>
-          <w:sz w:val="20"/>
-          <w:szCs w:val="20"/>
           <w:bdr w:val="none" w:sz="0" w:space="0" w:color="auto" w:frame="1"/>
           <w:shd w:val="clear" w:color="auto" w:fill="FFFFFF"/>
         </w:rPr>
-        <w:t>box</w:t>
+        <w:t>Lbox</w:t>
       </w:r>
       <w:proofErr w:type="spellEnd"/>
+      <w:r>
+        <w:rPr>
+          <w:color w:val="252525"/>
+          <w:shd w:val="clear" w:color="auto" w:fill="FFFFFF"/>
+        </w:rPr>
+        <w:t>, </w:t>
+      </w:r>
+      <w:proofErr w:type="spellStart"/>
       <w:r>
         <w:rPr>
           <w:rStyle w:val="mi"/>
           <w:color w:val="252525"/>
-          <w:sz w:val="20"/>
-          <w:szCs w:val="20"/>
           <w:bdr w:val="none" w:sz="0" w:space="0" w:color="auto" w:frame="1"/>
           <w:shd w:val="clear" w:color="auto" w:fill="FFFFFF"/>
         </w:rPr>
+        <w:t>Lmask</w:t>
+      </w:r>
+      <w:proofErr w:type="spellEnd"/>
+      <w:r>
+        <w:rPr>
+          <w:color w:val="252525"/>
+          <w:shd w:val="clear" w:color="auto" w:fill="FFFFFF"/>
+        </w:rPr>
+        <w:t> represent the classification loss, bounding box loss and the average binary cross-entropy loss respectively</w:t>
+      </w:r>
+      <w:r>
+        <w:rPr>
+          <w:color w:val="252525"/>
+          <w:shd w:val="clear" w:color="auto" w:fill="FFFFFF"/>
+        </w:rPr>
+        <w:t xml:space="preserve"> [22]</w:t>
+      </w:r>
+      <w:r>
+        <w:rPr>
+          <w:color w:val="252525"/>
+          <w:shd w:val="clear" w:color="auto" w:fill="FFFFFF"/>
+        </w:rPr>
+        <w:t>.</w:t>
+      </w:r>
+      <w:r>
+        <w:rPr>
+          <w:color w:val="252525"/>
+          <w:shd w:val="clear" w:color="auto" w:fill="FFFFFF"/>
+        </w:rPr>
         <w:t xml:space="preserve"> </w:t>
       </w:r>
-      <w:r>
-        <w:rPr>
-          <w:rStyle w:val="mo"/>
+      <w:proofErr w:type="spellStart"/>
+      <w:r>
+        <w:t>L</w:t>
+      </w:r>
+      <w:r>
+        <w:rPr>
+          <w:vertAlign w:val="subscript"/>
+        </w:rPr>
+        <w:t>cls</w:t>
+      </w:r>
+      <w:proofErr w:type="spellEnd"/>
+      <w:r>
+        <w:t xml:space="preserve"> (P</w:t>
+      </w:r>
+      <w:r>
+        <w:rPr>
+          <w:vertAlign w:val="subscript"/>
+        </w:rPr>
+        <w:t>i</w:t>
+      </w:r>
+      <w:r>
+        <w:t>, P</w:t>
+      </w:r>
+      <w:r>
+        <w:rPr>
+          <w:vertAlign w:val="subscript"/>
+        </w:rPr>
+        <w:t>i</w:t>
+      </w:r>
+      <w:r>
+        <w:rPr>
+          <w:vertAlign w:val="superscript"/>
+        </w:rPr>
+        <w:t>*</w:t>
+      </w:r>
+      <w:r>
+        <w:t>) = -</w:t>
+      </w:r>
+      <w:proofErr w:type="spellStart"/>
+      <w:r>
+        <w:t>lb</w:t>
+      </w:r>
+      <w:proofErr w:type="spellEnd"/>
+      <w:r>
+        <w:t xml:space="preserve"> [</w:t>
+      </w:r>
+      <w:proofErr w:type="spellStart"/>
+      <w:r>
+        <w:t>P</w:t>
+      </w:r>
+      <w:r>
+        <w:rPr>
+          <w:vertAlign w:val="subscript"/>
+        </w:rPr>
+        <w:t>i</w:t>
+      </w:r>
+      <w:r>
+        <w:t>P</w:t>
+      </w:r>
+      <w:r>
+        <w:rPr>
+          <w:vertAlign w:val="subscript"/>
+        </w:rPr>
+        <w:t>i</w:t>
+      </w:r>
+      <w:proofErr w:type="spellEnd"/>
+      <w:r>
+        <w:rPr>
+          <w:vertAlign w:val="superscript"/>
+        </w:rPr>
+        <w:t xml:space="preserve">* </w:t>
+      </w:r>
+      <w:r>
+        <w:t xml:space="preserve">+ (1- </w:t>
+      </w:r>
+      <w:r>
+        <w:t>P</w:t>
+      </w:r>
+      <w:r>
+        <w:rPr>
+          <w:vertAlign w:val="subscript"/>
+        </w:rPr>
+        <w:t>i</w:t>
+      </w:r>
+      <w:r>
+        <w:t>) (</w:t>
+      </w:r>
+      <w:r>
+        <w:t>1- P</w:t>
+      </w:r>
+      <w:r>
+        <w:rPr>
+          <w:vertAlign w:val="subscript"/>
+        </w:rPr>
+        <w:t>i</w:t>
+      </w:r>
+      <w:r>
+        <w:rPr>
+          <w:vertAlign w:val="superscript"/>
+        </w:rPr>
+        <w:t>*</w:t>
+      </w:r>
+      <w:r>
+        <w:t>)]</w:t>
+      </w:r>
+      <w:r>
+        <w:t xml:space="preserve"> </w:t>
+      </w:r>
+      <w:r>
+        <w:t xml:space="preserve">Where pi represents the predicted probability that anchor point </w:t>
+      </w:r>
+      <w:proofErr w:type="spellStart"/>
+      <w:r>
+        <w:t>i</w:t>
+      </w:r>
+      <w:proofErr w:type="spellEnd"/>
+      <w:r>
+        <w:t xml:space="preserve"> is the target; p </w:t>
+      </w:r>
+      <w:proofErr w:type="spellStart"/>
+      <w:r>
+        <w:t>i</w:t>
+      </w:r>
+      <w:proofErr w:type="spellEnd"/>
+      <w:r>
+        <w:t xml:space="preserve"> represents the predicted value of the corresponding real area label; </w:t>
+      </w:r>
+      <w:proofErr w:type="spellStart"/>
+      <w:r>
+        <w:t>lb</w:t>
+      </w:r>
+      <w:proofErr w:type="spellEnd"/>
+      <w:r>
+        <w:t xml:space="preserve"> represents the log loss function</w:t>
+      </w:r>
+      <w:r>
+        <w:t xml:space="preserve"> [23]</w:t>
+      </w:r>
+      <w:r>
+        <w:t xml:space="preserve">. </w:t>
+      </w:r>
+      <w:proofErr w:type="spellStart"/>
+      <w:r>
+        <w:rPr>
+          <w:rStyle w:val="mi"/>
           <w:color w:val="252525"/>
-          <w:sz w:val="28"/>
-          <w:szCs w:val="28"/>
           <w:bdr w:val="none" w:sz="0" w:space="0" w:color="auto" w:frame="1"/>
           <w:shd w:val="clear" w:color="auto" w:fill="FFFFFF"/>
         </w:rPr>
-        <w:t>+</w:t>
-      </w:r>
-      <w:r>
-        <w:rPr>
-          <w:rStyle w:val="mo"/>
+        <w:t>Lbox</w:t>
+      </w:r>
+      <w:proofErr w:type="spellEnd"/>
+      <w:r>
+        <w:rPr>
+          <w:rStyle w:val="mi"/>
           <w:color w:val="252525"/>
-          <w:sz w:val="28"/>
-          <w:szCs w:val="28"/>
           <w:bdr w:val="none" w:sz="0" w:space="0" w:color="auto" w:frame="1"/>
           <w:shd w:val="clear" w:color="auto" w:fill="FFFFFF"/>
         </w:rPr>
         <w:t xml:space="preserve"> </w:t>
       </w:r>
+      <w:r>
+        <w:t>(</w:t>
+      </w:r>
       <w:proofErr w:type="spellStart"/>
-      <w:r>
-        <w:rPr>
-          <w:rStyle w:val="mi"/>
-          <w:color w:val="252525"/>
-          <w:sz w:val="28"/>
-          <w:szCs w:val="28"/>
-          <w:bdr w:val="none" w:sz="0" w:space="0" w:color="auto" w:frame="1"/>
-          <w:shd w:val="clear" w:color="auto" w:fill="FFFFFF"/>
-        </w:rPr>
-        <w:t>L</w:t>
-      </w:r>
-      <w:r>
-        <w:rPr>
-          <w:rStyle w:val="mi"/>
-          <w:color w:val="252525"/>
-          <w:sz w:val="20"/>
-          <w:szCs w:val="20"/>
-          <w:bdr w:val="none" w:sz="0" w:space="0" w:color="auto" w:frame="1"/>
-          <w:shd w:val="clear" w:color="auto" w:fill="FFFFFF"/>
-        </w:rPr>
-        <w:t>mask</w:t>
+      <w:proofErr w:type="gramStart"/>
+      <w:r>
+        <w:t>t</w:t>
+      </w:r>
+      <w:r>
+        <w:rPr>
+          <w:vertAlign w:val="subscript"/>
+        </w:rPr>
+        <w:t>i</w:t>
+      </w:r>
+      <w:r>
+        <w:t>,t</w:t>
+      </w:r>
+      <w:r>
+        <w:rPr>
+          <w:vertAlign w:val="subscript"/>
+        </w:rPr>
+        <w:t>i</w:t>
       </w:r>
       <w:proofErr w:type="spellEnd"/>
-      <w:r>
-        <w:rPr>
-          <w:color w:val="252525"/>
-          <w:sz w:val="21"/>
-          <w:szCs w:val="21"/>
-          <w:shd w:val="clear" w:color="auto" w:fill="FFFFFF"/>
-        </w:rPr>
-        <w:t>, where </w:t>
+      <w:proofErr w:type="gramEnd"/>
+      <w:r>
+        <w:rPr>
+          <w:vertAlign w:val="superscript"/>
+        </w:rPr>
+        <w:t>*</w:t>
+      </w:r>
+      <w:r>
+        <w:t>)= R(t</w:t>
+      </w:r>
+      <w:r>
+        <w:rPr>
+          <w:vertAlign w:val="subscript"/>
+        </w:rPr>
+        <w:t>i</w:t>
+      </w:r>
+      <w:r>
+        <w:t>- t</w:t>
+      </w:r>
+      <w:r>
+        <w:rPr>
+          <w:vertAlign w:val="subscript"/>
+        </w:rPr>
+        <w:t>i</w:t>
+      </w:r>
+      <w:r>
+        <w:rPr>
+          <w:vertAlign w:val="superscript"/>
+        </w:rPr>
+        <w:t>*</w:t>
+      </w:r>
+      <w:r>
+        <w:t>) t</w:t>
+      </w:r>
+      <w:r>
+        <w:rPr>
+          <w:vertAlign w:val="subscript"/>
+        </w:rPr>
+        <w:t>i</w:t>
+      </w:r>
+      <w:r>
+        <w:t xml:space="preserve"> signifies the </w:t>
+      </w:r>
+      <w:r>
+        <w:t xml:space="preserve">four </w:t>
+      </w:r>
+      <w:r>
+        <w:t xml:space="preserve">parameterized coordinate vectors of the predicted frame; t </w:t>
       </w:r>
       <w:proofErr w:type="spellStart"/>
       <w:r>
-        <w:rPr>
-          <w:rStyle w:val="mi"/>
-          <w:color w:val="252525"/>
-          <w:sz w:val="28"/>
-          <w:szCs w:val="28"/>
-          <w:bdr w:val="none" w:sz="0" w:space="0" w:color="auto" w:frame="1"/>
-          <w:shd w:val="clear" w:color="auto" w:fill="FFFFFF"/>
-        </w:rPr>
-        <w:t>L</w:t>
-      </w:r>
-      <w:r>
-        <w:rPr>
-          <w:rStyle w:val="mi"/>
-          <w:color w:val="252525"/>
-          <w:sz w:val="20"/>
-          <w:szCs w:val="20"/>
-          <w:bdr w:val="none" w:sz="0" w:space="0" w:color="auto" w:frame="1"/>
-          <w:shd w:val="clear" w:color="auto" w:fill="FFFFFF"/>
-        </w:rPr>
-        <w:t>cls</w:t>
+        <w:t>i</w:t>
       </w:r>
       <w:proofErr w:type="spellEnd"/>
       <w:r>
-        <w:rPr>
-          <w:color w:val="252525"/>
-          <w:sz w:val="21"/>
-          <w:szCs w:val="21"/>
-          <w:shd w:val="clear" w:color="auto" w:fill="FFFFFF"/>
-        </w:rPr>
-        <w:t>, </w:t>
-      </w:r>
-      <w:proofErr w:type="spellStart"/>
-      <w:r>
-        <w:rPr>
-          <w:rStyle w:val="mi"/>
-          <w:color w:val="252525"/>
-          <w:sz w:val="28"/>
-          <w:szCs w:val="28"/>
-          <w:bdr w:val="none" w:sz="0" w:space="0" w:color="auto" w:frame="1"/>
-          <w:shd w:val="clear" w:color="auto" w:fill="FFFFFF"/>
-        </w:rPr>
-        <w:t>L</w:t>
-      </w:r>
-      <w:r>
-        <w:rPr>
-          <w:rStyle w:val="mi"/>
-          <w:color w:val="252525"/>
-          <w:sz w:val="20"/>
-          <w:szCs w:val="20"/>
-          <w:bdr w:val="none" w:sz="0" w:space="0" w:color="auto" w:frame="1"/>
-          <w:shd w:val="clear" w:color="auto" w:fill="FFFFFF"/>
-        </w:rPr>
-        <w:t>box</w:t>
-      </w:r>
-      <w:proofErr w:type="spellEnd"/>
-      <w:r>
-        <w:rPr>
-          <w:color w:val="252525"/>
-          <w:sz w:val="21"/>
-          <w:szCs w:val="21"/>
-          <w:shd w:val="clear" w:color="auto" w:fill="FFFFFF"/>
-        </w:rPr>
-        <w:t>, </w:t>
-      </w:r>
-      <w:proofErr w:type="spellStart"/>
-      <w:r>
-        <w:rPr>
-          <w:rStyle w:val="mi"/>
-          <w:color w:val="252525"/>
-          <w:sz w:val="28"/>
-          <w:szCs w:val="28"/>
-          <w:bdr w:val="none" w:sz="0" w:space="0" w:color="auto" w:frame="1"/>
-          <w:shd w:val="clear" w:color="auto" w:fill="FFFFFF"/>
-        </w:rPr>
-        <w:t>L</w:t>
-      </w:r>
-      <w:r>
-        <w:rPr>
-          <w:rStyle w:val="mi"/>
-          <w:color w:val="252525"/>
-          <w:sz w:val="20"/>
-          <w:szCs w:val="20"/>
-          <w:bdr w:val="none" w:sz="0" w:space="0" w:color="auto" w:frame="1"/>
-          <w:shd w:val="clear" w:color="auto" w:fill="FFFFFF"/>
-        </w:rPr>
-        <w:t>mask</w:t>
-      </w:r>
-      <w:proofErr w:type="spellEnd"/>
-      <w:r>
-        <w:rPr>
-          <w:color w:val="252525"/>
-          <w:sz w:val="21"/>
-          <w:szCs w:val="21"/>
-          <w:shd w:val="clear" w:color="auto" w:fill="FFFFFF"/>
-        </w:rPr>
-        <w:t> represent the classification loss, bounding box loss and the average binary cross-entropy loss respectively</w:t>
-      </w:r>
-      <w:r>
-        <w:rPr>
-          <w:color w:val="252525"/>
-          <w:sz w:val="21"/>
-          <w:szCs w:val="21"/>
-          <w:shd w:val="clear" w:color="auto" w:fill="FFFFFF"/>
-        </w:rPr>
-        <w:t xml:space="preserve"> [22]</w:t>
-      </w:r>
-      <w:r>
-        <w:rPr>
-          <w:color w:val="252525"/>
-          <w:sz w:val="21"/>
-          <w:szCs w:val="21"/>
-          <w:shd w:val="clear" w:color="auto" w:fill="FFFFFF"/>
-        </w:rPr>
-        <w:t>.</w:t>
-      </w:r>
-      <w:r>
-        <w:rPr>
-          <w:color w:val="252525"/>
-          <w:sz w:val="21"/>
-          <w:szCs w:val="21"/>
-          <w:shd w:val="clear" w:color="auto" w:fill="FFFFFF"/>
-        </w:rPr>
-        <w:t xml:space="preserve"> </w:t>
-      </w:r>
-      <w:proofErr w:type="spellStart"/>
-      <w:r>
-        <w:t>L</w:t>
-      </w:r>
-      <w:r>
-        <w:rPr>
-          <w:vertAlign w:val="subscript"/>
-        </w:rPr>
-        <w:t>cls</w:t>
-      </w:r>
-      <w:proofErr w:type="spellEnd"/>
-      <w:r>
-        <w:t xml:space="preserve"> </w:t>
-      </w:r>
-      <w:r>
-        <w:t>(P</w:t>
-      </w:r>
-      <w:r>
-        <w:rPr>
-          <w:vertAlign w:val="subscript"/>
-        </w:rPr>
-        <w:t>i</w:t>
-      </w:r>
-      <w:r>
-        <w:t>, P</w:t>
-      </w:r>
-      <w:r>
-        <w:rPr>
-          <w:vertAlign w:val="subscript"/>
-        </w:rPr>
-        <w:t>i</w:t>
-      </w:r>
-      <w:r>
-        <w:rPr>
-          <w:vertAlign w:val="superscript"/>
-        </w:rPr>
-        <w:t>*</w:t>
-      </w:r>
-      <w:r>
-        <w:t>) = -</w:t>
-      </w:r>
-      <w:proofErr w:type="spellStart"/>
-      <w:r>
-        <w:t>lb</w:t>
-      </w:r>
-      <w:proofErr w:type="spellEnd"/>
-      <w:r>
-        <w:t xml:space="preserve"> [</w:t>
-      </w:r>
-      <w:proofErr w:type="spellStart"/>
-      <w:r>
-        <w:t>P</w:t>
-      </w:r>
-      <w:r>
-        <w:rPr>
-          <w:vertAlign w:val="subscript"/>
-        </w:rPr>
-        <w:t>i</w:t>
-      </w:r>
-      <w:r>
-        <w:t>P</w:t>
-      </w:r>
-      <w:r>
-        <w:rPr>
-          <w:vertAlign w:val="subscript"/>
-        </w:rPr>
-        <w:t>i</w:t>
-      </w:r>
-      <w:proofErr w:type="spellEnd"/>
-      <w:r>
-        <w:rPr>
-          <w:vertAlign w:val="superscript"/>
-        </w:rPr>
-        <w:t>*</w:t>
-      </w:r>
-      <w:r>
-        <w:rPr>
-          <w:vertAlign w:val="superscript"/>
-        </w:rPr>
-        <w:t xml:space="preserve"> </w:t>
-      </w:r>
-      <w:r>
-        <w:t xml:space="preserve">+ (1- </w:t>
-      </w:r>
-      <w:r>
-        <w:t>P</w:t>
-      </w:r>
-      <w:r>
-        <w:rPr>
-          <w:vertAlign w:val="subscript"/>
-        </w:rPr>
-        <w:t>i</w:t>
-      </w:r>
-      <w:r>
-        <w:t>) (</w:t>
-      </w:r>
-      <w:r>
-        <w:t xml:space="preserve">1- </w:t>
-      </w:r>
-      <w:r>
-        <w:t>P</w:t>
-      </w:r>
-      <w:r>
-        <w:rPr>
-          <w:vertAlign w:val="subscript"/>
-        </w:rPr>
-        <w:t>i</w:t>
-      </w:r>
-      <w:r>
-        <w:rPr>
-          <w:vertAlign w:val="superscript"/>
-        </w:rPr>
-        <w:t>*</w:t>
-      </w:r>
-      <w:r>
-        <w:t>)]</w:t>
-      </w:r>
-      <w:r>
-        <w:t xml:space="preserve"> </w:t>
-      </w:r>
-      <w:r>
-        <w:t xml:space="preserve">Where pi represents the predicted probability that anchor point </w:t>
-      </w:r>
-      <w:proofErr w:type="spellStart"/>
-      <w:r>
-        <w:t>i</w:t>
-      </w:r>
-      <w:proofErr w:type="spellEnd"/>
-      <w:r>
-        <w:t xml:space="preserve"> is the target; p </w:t>
-      </w:r>
-      <w:proofErr w:type="spellStart"/>
-      <w:r>
-        <w:t>i</w:t>
-      </w:r>
-      <w:proofErr w:type="spellEnd"/>
-      <w:r>
-        <w:t xml:space="preserve"> represents the predicted value of the corresponding real area label; </w:t>
-      </w:r>
-      <w:proofErr w:type="spellStart"/>
-      <w:r>
-        <w:t>lb</w:t>
-      </w:r>
-      <w:proofErr w:type="spellEnd"/>
-      <w:r>
-        <w:t xml:space="preserve"> represents the log loss function</w:t>
-      </w:r>
-      <w:r>
-        <w:t xml:space="preserve"> [23]</w:t>
+        <w:t xml:space="preserve"> signifies the coordinate vector corresponding to the border of the real area</w:t>
+      </w:r>
+      <w:r>
+        <w:t xml:space="preserve"> [24]</w:t>
       </w:r>
       <w:r>
         <w:t xml:space="preserve">. </w:t>
       </w:r>
-      <w:proofErr w:type="spellStart"/>
-      <w:r>
-        <w:rPr>
-          <w:rStyle w:val="mi"/>
-          <w:color w:val="252525"/>
-          <w:sz w:val="28"/>
-          <w:szCs w:val="28"/>
-          <w:bdr w:val="none" w:sz="0" w:space="0" w:color="auto" w:frame="1"/>
-          <w:shd w:val="clear" w:color="auto" w:fill="FFFFFF"/>
-        </w:rPr>
-        <w:t>L</w:t>
-      </w:r>
-      <w:r>
-        <w:rPr>
-          <w:rStyle w:val="mi"/>
-          <w:color w:val="252525"/>
-          <w:sz w:val="20"/>
-          <w:szCs w:val="20"/>
-          <w:bdr w:val="none" w:sz="0" w:space="0" w:color="auto" w:frame="1"/>
-          <w:shd w:val="clear" w:color="auto" w:fill="FFFFFF"/>
-        </w:rPr>
-        <w:t>box</w:t>
-      </w:r>
-      <w:proofErr w:type="spellEnd"/>
-      <w:r>
-        <w:rPr>
-          <w:rStyle w:val="mi"/>
-          <w:color w:val="252525"/>
-          <w:sz w:val="20"/>
-          <w:szCs w:val="20"/>
-          <w:bdr w:val="none" w:sz="0" w:space="0" w:color="auto" w:frame="1"/>
-          <w:shd w:val="clear" w:color="auto" w:fill="FFFFFF"/>
-        </w:rPr>
-        <w:t xml:space="preserve"> </w:t>
-      </w:r>
-      <w:r>
-        <w:t>(</w:t>
-      </w:r>
-      <w:proofErr w:type="spellStart"/>
-      <w:r>
-        <w:t>t</w:t>
-      </w:r>
-      <w:r>
-        <w:rPr>
-          <w:vertAlign w:val="subscript"/>
-        </w:rPr>
-        <w:t>i</w:t>
-      </w:r>
-      <w:r>
-        <w:t>,t</w:t>
-      </w:r>
-      <w:r>
-        <w:rPr>
-          <w:vertAlign w:val="subscript"/>
-        </w:rPr>
-        <w:t>i</w:t>
-      </w:r>
-      <w:proofErr w:type="spellEnd"/>
-      <w:r>
-        <w:rPr>
-          <w:vertAlign w:val="superscript"/>
-        </w:rPr>
-        <w:t>*</w:t>
-      </w:r>
-      <w:r>
-        <w:t xml:space="preserve">)= </w:t>
-      </w:r>
-      <w:r>
-        <w:t>R</w:t>
-      </w:r>
-      <w:r>
-        <w:t>(</w:t>
-      </w:r>
-      <w:r>
-        <w:t>t</w:t>
-      </w:r>
-      <w:r>
-        <w:rPr>
-          <w:vertAlign w:val="subscript"/>
-        </w:rPr>
-        <w:t>i</w:t>
-      </w:r>
-      <w:r>
-        <w:t xml:space="preserve">- </w:t>
-      </w:r>
-      <w:r>
-        <w:t>t</w:t>
-      </w:r>
-      <w:r>
-        <w:rPr>
-          <w:vertAlign w:val="subscript"/>
-        </w:rPr>
-        <w:t>i</w:t>
-      </w:r>
-      <w:r>
-        <w:rPr>
-          <w:vertAlign w:val="superscript"/>
-        </w:rPr>
-        <w:t>*</w:t>
-      </w:r>
-      <w:r>
-        <w:t>)</w:t>
-      </w:r>
-      <w:r>
-        <w:t xml:space="preserve"> t</w:t>
-      </w:r>
-      <w:r>
-        <w:rPr>
-          <w:vertAlign w:val="subscript"/>
-        </w:rPr>
-        <w:t>i</w:t>
-      </w:r>
-      <w:r>
-        <w:t xml:space="preserve"> </w:t>
-      </w:r>
-      <w:r>
-        <w:t>signifies</w:t>
-      </w:r>
-      <w:r>
-        <w:t xml:space="preserve"> the </w:t>
-      </w:r>
-      <w:r>
-        <w:t xml:space="preserve">four </w:t>
-      </w:r>
-      <w:r>
-        <w:t xml:space="preserve">parameterized coordinate vectors of the predicted frame; t </w:t>
-      </w:r>
-      <w:proofErr w:type="spellStart"/>
-      <w:r>
-        <w:t>i</w:t>
-      </w:r>
-      <w:proofErr w:type="spellEnd"/>
-      <w:r>
-        <w:t xml:space="preserve"> signifies the coordinate vector corresponding to the border of the real area</w:t>
-      </w:r>
-      <w:r>
-        <w:t xml:space="preserve"> [24]</w:t>
-      </w:r>
-      <w:r>
-        <w:t xml:space="preserve">. </w:t>
-      </w:r>
-      <w:r>
-        <w:t xml:space="preserve">It operates like a sliding window and efficiently identifies areas containing objects in parallel due to its convolution operation. RoI Align is a critical layer in implementing the Mask R-CNN </w:t>
+      <w:r>
+        <w:t xml:space="preserve">It operates like a sliding window and efficiently identifies areas containing objects in parallel due to its convolution operation. RoI Align is a critical </w:t>
       </w:r>
       <w:r>
         <w:lastRenderedPageBreak/>
-        <w:t>algorithm. It is responsible for extracting "M×M" feature maps from each RoI and unifying the output size of each RPN. Unlike RoI Pool, RoI Align eliminates aggressive quantization, significantly improving location accuracy. The RoI is divided into 2×2 sub-windows or bins, and bi-linear interpolation is used to interpolate values of generated features within each RoI bin. The layer then aggregates the results using the max operation [10]. The total architecture is shown below in Figure 1.</w:t>
+        <w:t>layer in implementing the Mask R-CNN algorithm. It is responsible for extracting "M×M" feature maps from each RoI and unifying the output size of each RPN. Unlike RoI Pool, RoI Align eliminates aggressive quantization, significantly improving location accuracy. The RoI is divided into 2×2 sub-windows or bins, and bi-linear interpolation is used to interpolate values of generated features within each RoI bin. The layer then aggregates the results using the max operation [10]. The total architecture is shown below in Figure 1.</w:t>
       </w:r>
     </w:p>
     <w:p>
@@ -1289,7 +1097,7 @@
                     <pic:cNvPicPr/>
                   </pic:nvPicPr>
                   <pic:blipFill>
-                    <a:blip r:embed="rId5">
+                    <a:blip r:embed="rId6">
                       <a:extLst>
                         <a:ext uri="{28A0092B-C50C-407E-A947-70E740481C1C}">
                           <a14:useLocalDpi xmlns:a14="http://schemas.microsoft.com/office/drawing/2010/main" val="0"/>
@@ -1366,6 +1174,12 @@
       <w:pPr>
         <w:spacing w:after="0" w:line="240" w:lineRule="auto"/>
         <w:jc w:val="both"/>
+        <w:rPr>
+          <w:rFonts w:eastAsia="Times New Roman"/>
+          <w:color w:val="222222"/>
+          <w:kern w:val="0"/>
+          <w:lang w:bidi="ar-SA"/>
+        </w:rPr>
       </w:pPr>
       <w:r>
         <w:t xml:space="preserve">YOLOv7 introduces several innovative features to enhance detection accuracy. One standout is its multi-head architecture, which incorporates a unique approach. Additionally, it implements the E-ELAN network, surpassing its predecessors in efficiency by focusing on layer aggregation. This network consists of residual blocks, each housing </w:t>
@@ -1380,11 +1194,11 @@
         <w:t xml:space="preserve"> </w:t>
       </w:r>
       <w:r>
-        <w:t xml:space="preserve">[20]. It introduces a dual-head system for detection. The auxiliary head, being the first, is pivotal during training phases in intermediate layers, as it predicts coarse bounding boxes and class probabilities. Then, the lead head focuses on final detection outcomes, forecasting precise bounding boxes and class probabilities. Later in the process, refinement comes through a deliberate model re-parameterization strategy. Especially the identity connection is omitted in RepConv. This strategic design enhances gradient diversity for different feature maps, optimizing the network structure. Another notable </w:t>
+        <w:t xml:space="preserve">[20]. It introduces a dual-head system for detection. The auxiliary head, being the first, is pivotal during training phases in intermediate layers, as it predicts coarse bounding boxes and class probabilities. Then, the lead head focuses on final detection outcomes, forecasting precise bounding boxes and class probabilities. Later in the process, refinement comes through a deliberate model re-parameterization strategy. Especially the identity connection is omitted in RepConv. This strategic design enhances gradient </w:t>
       </w:r>
       <w:r>
         <w:lastRenderedPageBreak/>
-        <w:t xml:space="preserve">aspect of YOLOv7 is its dynamic feature, which reviews model outcomes and ground truths, assigning soft labels to detected objects. These soft labels, derived from ground truth, contribute to fine-tuning predictions. Lastly, YOLOv7 collaborates with YOLACT, known for its rapid instance segmentation capabilities. While YOLACT autonomously handles instance segmentation tasks on feature maps without requiring bounding box regression, it's important to note that its accuracy slightly </w:t>
+        <w:t xml:space="preserve">diversity for different feature maps, optimizing the network structure. Another notable aspect of YOLOv7 is its dynamic feature, which reviews model outcomes and ground truths, assigning soft labels to detected objects. These soft labels, derived from ground truth, contribute to fine-tuning predictions. Lastly, YOLOv7 collaborates with YOLACT, known for its rapid instance segmentation capabilities. While YOLACT autonomously handles instance segmentation tasks on feature maps without requiring bounding box regression, it's important to note that its accuracy slightly </w:t>
       </w:r>
       <w:r>
         <w:t>lags</w:t>
@@ -1396,30 +1210,1331 @@
         <w:t xml:space="preserve"> </w:t>
       </w:r>
       <w:r>
-        <w:t>Figure</w:t>
-      </w:r>
-      <w:r>
-        <w:t xml:space="preserve"> 2 represents the YOLOv7 architecture. </w:t>
-      </w:r>
-    </w:p>
-    <w:p>
-      <w:pPr>
-        <w:spacing w:after="0" w:line="240" w:lineRule="auto"/>
-        <w:jc w:val="both"/>
-      </w:pPr>
-    </w:p>
-    <w:p>
-      <w:pPr>
-        <w:spacing w:after="0" w:line="240" w:lineRule="auto"/>
-        <w:jc w:val="both"/>
-      </w:pPr>
-      <w:r>
-        <w:rPr>
+        <w:t xml:space="preserve">Loss function of Yolov7 is </w:t>
+      </w:r>
+      <w:r>
+        <w:rPr>
+          <w:rStyle w:val="mi"/>
+          <w:rFonts w:ascii="Cambria Math" w:hAnsi="Cambria Math" w:cs="Cambria Math"/>
+          <w:color w:val="222222"/>
+          <w:bdr w:val="none" w:sz="0" w:space="0" w:color="auto" w:frame="1"/>
+          <w:shd w:val="clear" w:color="auto" w:fill="FFFFFF"/>
+        </w:rPr>
+        <w:t>𝐿𝑡𝑜𝑡𝑎𝑙</w:t>
+      </w:r>
+      <w:r>
+        <w:rPr>
+          <w:rStyle w:val="mo"/>
+          <w:color w:val="222222"/>
+          <w:bdr w:val="none" w:sz="0" w:space="0" w:color="auto" w:frame="1"/>
+          <w:shd w:val="clear" w:color="auto" w:fill="FFFFFF"/>
+        </w:rPr>
+        <w:t>_</w:t>
+      </w:r>
+      <w:r>
+        <w:rPr>
+          <w:rStyle w:val="mi"/>
+          <w:rFonts w:ascii="Cambria Math" w:hAnsi="Cambria Math" w:cs="Cambria Math"/>
+          <w:color w:val="222222"/>
+          <w:bdr w:val="none" w:sz="0" w:space="0" w:color="auto" w:frame="1"/>
+          <w:shd w:val="clear" w:color="auto" w:fill="FFFFFF"/>
+        </w:rPr>
+        <w:t>𝑙𝑜𝑠𝑠</w:t>
+      </w:r>
+      <w:r>
+        <w:rPr>
+          <w:rStyle w:val="mo"/>
+          <w:color w:val="222222"/>
+          <w:bdr w:val="none" w:sz="0" w:space="0" w:color="auto" w:frame="1"/>
+          <w:shd w:val="clear" w:color="auto" w:fill="FFFFFF"/>
+        </w:rPr>
+        <w:t>=</w:t>
+      </w:r>
+      <w:r>
+        <w:rPr>
+          <w:rStyle w:val="mi"/>
+          <w:rFonts w:ascii="Cambria Math" w:hAnsi="Cambria Math" w:cs="Cambria Math"/>
+          <w:color w:val="222222"/>
+          <w:bdr w:val="none" w:sz="0" w:space="0" w:color="auto" w:frame="1"/>
+          <w:shd w:val="clear" w:color="auto" w:fill="FFFFFF"/>
+        </w:rPr>
+        <w:t>𝐿𝑜𝑏𝑗</w:t>
+      </w:r>
+      <w:r>
+        <w:rPr>
+          <w:rStyle w:val="mo"/>
+          <w:color w:val="222222"/>
+          <w:bdr w:val="none" w:sz="0" w:space="0" w:color="auto" w:frame="1"/>
+          <w:shd w:val="clear" w:color="auto" w:fill="FFFFFF"/>
+        </w:rPr>
+        <w:t>_</w:t>
+      </w:r>
+      <w:r>
+        <w:rPr>
+          <w:rStyle w:val="mi"/>
+          <w:rFonts w:ascii="Cambria Math" w:hAnsi="Cambria Math" w:cs="Cambria Math"/>
+          <w:color w:val="222222"/>
+          <w:bdr w:val="none" w:sz="0" w:space="0" w:color="auto" w:frame="1"/>
+          <w:shd w:val="clear" w:color="auto" w:fill="FFFFFF"/>
+        </w:rPr>
+        <w:t>𝑙𝑜𝑠𝑠</w:t>
+      </w:r>
+      <w:r>
+        <w:rPr>
+          <w:rStyle w:val="mo"/>
+          <w:color w:val="222222"/>
+          <w:bdr w:val="none" w:sz="0" w:space="0" w:color="auto" w:frame="1"/>
+          <w:shd w:val="clear" w:color="auto" w:fill="FFFFFF"/>
+        </w:rPr>
+        <w:t>+</w:t>
+      </w:r>
+      <w:r>
+        <w:rPr>
+          <w:rStyle w:val="mi"/>
+          <w:rFonts w:ascii="Cambria Math" w:hAnsi="Cambria Math" w:cs="Cambria Math"/>
+          <w:color w:val="222222"/>
+          <w:bdr w:val="none" w:sz="0" w:space="0" w:color="auto" w:frame="1"/>
+          <w:shd w:val="clear" w:color="auto" w:fill="FFFFFF"/>
+        </w:rPr>
+        <w:t>𝐿𝑏𝑜𝑥</w:t>
+      </w:r>
+      <w:r>
+        <w:rPr>
+          <w:rStyle w:val="mo"/>
+          <w:color w:val="222222"/>
+          <w:bdr w:val="none" w:sz="0" w:space="0" w:color="auto" w:frame="1"/>
+          <w:shd w:val="clear" w:color="auto" w:fill="FFFFFF"/>
+        </w:rPr>
+        <w:t>_</w:t>
+      </w:r>
+      <w:r>
+        <w:rPr>
+          <w:rStyle w:val="mi"/>
+          <w:rFonts w:ascii="Cambria Math" w:hAnsi="Cambria Math" w:cs="Cambria Math"/>
+          <w:color w:val="222222"/>
+          <w:bdr w:val="none" w:sz="0" w:space="0" w:color="auto" w:frame="1"/>
+          <w:shd w:val="clear" w:color="auto" w:fill="FFFFFF"/>
+        </w:rPr>
+        <w:t>𝑙𝑜𝑠𝑠</w:t>
+      </w:r>
+      <w:r>
+        <w:rPr>
+          <w:rStyle w:val="mi"/>
+          <w:rFonts w:ascii="Cambria Math" w:hAnsi="Cambria Math" w:cs="Cambria Math"/>
+          <w:color w:val="222222"/>
+          <w:bdr w:val="none" w:sz="0" w:space="0" w:color="auto" w:frame="1"/>
+          <w:shd w:val="clear" w:color="auto" w:fill="FFFFFF"/>
+        </w:rPr>
+        <w:t>a</w:t>
+      </w:r>
+      <w:r>
+        <w:rPr>
+          <w:rStyle w:val="mo"/>
+          <w:color w:val="222222"/>
+          <w:bdr w:val="none" w:sz="0" w:space="0" w:color="auto" w:frame="1"/>
+          <w:shd w:val="clear" w:color="auto" w:fill="FFFFFF"/>
+        </w:rPr>
+        <w:t>+</w:t>
+      </w:r>
+      <w:r>
+        <w:rPr>
+          <w:rStyle w:val="mi"/>
+          <w:rFonts w:ascii="Cambria Math" w:hAnsi="Cambria Math" w:cs="Cambria Math"/>
+          <w:color w:val="222222"/>
+          <w:bdr w:val="none" w:sz="0" w:space="0" w:color="auto" w:frame="1"/>
+          <w:shd w:val="clear" w:color="auto" w:fill="FFFFFF"/>
+        </w:rPr>
+        <w:t>𝐿𝑐𝑙𝑠</w:t>
+      </w:r>
+      <w:r>
+        <w:rPr>
+          <w:rStyle w:val="mo"/>
+          <w:color w:val="222222"/>
+          <w:bdr w:val="none" w:sz="0" w:space="0" w:color="auto" w:frame="1"/>
+          <w:shd w:val="clear" w:color="auto" w:fill="FFFFFF"/>
+        </w:rPr>
+        <w:t>_</w:t>
+      </w:r>
+      <w:r>
+        <w:rPr>
+          <w:rStyle w:val="mi"/>
+          <w:rFonts w:ascii="Cambria Math" w:hAnsi="Cambria Math" w:cs="Cambria Math"/>
+          <w:color w:val="222222"/>
+          <w:bdr w:val="none" w:sz="0" w:space="0" w:color="auto" w:frame="1"/>
+          <w:shd w:val="clear" w:color="auto" w:fill="FFFFFF"/>
+        </w:rPr>
+        <w:t>𝑙𝑜𝑠𝑠</w:t>
+      </w:r>
+      <w:r>
+        <w:rPr>
+          <w:rStyle w:val="mi"/>
+          <w:color w:val="222222"/>
+          <w:bdr w:val="none" w:sz="0" w:space="0" w:color="auto" w:frame="1"/>
+          <w:shd w:val="clear" w:color="auto" w:fill="FFFFFF"/>
+        </w:rPr>
+        <w:t>.</w:t>
+      </w:r>
+      <w:r>
+        <w:rPr>
+          <w:color w:val="222222"/>
+          <w:shd w:val="clear" w:color="auto" w:fill="FFFFFF"/>
+        </w:rPr>
+        <w:t xml:space="preserve"> </w:t>
+      </w:r>
+      <w:r>
+        <w:rPr>
+          <w:color w:val="222222"/>
+          <w:shd w:val="clear" w:color="auto" w:fill="FFFFFF"/>
+        </w:rPr>
+        <w:t> BCE cross-entropy loss</w:t>
+      </w:r>
+      <w:r>
+        <w:rPr>
+          <w:color w:val="222222"/>
+          <w:shd w:val="clear" w:color="auto" w:fill="FFFFFF"/>
+        </w:rPr>
+        <w:t xml:space="preserve"> formula is represented as </w:t>
+      </w:r>
+      <w:r>
+        <w:rPr>
+          <w:rFonts w:eastAsia="Times New Roman"/>
+          <w:color w:val="222222"/>
+          <w:kern w:val="0"/>
+          <w:bdr w:val="none" w:sz="0" w:space="0" w:color="auto" w:frame="1"/>
+          <w:lang w:bidi="ar-SA"/>
+        </w:rPr>
+        <w:t>Ln=−</w:t>
+      </w:r>
+      <w:proofErr w:type="spellStart"/>
+      <w:r>
+        <w:rPr>
+          <w:rFonts w:eastAsia="Times New Roman"/>
+          <w:color w:val="222222"/>
+          <w:kern w:val="0"/>
+          <w:bdr w:val="none" w:sz="0" w:space="0" w:color="auto" w:frame="1"/>
+          <w:lang w:bidi="ar-SA"/>
+        </w:rPr>
+        <w:t>w</w:t>
+      </w:r>
+      <w:r>
+        <w:rPr>
+          <w:rFonts w:eastAsia="Times New Roman"/>
+          <w:color w:val="222222"/>
+          <w:kern w:val="0"/>
+          <w:bdr w:val="none" w:sz="0" w:space="0" w:color="auto" w:frame="1"/>
+          <w:vertAlign w:val="subscript"/>
+          <w:lang w:bidi="ar-SA"/>
+        </w:rPr>
+        <w:t>n</w:t>
+      </w:r>
+      <w:proofErr w:type="spellEnd"/>
+      <w:r>
+        <w:rPr>
+          <w:rFonts w:eastAsia="Times New Roman"/>
+          <w:color w:val="222222"/>
+          <w:kern w:val="0"/>
+          <w:bdr w:val="none" w:sz="0" w:space="0" w:color="auto" w:frame="1"/>
+          <w:lang w:bidi="ar-SA"/>
+        </w:rPr>
+        <w:t>[</w:t>
+      </w:r>
+      <w:proofErr w:type="spellStart"/>
+      <w:r>
+        <w:rPr>
+          <w:rFonts w:eastAsia="Times New Roman"/>
+          <w:color w:val="222222"/>
+          <w:kern w:val="0"/>
+          <w:bdr w:val="none" w:sz="0" w:space="0" w:color="auto" w:frame="1"/>
+          <w:lang w:bidi="ar-SA"/>
+        </w:rPr>
+        <w:t>y</w:t>
+      </w:r>
+      <w:r>
+        <w:rPr>
+          <w:rFonts w:eastAsia="Times New Roman"/>
+          <w:color w:val="222222"/>
+          <w:kern w:val="0"/>
+          <w:bdr w:val="none" w:sz="0" w:space="0" w:color="auto" w:frame="1"/>
+          <w:vertAlign w:val="subscript"/>
+          <w:lang w:bidi="ar-SA"/>
+        </w:rPr>
+        <w:t>n</w:t>
+      </w:r>
+      <w:proofErr w:type="spellEnd"/>
+      <w:r>
+        <w:rPr>
+          <w:rFonts w:eastAsia="Times New Roman"/>
+          <w:color w:val="222222"/>
+          <w:kern w:val="0"/>
+          <w:bdr w:val="none" w:sz="0" w:space="0" w:color="auto" w:frame="1"/>
+          <w:lang w:bidi="ar-SA"/>
+        </w:rPr>
+        <w:t>*</w:t>
+      </w:r>
+      <w:proofErr w:type="spellStart"/>
+      <w:r>
+        <w:rPr>
+          <w:rFonts w:eastAsia="Times New Roman"/>
+          <w:color w:val="222222"/>
+          <w:kern w:val="0"/>
+          <w:bdr w:val="none" w:sz="0" w:space="0" w:color="auto" w:frame="1"/>
+          <w:lang w:bidi="ar-SA"/>
+        </w:rPr>
+        <w:t>logσ</w:t>
+      </w:r>
+      <w:proofErr w:type="spellEnd"/>
+      <w:r>
+        <w:rPr>
+          <w:rFonts w:eastAsia="Times New Roman"/>
+          <w:color w:val="222222"/>
+          <w:kern w:val="0"/>
+          <w:bdr w:val="none" w:sz="0" w:space="0" w:color="auto" w:frame="1"/>
+          <w:lang w:bidi="ar-SA"/>
+        </w:rPr>
+        <w:t>(</w:t>
+      </w:r>
+      <w:proofErr w:type="spellStart"/>
+      <w:r>
+        <w:rPr>
+          <w:rFonts w:eastAsia="Times New Roman"/>
+          <w:color w:val="222222"/>
+          <w:kern w:val="0"/>
+          <w:bdr w:val="none" w:sz="0" w:space="0" w:color="auto" w:frame="1"/>
+          <w:lang w:bidi="ar-SA"/>
+        </w:rPr>
+        <w:t>x</w:t>
+      </w:r>
+      <w:r>
+        <w:rPr>
+          <w:rFonts w:eastAsia="Times New Roman"/>
+          <w:color w:val="222222"/>
+          <w:kern w:val="0"/>
+          <w:bdr w:val="none" w:sz="0" w:space="0" w:color="auto" w:frame="1"/>
+          <w:vertAlign w:val="subscript"/>
+          <w:lang w:bidi="ar-SA"/>
+        </w:rPr>
+        <w:t>n</w:t>
+      </w:r>
+      <w:proofErr w:type="spellEnd"/>
+      <w:r>
+        <w:rPr>
+          <w:rFonts w:eastAsia="Times New Roman"/>
+          <w:color w:val="222222"/>
+          <w:kern w:val="0"/>
+          <w:bdr w:val="none" w:sz="0" w:space="0" w:color="auto" w:frame="1"/>
+          <w:lang w:bidi="ar-SA"/>
+        </w:rPr>
+        <w:t>)+(1−</w:t>
+      </w:r>
+      <w:proofErr w:type="gramStart"/>
+      <w:r>
+        <w:rPr>
+          <w:rFonts w:eastAsia="Times New Roman"/>
+          <w:color w:val="222222"/>
+          <w:kern w:val="0"/>
+          <w:bdr w:val="none" w:sz="0" w:space="0" w:color="auto" w:frame="1"/>
+          <w:lang w:bidi="ar-SA"/>
+        </w:rPr>
+        <w:t>y</w:t>
+      </w:r>
+      <w:r>
+        <w:rPr>
+          <w:rFonts w:eastAsia="Times New Roman"/>
+          <w:color w:val="222222"/>
+          <w:kern w:val="0"/>
+          <w:bdr w:val="none" w:sz="0" w:space="0" w:color="auto" w:frame="1"/>
+          <w:vertAlign w:val="subscript"/>
+          <w:lang w:bidi="ar-SA"/>
+        </w:rPr>
+        <w:t>n</w:t>
+      </w:r>
+      <w:r>
+        <w:rPr>
+          <w:rFonts w:eastAsia="Times New Roman"/>
+          <w:color w:val="222222"/>
+          <w:kern w:val="0"/>
+          <w:bdr w:val="none" w:sz="0" w:space="0" w:color="auto" w:frame="1"/>
+          <w:lang w:bidi="ar-SA"/>
+        </w:rPr>
+        <w:t>)</w:t>
+      </w:r>
+      <w:r>
+        <w:rPr>
+          <w:rFonts w:eastAsia="Times New Roman"/>
+          <w:color w:val="222222"/>
+          <w:kern w:val="0"/>
+          <w:bdr w:val="none" w:sz="0" w:space="0" w:color="auto" w:frame="1"/>
+          <w:lang w:bidi="ar-SA"/>
+        </w:rPr>
+        <w:t>*</w:t>
+      </w:r>
+      <w:proofErr w:type="gramEnd"/>
+      <w:r>
+        <w:rPr>
+          <w:rFonts w:eastAsia="Times New Roman"/>
+          <w:color w:val="222222"/>
+          <w:kern w:val="0"/>
+          <w:bdr w:val="none" w:sz="0" w:space="0" w:color="auto" w:frame="1"/>
+          <w:lang w:bidi="ar-SA"/>
+        </w:rPr>
+        <w:t>log(1−σ(</w:t>
+      </w:r>
+      <w:proofErr w:type="spellStart"/>
+      <w:r>
+        <w:rPr>
+          <w:rFonts w:eastAsia="Times New Roman"/>
+          <w:color w:val="222222"/>
+          <w:kern w:val="0"/>
+          <w:bdr w:val="none" w:sz="0" w:space="0" w:color="auto" w:frame="1"/>
+          <w:lang w:bidi="ar-SA"/>
+        </w:rPr>
+        <w:t>x</w:t>
+      </w:r>
+      <w:r>
+        <w:rPr>
+          <w:rFonts w:eastAsia="Times New Roman"/>
+          <w:color w:val="222222"/>
+          <w:kern w:val="0"/>
+          <w:bdr w:val="none" w:sz="0" w:space="0" w:color="auto" w:frame="1"/>
+          <w:vertAlign w:val="subscript"/>
+          <w:lang w:bidi="ar-SA"/>
+        </w:rPr>
+        <w:t>n</w:t>
+      </w:r>
+      <w:proofErr w:type="spellEnd"/>
+      <w:r>
+        <w:rPr>
+          <w:rFonts w:eastAsia="Times New Roman"/>
+          <w:color w:val="222222"/>
+          <w:kern w:val="0"/>
+          <w:bdr w:val="none" w:sz="0" w:space="0" w:color="auto" w:frame="1"/>
+          <w:lang w:bidi="ar-SA"/>
+        </w:rPr>
+        <w:t>))]</w:t>
+      </w:r>
+      <w:r>
+        <w:rPr>
+          <w:rFonts w:eastAsia="Times New Roman"/>
+          <w:color w:val="222222"/>
+          <w:kern w:val="0"/>
+          <w:bdr w:val="none" w:sz="0" w:space="0" w:color="auto" w:frame="1"/>
+          <w:lang w:bidi="ar-SA"/>
+        </w:rPr>
+        <w:t xml:space="preserve"> and </w:t>
+      </w:r>
+      <w:r>
+        <w:rPr>
+          <w:rFonts w:eastAsia="Times New Roman"/>
+          <w:color w:val="222222"/>
+          <w:kern w:val="0"/>
+          <w:bdr w:val="none" w:sz="0" w:space="0" w:color="auto" w:frame="1"/>
+          <w:lang w:bidi="ar-SA"/>
+        </w:rPr>
+        <w:t>σ(</w:t>
+      </w:r>
+      <w:proofErr w:type="spellStart"/>
+      <w:r>
+        <w:rPr>
+          <w:rFonts w:eastAsia="Times New Roman"/>
+          <w:color w:val="222222"/>
+          <w:kern w:val="0"/>
+          <w:bdr w:val="none" w:sz="0" w:space="0" w:color="auto" w:frame="1"/>
+          <w:lang w:bidi="ar-SA"/>
+        </w:rPr>
+        <w:t>x</w:t>
+      </w:r>
+      <w:r>
+        <w:rPr>
+          <w:rFonts w:eastAsia="Times New Roman"/>
+          <w:color w:val="222222"/>
+          <w:kern w:val="0"/>
+          <w:bdr w:val="none" w:sz="0" w:space="0" w:color="auto" w:frame="1"/>
+          <w:vertAlign w:val="subscript"/>
+          <w:lang w:bidi="ar-SA"/>
+        </w:rPr>
+        <w:t>n</w:t>
+      </w:r>
+      <w:proofErr w:type="spellEnd"/>
+      <w:r>
+        <w:rPr>
+          <w:rFonts w:eastAsia="Times New Roman"/>
+          <w:color w:val="222222"/>
+          <w:kern w:val="0"/>
+          <w:bdr w:val="none" w:sz="0" w:space="0" w:color="auto" w:frame="1"/>
+          <w:lang w:bidi="ar-SA"/>
+        </w:rPr>
+        <w:t>)=1</w:t>
+      </w:r>
+      <w:r>
+        <w:rPr>
+          <w:rFonts w:eastAsia="Times New Roman"/>
+          <w:color w:val="222222"/>
+          <w:kern w:val="0"/>
+          <w:bdr w:val="none" w:sz="0" w:space="0" w:color="auto" w:frame="1"/>
+          <w:lang w:bidi="ar-SA"/>
+        </w:rPr>
+        <w:t>/(</w:t>
+      </w:r>
+      <w:r>
+        <w:rPr>
+          <w:rFonts w:eastAsia="Times New Roman"/>
+          <w:color w:val="222222"/>
+          <w:kern w:val="0"/>
+          <w:bdr w:val="none" w:sz="0" w:space="0" w:color="auto" w:frame="1"/>
+          <w:lang w:bidi="ar-SA"/>
+        </w:rPr>
+        <w:t>1+</w:t>
+      </w:r>
+      <w:r>
+        <w:rPr>
+          <w:rFonts w:eastAsia="Times New Roman"/>
+          <w:color w:val="222222"/>
+          <w:kern w:val="0"/>
+          <w:bdr w:val="none" w:sz="0" w:space="0" w:color="auto" w:frame="1"/>
+          <w:lang w:bidi="ar-SA"/>
+        </w:rPr>
+        <w:t>(</w:t>
+      </w:r>
+      <w:r>
+        <w:rPr>
+          <w:rFonts w:eastAsia="Times New Roman"/>
+          <w:color w:val="222222"/>
+          <w:kern w:val="0"/>
+          <w:bdr w:val="none" w:sz="0" w:space="0" w:color="auto" w:frame="1"/>
+          <w:lang w:bidi="ar-SA"/>
+        </w:rPr>
+        <w:t>e</w:t>
+      </w:r>
+      <w:r>
+        <w:rPr>
+          <w:rFonts w:eastAsia="Times New Roman"/>
+          <w:color w:val="222222"/>
+          <w:kern w:val="0"/>
+          <w:bdr w:val="none" w:sz="0" w:space="0" w:color="auto" w:frame="1"/>
+          <w:lang w:bidi="ar-SA"/>
+        </w:rPr>
+        <w:t>)^-x</w:t>
+      </w:r>
+      <w:r>
+        <w:rPr>
+          <w:rFonts w:eastAsia="Times New Roman"/>
+          <w:color w:val="222222"/>
+          <w:kern w:val="0"/>
+          <w:bdr w:val="none" w:sz="0" w:space="0" w:color="auto" w:frame="1"/>
+          <w:lang w:bidi="ar-SA"/>
+        </w:rPr>
+        <w:t xml:space="preserve"> </w:t>
+      </w:r>
+      <w:r>
+        <w:rPr>
+          <w:color w:val="222222"/>
+          <w:sz w:val="20"/>
+          <w:szCs w:val="20"/>
+          <w:shd w:val="clear" w:color="auto" w:fill="FFFFFF"/>
+        </w:rPr>
+        <w:t>where </w:t>
+      </w:r>
+      <w:r>
+        <w:rPr>
+          <w:rStyle w:val="mi"/>
+          <w:rFonts w:ascii="Arial Unicode MS" w:hAnsi="Arial Unicode MS"/>
+          <w:color w:val="222222"/>
+          <w:sz w:val="18"/>
+          <w:szCs w:val="18"/>
+          <w:bdr w:val="none" w:sz="0" w:space="0" w:color="auto" w:frame="1"/>
+          <w:shd w:val="clear" w:color="auto" w:fill="FFFFFF"/>
+        </w:rPr>
+        <w:t>σ</w:t>
+      </w:r>
+      <w:r>
+        <w:rPr>
+          <w:rStyle w:val="mo"/>
+          <w:rFonts w:ascii="GyrePagellaMathJax_Size1" w:hAnsi="GyrePagellaMathJax_Size1"/>
+          <w:color w:val="222222"/>
+          <w:sz w:val="21"/>
+          <w:szCs w:val="21"/>
+          <w:bdr w:val="none" w:sz="0" w:space="0" w:color="auto" w:frame="1"/>
+          <w:shd w:val="clear" w:color="auto" w:fill="FFFFFF"/>
+        </w:rPr>
+        <w:t>(</w:t>
+      </w:r>
+      <w:proofErr w:type="spellStart"/>
+      <w:r>
+        <w:rPr>
+          <w:rStyle w:val="mi"/>
+          <w:rFonts w:ascii="GyrePagellaMathJax_Main" w:hAnsi="GyrePagellaMathJax_Main"/>
+          <w:color w:val="222222"/>
+          <w:sz w:val="21"/>
+          <w:szCs w:val="21"/>
+          <w:bdr w:val="none" w:sz="0" w:space="0" w:color="auto" w:frame="1"/>
+          <w:shd w:val="clear" w:color="auto" w:fill="FFFFFF"/>
+        </w:rPr>
+        <w:t>x</w:t>
+      </w:r>
+      <w:r>
+        <w:rPr>
+          <w:rStyle w:val="mi"/>
+          <w:rFonts w:ascii="GyrePagellaMathJax_Main" w:hAnsi="GyrePagellaMathJax_Main"/>
+          <w:color w:val="222222"/>
+          <w:sz w:val="15"/>
+          <w:szCs w:val="15"/>
+          <w:bdr w:val="none" w:sz="0" w:space="0" w:color="auto" w:frame="1"/>
+          <w:shd w:val="clear" w:color="auto" w:fill="FFFFFF"/>
+        </w:rPr>
+        <w:t>n</w:t>
+      </w:r>
+      <w:proofErr w:type="spellEnd"/>
+      <w:r>
+        <w:rPr>
+          <w:rStyle w:val="mo"/>
+          <w:rFonts w:ascii="GyrePagellaMathJax_Size1" w:hAnsi="GyrePagellaMathJax_Size1"/>
+          <w:color w:val="222222"/>
+          <w:sz w:val="21"/>
+          <w:szCs w:val="21"/>
+          <w:bdr w:val="none" w:sz="0" w:space="0" w:color="auto" w:frame="1"/>
+          <w:shd w:val="clear" w:color="auto" w:fill="FFFFFF"/>
+        </w:rPr>
+        <w:t>)</w:t>
+      </w:r>
+      <w:r>
+        <w:rPr>
+          <w:rStyle w:val="mjxassistivemathml"/>
+          <w:rFonts w:ascii="Tahoma" w:hAnsi="Tahoma" w:cs="Tahoma"/>
+          <w:color w:val="222222"/>
+          <w:sz w:val="20"/>
+          <w:szCs w:val="20"/>
+          <w:bdr w:val="none" w:sz="0" w:space="0" w:color="auto" w:frame="1"/>
+          <w:shd w:val="clear" w:color="auto" w:fill="FFFFFF"/>
+        </w:rPr>
+        <w:t xml:space="preserve"> </w:t>
+      </w:r>
+      <w:r>
+        <w:rPr>
+          <w:color w:val="222222"/>
+          <w:sz w:val="20"/>
+          <w:szCs w:val="20"/>
+          <w:shd w:val="clear" w:color="auto" w:fill="FFFFFF"/>
+        </w:rPr>
+        <w:t>represents the sigmoid function, </w:t>
+      </w:r>
+      <w:proofErr w:type="spellStart"/>
+      <w:r>
+        <w:rPr>
+          <w:rStyle w:val="mi"/>
+          <w:rFonts w:ascii="GyrePagellaMathJax_Main" w:hAnsi="GyrePagellaMathJax_Main"/>
+          <w:color w:val="222222"/>
+          <w:sz w:val="21"/>
+          <w:szCs w:val="21"/>
+          <w:bdr w:val="none" w:sz="0" w:space="0" w:color="auto" w:frame="1"/>
+          <w:shd w:val="clear" w:color="auto" w:fill="FFFFFF"/>
+        </w:rPr>
+        <w:t>w</w:t>
+      </w:r>
+      <w:r>
+        <w:rPr>
+          <w:rStyle w:val="mi"/>
+          <w:rFonts w:ascii="GyrePagellaMathJax_Main" w:hAnsi="GyrePagellaMathJax_Main"/>
+          <w:color w:val="222222"/>
+          <w:sz w:val="15"/>
+          <w:szCs w:val="15"/>
+          <w:bdr w:val="none" w:sz="0" w:space="0" w:color="auto" w:frame="1"/>
+          <w:shd w:val="clear" w:color="auto" w:fill="FFFFFF"/>
+        </w:rPr>
+        <w:t>n</w:t>
+      </w:r>
+      <w:proofErr w:type="spellEnd"/>
+      <w:r>
+        <w:rPr>
+          <w:color w:val="222222"/>
+          <w:sz w:val="20"/>
+          <w:szCs w:val="20"/>
+          <w:shd w:val="clear" w:color="auto" w:fill="FFFFFF"/>
+        </w:rPr>
+        <w:t> </w:t>
+      </w:r>
+      <w:r>
+        <w:rPr>
+          <w:color w:val="222222"/>
+          <w:sz w:val="20"/>
+          <w:szCs w:val="20"/>
+          <w:shd w:val="clear" w:color="auto" w:fill="FFFFFF"/>
+        </w:rPr>
+        <w:t>signifies</w:t>
+      </w:r>
+      <w:r>
+        <w:rPr>
+          <w:color w:val="222222"/>
+          <w:sz w:val="20"/>
+          <w:szCs w:val="20"/>
+          <w:shd w:val="clear" w:color="auto" w:fill="FFFFFF"/>
+        </w:rPr>
+        <w:t xml:space="preserve"> the average of the results, and </w:t>
+      </w:r>
+      <w:proofErr w:type="spellStart"/>
+      <w:r>
+        <w:rPr>
+          <w:rStyle w:val="mi"/>
+          <w:rFonts w:ascii="GyrePagellaMathJax_Main" w:hAnsi="GyrePagellaMathJax_Main"/>
+          <w:color w:val="222222"/>
+          <w:sz w:val="21"/>
+          <w:szCs w:val="21"/>
+          <w:bdr w:val="none" w:sz="0" w:space="0" w:color="auto" w:frame="1"/>
+          <w:shd w:val="clear" w:color="auto" w:fill="FFFFFF"/>
+        </w:rPr>
+        <w:t>y</w:t>
+      </w:r>
+      <w:r>
+        <w:rPr>
+          <w:rStyle w:val="mi"/>
+          <w:rFonts w:ascii="GyrePagellaMathJax_Main" w:hAnsi="GyrePagellaMathJax_Main"/>
+          <w:color w:val="222222"/>
+          <w:sz w:val="15"/>
+          <w:szCs w:val="15"/>
+          <w:bdr w:val="none" w:sz="0" w:space="0" w:color="auto" w:frame="1"/>
+          <w:shd w:val="clear" w:color="auto" w:fill="FFFFFF"/>
+        </w:rPr>
+        <w:t>n</w:t>
+      </w:r>
+      <w:proofErr w:type="spellEnd"/>
+      <w:r>
+        <w:rPr>
+          <w:color w:val="222222"/>
+          <w:sz w:val="20"/>
+          <w:szCs w:val="20"/>
+          <w:shd w:val="clear" w:color="auto" w:fill="FFFFFF"/>
+        </w:rPr>
+        <w:t> </w:t>
+      </w:r>
+      <w:r>
+        <w:rPr>
+          <w:color w:val="222222"/>
+          <w:sz w:val="20"/>
+          <w:szCs w:val="20"/>
+          <w:shd w:val="clear" w:color="auto" w:fill="FFFFFF"/>
+        </w:rPr>
+        <w:t>signifies</w:t>
+      </w:r>
+      <w:r>
+        <w:rPr>
+          <w:color w:val="222222"/>
+          <w:sz w:val="20"/>
+          <w:szCs w:val="20"/>
+          <w:shd w:val="clear" w:color="auto" w:fill="FFFFFF"/>
+        </w:rPr>
+        <w:t xml:space="preserve"> the real sample label</w:t>
+      </w:r>
+      <w:r>
+        <w:rPr>
+          <w:rFonts w:eastAsia="Times New Roman"/>
+          <w:color w:val="222222"/>
+          <w:kern w:val="0"/>
+          <w:lang w:bidi="ar-SA"/>
+        </w:rPr>
+        <w:t xml:space="preserve">. </w:t>
+      </w:r>
+      <w:r>
+        <w:rPr>
+          <w:rFonts w:eastAsia="Times New Roman"/>
+          <w:color w:val="222222"/>
+          <w:kern w:val="0"/>
+          <w:lang w:bidi="ar-SA"/>
+        </w:rPr>
+        <w:t xml:space="preserve"> </w:t>
+      </w:r>
+    </w:p>
+    <w:p>
+      <w:pPr>
+        <w:spacing w:after="0" w:line="240" w:lineRule="auto"/>
+        <w:jc w:val="both"/>
+        <w:rPr>
+          <w:rFonts w:eastAsia="Times New Roman"/>
+          <w:color w:val="222222"/>
+          <w:kern w:val="0"/>
+          <w:lang w:bidi="ar-SA"/>
+        </w:rPr>
+      </w:pPr>
+    </w:p>
+    <w:p>
+      <w:pPr>
+        <w:spacing w:after="0" w:line="240" w:lineRule="auto"/>
+        <w:jc w:val="both"/>
+        <w:rPr>
+          <w:rFonts w:eastAsia="Times New Roman"/>
+          <w:color w:val="222222"/>
+          <w:kern w:val="0"/>
+          <w:lang w:bidi="ar-SA"/>
+        </w:rPr>
+      </w:pPr>
+      <w:r>
+        <w:rPr>
+          <w:rFonts w:eastAsia="Times New Roman"/>
           <w:noProof/>
+          <w:color w:val="222222"/>
+          <w:kern w:val="0"/>
+          <w:lang w:bidi="ar-SA"/>
         </w:rPr>
         <w:drawing>
-          <wp:inline distT="0" distB="0" distL="0" distR="0" wp14:anchorId="5EDC279C" wp14:editId="1FB7F314">
-            <wp:extent cx="5778500" cy="6346362"/>
+          <wp:anchor distT="0" distB="0" distL="114300" distR="114300" simplePos="0" relativeHeight="251658240" behindDoc="0" locked="0" layoutInCell="1" allowOverlap="1" wp14:anchorId="74201D60" wp14:editId="5E05287D">
+            <wp:simplePos x="0" y="0"/>
+            <wp:positionH relativeFrom="column">
+              <wp:posOffset>171450</wp:posOffset>
+            </wp:positionH>
+            <wp:positionV relativeFrom="paragraph">
+              <wp:posOffset>76200</wp:posOffset>
+            </wp:positionV>
+            <wp:extent cx="2038350" cy="2083435"/>
+            <wp:effectExtent l="0" t="0" r="0" b="0"/>
+            <wp:wrapSquare wrapText="bothSides"/>
+            <wp:docPr id="629039289" name="Picture 5" descr="A math equations on a white background&#10;&#10;Description automatically generated"/>
+            <wp:cNvGraphicFramePr>
+              <a:graphicFrameLocks xmlns:a="http://schemas.openxmlformats.org/drawingml/2006/main" noChangeAspect="1"/>
+            </wp:cNvGraphicFramePr>
+            <a:graphic xmlns:a="http://schemas.openxmlformats.org/drawingml/2006/main">
+              <a:graphicData uri="http://schemas.openxmlformats.org/drawingml/2006/picture">
+                <pic:pic xmlns:pic="http://schemas.openxmlformats.org/drawingml/2006/picture">
+                  <pic:nvPicPr>
+                    <pic:cNvPr id="629039289" name="Picture 5" descr="A math equations on a white background&#10;&#10;Description automatically generated"/>
+                    <pic:cNvPicPr/>
+                  </pic:nvPicPr>
+                  <pic:blipFill>
+                    <a:blip r:embed="rId7" cstate="print">
+                      <a:extLst>
+                        <a:ext uri="{28A0092B-C50C-407E-A947-70E740481C1C}">
+                          <a14:useLocalDpi xmlns:a14="http://schemas.microsoft.com/office/drawing/2010/main" val="0"/>
+                        </a:ext>
+                      </a:extLst>
+                    </a:blip>
+                    <a:stretch>
+                      <a:fillRect/>
+                    </a:stretch>
+                  </pic:blipFill>
+                  <pic:spPr>
+                    <a:xfrm>
+                      <a:off x="0" y="0"/>
+                      <a:ext cx="2038350" cy="2083435"/>
+                    </a:xfrm>
+                    <a:prstGeom prst="rect">
+                      <a:avLst/>
+                    </a:prstGeom>
+                  </pic:spPr>
+                </pic:pic>
+              </a:graphicData>
+            </a:graphic>
+            <wp14:sizeRelH relativeFrom="page">
+              <wp14:pctWidth>0</wp14:pctWidth>
+            </wp14:sizeRelH>
+            <wp14:sizeRelV relativeFrom="page">
+              <wp14:pctHeight>0</wp14:pctHeight>
+            </wp14:sizeRelV>
+          </wp:anchor>
+        </w:drawing>
+      </w:r>
+      <w:r>
+        <w:rPr>
+          <w:rFonts w:eastAsia="Times New Roman"/>
+          <w:color w:val="222222"/>
+          <w:kern w:val="0"/>
+          <w:lang w:bidi="ar-SA"/>
+        </w:rPr>
+        <w:t>Intersection of Union (</w:t>
+      </w:r>
+      <w:r>
+        <w:rPr>
+          <w:rFonts w:ascii="Cambria Math" w:eastAsia="Times New Roman" w:hAnsi="Cambria Math" w:cs="Cambria Math"/>
+          <w:color w:val="222222"/>
+          <w:kern w:val="0"/>
+          <w:lang w:bidi="ar-SA"/>
+        </w:rPr>
+        <w:t>𝐼𝑜𝑈</w:t>
+      </w:r>
+      <w:r>
+        <w:rPr>
+          <w:rFonts w:ascii="Cambria Math" w:eastAsia="Times New Roman" w:hAnsi="Cambria Math" w:cs="Cambria Math"/>
+          <w:color w:val="222222"/>
+          <w:kern w:val="0"/>
+          <w:lang w:bidi="ar-SA"/>
+        </w:rPr>
+        <w:t>)</w:t>
+      </w:r>
+      <w:r>
+        <w:rPr>
+          <w:rFonts w:eastAsia="Times New Roman"/>
+          <w:color w:val="222222"/>
+          <w:kern w:val="0"/>
+          <w:lang w:bidi="ar-SA"/>
+        </w:rPr>
+        <w:t>=</w:t>
+      </w:r>
+      <w:r>
+        <w:rPr>
+          <w:rFonts w:eastAsia="Times New Roman"/>
+          <w:color w:val="222222"/>
+          <w:kern w:val="0"/>
+          <w:lang w:bidi="ar-SA"/>
+        </w:rPr>
+        <w:t>(</w:t>
+      </w:r>
+      <w:r>
+        <w:rPr>
+          <w:rFonts w:eastAsia="Times New Roman"/>
+          <w:color w:val="222222"/>
+          <w:kern w:val="0"/>
+          <w:lang w:bidi="ar-SA"/>
+        </w:rPr>
+        <w:t>|</w:t>
+      </w:r>
+      <w:r>
+        <w:rPr>
+          <w:rFonts w:ascii="Cambria Math" w:eastAsia="Times New Roman" w:hAnsi="Cambria Math" w:cs="Cambria Math"/>
+          <w:color w:val="222222"/>
+          <w:kern w:val="0"/>
+          <w:lang w:bidi="ar-SA"/>
+        </w:rPr>
+        <w:t>𝐴</w:t>
+      </w:r>
+      <w:r>
+        <w:rPr>
+          <w:rFonts w:eastAsia="Times New Roman"/>
+          <w:color w:val="222222"/>
+          <w:kern w:val="0"/>
+          <w:lang w:bidi="ar-SA"/>
+        </w:rPr>
+        <w:t>∩</w:t>
+      </w:r>
+      <w:r>
+        <w:rPr>
+          <w:rFonts w:ascii="Cambria Math" w:eastAsia="Times New Roman" w:hAnsi="Cambria Math" w:cs="Cambria Math"/>
+          <w:color w:val="222222"/>
+          <w:kern w:val="0"/>
+          <w:lang w:bidi="ar-SA"/>
+        </w:rPr>
+        <w:t>𝐵</w:t>
+      </w:r>
+      <w:r>
+        <w:rPr>
+          <w:rFonts w:eastAsia="Times New Roman"/>
+          <w:color w:val="222222"/>
+          <w:kern w:val="0"/>
+          <w:lang w:bidi="ar-SA"/>
+        </w:rPr>
+        <w:t>|</w:t>
+      </w:r>
+      <w:r>
+        <w:rPr>
+          <w:rFonts w:eastAsia="Times New Roman"/>
+          <w:color w:val="222222"/>
+          <w:kern w:val="0"/>
+          <w:lang w:bidi="ar-SA"/>
+        </w:rPr>
+        <w:t>) / (</w:t>
+      </w:r>
+      <w:r>
+        <w:rPr>
+          <w:rFonts w:eastAsia="Times New Roman"/>
+          <w:color w:val="222222"/>
+          <w:kern w:val="0"/>
+          <w:lang w:bidi="ar-SA"/>
+        </w:rPr>
+        <w:t>|</w:t>
+      </w:r>
+      <w:r>
+        <w:rPr>
+          <w:rFonts w:ascii="Cambria Math" w:eastAsia="Times New Roman" w:hAnsi="Cambria Math" w:cs="Cambria Math"/>
+          <w:color w:val="222222"/>
+          <w:kern w:val="0"/>
+          <w:lang w:bidi="ar-SA"/>
+        </w:rPr>
+        <w:t>𝐴∪𝐵</w:t>
+      </w:r>
+      <w:r>
+        <w:rPr>
+          <w:rFonts w:eastAsia="Times New Roman"/>
+          <w:color w:val="222222"/>
+          <w:kern w:val="0"/>
+          <w:lang w:bidi="ar-SA"/>
+        </w:rPr>
+        <w:t>|</w:t>
+      </w:r>
+      <w:r>
+        <w:rPr>
+          <w:rFonts w:eastAsia="Times New Roman"/>
+          <w:color w:val="222222"/>
+          <w:kern w:val="0"/>
+          <w:lang w:bidi="ar-SA"/>
+        </w:rPr>
+        <w:t>)</w:t>
+      </w:r>
+      <w:r>
+        <w:rPr>
+          <w:rFonts w:eastAsia="Times New Roman"/>
+          <w:color w:val="222222"/>
+          <w:kern w:val="0"/>
+          <w:lang w:bidi="ar-SA"/>
+        </w:rPr>
+        <w:t xml:space="preserve">. </w:t>
+      </w:r>
+      <w:r>
+        <w:rPr>
+          <w:rFonts w:eastAsia="Times New Roman"/>
+          <w:color w:val="222222"/>
+          <w:kern w:val="0"/>
+          <w:lang w:bidi="ar-SA"/>
+        </w:rPr>
+        <w:t>YOLOV7 uses</w:t>
+      </w:r>
+      <w:r>
+        <w:rPr>
+          <w:rFonts w:eastAsia="Times New Roman"/>
+          <w:color w:val="222222"/>
+          <w:kern w:val="0"/>
+          <w:lang w:bidi="ar-SA"/>
+        </w:rPr>
+        <w:t xml:space="preserve"> </w:t>
+      </w:r>
+      <w:proofErr w:type="spellStart"/>
+      <w:r>
+        <w:rPr>
+          <w:rFonts w:eastAsia="Times New Roman"/>
+          <w:color w:val="222222"/>
+          <w:kern w:val="0"/>
+          <w:lang w:bidi="ar-SA"/>
+        </w:rPr>
+        <w:t>CIoU</w:t>
+      </w:r>
+      <w:proofErr w:type="spellEnd"/>
+      <w:r>
+        <w:rPr>
+          <w:rFonts w:eastAsia="Times New Roman"/>
+          <w:color w:val="222222"/>
+          <w:kern w:val="0"/>
+          <w:lang w:bidi="ar-SA"/>
+        </w:rPr>
+        <w:t xml:space="preserve"> loss. Here, v is used to measure the aspect ratio's consistency, </w:t>
+      </w:r>
+      <w:r>
+        <w:rPr>
+          <w:rFonts w:eastAsia="Times New Roman"/>
+          <w:color w:val="222222"/>
+          <w:kern w:val="0"/>
+          <w:lang w:bidi="ar-SA"/>
+        </w:rPr>
+        <w:t xml:space="preserve">while </w:t>
+      </w:r>
+      <w:r>
+        <w:rPr>
+          <w:rFonts w:ascii="Cambria Math" w:eastAsia="Times New Roman" w:hAnsi="Cambria Math" w:cs="Cambria Math"/>
+          <w:color w:val="222222"/>
+          <w:kern w:val="0"/>
+          <w:lang w:bidi="ar-SA"/>
+        </w:rPr>
+        <w:t>A</w:t>
+      </w:r>
+      <w:r>
+        <w:rPr>
+          <w:rFonts w:eastAsia="Times New Roman"/>
+          <w:color w:val="222222"/>
+          <w:kern w:val="0"/>
+          <w:lang w:bidi="ar-SA"/>
+        </w:rPr>
+        <w:t xml:space="preserve">, the weight function, and the predicted and real frames are represented </w:t>
+      </w:r>
+      <w:r>
+        <w:rPr>
+          <w:rFonts w:eastAsia="Times New Roman"/>
+          <w:color w:val="222222"/>
+          <w:kern w:val="0"/>
+          <w:lang w:bidi="ar-SA"/>
+        </w:rPr>
+        <w:t xml:space="preserve">by </w:t>
+      </w:r>
+      <w:r>
+        <w:rPr>
+          <w:rFonts w:ascii="Cambria Math" w:eastAsia="Times New Roman" w:hAnsi="Cambria Math" w:cs="Cambria Math"/>
+          <w:color w:val="222222"/>
+          <w:kern w:val="0"/>
+          <w:lang w:bidi="ar-SA"/>
+        </w:rPr>
+        <w:t>A and B</w:t>
+      </w:r>
+      <w:r>
+        <w:rPr>
+          <w:rFonts w:eastAsia="Times New Roman"/>
+          <w:color w:val="222222"/>
+          <w:kern w:val="0"/>
+          <w:lang w:bidi="ar-SA"/>
+        </w:rPr>
+        <w:t xml:space="preserve">, respectively. The projected bounding box's width and height are represented by </w:t>
+      </w:r>
+      <w:r>
+        <w:rPr>
+          <w:rFonts w:ascii="Cambria Math" w:eastAsia="Times New Roman" w:hAnsi="Cambria Math" w:cs="Cambria Math"/>
+          <w:color w:val="222222"/>
+          <w:kern w:val="0"/>
+          <w:lang w:bidi="ar-SA"/>
+        </w:rPr>
+        <w:t>𝑤</w:t>
+      </w:r>
+      <w:r>
+        <w:rPr>
+          <w:rFonts w:eastAsia="Times New Roman"/>
+          <w:color w:val="222222"/>
+          <w:kern w:val="0"/>
+          <w:lang w:bidi="ar-SA"/>
+        </w:rPr>
+        <w:t xml:space="preserve"> and </w:t>
+      </w:r>
+      <w:r>
+        <w:rPr>
+          <w:rFonts w:ascii="Cambria Math" w:eastAsia="Times New Roman" w:hAnsi="Cambria Math" w:cs="Cambria Math"/>
+          <w:color w:val="222222"/>
+          <w:kern w:val="0"/>
+          <w:lang w:bidi="ar-SA"/>
+        </w:rPr>
+        <w:t>ℎ</w:t>
+      </w:r>
+      <w:r>
+        <w:rPr>
+          <w:rFonts w:eastAsia="Times New Roman"/>
+          <w:color w:val="222222"/>
+          <w:kern w:val="0"/>
+          <w:lang w:bidi="ar-SA"/>
+        </w:rPr>
+        <w:t xml:space="preserve">, respectively, but the ground truth bounding box's width and height are represented by </w:t>
+      </w:r>
+      <w:r>
+        <w:rPr>
+          <w:rFonts w:ascii="Cambria Math" w:eastAsia="Times New Roman" w:hAnsi="Cambria Math" w:cs="Cambria Math"/>
+          <w:color w:val="222222"/>
+          <w:kern w:val="0"/>
+          <w:lang w:bidi="ar-SA"/>
+        </w:rPr>
+        <w:t>𝑤</w:t>
+      </w:r>
+      <w:proofErr w:type="spellStart"/>
+      <w:r>
+        <w:rPr>
+          <w:rFonts w:ascii="Cambria Math" w:eastAsia="Times New Roman" w:hAnsi="Cambria Math" w:cs="Cambria Math"/>
+          <w:color w:val="222222"/>
+          <w:kern w:val="0"/>
+          <w:vertAlign w:val="superscript"/>
+          <w:lang w:bidi="ar-SA"/>
+        </w:rPr>
+        <w:t>gt</w:t>
+      </w:r>
+      <w:proofErr w:type="spellEnd"/>
+      <w:r>
+        <w:rPr>
+          <w:rFonts w:eastAsia="Times New Roman"/>
+          <w:color w:val="222222"/>
+          <w:kern w:val="0"/>
+          <w:lang w:bidi="ar-SA"/>
+        </w:rPr>
+        <w:t xml:space="preserve"> and </w:t>
+      </w:r>
+      <w:proofErr w:type="spellStart"/>
+      <w:r>
+        <w:rPr>
+          <w:rFonts w:ascii="Cambria Math" w:eastAsia="Times New Roman" w:hAnsi="Cambria Math" w:cs="Cambria Math"/>
+          <w:color w:val="222222"/>
+          <w:kern w:val="0"/>
+          <w:lang w:bidi="ar-SA"/>
+        </w:rPr>
+        <w:t>ℎ</w:t>
+      </w:r>
+      <w:r>
+        <w:rPr>
+          <w:rFonts w:ascii="Cambria Math" w:eastAsia="Times New Roman" w:hAnsi="Cambria Math" w:cs="Cambria Math"/>
+          <w:color w:val="222222"/>
+          <w:kern w:val="0"/>
+          <w:vertAlign w:val="superscript"/>
+          <w:lang w:bidi="ar-SA"/>
+        </w:rPr>
+        <w:t>gt</w:t>
+      </w:r>
+      <w:proofErr w:type="spellEnd"/>
+      <w:r>
+        <w:rPr>
+          <w:rFonts w:eastAsia="Times New Roman"/>
+          <w:color w:val="222222"/>
+          <w:kern w:val="0"/>
+          <w:lang w:bidi="ar-SA"/>
+        </w:rPr>
+        <w:t xml:space="preserve">. The diagonal distance of a bounding box that may at least contain the two bounding boxes is denoted </w:t>
+      </w:r>
+      <w:proofErr w:type="gramStart"/>
+      <w:r>
+        <w:rPr>
+          <w:rFonts w:eastAsia="Times New Roman"/>
+          <w:color w:val="222222"/>
+          <w:kern w:val="0"/>
+          <w:lang w:bidi="ar-SA"/>
+        </w:rPr>
+        <w:t xml:space="preserve">by </w:t>
+      </w:r>
+      <w:r>
+        <w:rPr>
+          <w:rFonts w:ascii="Cambria Math" w:eastAsia="Times New Roman" w:hAnsi="Cambria Math" w:cs="Cambria Math"/>
+          <w:color w:val="222222"/>
+          <w:kern w:val="0"/>
+          <w:lang w:bidi="ar-SA"/>
+        </w:rPr>
+        <w:t>𝑐</w:t>
+      </w:r>
+      <w:proofErr w:type="gramEnd"/>
+      <w:r>
+        <w:rPr>
+          <w:rFonts w:eastAsia="Times New Roman"/>
+          <w:color w:val="222222"/>
+          <w:kern w:val="0"/>
+          <w:lang w:bidi="ar-SA"/>
+        </w:rPr>
+        <w:t xml:space="preserve">, and the </w:t>
+      </w:r>
+      <w:r>
+        <w:rPr>
+          <w:rFonts w:eastAsia="Times New Roman"/>
+          <w:color w:val="222222"/>
+          <w:kern w:val="0"/>
+          <w:lang w:bidi="ar-SA"/>
+        </w:rPr>
+        <w:t>center</w:t>
+      </w:r>
+      <w:r>
+        <w:rPr>
+          <w:rFonts w:eastAsia="Times New Roman"/>
+          <w:color w:val="222222"/>
+          <w:kern w:val="0"/>
+          <w:lang w:bidi="ar-SA"/>
+        </w:rPr>
+        <w:t xml:space="preserve"> point distance between two bounding boxes is represented by </w:t>
+      </w:r>
+      <w:r>
+        <w:rPr>
+          <w:rFonts w:ascii="Cambria Math" w:eastAsia="Times New Roman" w:hAnsi="Cambria Math" w:cs="Cambria Math"/>
+          <w:color w:val="222222"/>
+          <w:kern w:val="0"/>
+          <w:lang w:bidi="ar-SA"/>
+        </w:rPr>
+        <w:t>𝜌</w:t>
+      </w:r>
+      <w:r>
+        <w:rPr>
+          <w:rFonts w:ascii="Cambria Math" w:eastAsia="Times New Roman" w:hAnsi="Cambria Math" w:cs="Cambria Math"/>
+          <w:color w:val="222222"/>
+          <w:kern w:val="0"/>
+          <w:vertAlign w:val="superscript"/>
+          <w:lang w:bidi="ar-SA"/>
+        </w:rPr>
+        <w:t>2</w:t>
+      </w:r>
+      <w:r>
+        <w:rPr>
+          <w:rFonts w:ascii="Cambria Math" w:eastAsia="Times New Roman" w:hAnsi="Cambria Math" w:cs="Cambria Math"/>
+          <w:color w:val="222222"/>
+          <w:kern w:val="0"/>
+          <w:lang w:bidi="ar-SA"/>
+        </w:rPr>
+        <w:t xml:space="preserve"> </w:t>
+      </w:r>
+      <w:r>
+        <w:rPr>
+          <w:rFonts w:eastAsia="Times New Roman"/>
+          <w:color w:val="222222"/>
+          <w:kern w:val="0"/>
+          <w:lang w:bidi="ar-SA"/>
+        </w:rPr>
+        <w:t>(</w:t>
+      </w:r>
+      <w:proofErr w:type="gramStart"/>
+      <w:r>
+        <w:rPr>
+          <w:rFonts w:ascii="Cambria Math" w:eastAsia="Times New Roman" w:hAnsi="Cambria Math" w:cs="Cambria Math"/>
+          <w:color w:val="222222"/>
+          <w:kern w:val="0"/>
+          <w:lang w:bidi="ar-SA"/>
+        </w:rPr>
+        <w:t>𝑏</w:t>
+      </w:r>
+      <w:r>
+        <w:rPr>
+          <w:rFonts w:eastAsia="Times New Roman"/>
+          <w:color w:val="222222"/>
+          <w:kern w:val="0"/>
+          <w:lang w:bidi="ar-SA"/>
+        </w:rPr>
+        <w:t>,</w:t>
+      </w:r>
+      <w:r>
+        <w:rPr>
+          <w:rFonts w:ascii="Cambria Math" w:eastAsia="Times New Roman" w:hAnsi="Cambria Math" w:cs="Cambria Math"/>
+          <w:color w:val="222222"/>
+          <w:kern w:val="0"/>
+          <w:lang w:bidi="ar-SA"/>
+        </w:rPr>
+        <w:t>b</w:t>
+      </w:r>
+      <w:r>
+        <w:rPr>
+          <w:rFonts w:ascii="Cambria Math" w:eastAsia="Times New Roman" w:hAnsi="Cambria Math" w:cs="Cambria Math"/>
+          <w:color w:val="222222"/>
+          <w:kern w:val="0"/>
+          <w:vertAlign w:val="superscript"/>
+          <w:lang w:bidi="ar-SA"/>
+        </w:rPr>
+        <w:t>gt</w:t>
+      </w:r>
+      <w:proofErr w:type="gramEnd"/>
+      <w:r>
+        <w:rPr>
+          <w:rFonts w:eastAsia="Times New Roman"/>
+          <w:color w:val="222222"/>
+          <w:kern w:val="0"/>
+          <w:lang w:bidi="ar-SA"/>
+        </w:rPr>
+        <w:t>)</w:t>
+      </w:r>
+      <w:r>
+        <w:rPr>
+          <w:rFonts w:eastAsia="Times New Roman"/>
+          <w:color w:val="222222"/>
+          <w:kern w:val="0"/>
+          <w:lang w:bidi="ar-SA"/>
+        </w:rPr>
+        <w:t xml:space="preserve"> </w:t>
+      </w:r>
+      <w:r>
+        <w:rPr>
+          <w:rFonts w:eastAsia="Times New Roman"/>
+          <w:color w:val="222222"/>
+          <w:kern w:val="0"/>
+          <w:bdr w:val="none" w:sz="0" w:space="0" w:color="auto" w:frame="1"/>
+          <w:lang w:bidi="ar-SA"/>
+        </w:rPr>
+        <w:t>[25]</w:t>
+      </w:r>
+      <w:r>
+        <w:rPr>
+          <w:rFonts w:eastAsia="Times New Roman"/>
+          <w:color w:val="222222"/>
+          <w:kern w:val="0"/>
+          <w:lang w:bidi="ar-SA"/>
+        </w:rPr>
+        <w:t>.</w:t>
+      </w:r>
+    </w:p>
+    <w:p>
+      <w:pPr>
+        <w:spacing w:after="0" w:line="240" w:lineRule="auto"/>
+        <w:jc w:val="both"/>
+      </w:pPr>
+      <w:r>
+        <w:rPr>
+          <w:noProof/>
+        </w:rPr>
+        <w:lastRenderedPageBreak/>
+        <w:drawing>
+          <wp:inline distT="0" distB="0" distL="0" distR="0" wp14:anchorId="5EDC279C" wp14:editId="03156C6E">
+            <wp:extent cx="5962126" cy="5410200"/>
             <wp:effectExtent l="0" t="0" r="0" b="0"/>
             <wp:docPr id="1095359980" name="Picture 2" descr="A screenshot of a diagram"/>
             <wp:cNvGraphicFramePr>
@@ -1433,7 +2548,7 @@
                     <pic:cNvPicPr/>
                   </pic:nvPicPr>
                   <pic:blipFill>
-                    <a:blip r:embed="rId6">
+                    <a:blip r:embed="rId8">
                       <a:extLst>
                         <a:ext uri="{28A0092B-C50C-407E-A947-70E740481C1C}">
                           <a14:useLocalDpi xmlns:a14="http://schemas.microsoft.com/office/drawing/2010/main" val="0"/>
@@ -1447,7 +2562,7 @@
                   <pic:spPr>
                     <a:xfrm>
                       <a:off x="0" y="0"/>
-                      <a:ext cx="5785722" cy="6354293"/>
+                      <a:ext cx="5993536" cy="5438702"/>
                     </a:xfrm>
                     <a:prstGeom prst="rect">
                       <a:avLst/>
@@ -1470,30 +2585,56 @@
       <w:pPr>
         <w:spacing w:after="0" w:line="240" w:lineRule="auto"/>
         <w:jc w:val="both"/>
-      </w:pPr>
-    </w:p>
-    <w:p>
-      <w:pPr>
-        <w:spacing w:after="0" w:line="240" w:lineRule="auto"/>
-        <w:jc w:val="both"/>
         <w:rPr>
           <w:b/>
           <w:bCs/>
         </w:rPr>
       </w:pPr>
-    </w:p>
-    <w:p>
-      <w:pPr>
-        <w:spacing w:after="0" w:line="240" w:lineRule="auto"/>
-        <w:jc w:val="both"/>
-      </w:pPr>
       <w:r>
         <w:rPr>
           <w:b/>
           <w:bCs/>
         </w:rPr>
-        <w:lastRenderedPageBreak/>
         <w:t>YOLOv8</w:t>
+      </w:r>
+    </w:p>
+    <w:p>
+      <w:pPr>
+        <w:spacing w:after="0" w:line="240" w:lineRule="auto"/>
+        <w:jc w:val="both"/>
+      </w:pPr>
+    </w:p>
+    <w:p>
+      <w:pPr>
+        <w:spacing w:after="0" w:line="240" w:lineRule="auto"/>
+        <w:jc w:val="both"/>
+      </w:pPr>
+      <w:r>
+        <w:rPr>
+          <w:rFonts w:eastAsia="Times New Roman"/>
+          <w:color w:val="0E101A"/>
+          <w:kern w:val="0"/>
+          <w:lang w:bidi="ar-SA"/>
+        </w:rPr>
+        <w:t xml:space="preserve">YOLOv8, the latest version of the YOLO family. The architecture of YOLOv8 is state-of-the-art, capable of accommodating different resolutions, and even includes an instance segmentation model reminiscent of YOLACT. It is also anchor-free and constituent of the Feature Pyramid Network (FPN) and Path Aggregation Network (PAN), and SPPF modules. These enhance the ability to discern object shapes and textures across various scales and leading to improved accuracy. The backbone of the model is composed of four sections, each introduced by a single convolution and succeeded by an innovative C2f module [12]. This new addition to CSPDarknet53 involves a bottleneck segment featuring two 3x3 convolutions with residual connections. The model features a revamped detection head that separates classification and detection tasks. The loss computations have been refined, utilizing BCE Loss for classification and a combination of CIOU Loss + DFL for regression. The DFL approach models the box position as a general distribution, while VFL introduces an asymmetric weighting operation. These enhancements contribute to the robust performance of YOLOv8 in object detection tasks. [17][18]. </w:t>
+      </w:r>
+      <w:r>
+        <w:rPr>
+          <w:rFonts w:eastAsia="Times New Roman"/>
+          <w:color w:val="0E101A"/>
+          <w:kern w:val="0"/>
+          <w:lang w:bidi="ar-SA"/>
+        </w:rPr>
+        <w:t>Below</w:t>
+      </w:r>
+      <w:r>
+        <w:rPr>
+          <w:rFonts w:eastAsia="Times New Roman"/>
+          <w:color w:val="0E101A"/>
+          <w:kern w:val="0"/>
+          <w:lang w:bidi="ar-SA"/>
+        </w:rPr>
+        <w:t xml:space="preserve"> Figure 3 is YOLOv8 architecture. </w:t>
       </w:r>
     </w:p>
     <w:p>
@@ -1528,7 +2669,7 @@
                     <pic:cNvPicPr/>
                   </pic:nvPicPr>
                   <pic:blipFill>
-                    <a:blip r:embed="rId7">
+                    <a:blip r:embed="rId9">
                       <a:extLst>
                         <a:ext uri="{28A0092B-C50C-407E-A947-70E740481C1C}">
                           <a14:useLocalDpi xmlns:a14="http://schemas.microsoft.com/office/drawing/2010/main" val="0"/>
@@ -1581,264 +2722,6 @@
       <w:pPr>
         <w:spacing w:after="0" w:line="240" w:lineRule="auto"/>
         <w:jc w:val="both"/>
-      </w:pPr>
-      <w:r>
-        <w:rPr>
-          <w:rFonts w:eastAsia="Times New Roman"/>
-          <w:color w:val="0E101A"/>
-          <w:kern w:val="0"/>
-          <w:lang w:bidi="ar-SA"/>
-        </w:rPr>
-        <w:t xml:space="preserve">YOLOv8, the </w:t>
-      </w:r>
-      <w:r>
-        <w:rPr>
-          <w:rFonts w:eastAsia="Times New Roman"/>
-          <w:color w:val="0E101A"/>
-          <w:kern w:val="0"/>
-          <w:lang w:bidi="ar-SA"/>
-        </w:rPr>
-        <w:t>latest</w:t>
-      </w:r>
-      <w:r>
-        <w:rPr>
-          <w:rFonts w:eastAsia="Times New Roman"/>
-          <w:color w:val="0E101A"/>
-          <w:kern w:val="0"/>
-          <w:lang w:bidi="ar-SA"/>
-        </w:rPr>
-        <w:t xml:space="preserve"> version of the YOLO</w:t>
-      </w:r>
-      <w:r>
-        <w:rPr>
-          <w:rFonts w:eastAsia="Times New Roman"/>
-          <w:color w:val="0E101A"/>
-          <w:kern w:val="0"/>
-          <w:lang w:bidi="ar-SA"/>
-        </w:rPr>
-        <w:t xml:space="preserve"> family.</w:t>
-      </w:r>
-      <w:r>
-        <w:rPr>
-          <w:rFonts w:eastAsia="Times New Roman"/>
-          <w:color w:val="0E101A"/>
-          <w:kern w:val="0"/>
-          <w:lang w:bidi="ar-SA"/>
-        </w:rPr>
-        <w:t xml:space="preserve"> The architecture of YOLOv8 is state-of-the-art, capable of accommodating different resolutions, and even includes an instance segmentation model reminiscent of YOLACT.</w:t>
-      </w:r>
-      <w:r>
-        <w:rPr>
-          <w:rFonts w:eastAsia="Times New Roman"/>
-          <w:color w:val="0E101A"/>
-          <w:kern w:val="0"/>
-          <w:lang w:bidi="ar-SA"/>
-        </w:rPr>
-        <w:t xml:space="preserve"> It is</w:t>
-      </w:r>
-      <w:r>
-        <w:rPr>
-          <w:rFonts w:eastAsia="Times New Roman"/>
-          <w:color w:val="0E101A"/>
-          <w:kern w:val="0"/>
-          <w:lang w:bidi="ar-SA"/>
-        </w:rPr>
-        <w:t xml:space="preserve"> also </w:t>
-      </w:r>
-      <w:r>
-        <w:rPr>
-          <w:rFonts w:eastAsia="Times New Roman"/>
-          <w:color w:val="0E101A"/>
-          <w:kern w:val="0"/>
-          <w:lang w:bidi="ar-SA"/>
-        </w:rPr>
-        <w:t xml:space="preserve">anchor-free and </w:t>
-      </w:r>
-      <w:r>
-        <w:rPr>
-          <w:rFonts w:eastAsia="Times New Roman"/>
-          <w:color w:val="0E101A"/>
-          <w:kern w:val="0"/>
-          <w:lang w:bidi="ar-SA"/>
-        </w:rPr>
-        <w:t>constituent</w:t>
-      </w:r>
-      <w:r>
-        <w:rPr>
-          <w:rFonts w:eastAsia="Times New Roman"/>
-          <w:color w:val="0E101A"/>
-          <w:kern w:val="0"/>
-          <w:lang w:bidi="ar-SA"/>
-        </w:rPr>
-        <w:t xml:space="preserve"> </w:t>
-      </w:r>
-      <w:r>
-        <w:rPr>
-          <w:rFonts w:eastAsia="Times New Roman"/>
-          <w:color w:val="0E101A"/>
-          <w:kern w:val="0"/>
-          <w:lang w:bidi="ar-SA"/>
-        </w:rPr>
-        <w:t>of</w:t>
-      </w:r>
-      <w:r>
-        <w:rPr>
-          <w:rFonts w:eastAsia="Times New Roman"/>
-          <w:color w:val="0E101A"/>
-          <w:kern w:val="0"/>
-          <w:lang w:bidi="ar-SA"/>
-        </w:rPr>
-        <w:t xml:space="preserve"> the Feature Pyramid Network (FPN) and Path Aggregation Network (PAN)</w:t>
-      </w:r>
-      <w:r>
-        <w:rPr>
-          <w:rFonts w:eastAsia="Times New Roman"/>
-          <w:color w:val="0E101A"/>
-          <w:kern w:val="0"/>
-          <w:lang w:bidi="ar-SA"/>
-        </w:rPr>
-        <w:t>, and SPPF modules.</w:t>
-      </w:r>
-      <w:r>
-        <w:rPr>
-          <w:rFonts w:eastAsia="Times New Roman"/>
-          <w:color w:val="0E101A"/>
-          <w:kern w:val="0"/>
-          <w:lang w:bidi="ar-SA"/>
-        </w:rPr>
-        <w:t xml:space="preserve"> </w:t>
-      </w:r>
-      <w:r>
-        <w:rPr>
-          <w:rFonts w:eastAsia="Times New Roman"/>
-          <w:color w:val="0E101A"/>
-          <w:kern w:val="0"/>
-          <w:lang w:bidi="ar-SA"/>
-        </w:rPr>
-        <w:t>These enhance</w:t>
-      </w:r>
-      <w:r>
-        <w:rPr>
-          <w:rFonts w:eastAsia="Times New Roman"/>
-          <w:color w:val="0E101A"/>
-          <w:kern w:val="0"/>
-          <w:lang w:bidi="ar-SA"/>
-        </w:rPr>
-        <w:t xml:space="preserve"> </w:t>
-      </w:r>
-      <w:r>
-        <w:rPr>
-          <w:rFonts w:eastAsia="Times New Roman"/>
-          <w:color w:val="0E101A"/>
-          <w:kern w:val="0"/>
-          <w:lang w:bidi="ar-SA"/>
-        </w:rPr>
-        <w:t>the ability</w:t>
-      </w:r>
-      <w:r>
-        <w:rPr>
-          <w:rFonts w:eastAsia="Times New Roman"/>
-          <w:color w:val="0E101A"/>
-          <w:kern w:val="0"/>
-          <w:lang w:bidi="ar-SA"/>
-        </w:rPr>
-        <w:t xml:space="preserve"> to discern object shapes and textures across various scales and leading to improved accuracy.</w:t>
-      </w:r>
-      <w:r>
-        <w:rPr>
-          <w:rFonts w:eastAsia="Times New Roman"/>
-          <w:color w:val="0E101A"/>
-          <w:kern w:val="0"/>
-          <w:lang w:bidi="ar-SA"/>
-        </w:rPr>
-        <w:t xml:space="preserve"> </w:t>
-      </w:r>
-      <w:r>
-        <w:rPr>
-          <w:rFonts w:eastAsia="Times New Roman"/>
-          <w:color w:val="0E101A"/>
-          <w:kern w:val="0"/>
-          <w:lang w:bidi="ar-SA"/>
-        </w:rPr>
-        <w:t xml:space="preserve">The backbone of the model is composed of four sections, each introduced by a single convolution and succeeded by an innovative </w:t>
-      </w:r>
-      <w:r>
-        <w:rPr>
-          <w:rFonts w:eastAsia="Times New Roman"/>
-          <w:color w:val="0E101A"/>
-          <w:kern w:val="0"/>
-          <w:lang w:bidi="ar-SA"/>
-        </w:rPr>
-        <w:t>C</w:t>
-      </w:r>
-      <w:r>
-        <w:rPr>
-          <w:rFonts w:eastAsia="Times New Roman"/>
-          <w:color w:val="0E101A"/>
-          <w:kern w:val="0"/>
-          <w:lang w:bidi="ar-SA"/>
-        </w:rPr>
-        <w:t>2f module</w:t>
-      </w:r>
-      <w:r>
-        <w:rPr>
-          <w:rFonts w:eastAsia="Times New Roman"/>
-          <w:color w:val="0E101A"/>
-          <w:kern w:val="0"/>
-          <w:lang w:bidi="ar-SA"/>
-        </w:rPr>
-        <w:t xml:space="preserve"> </w:t>
-      </w:r>
-      <w:r>
-        <w:rPr>
-          <w:rFonts w:eastAsia="Times New Roman"/>
-          <w:color w:val="0E101A"/>
-          <w:kern w:val="0"/>
-          <w:lang w:bidi="ar-SA"/>
-        </w:rPr>
-        <w:t>[12]</w:t>
-      </w:r>
-      <w:r>
-        <w:rPr>
-          <w:rFonts w:eastAsia="Times New Roman"/>
-          <w:color w:val="0E101A"/>
-          <w:kern w:val="0"/>
-          <w:lang w:bidi="ar-SA"/>
-        </w:rPr>
-        <w:t>. This new addition to CSPDarknet53 involves a bottleneck segment featuring two 3x3 convolutions with residual connections.</w:t>
-      </w:r>
-      <w:r>
-        <w:rPr>
-          <w:rFonts w:eastAsia="Times New Roman"/>
-          <w:color w:val="0E101A"/>
-          <w:kern w:val="0"/>
-          <w:lang w:bidi="ar-SA"/>
-        </w:rPr>
-        <w:t xml:space="preserve"> </w:t>
-      </w:r>
-      <w:r>
-        <w:rPr>
-          <w:rFonts w:eastAsia="Times New Roman"/>
-          <w:color w:val="0E101A"/>
-          <w:kern w:val="0"/>
-          <w:lang w:bidi="ar-SA"/>
-        </w:rPr>
-        <w:t>The model features a revamped detection head that separates classification and detection tasks. The loss computations have been refined, utilizing BCE Loss for classification and a combination of CIOU Loss + DFL for regression. The DFL approach models the box position as a general distribution, while VFL introduces an asymmetric weighting operation. These enhancements contribute to the robust performance of YOLOv8 in object detection tasks. [17][18].</w:t>
-      </w:r>
-      <w:r>
-        <w:rPr>
-          <w:rFonts w:eastAsia="Times New Roman"/>
-          <w:color w:val="0E101A"/>
-          <w:kern w:val="0"/>
-          <w:lang w:bidi="ar-SA"/>
-        </w:rPr>
-        <w:t xml:space="preserve"> Above Figure 3 is YOLOv8 architecture. </w:t>
-      </w:r>
-    </w:p>
-    <w:p>
-      <w:pPr>
-        <w:spacing w:after="0" w:line="240" w:lineRule="auto"/>
-        <w:jc w:val="both"/>
         <w:rPr>
           <w:b/>
           <w:bCs/>
@@ -1937,13 +2820,137 @@
       <w:pPr>
         <w:spacing w:after="0" w:line="240" w:lineRule="auto"/>
         <w:jc w:val="both"/>
-      </w:pPr>
-      <w:r>
         <w:rPr>
           <w:b/>
           <w:bCs/>
         </w:rPr>
-        <w:t>Sample Images:</w:t>
+      </w:pPr>
+    </w:p>
+    <w:p>
+      <w:pPr>
+        <w:spacing w:after="0" w:line="240" w:lineRule="auto"/>
+        <w:jc w:val="both"/>
+        <w:rPr>
+          <w:b/>
+          <w:bCs/>
+        </w:rPr>
+      </w:pPr>
+    </w:p>
+    <w:p>
+      <w:pPr>
+        <w:spacing w:after="0" w:line="240" w:lineRule="auto"/>
+        <w:jc w:val="both"/>
+        <w:rPr>
+          <w:b/>
+          <w:bCs/>
+        </w:rPr>
+      </w:pPr>
+    </w:p>
+    <w:p>
+      <w:pPr>
+        <w:spacing w:after="0" w:line="240" w:lineRule="auto"/>
+        <w:jc w:val="both"/>
+        <w:rPr>
+          <w:b/>
+          <w:bCs/>
+        </w:rPr>
+      </w:pPr>
+    </w:p>
+    <w:p>
+      <w:pPr>
+        <w:spacing w:after="0" w:line="240" w:lineRule="auto"/>
+        <w:jc w:val="both"/>
+        <w:rPr>
+          <w:b/>
+          <w:bCs/>
+        </w:rPr>
+      </w:pPr>
+    </w:p>
+    <w:p>
+      <w:pPr>
+        <w:spacing w:after="0" w:line="240" w:lineRule="auto"/>
+        <w:jc w:val="both"/>
+        <w:rPr>
+          <w:b/>
+          <w:bCs/>
+        </w:rPr>
+      </w:pPr>
+    </w:p>
+    <w:p>
+      <w:pPr>
+        <w:spacing w:after="0" w:line="240" w:lineRule="auto"/>
+        <w:jc w:val="both"/>
+        <w:rPr>
+          <w:b/>
+          <w:bCs/>
+        </w:rPr>
+      </w:pPr>
+    </w:p>
+    <w:p>
+      <w:pPr>
+        <w:spacing w:after="0" w:line="240" w:lineRule="auto"/>
+        <w:jc w:val="both"/>
+        <w:rPr>
+          <w:b/>
+          <w:bCs/>
+        </w:rPr>
+      </w:pPr>
+    </w:p>
+    <w:p>
+      <w:pPr>
+        <w:spacing w:after="0" w:line="240" w:lineRule="auto"/>
+        <w:jc w:val="both"/>
+        <w:rPr>
+          <w:b/>
+          <w:bCs/>
+        </w:rPr>
+      </w:pPr>
+    </w:p>
+    <w:p>
+      <w:pPr>
+        <w:spacing w:after="0" w:line="240" w:lineRule="auto"/>
+        <w:jc w:val="both"/>
+        <w:rPr>
+          <w:b/>
+          <w:bCs/>
+        </w:rPr>
+      </w:pPr>
+    </w:p>
+    <w:p>
+      <w:pPr>
+        <w:spacing w:after="0" w:line="240" w:lineRule="auto"/>
+        <w:jc w:val="both"/>
+        <w:rPr>
+          <w:b/>
+          <w:bCs/>
+        </w:rPr>
+      </w:pPr>
+    </w:p>
+    <w:p>
+      <w:pPr>
+        <w:spacing w:after="0" w:line="240" w:lineRule="auto"/>
+        <w:jc w:val="both"/>
+      </w:pPr>
+      <w:r>
+        <w:rPr>
+          <w:b/>
+          <w:bCs/>
+        </w:rPr>
+        <w:t>Sample Image</w:t>
+      </w:r>
+      <w:r>
+        <w:rPr>
+          <w:b/>
+          <w:bCs/>
+        </w:rPr>
+        <w:t xml:space="preserve"> outputs</w:t>
+      </w:r>
+      <w:r>
+        <w:rPr>
+          <w:b/>
+          <w:bCs/>
+        </w:rPr>
+        <w:t>:</w:t>
       </w:r>
     </w:p>
     <w:p>
@@ -1978,113 +2985,6 @@
                 <pic:pic xmlns:pic="http://schemas.openxmlformats.org/drawingml/2006/picture">
                   <pic:nvPicPr>
                     <pic:cNvPr id="1470504795" name="Picture 1" descr="A close-up of a wall&#10;&#10;Description automatically generated"/>
-                    <pic:cNvPicPr/>
-                  </pic:nvPicPr>
-                  <pic:blipFill>
-                    <a:blip r:embed="rId8" cstate="print">
-                      <a:extLst>
-                        <a:ext uri="{28A0092B-C50C-407E-A947-70E740481C1C}">
-                          <a14:useLocalDpi xmlns:a14="http://schemas.microsoft.com/office/drawing/2010/main" val="0"/>
-                        </a:ext>
-                      </a:extLst>
-                    </a:blip>
-                    <a:stretch>
-                      <a:fillRect/>
-                    </a:stretch>
-                  </pic:blipFill>
-                  <pic:spPr>
-                    <a:xfrm>
-                      <a:off x="0" y="0"/>
-                      <a:ext cx="1289050" cy="1289050"/>
-                    </a:xfrm>
-                    <a:prstGeom prst="rect">
-                      <a:avLst/>
-                    </a:prstGeom>
-                  </pic:spPr>
-                </pic:pic>
-              </a:graphicData>
-            </a:graphic>
-          </wp:inline>
-        </w:drawing>
-      </w:r>
-      <w:r>
-        <w:t xml:space="preserve">  </w:t>
-      </w:r>
-      <w:r>
-        <w:t xml:space="preserve">  </w:t>
-      </w:r>
-      <w:r>
-        <w:t xml:space="preserve"> </w:t>
-      </w:r>
-      <w:r>
-        <w:rPr>
-          <w:noProof/>
-        </w:rPr>
-        <w:drawing>
-          <wp:inline distT="0" distB="0" distL="0" distR="0" wp14:anchorId="078473D6" wp14:editId="0C746BB0">
-            <wp:extent cx="1289050" cy="1289050"/>
-            <wp:effectExtent l="0" t="0" r="0" b="0"/>
-            <wp:docPr id="453463549" name="Picture 2" descr="A close-up of a crack in a wall&#10;&#10;Description automatically generated"/>
-            <wp:cNvGraphicFramePr>
-              <a:graphicFrameLocks xmlns:a="http://schemas.openxmlformats.org/drawingml/2006/main" noChangeAspect="1"/>
-            </wp:cNvGraphicFramePr>
-            <a:graphic xmlns:a="http://schemas.openxmlformats.org/drawingml/2006/main">
-              <a:graphicData uri="http://schemas.openxmlformats.org/drawingml/2006/picture">
-                <pic:pic xmlns:pic="http://schemas.openxmlformats.org/drawingml/2006/picture">
-                  <pic:nvPicPr>
-                    <pic:cNvPr id="453463549" name="Picture 2" descr="A close-up of a crack in a wall&#10;&#10;Description automatically generated"/>
-                    <pic:cNvPicPr/>
-                  </pic:nvPicPr>
-                  <pic:blipFill>
-                    <a:blip r:embed="rId9" cstate="print">
-                      <a:extLst>
-                        <a:ext uri="{28A0092B-C50C-407E-A947-70E740481C1C}">
-                          <a14:useLocalDpi xmlns:a14="http://schemas.microsoft.com/office/drawing/2010/main" val="0"/>
-                        </a:ext>
-                      </a:extLst>
-                    </a:blip>
-                    <a:stretch>
-                      <a:fillRect/>
-                    </a:stretch>
-                  </pic:blipFill>
-                  <pic:spPr>
-                    <a:xfrm>
-                      <a:off x="0" y="0"/>
-                      <a:ext cx="1289050" cy="1289050"/>
-                    </a:xfrm>
-                    <a:prstGeom prst="rect">
-                      <a:avLst/>
-                    </a:prstGeom>
-                  </pic:spPr>
-                </pic:pic>
-              </a:graphicData>
-            </a:graphic>
-          </wp:inline>
-        </w:drawing>
-      </w:r>
-      <w:r>
-        <w:t xml:space="preserve">  </w:t>
-      </w:r>
-      <w:r>
-        <w:t xml:space="preserve">  </w:t>
-      </w:r>
-      <w:r>
-        <w:rPr>
-          <w:noProof/>
-        </w:rPr>
-        <w:drawing>
-          <wp:inline distT="0" distB="0" distL="0" distR="0" wp14:anchorId="0A34ECDC" wp14:editId="7BEE9FC6">
-            <wp:extent cx="1289050" cy="1289050"/>
-            <wp:effectExtent l="0" t="0" r="0" b="0"/>
-            <wp:docPr id="959795947" name="Picture 5" descr="A close-up of a paint stain&#10;&#10;Description automatically generated"/>
-            <wp:cNvGraphicFramePr>
-              <a:graphicFrameLocks xmlns:a="http://schemas.openxmlformats.org/drawingml/2006/main" noChangeAspect="1"/>
-            </wp:cNvGraphicFramePr>
-            <a:graphic xmlns:a="http://schemas.openxmlformats.org/drawingml/2006/main">
-              <a:graphicData uri="http://schemas.openxmlformats.org/drawingml/2006/picture">
-                <pic:pic xmlns:pic="http://schemas.openxmlformats.org/drawingml/2006/picture">
-                  <pic:nvPicPr>
-                    <pic:cNvPr id="959795947" name="Picture 5" descr="A close-up of a paint stain&#10;&#10;Description automatically generated"/>
                     <pic:cNvPicPr/>
                   </pic:nvPicPr>
                   <pic:blipFill>
@@ -2115,6 +3015,113 @@
         </w:drawing>
       </w:r>
       <w:r>
+        <w:t xml:space="preserve">  </w:t>
+      </w:r>
+      <w:r>
+        <w:t xml:space="preserve">  </w:t>
+      </w:r>
+      <w:r>
+        <w:t xml:space="preserve"> </w:t>
+      </w:r>
+      <w:r>
+        <w:rPr>
+          <w:noProof/>
+        </w:rPr>
+        <w:drawing>
+          <wp:inline distT="0" distB="0" distL="0" distR="0" wp14:anchorId="078473D6" wp14:editId="0C746BB0">
+            <wp:extent cx="1289050" cy="1289050"/>
+            <wp:effectExtent l="0" t="0" r="0" b="0"/>
+            <wp:docPr id="453463549" name="Picture 2" descr="A close-up of a crack in a wall&#10;&#10;Description automatically generated"/>
+            <wp:cNvGraphicFramePr>
+              <a:graphicFrameLocks xmlns:a="http://schemas.openxmlformats.org/drawingml/2006/main" noChangeAspect="1"/>
+            </wp:cNvGraphicFramePr>
+            <a:graphic xmlns:a="http://schemas.openxmlformats.org/drawingml/2006/main">
+              <a:graphicData uri="http://schemas.openxmlformats.org/drawingml/2006/picture">
+                <pic:pic xmlns:pic="http://schemas.openxmlformats.org/drawingml/2006/picture">
+                  <pic:nvPicPr>
+                    <pic:cNvPr id="453463549" name="Picture 2" descr="A close-up of a crack in a wall&#10;&#10;Description automatically generated"/>
+                    <pic:cNvPicPr/>
+                  </pic:nvPicPr>
+                  <pic:blipFill>
+                    <a:blip r:embed="rId11" cstate="print">
+                      <a:extLst>
+                        <a:ext uri="{28A0092B-C50C-407E-A947-70E740481C1C}">
+                          <a14:useLocalDpi xmlns:a14="http://schemas.microsoft.com/office/drawing/2010/main" val="0"/>
+                        </a:ext>
+                      </a:extLst>
+                    </a:blip>
+                    <a:stretch>
+                      <a:fillRect/>
+                    </a:stretch>
+                  </pic:blipFill>
+                  <pic:spPr>
+                    <a:xfrm>
+                      <a:off x="0" y="0"/>
+                      <a:ext cx="1289050" cy="1289050"/>
+                    </a:xfrm>
+                    <a:prstGeom prst="rect">
+                      <a:avLst/>
+                    </a:prstGeom>
+                  </pic:spPr>
+                </pic:pic>
+              </a:graphicData>
+            </a:graphic>
+          </wp:inline>
+        </w:drawing>
+      </w:r>
+      <w:r>
+        <w:t xml:space="preserve">  </w:t>
+      </w:r>
+      <w:r>
+        <w:t xml:space="preserve">  </w:t>
+      </w:r>
+      <w:r>
+        <w:rPr>
+          <w:noProof/>
+        </w:rPr>
+        <w:drawing>
+          <wp:inline distT="0" distB="0" distL="0" distR="0" wp14:anchorId="0A34ECDC" wp14:editId="7BEE9FC6">
+            <wp:extent cx="1289050" cy="1289050"/>
+            <wp:effectExtent l="0" t="0" r="0" b="0"/>
+            <wp:docPr id="959795947" name="Picture 5" descr="A close-up of a paint stain&#10;&#10;Description automatically generated"/>
+            <wp:cNvGraphicFramePr>
+              <a:graphicFrameLocks xmlns:a="http://schemas.openxmlformats.org/drawingml/2006/main" noChangeAspect="1"/>
+            </wp:cNvGraphicFramePr>
+            <a:graphic xmlns:a="http://schemas.openxmlformats.org/drawingml/2006/main">
+              <a:graphicData uri="http://schemas.openxmlformats.org/drawingml/2006/picture">
+                <pic:pic xmlns:pic="http://schemas.openxmlformats.org/drawingml/2006/picture">
+                  <pic:nvPicPr>
+                    <pic:cNvPr id="959795947" name="Picture 5" descr="A close-up of a paint stain&#10;&#10;Description automatically generated"/>
+                    <pic:cNvPicPr/>
+                  </pic:nvPicPr>
+                  <pic:blipFill>
+                    <a:blip r:embed="rId12" cstate="print">
+                      <a:extLst>
+                        <a:ext uri="{28A0092B-C50C-407E-A947-70E740481C1C}">
+                          <a14:useLocalDpi xmlns:a14="http://schemas.microsoft.com/office/drawing/2010/main" val="0"/>
+                        </a:ext>
+                      </a:extLst>
+                    </a:blip>
+                    <a:stretch>
+                      <a:fillRect/>
+                    </a:stretch>
+                  </pic:blipFill>
+                  <pic:spPr>
+                    <a:xfrm>
+                      <a:off x="0" y="0"/>
+                      <a:ext cx="1289050" cy="1289050"/>
+                    </a:xfrm>
+                    <a:prstGeom prst="rect">
+                      <a:avLst/>
+                    </a:prstGeom>
+                  </pic:spPr>
+                </pic:pic>
+              </a:graphicData>
+            </a:graphic>
+          </wp:inline>
+        </w:drawing>
+      </w:r>
+      <w:r>
         <w:t xml:space="preserve">   </w:t>
       </w:r>
       <w:r>
@@ -2140,7 +3147,7 @@
                     <pic:cNvPicPr/>
                   </pic:nvPicPr>
                   <pic:blipFill>
-                    <a:blip r:embed="rId11" cstate="print">
+                    <a:blip r:embed="rId13" cstate="print">
                       <a:extLst>
                         <a:ext uri="{28A0092B-C50C-407E-A947-70E740481C1C}">
                           <a14:useLocalDpi xmlns:a14="http://schemas.microsoft.com/office/drawing/2010/main" val="0"/>
@@ -3207,17 +4214,23 @@
               <w:pStyle w:val="HTMLPreformatted"/>
               <w:rPr>
                 <w:rFonts w:ascii="Arial" w:hAnsi="Arial" w:cs="Arial"/>
+                <w:sz w:val="24"/>
+                <w:szCs w:val="24"/>
               </w:rPr>
             </w:pPr>
             <w:r>
               <w:rPr>
                 <w:rFonts w:ascii="Arial" w:hAnsi="Arial" w:cs="Arial"/>
+                <w:sz w:val="24"/>
+                <w:szCs w:val="24"/>
               </w:rPr>
               <w:t>97.6%</w:t>
             </w:r>
             <w:r>
               <w:rPr>
                 <w:rFonts w:ascii="Arial" w:hAnsi="Arial" w:cs="Arial"/>
+                <w:sz w:val="24"/>
+                <w:szCs w:val="24"/>
               </w:rPr>
               <w:t>/ 97.6 %</w:t>
             </w:r>
@@ -3270,7 +4283,7 @@
       <w:r>
         <w:t xml:space="preserve">I conclude that </w:t>
       </w:r>
-      <w:hyperlink r:id="rId12" w:history="1">
+      <w:hyperlink r:id="rId14" w:history="1">
         <w:r>
           <w:rPr>
             <w:rStyle w:val="Hyperlink"/>
@@ -3281,7 +4294,7 @@
       <w:r>
         <w:t xml:space="preserve"> of Yolo8 algorithm outperformed with 97.3% among three algorithms for detection. </w:t>
       </w:r>
-      <w:hyperlink r:id="rId13" w:history="1">
+      <w:hyperlink r:id="rId15" w:history="1">
         <w:r>
           <w:rPr>
             <w:rStyle w:val="Hyperlink"/>
@@ -3371,6 +4384,8 @@
         <w:jc w:val="both"/>
         <w:rPr>
           <w:rFonts w:ascii="Arial" w:hAnsi="Arial" w:cs="Arial"/>
+          <w:sz w:val="24"/>
+          <w:szCs w:val="24"/>
         </w:rPr>
       </w:pPr>
       <w:bookmarkStart w:id="7" w:name="_Ref119095260"/>
@@ -3403,6 +4418,8 @@
         <w:jc w:val="both"/>
         <w:rPr>
           <w:rFonts w:ascii="Arial" w:hAnsi="Arial" w:cs="Arial"/>
+          <w:sz w:val="24"/>
+          <w:szCs w:val="24"/>
         </w:rPr>
       </w:pPr>
       <w:bookmarkStart w:id="8" w:name="_Ref119022905"/>
@@ -3429,6 +4446,8 @@
         <w:jc w:val="both"/>
         <w:rPr>
           <w:rFonts w:ascii="Arial" w:hAnsi="Arial" w:cs="Arial"/>
+          <w:sz w:val="24"/>
+          <w:szCs w:val="24"/>
         </w:rPr>
       </w:pPr>
       <w:bookmarkStart w:id="10" w:name="_Ref119022964"/>
@@ -3475,6 +4494,8 @@
         <w:jc w:val="both"/>
         <w:rPr>
           <w:rFonts w:ascii="Arial" w:hAnsi="Arial" w:cs="Arial"/>
+          <w:sz w:val="24"/>
+          <w:szCs w:val="24"/>
         </w:rPr>
       </w:pPr>
       <w:bookmarkStart w:id="13" w:name="_Ref1190229641"/>
@@ -3516,7 +4537,16 @@
           <w:sz w:val="24"/>
           <w:szCs w:val="24"/>
         </w:rPr>
-        <w:t xml:space="preserve">, F., Zhao, X., Robu, V., Flynn, D., Barnes, M., and  </w:t>
+        <w:t xml:space="preserve">, F., Zhao, X., Robu, V., Flynn, D., Barnes, M., </w:t>
+      </w:r>
+      <w:proofErr w:type="gramStart"/>
+      <w:r>
+        <w:rPr>
+          <w:rFonts w:ascii="Arial" w:hAnsi="Arial" w:cs="Arial"/>
+          <w:sz w:val="24"/>
+          <w:szCs w:val="24"/>
+        </w:rPr>
+        <w:t xml:space="preserve">and  </w:t>
       </w:r>
       <w:proofErr w:type="spellStart"/>
       <w:r>
@@ -3528,6 +4558,7 @@
         <w:t>Nenadic</w:t>
       </w:r>
       <w:proofErr w:type="spellEnd"/>
+      <w:proofErr w:type="gramEnd"/>
       <w:r>
         <w:rPr>
           <w:rFonts w:ascii="Arial" w:hAnsi="Arial" w:cs="Arial"/>
@@ -3550,6 +4581,8 @@
         <w:jc w:val="both"/>
         <w:rPr>
           <w:rFonts w:ascii="Arial" w:hAnsi="Arial" w:cs="Arial"/>
+          <w:sz w:val="24"/>
+          <w:szCs w:val="24"/>
         </w:rPr>
       </w:pPr>
       <w:bookmarkStart w:id="17" w:name="_Ref118451460"/>
@@ -3576,6 +4609,8 @@
         <w:jc w:val="both"/>
         <w:rPr>
           <w:rFonts w:ascii="Arial" w:hAnsi="Arial" w:cs="Arial"/>
+          <w:sz w:val="24"/>
+          <w:szCs w:val="24"/>
         </w:rPr>
       </w:pPr>
       <w:bookmarkStart w:id="19" w:name="_Ref118451804"/>
@@ -3603,6 +4638,8 @@
         <w:jc w:val="both"/>
         <w:rPr>
           <w:rFonts w:ascii="Arial" w:hAnsi="Arial" w:cs="Arial"/>
+          <w:sz w:val="24"/>
+          <w:szCs w:val="24"/>
         </w:rPr>
       </w:pPr>
       <w:bookmarkStart w:id="21" w:name="_Ref1184518041"/>
@@ -3641,6 +4678,8 @@
         <w:jc w:val="both"/>
         <w:rPr>
           <w:rFonts w:ascii="Arial" w:hAnsi="Arial" w:cs="Arial"/>
+          <w:sz w:val="24"/>
+          <w:szCs w:val="24"/>
         </w:rPr>
       </w:pPr>
       <w:bookmarkStart w:id="24" w:name="_Ref119096725"/>
@@ -3683,6 +4722,8 @@
         <w:jc w:val="both"/>
         <w:rPr>
           <w:rFonts w:ascii="Arial" w:hAnsi="Arial" w:cs="Arial"/>
+          <w:sz w:val="24"/>
+          <w:szCs w:val="24"/>
         </w:rPr>
       </w:pPr>
       <w:bookmarkStart w:id="25" w:name="_Ref119096777"/>
@@ -3694,7 +4735,7 @@
         </w:rPr>
         <w:t xml:space="preserve">Roboflow Annotator. Roboflow. </w:t>
       </w:r>
-      <w:hyperlink r:id="rId14">
+      <w:hyperlink r:id="rId16">
         <w:bookmarkStart w:id="26" w:name="_Ref118818252"/>
         <w:r>
           <w:rPr>
@@ -3706,7 +4747,7 @@
           <w:t>https://roboflow.com</w:t>
         </w:r>
       </w:hyperlink>
-      <w:hyperlink r:id="rId15">
+      <w:hyperlink r:id="rId17">
         <w:bookmarkEnd w:id="26"/>
         <w:r>
           <w:rPr>
@@ -3752,6 +4793,8 @@
         <w:jc w:val="both"/>
         <w:rPr>
           <w:rFonts w:ascii="Arial" w:hAnsi="Arial" w:cs="Arial"/>
+          <w:sz w:val="24"/>
+          <w:szCs w:val="24"/>
         </w:rPr>
       </w:pPr>
       <w:r>
@@ -3810,6 +4853,8 @@
         <w:jc w:val="both"/>
         <w:rPr>
           <w:rFonts w:ascii="Arial" w:hAnsi="Arial" w:cs="Arial"/>
+          <w:sz w:val="24"/>
+          <w:szCs w:val="24"/>
         </w:rPr>
       </w:pPr>
       <w:r>
@@ -3868,6 +4913,8 @@
         <w:jc w:val="both"/>
         <w:rPr>
           <w:rFonts w:ascii="Arial" w:hAnsi="Arial" w:cs="Arial"/>
+          <w:sz w:val="24"/>
+          <w:szCs w:val="24"/>
         </w:rPr>
       </w:pPr>
       <w:r>
@@ -3900,6 +4947,8 @@
         <w:jc w:val="both"/>
         <w:rPr>
           <w:rFonts w:ascii="Arial" w:hAnsi="Arial" w:cs="Arial"/>
+          <w:sz w:val="24"/>
+          <w:szCs w:val="24"/>
         </w:rPr>
       </w:pPr>
       <w:bookmarkStart w:id="27" w:name="_Ref118454264"/>
@@ -3953,6 +5002,8 @@
         <w:jc w:val="both"/>
         <w:rPr>
           <w:rFonts w:ascii="Arial" w:hAnsi="Arial" w:cs="Arial"/>
+          <w:sz w:val="24"/>
+          <w:szCs w:val="24"/>
         </w:rPr>
       </w:pPr>
       <w:bookmarkStart w:id="29" w:name="_Ref118454281"/>
@@ -4029,6 +5080,8 @@
         <w:jc w:val="both"/>
         <w:rPr>
           <w:rFonts w:ascii="Arial" w:hAnsi="Arial" w:cs="Arial"/>
+          <w:sz w:val="24"/>
+          <w:szCs w:val="24"/>
         </w:rPr>
       </w:pPr>
       <w:bookmarkStart w:id="31" w:name="_Ref118454296"/>
@@ -4062,18 +5115,7 @@
           <w:szCs w:val="24"/>
           <w:highlight w:val="white"/>
         </w:rPr>
-        <w:t xml:space="preserve">: Real-time instance </w:t>
-      </w:r>
-      <w:r>
-        <w:rPr>
-          <w:rFonts w:ascii="Arial" w:hAnsi="Arial" w:cs="Arial"/>
-          <w:color w:val="222222"/>
-          <w:sz w:val="24"/>
-          <w:szCs w:val="24"/>
-          <w:highlight w:val="white"/>
-        </w:rPr>
-        <w:lastRenderedPageBreak/>
-        <w:t>segmentation. In </w:t>
+        <w:t>: Real-time instance segmentation. In </w:t>
       </w:r>
       <w:r>
         <w:rPr>
@@ -4116,6 +5158,8 @@
         <w:jc w:val="both"/>
         <w:rPr>
           <w:rFonts w:ascii="Arial" w:hAnsi="Arial" w:cs="Arial"/>
+          <w:sz w:val="24"/>
+          <w:szCs w:val="24"/>
         </w:rPr>
       </w:pPr>
       <w:r>
@@ -4160,6 +5204,8 @@
         <w:jc w:val="both"/>
         <w:rPr>
           <w:rFonts w:ascii="Arial" w:hAnsi="Arial" w:cs="Arial"/>
+          <w:sz w:val="24"/>
+          <w:szCs w:val="24"/>
         </w:rPr>
       </w:pPr>
       <w:r>
@@ -4231,6 +5277,7 @@
           <w:sz w:val="24"/>
           <w:szCs w:val="24"/>
         </w:rPr>
+        <w:lastRenderedPageBreak/>
         <w:t>Lingyun</w:t>
       </w:r>
       <w:proofErr w:type="spellEnd"/>
@@ -4277,6 +5324,8 @@
         <w:jc w:val="both"/>
         <w:rPr>
           <w:rFonts w:ascii="Arial" w:hAnsi="Arial" w:cs="Arial"/>
+          <w:sz w:val="24"/>
+          <w:szCs w:val="24"/>
         </w:rPr>
       </w:pPr>
       <w:r>
@@ -4321,9 +5370,19 @@
           <w:sz w:val="24"/>
           <w:szCs w:val="24"/>
         </w:rPr>
-        <w:t xml:space="preserve"> Li 1,*</w:t>
+        <w:t xml:space="preserve"> Li </w:t>
+      </w:r>
+      <w:proofErr w:type="gramStart"/>
+      <w:r>
+        <w:rPr>
+          <w:rFonts w:ascii="Arial" w:hAnsi="Arial" w:cs="Arial"/>
+          <w:sz w:val="24"/>
+          <w:szCs w:val="24"/>
+        </w:rPr>
+        <w:t>1,*</w:t>
       </w:r>
       <w:proofErr w:type="spellStart"/>
+      <w:proofErr w:type="gramEnd"/>
       <w:r>
         <w:rPr>
           <w:rFonts w:ascii="Arial" w:hAnsi="Arial" w:cs="Arial"/>
@@ -4357,15 +5416,35 @@
         <w:jc w:val="both"/>
         <w:rPr>
           <w:rFonts w:ascii="Arial" w:hAnsi="Arial" w:cs="Arial"/>
-        </w:rPr>
-      </w:pPr>
-      <w:r>
-        <w:rPr>
-          <w:rFonts w:ascii="Arial" w:hAnsi="Arial" w:cs="Arial"/>
-          <w:sz w:val="24"/>
-          <w:szCs w:val="24"/>
-        </w:rPr>
-        <w:t xml:space="preserve">Feature Pyramid Networks for Object Detection Tsung-Yi Lin, Piotr Dollar , Ross </w:t>
+          <w:sz w:val="24"/>
+          <w:szCs w:val="24"/>
+        </w:rPr>
+      </w:pPr>
+      <w:r>
+        <w:rPr>
+          <w:rFonts w:ascii="Arial" w:hAnsi="Arial" w:cs="Arial"/>
+          <w:sz w:val="24"/>
+          <w:szCs w:val="24"/>
+        </w:rPr>
+        <w:t xml:space="preserve">Feature Pyramid Networks for Object Detection Tsung-Yi Lin, Piotr </w:t>
+      </w:r>
+      <w:proofErr w:type="gramStart"/>
+      <w:r>
+        <w:rPr>
+          <w:rFonts w:ascii="Arial" w:hAnsi="Arial" w:cs="Arial"/>
+          <w:sz w:val="24"/>
+          <w:szCs w:val="24"/>
+        </w:rPr>
+        <w:t>Dollar ,</w:t>
+      </w:r>
+      <w:proofErr w:type="gramEnd"/>
+      <w:r>
+        <w:rPr>
+          <w:rFonts w:ascii="Arial" w:hAnsi="Arial" w:cs="Arial"/>
+          <w:sz w:val="24"/>
+          <w:szCs w:val="24"/>
+        </w:rPr>
+        <w:t xml:space="preserve"> Ross </w:t>
       </w:r>
       <w:proofErr w:type="spellStart"/>
       <w:r>
@@ -4401,15 +5480,35 @@
         <w:jc w:val="both"/>
         <w:rPr>
           <w:rFonts w:ascii="Arial" w:hAnsi="Arial" w:cs="Arial"/>
-        </w:rPr>
-      </w:pPr>
-      <w:r>
-        <w:rPr>
-          <w:rFonts w:ascii="Arial" w:hAnsi="Arial" w:cs="Arial"/>
-          <w:sz w:val="24"/>
-          <w:szCs w:val="24"/>
-        </w:rPr>
-        <w:t>Path Aggregation Network for Instance Segmentation Shu Liu† Lu Qi† Haifang Qin§ Jianping Shi‡ Jiaya Jia†,[ †The Chinese University of Hong Kong §Peking University ‡</w:t>
+          <w:sz w:val="24"/>
+          <w:szCs w:val="24"/>
+        </w:rPr>
+      </w:pPr>
+      <w:r>
+        <w:rPr>
+          <w:rFonts w:ascii="Arial" w:hAnsi="Arial" w:cs="Arial"/>
+          <w:sz w:val="24"/>
+          <w:szCs w:val="24"/>
+        </w:rPr>
+        <w:t>Path Aggregation Network for Instance Segmentation Shu Liu† Lu Qi† Haifang Qin§ Jianping Shi‡ Jiaya Jia</w:t>
+      </w:r>
+      <w:proofErr w:type="gramStart"/>
+      <w:r>
+        <w:rPr>
+          <w:rFonts w:ascii="Arial" w:hAnsi="Arial" w:cs="Arial"/>
+          <w:sz w:val="24"/>
+          <w:szCs w:val="24"/>
+        </w:rPr>
+        <w:t>†,[</w:t>
+      </w:r>
+      <w:proofErr w:type="gramEnd"/>
+      <w:r>
+        <w:rPr>
+          <w:rFonts w:ascii="Arial" w:hAnsi="Arial" w:cs="Arial"/>
+          <w:sz w:val="24"/>
+          <w:szCs w:val="24"/>
+        </w:rPr>
+        <w:t xml:space="preserve"> †The Chinese University of Hong Kong §Peking University ‡</w:t>
       </w:r>
       <w:proofErr w:type="spellStart"/>
       <w:r>
@@ -4491,7 +5590,25 @@
           <w:sz w:val="24"/>
           <w:szCs w:val="24"/>
         </w:rPr>
-        <w:t xml:space="preserve"> Xie1 , Ruiqi Gao2 , Erik Nijkamp2 , Song-Chun Zhu2 , and Ying Nian Wu2 1Hikvision Research Institute, 2Department of Statistics, University California, Los Angeles arXiv:1911.11374v1 [stat.ML] 26 Nov 2019</w:t>
+        <w:t xml:space="preserve"> Xie</w:t>
+      </w:r>
+      <w:proofErr w:type="gramStart"/>
+      <w:r>
+        <w:rPr>
+          <w:rFonts w:ascii="Arial" w:hAnsi="Arial" w:cs="Arial"/>
+          <w:sz w:val="24"/>
+          <w:szCs w:val="24"/>
+        </w:rPr>
+        <w:t>1 ,</w:t>
+      </w:r>
+      <w:proofErr w:type="gramEnd"/>
+      <w:r>
+        <w:rPr>
+          <w:rFonts w:ascii="Arial" w:hAnsi="Arial" w:cs="Arial"/>
+          <w:sz w:val="24"/>
+          <w:szCs w:val="24"/>
+        </w:rPr>
+        <w:t xml:space="preserve"> Ruiqi Gao2 , Erik Nijkamp2 , Song-Chun Zhu2 , and Ying Nian Wu2 1Hikvision Research Institute, 2Department of Statistics, University California, Los Angeles arXiv:1911.11374v1 [stat.ML] 26 Nov 2019</w:t>
       </w:r>
     </w:p>
     <w:p>
@@ -4516,6 +5633,8 @@
       <w:r>
         <w:rPr>
           <w:rFonts w:ascii="Arial" w:hAnsi="Arial" w:cs="Arial"/>
+          <w:sz w:val="24"/>
+          <w:szCs w:val="24"/>
         </w:rPr>
         <w:t xml:space="preserve">Baruah P. Types of tea, value addition and product diversification of Indian tea. 2015. </w:t>
       </w:r>
@@ -4542,8 +5661,28 @@
       <w:r>
         <w:rPr>
           <w:rFonts w:ascii="Arial" w:hAnsi="Arial" w:cs="Arial"/>
-        </w:rPr>
-        <w:t xml:space="preserve"> Chen J, Chen Y, Jin X, et al. Research on a parallel robot for green tea flushes plucking//Proceedings of the 5th International Conference on Education, Management, Information and Medicine. 2015: 22–26. </w:t>
+          <w:sz w:val="24"/>
+          <w:szCs w:val="24"/>
+        </w:rPr>
+        <w:t xml:space="preserve"> Chen J, Chen Y, Jin X, et al. Research on a parallel robot for green tea flushes </w:t>
+      </w:r>
+      <w:proofErr w:type="gramStart"/>
+      <w:r>
+        <w:rPr>
+          <w:rFonts w:ascii="Arial" w:hAnsi="Arial" w:cs="Arial"/>
+          <w:sz w:val="24"/>
+          <w:szCs w:val="24"/>
+        </w:rPr>
+        <w:t>plucking//</w:t>
+      </w:r>
+      <w:proofErr w:type="gramEnd"/>
+      <w:r>
+        <w:rPr>
+          <w:rFonts w:ascii="Arial" w:hAnsi="Arial" w:cs="Arial"/>
+          <w:sz w:val="24"/>
+          <w:szCs w:val="24"/>
+        </w:rPr>
+        <w:t xml:space="preserve">Proceedings of the 5th International Conference on Education, Management, Information and Medicine. 2015: 22–26. </w:t>
       </w:r>
     </w:p>
     <w:p>
@@ -4568,6 +5707,8 @@
       <w:r>
         <w:rPr>
           <w:rFonts w:ascii="Arial" w:hAnsi="Arial" w:cs="Arial"/>
+          <w:sz w:val="24"/>
+          <w:szCs w:val="24"/>
         </w:rPr>
         <w:t xml:space="preserve"> Hu G, Wu H, Zhang Y, Wan M. A low shot learning method for tea leaf’s disease identification. </w:t>
       </w:r>
@@ -4575,6 +5716,8 @@
       <w:r>
         <w:rPr>
           <w:rFonts w:ascii="Arial" w:hAnsi="Arial" w:cs="Arial"/>
+          <w:sz w:val="24"/>
+          <w:szCs w:val="24"/>
         </w:rPr>
         <w:t>Comput</w:t>
       </w:r>
@@ -4582,9 +5725,187 @@
       <w:r>
         <w:rPr>
           <w:rFonts w:ascii="Arial" w:hAnsi="Arial" w:cs="Arial"/>
+          <w:sz w:val="24"/>
+          <w:szCs w:val="24"/>
         </w:rPr>
         <w:t xml:space="preserve"> Electron Agric</w:t>
       </w:r>
+    </w:p>
+    <w:p>
+      <w:pPr>
+        <w:pStyle w:val="ListParagraph"/>
+        <w:widowControl w:val="0"/>
+        <w:numPr>
+          <w:ilvl w:val="0"/>
+          <w:numId w:val="1"/>
+        </w:numPr>
+        <w:tabs>
+          <w:tab w:val="left" w:pos="919"/>
+        </w:tabs>
+        <w:spacing w:after="0" w:line="240" w:lineRule="auto"/>
+        <w:jc w:val="both"/>
+        <w:rPr>
+          <w:rFonts w:ascii="Arial" w:hAnsi="Arial" w:cs="Arial"/>
+          <w:sz w:val="24"/>
+          <w:szCs w:val="24"/>
+        </w:rPr>
+      </w:pPr>
+      <w:r>
+        <w:rPr>
+          <w:rFonts w:ascii="Arial" w:hAnsi="Arial" w:cs="Arial"/>
+          <w:sz w:val="24"/>
+          <w:szCs w:val="24"/>
+        </w:rPr>
+        <w:t>Channel Pruning-Based YOLOv7 Deep Learning Algorithm for Identifying Trolley Codes</w:t>
+      </w:r>
+      <w:r>
+        <w:rPr>
+          <w:rFonts w:ascii="Arial" w:hAnsi="Arial" w:cs="Arial"/>
+          <w:sz w:val="24"/>
+          <w:szCs w:val="24"/>
+        </w:rPr>
+        <w:t xml:space="preserve"> by </w:t>
+      </w:r>
+      <w:r>
+        <w:rPr>
+          <w:rFonts w:ascii="Arial" w:hAnsi="Arial" w:cs="Arial"/>
+          <w:sz w:val="24"/>
+          <w:szCs w:val="24"/>
+        </w:rPr>
+        <w:t>Jun Zhang,</w:t>
+      </w:r>
+      <w:r>
+        <w:rPr>
+          <w:rFonts w:ascii="Arial" w:hAnsi="Arial" w:cs="Arial"/>
+          <w:sz w:val="24"/>
+          <w:szCs w:val="24"/>
+        </w:rPr>
+        <w:t xml:space="preserve"> </w:t>
+      </w:r>
+      <w:proofErr w:type="spellStart"/>
+      <w:r>
+        <w:rPr>
+          <w:rFonts w:ascii="Arial" w:hAnsi="Arial" w:cs="Arial"/>
+          <w:sz w:val="24"/>
+          <w:szCs w:val="24"/>
+        </w:rPr>
+        <w:t>Rongxi</w:t>
+      </w:r>
+      <w:proofErr w:type="spellEnd"/>
+      <w:r>
+        <w:rPr>
+          <w:rFonts w:ascii="Arial" w:hAnsi="Arial" w:cs="Arial"/>
+          <w:sz w:val="24"/>
+          <w:szCs w:val="24"/>
+        </w:rPr>
+        <w:t xml:space="preserve"> Zhang </w:t>
+      </w:r>
+      <w:proofErr w:type="gramStart"/>
+      <w:r>
+        <w:rPr>
+          <w:rFonts w:ascii="Arial" w:hAnsi="Arial" w:cs="Arial"/>
+          <w:sz w:val="24"/>
+          <w:szCs w:val="24"/>
+        </w:rPr>
+        <w:t>*,</w:t>
+      </w:r>
+      <w:proofErr w:type="spellStart"/>
+      <w:r>
+        <w:rPr>
+          <w:rFonts w:ascii="Arial" w:hAnsi="Arial" w:cs="Arial"/>
+          <w:sz w:val="24"/>
+          <w:szCs w:val="24"/>
+        </w:rPr>
+        <w:t>Xinming</w:t>
+      </w:r>
+      <w:proofErr w:type="spellEnd"/>
+      <w:proofErr w:type="gramEnd"/>
+      <w:r>
+        <w:rPr>
+          <w:rFonts w:ascii="Arial" w:hAnsi="Arial" w:cs="Arial"/>
+          <w:sz w:val="24"/>
+          <w:szCs w:val="24"/>
+        </w:rPr>
+        <w:t xml:space="preserve"> Shu,</w:t>
+      </w:r>
+      <w:r>
+        <w:rPr>
+          <w:rFonts w:ascii="Arial" w:hAnsi="Arial" w:cs="Arial"/>
+          <w:sz w:val="24"/>
+          <w:szCs w:val="24"/>
+        </w:rPr>
+        <w:t xml:space="preserve"> </w:t>
+      </w:r>
+      <w:r>
+        <w:rPr>
+          <w:rFonts w:ascii="Arial" w:hAnsi="Arial" w:cs="Arial"/>
+          <w:sz w:val="24"/>
+          <w:szCs w:val="24"/>
+        </w:rPr>
+        <w:t>Lulu Yu and</w:t>
+      </w:r>
+      <w:r>
+        <w:rPr>
+          <w:rFonts w:ascii="Arial" w:hAnsi="Arial" w:cs="Arial"/>
+          <w:sz w:val="24"/>
+          <w:szCs w:val="24"/>
+        </w:rPr>
+        <w:t xml:space="preserve">  </w:t>
+      </w:r>
+      <w:proofErr w:type="spellStart"/>
+      <w:r>
+        <w:rPr>
+          <w:rFonts w:ascii="Arial" w:hAnsi="Arial" w:cs="Arial"/>
+          <w:sz w:val="24"/>
+          <w:szCs w:val="24"/>
+        </w:rPr>
+        <w:t>Xuanning</w:t>
+      </w:r>
+      <w:proofErr w:type="spellEnd"/>
+      <w:r>
+        <w:rPr>
+          <w:rFonts w:ascii="Arial" w:hAnsi="Arial" w:cs="Arial"/>
+          <w:sz w:val="24"/>
+          <w:szCs w:val="24"/>
+        </w:rPr>
+        <w:t xml:space="preserve"> Xu</w:t>
+      </w:r>
+      <w:r>
+        <w:rPr>
+          <w:rFonts w:ascii="Arial" w:hAnsi="Arial" w:cs="Arial"/>
+          <w:sz w:val="24"/>
+          <w:szCs w:val="24"/>
+        </w:rPr>
+        <w:t xml:space="preserve"> </w:t>
+      </w:r>
+      <w:r>
+        <w:rPr>
+          <w:rFonts w:ascii="Arial" w:hAnsi="Arial" w:cs="Arial"/>
+          <w:sz w:val="24"/>
+          <w:szCs w:val="24"/>
+        </w:rPr>
+        <w:t>Appl. Sci. 2023, 13(18), 10202</w:t>
+      </w:r>
+    </w:p>
+    <w:p>
+      <w:pPr>
+        <w:pStyle w:val="ListParagraph"/>
+        <w:widowControl w:val="0"/>
+        <w:numPr>
+          <w:ilvl w:val="0"/>
+          <w:numId w:val="1"/>
+        </w:numPr>
+        <w:tabs>
+          <w:tab w:val="left" w:pos="919"/>
+        </w:tabs>
+        <w:spacing w:after="0" w:line="240" w:lineRule="auto"/>
+        <w:jc w:val="both"/>
+        <w:rPr>
+          <w:rFonts w:ascii="Arial" w:hAnsi="Arial" w:cs="Arial"/>
+          <w:sz w:val="24"/>
+          <w:szCs w:val="24"/>
+        </w:rPr>
+      </w:pPr>
     </w:p>
     <w:p>
       <w:pPr>
@@ -4604,10 +5925,6 @@
         </w:tabs>
         <w:spacing w:after="0" w:line="240" w:lineRule="auto"/>
         <w:jc w:val="both"/>
-        <w:rPr>
-          <w:sz w:val="16"/>
-          <w:szCs w:val="16"/>
-        </w:rPr>
       </w:pPr>
     </w:p>
     <w:p>
@@ -4619,16 +5936,8 @@
         </w:tabs>
         <w:spacing w:after="0" w:line="240" w:lineRule="auto"/>
         <w:jc w:val="both"/>
-        <w:rPr>
-          <w:sz w:val="16"/>
-          <w:szCs w:val="16"/>
-        </w:rPr>
-      </w:pPr>
-      <w:r>
-        <w:rPr>
-          <w:sz w:val="16"/>
-          <w:szCs w:val="16"/>
-        </w:rPr>
+      </w:pPr>
+      <w:r>
         <w:t>Wind turbines are pivotal in harnessing electricity sustainably from renewable resources. However, their blades face a multitude of environmental conditions, making them particularly vulnerable to wear and tear. Recognizing these vulnerabilities is crucial, as it not only underscores the importance of regular monitoring to mitigate risks but also highlights the need to minimize maintenance costs and time. Effective research in this area can provide proactive solutions to prevent structural damage, ensuring a consistent and uninterrupted power supply.</w:t>
       </w:r>
     </w:p>
@@ -4636,17 +5945,17 @@
       <w:pPr>
         <w:pStyle w:val="BodyText"/>
         <w:spacing w:after="0" w:line="240" w:lineRule="auto"/>
-        <w:rPr>
-          <w:sz w:val="16"/>
-          <w:szCs w:val="16"/>
-        </w:rPr>
-      </w:pPr>
-      <w:r>
-        <w:rPr>
-          <w:sz w:val="16"/>
-          <w:szCs w:val="16"/>
-        </w:rPr>
-        <w:t>In our recent study, we zeroed in on the detection and segmentation of specific faults in turbine blades, namely surface damage and edge erosion. Additionally, we delved into two key components: lightning receptors and VG panels. Our approach was comprehensive; we compared the performance of three leading models—Mask R-CNN, YOLOv7, and YOLOv8—to determine the most proficient tool for detecting and segmenting these issues, aiming to bolster the longevity and reliability of wind turbines.</w:t>
+      </w:pPr>
+      <w:r>
+        <w:t xml:space="preserve">In our recent study, we zeroed in on the detection and segmentation of specific faults in turbine blades, namely surface </w:t>
+      </w:r>
+      <w:proofErr w:type="gramStart"/>
+      <w:r>
+        <w:t>damage</w:t>
+      </w:r>
+      <w:proofErr w:type="gramEnd"/>
+      <w:r>
+        <w:t xml:space="preserve"> and edge erosion. Additionally, we delved into two key components: lightning receptors and VG panels. Our approach was comprehensive; we compared the performance of three leading models—Mask R-CNN, YOLOv7, and YOLOv8—to determine the most proficient tool for detecting and segmenting these issues, aiming to bolster the longevity and reliability of wind turbines.</w:t>
       </w:r>
     </w:p>
     <w:p>
@@ -4657,10 +5966,6 @@
         </w:tabs>
         <w:spacing w:after="0" w:line="240" w:lineRule="auto"/>
         <w:jc w:val="both"/>
-        <w:rPr>
-          <w:sz w:val="16"/>
-          <w:szCs w:val="16"/>
-        </w:rPr>
       </w:pPr>
     </w:p>
     <w:p>
@@ -4671,16 +5976,8 @@
         </w:tabs>
         <w:spacing w:after="0" w:line="240" w:lineRule="auto"/>
         <w:jc w:val="both"/>
-        <w:rPr>
-          <w:sz w:val="16"/>
-          <w:szCs w:val="16"/>
-        </w:rPr>
-      </w:pPr>
-      <w:r>
-        <w:rPr>
-          <w:sz w:val="16"/>
-          <w:szCs w:val="16"/>
-        </w:rPr>
+      </w:pPr>
+      <w:r>
         <w:t>Certainly, let's integrate these ideas more seamlessly to ensure flow and engagement:</w:t>
       </w:r>
     </w:p>
@@ -4692,10 +5989,6 @@
         </w:tabs>
         <w:spacing w:after="0" w:line="240" w:lineRule="auto"/>
         <w:jc w:val="both"/>
-        <w:rPr>
-          <w:sz w:val="16"/>
-          <w:szCs w:val="16"/>
-        </w:rPr>
       </w:pPr>
     </w:p>
     <w:p>
@@ -4706,17 +5999,13 @@
         </w:tabs>
         <w:spacing w:after="0" w:line="240" w:lineRule="auto"/>
         <w:jc w:val="both"/>
-        <w:rPr>
-          <w:sz w:val="16"/>
-          <w:szCs w:val="16"/>
-        </w:rPr>
-      </w:pPr>
-      <w:r>
-        <w:rPr>
-          <w:sz w:val="16"/>
-          <w:szCs w:val="16"/>
-        </w:rPr>
-        <w:t>"Wind turbines are at the heart of sustainable electricity generation from renewable sources. Their blades, however, are constantly exposed to a myriad of environmental conditions, rendering them prone to wear and tear. This vulnerability underscores the importance of consistent monitoring, not just to reduce risks, maintenance costs, and downtime, but also to safeguard against structural damages that could compromise the consistent supply of power.</w:t>
+      </w:pPr>
+      <w:r>
+        <w:t xml:space="preserve">"Wind turbines are at the heart of sustainable electricity generation from renewable sources. Their blades, however, are constantly exposed to a myriad of environmental conditions, rendering them prone to wear and tear. This vulnerability underscores the </w:t>
+      </w:r>
+      <w:r>
+        <w:lastRenderedPageBreak/>
+        <w:t>importance of consistent monitoring, not just to reduce risks, maintenance costs, and downtime, but also to safeguard against structural damages that could compromise the consistent supply of power.</w:t>
       </w:r>
     </w:p>
     <w:p>
@@ -4727,10 +6016,6 @@
         </w:tabs>
         <w:spacing w:after="0" w:line="240" w:lineRule="auto"/>
         <w:jc w:val="both"/>
-        <w:rPr>
-          <w:sz w:val="16"/>
-          <w:szCs w:val="16"/>
-        </w:rPr>
       </w:pPr>
     </w:p>
     <w:p>
@@ -4741,17 +6026,14 @@
         </w:tabs>
         <w:spacing w:after="0" w:line="240" w:lineRule="auto"/>
         <w:jc w:val="both"/>
-        <w:rPr>
-          <w:sz w:val="16"/>
-          <w:szCs w:val="16"/>
-        </w:rPr>
-      </w:pPr>
-      <w:r>
-        <w:rPr>
-          <w:sz w:val="16"/>
-          <w:szCs w:val="16"/>
-        </w:rPr>
-        <w:t>In light of this, our research delves into the intricate task of detection and segmentation of certain prevalent faults in turbine blades, specifically surface damage and edge erosion. Furthermore, we've extended our investigation to two crucial components: the lightning receptor and the VG panel. To ensure accuracy and efficiency in this endeavor, we've utilized and compared three state-of-the-art models: Mask R-CNN, YOLOv7, and YOLOv8. The goal? To ascertain which tool offers the most reliable results in both detection and segmentation, and ultimately, ensure the longevity and efficacy of wind turbines."</w:t>
+      </w:pPr>
+      <w:proofErr w:type="gramStart"/>
+      <w:r>
+        <w:t>In light of</w:t>
+      </w:r>
+      <w:proofErr w:type="gramEnd"/>
+      <w:r>
+        <w:t xml:space="preserve"> this, our research delves into the intricate task of detection and segmentation of certain prevalent faults in turbine blades, specifically surface damage and edge erosion. Furthermore, we've extended our investigation to two crucial components: the lightning receptor and the VG panel. To ensure accuracy and efficiency in this endeavor, we've utilized and compared three state-of-the-art models: Mask R-CNN, YOLOv7, and YOLOv8. The goal? To ascertain which tool offers the most reliable results in both detection and segmentation, and ultimately, ensure the longevity and efficacy of wind turbines."</w:t>
       </w:r>
     </w:p>
     <w:sectPr>
@@ -5692,7 +6974,6 @@
   <w:style w:type="character" w:default="1" w:styleId="DefaultParagraphFont">
     <w:name w:val="Default Paragraph Font"/>
     <w:uiPriority w:val="1"/>
-    <w:semiHidden/>
     <w:unhideWhenUsed/>
   </w:style>
   <w:style w:type="table" w:default="1" w:styleId="TableNormal">
@@ -5991,6 +7272,16 @@
     <w:basedOn w:val="DefaultParagraphFont"/>
     <w:rsid w:val="00B44D78"/>
   </w:style>
+  <w:style w:type="character" w:customStyle="1" w:styleId="mn">
+    <w:name w:val="mn"/>
+    <w:basedOn w:val="DefaultParagraphFont"/>
+    <w:rsid w:val="00DE7D99"/>
+  </w:style>
+  <w:style w:type="character" w:customStyle="1" w:styleId="mjxassistivemathml">
+    <w:name w:val="mjx_assistive_mathml"/>
+    <w:basedOn w:val="DefaultParagraphFont"/>
+    <w:rsid w:val="00DE7D99"/>
+  </w:style>
 </w:styles>
 </file>
 
@@ -6287,4 +7578,16 @@
     </a:ext>
   </a:extLst>
 </a:theme>
+</file>
+
+<file path=customXml/item1.xml><?xml version="1.0" encoding="utf-8"?>
+<b:Sources xmlns:b="http://schemas.openxmlformats.org/officeDocument/2006/bibliography" xmlns="http://schemas.openxmlformats.org/officeDocument/2006/bibliography" SelectedStyle="\APASixthEditionOfficeOnline.xsl" StyleName="APA" Version="6"/>
+</file>
+
+<file path=customXml/itemProps1.xml><?xml version="1.0" encoding="utf-8"?>
+<ds:datastoreItem xmlns:ds="http://schemas.openxmlformats.org/officeDocument/2006/customXml" ds:itemID="{67CED393-4208-4E69-8287-D3AC2A8D84DD}">
+  <ds:schemaRefs>
+    <ds:schemaRef ds:uri="http://schemas.openxmlformats.org/officeDocument/2006/bibliography"/>
+  </ds:schemaRefs>
+</ds:datastoreItem>
 </file>
--- a/Abstract (copy).docx
+++ b/Abstract (copy).docx
@@ -129,15 +129,7 @@
         <w:t>Considering</w:t>
       </w:r>
       <w:r>
-        <w:t xml:space="preserve"> this, our research delves into the intricate task of detection and segmentation of prevalent faults in turbine blades, specifically surface </w:t>
-      </w:r>
-      <w:proofErr w:type="gramStart"/>
-      <w:r>
-        <w:t>damage</w:t>
-      </w:r>
-      <w:proofErr w:type="gramEnd"/>
-      <w:r>
-        <w:t xml:space="preserve"> and edge erosion. Furthermore, we've extended our investigation to two crucial components: the lightning receptor and the VG panel. To ensure the highest efficiency possible, we conducted a comparative analysis of three state-of-the-art models: Mask R-CNN, YOLOv7, and YOLOv8. We also researched the YOLOv8 model with three different Intersections of Unions, and they are IoU@0.6, IoU@0.7, and IoU@0.8.  </w:t>
+        <w:t xml:space="preserve"> this, our research delves into the intricate task of detection and segmentation of prevalent faults in turbine blades, specifically surface damage and edge erosion. Furthermore, we've extended our investigation to two crucial components: the lightning receptor and the VG panel. To ensure the highest efficiency possible, we conducted a comparative analysis of three state-of-the-art models: Mask R-CNN, YOLOv7, and YOLOv8. We also researched the YOLOv8 model with three different Intersections of Unions, and they are IoU@0.6, IoU@0.7, and IoU@0.8.  </w:t>
       </w:r>
     </w:p>
     <w:p>
@@ -171,15 +163,7 @@
         <w:jc w:val="both"/>
       </w:pPr>
       <w:r>
-        <w:t xml:space="preserve">The primary driver of greenhouse gas emissions stems from fossil fuel-based energy sources. Renewable energy sources must be incorporated into our daily lives to reduce emissions and address environmental problems. The Paris Agreement, signed by 165 nations in 2015, marked a significant milestone in fortifying the global commitment to curbing carbon dioxide emissions and bolstering investments in renewable energy solutions [1]. </w:t>
-      </w:r>
-      <w:proofErr w:type="gramStart"/>
-      <w:r>
-        <w:t>Following the agreement, there</w:t>
-      </w:r>
-      <w:proofErr w:type="gramEnd"/>
-      <w:r>
-        <w:t xml:space="preserve"> was a significant increase in </w:t>
+        <w:t xml:space="preserve">The primary driver of greenhouse gas emissions stems from fossil fuel-based energy sources. Renewable energy sources must be incorporated into our daily lives to reduce emissions and address environmental problems. The Paris Agreement, signed by 165 nations in 2015, marked a significant milestone in fortifying the global commitment to curbing carbon dioxide emissions and bolstering investments in renewable energy solutions [1]. Following the agreement, there was a significant increase in </w:t>
       </w:r>
       <w:r>
         <w:t>expenditure</w:t>
@@ -447,20 +431,8 @@
           <w:szCs w:val="24"/>
           <w:lang w:bidi="te-IN"/>
         </w:rPr>
-        <w:t xml:space="preserve"> was applied with variable Intersection of Union </w:t>
-      </w:r>
-      <w:proofErr w:type="gramStart"/>
-      <w:r>
-        <w:rPr>
-          <w:rFonts w:ascii="Arial" w:hAnsi="Arial" w:cs="Arial"/>
-          <w:kern w:val="2"/>
-          <w:sz w:val="24"/>
-          <w:szCs w:val="24"/>
-          <w:lang w:bidi="te-IN"/>
-        </w:rPr>
-        <w:t>thresholds</w:t>
-      </w:r>
-      <w:proofErr w:type="gramEnd"/>
+        <w:t xml:space="preserve"> was applied with variable Intersection of Union thresholds</w:t>
+      </w:r>
     </w:p>
     <w:p>
       <w:pPr>
@@ -654,7 +626,6 @@
         </w:rPr>
         <w:t>=</w:t>
       </w:r>
-      <w:proofErr w:type="spellStart"/>
       <w:r>
         <w:rPr>
           <w:rStyle w:val="mi"/>
@@ -662,9 +633,17 @@
           <w:bdr w:val="none" w:sz="0" w:space="0" w:color="auto" w:frame="1"/>
           <w:shd w:val="clear" w:color="auto" w:fill="FFFFFF"/>
         </w:rPr>
-        <w:t>Lcls</w:t>
-      </w:r>
-      <w:proofErr w:type="spellEnd"/>
+        <w:t xml:space="preserve">Lcls </w:t>
+      </w:r>
+      <w:r>
+        <w:rPr>
+          <w:rStyle w:val="mo"/>
+          <w:color w:val="252525"/>
+          <w:bdr w:val="none" w:sz="0" w:space="0" w:color="auto" w:frame="1"/>
+          <w:shd w:val="clear" w:color="auto" w:fill="FFFFFF"/>
+        </w:rPr>
+        <w:t xml:space="preserve">+ </w:t>
+      </w:r>
       <w:r>
         <w:rPr>
           <w:rStyle w:val="mi"/>
@@ -672,7 +651,7 @@
           <w:bdr w:val="none" w:sz="0" w:space="0" w:color="auto" w:frame="1"/>
           <w:shd w:val="clear" w:color="auto" w:fill="FFFFFF"/>
         </w:rPr>
-        <w:t xml:space="preserve"> </w:t>
+        <w:t xml:space="preserve">Lbox </w:t>
       </w:r>
       <w:r>
         <w:rPr>
@@ -683,7 +662,6 @@
         </w:rPr>
         <w:t xml:space="preserve">+ </w:t>
       </w:r>
-      <w:proofErr w:type="spellStart"/>
       <w:r>
         <w:rPr>
           <w:rStyle w:val="mi"/>
@@ -691,9 +669,15 @@
           <w:bdr w:val="none" w:sz="0" w:space="0" w:color="auto" w:frame="1"/>
           <w:shd w:val="clear" w:color="auto" w:fill="FFFFFF"/>
         </w:rPr>
-        <w:t>Lbox</w:t>
-      </w:r>
-      <w:proofErr w:type="spellEnd"/>
+        <w:t>Lmask</w:t>
+      </w:r>
+      <w:r>
+        <w:rPr>
+          <w:color w:val="252525"/>
+          <w:shd w:val="clear" w:color="auto" w:fill="FFFFFF"/>
+        </w:rPr>
+        <w:t>, where </w:t>
+      </w:r>
       <w:r>
         <w:rPr>
           <w:rStyle w:val="mi"/>
@@ -701,18 +685,15 @@
           <w:bdr w:val="none" w:sz="0" w:space="0" w:color="auto" w:frame="1"/>
           <w:shd w:val="clear" w:color="auto" w:fill="FFFFFF"/>
         </w:rPr>
-        <w:t xml:space="preserve"> </w:t>
-      </w:r>
-      <w:r>
-        <w:rPr>
-          <w:rStyle w:val="mo"/>
+        <w:t>Lcls</w:t>
+      </w:r>
+      <w:r>
+        <w:rPr>
           <w:color w:val="252525"/>
-          <w:bdr w:val="none" w:sz="0" w:space="0" w:color="auto" w:frame="1"/>
           <w:shd w:val="clear" w:color="auto" w:fill="FFFFFF"/>
         </w:rPr>
-        <w:t xml:space="preserve">+ </w:t>
-      </w:r>
-      <w:proofErr w:type="spellStart"/>
+        <w:t>, </w:t>
+      </w:r>
       <w:r>
         <w:rPr>
           <w:rStyle w:val="mi"/>
@@ -720,17 +701,15 @@
           <w:bdr w:val="none" w:sz="0" w:space="0" w:color="auto" w:frame="1"/>
           <w:shd w:val="clear" w:color="auto" w:fill="FFFFFF"/>
         </w:rPr>
-        <w:t>Lmask</w:t>
-      </w:r>
-      <w:proofErr w:type="spellEnd"/>
+        <w:t>Lbox</w:t>
+      </w:r>
       <w:r>
         <w:rPr>
           <w:color w:val="252525"/>
           <w:shd w:val="clear" w:color="auto" w:fill="FFFFFF"/>
         </w:rPr>
-        <w:t>, where </w:t>
-      </w:r>
-      <w:proofErr w:type="spellStart"/>
+        <w:t>, </w:t>
+      </w:r>
       <w:r>
         <w:rPr>
           <w:rStyle w:val="mi"/>
@@ -738,17 +717,138 @@
           <w:bdr w:val="none" w:sz="0" w:space="0" w:color="auto" w:frame="1"/>
           <w:shd w:val="clear" w:color="auto" w:fill="FFFFFF"/>
         </w:rPr>
-        <w:t>Lcls</w:t>
-      </w:r>
-      <w:proofErr w:type="spellEnd"/>
+        <w:t>Lmask</w:t>
+      </w:r>
       <w:r>
         <w:rPr>
           <w:color w:val="252525"/>
           <w:shd w:val="clear" w:color="auto" w:fill="FFFFFF"/>
         </w:rPr>
-        <w:t>, </w:t>
-      </w:r>
-      <w:proofErr w:type="spellStart"/>
+        <w:t> represent the classification loss, bounding box loss and the average binary cross-entropy loss respectively</w:t>
+      </w:r>
+      <w:r>
+        <w:rPr>
+          <w:color w:val="252525"/>
+          <w:shd w:val="clear" w:color="auto" w:fill="FFFFFF"/>
+        </w:rPr>
+        <w:t xml:space="preserve"> [22]</w:t>
+      </w:r>
+      <w:r>
+        <w:rPr>
+          <w:color w:val="252525"/>
+          <w:shd w:val="clear" w:color="auto" w:fill="FFFFFF"/>
+        </w:rPr>
+        <w:t>.</w:t>
+      </w:r>
+      <w:r>
+        <w:rPr>
+          <w:color w:val="252525"/>
+          <w:shd w:val="clear" w:color="auto" w:fill="FFFFFF"/>
+        </w:rPr>
+        <w:t xml:space="preserve"> </w:t>
+      </w:r>
+      <w:r>
+        <w:t>L</w:t>
+      </w:r>
+      <w:r>
+        <w:rPr>
+          <w:vertAlign w:val="subscript"/>
+        </w:rPr>
+        <w:t>cls</w:t>
+      </w:r>
+      <w:r>
+        <w:t xml:space="preserve"> (P</w:t>
+      </w:r>
+      <w:r>
+        <w:rPr>
+          <w:vertAlign w:val="subscript"/>
+        </w:rPr>
+        <w:t>i</w:t>
+      </w:r>
+      <w:r>
+        <w:t>, P</w:t>
+      </w:r>
+      <w:r>
+        <w:rPr>
+          <w:vertAlign w:val="subscript"/>
+        </w:rPr>
+        <w:t>i</w:t>
+      </w:r>
+      <w:r>
+        <w:rPr>
+          <w:vertAlign w:val="superscript"/>
+        </w:rPr>
+        <w:t>*</w:t>
+      </w:r>
+      <w:r>
+        <w:t>) = -lb [P</w:t>
+      </w:r>
+      <w:r>
+        <w:rPr>
+          <w:vertAlign w:val="subscript"/>
+        </w:rPr>
+        <w:t>i</w:t>
+      </w:r>
+      <w:r>
+        <w:t>P</w:t>
+      </w:r>
+      <w:r>
+        <w:rPr>
+          <w:vertAlign w:val="subscript"/>
+        </w:rPr>
+        <w:t>i</w:t>
+      </w:r>
+      <w:r>
+        <w:rPr>
+          <w:vertAlign w:val="superscript"/>
+        </w:rPr>
+        <w:t xml:space="preserve">* </w:t>
+      </w:r>
+      <w:r>
+        <w:t xml:space="preserve">+ (1- </w:t>
+      </w:r>
+      <w:r>
+        <w:t>P</w:t>
+      </w:r>
+      <w:r>
+        <w:rPr>
+          <w:vertAlign w:val="subscript"/>
+        </w:rPr>
+        <w:t>i</w:t>
+      </w:r>
+      <w:r>
+        <w:t>) (</w:t>
+      </w:r>
+      <w:r>
+        <w:t>1- P</w:t>
+      </w:r>
+      <w:r>
+        <w:rPr>
+          <w:vertAlign w:val="subscript"/>
+        </w:rPr>
+        <w:t>i</w:t>
+      </w:r>
+      <w:r>
+        <w:rPr>
+          <w:vertAlign w:val="superscript"/>
+        </w:rPr>
+        <w:t>*</w:t>
+      </w:r>
+      <w:r>
+        <w:t>)]</w:t>
+      </w:r>
+      <w:r>
+        <w:t xml:space="preserve"> </w:t>
+      </w:r>
+      <w:r>
+        <w:t>Where pi represents the predicted probability that anchor point i is the target; p i represents the predicted value of the corresponding real area label; lb represents the log loss function</w:t>
+      </w:r>
+      <w:r>
+        <w:t xml:space="preserve"> [23]</w:t>
+      </w:r>
+      <w:r>
+        <w:t xml:space="preserve">. </w:t>
+      </w:r>
       <w:r>
         <w:rPr>
           <w:rStyle w:val="mi"/>
@@ -756,68 +856,19 @@
           <w:bdr w:val="none" w:sz="0" w:space="0" w:color="auto" w:frame="1"/>
           <w:shd w:val="clear" w:color="auto" w:fill="FFFFFF"/>
         </w:rPr>
-        <w:t>Lbox</w:t>
-      </w:r>
-      <w:proofErr w:type="spellEnd"/>
-      <w:r>
-        <w:rPr>
-          <w:color w:val="252525"/>
-          <w:shd w:val="clear" w:color="auto" w:fill="FFFFFF"/>
-        </w:rPr>
-        <w:t>, </w:t>
-      </w:r>
-      <w:proofErr w:type="spellStart"/>
-      <w:r>
-        <w:rPr>
-          <w:rStyle w:val="mi"/>
-          <w:color w:val="252525"/>
-          <w:bdr w:val="none" w:sz="0" w:space="0" w:color="auto" w:frame="1"/>
-          <w:shd w:val="clear" w:color="auto" w:fill="FFFFFF"/>
-        </w:rPr>
-        <w:t>Lmask</w:t>
-      </w:r>
-      <w:proofErr w:type="spellEnd"/>
-      <w:r>
-        <w:rPr>
-          <w:color w:val="252525"/>
-          <w:shd w:val="clear" w:color="auto" w:fill="FFFFFF"/>
-        </w:rPr>
-        <w:t> represent the classification loss, bounding box loss and the average binary cross-entropy loss respectively</w:t>
-      </w:r>
-      <w:r>
-        <w:rPr>
-          <w:color w:val="252525"/>
-          <w:shd w:val="clear" w:color="auto" w:fill="FFFFFF"/>
-        </w:rPr>
-        <w:t xml:space="preserve"> [22]</w:t>
-      </w:r>
-      <w:r>
-        <w:rPr>
-          <w:color w:val="252525"/>
-          <w:shd w:val="clear" w:color="auto" w:fill="FFFFFF"/>
-        </w:rPr>
-        <w:t>.</w:t>
-      </w:r>
-      <w:r>
-        <w:rPr>
-          <w:color w:val="252525"/>
-          <w:shd w:val="clear" w:color="auto" w:fill="FFFFFF"/>
-        </w:rPr>
-        <w:t xml:space="preserve"> </w:t>
-      </w:r>
-      <w:proofErr w:type="spellStart"/>
-      <w:r>
-        <w:t>L</w:t>
+        <w:t xml:space="preserve">Lbox </w:t>
+      </w:r>
+      <w:r>
+        <w:t>(t</w:t>
       </w:r>
       <w:r>
         <w:rPr>
           <w:vertAlign w:val="subscript"/>
         </w:rPr>
-        <w:t>cls</w:t>
-      </w:r>
-      <w:proofErr w:type="spellEnd"/>
-      <w:r>
-        <w:t xml:space="preserve"> (P</w:t>
+        <w:t>i</w:t>
+      </w:r>
+      <w:r>
+        <w:t>,t</w:t>
       </w:r>
       <w:r>
         <w:rPr>
@@ -826,7 +877,13 @@
         <w:t>i</w:t>
       </w:r>
       <w:r>
-        <w:t>, P</w:t>
+        <w:rPr>
+          <w:vertAlign w:val="superscript"/>
+        </w:rPr>
+        <w:t>*</w:t>
+      </w:r>
+      <w:r>
+        <w:t>)= R(t</w:t>
       </w:r>
       <w:r>
         <w:rPr>
@@ -835,25 +892,22 @@
         <w:t>i</w:t>
       </w:r>
       <w:r>
+        <w:t>- t</w:t>
+      </w:r>
+      <w:r>
+        <w:rPr>
+          <w:vertAlign w:val="subscript"/>
+        </w:rPr>
+        <w:t>i</w:t>
+      </w:r>
+      <w:r>
         <w:rPr>
           <w:vertAlign w:val="superscript"/>
         </w:rPr>
         <w:t>*</w:t>
       </w:r>
       <w:r>
-        <w:t>) = -</w:t>
-      </w:r>
-      <w:proofErr w:type="spellStart"/>
-      <w:r>
-        <w:t>lb</w:t>
-      </w:r>
-      <w:proofErr w:type="spellEnd"/>
-      <w:r>
-        <w:t xml:space="preserve"> [</w:t>
-      </w:r>
-      <w:proofErr w:type="spellStart"/>
-      <w:r>
-        <w:t>P</w:t>
+        <w:t>) t</w:t>
       </w:r>
       <w:r>
         <w:rPr>
@@ -862,190 +916,13 @@
         <w:t>i</w:t>
       </w:r>
       <w:r>
-        <w:t>P</w:t>
-      </w:r>
-      <w:r>
-        <w:rPr>
-          <w:vertAlign w:val="subscript"/>
-        </w:rPr>
-        <w:t>i</w:t>
-      </w:r>
-      <w:proofErr w:type="spellEnd"/>
-      <w:r>
-        <w:rPr>
-          <w:vertAlign w:val="superscript"/>
-        </w:rPr>
-        <w:t xml:space="preserve">* </w:t>
-      </w:r>
-      <w:r>
-        <w:t xml:space="preserve">+ (1- </w:t>
-      </w:r>
-      <w:r>
-        <w:t>P</w:t>
-      </w:r>
-      <w:r>
-        <w:rPr>
-          <w:vertAlign w:val="subscript"/>
-        </w:rPr>
-        <w:t>i</w:t>
-      </w:r>
-      <w:r>
-        <w:t>) (</w:t>
-      </w:r>
-      <w:r>
-        <w:t>1- P</w:t>
-      </w:r>
-      <w:r>
-        <w:rPr>
-          <w:vertAlign w:val="subscript"/>
-        </w:rPr>
-        <w:t>i</w:t>
-      </w:r>
-      <w:r>
-        <w:rPr>
-          <w:vertAlign w:val="superscript"/>
-        </w:rPr>
-        <w:t>*</w:t>
-      </w:r>
-      <w:r>
-        <w:t>)]</w:t>
-      </w:r>
-      <w:r>
-        <w:t xml:space="preserve"> </w:t>
-      </w:r>
-      <w:r>
-        <w:t xml:space="preserve">Where pi represents the predicted probability that anchor point </w:t>
-      </w:r>
-      <w:proofErr w:type="spellStart"/>
-      <w:r>
-        <w:t>i</w:t>
-      </w:r>
-      <w:proofErr w:type="spellEnd"/>
-      <w:r>
-        <w:t xml:space="preserve"> is the target; p </w:t>
-      </w:r>
-      <w:proofErr w:type="spellStart"/>
-      <w:r>
-        <w:t>i</w:t>
-      </w:r>
-      <w:proofErr w:type="spellEnd"/>
-      <w:r>
-        <w:t xml:space="preserve"> represents the predicted value of the corresponding real area label; </w:t>
-      </w:r>
-      <w:proofErr w:type="spellStart"/>
-      <w:r>
-        <w:t>lb</w:t>
-      </w:r>
-      <w:proofErr w:type="spellEnd"/>
-      <w:r>
-        <w:t xml:space="preserve"> represents the log loss function</w:t>
-      </w:r>
-      <w:r>
-        <w:t xml:space="preserve"> [23]</w:t>
-      </w:r>
-      <w:r>
-        <w:t xml:space="preserve">. </w:t>
-      </w:r>
-      <w:proofErr w:type="spellStart"/>
-      <w:r>
-        <w:rPr>
-          <w:rStyle w:val="mi"/>
-          <w:color w:val="252525"/>
-          <w:bdr w:val="none" w:sz="0" w:space="0" w:color="auto" w:frame="1"/>
-          <w:shd w:val="clear" w:color="auto" w:fill="FFFFFF"/>
-        </w:rPr>
-        <w:t>Lbox</w:t>
-      </w:r>
-      <w:proofErr w:type="spellEnd"/>
-      <w:r>
-        <w:rPr>
-          <w:rStyle w:val="mi"/>
-          <w:color w:val="252525"/>
-          <w:bdr w:val="none" w:sz="0" w:space="0" w:color="auto" w:frame="1"/>
-          <w:shd w:val="clear" w:color="auto" w:fill="FFFFFF"/>
-        </w:rPr>
-        <w:t xml:space="preserve"> </w:t>
-      </w:r>
-      <w:r>
-        <w:t>(</w:t>
-      </w:r>
-      <w:proofErr w:type="spellStart"/>
-      <w:proofErr w:type="gramStart"/>
-      <w:r>
-        <w:t>t</w:t>
-      </w:r>
-      <w:r>
-        <w:rPr>
-          <w:vertAlign w:val="subscript"/>
-        </w:rPr>
-        <w:t>i</w:t>
-      </w:r>
-      <w:r>
-        <w:t>,t</w:t>
-      </w:r>
-      <w:r>
-        <w:rPr>
-          <w:vertAlign w:val="subscript"/>
-        </w:rPr>
-        <w:t>i</w:t>
-      </w:r>
-      <w:proofErr w:type="spellEnd"/>
-      <w:proofErr w:type="gramEnd"/>
-      <w:r>
-        <w:rPr>
-          <w:vertAlign w:val="superscript"/>
-        </w:rPr>
-        <w:t>*</w:t>
-      </w:r>
-      <w:r>
-        <w:t>)= R(t</w:t>
-      </w:r>
-      <w:r>
-        <w:rPr>
-          <w:vertAlign w:val="subscript"/>
-        </w:rPr>
-        <w:t>i</w:t>
-      </w:r>
-      <w:r>
-        <w:t>- t</w:t>
-      </w:r>
-      <w:r>
-        <w:rPr>
-          <w:vertAlign w:val="subscript"/>
-        </w:rPr>
-        <w:t>i</w:t>
-      </w:r>
-      <w:r>
-        <w:rPr>
-          <w:vertAlign w:val="superscript"/>
-        </w:rPr>
-        <w:t>*</w:t>
-      </w:r>
-      <w:r>
-        <w:t>) t</w:t>
-      </w:r>
-      <w:r>
-        <w:rPr>
-          <w:vertAlign w:val="subscript"/>
-        </w:rPr>
-        <w:t>i</w:t>
-      </w:r>
-      <w:r>
         <w:t xml:space="preserve"> signifies the </w:t>
       </w:r>
       <w:r>
         <w:t xml:space="preserve">four </w:t>
       </w:r>
       <w:r>
-        <w:t xml:space="preserve">parameterized coordinate vectors of the predicted frame; t </w:t>
-      </w:r>
-      <w:proofErr w:type="spellStart"/>
-      <w:r>
-        <w:t>i</w:t>
-      </w:r>
-      <w:proofErr w:type="spellEnd"/>
-      <w:r>
-        <w:t xml:space="preserve"> signifies the coordinate vector corresponding to the border of the real area</w:t>
+        <w:t>parameterized coordinate vectors of the predicted frame; t i signifies the coordinate vector corresponding to the border of the real area</w:t>
       </w:r>
       <w:r>
         <w:t xml:space="preserve"> [24]</w:t>
@@ -1379,21 +1256,7 @@
           <w:color w:val="222222"/>
           <w:shd w:val="clear" w:color="auto" w:fill="FFFFFF"/>
         </w:rPr>
-        <w:t xml:space="preserve"> </w:t>
-      </w:r>
-      <w:r>
-        <w:rPr>
-          <w:color w:val="222222"/>
-          <w:shd w:val="clear" w:color="auto" w:fill="FFFFFF"/>
-        </w:rPr>
-        <w:t> BCE cross-entropy loss</w:t>
-      </w:r>
-      <w:r>
-        <w:rPr>
-          <w:color w:val="222222"/>
-          <w:shd w:val="clear" w:color="auto" w:fill="FFFFFF"/>
-        </w:rPr>
-        <w:t xml:space="preserve"> formula is represented as </w:t>
+        <w:t xml:space="preserve">  BCE cross-entropy loss formula is represented as </w:t>
       </w:r>
       <w:r>
         <w:rPr>
@@ -1403,18 +1266,7 @@
           <w:bdr w:val="none" w:sz="0" w:space="0" w:color="auto" w:frame="1"/>
           <w:lang w:bidi="ar-SA"/>
         </w:rPr>
-        <w:t>Ln=−</w:t>
-      </w:r>
-      <w:proofErr w:type="spellStart"/>
-      <w:r>
-        <w:rPr>
-          <w:rFonts w:eastAsia="Times New Roman"/>
-          <w:color w:val="222222"/>
-          <w:kern w:val="0"/>
-          <w:bdr w:val="none" w:sz="0" w:space="0" w:color="auto" w:frame="1"/>
-          <w:lang w:bidi="ar-SA"/>
-        </w:rPr>
-        <w:t>w</w:t>
+        <w:t>Ln=−w</w:t>
       </w:r>
       <w:r>
         <w:rPr>
@@ -1427,7 +1279,6 @@
         </w:rPr>
         <w:t>n</w:t>
       </w:r>
-      <w:proofErr w:type="spellEnd"/>
       <w:r>
         <w:rPr>
           <w:rFonts w:eastAsia="Times New Roman"/>
@@ -1436,18 +1287,7 @@
           <w:bdr w:val="none" w:sz="0" w:space="0" w:color="auto" w:frame="1"/>
           <w:lang w:bidi="ar-SA"/>
         </w:rPr>
-        <w:t>[</w:t>
-      </w:r>
-      <w:proofErr w:type="spellStart"/>
-      <w:r>
-        <w:rPr>
-          <w:rFonts w:eastAsia="Times New Roman"/>
-          <w:color w:val="222222"/>
-          <w:kern w:val="0"/>
-          <w:bdr w:val="none" w:sz="0" w:space="0" w:color="auto" w:frame="1"/>
-          <w:lang w:bidi="ar-SA"/>
-        </w:rPr>
-        <w:t>y</w:t>
+        <w:t>[y</w:t>
       </w:r>
       <w:r>
         <w:rPr>
@@ -1460,7 +1300,6 @@
         </w:rPr>
         <w:t>n</w:t>
       </w:r>
-      <w:proofErr w:type="spellEnd"/>
       <w:r>
         <w:rPr>
           <w:rFonts w:eastAsia="Times New Roman"/>
@@ -1471,7 +1310,6 @@
         </w:rPr>
         <w:t>*</w:t>
       </w:r>
-      <w:proofErr w:type="spellStart"/>
       <w:r>
         <w:rPr>
           <w:rFonts w:eastAsia="Times New Roman"/>
@@ -1480,29 +1318,7 @@
           <w:bdr w:val="none" w:sz="0" w:space="0" w:color="auto" w:frame="1"/>
           <w:lang w:bidi="ar-SA"/>
         </w:rPr>
-        <w:t>logσ</w:t>
-      </w:r>
-      <w:proofErr w:type="spellEnd"/>
-      <w:r>
-        <w:rPr>
-          <w:rFonts w:eastAsia="Times New Roman"/>
-          <w:color w:val="222222"/>
-          <w:kern w:val="0"/>
-          <w:bdr w:val="none" w:sz="0" w:space="0" w:color="auto" w:frame="1"/>
-          <w:lang w:bidi="ar-SA"/>
-        </w:rPr>
-        <w:t>(</w:t>
-      </w:r>
-      <w:proofErr w:type="spellStart"/>
-      <w:r>
-        <w:rPr>
-          <w:rFonts w:eastAsia="Times New Roman"/>
-          <w:color w:val="222222"/>
-          <w:kern w:val="0"/>
-          <w:bdr w:val="none" w:sz="0" w:space="0" w:color="auto" w:frame="1"/>
-          <w:lang w:bidi="ar-SA"/>
-        </w:rPr>
-        <w:t>x</w:t>
+        <w:t>logσ(x</w:t>
       </w:r>
       <w:r>
         <w:rPr>
@@ -1515,7 +1331,6 @@
         </w:rPr>
         <w:t>n</w:t>
       </w:r>
-      <w:proofErr w:type="spellEnd"/>
       <w:r>
         <w:rPr>
           <w:rFonts w:eastAsia="Times New Roman"/>
@@ -1526,7 +1341,6 @@
         </w:rPr>
         <w:t>)+(1−</w:t>
       </w:r>
-      <w:proofErr w:type="gramStart"/>
       <w:r>
         <w:rPr>
           <w:rFonts w:eastAsia="Times New Roman"/>
@@ -1568,7 +1382,6 @@
         </w:rPr>
         <w:t>*</w:t>
       </w:r>
-      <w:proofErr w:type="gramEnd"/>
       <w:r>
         <w:rPr>
           <w:rFonts w:eastAsia="Times New Roman"/>
@@ -1577,18 +1390,7 @@
           <w:bdr w:val="none" w:sz="0" w:space="0" w:color="auto" w:frame="1"/>
           <w:lang w:bidi="ar-SA"/>
         </w:rPr>
-        <w:t>log(1−σ(</w:t>
-      </w:r>
-      <w:proofErr w:type="spellStart"/>
-      <w:r>
-        <w:rPr>
-          <w:rFonts w:eastAsia="Times New Roman"/>
-          <w:color w:val="222222"/>
-          <w:kern w:val="0"/>
-          <w:bdr w:val="none" w:sz="0" w:space="0" w:color="auto" w:frame="1"/>
-          <w:lang w:bidi="ar-SA"/>
-        </w:rPr>
-        <w:t>x</w:t>
+        <w:t>log(1−σ(x</w:t>
       </w:r>
       <w:r>
         <w:rPr>
@@ -1601,7 +1403,6 @@
         </w:rPr>
         <w:t>n</w:t>
       </w:r>
-      <w:proofErr w:type="spellEnd"/>
       <w:r>
         <w:rPr>
           <w:rFonts w:eastAsia="Times New Roman"/>
@@ -1630,18 +1431,7 @@
           <w:bdr w:val="none" w:sz="0" w:space="0" w:color="auto" w:frame="1"/>
           <w:lang w:bidi="ar-SA"/>
         </w:rPr>
-        <w:t>σ(</w:t>
-      </w:r>
-      <w:proofErr w:type="spellStart"/>
-      <w:r>
-        <w:rPr>
-          <w:rFonts w:eastAsia="Times New Roman"/>
-          <w:color w:val="222222"/>
-          <w:kern w:val="0"/>
-          <w:bdr w:val="none" w:sz="0" w:space="0" w:color="auto" w:frame="1"/>
-          <w:lang w:bidi="ar-SA"/>
-        </w:rPr>
-        <w:t>x</w:t>
+        <w:t>σ(x</w:t>
       </w:r>
       <w:r>
         <w:rPr>
@@ -1654,7 +1444,6 @@
         </w:rPr>
         <w:t>n</w:t>
       </w:r>
-      <w:proofErr w:type="spellEnd"/>
       <w:r>
         <w:rPr>
           <w:rFonts w:eastAsia="Times New Roman"/>
@@ -1758,7 +1547,6 @@
         </w:rPr>
         <w:t>(</w:t>
       </w:r>
-      <w:proofErr w:type="spellStart"/>
       <w:r>
         <w:rPr>
           <w:rStyle w:val="mi"/>
@@ -1783,7 +1571,6 @@
         </w:rPr>
         <w:t>n</w:t>
       </w:r>
-      <w:proofErr w:type="spellEnd"/>
       <w:r>
         <w:rPr>
           <w:rStyle w:val="mo"/>
@@ -1817,7 +1604,6 @@
         </w:rPr>
         <w:t>represents the sigmoid function, </w:t>
       </w:r>
-      <w:proofErr w:type="spellStart"/>
       <w:r>
         <w:rPr>
           <w:rStyle w:val="mi"/>
@@ -1842,7 +1628,6 @@
         </w:rPr>
         <w:t>n</w:t>
       </w:r>
-      <w:proofErr w:type="spellEnd"/>
       <w:r>
         <w:rPr>
           <w:color w:val="222222"/>
@@ -1850,27 +1635,8 @@
           <w:szCs w:val="20"/>
           <w:shd w:val="clear" w:color="auto" w:fill="FFFFFF"/>
         </w:rPr>
-        <w:t> </w:t>
-      </w:r>
-      <w:r>
-        <w:rPr>
-          <w:color w:val="222222"/>
-          <w:sz w:val="20"/>
-          <w:szCs w:val="20"/>
-          <w:shd w:val="clear" w:color="auto" w:fill="FFFFFF"/>
-        </w:rPr>
-        <w:t>signifies</w:t>
-      </w:r>
-      <w:r>
-        <w:rPr>
-          <w:color w:val="222222"/>
-          <w:sz w:val="20"/>
-          <w:szCs w:val="20"/>
-          <w:shd w:val="clear" w:color="auto" w:fill="FFFFFF"/>
-        </w:rPr>
-        <w:t xml:space="preserve"> the average of the results, and </w:t>
-      </w:r>
-      <w:proofErr w:type="spellStart"/>
+        <w:t> signifies the average of the results, and </w:t>
+      </w:r>
       <w:r>
         <w:rPr>
           <w:rStyle w:val="mi"/>
@@ -1895,7 +1661,6 @@
         </w:rPr>
         <w:t>n</w:t>
       </w:r>
-      <w:proofErr w:type="spellEnd"/>
       <w:r>
         <w:rPr>
           <w:color w:val="222222"/>
@@ -1903,25 +1668,7 @@
           <w:szCs w:val="20"/>
           <w:shd w:val="clear" w:color="auto" w:fill="FFFFFF"/>
         </w:rPr>
-        <w:t> </w:t>
-      </w:r>
-      <w:r>
-        <w:rPr>
-          <w:color w:val="222222"/>
-          <w:sz w:val="20"/>
-          <w:szCs w:val="20"/>
-          <w:shd w:val="clear" w:color="auto" w:fill="FFFFFF"/>
-        </w:rPr>
-        <w:t>signifies</w:t>
-      </w:r>
-      <w:r>
-        <w:rPr>
-          <w:color w:val="222222"/>
-          <w:sz w:val="20"/>
-          <w:szCs w:val="20"/>
-          <w:shd w:val="clear" w:color="auto" w:fill="FFFFFF"/>
-        </w:rPr>
-        <w:t xml:space="preserve"> the real sample label</w:t>
+        <w:t> signifies the real sample label</w:t>
       </w:r>
       <w:r>
         <w:rPr>
@@ -1974,7 +1721,7 @@
           <w:lang w:bidi="ar-SA"/>
         </w:rPr>
         <w:drawing>
-          <wp:anchor distT="0" distB="0" distL="114300" distR="114300" simplePos="0" relativeHeight="251658240" behindDoc="0" locked="0" layoutInCell="1" allowOverlap="1" wp14:anchorId="74201D60" wp14:editId="5E05287D">
+          <wp:anchor distT="0" distB="0" distL="114300" distR="114300" simplePos="0" relativeHeight="251659264" behindDoc="0" locked="0" layoutInCell="1" allowOverlap="1" wp14:anchorId="74201D60" wp14:editId="5E05287D">
             <wp:simplePos x="0" y="0"/>
             <wp:positionH relativeFrom="column">
               <wp:posOffset>171450</wp:posOffset>
@@ -2189,36 +1936,217 @@
           <w:kern w:val="0"/>
           <w:lang w:bidi="ar-SA"/>
         </w:rPr>
+        <w:t xml:space="preserve"> CIoU loss. Here, v is used to measure the aspect ratio's consistency, while </w:t>
+      </w:r>
+      <w:r>
+        <w:rPr>
+          <w:rFonts w:ascii="Cambria Math" w:eastAsia="Times New Roman" w:hAnsi="Cambria Math" w:cs="Cambria Math"/>
+          <w:color w:val="222222"/>
+          <w:kern w:val="0"/>
+          <w:lang w:bidi="ar-SA"/>
+        </w:rPr>
+        <w:t>A</w:t>
+      </w:r>
+      <w:r>
+        <w:rPr>
+          <w:rFonts w:eastAsia="Times New Roman"/>
+          <w:color w:val="222222"/>
+          <w:kern w:val="0"/>
+          <w:lang w:bidi="ar-SA"/>
+        </w:rPr>
+        <w:t xml:space="preserve">, the weight function, and the predicted and real frames are represented </w:t>
+      </w:r>
+      <w:r>
+        <w:rPr>
+          <w:rFonts w:eastAsia="Times New Roman"/>
+          <w:color w:val="222222"/>
+          <w:kern w:val="0"/>
+          <w:lang w:bidi="ar-SA"/>
+        </w:rPr>
+        <w:t xml:space="preserve">by </w:t>
+      </w:r>
+      <w:r>
+        <w:rPr>
+          <w:rFonts w:ascii="Cambria Math" w:eastAsia="Times New Roman" w:hAnsi="Cambria Math" w:cs="Cambria Math"/>
+          <w:color w:val="222222"/>
+          <w:kern w:val="0"/>
+          <w:lang w:bidi="ar-SA"/>
+        </w:rPr>
+        <w:t>A and B</w:t>
+      </w:r>
+      <w:r>
+        <w:rPr>
+          <w:rFonts w:eastAsia="Times New Roman"/>
+          <w:color w:val="222222"/>
+          <w:kern w:val="0"/>
+          <w:lang w:bidi="ar-SA"/>
+        </w:rPr>
+        <w:t xml:space="preserve">, respectively. The projected bounding box's width and height are represented by </w:t>
+      </w:r>
+      <w:r>
+        <w:rPr>
+          <w:rFonts w:ascii="Cambria Math" w:eastAsia="Times New Roman" w:hAnsi="Cambria Math" w:cs="Cambria Math"/>
+          <w:color w:val="222222"/>
+          <w:kern w:val="0"/>
+          <w:lang w:bidi="ar-SA"/>
+        </w:rPr>
+        <w:t>𝑤</w:t>
+      </w:r>
+      <w:r>
+        <w:rPr>
+          <w:rFonts w:eastAsia="Times New Roman"/>
+          <w:color w:val="222222"/>
+          <w:kern w:val="0"/>
+          <w:lang w:bidi="ar-SA"/>
+        </w:rPr>
+        <w:t xml:space="preserve"> and </w:t>
+      </w:r>
+      <w:r>
+        <w:rPr>
+          <w:rFonts w:ascii="Cambria Math" w:eastAsia="Times New Roman" w:hAnsi="Cambria Math" w:cs="Cambria Math"/>
+          <w:color w:val="222222"/>
+          <w:kern w:val="0"/>
+          <w:lang w:bidi="ar-SA"/>
+        </w:rPr>
+        <w:t>ℎ</w:t>
+      </w:r>
+      <w:r>
+        <w:rPr>
+          <w:rFonts w:eastAsia="Times New Roman"/>
+          <w:color w:val="222222"/>
+          <w:kern w:val="0"/>
+          <w:lang w:bidi="ar-SA"/>
+        </w:rPr>
+        <w:t xml:space="preserve">, respectively, but the ground truth bounding box's width and height are represented by </w:t>
+      </w:r>
+      <w:r>
+        <w:rPr>
+          <w:rFonts w:ascii="Cambria Math" w:eastAsia="Times New Roman" w:hAnsi="Cambria Math" w:cs="Cambria Math"/>
+          <w:color w:val="222222"/>
+          <w:kern w:val="0"/>
+          <w:lang w:bidi="ar-SA"/>
+        </w:rPr>
+        <w:t>𝑤</w:t>
+      </w:r>
+      <w:r>
+        <w:rPr>
+          <w:rFonts w:ascii="Cambria Math" w:eastAsia="Times New Roman" w:hAnsi="Cambria Math" w:cs="Cambria Math"/>
+          <w:color w:val="222222"/>
+          <w:kern w:val="0"/>
+          <w:vertAlign w:val="superscript"/>
+          <w:lang w:bidi="ar-SA"/>
+        </w:rPr>
+        <w:t>gt</w:t>
+      </w:r>
+      <w:r>
+        <w:rPr>
+          <w:rFonts w:eastAsia="Times New Roman"/>
+          <w:color w:val="222222"/>
+          <w:kern w:val="0"/>
+          <w:lang w:bidi="ar-SA"/>
+        </w:rPr>
+        <w:t xml:space="preserve"> and </w:t>
+      </w:r>
+      <w:r>
+        <w:rPr>
+          <w:rFonts w:ascii="Cambria Math" w:eastAsia="Times New Roman" w:hAnsi="Cambria Math" w:cs="Cambria Math"/>
+          <w:color w:val="222222"/>
+          <w:kern w:val="0"/>
+          <w:lang w:bidi="ar-SA"/>
+        </w:rPr>
+        <w:t>ℎ</w:t>
+      </w:r>
+      <w:r>
+        <w:rPr>
+          <w:rFonts w:ascii="Cambria Math" w:eastAsia="Times New Roman" w:hAnsi="Cambria Math" w:cs="Cambria Math"/>
+          <w:color w:val="222222"/>
+          <w:kern w:val="0"/>
+          <w:vertAlign w:val="superscript"/>
+          <w:lang w:bidi="ar-SA"/>
+        </w:rPr>
+        <w:t>gt</w:t>
+      </w:r>
+      <w:r>
+        <w:rPr>
+          <w:rFonts w:eastAsia="Times New Roman"/>
+          <w:color w:val="222222"/>
+          <w:kern w:val="0"/>
+          <w:lang w:bidi="ar-SA"/>
+        </w:rPr>
+        <w:t xml:space="preserve">. The diagonal distance of a bounding box that may at least contain the two bounding boxes is denoted by </w:t>
+      </w:r>
+      <w:r>
+        <w:rPr>
+          <w:rFonts w:ascii="Cambria Math" w:eastAsia="Times New Roman" w:hAnsi="Cambria Math" w:cs="Cambria Math"/>
+          <w:color w:val="222222"/>
+          <w:kern w:val="0"/>
+          <w:lang w:bidi="ar-SA"/>
+        </w:rPr>
+        <w:t>𝑐</w:t>
+      </w:r>
+      <w:r>
+        <w:rPr>
+          <w:rFonts w:eastAsia="Times New Roman"/>
+          <w:color w:val="222222"/>
+          <w:kern w:val="0"/>
+          <w:lang w:bidi="ar-SA"/>
+        </w:rPr>
+        <w:t xml:space="preserve">, and the </w:t>
+      </w:r>
+      <w:r>
+        <w:rPr>
+          <w:rFonts w:eastAsia="Times New Roman"/>
+          <w:color w:val="222222"/>
+          <w:kern w:val="0"/>
+          <w:lang w:bidi="ar-SA"/>
+        </w:rPr>
+        <w:t>center</w:t>
+      </w:r>
+      <w:r>
+        <w:rPr>
+          <w:rFonts w:eastAsia="Times New Roman"/>
+          <w:color w:val="222222"/>
+          <w:kern w:val="0"/>
+          <w:lang w:bidi="ar-SA"/>
+        </w:rPr>
+        <w:t xml:space="preserve"> point distance between two bounding boxes is represented by </w:t>
+      </w:r>
+      <w:r>
+        <w:rPr>
+          <w:rFonts w:ascii="Cambria Math" w:eastAsia="Times New Roman" w:hAnsi="Cambria Math" w:cs="Cambria Math"/>
+          <w:color w:val="222222"/>
+          <w:kern w:val="0"/>
+          <w:lang w:bidi="ar-SA"/>
+        </w:rPr>
+        <w:t>𝜌</w:t>
+      </w:r>
+      <w:r>
+        <w:rPr>
+          <w:rFonts w:ascii="Cambria Math" w:eastAsia="Times New Roman" w:hAnsi="Cambria Math" w:cs="Cambria Math"/>
+          <w:color w:val="222222"/>
+          <w:kern w:val="0"/>
+          <w:vertAlign w:val="superscript"/>
+          <w:lang w:bidi="ar-SA"/>
+        </w:rPr>
+        <w:t>2</w:t>
+      </w:r>
+      <w:r>
+        <w:rPr>
+          <w:rFonts w:ascii="Cambria Math" w:eastAsia="Times New Roman" w:hAnsi="Cambria Math" w:cs="Cambria Math"/>
+          <w:color w:val="222222"/>
+          <w:kern w:val="0"/>
+          <w:lang w:bidi="ar-SA"/>
+        </w:rPr>
         <w:t xml:space="preserve"> </w:t>
       </w:r>
-      <w:proofErr w:type="spellStart"/>
-      <w:r>
-        <w:rPr>
-          <w:rFonts w:eastAsia="Times New Roman"/>
-          <w:color w:val="222222"/>
-          <w:kern w:val="0"/>
-          <w:lang w:bidi="ar-SA"/>
-        </w:rPr>
-        <w:t>CIoU</w:t>
-      </w:r>
-      <w:proofErr w:type="spellEnd"/>
-      <w:r>
-        <w:rPr>
-          <w:rFonts w:eastAsia="Times New Roman"/>
-          <w:color w:val="222222"/>
-          <w:kern w:val="0"/>
-          <w:lang w:bidi="ar-SA"/>
-        </w:rPr>
-        <w:t xml:space="preserve"> loss. Here, v is used to measure the aspect ratio's consistency, </w:t>
-      </w:r>
-      <w:r>
-        <w:rPr>
-          <w:rFonts w:eastAsia="Times New Roman"/>
-          <w:color w:val="222222"/>
-          <w:kern w:val="0"/>
-          <w:lang w:bidi="ar-SA"/>
-        </w:rPr>
-        <w:t xml:space="preserve">while </w:t>
+      <w:r>
+        <w:rPr>
+          <w:rFonts w:eastAsia="Times New Roman"/>
+          <w:color w:val="222222"/>
+          <w:kern w:val="0"/>
+          <w:lang w:bidi="ar-SA"/>
+        </w:rPr>
+        <w:t>(</w:t>
       </w:r>
       <w:r>
         <w:rPr>
@@ -2227,25 +2155,16 @@
           <w:kern w:val="0"/>
           <w:lang w:bidi="ar-SA"/>
         </w:rPr>
-        <w:t>A</w:t>
-      </w:r>
-      <w:r>
-        <w:rPr>
-          <w:rFonts w:eastAsia="Times New Roman"/>
-          <w:color w:val="222222"/>
-          <w:kern w:val="0"/>
-          <w:lang w:bidi="ar-SA"/>
-        </w:rPr>
-        <w:t xml:space="preserve">, the weight function, and the predicted and real frames are represented </w:t>
-      </w:r>
-      <w:r>
-        <w:rPr>
-          <w:rFonts w:eastAsia="Times New Roman"/>
-          <w:color w:val="222222"/>
-          <w:kern w:val="0"/>
-          <w:lang w:bidi="ar-SA"/>
-        </w:rPr>
-        <w:t xml:space="preserve">by </w:t>
+        <w:t>𝑏</w:t>
+      </w:r>
+      <w:r>
+        <w:rPr>
+          <w:rFonts w:eastAsia="Times New Roman"/>
+          <w:color w:val="222222"/>
+          <w:kern w:val="0"/>
+          <w:lang w:bidi="ar-SA"/>
+        </w:rPr>
+        <w:t>,</w:t>
       </w:r>
       <w:r>
         <w:rPr>
@@ -2254,236 +2173,18 @@
           <w:kern w:val="0"/>
           <w:lang w:bidi="ar-SA"/>
         </w:rPr>
-        <w:t>A and B</w:t>
-      </w:r>
-      <w:r>
-        <w:rPr>
-          <w:rFonts w:eastAsia="Times New Roman"/>
-          <w:color w:val="222222"/>
-          <w:kern w:val="0"/>
-          <w:lang w:bidi="ar-SA"/>
-        </w:rPr>
-        <w:t xml:space="preserve">, respectively. The projected bounding box's width and height are represented by </w:t>
+        <w:t>b</w:t>
       </w:r>
       <w:r>
         <w:rPr>
           <w:rFonts w:ascii="Cambria Math" w:eastAsia="Times New Roman" w:hAnsi="Cambria Math" w:cs="Cambria Math"/>
           <w:color w:val="222222"/>
           <w:kern w:val="0"/>
-          <w:lang w:bidi="ar-SA"/>
-        </w:rPr>
-        <w:t>𝑤</w:t>
-      </w:r>
-      <w:r>
-        <w:rPr>
-          <w:rFonts w:eastAsia="Times New Roman"/>
-          <w:color w:val="222222"/>
-          <w:kern w:val="0"/>
-          <w:lang w:bidi="ar-SA"/>
-        </w:rPr>
-        <w:t xml:space="preserve"> and </w:t>
-      </w:r>
-      <w:r>
-        <w:rPr>
-          <w:rFonts w:ascii="Cambria Math" w:eastAsia="Times New Roman" w:hAnsi="Cambria Math" w:cs="Cambria Math"/>
-          <w:color w:val="222222"/>
-          <w:kern w:val="0"/>
-          <w:lang w:bidi="ar-SA"/>
-        </w:rPr>
-        <w:t>ℎ</w:t>
-      </w:r>
-      <w:r>
-        <w:rPr>
-          <w:rFonts w:eastAsia="Times New Roman"/>
-          <w:color w:val="222222"/>
-          <w:kern w:val="0"/>
-          <w:lang w:bidi="ar-SA"/>
-        </w:rPr>
-        <w:t xml:space="preserve">, respectively, but the ground truth bounding box's width and height are represented by </w:t>
-      </w:r>
-      <w:r>
-        <w:rPr>
-          <w:rFonts w:ascii="Cambria Math" w:eastAsia="Times New Roman" w:hAnsi="Cambria Math" w:cs="Cambria Math"/>
-          <w:color w:val="222222"/>
-          <w:kern w:val="0"/>
-          <w:lang w:bidi="ar-SA"/>
-        </w:rPr>
-        <w:t>𝑤</w:t>
-      </w:r>
-      <w:proofErr w:type="spellStart"/>
-      <w:r>
-        <w:rPr>
-          <w:rFonts w:ascii="Cambria Math" w:eastAsia="Times New Roman" w:hAnsi="Cambria Math" w:cs="Cambria Math"/>
-          <w:color w:val="222222"/>
-          <w:kern w:val="0"/>
           <w:vertAlign w:val="superscript"/>
           <w:lang w:bidi="ar-SA"/>
         </w:rPr>
         <w:t>gt</w:t>
       </w:r>
-      <w:proofErr w:type="spellEnd"/>
-      <w:r>
-        <w:rPr>
-          <w:rFonts w:eastAsia="Times New Roman"/>
-          <w:color w:val="222222"/>
-          <w:kern w:val="0"/>
-          <w:lang w:bidi="ar-SA"/>
-        </w:rPr>
-        <w:t xml:space="preserve"> and </w:t>
-      </w:r>
-      <w:proofErr w:type="spellStart"/>
-      <w:r>
-        <w:rPr>
-          <w:rFonts w:ascii="Cambria Math" w:eastAsia="Times New Roman" w:hAnsi="Cambria Math" w:cs="Cambria Math"/>
-          <w:color w:val="222222"/>
-          <w:kern w:val="0"/>
-          <w:lang w:bidi="ar-SA"/>
-        </w:rPr>
-        <w:t>ℎ</w:t>
-      </w:r>
-      <w:r>
-        <w:rPr>
-          <w:rFonts w:ascii="Cambria Math" w:eastAsia="Times New Roman" w:hAnsi="Cambria Math" w:cs="Cambria Math"/>
-          <w:color w:val="222222"/>
-          <w:kern w:val="0"/>
-          <w:vertAlign w:val="superscript"/>
-          <w:lang w:bidi="ar-SA"/>
-        </w:rPr>
-        <w:t>gt</w:t>
-      </w:r>
-      <w:proofErr w:type="spellEnd"/>
-      <w:r>
-        <w:rPr>
-          <w:rFonts w:eastAsia="Times New Roman"/>
-          <w:color w:val="222222"/>
-          <w:kern w:val="0"/>
-          <w:lang w:bidi="ar-SA"/>
-        </w:rPr>
-        <w:t xml:space="preserve">. The diagonal distance of a bounding box that may at least contain the two bounding boxes is denoted </w:t>
-      </w:r>
-      <w:proofErr w:type="gramStart"/>
-      <w:r>
-        <w:rPr>
-          <w:rFonts w:eastAsia="Times New Roman"/>
-          <w:color w:val="222222"/>
-          <w:kern w:val="0"/>
-          <w:lang w:bidi="ar-SA"/>
-        </w:rPr>
-        <w:t xml:space="preserve">by </w:t>
-      </w:r>
-      <w:r>
-        <w:rPr>
-          <w:rFonts w:ascii="Cambria Math" w:eastAsia="Times New Roman" w:hAnsi="Cambria Math" w:cs="Cambria Math"/>
-          <w:color w:val="222222"/>
-          <w:kern w:val="0"/>
-          <w:lang w:bidi="ar-SA"/>
-        </w:rPr>
-        <w:t>𝑐</w:t>
-      </w:r>
-      <w:proofErr w:type="gramEnd"/>
-      <w:r>
-        <w:rPr>
-          <w:rFonts w:eastAsia="Times New Roman"/>
-          <w:color w:val="222222"/>
-          <w:kern w:val="0"/>
-          <w:lang w:bidi="ar-SA"/>
-        </w:rPr>
-        <w:t xml:space="preserve">, and the </w:t>
-      </w:r>
-      <w:r>
-        <w:rPr>
-          <w:rFonts w:eastAsia="Times New Roman"/>
-          <w:color w:val="222222"/>
-          <w:kern w:val="0"/>
-          <w:lang w:bidi="ar-SA"/>
-        </w:rPr>
-        <w:t>center</w:t>
-      </w:r>
-      <w:r>
-        <w:rPr>
-          <w:rFonts w:eastAsia="Times New Roman"/>
-          <w:color w:val="222222"/>
-          <w:kern w:val="0"/>
-          <w:lang w:bidi="ar-SA"/>
-        </w:rPr>
-        <w:t xml:space="preserve"> point distance between two bounding boxes is represented by </w:t>
-      </w:r>
-      <w:r>
-        <w:rPr>
-          <w:rFonts w:ascii="Cambria Math" w:eastAsia="Times New Roman" w:hAnsi="Cambria Math" w:cs="Cambria Math"/>
-          <w:color w:val="222222"/>
-          <w:kern w:val="0"/>
-          <w:lang w:bidi="ar-SA"/>
-        </w:rPr>
-        <w:t>𝜌</w:t>
-      </w:r>
-      <w:r>
-        <w:rPr>
-          <w:rFonts w:ascii="Cambria Math" w:eastAsia="Times New Roman" w:hAnsi="Cambria Math" w:cs="Cambria Math"/>
-          <w:color w:val="222222"/>
-          <w:kern w:val="0"/>
-          <w:vertAlign w:val="superscript"/>
-          <w:lang w:bidi="ar-SA"/>
-        </w:rPr>
-        <w:t>2</w:t>
-      </w:r>
-      <w:r>
-        <w:rPr>
-          <w:rFonts w:ascii="Cambria Math" w:eastAsia="Times New Roman" w:hAnsi="Cambria Math" w:cs="Cambria Math"/>
-          <w:color w:val="222222"/>
-          <w:kern w:val="0"/>
-          <w:lang w:bidi="ar-SA"/>
-        </w:rPr>
-        <w:t xml:space="preserve"> </w:t>
-      </w:r>
-      <w:r>
-        <w:rPr>
-          <w:rFonts w:eastAsia="Times New Roman"/>
-          <w:color w:val="222222"/>
-          <w:kern w:val="0"/>
-          <w:lang w:bidi="ar-SA"/>
-        </w:rPr>
-        <w:t>(</w:t>
-      </w:r>
-      <w:proofErr w:type="gramStart"/>
-      <w:r>
-        <w:rPr>
-          <w:rFonts w:ascii="Cambria Math" w:eastAsia="Times New Roman" w:hAnsi="Cambria Math" w:cs="Cambria Math"/>
-          <w:color w:val="222222"/>
-          <w:kern w:val="0"/>
-          <w:lang w:bidi="ar-SA"/>
-        </w:rPr>
-        <w:t>𝑏</w:t>
-      </w:r>
-      <w:r>
-        <w:rPr>
-          <w:rFonts w:eastAsia="Times New Roman"/>
-          <w:color w:val="222222"/>
-          <w:kern w:val="0"/>
-          <w:lang w:bidi="ar-SA"/>
-        </w:rPr>
-        <w:t>,</w:t>
-      </w:r>
-      <w:r>
-        <w:rPr>
-          <w:rFonts w:ascii="Cambria Math" w:eastAsia="Times New Roman" w:hAnsi="Cambria Math" w:cs="Cambria Math"/>
-          <w:color w:val="222222"/>
-          <w:kern w:val="0"/>
-          <w:lang w:bidi="ar-SA"/>
-        </w:rPr>
-        <w:t>b</w:t>
-      </w:r>
-      <w:r>
-        <w:rPr>
-          <w:rFonts w:ascii="Cambria Math" w:eastAsia="Times New Roman" w:hAnsi="Cambria Math" w:cs="Cambria Math"/>
-          <w:color w:val="222222"/>
-          <w:kern w:val="0"/>
-          <w:vertAlign w:val="superscript"/>
-          <w:lang w:bidi="ar-SA"/>
-        </w:rPr>
-        <w:t>gt</w:t>
-      </w:r>
-      <w:proofErr w:type="gramEnd"/>
       <w:r>
         <w:rPr>
           <w:rFonts w:eastAsia="Times New Roman"/>
@@ -2608,16 +2309,13 @@
       <w:pPr>
         <w:spacing w:after="0" w:line="240" w:lineRule="auto"/>
         <w:jc w:val="both"/>
-      </w:pPr>
-      <w:r>
         <w:rPr>
           <w:rFonts w:eastAsia="Times New Roman"/>
           <w:color w:val="0E101A"/>
           <w:kern w:val="0"/>
           <w:lang w:bidi="ar-SA"/>
         </w:rPr>
-        <w:t xml:space="preserve">YOLOv8, the latest version of the YOLO family. The architecture of YOLOv8 is state-of-the-art, capable of accommodating different resolutions, and even includes an instance segmentation model reminiscent of YOLACT. It is also anchor-free and constituent of the Feature Pyramid Network (FPN) and Path Aggregation Network (PAN), and SPPF modules. These enhance the ability to discern object shapes and textures across various scales and leading to improved accuracy. The backbone of the model is composed of four sections, each introduced by a single convolution and succeeded by an innovative C2f module [12]. This new addition to CSPDarknet53 involves a bottleneck segment featuring two 3x3 convolutions with residual connections. The model features a revamped detection head that separates classification and detection tasks. The loss computations have been refined, utilizing BCE Loss for classification and a combination of CIOU Loss + DFL for regression. The DFL approach models the box position as a general distribution, while VFL introduces an asymmetric weighting operation. These enhancements contribute to the robust performance of YOLOv8 in object detection tasks. [17][18]. </w:t>
-      </w:r>
+      </w:pPr>
       <w:r>
         <w:rPr>
           <w:rFonts w:eastAsia="Times New Roman"/>
@@ -2625,6 +2323,160 @@
           <w:kern w:val="0"/>
           <w:lang w:bidi="ar-SA"/>
         </w:rPr>
+        <w:t xml:space="preserve">YOLOv8, the latest version of the YOLO family. The architecture of YOLOv8 is state-of-the-art, capable of accommodating different resolutions, and even includes an instance segmentation model reminiscent of YOLACT. It is also anchor-free and constituent of the Feature Pyramid Network (FPN) and Path Aggregation Network (PAN), and SPPF modules. These enhance the ability to discern object shapes and textures across various scales and leading to improved accuracy. The backbone of the model is composed of four sections, each introduced by a single convolution and succeeded by an innovative C2f module [12]. This new addition to CSPDarknet53 involves a bottleneck segment featuring two 3x3 convolutions with residual connections. The model features a revamped detection head that separates classification and detection tasks. The loss computations have been refined, utilizing BCE Loss for classification and a combination of </w:t>
+      </w:r>
+      <w:r>
+        <w:rPr>
+          <w:rFonts w:eastAsia="Times New Roman"/>
+          <w:color w:val="0E101A"/>
+          <w:kern w:val="0"/>
+          <w:lang w:bidi="ar-SA"/>
+        </w:rPr>
+        <w:t>Complete Intersection of Union (</w:t>
+      </w:r>
+      <w:r>
+        <w:rPr>
+          <w:rFonts w:eastAsia="Times New Roman"/>
+          <w:color w:val="0E101A"/>
+          <w:kern w:val="0"/>
+          <w:lang w:bidi="ar-SA"/>
+        </w:rPr>
+        <w:t>CIOU</w:t>
+      </w:r>
+      <w:r>
+        <w:rPr>
+          <w:rFonts w:eastAsia="Times New Roman"/>
+          <w:color w:val="0E101A"/>
+          <w:kern w:val="0"/>
+          <w:lang w:bidi="ar-SA"/>
+        </w:rPr>
+        <w:t>)</w:t>
+      </w:r>
+      <w:r>
+        <w:rPr>
+          <w:rFonts w:eastAsia="Times New Roman"/>
+          <w:color w:val="0E101A"/>
+          <w:kern w:val="0"/>
+          <w:lang w:bidi="ar-SA"/>
+        </w:rPr>
+        <w:t xml:space="preserve"> Loss + </w:t>
+      </w:r>
+      <w:r>
+        <w:rPr>
+          <w:rFonts w:eastAsia="Times New Roman"/>
+          <w:color w:val="0E101A"/>
+          <w:kern w:val="0"/>
+          <w:lang w:bidi="ar-SA"/>
+        </w:rPr>
+        <w:t>D</w:t>
+      </w:r>
+      <w:r>
+        <w:rPr>
+          <w:rFonts w:eastAsia="Times New Roman"/>
+          <w:color w:val="0E101A"/>
+          <w:kern w:val="0"/>
+          <w:lang w:bidi="ar-SA"/>
+        </w:rPr>
+        <w:t xml:space="preserve">istributed </w:t>
+      </w:r>
+      <w:r>
+        <w:rPr>
+          <w:rFonts w:eastAsia="Times New Roman"/>
+          <w:color w:val="0E101A"/>
+          <w:kern w:val="0"/>
+          <w:lang w:bidi="ar-SA"/>
+        </w:rPr>
+        <w:t>F</w:t>
+      </w:r>
+      <w:r>
+        <w:rPr>
+          <w:rFonts w:eastAsia="Times New Roman"/>
+          <w:color w:val="0E101A"/>
+          <w:kern w:val="0"/>
+          <w:lang w:bidi="ar-SA"/>
+        </w:rPr>
+        <w:t xml:space="preserve">ocal </w:t>
+      </w:r>
+      <w:r>
+        <w:rPr>
+          <w:rFonts w:eastAsia="Times New Roman"/>
+          <w:color w:val="0E101A"/>
+          <w:kern w:val="0"/>
+          <w:lang w:bidi="ar-SA"/>
+        </w:rPr>
+        <w:t>L</w:t>
+      </w:r>
+      <w:r>
+        <w:rPr>
+          <w:rFonts w:eastAsia="Times New Roman"/>
+          <w:color w:val="0E101A"/>
+          <w:kern w:val="0"/>
+          <w:lang w:bidi="ar-SA"/>
+        </w:rPr>
+        <w:t>oss (DFL)</w:t>
+      </w:r>
+      <w:r>
+        <w:rPr>
+          <w:rFonts w:eastAsia="Times New Roman"/>
+          <w:color w:val="0E101A"/>
+          <w:kern w:val="0"/>
+          <w:lang w:bidi="ar-SA"/>
+        </w:rPr>
+        <w:t xml:space="preserve"> for regression.</w:t>
+      </w:r>
+      <w:r>
+        <w:rPr>
+          <w:rFonts w:eastAsia="Times New Roman"/>
+          <w:color w:val="0E101A"/>
+          <w:kern w:val="0"/>
+          <w:lang w:bidi="ar-SA"/>
+        </w:rPr>
+        <w:t xml:space="preserve"> </w:t>
+      </w:r>
+      <w:r>
+        <w:rPr>
+          <w:rFonts w:eastAsia="Times New Roman"/>
+          <w:color w:val="0E101A"/>
+          <w:kern w:val="0"/>
+          <w:lang w:bidi="ar-SA"/>
+        </w:rPr>
+        <w:t>The DFL approach models the box position as a general distribution</w:t>
+      </w:r>
+      <w:r>
+        <w:rPr>
+          <w:rFonts w:eastAsia="Times New Roman"/>
+          <w:color w:val="0E101A"/>
+          <w:kern w:val="0"/>
+          <w:lang w:bidi="ar-SA"/>
+        </w:rPr>
+        <w:t xml:space="preserve"> [26]</w:t>
+      </w:r>
+      <w:r>
+        <w:rPr>
+          <w:rFonts w:eastAsia="Times New Roman"/>
+          <w:color w:val="0E101A"/>
+          <w:kern w:val="0"/>
+          <w:lang w:bidi="ar-SA"/>
+        </w:rPr>
+        <w:t xml:space="preserve">, while VFL introduces an asymmetric weighting operation. These enhancements contribute to the robust </w:t>
+      </w:r>
+      <w:r>
+        <w:rPr>
+          <w:rFonts w:eastAsia="Times New Roman"/>
+          <w:color w:val="0E101A"/>
+          <w:kern w:val="0"/>
+          <w:lang w:bidi="ar-SA"/>
+        </w:rPr>
+        <w:lastRenderedPageBreak/>
+        <w:t xml:space="preserve">performance of YOLOv8 in object detection tasks. [17][18]. </w:t>
+      </w:r>
+      <w:r>
+        <w:rPr>
+          <w:rFonts w:eastAsia="Times New Roman"/>
+          <w:color w:val="0E101A"/>
+          <w:kern w:val="0"/>
+          <w:lang w:bidi="ar-SA"/>
+        </w:rPr>
         <w:t>Below</w:t>
       </w:r>
       <w:r>
@@ -2636,11 +2488,158 @@
         </w:rPr>
         <w:t xml:space="preserve"> Figure 3 is YOLOv8 architecture. </w:t>
       </w:r>
-    </w:p>
-    <w:p>
-      <w:pPr>
-        <w:spacing w:after="0" w:line="240" w:lineRule="auto"/>
-        <w:jc w:val="both"/>
+      <w:r>
+        <w:rPr>
+          <w:rFonts w:eastAsia="Times New Roman"/>
+          <w:color w:val="0E101A"/>
+          <w:kern w:val="0"/>
+          <w:lang w:bidi="ar-SA"/>
+        </w:rPr>
+        <w:t>Below</w:t>
+      </w:r>
+      <w:r>
+        <w:rPr>
+          <w:rFonts w:eastAsia="Times New Roman"/>
+          <w:color w:val="0E101A"/>
+          <w:kern w:val="0"/>
+          <w:lang w:bidi="ar-SA"/>
+        </w:rPr>
+        <w:t xml:space="preserve"> Figure 4 is</w:t>
+      </w:r>
+      <w:r>
+        <w:rPr>
+          <w:rFonts w:eastAsia="Times New Roman"/>
+          <w:color w:val="0E101A"/>
+          <w:kern w:val="0"/>
+          <w:lang w:bidi="ar-SA"/>
+        </w:rPr>
+        <w:t xml:space="preserve"> equations of </w:t>
+      </w:r>
+      <w:r>
+        <w:rPr>
+          <w:rFonts w:eastAsia="Times New Roman"/>
+          <w:color w:val="0E101A"/>
+          <w:kern w:val="0"/>
+          <w:lang w:bidi="ar-SA"/>
+        </w:rPr>
+        <w:t>DFL</w:t>
+      </w:r>
+      <w:r>
+        <w:rPr>
+          <w:rFonts w:eastAsia="Times New Roman"/>
+          <w:color w:val="0E101A"/>
+          <w:kern w:val="0"/>
+          <w:lang w:bidi="ar-SA"/>
+        </w:rPr>
+        <w:t>.</w:t>
+      </w:r>
+    </w:p>
+    <w:p>
+      <w:pPr>
+        <w:spacing w:after="0" w:line="240" w:lineRule="auto"/>
+        <w:jc w:val="both"/>
+        <w:rPr>
+          <w:rFonts w:eastAsia="Times New Roman"/>
+          <w:color w:val="0E101A"/>
+          <w:kern w:val="0"/>
+          <w:lang w:bidi="ar-SA"/>
+        </w:rPr>
+      </w:pPr>
+    </w:p>
+    <w:p>
+      <w:pPr>
+        <w:spacing w:after="0" w:line="240" w:lineRule="auto"/>
+        <w:jc w:val="both"/>
+        <w:rPr>
+          <w:rFonts w:eastAsia="Times New Roman"/>
+          <w:color w:val="0E101A"/>
+          <w:kern w:val="0"/>
+          <w:lang w:bidi="ar-SA"/>
+        </w:rPr>
+      </w:pPr>
+      <w:r>
+        <w:rPr>
+          <w:rFonts w:eastAsia="Times New Roman"/>
+          <w:noProof/>
+          <w:color w:val="0E101A"/>
+          <w:kern w:val="0"/>
+          <w:lang w:bidi="ar-SA"/>
+        </w:rPr>
+        <w:drawing>
+          <wp:inline distT="0" distB="0" distL="0" distR="0" wp14:anchorId="1CAEE48D" wp14:editId="10DFE077">
+            <wp:extent cx="4724400" cy="3025504"/>
+            <wp:effectExtent l="0" t="0" r="0" b="0"/>
+            <wp:docPr id="766962634" name="Picture 2" descr="A screenshot of a white background with black text"/>
+            <wp:cNvGraphicFramePr>
+              <a:graphicFrameLocks xmlns:a="http://schemas.openxmlformats.org/drawingml/2006/main" noChangeAspect="1"/>
+            </wp:cNvGraphicFramePr>
+            <a:graphic xmlns:a="http://schemas.openxmlformats.org/drawingml/2006/main">
+              <a:graphicData uri="http://schemas.openxmlformats.org/drawingml/2006/picture">
+                <pic:pic xmlns:pic="http://schemas.openxmlformats.org/drawingml/2006/picture">
+                  <pic:nvPicPr>
+                    <pic:cNvPr id="766962634" name="Picture 2" descr="A screenshot of a white background with black text"/>
+                    <pic:cNvPicPr/>
+                  </pic:nvPicPr>
+                  <pic:blipFill>
+                    <a:blip r:embed="rId9">
+                      <a:extLst>
+                        <a:ext uri="{28A0092B-C50C-407E-A947-70E740481C1C}">
+                          <a14:useLocalDpi xmlns:a14="http://schemas.microsoft.com/office/drawing/2010/main" val="0"/>
+                        </a:ext>
+                      </a:extLst>
+                    </a:blip>
+                    <a:stretch>
+                      <a:fillRect/>
+                    </a:stretch>
+                  </pic:blipFill>
+                  <pic:spPr>
+                    <a:xfrm>
+                      <a:off x="0" y="0"/>
+                      <a:ext cx="4740078" cy="3035544"/>
+                    </a:xfrm>
+                    <a:prstGeom prst="rect">
+                      <a:avLst/>
+                    </a:prstGeom>
+                  </pic:spPr>
+                </pic:pic>
+              </a:graphicData>
+            </a:graphic>
+          </wp:inline>
+        </w:drawing>
+      </w:r>
+    </w:p>
+    <w:p>
+      <w:pPr>
+        <w:spacing w:after="0" w:line="240" w:lineRule="auto"/>
+        <w:ind w:left="3600" w:firstLine="720"/>
+        <w:jc w:val="both"/>
+        <w:rPr>
+          <w:rFonts w:eastAsia="Times New Roman"/>
+          <w:color w:val="0E101A"/>
+          <w:kern w:val="0"/>
+          <w:lang w:bidi="ar-SA"/>
+        </w:rPr>
+      </w:pPr>
+      <w:r>
+        <w:rPr>
+          <w:rFonts w:eastAsia="Times New Roman"/>
+          <w:color w:val="0E101A"/>
+          <w:kern w:val="0"/>
+          <w:lang w:bidi="ar-SA"/>
+        </w:rPr>
+        <w:t>Figure 4</w:t>
+      </w:r>
+    </w:p>
+    <w:p>
+      <w:pPr>
+        <w:spacing w:after="0" w:line="240" w:lineRule="auto"/>
+        <w:jc w:val="both"/>
+        <w:rPr>
+          <w:rFonts w:eastAsia="Times New Roman"/>
+          <w:color w:val="0E101A"/>
+          <w:kern w:val="0"/>
+          <w:lang w:bidi="ar-SA"/>
+        </w:rPr>
       </w:pPr>
     </w:p>
     <w:bookmarkEnd w:id="0"/>
@@ -2653,6 +2652,7 @@
         <w:rPr>
           <w:noProof/>
         </w:rPr>
+        <w:lastRenderedPageBreak/>
         <w:drawing>
           <wp:inline distT="0" distB="0" distL="0" distR="0" wp14:anchorId="06E867C6" wp14:editId="67898BED">
             <wp:extent cx="5745254" cy="5308600"/>
@@ -2669,7 +2669,7 @@
                     <pic:cNvPicPr/>
                   </pic:nvPicPr>
                   <pic:blipFill>
-                    <a:blip r:embed="rId9">
+                    <a:blip r:embed="rId10">
                       <a:extLst>
                         <a:ext uri="{28A0092B-C50C-407E-A947-70E740481C1C}">
                           <a14:useLocalDpi xmlns:a14="http://schemas.microsoft.com/office/drawing/2010/main" val="0"/>
@@ -2900,36 +2900,6 @@
       <w:pPr>
         <w:spacing w:after="0" w:line="240" w:lineRule="auto"/>
         <w:jc w:val="both"/>
-        <w:rPr>
-          <w:b/>
-          <w:bCs/>
-        </w:rPr>
-      </w:pPr>
-    </w:p>
-    <w:p>
-      <w:pPr>
-        <w:spacing w:after="0" w:line="240" w:lineRule="auto"/>
-        <w:jc w:val="both"/>
-        <w:rPr>
-          <w:b/>
-          <w:bCs/>
-        </w:rPr>
-      </w:pPr>
-    </w:p>
-    <w:p>
-      <w:pPr>
-        <w:spacing w:after="0" w:line="240" w:lineRule="auto"/>
-        <w:jc w:val="both"/>
-        <w:rPr>
-          <w:b/>
-          <w:bCs/>
-        </w:rPr>
-      </w:pPr>
-    </w:p>
-    <w:p>
-      <w:pPr>
-        <w:spacing w:after="0" w:line="240" w:lineRule="auto"/>
-        <w:jc w:val="both"/>
       </w:pPr>
       <w:r>
         <w:rPr>
@@ -2985,61 +2955,6 @@
                 <pic:pic xmlns:pic="http://schemas.openxmlformats.org/drawingml/2006/picture">
                   <pic:nvPicPr>
                     <pic:cNvPr id="1470504795" name="Picture 1" descr="A close-up of a wall&#10;&#10;Description automatically generated"/>
-                    <pic:cNvPicPr/>
-                  </pic:nvPicPr>
-                  <pic:blipFill>
-                    <a:blip r:embed="rId10" cstate="print">
-                      <a:extLst>
-                        <a:ext uri="{28A0092B-C50C-407E-A947-70E740481C1C}">
-                          <a14:useLocalDpi xmlns:a14="http://schemas.microsoft.com/office/drawing/2010/main" val="0"/>
-                        </a:ext>
-                      </a:extLst>
-                    </a:blip>
-                    <a:stretch>
-                      <a:fillRect/>
-                    </a:stretch>
-                  </pic:blipFill>
-                  <pic:spPr>
-                    <a:xfrm>
-                      <a:off x="0" y="0"/>
-                      <a:ext cx="1289050" cy="1289050"/>
-                    </a:xfrm>
-                    <a:prstGeom prst="rect">
-                      <a:avLst/>
-                    </a:prstGeom>
-                  </pic:spPr>
-                </pic:pic>
-              </a:graphicData>
-            </a:graphic>
-          </wp:inline>
-        </w:drawing>
-      </w:r>
-      <w:r>
-        <w:t xml:space="preserve">  </w:t>
-      </w:r>
-      <w:r>
-        <w:t xml:space="preserve">  </w:t>
-      </w:r>
-      <w:r>
-        <w:t xml:space="preserve"> </w:t>
-      </w:r>
-      <w:r>
-        <w:rPr>
-          <w:noProof/>
-        </w:rPr>
-        <w:drawing>
-          <wp:inline distT="0" distB="0" distL="0" distR="0" wp14:anchorId="078473D6" wp14:editId="0C746BB0">
-            <wp:extent cx="1289050" cy="1289050"/>
-            <wp:effectExtent l="0" t="0" r="0" b="0"/>
-            <wp:docPr id="453463549" name="Picture 2" descr="A close-up of a crack in a wall&#10;&#10;Description automatically generated"/>
-            <wp:cNvGraphicFramePr>
-              <a:graphicFrameLocks xmlns:a="http://schemas.openxmlformats.org/drawingml/2006/main" noChangeAspect="1"/>
-            </wp:cNvGraphicFramePr>
-            <a:graphic xmlns:a="http://schemas.openxmlformats.org/drawingml/2006/main">
-              <a:graphicData uri="http://schemas.openxmlformats.org/drawingml/2006/picture">
-                <pic:pic xmlns:pic="http://schemas.openxmlformats.org/drawingml/2006/picture">
-                  <pic:nvPicPr>
-                    <pic:cNvPr id="453463549" name="Picture 2" descr="A close-up of a crack in a wall&#10;&#10;Description automatically generated"/>
                     <pic:cNvPicPr/>
                   </pic:nvPicPr>
                   <pic:blipFill>
@@ -3076,14 +2991,17 @@
         <w:t xml:space="preserve">  </w:t>
       </w:r>
       <w:r>
+        <w:t xml:space="preserve"> </w:t>
+      </w:r>
+      <w:r>
         <w:rPr>
           <w:noProof/>
         </w:rPr>
         <w:drawing>
-          <wp:inline distT="0" distB="0" distL="0" distR="0" wp14:anchorId="0A34ECDC" wp14:editId="7BEE9FC6">
+          <wp:inline distT="0" distB="0" distL="0" distR="0" wp14:anchorId="078473D6" wp14:editId="0C746BB0">
             <wp:extent cx="1289050" cy="1289050"/>
             <wp:effectExtent l="0" t="0" r="0" b="0"/>
-            <wp:docPr id="959795947" name="Picture 5" descr="A close-up of a paint stain&#10;&#10;Description automatically generated"/>
+            <wp:docPr id="453463549" name="Picture 2" descr="A close-up of a crack in a wall&#10;&#10;Description automatically generated"/>
             <wp:cNvGraphicFramePr>
               <a:graphicFrameLocks xmlns:a="http://schemas.openxmlformats.org/drawingml/2006/main" noChangeAspect="1"/>
             </wp:cNvGraphicFramePr>
@@ -3091,7 +3009,7 @@
               <a:graphicData uri="http://schemas.openxmlformats.org/drawingml/2006/picture">
                 <pic:pic xmlns:pic="http://schemas.openxmlformats.org/drawingml/2006/picture">
                   <pic:nvPicPr>
-                    <pic:cNvPr id="959795947" name="Picture 5" descr="A close-up of a paint stain&#10;&#10;Description automatically generated"/>
+                    <pic:cNvPr id="453463549" name="Picture 2" descr="A close-up of a crack in a wall&#10;&#10;Description automatically generated"/>
                     <pic:cNvPicPr/>
                   </pic:nvPicPr>
                   <pic:blipFill>
@@ -3122,6 +3040,58 @@
         </w:drawing>
       </w:r>
       <w:r>
+        <w:t xml:space="preserve">  </w:t>
+      </w:r>
+      <w:r>
+        <w:t xml:space="preserve">  </w:t>
+      </w:r>
+      <w:r>
+        <w:rPr>
+          <w:noProof/>
+        </w:rPr>
+        <w:drawing>
+          <wp:inline distT="0" distB="0" distL="0" distR="0" wp14:anchorId="0A34ECDC" wp14:editId="7BEE9FC6">
+            <wp:extent cx="1289050" cy="1289050"/>
+            <wp:effectExtent l="0" t="0" r="0" b="0"/>
+            <wp:docPr id="959795947" name="Picture 5" descr="A close-up of a paint stain&#10;&#10;Description automatically generated"/>
+            <wp:cNvGraphicFramePr>
+              <a:graphicFrameLocks xmlns:a="http://schemas.openxmlformats.org/drawingml/2006/main" noChangeAspect="1"/>
+            </wp:cNvGraphicFramePr>
+            <a:graphic xmlns:a="http://schemas.openxmlformats.org/drawingml/2006/main">
+              <a:graphicData uri="http://schemas.openxmlformats.org/drawingml/2006/picture">
+                <pic:pic xmlns:pic="http://schemas.openxmlformats.org/drawingml/2006/picture">
+                  <pic:nvPicPr>
+                    <pic:cNvPr id="959795947" name="Picture 5" descr="A close-up of a paint stain&#10;&#10;Description automatically generated"/>
+                    <pic:cNvPicPr/>
+                  </pic:nvPicPr>
+                  <pic:blipFill>
+                    <a:blip r:embed="rId13" cstate="print">
+                      <a:extLst>
+                        <a:ext uri="{28A0092B-C50C-407E-A947-70E740481C1C}">
+                          <a14:useLocalDpi xmlns:a14="http://schemas.microsoft.com/office/drawing/2010/main" val="0"/>
+                        </a:ext>
+                      </a:extLst>
+                    </a:blip>
+                    <a:stretch>
+                      <a:fillRect/>
+                    </a:stretch>
+                  </pic:blipFill>
+                  <pic:spPr>
+                    <a:xfrm>
+                      <a:off x="0" y="0"/>
+                      <a:ext cx="1289050" cy="1289050"/>
+                    </a:xfrm>
+                    <a:prstGeom prst="rect">
+                      <a:avLst/>
+                    </a:prstGeom>
+                  </pic:spPr>
+                </pic:pic>
+              </a:graphicData>
+            </a:graphic>
+          </wp:inline>
+        </w:drawing>
+      </w:r>
+      <w:r>
         <w:t xml:space="preserve">   </w:t>
       </w:r>
       <w:r>
@@ -3147,7 +3117,7 @@
                     <pic:cNvPicPr/>
                   </pic:nvPicPr>
                   <pic:blipFill>
-                    <a:blip r:embed="rId13" cstate="print">
+                    <a:blip r:embed="rId14" cstate="print">
                       <a:extLst>
                         <a:ext uri="{28A0092B-C50C-407E-A947-70E740481C1C}">
                           <a14:useLocalDpi xmlns:a14="http://schemas.microsoft.com/office/drawing/2010/main" val="0"/>
@@ -4283,7 +4253,7 @@
       <w:r>
         <w:t xml:space="preserve">I conclude that </w:t>
       </w:r>
-      <w:hyperlink r:id="rId14" w:history="1">
+      <w:hyperlink r:id="rId15" w:history="1">
         <w:r>
           <w:rPr>
             <w:rStyle w:val="Hyperlink"/>
@@ -4294,7 +4264,7 @@
       <w:r>
         <w:t xml:space="preserve"> of Yolo8 algorithm outperformed with 97.3% among three algorithms for detection. </w:t>
       </w:r>
-      <w:hyperlink r:id="rId15" w:history="1">
+      <w:hyperlink r:id="rId16" w:history="1">
         <w:r>
           <w:rPr>
             <w:rStyle w:val="Hyperlink"/>
@@ -4352,6 +4322,76 @@
       <w:pPr>
         <w:spacing w:after="0" w:line="240" w:lineRule="auto"/>
         <w:jc w:val="both"/>
+        <w:rPr>
+          <w:b/>
+          <w:bCs/>
+        </w:rPr>
+      </w:pPr>
+    </w:p>
+    <w:p>
+      <w:pPr>
+        <w:spacing w:after="0" w:line="240" w:lineRule="auto"/>
+        <w:jc w:val="both"/>
+        <w:rPr>
+          <w:b/>
+          <w:bCs/>
+        </w:rPr>
+      </w:pPr>
+    </w:p>
+    <w:p>
+      <w:pPr>
+        <w:spacing w:after="0" w:line="240" w:lineRule="auto"/>
+        <w:jc w:val="both"/>
+        <w:rPr>
+          <w:b/>
+          <w:bCs/>
+        </w:rPr>
+      </w:pPr>
+    </w:p>
+    <w:p>
+      <w:pPr>
+        <w:spacing w:after="0" w:line="240" w:lineRule="auto"/>
+        <w:jc w:val="both"/>
+        <w:rPr>
+          <w:b/>
+          <w:bCs/>
+        </w:rPr>
+      </w:pPr>
+    </w:p>
+    <w:p>
+      <w:pPr>
+        <w:spacing w:after="0" w:line="240" w:lineRule="auto"/>
+        <w:jc w:val="both"/>
+        <w:rPr>
+          <w:b/>
+          <w:bCs/>
+        </w:rPr>
+      </w:pPr>
+    </w:p>
+    <w:p>
+      <w:pPr>
+        <w:spacing w:after="0" w:line="240" w:lineRule="auto"/>
+        <w:jc w:val="both"/>
+        <w:rPr>
+          <w:b/>
+          <w:bCs/>
+        </w:rPr>
+      </w:pPr>
+    </w:p>
+    <w:p>
+      <w:pPr>
+        <w:spacing w:after="0" w:line="240" w:lineRule="auto"/>
+        <w:jc w:val="both"/>
+        <w:rPr>
+          <w:b/>
+          <w:bCs/>
+        </w:rPr>
+      </w:pPr>
+    </w:p>
+    <w:p>
+      <w:pPr>
+        <w:spacing w:after="0" w:line="240" w:lineRule="auto"/>
+        <w:jc w:val="both"/>
       </w:pPr>
       <w:r>
         <w:rPr>
@@ -4461,25 +4501,7 @@
           <w:sz w:val="24"/>
           <w:szCs w:val="24"/>
         </w:rPr>
-        <w:t xml:space="preserve">Wiser, R., Bolinger, M., Hoen, B., Millstein, D., Rand, J., </w:t>
-      </w:r>
-      <w:proofErr w:type="spellStart"/>
-      <w:r>
-        <w:rPr>
-          <w:rFonts w:ascii="Arial" w:hAnsi="Arial" w:cs="Arial"/>
-          <w:sz w:val="24"/>
-          <w:szCs w:val="24"/>
-        </w:rPr>
-        <w:t>Barbose</w:t>
-      </w:r>
-      <w:proofErr w:type="spellEnd"/>
-      <w:r>
-        <w:rPr>
-          <w:rFonts w:ascii="Arial" w:hAnsi="Arial" w:cs="Arial"/>
-          <w:sz w:val="24"/>
-          <w:szCs w:val="24"/>
-        </w:rPr>
-        <w:t>, G., and Paulos, B. (2022). Land-based wind market report: 2022 edition. Lawrence Berkeley National Lab. (LBNL), Berkeley, CA (United States).</w:t>
+        <w:t>Wiser, R., Bolinger, M., Hoen, B., Millstein, D., Rand, J., Barbose, G., and Paulos, B. (2022). Land-based wind market report: 2022 edition. Lawrence Berkeley National Lab. (LBNL), Berkeley, CA (United States).</w:t>
       </w:r>
       <w:bookmarkEnd w:id="12"/>
     </w:p>
@@ -4503,69 +4525,13 @@
       <w:bookmarkStart w:id="15" w:name="_Ref118451442"/>
       <w:bookmarkEnd w:id="13"/>
       <w:bookmarkEnd w:id="14"/>
-      <w:proofErr w:type="spellStart"/>
-      <w:r>
-        <w:rPr>
-          <w:rFonts w:ascii="Arial" w:hAnsi="Arial" w:cs="Arial"/>
-          <w:sz w:val="24"/>
-          <w:szCs w:val="24"/>
-        </w:rPr>
-        <w:t>Stetco</w:t>
-      </w:r>
-      <w:proofErr w:type="spellEnd"/>
-      <w:r>
-        <w:rPr>
-          <w:rFonts w:ascii="Arial" w:hAnsi="Arial" w:cs="Arial"/>
-          <w:sz w:val="24"/>
-          <w:szCs w:val="24"/>
-        </w:rPr>
-        <w:t xml:space="preserve">, A., </w:t>
-      </w:r>
-      <w:proofErr w:type="spellStart"/>
-      <w:r>
-        <w:rPr>
-          <w:rFonts w:ascii="Arial" w:hAnsi="Arial" w:cs="Arial"/>
-          <w:sz w:val="24"/>
-          <w:szCs w:val="24"/>
-        </w:rPr>
-        <w:t>Dinmohammadi</w:t>
-      </w:r>
-      <w:proofErr w:type="spellEnd"/>
-      <w:r>
-        <w:rPr>
-          <w:rFonts w:ascii="Arial" w:hAnsi="Arial" w:cs="Arial"/>
-          <w:sz w:val="24"/>
-          <w:szCs w:val="24"/>
-        </w:rPr>
-        <w:t xml:space="preserve">, F., Zhao, X., Robu, V., Flynn, D., Barnes, M., </w:t>
-      </w:r>
-      <w:proofErr w:type="gramStart"/>
-      <w:r>
-        <w:rPr>
-          <w:rFonts w:ascii="Arial" w:hAnsi="Arial" w:cs="Arial"/>
-          <w:sz w:val="24"/>
-          <w:szCs w:val="24"/>
-        </w:rPr>
-        <w:t xml:space="preserve">and  </w:t>
-      </w:r>
-      <w:proofErr w:type="spellStart"/>
-      <w:r>
-        <w:rPr>
-          <w:rFonts w:ascii="Arial" w:hAnsi="Arial" w:cs="Arial"/>
-          <w:sz w:val="24"/>
-          <w:szCs w:val="24"/>
-        </w:rPr>
-        <w:t>Nenadic</w:t>
-      </w:r>
-      <w:proofErr w:type="spellEnd"/>
-      <w:proofErr w:type="gramEnd"/>
-      <w:r>
-        <w:rPr>
-          <w:rFonts w:ascii="Arial" w:hAnsi="Arial" w:cs="Arial"/>
-          <w:sz w:val="24"/>
-          <w:szCs w:val="24"/>
-        </w:rPr>
-        <w:t>, G. (2019). Machine learning methods for wind turbine condition monitoring: A review. Renewable Energy, 133, 620-635.</w:t>
+      <w:r>
+        <w:rPr>
+          <w:rFonts w:ascii="Arial" w:hAnsi="Arial" w:cs="Arial"/>
+          <w:sz w:val="24"/>
+          <w:szCs w:val="24"/>
+        </w:rPr>
+        <w:t>Stetco, A., Dinmohammadi, F., Zhao, X., Robu, V., Flynn, D., Barnes, M., and  Nenadic, G. (2019). Machine learning methods for wind turbine condition monitoring: A review. Renewable Energy, 133, 620-635.</w:t>
       </w:r>
       <w:bookmarkStart w:id="16" w:name="_Ref119095497"/>
       <w:bookmarkEnd w:id="15"/>
@@ -4647,23 +4613,13 @@
       <w:bookmarkStart w:id="23" w:name="_Ref119096281"/>
       <w:bookmarkEnd w:id="21"/>
       <w:bookmarkEnd w:id="22"/>
-      <w:proofErr w:type="spellStart"/>
-      <w:r>
-        <w:rPr>
-          <w:rFonts w:ascii="Arial" w:hAnsi="Arial" w:cs="Arial"/>
-          <w:sz w:val="24"/>
-          <w:szCs w:val="24"/>
-        </w:rPr>
-        <w:t>Shihavuddin</w:t>
-      </w:r>
-      <w:proofErr w:type="spellEnd"/>
-      <w:r>
-        <w:rPr>
-          <w:rFonts w:ascii="Arial" w:hAnsi="Arial" w:cs="Arial"/>
-          <w:sz w:val="24"/>
-          <w:szCs w:val="24"/>
-        </w:rPr>
-        <w:t>, A. S. M., Xiao Chen, X., Fedorov, V., Nymark Christensen, A., Andre Brogaard Riis, N., Branner, K., and Reinhold Paulsen, R. (2019). Wind turbine surface damage detection by deep learning aided drone inspection analysis. Energies, 12(4), 676.</w:t>
+      <w:r>
+        <w:rPr>
+          <w:rFonts w:ascii="Arial" w:hAnsi="Arial" w:cs="Arial"/>
+          <w:sz w:val="24"/>
+          <w:szCs w:val="24"/>
+        </w:rPr>
+        <w:t>Shihavuddin, A. S. M., Xiao Chen, X., Fedorov, V., Nymark Christensen, A., Andre Brogaard Riis, N., Branner, K., and Reinhold Paulsen, R. (2019). Wind turbine surface damage detection by deep learning aided drone inspection analysis. Energies, 12(4), 676.</w:t>
       </w:r>
       <w:bookmarkEnd w:id="23"/>
     </w:p>
@@ -4689,25 +4645,7 @@
           <w:sz w:val="24"/>
           <w:szCs w:val="24"/>
         </w:rPr>
-        <w:t xml:space="preserve"> Lin, T. Y., Maire, M., Belongie, S., Hays, J., Perona, P., and Ramanan, D., and </w:t>
-      </w:r>
-      <w:proofErr w:type="spellStart"/>
-      <w:r>
-        <w:rPr>
-          <w:rFonts w:ascii="Arial" w:hAnsi="Arial" w:cs="Arial"/>
-          <w:sz w:val="24"/>
-          <w:szCs w:val="24"/>
-        </w:rPr>
-        <w:t>Zitnick</w:t>
-      </w:r>
-      <w:proofErr w:type="spellEnd"/>
-      <w:r>
-        <w:rPr>
-          <w:rFonts w:ascii="Arial" w:hAnsi="Arial" w:cs="Arial"/>
-          <w:sz w:val="24"/>
-          <w:szCs w:val="24"/>
-        </w:rPr>
-        <w:t>, CL (2014, September). Microsoft COCO: Common objects in context. In European Conference on Computer Vision (pp. 740-755).</w:t>
+        <w:t xml:space="preserve"> Lin, T. Y., Maire, M., Belongie, S., Hays, J., Perona, P., and Ramanan, D., and Zitnick, CL (2014, September). Microsoft COCO: Common objects in context. In European Conference on Computer Vision (pp. 740-755).</w:t>
       </w:r>
       <w:bookmarkEnd w:id="24"/>
     </w:p>
@@ -4735,7 +4673,7 @@
         </w:rPr>
         <w:t xml:space="preserve">Roboflow Annotator. Roboflow. </w:t>
       </w:r>
-      <w:hyperlink r:id="rId16">
+      <w:hyperlink r:id="rId17">
         <w:bookmarkStart w:id="26" w:name="_Ref118818252"/>
         <w:r>
           <w:rPr>
@@ -4747,7 +4685,7 @@
           <w:t>https://roboflow.com</w:t>
         </w:r>
       </w:hyperlink>
-      <w:hyperlink r:id="rId17">
+      <w:hyperlink r:id="rId18">
         <w:bookmarkEnd w:id="26"/>
         <w:r>
           <w:rPr>
@@ -4803,43 +4741,7 @@
           <w:sz w:val="24"/>
           <w:szCs w:val="24"/>
         </w:rPr>
-        <w:t xml:space="preserve">Kaiming He Georgia </w:t>
-      </w:r>
-      <w:proofErr w:type="spellStart"/>
-      <w:r>
-        <w:rPr>
-          <w:rFonts w:ascii="Arial" w:hAnsi="Arial" w:cs="Arial"/>
-          <w:sz w:val="24"/>
-          <w:szCs w:val="24"/>
-        </w:rPr>
-        <w:t>Gkioxari</w:t>
-      </w:r>
-      <w:proofErr w:type="spellEnd"/>
-      <w:r>
-        <w:rPr>
-          <w:rFonts w:ascii="Arial" w:hAnsi="Arial" w:cs="Arial"/>
-          <w:sz w:val="24"/>
-          <w:szCs w:val="24"/>
-        </w:rPr>
-        <w:t xml:space="preserve"> Piotr Dollar Ross </w:t>
-      </w:r>
-      <w:proofErr w:type="spellStart"/>
-      <w:r>
-        <w:rPr>
-          <w:rFonts w:ascii="Arial" w:hAnsi="Arial" w:cs="Arial"/>
-          <w:sz w:val="24"/>
-          <w:szCs w:val="24"/>
-        </w:rPr>
-        <w:t>Girshick</w:t>
-      </w:r>
-      <w:proofErr w:type="spellEnd"/>
-      <w:r>
-        <w:rPr>
-          <w:rFonts w:ascii="Arial" w:hAnsi="Arial" w:cs="Arial"/>
-          <w:sz w:val="24"/>
-          <w:szCs w:val="24"/>
-        </w:rPr>
-        <w:t xml:space="preserve"> Facebook AI Research (FAIR) Mask R-CNN</w:t>
+        <w:t>Kaiming He Georgia Gkioxari Piotr Dollar Ross Girshick Facebook AI Research (FAIR) Mask R-CNN</w:t>
       </w:r>
     </w:p>
     <w:p>
@@ -4863,43 +4765,7 @@
           <w:sz w:val="24"/>
           <w:szCs w:val="24"/>
         </w:rPr>
-        <w:t xml:space="preserve">YOLOv7: Trainable bag-of-freebies sets new state-of-the-art for real-time object detectors Chien-Yao Wang1, Alexey </w:t>
-      </w:r>
-      <w:proofErr w:type="spellStart"/>
-      <w:r>
-        <w:rPr>
-          <w:rFonts w:ascii="Arial" w:hAnsi="Arial" w:cs="Arial"/>
-          <w:sz w:val="24"/>
-          <w:szCs w:val="24"/>
-        </w:rPr>
-        <w:t>Bochkovskiy</w:t>
-      </w:r>
-      <w:proofErr w:type="spellEnd"/>
-      <w:r>
-        <w:rPr>
-          <w:rFonts w:ascii="Arial" w:hAnsi="Arial" w:cs="Arial"/>
-          <w:sz w:val="24"/>
-          <w:szCs w:val="24"/>
-        </w:rPr>
-        <w:t xml:space="preserve">, and Hong-Yuan Mark Liao1 1 Institute of Information Science, Academia </w:t>
-      </w:r>
-      <w:proofErr w:type="spellStart"/>
-      <w:r>
-        <w:rPr>
-          <w:rFonts w:ascii="Arial" w:hAnsi="Arial" w:cs="Arial"/>
-          <w:sz w:val="24"/>
-          <w:szCs w:val="24"/>
-        </w:rPr>
-        <w:t>Sinica</w:t>
-      </w:r>
-      <w:proofErr w:type="spellEnd"/>
-      <w:r>
-        <w:rPr>
-          <w:rFonts w:ascii="Arial" w:hAnsi="Arial" w:cs="Arial"/>
-          <w:sz w:val="24"/>
-          <w:szCs w:val="24"/>
-        </w:rPr>
-        <w:t>, Taiwan</w:t>
+        <w:t>YOLOv7: Trainable bag-of-freebies sets new state-of-the-art for real-time object detectors Chien-Yao Wang1, Alexey Bochkovskiy, and Hong-Yuan Mark Liao1 1 Institute of Information Science, Academia Sinica, Taiwan</w:t>
       </w:r>
     </w:p>
     <w:p>
@@ -5093,29 +4959,7 @@
           <w:szCs w:val="24"/>
           <w:highlight w:val="white"/>
         </w:rPr>
-        <w:t xml:space="preserve">Bolya, D., Zhou, C., Xiao, F., and Lee, Y. J. (2019). </w:t>
-      </w:r>
-      <w:proofErr w:type="spellStart"/>
-      <w:r>
-        <w:rPr>
-          <w:rFonts w:ascii="Arial" w:hAnsi="Arial" w:cs="Arial"/>
-          <w:color w:val="222222"/>
-          <w:sz w:val="24"/>
-          <w:szCs w:val="24"/>
-          <w:highlight w:val="white"/>
-        </w:rPr>
-        <w:t>Yolact</w:t>
-      </w:r>
-      <w:proofErr w:type="spellEnd"/>
-      <w:r>
-        <w:rPr>
-          <w:rFonts w:ascii="Arial" w:hAnsi="Arial" w:cs="Arial"/>
-          <w:color w:val="222222"/>
-          <w:sz w:val="24"/>
-          <w:szCs w:val="24"/>
-          <w:highlight w:val="white"/>
-        </w:rPr>
-        <w:t>: Real-time instance segmentation. In </w:t>
+        <w:t>Bolya, D., Zhou, C., Xiao, F., and Lee, Y. J. (2019). Yolact: Real-time instance segmentation. In </w:t>
       </w:r>
       <w:r>
         <w:rPr>
@@ -5168,25 +5012,16 @@
           <w:sz w:val="24"/>
           <w:szCs w:val="24"/>
         </w:rPr>
-        <w:t xml:space="preserve">Jacob </w:t>
-      </w:r>
-      <w:proofErr w:type="spellStart"/>
-      <w:r>
-        <w:rPr>
-          <w:rFonts w:ascii="Arial" w:hAnsi="Arial" w:cs="Arial"/>
-          <w:sz w:val="24"/>
-          <w:szCs w:val="24"/>
-        </w:rPr>
-        <w:t>Solawetz</w:t>
-      </w:r>
-      <w:proofErr w:type="spellEnd"/>
-      <w:r>
-        <w:rPr>
-          <w:rFonts w:ascii="Arial" w:hAnsi="Arial" w:cs="Arial"/>
-          <w:sz w:val="24"/>
-          <w:szCs w:val="24"/>
-        </w:rPr>
-        <w:t xml:space="preserve"> and Francesco. What is yolov8? the ultimate guide., 2023. 04-30-2023. 1, 5, 8</w:t>
+        <w:t xml:space="preserve">Jacob Solawetz and Francesco. What is yolov8? the ultimate guide., 2023. </w:t>
+      </w:r>
+      <w:r>
+        <w:rPr>
+          <w:rFonts w:ascii="Arial" w:hAnsi="Arial" w:cs="Arial"/>
+          <w:sz w:val="24"/>
+          <w:szCs w:val="24"/>
+        </w:rPr>
+        <w:lastRenderedPageBreak/>
+        <w:t>04-30-2023. 1, 5, 8</w:t>
       </w:r>
     </w:p>
     <w:p>
@@ -5214,98 +5049,7 @@
           <w:sz w:val="24"/>
           <w:szCs w:val="24"/>
         </w:rPr>
-        <w:t xml:space="preserve">DC-YOLOv8: Small size Object detection algorithm based on camera sensor Haitong Lou1, </w:t>
-      </w:r>
-      <w:proofErr w:type="spellStart"/>
-      <w:r>
-        <w:rPr>
-          <w:rFonts w:ascii="Arial" w:hAnsi="Arial" w:cs="Arial"/>
-          <w:sz w:val="24"/>
-          <w:szCs w:val="24"/>
-        </w:rPr>
-        <w:t>Xuehu</w:t>
-      </w:r>
-      <w:proofErr w:type="spellEnd"/>
-      <w:r>
-        <w:rPr>
-          <w:rFonts w:ascii="Arial" w:hAnsi="Arial" w:cs="Arial"/>
-          <w:sz w:val="24"/>
-          <w:szCs w:val="24"/>
-        </w:rPr>
-        <w:t xml:space="preserve"> Duan1, </w:t>
-      </w:r>
-      <w:proofErr w:type="spellStart"/>
-      <w:r>
-        <w:rPr>
-          <w:rFonts w:ascii="Arial" w:hAnsi="Arial" w:cs="Arial"/>
-          <w:sz w:val="24"/>
-          <w:szCs w:val="24"/>
-        </w:rPr>
-        <w:t>Junmei</w:t>
-      </w:r>
-      <w:proofErr w:type="spellEnd"/>
-      <w:r>
-        <w:rPr>
-          <w:rFonts w:ascii="Arial" w:hAnsi="Arial" w:cs="Arial"/>
-          <w:sz w:val="24"/>
-          <w:szCs w:val="24"/>
-        </w:rPr>
-        <w:t xml:space="preserve"> Guo1, </w:t>
-      </w:r>
-      <w:proofErr w:type="spellStart"/>
-      <w:r>
-        <w:rPr>
-          <w:rFonts w:ascii="Arial" w:hAnsi="Arial" w:cs="Arial"/>
-          <w:sz w:val="24"/>
-          <w:szCs w:val="24"/>
-        </w:rPr>
-        <w:t>Haiying</w:t>
-      </w:r>
-      <w:proofErr w:type="spellEnd"/>
-      <w:r>
-        <w:rPr>
-          <w:rFonts w:ascii="Arial" w:hAnsi="Arial" w:cs="Arial"/>
-          <w:sz w:val="24"/>
-          <w:szCs w:val="24"/>
-        </w:rPr>
-        <w:t xml:space="preserve"> Liu1 *, Jason Gu2, </w:t>
-      </w:r>
-      <w:proofErr w:type="spellStart"/>
-      <w:r>
-        <w:rPr>
-          <w:rFonts w:ascii="Arial" w:hAnsi="Arial" w:cs="Arial"/>
-          <w:sz w:val="24"/>
-          <w:szCs w:val="24"/>
-        </w:rPr>
-        <w:lastRenderedPageBreak/>
-        <w:t>Lingyun</w:t>
-      </w:r>
-      <w:proofErr w:type="spellEnd"/>
-      <w:r>
-        <w:rPr>
-          <w:rFonts w:ascii="Arial" w:hAnsi="Arial" w:cs="Arial"/>
-          <w:sz w:val="24"/>
-          <w:szCs w:val="24"/>
-        </w:rPr>
-        <w:t xml:space="preserve"> Bi1, </w:t>
-      </w:r>
-      <w:proofErr w:type="spellStart"/>
-      <w:r>
-        <w:rPr>
-          <w:rFonts w:ascii="Arial" w:hAnsi="Arial" w:cs="Arial"/>
-          <w:sz w:val="24"/>
-          <w:szCs w:val="24"/>
-        </w:rPr>
-        <w:t>Haonan</w:t>
-      </w:r>
-      <w:proofErr w:type="spellEnd"/>
-      <w:r>
-        <w:rPr>
-          <w:rFonts w:ascii="Arial" w:hAnsi="Arial" w:cs="Arial"/>
-          <w:sz w:val="24"/>
-          <w:szCs w:val="24"/>
-        </w:rPr>
-        <w:t xml:space="preserve"> Chen 1 7 April 2023 doi:10.20944/preprints202304. 0124.v1</w:t>
+        <w:t>DC-YOLOv8: Small size Object detection algorithm based on camera sensor Haitong Lou1, Xuehu Duan1, Junmei Guo1, Haiying Liu1 *, Jason Gu2, Lingyun Bi1, Haonan Chen 1 7 April 2023 doi:10.20944/preprints202304. 0124.v1</w:t>
       </w:r>
       <w:bookmarkEnd w:id="30"/>
     </w:p>
@@ -5334,71 +5078,7 @@
           <w:sz w:val="24"/>
           <w:szCs w:val="24"/>
         </w:rPr>
-        <w:t xml:space="preserve"> DCF-Yolov8: An Improved Algorithm for Aggregating Low-Level Features to Detect Agricultural Pests and Diseases by Lijuan Zhang 1,2, </w:t>
-      </w:r>
-      <w:proofErr w:type="spellStart"/>
-      <w:r>
-        <w:rPr>
-          <w:rFonts w:ascii="Arial" w:hAnsi="Arial" w:cs="Arial"/>
-          <w:sz w:val="24"/>
-          <w:szCs w:val="24"/>
-        </w:rPr>
-        <w:t>Gongcheng</w:t>
-      </w:r>
-      <w:proofErr w:type="spellEnd"/>
-      <w:r>
-        <w:rPr>
-          <w:rFonts w:ascii="Arial" w:hAnsi="Arial" w:cs="Arial"/>
-          <w:sz w:val="24"/>
-          <w:szCs w:val="24"/>
-        </w:rPr>
-        <w:t xml:space="preserve"> Ding 1,2, Chaoran Li 3 and </w:t>
-      </w:r>
-      <w:proofErr w:type="spellStart"/>
-      <w:r>
-        <w:rPr>
-          <w:rFonts w:ascii="Arial" w:hAnsi="Arial" w:cs="Arial"/>
-          <w:sz w:val="24"/>
-          <w:szCs w:val="24"/>
-        </w:rPr>
-        <w:t>Dongming</w:t>
-      </w:r>
-      <w:proofErr w:type="spellEnd"/>
-      <w:r>
-        <w:rPr>
-          <w:rFonts w:ascii="Arial" w:hAnsi="Arial" w:cs="Arial"/>
-          <w:sz w:val="24"/>
-          <w:szCs w:val="24"/>
-        </w:rPr>
-        <w:t xml:space="preserve"> Li </w:t>
-      </w:r>
-      <w:proofErr w:type="gramStart"/>
-      <w:r>
-        <w:rPr>
-          <w:rFonts w:ascii="Arial" w:hAnsi="Arial" w:cs="Arial"/>
-          <w:sz w:val="24"/>
-          <w:szCs w:val="24"/>
-        </w:rPr>
-        <w:t>1,*</w:t>
-      </w:r>
-      <w:proofErr w:type="spellStart"/>
-      <w:proofErr w:type="gramEnd"/>
-      <w:r>
-        <w:rPr>
-          <w:rFonts w:ascii="Arial" w:hAnsi="Arial" w:cs="Arial"/>
-          <w:sz w:val="24"/>
-          <w:szCs w:val="24"/>
-        </w:rPr>
-        <w:t>ORCIDAgronomy</w:t>
-      </w:r>
-      <w:proofErr w:type="spellEnd"/>
-      <w:r>
-        <w:rPr>
-          <w:rFonts w:ascii="Arial" w:hAnsi="Arial" w:cs="Arial"/>
-          <w:sz w:val="24"/>
-          <w:szCs w:val="24"/>
-        </w:rPr>
-        <w:t xml:space="preserve"> 2023, 13(8), 2012; https://doi.org/10.3390/agronomy13082012. </w:t>
+        <w:t xml:space="preserve"> DCF-Yolov8: An Improved Algorithm for Aggregating Low-Level Features to Detect Agricultural Pests and Diseases by Lijuan Zhang 1,2, Gongcheng Ding 1,2, Chaoran Li 3 and Dongming Li 1,*ORCIDAgronomy 2023, 13(8), 2012; https://doi.org/10.3390/agronomy13082012. </w:t>
       </w:r>
     </w:p>
     <w:p>
@@ -5426,43 +5106,7 @@
           <w:sz w:val="24"/>
           <w:szCs w:val="24"/>
         </w:rPr>
-        <w:t xml:space="preserve">Feature Pyramid Networks for Object Detection Tsung-Yi Lin, Piotr </w:t>
-      </w:r>
-      <w:proofErr w:type="gramStart"/>
-      <w:r>
-        <w:rPr>
-          <w:rFonts w:ascii="Arial" w:hAnsi="Arial" w:cs="Arial"/>
-          <w:sz w:val="24"/>
-          <w:szCs w:val="24"/>
-        </w:rPr>
-        <w:t>Dollar ,</w:t>
-      </w:r>
-      <w:proofErr w:type="gramEnd"/>
-      <w:r>
-        <w:rPr>
-          <w:rFonts w:ascii="Arial" w:hAnsi="Arial" w:cs="Arial"/>
-          <w:sz w:val="24"/>
-          <w:szCs w:val="24"/>
-        </w:rPr>
-        <w:t xml:space="preserve"> Ross </w:t>
-      </w:r>
-      <w:proofErr w:type="spellStart"/>
-      <w:r>
-        <w:rPr>
-          <w:rFonts w:ascii="Arial" w:hAnsi="Arial" w:cs="Arial"/>
-          <w:sz w:val="24"/>
-          <w:szCs w:val="24"/>
-        </w:rPr>
-        <w:t>Girshick</w:t>
-      </w:r>
-      <w:proofErr w:type="spellEnd"/>
-      <w:r>
-        <w:rPr>
-          <w:rFonts w:ascii="Arial" w:hAnsi="Arial" w:cs="Arial"/>
-          <w:sz w:val="24"/>
-          <w:szCs w:val="24"/>
-        </w:rPr>
-        <w:t xml:space="preserve"> , Kaiming He, Bharath Hariharan, and Serge Belongie</w:t>
+        <w:t>Feature Pyramid Networks for Object Detection Tsung-Yi Lin, Piotr Dollar , Ross Girshick , Kaiming He, Bharath Hariharan, and Serge Belongie</w:t>
       </w:r>
     </w:p>
     <w:p>
@@ -5490,61 +5134,7 @@
           <w:sz w:val="24"/>
           <w:szCs w:val="24"/>
         </w:rPr>
-        <w:t>Path Aggregation Network for Instance Segmentation Shu Liu† Lu Qi† Haifang Qin§ Jianping Shi‡ Jiaya Jia</w:t>
-      </w:r>
-      <w:proofErr w:type="gramStart"/>
-      <w:r>
-        <w:rPr>
-          <w:rFonts w:ascii="Arial" w:hAnsi="Arial" w:cs="Arial"/>
-          <w:sz w:val="24"/>
-          <w:szCs w:val="24"/>
-        </w:rPr>
-        <w:t>†,[</w:t>
-      </w:r>
-      <w:proofErr w:type="gramEnd"/>
-      <w:r>
-        <w:rPr>
-          <w:rFonts w:ascii="Arial" w:hAnsi="Arial" w:cs="Arial"/>
-          <w:sz w:val="24"/>
-          <w:szCs w:val="24"/>
-        </w:rPr>
-        <w:t xml:space="preserve"> †The Chinese University of Hong Kong §Peking University ‡</w:t>
-      </w:r>
-      <w:proofErr w:type="spellStart"/>
-      <w:r>
-        <w:rPr>
-          <w:rFonts w:ascii="Arial" w:hAnsi="Arial" w:cs="Arial"/>
-          <w:sz w:val="24"/>
-          <w:szCs w:val="24"/>
-        </w:rPr>
-        <w:t>SenseTime</w:t>
-      </w:r>
-      <w:proofErr w:type="spellEnd"/>
-      <w:r>
-        <w:rPr>
-          <w:rFonts w:ascii="Arial" w:hAnsi="Arial" w:cs="Arial"/>
-          <w:sz w:val="24"/>
-          <w:szCs w:val="24"/>
-        </w:rPr>
-        <w:t xml:space="preserve"> Research [</w:t>
-      </w:r>
-      <w:proofErr w:type="spellStart"/>
-      <w:r>
-        <w:rPr>
-          <w:rFonts w:ascii="Arial" w:hAnsi="Arial" w:cs="Arial"/>
-          <w:sz w:val="24"/>
-          <w:szCs w:val="24"/>
-        </w:rPr>
-        <w:t>YouTu</w:t>
-      </w:r>
-      <w:proofErr w:type="spellEnd"/>
-      <w:r>
-        <w:rPr>
-          <w:rFonts w:ascii="Arial" w:hAnsi="Arial" w:cs="Arial"/>
-          <w:sz w:val="24"/>
-          <w:szCs w:val="24"/>
-        </w:rPr>
-        <w:t xml:space="preserve"> Lab, Tencent arXiv:1803.01534v4</w:t>
+        <w:t>Path Aggregation Network for Instance Segmentation Shu Liu† Lu Qi† Haifang Qin§ Jianping Shi‡ Jiaya Jia†,[ †The Chinese University of Hong Kong §Peking University ‡SenseTime Research [YouTu Lab, Tencent arXiv:1803.01534v4</w:t>
       </w:r>
     </w:p>
     <w:p>
@@ -5572,43 +5162,7 @@
           <w:sz w:val="24"/>
           <w:szCs w:val="24"/>
         </w:rPr>
-        <w:t xml:space="preserve">Representation Learning: A Statistical Perspective </w:t>
-      </w:r>
-      <w:proofErr w:type="spellStart"/>
-      <w:r>
-        <w:rPr>
-          <w:rFonts w:ascii="Arial" w:hAnsi="Arial" w:cs="Arial"/>
-          <w:sz w:val="24"/>
-          <w:szCs w:val="24"/>
-        </w:rPr>
-        <w:t>Jianwen</w:t>
-      </w:r>
-      <w:proofErr w:type="spellEnd"/>
-      <w:r>
-        <w:rPr>
-          <w:rFonts w:ascii="Arial" w:hAnsi="Arial" w:cs="Arial"/>
-          <w:sz w:val="24"/>
-          <w:szCs w:val="24"/>
-        </w:rPr>
-        <w:t xml:space="preserve"> Xie</w:t>
-      </w:r>
-      <w:proofErr w:type="gramStart"/>
-      <w:r>
-        <w:rPr>
-          <w:rFonts w:ascii="Arial" w:hAnsi="Arial" w:cs="Arial"/>
-          <w:sz w:val="24"/>
-          <w:szCs w:val="24"/>
-        </w:rPr>
-        <w:t>1 ,</w:t>
-      </w:r>
-      <w:proofErr w:type="gramEnd"/>
-      <w:r>
-        <w:rPr>
-          <w:rFonts w:ascii="Arial" w:hAnsi="Arial" w:cs="Arial"/>
-          <w:sz w:val="24"/>
-          <w:szCs w:val="24"/>
-        </w:rPr>
-        <w:t xml:space="preserve"> Ruiqi Gao2 , Erik Nijkamp2 , Song-Chun Zhu2 , and Ying Nian Wu2 1Hikvision Research Institute, 2Department of Statistics, University California, Los Angeles arXiv:1911.11374v1 [stat.ML] 26 Nov 2019</w:t>
+        <w:t>Representation Learning: A Statistical Perspective Jianwen Xie1 , Ruiqi Gao2 , Erik Nijkamp2 , Song-Chun Zhu2 , and Ying Nian Wu2 1Hikvision Research Institute, 2Department of Statistics, University California, Los Angeles arXiv:1911.11374v1 [stat.ML] 26 Nov 2019</w:t>
       </w:r>
     </w:p>
     <w:p>
@@ -5664,25 +5218,7 @@
           <w:sz w:val="24"/>
           <w:szCs w:val="24"/>
         </w:rPr>
-        <w:t xml:space="preserve"> Chen J, Chen Y, Jin X, et al. Research on a parallel robot for green tea flushes </w:t>
-      </w:r>
-      <w:proofErr w:type="gramStart"/>
-      <w:r>
-        <w:rPr>
-          <w:rFonts w:ascii="Arial" w:hAnsi="Arial" w:cs="Arial"/>
-          <w:sz w:val="24"/>
-          <w:szCs w:val="24"/>
-        </w:rPr>
-        <w:t>plucking//</w:t>
-      </w:r>
-      <w:proofErr w:type="gramEnd"/>
-      <w:r>
-        <w:rPr>
-          <w:rFonts w:ascii="Arial" w:hAnsi="Arial" w:cs="Arial"/>
-          <w:sz w:val="24"/>
-          <w:szCs w:val="24"/>
-        </w:rPr>
-        <w:t xml:space="preserve">Proceedings of the 5th International Conference on Education, Management, Information and Medicine. 2015: 22–26. </w:t>
+        <w:t xml:space="preserve"> Chen J, Chen Y, Jin X, et al. Research on a parallel robot for green tea flushes plucking//Proceedings of the 5th International Conference on Education, Management, Information and Medicine. 2015: 22–26. </w:t>
       </w:r>
     </w:p>
     <w:p>
@@ -5710,25 +5246,7 @@
           <w:sz w:val="24"/>
           <w:szCs w:val="24"/>
         </w:rPr>
-        <w:t xml:space="preserve"> Hu G, Wu H, Zhang Y, Wan M. A low shot learning method for tea leaf’s disease identification. </w:t>
-      </w:r>
-      <w:proofErr w:type="spellStart"/>
-      <w:r>
-        <w:rPr>
-          <w:rFonts w:ascii="Arial" w:hAnsi="Arial" w:cs="Arial"/>
-          <w:sz w:val="24"/>
-          <w:szCs w:val="24"/>
-        </w:rPr>
-        <w:t>Comput</w:t>
-      </w:r>
-      <w:proofErr w:type="spellEnd"/>
-      <w:r>
-        <w:rPr>
-          <w:rFonts w:ascii="Arial" w:hAnsi="Arial" w:cs="Arial"/>
-          <w:sz w:val="24"/>
-          <w:szCs w:val="24"/>
-        </w:rPr>
-        <w:t xml:space="preserve"> Electron Agric</w:t>
+        <w:t xml:space="preserve"> Hu G, Wu H, Zhang Y, Wan M. A low shot learning method for tea leaf’s disease identification. Comput Electron Agric</w:t>
       </w:r>
     </w:p>
     <w:p>
@@ -5756,23 +5274,7 @@
           <w:sz w:val="24"/>
           <w:szCs w:val="24"/>
         </w:rPr>
-        <w:t>Channel Pruning-Based YOLOv7 Deep Learning Algorithm for Identifying Trolley Codes</w:t>
-      </w:r>
-      <w:r>
-        <w:rPr>
-          <w:rFonts w:ascii="Arial" w:hAnsi="Arial" w:cs="Arial"/>
-          <w:sz w:val="24"/>
-          <w:szCs w:val="24"/>
-        </w:rPr>
-        <w:t xml:space="preserve"> by </w:t>
-      </w:r>
-      <w:r>
-        <w:rPr>
-          <w:rFonts w:ascii="Arial" w:hAnsi="Arial" w:cs="Arial"/>
-          <w:sz w:val="24"/>
-          <w:szCs w:val="24"/>
-        </w:rPr>
-        <w:t>Jun Zhang,</w:t>
+        <w:t>Channel Pruning-Based YOLOv7 Deep Learning Algorithm for Identifying Trolley Codes by Jun Zhang,</w:t>
       </w:r>
       <w:r>
         <w:rPr>
@@ -5782,51 +5284,13 @@
         </w:rPr>
         <w:t xml:space="preserve"> </w:t>
       </w:r>
-      <w:proofErr w:type="spellStart"/>
-      <w:r>
-        <w:rPr>
-          <w:rFonts w:ascii="Arial" w:hAnsi="Arial" w:cs="Arial"/>
-          <w:sz w:val="24"/>
-          <w:szCs w:val="24"/>
-        </w:rPr>
-        <w:t>Rongxi</w:t>
-      </w:r>
-      <w:proofErr w:type="spellEnd"/>
-      <w:r>
-        <w:rPr>
-          <w:rFonts w:ascii="Arial" w:hAnsi="Arial" w:cs="Arial"/>
-          <w:sz w:val="24"/>
-          <w:szCs w:val="24"/>
-        </w:rPr>
-        <w:t xml:space="preserve"> Zhang </w:t>
-      </w:r>
-      <w:proofErr w:type="gramStart"/>
-      <w:r>
-        <w:rPr>
-          <w:rFonts w:ascii="Arial" w:hAnsi="Arial" w:cs="Arial"/>
-          <w:sz w:val="24"/>
-          <w:szCs w:val="24"/>
-        </w:rPr>
-        <w:t>*,</w:t>
-      </w:r>
-      <w:proofErr w:type="spellStart"/>
-      <w:r>
-        <w:rPr>
-          <w:rFonts w:ascii="Arial" w:hAnsi="Arial" w:cs="Arial"/>
-          <w:sz w:val="24"/>
-          <w:szCs w:val="24"/>
-        </w:rPr>
-        <w:t>Xinming</w:t>
-      </w:r>
-      <w:proofErr w:type="spellEnd"/>
-      <w:proofErr w:type="gramEnd"/>
-      <w:r>
-        <w:rPr>
-          <w:rFonts w:ascii="Arial" w:hAnsi="Arial" w:cs="Arial"/>
-          <w:sz w:val="24"/>
-          <w:szCs w:val="24"/>
-        </w:rPr>
-        <w:t xml:space="preserve"> Shu,</w:t>
+      <w:r>
+        <w:rPr>
+          <w:rFonts w:ascii="Arial" w:hAnsi="Arial" w:cs="Arial"/>
+          <w:sz w:val="24"/>
+          <w:szCs w:val="24"/>
+        </w:rPr>
+        <w:t>Rongxi Zhang *,Xinming Shu,</w:t>
       </w:r>
       <w:r>
         <w:rPr>
@@ -5852,39 +5316,13 @@
         </w:rPr>
         <w:t xml:space="preserve">  </w:t>
       </w:r>
-      <w:proofErr w:type="spellStart"/>
-      <w:r>
-        <w:rPr>
-          <w:rFonts w:ascii="Arial" w:hAnsi="Arial" w:cs="Arial"/>
-          <w:sz w:val="24"/>
-          <w:szCs w:val="24"/>
-        </w:rPr>
-        <w:t>Xuanning</w:t>
-      </w:r>
-      <w:proofErr w:type="spellEnd"/>
-      <w:r>
-        <w:rPr>
-          <w:rFonts w:ascii="Arial" w:hAnsi="Arial" w:cs="Arial"/>
-          <w:sz w:val="24"/>
-          <w:szCs w:val="24"/>
-        </w:rPr>
-        <w:t xml:space="preserve"> Xu</w:t>
-      </w:r>
-      <w:r>
-        <w:rPr>
-          <w:rFonts w:ascii="Arial" w:hAnsi="Arial" w:cs="Arial"/>
-          <w:sz w:val="24"/>
-          <w:szCs w:val="24"/>
-        </w:rPr>
-        <w:t xml:space="preserve"> </w:t>
-      </w:r>
-      <w:r>
-        <w:rPr>
-          <w:rFonts w:ascii="Arial" w:hAnsi="Arial" w:cs="Arial"/>
-          <w:sz w:val="24"/>
-          <w:szCs w:val="24"/>
-        </w:rPr>
-        <w:t>Appl. Sci. 2023, 13(18), 10202</w:t>
+      <w:r>
+        <w:rPr>
+          <w:rFonts w:ascii="Arial" w:hAnsi="Arial" w:cs="Arial"/>
+          <w:sz w:val="24"/>
+          <w:szCs w:val="24"/>
+        </w:rPr>
+        <w:t>Xuanning Xu Appl. Sci. 2023, 13(18), 10202</w:t>
       </w:r>
     </w:p>
     <w:p>
@@ -5906,6 +5344,30 @@
           <w:szCs w:val="24"/>
         </w:rPr>
       </w:pPr>
+      <w:r>
+        <w:t>Generalized Focal Loss: Learning Qualified and Distributed Bounding Boxes for Dense Object Detection</w:t>
+      </w:r>
+      <w:r>
+        <w:t xml:space="preserve"> </w:t>
+      </w:r>
+      <w:r>
+        <w:t>Xiang Li1,2 , Wenhai Wang3,2 , Lijun Wu4 , Shuo Chen1 , Xiaolin Hu5 , Jun Li1 , Jinhui Tang1 , and Jian Yang1</w:t>
+      </w:r>
+      <w:r>
+        <w:rPr>
+          <w:rFonts w:ascii="Cambria Math" w:hAnsi="Cambria Math" w:cs="Cambria Math"/>
+        </w:rPr>
+        <w:t>∗</w:t>
+      </w:r>
+      <w:r>
+        <w:rPr>
+          <w:rFonts w:ascii="Cambria Math" w:hAnsi="Cambria Math" w:cs="Cambria Math"/>
+        </w:rPr>
+        <w:t xml:space="preserve"> </w:t>
+      </w:r>
+      <w:r>
+        <w:t>arXiv:2006.04388v1 [cs.CV] 8 Jun 2020</w:t>
+      </w:r>
     </w:p>
     <w:p>
       <w:pPr>
@@ -5947,15 +5409,7 @@
         <w:spacing w:after="0" w:line="240" w:lineRule="auto"/>
       </w:pPr>
       <w:r>
-        <w:t xml:space="preserve">In our recent study, we zeroed in on the detection and segmentation of specific faults in turbine blades, namely surface </w:t>
-      </w:r>
-      <w:proofErr w:type="gramStart"/>
-      <w:r>
-        <w:t>damage</w:t>
-      </w:r>
-      <w:proofErr w:type="gramEnd"/>
-      <w:r>
-        <w:t xml:space="preserve"> and edge erosion. Additionally, we delved into two key components: lightning receptors and VG panels. Our approach was comprehensive; we compared the performance of three leading models—Mask R-CNN, YOLOv7, and YOLOv8—to determine the most proficient tool for detecting and segmenting these issues, aiming to bolster the longevity and reliability of wind turbines.</w:t>
+        <w:t>In our recent study, we zeroed in on the detection and segmentation of specific faults in turbine blades, namely surface damage and edge erosion. Additionally, we delved into two key components: lightning receptors and VG panels. Our approach was comprehensive; we compared the performance of three leading models—Mask R-CNN, YOLOv7, and YOLOv8—to determine the most proficient tool for detecting and segmenting these issues, aiming to bolster the longevity and reliability of wind turbines.</w:t>
       </w:r>
     </w:p>
     <w:p>
@@ -5978,7 +5432,11 @@
         <w:jc w:val="both"/>
       </w:pPr>
       <w:r>
-        <w:t>Certainly, let's integrate these ideas more seamlessly to ensure flow and engagement:</w:t>
+        <w:t xml:space="preserve">Certainly, let's integrate these ideas more seamlessly to ensure flow and </w:t>
+      </w:r>
+      <w:r>
+        <w:lastRenderedPageBreak/>
+        <w:t>engagement:</w:t>
       </w:r>
     </w:p>
     <w:p>
@@ -6001,11 +5459,7 @@
         <w:jc w:val="both"/>
       </w:pPr>
       <w:r>
-        <w:t xml:space="preserve">"Wind turbines are at the heart of sustainable electricity generation from renewable sources. Their blades, however, are constantly exposed to a myriad of environmental conditions, rendering them prone to wear and tear. This vulnerability underscores the </w:t>
-      </w:r>
-      <w:r>
-        <w:lastRenderedPageBreak/>
-        <w:t>importance of consistent monitoring, not just to reduce risks, maintenance costs, and downtime, but also to safeguard against structural damages that could compromise the consistent supply of power.</w:t>
+        <w:t>"Wind turbines are at the heart of sustainable electricity generation from renewable sources. Their blades, however, are constantly exposed to a myriad of environmental conditions, rendering them prone to wear and tear. This vulnerability underscores the importance of consistent monitoring, not just to reduce risks, maintenance costs, and downtime, but also to safeguard against structural damages that could compromise the consistent supply of power.</w:t>
       </w:r>
     </w:p>
     <w:p>
@@ -6027,13 +5481,8 @@
         <w:spacing w:after="0" w:line="240" w:lineRule="auto"/>
         <w:jc w:val="both"/>
       </w:pPr>
-      <w:proofErr w:type="gramStart"/>
-      <w:r>
-        <w:t>In light of</w:t>
-      </w:r>
-      <w:proofErr w:type="gramEnd"/>
-      <w:r>
-        <w:t xml:space="preserve"> this, our research delves into the intricate task of detection and segmentation of certain prevalent faults in turbine blades, specifically surface damage and edge erosion. Furthermore, we've extended our investigation to two crucial components: the lightning receptor and the VG panel. To ensure accuracy and efficiency in this endeavor, we've utilized and compared three state-of-the-art models: Mask R-CNN, YOLOv7, and YOLOv8. The goal? To ascertain which tool offers the most reliable results in both detection and segmentation, and ultimately, ensure the longevity and efficacy of wind turbines."</w:t>
+      <w:r>
+        <w:t>In light of this, our research delves into the intricate task of detection and segmentation of certain prevalent faults in turbine blades, specifically surface damage and edge erosion. Furthermore, we've extended our investigation to two crucial components: the lightning receptor and the VG panel. To ensure accuracy and efficiency in this endeavor, we've utilized and compared three state-of-the-art models: Mask R-CNN, YOLOv7, and YOLOv8. The goal? To ascertain which tool offers the most reliable results in both detection and segmentation, and ultimately, ensure the longevity and efficacy of wind turbines."</w:t>
       </w:r>
     </w:p>
     <w:sectPr>
@@ -6974,6 +6423,7 @@
   <w:style w:type="character" w:default="1" w:styleId="DefaultParagraphFont">
     <w:name w:val="Default Paragraph Font"/>
     <w:uiPriority w:val="1"/>
+    <w:semiHidden/>
     <w:unhideWhenUsed/>
   </w:style>
   <w:style w:type="table" w:default="1" w:styleId="TableNormal">
@@ -7281,6 +6731,51 @@
     <w:name w:val="mjx_assistive_mathml"/>
     <w:basedOn w:val="DefaultParagraphFont"/>
     <w:rsid w:val="00DE7D99"/>
+  </w:style>
+  <w:style w:type="character" w:styleId="PlaceholderText">
+    <w:name w:val="Placeholder Text"/>
+    <w:basedOn w:val="DefaultParagraphFont"/>
+    <w:uiPriority w:val="99"/>
+    <w:semiHidden/>
+    <w:rsid w:val="00956AF2"/>
+    <w:rPr>
+      <w:color w:val="666666"/>
+    </w:rPr>
+  </w:style>
+  <w:style w:type="character" w:customStyle="1" w:styleId="mord">
+    <w:name w:val="mord"/>
+    <w:basedOn w:val="DefaultParagraphFont"/>
+    <w:rsid w:val="00956AF2"/>
+  </w:style>
+  <w:style w:type="character" w:customStyle="1" w:styleId="mrel">
+    <w:name w:val="mrel"/>
+    <w:basedOn w:val="DefaultParagraphFont"/>
+    <w:rsid w:val="00956AF2"/>
+  </w:style>
+  <w:style w:type="character" w:customStyle="1" w:styleId="mop">
+    <w:name w:val="mop"/>
+    <w:basedOn w:val="DefaultParagraphFont"/>
+    <w:rsid w:val="00956AF2"/>
+  </w:style>
+  <w:style w:type="character" w:customStyle="1" w:styleId="vlist-s">
+    <w:name w:val="vlist-s"/>
+    <w:basedOn w:val="DefaultParagraphFont"/>
+    <w:rsid w:val="00956AF2"/>
+  </w:style>
+  <w:style w:type="character" w:customStyle="1" w:styleId="mopen">
+    <w:name w:val="mopen"/>
+    <w:basedOn w:val="DefaultParagraphFont"/>
+    <w:rsid w:val="00956AF2"/>
+  </w:style>
+  <w:style w:type="character" w:customStyle="1" w:styleId="mbin">
+    <w:name w:val="mbin"/>
+    <w:basedOn w:val="DefaultParagraphFont"/>
+    <w:rsid w:val="00956AF2"/>
+  </w:style>
+  <w:style w:type="character" w:customStyle="1" w:styleId="mclose">
+    <w:name w:val="mclose"/>
+    <w:basedOn w:val="DefaultParagraphFont"/>
+    <w:rsid w:val="00956AF2"/>
   </w:style>
 </w:styles>
 </file>

--- a/Abstract (copy).docx
+++ b/Abstract (copy).docx
@@ -129,7 +129,13 @@
         <w:t>Considering</w:t>
       </w:r>
       <w:r>
-        <w:t xml:space="preserve"> this, our research delves into the intricate task of detection and segmentation of prevalent faults in turbine blades, specifically surface damage and edge erosion. Furthermore, we've extended our investigation to two crucial components: the lightning receptor and the VG panel. To ensure the highest efficiency possible, we conducted a comparative analysis of three state-of-the-art models: Mask R-CNN, YOLOv7, and YOLOv8. We also researched the YOLOv8 model with three different Intersections of Unions, and they are IoU@0.6, IoU@0.7, and IoU@0.8.  </w:t>
+        <w:t xml:space="preserve"> this, our research delves into the intricate task of detection and segmentation of prevalent faults in turbine blades, specifically surface </w:t>
+      </w:r>
+      <w:r>
+        <w:t>damage,</w:t>
+      </w:r>
+      <w:r>
+        <w:t xml:space="preserve"> and edge erosion. Furthermore, we've extended our investigation to two crucial components: the lightning receptor and the VG panel. To ensure the highest efficiency possible, we conducted a comparative analysis of three state-of-the-art models: Mask R-CNN, YOLOv7, and YOLOv8. We also researched the YOLOv8 model with three different Intersections of Unions, and they are IoU@0.6, IoU@0.7, and IoU@0.8.  </w:t>
       </w:r>
     </w:p>
     <w:p>
@@ -626,6 +632,7 @@
         </w:rPr>
         <w:t>=</w:t>
       </w:r>
+      <w:proofErr w:type="spellStart"/>
       <w:r>
         <w:rPr>
           <w:rStyle w:val="mi"/>
@@ -633,7 +640,17 @@
           <w:bdr w:val="none" w:sz="0" w:space="0" w:color="auto" w:frame="1"/>
           <w:shd w:val="clear" w:color="auto" w:fill="FFFFFF"/>
         </w:rPr>
-        <w:t xml:space="preserve">Lcls </w:t>
+        <w:t>Lcls</w:t>
+      </w:r>
+      <w:proofErr w:type="spellEnd"/>
+      <w:r>
+        <w:rPr>
+          <w:rStyle w:val="mi"/>
+          <w:color w:val="252525"/>
+          <w:bdr w:val="none" w:sz="0" w:space="0" w:color="auto" w:frame="1"/>
+          <w:shd w:val="clear" w:color="auto" w:fill="FFFFFF"/>
+        </w:rPr>
+        <w:t xml:space="preserve"> </w:t>
       </w:r>
       <w:r>
         <w:rPr>
@@ -644,6 +661,7 @@
         </w:rPr>
         <w:t xml:space="preserve">+ </w:t>
       </w:r>
+      <w:proofErr w:type="spellStart"/>
       <w:r>
         <w:rPr>
           <w:rStyle w:val="mi"/>
@@ -651,7 +669,17 @@
           <w:bdr w:val="none" w:sz="0" w:space="0" w:color="auto" w:frame="1"/>
           <w:shd w:val="clear" w:color="auto" w:fill="FFFFFF"/>
         </w:rPr>
-        <w:t xml:space="preserve">Lbox </w:t>
+        <w:t>Lbox</w:t>
+      </w:r>
+      <w:proofErr w:type="spellEnd"/>
+      <w:r>
+        <w:rPr>
+          <w:rStyle w:val="mi"/>
+          <w:color w:val="252525"/>
+          <w:bdr w:val="none" w:sz="0" w:space="0" w:color="auto" w:frame="1"/>
+          <w:shd w:val="clear" w:color="auto" w:fill="FFFFFF"/>
+        </w:rPr>
+        <w:t xml:space="preserve"> </w:t>
       </w:r>
       <w:r>
         <w:rPr>
@@ -662,6 +690,7 @@
         </w:rPr>
         <w:t xml:space="preserve">+ </w:t>
       </w:r>
+      <w:proofErr w:type="spellStart"/>
       <w:r>
         <w:rPr>
           <w:rStyle w:val="mi"/>
@@ -671,6 +700,7 @@
         </w:rPr>
         <w:t>Lmask</w:t>
       </w:r>
+      <w:proofErr w:type="spellEnd"/>
       <w:r>
         <w:rPr>
           <w:color w:val="252525"/>
@@ -678,6 +708,7 @@
         </w:rPr>
         <w:t>, where </w:t>
       </w:r>
+      <w:proofErr w:type="spellStart"/>
       <w:r>
         <w:rPr>
           <w:rStyle w:val="mi"/>
@@ -687,6 +718,7 @@
         </w:rPr>
         <w:t>Lcls</w:t>
       </w:r>
+      <w:proofErr w:type="spellEnd"/>
       <w:r>
         <w:rPr>
           <w:color w:val="252525"/>
@@ -694,6 +726,7 @@
         </w:rPr>
         <w:t>, </w:t>
       </w:r>
+      <w:proofErr w:type="spellStart"/>
       <w:r>
         <w:rPr>
           <w:rStyle w:val="mi"/>
@@ -703,6 +736,7 @@
         </w:rPr>
         <w:t>Lbox</w:t>
       </w:r>
+      <w:proofErr w:type="spellEnd"/>
       <w:r>
         <w:rPr>
           <w:color w:val="252525"/>
@@ -710,6 +744,7 @@
         </w:rPr>
         <w:t>, </w:t>
       </w:r>
+      <w:proofErr w:type="spellStart"/>
       <w:r>
         <w:rPr>
           <w:rStyle w:val="mi"/>
@@ -719,6 +754,7 @@
         </w:rPr>
         <w:t>Lmask</w:t>
       </w:r>
+      <w:proofErr w:type="spellEnd"/>
       <w:r>
         <w:rPr>
           <w:color w:val="252525"/>
@@ -747,6 +783,7 @@
         </w:rPr>
         <w:t xml:space="preserve"> </w:t>
       </w:r>
+      <w:proofErr w:type="spellStart"/>
       <w:r>
         <w:t>L</w:t>
       </w:r>
@@ -756,6 +793,7 @@
         </w:rPr>
         <w:t>cls</w:t>
       </w:r>
+      <w:proofErr w:type="spellEnd"/>
       <w:r>
         <w:t xml:space="preserve"> (P</w:t>
       </w:r>
@@ -781,7 +819,19 @@
         <w:t>*</w:t>
       </w:r>
       <w:r>
-        <w:t>) = -lb [P</w:t>
+        <w:t>) = -</w:t>
+      </w:r>
+      <w:proofErr w:type="spellStart"/>
+      <w:r>
+        <w:t>lb</w:t>
+      </w:r>
+      <w:proofErr w:type="spellEnd"/>
+      <w:r>
+        <w:t xml:space="preserve"> [</w:t>
+      </w:r>
+      <w:proofErr w:type="spellStart"/>
+      <w:r>
+        <w:t>P</w:t>
       </w:r>
       <w:r>
         <w:rPr>
@@ -798,6 +848,7 @@
         </w:rPr>
         <w:t>i</w:t>
       </w:r>
+      <w:proofErr w:type="spellEnd"/>
       <w:r>
         <w:rPr>
           <w:vertAlign w:val="superscript"/>
@@ -841,7 +892,31 @@
         <w:t xml:space="preserve"> </w:t>
       </w:r>
       <w:r>
-        <w:t>Where pi represents the predicted probability that anchor point i is the target; p i represents the predicted value of the corresponding real area label; lb represents the log loss function</w:t>
+        <w:t xml:space="preserve">Where pi represents the predicted probability that anchor point </w:t>
+      </w:r>
+      <w:proofErr w:type="spellStart"/>
+      <w:r>
+        <w:t>i</w:t>
+      </w:r>
+      <w:proofErr w:type="spellEnd"/>
+      <w:r>
+        <w:t xml:space="preserve"> is the target; p </w:t>
+      </w:r>
+      <w:proofErr w:type="spellStart"/>
+      <w:r>
+        <w:t>i</w:t>
+      </w:r>
+      <w:proofErr w:type="spellEnd"/>
+      <w:r>
+        <w:t xml:space="preserve"> represents the predicted value of the corresponding real area label; </w:t>
+      </w:r>
+      <w:proofErr w:type="spellStart"/>
+      <w:r>
+        <w:t>lb</w:t>
+      </w:r>
+      <w:proofErr w:type="spellEnd"/>
+      <w:r>
+        <w:t xml:space="preserve"> represents the log loss function</w:t>
       </w:r>
       <w:r>
         <w:t xml:space="preserve"> [23]</w:t>
@@ -849,6 +924,7 @@
       <w:r>
         <w:t xml:space="preserve">. </w:t>
       </w:r>
+      <w:proofErr w:type="spellStart"/>
       <w:r>
         <w:rPr>
           <w:rStyle w:val="mi"/>
@@ -856,10 +932,25 @@
           <w:bdr w:val="none" w:sz="0" w:space="0" w:color="auto" w:frame="1"/>
           <w:shd w:val="clear" w:color="auto" w:fill="FFFFFF"/>
         </w:rPr>
-        <w:t xml:space="preserve">Lbox </w:t>
-      </w:r>
-      <w:r>
-        <w:t>(t</w:t>
+        <w:t>Lbox</w:t>
+      </w:r>
+      <w:proofErr w:type="spellEnd"/>
+      <w:r>
+        <w:rPr>
+          <w:rStyle w:val="mi"/>
+          <w:color w:val="252525"/>
+          <w:bdr w:val="none" w:sz="0" w:space="0" w:color="auto" w:frame="1"/>
+          <w:shd w:val="clear" w:color="auto" w:fill="FFFFFF"/>
+        </w:rPr>
+        <w:t xml:space="preserve"> </w:t>
+      </w:r>
+      <w:r>
+        <w:t>(</w:t>
+      </w:r>
+      <w:proofErr w:type="spellStart"/>
+      <w:proofErr w:type="gramStart"/>
+      <w:r>
+        <w:t>t</w:t>
       </w:r>
       <w:r>
         <w:rPr>
@@ -876,6 +967,8 @@
         </w:rPr>
         <w:t>i</w:t>
       </w:r>
+      <w:proofErr w:type="spellEnd"/>
+      <w:proofErr w:type="gramEnd"/>
       <w:r>
         <w:rPr>
           <w:vertAlign w:val="superscript"/>
@@ -922,7 +1015,15 @@
         <w:t xml:space="preserve">four </w:t>
       </w:r>
       <w:r>
-        <w:t>parameterized coordinate vectors of the predicted frame; t i signifies the coordinate vector corresponding to the border of the real area</w:t>
+        <w:t xml:space="preserve">parameterized coordinate vectors of the predicted frame; t </w:t>
+      </w:r>
+      <w:proofErr w:type="spellStart"/>
+      <w:r>
+        <w:t>i</w:t>
+      </w:r>
+      <w:proofErr w:type="spellEnd"/>
+      <w:r>
+        <w:t xml:space="preserve"> signifies the coordinate vector corresponding to the border of the real area</w:t>
       </w:r>
       <w:r>
         <w:t xml:space="preserve"> [24]</w:t>
@@ -1196,13 +1297,22 @@
       </w:r>
       <w:r>
         <w:rPr>
+          <w:rStyle w:val="mo"/>
+          <w:color w:val="222222"/>
+          <w:bdr w:val="none" w:sz="0" w:space="0" w:color="auto" w:frame="1"/>
+          <w:shd w:val="clear" w:color="auto" w:fill="FFFFFF"/>
+        </w:rPr>
+        <w:t>+</w:t>
+      </w:r>
+      <w:r>
+        <w:rPr>
           <w:rStyle w:val="mi"/>
           <w:rFonts w:ascii="Cambria Math" w:hAnsi="Cambria Math" w:cs="Cambria Math"/>
           <w:color w:val="222222"/>
           <w:bdr w:val="none" w:sz="0" w:space="0" w:color="auto" w:frame="1"/>
           <w:shd w:val="clear" w:color="auto" w:fill="FFFFFF"/>
         </w:rPr>
-        <w:t>a</w:t>
+        <w:t>𝐿𝑐𝑙𝑠</w:t>
       </w:r>
       <w:r>
         <w:rPr>
@@ -1211,7 +1321,7 @@
           <w:bdr w:val="none" w:sz="0" w:space="0" w:color="auto" w:frame="1"/>
           <w:shd w:val="clear" w:color="auto" w:fill="FFFFFF"/>
         </w:rPr>
-        <w:t>+</w:t>
+        <w:t>_</w:t>
       </w:r>
       <w:r>
         <w:rPr>
@@ -1221,43 +1331,378 @@
           <w:bdr w:val="none" w:sz="0" w:space="0" w:color="auto" w:frame="1"/>
           <w:shd w:val="clear" w:color="auto" w:fill="FFFFFF"/>
         </w:rPr>
-        <w:t>𝐿𝑐𝑙𝑠</w:t>
-      </w:r>
-      <w:r>
-        <w:rPr>
-          <w:rStyle w:val="mo"/>
+        <w:t>𝑙𝑜𝑠𝑠</w:t>
+      </w:r>
+      <w:r>
+        <w:rPr>
+          <w:rStyle w:val="mi"/>
           <w:color w:val="222222"/>
           <w:bdr w:val="none" w:sz="0" w:space="0" w:color="auto" w:frame="1"/>
           <w:shd w:val="clear" w:color="auto" w:fill="FFFFFF"/>
         </w:rPr>
-        <w:t>_</w:t>
+        <w:t>.</w:t>
+      </w:r>
+      <w:r>
+        <w:rPr>
+          <w:color w:val="222222"/>
+          <w:shd w:val="clear" w:color="auto" w:fill="FFFFFF"/>
+        </w:rPr>
+        <w:t xml:space="preserve">  BCE cross-entropy loss formula is represented as </w:t>
+      </w:r>
+      <w:r>
+        <w:rPr>
+          <w:rFonts w:eastAsia="Times New Roman"/>
+          <w:color w:val="222222"/>
+          <w:kern w:val="0"/>
+          <w:bdr w:val="none" w:sz="0" w:space="0" w:color="auto" w:frame="1"/>
+          <w:lang w:bidi="ar-SA"/>
+        </w:rPr>
+        <w:t>Ln=−</w:t>
+      </w:r>
+      <w:proofErr w:type="spellStart"/>
+      <w:r>
+        <w:rPr>
+          <w:rFonts w:eastAsia="Times New Roman"/>
+          <w:color w:val="222222"/>
+          <w:kern w:val="0"/>
+          <w:bdr w:val="none" w:sz="0" w:space="0" w:color="auto" w:frame="1"/>
+          <w:lang w:bidi="ar-SA"/>
+        </w:rPr>
+        <w:t>w</w:t>
+      </w:r>
+      <w:r>
+        <w:rPr>
+          <w:rFonts w:eastAsia="Times New Roman"/>
+          <w:color w:val="222222"/>
+          <w:kern w:val="0"/>
+          <w:bdr w:val="none" w:sz="0" w:space="0" w:color="auto" w:frame="1"/>
+          <w:vertAlign w:val="subscript"/>
+          <w:lang w:bidi="ar-SA"/>
+        </w:rPr>
+        <w:t>n</w:t>
+      </w:r>
+      <w:proofErr w:type="spellEnd"/>
+      <w:r>
+        <w:rPr>
+          <w:rFonts w:eastAsia="Times New Roman"/>
+          <w:color w:val="222222"/>
+          <w:kern w:val="0"/>
+          <w:bdr w:val="none" w:sz="0" w:space="0" w:color="auto" w:frame="1"/>
+          <w:lang w:bidi="ar-SA"/>
+        </w:rPr>
+        <w:t>[</w:t>
+      </w:r>
+      <w:proofErr w:type="spellStart"/>
+      <w:r>
+        <w:rPr>
+          <w:rFonts w:eastAsia="Times New Roman"/>
+          <w:color w:val="222222"/>
+          <w:kern w:val="0"/>
+          <w:bdr w:val="none" w:sz="0" w:space="0" w:color="auto" w:frame="1"/>
+          <w:lang w:bidi="ar-SA"/>
+        </w:rPr>
+        <w:t>y</w:t>
+      </w:r>
+      <w:r>
+        <w:rPr>
+          <w:rFonts w:eastAsia="Times New Roman"/>
+          <w:color w:val="222222"/>
+          <w:kern w:val="0"/>
+          <w:bdr w:val="none" w:sz="0" w:space="0" w:color="auto" w:frame="1"/>
+          <w:vertAlign w:val="subscript"/>
+          <w:lang w:bidi="ar-SA"/>
+        </w:rPr>
+        <w:t>n</w:t>
+      </w:r>
+      <w:proofErr w:type="spellEnd"/>
+      <w:r>
+        <w:rPr>
+          <w:rFonts w:eastAsia="Times New Roman"/>
+          <w:color w:val="222222"/>
+          <w:kern w:val="0"/>
+          <w:bdr w:val="none" w:sz="0" w:space="0" w:color="auto" w:frame="1"/>
+          <w:lang w:bidi="ar-SA"/>
+        </w:rPr>
+        <w:t>*</w:t>
+      </w:r>
+      <w:proofErr w:type="spellStart"/>
+      <w:r>
+        <w:rPr>
+          <w:rFonts w:eastAsia="Times New Roman"/>
+          <w:color w:val="222222"/>
+          <w:kern w:val="0"/>
+          <w:bdr w:val="none" w:sz="0" w:space="0" w:color="auto" w:frame="1"/>
+          <w:lang w:bidi="ar-SA"/>
+        </w:rPr>
+        <w:t>logσ</w:t>
+      </w:r>
+      <w:proofErr w:type="spellEnd"/>
+      <w:r>
+        <w:rPr>
+          <w:rFonts w:eastAsia="Times New Roman"/>
+          <w:color w:val="222222"/>
+          <w:kern w:val="0"/>
+          <w:bdr w:val="none" w:sz="0" w:space="0" w:color="auto" w:frame="1"/>
+          <w:lang w:bidi="ar-SA"/>
+        </w:rPr>
+        <w:t>(</w:t>
+      </w:r>
+      <w:proofErr w:type="spellStart"/>
+      <w:r>
+        <w:rPr>
+          <w:rFonts w:eastAsia="Times New Roman"/>
+          <w:color w:val="222222"/>
+          <w:kern w:val="0"/>
+          <w:bdr w:val="none" w:sz="0" w:space="0" w:color="auto" w:frame="1"/>
+          <w:lang w:bidi="ar-SA"/>
+        </w:rPr>
+        <w:t>x</w:t>
+      </w:r>
+      <w:r>
+        <w:rPr>
+          <w:rFonts w:eastAsia="Times New Roman"/>
+          <w:color w:val="222222"/>
+          <w:kern w:val="0"/>
+          <w:bdr w:val="none" w:sz="0" w:space="0" w:color="auto" w:frame="1"/>
+          <w:vertAlign w:val="subscript"/>
+          <w:lang w:bidi="ar-SA"/>
+        </w:rPr>
+        <w:t>n</w:t>
+      </w:r>
+      <w:proofErr w:type="spellEnd"/>
+      <w:r>
+        <w:rPr>
+          <w:rFonts w:eastAsia="Times New Roman"/>
+          <w:color w:val="222222"/>
+          <w:kern w:val="0"/>
+          <w:bdr w:val="none" w:sz="0" w:space="0" w:color="auto" w:frame="1"/>
+          <w:lang w:bidi="ar-SA"/>
+        </w:rPr>
+        <w:t>)+(1−</w:t>
+      </w:r>
+      <w:r>
+        <w:rPr>
+          <w:rFonts w:eastAsia="Times New Roman"/>
+          <w:color w:val="222222"/>
+          <w:kern w:val="0"/>
+          <w:bdr w:val="none" w:sz="0" w:space="0" w:color="auto" w:frame="1"/>
+          <w:lang w:bidi="ar-SA"/>
+        </w:rPr>
+        <w:t>y</w:t>
+      </w:r>
+      <w:r>
+        <w:rPr>
+          <w:rFonts w:eastAsia="Times New Roman"/>
+          <w:color w:val="222222"/>
+          <w:kern w:val="0"/>
+          <w:bdr w:val="none" w:sz="0" w:space="0" w:color="auto" w:frame="1"/>
+          <w:vertAlign w:val="subscript"/>
+          <w:lang w:bidi="ar-SA"/>
+        </w:rPr>
+        <w:t>n</w:t>
+      </w:r>
+      <w:r>
+        <w:rPr>
+          <w:rFonts w:eastAsia="Times New Roman"/>
+          <w:color w:val="222222"/>
+          <w:kern w:val="0"/>
+          <w:bdr w:val="none" w:sz="0" w:space="0" w:color="auto" w:frame="1"/>
+          <w:lang w:bidi="ar-SA"/>
+        </w:rPr>
+        <w:t>)</w:t>
+      </w:r>
+      <w:r>
+        <w:rPr>
+          <w:rFonts w:eastAsia="Times New Roman"/>
+          <w:color w:val="222222"/>
+          <w:kern w:val="0"/>
+          <w:bdr w:val="none" w:sz="0" w:space="0" w:color="auto" w:frame="1"/>
+          <w:lang w:bidi="ar-SA"/>
+        </w:rPr>
+        <w:t>*</w:t>
+      </w:r>
+      <w:r>
+        <w:rPr>
+          <w:rFonts w:eastAsia="Times New Roman"/>
+          <w:color w:val="222222"/>
+          <w:kern w:val="0"/>
+          <w:bdr w:val="none" w:sz="0" w:space="0" w:color="auto" w:frame="1"/>
+          <w:lang w:bidi="ar-SA"/>
+        </w:rPr>
+        <w:t>log(1−σ(</w:t>
+      </w:r>
+      <w:proofErr w:type="spellStart"/>
+      <w:r>
+        <w:rPr>
+          <w:rFonts w:eastAsia="Times New Roman"/>
+          <w:color w:val="222222"/>
+          <w:kern w:val="0"/>
+          <w:bdr w:val="none" w:sz="0" w:space="0" w:color="auto" w:frame="1"/>
+          <w:lang w:bidi="ar-SA"/>
+        </w:rPr>
+        <w:t>x</w:t>
+      </w:r>
+      <w:r>
+        <w:rPr>
+          <w:rFonts w:eastAsia="Times New Roman"/>
+          <w:color w:val="222222"/>
+          <w:kern w:val="0"/>
+          <w:bdr w:val="none" w:sz="0" w:space="0" w:color="auto" w:frame="1"/>
+          <w:vertAlign w:val="subscript"/>
+          <w:lang w:bidi="ar-SA"/>
+        </w:rPr>
+        <w:t>n</w:t>
+      </w:r>
+      <w:proofErr w:type="spellEnd"/>
+      <w:r>
+        <w:rPr>
+          <w:rFonts w:eastAsia="Times New Roman"/>
+          <w:color w:val="222222"/>
+          <w:kern w:val="0"/>
+          <w:bdr w:val="none" w:sz="0" w:space="0" w:color="auto" w:frame="1"/>
+          <w:lang w:bidi="ar-SA"/>
+        </w:rPr>
+        <w:t>))]</w:t>
+      </w:r>
+      <w:r>
+        <w:rPr>
+          <w:rFonts w:eastAsia="Times New Roman"/>
+          <w:color w:val="222222"/>
+          <w:kern w:val="0"/>
+          <w:bdr w:val="none" w:sz="0" w:space="0" w:color="auto" w:frame="1"/>
+          <w:lang w:bidi="ar-SA"/>
+        </w:rPr>
+        <w:t xml:space="preserve"> and </w:t>
+      </w:r>
+      <w:r>
+        <w:rPr>
+          <w:rFonts w:eastAsia="Times New Roman"/>
+          <w:color w:val="222222"/>
+          <w:kern w:val="0"/>
+          <w:bdr w:val="none" w:sz="0" w:space="0" w:color="auto" w:frame="1"/>
+          <w:lang w:bidi="ar-SA"/>
+        </w:rPr>
+        <w:t>σ(</w:t>
+      </w:r>
+      <w:proofErr w:type="spellStart"/>
+      <w:r>
+        <w:rPr>
+          <w:rFonts w:eastAsia="Times New Roman"/>
+          <w:color w:val="222222"/>
+          <w:kern w:val="0"/>
+          <w:bdr w:val="none" w:sz="0" w:space="0" w:color="auto" w:frame="1"/>
+          <w:lang w:bidi="ar-SA"/>
+        </w:rPr>
+        <w:t>x</w:t>
+      </w:r>
+      <w:r>
+        <w:rPr>
+          <w:rFonts w:eastAsia="Times New Roman"/>
+          <w:color w:val="222222"/>
+          <w:kern w:val="0"/>
+          <w:bdr w:val="none" w:sz="0" w:space="0" w:color="auto" w:frame="1"/>
+          <w:vertAlign w:val="subscript"/>
+          <w:lang w:bidi="ar-SA"/>
+        </w:rPr>
+        <w:t>n</w:t>
+      </w:r>
+      <w:proofErr w:type="spellEnd"/>
+      <w:r>
+        <w:rPr>
+          <w:rFonts w:eastAsia="Times New Roman"/>
+          <w:color w:val="222222"/>
+          <w:kern w:val="0"/>
+          <w:bdr w:val="none" w:sz="0" w:space="0" w:color="auto" w:frame="1"/>
+          <w:lang w:bidi="ar-SA"/>
+        </w:rPr>
+        <w:t>)=1</w:t>
+      </w:r>
+      <w:r>
+        <w:rPr>
+          <w:rFonts w:eastAsia="Times New Roman"/>
+          <w:color w:val="222222"/>
+          <w:kern w:val="0"/>
+          <w:bdr w:val="none" w:sz="0" w:space="0" w:color="auto" w:frame="1"/>
+          <w:lang w:bidi="ar-SA"/>
+        </w:rPr>
+        <w:t>/(</w:t>
+      </w:r>
+      <w:r>
+        <w:rPr>
+          <w:rFonts w:eastAsia="Times New Roman"/>
+          <w:color w:val="222222"/>
+          <w:kern w:val="0"/>
+          <w:bdr w:val="none" w:sz="0" w:space="0" w:color="auto" w:frame="1"/>
+          <w:lang w:bidi="ar-SA"/>
+        </w:rPr>
+        <w:t>1+</w:t>
+      </w:r>
+      <w:r>
+        <w:rPr>
+          <w:rFonts w:eastAsia="Times New Roman"/>
+          <w:color w:val="222222"/>
+          <w:kern w:val="0"/>
+          <w:bdr w:val="none" w:sz="0" w:space="0" w:color="auto" w:frame="1"/>
+          <w:lang w:bidi="ar-SA"/>
+        </w:rPr>
+        <w:t>(</w:t>
+      </w:r>
+      <w:r>
+        <w:rPr>
+          <w:rFonts w:eastAsia="Times New Roman"/>
+          <w:color w:val="222222"/>
+          <w:kern w:val="0"/>
+          <w:bdr w:val="none" w:sz="0" w:space="0" w:color="auto" w:frame="1"/>
+          <w:lang w:bidi="ar-SA"/>
+        </w:rPr>
+        <w:t>e</w:t>
+      </w:r>
+      <w:r>
+        <w:rPr>
+          <w:rFonts w:eastAsia="Times New Roman"/>
+          <w:color w:val="222222"/>
+          <w:kern w:val="0"/>
+          <w:bdr w:val="none" w:sz="0" w:space="0" w:color="auto" w:frame="1"/>
+          <w:lang w:bidi="ar-SA"/>
+        </w:rPr>
+        <w:t>)^-x</w:t>
+      </w:r>
+      <w:r>
+        <w:rPr>
+          <w:rFonts w:eastAsia="Times New Roman"/>
+          <w:color w:val="222222"/>
+          <w:kern w:val="0"/>
+          <w:bdr w:val="none" w:sz="0" w:space="0" w:color="auto" w:frame="1"/>
+          <w:lang w:bidi="ar-SA"/>
+        </w:rPr>
+        <w:t xml:space="preserve"> </w:t>
+      </w:r>
+      <w:r>
+        <w:rPr>
+          <w:color w:val="222222"/>
+          <w:shd w:val="clear" w:color="auto" w:fill="FFFFFF"/>
+        </w:rPr>
+        <w:t>where </w:t>
       </w:r>
       <w:r>
         <w:rPr>
           <w:rStyle w:val="mi"/>
-          <w:rFonts w:ascii="Cambria Math" w:hAnsi="Cambria Math" w:cs="Cambria Math"/>
           <w:color w:val="222222"/>
           <w:bdr w:val="none" w:sz="0" w:space="0" w:color="auto" w:frame="1"/>
           <w:shd w:val="clear" w:color="auto" w:fill="FFFFFF"/>
         </w:rPr>
-        <w:t>𝑙𝑜𝑠𝑠</w:t>
-      </w:r>
-      <w:r>
-        <w:rPr>
-          <w:rStyle w:val="mi"/>
+        <w:t>σ</w:t>
+      </w:r>
+      <w:r>
+        <w:rPr>
+          <w:rStyle w:val="mo"/>
           <w:color w:val="222222"/>
           <w:bdr w:val="none" w:sz="0" w:space="0" w:color="auto" w:frame="1"/>
           <w:shd w:val="clear" w:color="auto" w:fill="FFFFFF"/>
         </w:rPr>
-        <w:t>.</w:t>
-      </w:r>
-      <w:r>
-        <w:rPr>
-          <w:color w:val="222222"/>
-          <w:shd w:val="clear" w:color="auto" w:fill="FFFFFF"/>
-        </w:rPr>
-        <w:t xml:space="preserve">  BCE cross-entropy loss formula is represented as </w:t>
-      </w:r>
+        <w:t>(</w:t>
+      </w:r>
+      <w:proofErr w:type="spellStart"/>
       <w:r>
         <w:rPr>
           <w:rFonts w:eastAsia="Times New Roman"/>
@@ -1266,7 +1711,7 @@
           <w:bdr w:val="none" w:sz="0" w:space="0" w:color="auto" w:frame="1"/>
           <w:lang w:bidi="ar-SA"/>
         </w:rPr>
-        <w:t>Ln=−w</w:t>
+        <w:t>x</w:t>
       </w:r>
       <w:r>
         <w:rPr>
@@ -1279,15 +1724,70 @@
         </w:rPr>
         <w:t>n</w:t>
       </w:r>
-      <w:r>
-        <w:rPr>
-          <w:rFonts w:eastAsia="Times New Roman"/>
-          <w:color w:val="222222"/>
-          <w:kern w:val="0"/>
+      <w:proofErr w:type="spellEnd"/>
+      <w:r>
+        <w:rPr>
+          <w:rStyle w:val="mo"/>
+          <w:color w:val="222222"/>
           <w:bdr w:val="none" w:sz="0" w:space="0" w:color="auto" w:frame="1"/>
-          <w:lang w:bidi="ar-SA"/>
-        </w:rPr>
-        <w:t>[y</w:t>
+          <w:shd w:val="clear" w:color="auto" w:fill="FFFFFF"/>
+        </w:rPr>
+        <w:t>)</w:t>
+      </w:r>
+      <w:r>
+        <w:rPr>
+          <w:rStyle w:val="mjxassistivemathml"/>
+          <w:color w:val="222222"/>
+          <w:bdr w:val="none" w:sz="0" w:space="0" w:color="auto" w:frame="1"/>
+          <w:shd w:val="clear" w:color="auto" w:fill="FFFFFF"/>
+        </w:rPr>
+        <w:t xml:space="preserve"> </w:t>
+      </w:r>
+      <w:r>
+        <w:rPr>
+          <w:color w:val="222222"/>
+          <w:shd w:val="clear" w:color="auto" w:fill="FFFFFF"/>
+        </w:rPr>
+        <w:t>represents the sigmoid function, </w:t>
+      </w:r>
+      <w:proofErr w:type="spellStart"/>
+      <w:r>
+        <w:rPr>
+          <w:rStyle w:val="mi"/>
+          <w:color w:val="222222"/>
+          <w:bdr w:val="none" w:sz="0" w:space="0" w:color="auto" w:frame="1"/>
+          <w:shd w:val="clear" w:color="auto" w:fill="FFFFFF"/>
+        </w:rPr>
+        <w:t>w</w:t>
+      </w:r>
+      <w:r>
+        <w:rPr>
+          <w:rStyle w:val="mi"/>
+          <w:color w:val="222222"/>
+          <w:bdr w:val="none" w:sz="0" w:space="0" w:color="auto" w:frame="1"/>
+          <w:shd w:val="clear" w:color="auto" w:fill="FFFFFF"/>
+          <w:vertAlign w:val="subscript"/>
+        </w:rPr>
+        <w:t>n</w:t>
+      </w:r>
+      <w:proofErr w:type="spellEnd"/>
+      <w:r>
+        <w:rPr>
+          <w:color w:val="222222"/>
+          <w:shd w:val="clear" w:color="auto" w:fill="FFFFFF"/>
+        </w:rPr>
+        <w:t> signifies the average of the results, and </w:t>
+      </w:r>
+      <w:proofErr w:type="spellStart"/>
+      <w:r>
+        <w:rPr>
+          <w:rFonts w:eastAsia="Times New Roman"/>
+          <w:color w:val="222222"/>
+          <w:kern w:val="0"/>
+          <w:bdr w:val="none" w:sz="0" w:space="0" w:color="auto" w:frame="1"/>
+          <w:lang w:bidi="ar-SA"/>
+        </w:rPr>
+        <w:t>y</w:t>
       </w:r>
       <w:r>
         <w:rPr>
@@ -1300,406 +1800,122 @@
         </w:rPr>
         <w:t>n</w:t>
       </w:r>
-      <w:r>
-        <w:rPr>
-          <w:rFonts w:eastAsia="Times New Roman"/>
-          <w:color w:val="222222"/>
-          <w:kern w:val="0"/>
-          <w:bdr w:val="none" w:sz="0" w:space="0" w:color="auto" w:frame="1"/>
-          <w:lang w:bidi="ar-SA"/>
-        </w:rPr>
-        <w:t>*</w:t>
-      </w:r>
-      <w:r>
-        <w:rPr>
-          <w:rFonts w:eastAsia="Times New Roman"/>
-          <w:color w:val="222222"/>
-          <w:kern w:val="0"/>
-          <w:bdr w:val="none" w:sz="0" w:space="0" w:color="auto" w:frame="1"/>
-          <w:lang w:bidi="ar-SA"/>
-        </w:rPr>
-        <w:t>logσ(x</w:t>
-      </w:r>
-      <w:r>
-        <w:rPr>
-          <w:rFonts w:eastAsia="Times New Roman"/>
-          <w:color w:val="222222"/>
-          <w:kern w:val="0"/>
-          <w:bdr w:val="none" w:sz="0" w:space="0" w:color="auto" w:frame="1"/>
-          <w:vertAlign w:val="subscript"/>
-          <w:lang w:bidi="ar-SA"/>
-        </w:rPr>
-        <w:t>n</w:t>
-      </w:r>
-      <w:r>
-        <w:rPr>
-          <w:rFonts w:eastAsia="Times New Roman"/>
-          <w:color w:val="222222"/>
-          <w:kern w:val="0"/>
-          <w:bdr w:val="none" w:sz="0" w:space="0" w:color="auto" w:frame="1"/>
-          <w:lang w:bidi="ar-SA"/>
-        </w:rPr>
-        <w:t>)+(1−</w:t>
-      </w:r>
-      <w:r>
-        <w:rPr>
-          <w:rFonts w:eastAsia="Times New Roman"/>
-          <w:color w:val="222222"/>
-          <w:kern w:val="0"/>
-          <w:bdr w:val="none" w:sz="0" w:space="0" w:color="auto" w:frame="1"/>
-          <w:lang w:bidi="ar-SA"/>
-        </w:rPr>
-        <w:t>y</w:t>
-      </w:r>
-      <w:r>
-        <w:rPr>
-          <w:rFonts w:eastAsia="Times New Roman"/>
-          <w:color w:val="222222"/>
-          <w:kern w:val="0"/>
-          <w:bdr w:val="none" w:sz="0" w:space="0" w:color="auto" w:frame="1"/>
-          <w:vertAlign w:val="subscript"/>
-          <w:lang w:bidi="ar-SA"/>
-        </w:rPr>
-        <w:t>n</w:t>
-      </w:r>
-      <w:r>
-        <w:rPr>
-          <w:rFonts w:eastAsia="Times New Roman"/>
-          <w:color w:val="222222"/>
-          <w:kern w:val="0"/>
-          <w:bdr w:val="none" w:sz="0" w:space="0" w:color="auto" w:frame="1"/>
-          <w:lang w:bidi="ar-SA"/>
-        </w:rPr>
-        <w:t>)</w:t>
-      </w:r>
-      <w:r>
-        <w:rPr>
-          <w:rFonts w:eastAsia="Times New Roman"/>
-          <w:color w:val="222222"/>
-          <w:kern w:val="0"/>
-          <w:bdr w:val="none" w:sz="0" w:space="0" w:color="auto" w:frame="1"/>
-          <w:lang w:bidi="ar-SA"/>
-        </w:rPr>
-        <w:t>*</w:t>
-      </w:r>
-      <w:r>
-        <w:rPr>
-          <w:rFonts w:eastAsia="Times New Roman"/>
-          <w:color w:val="222222"/>
-          <w:kern w:val="0"/>
-          <w:bdr w:val="none" w:sz="0" w:space="0" w:color="auto" w:frame="1"/>
-          <w:lang w:bidi="ar-SA"/>
-        </w:rPr>
-        <w:t>log(1−σ(x</w:t>
-      </w:r>
-      <w:r>
-        <w:rPr>
-          <w:rFonts w:eastAsia="Times New Roman"/>
-          <w:color w:val="222222"/>
-          <w:kern w:val="0"/>
-          <w:bdr w:val="none" w:sz="0" w:space="0" w:color="auto" w:frame="1"/>
-          <w:vertAlign w:val="subscript"/>
-          <w:lang w:bidi="ar-SA"/>
-        </w:rPr>
-        <w:t>n</w:t>
-      </w:r>
-      <w:r>
-        <w:rPr>
-          <w:rFonts w:eastAsia="Times New Roman"/>
-          <w:color w:val="222222"/>
-          <w:kern w:val="0"/>
-          <w:bdr w:val="none" w:sz="0" w:space="0" w:color="auto" w:frame="1"/>
-          <w:lang w:bidi="ar-SA"/>
-        </w:rPr>
-        <w:t>))]</w:t>
-      </w:r>
-      <w:r>
-        <w:rPr>
-          <w:rFonts w:eastAsia="Times New Roman"/>
-          <w:color w:val="222222"/>
-          <w:kern w:val="0"/>
-          <w:bdr w:val="none" w:sz="0" w:space="0" w:color="auto" w:frame="1"/>
-          <w:lang w:bidi="ar-SA"/>
-        </w:rPr>
-        <w:t xml:space="preserve"> and </w:t>
-      </w:r>
-      <w:r>
-        <w:rPr>
-          <w:rFonts w:eastAsia="Times New Roman"/>
-          <w:color w:val="222222"/>
-          <w:kern w:val="0"/>
-          <w:bdr w:val="none" w:sz="0" w:space="0" w:color="auto" w:frame="1"/>
-          <w:lang w:bidi="ar-SA"/>
-        </w:rPr>
-        <w:t>σ(x</w:t>
-      </w:r>
-      <w:r>
-        <w:rPr>
-          <w:rFonts w:eastAsia="Times New Roman"/>
-          <w:color w:val="222222"/>
-          <w:kern w:val="0"/>
-          <w:bdr w:val="none" w:sz="0" w:space="0" w:color="auto" w:frame="1"/>
-          <w:vertAlign w:val="subscript"/>
-          <w:lang w:bidi="ar-SA"/>
-        </w:rPr>
-        <w:t>n</w:t>
-      </w:r>
-      <w:r>
-        <w:rPr>
-          <w:rFonts w:eastAsia="Times New Roman"/>
-          <w:color w:val="222222"/>
-          <w:kern w:val="0"/>
-          <w:bdr w:val="none" w:sz="0" w:space="0" w:color="auto" w:frame="1"/>
-          <w:lang w:bidi="ar-SA"/>
-        </w:rPr>
-        <w:t>)=1</w:t>
-      </w:r>
-      <w:r>
-        <w:rPr>
-          <w:rFonts w:eastAsia="Times New Roman"/>
-          <w:color w:val="222222"/>
-          <w:kern w:val="0"/>
-          <w:bdr w:val="none" w:sz="0" w:space="0" w:color="auto" w:frame="1"/>
-          <w:lang w:bidi="ar-SA"/>
-        </w:rPr>
-        <w:t>/(</w:t>
-      </w:r>
-      <w:r>
-        <w:rPr>
-          <w:rFonts w:eastAsia="Times New Roman"/>
-          <w:color w:val="222222"/>
-          <w:kern w:val="0"/>
-          <w:bdr w:val="none" w:sz="0" w:space="0" w:color="auto" w:frame="1"/>
-          <w:lang w:bidi="ar-SA"/>
-        </w:rPr>
-        <w:t>1+</w:t>
-      </w:r>
-      <w:r>
-        <w:rPr>
-          <w:rFonts w:eastAsia="Times New Roman"/>
-          <w:color w:val="222222"/>
-          <w:kern w:val="0"/>
-          <w:bdr w:val="none" w:sz="0" w:space="0" w:color="auto" w:frame="1"/>
-          <w:lang w:bidi="ar-SA"/>
-        </w:rPr>
-        <w:t>(</w:t>
-      </w:r>
-      <w:r>
-        <w:rPr>
-          <w:rFonts w:eastAsia="Times New Roman"/>
-          <w:color w:val="222222"/>
-          <w:kern w:val="0"/>
-          <w:bdr w:val="none" w:sz="0" w:space="0" w:color="auto" w:frame="1"/>
-          <w:lang w:bidi="ar-SA"/>
-        </w:rPr>
-        <w:t>e</w:t>
-      </w:r>
-      <w:r>
-        <w:rPr>
-          <w:rFonts w:eastAsia="Times New Roman"/>
-          <w:color w:val="222222"/>
-          <w:kern w:val="0"/>
-          <w:bdr w:val="none" w:sz="0" w:space="0" w:color="auto" w:frame="1"/>
-          <w:lang w:bidi="ar-SA"/>
-        </w:rPr>
-        <w:t>)^-x</w:t>
-      </w:r>
-      <w:r>
-        <w:rPr>
-          <w:rFonts w:eastAsia="Times New Roman"/>
-          <w:color w:val="222222"/>
-          <w:kern w:val="0"/>
-          <w:bdr w:val="none" w:sz="0" w:space="0" w:color="auto" w:frame="1"/>
+      <w:proofErr w:type="spellEnd"/>
+      <w:r>
+        <w:rPr>
+          <w:color w:val="222222"/>
+          <w:shd w:val="clear" w:color="auto" w:fill="FFFFFF"/>
+        </w:rPr>
+        <w:t> signifies the real sample label</w:t>
+      </w:r>
+      <w:r>
+        <w:rPr>
+          <w:rFonts w:eastAsia="Times New Roman"/>
+          <w:color w:val="222222"/>
+          <w:kern w:val="0"/>
+          <w:lang w:bidi="ar-SA"/>
+        </w:rPr>
+        <w:t>.</w:t>
+      </w:r>
+      <w:r>
+        <w:rPr>
+          <w:rFonts w:eastAsia="Times New Roman"/>
+          <w:color w:val="222222"/>
+          <w:kern w:val="0"/>
           <w:lang w:bidi="ar-SA"/>
         </w:rPr>
         <w:t xml:space="preserve"> </w:t>
       </w:r>
       <w:r>
         <w:rPr>
-          <w:color w:val="222222"/>
-          <w:sz w:val="20"/>
-          <w:szCs w:val="20"/>
-          <w:shd w:val="clear" w:color="auto" w:fill="FFFFFF"/>
-        </w:rPr>
-        <w:t>where </w:t>
-      </w:r>
-      <w:r>
-        <w:rPr>
-          <w:rStyle w:val="mi"/>
-          <w:rFonts w:ascii="Arial Unicode MS" w:hAnsi="Arial Unicode MS"/>
-          <w:color w:val="222222"/>
-          <w:sz w:val="18"/>
-          <w:szCs w:val="18"/>
-          <w:bdr w:val="none" w:sz="0" w:space="0" w:color="auto" w:frame="1"/>
-          <w:shd w:val="clear" w:color="auto" w:fill="FFFFFF"/>
-        </w:rPr>
-        <w:t>σ</w:t>
-      </w:r>
-      <w:r>
-        <w:rPr>
-          <w:rStyle w:val="mo"/>
-          <w:rFonts w:ascii="GyrePagellaMathJax_Size1" w:hAnsi="GyrePagellaMathJax_Size1"/>
-          <w:color w:val="222222"/>
-          <w:sz w:val="21"/>
-          <w:szCs w:val="21"/>
-          <w:bdr w:val="none" w:sz="0" w:space="0" w:color="auto" w:frame="1"/>
-          <w:shd w:val="clear" w:color="auto" w:fill="FFFFFF"/>
-        </w:rPr>
-        <w:t>(</w:t>
-      </w:r>
-      <w:r>
-        <w:rPr>
-          <w:rStyle w:val="mi"/>
-          <w:rFonts w:ascii="GyrePagellaMathJax_Main" w:hAnsi="GyrePagellaMathJax_Main"/>
-          <w:color w:val="222222"/>
-          <w:sz w:val="21"/>
-          <w:szCs w:val="21"/>
-          <w:bdr w:val="none" w:sz="0" w:space="0" w:color="auto" w:frame="1"/>
-          <w:shd w:val="clear" w:color="auto" w:fill="FFFFFF"/>
-        </w:rPr>
-        <w:t>x</w:t>
-      </w:r>
-      <w:r>
-        <w:rPr>
-          <w:rStyle w:val="mi"/>
-          <w:rFonts w:ascii="GyrePagellaMathJax_Main" w:hAnsi="GyrePagellaMathJax_Main"/>
-          <w:color w:val="222222"/>
-          <w:sz w:val="15"/>
-          <w:szCs w:val="15"/>
-          <w:bdr w:val="none" w:sz="0" w:space="0" w:color="auto" w:frame="1"/>
-          <w:shd w:val="clear" w:color="auto" w:fill="FFFFFF"/>
-        </w:rPr>
-        <w:t>n</w:t>
-      </w:r>
-      <w:r>
-        <w:rPr>
-          <w:rStyle w:val="mo"/>
-          <w:rFonts w:ascii="GyrePagellaMathJax_Size1" w:hAnsi="GyrePagellaMathJax_Size1"/>
-          <w:color w:val="222222"/>
-          <w:sz w:val="21"/>
-          <w:szCs w:val="21"/>
-          <w:bdr w:val="none" w:sz="0" w:space="0" w:color="auto" w:frame="1"/>
-          <w:shd w:val="clear" w:color="auto" w:fill="FFFFFF"/>
-        </w:rPr>
-        <w:t>)</w:t>
-      </w:r>
-      <w:r>
-        <w:rPr>
-          <w:rStyle w:val="mjxassistivemathml"/>
-          <w:rFonts w:ascii="Tahoma" w:hAnsi="Tahoma" w:cs="Tahoma"/>
-          <w:color w:val="222222"/>
-          <w:sz w:val="20"/>
-          <w:szCs w:val="20"/>
-          <w:bdr w:val="none" w:sz="0" w:space="0" w:color="auto" w:frame="1"/>
-          <w:shd w:val="clear" w:color="auto" w:fill="FFFFFF"/>
-        </w:rPr>
-        <w:t xml:space="preserve"> </w:t>
-      </w:r>
-      <w:r>
-        <w:rPr>
-          <w:color w:val="222222"/>
-          <w:sz w:val="20"/>
-          <w:szCs w:val="20"/>
-          <w:shd w:val="clear" w:color="auto" w:fill="FFFFFF"/>
-        </w:rPr>
-        <w:t>represents the sigmoid function, </w:t>
-      </w:r>
-      <w:r>
-        <w:rPr>
-          <w:rStyle w:val="mi"/>
-          <w:rFonts w:ascii="GyrePagellaMathJax_Main" w:hAnsi="GyrePagellaMathJax_Main"/>
-          <w:color w:val="222222"/>
-          <w:sz w:val="21"/>
-          <w:szCs w:val="21"/>
-          <w:bdr w:val="none" w:sz="0" w:space="0" w:color="auto" w:frame="1"/>
-          <w:shd w:val="clear" w:color="auto" w:fill="FFFFFF"/>
-        </w:rPr>
-        <w:t>w</w:t>
-      </w:r>
-      <w:r>
-        <w:rPr>
-          <w:rStyle w:val="mi"/>
-          <w:rFonts w:ascii="GyrePagellaMathJax_Main" w:hAnsi="GyrePagellaMathJax_Main"/>
-          <w:color w:val="222222"/>
-          <w:sz w:val="15"/>
-          <w:szCs w:val="15"/>
-          <w:bdr w:val="none" w:sz="0" w:space="0" w:color="auto" w:frame="1"/>
-          <w:shd w:val="clear" w:color="auto" w:fill="FFFFFF"/>
-        </w:rPr>
-        <w:t>n</w:t>
-      </w:r>
-      <w:r>
-        <w:rPr>
-          <w:color w:val="222222"/>
-          <w:sz w:val="20"/>
-          <w:szCs w:val="20"/>
-          <w:shd w:val="clear" w:color="auto" w:fill="FFFFFF"/>
-        </w:rPr>
-        <w:t> signifies the average of the results, and </w:t>
-      </w:r>
-      <w:r>
-        <w:rPr>
-          <w:rStyle w:val="mi"/>
-          <w:rFonts w:ascii="GyrePagellaMathJax_Main" w:hAnsi="GyrePagellaMathJax_Main"/>
-          <w:color w:val="222222"/>
-          <w:sz w:val="21"/>
-          <w:szCs w:val="21"/>
-          <w:bdr w:val="none" w:sz="0" w:space="0" w:color="auto" w:frame="1"/>
-          <w:shd w:val="clear" w:color="auto" w:fill="FFFFFF"/>
-        </w:rPr>
-        <w:t>y</w:t>
-      </w:r>
-      <w:r>
-        <w:rPr>
-          <w:rStyle w:val="mi"/>
-          <w:rFonts w:ascii="GyrePagellaMathJax_Main" w:hAnsi="GyrePagellaMathJax_Main"/>
-          <w:color w:val="222222"/>
-          <w:sz w:val="15"/>
-          <w:szCs w:val="15"/>
-          <w:bdr w:val="none" w:sz="0" w:space="0" w:color="auto" w:frame="1"/>
-          <w:shd w:val="clear" w:color="auto" w:fill="FFFFFF"/>
-        </w:rPr>
-        <w:t>n</w:t>
-      </w:r>
-      <w:r>
-        <w:rPr>
-          <w:color w:val="222222"/>
-          <w:sz w:val="20"/>
-          <w:szCs w:val="20"/>
-          <w:shd w:val="clear" w:color="auto" w:fill="FFFFFF"/>
-        </w:rPr>
-        <w:t> signifies the real sample label</w:t>
-      </w:r>
-      <w:r>
-        <w:rPr>
-          <w:rFonts w:eastAsia="Times New Roman"/>
-          <w:color w:val="222222"/>
-          <w:kern w:val="0"/>
-          <w:lang w:bidi="ar-SA"/>
-        </w:rPr>
-        <w:t xml:space="preserve">. </w:t>
-      </w:r>
-      <w:r>
-        <w:rPr>
-          <w:rFonts w:eastAsia="Times New Roman"/>
-          <w:color w:val="222222"/>
-          <w:kern w:val="0"/>
-          <w:lang w:bidi="ar-SA"/>
-        </w:rPr>
-        <w:t xml:space="preserve"> </w:t>
-      </w:r>
-    </w:p>
-    <w:p>
-      <w:pPr>
-        <w:spacing w:after="0" w:line="240" w:lineRule="auto"/>
-        <w:jc w:val="both"/>
-        <w:rPr>
-          <w:rFonts w:eastAsia="Times New Roman"/>
-          <w:color w:val="222222"/>
-          <w:kern w:val="0"/>
-          <w:lang w:bidi="ar-SA"/>
-        </w:rPr>
-      </w:pPr>
+          <w:rFonts w:eastAsia="Times New Roman"/>
+          <w:color w:val="222222"/>
+          <w:kern w:val="0"/>
+          <w:lang w:bidi="ar-SA"/>
+        </w:rPr>
+        <w:t>Intersection of Union (</w:t>
+      </w:r>
+      <w:r>
+        <w:rPr>
+          <w:rFonts w:ascii="Cambria Math" w:eastAsia="Times New Roman" w:hAnsi="Cambria Math" w:cs="Cambria Math"/>
+          <w:color w:val="222222"/>
+          <w:kern w:val="0"/>
+          <w:lang w:bidi="ar-SA"/>
+        </w:rPr>
+        <w:t>𝐼𝑜𝑈</w:t>
+      </w:r>
+      <w:r>
+        <w:rPr>
+          <w:rFonts w:eastAsia="Times New Roman"/>
+          <w:color w:val="222222"/>
+          <w:kern w:val="0"/>
+          <w:lang w:bidi="ar-SA"/>
+        </w:rPr>
+        <w:t>)=(|</w:t>
+      </w:r>
+      <w:r>
+        <w:rPr>
+          <w:rFonts w:ascii="Cambria Math" w:eastAsia="Times New Roman" w:hAnsi="Cambria Math" w:cs="Cambria Math"/>
+          <w:color w:val="222222"/>
+          <w:kern w:val="0"/>
+          <w:lang w:bidi="ar-SA"/>
+        </w:rPr>
+        <w:t>𝐴</w:t>
+      </w:r>
+      <w:r>
+        <w:rPr>
+          <w:rFonts w:eastAsia="Times New Roman"/>
+          <w:color w:val="222222"/>
+          <w:kern w:val="0"/>
+          <w:lang w:bidi="ar-SA"/>
+        </w:rPr>
+        <w:t>∩</w:t>
+      </w:r>
+      <w:r>
+        <w:rPr>
+          <w:rFonts w:ascii="Cambria Math" w:eastAsia="Times New Roman" w:hAnsi="Cambria Math" w:cs="Cambria Math"/>
+          <w:color w:val="222222"/>
+          <w:kern w:val="0"/>
+          <w:lang w:bidi="ar-SA"/>
+        </w:rPr>
+        <w:t>𝐵</w:t>
+      </w:r>
+      <w:r>
+        <w:rPr>
+          <w:rFonts w:eastAsia="Times New Roman"/>
+          <w:color w:val="222222"/>
+          <w:kern w:val="0"/>
+          <w:lang w:bidi="ar-SA"/>
+        </w:rPr>
+        <w:t>|) / (|</w:t>
+      </w:r>
+      <w:r>
+        <w:rPr>
+          <w:rFonts w:ascii="Cambria Math" w:eastAsia="Times New Roman" w:hAnsi="Cambria Math" w:cs="Cambria Math"/>
+          <w:color w:val="222222"/>
+          <w:kern w:val="0"/>
+          <w:lang w:bidi="ar-SA"/>
+        </w:rPr>
+        <w:t>𝐴∪𝐵</w:t>
+      </w:r>
+      <w:r>
+        <w:rPr>
+          <w:rFonts w:eastAsia="Times New Roman"/>
+          <w:color w:val="222222"/>
+          <w:kern w:val="0"/>
+          <w:lang w:bidi="ar-SA"/>
+        </w:rPr>
+        <w:t>|). YOLOV7 uses CIoU loss.</w:t>
+      </w:r>
+      <w:r>
+        <w:rPr>
+          <w:rFonts w:eastAsia="Times New Roman"/>
+          <w:color w:val="222222"/>
+          <w:kern w:val="0"/>
+          <w:lang w:bidi="ar-SA"/>
+        </w:rPr>
+        <w:t xml:space="preserve"> In the below Figure 5 loss function formulae of YOLOv7 are mentioned.</w:t>
+      </w:r>
     </w:p>
     <w:p>
       <w:pPr>
@@ -1721,15 +1937,15 @@
           <w:lang w:bidi="ar-SA"/>
         </w:rPr>
         <w:drawing>
-          <wp:anchor distT="0" distB="0" distL="114300" distR="114300" simplePos="0" relativeHeight="251659264" behindDoc="0" locked="0" layoutInCell="1" allowOverlap="1" wp14:anchorId="74201D60" wp14:editId="5E05287D">
+          <wp:anchor distT="0" distB="0" distL="114300" distR="114300" simplePos="0" relativeHeight="251646464" behindDoc="0" locked="0" layoutInCell="1" allowOverlap="1" wp14:anchorId="74201D60" wp14:editId="681DC4B2">
             <wp:simplePos x="0" y="0"/>
             <wp:positionH relativeFrom="column">
-              <wp:posOffset>171450</wp:posOffset>
+              <wp:posOffset>139700</wp:posOffset>
             </wp:positionH>
             <wp:positionV relativeFrom="paragraph">
-              <wp:posOffset>76200</wp:posOffset>
+              <wp:posOffset>129540</wp:posOffset>
             </wp:positionV>
-            <wp:extent cx="2038350" cy="2083435"/>
+            <wp:extent cx="1930400" cy="1972945"/>
             <wp:effectExtent l="0" t="0" r="0" b="0"/>
             <wp:wrapSquare wrapText="bothSides"/>
             <wp:docPr id="629039289" name="Picture 5" descr="A math equations on a white background&#10;&#10;Description automatically generated"/>
@@ -1758,7 +1974,7 @@
                   <pic:spPr>
                     <a:xfrm>
                       <a:off x="0" y="0"/>
-                      <a:ext cx="2038350" cy="2083435"/>
+                      <a:ext cx="1930400" cy="1972945"/>
                     </a:xfrm>
                     <a:prstGeom prst="rect">
                       <a:avLst/>
@@ -1776,14 +1992,44 @@
           </wp:anchor>
         </w:drawing>
       </w:r>
-      <w:r>
-        <w:rPr>
-          <w:rFonts w:eastAsia="Times New Roman"/>
-          <w:color w:val="222222"/>
-          <w:kern w:val="0"/>
-          <w:lang w:bidi="ar-SA"/>
-        </w:rPr>
-        <w:t>Intersection of Union (</w:t>
+    </w:p>
+    <w:p>
+      <w:pPr>
+        <w:spacing w:after="0" w:line="240" w:lineRule="auto"/>
+        <w:jc w:val="both"/>
+        <w:rPr>
+          <w:rFonts w:eastAsia="Times New Roman"/>
+          <w:color w:val="222222"/>
+          <w:kern w:val="0"/>
+          <w:lang w:bidi="ar-SA"/>
+        </w:rPr>
+      </w:pPr>
+      <w:r>
+        <w:rPr>
+          <w:rFonts w:eastAsia="Times New Roman"/>
+          <w:color w:val="222222"/>
+          <w:kern w:val="0"/>
+          <w:lang w:bidi="ar-SA"/>
+        </w:rPr>
+        <w:t xml:space="preserve">Here, v is used to measure the aspect ratio's consistency, while A, the weight function, and the predicted and real frames are represented </w:t>
+      </w:r>
+      <w:r>
+        <w:rPr>
+          <w:rFonts w:eastAsia="Times New Roman"/>
+          <w:color w:val="222222"/>
+          <w:kern w:val="0"/>
+          <w:lang w:bidi="ar-SA"/>
+        </w:rPr>
+        <w:t>by A and B</w:t>
+      </w:r>
+      <w:r>
+        <w:rPr>
+          <w:rFonts w:eastAsia="Times New Roman"/>
+          <w:color w:val="222222"/>
+          <w:kern w:val="0"/>
+          <w:lang w:bidi="ar-SA"/>
+        </w:rPr>
+        <w:t xml:space="preserve">, respectively. The projected bounding box's width and height are represented by </w:t>
       </w:r>
       <w:r>
         <w:rPr>
@@ -1792,7 +2038,16 @@
           <w:kern w:val="0"/>
           <w:lang w:bidi="ar-SA"/>
         </w:rPr>
-        <w:t>𝐼𝑜𝑈</w:t>
+        <w:t>𝑤</w:t>
+      </w:r>
+      <w:r>
+        <w:rPr>
+          <w:rFonts w:eastAsia="Times New Roman"/>
+          <w:color w:val="222222"/>
+          <w:kern w:val="0"/>
+          <w:lang w:bidi="ar-SA"/>
+        </w:rPr>
+        <w:t xml:space="preserve"> and </w:t>
       </w:r>
       <w:r>
         <w:rPr>
@@ -1801,16 +2056,136 @@
           <w:kern w:val="0"/>
           <w:lang w:bidi="ar-SA"/>
         </w:rPr>
-        <w:t>)</w:t>
-      </w:r>
-      <w:r>
-        <w:rPr>
-          <w:rFonts w:eastAsia="Times New Roman"/>
-          <w:color w:val="222222"/>
-          <w:kern w:val="0"/>
-          <w:lang w:bidi="ar-SA"/>
-        </w:rPr>
-        <w:t>=</w:t>
+        <w:t>ℎ</w:t>
+      </w:r>
+      <w:r>
+        <w:rPr>
+          <w:rFonts w:eastAsia="Times New Roman"/>
+          <w:color w:val="222222"/>
+          <w:kern w:val="0"/>
+          <w:lang w:bidi="ar-SA"/>
+        </w:rPr>
+        <w:t xml:space="preserve">, respectively, but the ground truth bounding box's width and height are represented by </w:t>
+      </w:r>
+      <w:r>
+        <w:rPr>
+          <w:rFonts w:ascii="Cambria Math" w:eastAsia="Times New Roman" w:hAnsi="Cambria Math" w:cs="Cambria Math"/>
+          <w:color w:val="222222"/>
+          <w:kern w:val="0"/>
+          <w:lang w:bidi="ar-SA"/>
+        </w:rPr>
+        <w:t>𝑤</w:t>
+      </w:r>
+      <w:r>
+        <w:rPr>
+          <w:rFonts w:eastAsia="Times New Roman"/>
+          <w:color w:val="222222"/>
+          <w:kern w:val="0"/>
+          <w:vertAlign w:val="superscript"/>
+          <w:lang w:bidi="ar-SA"/>
+        </w:rPr>
+        <w:t>gt</w:t>
+      </w:r>
+      <w:r>
+        <w:rPr>
+          <w:rFonts w:eastAsia="Times New Roman"/>
+          <w:color w:val="222222"/>
+          <w:kern w:val="0"/>
+          <w:lang w:bidi="ar-SA"/>
+        </w:rPr>
+        <w:t xml:space="preserve"> and </w:t>
+      </w:r>
+      <w:r>
+        <w:rPr>
+          <w:rFonts w:ascii="Cambria Math" w:eastAsia="Times New Roman" w:hAnsi="Cambria Math" w:cs="Cambria Math"/>
+          <w:color w:val="222222"/>
+          <w:kern w:val="0"/>
+          <w:lang w:bidi="ar-SA"/>
+        </w:rPr>
+        <w:t>ℎ</w:t>
+      </w:r>
+      <w:r>
+        <w:rPr>
+          <w:rFonts w:eastAsia="Times New Roman"/>
+          <w:color w:val="222222"/>
+          <w:kern w:val="0"/>
+          <w:vertAlign w:val="superscript"/>
+          <w:lang w:bidi="ar-SA"/>
+        </w:rPr>
+        <w:t>gt</w:t>
+      </w:r>
+      <w:r>
+        <w:rPr>
+          <w:rFonts w:eastAsia="Times New Roman"/>
+          <w:color w:val="222222"/>
+          <w:kern w:val="0"/>
+          <w:lang w:bidi="ar-SA"/>
+        </w:rPr>
+        <w:t xml:space="preserve">. The diagonal distance of a bounding box that may at least contain the two bounding boxes is denoted </w:t>
+      </w:r>
+      <w:r>
+        <w:rPr>
+          <w:rFonts w:eastAsia="Times New Roman"/>
+          <w:color w:val="222222"/>
+          <w:kern w:val="0"/>
+          <w:lang w:bidi="ar-SA"/>
+        </w:rPr>
+        <w:t>by c</w:t>
+      </w:r>
+      <w:r>
+        <w:rPr>
+          <w:rFonts w:eastAsia="Times New Roman"/>
+          <w:color w:val="222222"/>
+          <w:kern w:val="0"/>
+          <w:lang w:bidi="ar-SA"/>
+        </w:rPr>
+        <w:t xml:space="preserve">, and the </w:t>
+      </w:r>
+      <w:r>
+        <w:rPr>
+          <w:rFonts w:eastAsia="Times New Roman"/>
+          <w:color w:val="222222"/>
+          <w:kern w:val="0"/>
+          <w:lang w:bidi="ar-SA"/>
+        </w:rPr>
+        <w:t>center</w:t>
+      </w:r>
+      <w:r>
+        <w:rPr>
+          <w:rFonts w:eastAsia="Times New Roman"/>
+          <w:color w:val="222222"/>
+          <w:kern w:val="0"/>
+          <w:lang w:bidi="ar-SA"/>
+        </w:rPr>
+        <w:t xml:space="preserve"> point distance between two bounding boxes is represented by </w:t>
+      </w:r>
+      <w:r>
+        <w:rPr>
+          <w:rFonts w:ascii="Cambria Math" w:eastAsia="Times New Roman" w:hAnsi="Cambria Math" w:cs="Cambria Math"/>
+          <w:color w:val="222222"/>
+          <w:kern w:val="0"/>
+          <w:lang w:bidi="ar-SA"/>
+        </w:rPr>
+        <w:t>𝜌</w:t>
+      </w:r>
+      <w:r>
+        <w:rPr>
+          <w:rFonts w:eastAsia="Times New Roman"/>
+          <w:color w:val="222222"/>
+          <w:kern w:val="0"/>
+          <w:vertAlign w:val="superscript"/>
+          <w:lang w:bidi="ar-SA"/>
+        </w:rPr>
+        <w:t>2</w:t>
+      </w:r>
+      <w:r>
+        <w:rPr>
+          <w:rFonts w:eastAsia="Times New Roman"/>
+          <w:color w:val="222222"/>
+          <w:kern w:val="0"/>
+          <w:lang w:bidi="ar-SA"/>
+        </w:rPr>
+        <w:t xml:space="preserve"> </w:t>
       </w:r>
       <w:r>
         <w:rPr>
@@ -1823,367 +2198,12 @@
       </w:r>
       <w:r>
         <w:rPr>
-          <w:rFonts w:eastAsia="Times New Roman"/>
-          <w:color w:val="222222"/>
-          <w:kern w:val="0"/>
-          <w:lang w:bidi="ar-SA"/>
-        </w:rPr>
-        <w:t>|</w:t>
-      </w:r>
-      <w:r>
-        <w:rPr>
           <w:rFonts w:ascii="Cambria Math" w:eastAsia="Times New Roman" w:hAnsi="Cambria Math" w:cs="Cambria Math"/>
           <w:color w:val="222222"/>
           <w:kern w:val="0"/>
           <w:lang w:bidi="ar-SA"/>
         </w:rPr>
-        <w:t>𝐴</w:t>
-      </w:r>
-      <w:r>
-        <w:rPr>
-          <w:rFonts w:eastAsia="Times New Roman"/>
-          <w:color w:val="222222"/>
-          <w:kern w:val="0"/>
-          <w:lang w:bidi="ar-SA"/>
-        </w:rPr>
-        <w:t>∩</w:t>
-      </w:r>
-      <w:r>
-        <w:rPr>
-          <w:rFonts w:ascii="Cambria Math" w:eastAsia="Times New Roman" w:hAnsi="Cambria Math" w:cs="Cambria Math"/>
-          <w:color w:val="222222"/>
-          <w:kern w:val="0"/>
-          <w:lang w:bidi="ar-SA"/>
-        </w:rPr>
-        <w:t>𝐵</w:t>
-      </w:r>
-      <w:r>
-        <w:rPr>
-          <w:rFonts w:eastAsia="Times New Roman"/>
-          <w:color w:val="222222"/>
-          <w:kern w:val="0"/>
-          <w:lang w:bidi="ar-SA"/>
-        </w:rPr>
-        <w:t>|</w:t>
-      </w:r>
-      <w:r>
-        <w:rPr>
-          <w:rFonts w:eastAsia="Times New Roman"/>
-          <w:color w:val="222222"/>
-          <w:kern w:val="0"/>
-          <w:lang w:bidi="ar-SA"/>
-        </w:rPr>
-        <w:t>) / (</w:t>
-      </w:r>
-      <w:r>
-        <w:rPr>
-          <w:rFonts w:eastAsia="Times New Roman"/>
-          <w:color w:val="222222"/>
-          <w:kern w:val="0"/>
-          <w:lang w:bidi="ar-SA"/>
-        </w:rPr>
-        <w:t>|</w:t>
-      </w:r>
-      <w:r>
-        <w:rPr>
-          <w:rFonts w:ascii="Cambria Math" w:eastAsia="Times New Roman" w:hAnsi="Cambria Math" w:cs="Cambria Math"/>
-          <w:color w:val="222222"/>
-          <w:kern w:val="0"/>
-          <w:lang w:bidi="ar-SA"/>
-        </w:rPr>
-        <w:t>𝐴∪𝐵</w:t>
-      </w:r>
-      <w:r>
-        <w:rPr>
-          <w:rFonts w:eastAsia="Times New Roman"/>
-          <w:color w:val="222222"/>
-          <w:kern w:val="0"/>
-          <w:lang w:bidi="ar-SA"/>
-        </w:rPr>
-        <w:t>|</w:t>
-      </w:r>
-      <w:r>
-        <w:rPr>
-          <w:rFonts w:eastAsia="Times New Roman"/>
-          <w:color w:val="222222"/>
-          <w:kern w:val="0"/>
-          <w:lang w:bidi="ar-SA"/>
-        </w:rPr>
-        <w:t>)</w:t>
-      </w:r>
-      <w:r>
-        <w:rPr>
-          <w:rFonts w:eastAsia="Times New Roman"/>
-          <w:color w:val="222222"/>
-          <w:kern w:val="0"/>
-          <w:lang w:bidi="ar-SA"/>
-        </w:rPr>
-        <w:t xml:space="preserve">. </w:t>
-      </w:r>
-      <w:r>
-        <w:rPr>
-          <w:rFonts w:eastAsia="Times New Roman"/>
-          <w:color w:val="222222"/>
-          <w:kern w:val="0"/>
-          <w:lang w:bidi="ar-SA"/>
-        </w:rPr>
-        <w:t>YOLOV7 uses</w:t>
-      </w:r>
-      <w:r>
-        <w:rPr>
-          <w:rFonts w:eastAsia="Times New Roman"/>
-          <w:color w:val="222222"/>
-          <w:kern w:val="0"/>
-          <w:lang w:bidi="ar-SA"/>
-        </w:rPr>
-        <w:t xml:space="preserve"> CIoU loss. Here, v is used to measure the aspect ratio's consistency, while </w:t>
-      </w:r>
-      <w:r>
-        <w:rPr>
-          <w:rFonts w:ascii="Cambria Math" w:eastAsia="Times New Roman" w:hAnsi="Cambria Math" w:cs="Cambria Math"/>
-          <w:color w:val="222222"/>
-          <w:kern w:val="0"/>
-          <w:lang w:bidi="ar-SA"/>
-        </w:rPr>
-        <w:t>A</w:t>
-      </w:r>
-      <w:r>
-        <w:rPr>
-          <w:rFonts w:eastAsia="Times New Roman"/>
-          <w:color w:val="222222"/>
-          <w:kern w:val="0"/>
-          <w:lang w:bidi="ar-SA"/>
-        </w:rPr>
-        <w:t xml:space="preserve">, the weight function, and the predicted and real frames are represented </w:t>
-      </w:r>
-      <w:r>
-        <w:rPr>
-          <w:rFonts w:eastAsia="Times New Roman"/>
-          <w:color w:val="222222"/>
-          <w:kern w:val="0"/>
-          <w:lang w:bidi="ar-SA"/>
-        </w:rPr>
-        <w:t xml:space="preserve">by </w:t>
-      </w:r>
-      <w:r>
-        <w:rPr>
-          <w:rFonts w:ascii="Cambria Math" w:eastAsia="Times New Roman" w:hAnsi="Cambria Math" w:cs="Cambria Math"/>
-          <w:color w:val="222222"/>
-          <w:kern w:val="0"/>
-          <w:lang w:bidi="ar-SA"/>
-        </w:rPr>
-        <w:t>A and B</w:t>
-      </w:r>
-      <w:r>
-        <w:rPr>
-          <w:rFonts w:eastAsia="Times New Roman"/>
-          <w:color w:val="222222"/>
-          <w:kern w:val="0"/>
-          <w:lang w:bidi="ar-SA"/>
-        </w:rPr>
-        <w:t xml:space="preserve">, respectively. The projected bounding box's width and height are represented by </w:t>
-      </w:r>
-      <w:r>
-        <w:rPr>
-          <w:rFonts w:ascii="Cambria Math" w:eastAsia="Times New Roman" w:hAnsi="Cambria Math" w:cs="Cambria Math"/>
-          <w:color w:val="222222"/>
-          <w:kern w:val="0"/>
-          <w:lang w:bidi="ar-SA"/>
-        </w:rPr>
-        <w:t>𝑤</w:t>
-      </w:r>
-      <w:r>
-        <w:rPr>
-          <w:rFonts w:eastAsia="Times New Roman"/>
-          <w:color w:val="222222"/>
-          <w:kern w:val="0"/>
-          <w:lang w:bidi="ar-SA"/>
-        </w:rPr>
-        <w:t xml:space="preserve"> and </w:t>
-      </w:r>
-      <w:r>
-        <w:rPr>
-          <w:rFonts w:ascii="Cambria Math" w:eastAsia="Times New Roman" w:hAnsi="Cambria Math" w:cs="Cambria Math"/>
-          <w:color w:val="222222"/>
-          <w:kern w:val="0"/>
-          <w:lang w:bidi="ar-SA"/>
-        </w:rPr>
-        <w:t>ℎ</w:t>
-      </w:r>
-      <w:r>
-        <w:rPr>
-          <w:rFonts w:eastAsia="Times New Roman"/>
-          <w:color w:val="222222"/>
-          <w:kern w:val="0"/>
-          <w:lang w:bidi="ar-SA"/>
-        </w:rPr>
-        <w:t xml:space="preserve">, respectively, but the ground truth bounding box's width and height are represented by </w:t>
-      </w:r>
-      <w:r>
-        <w:rPr>
-          <w:rFonts w:ascii="Cambria Math" w:eastAsia="Times New Roman" w:hAnsi="Cambria Math" w:cs="Cambria Math"/>
-          <w:color w:val="222222"/>
-          <w:kern w:val="0"/>
-          <w:lang w:bidi="ar-SA"/>
-        </w:rPr>
-        <w:t>𝑤</w:t>
-      </w:r>
-      <w:r>
-        <w:rPr>
-          <w:rFonts w:ascii="Cambria Math" w:eastAsia="Times New Roman" w:hAnsi="Cambria Math" w:cs="Cambria Math"/>
-          <w:color w:val="222222"/>
-          <w:kern w:val="0"/>
-          <w:vertAlign w:val="superscript"/>
-          <w:lang w:bidi="ar-SA"/>
-        </w:rPr>
-        <w:t>gt</w:t>
-      </w:r>
-      <w:r>
-        <w:rPr>
-          <w:rFonts w:eastAsia="Times New Roman"/>
-          <w:color w:val="222222"/>
-          <w:kern w:val="0"/>
-          <w:lang w:bidi="ar-SA"/>
-        </w:rPr>
-        <w:t xml:space="preserve"> and </w:t>
-      </w:r>
-      <w:r>
-        <w:rPr>
-          <w:rFonts w:ascii="Cambria Math" w:eastAsia="Times New Roman" w:hAnsi="Cambria Math" w:cs="Cambria Math"/>
-          <w:color w:val="222222"/>
-          <w:kern w:val="0"/>
-          <w:lang w:bidi="ar-SA"/>
-        </w:rPr>
-        <w:t>ℎ</w:t>
-      </w:r>
-      <w:r>
-        <w:rPr>
-          <w:rFonts w:ascii="Cambria Math" w:eastAsia="Times New Roman" w:hAnsi="Cambria Math" w:cs="Cambria Math"/>
-          <w:color w:val="222222"/>
-          <w:kern w:val="0"/>
-          <w:vertAlign w:val="superscript"/>
-          <w:lang w:bidi="ar-SA"/>
-        </w:rPr>
-        <w:t>gt</w:t>
-      </w:r>
-      <w:r>
-        <w:rPr>
-          <w:rFonts w:eastAsia="Times New Roman"/>
-          <w:color w:val="222222"/>
-          <w:kern w:val="0"/>
-          <w:lang w:bidi="ar-SA"/>
-        </w:rPr>
-        <w:t xml:space="preserve">. The diagonal distance of a bounding box that may at least contain the two bounding boxes is denoted by </w:t>
-      </w:r>
-      <w:r>
-        <w:rPr>
-          <w:rFonts w:ascii="Cambria Math" w:eastAsia="Times New Roman" w:hAnsi="Cambria Math" w:cs="Cambria Math"/>
-          <w:color w:val="222222"/>
-          <w:kern w:val="0"/>
-          <w:lang w:bidi="ar-SA"/>
-        </w:rPr>
-        <w:t>𝑐</w:t>
-      </w:r>
-      <w:r>
-        <w:rPr>
-          <w:rFonts w:eastAsia="Times New Roman"/>
-          <w:color w:val="222222"/>
-          <w:kern w:val="0"/>
-          <w:lang w:bidi="ar-SA"/>
-        </w:rPr>
-        <w:t xml:space="preserve">, and the </w:t>
-      </w:r>
-      <w:r>
-        <w:rPr>
-          <w:rFonts w:eastAsia="Times New Roman"/>
-          <w:color w:val="222222"/>
-          <w:kern w:val="0"/>
-          <w:lang w:bidi="ar-SA"/>
-        </w:rPr>
-        <w:t>center</w:t>
-      </w:r>
-      <w:r>
-        <w:rPr>
-          <w:rFonts w:eastAsia="Times New Roman"/>
-          <w:color w:val="222222"/>
-          <w:kern w:val="0"/>
-          <w:lang w:bidi="ar-SA"/>
-        </w:rPr>
-        <w:t xml:space="preserve"> point distance between two bounding boxes is represented by </w:t>
-      </w:r>
-      <w:r>
-        <w:rPr>
-          <w:rFonts w:ascii="Cambria Math" w:eastAsia="Times New Roman" w:hAnsi="Cambria Math" w:cs="Cambria Math"/>
-          <w:color w:val="222222"/>
-          <w:kern w:val="0"/>
-          <w:lang w:bidi="ar-SA"/>
-        </w:rPr>
-        <w:t>𝜌</w:t>
-      </w:r>
-      <w:r>
-        <w:rPr>
-          <w:rFonts w:ascii="Cambria Math" w:eastAsia="Times New Roman" w:hAnsi="Cambria Math" w:cs="Cambria Math"/>
-          <w:color w:val="222222"/>
-          <w:kern w:val="0"/>
-          <w:vertAlign w:val="superscript"/>
-          <w:lang w:bidi="ar-SA"/>
-        </w:rPr>
-        <w:t>2</w:t>
-      </w:r>
-      <w:r>
-        <w:rPr>
-          <w:rFonts w:ascii="Cambria Math" w:eastAsia="Times New Roman" w:hAnsi="Cambria Math" w:cs="Cambria Math"/>
-          <w:color w:val="222222"/>
-          <w:kern w:val="0"/>
-          <w:lang w:bidi="ar-SA"/>
-        </w:rPr>
-        <w:t xml:space="preserve"> </w:t>
-      </w:r>
-      <w:r>
-        <w:rPr>
-          <w:rFonts w:eastAsia="Times New Roman"/>
-          <w:color w:val="222222"/>
-          <w:kern w:val="0"/>
-          <w:lang w:bidi="ar-SA"/>
-        </w:rPr>
-        <w:t>(</w:t>
-      </w:r>
-      <w:r>
-        <w:rPr>
-          <w:rFonts w:ascii="Cambria Math" w:eastAsia="Times New Roman" w:hAnsi="Cambria Math" w:cs="Cambria Math"/>
-          <w:color w:val="222222"/>
-          <w:kern w:val="0"/>
-          <w:lang w:bidi="ar-SA"/>
-        </w:rPr>
-        <w:t>𝑏</w:t>
-      </w:r>
-      <w:r>
-        <w:rPr>
-          <w:rFonts w:eastAsia="Times New Roman"/>
-          <w:color w:val="222222"/>
-          <w:kern w:val="0"/>
-          <w:lang w:bidi="ar-SA"/>
-        </w:rPr>
-        <w:t>,</w:t>
-      </w:r>
-      <w:r>
-        <w:rPr>
-          <w:rFonts w:ascii="Cambria Math" w:eastAsia="Times New Roman" w:hAnsi="Cambria Math" w:cs="Cambria Math"/>
-          <w:color w:val="222222"/>
-          <w:kern w:val="0"/>
-          <w:lang w:bidi="ar-SA"/>
-        </w:rPr>
-        <w:t>b</w:t>
-      </w:r>
-      <w:r>
-        <w:rPr>
-          <w:rFonts w:ascii="Cambria Math" w:eastAsia="Times New Roman" w:hAnsi="Cambria Math" w:cs="Cambria Math"/>
-          <w:color w:val="222222"/>
-          <w:kern w:val="0"/>
-          <w:vertAlign w:val="superscript"/>
-          <w:lang w:bidi="ar-SA"/>
-        </w:rPr>
-        <w:t>gt</w:t>
+        <w:t>b, bgt</w:t>
       </w:r>
       <w:r>
         <w:rPr>
@@ -2234,8 +2254,8 @@
         </w:rPr>
         <w:lastRenderedPageBreak/>
         <w:drawing>
-          <wp:inline distT="0" distB="0" distL="0" distR="0" wp14:anchorId="5EDC279C" wp14:editId="03156C6E">
-            <wp:extent cx="5962126" cy="5410200"/>
+          <wp:inline distT="0" distB="0" distL="0" distR="0" wp14:anchorId="5EDC279C" wp14:editId="5C37854C">
+            <wp:extent cx="5810250" cy="5272383"/>
             <wp:effectExtent l="0" t="0" r="0" b="0"/>
             <wp:docPr id="1095359980" name="Picture 2" descr="A screenshot of a diagram"/>
             <wp:cNvGraphicFramePr>
@@ -2263,7 +2283,7 @@
                   <pic:spPr>
                     <a:xfrm>
                       <a:off x="0" y="0"/>
-                      <a:ext cx="5993536" cy="5438702"/>
+                      <a:ext cx="5851665" cy="5309964"/>
                     </a:xfrm>
                     <a:prstGeom prst="rect">
                       <a:avLst/>
@@ -2291,11 +2311,21 @@
           <w:bCs/>
         </w:rPr>
       </w:pPr>
-      <w:r>
+    </w:p>
+    <w:p>
+      <w:pPr>
+        <w:spacing w:after="0" w:line="240" w:lineRule="auto"/>
+        <w:jc w:val="both"/>
         <w:rPr>
           <w:b/>
           <w:bCs/>
         </w:rPr>
+      </w:pPr>
+      <w:r>
+        <w:rPr>
+          <w:b/>
+          <w:bCs/>
+        </w:rPr>
         <w:t>YOLOv8</w:t>
       </w:r>
     </w:p>
@@ -2323,8 +2353,9 @@
           <w:kern w:val="0"/>
           <w:lang w:bidi="ar-SA"/>
         </w:rPr>
-        <w:t xml:space="preserve">YOLOv8, the latest version of the YOLO family. The architecture of YOLOv8 is state-of-the-art, capable of accommodating different resolutions, and even includes an instance segmentation model reminiscent of YOLACT. It is also anchor-free and constituent of the Feature Pyramid Network (FPN) and Path Aggregation Network (PAN), and SPPF modules. These enhance the ability to discern object shapes and textures across various scales and leading to improved accuracy. The backbone of the model is composed of four sections, each introduced by a single convolution and succeeded by an innovative C2f module [12]. This new addition to CSPDarknet53 involves a bottleneck segment featuring two 3x3 convolutions with residual connections. The model features a revamped detection head that separates classification and detection tasks. The loss computations have been refined, utilizing BCE Loss for classification and a combination of </w:t>
-      </w:r>
+        <w:t>YOLOv8, the latest version of the YOLO family. The architecture of YOLOv8 is state-of-the-art, capable of accommodating different resolutions, and even includes an instance segmentation model reminiscent of YOLACT. It is also anchor-free and constituent of the Feature Pyramid Network (FPN) and Path Aggregation Network (PAN), and SPPF modules. These enhance the ability to discern object shapes and textures across various scales and leading to improved accuracy. The backbone of the model is composed of four sections, each introduced by a single convolution and succeeded by an innovative C2f module [12]. This new addition to CSPDarknet53 involves a bottleneck segment featuring two 3x3 convolutions with residual connections.</w:t>
+      </w:r>
+      <w:bookmarkStart w:id="4" w:name="_Hlk154901181"/>
       <w:r>
         <w:rPr>
           <w:rFonts w:eastAsia="Times New Roman"/>
@@ -2332,6 +2363,24 @@
           <w:kern w:val="0"/>
           <w:lang w:bidi="ar-SA"/>
         </w:rPr>
+        <w:t xml:space="preserve"> </w:t>
+      </w:r>
+      <w:r>
+        <w:rPr>
+          <w:rFonts w:eastAsia="Times New Roman"/>
+          <w:color w:val="0E101A"/>
+          <w:kern w:val="0"/>
+          <w:lang w:bidi="ar-SA"/>
+        </w:rPr>
+        <w:t xml:space="preserve">The model features a revamped detection head that separates classification and detection tasks. The loss computations have been refined, utilizing BCE Loss for classification and a combination of </w:t>
+      </w:r>
+      <w:r>
+        <w:rPr>
+          <w:rFonts w:eastAsia="Times New Roman"/>
+          <w:color w:val="0E101A"/>
+          <w:kern w:val="0"/>
+          <w:lang w:bidi="ar-SA"/>
+        </w:rPr>
         <w:t>Complete Intersection of Union (</w:t>
       </w:r>
       <w:r>
@@ -2368,7 +2417,7 @@
           <w:kern w:val="0"/>
           <w:lang w:bidi="ar-SA"/>
         </w:rPr>
-        <w:t>D</w:t>
+        <w:t xml:space="preserve">Distributed </w:t>
       </w:r>
       <w:r>
         <w:rPr>
@@ -2377,7 +2426,7 @@
           <w:kern w:val="0"/>
           <w:lang w:bidi="ar-SA"/>
         </w:rPr>
-        <w:t xml:space="preserve">istributed </w:t>
+        <w:t>F</w:t>
       </w:r>
       <w:r>
         <w:rPr>
@@ -2386,7 +2435,7 @@
           <w:kern w:val="0"/>
           <w:lang w:bidi="ar-SA"/>
         </w:rPr>
-        <w:t>F</w:t>
+        <w:t xml:space="preserve">ocal </w:t>
       </w:r>
       <w:r>
         <w:rPr>
@@ -2395,7 +2444,7 @@
           <w:kern w:val="0"/>
           <w:lang w:bidi="ar-SA"/>
         </w:rPr>
-        <w:t xml:space="preserve">ocal </w:t>
+        <w:t>L</w:t>
       </w:r>
       <w:r>
         <w:rPr>
@@ -2404,7 +2453,7 @@
           <w:kern w:val="0"/>
           <w:lang w:bidi="ar-SA"/>
         </w:rPr>
-        <w:t>L</w:t>
+        <w:t>oss (DFL)</w:t>
       </w:r>
       <w:r>
         <w:rPr>
@@ -2413,7 +2462,7 @@
           <w:kern w:val="0"/>
           <w:lang w:bidi="ar-SA"/>
         </w:rPr>
-        <w:t>oss (DFL)</w:t>
+        <w:t xml:space="preserve"> for regression.</w:t>
       </w:r>
       <w:r>
         <w:rPr>
@@ -2422,7 +2471,7 @@
           <w:kern w:val="0"/>
           <w:lang w:bidi="ar-SA"/>
         </w:rPr>
-        <w:t xml:space="preserve"> for regression.</w:t>
+        <w:t xml:space="preserve"> The DFL approach models the box position as a general distribution</w:t>
       </w:r>
       <w:r>
         <w:rPr>
@@ -2431,6 +2480,52 @@
           <w:kern w:val="0"/>
           <w:lang w:bidi="ar-SA"/>
         </w:rPr>
+        <w:t>,</w:t>
+      </w:r>
+      <w:r>
+        <w:rPr>
+          <w:rFonts w:eastAsia="Times New Roman"/>
+          <w:color w:val="0E101A"/>
+          <w:kern w:val="0"/>
+          <w:lang w:bidi="ar-SA"/>
+        </w:rPr>
+        <w:t xml:space="preserve"> while VFL introduces an asymmetric weighting operation. These enhancements contribute to the robust </w:t>
+      </w:r>
+      <w:r>
+        <w:rPr>
+          <w:rFonts w:eastAsia="Times New Roman"/>
+          <w:color w:val="0E101A"/>
+          <w:kern w:val="0"/>
+          <w:lang w:bidi="ar-SA"/>
+        </w:rPr>
+        <w:lastRenderedPageBreak/>
+        <w:t xml:space="preserve">performance of YOLOv8 in object detection tasks. [17][18]. Below Figure 3 is YOLOv8 architecture. Below Figure 4 </w:t>
+      </w:r>
+      <w:r>
+        <w:rPr>
+          <w:rFonts w:eastAsia="Times New Roman"/>
+          <w:color w:val="0E101A"/>
+          <w:kern w:val="0"/>
+          <w:lang w:bidi="ar-SA"/>
+        </w:rPr>
+        <w:t>are</w:t>
+      </w:r>
+      <w:r>
+        <w:rPr>
+          <w:rFonts w:eastAsia="Times New Roman"/>
+          <w:color w:val="0E101A"/>
+          <w:kern w:val="0"/>
+          <w:lang w:bidi="ar-SA"/>
+        </w:rPr>
+        <w:t xml:space="preserve"> equations of DFL</w:t>
+      </w:r>
+      <w:r>
+        <w:rPr>
+          <w:rFonts w:eastAsia="Times New Roman"/>
+          <w:color w:val="0E101A"/>
+          <w:kern w:val="0"/>
+          <w:lang w:bidi="ar-SA"/>
+        </w:rPr>
         <w:t xml:space="preserve"> </w:t>
       </w:r>
       <w:r>
@@ -2440,7 +2535,7 @@
           <w:kern w:val="0"/>
           <w:lang w:bidi="ar-SA"/>
         </w:rPr>
-        <w:t>The DFL approach models the box position as a general distribution</w:t>
+        <w:t>[26</w:t>
       </w:r>
       <w:r>
         <w:rPr>
@@ -2449,7 +2544,7 @@
           <w:kern w:val="0"/>
           <w:lang w:bidi="ar-SA"/>
         </w:rPr>
-        <w:t xml:space="preserve"> [26]</w:t>
+        <w:t>]</w:t>
       </w:r>
       <w:r>
         <w:rPr>
@@ -2458,98 +2553,25 @@
           <w:kern w:val="0"/>
           <w:lang w:bidi="ar-SA"/>
         </w:rPr>
-        <w:t xml:space="preserve">, while VFL introduces an asymmetric weighting operation. These enhancements contribute to the robust </w:t>
-      </w:r>
-      <w:r>
+        <w:t>.</w:t>
+      </w:r>
+    </w:p>
+    <w:p>
+      <w:pPr>
+        <w:spacing w:after="0" w:line="240" w:lineRule="auto"/>
+        <w:jc w:val="both"/>
         <w:rPr>
           <w:rFonts w:eastAsia="Times New Roman"/>
           <w:color w:val="0E101A"/>
           <w:kern w:val="0"/>
           <w:lang w:bidi="ar-SA"/>
         </w:rPr>
-        <w:lastRenderedPageBreak/>
-        <w:t xml:space="preserve">performance of YOLOv8 in object detection tasks. [17][18]. </w:t>
-      </w:r>
-      <w:r>
-        <w:rPr>
-          <w:rFonts w:eastAsia="Times New Roman"/>
-          <w:color w:val="0E101A"/>
-          <w:kern w:val="0"/>
-          <w:lang w:bidi="ar-SA"/>
-        </w:rPr>
-        <w:t>Below</w:t>
-      </w:r>
-      <w:r>
-        <w:rPr>
-          <w:rFonts w:eastAsia="Times New Roman"/>
-          <w:color w:val="0E101A"/>
-          <w:kern w:val="0"/>
-          <w:lang w:bidi="ar-SA"/>
-        </w:rPr>
-        <w:t xml:space="preserve"> Figure 3 is YOLOv8 architecture. </w:t>
-      </w:r>
-      <w:r>
-        <w:rPr>
-          <w:rFonts w:eastAsia="Times New Roman"/>
-          <w:color w:val="0E101A"/>
-          <w:kern w:val="0"/>
-          <w:lang w:bidi="ar-SA"/>
-        </w:rPr>
-        <w:t>Below</w:t>
-      </w:r>
-      <w:r>
-        <w:rPr>
-          <w:rFonts w:eastAsia="Times New Roman"/>
-          <w:color w:val="0E101A"/>
-          <w:kern w:val="0"/>
-          <w:lang w:bidi="ar-SA"/>
-        </w:rPr>
-        <w:t xml:space="preserve"> Figure 4 is</w:t>
-      </w:r>
-      <w:r>
-        <w:rPr>
-          <w:rFonts w:eastAsia="Times New Roman"/>
-          <w:color w:val="0E101A"/>
-          <w:kern w:val="0"/>
-          <w:lang w:bidi="ar-SA"/>
-        </w:rPr>
-        <w:t xml:space="preserve"> equations of </w:t>
-      </w:r>
-      <w:r>
-        <w:rPr>
-          <w:rFonts w:eastAsia="Times New Roman"/>
-          <w:color w:val="0E101A"/>
-          <w:kern w:val="0"/>
-          <w:lang w:bidi="ar-SA"/>
-        </w:rPr>
-        <w:t>DFL</w:t>
-      </w:r>
-      <w:r>
-        <w:rPr>
-          <w:rFonts w:eastAsia="Times New Roman"/>
-          <w:color w:val="0E101A"/>
-          <w:kern w:val="0"/>
-          <w:lang w:bidi="ar-SA"/>
-        </w:rPr>
-        <w:t>.</w:t>
-      </w:r>
-    </w:p>
-    <w:p>
-      <w:pPr>
-        <w:spacing w:after="0" w:line="240" w:lineRule="auto"/>
-        <w:jc w:val="both"/>
-        <w:rPr>
-          <w:rFonts w:eastAsia="Times New Roman"/>
-          <w:color w:val="0E101A"/>
-          <w:kern w:val="0"/>
-          <w:lang w:bidi="ar-SA"/>
-        </w:rPr>
-      </w:pPr>
-    </w:p>
-    <w:p>
-      <w:pPr>
-        <w:spacing w:after="0" w:line="240" w:lineRule="auto"/>
-        <w:jc w:val="both"/>
+      </w:pPr>
+    </w:p>
+    <w:p>
+      <w:pPr>
+        <w:spacing w:after="0" w:line="240" w:lineRule="auto"/>
+        <w:jc w:val="center"/>
         <w:rPr>
           <w:rFonts w:eastAsia="Times New Roman"/>
           <w:color w:val="0E101A"/>
@@ -2566,10 +2588,10 @@
           <w:lang w:bidi="ar-SA"/>
         </w:rPr>
         <w:drawing>
-          <wp:inline distT="0" distB="0" distL="0" distR="0" wp14:anchorId="1CAEE48D" wp14:editId="10DFE077">
-            <wp:extent cx="4724400" cy="3025504"/>
+          <wp:inline distT="0" distB="0" distL="0" distR="0" wp14:anchorId="3958909E" wp14:editId="15B0DFB5">
+            <wp:extent cx="3644900" cy="2334192"/>
             <wp:effectExtent l="0" t="0" r="0" b="0"/>
-            <wp:docPr id="766962634" name="Picture 2" descr="A screenshot of a white background with black text"/>
+            <wp:docPr id="1328229231" name="Picture 1" descr="A screenshot of a white background with black text"/>
             <wp:cNvGraphicFramePr>
               <a:graphicFrameLocks xmlns:a="http://schemas.openxmlformats.org/drawingml/2006/main" noChangeAspect="1"/>
             </wp:cNvGraphicFramePr>
@@ -2577,11 +2599,11 @@
               <a:graphicData uri="http://schemas.openxmlformats.org/drawingml/2006/picture">
                 <pic:pic xmlns:pic="http://schemas.openxmlformats.org/drawingml/2006/picture">
                   <pic:nvPicPr>
-                    <pic:cNvPr id="766962634" name="Picture 2" descr="A screenshot of a white background with black text"/>
+                    <pic:cNvPr id="1328229231" name="Picture 1" descr="A screenshot of a white background with black text"/>
                     <pic:cNvPicPr/>
                   </pic:nvPicPr>
                   <pic:blipFill>
-                    <a:blip r:embed="rId9">
+                    <a:blip r:embed="rId9" cstate="print">
                       <a:extLst>
                         <a:ext uri="{28A0092B-C50C-407E-A947-70E740481C1C}">
                           <a14:useLocalDpi xmlns:a14="http://schemas.microsoft.com/office/drawing/2010/main" val="0"/>
@@ -2595,7 +2617,7 @@
                   <pic:spPr>
                     <a:xfrm>
                       <a:off x="0" y="0"/>
-                      <a:ext cx="4740078" cy="3035544"/>
+                      <a:ext cx="3644900" cy="2334192"/>
                     </a:xfrm>
                     <a:prstGeom prst="rect">
                       <a:avLst/>
@@ -2608,6 +2630,43 @@
         </w:drawing>
       </w:r>
     </w:p>
+    <w:bookmarkEnd w:id="4"/>
+    <w:p>
+      <w:pPr>
+        <w:spacing w:after="0" w:line="240" w:lineRule="auto"/>
+        <w:ind w:left="1440" w:firstLine="720"/>
+        <w:rPr>
+          <w:rFonts w:eastAsia="Times New Roman"/>
+          <w:b/>
+          <w:bCs/>
+          <w:color w:val="0E101A"/>
+          <w:kern w:val="0"/>
+          <w:lang w:bidi="ar-SA"/>
+        </w:rPr>
+      </w:pPr>
+      <w:r>
+        <w:rPr>
+          <w:rFonts w:eastAsia="Times New Roman"/>
+          <w:b/>
+          <w:bCs/>
+          <w:color w:val="0E101A"/>
+          <w:kern w:val="0"/>
+          <w:lang w:bidi="ar-SA"/>
+        </w:rPr>
+        <w:t xml:space="preserve">          </w:t>
+      </w:r>
+      <w:r>
+        <w:rPr>
+          <w:rFonts w:eastAsia="Times New Roman"/>
+          <w:b/>
+          <w:bCs/>
+          <w:color w:val="0E101A"/>
+          <w:kern w:val="0"/>
+          <w:lang w:bidi="ar-SA"/>
+        </w:rPr>
+        <w:t>Figure 4</w:t>
+      </w:r>
+    </w:p>
     <w:p>
       <w:pPr>
         <w:spacing w:after="0" w:line="240" w:lineRule="auto"/>
@@ -2615,32 +2674,13 @@
         <w:jc w:val="both"/>
         <w:rPr>
           <w:rFonts w:eastAsia="Times New Roman"/>
+          <w:b/>
+          <w:bCs/>
           <w:color w:val="0E101A"/>
           <w:kern w:val="0"/>
           <w:lang w:bidi="ar-SA"/>
         </w:rPr>
       </w:pPr>
-      <w:r>
-        <w:rPr>
-          <w:rFonts w:eastAsia="Times New Roman"/>
-          <w:color w:val="0E101A"/>
-          <w:kern w:val="0"/>
-          <w:lang w:bidi="ar-SA"/>
-        </w:rPr>
-        <w:t>Figure 4</w:t>
-      </w:r>
-    </w:p>
-    <w:p>
-      <w:pPr>
-        <w:spacing w:after="0" w:line="240" w:lineRule="auto"/>
-        <w:jc w:val="both"/>
-        <w:rPr>
-          <w:rFonts w:eastAsia="Times New Roman"/>
-          <w:color w:val="0E101A"/>
-          <w:kern w:val="0"/>
-          <w:lang w:bidi="ar-SA"/>
-        </w:rPr>
-      </w:pPr>
     </w:p>
     <w:bookmarkEnd w:id="0"/>
     <w:p>
@@ -2652,10 +2692,9 @@
         <w:rPr>
           <w:noProof/>
         </w:rPr>
-        <w:lastRenderedPageBreak/>
         <w:drawing>
-          <wp:inline distT="0" distB="0" distL="0" distR="0" wp14:anchorId="06E867C6" wp14:editId="67898BED">
-            <wp:extent cx="5745254" cy="5308600"/>
+          <wp:inline distT="0" distB="0" distL="0" distR="0" wp14:anchorId="06E867C6" wp14:editId="101F864C">
+            <wp:extent cx="6012162" cy="5295900"/>
             <wp:effectExtent l="0" t="0" r="0" b="0"/>
             <wp:docPr id="38213778" name="Picture 1" descr="A screenshot of a computer"/>
             <wp:cNvGraphicFramePr>
@@ -2683,7 +2722,7 @@
                   <pic:spPr>
                     <a:xfrm>
                       <a:off x="0" y="0"/>
-                      <a:ext cx="5757281" cy="5319713"/>
+                      <a:ext cx="6024145" cy="5306456"/>
                     </a:xfrm>
                     <a:prstGeom prst="rect">
                       <a:avLst/>
@@ -2701,55 +2740,38 @@
         <w:spacing w:after="0" w:line="240" w:lineRule="auto"/>
         <w:ind w:left="4320"/>
         <w:jc w:val="both"/>
-      </w:pPr>
-      <w:r>
-        <w:rPr>
-          <w:rFonts w:eastAsia="Times New Roman"/>
-          <w:color w:val="0E101A"/>
-          <w:kern w:val="0"/>
-          <w:lang w:bidi="ar-SA"/>
-        </w:rPr>
-        <w:t>Figure 3</w:t>
-      </w:r>
-    </w:p>
-    <w:p>
-      <w:pPr>
-        <w:spacing w:after="0" w:line="240" w:lineRule="auto"/>
-        <w:jc w:val="both"/>
-      </w:pPr>
-    </w:p>
-    <w:p>
-      <w:pPr>
-        <w:spacing w:after="0" w:line="240" w:lineRule="auto"/>
-        <w:jc w:val="both"/>
         <w:rPr>
           <w:b/>
           <w:bCs/>
         </w:rPr>
       </w:pPr>
-    </w:p>
-    <w:p>
-      <w:pPr>
-        <w:spacing w:after="0" w:line="240" w:lineRule="auto"/>
-        <w:jc w:val="both"/>
-        <w:rPr>
+      <w:r>
+        <w:rPr>
+          <w:rFonts w:eastAsia="Times New Roman"/>
           <w:b/>
           <w:bCs/>
-        </w:rPr>
-      </w:pPr>
-    </w:p>
-    <w:p>
-      <w:pPr>
-        <w:spacing w:after="0" w:line="240" w:lineRule="auto"/>
-        <w:jc w:val="both"/>
-      </w:pPr>
-      <w:r>
+          <w:color w:val="0E101A"/>
+          <w:kern w:val="0"/>
+          <w:lang w:bidi="ar-SA"/>
+        </w:rPr>
+        <w:t>Figure 3</w:t>
+      </w:r>
+    </w:p>
+    <w:p>
+      <w:pPr>
+        <w:spacing w:after="0" w:line="240" w:lineRule="auto"/>
+        <w:jc w:val="both"/>
+      </w:pPr>
+    </w:p>
+    <w:p>
+      <w:pPr>
+        <w:spacing w:after="0" w:line="240" w:lineRule="auto"/>
+        <w:jc w:val="both"/>
         <w:rPr>
           <w:b/>
           <w:bCs/>
         </w:rPr>
-        <w:t>Our research and results</w:t>
-      </w:r>
+      </w:pPr>
     </w:p>
     <w:p>
       <w:pPr>
@@ -2767,54 +2789,12 @@
         <w:jc w:val="both"/>
       </w:pPr>
       <w:r>
-        <w:t>Applied Mask R-CNN, YOLOV7 algorithms on wind turbine blades for detection and segmentation. Achieved mAP@IoU (0.5) 86.30% for detection and mAP@mask (0.5) for segmentation is 84.56% with Mask R-CNN. With mAP@IoU (0.5) YOLOv7 accomplished 95.80% for detection, 96.30% mAP@mask (0.5) for segmentation.</w:t>
-      </w:r>
-      <w:r>
-        <w:t xml:space="preserve"> We extended our</w:t>
-      </w:r>
-      <w:r>
-        <w:t xml:space="preserve"> </w:t>
-      </w:r>
-      <w:r>
-        <w:t>r</w:t>
-      </w:r>
-      <w:r>
-        <w:t>esearch</w:t>
-      </w:r>
-      <w:r>
-        <w:t xml:space="preserve"> </w:t>
-      </w:r>
-      <w:r>
-        <w:t xml:space="preserve">by </w:t>
-      </w:r>
-      <w:r>
-        <w:t>implementing the YOLOv8 algorithm. As part of our research, we tend to tune</w:t>
-      </w:r>
-      <w:r>
-        <w:t xml:space="preserve"> Intersection of Union [IoU] to 0.6</w:t>
-      </w:r>
-      <w:r>
-        <w:t>,0.7,0.8</w:t>
-      </w:r>
-      <w:r>
-        <w:t xml:space="preserve"> using YOLO</w:t>
-      </w:r>
-      <w:r>
-        <w:t>v</w:t>
-      </w:r>
-      <w:r>
-        <w:t xml:space="preserve">8 algorithm. </w:t>
-      </w:r>
-    </w:p>
-    <w:p>
-      <w:pPr>
-        <w:spacing w:after="0" w:line="240" w:lineRule="auto"/>
-        <w:jc w:val="both"/>
         <w:rPr>
           <w:b/>
           <w:bCs/>
         </w:rPr>
-      </w:pPr>
+        <w:t>Our research and results</w:t>
+      </w:r>
     </w:p>
     <w:p>
       <w:pPr>
@@ -2830,61 +2810,52 @@
       <w:pPr>
         <w:spacing w:after="0" w:line="240" w:lineRule="auto"/>
         <w:jc w:val="both"/>
-        <w:rPr>
-          <w:b/>
-          <w:bCs/>
-        </w:rPr>
-      </w:pPr>
-    </w:p>
-    <w:p>
-      <w:pPr>
-        <w:spacing w:after="0" w:line="240" w:lineRule="auto"/>
-        <w:jc w:val="both"/>
-        <w:rPr>
-          <w:b/>
-          <w:bCs/>
-        </w:rPr>
-      </w:pPr>
-    </w:p>
-    <w:p>
-      <w:pPr>
-        <w:spacing w:after="0" w:line="240" w:lineRule="auto"/>
-        <w:jc w:val="both"/>
-        <w:rPr>
-          <w:b/>
-          <w:bCs/>
-        </w:rPr>
-      </w:pPr>
-    </w:p>
-    <w:p>
-      <w:pPr>
-        <w:spacing w:after="0" w:line="240" w:lineRule="auto"/>
-        <w:jc w:val="both"/>
-        <w:rPr>
-          <w:b/>
-          <w:bCs/>
-        </w:rPr>
-      </w:pPr>
-    </w:p>
-    <w:p>
-      <w:pPr>
-        <w:spacing w:after="0" w:line="240" w:lineRule="auto"/>
-        <w:jc w:val="both"/>
-        <w:rPr>
-          <w:b/>
-          <w:bCs/>
-        </w:rPr>
-      </w:pPr>
-    </w:p>
-    <w:p>
-      <w:pPr>
-        <w:spacing w:after="0" w:line="240" w:lineRule="auto"/>
-        <w:jc w:val="both"/>
-        <w:rPr>
-          <w:b/>
-          <w:bCs/>
-        </w:rPr>
-      </w:pPr>
+      </w:pPr>
+      <w:r>
+        <w:t>Applied Mask R-CNN, YOLOV7 algorithms on wind turbine blades for detection and segmentation. Achieved mAP@IoU (0</w:t>
+      </w:r>
+      <w:r>
+        <w:t xml:space="preserve"> </w:t>
+      </w:r>
+      <w:r>
+        <w:t>.5) 86.30% for detection and mAP@mask (0.5) for segmentation is 84.56% with Mask R-CNN. With mAP@IoU (0.5) YOLOv7 accomplished 95.80% for detection, 96.30% mAP@mask (0.5) for segmentation.</w:t>
+      </w:r>
+      <w:r>
+        <w:t xml:space="preserve"> We extended our</w:t>
+      </w:r>
+      <w:r>
+        <w:t xml:space="preserve"> </w:t>
+      </w:r>
+      <w:r>
+        <w:t>r</w:t>
+      </w:r>
+      <w:r>
+        <w:t>esearch</w:t>
+      </w:r>
+      <w:r>
+        <w:t xml:space="preserve"> </w:t>
+      </w:r>
+      <w:r>
+        <w:t xml:space="preserve">by </w:t>
+      </w:r>
+      <w:r>
+        <w:t>implementing the YOLOv8 algorithm. As part of our research, we tend to tune</w:t>
+      </w:r>
+      <w:r>
+        <w:t xml:space="preserve"> Intersection of Union [IoU] to 0.6</w:t>
+      </w:r>
+      <w:r>
+        <w:t>,0.7,0.8</w:t>
+      </w:r>
+      <w:r>
+        <w:t xml:space="preserve"> using YOLO</w:t>
+      </w:r>
+      <w:r>
+        <w:t>v</w:t>
+      </w:r>
+      <w:r>
+        <w:t xml:space="preserve">8 algorithm. </w:t>
+      </w:r>
     </w:p>
     <w:p>
       <w:pPr>
@@ -3164,7 +3135,7 @@
         <w:spacing w:after="0" w:line="240" w:lineRule="auto"/>
         <w:jc w:val="both"/>
       </w:pPr>
-      <w:bookmarkStart w:id="4" w:name="_Toc119503994"/>
+      <w:bookmarkStart w:id="5" w:name="_Toc119503994"/>
       <w:r>
         <w:rPr>
           <w:b/>
@@ -3195,7 +3166,7 @@
       <w:r>
         <w:t xml:space="preserve"> YOLOv7</w:t>
       </w:r>
-      <w:bookmarkEnd w:id="4"/>
+      <w:bookmarkEnd w:id="5"/>
       <w:r>
         <w:t>, and YOLOV8</w:t>
       </w:r>
@@ -3697,10 +3668,10 @@
               </w:rPr>
               <w:t>%</w:t>
             </w:r>
-            <w:bookmarkStart w:id="5" w:name="_Hlk142918858"/>
-            <w:bookmarkStart w:id="6" w:name="_Hlk142919216"/>
-            <w:bookmarkEnd w:id="5"/>
+            <w:bookmarkStart w:id="6" w:name="_Hlk142918858"/>
+            <w:bookmarkStart w:id="7" w:name="_Hlk142919216"/>
             <w:bookmarkEnd w:id="6"/>
+            <w:bookmarkEnd w:id="7"/>
           </w:p>
         </w:tc>
       </w:tr>
@@ -3728,8 +3699,22 @@
         <w:t>Table2:</w:t>
       </w:r>
       <w:r>
-        <w:t xml:space="preserve"> Performance of YOLOv8 algorithm with different IoU’s </w:t>
-      </w:r>
+        <w:t xml:space="preserve"> Performance of YOLOv8 algorithm with different </w:t>
+      </w:r>
+      <w:proofErr w:type="spellStart"/>
+      <w:r>
+        <w:t>IoU’s</w:t>
+      </w:r>
+      <w:proofErr w:type="spellEnd"/>
+      <w:r>
+        <w:t xml:space="preserve"> </w:t>
+      </w:r>
+    </w:p>
+    <w:p>
+      <w:pPr>
+        <w:spacing w:after="0" w:line="240" w:lineRule="auto"/>
+        <w:jc w:val="both"/>
+      </w:pPr>
     </w:p>
     <w:tbl>
       <w:tblPr>
@@ -3765,7 +3750,27 @@
                 <w:kern w:val="0"/>
                 <w:lang w:bidi="ar-SA"/>
               </w:rPr>
-              <w:t xml:space="preserve">Performance of different IoU’s </w:t>
+              <w:t xml:space="preserve">Performance of different </w:t>
+            </w:r>
+            <w:proofErr w:type="spellStart"/>
+            <w:r>
+              <w:rPr>
+                <w:b/>
+                <w:bCs/>
+                <w:kern w:val="0"/>
+                <w:lang w:bidi="ar-SA"/>
+              </w:rPr>
+              <w:t>IoU’s</w:t>
+            </w:r>
+            <w:proofErr w:type="spellEnd"/>
+            <w:r>
+              <w:rPr>
+                <w:b/>
+                <w:bCs/>
+                <w:kern w:val="0"/>
+                <w:lang w:bidi="ar-SA"/>
+              </w:rPr>
+              <w:t xml:space="preserve"> </w:t>
             </w:r>
           </w:p>
         </w:tc>
@@ -4230,6 +4235,76 @@
       <w:pPr>
         <w:spacing w:after="0" w:line="240" w:lineRule="auto"/>
         <w:jc w:val="both"/>
+        <w:rPr>
+          <w:b/>
+          <w:bCs/>
+        </w:rPr>
+      </w:pPr>
+    </w:p>
+    <w:p>
+      <w:pPr>
+        <w:spacing w:after="0" w:line="240" w:lineRule="auto"/>
+        <w:jc w:val="both"/>
+        <w:rPr>
+          <w:b/>
+          <w:bCs/>
+        </w:rPr>
+      </w:pPr>
+    </w:p>
+    <w:p>
+      <w:pPr>
+        <w:spacing w:after="0" w:line="240" w:lineRule="auto"/>
+        <w:jc w:val="both"/>
+        <w:rPr>
+          <w:b/>
+          <w:bCs/>
+        </w:rPr>
+      </w:pPr>
+    </w:p>
+    <w:p>
+      <w:pPr>
+        <w:spacing w:after="0" w:line="240" w:lineRule="auto"/>
+        <w:jc w:val="both"/>
+        <w:rPr>
+          <w:b/>
+          <w:bCs/>
+        </w:rPr>
+      </w:pPr>
+    </w:p>
+    <w:p>
+      <w:pPr>
+        <w:spacing w:after="0" w:line="240" w:lineRule="auto"/>
+        <w:jc w:val="both"/>
+        <w:rPr>
+          <w:b/>
+          <w:bCs/>
+        </w:rPr>
+      </w:pPr>
+    </w:p>
+    <w:p>
+      <w:pPr>
+        <w:spacing w:after="0" w:line="240" w:lineRule="auto"/>
+        <w:jc w:val="both"/>
+        <w:rPr>
+          <w:b/>
+          <w:bCs/>
+        </w:rPr>
+      </w:pPr>
+    </w:p>
+    <w:p>
+      <w:pPr>
+        <w:spacing w:after="0" w:line="240" w:lineRule="auto"/>
+        <w:jc w:val="both"/>
+        <w:rPr>
+          <w:b/>
+          <w:bCs/>
+        </w:rPr>
+      </w:pPr>
+    </w:p>
+    <w:p>
+      <w:pPr>
+        <w:spacing w:after="0" w:line="240" w:lineRule="auto"/>
+        <w:jc w:val="both"/>
       </w:pPr>
       <w:r>
         <w:rPr>
@@ -4292,106 +4367,6 @@
       <w:pPr>
         <w:spacing w:after="0" w:line="240" w:lineRule="auto"/>
         <w:jc w:val="both"/>
-        <w:rPr>
-          <w:b/>
-          <w:bCs/>
-        </w:rPr>
-      </w:pPr>
-    </w:p>
-    <w:p>
-      <w:pPr>
-        <w:spacing w:after="0" w:line="240" w:lineRule="auto"/>
-        <w:jc w:val="both"/>
-        <w:rPr>
-          <w:b/>
-          <w:bCs/>
-        </w:rPr>
-      </w:pPr>
-    </w:p>
-    <w:p>
-      <w:pPr>
-        <w:spacing w:after="0" w:line="240" w:lineRule="auto"/>
-        <w:jc w:val="both"/>
-        <w:rPr>
-          <w:b/>
-          <w:bCs/>
-        </w:rPr>
-      </w:pPr>
-    </w:p>
-    <w:p>
-      <w:pPr>
-        <w:spacing w:after="0" w:line="240" w:lineRule="auto"/>
-        <w:jc w:val="both"/>
-        <w:rPr>
-          <w:b/>
-          <w:bCs/>
-        </w:rPr>
-      </w:pPr>
-    </w:p>
-    <w:p>
-      <w:pPr>
-        <w:spacing w:after="0" w:line="240" w:lineRule="auto"/>
-        <w:jc w:val="both"/>
-        <w:rPr>
-          <w:b/>
-          <w:bCs/>
-        </w:rPr>
-      </w:pPr>
-    </w:p>
-    <w:p>
-      <w:pPr>
-        <w:spacing w:after="0" w:line="240" w:lineRule="auto"/>
-        <w:jc w:val="both"/>
-        <w:rPr>
-          <w:b/>
-          <w:bCs/>
-        </w:rPr>
-      </w:pPr>
-    </w:p>
-    <w:p>
-      <w:pPr>
-        <w:spacing w:after="0" w:line="240" w:lineRule="auto"/>
-        <w:jc w:val="both"/>
-        <w:rPr>
-          <w:b/>
-          <w:bCs/>
-        </w:rPr>
-      </w:pPr>
-    </w:p>
-    <w:p>
-      <w:pPr>
-        <w:spacing w:after="0" w:line="240" w:lineRule="auto"/>
-        <w:jc w:val="both"/>
-        <w:rPr>
-          <w:b/>
-          <w:bCs/>
-        </w:rPr>
-      </w:pPr>
-    </w:p>
-    <w:p>
-      <w:pPr>
-        <w:spacing w:after="0" w:line="240" w:lineRule="auto"/>
-        <w:jc w:val="both"/>
-        <w:rPr>
-          <w:b/>
-          <w:bCs/>
-        </w:rPr>
-      </w:pPr>
-    </w:p>
-    <w:p>
-      <w:pPr>
-        <w:spacing w:after="0" w:line="240" w:lineRule="auto"/>
-        <w:jc w:val="both"/>
-        <w:rPr>
-          <w:b/>
-          <w:bCs/>
-        </w:rPr>
-      </w:pPr>
-    </w:p>
-    <w:p>
-      <w:pPr>
-        <w:spacing w:after="0" w:line="240" w:lineRule="auto"/>
-        <w:jc w:val="both"/>
       </w:pPr>
       <w:r>
         <w:rPr>
@@ -4428,7 +4403,7 @@
           <w:szCs w:val="24"/>
         </w:rPr>
       </w:pPr>
-      <w:bookmarkStart w:id="7" w:name="_Ref119095260"/>
+      <w:bookmarkStart w:id="8" w:name="_Ref119095260"/>
       <w:r>
         <w:rPr>
           <w:rFonts w:ascii="Arial" w:hAnsi="Arial" w:cs="Arial"/>
@@ -4437,7 +4412,7 @@
         </w:rPr>
         <w:t>Seo, S. N. (2017). Beyond the Paris Agreement: Climate change policy negotiations and future directions. Regional Science Policy &amp; Practice, 9(2), 121-140.</w:t>
       </w:r>
-      <w:bookmarkEnd w:id="7"/>
+      <w:bookmarkEnd w:id="8"/>
       <w:r>
         <w:rPr>
           <w:rFonts w:ascii="Arial" w:hAnsi="Arial" w:cs="Arial"/>
@@ -4462,8 +4437,8 @@
           <w:szCs w:val="24"/>
         </w:rPr>
       </w:pPr>
-      <w:bookmarkStart w:id="8" w:name="_Ref119022905"/>
-      <w:bookmarkStart w:id="9" w:name="_Ref119095283"/>
+      <w:bookmarkStart w:id="9" w:name="_Ref119022905"/>
+      <w:bookmarkStart w:id="10" w:name="_Ref119095283"/>
       <w:r>
         <w:rPr>
           <w:rFonts w:ascii="Arial" w:hAnsi="Arial" w:cs="Arial"/>
@@ -4472,8 +4447,8 @@
         </w:rPr>
         <w:t>(June 10, 2022). U.S. Energy Information Administration - EIA - Independent Statistics and Analysis. U.S. energy facts explained - consumption and production - U.S. Energy Information Administration (EIA). https://www.eia.gov/energyexplained/us-energy-facts/</w:t>
       </w:r>
-      <w:bookmarkEnd w:id="8"/>
       <w:bookmarkEnd w:id="9"/>
+      <w:bookmarkEnd w:id="10"/>
     </w:p>
     <w:p>
       <w:pPr>
@@ -4490,20 +4465,38 @@
           <w:szCs w:val="24"/>
         </w:rPr>
       </w:pPr>
-      <w:bookmarkStart w:id="10" w:name="_Ref119022964"/>
-      <w:bookmarkStart w:id="11" w:name="_Ref118450413"/>
-      <w:bookmarkStart w:id="12" w:name="_Ref119095296"/>
-      <w:bookmarkEnd w:id="10"/>
+      <w:bookmarkStart w:id="11" w:name="_Ref119022964"/>
+      <w:bookmarkStart w:id="12" w:name="_Ref118450413"/>
+      <w:bookmarkStart w:id="13" w:name="_Ref119095296"/>
       <w:bookmarkEnd w:id="11"/>
-      <w:r>
-        <w:rPr>
-          <w:rFonts w:ascii="Arial" w:hAnsi="Arial" w:cs="Arial"/>
-          <w:sz w:val="24"/>
-          <w:szCs w:val="24"/>
-        </w:rPr>
-        <w:t>Wiser, R., Bolinger, M., Hoen, B., Millstein, D., Rand, J., Barbose, G., and Paulos, B. (2022). Land-based wind market report: 2022 edition. Lawrence Berkeley National Lab. (LBNL), Berkeley, CA (United States).</w:t>
-      </w:r>
       <w:bookmarkEnd w:id="12"/>
+      <w:r>
+        <w:rPr>
+          <w:rFonts w:ascii="Arial" w:hAnsi="Arial" w:cs="Arial"/>
+          <w:sz w:val="24"/>
+          <w:szCs w:val="24"/>
+        </w:rPr>
+        <w:t xml:space="preserve">Wiser, R., Bolinger, M., Hoen, B., Millstein, D., Rand, J., </w:t>
+      </w:r>
+      <w:proofErr w:type="spellStart"/>
+      <w:r>
+        <w:rPr>
+          <w:rFonts w:ascii="Arial" w:hAnsi="Arial" w:cs="Arial"/>
+          <w:sz w:val="24"/>
+          <w:szCs w:val="24"/>
+        </w:rPr>
+        <w:t>Barbose</w:t>
+      </w:r>
+      <w:proofErr w:type="spellEnd"/>
+      <w:r>
+        <w:rPr>
+          <w:rFonts w:ascii="Arial" w:hAnsi="Arial" w:cs="Arial"/>
+          <w:sz w:val="24"/>
+          <w:szCs w:val="24"/>
+        </w:rPr>
+        <w:t>, G., and Paulos, B. (2022). Land-based wind market report: 2022 edition. Lawrence Berkeley National Lab. (LBNL), Berkeley, CA (United States).</w:t>
+      </w:r>
+      <w:bookmarkEnd w:id="13"/>
     </w:p>
     <w:p>
       <w:pPr>
@@ -4520,21 +4513,77 @@
           <w:szCs w:val="24"/>
         </w:rPr>
       </w:pPr>
-      <w:bookmarkStart w:id="13" w:name="_Ref1190229641"/>
-      <w:bookmarkStart w:id="14" w:name="_Ref1184504131"/>
-      <w:bookmarkStart w:id="15" w:name="_Ref118451442"/>
-      <w:bookmarkEnd w:id="13"/>
+      <w:bookmarkStart w:id="14" w:name="_Ref1190229641"/>
+      <w:bookmarkStart w:id="15" w:name="_Ref1184504131"/>
+      <w:bookmarkStart w:id="16" w:name="_Ref118451442"/>
       <w:bookmarkEnd w:id="14"/>
-      <w:r>
-        <w:rPr>
-          <w:rFonts w:ascii="Arial" w:hAnsi="Arial" w:cs="Arial"/>
-          <w:sz w:val="24"/>
-          <w:szCs w:val="24"/>
-        </w:rPr>
-        <w:t>Stetco, A., Dinmohammadi, F., Zhao, X., Robu, V., Flynn, D., Barnes, M., and  Nenadic, G. (2019). Machine learning methods for wind turbine condition monitoring: A review. Renewable Energy, 133, 620-635.</w:t>
-      </w:r>
-      <w:bookmarkStart w:id="16" w:name="_Ref119095497"/>
       <w:bookmarkEnd w:id="15"/>
+      <w:proofErr w:type="spellStart"/>
+      <w:r>
+        <w:rPr>
+          <w:rFonts w:ascii="Arial" w:hAnsi="Arial" w:cs="Arial"/>
+          <w:sz w:val="24"/>
+          <w:szCs w:val="24"/>
+        </w:rPr>
+        <w:t>Stetco</w:t>
+      </w:r>
+      <w:proofErr w:type="spellEnd"/>
+      <w:r>
+        <w:rPr>
+          <w:rFonts w:ascii="Arial" w:hAnsi="Arial" w:cs="Arial"/>
+          <w:sz w:val="24"/>
+          <w:szCs w:val="24"/>
+        </w:rPr>
+        <w:t xml:space="preserve">, A., </w:t>
+      </w:r>
+      <w:proofErr w:type="spellStart"/>
+      <w:r>
+        <w:rPr>
+          <w:rFonts w:ascii="Arial" w:hAnsi="Arial" w:cs="Arial"/>
+          <w:sz w:val="24"/>
+          <w:szCs w:val="24"/>
+        </w:rPr>
+        <w:t>Dinmohammadi</w:t>
+      </w:r>
+      <w:proofErr w:type="spellEnd"/>
+      <w:r>
+        <w:rPr>
+          <w:rFonts w:ascii="Arial" w:hAnsi="Arial" w:cs="Arial"/>
+          <w:sz w:val="24"/>
+          <w:szCs w:val="24"/>
+        </w:rPr>
+        <w:t xml:space="preserve">, F., Zhao, X., Robu, V., Flynn, D., Barnes, M., </w:t>
+      </w:r>
+      <w:proofErr w:type="gramStart"/>
+      <w:r>
+        <w:rPr>
+          <w:rFonts w:ascii="Arial" w:hAnsi="Arial" w:cs="Arial"/>
+          <w:sz w:val="24"/>
+          <w:szCs w:val="24"/>
+        </w:rPr>
+        <w:t xml:space="preserve">and  </w:t>
+      </w:r>
+      <w:proofErr w:type="spellStart"/>
+      <w:r>
+        <w:rPr>
+          <w:rFonts w:ascii="Arial" w:hAnsi="Arial" w:cs="Arial"/>
+          <w:sz w:val="24"/>
+          <w:szCs w:val="24"/>
+        </w:rPr>
+        <w:t>Nenadic</w:t>
+      </w:r>
+      <w:proofErr w:type="spellEnd"/>
+      <w:proofErr w:type="gramEnd"/>
+      <w:r>
+        <w:rPr>
+          <w:rFonts w:ascii="Arial" w:hAnsi="Arial" w:cs="Arial"/>
+          <w:sz w:val="24"/>
+          <w:szCs w:val="24"/>
+        </w:rPr>
+        <w:t>, G. (2019). Machine learning methods for wind turbine condition monitoring: A review. Renewable Energy, 133, 620-635.</w:t>
+      </w:r>
+      <w:bookmarkStart w:id="17" w:name="_Ref119095497"/>
+      <w:bookmarkEnd w:id="16"/>
     </w:p>
     <w:p>
       <w:pPr>
@@ -4551,8 +4600,8 @@
           <w:szCs w:val="24"/>
         </w:rPr>
       </w:pPr>
-      <w:bookmarkStart w:id="17" w:name="_Ref118451460"/>
-      <w:bookmarkEnd w:id="16"/>
+      <w:bookmarkStart w:id="18" w:name="_Ref118451460"/>
+      <w:bookmarkEnd w:id="17"/>
       <w:r>
         <w:rPr>
           <w:rFonts w:ascii="Arial" w:hAnsi="Arial" w:cs="Arial"/>
@@ -4561,8 +4610,8 @@
         </w:rPr>
         <w:t>Kusiak, A., and Li, W. (2011). The prediction and diagnosis of wind turbine faults. Renewable Energy, 36(1), 16-23.</w:t>
       </w:r>
-      <w:bookmarkStart w:id="18" w:name="_Ref119095507"/>
-      <w:bookmarkEnd w:id="17"/>
+      <w:bookmarkStart w:id="19" w:name="_Ref119095507"/>
+      <w:bookmarkEnd w:id="18"/>
     </w:p>
     <w:p>
       <w:pPr>
@@ -4579,10 +4628,10 @@
           <w:szCs w:val="24"/>
         </w:rPr>
       </w:pPr>
-      <w:bookmarkStart w:id="19" w:name="_Ref118451804"/>
-      <w:bookmarkStart w:id="20" w:name="_Ref119095522"/>
-      <w:bookmarkEnd w:id="18"/>
+      <w:bookmarkStart w:id="20" w:name="_Ref118451804"/>
+      <w:bookmarkStart w:id="21" w:name="_Ref119095522"/>
       <w:bookmarkEnd w:id="19"/>
+      <w:bookmarkEnd w:id="20"/>
       <w:r>
         <w:rPr>
           <w:rFonts w:ascii="Arial" w:hAnsi="Arial" w:cs="Arial"/>
@@ -4591,7 +4640,7 @@
         </w:rPr>
         <w:t xml:space="preserve"> Nielsen, J. J., and Sørensen, J. D. (2011). On risk-based operation and maintenance of offshore wind turbine components. Reliability Engineering &amp; System Safety, 96(1), 218-229.</w:t>
       </w:r>
-      <w:bookmarkEnd w:id="20"/>
+      <w:bookmarkEnd w:id="21"/>
     </w:p>
     <w:p>
       <w:pPr>
@@ -4608,20 +4657,30 @@
           <w:szCs w:val="24"/>
         </w:rPr>
       </w:pPr>
-      <w:bookmarkStart w:id="21" w:name="_Ref1184518041"/>
-      <w:bookmarkStart w:id="22" w:name="_Ref118452439"/>
-      <w:bookmarkStart w:id="23" w:name="_Ref119096281"/>
-      <w:bookmarkEnd w:id="21"/>
+      <w:bookmarkStart w:id="22" w:name="_Ref1184518041"/>
+      <w:bookmarkStart w:id="23" w:name="_Ref118452439"/>
+      <w:bookmarkStart w:id="24" w:name="_Ref119096281"/>
       <w:bookmarkEnd w:id="22"/>
-      <w:r>
-        <w:rPr>
-          <w:rFonts w:ascii="Arial" w:hAnsi="Arial" w:cs="Arial"/>
-          <w:sz w:val="24"/>
-          <w:szCs w:val="24"/>
-        </w:rPr>
-        <w:t>Shihavuddin, A. S. M., Xiao Chen, X., Fedorov, V., Nymark Christensen, A., Andre Brogaard Riis, N., Branner, K., and Reinhold Paulsen, R. (2019). Wind turbine surface damage detection by deep learning aided drone inspection analysis. Energies, 12(4), 676.</w:t>
-      </w:r>
       <w:bookmarkEnd w:id="23"/>
+      <w:proofErr w:type="spellStart"/>
+      <w:r>
+        <w:rPr>
+          <w:rFonts w:ascii="Arial" w:hAnsi="Arial" w:cs="Arial"/>
+          <w:sz w:val="24"/>
+          <w:szCs w:val="24"/>
+        </w:rPr>
+        <w:t>Shihavuddin</w:t>
+      </w:r>
+      <w:proofErr w:type="spellEnd"/>
+      <w:r>
+        <w:rPr>
+          <w:rFonts w:ascii="Arial" w:hAnsi="Arial" w:cs="Arial"/>
+          <w:sz w:val="24"/>
+          <w:szCs w:val="24"/>
+        </w:rPr>
+        <w:t>, A. S. M., Xiao Chen, X., Fedorov, V., Nymark Christensen, A., Andre Brogaard Riis, N., Branner, K., and Reinhold Paulsen, R. (2019). Wind turbine surface damage detection by deep learning aided drone inspection analysis. Energies, 12(4), 676.</w:t>
+      </w:r>
+      <w:bookmarkEnd w:id="24"/>
     </w:p>
     <w:p>
       <w:pPr>
@@ -4638,16 +4697,34 @@
           <w:szCs w:val="24"/>
         </w:rPr>
       </w:pPr>
-      <w:bookmarkStart w:id="24" w:name="_Ref119096725"/>
-      <w:r>
-        <w:rPr>
-          <w:rFonts w:ascii="Arial" w:hAnsi="Arial" w:cs="Arial"/>
-          <w:sz w:val="24"/>
-          <w:szCs w:val="24"/>
-        </w:rPr>
-        <w:t xml:space="preserve"> Lin, T. Y., Maire, M., Belongie, S., Hays, J., Perona, P., and Ramanan, D., and Zitnick, CL (2014, September). Microsoft COCO: Common objects in context. In European Conference on Computer Vision (pp. 740-755).</w:t>
-      </w:r>
-      <w:bookmarkEnd w:id="24"/>
+      <w:bookmarkStart w:id="25" w:name="_Ref119096725"/>
+      <w:r>
+        <w:rPr>
+          <w:rFonts w:ascii="Arial" w:hAnsi="Arial" w:cs="Arial"/>
+          <w:sz w:val="24"/>
+          <w:szCs w:val="24"/>
+        </w:rPr>
+        <w:t xml:space="preserve"> Lin, T. Y., Maire, M., Belongie, S., Hays, J., Perona, P., and Ramanan, D., and </w:t>
+      </w:r>
+      <w:proofErr w:type="spellStart"/>
+      <w:r>
+        <w:rPr>
+          <w:rFonts w:ascii="Arial" w:hAnsi="Arial" w:cs="Arial"/>
+          <w:sz w:val="24"/>
+          <w:szCs w:val="24"/>
+        </w:rPr>
+        <w:t>Zitnick</w:t>
+      </w:r>
+      <w:proofErr w:type="spellEnd"/>
+      <w:r>
+        <w:rPr>
+          <w:rFonts w:ascii="Arial" w:hAnsi="Arial" w:cs="Arial"/>
+          <w:sz w:val="24"/>
+          <w:szCs w:val="24"/>
+        </w:rPr>
+        <w:t>, CL (2014, September). Microsoft COCO: Common objects in context. In European Conference on Computer Vision (pp. 740-755).</w:t>
+      </w:r>
+      <w:bookmarkEnd w:id="25"/>
     </w:p>
     <w:p>
       <w:pPr>
@@ -4664,7 +4741,7 @@
           <w:szCs w:val="24"/>
         </w:rPr>
       </w:pPr>
-      <w:bookmarkStart w:id="25" w:name="_Ref119096777"/>
+      <w:bookmarkStart w:id="26" w:name="_Ref119096777"/>
       <w:r>
         <w:rPr>
           <w:rFonts w:ascii="Arial" w:hAnsi="Arial" w:cs="Arial"/>
@@ -4674,7 +4751,7 @@
         <w:t xml:space="preserve">Roboflow Annotator. Roboflow. </w:t>
       </w:r>
       <w:hyperlink r:id="rId17">
-        <w:bookmarkStart w:id="26" w:name="_Ref118818252"/>
+        <w:bookmarkStart w:id="27" w:name="_Ref118818252"/>
         <w:r>
           <w:rPr>
             <w:rStyle w:val="Hyperlink"/>
@@ -4686,7 +4763,7 @@
         </w:r>
       </w:hyperlink>
       <w:hyperlink r:id="rId18">
-        <w:bookmarkEnd w:id="26"/>
+        <w:bookmarkEnd w:id="27"/>
         <w:r>
           <w:rPr>
             <w:rStyle w:val="Hyperlink"/>
@@ -4697,7 +4774,7 @@
           <w:t>/</w:t>
         </w:r>
       </w:hyperlink>
-      <w:bookmarkEnd w:id="25"/>
+      <w:bookmarkEnd w:id="26"/>
       <w:r>
         <w:rPr>
           <w:rFonts w:ascii="Arial" w:hAnsi="Arial" w:cs="Arial"/>
@@ -4741,7 +4818,43 @@
           <w:sz w:val="24"/>
           <w:szCs w:val="24"/>
         </w:rPr>
-        <w:t>Kaiming He Georgia Gkioxari Piotr Dollar Ross Girshick Facebook AI Research (FAIR) Mask R-CNN</w:t>
+        <w:t xml:space="preserve">Kaiming He Georgia </w:t>
+      </w:r>
+      <w:proofErr w:type="spellStart"/>
+      <w:r>
+        <w:rPr>
+          <w:rFonts w:ascii="Arial" w:hAnsi="Arial" w:cs="Arial"/>
+          <w:sz w:val="24"/>
+          <w:szCs w:val="24"/>
+        </w:rPr>
+        <w:t>Gkioxari</w:t>
+      </w:r>
+      <w:proofErr w:type="spellEnd"/>
+      <w:r>
+        <w:rPr>
+          <w:rFonts w:ascii="Arial" w:hAnsi="Arial" w:cs="Arial"/>
+          <w:sz w:val="24"/>
+          <w:szCs w:val="24"/>
+        </w:rPr>
+        <w:t xml:space="preserve"> Piotr Dollar Ross </w:t>
+      </w:r>
+      <w:proofErr w:type="spellStart"/>
+      <w:r>
+        <w:rPr>
+          <w:rFonts w:ascii="Arial" w:hAnsi="Arial" w:cs="Arial"/>
+          <w:sz w:val="24"/>
+          <w:szCs w:val="24"/>
+        </w:rPr>
+        <w:t>Girshick</w:t>
+      </w:r>
+      <w:proofErr w:type="spellEnd"/>
+      <w:r>
+        <w:rPr>
+          <w:rFonts w:ascii="Arial" w:hAnsi="Arial" w:cs="Arial"/>
+          <w:sz w:val="24"/>
+          <w:szCs w:val="24"/>
+        </w:rPr>
+        <w:t xml:space="preserve"> Facebook AI Research (FAIR) Mask R-CNN</w:t>
       </w:r>
     </w:p>
     <w:p>
@@ -4765,7 +4878,43 @@
           <w:sz w:val="24"/>
           <w:szCs w:val="24"/>
         </w:rPr>
-        <w:t>YOLOv7: Trainable bag-of-freebies sets new state-of-the-art for real-time object detectors Chien-Yao Wang1, Alexey Bochkovskiy, and Hong-Yuan Mark Liao1 1 Institute of Information Science, Academia Sinica, Taiwan</w:t>
+        <w:t xml:space="preserve">YOLOv7: Trainable bag-of-freebies sets new state-of-the-art for real-time object detectors Chien-Yao Wang1, Alexey </w:t>
+      </w:r>
+      <w:proofErr w:type="spellStart"/>
+      <w:r>
+        <w:rPr>
+          <w:rFonts w:ascii="Arial" w:hAnsi="Arial" w:cs="Arial"/>
+          <w:sz w:val="24"/>
+          <w:szCs w:val="24"/>
+        </w:rPr>
+        <w:t>Bochkovskiy</w:t>
+      </w:r>
+      <w:proofErr w:type="spellEnd"/>
+      <w:r>
+        <w:rPr>
+          <w:rFonts w:ascii="Arial" w:hAnsi="Arial" w:cs="Arial"/>
+          <w:sz w:val="24"/>
+          <w:szCs w:val="24"/>
+        </w:rPr>
+        <w:t xml:space="preserve">, and Hong-Yuan Mark Liao1 1 Institute of Information Science, Academia </w:t>
+      </w:r>
+      <w:proofErr w:type="spellStart"/>
+      <w:r>
+        <w:rPr>
+          <w:rFonts w:ascii="Arial" w:hAnsi="Arial" w:cs="Arial"/>
+          <w:sz w:val="24"/>
+          <w:szCs w:val="24"/>
+        </w:rPr>
+        <w:t>Sinica</w:t>
+      </w:r>
+      <w:proofErr w:type="spellEnd"/>
+      <w:r>
+        <w:rPr>
+          <w:rFonts w:ascii="Arial" w:hAnsi="Arial" w:cs="Arial"/>
+          <w:sz w:val="24"/>
+          <w:szCs w:val="24"/>
+        </w:rPr>
+        <w:t>, Taiwan</w:t>
       </w:r>
     </w:p>
     <w:p>
@@ -4817,7 +4966,7 @@
           <w:szCs w:val="24"/>
         </w:rPr>
       </w:pPr>
-      <w:bookmarkStart w:id="27" w:name="_Ref118454264"/>
+      <w:bookmarkStart w:id="28" w:name="_Ref118454264"/>
       <w:r>
         <w:rPr>
           <w:rFonts w:ascii="Arial" w:hAnsi="Arial" w:cs="Arial"/>
@@ -4848,10 +4997,21 @@
           <w:szCs w:val="24"/>
           <w:highlight w:val="white"/>
         </w:rPr>
-        <w:t> (pp. 857-864). IEEE.</w:t>
-      </w:r>
-      <w:bookmarkStart w:id="28" w:name="_Ref119096663"/>
-      <w:bookmarkEnd w:id="27"/>
+        <w:t xml:space="preserve"> (pp. </w:t>
+      </w:r>
+      <w:r>
+        <w:rPr>
+          <w:rFonts w:ascii="Arial" w:hAnsi="Arial" w:cs="Arial"/>
+          <w:color w:val="222222"/>
+          <w:sz w:val="24"/>
+          <w:szCs w:val="24"/>
+          <w:highlight w:val="white"/>
+        </w:rPr>
+        <w:lastRenderedPageBreak/>
+        <w:t>857-864). IEEE.</w:t>
+      </w:r>
+      <w:bookmarkStart w:id="29" w:name="_Ref119096663"/>
+      <w:bookmarkEnd w:id="28"/>
     </w:p>
     <w:p>
       <w:pPr>
@@ -4872,8 +5032,8 @@
           <w:szCs w:val="24"/>
         </w:rPr>
       </w:pPr>
-      <w:bookmarkStart w:id="29" w:name="_Ref118454281"/>
-      <w:bookmarkEnd w:id="28"/>
+      <w:bookmarkStart w:id="30" w:name="_Ref118454281"/>
+      <w:bookmarkEnd w:id="29"/>
       <w:r>
         <w:rPr>
           <w:rFonts w:ascii="Arial" w:hAnsi="Arial" w:cs="Arial"/>
@@ -4928,8 +5088,8 @@
         </w:rPr>
         <w:t>(2), 63-73.</w:t>
       </w:r>
-      <w:bookmarkStart w:id="30" w:name="_Ref119096676"/>
-      <w:bookmarkEnd w:id="29"/>
+      <w:bookmarkStart w:id="31" w:name="_Ref119096676"/>
+      <w:bookmarkEnd w:id="30"/>
     </w:p>
     <w:p>
       <w:pPr>
@@ -4950,7 +5110,7 @@
           <w:szCs w:val="24"/>
         </w:rPr>
       </w:pPr>
-      <w:bookmarkStart w:id="31" w:name="_Ref118454296"/>
+      <w:bookmarkStart w:id="32" w:name="_Ref118454296"/>
       <w:r>
         <w:rPr>
           <w:rFonts w:ascii="Arial" w:hAnsi="Arial" w:cs="Arial"/>
@@ -4959,7 +5119,29 @@
           <w:szCs w:val="24"/>
           <w:highlight w:val="white"/>
         </w:rPr>
-        <w:t>Bolya, D., Zhou, C., Xiao, F., and Lee, Y. J. (2019). Yolact: Real-time instance segmentation. In </w:t>
+        <w:t xml:space="preserve">Bolya, D., Zhou, C., Xiao, F., and Lee, Y. J. (2019). </w:t>
+      </w:r>
+      <w:proofErr w:type="spellStart"/>
+      <w:r>
+        <w:rPr>
+          <w:rFonts w:ascii="Arial" w:hAnsi="Arial" w:cs="Arial"/>
+          <w:color w:val="222222"/>
+          <w:sz w:val="24"/>
+          <w:szCs w:val="24"/>
+          <w:highlight w:val="white"/>
+        </w:rPr>
+        <w:t>Yolact</w:t>
+      </w:r>
+      <w:proofErr w:type="spellEnd"/>
+      <w:r>
+        <w:rPr>
+          <w:rFonts w:ascii="Arial" w:hAnsi="Arial" w:cs="Arial"/>
+          <w:color w:val="222222"/>
+          <w:sz w:val="24"/>
+          <w:szCs w:val="24"/>
+          <w:highlight w:val="white"/>
+        </w:rPr>
+        <w:t>: Real-time instance segmentation. In </w:t>
       </w:r>
       <w:r>
         <w:rPr>
@@ -4983,9 +5165,9 @@
         </w:rPr>
         <w:t> (pp. 9157-9166).</w:t>
       </w:r>
-      <w:bookmarkStart w:id="32" w:name="_Ref119096695"/>
-      <w:bookmarkEnd w:id="31"/>
+      <w:bookmarkStart w:id="33" w:name="_Ref119096695"/>
       <w:bookmarkEnd w:id="32"/>
+      <w:bookmarkEnd w:id="33"/>
     </w:p>
     <w:p>
       <w:pPr>
@@ -5012,16 +5194,25 @@
           <w:sz w:val="24"/>
           <w:szCs w:val="24"/>
         </w:rPr>
-        <w:t xml:space="preserve">Jacob Solawetz and Francesco. What is yolov8? the ultimate guide., 2023. </w:t>
-      </w:r>
-      <w:r>
-        <w:rPr>
-          <w:rFonts w:ascii="Arial" w:hAnsi="Arial" w:cs="Arial"/>
-          <w:sz w:val="24"/>
-          <w:szCs w:val="24"/>
-        </w:rPr>
-        <w:lastRenderedPageBreak/>
-        <w:t>04-30-2023. 1, 5, 8</w:t>
+        <w:t xml:space="preserve">Jacob </w:t>
+      </w:r>
+      <w:proofErr w:type="spellStart"/>
+      <w:r>
+        <w:rPr>
+          <w:rFonts w:ascii="Arial" w:hAnsi="Arial" w:cs="Arial"/>
+          <w:sz w:val="24"/>
+          <w:szCs w:val="24"/>
+        </w:rPr>
+        <w:t>Solawetz</w:t>
+      </w:r>
+      <w:proofErr w:type="spellEnd"/>
+      <w:r>
+        <w:rPr>
+          <w:rFonts w:ascii="Arial" w:hAnsi="Arial" w:cs="Arial"/>
+          <w:sz w:val="24"/>
+          <w:szCs w:val="24"/>
+        </w:rPr>
+        <w:t xml:space="preserve"> and Francesco. What is yolov8? the ultimate guide., 2023. 04-30-2023. 1, 5, 8</w:t>
       </w:r>
     </w:p>
     <w:p>
@@ -5049,9 +5240,99 @@
           <w:sz w:val="24"/>
           <w:szCs w:val="24"/>
         </w:rPr>
-        <w:t>DC-YOLOv8: Small size Object detection algorithm based on camera sensor Haitong Lou1, Xuehu Duan1, Junmei Guo1, Haiying Liu1 *, Jason Gu2, Lingyun Bi1, Haonan Chen 1 7 April 2023 doi:10.20944/preprints202304. 0124.v1</w:t>
-      </w:r>
-      <w:bookmarkEnd w:id="30"/>
+        <w:t xml:space="preserve">DC-YOLOv8: Small size Object detection algorithm based on camera sensor Haitong Lou1, </w:t>
+      </w:r>
+      <w:proofErr w:type="spellStart"/>
+      <w:r>
+        <w:rPr>
+          <w:rFonts w:ascii="Arial" w:hAnsi="Arial" w:cs="Arial"/>
+          <w:sz w:val="24"/>
+          <w:szCs w:val="24"/>
+        </w:rPr>
+        <w:t>Xuehu</w:t>
+      </w:r>
+      <w:proofErr w:type="spellEnd"/>
+      <w:r>
+        <w:rPr>
+          <w:rFonts w:ascii="Arial" w:hAnsi="Arial" w:cs="Arial"/>
+          <w:sz w:val="24"/>
+          <w:szCs w:val="24"/>
+        </w:rPr>
+        <w:t xml:space="preserve"> Duan1, </w:t>
+      </w:r>
+      <w:proofErr w:type="spellStart"/>
+      <w:r>
+        <w:rPr>
+          <w:rFonts w:ascii="Arial" w:hAnsi="Arial" w:cs="Arial"/>
+          <w:sz w:val="24"/>
+          <w:szCs w:val="24"/>
+        </w:rPr>
+        <w:t>Junmei</w:t>
+      </w:r>
+      <w:proofErr w:type="spellEnd"/>
+      <w:r>
+        <w:rPr>
+          <w:rFonts w:ascii="Arial" w:hAnsi="Arial" w:cs="Arial"/>
+          <w:sz w:val="24"/>
+          <w:szCs w:val="24"/>
+        </w:rPr>
+        <w:t xml:space="preserve"> Guo1, </w:t>
+      </w:r>
+      <w:proofErr w:type="spellStart"/>
+      <w:r>
+        <w:rPr>
+          <w:rFonts w:ascii="Arial" w:hAnsi="Arial" w:cs="Arial"/>
+          <w:sz w:val="24"/>
+          <w:szCs w:val="24"/>
+        </w:rPr>
+        <w:t>Haiying</w:t>
+      </w:r>
+      <w:proofErr w:type="spellEnd"/>
+      <w:r>
+        <w:rPr>
+          <w:rFonts w:ascii="Arial" w:hAnsi="Arial" w:cs="Arial"/>
+          <w:sz w:val="24"/>
+          <w:szCs w:val="24"/>
+        </w:rPr>
+        <w:t xml:space="preserve"> Liu1 *, Jason Gu2, </w:t>
+      </w:r>
+      <w:proofErr w:type="spellStart"/>
+      <w:r>
+        <w:rPr>
+          <w:rFonts w:ascii="Arial" w:hAnsi="Arial" w:cs="Arial"/>
+          <w:sz w:val="24"/>
+          <w:szCs w:val="24"/>
+        </w:rPr>
+        <w:t>Lingyun</w:t>
+      </w:r>
+      <w:proofErr w:type="spellEnd"/>
+      <w:r>
+        <w:rPr>
+          <w:rFonts w:ascii="Arial" w:hAnsi="Arial" w:cs="Arial"/>
+          <w:sz w:val="24"/>
+          <w:szCs w:val="24"/>
+        </w:rPr>
+        <w:t xml:space="preserve"> Bi1, </w:t>
+      </w:r>
+      <w:proofErr w:type="spellStart"/>
+      <w:r>
+        <w:rPr>
+          <w:rFonts w:ascii="Arial" w:hAnsi="Arial" w:cs="Arial"/>
+          <w:sz w:val="24"/>
+          <w:szCs w:val="24"/>
+        </w:rPr>
+        <w:t>Haonan</w:t>
+      </w:r>
+      <w:proofErr w:type="spellEnd"/>
+      <w:r>
+        <w:rPr>
+          <w:rFonts w:ascii="Arial" w:hAnsi="Arial" w:cs="Arial"/>
+          <w:sz w:val="24"/>
+          <w:szCs w:val="24"/>
+        </w:rPr>
+        <w:t xml:space="preserve"> Chen 1 7 April 2023 doi:10.20944/preprints202304. 0124.v1</w:t>
+      </w:r>
+      <w:bookmarkEnd w:id="31"/>
     </w:p>
     <w:p>
       <w:pPr>
@@ -5078,7 +5359,71 @@
           <w:sz w:val="24"/>
           <w:szCs w:val="24"/>
         </w:rPr>
-        <w:t xml:space="preserve"> DCF-Yolov8: An Improved Algorithm for Aggregating Low-Level Features to Detect Agricultural Pests and Diseases by Lijuan Zhang 1,2, Gongcheng Ding 1,2, Chaoran Li 3 and Dongming Li 1,*ORCIDAgronomy 2023, 13(8), 2012; https://doi.org/10.3390/agronomy13082012. </w:t>
+        <w:t xml:space="preserve"> DCF-Yolov8: An Improved Algorithm for Aggregating Low-Level Features to Detect Agricultural Pests and Diseases by Lijuan Zhang 1,2, </w:t>
+      </w:r>
+      <w:proofErr w:type="spellStart"/>
+      <w:r>
+        <w:rPr>
+          <w:rFonts w:ascii="Arial" w:hAnsi="Arial" w:cs="Arial"/>
+          <w:sz w:val="24"/>
+          <w:szCs w:val="24"/>
+        </w:rPr>
+        <w:t>Gongcheng</w:t>
+      </w:r>
+      <w:proofErr w:type="spellEnd"/>
+      <w:r>
+        <w:rPr>
+          <w:rFonts w:ascii="Arial" w:hAnsi="Arial" w:cs="Arial"/>
+          <w:sz w:val="24"/>
+          <w:szCs w:val="24"/>
+        </w:rPr>
+        <w:t xml:space="preserve"> Ding 1,2, Chaoran Li 3 and </w:t>
+      </w:r>
+      <w:proofErr w:type="spellStart"/>
+      <w:r>
+        <w:rPr>
+          <w:rFonts w:ascii="Arial" w:hAnsi="Arial" w:cs="Arial"/>
+          <w:sz w:val="24"/>
+          <w:szCs w:val="24"/>
+        </w:rPr>
+        <w:t>Dongming</w:t>
+      </w:r>
+      <w:proofErr w:type="spellEnd"/>
+      <w:r>
+        <w:rPr>
+          <w:rFonts w:ascii="Arial" w:hAnsi="Arial" w:cs="Arial"/>
+          <w:sz w:val="24"/>
+          <w:szCs w:val="24"/>
+        </w:rPr>
+        <w:t xml:space="preserve"> Li </w:t>
+      </w:r>
+      <w:proofErr w:type="gramStart"/>
+      <w:r>
+        <w:rPr>
+          <w:rFonts w:ascii="Arial" w:hAnsi="Arial" w:cs="Arial"/>
+          <w:sz w:val="24"/>
+          <w:szCs w:val="24"/>
+        </w:rPr>
+        <w:t>1,*</w:t>
+      </w:r>
+      <w:proofErr w:type="spellStart"/>
+      <w:proofErr w:type="gramEnd"/>
+      <w:r>
+        <w:rPr>
+          <w:rFonts w:ascii="Arial" w:hAnsi="Arial" w:cs="Arial"/>
+          <w:sz w:val="24"/>
+          <w:szCs w:val="24"/>
+        </w:rPr>
+        <w:t>ORCIDAgronomy</w:t>
+      </w:r>
+      <w:proofErr w:type="spellEnd"/>
+      <w:r>
+        <w:rPr>
+          <w:rFonts w:ascii="Arial" w:hAnsi="Arial" w:cs="Arial"/>
+          <w:sz w:val="24"/>
+          <w:szCs w:val="24"/>
+        </w:rPr>
+        <w:t xml:space="preserve"> 2023, 13(8), 2012; https://doi.org/10.3390/agronomy13082012. </w:t>
       </w:r>
     </w:p>
     <w:p>
@@ -5106,7 +5451,43 @@
           <w:sz w:val="24"/>
           <w:szCs w:val="24"/>
         </w:rPr>
-        <w:t>Feature Pyramid Networks for Object Detection Tsung-Yi Lin, Piotr Dollar , Ross Girshick , Kaiming He, Bharath Hariharan, and Serge Belongie</w:t>
+        <w:t xml:space="preserve">Feature Pyramid Networks for Object Detection Tsung-Yi Lin, Piotr </w:t>
+      </w:r>
+      <w:proofErr w:type="gramStart"/>
+      <w:r>
+        <w:rPr>
+          <w:rFonts w:ascii="Arial" w:hAnsi="Arial" w:cs="Arial"/>
+          <w:sz w:val="24"/>
+          <w:szCs w:val="24"/>
+        </w:rPr>
+        <w:t>Dollar ,</w:t>
+      </w:r>
+      <w:proofErr w:type="gramEnd"/>
+      <w:r>
+        <w:rPr>
+          <w:rFonts w:ascii="Arial" w:hAnsi="Arial" w:cs="Arial"/>
+          <w:sz w:val="24"/>
+          <w:szCs w:val="24"/>
+        </w:rPr>
+        <w:t xml:space="preserve"> Ross </w:t>
+      </w:r>
+      <w:proofErr w:type="spellStart"/>
+      <w:r>
+        <w:rPr>
+          <w:rFonts w:ascii="Arial" w:hAnsi="Arial" w:cs="Arial"/>
+          <w:sz w:val="24"/>
+          <w:szCs w:val="24"/>
+        </w:rPr>
+        <w:t>Girshick</w:t>
+      </w:r>
+      <w:proofErr w:type="spellEnd"/>
+      <w:r>
+        <w:rPr>
+          <w:rFonts w:ascii="Arial" w:hAnsi="Arial" w:cs="Arial"/>
+          <w:sz w:val="24"/>
+          <w:szCs w:val="24"/>
+        </w:rPr>
+        <w:t xml:space="preserve"> , Kaiming He, Bharath Hariharan, and Serge Belongie</w:t>
       </w:r>
     </w:p>
     <w:p>
@@ -5134,7 +5515,61 @@
           <w:sz w:val="24"/>
           <w:szCs w:val="24"/>
         </w:rPr>
-        <w:t>Path Aggregation Network for Instance Segmentation Shu Liu† Lu Qi† Haifang Qin§ Jianping Shi‡ Jiaya Jia†,[ †The Chinese University of Hong Kong §Peking University ‡SenseTime Research [YouTu Lab, Tencent arXiv:1803.01534v4</w:t>
+        <w:t>Path Aggregation Network for Instance Segmentation Shu Liu† Lu Qi† Haifang Qin§ Jianping Shi‡ Jiaya Jia</w:t>
+      </w:r>
+      <w:proofErr w:type="gramStart"/>
+      <w:r>
+        <w:rPr>
+          <w:rFonts w:ascii="Arial" w:hAnsi="Arial" w:cs="Arial"/>
+          <w:sz w:val="24"/>
+          <w:szCs w:val="24"/>
+        </w:rPr>
+        <w:t>†,[</w:t>
+      </w:r>
+      <w:proofErr w:type="gramEnd"/>
+      <w:r>
+        <w:rPr>
+          <w:rFonts w:ascii="Arial" w:hAnsi="Arial" w:cs="Arial"/>
+          <w:sz w:val="24"/>
+          <w:szCs w:val="24"/>
+        </w:rPr>
+        <w:t xml:space="preserve"> †The Chinese University of Hong Kong §Peking University ‡</w:t>
+      </w:r>
+      <w:proofErr w:type="spellStart"/>
+      <w:r>
+        <w:rPr>
+          <w:rFonts w:ascii="Arial" w:hAnsi="Arial" w:cs="Arial"/>
+          <w:sz w:val="24"/>
+          <w:szCs w:val="24"/>
+        </w:rPr>
+        <w:t>SenseTime</w:t>
+      </w:r>
+      <w:proofErr w:type="spellEnd"/>
+      <w:r>
+        <w:rPr>
+          <w:rFonts w:ascii="Arial" w:hAnsi="Arial" w:cs="Arial"/>
+          <w:sz w:val="24"/>
+          <w:szCs w:val="24"/>
+        </w:rPr>
+        <w:t xml:space="preserve"> Research [</w:t>
+      </w:r>
+      <w:proofErr w:type="spellStart"/>
+      <w:r>
+        <w:rPr>
+          <w:rFonts w:ascii="Arial" w:hAnsi="Arial" w:cs="Arial"/>
+          <w:sz w:val="24"/>
+          <w:szCs w:val="24"/>
+        </w:rPr>
+        <w:t>YouTu</w:t>
+      </w:r>
+      <w:proofErr w:type="spellEnd"/>
+      <w:r>
+        <w:rPr>
+          <w:rFonts w:ascii="Arial" w:hAnsi="Arial" w:cs="Arial"/>
+          <w:sz w:val="24"/>
+          <w:szCs w:val="24"/>
+        </w:rPr>
+        <w:t xml:space="preserve"> Lab, Tencent arXiv:1803.01534v4</w:t>
       </w:r>
     </w:p>
     <w:p>
@@ -5162,7 +5597,43 @@
           <w:sz w:val="24"/>
           <w:szCs w:val="24"/>
         </w:rPr>
-        <w:t>Representation Learning: A Statistical Perspective Jianwen Xie1 , Ruiqi Gao2 , Erik Nijkamp2 , Song-Chun Zhu2 , and Ying Nian Wu2 1Hikvision Research Institute, 2Department of Statistics, University California, Los Angeles arXiv:1911.11374v1 [stat.ML] 26 Nov 2019</w:t>
+        <w:t xml:space="preserve">Representation Learning: A Statistical Perspective </w:t>
+      </w:r>
+      <w:proofErr w:type="spellStart"/>
+      <w:r>
+        <w:rPr>
+          <w:rFonts w:ascii="Arial" w:hAnsi="Arial" w:cs="Arial"/>
+          <w:sz w:val="24"/>
+          <w:szCs w:val="24"/>
+        </w:rPr>
+        <w:t>Jianwen</w:t>
+      </w:r>
+      <w:proofErr w:type="spellEnd"/>
+      <w:r>
+        <w:rPr>
+          <w:rFonts w:ascii="Arial" w:hAnsi="Arial" w:cs="Arial"/>
+          <w:sz w:val="24"/>
+          <w:szCs w:val="24"/>
+        </w:rPr>
+        <w:t xml:space="preserve"> Xie</w:t>
+      </w:r>
+      <w:proofErr w:type="gramStart"/>
+      <w:r>
+        <w:rPr>
+          <w:rFonts w:ascii="Arial" w:hAnsi="Arial" w:cs="Arial"/>
+          <w:sz w:val="24"/>
+          <w:szCs w:val="24"/>
+        </w:rPr>
+        <w:t>1 ,</w:t>
+      </w:r>
+      <w:proofErr w:type="gramEnd"/>
+      <w:r>
+        <w:rPr>
+          <w:rFonts w:ascii="Arial" w:hAnsi="Arial" w:cs="Arial"/>
+          <w:sz w:val="24"/>
+          <w:szCs w:val="24"/>
+        </w:rPr>
+        <w:t xml:space="preserve"> Ruiqi Gao2 , Erik Nijkamp2 , Song-Chun Zhu2 , and Ying Nian Wu2 1Hikvision Research Institute, 2Department of Statistics, University California, Los Angeles arXiv:1911.11374v1 [stat.ML] 26 Nov 2019</w:t>
       </w:r>
     </w:p>
     <w:p>
@@ -5218,7 +5689,25 @@
           <w:sz w:val="24"/>
           <w:szCs w:val="24"/>
         </w:rPr>
-        <w:t xml:space="preserve"> Chen J, Chen Y, Jin X, et al. Research on a parallel robot for green tea flushes plucking//Proceedings of the 5th International Conference on Education, Management, Information and Medicine. 2015: 22–26. </w:t>
+        <w:t xml:space="preserve"> Chen J, Chen Y, Jin X, et al. Research on a parallel robot for green tea flushes </w:t>
+      </w:r>
+      <w:proofErr w:type="gramStart"/>
+      <w:r>
+        <w:rPr>
+          <w:rFonts w:ascii="Arial" w:hAnsi="Arial" w:cs="Arial"/>
+          <w:sz w:val="24"/>
+          <w:szCs w:val="24"/>
+        </w:rPr>
+        <w:t>plucking//</w:t>
+      </w:r>
+      <w:proofErr w:type="gramEnd"/>
+      <w:r>
+        <w:rPr>
+          <w:rFonts w:ascii="Arial" w:hAnsi="Arial" w:cs="Arial"/>
+          <w:sz w:val="24"/>
+          <w:szCs w:val="24"/>
+        </w:rPr>
+        <w:t xml:space="preserve">Proceedings of the 5th International Conference on Education, Management, Information and Medicine. 2015: 22–26. </w:t>
       </w:r>
     </w:p>
     <w:p>
@@ -5246,7 +5735,25 @@
           <w:sz w:val="24"/>
           <w:szCs w:val="24"/>
         </w:rPr>
-        <w:t xml:space="preserve"> Hu G, Wu H, Zhang Y, Wan M. A low shot learning method for tea leaf’s disease identification. Comput Electron Agric</w:t>
+        <w:t xml:space="preserve"> Hu G, Wu H, Zhang Y, Wan M. A low shot learning method for tea leaf’s disease identification. </w:t>
+      </w:r>
+      <w:proofErr w:type="spellStart"/>
+      <w:r>
+        <w:rPr>
+          <w:rFonts w:ascii="Arial" w:hAnsi="Arial" w:cs="Arial"/>
+          <w:sz w:val="24"/>
+          <w:szCs w:val="24"/>
+        </w:rPr>
+        <w:t>Comput</w:t>
+      </w:r>
+      <w:proofErr w:type="spellEnd"/>
+      <w:r>
+        <w:rPr>
+          <w:rFonts w:ascii="Arial" w:hAnsi="Arial" w:cs="Arial"/>
+          <w:sz w:val="24"/>
+          <w:szCs w:val="24"/>
+        </w:rPr>
+        <w:t xml:space="preserve"> Electron Agric</w:t>
       </w:r>
     </w:p>
     <w:p>
@@ -5284,13 +5791,49 @@
         </w:rPr>
         <w:t xml:space="preserve"> </w:t>
       </w:r>
-      <w:r>
-        <w:rPr>
-          <w:rFonts w:ascii="Arial" w:hAnsi="Arial" w:cs="Arial"/>
-          <w:sz w:val="24"/>
-          <w:szCs w:val="24"/>
-        </w:rPr>
-        <w:t>Rongxi Zhang *,Xinming Shu,</w:t>
+      <w:proofErr w:type="spellStart"/>
+      <w:r>
+        <w:rPr>
+          <w:rFonts w:ascii="Arial" w:hAnsi="Arial" w:cs="Arial"/>
+          <w:sz w:val="24"/>
+          <w:szCs w:val="24"/>
+        </w:rPr>
+        <w:t>Rongxi</w:t>
+      </w:r>
+      <w:proofErr w:type="spellEnd"/>
+      <w:r>
+        <w:rPr>
+          <w:rFonts w:ascii="Arial" w:hAnsi="Arial" w:cs="Arial"/>
+          <w:sz w:val="24"/>
+          <w:szCs w:val="24"/>
+        </w:rPr>
+        <w:t xml:space="preserve"> Zhang </w:t>
+      </w:r>
+      <w:r>
+        <w:rPr>
+          <w:rFonts w:ascii="Arial" w:hAnsi="Arial" w:cs="Arial"/>
+          <w:sz w:val="24"/>
+          <w:szCs w:val="24"/>
+        </w:rPr>
+        <w:t xml:space="preserve">*, </w:t>
+      </w:r>
+      <w:proofErr w:type="spellStart"/>
+      <w:r>
+        <w:rPr>
+          <w:rFonts w:ascii="Arial" w:hAnsi="Arial" w:cs="Arial"/>
+          <w:sz w:val="24"/>
+          <w:szCs w:val="24"/>
+        </w:rPr>
+        <w:t>Xinming</w:t>
+      </w:r>
+      <w:proofErr w:type="spellEnd"/>
+      <w:r>
+        <w:rPr>
+          <w:rFonts w:ascii="Arial" w:hAnsi="Arial" w:cs="Arial"/>
+          <w:sz w:val="24"/>
+          <w:szCs w:val="24"/>
+        </w:rPr>
+        <w:t xml:space="preserve"> Shu,</w:t>
       </w:r>
       <w:r>
         <w:rPr>
@@ -5306,7 +5849,16 @@
           <w:sz w:val="24"/>
           <w:szCs w:val="24"/>
         </w:rPr>
-        <w:t>Lulu Yu and</w:t>
+        <w:t xml:space="preserve">Lulu Yu </w:t>
+      </w:r>
+      <w:proofErr w:type="gramStart"/>
+      <w:r>
+        <w:rPr>
+          <w:rFonts w:ascii="Arial" w:hAnsi="Arial" w:cs="Arial"/>
+          <w:sz w:val="24"/>
+          <w:szCs w:val="24"/>
+        </w:rPr>
+        <w:t>and</w:t>
       </w:r>
       <w:r>
         <w:rPr>
@@ -5316,13 +5868,24 @@
         </w:rPr>
         <w:t xml:space="preserve">  </w:t>
       </w:r>
-      <w:r>
-        <w:rPr>
-          <w:rFonts w:ascii="Arial" w:hAnsi="Arial" w:cs="Arial"/>
-          <w:sz w:val="24"/>
-          <w:szCs w:val="24"/>
-        </w:rPr>
-        <w:t>Xuanning Xu Appl. Sci. 2023, 13(18), 10202</w:t>
+      <w:proofErr w:type="spellStart"/>
+      <w:r>
+        <w:rPr>
+          <w:rFonts w:ascii="Arial" w:hAnsi="Arial" w:cs="Arial"/>
+          <w:sz w:val="24"/>
+          <w:szCs w:val="24"/>
+        </w:rPr>
+        <w:t>Xuanning</w:t>
+      </w:r>
+      <w:proofErr w:type="spellEnd"/>
+      <w:proofErr w:type="gramEnd"/>
+      <w:r>
+        <w:rPr>
+          <w:rFonts w:ascii="Arial" w:hAnsi="Arial" w:cs="Arial"/>
+          <w:sz w:val="24"/>
+          <w:szCs w:val="24"/>
+        </w:rPr>
+        <w:t xml:space="preserve"> Xu Appl. Sci. 2023, 13(18), 10202</w:t>
       </w:r>
     </w:p>
     <w:p>
@@ -5345,28 +5908,54 @@
         </w:rPr>
       </w:pPr>
       <w:r>
-        <w:t>Generalized Focal Loss: Learning Qualified and Distributed Bounding Boxes for Dense Object Detection</w:t>
-      </w:r>
-      <w:r>
-        <w:t xml:space="preserve"> </w:t>
-      </w:r>
-      <w:r>
-        <w:t>Xiang Li1,2 , Wenhai Wang3,2 , Lijun Wu4 , Shuo Chen1 , Xiaolin Hu5 , Jun Li1 , Jinhui Tang1 , and Jian Yang1</w:t>
+        <w:rPr>
+          <w:rFonts w:ascii="Arial" w:hAnsi="Arial" w:cs="Arial"/>
+          <w:sz w:val="24"/>
+          <w:szCs w:val="24"/>
+        </w:rPr>
+        <w:t xml:space="preserve">Generalized Focal Loss: Learning Qualified and Distributed Bounding Boxes for Dense Object Detection </w:t>
+      </w:r>
+      <w:r>
+        <w:rPr>
+          <w:rFonts w:ascii="Arial" w:hAnsi="Arial" w:cs="Arial"/>
+          <w:sz w:val="24"/>
+          <w:szCs w:val="24"/>
+        </w:rPr>
+        <w:t xml:space="preserve">Xiang Li1,2, Wenhai Wang3,2, Lijun Wu4, Shuo Chen1, Xiaolin Hu5, Jun Li1, </w:t>
+      </w:r>
+      <w:proofErr w:type="spellStart"/>
+      <w:r>
+        <w:rPr>
+          <w:rFonts w:ascii="Arial" w:hAnsi="Arial" w:cs="Arial"/>
+          <w:sz w:val="24"/>
+          <w:szCs w:val="24"/>
+        </w:rPr>
+        <w:t>Jinhui</w:t>
+      </w:r>
+      <w:proofErr w:type="spellEnd"/>
+      <w:r>
+        <w:rPr>
+          <w:rFonts w:ascii="Arial" w:hAnsi="Arial" w:cs="Arial"/>
+          <w:sz w:val="24"/>
+          <w:szCs w:val="24"/>
+        </w:rPr>
+        <w:t xml:space="preserve"> Tang1, and Jian Yang1</w:t>
       </w:r>
       <w:r>
         <w:rPr>
           <w:rFonts w:ascii="Cambria Math" w:hAnsi="Cambria Math" w:cs="Cambria Math"/>
+          <w:sz w:val="24"/>
+          <w:szCs w:val="24"/>
         </w:rPr>
         <w:t>∗</w:t>
       </w:r>
       <w:r>
         <w:rPr>
-          <w:rFonts w:ascii="Cambria Math" w:hAnsi="Cambria Math" w:cs="Cambria Math"/>
-        </w:rPr>
-        <w:t xml:space="preserve"> </w:t>
-      </w:r>
-      <w:r>
-        <w:t>arXiv:2006.04388v1 [cs.CV] 8 Jun 2020</w:t>
+          <w:rFonts w:ascii="Arial" w:hAnsi="Arial" w:cs="Arial"/>
+          <w:sz w:val="24"/>
+          <w:szCs w:val="24"/>
+        </w:rPr>
+        <w:t xml:space="preserve"> arXiv:2006.04388v1 [cs.CV] 8 Jun 2020</w:t>
       </w:r>
     </w:p>
     <w:p>
@@ -5388,102 +5977,6 @@
         <w:spacing w:after="0" w:line="240" w:lineRule="auto"/>
         <w:jc w:val="both"/>
       </w:pPr>
-    </w:p>
-    <w:p>
-      <w:pPr>
-        <w:pStyle w:val="BodyText"/>
-        <w:widowControl w:val="0"/>
-        <w:tabs>
-          <w:tab w:val="left" w:pos="919"/>
-        </w:tabs>
-        <w:spacing w:after="0" w:line="240" w:lineRule="auto"/>
-        <w:jc w:val="both"/>
-      </w:pPr>
-      <w:r>
-        <w:t>Wind turbines are pivotal in harnessing electricity sustainably from renewable resources. However, their blades face a multitude of environmental conditions, making them particularly vulnerable to wear and tear. Recognizing these vulnerabilities is crucial, as it not only underscores the importance of regular monitoring to mitigate risks but also highlights the need to minimize maintenance costs and time. Effective research in this area can provide proactive solutions to prevent structural damage, ensuring a consistent and uninterrupted power supply.</w:t>
-      </w:r>
-    </w:p>
-    <w:p>
-      <w:pPr>
-        <w:pStyle w:val="BodyText"/>
-        <w:spacing w:after="0" w:line="240" w:lineRule="auto"/>
-      </w:pPr>
-      <w:r>
-        <w:t>In our recent study, we zeroed in on the detection and segmentation of specific faults in turbine blades, namely surface damage and edge erosion. Additionally, we delved into two key components: lightning receptors and VG panels. Our approach was comprehensive; we compared the performance of three leading models—Mask R-CNN, YOLOv7, and YOLOv8—to determine the most proficient tool for detecting and segmenting these issues, aiming to bolster the longevity and reliability of wind turbines.</w:t>
-      </w:r>
-    </w:p>
-    <w:p>
-      <w:pPr>
-        <w:widowControl w:val="0"/>
-        <w:tabs>
-          <w:tab w:val="left" w:pos="919"/>
-        </w:tabs>
-        <w:spacing w:after="0" w:line="240" w:lineRule="auto"/>
-        <w:jc w:val="both"/>
-      </w:pPr>
-    </w:p>
-    <w:p>
-      <w:pPr>
-        <w:widowControl w:val="0"/>
-        <w:tabs>
-          <w:tab w:val="left" w:pos="919"/>
-        </w:tabs>
-        <w:spacing w:after="0" w:line="240" w:lineRule="auto"/>
-        <w:jc w:val="both"/>
-      </w:pPr>
-      <w:r>
-        <w:t xml:space="preserve">Certainly, let's integrate these ideas more seamlessly to ensure flow and </w:t>
-      </w:r>
-      <w:r>
-        <w:lastRenderedPageBreak/>
-        <w:t>engagement:</w:t>
-      </w:r>
-    </w:p>
-    <w:p>
-      <w:pPr>
-        <w:widowControl w:val="0"/>
-        <w:tabs>
-          <w:tab w:val="left" w:pos="919"/>
-        </w:tabs>
-        <w:spacing w:after="0" w:line="240" w:lineRule="auto"/>
-        <w:jc w:val="both"/>
-      </w:pPr>
-    </w:p>
-    <w:p>
-      <w:pPr>
-        <w:widowControl w:val="0"/>
-        <w:tabs>
-          <w:tab w:val="left" w:pos="919"/>
-        </w:tabs>
-        <w:spacing w:after="0" w:line="240" w:lineRule="auto"/>
-        <w:jc w:val="both"/>
-      </w:pPr>
-      <w:r>
-        <w:t>"Wind turbines are at the heart of sustainable electricity generation from renewable sources. Their blades, however, are constantly exposed to a myriad of environmental conditions, rendering them prone to wear and tear. This vulnerability underscores the importance of consistent monitoring, not just to reduce risks, maintenance costs, and downtime, but also to safeguard against structural damages that could compromise the consistent supply of power.</w:t>
-      </w:r>
-    </w:p>
-    <w:p>
-      <w:pPr>
-        <w:widowControl w:val="0"/>
-        <w:tabs>
-          <w:tab w:val="left" w:pos="919"/>
-        </w:tabs>
-        <w:spacing w:after="0" w:line="240" w:lineRule="auto"/>
-        <w:jc w:val="both"/>
-      </w:pPr>
-    </w:p>
-    <w:p>
-      <w:pPr>
-        <w:widowControl w:val="0"/>
-        <w:tabs>
-          <w:tab w:val="left" w:pos="919"/>
-        </w:tabs>
-        <w:spacing w:after="0" w:line="240" w:lineRule="auto"/>
-        <w:jc w:val="both"/>
-      </w:pPr>
-      <w:r>
-        <w:t>In light of this, our research delves into the intricate task of detection and segmentation of certain prevalent faults in turbine blades, specifically surface damage and edge erosion. Furthermore, we've extended our investigation to two crucial components: the lightning receptor and the VG panel. To ensure accuracy and efficiency in this endeavor, we've utilized and compared three state-of-the-art models: Mask R-CNN, YOLOv7, and YOLOv8. The goal? To ascertain which tool offers the most reliable results in both detection and segmentation, and ultimately, ensure the longevity and efficacy of wind turbines."</w:t>
-      </w:r>
     </w:p>
     <w:sectPr>
       <w:pgSz w:w="11906" w:h="16838"/>

--- a/Abstract (copy).docx
+++ b/Abstract (copy).docx
@@ -5,7 +5,7 @@
     <w:p>
       <w:pPr>
         <w:spacing w:after="0" w:line="240" w:lineRule="auto"/>
-        <w:jc w:val="center"/>
+        <w:jc w:val="both"/>
       </w:pPr>
       <w:bookmarkStart w:id="0" w:name="_Hlk149132419"/>
       <w:r>
@@ -632,7 +632,6 @@
         </w:rPr>
         <w:t>=</w:t>
       </w:r>
-      <w:proofErr w:type="spellStart"/>
       <w:r>
         <w:rPr>
           <w:rStyle w:val="mi"/>
@@ -640,9 +639,17 @@
           <w:bdr w:val="none" w:sz="0" w:space="0" w:color="auto" w:frame="1"/>
           <w:shd w:val="clear" w:color="auto" w:fill="FFFFFF"/>
         </w:rPr>
-        <w:t>Lcls</w:t>
-      </w:r>
-      <w:proofErr w:type="spellEnd"/>
+        <w:t xml:space="preserve">Lcls </w:t>
+      </w:r>
+      <w:r>
+        <w:rPr>
+          <w:rStyle w:val="mo"/>
+          <w:color w:val="252525"/>
+          <w:bdr w:val="none" w:sz="0" w:space="0" w:color="auto" w:frame="1"/>
+          <w:shd w:val="clear" w:color="auto" w:fill="FFFFFF"/>
+        </w:rPr>
+        <w:t xml:space="preserve">+ </w:t>
+      </w:r>
       <w:r>
         <w:rPr>
           <w:rStyle w:val="mi"/>
@@ -650,7 +657,7 @@
           <w:bdr w:val="none" w:sz="0" w:space="0" w:color="auto" w:frame="1"/>
           <w:shd w:val="clear" w:color="auto" w:fill="FFFFFF"/>
         </w:rPr>
-        <w:t xml:space="preserve"> </w:t>
+        <w:t xml:space="preserve">Lbox </w:t>
       </w:r>
       <w:r>
         <w:rPr>
@@ -661,7 +668,6 @@
         </w:rPr>
         <w:t xml:space="preserve">+ </w:t>
       </w:r>
-      <w:proofErr w:type="spellStart"/>
       <w:r>
         <w:rPr>
           <w:rStyle w:val="mi"/>
@@ -669,9 +675,15 @@
           <w:bdr w:val="none" w:sz="0" w:space="0" w:color="auto" w:frame="1"/>
           <w:shd w:val="clear" w:color="auto" w:fill="FFFFFF"/>
         </w:rPr>
-        <w:t>Lbox</w:t>
-      </w:r>
-      <w:proofErr w:type="spellEnd"/>
+        <w:t>Lmask</w:t>
+      </w:r>
+      <w:r>
+        <w:rPr>
+          <w:color w:val="252525"/>
+          <w:shd w:val="clear" w:color="auto" w:fill="FFFFFF"/>
+        </w:rPr>
+        <w:t>, where </w:t>
+      </w:r>
       <w:r>
         <w:rPr>
           <w:rStyle w:val="mi"/>
@@ -679,18 +691,15 @@
           <w:bdr w:val="none" w:sz="0" w:space="0" w:color="auto" w:frame="1"/>
           <w:shd w:val="clear" w:color="auto" w:fill="FFFFFF"/>
         </w:rPr>
-        <w:t xml:space="preserve"> </w:t>
-      </w:r>
-      <w:r>
-        <w:rPr>
-          <w:rStyle w:val="mo"/>
+        <w:t>Lcls</w:t>
+      </w:r>
+      <w:r>
+        <w:rPr>
           <w:color w:val="252525"/>
-          <w:bdr w:val="none" w:sz="0" w:space="0" w:color="auto" w:frame="1"/>
           <w:shd w:val="clear" w:color="auto" w:fill="FFFFFF"/>
         </w:rPr>
-        <w:t xml:space="preserve">+ </w:t>
-      </w:r>
-      <w:proofErr w:type="spellStart"/>
+        <w:t>, </w:t>
+      </w:r>
       <w:r>
         <w:rPr>
           <w:rStyle w:val="mi"/>
@@ -698,17 +707,15 @@
           <w:bdr w:val="none" w:sz="0" w:space="0" w:color="auto" w:frame="1"/>
           <w:shd w:val="clear" w:color="auto" w:fill="FFFFFF"/>
         </w:rPr>
-        <w:t>Lmask</w:t>
-      </w:r>
-      <w:proofErr w:type="spellEnd"/>
+        <w:t>Lbox</w:t>
+      </w:r>
       <w:r>
         <w:rPr>
           <w:color w:val="252525"/>
           <w:shd w:val="clear" w:color="auto" w:fill="FFFFFF"/>
         </w:rPr>
-        <w:t>, where </w:t>
-      </w:r>
-      <w:proofErr w:type="spellStart"/>
+        <w:t>, </w:t>
+      </w:r>
       <w:r>
         <w:rPr>
           <w:rStyle w:val="mi"/>
@@ -716,17 +723,138 @@
           <w:bdr w:val="none" w:sz="0" w:space="0" w:color="auto" w:frame="1"/>
           <w:shd w:val="clear" w:color="auto" w:fill="FFFFFF"/>
         </w:rPr>
-        <w:t>Lcls</w:t>
-      </w:r>
-      <w:proofErr w:type="spellEnd"/>
+        <w:t>Lmask</w:t>
+      </w:r>
       <w:r>
         <w:rPr>
           <w:color w:val="252525"/>
           <w:shd w:val="clear" w:color="auto" w:fill="FFFFFF"/>
         </w:rPr>
-        <w:t>, </w:t>
-      </w:r>
-      <w:proofErr w:type="spellStart"/>
+        <w:t> represent the classification loss, bounding box loss and the average binary cross-entropy loss respectively</w:t>
+      </w:r>
+      <w:r>
+        <w:rPr>
+          <w:color w:val="252525"/>
+          <w:shd w:val="clear" w:color="auto" w:fill="FFFFFF"/>
+        </w:rPr>
+        <w:t xml:space="preserve"> [22]</w:t>
+      </w:r>
+      <w:r>
+        <w:rPr>
+          <w:color w:val="252525"/>
+          <w:shd w:val="clear" w:color="auto" w:fill="FFFFFF"/>
+        </w:rPr>
+        <w:t>.</w:t>
+      </w:r>
+      <w:r>
+        <w:rPr>
+          <w:color w:val="252525"/>
+          <w:shd w:val="clear" w:color="auto" w:fill="FFFFFF"/>
+        </w:rPr>
+        <w:t xml:space="preserve"> </w:t>
+      </w:r>
+      <w:r>
+        <w:t>L</w:t>
+      </w:r>
+      <w:r>
+        <w:rPr>
+          <w:vertAlign w:val="subscript"/>
+        </w:rPr>
+        <w:t>cls</w:t>
+      </w:r>
+      <w:r>
+        <w:t xml:space="preserve"> (P</w:t>
+      </w:r>
+      <w:r>
+        <w:rPr>
+          <w:vertAlign w:val="subscript"/>
+        </w:rPr>
+        <w:t>i</w:t>
+      </w:r>
+      <w:r>
+        <w:t>, P</w:t>
+      </w:r>
+      <w:r>
+        <w:rPr>
+          <w:vertAlign w:val="subscript"/>
+        </w:rPr>
+        <w:t>i</w:t>
+      </w:r>
+      <w:r>
+        <w:rPr>
+          <w:vertAlign w:val="superscript"/>
+        </w:rPr>
+        <w:t>*</w:t>
+      </w:r>
+      <w:r>
+        <w:t>) = -lb [P</w:t>
+      </w:r>
+      <w:r>
+        <w:rPr>
+          <w:vertAlign w:val="subscript"/>
+        </w:rPr>
+        <w:t>i</w:t>
+      </w:r>
+      <w:r>
+        <w:t>P</w:t>
+      </w:r>
+      <w:r>
+        <w:rPr>
+          <w:vertAlign w:val="subscript"/>
+        </w:rPr>
+        <w:t>i</w:t>
+      </w:r>
+      <w:r>
+        <w:rPr>
+          <w:vertAlign w:val="superscript"/>
+        </w:rPr>
+        <w:t xml:space="preserve">* </w:t>
+      </w:r>
+      <w:r>
+        <w:t xml:space="preserve">+ (1- </w:t>
+      </w:r>
+      <w:r>
+        <w:t>P</w:t>
+      </w:r>
+      <w:r>
+        <w:rPr>
+          <w:vertAlign w:val="subscript"/>
+        </w:rPr>
+        <w:t>i</w:t>
+      </w:r>
+      <w:r>
+        <w:t>) (</w:t>
+      </w:r>
+      <w:r>
+        <w:t>1- P</w:t>
+      </w:r>
+      <w:r>
+        <w:rPr>
+          <w:vertAlign w:val="subscript"/>
+        </w:rPr>
+        <w:t>i</w:t>
+      </w:r>
+      <w:r>
+        <w:rPr>
+          <w:vertAlign w:val="superscript"/>
+        </w:rPr>
+        <w:t>*</w:t>
+      </w:r>
+      <w:r>
+        <w:t>)]</w:t>
+      </w:r>
+      <w:r>
+        <w:t xml:space="preserve"> </w:t>
+      </w:r>
+      <w:r>
+        <w:t>Where pi represents the predicted probability that anchor point i is the target; p i represents the predicted value of the corresponding real area label; lb represents the log loss function</w:t>
+      </w:r>
+      <w:r>
+        <w:t xml:space="preserve"> [23]</w:t>
+      </w:r>
+      <w:r>
+        <w:t xml:space="preserve">. </w:t>
+      </w:r>
       <w:r>
         <w:rPr>
           <w:rStyle w:val="mi"/>
@@ -734,68 +862,19 @@
           <w:bdr w:val="none" w:sz="0" w:space="0" w:color="auto" w:frame="1"/>
           <w:shd w:val="clear" w:color="auto" w:fill="FFFFFF"/>
         </w:rPr>
-        <w:t>Lbox</w:t>
-      </w:r>
-      <w:proofErr w:type="spellEnd"/>
-      <w:r>
-        <w:rPr>
-          <w:color w:val="252525"/>
-          <w:shd w:val="clear" w:color="auto" w:fill="FFFFFF"/>
-        </w:rPr>
-        <w:t>, </w:t>
-      </w:r>
-      <w:proofErr w:type="spellStart"/>
-      <w:r>
-        <w:rPr>
-          <w:rStyle w:val="mi"/>
-          <w:color w:val="252525"/>
-          <w:bdr w:val="none" w:sz="0" w:space="0" w:color="auto" w:frame="1"/>
-          <w:shd w:val="clear" w:color="auto" w:fill="FFFFFF"/>
-        </w:rPr>
-        <w:t>Lmask</w:t>
-      </w:r>
-      <w:proofErr w:type="spellEnd"/>
-      <w:r>
-        <w:rPr>
-          <w:color w:val="252525"/>
-          <w:shd w:val="clear" w:color="auto" w:fill="FFFFFF"/>
-        </w:rPr>
-        <w:t> represent the classification loss, bounding box loss and the average binary cross-entropy loss respectively</w:t>
-      </w:r>
-      <w:r>
-        <w:rPr>
-          <w:color w:val="252525"/>
-          <w:shd w:val="clear" w:color="auto" w:fill="FFFFFF"/>
-        </w:rPr>
-        <w:t xml:space="preserve"> [22]</w:t>
-      </w:r>
-      <w:r>
-        <w:rPr>
-          <w:color w:val="252525"/>
-          <w:shd w:val="clear" w:color="auto" w:fill="FFFFFF"/>
-        </w:rPr>
-        <w:t>.</w:t>
-      </w:r>
-      <w:r>
-        <w:rPr>
-          <w:color w:val="252525"/>
-          <w:shd w:val="clear" w:color="auto" w:fill="FFFFFF"/>
-        </w:rPr>
-        <w:t xml:space="preserve"> </w:t>
-      </w:r>
-      <w:proofErr w:type="spellStart"/>
-      <w:r>
-        <w:t>L</w:t>
+        <w:t xml:space="preserve">Lbox </w:t>
+      </w:r>
+      <w:r>
+        <w:t>(t</w:t>
       </w:r>
       <w:r>
         <w:rPr>
           <w:vertAlign w:val="subscript"/>
         </w:rPr>
-        <w:t>cls</w:t>
-      </w:r>
-      <w:proofErr w:type="spellEnd"/>
-      <w:r>
-        <w:t xml:space="preserve"> (P</w:t>
+        <w:t>i</w:t>
+      </w:r>
+      <w:r>
+        <w:t>,t</w:t>
       </w:r>
       <w:r>
         <w:rPr>
@@ -804,7 +883,13 @@
         <w:t>i</w:t>
       </w:r>
       <w:r>
-        <w:t>, P</w:t>
+        <w:rPr>
+          <w:vertAlign w:val="superscript"/>
+        </w:rPr>
+        <w:t>*</w:t>
+      </w:r>
+      <w:r>
+        <w:t>)= R(t</w:t>
       </w:r>
       <w:r>
         <w:rPr>
@@ -813,25 +898,22 @@
         <w:t>i</w:t>
       </w:r>
       <w:r>
+        <w:t>- t</w:t>
+      </w:r>
+      <w:r>
+        <w:rPr>
+          <w:vertAlign w:val="subscript"/>
+        </w:rPr>
+        <w:t>i</w:t>
+      </w:r>
+      <w:r>
         <w:rPr>
           <w:vertAlign w:val="superscript"/>
         </w:rPr>
         <w:t>*</w:t>
       </w:r>
       <w:r>
-        <w:t>) = -</w:t>
-      </w:r>
-      <w:proofErr w:type="spellStart"/>
-      <w:r>
-        <w:t>lb</w:t>
-      </w:r>
-      <w:proofErr w:type="spellEnd"/>
-      <w:r>
-        <w:t xml:space="preserve"> [</w:t>
-      </w:r>
-      <w:proofErr w:type="spellStart"/>
-      <w:r>
-        <w:t>P</w:t>
+        <w:t>) t</w:t>
       </w:r>
       <w:r>
         <w:rPr>
@@ -840,190 +922,13 @@
         <w:t>i</w:t>
       </w:r>
       <w:r>
-        <w:t>P</w:t>
-      </w:r>
-      <w:r>
-        <w:rPr>
-          <w:vertAlign w:val="subscript"/>
-        </w:rPr>
-        <w:t>i</w:t>
-      </w:r>
-      <w:proofErr w:type="spellEnd"/>
-      <w:r>
-        <w:rPr>
-          <w:vertAlign w:val="superscript"/>
-        </w:rPr>
-        <w:t xml:space="preserve">* </w:t>
-      </w:r>
-      <w:r>
-        <w:t xml:space="preserve">+ (1- </w:t>
-      </w:r>
-      <w:r>
-        <w:t>P</w:t>
-      </w:r>
-      <w:r>
-        <w:rPr>
-          <w:vertAlign w:val="subscript"/>
-        </w:rPr>
-        <w:t>i</w:t>
-      </w:r>
-      <w:r>
-        <w:t>) (</w:t>
-      </w:r>
-      <w:r>
-        <w:t>1- P</w:t>
-      </w:r>
-      <w:r>
-        <w:rPr>
-          <w:vertAlign w:val="subscript"/>
-        </w:rPr>
-        <w:t>i</w:t>
-      </w:r>
-      <w:r>
-        <w:rPr>
-          <w:vertAlign w:val="superscript"/>
-        </w:rPr>
-        <w:t>*</w:t>
-      </w:r>
-      <w:r>
-        <w:t>)]</w:t>
-      </w:r>
-      <w:r>
-        <w:t xml:space="preserve"> </w:t>
-      </w:r>
-      <w:r>
-        <w:t xml:space="preserve">Where pi represents the predicted probability that anchor point </w:t>
-      </w:r>
-      <w:proofErr w:type="spellStart"/>
-      <w:r>
-        <w:t>i</w:t>
-      </w:r>
-      <w:proofErr w:type="spellEnd"/>
-      <w:r>
-        <w:t xml:space="preserve"> is the target; p </w:t>
-      </w:r>
-      <w:proofErr w:type="spellStart"/>
-      <w:r>
-        <w:t>i</w:t>
-      </w:r>
-      <w:proofErr w:type="spellEnd"/>
-      <w:r>
-        <w:t xml:space="preserve"> represents the predicted value of the corresponding real area label; </w:t>
-      </w:r>
-      <w:proofErr w:type="spellStart"/>
-      <w:r>
-        <w:t>lb</w:t>
-      </w:r>
-      <w:proofErr w:type="spellEnd"/>
-      <w:r>
-        <w:t xml:space="preserve"> represents the log loss function</w:t>
-      </w:r>
-      <w:r>
-        <w:t xml:space="preserve"> [23]</w:t>
-      </w:r>
-      <w:r>
-        <w:t xml:space="preserve">. </w:t>
-      </w:r>
-      <w:proofErr w:type="spellStart"/>
-      <w:r>
-        <w:rPr>
-          <w:rStyle w:val="mi"/>
-          <w:color w:val="252525"/>
-          <w:bdr w:val="none" w:sz="0" w:space="0" w:color="auto" w:frame="1"/>
-          <w:shd w:val="clear" w:color="auto" w:fill="FFFFFF"/>
-        </w:rPr>
-        <w:t>Lbox</w:t>
-      </w:r>
-      <w:proofErr w:type="spellEnd"/>
-      <w:r>
-        <w:rPr>
-          <w:rStyle w:val="mi"/>
-          <w:color w:val="252525"/>
-          <w:bdr w:val="none" w:sz="0" w:space="0" w:color="auto" w:frame="1"/>
-          <w:shd w:val="clear" w:color="auto" w:fill="FFFFFF"/>
-        </w:rPr>
-        <w:t xml:space="preserve"> </w:t>
-      </w:r>
-      <w:r>
-        <w:t>(</w:t>
-      </w:r>
-      <w:proofErr w:type="spellStart"/>
-      <w:proofErr w:type="gramStart"/>
-      <w:r>
-        <w:t>t</w:t>
-      </w:r>
-      <w:r>
-        <w:rPr>
-          <w:vertAlign w:val="subscript"/>
-        </w:rPr>
-        <w:t>i</w:t>
-      </w:r>
-      <w:r>
-        <w:t>,t</w:t>
-      </w:r>
-      <w:r>
-        <w:rPr>
-          <w:vertAlign w:val="subscript"/>
-        </w:rPr>
-        <w:t>i</w:t>
-      </w:r>
-      <w:proofErr w:type="spellEnd"/>
-      <w:proofErr w:type="gramEnd"/>
-      <w:r>
-        <w:rPr>
-          <w:vertAlign w:val="superscript"/>
-        </w:rPr>
-        <w:t>*</w:t>
-      </w:r>
-      <w:r>
-        <w:t>)= R(t</w:t>
-      </w:r>
-      <w:r>
-        <w:rPr>
-          <w:vertAlign w:val="subscript"/>
-        </w:rPr>
-        <w:t>i</w:t>
-      </w:r>
-      <w:r>
-        <w:t>- t</w:t>
-      </w:r>
-      <w:r>
-        <w:rPr>
-          <w:vertAlign w:val="subscript"/>
-        </w:rPr>
-        <w:t>i</w:t>
-      </w:r>
-      <w:r>
-        <w:rPr>
-          <w:vertAlign w:val="superscript"/>
-        </w:rPr>
-        <w:t>*</w:t>
-      </w:r>
-      <w:r>
-        <w:t>) t</w:t>
-      </w:r>
-      <w:r>
-        <w:rPr>
-          <w:vertAlign w:val="subscript"/>
-        </w:rPr>
-        <w:t>i</w:t>
-      </w:r>
-      <w:r>
         <w:t xml:space="preserve"> signifies the </w:t>
       </w:r>
       <w:r>
         <w:t xml:space="preserve">four </w:t>
       </w:r>
       <w:r>
-        <w:t xml:space="preserve">parameterized coordinate vectors of the predicted frame; t </w:t>
-      </w:r>
-      <w:proofErr w:type="spellStart"/>
-      <w:r>
-        <w:t>i</w:t>
-      </w:r>
-      <w:proofErr w:type="spellEnd"/>
-      <w:r>
-        <w:t xml:space="preserve"> signifies the coordinate vector corresponding to the border of the real area</w:t>
+        <w:t>parameterized coordinate vectors of the predicted frame; t i signifies the coordinate vector corresponding to the border of the real area</w:t>
       </w:r>
       <w:r>
         <w:t xml:space="preserve"> [24]</w:t>
@@ -1048,6 +953,7 @@
     <w:p>
       <w:pPr>
         <w:spacing w:after="0" w:line="240" w:lineRule="auto"/>
+        <w:jc w:val="both"/>
         <w:rPr>
           <w:b/>
           <w:bCs/>
@@ -1075,7 +981,7 @@
                     <pic:cNvPicPr/>
                   </pic:nvPicPr>
                   <pic:blipFill>
-                    <a:blip r:embed="rId6">
+                    <a:blip r:embed="rId8">
                       <a:extLst>
                         <a:ext uri="{28A0092B-C50C-407E-A947-70E740481C1C}">
                           <a14:useLocalDpi xmlns:a14="http://schemas.microsoft.com/office/drawing/2010/main" val="0"/>
@@ -1105,7 +1011,7 @@
     <w:p>
       <w:pPr>
         <w:spacing w:after="0" w:line="240" w:lineRule="auto"/>
-        <w:jc w:val="center"/>
+        <w:jc w:val="both"/>
         <w:rPr>
           <w:b/>
           <w:bCs/>
@@ -1357,18 +1263,7 @@
           <w:bdr w:val="none" w:sz="0" w:space="0" w:color="auto" w:frame="1"/>
           <w:lang w:bidi="ar-SA"/>
         </w:rPr>
-        <w:t>Ln=−</w:t>
-      </w:r>
-      <w:proofErr w:type="spellStart"/>
-      <w:r>
-        <w:rPr>
-          <w:rFonts w:eastAsia="Times New Roman"/>
-          <w:color w:val="222222"/>
-          <w:kern w:val="0"/>
-          <w:bdr w:val="none" w:sz="0" w:space="0" w:color="auto" w:frame="1"/>
-          <w:lang w:bidi="ar-SA"/>
-        </w:rPr>
-        <w:t>w</w:t>
+        <w:t>Ln=−w</w:t>
       </w:r>
       <w:r>
         <w:rPr>
@@ -1381,7 +1276,6 @@
         </w:rPr>
         <w:t>n</w:t>
       </w:r>
-      <w:proofErr w:type="spellEnd"/>
       <w:r>
         <w:rPr>
           <w:rFonts w:eastAsia="Times New Roman"/>
@@ -1390,18 +1284,7 @@
           <w:bdr w:val="none" w:sz="0" w:space="0" w:color="auto" w:frame="1"/>
           <w:lang w:bidi="ar-SA"/>
         </w:rPr>
-        <w:t>[</w:t>
-      </w:r>
-      <w:proofErr w:type="spellStart"/>
-      <w:r>
-        <w:rPr>
-          <w:rFonts w:eastAsia="Times New Roman"/>
-          <w:color w:val="222222"/>
-          <w:kern w:val="0"/>
-          <w:bdr w:val="none" w:sz="0" w:space="0" w:color="auto" w:frame="1"/>
-          <w:lang w:bidi="ar-SA"/>
-        </w:rPr>
-        <w:t>y</w:t>
+        <w:t>[y</w:t>
       </w:r>
       <w:r>
         <w:rPr>
@@ -1414,7 +1297,6 @@
         </w:rPr>
         <w:t>n</w:t>
       </w:r>
-      <w:proofErr w:type="spellEnd"/>
       <w:r>
         <w:rPr>
           <w:rFonts w:eastAsia="Times New Roman"/>
@@ -1425,7 +1307,6 @@
         </w:rPr>
         <w:t>*</w:t>
       </w:r>
-      <w:proofErr w:type="spellStart"/>
       <w:r>
         <w:rPr>
           <w:rFonts w:eastAsia="Times New Roman"/>
@@ -1434,29 +1315,7 @@
           <w:bdr w:val="none" w:sz="0" w:space="0" w:color="auto" w:frame="1"/>
           <w:lang w:bidi="ar-SA"/>
         </w:rPr>
-        <w:t>logσ</w:t>
-      </w:r>
-      <w:proofErr w:type="spellEnd"/>
-      <w:r>
-        <w:rPr>
-          <w:rFonts w:eastAsia="Times New Roman"/>
-          <w:color w:val="222222"/>
-          <w:kern w:val="0"/>
-          <w:bdr w:val="none" w:sz="0" w:space="0" w:color="auto" w:frame="1"/>
-          <w:lang w:bidi="ar-SA"/>
-        </w:rPr>
-        <w:t>(</w:t>
-      </w:r>
-      <w:proofErr w:type="spellStart"/>
-      <w:r>
-        <w:rPr>
-          <w:rFonts w:eastAsia="Times New Roman"/>
-          <w:color w:val="222222"/>
-          <w:kern w:val="0"/>
-          <w:bdr w:val="none" w:sz="0" w:space="0" w:color="auto" w:frame="1"/>
-          <w:lang w:bidi="ar-SA"/>
-        </w:rPr>
-        <w:t>x</w:t>
+        <w:t>logσ(x</w:t>
       </w:r>
       <w:r>
         <w:rPr>
@@ -1469,7 +1328,6 @@
         </w:rPr>
         <w:t>n</w:t>
       </w:r>
-      <w:proofErr w:type="spellEnd"/>
       <w:r>
         <w:rPr>
           <w:rFonts w:eastAsia="Times New Roman"/>
@@ -1529,18 +1387,7 @@
           <w:bdr w:val="none" w:sz="0" w:space="0" w:color="auto" w:frame="1"/>
           <w:lang w:bidi="ar-SA"/>
         </w:rPr>
-        <w:t>log(1−σ(</w:t>
-      </w:r>
-      <w:proofErr w:type="spellStart"/>
-      <w:r>
-        <w:rPr>
-          <w:rFonts w:eastAsia="Times New Roman"/>
-          <w:color w:val="222222"/>
-          <w:kern w:val="0"/>
-          <w:bdr w:val="none" w:sz="0" w:space="0" w:color="auto" w:frame="1"/>
-          <w:lang w:bidi="ar-SA"/>
-        </w:rPr>
-        <w:t>x</w:t>
+        <w:t>log(1−σ(x</w:t>
       </w:r>
       <w:r>
         <w:rPr>
@@ -1553,7 +1400,6 @@
         </w:rPr>
         <w:t>n</w:t>
       </w:r>
-      <w:proofErr w:type="spellEnd"/>
       <w:r>
         <w:rPr>
           <w:rFonts w:eastAsia="Times New Roman"/>
@@ -1582,18 +1428,7 @@
           <w:bdr w:val="none" w:sz="0" w:space="0" w:color="auto" w:frame="1"/>
           <w:lang w:bidi="ar-SA"/>
         </w:rPr>
-        <w:t>σ(</w:t>
-      </w:r>
-      <w:proofErr w:type="spellStart"/>
-      <w:r>
-        <w:rPr>
-          <w:rFonts w:eastAsia="Times New Roman"/>
-          <w:color w:val="222222"/>
-          <w:kern w:val="0"/>
-          <w:bdr w:val="none" w:sz="0" w:space="0" w:color="auto" w:frame="1"/>
-          <w:lang w:bidi="ar-SA"/>
-        </w:rPr>
-        <w:t>x</w:t>
+        <w:t>σ(x</w:t>
       </w:r>
       <w:r>
         <w:rPr>
@@ -1606,7 +1441,6 @@
         </w:rPr>
         <w:t>n</w:t>
       </w:r>
-      <w:proofErr w:type="spellEnd"/>
       <w:r>
         <w:rPr>
           <w:rFonts w:eastAsia="Times New Roman"/>
@@ -1702,7 +1536,6 @@
         </w:rPr>
         <w:t>(</w:t>
       </w:r>
-      <w:proofErr w:type="spellStart"/>
       <w:r>
         <w:rPr>
           <w:rFonts w:eastAsia="Times New Roman"/>
@@ -1724,7 +1557,6 @@
         </w:rPr>
         <w:t>n</w:t>
       </w:r>
-      <w:proofErr w:type="spellEnd"/>
       <w:r>
         <w:rPr>
           <w:rStyle w:val="mo"/>
@@ -1750,7 +1582,6 @@
         </w:rPr>
         <w:t>represents the sigmoid function, </w:t>
       </w:r>
-      <w:proofErr w:type="spellStart"/>
       <w:r>
         <w:rPr>
           <w:rStyle w:val="mi"/>
@@ -1770,7 +1601,6 @@
         </w:rPr>
         <w:t>n</w:t>
       </w:r>
-      <w:proofErr w:type="spellEnd"/>
       <w:r>
         <w:rPr>
           <w:color w:val="222222"/>
@@ -1778,7 +1608,6 @@
         </w:rPr>
         <w:t> signifies the average of the results, and </w:t>
       </w:r>
-      <w:proofErr w:type="spellStart"/>
       <w:r>
         <w:rPr>
           <w:rFonts w:eastAsia="Times New Roman"/>
@@ -1800,7 +1629,6 @@
         </w:rPr>
         <w:t>n</w:t>
       </w:r>
-      <w:proofErr w:type="spellEnd"/>
       <w:r>
         <w:rPr>
           <w:color w:val="222222"/>
@@ -1937,7 +1765,7 @@
           <w:lang w:bidi="ar-SA"/>
         </w:rPr>
         <w:drawing>
-          <wp:anchor distT="0" distB="0" distL="114300" distR="114300" simplePos="0" relativeHeight="251646464" behindDoc="0" locked="0" layoutInCell="1" allowOverlap="1" wp14:anchorId="74201D60" wp14:editId="681DC4B2">
+          <wp:anchor distT="0" distB="0" distL="114300" distR="114300" simplePos="0" relativeHeight="251648000" behindDoc="0" locked="0" layoutInCell="1" allowOverlap="1" wp14:anchorId="74201D60" wp14:editId="681DC4B2">
             <wp:simplePos x="0" y="0"/>
             <wp:positionH relativeFrom="column">
               <wp:posOffset>139700</wp:posOffset>
@@ -1960,7 +1788,7 @@
                     <pic:cNvPicPr/>
                   </pic:nvPicPr>
                   <pic:blipFill>
-                    <a:blip r:embed="rId7" cstate="print">
+                    <a:blip r:embed="rId9" cstate="print">
                       <a:extLst>
                         <a:ext uri="{28A0092B-C50C-407E-A947-70E740481C1C}">
                           <a14:useLocalDpi xmlns:a14="http://schemas.microsoft.com/office/drawing/2010/main" val="0"/>
@@ -2269,7 +2097,7 @@
                     <pic:cNvPicPr/>
                   </pic:nvPicPr>
                   <pic:blipFill>
-                    <a:blip r:embed="rId8">
+                    <a:blip r:embed="rId10">
                       <a:extLst>
                         <a:ext uri="{28A0092B-C50C-407E-A947-70E740481C1C}">
                           <a14:useLocalDpi xmlns:a14="http://schemas.microsoft.com/office/drawing/2010/main" val="0"/>
@@ -2571,7 +2399,7 @@
     <w:p>
       <w:pPr>
         <w:spacing w:after="0" w:line="240" w:lineRule="auto"/>
-        <w:jc w:val="center"/>
+        <w:jc w:val="both"/>
         <w:rPr>
           <w:rFonts w:eastAsia="Times New Roman"/>
           <w:color w:val="0E101A"/>
@@ -2603,7 +2431,7 @@
                     <pic:cNvPicPr/>
                   </pic:nvPicPr>
                   <pic:blipFill>
-                    <a:blip r:embed="rId9" cstate="print">
+                    <a:blip r:embed="rId11" cstate="print">
                       <a:extLst>
                         <a:ext uri="{28A0092B-C50C-407E-A947-70E740481C1C}">
                           <a14:useLocalDpi xmlns:a14="http://schemas.microsoft.com/office/drawing/2010/main" val="0"/>
@@ -2635,6 +2463,7 @@
       <w:pPr>
         <w:spacing w:after="0" w:line="240" w:lineRule="auto"/>
         <w:ind w:left="1440" w:firstLine="720"/>
+        <w:jc w:val="both"/>
         <w:rPr>
           <w:rFonts w:eastAsia="Times New Roman"/>
           <w:b/>
@@ -2654,6 +2483,17 @@
           <w:lang w:bidi="ar-SA"/>
         </w:rPr>
         <w:t xml:space="preserve">          </w:t>
+      </w:r>
+      <w:r>
+        <w:rPr>
+          <w:rFonts w:eastAsia="Times New Roman"/>
+          <w:b/>
+          <w:bCs/>
+          <w:color w:val="0E101A"/>
+          <w:kern w:val="0"/>
+          <w:lang w:bidi="ar-SA"/>
+        </w:rPr>
+        <w:t xml:space="preserve">         </w:t>
       </w:r>
       <w:r>
         <w:rPr>
@@ -2708,7 +2548,7 @@
                     <pic:cNvPicPr/>
                   </pic:nvPicPr>
                   <pic:blipFill>
-                    <a:blip r:embed="rId10">
+                    <a:blip r:embed="rId12">
                       <a:extLst>
                         <a:ext uri="{28A0092B-C50C-407E-A947-70E740481C1C}">
                           <a14:useLocalDpi xmlns:a14="http://schemas.microsoft.com/office/drawing/2010/main" val="0"/>
@@ -2926,113 +2766,6 @@
                 <pic:pic xmlns:pic="http://schemas.openxmlformats.org/drawingml/2006/picture">
                   <pic:nvPicPr>
                     <pic:cNvPr id="1470504795" name="Picture 1" descr="A close-up of a wall&#10;&#10;Description automatically generated"/>
-                    <pic:cNvPicPr/>
-                  </pic:nvPicPr>
-                  <pic:blipFill>
-                    <a:blip r:embed="rId11" cstate="print">
-                      <a:extLst>
-                        <a:ext uri="{28A0092B-C50C-407E-A947-70E740481C1C}">
-                          <a14:useLocalDpi xmlns:a14="http://schemas.microsoft.com/office/drawing/2010/main" val="0"/>
-                        </a:ext>
-                      </a:extLst>
-                    </a:blip>
-                    <a:stretch>
-                      <a:fillRect/>
-                    </a:stretch>
-                  </pic:blipFill>
-                  <pic:spPr>
-                    <a:xfrm>
-                      <a:off x="0" y="0"/>
-                      <a:ext cx="1289050" cy="1289050"/>
-                    </a:xfrm>
-                    <a:prstGeom prst="rect">
-                      <a:avLst/>
-                    </a:prstGeom>
-                  </pic:spPr>
-                </pic:pic>
-              </a:graphicData>
-            </a:graphic>
-          </wp:inline>
-        </w:drawing>
-      </w:r>
-      <w:r>
-        <w:t xml:space="preserve">  </w:t>
-      </w:r>
-      <w:r>
-        <w:t xml:space="preserve">  </w:t>
-      </w:r>
-      <w:r>
-        <w:t xml:space="preserve"> </w:t>
-      </w:r>
-      <w:r>
-        <w:rPr>
-          <w:noProof/>
-        </w:rPr>
-        <w:drawing>
-          <wp:inline distT="0" distB="0" distL="0" distR="0" wp14:anchorId="078473D6" wp14:editId="0C746BB0">
-            <wp:extent cx="1289050" cy="1289050"/>
-            <wp:effectExtent l="0" t="0" r="0" b="0"/>
-            <wp:docPr id="453463549" name="Picture 2" descr="A close-up of a crack in a wall&#10;&#10;Description automatically generated"/>
-            <wp:cNvGraphicFramePr>
-              <a:graphicFrameLocks xmlns:a="http://schemas.openxmlformats.org/drawingml/2006/main" noChangeAspect="1"/>
-            </wp:cNvGraphicFramePr>
-            <a:graphic xmlns:a="http://schemas.openxmlformats.org/drawingml/2006/main">
-              <a:graphicData uri="http://schemas.openxmlformats.org/drawingml/2006/picture">
-                <pic:pic xmlns:pic="http://schemas.openxmlformats.org/drawingml/2006/picture">
-                  <pic:nvPicPr>
-                    <pic:cNvPr id="453463549" name="Picture 2" descr="A close-up of a crack in a wall&#10;&#10;Description automatically generated"/>
-                    <pic:cNvPicPr/>
-                  </pic:nvPicPr>
-                  <pic:blipFill>
-                    <a:blip r:embed="rId12" cstate="print">
-                      <a:extLst>
-                        <a:ext uri="{28A0092B-C50C-407E-A947-70E740481C1C}">
-                          <a14:useLocalDpi xmlns:a14="http://schemas.microsoft.com/office/drawing/2010/main" val="0"/>
-                        </a:ext>
-                      </a:extLst>
-                    </a:blip>
-                    <a:stretch>
-                      <a:fillRect/>
-                    </a:stretch>
-                  </pic:blipFill>
-                  <pic:spPr>
-                    <a:xfrm>
-                      <a:off x="0" y="0"/>
-                      <a:ext cx="1289050" cy="1289050"/>
-                    </a:xfrm>
-                    <a:prstGeom prst="rect">
-                      <a:avLst/>
-                    </a:prstGeom>
-                  </pic:spPr>
-                </pic:pic>
-              </a:graphicData>
-            </a:graphic>
-          </wp:inline>
-        </w:drawing>
-      </w:r>
-      <w:r>
-        <w:t xml:space="preserve">  </w:t>
-      </w:r>
-      <w:r>
-        <w:t xml:space="preserve">  </w:t>
-      </w:r>
-      <w:r>
-        <w:rPr>
-          <w:noProof/>
-        </w:rPr>
-        <w:drawing>
-          <wp:inline distT="0" distB="0" distL="0" distR="0" wp14:anchorId="0A34ECDC" wp14:editId="7BEE9FC6">
-            <wp:extent cx="1289050" cy="1289050"/>
-            <wp:effectExtent l="0" t="0" r="0" b="0"/>
-            <wp:docPr id="959795947" name="Picture 5" descr="A close-up of a paint stain&#10;&#10;Description automatically generated"/>
-            <wp:cNvGraphicFramePr>
-              <a:graphicFrameLocks xmlns:a="http://schemas.openxmlformats.org/drawingml/2006/main" noChangeAspect="1"/>
-            </wp:cNvGraphicFramePr>
-            <a:graphic xmlns:a="http://schemas.openxmlformats.org/drawingml/2006/main">
-              <a:graphicData uri="http://schemas.openxmlformats.org/drawingml/2006/picture">
-                <pic:pic xmlns:pic="http://schemas.openxmlformats.org/drawingml/2006/picture">
-                  <pic:nvPicPr>
-                    <pic:cNvPr id="959795947" name="Picture 5" descr="A close-up of a paint stain&#10;&#10;Description automatically generated"/>
                     <pic:cNvPicPr/>
                   </pic:nvPicPr>
                   <pic:blipFill>
@@ -3063,6 +2796,113 @@
         </w:drawing>
       </w:r>
       <w:r>
+        <w:t xml:space="preserve">  </w:t>
+      </w:r>
+      <w:r>
+        <w:t xml:space="preserve">  </w:t>
+      </w:r>
+      <w:r>
+        <w:t xml:space="preserve"> </w:t>
+      </w:r>
+      <w:r>
+        <w:rPr>
+          <w:noProof/>
+        </w:rPr>
+        <w:drawing>
+          <wp:inline distT="0" distB="0" distL="0" distR="0" wp14:anchorId="078473D6" wp14:editId="0C746BB0">
+            <wp:extent cx="1289050" cy="1289050"/>
+            <wp:effectExtent l="0" t="0" r="0" b="0"/>
+            <wp:docPr id="453463549" name="Picture 2" descr="A close-up of a crack in a wall&#10;&#10;Description automatically generated"/>
+            <wp:cNvGraphicFramePr>
+              <a:graphicFrameLocks xmlns:a="http://schemas.openxmlformats.org/drawingml/2006/main" noChangeAspect="1"/>
+            </wp:cNvGraphicFramePr>
+            <a:graphic xmlns:a="http://schemas.openxmlformats.org/drawingml/2006/main">
+              <a:graphicData uri="http://schemas.openxmlformats.org/drawingml/2006/picture">
+                <pic:pic xmlns:pic="http://schemas.openxmlformats.org/drawingml/2006/picture">
+                  <pic:nvPicPr>
+                    <pic:cNvPr id="453463549" name="Picture 2" descr="A close-up of a crack in a wall&#10;&#10;Description automatically generated"/>
+                    <pic:cNvPicPr/>
+                  </pic:nvPicPr>
+                  <pic:blipFill>
+                    <a:blip r:embed="rId14" cstate="print">
+                      <a:extLst>
+                        <a:ext uri="{28A0092B-C50C-407E-A947-70E740481C1C}">
+                          <a14:useLocalDpi xmlns:a14="http://schemas.microsoft.com/office/drawing/2010/main" val="0"/>
+                        </a:ext>
+                      </a:extLst>
+                    </a:blip>
+                    <a:stretch>
+                      <a:fillRect/>
+                    </a:stretch>
+                  </pic:blipFill>
+                  <pic:spPr>
+                    <a:xfrm>
+                      <a:off x="0" y="0"/>
+                      <a:ext cx="1289050" cy="1289050"/>
+                    </a:xfrm>
+                    <a:prstGeom prst="rect">
+                      <a:avLst/>
+                    </a:prstGeom>
+                  </pic:spPr>
+                </pic:pic>
+              </a:graphicData>
+            </a:graphic>
+          </wp:inline>
+        </w:drawing>
+      </w:r>
+      <w:r>
+        <w:t xml:space="preserve">  </w:t>
+      </w:r>
+      <w:r>
+        <w:t xml:space="preserve">  </w:t>
+      </w:r>
+      <w:r>
+        <w:rPr>
+          <w:noProof/>
+        </w:rPr>
+        <w:drawing>
+          <wp:inline distT="0" distB="0" distL="0" distR="0" wp14:anchorId="0A34ECDC" wp14:editId="7BEE9FC6">
+            <wp:extent cx="1289050" cy="1289050"/>
+            <wp:effectExtent l="0" t="0" r="0" b="0"/>
+            <wp:docPr id="959795947" name="Picture 5" descr="A close-up of a paint stain&#10;&#10;Description automatically generated"/>
+            <wp:cNvGraphicFramePr>
+              <a:graphicFrameLocks xmlns:a="http://schemas.openxmlformats.org/drawingml/2006/main" noChangeAspect="1"/>
+            </wp:cNvGraphicFramePr>
+            <a:graphic xmlns:a="http://schemas.openxmlformats.org/drawingml/2006/main">
+              <a:graphicData uri="http://schemas.openxmlformats.org/drawingml/2006/picture">
+                <pic:pic xmlns:pic="http://schemas.openxmlformats.org/drawingml/2006/picture">
+                  <pic:nvPicPr>
+                    <pic:cNvPr id="959795947" name="Picture 5" descr="A close-up of a paint stain&#10;&#10;Description automatically generated"/>
+                    <pic:cNvPicPr/>
+                  </pic:nvPicPr>
+                  <pic:blipFill>
+                    <a:blip r:embed="rId15" cstate="print">
+                      <a:extLst>
+                        <a:ext uri="{28A0092B-C50C-407E-A947-70E740481C1C}">
+                          <a14:useLocalDpi xmlns:a14="http://schemas.microsoft.com/office/drawing/2010/main" val="0"/>
+                        </a:ext>
+                      </a:extLst>
+                    </a:blip>
+                    <a:stretch>
+                      <a:fillRect/>
+                    </a:stretch>
+                  </pic:blipFill>
+                  <pic:spPr>
+                    <a:xfrm>
+                      <a:off x="0" y="0"/>
+                      <a:ext cx="1289050" cy="1289050"/>
+                    </a:xfrm>
+                    <a:prstGeom prst="rect">
+                      <a:avLst/>
+                    </a:prstGeom>
+                  </pic:spPr>
+                </pic:pic>
+              </a:graphicData>
+            </a:graphic>
+          </wp:inline>
+        </w:drawing>
+      </w:r>
+      <w:r>
         <w:t xml:space="preserve">   </w:t>
       </w:r>
       <w:r>
@@ -3088,7 +2928,7 @@
                     <pic:cNvPicPr/>
                   </pic:nvPicPr>
                   <pic:blipFill>
-                    <a:blip r:embed="rId14" cstate="print">
+                    <a:blip r:embed="rId16" cstate="print">
                       <a:extLst>
                         <a:ext uri="{28A0092B-C50C-407E-A947-70E740481C1C}">
                           <a14:useLocalDpi xmlns:a14="http://schemas.microsoft.com/office/drawing/2010/main" val="0"/>
@@ -3699,15 +3539,7 @@
         <w:t>Table2:</w:t>
       </w:r>
       <w:r>
-        <w:t xml:space="preserve"> Performance of YOLOv8 algorithm with different </w:t>
-      </w:r>
-      <w:proofErr w:type="spellStart"/>
-      <w:r>
-        <w:t>IoU’s</w:t>
-      </w:r>
-      <w:proofErr w:type="spellEnd"/>
-      <w:r>
-        <w:t xml:space="preserve"> </w:t>
+        <w:t xml:space="preserve"> Performance of YOLOv8 algorithm with different IoU’s </w:t>
       </w:r>
     </w:p>
     <w:p>
@@ -3750,27 +3582,7 @@
                 <w:kern w:val="0"/>
                 <w:lang w:bidi="ar-SA"/>
               </w:rPr>
-              <w:t xml:space="preserve">Performance of different </w:t>
-            </w:r>
-            <w:proofErr w:type="spellStart"/>
-            <w:r>
-              <w:rPr>
-                <w:b/>
-                <w:bCs/>
-                <w:kern w:val="0"/>
-                <w:lang w:bidi="ar-SA"/>
-              </w:rPr>
-              <w:t>IoU’s</w:t>
-            </w:r>
-            <w:proofErr w:type="spellEnd"/>
-            <w:r>
-              <w:rPr>
-                <w:b/>
-                <w:bCs/>
-                <w:kern w:val="0"/>
-                <w:lang w:bidi="ar-SA"/>
-              </w:rPr>
-              <w:t xml:space="preserve"> </w:t>
+              <w:t xml:space="preserve">Performance of different IoU’s </w:t>
             </w:r>
           </w:p>
         </w:tc>
@@ -3955,6 +3767,7 @@
               </w:tabs>
               <w:suppressAutoHyphens w:val="0"/>
               <w:spacing w:after="0" w:line="240" w:lineRule="auto"/>
+              <w:jc w:val="both"/>
               <w:rPr>
                 <w:rFonts w:eastAsia="Times New Roman"/>
                 <w:kern w:val="0"/>
@@ -4187,6 +4000,7 @@
           <w:p>
             <w:pPr>
               <w:pStyle w:val="HTMLPreformatted"/>
+              <w:jc w:val="both"/>
               <w:rPr>
                 <w:rFonts w:ascii="Arial" w:hAnsi="Arial" w:cs="Arial"/>
                 <w:sz w:val="24"/>
@@ -4230,87 +4044,11 @@
         <w:spacing w:after="0" w:line="240" w:lineRule="auto"/>
         <w:jc w:val="both"/>
       </w:pPr>
-    </w:p>
-    <w:p>
-      <w:pPr>
-        <w:spacing w:after="0" w:line="240" w:lineRule="auto"/>
-        <w:jc w:val="both"/>
+      <w:r>
         <w:rPr>
           <w:b/>
           <w:bCs/>
         </w:rPr>
-      </w:pPr>
-    </w:p>
-    <w:p>
-      <w:pPr>
-        <w:spacing w:after="0" w:line="240" w:lineRule="auto"/>
-        <w:jc w:val="both"/>
-        <w:rPr>
-          <w:b/>
-          <w:bCs/>
-        </w:rPr>
-      </w:pPr>
-    </w:p>
-    <w:p>
-      <w:pPr>
-        <w:spacing w:after="0" w:line="240" w:lineRule="auto"/>
-        <w:jc w:val="both"/>
-        <w:rPr>
-          <w:b/>
-          <w:bCs/>
-        </w:rPr>
-      </w:pPr>
-    </w:p>
-    <w:p>
-      <w:pPr>
-        <w:spacing w:after="0" w:line="240" w:lineRule="auto"/>
-        <w:jc w:val="both"/>
-        <w:rPr>
-          <w:b/>
-          <w:bCs/>
-        </w:rPr>
-      </w:pPr>
-    </w:p>
-    <w:p>
-      <w:pPr>
-        <w:spacing w:after="0" w:line="240" w:lineRule="auto"/>
-        <w:jc w:val="both"/>
-        <w:rPr>
-          <w:b/>
-          <w:bCs/>
-        </w:rPr>
-      </w:pPr>
-    </w:p>
-    <w:p>
-      <w:pPr>
-        <w:spacing w:after="0" w:line="240" w:lineRule="auto"/>
-        <w:jc w:val="both"/>
-        <w:rPr>
-          <w:b/>
-          <w:bCs/>
-        </w:rPr>
-      </w:pPr>
-    </w:p>
-    <w:p>
-      <w:pPr>
-        <w:spacing w:after="0" w:line="240" w:lineRule="auto"/>
-        <w:jc w:val="both"/>
-        <w:rPr>
-          <w:b/>
-          <w:bCs/>
-        </w:rPr>
-      </w:pPr>
-    </w:p>
-    <w:p>
-      <w:pPr>
-        <w:spacing w:after="0" w:line="240" w:lineRule="auto"/>
-        <w:jc w:val="both"/>
-      </w:pPr>
-      <w:r>
-        <w:rPr>
-          <w:b/>
-          <w:bCs/>
-        </w:rPr>
         <w:t xml:space="preserve">Conclusion </w:t>
       </w:r>
     </w:p>
@@ -4328,7 +4066,7 @@
       <w:r>
         <w:t xml:space="preserve">I conclude that </w:t>
       </w:r>
-      <w:hyperlink r:id="rId15" w:history="1">
+      <w:hyperlink r:id="rId17" w:history="1">
         <w:r>
           <w:rPr>
             <w:rStyle w:val="Hyperlink"/>
@@ -4339,7 +4077,7 @@
       <w:r>
         <w:t xml:space="preserve"> of Yolo8 algorithm outperformed with 97.3% among three algorithms for detection. </w:t>
       </w:r>
-      <w:hyperlink r:id="rId16" w:history="1">
+      <w:hyperlink r:id="rId18" w:history="1">
         <w:r>
           <w:rPr>
             <w:rStyle w:val="Hyperlink"/>
@@ -4476,25 +4214,7 @@
           <w:sz w:val="24"/>
           <w:szCs w:val="24"/>
         </w:rPr>
-        <w:t xml:space="preserve">Wiser, R., Bolinger, M., Hoen, B., Millstein, D., Rand, J., </w:t>
-      </w:r>
-      <w:proofErr w:type="spellStart"/>
-      <w:r>
-        <w:rPr>
-          <w:rFonts w:ascii="Arial" w:hAnsi="Arial" w:cs="Arial"/>
-          <w:sz w:val="24"/>
-          <w:szCs w:val="24"/>
-        </w:rPr>
-        <w:t>Barbose</w:t>
-      </w:r>
-      <w:proofErr w:type="spellEnd"/>
-      <w:r>
-        <w:rPr>
-          <w:rFonts w:ascii="Arial" w:hAnsi="Arial" w:cs="Arial"/>
-          <w:sz w:val="24"/>
-          <w:szCs w:val="24"/>
-        </w:rPr>
-        <w:t>, G., and Paulos, B. (2022). Land-based wind market report: 2022 edition. Lawrence Berkeley National Lab. (LBNL), Berkeley, CA (United States).</w:t>
+        <w:t>Wiser, R., Bolinger, M., Hoen, B., Millstein, D., Rand, J., Barbose, G., and Paulos, B. (2022). Land-based wind market report: 2022 edition. Lawrence Berkeley National Lab. (LBNL), Berkeley, CA (United States).</w:t>
       </w:r>
       <w:bookmarkEnd w:id="13"/>
     </w:p>
@@ -4518,69 +4238,13 @@
       <w:bookmarkStart w:id="16" w:name="_Ref118451442"/>
       <w:bookmarkEnd w:id="14"/>
       <w:bookmarkEnd w:id="15"/>
-      <w:proofErr w:type="spellStart"/>
-      <w:r>
-        <w:rPr>
-          <w:rFonts w:ascii="Arial" w:hAnsi="Arial" w:cs="Arial"/>
-          <w:sz w:val="24"/>
-          <w:szCs w:val="24"/>
-        </w:rPr>
-        <w:t>Stetco</w:t>
-      </w:r>
-      <w:proofErr w:type="spellEnd"/>
-      <w:r>
-        <w:rPr>
-          <w:rFonts w:ascii="Arial" w:hAnsi="Arial" w:cs="Arial"/>
-          <w:sz w:val="24"/>
-          <w:szCs w:val="24"/>
-        </w:rPr>
-        <w:t xml:space="preserve">, A., </w:t>
-      </w:r>
-      <w:proofErr w:type="spellStart"/>
-      <w:r>
-        <w:rPr>
-          <w:rFonts w:ascii="Arial" w:hAnsi="Arial" w:cs="Arial"/>
-          <w:sz w:val="24"/>
-          <w:szCs w:val="24"/>
-        </w:rPr>
-        <w:t>Dinmohammadi</w:t>
-      </w:r>
-      <w:proofErr w:type="spellEnd"/>
-      <w:r>
-        <w:rPr>
-          <w:rFonts w:ascii="Arial" w:hAnsi="Arial" w:cs="Arial"/>
-          <w:sz w:val="24"/>
-          <w:szCs w:val="24"/>
-        </w:rPr>
-        <w:t xml:space="preserve">, F., Zhao, X., Robu, V., Flynn, D., Barnes, M., </w:t>
-      </w:r>
-      <w:proofErr w:type="gramStart"/>
-      <w:r>
-        <w:rPr>
-          <w:rFonts w:ascii="Arial" w:hAnsi="Arial" w:cs="Arial"/>
-          <w:sz w:val="24"/>
-          <w:szCs w:val="24"/>
-        </w:rPr>
-        <w:t xml:space="preserve">and  </w:t>
-      </w:r>
-      <w:proofErr w:type="spellStart"/>
-      <w:r>
-        <w:rPr>
-          <w:rFonts w:ascii="Arial" w:hAnsi="Arial" w:cs="Arial"/>
-          <w:sz w:val="24"/>
-          <w:szCs w:val="24"/>
-        </w:rPr>
-        <w:t>Nenadic</w:t>
-      </w:r>
-      <w:proofErr w:type="spellEnd"/>
-      <w:proofErr w:type="gramEnd"/>
-      <w:r>
-        <w:rPr>
-          <w:rFonts w:ascii="Arial" w:hAnsi="Arial" w:cs="Arial"/>
-          <w:sz w:val="24"/>
-          <w:szCs w:val="24"/>
-        </w:rPr>
-        <w:t>, G. (2019). Machine learning methods for wind turbine condition monitoring: A review. Renewable Energy, 133, 620-635.</w:t>
+      <w:r>
+        <w:rPr>
+          <w:rFonts w:ascii="Arial" w:hAnsi="Arial" w:cs="Arial"/>
+          <w:sz w:val="24"/>
+          <w:szCs w:val="24"/>
+        </w:rPr>
+        <w:t>Stetco, A., Dinmohammadi, F., Zhao, X., Robu, V., Flynn, D., Barnes, M., and  Nenadic, G. (2019). Machine learning methods for wind turbine condition monitoring: A review. Renewable Energy, 133, 620-635.</w:t>
       </w:r>
       <w:bookmarkStart w:id="17" w:name="_Ref119095497"/>
       <w:bookmarkEnd w:id="16"/>
@@ -4662,23 +4326,13 @@
       <w:bookmarkStart w:id="24" w:name="_Ref119096281"/>
       <w:bookmarkEnd w:id="22"/>
       <w:bookmarkEnd w:id="23"/>
-      <w:proofErr w:type="spellStart"/>
-      <w:r>
-        <w:rPr>
-          <w:rFonts w:ascii="Arial" w:hAnsi="Arial" w:cs="Arial"/>
-          <w:sz w:val="24"/>
-          <w:szCs w:val="24"/>
-        </w:rPr>
-        <w:t>Shihavuddin</w:t>
-      </w:r>
-      <w:proofErr w:type="spellEnd"/>
-      <w:r>
-        <w:rPr>
-          <w:rFonts w:ascii="Arial" w:hAnsi="Arial" w:cs="Arial"/>
-          <w:sz w:val="24"/>
-          <w:szCs w:val="24"/>
-        </w:rPr>
-        <w:t>, A. S. M., Xiao Chen, X., Fedorov, V., Nymark Christensen, A., Andre Brogaard Riis, N., Branner, K., and Reinhold Paulsen, R. (2019). Wind turbine surface damage detection by deep learning aided drone inspection analysis. Energies, 12(4), 676.</w:t>
+      <w:r>
+        <w:rPr>
+          <w:rFonts w:ascii="Arial" w:hAnsi="Arial" w:cs="Arial"/>
+          <w:sz w:val="24"/>
+          <w:szCs w:val="24"/>
+        </w:rPr>
+        <w:t>Shihavuddin, A. S. M., Xiao Chen, X., Fedorov, V., Nymark Christensen, A., Andre Brogaard Riis, N., Branner, K., and Reinhold Paulsen, R. (2019). Wind turbine surface damage detection by deep learning aided drone inspection analysis. Energies, 12(4), 676.</w:t>
       </w:r>
       <w:bookmarkEnd w:id="24"/>
     </w:p>
@@ -4704,25 +4358,7 @@
           <w:sz w:val="24"/>
           <w:szCs w:val="24"/>
         </w:rPr>
-        <w:t xml:space="preserve"> Lin, T. Y., Maire, M., Belongie, S., Hays, J., Perona, P., and Ramanan, D., and </w:t>
-      </w:r>
-      <w:proofErr w:type="spellStart"/>
-      <w:r>
-        <w:rPr>
-          <w:rFonts w:ascii="Arial" w:hAnsi="Arial" w:cs="Arial"/>
-          <w:sz w:val="24"/>
-          <w:szCs w:val="24"/>
-        </w:rPr>
-        <w:t>Zitnick</w:t>
-      </w:r>
-      <w:proofErr w:type="spellEnd"/>
-      <w:r>
-        <w:rPr>
-          <w:rFonts w:ascii="Arial" w:hAnsi="Arial" w:cs="Arial"/>
-          <w:sz w:val="24"/>
-          <w:szCs w:val="24"/>
-        </w:rPr>
-        <w:t>, CL (2014, September). Microsoft COCO: Common objects in context. In European Conference on Computer Vision (pp. 740-755).</w:t>
+        <w:t xml:space="preserve"> Lin, T. Y., Maire, M., Belongie, S., Hays, J., Perona, P., and Ramanan, D., and Zitnick, CL (2014, September). Microsoft COCO: Common objects in context. In European Conference on Computer Vision (pp. 740-755).</w:t>
       </w:r>
       <w:bookmarkEnd w:id="25"/>
     </w:p>
@@ -4750,7 +4386,7 @@
         </w:rPr>
         <w:t xml:space="preserve">Roboflow Annotator. Roboflow. </w:t>
       </w:r>
-      <w:hyperlink r:id="rId17">
+      <w:hyperlink r:id="rId19">
         <w:bookmarkStart w:id="27" w:name="_Ref118818252"/>
         <w:r>
           <w:rPr>
@@ -4762,7 +4398,7 @@
           <w:t>https://roboflow.com</w:t>
         </w:r>
       </w:hyperlink>
-      <w:hyperlink r:id="rId18">
+      <w:hyperlink r:id="rId20">
         <w:bookmarkEnd w:id="27"/>
         <w:r>
           <w:rPr>
@@ -4818,43 +4454,7 @@
           <w:sz w:val="24"/>
           <w:szCs w:val="24"/>
         </w:rPr>
-        <w:t xml:space="preserve">Kaiming He Georgia </w:t>
-      </w:r>
-      <w:proofErr w:type="spellStart"/>
-      <w:r>
-        <w:rPr>
-          <w:rFonts w:ascii="Arial" w:hAnsi="Arial" w:cs="Arial"/>
-          <w:sz w:val="24"/>
-          <w:szCs w:val="24"/>
-        </w:rPr>
-        <w:t>Gkioxari</w:t>
-      </w:r>
-      <w:proofErr w:type="spellEnd"/>
-      <w:r>
-        <w:rPr>
-          <w:rFonts w:ascii="Arial" w:hAnsi="Arial" w:cs="Arial"/>
-          <w:sz w:val="24"/>
-          <w:szCs w:val="24"/>
-        </w:rPr>
-        <w:t xml:space="preserve"> Piotr Dollar Ross </w:t>
-      </w:r>
-      <w:proofErr w:type="spellStart"/>
-      <w:r>
-        <w:rPr>
-          <w:rFonts w:ascii="Arial" w:hAnsi="Arial" w:cs="Arial"/>
-          <w:sz w:val="24"/>
-          <w:szCs w:val="24"/>
-        </w:rPr>
-        <w:t>Girshick</w:t>
-      </w:r>
-      <w:proofErr w:type="spellEnd"/>
-      <w:r>
-        <w:rPr>
-          <w:rFonts w:ascii="Arial" w:hAnsi="Arial" w:cs="Arial"/>
-          <w:sz w:val="24"/>
-          <w:szCs w:val="24"/>
-        </w:rPr>
-        <w:t xml:space="preserve"> Facebook AI Research (FAIR) Mask R-CNN</w:t>
+        <w:t>Kaiming He Georgia Gkioxari Piotr Dollar Ross Girshick Facebook AI Research (FAIR) Mask R-CNN</w:t>
       </w:r>
     </w:p>
     <w:p>
@@ -4878,43 +4478,7 @@
           <w:sz w:val="24"/>
           <w:szCs w:val="24"/>
         </w:rPr>
-        <w:t xml:space="preserve">YOLOv7: Trainable bag-of-freebies sets new state-of-the-art for real-time object detectors Chien-Yao Wang1, Alexey </w:t>
-      </w:r>
-      <w:proofErr w:type="spellStart"/>
-      <w:r>
-        <w:rPr>
-          <w:rFonts w:ascii="Arial" w:hAnsi="Arial" w:cs="Arial"/>
-          <w:sz w:val="24"/>
-          <w:szCs w:val="24"/>
-        </w:rPr>
-        <w:t>Bochkovskiy</w:t>
-      </w:r>
-      <w:proofErr w:type="spellEnd"/>
-      <w:r>
-        <w:rPr>
-          <w:rFonts w:ascii="Arial" w:hAnsi="Arial" w:cs="Arial"/>
-          <w:sz w:val="24"/>
-          <w:szCs w:val="24"/>
-        </w:rPr>
-        <w:t xml:space="preserve">, and Hong-Yuan Mark Liao1 1 Institute of Information Science, Academia </w:t>
-      </w:r>
-      <w:proofErr w:type="spellStart"/>
-      <w:r>
-        <w:rPr>
-          <w:rFonts w:ascii="Arial" w:hAnsi="Arial" w:cs="Arial"/>
-          <w:sz w:val="24"/>
-          <w:szCs w:val="24"/>
-        </w:rPr>
-        <w:t>Sinica</w:t>
-      </w:r>
-      <w:proofErr w:type="spellEnd"/>
-      <w:r>
-        <w:rPr>
-          <w:rFonts w:ascii="Arial" w:hAnsi="Arial" w:cs="Arial"/>
-          <w:sz w:val="24"/>
-          <w:szCs w:val="24"/>
-        </w:rPr>
-        <w:t>, Taiwan</w:t>
+        <w:t>YOLOv7: Trainable bag-of-freebies sets new state-of-the-art for real-time object detectors Chien-Yao Wang1, Alexey Bochkovskiy, and Hong-Yuan Mark Liao1 1 Institute of Information Science, Academia Sinica, Taiwan</w:t>
       </w:r>
     </w:p>
     <w:p>
@@ -4997,18 +4561,7 @@
           <w:szCs w:val="24"/>
           <w:highlight w:val="white"/>
         </w:rPr>
-        <w:t xml:space="preserve"> (pp. </w:t>
-      </w:r>
-      <w:r>
-        <w:rPr>
-          <w:rFonts w:ascii="Arial" w:hAnsi="Arial" w:cs="Arial"/>
-          <w:color w:val="222222"/>
-          <w:sz w:val="24"/>
-          <w:szCs w:val="24"/>
-          <w:highlight w:val="white"/>
-        </w:rPr>
-        <w:lastRenderedPageBreak/>
-        <w:t>857-864). IEEE.</w:t>
+        <w:t> (pp. 857-864). IEEE.</w:t>
       </w:r>
       <w:bookmarkStart w:id="29" w:name="_Ref119096663"/>
       <w:bookmarkEnd w:id="28"/>
@@ -5119,29 +4672,7 @@
           <w:szCs w:val="24"/>
           <w:highlight w:val="white"/>
         </w:rPr>
-        <w:t xml:space="preserve">Bolya, D., Zhou, C., Xiao, F., and Lee, Y. J. (2019). </w:t>
-      </w:r>
-      <w:proofErr w:type="spellStart"/>
-      <w:r>
-        <w:rPr>
-          <w:rFonts w:ascii="Arial" w:hAnsi="Arial" w:cs="Arial"/>
-          <w:color w:val="222222"/>
-          <w:sz w:val="24"/>
-          <w:szCs w:val="24"/>
-          <w:highlight w:val="white"/>
-        </w:rPr>
-        <w:t>Yolact</w:t>
-      </w:r>
-      <w:proofErr w:type="spellEnd"/>
-      <w:r>
-        <w:rPr>
-          <w:rFonts w:ascii="Arial" w:hAnsi="Arial" w:cs="Arial"/>
-          <w:color w:val="222222"/>
-          <w:sz w:val="24"/>
-          <w:szCs w:val="24"/>
-          <w:highlight w:val="white"/>
-        </w:rPr>
-        <w:t>: Real-time instance segmentation. In </w:t>
+        <w:t>Bolya, D., Zhou, C., Xiao, F., and Lee, Y. J. (2019). Yolact: Real-time instance segmentation. In </w:t>
       </w:r>
       <w:r>
         <w:rPr>
@@ -5194,25 +4725,16 @@
           <w:sz w:val="24"/>
           <w:szCs w:val="24"/>
         </w:rPr>
-        <w:t xml:space="preserve">Jacob </w:t>
-      </w:r>
-      <w:proofErr w:type="spellStart"/>
-      <w:r>
-        <w:rPr>
-          <w:rFonts w:ascii="Arial" w:hAnsi="Arial" w:cs="Arial"/>
-          <w:sz w:val="24"/>
-          <w:szCs w:val="24"/>
-        </w:rPr>
-        <w:t>Solawetz</w:t>
-      </w:r>
-      <w:proofErr w:type="spellEnd"/>
-      <w:r>
-        <w:rPr>
-          <w:rFonts w:ascii="Arial" w:hAnsi="Arial" w:cs="Arial"/>
-          <w:sz w:val="24"/>
-          <w:szCs w:val="24"/>
-        </w:rPr>
-        <w:t xml:space="preserve"> and Francesco. What is yolov8? the ultimate guide., 2023. 04-30-2023. 1, 5, 8</w:t>
+        <w:t xml:space="preserve">Jacob Solawetz and Francesco. What is yolov8? the ultimate guide., 2023. </w:t>
+      </w:r>
+      <w:r>
+        <w:rPr>
+          <w:rFonts w:ascii="Arial" w:hAnsi="Arial" w:cs="Arial"/>
+          <w:sz w:val="24"/>
+          <w:szCs w:val="24"/>
+        </w:rPr>
+        <w:lastRenderedPageBreak/>
+        <w:t>04-30-2023. 1, 5, 8</w:t>
       </w:r>
     </w:p>
     <w:p>
@@ -5240,97 +4762,7 @@
           <w:sz w:val="24"/>
           <w:szCs w:val="24"/>
         </w:rPr>
-        <w:t xml:space="preserve">DC-YOLOv8: Small size Object detection algorithm based on camera sensor Haitong Lou1, </w:t>
-      </w:r>
-      <w:proofErr w:type="spellStart"/>
-      <w:r>
-        <w:rPr>
-          <w:rFonts w:ascii="Arial" w:hAnsi="Arial" w:cs="Arial"/>
-          <w:sz w:val="24"/>
-          <w:szCs w:val="24"/>
-        </w:rPr>
-        <w:t>Xuehu</w:t>
-      </w:r>
-      <w:proofErr w:type="spellEnd"/>
-      <w:r>
-        <w:rPr>
-          <w:rFonts w:ascii="Arial" w:hAnsi="Arial" w:cs="Arial"/>
-          <w:sz w:val="24"/>
-          <w:szCs w:val="24"/>
-        </w:rPr>
-        <w:t xml:space="preserve"> Duan1, </w:t>
-      </w:r>
-      <w:proofErr w:type="spellStart"/>
-      <w:r>
-        <w:rPr>
-          <w:rFonts w:ascii="Arial" w:hAnsi="Arial" w:cs="Arial"/>
-          <w:sz w:val="24"/>
-          <w:szCs w:val="24"/>
-        </w:rPr>
-        <w:t>Junmei</w:t>
-      </w:r>
-      <w:proofErr w:type="spellEnd"/>
-      <w:r>
-        <w:rPr>
-          <w:rFonts w:ascii="Arial" w:hAnsi="Arial" w:cs="Arial"/>
-          <w:sz w:val="24"/>
-          <w:szCs w:val="24"/>
-        </w:rPr>
-        <w:t xml:space="preserve"> Guo1, </w:t>
-      </w:r>
-      <w:proofErr w:type="spellStart"/>
-      <w:r>
-        <w:rPr>
-          <w:rFonts w:ascii="Arial" w:hAnsi="Arial" w:cs="Arial"/>
-          <w:sz w:val="24"/>
-          <w:szCs w:val="24"/>
-        </w:rPr>
-        <w:t>Haiying</w:t>
-      </w:r>
-      <w:proofErr w:type="spellEnd"/>
-      <w:r>
-        <w:rPr>
-          <w:rFonts w:ascii="Arial" w:hAnsi="Arial" w:cs="Arial"/>
-          <w:sz w:val="24"/>
-          <w:szCs w:val="24"/>
-        </w:rPr>
-        <w:t xml:space="preserve"> Liu1 *, Jason Gu2, </w:t>
-      </w:r>
-      <w:proofErr w:type="spellStart"/>
-      <w:r>
-        <w:rPr>
-          <w:rFonts w:ascii="Arial" w:hAnsi="Arial" w:cs="Arial"/>
-          <w:sz w:val="24"/>
-          <w:szCs w:val="24"/>
-        </w:rPr>
-        <w:t>Lingyun</w:t>
-      </w:r>
-      <w:proofErr w:type="spellEnd"/>
-      <w:r>
-        <w:rPr>
-          <w:rFonts w:ascii="Arial" w:hAnsi="Arial" w:cs="Arial"/>
-          <w:sz w:val="24"/>
-          <w:szCs w:val="24"/>
-        </w:rPr>
-        <w:t xml:space="preserve"> Bi1, </w:t>
-      </w:r>
-      <w:proofErr w:type="spellStart"/>
-      <w:r>
-        <w:rPr>
-          <w:rFonts w:ascii="Arial" w:hAnsi="Arial" w:cs="Arial"/>
-          <w:sz w:val="24"/>
-          <w:szCs w:val="24"/>
-        </w:rPr>
-        <w:t>Haonan</w:t>
-      </w:r>
-      <w:proofErr w:type="spellEnd"/>
-      <w:r>
-        <w:rPr>
-          <w:rFonts w:ascii="Arial" w:hAnsi="Arial" w:cs="Arial"/>
-          <w:sz w:val="24"/>
-          <w:szCs w:val="24"/>
-        </w:rPr>
-        <w:t xml:space="preserve"> Chen 1 7 April 2023 doi:10.20944/preprints202304. 0124.v1</w:t>
+        <w:t>DC-YOLOv8: Small size Object detection algorithm based on camera sensor Haitong Lou1, Xuehu Duan1, Junmei Guo1, Haiying Liu1 *, Jason Gu2, Lingyun Bi1, Haonan Chen 1 7 April 2023 doi:10.20944/preprints202304. 0124.v1</w:t>
       </w:r>
       <w:bookmarkEnd w:id="31"/>
     </w:p>
@@ -5359,71 +4791,7 @@
           <w:sz w:val="24"/>
           <w:szCs w:val="24"/>
         </w:rPr>
-        <w:t xml:space="preserve"> DCF-Yolov8: An Improved Algorithm for Aggregating Low-Level Features to Detect Agricultural Pests and Diseases by Lijuan Zhang 1,2, </w:t>
-      </w:r>
-      <w:proofErr w:type="spellStart"/>
-      <w:r>
-        <w:rPr>
-          <w:rFonts w:ascii="Arial" w:hAnsi="Arial" w:cs="Arial"/>
-          <w:sz w:val="24"/>
-          <w:szCs w:val="24"/>
-        </w:rPr>
-        <w:t>Gongcheng</w:t>
-      </w:r>
-      <w:proofErr w:type="spellEnd"/>
-      <w:r>
-        <w:rPr>
-          <w:rFonts w:ascii="Arial" w:hAnsi="Arial" w:cs="Arial"/>
-          <w:sz w:val="24"/>
-          <w:szCs w:val="24"/>
-        </w:rPr>
-        <w:t xml:space="preserve"> Ding 1,2, Chaoran Li 3 and </w:t>
-      </w:r>
-      <w:proofErr w:type="spellStart"/>
-      <w:r>
-        <w:rPr>
-          <w:rFonts w:ascii="Arial" w:hAnsi="Arial" w:cs="Arial"/>
-          <w:sz w:val="24"/>
-          <w:szCs w:val="24"/>
-        </w:rPr>
-        <w:t>Dongming</w:t>
-      </w:r>
-      <w:proofErr w:type="spellEnd"/>
-      <w:r>
-        <w:rPr>
-          <w:rFonts w:ascii="Arial" w:hAnsi="Arial" w:cs="Arial"/>
-          <w:sz w:val="24"/>
-          <w:szCs w:val="24"/>
-        </w:rPr>
-        <w:t xml:space="preserve"> Li </w:t>
-      </w:r>
-      <w:proofErr w:type="gramStart"/>
-      <w:r>
-        <w:rPr>
-          <w:rFonts w:ascii="Arial" w:hAnsi="Arial" w:cs="Arial"/>
-          <w:sz w:val="24"/>
-          <w:szCs w:val="24"/>
-        </w:rPr>
-        <w:t>1,*</w:t>
-      </w:r>
-      <w:proofErr w:type="spellStart"/>
-      <w:proofErr w:type="gramEnd"/>
-      <w:r>
-        <w:rPr>
-          <w:rFonts w:ascii="Arial" w:hAnsi="Arial" w:cs="Arial"/>
-          <w:sz w:val="24"/>
-          <w:szCs w:val="24"/>
-        </w:rPr>
-        <w:t>ORCIDAgronomy</w:t>
-      </w:r>
-      <w:proofErr w:type="spellEnd"/>
-      <w:r>
-        <w:rPr>
-          <w:rFonts w:ascii="Arial" w:hAnsi="Arial" w:cs="Arial"/>
-          <w:sz w:val="24"/>
-          <w:szCs w:val="24"/>
-        </w:rPr>
-        <w:t xml:space="preserve"> 2023, 13(8), 2012; https://doi.org/10.3390/agronomy13082012. </w:t>
+        <w:t xml:space="preserve"> DCF-Yolov8: An Improved Algorithm for Aggregating Low-Level Features to Detect Agricultural Pests and Diseases by Lijuan Zhang 1,2, Gongcheng Ding 1,2, Chaoran Li 3 and Dongming Li 1,*ORCIDAgronomy 2023, 13(8), 2012; https://doi.org/10.3390/agronomy13082012. </w:t>
       </w:r>
     </w:p>
     <w:p>
@@ -5451,43 +4819,7 @@
           <w:sz w:val="24"/>
           <w:szCs w:val="24"/>
         </w:rPr>
-        <w:t xml:space="preserve">Feature Pyramid Networks for Object Detection Tsung-Yi Lin, Piotr </w:t>
-      </w:r>
-      <w:proofErr w:type="gramStart"/>
-      <w:r>
-        <w:rPr>
-          <w:rFonts w:ascii="Arial" w:hAnsi="Arial" w:cs="Arial"/>
-          <w:sz w:val="24"/>
-          <w:szCs w:val="24"/>
-        </w:rPr>
-        <w:t>Dollar ,</w:t>
-      </w:r>
-      <w:proofErr w:type="gramEnd"/>
-      <w:r>
-        <w:rPr>
-          <w:rFonts w:ascii="Arial" w:hAnsi="Arial" w:cs="Arial"/>
-          <w:sz w:val="24"/>
-          <w:szCs w:val="24"/>
-        </w:rPr>
-        <w:t xml:space="preserve"> Ross </w:t>
-      </w:r>
-      <w:proofErr w:type="spellStart"/>
-      <w:r>
-        <w:rPr>
-          <w:rFonts w:ascii="Arial" w:hAnsi="Arial" w:cs="Arial"/>
-          <w:sz w:val="24"/>
-          <w:szCs w:val="24"/>
-        </w:rPr>
-        <w:t>Girshick</w:t>
-      </w:r>
-      <w:proofErr w:type="spellEnd"/>
-      <w:r>
-        <w:rPr>
-          <w:rFonts w:ascii="Arial" w:hAnsi="Arial" w:cs="Arial"/>
-          <w:sz w:val="24"/>
-          <w:szCs w:val="24"/>
-        </w:rPr>
-        <w:t xml:space="preserve"> , Kaiming He, Bharath Hariharan, and Serge Belongie</w:t>
+        <w:t>Feature Pyramid Networks for Object Detection Tsung-Yi Lin, Piotr Dollar , Ross Girshick , Kaiming He, Bharath Hariharan, and Serge Belongie</w:t>
       </w:r>
     </w:p>
     <w:p>
@@ -5515,61 +4847,7 @@
           <w:sz w:val="24"/>
           <w:szCs w:val="24"/>
         </w:rPr>
-        <w:t>Path Aggregation Network for Instance Segmentation Shu Liu† Lu Qi† Haifang Qin§ Jianping Shi‡ Jiaya Jia</w:t>
-      </w:r>
-      <w:proofErr w:type="gramStart"/>
-      <w:r>
-        <w:rPr>
-          <w:rFonts w:ascii="Arial" w:hAnsi="Arial" w:cs="Arial"/>
-          <w:sz w:val="24"/>
-          <w:szCs w:val="24"/>
-        </w:rPr>
-        <w:t>†,[</w:t>
-      </w:r>
-      <w:proofErr w:type="gramEnd"/>
-      <w:r>
-        <w:rPr>
-          <w:rFonts w:ascii="Arial" w:hAnsi="Arial" w:cs="Arial"/>
-          <w:sz w:val="24"/>
-          <w:szCs w:val="24"/>
-        </w:rPr>
-        <w:t xml:space="preserve"> †The Chinese University of Hong Kong §Peking University ‡</w:t>
-      </w:r>
-      <w:proofErr w:type="spellStart"/>
-      <w:r>
-        <w:rPr>
-          <w:rFonts w:ascii="Arial" w:hAnsi="Arial" w:cs="Arial"/>
-          <w:sz w:val="24"/>
-          <w:szCs w:val="24"/>
-        </w:rPr>
-        <w:t>SenseTime</w:t>
-      </w:r>
-      <w:proofErr w:type="spellEnd"/>
-      <w:r>
-        <w:rPr>
-          <w:rFonts w:ascii="Arial" w:hAnsi="Arial" w:cs="Arial"/>
-          <w:sz w:val="24"/>
-          <w:szCs w:val="24"/>
-        </w:rPr>
-        <w:t xml:space="preserve"> Research [</w:t>
-      </w:r>
-      <w:proofErr w:type="spellStart"/>
-      <w:r>
-        <w:rPr>
-          <w:rFonts w:ascii="Arial" w:hAnsi="Arial" w:cs="Arial"/>
-          <w:sz w:val="24"/>
-          <w:szCs w:val="24"/>
-        </w:rPr>
-        <w:t>YouTu</w:t>
-      </w:r>
-      <w:proofErr w:type="spellEnd"/>
-      <w:r>
-        <w:rPr>
-          <w:rFonts w:ascii="Arial" w:hAnsi="Arial" w:cs="Arial"/>
-          <w:sz w:val="24"/>
-          <w:szCs w:val="24"/>
-        </w:rPr>
-        <w:t xml:space="preserve"> Lab, Tencent arXiv:1803.01534v4</w:t>
+        <w:t>Path Aggregation Network for Instance Segmentation Shu Liu† Lu Qi† Haifang Qin§ Jianping Shi‡ Jiaya Jia†,[ †The Chinese University of Hong Kong §Peking University ‡SenseTime Research [YouTu Lab, Tencent arXiv:1803.01534v4</w:t>
       </w:r>
     </w:p>
     <w:p>
@@ -5597,43 +4875,7 @@
           <w:sz w:val="24"/>
           <w:szCs w:val="24"/>
         </w:rPr>
-        <w:t xml:space="preserve">Representation Learning: A Statistical Perspective </w:t>
-      </w:r>
-      <w:proofErr w:type="spellStart"/>
-      <w:r>
-        <w:rPr>
-          <w:rFonts w:ascii="Arial" w:hAnsi="Arial" w:cs="Arial"/>
-          <w:sz w:val="24"/>
-          <w:szCs w:val="24"/>
-        </w:rPr>
-        <w:t>Jianwen</w:t>
-      </w:r>
-      <w:proofErr w:type="spellEnd"/>
-      <w:r>
-        <w:rPr>
-          <w:rFonts w:ascii="Arial" w:hAnsi="Arial" w:cs="Arial"/>
-          <w:sz w:val="24"/>
-          <w:szCs w:val="24"/>
-        </w:rPr>
-        <w:t xml:space="preserve"> Xie</w:t>
-      </w:r>
-      <w:proofErr w:type="gramStart"/>
-      <w:r>
-        <w:rPr>
-          <w:rFonts w:ascii="Arial" w:hAnsi="Arial" w:cs="Arial"/>
-          <w:sz w:val="24"/>
-          <w:szCs w:val="24"/>
-        </w:rPr>
-        <w:t>1 ,</w:t>
-      </w:r>
-      <w:proofErr w:type="gramEnd"/>
-      <w:r>
-        <w:rPr>
-          <w:rFonts w:ascii="Arial" w:hAnsi="Arial" w:cs="Arial"/>
-          <w:sz w:val="24"/>
-          <w:szCs w:val="24"/>
-        </w:rPr>
-        <w:t xml:space="preserve"> Ruiqi Gao2 , Erik Nijkamp2 , Song-Chun Zhu2 , and Ying Nian Wu2 1Hikvision Research Institute, 2Department of Statistics, University California, Los Angeles arXiv:1911.11374v1 [stat.ML] 26 Nov 2019</w:t>
+        <w:t>Representation Learning: A Statistical Perspective Jianwen Xie1 , Ruiqi Gao2 , Erik Nijkamp2 , Song-Chun Zhu2 , and Ying Nian Wu2 1Hikvision Research Institute, 2Department of Statistics, University California, Los Angeles arXiv:1911.11374v1 [stat.ML] 26 Nov 2019</w:t>
       </w:r>
     </w:p>
     <w:p>
@@ -5691,16 +4933,14 @@
         </w:rPr>
         <w:t xml:space="preserve"> Chen J, Chen Y, Jin X, et al. Research on a parallel robot for green tea flushes </w:t>
       </w:r>
-      <w:proofErr w:type="gramStart"/>
-      <w:r>
-        <w:rPr>
-          <w:rFonts w:ascii="Arial" w:hAnsi="Arial" w:cs="Arial"/>
-          <w:sz w:val="24"/>
-          <w:szCs w:val="24"/>
-        </w:rPr>
-        <w:t>plucking//</w:t>
-      </w:r>
-      <w:proofErr w:type="gramEnd"/>
+      <w:r>
+        <w:rPr>
+          <w:rFonts w:ascii="Arial" w:hAnsi="Arial" w:cs="Arial"/>
+          <w:sz w:val="24"/>
+          <w:szCs w:val="24"/>
+        </w:rPr>
+        <w:t>plucking/</w:t>
+      </w:r>
       <w:r>
         <w:rPr>
           <w:rFonts w:ascii="Arial" w:hAnsi="Arial" w:cs="Arial"/>
@@ -5735,25 +4975,7 @@
           <w:sz w:val="24"/>
           <w:szCs w:val="24"/>
         </w:rPr>
-        <w:t xml:space="preserve"> Hu G, Wu H, Zhang Y, Wan M. A low shot learning method for tea leaf’s disease identification. </w:t>
-      </w:r>
-      <w:proofErr w:type="spellStart"/>
-      <w:r>
-        <w:rPr>
-          <w:rFonts w:ascii="Arial" w:hAnsi="Arial" w:cs="Arial"/>
-          <w:sz w:val="24"/>
-          <w:szCs w:val="24"/>
-        </w:rPr>
-        <w:t>Comput</w:t>
-      </w:r>
-      <w:proofErr w:type="spellEnd"/>
-      <w:r>
-        <w:rPr>
-          <w:rFonts w:ascii="Arial" w:hAnsi="Arial" w:cs="Arial"/>
-          <w:sz w:val="24"/>
-          <w:szCs w:val="24"/>
-        </w:rPr>
-        <w:t xml:space="preserve"> Electron Agric</w:t>
+        <w:t xml:space="preserve"> Hu G, Wu H, Zhang Y, Wan M. A low shot learning method for tea leaf’s disease identification. Comput Electron Agric</w:t>
       </w:r>
     </w:p>
     <w:p>
@@ -5791,42 +5013,22 @@
         </w:rPr>
         <w:t xml:space="preserve"> </w:t>
       </w:r>
-      <w:proofErr w:type="spellStart"/>
-      <w:r>
-        <w:rPr>
-          <w:rFonts w:ascii="Arial" w:hAnsi="Arial" w:cs="Arial"/>
-          <w:sz w:val="24"/>
-          <w:szCs w:val="24"/>
-        </w:rPr>
-        <w:t>Rongxi</w:t>
-      </w:r>
-      <w:proofErr w:type="spellEnd"/>
-      <w:r>
-        <w:rPr>
-          <w:rFonts w:ascii="Arial" w:hAnsi="Arial" w:cs="Arial"/>
-          <w:sz w:val="24"/>
-          <w:szCs w:val="24"/>
-        </w:rPr>
-        <w:t xml:space="preserve"> Zhang </w:t>
-      </w:r>
-      <w:r>
-        <w:rPr>
-          <w:rFonts w:ascii="Arial" w:hAnsi="Arial" w:cs="Arial"/>
-          <w:sz w:val="24"/>
-          <w:szCs w:val="24"/>
-        </w:rPr>
-        <w:t xml:space="preserve">*, </w:t>
-      </w:r>
-      <w:proofErr w:type="spellStart"/>
-      <w:r>
-        <w:rPr>
-          <w:rFonts w:ascii="Arial" w:hAnsi="Arial" w:cs="Arial"/>
-          <w:sz w:val="24"/>
-          <w:szCs w:val="24"/>
-        </w:rPr>
-        <w:t>Xinming</w:t>
-      </w:r>
-      <w:proofErr w:type="spellEnd"/>
+      <w:r>
+        <w:rPr>
+          <w:rFonts w:ascii="Arial" w:hAnsi="Arial" w:cs="Arial"/>
+          <w:sz w:val="24"/>
+          <w:szCs w:val="24"/>
+        </w:rPr>
+        <w:t xml:space="preserve">Rongxi Zhang </w:t>
+      </w:r>
+      <w:r>
+        <w:rPr>
+          <w:rFonts w:ascii="Arial" w:hAnsi="Arial" w:cs="Arial"/>
+          <w:sz w:val="24"/>
+          <w:szCs w:val="24"/>
+        </w:rPr>
+        <w:t>*, Xinming</w:t>
+      </w:r>
       <w:r>
         <w:rPr>
           <w:rFonts w:ascii="Arial" w:hAnsi="Arial" w:cs="Arial"/>
@@ -5849,16 +5051,7 @@
           <w:sz w:val="24"/>
           <w:szCs w:val="24"/>
         </w:rPr>
-        <w:t xml:space="preserve">Lulu Yu </w:t>
-      </w:r>
-      <w:proofErr w:type="gramStart"/>
-      <w:r>
-        <w:rPr>
-          <w:rFonts w:ascii="Arial" w:hAnsi="Arial" w:cs="Arial"/>
-          <w:sz w:val="24"/>
-          <w:szCs w:val="24"/>
-        </w:rPr>
-        <w:t>and</w:t>
+        <w:t>Lulu Yu and</w:t>
       </w:r>
       <w:r>
         <w:rPr>
@@ -5868,24 +5061,13 @@
         </w:rPr>
         <w:t xml:space="preserve">  </w:t>
       </w:r>
-      <w:proofErr w:type="spellStart"/>
-      <w:r>
-        <w:rPr>
-          <w:rFonts w:ascii="Arial" w:hAnsi="Arial" w:cs="Arial"/>
-          <w:sz w:val="24"/>
-          <w:szCs w:val="24"/>
-        </w:rPr>
-        <w:t>Xuanning</w:t>
-      </w:r>
-      <w:proofErr w:type="spellEnd"/>
-      <w:proofErr w:type="gramEnd"/>
-      <w:r>
-        <w:rPr>
-          <w:rFonts w:ascii="Arial" w:hAnsi="Arial" w:cs="Arial"/>
-          <w:sz w:val="24"/>
-          <w:szCs w:val="24"/>
-        </w:rPr>
-        <w:t xml:space="preserve"> Xu Appl. Sci. 2023, 13(18), 10202</w:t>
+      <w:r>
+        <w:rPr>
+          <w:rFonts w:ascii="Arial" w:hAnsi="Arial" w:cs="Arial"/>
+          <w:sz w:val="24"/>
+          <w:szCs w:val="24"/>
+        </w:rPr>
+        <w:t>Xuanning Xu Appl. Sci. 2023, 13(18), 10202</w:t>
       </w:r>
     </w:p>
     <w:p>
@@ -5921,25 +5103,7 @@
           <w:sz w:val="24"/>
           <w:szCs w:val="24"/>
         </w:rPr>
-        <w:t xml:space="preserve">Xiang Li1,2, Wenhai Wang3,2, Lijun Wu4, Shuo Chen1, Xiaolin Hu5, Jun Li1, </w:t>
-      </w:r>
-      <w:proofErr w:type="spellStart"/>
-      <w:r>
-        <w:rPr>
-          <w:rFonts w:ascii="Arial" w:hAnsi="Arial" w:cs="Arial"/>
-          <w:sz w:val="24"/>
-          <w:szCs w:val="24"/>
-        </w:rPr>
-        <w:t>Jinhui</w:t>
-      </w:r>
-      <w:proofErr w:type="spellEnd"/>
-      <w:r>
-        <w:rPr>
-          <w:rFonts w:ascii="Arial" w:hAnsi="Arial" w:cs="Arial"/>
-          <w:sz w:val="24"/>
-          <w:szCs w:val="24"/>
-        </w:rPr>
-        <w:t xml:space="preserve"> Tang1, and Jian Yang1</w:t>
+        <w:t>Xiang Li1,2, Wenhai Wang3,2, Lijun Wu4, Shuo Chen1, Xiaolin Hu5, Jun Li1, Jinhui Tang1, and Jian Yang1</w:t>
       </w:r>
       <w:r>
         <w:rPr>
@@ -5987,6 +5151,56 @@
     </w:sectPr>
   </w:body>
 </w:document>
+</file>
+
+<file path=word/endnotes.xml><?xml version="1.0" encoding="utf-8"?>
+<w:endnotes xmlns:wpc="http://schemas.microsoft.com/office/word/2010/wordprocessingCanvas" xmlns:cx="http://schemas.microsoft.com/office/drawing/2014/chartex" xmlns:cx1="http://schemas.microsoft.com/office/drawing/2015/9/8/chartex" xmlns:cx2="http://schemas.microsoft.com/office/drawing/2015/10/21/chartex" xmlns:cx3="http://schemas.microsoft.com/office/drawing/2016/5/9/chartex" xmlns:cx4="http://schemas.microsoft.com/office/drawing/2016/5/10/chartex" xmlns:cx5="http://schemas.microsoft.com/office/drawing/2016/5/11/chartex" xmlns:cx6="http://schemas.microsoft.com/office/drawing/2016/5/12/chartex" xmlns:cx7="http://schemas.microsoft.com/office/drawing/2016/5/13/chartex" xmlns:cx8="http://schemas.microsoft.com/office/drawing/2016/5/14/chartex" xmlns:mc="http://schemas.openxmlformats.org/markup-compatibility/2006" xmlns:aink="http://schemas.microsoft.com/office/drawing/2016/ink" xmlns:am3d="http://schemas.microsoft.com/office/drawing/2017/model3d" xmlns:o="urn:schemas-microsoft-com:office:office" xmlns:oel="http://schemas.microsoft.com/office/2019/extlst" xmlns:r="http://schemas.openxmlformats.org/officeDocument/2006/relationships" xmlns:m="http://schemas.openxmlformats.org/officeDocument/2006/math" xmlns:v="urn:schemas-microsoft-com:vml" xmlns:wp14="http://schemas.microsoft.com/office/word/2010/wordprocessingDrawing" xmlns:wp="http://schemas.openxmlformats.org/drawingml/2006/wordprocessingDrawing" xmlns:w10="urn:schemas-microsoft-com:office:word" xmlns:w="http://schemas.openxmlformats.org/wordprocessingml/2006/main" xmlns:w14="http://schemas.microsoft.com/office/word/2010/wordml" xmlns:w15="http://schemas.microsoft.com/office/word/2012/wordml" xmlns:w16cex="http://schemas.microsoft.com/office/word/2018/wordml/cex" xmlns:w16cid="http://schemas.microsoft.com/office/word/2016/wordml/cid" xmlns:w16="http://schemas.microsoft.com/office/word/2018/wordml" xmlns:w16sdtdh="http://schemas.microsoft.com/office/word/2020/wordml/sdtdatahash" xmlns:w16se="http://schemas.microsoft.com/office/word/2015/wordml/symex" xmlns:wpg="http://schemas.microsoft.com/office/word/2010/wordprocessingGroup" xmlns:wpi="http://schemas.microsoft.com/office/word/2010/wordprocessingInk" xmlns:wne="http://schemas.microsoft.com/office/word/2006/wordml" xmlns:wps="http://schemas.microsoft.com/office/word/2010/wordprocessingShape" mc:Ignorable="w14 w15 w16se w16cid w16 w16cex w16sdtdh wp14">
+  <w:endnote w:type="separator" w:id="-1">
+    <w:p>
+      <w:pPr>
+        <w:spacing w:after="0" w:line="240" w:lineRule="auto"/>
+      </w:pPr>
+      <w:r>
+        <w:separator/>
+      </w:r>
+    </w:p>
+  </w:endnote>
+  <w:endnote w:type="continuationSeparator" w:id="0">
+    <w:p>
+      <w:pPr>
+        <w:spacing w:after="0" w:line="240" w:lineRule="auto"/>
+      </w:pPr>
+      <w:r>
+        <w:continuationSeparator/>
+      </w:r>
+    </w:p>
+  </w:endnote>
+</w:endnotes>
+</file>
+
+<file path=word/footnotes.xml><?xml version="1.0" encoding="utf-8"?>
+<w:footnotes xmlns:wpc="http://schemas.microsoft.com/office/word/2010/wordprocessingCanvas" xmlns:cx="http://schemas.microsoft.com/office/drawing/2014/chartex" xmlns:cx1="http://schemas.microsoft.com/office/drawing/2015/9/8/chartex" xmlns:cx2="http://schemas.microsoft.com/office/drawing/2015/10/21/chartex" xmlns:cx3="http://schemas.microsoft.com/office/drawing/2016/5/9/chartex" xmlns:cx4="http://schemas.microsoft.com/office/drawing/2016/5/10/chartex" xmlns:cx5="http://schemas.microsoft.com/office/drawing/2016/5/11/chartex" xmlns:cx6="http://schemas.microsoft.com/office/drawing/2016/5/12/chartex" xmlns:cx7="http://schemas.microsoft.com/office/drawing/2016/5/13/chartex" xmlns:cx8="http://schemas.microsoft.com/office/drawing/2016/5/14/chartex" xmlns:mc="http://schemas.openxmlformats.org/markup-compatibility/2006" xmlns:aink="http://schemas.microsoft.com/office/drawing/2016/ink" xmlns:am3d="http://schemas.microsoft.com/office/drawing/2017/model3d" xmlns:o="urn:schemas-microsoft-com:office:office" xmlns:oel="http://schemas.microsoft.com/office/2019/extlst" xmlns:r="http://schemas.openxmlformats.org/officeDocument/2006/relationships" xmlns:m="http://schemas.openxmlformats.org/officeDocument/2006/math" xmlns:v="urn:schemas-microsoft-com:vml" xmlns:wp14="http://schemas.microsoft.com/office/word/2010/wordprocessingDrawing" xmlns:wp="http://schemas.openxmlformats.org/drawingml/2006/wordprocessingDrawing" xmlns:w10="urn:schemas-microsoft-com:office:word" xmlns:w="http://schemas.openxmlformats.org/wordprocessingml/2006/main" xmlns:w14="http://schemas.microsoft.com/office/word/2010/wordml" xmlns:w15="http://schemas.microsoft.com/office/word/2012/wordml" xmlns:w16cex="http://schemas.microsoft.com/office/word/2018/wordml/cex" xmlns:w16cid="http://schemas.microsoft.com/office/word/2016/wordml/cid" xmlns:w16="http://schemas.microsoft.com/office/word/2018/wordml" xmlns:w16sdtdh="http://schemas.microsoft.com/office/word/2020/wordml/sdtdatahash" xmlns:w16se="http://schemas.microsoft.com/office/word/2015/wordml/symex" xmlns:wpg="http://schemas.microsoft.com/office/word/2010/wordprocessingGroup" xmlns:wpi="http://schemas.microsoft.com/office/word/2010/wordprocessingInk" xmlns:wne="http://schemas.microsoft.com/office/word/2006/wordml" xmlns:wps="http://schemas.microsoft.com/office/word/2010/wordprocessingShape" mc:Ignorable="w14 w15 w16se w16cid w16 w16cex w16sdtdh wp14">
+  <w:footnote w:type="separator" w:id="-1">
+    <w:p>
+      <w:pPr>
+        <w:spacing w:after="0" w:line="240" w:lineRule="auto"/>
+      </w:pPr>
+      <w:r>
+        <w:separator/>
+      </w:r>
+    </w:p>
+  </w:footnote>
+  <w:footnote w:type="continuationSeparator" w:id="0">
+    <w:p>
+      <w:pPr>
+        <w:spacing w:after="0" w:line="240" w:lineRule="auto"/>
+      </w:pPr>
+      <w:r>
+        <w:continuationSeparator/>
+      </w:r>
+    </w:p>
+  </w:footnote>
+</w:footnotes>
 </file>
 
 <file path=word/numbering.xml><?xml version="1.0" encoding="utf-8"?>
@@ -7270,6 +6484,56 @@
     <w:basedOn w:val="DefaultParagraphFont"/>
     <w:rsid w:val="00956AF2"/>
   </w:style>
+  <w:style w:type="paragraph" w:styleId="Header">
+    <w:name w:val="header"/>
+    <w:basedOn w:val="Normal"/>
+    <w:link w:val="HeaderChar"/>
+    <w:uiPriority w:val="99"/>
+    <w:unhideWhenUsed/>
+    <w:rsid w:val="00745790"/>
+    <w:pPr>
+      <w:tabs>
+        <w:tab w:val="center" w:pos="4680"/>
+        <w:tab w:val="right" w:pos="9360"/>
+      </w:tabs>
+      <w:spacing w:after="0" w:line="240" w:lineRule="auto"/>
+    </w:pPr>
+  </w:style>
+  <w:style w:type="character" w:customStyle="1" w:styleId="HeaderChar">
+    <w:name w:val="Header Char"/>
+    <w:basedOn w:val="DefaultParagraphFont"/>
+    <w:link w:val="Header"/>
+    <w:uiPriority w:val="99"/>
+    <w:rsid w:val="00745790"/>
+    <w:rPr>
+      <w:sz w:val="24"/>
+    </w:rPr>
+  </w:style>
+  <w:style w:type="paragraph" w:styleId="Footer">
+    <w:name w:val="footer"/>
+    <w:basedOn w:val="Normal"/>
+    <w:link w:val="FooterChar"/>
+    <w:uiPriority w:val="99"/>
+    <w:unhideWhenUsed/>
+    <w:rsid w:val="00745790"/>
+    <w:pPr>
+      <w:tabs>
+        <w:tab w:val="center" w:pos="4680"/>
+        <w:tab w:val="right" w:pos="9360"/>
+      </w:tabs>
+      <w:spacing w:after="0" w:line="240" w:lineRule="auto"/>
+    </w:pPr>
+  </w:style>
+  <w:style w:type="character" w:customStyle="1" w:styleId="FooterChar">
+    <w:name w:val="Footer Char"/>
+    <w:basedOn w:val="DefaultParagraphFont"/>
+    <w:link w:val="Footer"/>
+    <w:uiPriority w:val="99"/>
+    <w:rsid w:val="00745790"/>
+    <w:rPr>
+      <w:sz w:val="24"/>
+    </w:rPr>
+  </w:style>
 </w:styles>
 </file>
 

--- a/Abstract (copy).docx
+++ b/Abstract (copy).docx
@@ -93,12 +93,6 @@
         <w:spacing w:after="0" w:line="240" w:lineRule="auto"/>
         <w:jc w:val="both"/>
       </w:pPr>
-    </w:p>
-    <w:p>
-      <w:pPr>
-        <w:spacing w:after="0" w:line="240" w:lineRule="auto"/>
-        <w:jc w:val="both"/>
-      </w:pPr>
       <w:r>
         <w:rPr>
           <w:b/>
@@ -169,7 +163,15 @@
         <w:jc w:val="both"/>
       </w:pPr>
       <w:r>
-        <w:t xml:space="preserve">The primary driver of greenhouse gas emissions stems from fossil fuel-based energy sources. Renewable energy sources must be incorporated into our daily lives to reduce emissions and address environmental problems. The Paris Agreement, signed by 165 nations in 2015, marked a significant milestone in fortifying the global commitment to curbing carbon dioxide emissions and bolstering investments in renewable energy solutions [1]. Following the agreement, there was a significant increase in </w:t>
+        <w:t xml:space="preserve">The primary driver of greenhouse gas emissions stems from fossil fuel-based energy sources. Renewable energy sources must be incorporated into our daily lives to reduce emissions and address environmental problems. The Paris Agreement, signed by 165 nations in 2015, marked a significant milestone in fortifying the global commitment to curbing carbon dioxide emissions and bolstering investments in renewable energy solutions [1]. </w:t>
+      </w:r>
+      <w:proofErr w:type="gramStart"/>
+      <w:r>
+        <w:t>Following the agreement, there</w:t>
+      </w:r>
+      <w:proofErr w:type="gramEnd"/>
+      <w:r>
+        <w:t xml:space="preserve"> was a significant increase in </w:t>
       </w:r>
       <w:r>
         <w:t>expenditure</w:t>
@@ -196,11 +198,11 @@
         <w:t>turbine</w:t>
       </w:r>
       <w:r>
-        <w:t xml:space="preserve"> blades, typically measuring an </w:t>
+        <w:t xml:space="preserve"> blades, typically measuring an impressive 100-140 meters in length, play a crucial role in electricity generation. Its </w:t>
       </w:r>
       <w:r>
         <w:lastRenderedPageBreak/>
-        <w:t>impressive 100-140 meters in length, play a crucial role in electricity generation. Its efficiency in rotating determines the amount of electric power generated. These gigantic blades are subjected to aerodynamic and gravitational loads while operating under extreme climatic conditions, which causes vibration forces that result in structural damages such as cracks on the surface, erosion of the edge, pitch angle, and twisting blades</w:t>
+        <w:t>efficiency in rotating determines the amount of electric power generated. These gigantic blades are subjected to aerodynamic and gravitational loads while operating under extreme climatic conditions, which causes vibration forces that result in structural damages such as cracks on the surface, erosion of the edge, pitch angle, and twisting blades</w:t>
       </w:r>
       <w:r>
         <w:t xml:space="preserve"> </w:t>
@@ -437,8 +439,30 @@
           <w:szCs w:val="24"/>
           <w:lang w:bidi="te-IN"/>
         </w:rPr>
-        <w:t xml:space="preserve"> was applied with variable Intersection of Union thresholds</w:t>
-      </w:r>
+        <w:t xml:space="preserve"> was applied with variable Intersection of Union </w:t>
+      </w:r>
+      <w:proofErr w:type="gramStart"/>
+      <w:r>
+        <w:rPr>
+          <w:rFonts w:ascii="Arial" w:hAnsi="Arial" w:cs="Arial"/>
+          <w:kern w:val="2"/>
+          <w:sz w:val="24"/>
+          <w:szCs w:val="24"/>
+          <w:lang w:bidi="te-IN"/>
+        </w:rPr>
+        <w:t>thresholds</w:t>
+      </w:r>
+      <w:r>
+        <w:rPr>
+          <w:rFonts w:ascii="Arial" w:hAnsi="Arial" w:cs="Arial"/>
+          <w:kern w:val="2"/>
+          <w:sz w:val="24"/>
+          <w:szCs w:val="24"/>
+          <w:lang w:bidi="te-IN"/>
+        </w:rPr>
+        <w:t>’</w:t>
+      </w:r>
+      <w:proofErr w:type="gramEnd"/>
     </w:p>
     <w:p>
       <w:pPr>
@@ -477,11 +501,7 @@
         <w:jc w:val="both"/>
       </w:pPr>
       <w:r>
-        <w:t xml:space="preserve">In this research, we developed a dataset containing 2,127 augmented drone images. These images capture four distinct categories: edge erosion, surface damage, VG panel, and lighting receptor. These images encompass various backgrounds and fault variations. It's worth noting that while VG panels and lighting receptors aren't specific fault types, they are external components typically visible during wind turbine blade inspections [7]. We systematically divided the dataset into training, validation, and test subsets, consisting of 2,127, 181, and 41 images. Addressing concerns of underfitting and overfitting, we harnessed data augmentation strategies like flipping, rotating, shearing, blurring, and cropping. Each image underwent precise annotation, employing bounding boxes and labels to spotlight specific faults in wind turbine blades using the Roboflow Annotator tool, a publicly available resource. Though initially set to a pixel dimension of 856 x 856, images are resized to a 640 x 640 resolution for both the training and testing phases. Elevating the models' </w:t>
-      </w:r>
-      <w:r>
-        <w:lastRenderedPageBreak/>
-        <w:t>effectiveness, we incorporated transfer learning techniques, resulting in a notable enhancement in model performance.</w:t>
+        <w:t>In this research, we developed a dataset containing 2,127 augmented drone images. These images capture four distinct categories: edge erosion, surface damage, VG panel, and lighting receptor. These images encompass various backgrounds and fault variations. It's worth noting that while VG panels and lighting receptors aren't specific fault types, they are external components typically visible during wind turbine blade inspections [7]. We systematically divided the dataset into training, validation, and test subsets, consisting of 2,127, 181, and 41 images. Addressing concerns of underfitting and overfitting, we harnessed data augmentation strategies like flipping, rotating, shearing, blurring, and cropping. Each image underwent precise annotation, employing bounding boxes and labels to spotlight specific faults in wind turbine blades using the Roboflow Annotator tool, a publicly available resource. Though initially set to a pixel dimension of 856 x 856, images are resized to a 640 x 640 resolution for both the training and testing phases. Elevating the models' effectiveness, we incorporated transfer learning techniques, resulting in a notable enhancement in model performance.</w:t>
       </w:r>
     </w:p>
     <w:p>
@@ -632,6 +652,7 @@
         </w:rPr>
         <w:t>=</w:t>
       </w:r>
+      <w:proofErr w:type="spellStart"/>
       <w:r>
         <w:rPr>
           <w:rStyle w:val="mi"/>
@@ -639,7 +660,17 @@
           <w:bdr w:val="none" w:sz="0" w:space="0" w:color="auto" w:frame="1"/>
           <w:shd w:val="clear" w:color="auto" w:fill="FFFFFF"/>
         </w:rPr>
-        <w:t xml:space="preserve">Lcls </w:t>
+        <w:t>Lcls</w:t>
+      </w:r>
+      <w:proofErr w:type="spellEnd"/>
+      <w:r>
+        <w:rPr>
+          <w:rStyle w:val="mi"/>
+          <w:color w:val="252525"/>
+          <w:bdr w:val="none" w:sz="0" w:space="0" w:color="auto" w:frame="1"/>
+          <w:shd w:val="clear" w:color="auto" w:fill="FFFFFF"/>
+        </w:rPr>
+        <w:t xml:space="preserve"> </w:t>
       </w:r>
       <w:r>
         <w:rPr>
@@ -650,6 +681,7 @@
         </w:rPr>
         <w:t xml:space="preserve">+ </w:t>
       </w:r>
+      <w:proofErr w:type="spellStart"/>
       <w:r>
         <w:rPr>
           <w:rStyle w:val="mi"/>
@@ -657,7 +689,17 @@
           <w:bdr w:val="none" w:sz="0" w:space="0" w:color="auto" w:frame="1"/>
           <w:shd w:val="clear" w:color="auto" w:fill="FFFFFF"/>
         </w:rPr>
-        <w:t xml:space="preserve">Lbox </w:t>
+        <w:t>Lbox</w:t>
+      </w:r>
+      <w:proofErr w:type="spellEnd"/>
+      <w:r>
+        <w:rPr>
+          <w:rStyle w:val="mi"/>
+          <w:color w:val="252525"/>
+          <w:bdr w:val="none" w:sz="0" w:space="0" w:color="auto" w:frame="1"/>
+          <w:shd w:val="clear" w:color="auto" w:fill="FFFFFF"/>
+        </w:rPr>
+        <w:t xml:space="preserve"> </w:t>
       </w:r>
       <w:r>
         <w:rPr>
@@ -668,6 +710,7 @@
         </w:rPr>
         <w:t xml:space="preserve">+ </w:t>
       </w:r>
+      <w:proofErr w:type="spellStart"/>
       <w:r>
         <w:rPr>
           <w:rStyle w:val="mi"/>
@@ -677,6 +720,7 @@
         </w:rPr>
         <w:t>Lmask</w:t>
       </w:r>
+      <w:proofErr w:type="spellEnd"/>
       <w:r>
         <w:rPr>
           <w:color w:val="252525"/>
@@ -684,6 +728,7 @@
         </w:rPr>
         <w:t>, where </w:t>
       </w:r>
+      <w:proofErr w:type="spellStart"/>
       <w:r>
         <w:rPr>
           <w:rStyle w:val="mi"/>
@@ -693,6 +738,7 @@
         </w:rPr>
         <w:t>Lcls</w:t>
       </w:r>
+      <w:proofErr w:type="spellEnd"/>
       <w:r>
         <w:rPr>
           <w:color w:val="252525"/>
@@ -700,6 +746,7 @@
         </w:rPr>
         <w:t>, </w:t>
       </w:r>
+      <w:proofErr w:type="spellStart"/>
       <w:r>
         <w:rPr>
           <w:rStyle w:val="mi"/>
@@ -709,6 +756,7 @@
         </w:rPr>
         <w:t>Lbox</w:t>
       </w:r>
+      <w:proofErr w:type="spellEnd"/>
       <w:r>
         <w:rPr>
           <w:color w:val="252525"/>
@@ -716,6 +764,7 @@
         </w:rPr>
         <w:t>, </w:t>
       </w:r>
+      <w:proofErr w:type="spellStart"/>
       <w:r>
         <w:rPr>
           <w:rStyle w:val="mi"/>
@@ -725,6 +774,7 @@
         </w:rPr>
         <w:t>Lmask</w:t>
       </w:r>
+      <w:proofErr w:type="spellEnd"/>
       <w:r>
         <w:rPr>
           <w:color w:val="252525"/>
@@ -753,6 +803,7 @@
         </w:rPr>
         <w:t xml:space="preserve"> </w:t>
       </w:r>
+      <w:proofErr w:type="spellStart"/>
       <w:r>
         <w:t>L</w:t>
       </w:r>
@@ -762,6 +813,7 @@
         </w:rPr>
         <w:t>cls</w:t>
       </w:r>
+      <w:proofErr w:type="spellEnd"/>
       <w:r>
         <w:t xml:space="preserve"> (P</w:t>
       </w:r>
@@ -787,7 +839,19 @@
         <w:t>*</w:t>
       </w:r>
       <w:r>
-        <w:t>) = -lb [P</w:t>
+        <w:t>) = -</w:t>
+      </w:r>
+      <w:proofErr w:type="spellStart"/>
+      <w:r>
+        <w:t>lb</w:t>
+      </w:r>
+      <w:proofErr w:type="spellEnd"/>
+      <w:r>
+        <w:t xml:space="preserve"> [</w:t>
+      </w:r>
+      <w:proofErr w:type="spellStart"/>
+      <w:r>
+        <w:t>P</w:t>
       </w:r>
       <w:r>
         <w:rPr>
@@ -804,6 +868,7 @@
         </w:rPr>
         <w:t>i</w:t>
       </w:r>
+      <w:proofErr w:type="spellEnd"/>
       <w:r>
         <w:rPr>
           <w:vertAlign w:val="superscript"/>
@@ -847,7 +912,31 @@
         <w:t xml:space="preserve"> </w:t>
       </w:r>
       <w:r>
-        <w:t>Where pi represents the predicted probability that anchor point i is the target; p i represents the predicted value of the corresponding real area label; lb represents the log loss function</w:t>
+        <w:t xml:space="preserve">Where pi represents the predicted probability that anchor point </w:t>
+      </w:r>
+      <w:proofErr w:type="spellStart"/>
+      <w:r>
+        <w:t>i</w:t>
+      </w:r>
+      <w:proofErr w:type="spellEnd"/>
+      <w:r>
+        <w:t xml:space="preserve"> is the target; p </w:t>
+      </w:r>
+      <w:proofErr w:type="spellStart"/>
+      <w:r>
+        <w:t>i</w:t>
+      </w:r>
+      <w:proofErr w:type="spellEnd"/>
+      <w:r>
+        <w:t xml:space="preserve"> represents the predicted value of the corresponding real area label; </w:t>
+      </w:r>
+      <w:proofErr w:type="spellStart"/>
+      <w:r>
+        <w:t>lb</w:t>
+      </w:r>
+      <w:proofErr w:type="spellEnd"/>
+      <w:r>
+        <w:t xml:space="preserve"> represents the log loss function</w:t>
       </w:r>
       <w:r>
         <w:t xml:space="preserve"> [23]</w:t>
@@ -855,6 +944,7 @@
       <w:r>
         <w:t xml:space="preserve">. </w:t>
       </w:r>
+      <w:proofErr w:type="spellStart"/>
       <w:r>
         <w:rPr>
           <w:rStyle w:val="mi"/>
@@ -862,10 +952,25 @@
           <w:bdr w:val="none" w:sz="0" w:space="0" w:color="auto" w:frame="1"/>
           <w:shd w:val="clear" w:color="auto" w:fill="FFFFFF"/>
         </w:rPr>
-        <w:t xml:space="preserve">Lbox </w:t>
-      </w:r>
-      <w:r>
-        <w:t>(t</w:t>
+        <w:t>Lbox</w:t>
+      </w:r>
+      <w:proofErr w:type="spellEnd"/>
+      <w:r>
+        <w:rPr>
+          <w:rStyle w:val="mi"/>
+          <w:color w:val="252525"/>
+          <w:bdr w:val="none" w:sz="0" w:space="0" w:color="auto" w:frame="1"/>
+          <w:shd w:val="clear" w:color="auto" w:fill="FFFFFF"/>
+        </w:rPr>
+        <w:t xml:space="preserve"> </w:t>
+      </w:r>
+      <w:r>
+        <w:t>(</w:t>
+      </w:r>
+      <w:proofErr w:type="spellStart"/>
+      <w:proofErr w:type="gramStart"/>
+      <w:r>
+        <w:t>t</w:t>
       </w:r>
       <w:r>
         <w:rPr>
@@ -882,6 +987,8 @@
         </w:rPr>
         <w:t>i</w:t>
       </w:r>
+      <w:proofErr w:type="spellEnd"/>
+      <w:proofErr w:type="gramEnd"/>
       <w:r>
         <w:rPr>
           <w:vertAlign w:val="superscript"/>
@@ -928,7 +1035,15 @@
         <w:t xml:space="preserve">four </w:t>
       </w:r>
       <w:r>
-        <w:t>parameterized coordinate vectors of the predicted frame; t i signifies the coordinate vector corresponding to the border of the real area</w:t>
+        <w:t xml:space="preserve">parameterized coordinate vectors of the predicted frame; t </w:t>
+      </w:r>
+      <w:proofErr w:type="spellStart"/>
+      <w:r>
+        <w:t>i</w:t>
+      </w:r>
+      <w:proofErr w:type="spellEnd"/>
+      <w:r>
+        <w:t xml:space="preserve"> signifies the coordinate vector corresponding to the border of the real area</w:t>
       </w:r>
       <w:r>
         <w:t xml:space="preserve"> [24]</w:t>
@@ -937,11 +1052,11 @@
         <w:t xml:space="preserve">. </w:t>
       </w:r>
       <w:r>
-        <w:t xml:space="preserve">It operates like a sliding window and efficiently identifies areas containing objects in parallel due to its convolution operation. RoI Align is a critical </w:t>
+        <w:t xml:space="preserve">It operates like a sliding window and efficiently identifies areas containing objects in parallel due to its convolution operation. RoI Align is a critical layer in implementing the Mask R-CNN algorithm. It is responsible for extracting "M×M" feature maps from each RoI and unifying the output size of each RPN. Unlike </w:t>
       </w:r>
       <w:r>
         <w:lastRenderedPageBreak/>
-        <w:t>layer in implementing the Mask R-CNN algorithm. It is responsible for extracting "M×M" feature maps from each RoI and unifying the output size of each RPN. Unlike RoI Pool, RoI Align eliminates aggressive quantization, significantly improving location accuracy. The RoI is divided into 2×2 sub-windows or bins, and bi-linear interpolation is used to interpolate values of generated features within each RoI bin. The layer then aggregates the results using the max operation [10]. The total architecture is shown below in Figure 1.</w:t>
+        <w:t>RoI Pool, RoI Align eliminates aggressive quantization, significantly improving location accuracy. The RoI is divided into 2×2 sub-windows or bins, and bi-linear interpolation is used to interpolate values of generated features within each RoI bin. The layer then aggregates the results using the max operation [10]. The total architecture is shown below in Figure 1.</w:t>
       </w:r>
     </w:p>
     <w:p>
@@ -1078,11 +1193,11 @@
         <w:t xml:space="preserve"> </w:t>
       </w:r>
       <w:r>
-        <w:t xml:space="preserve">[20]. It introduces a dual-head system for detection. The auxiliary head, being the first, is pivotal during training phases in intermediate layers, as it predicts coarse bounding boxes and class probabilities. Then, the lead head focuses on final detection outcomes, forecasting precise bounding boxes and class probabilities. Later in the process, refinement comes through a deliberate model re-parameterization strategy. Especially the identity connection is omitted in RepConv. This strategic design enhances gradient </w:t>
+        <w:t xml:space="preserve">[20]. It introduces a dual-head system for detection. The auxiliary head, being the first, is pivotal during training phases in intermediate layers, as it predicts coarse bounding boxes and class probabilities. Then, the lead head focuses on final detection outcomes, forecasting precise bounding boxes and class probabilities. Later in the process, refinement comes through a deliberate model re-parameterization strategy. Especially the identity connection is omitted in RepConv. This strategic design enhances gradient diversity for different feature maps, optimizing the network structure. Another notable aspect of YOLOv7 is its dynamic feature, which reviews model outcomes and ground </w:t>
       </w:r>
       <w:r>
         <w:lastRenderedPageBreak/>
-        <w:t xml:space="preserve">diversity for different feature maps, optimizing the network structure. Another notable aspect of YOLOv7 is its dynamic feature, which reviews model outcomes and ground truths, assigning soft labels to detected objects. These soft labels, derived from ground truth, contribute to fine-tuning predictions. Lastly, YOLOv7 collaborates with YOLACT, known for its rapid instance segmentation capabilities. While YOLACT autonomously handles instance segmentation tasks on feature maps without requiring bounding box regression, it's important to note that its accuracy slightly </w:t>
+        <w:t xml:space="preserve">truths, assigning soft labels to detected objects. These soft labels, derived from ground truth, contribute to fine-tuning predictions. Lastly, YOLOv7 collaborates with YOLACT, known for its rapid instance segmentation capabilities. While YOLACT autonomously handles instance segmentation tasks on feature maps without requiring bounding box regression, it's important to note that its accuracy slightly </w:t>
       </w:r>
       <w:r>
         <w:t>lags</w:t>
@@ -1263,7 +1378,18 @@
           <w:bdr w:val="none" w:sz="0" w:space="0" w:color="auto" w:frame="1"/>
           <w:lang w:bidi="ar-SA"/>
         </w:rPr>
-        <w:t>Ln=−w</w:t>
+        <w:t>Ln=−</w:t>
+      </w:r>
+      <w:proofErr w:type="spellStart"/>
+      <w:r>
+        <w:rPr>
+          <w:rFonts w:eastAsia="Times New Roman"/>
+          <w:color w:val="222222"/>
+          <w:kern w:val="0"/>
+          <w:bdr w:val="none" w:sz="0" w:space="0" w:color="auto" w:frame="1"/>
+          <w:lang w:bidi="ar-SA"/>
+        </w:rPr>
+        <w:t>w</w:t>
       </w:r>
       <w:r>
         <w:rPr>
@@ -1276,6 +1402,7 @@
         </w:rPr>
         <w:t>n</w:t>
       </w:r>
+      <w:proofErr w:type="spellEnd"/>
       <w:r>
         <w:rPr>
           <w:rFonts w:eastAsia="Times New Roman"/>
@@ -1284,7 +1411,18 @@
           <w:bdr w:val="none" w:sz="0" w:space="0" w:color="auto" w:frame="1"/>
           <w:lang w:bidi="ar-SA"/>
         </w:rPr>
-        <w:t>[y</w:t>
+        <w:t>[</w:t>
+      </w:r>
+      <w:proofErr w:type="spellStart"/>
+      <w:r>
+        <w:rPr>
+          <w:rFonts w:eastAsia="Times New Roman"/>
+          <w:color w:val="222222"/>
+          <w:kern w:val="0"/>
+          <w:bdr w:val="none" w:sz="0" w:space="0" w:color="auto" w:frame="1"/>
+          <w:lang w:bidi="ar-SA"/>
+        </w:rPr>
+        <w:t>y</w:t>
       </w:r>
       <w:r>
         <w:rPr>
@@ -1297,6 +1435,7 @@
         </w:rPr>
         <w:t>n</w:t>
       </w:r>
+      <w:proofErr w:type="spellEnd"/>
       <w:r>
         <w:rPr>
           <w:rFonts w:eastAsia="Times New Roman"/>
@@ -1307,6 +1446,7 @@
         </w:rPr>
         <w:t>*</w:t>
       </w:r>
+      <w:proofErr w:type="spellStart"/>
       <w:r>
         <w:rPr>
           <w:rFonts w:eastAsia="Times New Roman"/>
@@ -1315,7 +1455,29 @@
           <w:bdr w:val="none" w:sz="0" w:space="0" w:color="auto" w:frame="1"/>
           <w:lang w:bidi="ar-SA"/>
         </w:rPr>
-        <w:t>logσ(x</w:t>
+        <w:t>logσ</w:t>
+      </w:r>
+      <w:proofErr w:type="spellEnd"/>
+      <w:r>
+        <w:rPr>
+          <w:rFonts w:eastAsia="Times New Roman"/>
+          <w:color w:val="222222"/>
+          <w:kern w:val="0"/>
+          <w:bdr w:val="none" w:sz="0" w:space="0" w:color="auto" w:frame="1"/>
+          <w:lang w:bidi="ar-SA"/>
+        </w:rPr>
+        <w:t>(</w:t>
+      </w:r>
+      <w:proofErr w:type="spellStart"/>
+      <w:r>
+        <w:rPr>
+          <w:rFonts w:eastAsia="Times New Roman"/>
+          <w:color w:val="222222"/>
+          <w:kern w:val="0"/>
+          <w:bdr w:val="none" w:sz="0" w:space="0" w:color="auto" w:frame="1"/>
+          <w:lang w:bidi="ar-SA"/>
+        </w:rPr>
+        <w:t>x</w:t>
       </w:r>
       <w:r>
         <w:rPr>
@@ -1328,6 +1490,7 @@
         </w:rPr>
         <w:t>n</w:t>
       </w:r>
+      <w:proofErr w:type="spellEnd"/>
       <w:r>
         <w:rPr>
           <w:rFonts w:eastAsia="Times New Roman"/>
@@ -1338,6 +1501,7 @@
         </w:rPr>
         <w:t>)+(1−</w:t>
       </w:r>
+      <w:proofErr w:type="gramStart"/>
       <w:r>
         <w:rPr>
           <w:rFonts w:eastAsia="Times New Roman"/>
@@ -1379,6 +1543,7 @@
         </w:rPr>
         <w:t>*</w:t>
       </w:r>
+      <w:proofErr w:type="gramEnd"/>
       <w:r>
         <w:rPr>
           <w:rFonts w:eastAsia="Times New Roman"/>
@@ -1387,7 +1552,18 @@
           <w:bdr w:val="none" w:sz="0" w:space="0" w:color="auto" w:frame="1"/>
           <w:lang w:bidi="ar-SA"/>
         </w:rPr>
-        <w:t>log(1−σ(x</w:t>
+        <w:t>log(1−σ(</w:t>
+      </w:r>
+      <w:proofErr w:type="spellStart"/>
+      <w:r>
+        <w:rPr>
+          <w:rFonts w:eastAsia="Times New Roman"/>
+          <w:color w:val="222222"/>
+          <w:kern w:val="0"/>
+          <w:bdr w:val="none" w:sz="0" w:space="0" w:color="auto" w:frame="1"/>
+          <w:lang w:bidi="ar-SA"/>
+        </w:rPr>
+        <w:t>x</w:t>
       </w:r>
       <w:r>
         <w:rPr>
@@ -1400,6 +1576,7 @@
         </w:rPr>
         <w:t>n</w:t>
       </w:r>
+      <w:proofErr w:type="spellEnd"/>
       <w:r>
         <w:rPr>
           <w:rFonts w:eastAsia="Times New Roman"/>
@@ -1428,7 +1605,18 @@
           <w:bdr w:val="none" w:sz="0" w:space="0" w:color="auto" w:frame="1"/>
           <w:lang w:bidi="ar-SA"/>
         </w:rPr>
-        <w:t>σ(x</w:t>
+        <w:t>σ(</w:t>
+      </w:r>
+      <w:proofErr w:type="spellStart"/>
+      <w:r>
+        <w:rPr>
+          <w:rFonts w:eastAsia="Times New Roman"/>
+          <w:color w:val="222222"/>
+          <w:kern w:val="0"/>
+          <w:bdr w:val="none" w:sz="0" w:space="0" w:color="auto" w:frame="1"/>
+          <w:lang w:bidi="ar-SA"/>
+        </w:rPr>
+        <w:t>x</w:t>
       </w:r>
       <w:r>
         <w:rPr>
@@ -1441,6 +1629,7 @@
         </w:rPr>
         <w:t>n</w:t>
       </w:r>
+      <w:proofErr w:type="spellEnd"/>
       <w:r>
         <w:rPr>
           <w:rFonts w:eastAsia="Times New Roman"/>
@@ -1536,6 +1725,7 @@
         </w:rPr>
         <w:t>(</w:t>
       </w:r>
+      <w:proofErr w:type="spellStart"/>
       <w:r>
         <w:rPr>
           <w:rFonts w:eastAsia="Times New Roman"/>
@@ -1557,6 +1747,7 @@
         </w:rPr>
         <w:t>n</w:t>
       </w:r>
+      <w:proofErr w:type="spellEnd"/>
       <w:r>
         <w:rPr>
           <w:rStyle w:val="mo"/>
@@ -1582,6 +1773,7 @@
         </w:rPr>
         <w:t>represents the sigmoid function, </w:t>
       </w:r>
+      <w:proofErr w:type="spellStart"/>
       <w:r>
         <w:rPr>
           <w:rStyle w:val="mi"/>
@@ -1601,6 +1793,7 @@
         </w:rPr>
         <w:t>n</w:t>
       </w:r>
+      <w:proofErr w:type="spellEnd"/>
       <w:r>
         <w:rPr>
           <w:color w:val="222222"/>
@@ -1608,6 +1801,7 @@
         </w:rPr>
         <w:t> signifies the average of the results, and </w:t>
       </w:r>
+      <w:proofErr w:type="spellStart"/>
       <w:r>
         <w:rPr>
           <w:rFonts w:eastAsia="Times New Roman"/>
@@ -1629,6 +1823,7 @@
         </w:rPr>
         <w:t>n</w:t>
       </w:r>
+      <w:proofErr w:type="spellEnd"/>
       <w:r>
         <w:rPr>
           <w:color w:val="222222"/>
@@ -1652,16 +1847,7 @@
           <w:kern w:val="0"/>
           <w:lang w:bidi="ar-SA"/>
         </w:rPr>
-        <w:t xml:space="preserve"> </w:t>
-      </w:r>
-      <w:r>
-        <w:rPr>
-          <w:rFonts w:eastAsia="Times New Roman"/>
-          <w:color w:val="222222"/>
-          <w:kern w:val="0"/>
-          <w:lang w:bidi="ar-SA"/>
-        </w:rPr>
-        <w:t>Intersection of Union (</w:t>
+        <w:t xml:space="preserve"> Intersection of Union (</w:t>
       </w:r>
       <w:r>
         <w:rPr>
@@ -2416,7 +2602,7 @@
           <w:lang w:bidi="ar-SA"/>
         </w:rPr>
         <w:drawing>
-          <wp:inline distT="0" distB="0" distL="0" distR="0" wp14:anchorId="3958909E" wp14:editId="15B0DFB5">
+          <wp:inline distT="0" distB="0" distL="0" distR="0" wp14:anchorId="3958909E" wp14:editId="11490E89">
             <wp:extent cx="3644900" cy="2334192"/>
             <wp:effectExtent l="0" t="0" r="0" b="0"/>
             <wp:docPr id="1328229231" name="Picture 1" descr="A screenshot of a white background with black text"/>
@@ -4214,7 +4400,25 @@
           <w:sz w:val="24"/>
           <w:szCs w:val="24"/>
         </w:rPr>
-        <w:t>Wiser, R., Bolinger, M., Hoen, B., Millstein, D., Rand, J., Barbose, G., and Paulos, B. (2022). Land-based wind market report: 2022 edition. Lawrence Berkeley National Lab. (LBNL), Berkeley, CA (United States).</w:t>
+        <w:t xml:space="preserve">Wiser, R., Bolinger, M., Hoen, B., Millstein, D., Rand, J., </w:t>
+      </w:r>
+      <w:proofErr w:type="spellStart"/>
+      <w:r>
+        <w:rPr>
+          <w:rFonts w:ascii="Arial" w:hAnsi="Arial" w:cs="Arial"/>
+          <w:sz w:val="24"/>
+          <w:szCs w:val="24"/>
+        </w:rPr>
+        <w:t>Barbose</w:t>
+      </w:r>
+      <w:proofErr w:type="spellEnd"/>
+      <w:r>
+        <w:rPr>
+          <w:rFonts w:ascii="Arial" w:hAnsi="Arial" w:cs="Arial"/>
+          <w:sz w:val="24"/>
+          <w:szCs w:val="24"/>
+        </w:rPr>
+        <w:t>, G., and Paulos, B. (2022). Land-based wind market report: 2022 edition. Lawrence Berkeley National Lab. (LBNL), Berkeley, CA (United States).</w:t>
       </w:r>
       <w:bookmarkEnd w:id="13"/>
     </w:p>
@@ -4238,13 +4442,69 @@
       <w:bookmarkStart w:id="16" w:name="_Ref118451442"/>
       <w:bookmarkEnd w:id="14"/>
       <w:bookmarkEnd w:id="15"/>
-      <w:r>
-        <w:rPr>
-          <w:rFonts w:ascii="Arial" w:hAnsi="Arial" w:cs="Arial"/>
-          <w:sz w:val="24"/>
-          <w:szCs w:val="24"/>
-        </w:rPr>
-        <w:t>Stetco, A., Dinmohammadi, F., Zhao, X., Robu, V., Flynn, D., Barnes, M., and  Nenadic, G. (2019). Machine learning methods for wind turbine condition monitoring: A review. Renewable Energy, 133, 620-635.</w:t>
+      <w:proofErr w:type="spellStart"/>
+      <w:r>
+        <w:rPr>
+          <w:rFonts w:ascii="Arial" w:hAnsi="Arial" w:cs="Arial"/>
+          <w:sz w:val="24"/>
+          <w:szCs w:val="24"/>
+        </w:rPr>
+        <w:t>Stetco</w:t>
+      </w:r>
+      <w:proofErr w:type="spellEnd"/>
+      <w:r>
+        <w:rPr>
+          <w:rFonts w:ascii="Arial" w:hAnsi="Arial" w:cs="Arial"/>
+          <w:sz w:val="24"/>
+          <w:szCs w:val="24"/>
+        </w:rPr>
+        <w:t xml:space="preserve">, A., </w:t>
+      </w:r>
+      <w:proofErr w:type="spellStart"/>
+      <w:r>
+        <w:rPr>
+          <w:rFonts w:ascii="Arial" w:hAnsi="Arial" w:cs="Arial"/>
+          <w:sz w:val="24"/>
+          <w:szCs w:val="24"/>
+        </w:rPr>
+        <w:t>Dinmohammadi</w:t>
+      </w:r>
+      <w:proofErr w:type="spellEnd"/>
+      <w:r>
+        <w:rPr>
+          <w:rFonts w:ascii="Arial" w:hAnsi="Arial" w:cs="Arial"/>
+          <w:sz w:val="24"/>
+          <w:szCs w:val="24"/>
+        </w:rPr>
+        <w:t xml:space="preserve">, F., Zhao, X., Robu, V., Flynn, D., Barnes, M., </w:t>
+      </w:r>
+      <w:proofErr w:type="gramStart"/>
+      <w:r>
+        <w:rPr>
+          <w:rFonts w:ascii="Arial" w:hAnsi="Arial" w:cs="Arial"/>
+          <w:sz w:val="24"/>
+          <w:szCs w:val="24"/>
+        </w:rPr>
+        <w:t xml:space="preserve">and  </w:t>
+      </w:r>
+      <w:proofErr w:type="spellStart"/>
+      <w:r>
+        <w:rPr>
+          <w:rFonts w:ascii="Arial" w:hAnsi="Arial" w:cs="Arial"/>
+          <w:sz w:val="24"/>
+          <w:szCs w:val="24"/>
+        </w:rPr>
+        <w:t>Nenadic</w:t>
+      </w:r>
+      <w:proofErr w:type="spellEnd"/>
+      <w:proofErr w:type="gramEnd"/>
+      <w:r>
+        <w:rPr>
+          <w:rFonts w:ascii="Arial" w:hAnsi="Arial" w:cs="Arial"/>
+          <w:sz w:val="24"/>
+          <w:szCs w:val="24"/>
+        </w:rPr>
+        <w:t>, G. (2019). Machine learning methods for wind turbine condition monitoring: A review. Renewable Energy, 133, 620-635.</w:t>
       </w:r>
       <w:bookmarkStart w:id="17" w:name="_Ref119095497"/>
       <w:bookmarkEnd w:id="16"/>
@@ -4326,13 +4586,23 @@
       <w:bookmarkStart w:id="24" w:name="_Ref119096281"/>
       <w:bookmarkEnd w:id="22"/>
       <w:bookmarkEnd w:id="23"/>
-      <w:r>
-        <w:rPr>
-          <w:rFonts w:ascii="Arial" w:hAnsi="Arial" w:cs="Arial"/>
-          <w:sz w:val="24"/>
-          <w:szCs w:val="24"/>
-        </w:rPr>
-        <w:t>Shihavuddin, A. S. M., Xiao Chen, X., Fedorov, V., Nymark Christensen, A., Andre Brogaard Riis, N., Branner, K., and Reinhold Paulsen, R. (2019). Wind turbine surface damage detection by deep learning aided drone inspection analysis. Energies, 12(4), 676.</w:t>
+      <w:proofErr w:type="spellStart"/>
+      <w:r>
+        <w:rPr>
+          <w:rFonts w:ascii="Arial" w:hAnsi="Arial" w:cs="Arial"/>
+          <w:sz w:val="24"/>
+          <w:szCs w:val="24"/>
+        </w:rPr>
+        <w:t>Shihavuddin</w:t>
+      </w:r>
+      <w:proofErr w:type="spellEnd"/>
+      <w:r>
+        <w:rPr>
+          <w:rFonts w:ascii="Arial" w:hAnsi="Arial" w:cs="Arial"/>
+          <w:sz w:val="24"/>
+          <w:szCs w:val="24"/>
+        </w:rPr>
+        <w:t>, A. S. M., Xiao Chen, X., Fedorov, V., Nymark Christensen, A., Andre Brogaard Riis, N., Branner, K., and Reinhold Paulsen, R. (2019). Wind turbine surface damage detection by deep learning aided drone inspection analysis. Energies, 12(4), 676.</w:t>
       </w:r>
       <w:bookmarkEnd w:id="24"/>
     </w:p>
@@ -4358,7 +4628,25 @@
           <w:sz w:val="24"/>
           <w:szCs w:val="24"/>
         </w:rPr>
-        <w:t xml:space="preserve"> Lin, T. Y., Maire, M., Belongie, S., Hays, J., Perona, P., and Ramanan, D., and Zitnick, CL (2014, September). Microsoft COCO: Common objects in context. In European Conference on Computer Vision (pp. 740-755).</w:t>
+        <w:t xml:space="preserve"> Lin, T. Y., Maire, M., Belongie, S., Hays, J., Perona, P., and Ramanan, D., and </w:t>
+      </w:r>
+      <w:proofErr w:type="spellStart"/>
+      <w:r>
+        <w:rPr>
+          <w:rFonts w:ascii="Arial" w:hAnsi="Arial" w:cs="Arial"/>
+          <w:sz w:val="24"/>
+          <w:szCs w:val="24"/>
+        </w:rPr>
+        <w:t>Zitnick</w:t>
+      </w:r>
+      <w:proofErr w:type="spellEnd"/>
+      <w:r>
+        <w:rPr>
+          <w:rFonts w:ascii="Arial" w:hAnsi="Arial" w:cs="Arial"/>
+          <w:sz w:val="24"/>
+          <w:szCs w:val="24"/>
+        </w:rPr>
+        <w:t>, CL (2014, September). Microsoft COCO: Common objects in context. In European Conference on Computer Vision (pp. 740-755).</w:t>
       </w:r>
       <w:bookmarkEnd w:id="25"/>
     </w:p>
@@ -4454,7 +4742,43 @@
           <w:sz w:val="24"/>
           <w:szCs w:val="24"/>
         </w:rPr>
-        <w:t>Kaiming He Georgia Gkioxari Piotr Dollar Ross Girshick Facebook AI Research (FAIR) Mask R-CNN</w:t>
+        <w:t xml:space="preserve">Kaiming He Georgia </w:t>
+      </w:r>
+      <w:proofErr w:type="spellStart"/>
+      <w:r>
+        <w:rPr>
+          <w:rFonts w:ascii="Arial" w:hAnsi="Arial" w:cs="Arial"/>
+          <w:sz w:val="24"/>
+          <w:szCs w:val="24"/>
+        </w:rPr>
+        <w:t>Gkioxari</w:t>
+      </w:r>
+      <w:proofErr w:type="spellEnd"/>
+      <w:r>
+        <w:rPr>
+          <w:rFonts w:ascii="Arial" w:hAnsi="Arial" w:cs="Arial"/>
+          <w:sz w:val="24"/>
+          <w:szCs w:val="24"/>
+        </w:rPr>
+        <w:t xml:space="preserve"> Piotr Dollar Ross </w:t>
+      </w:r>
+      <w:proofErr w:type="spellStart"/>
+      <w:r>
+        <w:rPr>
+          <w:rFonts w:ascii="Arial" w:hAnsi="Arial" w:cs="Arial"/>
+          <w:sz w:val="24"/>
+          <w:szCs w:val="24"/>
+        </w:rPr>
+        <w:t>Girshick</w:t>
+      </w:r>
+      <w:proofErr w:type="spellEnd"/>
+      <w:r>
+        <w:rPr>
+          <w:rFonts w:ascii="Arial" w:hAnsi="Arial" w:cs="Arial"/>
+          <w:sz w:val="24"/>
+          <w:szCs w:val="24"/>
+        </w:rPr>
+        <w:t xml:space="preserve"> Facebook AI Research (FAIR) Mask R-CNN</w:t>
       </w:r>
     </w:p>
     <w:p>
@@ -4478,7 +4802,43 @@
           <w:sz w:val="24"/>
           <w:szCs w:val="24"/>
         </w:rPr>
-        <w:t>YOLOv7: Trainable bag-of-freebies sets new state-of-the-art for real-time object detectors Chien-Yao Wang1, Alexey Bochkovskiy, and Hong-Yuan Mark Liao1 1 Institute of Information Science, Academia Sinica, Taiwan</w:t>
+        <w:t xml:space="preserve">YOLOv7: Trainable bag-of-freebies sets new state-of-the-art for real-time object detectors Chien-Yao Wang1, Alexey </w:t>
+      </w:r>
+      <w:proofErr w:type="spellStart"/>
+      <w:r>
+        <w:rPr>
+          <w:rFonts w:ascii="Arial" w:hAnsi="Arial" w:cs="Arial"/>
+          <w:sz w:val="24"/>
+          <w:szCs w:val="24"/>
+        </w:rPr>
+        <w:t>Bochkovskiy</w:t>
+      </w:r>
+      <w:proofErr w:type="spellEnd"/>
+      <w:r>
+        <w:rPr>
+          <w:rFonts w:ascii="Arial" w:hAnsi="Arial" w:cs="Arial"/>
+          <w:sz w:val="24"/>
+          <w:szCs w:val="24"/>
+        </w:rPr>
+        <w:t xml:space="preserve">, and Hong-Yuan Mark Liao1 1 Institute of Information Science, Academia </w:t>
+      </w:r>
+      <w:proofErr w:type="spellStart"/>
+      <w:r>
+        <w:rPr>
+          <w:rFonts w:ascii="Arial" w:hAnsi="Arial" w:cs="Arial"/>
+          <w:sz w:val="24"/>
+          <w:szCs w:val="24"/>
+        </w:rPr>
+        <w:t>Sinica</w:t>
+      </w:r>
+      <w:proofErr w:type="spellEnd"/>
+      <w:r>
+        <w:rPr>
+          <w:rFonts w:ascii="Arial" w:hAnsi="Arial" w:cs="Arial"/>
+          <w:sz w:val="24"/>
+          <w:szCs w:val="24"/>
+        </w:rPr>
+        <w:t>, Taiwan</w:t>
       </w:r>
     </w:p>
     <w:p>
@@ -4672,7 +5032,29 @@
           <w:szCs w:val="24"/>
           <w:highlight w:val="white"/>
         </w:rPr>
-        <w:t>Bolya, D., Zhou, C., Xiao, F., and Lee, Y. J. (2019). Yolact: Real-time instance segmentation. In </w:t>
+        <w:t xml:space="preserve">Bolya, D., Zhou, C., Xiao, F., and Lee, Y. J. (2019). </w:t>
+      </w:r>
+      <w:proofErr w:type="spellStart"/>
+      <w:r>
+        <w:rPr>
+          <w:rFonts w:ascii="Arial" w:hAnsi="Arial" w:cs="Arial"/>
+          <w:color w:val="222222"/>
+          <w:sz w:val="24"/>
+          <w:szCs w:val="24"/>
+          <w:highlight w:val="white"/>
+        </w:rPr>
+        <w:t>Yolact</w:t>
+      </w:r>
+      <w:proofErr w:type="spellEnd"/>
+      <w:r>
+        <w:rPr>
+          <w:rFonts w:ascii="Arial" w:hAnsi="Arial" w:cs="Arial"/>
+          <w:color w:val="222222"/>
+          <w:sz w:val="24"/>
+          <w:szCs w:val="24"/>
+          <w:highlight w:val="white"/>
+        </w:rPr>
+        <w:t>: Real-time instance segmentation. In </w:t>
       </w:r>
       <w:r>
         <w:rPr>
@@ -4725,7 +5107,25 @@
           <w:sz w:val="24"/>
           <w:szCs w:val="24"/>
         </w:rPr>
-        <w:t xml:space="preserve">Jacob Solawetz and Francesco. What is yolov8? the ultimate guide., 2023. </w:t>
+        <w:t xml:space="preserve">Jacob </w:t>
+      </w:r>
+      <w:proofErr w:type="spellStart"/>
+      <w:r>
+        <w:rPr>
+          <w:rFonts w:ascii="Arial" w:hAnsi="Arial" w:cs="Arial"/>
+          <w:sz w:val="24"/>
+          <w:szCs w:val="24"/>
+        </w:rPr>
+        <w:t>Solawetz</w:t>
+      </w:r>
+      <w:proofErr w:type="spellEnd"/>
+      <w:r>
+        <w:rPr>
+          <w:rFonts w:ascii="Arial" w:hAnsi="Arial" w:cs="Arial"/>
+          <w:sz w:val="24"/>
+          <w:szCs w:val="24"/>
+        </w:rPr>
+        <w:t xml:space="preserve"> and Francesco. What is yolov8? the ultimate guide., 2023. </w:t>
       </w:r>
       <w:r>
         <w:rPr>
@@ -4762,7 +5162,97 @@
           <w:sz w:val="24"/>
           <w:szCs w:val="24"/>
         </w:rPr>
-        <w:t>DC-YOLOv8: Small size Object detection algorithm based on camera sensor Haitong Lou1, Xuehu Duan1, Junmei Guo1, Haiying Liu1 *, Jason Gu2, Lingyun Bi1, Haonan Chen 1 7 April 2023 doi:10.20944/preprints202304. 0124.v1</w:t>
+        <w:t xml:space="preserve">DC-YOLOv8: Small size Object detection algorithm based on camera sensor Haitong Lou1, </w:t>
+      </w:r>
+      <w:proofErr w:type="spellStart"/>
+      <w:r>
+        <w:rPr>
+          <w:rFonts w:ascii="Arial" w:hAnsi="Arial" w:cs="Arial"/>
+          <w:sz w:val="24"/>
+          <w:szCs w:val="24"/>
+        </w:rPr>
+        <w:t>Xuehu</w:t>
+      </w:r>
+      <w:proofErr w:type="spellEnd"/>
+      <w:r>
+        <w:rPr>
+          <w:rFonts w:ascii="Arial" w:hAnsi="Arial" w:cs="Arial"/>
+          <w:sz w:val="24"/>
+          <w:szCs w:val="24"/>
+        </w:rPr>
+        <w:t xml:space="preserve"> Duan1, </w:t>
+      </w:r>
+      <w:proofErr w:type="spellStart"/>
+      <w:r>
+        <w:rPr>
+          <w:rFonts w:ascii="Arial" w:hAnsi="Arial" w:cs="Arial"/>
+          <w:sz w:val="24"/>
+          <w:szCs w:val="24"/>
+        </w:rPr>
+        <w:t>Junmei</w:t>
+      </w:r>
+      <w:proofErr w:type="spellEnd"/>
+      <w:r>
+        <w:rPr>
+          <w:rFonts w:ascii="Arial" w:hAnsi="Arial" w:cs="Arial"/>
+          <w:sz w:val="24"/>
+          <w:szCs w:val="24"/>
+        </w:rPr>
+        <w:t xml:space="preserve"> Guo1, </w:t>
+      </w:r>
+      <w:proofErr w:type="spellStart"/>
+      <w:r>
+        <w:rPr>
+          <w:rFonts w:ascii="Arial" w:hAnsi="Arial" w:cs="Arial"/>
+          <w:sz w:val="24"/>
+          <w:szCs w:val="24"/>
+        </w:rPr>
+        <w:t>Haiying</w:t>
+      </w:r>
+      <w:proofErr w:type="spellEnd"/>
+      <w:r>
+        <w:rPr>
+          <w:rFonts w:ascii="Arial" w:hAnsi="Arial" w:cs="Arial"/>
+          <w:sz w:val="24"/>
+          <w:szCs w:val="24"/>
+        </w:rPr>
+        <w:t xml:space="preserve"> Liu1 *, Jason Gu2, </w:t>
+      </w:r>
+      <w:proofErr w:type="spellStart"/>
+      <w:r>
+        <w:rPr>
+          <w:rFonts w:ascii="Arial" w:hAnsi="Arial" w:cs="Arial"/>
+          <w:sz w:val="24"/>
+          <w:szCs w:val="24"/>
+        </w:rPr>
+        <w:t>Lingyun</w:t>
+      </w:r>
+      <w:proofErr w:type="spellEnd"/>
+      <w:r>
+        <w:rPr>
+          <w:rFonts w:ascii="Arial" w:hAnsi="Arial" w:cs="Arial"/>
+          <w:sz w:val="24"/>
+          <w:szCs w:val="24"/>
+        </w:rPr>
+        <w:t xml:space="preserve"> Bi1, </w:t>
+      </w:r>
+      <w:proofErr w:type="spellStart"/>
+      <w:r>
+        <w:rPr>
+          <w:rFonts w:ascii="Arial" w:hAnsi="Arial" w:cs="Arial"/>
+          <w:sz w:val="24"/>
+          <w:szCs w:val="24"/>
+        </w:rPr>
+        <w:t>Haonan</w:t>
+      </w:r>
+      <w:proofErr w:type="spellEnd"/>
+      <w:r>
+        <w:rPr>
+          <w:rFonts w:ascii="Arial" w:hAnsi="Arial" w:cs="Arial"/>
+          <w:sz w:val="24"/>
+          <w:szCs w:val="24"/>
+        </w:rPr>
+        <w:t xml:space="preserve"> Chen 1 7 April 2023 doi:10.20944/preprints202304. 0124.v1</w:t>
       </w:r>
       <w:bookmarkEnd w:id="31"/>
     </w:p>
@@ -4791,7 +5281,71 @@
           <w:sz w:val="24"/>
           <w:szCs w:val="24"/>
         </w:rPr>
-        <w:t xml:space="preserve"> DCF-Yolov8: An Improved Algorithm for Aggregating Low-Level Features to Detect Agricultural Pests and Diseases by Lijuan Zhang 1,2, Gongcheng Ding 1,2, Chaoran Li 3 and Dongming Li 1,*ORCIDAgronomy 2023, 13(8), 2012; https://doi.org/10.3390/agronomy13082012. </w:t>
+        <w:t xml:space="preserve"> DCF-Yolov8: An Improved Algorithm for Aggregating Low-Level Features to Detect Agricultural Pests and Diseases by Lijuan Zhang 1,2, </w:t>
+      </w:r>
+      <w:proofErr w:type="spellStart"/>
+      <w:r>
+        <w:rPr>
+          <w:rFonts w:ascii="Arial" w:hAnsi="Arial" w:cs="Arial"/>
+          <w:sz w:val="24"/>
+          <w:szCs w:val="24"/>
+        </w:rPr>
+        <w:t>Gongcheng</w:t>
+      </w:r>
+      <w:proofErr w:type="spellEnd"/>
+      <w:r>
+        <w:rPr>
+          <w:rFonts w:ascii="Arial" w:hAnsi="Arial" w:cs="Arial"/>
+          <w:sz w:val="24"/>
+          <w:szCs w:val="24"/>
+        </w:rPr>
+        <w:t xml:space="preserve"> Ding 1,2, Chaoran Li 3 and </w:t>
+      </w:r>
+      <w:proofErr w:type="spellStart"/>
+      <w:r>
+        <w:rPr>
+          <w:rFonts w:ascii="Arial" w:hAnsi="Arial" w:cs="Arial"/>
+          <w:sz w:val="24"/>
+          <w:szCs w:val="24"/>
+        </w:rPr>
+        <w:t>Dongming</w:t>
+      </w:r>
+      <w:proofErr w:type="spellEnd"/>
+      <w:r>
+        <w:rPr>
+          <w:rFonts w:ascii="Arial" w:hAnsi="Arial" w:cs="Arial"/>
+          <w:sz w:val="24"/>
+          <w:szCs w:val="24"/>
+        </w:rPr>
+        <w:t xml:space="preserve"> Li </w:t>
+      </w:r>
+      <w:proofErr w:type="gramStart"/>
+      <w:r>
+        <w:rPr>
+          <w:rFonts w:ascii="Arial" w:hAnsi="Arial" w:cs="Arial"/>
+          <w:sz w:val="24"/>
+          <w:szCs w:val="24"/>
+        </w:rPr>
+        <w:t>1,*</w:t>
+      </w:r>
+      <w:proofErr w:type="spellStart"/>
+      <w:proofErr w:type="gramEnd"/>
+      <w:r>
+        <w:rPr>
+          <w:rFonts w:ascii="Arial" w:hAnsi="Arial" w:cs="Arial"/>
+          <w:sz w:val="24"/>
+          <w:szCs w:val="24"/>
+        </w:rPr>
+        <w:t>ORCIDAgronomy</w:t>
+      </w:r>
+      <w:proofErr w:type="spellEnd"/>
+      <w:r>
+        <w:rPr>
+          <w:rFonts w:ascii="Arial" w:hAnsi="Arial" w:cs="Arial"/>
+          <w:sz w:val="24"/>
+          <w:szCs w:val="24"/>
+        </w:rPr>
+        <w:t xml:space="preserve"> 2023, 13(8), 2012; https://doi.org/10.3390/agronomy13082012. </w:t>
       </w:r>
     </w:p>
     <w:p>
@@ -4819,7 +5373,43 @@
           <w:sz w:val="24"/>
           <w:szCs w:val="24"/>
         </w:rPr>
-        <w:t>Feature Pyramid Networks for Object Detection Tsung-Yi Lin, Piotr Dollar , Ross Girshick , Kaiming He, Bharath Hariharan, and Serge Belongie</w:t>
+        <w:t xml:space="preserve">Feature Pyramid Networks for Object Detection Tsung-Yi Lin, Piotr </w:t>
+      </w:r>
+      <w:proofErr w:type="gramStart"/>
+      <w:r>
+        <w:rPr>
+          <w:rFonts w:ascii="Arial" w:hAnsi="Arial" w:cs="Arial"/>
+          <w:sz w:val="24"/>
+          <w:szCs w:val="24"/>
+        </w:rPr>
+        <w:t>Dollar ,</w:t>
+      </w:r>
+      <w:proofErr w:type="gramEnd"/>
+      <w:r>
+        <w:rPr>
+          <w:rFonts w:ascii="Arial" w:hAnsi="Arial" w:cs="Arial"/>
+          <w:sz w:val="24"/>
+          <w:szCs w:val="24"/>
+        </w:rPr>
+        <w:t xml:space="preserve"> Ross </w:t>
+      </w:r>
+      <w:proofErr w:type="spellStart"/>
+      <w:r>
+        <w:rPr>
+          <w:rFonts w:ascii="Arial" w:hAnsi="Arial" w:cs="Arial"/>
+          <w:sz w:val="24"/>
+          <w:szCs w:val="24"/>
+        </w:rPr>
+        <w:t>Girshick</w:t>
+      </w:r>
+      <w:proofErr w:type="spellEnd"/>
+      <w:r>
+        <w:rPr>
+          <w:rFonts w:ascii="Arial" w:hAnsi="Arial" w:cs="Arial"/>
+          <w:sz w:val="24"/>
+          <w:szCs w:val="24"/>
+        </w:rPr>
+        <w:t xml:space="preserve"> , Kaiming He, Bharath Hariharan, and Serge Belongie</w:t>
       </w:r>
     </w:p>
     <w:p>
@@ -4847,7 +5437,61 @@
           <w:sz w:val="24"/>
           <w:szCs w:val="24"/>
         </w:rPr>
-        <w:t>Path Aggregation Network for Instance Segmentation Shu Liu† Lu Qi† Haifang Qin§ Jianping Shi‡ Jiaya Jia†,[ †The Chinese University of Hong Kong §Peking University ‡SenseTime Research [YouTu Lab, Tencent arXiv:1803.01534v4</w:t>
+        <w:t>Path Aggregation Network for Instance Segmentation Shu Liu† Lu Qi† Haifang Qin§ Jianping Shi‡ Jiaya Jia</w:t>
+      </w:r>
+      <w:proofErr w:type="gramStart"/>
+      <w:r>
+        <w:rPr>
+          <w:rFonts w:ascii="Arial" w:hAnsi="Arial" w:cs="Arial"/>
+          <w:sz w:val="24"/>
+          <w:szCs w:val="24"/>
+        </w:rPr>
+        <w:t>†,[</w:t>
+      </w:r>
+      <w:proofErr w:type="gramEnd"/>
+      <w:r>
+        <w:rPr>
+          <w:rFonts w:ascii="Arial" w:hAnsi="Arial" w:cs="Arial"/>
+          <w:sz w:val="24"/>
+          <w:szCs w:val="24"/>
+        </w:rPr>
+        <w:t xml:space="preserve"> †The Chinese University of Hong Kong §Peking University ‡</w:t>
+      </w:r>
+      <w:proofErr w:type="spellStart"/>
+      <w:r>
+        <w:rPr>
+          <w:rFonts w:ascii="Arial" w:hAnsi="Arial" w:cs="Arial"/>
+          <w:sz w:val="24"/>
+          <w:szCs w:val="24"/>
+        </w:rPr>
+        <w:t>SenseTime</w:t>
+      </w:r>
+      <w:proofErr w:type="spellEnd"/>
+      <w:r>
+        <w:rPr>
+          <w:rFonts w:ascii="Arial" w:hAnsi="Arial" w:cs="Arial"/>
+          <w:sz w:val="24"/>
+          <w:szCs w:val="24"/>
+        </w:rPr>
+        <w:t xml:space="preserve"> Research [</w:t>
+      </w:r>
+      <w:proofErr w:type="spellStart"/>
+      <w:r>
+        <w:rPr>
+          <w:rFonts w:ascii="Arial" w:hAnsi="Arial" w:cs="Arial"/>
+          <w:sz w:val="24"/>
+          <w:szCs w:val="24"/>
+        </w:rPr>
+        <w:t>YouTu</w:t>
+      </w:r>
+      <w:proofErr w:type="spellEnd"/>
+      <w:r>
+        <w:rPr>
+          <w:rFonts w:ascii="Arial" w:hAnsi="Arial" w:cs="Arial"/>
+          <w:sz w:val="24"/>
+          <w:szCs w:val="24"/>
+        </w:rPr>
+        <w:t xml:space="preserve"> Lab, Tencent arXiv:1803.01534v4</w:t>
       </w:r>
     </w:p>
     <w:p>
@@ -4875,7 +5519,43 @@
           <w:sz w:val="24"/>
           <w:szCs w:val="24"/>
         </w:rPr>
-        <w:t>Representation Learning: A Statistical Perspective Jianwen Xie1 , Ruiqi Gao2 , Erik Nijkamp2 , Song-Chun Zhu2 , and Ying Nian Wu2 1Hikvision Research Institute, 2Department of Statistics, University California, Los Angeles arXiv:1911.11374v1 [stat.ML] 26 Nov 2019</w:t>
+        <w:t xml:space="preserve">Representation Learning: A Statistical Perspective </w:t>
+      </w:r>
+      <w:proofErr w:type="spellStart"/>
+      <w:r>
+        <w:rPr>
+          <w:rFonts w:ascii="Arial" w:hAnsi="Arial" w:cs="Arial"/>
+          <w:sz w:val="24"/>
+          <w:szCs w:val="24"/>
+        </w:rPr>
+        <w:t>Jianwen</w:t>
+      </w:r>
+      <w:proofErr w:type="spellEnd"/>
+      <w:r>
+        <w:rPr>
+          <w:rFonts w:ascii="Arial" w:hAnsi="Arial" w:cs="Arial"/>
+          <w:sz w:val="24"/>
+          <w:szCs w:val="24"/>
+        </w:rPr>
+        <w:t xml:space="preserve"> Xie</w:t>
+      </w:r>
+      <w:proofErr w:type="gramStart"/>
+      <w:r>
+        <w:rPr>
+          <w:rFonts w:ascii="Arial" w:hAnsi="Arial" w:cs="Arial"/>
+          <w:sz w:val="24"/>
+          <w:szCs w:val="24"/>
+        </w:rPr>
+        <w:t>1 ,</w:t>
+      </w:r>
+      <w:proofErr w:type="gramEnd"/>
+      <w:r>
+        <w:rPr>
+          <w:rFonts w:ascii="Arial" w:hAnsi="Arial" w:cs="Arial"/>
+          <w:sz w:val="24"/>
+          <w:szCs w:val="24"/>
+        </w:rPr>
+        <w:t xml:space="preserve"> Ruiqi Gao2 , Erik Nijkamp2 , Song-Chun Zhu2 , and Ying Nian Wu2 1Hikvision Research Institute, 2Department of Statistics, University California, Los Angeles arXiv:1911.11374v1 [stat.ML] 26 Nov 2019</w:t>
       </w:r>
     </w:p>
     <w:p>
@@ -4975,7 +5655,25 @@
           <w:sz w:val="24"/>
           <w:szCs w:val="24"/>
         </w:rPr>
-        <w:t xml:space="preserve"> Hu G, Wu H, Zhang Y, Wan M. A low shot learning method for tea leaf’s disease identification. Comput Electron Agric</w:t>
+        <w:t xml:space="preserve"> Hu G, Wu H, Zhang Y, Wan M. A low shot learning method for tea leaf’s disease identification. </w:t>
+      </w:r>
+      <w:proofErr w:type="spellStart"/>
+      <w:r>
+        <w:rPr>
+          <w:rFonts w:ascii="Arial" w:hAnsi="Arial" w:cs="Arial"/>
+          <w:sz w:val="24"/>
+          <w:szCs w:val="24"/>
+        </w:rPr>
+        <w:t>Comput</w:t>
+      </w:r>
+      <w:proofErr w:type="spellEnd"/>
+      <w:r>
+        <w:rPr>
+          <w:rFonts w:ascii="Arial" w:hAnsi="Arial" w:cs="Arial"/>
+          <w:sz w:val="24"/>
+          <w:szCs w:val="24"/>
+        </w:rPr>
+        <w:t xml:space="preserve"> Electron Agric</w:t>
       </w:r>
     </w:p>
     <w:p>
@@ -5013,22 +5711,42 @@
         </w:rPr>
         <w:t xml:space="preserve"> </w:t>
       </w:r>
-      <w:r>
-        <w:rPr>
-          <w:rFonts w:ascii="Arial" w:hAnsi="Arial" w:cs="Arial"/>
-          <w:sz w:val="24"/>
-          <w:szCs w:val="24"/>
-        </w:rPr>
-        <w:t xml:space="preserve">Rongxi Zhang </w:t>
-      </w:r>
-      <w:r>
-        <w:rPr>
-          <w:rFonts w:ascii="Arial" w:hAnsi="Arial" w:cs="Arial"/>
-          <w:sz w:val="24"/>
-          <w:szCs w:val="24"/>
-        </w:rPr>
-        <w:t>*, Xinming</w:t>
-      </w:r>
+      <w:proofErr w:type="spellStart"/>
+      <w:r>
+        <w:rPr>
+          <w:rFonts w:ascii="Arial" w:hAnsi="Arial" w:cs="Arial"/>
+          <w:sz w:val="24"/>
+          <w:szCs w:val="24"/>
+        </w:rPr>
+        <w:t>Rongxi</w:t>
+      </w:r>
+      <w:proofErr w:type="spellEnd"/>
+      <w:r>
+        <w:rPr>
+          <w:rFonts w:ascii="Arial" w:hAnsi="Arial" w:cs="Arial"/>
+          <w:sz w:val="24"/>
+          <w:szCs w:val="24"/>
+        </w:rPr>
+        <w:t xml:space="preserve"> Zhang </w:t>
+      </w:r>
+      <w:r>
+        <w:rPr>
+          <w:rFonts w:ascii="Arial" w:hAnsi="Arial" w:cs="Arial"/>
+          <w:sz w:val="24"/>
+          <w:szCs w:val="24"/>
+        </w:rPr>
+        <w:t xml:space="preserve">*, </w:t>
+      </w:r>
+      <w:proofErr w:type="spellStart"/>
+      <w:r>
+        <w:rPr>
+          <w:rFonts w:ascii="Arial" w:hAnsi="Arial" w:cs="Arial"/>
+          <w:sz w:val="24"/>
+          <w:szCs w:val="24"/>
+        </w:rPr>
+        <w:t>Xinming</w:t>
+      </w:r>
+      <w:proofErr w:type="spellEnd"/>
       <w:r>
         <w:rPr>
           <w:rFonts w:ascii="Arial" w:hAnsi="Arial" w:cs="Arial"/>
@@ -5051,7 +5769,16 @@
           <w:sz w:val="24"/>
           <w:szCs w:val="24"/>
         </w:rPr>
-        <w:t>Lulu Yu and</w:t>
+        <w:t xml:space="preserve">Lulu Yu </w:t>
+      </w:r>
+      <w:proofErr w:type="gramStart"/>
+      <w:r>
+        <w:rPr>
+          <w:rFonts w:ascii="Arial" w:hAnsi="Arial" w:cs="Arial"/>
+          <w:sz w:val="24"/>
+          <w:szCs w:val="24"/>
+        </w:rPr>
+        <w:t>and</w:t>
       </w:r>
       <w:r>
         <w:rPr>
@@ -5061,13 +5788,24 @@
         </w:rPr>
         <w:t xml:space="preserve">  </w:t>
       </w:r>
-      <w:r>
-        <w:rPr>
-          <w:rFonts w:ascii="Arial" w:hAnsi="Arial" w:cs="Arial"/>
-          <w:sz w:val="24"/>
-          <w:szCs w:val="24"/>
-        </w:rPr>
-        <w:t>Xuanning Xu Appl. Sci. 2023, 13(18), 10202</w:t>
+      <w:proofErr w:type="spellStart"/>
+      <w:r>
+        <w:rPr>
+          <w:rFonts w:ascii="Arial" w:hAnsi="Arial" w:cs="Arial"/>
+          <w:sz w:val="24"/>
+          <w:szCs w:val="24"/>
+        </w:rPr>
+        <w:t>Xuanning</w:t>
+      </w:r>
+      <w:proofErr w:type="spellEnd"/>
+      <w:proofErr w:type="gramEnd"/>
+      <w:r>
+        <w:rPr>
+          <w:rFonts w:ascii="Arial" w:hAnsi="Arial" w:cs="Arial"/>
+          <w:sz w:val="24"/>
+          <w:szCs w:val="24"/>
+        </w:rPr>
+        <w:t xml:space="preserve"> Xu Appl. Sci. 2023, 13(18), 10202</w:t>
       </w:r>
     </w:p>
     <w:p>
@@ -5103,7 +5841,43 @@
           <w:sz w:val="24"/>
           <w:szCs w:val="24"/>
         </w:rPr>
-        <w:t>Xiang Li1,2, Wenhai Wang3,2, Lijun Wu4, Shuo Chen1, Xiaolin Hu5, Jun Li1, Jinhui Tang1, and Jian Yang1</w:t>
+        <w:t xml:space="preserve">Xiang Li1,2, </w:t>
+      </w:r>
+      <w:proofErr w:type="spellStart"/>
+      <w:r>
+        <w:rPr>
+          <w:rFonts w:ascii="Arial" w:hAnsi="Arial" w:cs="Arial"/>
+          <w:sz w:val="24"/>
+          <w:szCs w:val="24"/>
+        </w:rPr>
+        <w:t>Wenhai</w:t>
+      </w:r>
+      <w:proofErr w:type="spellEnd"/>
+      <w:r>
+        <w:rPr>
+          <w:rFonts w:ascii="Arial" w:hAnsi="Arial" w:cs="Arial"/>
+          <w:sz w:val="24"/>
+          <w:szCs w:val="24"/>
+        </w:rPr>
+        <w:t xml:space="preserve"> Wang3,2, Lijun Wu4, Shuo Chen1, Xiaolin Hu5, Jun Li1, </w:t>
+      </w:r>
+      <w:proofErr w:type="spellStart"/>
+      <w:r>
+        <w:rPr>
+          <w:rFonts w:ascii="Arial" w:hAnsi="Arial" w:cs="Arial"/>
+          <w:sz w:val="24"/>
+          <w:szCs w:val="24"/>
+        </w:rPr>
+        <w:t>Jinhui</w:t>
+      </w:r>
+      <w:proofErr w:type="spellEnd"/>
+      <w:r>
+        <w:rPr>
+          <w:rFonts w:ascii="Arial" w:hAnsi="Arial" w:cs="Arial"/>
+          <w:sz w:val="24"/>
+          <w:szCs w:val="24"/>
+        </w:rPr>
+        <w:t xml:space="preserve"> Tang1, and Jian Yang1</w:t>
       </w:r>
       <w:r>
         <w:rPr>

--- a/Abstract (copy).docx
+++ b/Abstract (copy).docx
@@ -156,12 +156,6 @@
         <w:spacing w:after="0" w:line="240" w:lineRule="auto"/>
         <w:jc w:val="both"/>
       </w:pPr>
-    </w:p>
-    <w:p>
-      <w:pPr>
-        <w:spacing w:after="0" w:line="240" w:lineRule="auto"/>
-        <w:jc w:val="both"/>
-      </w:pPr>
       <w:r>
         <w:t xml:space="preserve">The primary driver of greenhouse gas emissions stems from fossil fuel-based energy sources. Renewable energy sources must be incorporated into our daily lives to reduce emissions and address environmental problems. The Paris Agreement, signed by 165 nations in 2015, marked a significant milestone in fortifying the global commitment to curbing carbon dioxide emissions and bolstering investments in renewable energy solutions [1]. </w:t>
       </w:r>
@@ -171,77 +165,72 @@
       </w:r>
       <w:proofErr w:type="gramEnd"/>
       <w:r>
-        <w:t xml:space="preserve"> was a significant increase in </w:t>
-      </w:r>
-      <w:r>
-        <w:t>expenditure</w:t>
-      </w:r>
-      <w:r>
-        <w:t xml:space="preserve"> for green energy infrastructure. Notably, solar and wind energy emerged as front-runners in the competition for renewable energy production. Solar power provides 9% and wind production 24%, respectively, to the nation's energy supply, according to the United States Energy Information Administration [2]. Advancements in technology have revolutionized the design and production of wind turbines, resulting in a reduction in the cost of power generation compared to other renewable sources. The efficiency of a wind turbine is nearly double that of solar panels [3]. As of now, wind energy stands out as one of the most cost-effective renewable resources, with production costs averaging between one and two cents per kilowatt-hour [4]. Moreover, it is worth noting that harnessing one megawatt of wind energy can potentially offset approximately 2600 tons of carbon dioxide emissions [5].</w:t>
-      </w:r>
-    </w:p>
-    <w:p>
-      <w:pPr>
-        <w:spacing w:after="0" w:line="240" w:lineRule="auto"/>
-        <w:jc w:val="both"/>
-      </w:pPr>
-    </w:p>
-    <w:p>
-      <w:pPr>
-        <w:spacing w:after="0" w:line="240" w:lineRule="auto"/>
-        <w:jc w:val="both"/>
-      </w:pPr>
-      <w:r>
-        <w:t xml:space="preserve">The wind turbines are built on land (onshore) or in large bodies of water like oceans and lakes (offshore). Irrespective of the categories, the wind turbine architecture consists of many mechanical and electrical components such as a rotor, blades, generator, controller, and gearbox. Notably, </w:t>
-      </w:r>
-      <w:r>
-        <w:t>turbine</w:t>
-      </w:r>
-      <w:r>
-        <w:t xml:space="preserve"> blades, typically measuring an impressive 100-140 meters in length, play a crucial role in electricity generation. Its </w:t>
+        <w:t xml:space="preserve"> was a significant increase in expenditure for green energy infrastructure. Notably, solar and wind energy emerged as front-runners in the competition for renewable energy production. Solar power provides 9% and wind production 24%, respectively, to the nation's energy supply, according to the United States Energy Information Administration [2]. Advancements in technology have revolutionized the design and production of wind turbines, resulting in a reduction in the cost of power generation compared to other renewable sources. The efficiency of a wind turbine is nearly double that of solar panels [3]. As of now, wind energy stands out as one of the most cost-effective renewable resources, with production costs averaging between one and two cents per kilowatt-hour [4]. Moreover, it is worth noting that harnessing one megawatt of wind energy can potentially offset approximately 2600 tons of carbon dioxide emissions [5].</w:t>
+      </w:r>
+    </w:p>
+    <w:p>
+      <w:pPr>
+        <w:spacing w:after="0" w:line="240" w:lineRule="auto"/>
+        <w:jc w:val="both"/>
+      </w:pPr>
+    </w:p>
+    <w:p>
+      <w:pPr>
+        <w:spacing w:after="0" w:line="240" w:lineRule="auto"/>
+        <w:jc w:val="both"/>
+      </w:pPr>
+      <w:r>
+        <w:t xml:space="preserve">The wind turbines are built on land (onshore) or in large bodies of water like oceans and lakes (offshore). Irrespective of the categories, the wind turbine architecture consists of many mechanical and electrical components such as a rotor, blades, generator, controller, and gearbox. Notably, turbine blades, typically measuring an impressive 100-140 meters in length, play a crucial role in electricity generation. Its efficiency in rotating determines the amount of electric power generated. These </w:t>
       </w:r>
       <w:r>
         <w:lastRenderedPageBreak/>
-        <w:t>efficiency in rotating determines the amount of electric power generated. These gigantic blades are subjected to aerodynamic and gravitational loads while operating under extreme climatic conditions, which causes vibration forces that result in structural damages such as cracks on the surface, erosion of the edge, pitch angle, and twisting blades</w:t>
-      </w:r>
-      <w:r>
-        <w:t xml:space="preserve"> </w:t>
-      </w:r>
-      <w:r>
-        <w:t xml:space="preserve">[ </w:t>
-      </w:r>
-      <w:r>
-        <w:t>4] [</w:t>
-      </w:r>
-      <w:r>
-        <w:t xml:space="preserve"> 5]. </w:t>
-      </w:r>
-    </w:p>
-    <w:p>
-      <w:pPr>
-        <w:spacing w:after="0" w:line="240" w:lineRule="auto"/>
-        <w:jc w:val="both"/>
-      </w:pPr>
-    </w:p>
-    <w:p>
-      <w:pPr>
-        <w:spacing w:after="0" w:line="240" w:lineRule="auto"/>
-        <w:jc w:val="both"/>
-      </w:pPr>
-      <w:r>
-        <w:t xml:space="preserve">These forces can induce vibrations that manifest as structural </w:t>
-      </w:r>
-      <w:r>
-        <w:t>damage</w:t>
-      </w:r>
-      <w:r>
-        <w:t>, such as surface cracks, edge erosion, and even issues with pitch angles or twisted blades. Traditional inspection of these blades relies on time-based maintenance techniques. This approach is not only inefficient but also fraught with challenges. For instance, rope-based inspections pose significant risks to personnel, and telephotography methods can overlook microscopic structural damages due to human limitations. Furthermore, faults in wind turbines don't just compromise efficiency; they also pose environmental hazards. The operation and maintenance (O&amp;M) can account for up to 30% of the costs of wind electricity generation, so an efficient and reliable inspection method becomes indispensable. This research addresses these challenges by proposing an autonomous detection system using Mask R CNN, YOLOv7, and YOLOv8 algorithms. The goal is to precisely identify faults, thereby reducing O&amp;M costs while elevating safety standards. Our approach leans on cutting-edge object detection algorithms, namely Mask R-CNN, YOLOV7, and YOLOV8, to navigate the challenges of manual inspections. We'll begin by discussing our data sources.</w:t>
-      </w:r>
-    </w:p>
-    <w:p>
-      <w:pPr>
-        <w:spacing w:after="0" w:line="240" w:lineRule="auto"/>
-        <w:jc w:val="both"/>
+        <w:t xml:space="preserve">gigantic blades are subjected to aerodynamic and gravitational loads while operating under extreme climatic conditions, which causes vibration forces that result in structural damages such as cracks on the surface, erosion of the edge, pitch angle, and twisting blades [ 4] [ 5].  </w:t>
+      </w:r>
+    </w:p>
+    <w:p>
+      <w:pPr>
+        <w:spacing w:after="0" w:line="240" w:lineRule="auto"/>
+        <w:jc w:val="both"/>
+      </w:pPr>
+    </w:p>
+    <w:p>
+      <w:pPr>
+        <w:spacing w:after="0" w:line="240" w:lineRule="auto"/>
+        <w:jc w:val="both"/>
+      </w:pPr>
+      <w:r>
+        <w:t xml:space="preserve">These forces can induce vibrations that manifest as structural damage, such as surface cracks, edge erosion, and even issues with pitch angles or twisted blades. Traditional inspection of these blades relies on time-based maintenance techniques. This approach is not only inefficient but also fraught with challenges. For instance, rope-based inspections pose significant risks to personnel, and telephotography methods can overlook microscopic structural damages due to human limitations. Furthermore, faults in wind turbines don't just compromise efficiency; they also pose environmental hazards. Traditional inspection methods, relying on visual or manual techniques, are often time-consuming and are becoming increasingly impractical with the growing size and complexity of wind farms and prone to human error [27].  </w:t>
+      </w:r>
+    </w:p>
+    <w:p>
+      <w:pPr>
+        <w:spacing w:after="0" w:line="240" w:lineRule="auto"/>
+        <w:jc w:val="both"/>
+      </w:pPr>
+    </w:p>
+    <w:p>
+      <w:pPr>
+        <w:spacing w:after="0" w:line="240" w:lineRule="auto"/>
+        <w:jc w:val="both"/>
+      </w:pPr>
+      <w:r>
+        <w:t>As wind turbine technology advances, so does the need for robust fault detection and segmentation methods to ensure optimal performance and mitigate potential failures. It is necessary for the adoption of deep-learning approaches for efficient and precise fault detection and segmentation. Mask R-CNN, YOLOv7, and YOLOv8 are advanced object detection models capable of both bounding box detection and instance segmentation. So, this research addresses these challenges by proposing an autonomous detection system using Mask R CNN, YOLOv7, and YOLOv8 algorithms. The goal is to precisely identify faults, thereby reducing O&amp;M costs while elevating safety standards. Our approach leans on cutting-edge object detection algorithms, namely Mask R-CNN, YOLOV7, and YOLOV8, to navigate the challenges of manual inspections. We'll begin by discussing our data sources</w:t>
+      </w:r>
+      <w:r>
+        <w:t xml:space="preserve"> and contributions</w:t>
+      </w:r>
+      <w:r>
+        <w:t>.</w:t>
+      </w:r>
+    </w:p>
+    <w:p>
+      <w:pPr>
+        <w:spacing w:after="0" w:line="240" w:lineRule="auto"/>
+        <w:jc w:val="both"/>
+        <w:rPr>
+          <w:b/>
+          <w:bCs/>
+        </w:rPr>
       </w:pPr>
     </w:p>
     <w:p>
@@ -439,9 +428,8 @@
           <w:szCs w:val="24"/>
           <w:lang w:bidi="te-IN"/>
         </w:rPr>
-        <w:t xml:space="preserve"> was applied with variable Intersection of Union </w:t>
-      </w:r>
-      <w:proofErr w:type="gramStart"/>
+        <w:t xml:space="preserve"> was applied with variable Intersection of Union thresholds</w:t>
+      </w:r>
       <w:r>
         <w:rPr>
           <w:rFonts w:ascii="Arial" w:hAnsi="Arial" w:cs="Arial"/>
@@ -450,7 +438,7 @@
           <w:szCs w:val="24"/>
           <w:lang w:bidi="te-IN"/>
         </w:rPr>
-        <w:t>thresholds</w:t>
+        <w:t>’</w:t>
       </w:r>
       <w:r>
         <w:rPr>
@@ -460,9 +448,14 @@
           <w:szCs w:val="24"/>
           <w:lang w:bidi="te-IN"/>
         </w:rPr>
-        <w:t>’</w:t>
-      </w:r>
-      <w:proofErr w:type="gramEnd"/>
+        <w:t xml:space="preserve"> to analyze </w:t>
+      </w:r>
+      <w:r>
+        <w:rPr>
+          <w:rFonts w:ascii="Arial" w:hAnsi="Arial" w:cs="Arial"/>
+        </w:rPr>
+        <w:t>model accuracy and efficiency.</w:t>
+      </w:r>
     </w:p>
     <w:p>
       <w:pPr>
@@ -501,7 +494,11 @@
         <w:jc w:val="both"/>
       </w:pPr>
       <w:r>
-        <w:t>In this research, we developed a dataset containing 2,127 augmented drone images. These images capture four distinct categories: edge erosion, surface damage, VG panel, and lighting receptor. These images encompass various backgrounds and fault variations. It's worth noting that while VG panels and lighting receptors aren't specific fault types, they are external components typically visible during wind turbine blade inspections [7]. We systematically divided the dataset into training, validation, and test subsets, consisting of 2,127, 181, and 41 images. Addressing concerns of underfitting and overfitting, we harnessed data augmentation strategies like flipping, rotating, shearing, blurring, and cropping. Each image underwent precise annotation, employing bounding boxes and labels to spotlight specific faults in wind turbine blades using the Roboflow Annotator tool, a publicly available resource. Though initially set to a pixel dimension of 856 x 856, images are resized to a 640 x 640 resolution for both the training and testing phases. Elevating the models' effectiveness, we incorporated transfer learning techniques, resulting in a notable enhancement in model performance.</w:t>
+        <w:t xml:space="preserve">In this research, we developed a dataset containing 2,127 augmented drone images. These images capture four distinct categories: edge erosion, surface damage, VG panel, and lighting receptor. These images encompass various backgrounds and fault variations. It's worth noting that while VG panels and lighting receptors aren't specific fault types, they are external components typically visible during wind turbine blade inspections [7]. We systematically divided the dataset into training, validation, and test subsets, consisting of 2,127, 181, and 41 images. Addressing concerns of underfitting and overfitting, we harnessed data augmentation strategies like flipping, rotating, shearing, blurring, and cropping. Each image underwent precise annotation, </w:t>
+      </w:r>
+      <w:r>
+        <w:lastRenderedPageBreak/>
+        <w:t>employing bounding boxes and labels to spotlight specific faults in wind turbine blades using the Roboflow Annotator tool, a publicly available resource. Though initially set to a pixel dimension of 856 x 856, images are resized to a 640 x 640 resolution for both the training and testing phases. Elevating the models' effectiveness, we incorporated transfer learning techniques, resulting in a notable enhancement in model performance.</w:t>
       </w:r>
     </w:p>
     <w:p>
@@ -952,6 +949,7 @@
           <w:bdr w:val="none" w:sz="0" w:space="0" w:color="auto" w:frame="1"/>
           <w:shd w:val="clear" w:color="auto" w:fill="FFFFFF"/>
         </w:rPr>
+        <w:lastRenderedPageBreak/>
         <w:t>Lbox</w:t>
       </w:r>
       <w:proofErr w:type="spellEnd"/>
@@ -1052,11 +1050,7 @@
         <w:t xml:space="preserve">. </w:t>
       </w:r>
       <w:r>
-        <w:t xml:space="preserve">It operates like a sliding window and efficiently identifies areas containing objects in parallel due to its convolution operation. RoI Align is a critical layer in implementing the Mask R-CNN algorithm. It is responsible for extracting "M×M" feature maps from each RoI and unifying the output size of each RPN. Unlike </w:t>
-      </w:r>
-      <w:r>
-        <w:lastRenderedPageBreak/>
-        <w:t>RoI Pool, RoI Align eliminates aggressive quantization, significantly improving location accuracy. The RoI is divided into 2×2 sub-windows or bins, and bi-linear interpolation is used to interpolate values of generated features within each RoI bin. The layer then aggregates the results using the max operation [10]. The total architecture is shown below in Figure 1.</w:t>
+        <w:t>It operates like a sliding window and efficiently identifies areas containing objects in parallel due to its convolution operation. RoI Align is a critical layer in implementing the Mask R-CNN algorithm. It is responsible for extracting "M×M" feature maps from each RoI and unifying the output size of each RPN. Unlike RoI Pool, RoI Align eliminates aggressive quantization, significantly improving location accuracy. The RoI is divided into 2×2 sub-windows or bins, and bi-linear interpolation is used to interpolate values of generated features within each RoI bin. The layer then aggregates the results using the max operation [10]. The total architecture is shown below in Figure 1.</w:t>
       </w:r>
     </w:p>
     <w:p>
@@ -1193,11 +1187,11 @@
         <w:t xml:space="preserve"> </w:t>
       </w:r>
       <w:r>
-        <w:t xml:space="preserve">[20]. It introduces a dual-head system for detection. The auxiliary head, being the first, is pivotal during training phases in intermediate layers, as it predicts coarse bounding boxes and class probabilities. Then, the lead head focuses on final detection outcomes, forecasting precise bounding boxes and class probabilities. Later in the process, refinement comes through a deliberate model re-parameterization strategy. Especially the identity connection is omitted in RepConv. This strategic design enhances gradient diversity for different feature maps, optimizing the network structure. Another notable aspect of YOLOv7 is its dynamic feature, which reviews model outcomes and ground </w:t>
+        <w:t xml:space="preserve">[20]. It introduces a dual-head system for detection. The auxiliary head, being the first, is pivotal during training phases in intermediate layers, as it predicts coarse bounding boxes and class </w:t>
       </w:r>
       <w:r>
         <w:lastRenderedPageBreak/>
-        <w:t xml:space="preserve">truths, assigning soft labels to detected objects. These soft labels, derived from ground truth, contribute to fine-tuning predictions. Lastly, YOLOv7 collaborates with YOLACT, known for its rapid instance segmentation capabilities. While YOLACT autonomously handles instance segmentation tasks on feature maps without requiring bounding box regression, it's important to note that its accuracy slightly </w:t>
+        <w:t xml:space="preserve">probabilities. Then, the lead head focuses on final detection outcomes, forecasting precise bounding boxes and class probabilities. Later in the process, refinement comes through a deliberate model re-parameterization strategy. Especially the identity connection is omitted in RepConv. This strategic design enhances gradient diversity for different feature maps, optimizing the network structure. Another notable aspect of YOLOv7 is its dynamic feature, which reviews model outcomes and ground truths, assigning soft labels to detected objects. These soft labels, derived from ground truth, contribute to fine-tuning predictions. Lastly, YOLOv7 collaborates with YOLACT, known for its rapid instance segmentation capabilities. While YOLACT autonomously handles instance segmentation tasks on feature maps without requiring bounding box regression, it's important to note that its accuracy slightly </w:t>
       </w:r>
       <w:r>
         <w:t>lags</w:t>
@@ -1951,7 +1945,7 @@
           <w:lang w:bidi="ar-SA"/>
         </w:rPr>
         <w:drawing>
-          <wp:anchor distT="0" distB="0" distL="114300" distR="114300" simplePos="0" relativeHeight="251648000" behindDoc="0" locked="0" layoutInCell="1" allowOverlap="1" wp14:anchorId="74201D60" wp14:editId="681DC4B2">
+          <wp:anchor distT="0" distB="0" distL="114300" distR="114300" simplePos="0" relativeHeight="251657216" behindDoc="0" locked="0" layoutInCell="1" allowOverlap="1" wp14:anchorId="74201D60" wp14:editId="681DC4B2">
             <wp:simplePos x="0" y="0"/>
             <wp:positionH relativeFrom="column">
               <wp:posOffset>139700</wp:posOffset>
@@ -2212,7 +2206,7 @@
       </w:r>
       <w:r>
         <w:rPr>
-          <w:rFonts w:ascii="Cambria Math" w:eastAsia="Times New Roman" w:hAnsi="Cambria Math" w:cs="Cambria Math"/>
+          <w:rFonts w:eastAsia="Times New Roman"/>
           <w:color w:val="222222"/>
           <w:kern w:val="0"/>
           <w:lang w:bidi="ar-SA"/>
@@ -2540,25 +2534,7 @@
           <w:kern w:val="0"/>
           <w:lang w:bidi="ar-SA"/>
         </w:rPr>
-        <w:t xml:space="preserve"> </w:t>
-      </w:r>
-      <w:r>
-        <w:rPr>
-          <w:rFonts w:eastAsia="Times New Roman"/>
-          <w:color w:val="0E101A"/>
-          <w:kern w:val="0"/>
-          <w:lang w:bidi="ar-SA"/>
-        </w:rPr>
-        <w:t>[26</w:t>
-      </w:r>
-      <w:r>
-        <w:rPr>
-          <w:rFonts w:eastAsia="Times New Roman"/>
-          <w:color w:val="0E101A"/>
-          <w:kern w:val="0"/>
-          <w:lang w:bidi="ar-SA"/>
-        </w:rPr>
-        <w:t>]</w:t>
+        <w:t xml:space="preserve"> [26]</w:t>
       </w:r>
       <w:r>
         <w:rPr>
@@ -2602,7 +2578,7 @@
           <w:lang w:bidi="ar-SA"/>
         </w:rPr>
         <w:drawing>
-          <wp:inline distT="0" distB="0" distL="0" distR="0" wp14:anchorId="3958909E" wp14:editId="11490E89">
+          <wp:inline distT="0" distB="0" distL="0" distR="0" wp14:anchorId="3958909E" wp14:editId="602E2005">
             <wp:extent cx="3644900" cy="2334192"/>
             <wp:effectExtent l="0" t="0" r="0" b="0"/>
             <wp:docPr id="1328229231" name="Picture 1" descr="A screenshot of a white background with black text"/>
@@ -4245,34 +4221,12 @@
       </w:pPr>
     </w:p>
     <w:p>
-      <w:pPr>
-        <w:spacing w:after="0" w:line="240" w:lineRule="auto"/>
-        <w:jc w:val="both"/>
-      </w:pPr>
-      <w:r>
-        <w:t xml:space="preserve">I conclude that </w:t>
-      </w:r>
-      <w:hyperlink r:id="rId17" w:history="1">
-        <w:r>
-          <w:rPr>
-            <w:rStyle w:val="Hyperlink"/>
-          </w:rPr>
-          <w:t>IoU@0.7</w:t>
-        </w:r>
-      </w:hyperlink>
-      <w:r>
-        <w:t xml:space="preserve"> of Yolo8 algorithm outperformed with 97.3% among three algorithms for detection. </w:t>
-      </w:r>
-      <w:hyperlink r:id="rId18" w:history="1">
-        <w:r>
-          <w:rPr>
-            <w:rStyle w:val="Hyperlink"/>
-          </w:rPr>
-          <w:t>Iou@0.8</w:t>
-        </w:r>
-      </w:hyperlink>
-      <w:r>
-        <w:t xml:space="preserve"> of YOLOv8 algorithm outperformed with 97.6% among three algorithms for segmentation.  </w:t>
+      <w:r>
+        <w:t xml:space="preserve">This research successfully employed deep learning models for automated detection and segmentation of wind turbine blade faults, paving the way for improved wind farm inspections. YOLOv8 surpassed Mask R-CNN and YOLOv7 in accuracy and efficiency, achieving an impressive mAP@IoU of 97.3% for detection and 97.6% for </w:t>
+      </w:r>
+      <w:r>
+        <w:lastRenderedPageBreak/>
+        <w:t>segmentation. YOLOv8 demonstrated robustness to different IoU thresholds, suggesting its adaptability to diverse detection requirements. Integrating these models into real-world systems can significantly reduce maintenance costs, downtime, and safety risks associated with manual inspections. Further research could explore incorporating environmental factors and real-time data streams to enhance model accuracy and robustness in various operating conditions. Overall, this study highlights the effectiveness of deep learning algorithms for automated wind turbine blade fault detection and segmentation, contributing to a more efficient and sustainable wind energy future. The proposed research potentially revolutionized wind turbine maintenance by enabling automated, accurate, and cost-effective fault identification.</w:t>
       </w:r>
     </w:p>
     <w:p>
@@ -4299,12 +4253,6 @@
         </w:rPr>
         <w:t>References</w:t>
       </w:r>
-    </w:p>
-    <w:p>
-      <w:pPr>
-        <w:spacing w:after="0" w:line="240" w:lineRule="auto"/>
-        <w:jc w:val="both"/>
-      </w:pPr>
     </w:p>
     <w:p>
       <w:pPr>
@@ -4674,7 +4622,7 @@
         </w:rPr>
         <w:t xml:space="preserve">Roboflow Annotator. Roboflow. </w:t>
       </w:r>
-      <w:hyperlink r:id="rId19">
+      <w:hyperlink r:id="rId17">
         <w:bookmarkStart w:id="27" w:name="_Ref118818252"/>
         <w:r>
           <w:rPr>
@@ -4686,7 +4634,7 @@
           <w:t>https://roboflow.com</w:t>
         </w:r>
       </w:hyperlink>
-      <w:hyperlink r:id="rId20">
+      <w:hyperlink r:id="rId18">
         <w:bookmarkEnd w:id="27"/>
         <w:r>
           <w:rPr>
@@ -4711,15 +4659,62 @@
     <w:p>
       <w:pPr>
         <w:pStyle w:val="ListParagraph"/>
-        <w:spacing w:after="0" w:line="240" w:lineRule="auto"/>
-        <w:ind w:left="1440"/>
-        <w:jc w:val="both"/>
-        <w:rPr>
-          <w:rFonts w:ascii="Arial" w:hAnsi="Arial" w:cs="Arial"/>
-          <w:sz w:val="24"/>
-          <w:szCs w:val="24"/>
-        </w:rPr>
-      </w:pPr>
+        <w:numPr>
+          <w:ilvl w:val="0"/>
+          <w:numId w:val="1"/>
+        </w:numPr>
+        <w:spacing w:after="0" w:line="240" w:lineRule="auto"/>
+        <w:jc w:val="both"/>
+        <w:rPr>
+          <w:rFonts w:ascii="Arial" w:hAnsi="Arial" w:cs="Arial"/>
+          <w:sz w:val="24"/>
+          <w:szCs w:val="24"/>
+        </w:rPr>
+      </w:pPr>
+      <w:r>
+        <w:rPr>
+          <w:rFonts w:ascii="Arial" w:hAnsi="Arial" w:cs="Arial"/>
+          <w:sz w:val="24"/>
+          <w:szCs w:val="24"/>
+        </w:rPr>
+        <w:t xml:space="preserve">Kaiming He Georgia </w:t>
+      </w:r>
+      <w:proofErr w:type="spellStart"/>
+      <w:r>
+        <w:rPr>
+          <w:rFonts w:ascii="Arial" w:hAnsi="Arial" w:cs="Arial"/>
+          <w:sz w:val="24"/>
+          <w:szCs w:val="24"/>
+        </w:rPr>
+        <w:t>Gkioxari</w:t>
+      </w:r>
+      <w:proofErr w:type="spellEnd"/>
+      <w:r>
+        <w:rPr>
+          <w:rFonts w:ascii="Arial" w:hAnsi="Arial" w:cs="Arial"/>
+          <w:sz w:val="24"/>
+          <w:szCs w:val="24"/>
+        </w:rPr>
+        <w:t xml:space="preserve"> Piotr Dollar Ross </w:t>
+      </w:r>
+      <w:proofErr w:type="spellStart"/>
+      <w:r>
+        <w:rPr>
+          <w:rFonts w:ascii="Arial" w:hAnsi="Arial" w:cs="Arial"/>
+          <w:sz w:val="24"/>
+          <w:szCs w:val="24"/>
+        </w:rPr>
+        <w:t>Girshick</w:t>
+      </w:r>
+      <w:proofErr w:type="spellEnd"/>
+      <w:r>
+        <w:rPr>
+          <w:rFonts w:ascii="Arial" w:hAnsi="Arial" w:cs="Arial"/>
+          <w:sz w:val="24"/>
+          <w:szCs w:val="24"/>
+        </w:rPr>
+        <w:t xml:space="preserve"> Facebook AI Research (FAIR) Mask R-CNN</w:t>
+      </w:r>
     </w:p>
     <w:p>
       <w:pPr>
@@ -4742,7 +4737,7 @@
           <w:sz w:val="24"/>
           <w:szCs w:val="24"/>
         </w:rPr>
-        <w:t xml:space="preserve">Kaiming He Georgia </w:t>
+        <w:t xml:space="preserve">YOLOv7: Trainable bag-of-freebies sets new state-of-the-art for real-time object detectors Chien-Yao Wang1, Alexey </w:t>
       </w:r>
       <w:proofErr w:type="spellStart"/>
       <w:r>
@@ -4751,7 +4746,7 @@
           <w:sz w:val="24"/>
           <w:szCs w:val="24"/>
         </w:rPr>
-        <w:t>Gkioxari</w:t>
+        <w:t>Bochkovskiy</w:t>
       </w:r>
       <w:proofErr w:type="spellEnd"/>
       <w:r>
@@ -4760,7 +4755,7 @@
           <w:sz w:val="24"/>
           <w:szCs w:val="24"/>
         </w:rPr>
-        <w:t xml:space="preserve"> Piotr Dollar Ross </w:t>
+        <w:t xml:space="preserve">, and Hong-Yuan Mark Liao1 1 Institute of Information Science, Academia </w:t>
       </w:r>
       <w:proofErr w:type="spellStart"/>
       <w:r>
@@ -4769,7 +4764,7 @@
           <w:sz w:val="24"/>
           <w:szCs w:val="24"/>
         </w:rPr>
-        <w:t>Girshick</w:t>
+        <w:t>Sinica</w:t>
       </w:r>
       <w:proofErr w:type="spellEnd"/>
       <w:r>
@@ -4778,7 +4773,7 @@
           <w:sz w:val="24"/>
           <w:szCs w:val="24"/>
         </w:rPr>
-        <w:t xml:space="preserve"> Facebook AI Research (FAIR) Mask R-CNN</w:t>
+        <w:t>, Taiwan</w:t>
       </w:r>
     </w:p>
     <w:p>
@@ -4802,74 +4797,8 @@
           <w:sz w:val="24"/>
           <w:szCs w:val="24"/>
         </w:rPr>
-        <w:t xml:space="preserve">YOLOv7: Trainable bag-of-freebies sets new state-of-the-art for real-time object detectors Chien-Yao Wang1, Alexey </w:t>
-      </w:r>
-      <w:proofErr w:type="spellStart"/>
-      <w:r>
-        <w:rPr>
-          <w:rFonts w:ascii="Arial" w:hAnsi="Arial" w:cs="Arial"/>
-          <w:sz w:val="24"/>
-          <w:szCs w:val="24"/>
-        </w:rPr>
-        <w:t>Bochkovskiy</w:t>
-      </w:r>
-      <w:proofErr w:type="spellEnd"/>
-      <w:r>
-        <w:rPr>
-          <w:rFonts w:ascii="Arial" w:hAnsi="Arial" w:cs="Arial"/>
-          <w:sz w:val="24"/>
-          <w:szCs w:val="24"/>
-        </w:rPr>
-        <w:t xml:space="preserve">, and Hong-Yuan Mark Liao1 1 Institute of Information Science, Academia </w:t>
-      </w:r>
-      <w:proofErr w:type="spellStart"/>
-      <w:r>
-        <w:rPr>
-          <w:rFonts w:ascii="Arial" w:hAnsi="Arial" w:cs="Arial"/>
-          <w:sz w:val="24"/>
-          <w:szCs w:val="24"/>
-        </w:rPr>
-        <w:t>Sinica</w:t>
-      </w:r>
-      <w:proofErr w:type="spellEnd"/>
-      <w:r>
-        <w:rPr>
-          <w:rFonts w:ascii="Arial" w:hAnsi="Arial" w:cs="Arial"/>
-          <w:sz w:val="24"/>
-          <w:szCs w:val="24"/>
-        </w:rPr>
-        <w:t>, Taiwan</w:t>
-      </w:r>
-    </w:p>
-    <w:p>
-      <w:pPr>
-        <w:pStyle w:val="ListParagraph"/>
-        <w:numPr>
-          <w:ilvl w:val="0"/>
-          <w:numId w:val="1"/>
-        </w:numPr>
-        <w:spacing w:after="0" w:line="240" w:lineRule="auto"/>
-        <w:jc w:val="both"/>
-        <w:rPr>
-          <w:rFonts w:ascii="Arial" w:hAnsi="Arial" w:cs="Arial"/>
-          <w:sz w:val="24"/>
-          <w:szCs w:val="24"/>
-        </w:rPr>
-      </w:pPr>
-      <w:r>
-        <w:rPr>
-          <w:rFonts w:ascii="Arial" w:hAnsi="Arial" w:cs="Arial"/>
-          <w:sz w:val="24"/>
-          <w:szCs w:val="24"/>
-        </w:rPr>
         <w:t>Real-Time Flying Object Detection with YOLOv8 Dillon Reis*, Jordan Kupec, Jacqueline Hong, Ahmad Daoudi Georgia Institute of Technology</w:t>
       </w:r>
-    </w:p>
-    <w:p>
-      <w:pPr>
-        <w:spacing w:after="0" w:line="240" w:lineRule="auto"/>
-        <w:jc w:val="both"/>
-      </w:pPr>
     </w:p>
     <w:p>
       <w:pPr>
@@ -4899,7 +4828,18 @@
           <w:szCs w:val="24"/>
           <w:highlight w:val="white"/>
         </w:rPr>
-        <w:t>Fu, Y., Wu, J., Hu, Y., Xing, M., and Xie, L. (2021, January). Desnet: A multi-channel network for simultaneous speech dereverberation, enhancement and separation. In </w:t>
+        <w:t>Fu, Y., Wu, J., Hu, Y., Xing, M., and Xie, L. (2021, January). Desnet: A multi-</w:t>
+      </w:r>
+      <w:r>
+        <w:rPr>
+          <w:rFonts w:ascii="Arial" w:hAnsi="Arial" w:cs="Arial"/>
+          <w:color w:val="222222"/>
+          <w:sz w:val="24"/>
+          <w:szCs w:val="24"/>
+          <w:highlight w:val="white"/>
+        </w:rPr>
+        <w:lastRenderedPageBreak/>
+        <w:t>channel network for simultaneous speech dereverberation, enhancement and separation. In </w:t>
       </w:r>
       <w:r>
         <w:rPr>
@@ -5125,16 +5065,7 @@
           <w:sz w:val="24"/>
           <w:szCs w:val="24"/>
         </w:rPr>
-        <w:t xml:space="preserve"> and Francesco. What is yolov8? the ultimate guide., 2023. </w:t>
-      </w:r>
-      <w:r>
-        <w:rPr>
-          <w:rFonts w:ascii="Arial" w:hAnsi="Arial" w:cs="Arial"/>
-          <w:sz w:val="24"/>
-          <w:szCs w:val="24"/>
-        </w:rPr>
-        <w:lastRenderedPageBreak/>
-        <w:t>04-30-2023. 1, 5, 8</w:t>
+        <w:t xml:space="preserve"> and Francesco. What is yolov8? the ultimate guide., 2023. 04-30-2023. 1, 5, 8</w:t>
       </w:r>
     </w:p>
     <w:p>
@@ -5894,6 +5825,46 @@
           <w:szCs w:val="24"/>
         </w:rPr>
         <w:t xml:space="preserve"> arXiv:2006.04388v1 [cs.CV] 8 Jun 2020</w:t>
+      </w:r>
+    </w:p>
+    <w:p>
+      <w:pPr>
+        <w:pStyle w:val="ListParagraph"/>
+        <w:widowControl w:val="0"/>
+        <w:numPr>
+          <w:ilvl w:val="0"/>
+          <w:numId w:val="1"/>
+        </w:numPr>
+        <w:tabs>
+          <w:tab w:val="left" w:pos="919"/>
+        </w:tabs>
+        <w:spacing w:after="0" w:line="240" w:lineRule="auto"/>
+        <w:jc w:val="both"/>
+        <w:rPr>
+          <w:rFonts w:ascii="Arial" w:hAnsi="Arial" w:cs="Arial"/>
+          <w:sz w:val="24"/>
+          <w:szCs w:val="24"/>
+        </w:rPr>
+      </w:pPr>
+      <w:r>
+        <w:rPr>
+          <w:rFonts w:ascii="Arial" w:hAnsi="Arial" w:cs="Arial"/>
+        </w:rPr>
+        <w:t xml:space="preserve">Xu, B., Li, W., Yang, M., &amp; Liu, Y. (2023). Fast detection of wind turbine blade damage using Cascade Mask R-DSCNN-aided drone inspection analysis. Signal, </w:t>
+      </w:r>
+      <w:proofErr w:type="gramStart"/>
+      <w:r>
+        <w:rPr>
+          <w:rFonts w:ascii="Arial" w:hAnsi="Arial" w:cs="Arial"/>
+        </w:rPr>
+        <w:t>Image</w:t>
+      </w:r>
+      <w:proofErr w:type="gramEnd"/>
+      <w:r>
+        <w:rPr>
+          <w:rFonts w:ascii="Arial" w:hAnsi="Arial" w:cs="Arial"/>
+        </w:rPr>
+        <w:t xml:space="preserve"> and Video Processing, 17(10), 2333-2341</w:t>
       </w:r>
     </w:p>
     <w:p>

--- a/Abstract (copy).docx
+++ b/Abstract (copy).docx
@@ -142,86 +142,11 @@
       <w:pPr>
         <w:spacing w:after="0" w:line="240" w:lineRule="auto"/>
         <w:jc w:val="both"/>
-      </w:pPr>
-      <w:r>
         <w:rPr>
           <w:b/>
           <w:bCs/>
         </w:rPr>
-        <w:t xml:space="preserve">Introduction  </w:t>
-      </w:r>
-    </w:p>
-    <w:p>
-      <w:pPr>
-        <w:spacing w:after="0" w:line="240" w:lineRule="auto"/>
-        <w:jc w:val="both"/>
-      </w:pPr>
-      <w:r>
-        <w:t xml:space="preserve">The primary driver of greenhouse gas emissions stems from fossil fuel-based energy sources. Renewable energy sources must be incorporated into our daily lives to reduce emissions and address environmental problems. The Paris Agreement, signed by 165 nations in 2015, marked a significant milestone in fortifying the global commitment to curbing carbon dioxide emissions and bolstering investments in renewable energy solutions [1]. </w:t>
-      </w:r>
-      <w:proofErr w:type="gramStart"/>
-      <w:r>
-        <w:t>Following the agreement, there</w:t>
-      </w:r>
-      <w:proofErr w:type="gramEnd"/>
-      <w:r>
-        <w:t xml:space="preserve"> was a significant increase in expenditure for green energy infrastructure. Notably, solar and wind energy emerged as front-runners in the competition for renewable energy production. Solar power provides 9% and wind production 24%, respectively, to the nation's energy supply, according to the United States Energy Information Administration [2]. Advancements in technology have revolutionized the design and production of wind turbines, resulting in a reduction in the cost of power generation compared to other renewable sources. The efficiency of a wind turbine is nearly double that of solar panels [3]. As of now, wind energy stands out as one of the most cost-effective renewable resources, with production costs averaging between one and two cents per kilowatt-hour [4]. Moreover, it is worth noting that harnessing one megawatt of wind energy can potentially offset approximately 2600 tons of carbon dioxide emissions [5].</w:t>
-      </w:r>
-    </w:p>
-    <w:p>
-      <w:pPr>
-        <w:spacing w:after="0" w:line="240" w:lineRule="auto"/>
-        <w:jc w:val="both"/>
-      </w:pPr>
-    </w:p>
-    <w:p>
-      <w:pPr>
-        <w:spacing w:after="0" w:line="240" w:lineRule="auto"/>
-        <w:jc w:val="both"/>
-      </w:pPr>
-      <w:r>
-        <w:t xml:space="preserve">The wind turbines are built on land (onshore) or in large bodies of water like oceans and lakes (offshore). Irrespective of the categories, the wind turbine architecture consists of many mechanical and electrical components such as a rotor, blades, generator, controller, and gearbox. Notably, turbine blades, typically measuring an impressive 100-140 meters in length, play a crucial role in electricity generation. Its efficiency in rotating determines the amount of electric power generated. These </w:t>
-      </w:r>
-      <w:r>
-        <w:lastRenderedPageBreak/>
-        <w:t xml:space="preserve">gigantic blades are subjected to aerodynamic and gravitational loads while operating under extreme climatic conditions, which causes vibration forces that result in structural damages such as cracks on the surface, erosion of the edge, pitch angle, and twisting blades [ 4] [ 5].  </w:t>
-      </w:r>
-    </w:p>
-    <w:p>
-      <w:pPr>
-        <w:spacing w:after="0" w:line="240" w:lineRule="auto"/>
-        <w:jc w:val="both"/>
-      </w:pPr>
-    </w:p>
-    <w:p>
-      <w:pPr>
-        <w:spacing w:after="0" w:line="240" w:lineRule="auto"/>
-        <w:jc w:val="both"/>
-      </w:pPr>
-      <w:r>
-        <w:t xml:space="preserve">These forces can induce vibrations that manifest as structural damage, such as surface cracks, edge erosion, and even issues with pitch angles or twisted blades. Traditional inspection of these blades relies on time-based maintenance techniques. This approach is not only inefficient but also fraught with challenges. For instance, rope-based inspections pose significant risks to personnel, and telephotography methods can overlook microscopic structural damages due to human limitations. Furthermore, faults in wind turbines don't just compromise efficiency; they also pose environmental hazards. Traditional inspection methods, relying on visual or manual techniques, are often time-consuming and are becoming increasingly impractical with the growing size and complexity of wind farms and prone to human error [27].  </w:t>
-      </w:r>
-    </w:p>
-    <w:p>
-      <w:pPr>
-        <w:spacing w:after="0" w:line="240" w:lineRule="auto"/>
-        <w:jc w:val="both"/>
-      </w:pPr>
-    </w:p>
-    <w:p>
-      <w:pPr>
-        <w:spacing w:after="0" w:line="240" w:lineRule="auto"/>
-        <w:jc w:val="both"/>
-      </w:pPr>
-      <w:r>
-        <w:t>As wind turbine technology advances, so does the need for robust fault detection and segmentation methods to ensure optimal performance and mitigate potential failures. It is necessary for the adoption of deep-learning approaches for efficient and precise fault detection and segmentation. Mask R-CNN, YOLOv7, and YOLOv8 are advanced object detection models capable of both bounding box detection and instance segmentation. So, this research addresses these challenges by proposing an autonomous detection system using Mask R CNN, YOLOv7, and YOLOv8 algorithms. The goal is to precisely identify faults, thereby reducing O&amp;M costs while elevating safety standards. Our approach leans on cutting-edge object detection algorithms, namely Mask R-CNN, YOLOV7, and YOLOV8, to navigate the challenges of manual inspections. We'll begin by discussing our data sources</w:t>
-      </w:r>
-      <w:r>
-        <w:t xml:space="preserve"> and contributions</w:t>
-      </w:r>
-      <w:r>
-        <w:t>.</w:t>
-      </w:r>
+      </w:pPr>
     </w:p>
     <w:p>
       <w:pPr>
@@ -232,21 +157,114 @@
           <w:bCs/>
         </w:rPr>
       </w:pPr>
-    </w:p>
-    <w:p>
-      <w:pPr>
-        <w:spacing w:after="0" w:line="240" w:lineRule="auto"/>
-        <w:jc w:val="both"/>
+      <w:r>
         <w:rPr>
           <w:b/>
           <w:bCs/>
         </w:rPr>
-      </w:pPr>
-      <w:r>
+        <w:t xml:space="preserve">Introduction  </w:t>
+      </w:r>
+    </w:p>
+    <w:p>
+      <w:pPr>
+        <w:spacing w:after="0" w:line="240" w:lineRule="auto"/>
+        <w:jc w:val="both"/>
+      </w:pPr>
+    </w:p>
+    <w:p>
+      <w:pPr>
+        <w:spacing w:after="0" w:line="240" w:lineRule="auto"/>
+        <w:jc w:val="both"/>
+      </w:pPr>
+      <w:r>
+        <w:t xml:space="preserve">The primary driver of greenhouse gas emissions stems from fossil fuel-based energy sources. Renewable energy sources must be incorporated into our daily lives to reduce emissions and address environmental problems. The Paris Agreement, signed by 165 nations in 2015, marked a significant milestone in fortifying the global commitment to curbing carbon dioxide emissions and bolstering investments in renewable energy solutions [1]. </w:t>
+      </w:r>
+      <w:proofErr w:type="gramStart"/>
+      <w:r>
+        <w:t>Following the agreement, there</w:t>
+      </w:r>
+      <w:proofErr w:type="gramEnd"/>
+      <w:r>
+        <w:t xml:space="preserve"> was a significant increase in expenditure for green energy infrastructure. Notably, solar and wind energy emerged as front-runners in the competition for renewable energy production. Solar power provides 9% and wind production 24%, respectively, to the nation's energy supply, according to the United States Energy Information Administration [2]. Advancements in technology have revolutionized the design and production of wind turbines, resulting in a reduction in the cost of power generation compared to other renewable sources. The efficiency of a wind turbine is nearly double that of solar panels [3]. As of now, wind energy stands out as one of the most cost-effective renewable resources, with production costs averaging between one and two cents per kilowatt-hour [4]. Moreover, it is worth noting that harnessing one megawatt of wind energy can potentially offset approximately 2600 tons of carbon dioxide emissions [5].</w:t>
+      </w:r>
+    </w:p>
+    <w:p>
+      <w:pPr>
+        <w:spacing w:after="0" w:line="240" w:lineRule="auto"/>
+        <w:jc w:val="both"/>
+      </w:pPr>
+    </w:p>
+    <w:p>
+      <w:pPr>
+        <w:spacing w:after="0" w:line="240" w:lineRule="auto"/>
+        <w:jc w:val="both"/>
+      </w:pPr>
+      <w:r>
+        <w:t xml:space="preserve">The wind turbines are built on land (onshore) or in large bodies of water like oceans and lakes (offshore). Irrespective of the categories, the wind turbine architecture consists of many mechanical and electrical components such as a rotor, blades, generator, controller, and gearbox. Notably, turbine blades, typically measuring an </w:t>
+      </w:r>
+      <w:r>
+        <w:lastRenderedPageBreak/>
+        <w:t xml:space="preserve">impressive 100-140 meters in length, play a crucial role in electricity generation. Its efficiency in rotating determines the amount of electric power generated. These gigantic blades are subjected to aerodynamic and gravitational loads while operating under extreme climatic conditions, which causes vibration forces that result in structural damages such as cracks on the surface, erosion of the edge, pitch angle, and twisting blades [ 4] [ 5].  </w:t>
+      </w:r>
+    </w:p>
+    <w:p>
+      <w:pPr>
+        <w:spacing w:after="0" w:line="240" w:lineRule="auto"/>
+        <w:jc w:val="both"/>
+      </w:pPr>
+    </w:p>
+    <w:p>
+      <w:pPr>
+        <w:spacing w:after="0" w:line="240" w:lineRule="auto"/>
+        <w:jc w:val="both"/>
+      </w:pPr>
+      <w:r>
+        <w:t xml:space="preserve">These forces can induce vibrations that manifest as structural damage, such as surface cracks, edge erosion, and even issues with pitch angles or twisted blades. Traditional inspection of these blades relies on time-based maintenance techniques. This approach is not only inefficient but also fraught with challenges. For instance, rope-based inspections pose significant risks to personnel, and telephotography methods can overlook microscopic structural damages due to human limitations. Furthermore, faults in wind turbines don't just compromise efficiency; they also pose environmental hazards. Traditional inspection methods, relying on visual or manual techniques, are often time-consuming and are becoming increasingly impractical with the growing size and complexity of wind farms and prone to human error [27]. </w:t>
+      </w:r>
+    </w:p>
+    <w:p>
+      <w:pPr>
+        <w:spacing w:after="0" w:line="240" w:lineRule="auto"/>
+        <w:jc w:val="both"/>
+      </w:pPr>
+    </w:p>
+    <w:p>
+      <w:pPr>
+        <w:spacing w:after="0" w:line="240" w:lineRule="auto"/>
+        <w:jc w:val="both"/>
+      </w:pPr>
+      <w:r>
+        <w:t xml:space="preserve">As wind turbine technology advances, so does the need for robust fault detection and segmentation methods to ensure optimal performance and mitigate potential failures. It is necessary for the adoption of deep-learning approaches for efficient and precise fault detection and segmentation. Mask R-CNN, YOLOv7, and YOLOv8 are advanced object detection models capable of both bounding box detection and instance segmentation. So, this research addresses these challenges by proposing an autonomous detection system using Mask R CNN, YOLOv7, and YOLOv8 algorithms. The goal is to precisely identify faults, thereby reducing O&amp;M costs while elevating safety standards. Our approach leans on cutting-edge object detection algorithms, namely Mask R-CNN, YOLOV7, and YOLOV8, to navigate the challenges of manual inspections. </w:t>
+      </w:r>
+      <w:proofErr w:type="gramStart"/>
+      <w:r>
+        <w:t>First of all</w:t>
+      </w:r>
+      <w:proofErr w:type="gramEnd"/>
+      <w:r>
+        <w:t>, let's start with contributions and data acquisition.</w:t>
+      </w:r>
+    </w:p>
+    <w:p>
+      <w:pPr>
+        <w:spacing w:after="0" w:line="240" w:lineRule="auto"/>
+        <w:jc w:val="both"/>
+      </w:pPr>
+    </w:p>
+    <w:p>
+      <w:pPr>
+        <w:spacing w:after="0" w:line="240" w:lineRule="auto"/>
+        <w:jc w:val="both"/>
         <w:rPr>
           <w:b/>
           <w:bCs/>
         </w:rPr>
+      </w:pPr>
+      <w:r>
+        <w:rPr>
+          <w:b/>
+          <w:bCs/>
+        </w:rPr>
         <w:t>Contributions</w:t>
       </w:r>
     </w:p>
@@ -255,44 +273,27 @@
         <w:spacing w:after="0" w:line="240" w:lineRule="auto"/>
         <w:jc w:val="both"/>
       </w:pPr>
-      <w:r>
-        <w:t>As a part of any research, contributions play a vital role, these are demonstrated below.</w:t>
-      </w:r>
     </w:p>
     <w:p>
       <w:pPr>
         <w:pStyle w:val="ListParagraph"/>
         <w:numPr>
           <w:ilvl w:val="0"/>
-          <w:numId w:val="4"/>
+          <w:numId w:val="6"/>
         </w:numPr>
         <w:spacing w:after="0" w:line="240" w:lineRule="auto"/>
         <w:jc w:val="both"/>
-        <w:rPr>
-          <w:rFonts w:ascii="Arial" w:hAnsi="Arial" w:cs="Arial"/>
-          <w:kern w:val="2"/>
-          <w:sz w:val="24"/>
-          <w:szCs w:val="24"/>
-          <w:lang w:bidi="te-IN"/>
-        </w:rPr>
-      </w:pPr>
-      <w:r>
-        <w:rPr>
-          <w:rFonts w:ascii="Arial" w:hAnsi="Arial" w:cs="Arial"/>
-          <w:sz w:val="24"/>
-          <w:szCs w:val="24"/>
-        </w:rPr>
-        <w:t>Initially,</w:t>
-      </w:r>
-      <w:r>
-        <w:rPr>
-          <w:rFonts w:ascii="Arial" w:hAnsi="Arial" w:cs="Arial"/>
-          <w:kern w:val="2"/>
-          <w:sz w:val="24"/>
-          <w:szCs w:val="24"/>
-          <w:lang w:bidi="te-IN"/>
-        </w:rPr>
-        <w:t xml:space="preserve"> data acquisition was the major contribution, where we gathered all the images turbine blades using drones at different backgrounds. </w:t>
+      </w:pPr>
+      <w:r>
+        <w:t xml:space="preserve">Data acquisition was the major contribution, where we gathered all the images of turbine blades using drones </w:t>
+      </w:r>
+      <w:proofErr w:type="gramStart"/>
+      <w:r>
+        <w:t>at</w:t>
+      </w:r>
+      <w:proofErr w:type="gramEnd"/>
+      <w:r>
+        <w:t xml:space="preserve"> different backgrounds. </w:t>
       </w:r>
     </w:p>
     <w:p>
@@ -300,97 +301,13 @@
         <w:pStyle w:val="ListParagraph"/>
         <w:numPr>
           <w:ilvl w:val="0"/>
-          <w:numId w:val="4"/>
+          <w:numId w:val="6"/>
         </w:numPr>
         <w:spacing w:after="0" w:line="240" w:lineRule="auto"/>
         <w:jc w:val="both"/>
-        <w:rPr>
-          <w:rFonts w:ascii="Arial" w:hAnsi="Arial" w:cs="Arial"/>
-          <w:kern w:val="2"/>
-          <w:sz w:val="24"/>
-          <w:szCs w:val="24"/>
-          <w:lang w:bidi="te-IN"/>
-        </w:rPr>
-      </w:pPr>
-      <w:r>
-        <w:rPr>
-          <w:rFonts w:ascii="Arial" w:hAnsi="Arial" w:cs="Arial"/>
-          <w:kern w:val="2"/>
-          <w:sz w:val="24"/>
-          <w:szCs w:val="24"/>
-          <w:lang w:bidi="te-IN"/>
-        </w:rPr>
-        <w:t>At first, MaskRCNN algorithm</w:t>
-      </w:r>
-      <w:r>
-        <w:rPr>
-          <w:rFonts w:ascii="Arial" w:hAnsi="Arial" w:cs="Arial"/>
-          <w:kern w:val="2"/>
-          <w:sz w:val="24"/>
-          <w:szCs w:val="24"/>
-          <w:lang w:bidi="te-IN"/>
-        </w:rPr>
-        <w:t xml:space="preserve"> was applied</w:t>
-      </w:r>
-      <w:r>
-        <w:rPr>
-          <w:rFonts w:ascii="Arial" w:hAnsi="Arial" w:cs="Arial"/>
-          <w:kern w:val="2"/>
-          <w:sz w:val="24"/>
-          <w:szCs w:val="24"/>
-          <w:lang w:bidi="te-IN"/>
-        </w:rPr>
-        <w:t xml:space="preserve"> (single stage detect</w:t>
-      </w:r>
-      <w:r>
-        <w:rPr>
-          <w:rFonts w:ascii="Arial" w:hAnsi="Arial" w:cs="Arial"/>
-          <w:kern w:val="2"/>
-          <w:sz w:val="24"/>
-          <w:szCs w:val="24"/>
-          <w:lang w:bidi="te-IN"/>
-        </w:rPr>
-        <w:t>or</w:t>
-      </w:r>
-      <w:r>
-        <w:rPr>
-          <w:rFonts w:ascii="Arial" w:hAnsi="Arial" w:cs="Arial"/>
-          <w:kern w:val="2"/>
-          <w:sz w:val="24"/>
-          <w:szCs w:val="24"/>
-          <w:lang w:bidi="te-IN"/>
-        </w:rPr>
-        <w:t xml:space="preserve">) and then </w:t>
-      </w:r>
-      <w:r>
-        <w:rPr>
-          <w:rFonts w:ascii="Arial" w:hAnsi="Arial" w:cs="Arial"/>
-          <w:kern w:val="2"/>
-          <w:sz w:val="24"/>
-          <w:szCs w:val="24"/>
-          <w:lang w:bidi="te-IN"/>
-        </w:rPr>
-        <w:t>YOLOv7 (</w:t>
-      </w:r>
-      <w:r>
-        <w:rPr>
-          <w:rFonts w:ascii="Arial" w:hAnsi="Arial" w:cs="Arial"/>
-          <w:kern w:val="2"/>
-          <w:sz w:val="24"/>
-          <w:szCs w:val="24"/>
-          <w:lang w:bidi="te-IN"/>
-        </w:rPr>
-        <w:t>multistage</w:t>
-      </w:r>
-      <w:r>
-        <w:rPr>
-          <w:rFonts w:ascii="Arial" w:hAnsi="Arial" w:cs="Arial"/>
-          <w:kern w:val="2"/>
-          <w:sz w:val="24"/>
-          <w:szCs w:val="24"/>
-          <w:lang w:bidi="te-IN"/>
-        </w:rPr>
-        <w:t xml:space="preserve"> detector) </w:t>
+      </w:pPr>
+      <w:r>
+        <w:t xml:space="preserve">Initially, The MaskRCNN algorithm was applied (single-stage detector) to wind turbine blades, and then YOLOv7 (multistage detector) </w:t>
       </w:r>
     </w:p>
     <w:p>
@@ -398,202 +315,159 @@
         <w:pStyle w:val="ListParagraph"/>
         <w:numPr>
           <w:ilvl w:val="0"/>
-          <w:numId w:val="4"/>
+          <w:numId w:val="6"/>
         </w:numPr>
         <w:spacing w:after="0" w:line="240" w:lineRule="auto"/>
         <w:jc w:val="both"/>
-        <w:rPr>
-          <w:rFonts w:ascii="Arial" w:hAnsi="Arial" w:cs="Arial"/>
-          <w:kern w:val="2"/>
-          <w:sz w:val="24"/>
-          <w:szCs w:val="24"/>
-          <w:lang w:bidi="te-IN"/>
-        </w:rPr>
-      </w:pPr>
-      <w:r>
-        <w:rPr>
-          <w:rFonts w:ascii="Arial" w:hAnsi="Arial" w:cs="Arial"/>
-          <w:kern w:val="2"/>
-          <w:sz w:val="24"/>
-          <w:szCs w:val="24"/>
-          <w:lang w:bidi="te-IN"/>
-        </w:rPr>
-        <w:t>Finally, YOLOv8 (multi-stage detector)</w:t>
-      </w:r>
-      <w:r>
-        <w:rPr>
-          <w:rFonts w:ascii="Arial" w:hAnsi="Arial" w:cs="Arial"/>
-          <w:kern w:val="2"/>
-          <w:sz w:val="24"/>
-          <w:szCs w:val="24"/>
-          <w:lang w:bidi="te-IN"/>
-        </w:rPr>
-        <w:t xml:space="preserve"> was applied with variable Intersection of Union thresholds</w:t>
-      </w:r>
-      <w:r>
-        <w:rPr>
-          <w:rFonts w:ascii="Arial" w:hAnsi="Arial" w:cs="Arial"/>
-          <w:kern w:val="2"/>
-          <w:sz w:val="24"/>
-          <w:szCs w:val="24"/>
-          <w:lang w:bidi="te-IN"/>
-        </w:rPr>
-        <w:t>’</w:t>
-      </w:r>
-      <w:r>
-        <w:rPr>
-          <w:rFonts w:ascii="Arial" w:hAnsi="Arial" w:cs="Arial"/>
-          <w:kern w:val="2"/>
-          <w:sz w:val="24"/>
-          <w:szCs w:val="24"/>
-          <w:lang w:bidi="te-IN"/>
-        </w:rPr>
-        <w:t xml:space="preserve"> to analyze </w:t>
-      </w:r>
-      <w:r>
-        <w:rPr>
-          <w:rFonts w:ascii="Arial" w:hAnsi="Arial" w:cs="Arial"/>
-        </w:rPr>
-        <w:t>model accuracy and efficiency.</w:t>
-      </w:r>
-    </w:p>
-    <w:p>
-      <w:pPr>
-        <w:spacing w:after="0" w:line="240" w:lineRule="auto"/>
-        <w:jc w:val="both"/>
-      </w:pPr>
-      <w:bookmarkStart w:id="1" w:name="_Toc121159009"/>
-      <w:bookmarkStart w:id="2" w:name="_Toc118378463"/>
-      <w:bookmarkStart w:id="3" w:name="_Toc118896164"/>
-      <w:bookmarkEnd w:id="1"/>
-      <w:bookmarkEnd w:id="2"/>
-      <w:bookmarkEnd w:id="3"/>
-    </w:p>
-    <w:p>
-      <w:pPr>
-        <w:spacing w:after="0" w:line="240" w:lineRule="auto"/>
-        <w:jc w:val="both"/>
-      </w:pPr>
-      <w:r>
+      </w:pPr>
+      <w:r>
+        <w:t>Finally, YOLOv8 (multi-stage detector) was applied with variable Intersection of Union thresholds to analyze model accuracy and efficiency.</w:t>
+      </w:r>
+    </w:p>
+    <w:p>
+      <w:pPr>
+        <w:spacing w:after="0" w:line="240" w:lineRule="auto"/>
+        <w:jc w:val="both"/>
+      </w:pPr>
+    </w:p>
+    <w:p>
+      <w:pPr>
+        <w:spacing w:after="0" w:line="240" w:lineRule="auto"/>
+        <w:jc w:val="both"/>
         <w:rPr>
           <w:b/>
           <w:bCs/>
         </w:rPr>
-        <w:t xml:space="preserve">Data Acquisition </w:t>
-      </w:r>
-    </w:p>
-    <w:p>
-      <w:pPr>
-        <w:spacing w:after="0" w:line="240" w:lineRule="auto"/>
-        <w:jc w:val="both"/>
-      </w:pPr>
-    </w:p>
-    <w:p>
-      <w:pPr>
-        <w:spacing w:after="0" w:line="240" w:lineRule="auto"/>
-        <w:jc w:val="both"/>
-      </w:pPr>
-      <w:r>
-        <w:t xml:space="preserve">In this research, we developed a dataset containing 2,127 augmented drone images. These images capture four distinct categories: edge erosion, surface damage, VG panel, and lighting receptor. These images encompass various backgrounds and fault variations. It's worth noting that while VG panels and lighting receptors aren't specific fault types, they are external components typically visible during wind turbine blade inspections [7]. We systematically divided the dataset into training, validation, and test subsets, consisting of 2,127, 181, and 41 images. Addressing concerns of underfitting and overfitting, we harnessed data augmentation strategies like flipping, rotating, shearing, blurring, and cropping. Each image underwent precise annotation, </w:t>
-      </w:r>
-      <w:r>
-        <w:lastRenderedPageBreak/>
-        <w:t>employing bounding boxes and labels to spotlight specific faults in wind turbine blades using the Roboflow Annotator tool, a publicly available resource. Though initially set to a pixel dimension of 856 x 856, images are resized to a 640 x 640 resolution for both the training and testing phases. Elevating the models' effectiveness, we incorporated transfer learning techniques, resulting in a notable enhancement in model performance.</w:t>
-      </w:r>
-    </w:p>
-    <w:p>
-      <w:pPr>
-        <w:spacing w:after="0" w:line="240" w:lineRule="auto"/>
-        <w:jc w:val="both"/>
-      </w:pPr>
-    </w:p>
-    <w:p>
-      <w:pPr>
-        <w:spacing w:after="0" w:line="240" w:lineRule="auto"/>
-        <w:jc w:val="both"/>
       </w:pPr>
       <w:r>
         <w:rPr>
           <w:b/>
           <w:bCs/>
         </w:rPr>
-        <w:t xml:space="preserve">Transfer learning </w:t>
-      </w:r>
-    </w:p>
-    <w:p>
-      <w:pPr>
-        <w:spacing w:after="0" w:line="240" w:lineRule="auto"/>
-        <w:jc w:val="both"/>
-      </w:pPr>
-      <w:r>
-        <w:t xml:space="preserve"> </w:t>
-      </w:r>
-    </w:p>
-    <w:p>
-      <w:pPr>
-        <w:spacing w:after="0" w:line="240" w:lineRule="auto"/>
-        <w:jc w:val="both"/>
-      </w:pPr>
-      <w:r>
-        <w:t xml:space="preserve">Transfer learning is used to leverage pre-trained models, reducing the need for extensive data and computational resources. Recognizing the challenge of amassing several labeled datasets, we adopted the transfer learning method. Specifically, we utilize a pre-trained model from the Microsoft Common Objects in Context (MS COCO) dataset [8]. Additionally, our study includes an analysis of the performance of transfer learning, with experiments involving the freezing of layers in the initial stages of the Mask R-CNN, YOLOv7, and YOLOv8 models. In the next section, we will delve into the algorithms utilized in this project. </w:t>
-      </w:r>
-    </w:p>
-    <w:p>
-      <w:pPr>
-        <w:spacing w:after="0" w:line="240" w:lineRule="auto"/>
-        <w:jc w:val="both"/>
-      </w:pPr>
-    </w:p>
-    <w:p>
-      <w:pPr>
-        <w:spacing w:after="0" w:line="240" w:lineRule="auto"/>
-        <w:jc w:val="both"/>
-      </w:pPr>
-      <w:r>
+        <w:t>Data Acquisition</w:t>
+      </w:r>
+    </w:p>
+    <w:p>
+      <w:pPr>
+        <w:spacing w:after="0" w:line="240" w:lineRule="auto"/>
+        <w:jc w:val="both"/>
         <w:rPr>
           <w:b/>
           <w:bCs/>
         </w:rPr>
-        <w:t xml:space="preserve">Algorithms and methodology: </w:t>
-      </w:r>
-    </w:p>
-    <w:p>
-      <w:pPr>
-        <w:spacing w:after="0" w:line="240" w:lineRule="auto"/>
-        <w:jc w:val="both"/>
-      </w:pPr>
-    </w:p>
-    <w:p>
-      <w:pPr>
-        <w:spacing w:after="0" w:line="240" w:lineRule="auto"/>
-        <w:jc w:val="both"/>
-      </w:pPr>
-      <w:r>
-        <w:t xml:space="preserve">This study uses three state-of-the-art object detection algorithms, Mask R-CNN, YOLOv7, and YOLOv8, to detect and segment wind turbine faults and types. Specifically, we initially employed </w:t>
-      </w:r>
-      <w:r>
-        <w:t>Mask</w:t>
-      </w:r>
-      <w:r>
-        <w:t xml:space="preserve"> R-CNN for precise segmentation tasks. Later, YOLOv7 and YOLOv8 are applied for robust and real-time fault detection. By these models, we aim to ensure accuracy and efficiency in pinpointing defects on turbine blades. We also research our model YOLOv8 algorithms with different Intersection of Unions.  Let’s go through Mask R CNN. </w:t>
-      </w:r>
-    </w:p>
-    <w:p>
-      <w:pPr>
-        <w:spacing w:after="0" w:line="240" w:lineRule="auto"/>
-        <w:jc w:val="both"/>
-      </w:pPr>
-    </w:p>
-    <w:p>
-      <w:pPr>
-        <w:spacing w:after="0" w:line="240" w:lineRule="auto"/>
-        <w:jc w:val="both"/>
-      </w:pPr>
-      <w:r>
+      </w:pPr>
+    </w:p>
+    <w:p>
+      <w:pPr>
+        <w:spacing w:after="0" w:line="240" w:lineRule="auto"/>
+        <w:jc w:val="both"/>
+      </w:pPr>
+      <w:r>
+        <w:t xml:space="preserve">In this research, we developed a dataset containing 2,127 augmented drone images. These images capture four distinct categories: edge erosion, surface damage, VG panel, and lighting receptor. These images encompass various backgrounds and fault variations. It's worth noting that while VG panels and lighting receptors aren't specific fault types, they are external components typically visible during wind turbine blade inspections [7]. We systematically divided the dataset into training, validation, and test subsets, consisting of 2,127, 181, and 41 images. Addressing concerns of underfitting and overfitting, we harnessed data augmentation strategies like flipping, </w:t>
+      </w:r>
+      <w:r>
+        <w:lastRenderedPageBreak/>
+        <w:t>rotating, shearing, blurring, and cropping. Each image underwent precise annotation, employing bounding boxes and labels to spotlight specific faults in wind turbine blades using the Roboflow Annotator tool, a publicly available resource. Though initially set to a pixel dimension of 856 x 856, images are resized to a 640 x 640 resolution for both the training and testing phases. Elevating the models' effectiveness, we incorporated transfer learning techniques, resulting in a notable enhancement in model performance.</w:t>
+      </w:r>
+    </w:p>
+    <w:p>
+      <w:pPr>
+        <w:spacing w:after="0" w:line="240" w:lineRule="auto"/>
+        <w:jc w:val="both"/>
+      </w:pPr>
+    </w:p>
+    <w:p>
+      <w:pPr>
+        <w:spacing w:after="0" w:line="240" w:lineRule="auto"/>
+        <w:jc w:val="both"/>
         <w:rPr>
           <w:b/>
           <w:bCs/>
         </w:rPr>
+      </w:pPr>
+      <w:r>
+        <w:rPr>
+          <w:b/>
+          <w:bCs/>
+        </w:rPr>
+        <w:t xml:space="preserve">Transfer learning </w:t>
+      </w:r>
+    </w:p>
+    <w:p>
+      <w:pPr>
+        <w:spacing w:after="0" w:line="240" w:lineRule="auto"/>
+        <w:jc w:val="both"/>
+      </w:pPr>
+    </w:p>
+    <w:p>
+      <w:pPr>
+        <w:spacing w:after="0" w:line="240" w:lineRule="auto"/>
+        <w:jc w:val="both"/>
+      </w:pPr>
+      <w:r>
+        <w:t xml:space="preserve">Transfer learning is used to leverage pre-trained models, reducing the need for extensive data and computational resources. Recognizing the challenge of amassing several labeled datasets, we adopted the transfer learning method. Specifically, we utilize a pre-trained model from the Microsoft Common Objects in Context (MS COCO) dataset [8]. Additionally, our study includes an analysis of the performance of transfer learning, with experiments involving the freezing of layers in the initial stages of the Mask R-CNN, YOLOv7, and YOLOv8 models. In the next section, we will delve into the algorithms utilized in this project. </w:t>
+      </w:r>
+    </w:p>
+    <w:p>
+      <w:pPr>
+        <w:spacing w:after="0" w:line="240" w:lineRule="auto"/>
+        <w:jc w:val="both"/>
+      </w:pPr>
+    </w:p>
+    <w:p>
+      <w:pPr>
+        <w:spacing w:after="0" w:line="240" w:lineRule="auto"/>
+        <w:jc w:val="both"/>
+        <w:rPr>
+          <w:b/>
+          <w:bCs/>
+        </w:rPr>
+      </w:pPr>
+      <w:r>
+        <w:rPr>
+          <w:b/>
+          <w:bCs/>
+        </w:rPr>
+        <w:t xml:space="preserve">Algorithms and methodology: </w:t>
+      </w:r>
+    </w:p>
+    <w:p>
+      <w:pPr>
+        <w:spacing w:after="0" w:line="240" w:lineRule="auto"/>
+        <w:jc w:val="both"/>
+      </w:pPr>
+    </w:p>
+    <w:p>
+      <w:pPr>
+        <w:spacing w:after="0" w:line="240" w:lineRule="auto"/>
+        <w:jc w:val="both"/>
+      </w:pPr>
+      <w:r>
+        <w:t xml:space="preserve">In this study, we leverage three cutting-edge object detection algorithms—Mask R-CNN, YOLOv7, and YOLOv8—to effectively detect and segment wind turbine faults. Our approach begins with the mAP-focused segmentation tasks handled by Mask R-CNN. Subsequently, we </w:t>
+      </w:r>
+      <w:r>
+        <w:t>transitioned</w:t>
+      </w:r>
+      <w:r>
+        <w:t xml:space="preserve"> to the deployment of YOLOv7 and YOLOv8 for robust and real-time fault detection. The overarching goal is to achieve a harmonious balance between accuracy and efficiency in identifying defects in turbine blades. Additionally, our investigation delves into the YOLOv8 model, exploring its algorithms with different Intersection of Union parameters, further enhancing our understanding of its capabilities. First, we chose the Mask R-CNN algorithm because of its good performing capabilities.</w:t>
+      </w:r>
+    </w:p>
+    <w:p>
+      <w:pPr>
+        <w:spacing w:after="0" w:line="240" w:lineRule="auto"/>
+        <w:jc w:val="both"/>
+      </w:pPr>
+    </w:p>
+    <w:p>
+      <w:pPr>
+        <w:spacing w:after="0" w:line="240" w:lineRule="auto"/>
+        <w:jc w:val="both"/>
+      </w:pPr>
+      <w:r>
+        <w:rPr>
+          <w:b/>
+          <w:bCs/>
+        </w:rPr>
         <w:t>Mask R-CNN</w:t>
       </w:r>
       <w:r>
@@ -612,15 +486,160 @@
         <w:jc w:val="both"/>
       </w:pPr>
       <w:r>
-        <w:t xml:space="preserve">Mask R-CNN is a state-of-the-art instance segmentation model that builds on top of Faster R-CNN. It is a two-stage framework, where the first stage proposes regions of interest (RoI), and the second stage performs classification, bounding box regression, and instance segmentation on each RoI. The backbone of Mask R-CNN is Res Net, which handles the vanishing gradient problem in deep networks by introducing skip or residual connections, and it is integrated with a Feature Pyramid Network (FPN) to improve model detection accuracy and training time. Feature Pyramid Network is a top-down architecture with lateral connections developed to extract and build high-level semantic feature maps at different spatial resolutions by a bottom-up pathway, a top-down pathway, and lateral connections [19]. The feature maps produced by the Feature Pyramid Network (FPN) serve as input to the Region Proposal Network (RPN). Utilizing the concept of anchors, the RPN generates region proposals at various scales and aspect ratios for objects in the image. RPN processes all feature maps', and extracts RoI (Region of Interest) features from different sizes of the feature pyramids based on the size of the specific fault type. </w:t>
-      </w:r>
-      <w:r>
-        <w:rPr>
-          <w:color w:val="252525"/>
-          <w:shd w:val="clear" w:color="auto" w:fill="FFFFFF"/>
-        </w:rPr>
-        <w:t>RoI as </w:t>
-      </w:r>
+        <w:t xml:space="preserve">Mask R-CNN is a state-of-the-art instance segmentation model that builds on top of Faster R-CNN. It is a two-stage framework, where the first stage proposes regions of interest (RoI), and the second stage performs classification, bounding box regression, and instance segmentation on each RoI. The backbone of Mask R-CNN is Res Net, which handles the vanishing gradient problem in deep networks by introducing skip or residual connections, and it is integrated with a Feature Pyramid Network (FPN) to improve model detection accuracy and training time. Feature Pyramid Network is a top-down architecture with lateral connections developed to extract and build high-level semantic feature maps at different spatial resolutions by a bottom-up pathway, a top-down pathway, and lateral connections [19]. The feature maps produced by the Feature Pyramid Network (FPN) serve as input to the Region Proposal Network (RPN). Utilizing the concept of anchors, the RPN generates region proposals at various scales and aspect ratios for objects in the image. RPN processes all feature maps', and extracts RoI (Region of Interest) features from different sizes of the feature pyramids based on the size of the specific fault type.  It operates like a sliding window and efficiently identifies areas containing objects in </w:t>
+      </w:r>
+      <w:r>
+        <w:lastRenderedPageBreak/>
+        <w:t>parallel due to its convolution operation. RoI Align is a critical layer in implementing the Mask R-CNN algorithm. It is responsible for extracting "M×M" feature maps from each RoI and unifying the output size of each RPN. Unlike RoI Pool, RoI Align eliminates aggressive quantization, significantly improving lo</w:t>
+      </w:r>
+      <w:r>
+        <w:tab/>
+      </w:r>
+      <w:r>
+        <w:t xml:space="preserve">cation accuracy. The RoI is divided into 2×2 sub-windows or bins, and bi-linear interpolation is used to interpolate values of generated features within each RoI bin. The layer then aggregates the results using the max operation [10]. The loss function in Mask R-CNN is a combination of RoI loss, classifier loss, and mask head loss. </w:t>
+      </w:r>
+      <w:proofErr w:type="spellStart"/>
+      <w:r>
+        <w:t>L</w:t>
+      </w:r>
+      <w:r>
+        <w:rPr>
+          <w:vertAlign w:val="subscript"/>
+        </w:rPr>
+        <w:t>cls</w:t>
+      </w:r>
+      <w:proofErr w:type="spellEnd"/>
+      <w:r>
+        <w:t xml:space="preserve"> (P</w:t>
+      </w:r>
+      <w:r>
+        <w:rPr>
+          <w:vertAlign w:val="subscript"/>
+        </w:rPr>
+        <w:t>i</w:t>
+      </w:r>
+      <w:r>
+        <w:t>, P</w:t>
+      </w:r>
+      <w:r>
+        <w:rPr>
+          <w:vertAlign w:val="subscript"/>
+        </w:rPr>
+        <w:t>i</w:t>
+      </w:r>
+      <w:r>
+        <w:rPr>
+          <w:vertAlign w:val="superscript"/>
+        </w:rPr>
+        <w:t>*</w:t>
+      </w:r>
+      <w:r>
+        <w:t>) = -</w:t>
+      </w:r>
+      <w:proofErr w:type="spellStart"/>
+      <w:r>
+        <w:t>lb</w:t>
+      </w:r>
+      <w:proofErr w:type="spellEnd"/>
+      <w:r>
+        <w:t xml:space="preserve"> [</w:t>
+      </w:r>
+      <w:proofErr w:type="spellStart"/>
+      <w:r>
+        <w:t>P</w:t>
+      </w:r>
+      <w:r>
+        <w:rPr>
+          <w:vertAlign w:val="subscript"/>
+        </w:rPr>
+        <w:t>i</w:t>
+      </w:r>
+      <w:r>
+        <w:t>P</w:t>
+      </w:r>
+      <w:r>
+        <w:rPr>
+          <w:vertAlign w:val="subscript"/>
+        </w:rPr>
+        <w:t>i</w:t>
+      </w:r>
+      <w:proofErr w:type="spellEnd"/>
+      <w:r>
+        <w:rPr>
+          <w:vertAlign w:val="superscript"/>
+        </w:rPr>
+        <w:t xml:space="preserve">* </w:t>
+      </w:r>
+      <w:r>
+        <w:t xml:space="preserve">+ (1- </w:t>
+      </w:r>
+      <w:r>
+        <w:t>P</w:t>
+      </w:r>
+      <w:r>
+        <w:rPr>
+          <w:vertAlign w:val="subscript"/>
+        </w:rPr>
+        <w:t>i</w:t>
+      </w:r>
+      <w:r>
+        <w:t>) (</w:t>
+      </w:r>
+      <w:r>
+        <w:t>1- P</w:t>
+      </w:r>
+      <w:r>
+        <w:rPr>
+          <w:vertAlign w:val="subscript"/>
+        </w:rPr>
+        <w:t>i</w:t>
+      </w:r>
+      <w:r>
+        <w:rPr>
+          <w:vertAlign w:val="superscript"/>
+        </w:rPr>
+        <w:t>*</w:t>
+      </w:r>
+      <w:r>
+        <w:t>)]</w:t>
+      </w:r>
+      <w:r>
+        <w:t xml:space="preserve"> </w:t>
+      </w:r>
+      <w:r>
+        <w:t xml:space="preserve">Where pi represents the predicted probability that anchor point </w:t>
+      </w:r>
+      <w:proofErr w:type="spellStart"/>
+      <w:r>
+        <w:t>i</w:t>
+      </w:r>
+      <w:proofErr w:type="spellEnd"/>
+      <w:r>
+        <w:t xml:space="preserve"> is the target; p </w:t>
+      </w:r>
+      <w:proofErr w:type="spellStart"/>
+      <w:r>
+        <w:t>i</w:t>
+      </w:r>
+      <w:proofErr w:type="spellEnd"/>
+      <w:r>
+        <w:t xml:space="preserve"> represents the predicted value of the corresponding real area label; </w:t>
+      </w:r>
+      <w:proofErr w:type="spellStart"/>
+      <w:r>
+        <w:t>lb</w:t>
+      </w:r>
+      <w:proofErr w:type="spellEnd"/>
+      <w:r>
+        <w:t xml:space="preserve"> represents the log loss function</w:t>
+      </w:r>
+      <w:r>
+        <w:t xml:space="preserve"> [23]</w:t>
+      </w:r>
+      <w:r>
+        <w:t xml:space="preserve">. </w:t>
+      </w:r>
+      <w:proofErr w:type="spellStart"/>
       <w:r>
         <w:rPr>
           <w:rStyle w:val="mi"/>
@@ -628,337 +647,15 @@
           <w:bdr w:val="none" w:sz="0" w:space="0" w:color="auto" w:frame="1"/>
           <w:shd w:val="clear" w:color="auto" w:fill="FFFFFF"/>
         </w:rPr>
-        <w:t>L</w:t>
-      </w:r>
+        <w:t>Lbox</w:t>
+      </w:r>
+      <w:proofErr w:type="spellEnd"/>
       <w:r>
         <w:rPr>
           <w:rStyle w:val="mi"/>
           <w:color w:val="252525"/>
           <w:bdr w:val="none" w:sz="0" w:space="0" w:color="auto" w:frame="1"/>
           <w:shd w:val="clear" w:color="auto" w:fill="FFFFFF"/>
-          <w:vertAlign w:val="subscript"/>
-        </w:rPr>
-        <w:t>all</w:t>
-      </w:r>
-      <w:r>
-        <w:rPr>
-          <w:rStyle w:val="mo"/>
-          <w:color w:val="252525"/>
-          <w:bdr w:val="none" w:sz="0" w:space="0" w:color="auto" w:frame="1"/>
-          <w:shd w:val="clear" w:color="auto" w:fill="FFFFFF"/>
-        </w:rPr>
-        <w:t>=</w:t>
-      </w:r>
-      <w:proofErr w:type="spellStart"/>
-      <w:r>
-        <w:rPr>
-          <w:rStyle w:val="mi"/>
-          <w:color w:val="252525"/>
-          <w:bdr w:val="none" w:sz="0" w:space="0" w:color="auto" w:frame="1"/>
-          <w:shd w:val="clear" w:color="auto" w:fill="FFFFFF"/>
-        </w:rPr>
-        <w:t>Lcls</w:t>
-      </w:r>
-      <w:proofErr w:type="spellEnd"/>
-      <w:r>
-        <w:rPr>
-          <w:rStyle w:val="mi"/>
-          <w:color w:val="252525"/>
-          <w:bdr w:val="none" w:sz="0" w:space="0" w:color="auto" w:frame="1"/>
-          <w:shd w:val="clear" w:color="auto" w:fill="FFFFFF"/>
-        </w:rPr>
-        <w:t xml:space="preserve"> </w:t>
-      </w:r>
-      <w:r>
-        <w:rPr>
-          <w:rStyle w:val="mo"/>
-          <w:color w:val="252525"/>
-          <w:bdr w:val="none" w:sz="0" w:space="0" w:color="auto" w:frame="1"/>
-          <w:shd w:val="clear" w:color="auto" w:fill="FFFFFF"/>
-        </w:rPr>
-        <w:t xml:space="preserve">+ </w:t>
-      </w:r>
-      <w:proofErr w:type="spellStart"/>
-      <w:r>
-        <w:rPr>
-          <w:rStyle w:val="mi"/>
-          <w:color w:val="252525"/>
-          <w:bdr w:val="none" w:sz="0" w:space="0" w:color="auto" w:frame="1"/>
-          <w:shd w:val="clear" w:color="auto" w:fill="FFFFFF"/>
-        </w:rPr>
-        <w:t>Lbox</w:t>
-      </w:r>
-      <w:proofErr w:type="spellEnd"/>
-      <w:r>
-        <w:rPr>
-          <w:rStyle w:val="mi"/>
-          <w:color w:val="252525"/>
-          <w:bdr w:val="none" w:sz="0" w:space="0" w:color="auto" w:frame="1"/>
-          <w:shd w:val="clear" w:color="auto" w:fill="FFFFFF"/>
-        </w:rPr>
-        <w:t xml:space="preserve"> </w:t>
-      </w:r>
-      <w:r>
-        <w:rPr>
-          <w:rStyle w:val="mo"/>
-          <w:color w:val="252525"/>
-          <w:bdr w:val="none" w:sz="0" w:space="0" w:color="auto" w:frame="1"/>
-          <w:shd w:val="clear" w:color="auto" w:fill="FFFFFF"/>
-        </w:rPr>
-        <w:t xml:space="preserve">+ </w:t>
-      </w:r>
-      <w:proofErr w:type="spellStart"/>
-      <w:r>
-        <w:rPr>
-          <w:rStyle w:val="mi"/>
-          <w:color w:val="252525"/>
-          <w:bdr w:val="none" w:sz="0" w:space="0" w:color="auto" w:frame="1"/>
-          <w:shd w:val="clear" w:color="auto" w:fill="FFFFFF"/>
-        </w:rPr>
-        <w:t>Lmask</w:t>
-      </w:r>
-      <w:proofErr w:type="spellEnd"/>
-      <w:r>
-        <w:rPr>
-          <w:color w:val="252525"/>
-          <w:shd w:val="clear" w:color="auto" w:fill="FFFFFF"/>
-        </w:rPr>
-        <w:t>, where </w:t>
-      </w:r>
-      <w:proofErr w:type="spellStart"/>
-      <w:r>
-        <w:rPr>
-          <w:rStyle w:val="mi"/>
-          <w:color w:val="252525"/>
-          <w:bdr w:val="none" w:sz="0" w:space="0" w:color="auto" w:frame="1"/>
-          <w:shd w:val="clear" w:color="auto" w:fill="FFFFFF"/>
-        </w:rPr>
-        <w:t>Lcls</w:t>
-      </w:r>
-      <w:proofErr w:type="spellEnd"/>
-      <w:r>
-        <w:rPr>
-          <w:color w:val="252525"/>
-          <w:shd w:val="clear" w:color="auto" w:fill="FFFFFF"/>
-        </w:rPr>
-        <w:t>, </w:t>
-      </w:r>
-      <w:proofErr w:type="spellStart"/>
-      <w:r>
-        <w:rPr>
-          <w:rStyle w:val="mi"/>
-          <w:color w:val="252525"/>
-          <w:bdr w:val="none" w:sz="0" w:space="0" w:color="auto" w:frame="1"/>
-          <w:shd w:val="clear" w:color="auto" w:fill="FFFFFF"/>
-        </w:rPr>
-        <w:t>Lbox</w:t>
-      </w:r>
-      <w:proofErr w:type="spellEnd"/>
-      <w:r>
-        <w:rPr>
-          <w:color w:val="252525"/>
-          <w:shd w:val="clear" w:color="auto" w:fill="FFFFFF"/>
-        </w:rPr>
-        <w:t>, </w:t>
-      </w:r>
-      <w:proofErr w:type="spellStart"/>
-      <w:r>
-        <w:rPr>
-          <w:rStyle w:val="mi"/>
-          <w:color w:val="252525"/>
-          <w:bdr w:val="none" w:sz="0" w:space="0" w:color="auto" w:frame="1"/>
-          <w:shd w:val="clear" w:color="auto" w:fill="FFFFFF"/>
-        </w:rPr>
-        <w:t>Lmask</w:t>
-      </w:r>
-      <w:proofErr w:type="spellEnd"/>
-      <w:r>
-        <w:rPr>
-          <w:color w:val="252525"/>
-          <w:shd w:val="clear" w:color="auto" w:fill="FFFFFF"/>
-        </w:rPr>
-        <w:t> represent the classification loss, bounding box loss and the average binary cross-entropy loss respectively</w:t>
-      </w:r>
-      <w:r>
-        <w:rPr>
-          <w:color w:val="252525"/>
-          <w:shd w:val="clear" w:color="auto" w:fill="FFFFFF"/>
-        </w:rPr>
-        <w:t xml:space="preserve"> [22]</w:t>
-      </w:r>
-      <w:r>
-        <w:rPr>
-          <w:color w:val="252525"/>
-          <w:shd w:val="clear" w:color="auto" w:fill="FFFFFF"/>
-        </w:rPr>
-        <w:t>.</w:t>
-      </w:r>
-      <w:r>
-        <w:rPr>
-          <w:color w:val="252525"/>
-          <w:shd w:val="clear" w:color="auto" w:fill="FFFFFF"/>
-        </w:rPr>
-        <w:t xml:space="preserve"> </w:t>
-      </w:r>
-      <w:proofErr w:type="spellStart"/>
-      <w:r>
-        <w:t>L</w:t>
-      </w:r>
-      <w:r>
-        <w:rPr>
-          <w:vertAlign w:val="subscript"/>
-        </w:rPr>
-        <w:t>cls</w:t>
-      </w:r>
-      <w:proofErr w:type="spellEnd"/>
-      <w:r>
-        <w:t xml:space="preserve"> (P</w:t>
-      </w:r>
-      <w:r>
-        <w:rPr>
-          <w:vertAlign w:val="subscript"/>
-        </w:rPr>
-        <w:t>i</w:t>
-      </w:r>
-      <w:r>
-        <w:t>, P</w:t>
-      </w:r>
-      <w:r>
-        <w:rPr>
-          <w:vertAlign w:val="subscript"/>
-        </w:rPr>
-        <w:t>i</w:t>
-      </w:r>
-      <w:r>
-        <w:rPr>
-          <w:vertAlign w:val="superscript"/>
-        </w:rPr>
-        <w:t>*</w:t>
-      </w:r>
-      <w:r>
-        <w:t>) = -</w:t>
-      </w:r>
-      <w:proofErr w:type="spellStart"/>
-      <w:r>
-        <w:t>lb</w:t>
-      </w:r>
-      <w:proofErr w:type="spellEnd"/>
-      <w:r>
-        <w:t xml:space="preserve"> [</w:t>
-      </w:r>
-      <w:proofErr w:type="spellStart"/>
-      <w:r>
-        <w:t>P</w:t>
-      </w:r>
-      <w:r>
-        <w:rPr>
-          <w:vertAlign w:val="subscript"/>
-        </w:rPr>
-        <w:t>i</w:t>
-      </w:r>
-      <w:r>
-        <w:t>P</w:t>
-      </w:r>
-      <w:r>
-        <w:rPr>
-          <w:vertAlign w:val="subscript"/>
-        </w:rPr>
-        <w:t>i</w:t>
-      </w:r>
-      <w:proofErr w:type="spellEnd"/>
-      <w:r>
-        <w:rPr>
-          <w:vertAlign w:val="superscript"/>
-        </w:rPr>
-        <w:t xml:space="preserve">* </w:t>
-      </w:r>
-      <w:r>
-        <w:t xml:space="preserve">+ (1- </w:t>
-      </w:r>
-      <w:r>
-        <w:t>P</w:t>
-      </w:r>
-      <w:r>
-        <w:rPr>
-          <w:vertAlign w:val="subscript"/>
-        </w:rPr>
-        <w:t>i</w:t>
-      </w:r>
-      <w:r>
-        <w:t>) (</w:t>
-      </w:r>
-      <w:r>
-        <w:t>1- P</w:t>
-      </w:r>
-      <w:r>
-        <w:rPr>
-          <w:vertAlign w:val="subscript"/>
-        </w:rPr>
-        <w:t>i</w:t>
-      </w:r>
-      <w:r>
-        <w:rPr>
-          <w:vertAlign w:val="superscript"/>
-        </w:rPr>
-        <w:t>*</w:t>
-      </w:r>
-      <w:r>
-        <w:t>)]</w:t>
-      </w:r>
-      <w:r>
-        <w:t xml:space="preserve"> </w:t>
-      </w:r>
-      <w:r>
-        <w:t xml:space="preserve">Where pi represents the predicted probability that anchor point </w:t>
-      </w:r>
-      <w:proofErr w:type="spellStart"/>
-      <w:r>
-        <w:t>i</w:t>
-      </w:r>
-      <w:proofErr w:type="spellEnd"/>
-      <w:r>
-        <w:t xml:space="preserve"> is the target; p </w:t>
-      </w:r>
-      <w:proofErr w:type="spellStart"/>
-      <w:r>
-        <w:t>i</w:t>
-      </w:r>
-      <w:proofErr w:type="spellEnd"/>
-      <w:r>
-        <w:t xml:space="preserve"> represents the predicted value of the corresponding real area label; </w:t>
-      </w:r>
-      <w:proofErr w:type="spellStart"/>
-      <w:r>
-        <w:t>lb</w:t>
-      </w:r>
-      <w:proofErr w:type="spellEnd"/>
-      <w:r>
-        <w:t xml:space="preserve"> represents the log loss function</w:t>
-      </w:r>
-      <w:r>
-        <w:t xml:space="preserve"> [23]</w:t>
-      </w:r>
-      <w:r>
-        <w:t xml:space="preserve">. </w:t>
-      </w:r>
-      <w:proofErr w:type="spellStart"/>
-      <w:r>
-        <w:rPr>
-          <w:rStyle w:val="mi"/>
-          <w:color w:val="252525"/>
-          <w:bdr w:val="none" w:sz="0" w:space="0" w:color="auto" w:frame="1"/>
-          <w:shd w:val="clear" w:color="auto" w:fill="FFFFFF"/>
-        </w:rPr>
-        <w:lastRenderedPageBreak/>
-        <w:t>Lbox</w:t>
-      </w:r>
-      <w:proofErr w:type="spellEnd"/>
-      <w:r>
-        <w:rPr>
-          <w:rStyle w:val="mi"/>
-          <w:color w:val="252525"/>
-          <w:bdr w:val="none" w:sz="0" w:space="0" w:color="auto" w:frame="1"/>
-          <w:shd w:val="clear" w:color="auto" w:fill="FFFFFF"/>
         </w:rPr>
         <w:t xml:space="preserve"> </w:t>
       </w:r>
@@ -1050,7 +747,61 @@
         <w:t xml:space="preserve">. </w:t>
       </w:r>
       <w:r>
-        <w:t>It operates like a sliding window and efficiently identifies areas containing objects in parallel due to its convolution operation. RoI Align is a critical layer in implementing the Mask R-CNN algorithm. It is responsible for extracting "M×M" feature maps from each RoI and unifying the output size of each RPN. Unlike RoI Pool, RoI Align eliminates aggressive quantization, significantly improving location accuracy. The RoI is divided into 2×2 sub-windows or bins, and bi-linear interpolation is used to interpolate values of generated features within each RoI bin. The layer then aggregates the results using the max operation [10]. The total architecture is shown below in Figure 1.</w:t>
+        <w:t>The total loss function</w:t>
+      </w:r>
+      <w:r>
+        <w:t xml:space="preserve"> as Lall=</w:t>
+      </w:r>
+      <w:proofErr w:type="spellStart"/>
+      <w:r>
+        <w:t>Lcls</w:t>
+      </w:r>
+      <w:proofErr w:type="spellEnd"/>
+      <w:r>
+        <w:t xml:space="preserve"> + </w:t>
+      </w:r>
+      <w:proofErr w:type="spellStart"/>
+      <w:r>
+        <w:t>Lbox</w:t>
+      </w:r>
+      <w:proofErr w:type="spellEnd"/>
+      <w:r>
+        <w:t xml:space="preserve"> + </w:t>
+      </w:r>
+      <w:proofErr w:type="spellStart"/>
+      <w:r>
+        <w:t>Lmask</w:t>
+      </w:r>
+      <w:proofErr w:type="spellEnd"/>
+      <w:r>
+        <w:t xml:space="preserve">, where </w:t>
+      </w:r>
+      <w:proofErr w:type="spellStart"/>
+      <w:r>
+        <w:t>Lcls</w:t>
+      </w:r>
+      <w:proofErr w:type="spellEnd"/>
+      <w:r>
+        <w:t xml:space="preserve">, </w:t>
+      </w:r>
+      <w:proofErr w:type="spellStart"/>
+      <w:r>
+        <w:t>Lbox</w:t>
+      </w:r>
+      <w:proofErr w:type="spellEnd"/>
+      <w:r>
+        <w:t xml:space="preserve">, </w:t>
+      </w:r>
+      <w:proofErr w:type="spellStart"/>
+      <w:r>
+        <w:t>Lmask</w:t>
+      </w:r>
+      <w:proofErr w:type="spellEnd"/>
+      <w:r>
+        <w:t xml:space="preserve"> represent the classification loss, bounding box loss and the average binary cross-entropy loss respectively [22]. </w:t>
+      </w:r>
+      <w:r>
+        <w:t>The total architecture is shown below in Figure 1.</w:t>
       </w:r>
     </w:p>
     <w:p>
@@ -1131,29 +882,36 @@
           <w:b/>
           <w:bCs/>
         </w:rPr>
-        <w:t>Figure 1</w:t>
-      </w:r>
-    </w:p>
-    <w:p>
-      <w:pPr>
-        <w:spacing w:after="0" w:line="240" w:lineRule="auto"/>
-        <w:jc w:val="both"/>
-      </w:pPr>
-    </w:p>
-    <w:p>
-      <w:pPr>
-        <w:spacing w:after="0" w:line="240" w:lineRule="auto"/>
-        <w:jc w:val="both"/>
+        <w:t xml:space="preserve">                                                        </w:t>
+      </w:r>
+      <w:r>
         <w:rPr>
           <w:b/>
           <w:bCs/>
         </w:rPr>
-      </w:pPr>
-      <w:r>
+        <w:t>Figure 1</w:t>
+      </w:r>
+    </w:p>
+    <w:p>
+      <w:pPr>
+        <w:spacing w:after="0" w:line="240" w:lineRule="auto"/>
+        <w:jc w:val="both"/>
+      </w:pPr>
+    </w:p>
+    <w:p>
+      <w:pPr>
+        <w:spacing w:after="0" w:line="240" w:lineRule="auto"/>
+        <w:jc w:val="both"/>
         <w:rPr>
           <w:b/>
           <w:bCs/>
         </w:rPr>
+      </w:pPr>
+      <w:r>
+        <w:rPr>
+          <w:b/>
+          <w:bCs/>
+        </w:rPr>
         <w:t>YOLOv7</w:t>
       </w:r>
     </w:p>
@@ -1175,23 +933,11 @@
         </w:rPr>
       </w:pPr>
       <w:r>
-        <w:t xml:space="preserve">YOLOv7 introduces several innovative features to enhance detection accuracy. One standout is its multi-head architecture, which incorporates a unique approach. Additionally, it implements the E-ELAN network, surpassing its predecessors in efficiency by focusing on layer aggregation. This network consists of residual blocks, each housing </w:t>
-      </w:r>
-      <w:r>
-        <w:t>expands</w:t>
-      </w:r>
-      <w:r>
-        <w:t>, shuffle, and merge cardinality operations. In the design of YOLOv7, a series of actions, including expansion, channel mixing, and merging, work in harmony to significantly enhance the network's learning capacity. The integration of the Bidirectional Feature Pyramid Network is particularly noteworthy. This design aims to optimize the flow of information throughout the network, significantly improving object detection accuracy. Building on this, the Path Aggregate Network enhances the structure by strengthening connections between feature pyramid levels. As a result, the features at each level of the feature pyramid combined to increase their degree of information</w:t>
-      </w:r>
-      <w:r>
-        <w:t xml:space="preserve"> </w:t>
-      </w:r>
-      <w:r>
-        <w:t xml:space="preserve">[20]. It introduces a dual-head system for detection. The auxiliary head, being the first, is pivotal during training phases in intermediate layers, as it predicts coarse bounding boxes and class </w:t>
+        <w:t xml:space="preserve">YOLOv7 introduces several innovative features to enhance detection accuracy. One standout is its multi-head architecture, which incorporates a unique approach. Additionally, it implements the E-ELAN network, surpassing its predecessors in efficiency by focusing on layer aggregation. This network consists of residual blocks, each housing expands, shuffles, and merges cardinality operations. In the design of YOLOv7, a series of actions, including expansion, channel mixing, and merging, work in harmony to significantly enhance the network's learning capacity. The integration of the Bidirectional Feature Pyramid Network is particularly noteworthy. This design aims to optimize the flow of information throughout the network, significantly improving object detection accuracy. Building on this, the Path </w:t>
       </w:r>
       <w:r>
         <w:lastRenderedPageBreak/>
-        <w:t xml:space="preserve">probabilities. Then, the lead head focuses on final detection outcomes, forecasting precise bounding boxes and class probabilities. Later in the process, refinement comes through a deliberate model re-parameterization strategy. Especially the identity connection is omitted in RepConv. This strategic design enhances gradient diversity for different feature maps, optimizing the network structure. Another notable aspect of YOLOv7 is its dynamic feature, which reviews model outcomes and ground truths, assigning soft labels to detected objects. These soft labels, derived from ground truth, contribute to fine-tuning predictions. Lastly, YOLOv7 collaborates with YOLACT, known for its rapid instance segmentation capabilities. While YOLACT autonomously handles instance segmentation tasks on feature maps without requiring bounding box regression, it's important to note that its accuracy slightly </w:t>
+        <w:t xml:space="preserve">Aggregate Network enhances the structure by strengthening connections between feature pyramid levels. As a result, the features at each level of the feature pyramid combined to increase their degree of information [20]. It introduces a dual-head system for detection. The auxiliary head, being the first, is pivotal during training phases in intermediate layers, as it predicts coarse bounding boxes and class probabilities. Then, the lead head focuses on final detection outcomes, forecasting precise bounding boxes and class probabilities. Later in the process, refinement comes through a deliberate model re-parameterization strategy. Especially the identity connection is omitted in RepConv. This strategic design enhances gradient diversity for different feature maps, optimizing the network structure. Another notable aspect of YOLOv7 is its dynamic feature, which reviews model outcomes and ground truths, assigning soft labels to detected objects. These soft labels, derived from ground truth, contribute to fine-tuning predictions. Lastly, YOLOv7 collaborates with YOLACT, known for its rapid instance segmentation capabilities. While YOLACT autonomously handles instance segmentation tasks on feature maps without requiring bounding box regression, it's important to note that its accuracy slightly </w:t>
       </w:r>
       <w:r>
         <w:t>lags</w:t>
@@ -1200,7 +946,7 @@
         <w:t xml:space="preserve"> multi-stage algorithms like Mask R-CNN. The combination of YOLOv7 and YOLAC makes YOLOv7 the most precise and fastest instance segmentation algorithm for Wind turbine blade fault detection and instance segmentation.</w:t>
       </w:r>
       <w:r>
-        <w:t xml:space="preserve"> </w:t>
+        <w:t xml:space="preserve"> The </w:t>
       </w:r>
       <w:r>
         <w:t xml:space="preserve">Loss function of Yolov7 is </w:t>
@@ -1945,7 +1691,7 @@
           <w:lang w:bidi="ar-SA"/>
         </w:rPr>
         <w:drawing>
-          <wp:anchor distT="0" distB="0" distL="114300" distR="114300" simplePos="0" relativeHeight="251657216" behindDoc="0" locked="0" layoutInCell="1" allowOverlap="1" wp14:anchorId="74201D60" wp14:editId="681DC4B2">
+          <wp:anchor distT="0" distB="0" distL="114300" distR="114300" simplePos="0" relativeHeight="251659776" behindDoc="0" locked="0" layoutInCell="1" allowOverlap="1" wp14:anchorId="74201D60" wp14:editId="681DC4B2">
             <wp:simplePos x="0" y="0"/>
             <wp:positionH relativeFrom="column">
               <wp:posOffset>139700</wp:posOffset>
@@ -2250,6 +1996,69 @@
         </w:rPr>
         <w:t>.</w:t>
       </w:r>
+      <w:r>
+        <w:rPr>
+          <w:rFonts w:eastAsia="Times New Roman"/>
+          <w:color w:val="222222"/>
+          <w:kern w:val="0"/>
+          <w:lang w:bidi="ar-SA"/>
+        </w:rPr>
+        <w:t xml:space="preserve"> </w:t>
+      </w:r>
+      <w:r>
+        <w:rPr>
+          <w:rFonts w:eastAsia="Times New Roman"/>
+          <w:color w:val="222222"/>
+          <w:kern w:val="0"/>
+          <w:lang w:bidi="ar-SA"/>
+        </w:rPr>
+        <w:t>Finally, we chose YOLOv8 as the latest version of the YOLO family whose accuracy and speed are higher than previous versions.</w:t>
+      </w:r>
+      <w:r>
+        <w:rPr>
+          <w:rFonts w:eastAsia="Times New Roman"/>
+          <w:color w:val="222222"/>
+          <w:kern w:val="0"/>
+          <w:lang w:bidi="ar-SA"/>
+        </w:rPr>
+        <w:t xml:space="preserve"> Below</w:t>
+      </w:r>
+      <w:r>
+        <w:rPr>
+          <w:rFonts w:eastAsia="Times New Roman"/>
+          <w:color w:val="222222"/>
+          <w:kern w:val="0"/>
+          <w:lang w:bidi="ar-SA"/>
+        </w:rPr>
+        <w:t xml:space="preserve"> f</w:t>
+      </w:r>
+      <w:r>
+        <w:rPr>
+          <w:rFonts w:eastAsia="Times New Roman"/>
+          <w:color w:val="222222"/>
+          <w:kern w:val="0"/>
+          <w:lang w:bidi="ar-SA"/>
+        </w:rPr>
+        <w:t xml:space="preserve">igure </w:t>
+      </w:r>
+      <w:r>
+        <w:rPr>
+          <w:rFonts w:eastAsia="Times New Roman"/>
+          <w:color w:val="222222"/>
+          <w:kern w:val="0"/>
+          <w:lang w:bidi="ar-SA"/>
+        </w:rPr>
+        <w:t>2</w:t>
+      </w:r>
+      <w:r>
+        <w:rPr>
+          <w:rFonts w:eastAsia="Times New Roman"/>
+          <w:color w:val="222222"/>
+          <w:kern w:val="0"/>
+          <w:lang w:bidi="ar-SA"/>
+        </w:rPr>
+        <w:t xml:space="preserve"> is YOLOv7 architecture. </w:t>
+      </w:r>
     </w:p>
     <w:p>
       <w:pPr>
@@ -2308,32 +2117,67 @@
       <w:pPr>
         <w:spacing w:after="0" w:line="240" w:lineRule="auto"/>
         <w:jc w:val="both"/>
-      </w:pPr>
-    </w:p>
-    <w:p>
-      <w:pPr>
-        <w:spacing w:after="0" w:line="240" w:lineRule="auto"/>
-        <w:jc w:val="both"/>
         <w:rPr>
           <w:b/>
           <w:bCs/>
         </w:rPr>
       </w:pPr>
-    </w:p>
-    <w:p>
-      <w:pPr>
-        <w:spacing w:after="0" w:line="240" w:lineRule="auto"/>
-        <w:jc w:val="both"/>
+      <w:r>
         <w:rPr>
           <w:b/>
           <w:bCs/>
         </w:rPr>
-      </w:pPr>
+        <w:t xml:space="preserve">                                                        Figure </w:t>
+      </w:r>
       <w:r>
         <w:rPr>
           <w:b/>
           <w:bCs/>
         </w:rPr>
+        <w:t>2</w:t>
+      </w:r>
+      <w:r>
+        <w:rPr>
+          <w:b/>
+          <w:bCs/>
+        </w:rPr>
+        <w:t xml:space="preserve"> </w:t>
+      </w:r>
+    </w:p>
+    <w:p>
+      <w:pPr>
+        <w:spacing w:after="0" w:line="240" w:lineRule="auto"/>
+        <w:jc w:val="both"/>
+        <w:rPr>
+          <w:b/>
+          <w:bCs/>
+        </w:rPr>
+      </w:pPr>
+    </w:p>
+    <w:p>
+      <w:pPr>
+        <w:spacing w:after="0" w:line="240" w:lineRule="auto"/>
+        <w:jc w:val="both"/>
+        <w:rPr>
+          <w:b/>
+          <w:bCs/>
+        </w:rPr>
+      </w:pPr>
+    </w:p>
+    <w:p>
+      <w:pPr>
+        <w:spacing w:after="0" w:line="240" w:lineRule="auto"/>
+        <w:jc w:val="both"/>
+        <w:rPr>
+          <w:b/>
+          <w:bCs/>
+        </w:rPr>
+      </w:pPr>
+      <w:r>
+        <w:rPr>
+          <w:b/>
+          <w:bCs/>
+        </w:rPr>
         <w:t>YOLOv8</w:t>
       </w:r>
     </w:p>
@@ -2354,6 +2198,7 @@
           <w:lang w:bidi="ar-SA"/>
         </w:rPr>
       </w:pPr>
+      <w:bookmarkStart w:id="1" w:name="_Hlk154901181"/>
       <w:r>
         <w:rPr>
           <w:rFonts w:eastAsia="Times New Roman"/>
@@ -2361,9 +2206,8 @@
           <w:kern w:val="0"/>
           <w:lang w:bidi="ar-SA"/>
         </w:rPr>
-        <w:t>YOLOv8, the latest version of the YOLO family. The architecture of YOLOv8 is state-of-the-art, capable of accommodating different resolutions, and even includes an instance segmentation model reminiscent of YOLACT. It is also anchor-free and constituent of the Feature Pyramid Network (FPN) and Path Aggregation Network (PAN), and SPPF modules. These enhance the ability to discern object shapes and textures across various scales and leading to improved accuracy. The backbone of the model is composed of four sections, each introduced by a single convolution and succeeded by an innovative C2f module [12]. This new addition to CSPDarknet53 involves a bottleneck segment featuring two 3x3 convolutions with residual connections.</w:t>
-      </w:r>
-      <w:bookmarkStart w:id="4" w:name="_Hlk154901181"/>
+        <w:t>YOLOv8 is the latest version of the YOLO family. The architecture of YOLOv8 is state-of-the-art, capable of accommodating different resolutions, and even includes an instance segmentation model reminiscent of YOLACT. It is also anchor-free and a constituent of the Feature Pyramid Network (FPN) Path Aggregation Network (PAN), and SPPF modules. These enhance the ability to discern object shapes and textures across various scales and lead to improved accuracy. The backbone of the model is composed of four sections, each introduced by a single convolution and succeeded by an innovative C2f module [12]. This new addition to CSPDarknet53 involves a bottleneck segment featuring two 3x3 convolutions with residual connections. The model features a revamped detection head that separates classification and detection tasks.</w:t>
+      </w:r>
       <w:r>
         <w:rPr>
           <w:rFonts w:eastAsia="Times New Roman"/>
@@ -2380,7 +2224,7 @@
           <w:kern w:val="0"/>
           <w:lang w:bidi="ar-SA"/>
         </w:rPr>
-        <w:t xml:space="preserve">The model features a revamped detection head that separates classification and detection tasks. The loss computations have been refined, utilizing BCE Loss for classification and a combination of </w:t>
+        <w:t xml:space="preserve">The loss computations have been refined, utilizing BCE Loss for classification and a combination of </w:t>
       </w:r>
       <w:r>
         <w:rPr>
@@ -2497,7 +2341,7 @@
           <w:kern w:val="0"/>
           <w:lang w:bidi="ar-SA"/>
         </w:rPr>
-        <w:t xml:space="preserve"> while VFL introduces an asymmetric weighting operation. These enhancements contribute to the robust </w:t>
+        <w:t xml:space="preserve"> while VFL introduces an asymmetric weighting operation. These enhancements contribute to the robust performance of YOLOv8 in </w:t>
       </w:r>
       <w:r>
         <w:rPr>
@@ -2507,7 +2351,7 @@
           <w:lang w:bidi="ar-SA"/>
         </w:rPr>
         <w:lastRenderedPageBreak/>
-        <w:t xml:space="preserve">performance of YOLOv8 in object detection tasks. [17][18]. Below Figure 3 is YOLOv8 architecture. Below Figure 4 </w:t>
+        <w:t xml:space="preserve">object detection tasks. [17][18]. Below Figure 3 is YOLOv8 architecture. Below Figure 4 </w:t>
       </w:r>
       <w:r>
         <w:rPr>
@@ -2620,7 +2464,7 @@
         </w:drawing>
       </w:r>
     </w:p>
-    <w:bookmarkEnd w:id="4"/>
+    <w:bookmarkEnd w:id="1"/>
     <w:p>
       <w:pPr>
         <w:spacing w:after="0" w:line="240" w:lineRule="auto"/>
@@ -2740,7 +2584,6 @@
     <w:p>
       <w:pPr>
         <w:spacing w:after="0" w:line="240" w:lineRule="auto"/>
-        <w:ind w:left="4320"/>
         <w:jc w:val="both"/>
         <w:rPr>
           <w:b/>
@@ -2756,23 +2599,24 @@
           <w:kern w:val="0"/>
           <w:lang w:bidi="ar-SA"/>
         </w:rPr>
-        <w:t>Figure 3</w:t>
-      </w:r>
-    </w:p>
-    <w:p>
-      <w:pPr>
-        <w:spacing w:after="0" w:line="240" w:lineRule="auto"/>
-        <w:jc w:val="both"/>
-      </w:pPr>
-    </w:p>
-    <w:p>
-      <w:pPr>
-        <w:spacing w:after="0" w:line="240" w:lineRule="auto"/>
-        <w:jc w:val="both"/>
-        <w:rPr>
+        <w:t xml:space="preserve">                                                      </w:t>
+      </w:r>
+      <w:r>
+        <w:rPr>
+          <w:rFonts w:eastAsia="Times New Roman"/>
           <w:b/>
           <w:bCs/>
-        </w:rPr>
+          <w:color w:val="0E101A"/>
+          <w:kern w:val="0"/>
+          <w:lang w:bidi="ar-SA"/>
+        </w:rPr>
+        <w:t>Figure 3</w:t>
+      </w:r>
+    </w:p>
+    <w:p>
+      <w:pPr>
+        <w:spacing w:after="0" w:line="240" w:lineRule="auto"/>
+        <w:jc w:val="both"/>
       </w:pPr>
     </w:p>
     <w:p>
@@ -2789,14 +2633,11 @@
       <w:pPr>
         <w:spacing w:after="0" w:line="240" w:lineRule="auto"/>
         <w:jc w:val="both"/>
-      </w:pPr>
-      <w:r>
         <w:rPr>
           <w:b/>
           <w:bCs/>
         </w:rPr>
-        <w:t>Our research and results</w:t>
-      </w:r>
+      </w:pPr>
     </w:p>
     <w:p>
       <w:pPr>
@@ -2814,49 +2655,36 @@
         <w:jc w:val="both"/>
       </w:pPr>
       <w:r>
-        <w:t>Applied Mask R-CNN, YOLOV7 algorithms on wind turbine blades for detection and segmentation. Achieved mAP@IoU (0</w:t>
-      </w:r>
-      <w:r>
-        <w:t xml:space="preserve"> </w:t>
-      </w:r>
-      <w:r>
-        <w:t>.5) 86.30% for detection and mAP@mask (0.5) for segmentation is 84.56% with Mask R-CNN. With mAP@IoU (0.5) YOLOv7 accomplished 95.80% for detection, 96.30% mAP@mask (0.5) for segmentation.</w:t>
-      </w:r>
-      <w:r>
-        <w:t xml:space="preserve"> We extended our</w:t>
-      </w:r>
-      <w:r>
-        <w:t xml:space="preserve"> </w:t>
-      </w:r>
-      <w:r>
-        <w:t>r</w:t>
-      </w:r>
-      <w:r>
-        <w:t>esearch</w:t>
-      </w:r>
-      <w:r>
-        <w:t xml:space="preserve"> </w:t>
-      </w:r>
-      <w:r>
-        <w:t xml:space="preserve">by </w:t>
-      </w:r>
-      <w:r>
-        <w:t>implementing the YOLOv8 algorithm. As part of our research, we tend to tune</w:t>
-      </w:r>
-      <w:r>
-        <w:t xml:space="preserve"> Intersection of Union [IoU] to 0.6</w:t>
-      </w:r>
-      <w:r>
-        <w:t>,0.7,0.8</w:t>
-      </w:r>
-      <w:r>
-        <w:t xml:space="preserve"> using YOLO</w:t>
-      </w:r>
-      <w:r>
-        <w:t>v</w:t>
-      </w:r>
-      <w:r>
-        <w:t xml:space="preserve">8 algorithm. </w:t>
+        <w:rPr>
+          <w:b/>
+          <w:bCs/>
+        </w:rPr>
+        <w:t>Our research and results</w:t>
+      </w:r>
+    </w:p>
+    <w:p>
+      <w:pPr>
+        <w:spacing w:after="0" w:line="240" w:lineRule="auto"/>
+        <w:jc w:val="both"/>
+        <w:rPr>
+          <w:b/>
+          <w:bCs/>
+        </w:rPr>
+      </w:pPr>
+    </w:p>
+    <w:p>
+      <w:pPr>
+        <w:spacing w:after="0" w:line="240" w:lineRule="auto"/>
+        <w:jc w:val="both"/>
+      </w:pPr>
+    </w:p>
+    <w:p>
+      <w:pPr>
+        <w:spacing w:after="0" w:line="240" w:lineRule="auto"/>
+        <w:jc w:val="both"/>
+      </w:pPr>
+      <w:r>
+        <w:t>We applied advanced detection and segmentation algorithms—Mask R-CNN, YOLOv7, and YOLOv8—to wind turbine blades, achieving noteworthy results. Specifically, Mask R-CNN exhibited a detection mAP@IoU (0.5) of 86.30% and a segmentation mAP@mask (0.5) of 84.56%. YOLOv7 outperformed with a detection mAP@IoU (0.5) of 95.80% and a segmentation mAP@mask (0.5) of 96.30%. Subsequently, our research extended to the implementation of the YOLOv8 algorithm, introducing the Intersection of Union (IoU) tuning at thresholds of 0.6, 0.7, and 0.8. This comprehensive exploration showcases the nuanced performance of these algorithms in the realm of wind turbine fault detection and segmentation.</w:t>
       </w:r>
     </w:p>
     <w:p>
@@ -3137,7 +2965,7 @@
         <w:spacing w:after="0" w:line="240" w:lineRule="auto"/>
         <w:jc w:val="both"/>
       </w:pPr>
-      <w:bookmarkStart w:id="5" w:name="_Toc119503994"/>
+      <w:bookmarkStart w:id="2" w:name="_Toc119503994"/>
       <w:r>
         <w:rPr>
           <w:b/>
@@ -3168,7 +2996,7 @@
       <w:r>
         <w:t xml:space="preserve"> YOLOv7</w:t>
       </w:r>
-      <w:bookmarkEnd w:id="5"/>
+      <w:bookmarkEnd w:id="2"/>
       <w:r>
         <w:t>, and YOLOV8</w:t>
       </w:r>
@@ -3670,10 +3498,10 @@
               </w:rPr>
               <w:t>%</w:t>
             </w:r>
-            <w:bookmarkStart w:id="6" w:name="_Hlk142918858"/>
-            <w:bookmarkStart w:id="7" w:name="_Hlk142919216"/>
-            <w:bookmarkEnd w:id="6"/>
-            <w:bookmarkEnd w:id="7"/>
+            <w:bookmarkStart w:id="3" w:name="_Hlk142918858"/>
+            <w:bookmarkStart w:id="4" w:name="_Hlk142919216"/>
+            <w:bookmarkEnd w:id="3"/>
+            <w:bookmarkEnd w:id="4"/>
           </w:p>
         </w:tc>
       </w:tr>
@@ -4221,19 +4049,13 @@
       </w:pPr>
     </w:p>
     <w:p>
-      <w:r>
-        <w:t xml:space="preserve">This research successfully employed deep learning models for automated detection and segmentation of wind turbine blade faults, paving the way for improved wind farm inspections. YOLOv8 surpassed Mask R-CNN and YOLOv7 in accuracy and efficiency, achieving an impressive mAP@IoU of 97.3% for detection and 97.6% for </w:t>
-      </w:r>
+      <w:pPr>
+        <w:spacing w:after="0"/>
+      </w:pPr>
       <w:r>
         <w:lastRenderedPageBreak/>
-        <w:t>segmentation. YOLOv8 demonstrated robustness to different IoU thresholds, suggesting its adaptability to diverse detection requirements. Integrating these models into real-world systems can significantly reduce maintenance costs, downtime, and safety risks associated with manual inspections. Further research could explore incorporating environmental factors and real-time data streams to enhance model accuracy and robustness in various operating conditions. Overall, this study highlights the effectiveness of deep learning algorithms for automated wind turbine blade fault detection and segmentation, contributing to a more efficient and sustainable wind energy future. The proposed research potentially revolutionized wind turbine maintenance by enabling automated, accurate, and cost-effective fault identification.</w:t>
-      </w:r>
-    </w:p>
-    <w:p>
-      <w:pPr>
-        <w:spacing w:after="0" w:line="240" w:lineRule="auto"/>
-        <w:jc w:val="both"/>
-      </w:pPr>
+        <w:t>This research successfully employed deep learning models for automated detection and segmentation of wind turbine blade faults, paving the way for improved wind farm inspections. YOLOv8 surpassed Mask R-CNN and YOLOv7 in accuracy and efficiency, achieving an impressive mAP@IoU of 97.3% for detection and 97.6% for segmentation. YOLOv8 demonstrated robustness to different IoU thresholds, suggesting its adaptability to diverse detection requirements. Integrating these models into real-world systems can significantly reduce maintenance costs, downtime, and safety risks associated with manual inspections. Further research could explore incorporating environmental factors and real-time data streams to enhance model accuracy and robustness in various operating conditions. Overall, this study highlights the effectiveness of deep learning algorithms for automated wind turbine blade fault detection and segmentation, contributing to a more efficient and sustainable wind energy future. The proposed research potentially revolutionized wind turbine maintenance by enabling automated, accurate, and cost-effective fault identification.</w:t>
+      </w:r>
     </w:p>
     <w:p>
       <w:pPr>
@@ -4275,7 +4097,7 @@
           <w:szCs w:val="24"/>
         </w:rPr>
       </w:pPr>
-      <w:bookmarkStart w:id="8" w:name="_Ref119095260"/>
+      <w:bookmarkStart w:id="5" w:name="_Ref119095260"/>
       <w:r>
         <w:rPr>
           <w:rFonts w:ascii="Arial" w:hAnsi="Arial" w:cs="Arial"/>
@@ -4284,7 +4106,7 @@
         </w:rPr>
         <w:t>Seo, S. N. (2017). Beyond the Paris Agreement: Climate change policy negotiations and future directions. Regional Science Policy &amp; Practice, 9(2), 121-140.</w:t>
       </w:r>
-      <w:bookmarkEnd w:id="8"/>
+      <w:bookmarkEnd w:id="5"/>
       <w:r>
         <w:rPr>
           <w:rFonts w:ascii="Arial" w:hAnsi="Arial" w:cs="Arial"/>
@@ -4309,8 +4131,8 @@
           <w:szCs w:val="24"/>
         </w:rPr>
       </w:pPr>
-      <w:bookmarkStart w:id="9" w:name="_Ref119022905"/>
-      <w:bookmarkStart w:id="10" w:name="_Ref119095283"/>
+      <w:bookmarkStart w:id="6" w:name="_Ref119022905"/>
+      <w:bookmarkStart w:id="7" w:name="_Ref119095283"/>
       <w:r>
         <w:rPr>
           <w:rFonts w:ascii="Arial" w:hAnsi="Arial" w:cs="Arial"/>
@@ -4319,8 +4141,8 @@
         </w:rPr>
         <w:t>(June 10, 2022). U.S. Energy Information Administration - EIA - Independent Statistics and Analysis. U.S. energy facts explained - consumption and production - U.S. Energy Information Administration (EIA). https://www.eia.gov/energyexplained/us-energy-facts/</w:t>
       </w:r>
-      <w:bookmarkEnd w:id="9"/>
-      <w:bookmarkEnd w:id="10"/>
+      <w:bookmarkEnd w:id="6"/>
+      <w:bookmarkEnd w:id="7"/>
     </w:p>
     <w:p>
       <w:pPr>
@@ -4337,11 +4159,11 @@
           <w:szCs w:val="24"/>
         </w:rPr>
       </w:pPr>
-      <w:bookmarkStart w:id="11" w:name="_Ref119022964"/>
-      <w:bookmarkStart w:id="12" w:name="_Ref118450413"/>
-      <w:bookmarkStart w:id="13" w:name="_Ref119095296"/>
-      <w:bookmarkEnd w:id="11"/>
-      <w:bookmarkEnd w:id="12"/>
+      <w:bookmarkStart w:id="8" w:name="_Ref119022964"/>
+      <w:bookmarkStart w:id="9" w:name="_Ref118450413"/>
+      <w:bookmarkStart w:id="10" w:name="_Ref119095296"/>
+      <w:bookmarkEnd w:id="8"/>
+      <w:bookmarkEnd w:id="9"/>
       <w:r>
         <w:rPr>
           <w:rFonts w:ascii="Arial" w:hAnsi="Arial" w:cs="Arial"/>
@@ -4368,7 +4190,7 @@
         </w:rPr>
         <w:t>, G., and Paulos, B. (2022). Land-based wind market report: 2022 edition. Lawrence Berkeley National Lab. (LBNL), Berkeley, CA (United States).</w:t>
       </w:r>
-      <w:bookmarkEnd w:id="13"/>
+      <w:bookmarkEnd w:id="10"/>
     </w:p>
     <w:p>
       <w:pPr>
@@ -4385,11 +4207,11 @@
           <w:szCs w:val="24"/>
         </w:rPr>
       </w:pPr>
-      <w:bookmarkStart w:id="14" w:name="_Ref1190229641"/>
-      <w:bookmarkStart w:id="15" w:name="_Ref1184504131"/>
-      <w:bookmarkStart w:id="16" w:name="_Ref118451442"/>
-      <w:bookmarkEnd w:id="14"/>
-      <w:bookmarkEnd w:id="15"/>
+      <w:bookmarkStart w:id="11" w:name="_Ref1190229641"/>
+      <w:bookmarkStart w:id="12" w:name="_Ref1184504131"/>
+      <w:bookmarkStart w:id="13" w:name="_Ref118451442"/>
+      <w:bookmarkEnd w:id="11"/>
+      <w:bookmarkEnd w:id="12"/>
       <w:proofErr w:type="spellStart"/>
       <w:r>
         <w:rPr>
@@ -4454,8 +4276,8 @@
         </w:rPr>
         <w:t>, G. (2019). Machine learning methods for wind turbine condition monitoring: A review. Renewable Energy, 133, 620-635.</w:t>
       </w:r>
-      <w:bookmarkStart w:id="17" w:name="_Ref119095497"/>
-      <w:bookmarkEnd w:id="16"/>
+      <w:bookmarkStart w:id="14" w:name="_Ref119095497"/>
+      <w:bookmarkEnd w:id="13"/>
     </w:p>
     <w:p>
       <w:pPr>
@@ -4472,8 +4294,8 @@
           <w:szCs w:val="24"/>
         </w:rPr>
       </w:pPr>
-      <w:bookmarkStart w:id="18" w:name="_Ref118451460"/>
-      <w:bookmarkEnd w:id="17"/>
+      <w:bookmarkStart w:id="15" w:name="_Ref118451460"/>
+      <w:bookmarkEnd w:id="14"/>
       <w:r>
         <w:rPr>
           <w:rFonts w:ascii="Arial" w:hAnsi="Arial" w:cs="Arial"/>
@@ -4482,8 +4304,8 @@
         </w:rPr>
         <w:t>Kusiak, A., and Li, W. (2011). The prediction and diagnosis of wind turbine faults. Renewable Energy, 36(1), 16-23.</w:t>
       </w:r>
-      <w:bookmarkStart w:id="19" w:name="_Ref119095507"/>
-      <w:bookmarkEnd w:id="18"/>
+      <w:bookmarkStart w:id="16" w:name="_Ref119095507"/>
+      <w:bookmarkEnd w:id="15"/>
     </w:p>
     <w:p>
       <w:pPr>
@@ -4500,10 +4322,10 @@
           <w:szCs w:val="24"/>
         </w:rPr>
       </w:pPr>
-      <w:bookmarkStart w:id="20" w:name="_Ref118451804"/>
-      <w:bookmarkStart w:id="21" w:name="_Ref119095522"/>
-      <w:bookmarkEnd w:id="19"/>
-      <w:bookmarkEnd w:id="20"/>
+      <w:bookmarkStart w:id="17" w:name="_Ref118451804"/>
+      <w:bookmarkStart w:id="18" w:name="_Ref119095522"/>
+      <w:bookmarkEnd w:id="16"/>
+      <w:bookmarkEnd w:id="17"/>
       <w:r>
         <w:rPr>
           <w:rFonts w:ascii="Arial" w:hAnsi="Arial" w:cs="Arial"/>
@@ -4512,7 +4334,7 @@
         </w:rPr>
         <w:t xml:space="preserve"> Nielsen, J. J., and Sørensen, J. D. (2011). On risk-based operation and maintenance of offshore wind turbine components. Reliability Engineering &amp; System Safety, 96(1), 218-229.</w:t>
       </w:r>
-      <w:bookmarkEnd w:id="21"/>
+      <w:bookmarkEnd w:id="18"/>
     </w:p>
     <w:p>
       <w:pPr>
@@ -4529,11 +4351,11 @@
           <w:szCs w:val="24"/>
         </w:rPr>
       </w:pPr>
-      <w:bookmarkStart w:id="22" w:name="_Ref1184518041"/>
-      <w:bookmarkStart w:id="23" w:name="_Ref118452439"/>
-      <w:bookmarkStart w:id="24" w:name="_Ref119096281"/>
-      <w:bookmarkEnd w:id="22"/>
-      <w:bookmarkEnd w:id="23"/>
+      <w:bookmarkStart w:id="19" w:name="_Ref1184518041"/>
+      <w:bookmarkStart w:id="20" w:name="_Ref118452439"/>
+      <w:bookmarkStart w:id="21" w:name="_Ref119096281"/>
+      <w:bookmarkEnd w:id="19"/>
+      <w:bookmarkEnd w:id="20"/>
       <w:proofErr w:type="spellStart"/>
       <w:r>
         <w:rPr>
@@ -4552,7 +4374,7 @@
         </w:rPr>
         <w:t>, A. S. M., Xiao Chen, X., Fedorov, V., Nymark Christensen, A., Andre Brogaard Riis, N., Branner, K., and Reinhold Paulsen, R. (2019). Wind turbine surface damage detection by deep learning aided drone inspection analysis. Energies, 12(4), 676.</w:t>
       </w:r>
-      <w:bookmarkEnd w:id="24"/>
+      <w:bookmarkEnd w:id="21"/>
     </w:p>
     <w:p>
       <w:pPr>
@@ -4569,7 +4391,7 @@
           <w:szCs w:val="24"/>
         </w:rPr>
       </w:pPr>
-      <w:bookmarkStart w:id="25" w:name="_Ref119096725"/>
+      <w:bookmarkStart w:id="22" w:name="_Ref119096725"/>
       <w:r>
         <w:rPr>
           <w:rFonts w:ascii="Arial" w:hAnsi="Arial" w:cs="Arial"/>
@@ -4596,7 +4418,7 @@
         </w:rPr>
         <w:t>, CL (2014, September). Microsoft COCO: Common objects in context. In European Conference on Computer Vision (pp. 740-755).</w:t>
       </w:r>
-      <w:bookmarkEnd w:id="25"/>
+      <w:bookmarkEnd w:id="22"/>
     </w:p>
     <w:p>
       <w:pPr>
@@ -4613,7 +4435,7 @@
           <w:szCs w:val="24"/>
         </w:rPr>
       </w:pPr>
-      <w:bookmarkStart w:id="26" w:name="_Ref119096777"/>
+      <w:bookmarkStart w:id="23" w:name="_Ref119096777"/>
       <w:r>
         <w:rPr>
           <w:rFonts w:ascii="Arial" w:hAnsi="Arial" w:cs="Arial"/>
@@ -4623,7 +4445,7 @@
         <w:t xml:space="preserve">Roboflow Annotator. Roboflow. </w:t>
       </w:r>
       <w:hyperlink r:id="rId17">
-        <w:bookmarkStart w:id="27" w:name="_Ref118818252"/>
+        <w:bookmarkStart w:id="24" w:name="_Ref118818252"/>
         <w:r>
           <w:rPr>
             <w:rStyle w:val="Hyperlink"/>
@@ -4635,7 +4457,7 @@
         </w:r>
       </w:hyperlink>
       <w:hyperlink r:id="rId18">
-        <w:bookmarkEnd w:id="27"/>
+        <w:bookmarkEnd w:id="24"/>
         <w:r>
           <w:rPr>
             <w:rStyle w:val="Hyperlink"/>
@@ -4646,7 +4468,7 @@
           <w:t>/</w:t>
         </w:r>
       </w:hyperlink>
-      <w:bookmarkEnd w:id="26"/>
+      <w:bookmarkEnd w:id="23"/>
       <w:r>
         <w:rPr>
           <w:rFonts w:ascii="Arial" w:hAnsi="Arial" w:cs="Arial"/>
@@ -4797,6 +4619,7 @@
           <w:sz w:val="24"/>
           <w:szCs w:val="24"/>
         </w:rPr>
+        <w:lastRenderedPageBreak/>
         <w:t>Real-Time Flying Object Detection with YOLOv8 Dillon Reis*, Jordan Kupec, Jacqueline Hong, Ahmad Daoudi Georgia Institute of Technology</w:t>
       </w:r>
     </w:p>
@@ -4819,7 +4642,7 @@
           <w:szCs w:val="24"/>
         </w:rPr>
       </w:pPr>
-      <w:bookmarkStart w:id="28" w:name="_Ref118454264"/>
+      <w:bookmarkStart w:id="25" w:name="_Ref118454264"/>
       <w:r>
         <w:rPr>
           <w:rFonts w:ascii="Arial" w:hAnsi="Arial" w:cs="Arial"/>
@@ -4828,18 +4651,7 @@
           <w:szCs w:val="24"/>
           <w:highlight w:val="white"/>
         </w:rPr>
-        <w:t>Fu, Y., Wu, J., Hu, Y., Xing, M., and Xie, L. (2021, January). Desnet: A multi-</w:t>
-      </w:r>
-      <w:r>
-        <w:rPr>
-          <w:rFonts w:ascii="Arial" w:hAnsi="Arial" w:cs="Arial"/>
-          <w:color w:val="222222"/>
-          <w:sz w:val="24"/>
-          <w:szCs w:val="24"/>
-          <w:highlight w:val="white"/>
-        </w:rPr>
-        <w:lastRenderedPageBreak/>
-        <w:t>channel network for simultaneous speech dereverberation, enhancement and separation. In </w:t>
+        <w:t>Fu, Y., Wu, J., Hu, Y., Xing, M., and Xie, L. (2021, January). Desnet: A multi-channel network for simultaneous speech dereverberation, enhancement and separation. In </w:t>
       </w:r>
       <w:r>
         <w:rPr>
@@ -4863,8 +4675,8 @@
         </w:rPr>
         <w:t> (pp. 857-864). IEEE.</w:t>
       </w:r>
-      <w:bookmarkStart w:id="29" w:name="_Ref119096663"/>
-      <w:bookmarkEnd w:id="28"/>
+      <w:bookmarkStart w:id="26" w:name="_Ref119096663"/>
+      <w:bookmarkEnd w:id="25"/>
     </w:p>
     <w:p>
       <w:pPr>
@@ -4885,8 +4697,8 @@
           <w:szCs w:val="24"/>
         </w:rPr>
       </w:pPr>
-      <w:bookmarkStart w:id="30" w:name="_Ref118454281"/>
-      <w:bookmarkEnd w:id="29"/>
+      <w:bookmarkStart w:id="27" w:name="_Ref118454281"/>
+      <w:bookmarkEnd w:id="26"/>
       <w:r>
         <w:rPr>
           <w:rFonts w:ascii="Arial" w:hAnsi="Arial" w:cs="Arial"/>
@@ -4941,8 +4753,8 @@
         </w:rPr>
         <w:t>(2), 63-73.</w:t>
       </w:r>
-      <w:bookmarkStart w:id="31" w:name="_Ref119096676"/>
-      <w:bookmarkEnd w:id="30"/>
+      <w:bookmarkStart w:id="28" w:name="_Ref119096676"/>
+      <w:bookmarkEnd w:id="27"/>
     </w:p>
     <w:p>
       <w:pPr>
@@ -4963,7 +4775,7 @@
           <w:szCs w:val="24"/>
         </w:rPr>
       </w:pPr>
-      <w:bookmarkStart w:id="32" w:name="_Ref118454296"/>
+      <w:bookmarkStart w:id="29" w:name="_Ref118454296"/>
       <w:r>
         <w:rPr>
           <w:rFonts w:ascii="Arial" w:hAnsi="Arial" w:cs="Arial"/>
@@ -5018,9 +4830,9 @@
         </w:rPr>
         <w:t> (pp. 9157-9166).</w:t>
       </w:r>
-      <w:bookmarkStart w:id="33" w:name="_Ref119096695"/>
-      <w:bookmarkEnd w:id="32"/>
-      <w:bookmarkEnd w:id="33"/>
+      <w:bookmarkStart w:id="30" w:name="_Ref119096695"/>
+      <w:bookmarkEnd w:id="29"/>
+      <w:bookmarkEnd w:id="30"/>
     </w:p>
     <w:p>
       <w:pPr>
@@ -5185,7 +4997,7 @@
         </w:rPr>
         <w:t xml:space="preserve"> Chen 1 7 April 2023 doi:10.20944/preprints202304. 0124.v1</w:t>
       </w:r>
-      <w:bookmarkEnd w:id="31"/>
+      <w:bookmarkEnd w:id="28"/>
     </w:p>
     <w:p>
       <w:pPr>
@@ -5849,6 +5661,8 @@
       <w:r>
         <w:rPr>
           <w:rFonts w:ascii="Arial" w:hAnsi="Arial" w:cs="Arial"/>
+          <w:sz w:val="24"/>
+          <w:szCs w:val="24"/>
         </w:rPr>
         <w:t xml:space="preserve">Xu, B., Li, W., Yang, M., &amp; Liu, Y. (2023). Fast detection of wind turbine blade damage using Cascade Mask R-DSCNN-aided drone inspection analysis. Signal, </w:t>
       </w:r>
@@ -5856,6 +5670,8 @@
       <w:r>
         <w:rPr>
           <w:rFonts w:ascii="Arial" w:hAnsi="Arial" w:cs="Arial"/>
+          <w:sz w:val="24"/>
+          <w:szCs w:val="24"/>
         </w:rPr>
         <w:t>Image</w:t>
       </w:r>
@@ -5863,6 +5679,8 @@
       <w:r>
         <w:rPr>
           <w:rFonts w:ascii="Arial" w:hAnsi="Arial" w:cs="Arial"/>
+          <w:sz w:val="24"/>
+          <w:szCs w:val="24"/>
         </w:rPr>
         <w:t xml:space="preserve"> and Video Processing, 17(10), 2333-2341</w:t>
       </w:r>
@@ -5951,6 +5769,119 @@
 <file path=word/numbering.xml><?xml version="1.0" encoding="utf-8"?>
 <w:numbering xmlns:wpc="http://schemas.microsoft.com/office/word/2010/wordprocessingCanvas" xmlns:cx="http://schemas.microsoft.com/office/drawing/2014/chartex" xmlns:cx1="http://schemas.microsoft.com/office/drawing/2015/9/8/chartex" xmlns:cx2="http://schemas.microsoft.com/office/drawing/2015/10/21/chartex" xmlns:cx3="http://schemas.microsoft.com/office/drawing/2016/5/9/chartex" xmlns:cx4="http://schemas.microsoft.com/office/drawing/2016/5/10/chartex" xmlns:cx5="http://schemas.microsoft.com/office/drawing/2016/5/11/chartex" xmlns:cx6="http://schemas.microsoft.com/office/drawing/2016/5/12/chartex" xmlns:cx7="http://schemas.microsoft.com/office/drawing/2016/5/13/chartex" xmlns:cx8="http://schemas.microsoft.com/office/drawing/2016/5/14/chartex" xmlns:mc="http://schemas.openxmlformats.org/markup-compatibility/2006" xmlns:aink="http://schemas.microsoft.com/office/drawing/2016/ink" xmlns:am3d="http://schemas.microsoft.com/office/drawing/2017/model3d" xmlns:o="urn:schemas-microsoft-com:office:office" xmlns:oel="http://schemas.microsoft.com/office/2019/extlst" xmlns:r="http://schemas.openxmlformats.org/officeDocument/2006/relationships" xmlns:m="http://schemas.openxmlformats.org/officeDocument/2006/math" xmlns:v="urn:schemas-microsoft-com:vml" xmlns:wp14="http://schemas.microsoft.com/office/word/2010/wordprocessingDrawing" xmlns:wp="http://schemas.openxmlformats.org/drawingml/2006/wordprocessingDrawing" xmlns:w10="urn:schemas-microsoft-com:office:word" xmlns:w="http://schemas.openxmlformats.org/wordprocessingml/2006/main" xmlns:w14="http://schemas.microsoft.com/office/word/2010/wordml" xmlns:w15="http://schemas.microsoft.com/office/word/2012/wordml" xmlns:w16cex="http://schemas.microsoft.com/office/word/2018/wordml/cex" xmlns:w16cid="http://schemas.microsoft.com/office/word/2016/wordml/cid" xmlns:w16="http://schemas.microsoft.com/office/word/2018/wordml" xmlns:w16sdtdh="http://schemas.microsoft.com/office/word/2020/wordml/sdtdatahash" xmlns:w16se="http://schemas.microsoft.com/office/word/2015/wordml/symex" xmlns:wpg="http://schemas.microsoft.com/office/word/2010/wordprocessingGroup" xmlns:wpi="http://schemas.microsoft.com/office/word/2010/wordprocessingInk" xmlns:wne="http://schemas.microsoft.com/office/word/2006/wordml" xmlns:wps="http://schemas.microsoft.com/office/word/2010/wordprocessingShape" mc:Ignorable="w14 w15 w16se w16cid w16 w16cex w16sdtdh wp14">
   <w:abstractNum w:abstractNumId="0" w15:restartNumberingAfterBreak="0">
+    <w:nsid w:val="0D7A2DA3"/>
+    <w:multiLevelType w:val="hybridMultilevel"/>
+    <w:tmpl w:val="E41E0270"/>
+    <w:lvl w:ilvl="0" w:tplc="04090001">
+      <w:start w:val="1"/>
+      <w:numFmt w:val="bullet"/>
+      <w:lvlText w:val=""/>
+      <w:lvlJc w:val="left"/>
+      <w:pPr>
+        <w:ind w:left="720" w:hanging="360"/>
+      </w:pPr>
+      <w:rPr>
+        <w:rFonts w:ascii="Symbol" w:hAnsi="Symbol" w:hint="default"/>
+      </w:rPr>
+    </w:lvl>
+    <w:lvl w:ilvl="1" w:tplc="04090003" w:tentative="1">
+      <w:start w:val="1"/>
+      <w:numFmt w:val="bullet"/>
+      <w:lvlText w:val="o"/>
+      <w:lvlJc w:val="left"/>
+      <w:pPr>
+        <w:ind w:left="1440" w:hanging="360"/>
+      </w:pPr>
+      <w:rPr>
+        <w:rFonts w:ascii="Courier New" w:hAnsi="Courier New" w:cs="Courier New" w:hint="default"/>
+      </w:rPr>
+    </w:lvl>
+    <w:lvl w:ilvl="2" w:tplc="04090005" w:tentative="1">
+      <w:start w:val="1"/>
+      <w:numFmt w:val="bullet"/>
+      <w:lvlText w:val=""/>
+      <w:lvlJc w:val="left"/>
+      <w:pPr>
+        <w:ind w:left="2160" w:hanging="360"/>
+      </w:pPr>
+      <w:rPr>
+        <w:rFonts w:ascii="Wingdings" w:hAnsi="Wingdings" w:hint="default"/>
+      </w:rPr>
+    </w:lvl>
+    <w:lvl w:ilvl="3" w:tplc="04090001" w:tentative="1">
+      <w:start w:val="1"/>
+      <w:numFmt w:val="bullet"/>
+      <w:lvlText w:val=""/>
+      <w:lvlJc w:val="left"/>
+      <w:pPr>
+        <w:ind w:left="2880" w:hanging="360"/>
+      </w:pPr>
+      <w:rPr>
+        <w:rFonts w:ascii="Symbol" w:hAnsi="Symbol" w:hint="default"/>
+      </w:rPr>
+    </w:lvl>
+    <w:lvl w:ilvl="4" w:tplc="04090003" w:tentative="1">
+      <w:start w:val="1"/>
+      <w:numFmt w:val="bullet"/>
+      <w:lvlText w:val="o"/>
+      <w:lvlJc w:val="left"/>
+      <w:pPr>
+        <w:ind w:left="3600" w:hanging="360"/>
+      </w:pPr>
+      <w:rPr>
+        <w:rFonts w:ascii="Courier New" w:hAnsi="Courier New" w:cs="Courier New" w:hint="default"/>
+      </w:rPr>
+    </w:lvl>
+    <w:lvl w:ilvl="5" w:tplc="04090005" w:tentative="1">
+      <w:start w:val="1"/>
+      <w:numFmt w:val="bullet"/>
+      <w:lvlText w:val=""/>
+      <w:lvlJc w:val="left"/>
+      <w:pPr>
+        <w:ind w:left="4320" w:hanging="360"/>
+      </w:pPr>
+      <w:rPr>
+        <w:rFonts w:ascii="Wingdings" w:hAnsi="Wingdings" w:hint="default"/>
+      </w:rPr>
+    </w:lvl>
+    <w:lvl w:ilvl="6" w:tplc="04090001" w:tentative="1">
+      <w:start w:val="1"/>
+      <w:numFmt w:val="bullet"/>
+      <w:lvlText w:val=""/>
+      <w:lvlJc w:val="left"/>
+      <w:pPr>
+        <w:ind w:left="5040" w:hanging="360"/>
+      </w:pPr>
+      <w:rPr>
+        <w:rFonts w:ascii="Symbol" w:hAnsi="Symbol" w:hint="default"/>
+      </w:rPr>
+    </w:lvl>
+    <w:lvl w:ilvl="7" w:tplc="04090003" w:tentative="1">
+      <w:start w:val="1"/>
+      <w:numFmt w:val="bullet"/>
+      <w:lvlText w:val="o"/>
+      <w:lvlJc w:val="left"/>
+      <w:pPr>
+        <w:ind w:left="5760" w:hanging="360"/>
+      </w:pPr>
+      <w:rPr>
+        <w:rFonts w:ascii="Courier New" w:hAnsi="Courier New" w:cs="Courier New" w:hint="default"/>
+      </w:rPr>
+    </w:lvl>
+    <w:lvl w:ilvl="8" w:tplc="04090005" w:tentative="1">
+      <w:start w:val="1"/>
+      <w:numFmt w:val="bullet"/>
+      <w:lvlText w:val=""/>
+      <w:lvlJc w:val="left"/>
+      <w:pPr>
+        <w:ind w:left="6480" w:hanging="360"/>
+      </w:pPr>
+      <w:rPr>
+        <w:rFonts w:ascii="Wingdings" w:hAnsi="Wingdings" w:hint="default"/>
+      </w:rPr>
+    </w:lvl>
+  </w:abstractNum>
+  <w:abstractNum w:abstractNumId="1" w15:restartNumberingAfterBreak="0">
     <w:nsid w:val="1E6B2A82"/>
     <w:multiLevelType w:val="multilevel"/>
     <w:tmpl w:val="E36666A0"/>
@@ -6067,7 +5998,96 @@
       </w:pPr>
     </w:lvl>
   </w:abstractNum>
-  <w:abstractNum w:abstractNumId="1" w15:restartNumberingAfterBreak="0">
+  <w:abstractNum w:abstractNumId="2" w15:restartNumberingAfterBreak="0">
+    <w:nsid w:val="474F71AE"/>
+    <w:multiLevelType w:val="hybridMultilevel"/>
+    <w:tmpl w:val="16E847D4"/>
+    <w:lvl w:ilvl="0" w:tplc="0409000F">
+      <w:start w:val="1"/>
+      <w:numFmt w:val="decimal"/>
+      <w:lvlText w:val="%1."/>
+      <w:lvlJc w:val="left"/>
+      <w:pPr>
+        <w:ind w:left="720" w:hanging="360"/>
+      </w:pPr>
+      <w:rPr>
+        <w:rFonts w:hint="default"/>
+      </w:rPr>
+    </w:lvl>
+    <w:lvl w:ilvl="1" w:tplc="04090019" w:tentative="1">
+      <w:start w:val="1"/>
+      <w:numFmt w:val="lowerLetter"/>
+      <w:lvlText w:val="%2."/>
+      <w:lvlJc w:val="left"/>
+      <w:pPr>
+        <w:ind w:left="1440" w:hanging="360"/>
+      </w:pPr>
+    </w:lvl>
+    <w:lvl w:ilvl="2" w:tplc="0409001B" w:tentative="1">
+      <w:start w:val="1"/>
+      <w:numFmt w:val="lowerRoman"/>
+      <w:lvlText w:val="%3."/>
+      <w:lvlJc w:val="right"/>
+      <w:pPr>
+        <w:ind w:left="2160" w:hanging="180"/>
+      </w:pPr>
+    </w:lvl>
+    <w:lvl w:ilvl="3" w:tplc="0409000F" w:tentative="1">
+      <w:start w:val="1"/>
+      <w:numFmt w:val="decimal"/>
+      <w:lvlText w:val="%4."/>
+      <w:lvlJc w:val="left"/>
+      <w:pPr>
+        <w:ind w:left="2880" w:hanging="360"/>
+      </w:pPr>
+    </w:lvl>
+    <w:lvl w:ilvl="4" w:tplc="04090019" w:tentative="1">
+      <w:start w:val="1"/>
+      <w:numFmt w:val="lowerLetter"/>
+      <w:lvlText w:val="%5."/>
+      <w:lvlJc w:val="left"/>
+      <w:pPr>
+        <w:ind w:left="3600" w:hanging="360"/>
+      </w:pPr>
+    </w:lvl>
+    <w:lvl w:ilvl="5" w:tplc="0409001B" w:tentative="1">
+      <w:start w:val="1"/>
+      <w:numFmt w:val="lowerRoman"/>
+      <w:lvlText w:val="%6."/>
+      <w:lvlJc w:val="right"/>
+      <w:pPr>
+        <w:ind w:left="4320" w:hanging="180"/>
+      </w:pPr>
+    </w:lvl>
+    <w:lvl w:ilvl="6" w:tplc="0409000F" w:tentative="1">
+      <w:start w:val="1"/>
+      <w:numFmt w:val="decimal"/>
+      <w:lvlText w:val="%7."/>
+      <w:lvlJc w:val="left"/>
+      <w:pPr>
+        <w:ind w:left="5040" w:hanging="360"/>
+      </w:pPr>
+    </w:lvl>
+    <w:lvl w:ilvl="7" w:tplc="04090019" w:tentative="1">
+      <w:start w:val="1"/>
+      <w:numFmt w:val="lowerLetter"/>
+      <w:lvlText w:val="%8."/>
+      <w:lvlJc w:val="left"/>
+      <w:pPr>
+        <w:ind w:left="5760" w:hanging="360"/>
+      </w:pPr>
+    </w:lvl>
+    <w:lvl w:ilvl="8" w:tplc="0409001B" w:tentative="1">
+      <w:start w:val="1"/>
+      <w:numFmt w:val="lowerRoman"/>
+      <w:lvlText w:val="%9."/>
+      <w:lvlJc w:val="right"/>
+      <w:pPr>
+        <w:ind w:left="6480" w:hanging="180"/>
+      </w:pPr>
+    </w:lvl>
+  </w:abstractNum>
+  <w:abstractNum w:abstractNumId="3" w15:restartNumberingAfterBreak="0">
     <w:nsid w:val="4E363137"/>
     <w:multiLevelType w:val="multilevel"/>
     <w:tmpl w:val="7F88E0C2"/>
@@ -6180,7 +6200,7 @@
       </w:pPr>
     </w:lvl>
   </w:abstractNum>
-  <w:abstractNum w:abstractNumId="2" w15:restartNumberingAfterBreak="0">
+  <w:abstractNum w:abstractNumId="4" w15:restartNumberingAfterBreak="0">
     <w:nsid w:val="5F4222D6"/>
     <w:multiLevelType w:val="multilevel"/>
     <w:tmpl w:val="5DA609C4"/>
@@ -6302,7 +6322,7 @@
       </w:pPr>
     </w:lvl>
   </w:abstractNum>
-  <w:abstractNum w:abstractNumId="3" w15:restartNumberingAfterBreak="0">
+  <w:abstractNum w:abstractNumId="5" w15:restartNumberingAfterBreak="0">
     <w:nsid w:val="7D5D2347"/>
     <w:multiLevelType w:val="hybridMultilevel"/>
     <w:tmpl w:val="8FDA16DE"/>
@@ -6392,16 +6412,22 @@
     </w:lvl>
   </w:abstractNum>
   <w:num w:numId="1" w16cid:durableId="93282443">
-    <w:abstractNumId w:val="0"/>
+    <w:abstractNumId w:val="1"/>
   </w:num>
   <w:num w:numId="2" w16cid:durableId="2093507869">
-    <w:abstractNumId w:val="1"/>
+    <w:abstractNumId w:val="3"/>
   </w:num>
   <w:num w:numId="3" w16cid:durableId="1945844758">
+    <w:abstractNumId w:val="4"/>
+  </w:num>
+  <w:num w:numId="4" w16cid:durableId="93282979">
+    <w:abstractNumId w:val="5"/>
+  </w:num>
+  <w:num w:numId="5" w16cid:durableId="1182743138">
     <w:abstractNumId w:val="2"/>
   </w:num>
-  <w:num w:numId="4" w16cid:durableId="93282979">
-    <w:abstractNumId w:val="3"/>
+  <w:num w:numId="6" w16cid:durableId="42217958">
+    <w:abstractNumId w:val="0"/>
   </w:num>
 </w:numbering>
 </file>

--- a/Abstract (copy).docx
+++ b/Abstract (copy).docx
@@ -136,12 +136,6 @@
       <w:pPr>
         <w:spacing w:after="0" w:line="240" w:lineRule="auto"/>
         <w:jc w:val="both"/>
-      </w:pPr>
-    </w:p>
-    <w:p>
-      <w:pPr>
-        <w:spacing w:after="0" w:line="240" w:lineRule="auto"/>
-        <w:jc w:val="both"/>
         <w:rPr>
           <w:b/>
           <w:bCs/>
@@ -177,34 +171,26 @@
         <w:jc w:val="both"/>
       </w:pPr>
       <w:r>
-        <w:t xml:space="preserve">The primary driver of greenhouse gas emissions stems from fossil fuel-based energy sources. Renewable energy sources must be incorporated into our daily lives to reduce emissions and address environmental problems. The Paris Agreement, signed by 165 nations in 2015, marked a significant milestone in fortifying the global commitment to curbing carbon dioxide emissions and bolstering investments in renewable energy solutions [1]. </w:t>
-      </w:r>
-      <w:proofErr w:type="gramStart"/>
-      <w:r>
-        <w:t>Following the agreement, there</w:t>
-      </w:r>
-      <w:proofErr w:type="gramEnd"/>
-      <w:r>
-        <w:t xml:space="preserve"> was a significant increase in expenditure for green energy infrastructure. Notably, solar and wind energy emerged as front-runners in the competition for renewable energy production. Solar power provides 9% and wind production 24%, respectively, to the nation's energy supply, according to the United States Energy Information Administration [2]. Advancements in technology have revolutionized the design and production of wind turbines, resulting in a reduction in the cost of power generation compared to other renewable sources. The efficiency of a wind turbine is nearly double that of solar panels [3]. As of now, wind energy stands out as one of the most cost-effective renewable resources, with production costs averaging between one and two cents per kilowatt-hour [4]. Moreover, it is worth noting that harnessing one megawatt of wind energy can potentially offset approximately 2600 tons of carbon dioxide emissions [5].</w:t>
-      </w:r>
-    </w:p>
-    <w:p>
-      <w:pPr>
-        <w:spacing w:after="0" w:line="240" w:lineRule="auto"/>
-        <w:jc w:val="both"/>
-      </w:pPr>
-    </w:p>
-    <w:p>
-      <w:pPr>
-        <w:spacing w:after="0" w:line="240" w:lineRule="auto"/>
-        <w:jc w:val="both"/>
-      </w:pPr>
-      <w:r>
-        <w:t xml:space="preserve">The wind turbines are built on land (onshore) or in large bodies of water like oceans and lakes (offshore). Irrespective of the categories, the wind turbine architecture consists of many mechanical and electrical components such as a rotor, blades, generator, controller, and gearbox. Notably, turbine blades, typically measuring an </w:t>
+        <w:t>The primary driver of greenhouse gas emissions stems from fossil fuel-based energy sources. Renewable energy sources must be incorporated into our daily lives to reduce emissions and address environmental problems. The Paris Agreement, signed by 165 nations in 2015, marked a significant milestone in fortifying the global commitment to curbing carbon dioxide emissions and bolstering investments in renewable energy solutions [1]. Following the agreement, there was a significant increase in expenditure for green energy infrastructure. Notably, solar and wind energy emerged as front-runners in the competition for renewable energy production. Solar power provides 9% and wind production 24%, respectively, to the nation's energy supply, according to the United States Energy Information Administration [2]. Advancements in technology have revolutionized the design and production of wind turbines, resulting in a reduction in the cost of power generation compared to other renewable sources. The efficiency of a wind turbine is nearly double that of solar panels [3]. As of now, wind energy stands out as one of the most cost-effective renewable resources, with production costs averaging between one and two cents per kilowatt-hour [4]. Moreover, it is worth noting that harnessing one megawatt of wind energy can potentially offset approximately 2600 tons of carbon dioxide emissions [5].</w:t>
+      </w:r>
+    </w:p>
+    <w:p>
+      <w:pPr>
+        <w:spacing w:after="0" w:line="240" w:lineRule="auto"/>
+        <w:jc w:val="both"/>
+      </w:pPr>
+    </w:p>
+    <w:p>
+      <w:pPr>
+        <w:spacing w:after="0" w:line="240" w:lineRule="auto"/>
+        <w:jc w:val="both"/>
+      </w:pPr>
+      <w:r>
+        <w:t xml:space="preserve">The wind turbines are built on land (onshore) or in large bodies of water like oceans and lakes (offshore). Irrespective of the categories, the wind turbine architecture consists of many mechanical and electrical components such as a rotor, blades, generator, controller, and gearbox. Notably, turbine blades, typically measuring an impressive 100-140 meters in length, play a crucial role in electricity generation. Its </w:t>
       </w:r>
       <w:r>
         <w:lastRenderedPageBreak/>
-        <w:t xml:space="preserve">impressive 100-140 meters in length, play a crucial role in electricity generation. Its efficiency in rotating determines the amount of electric power generated. These gigantic blades are subjected to aerodynamic and gravitational loads while operating under extreme climatic conditions, which causes vibration forces that result in structural damages such as cracks on the surface, erosion of the edge, pitch angle, and twisting blades [ 4] [ 5].  </w:t>
+        <w:t xml:space="preserve">efficiency in rotating determines the amount of electric power generated. These gigantic blades are subjected to aerodynamic and gravitational loads while operating under extreme climatic conditions, which causes vibration forces that result in structural damages such as cracks on the surface, erosion of the edge, pitch angle, and twisting blades [ 4] [ 5].  </w:t>
       </w:r>
     </w:p>
     <w:p>
@@ -236,11 +222,9 @@
       <w:r>
         <w:t xml:space="preserve">As wind turbine technology advances, so does the need for robust fault detection and segmentation methods to ensure optimal performance and mitigate potential failures. It is necessary for the adoption of deep-learning approaches for efficient and precise fault detection and segmentation. Mask R-CNN, YOLOv7, and YOLOv8 are advanced object detection models capable of both bounding box detection and instance segmentation. So, this research addresses these challenges by proposing an autonomous detection system using Mask R CNN, YOLOv7, and YOLOv8 algorithms. The goal is to precisely identify faults, thereby reducing O&amp;M costs while elevating safety standards. Our approach leans on cutting-edge object detection algorithms, namely Mask R-CNN, YOLOV7, and YOLOV8, to navigate the challenges of manual inspections. </w:t>
       </w:r>
-      <w:proofErr w:type="gramStart"/>
-      <w:r>
-        <w:t>First of all</w:t>
-      </w:r>
-      <w:proofErr w:type="gramEnd"/>
+      <w:r>
+        <w:t>First</w:t>
+      </w:r>
       <w:r>
         <w:t>, let's start with contributions and data acquisition.</w:t>
       </w:r>
@@ -283,16 +267,34 @@
         </w:numPr>
         <w:spacing w:after="0" w:line="240" w:lineRule="auto"/>
         <w:jc w:val="both"/>
-      </w:pPr>
-      <w:r>
+        <w:rPr>
+          <w:rFonts w:ascii="Arial" w:hAnsi="Arial" w:cs="Arial"/>
+          <w:sz w:val="24"/>
+          <w:szCs w:val="24"/>
+        </w:rPr>
+      </w:pPr>
+      <w:r>
+        <w:rPr>
+          <w:rFonts w:ascii="Arial" w:hAnsi="Arial" w:cs="Arial"/>
+          <w:sz w:val="24"/>
+          <w:szCs w:val="24"/>
+        </w:rPr>
         <w:t xml:space="preserve">Data acquisition was the major contribution, where we gathered all the images of turbine blades using drones </w:t>
       </w:r>
-      <w:proofErr w:type="gramStart"/>
-      <w:r>
-        <w:t>at</w:t>
-      </w:r>
-      <w:proofErr w:type="gramEnd"/>
-      <w:r>
+      <w:r>
+        <w:rPr>
+          <w:rFonts w:ascii="Arial" w:hAnsi="Arial" w:cs="Arial"/>
+          <w:sz w:val="24"/>
+          <w:szCs w:val="24"/>
+        </w:rPr>
+        <w:t>from</w:t>
+      </w:r>
+      <w:r>
+        <w:rPr>
+          <w:rFonts w:ascii="Arial" w:hAnsi="Arial" w:cs="Arial"/>
+          <w:sz w:val="24"/>
+          <w:szCs w:val="24"/>
+        </w:rPr>
         <w:t xml:space="preserve"> different backgrounds. </w:t>
       </w:r>
     </w:p>
@@ -305,8 +307,18 @@
         </w:numPr>
         <w:spacing w:after="0" w:line="240" w:lineRule="auto"/>
         <w:jc w:val="both"/>
-      </w:pPr>
-      <w:r>
+        <w:rPr>
+          <w:rFonts w:ascii="Arial" w:hAnsi="Arial" w:cs="Arial"/>
+          <w:sz w:val="24"/>
+          <w:szCs w:val="24"/>
+        </w:rPr>
+      </w:pPr>
+      <w:r>
+        <w:rPr>
+          <w:rFonts w:ascii="Arial" w:hAnsi="Arial" w:cs="Arial"/>
+          <w:sz w:val="24"/>
+          <w:szCs w:val="24"/>
+        </w:rPr>
         <w:t xml:space="preserve">Initially, The MaskRCNN algorithm was applied (single-stage detector) to wind turbine blades, and then YOLOv7 (multistage detector) </w:t>
       </w:r>
     </w:p>
@@ -319,8 +331,18 @@
         </w:numPr>
         <w:spacing w:after="0" w:line="240" w:lineRule="auto"/>
         <w:jc w:val="both"/>
-      </w:pPr>
-      <w:r>
+        <w:rPr>
+          <w:rFonts w:ascii="Arial" w:hAnsi="Arial" w:cs="Arial"/>
+          <w:sz w:val="24"/>
+          <w:szCs w:val="24"/>
+        </w:rPr>
+      </w:pPr>
+      <w:r>
+        <w:rPr>
+          <w:rFonts w:ascii="Arial" w:hAnsi="Arial" w:cs="Arial"/>
+          <w:sz w:val="24"/>
+          <w:szCs w:val="24"/>
+        </w:rPr>
         <w:t>Finally, YOLOv8 (multi-stage detector) was applied with variable Intersection of Union thresholds to analyze model accuracy and efficiency.</w:t>
       </w:r>
     </w:p>
@@ -363,11 +385,11 @@
         <w:jc w:val="both"/>
       </w:pPr>
       <w:r>
-        <w:t xml:space="preserve">In this research, we developed a dataset containing 2,127 augmented drone images. These images capture four distinct categories: edge erosion, surface damage, VG panel, and lighting receptor. These images encompass various backgrounds and fault variations. It's worth noting that while VG panels and lighting receptors aren't specific fault types, they are external components typically visible during wind turbine blade inspections [7]. We systematically divided the dataset into training, validation, and test subsets, consisting of 2,127, 181, and 41 images. Addressing concerns of underfitting and overfitting, we harnessed data augmentation strategies like flipping, </w:t>
+        <w:t xml:space="preserve">In this research, we developed a dataset containing 2,127 augmented drone images. These images capture four distinct categories: edge erosion, surface damage, VG panel, and lighting receptor. These images encompass various backgrounds and fault variations. It's worth noting that while VG panels and lighting receptors aren't specific fault types, they are external components typically visible during wind turbine blade inspections [7]. We systematically divided the dataset into training, validation, and test subsets, consisting of 2,127, 181, and 41 images. Addressing concerns of underfitting and overfitting, we harnessed data augmentation strategies like flipping, rotating, shearing, blurring, and cropping. Each image underwent precise annotation, </w:t>
       </w:r>
       <w:r>
         <w:lastRenderedPageBreak/>
-        <w:t>rotating, shearing, blurring, and cropping. Each image underwent precise annotation, employing bounding boxes and labels to spotlight specific faults in wind turbine blades using the Roboflow Annotator tool, a publicly available resource. Though initially set to a pixel dimension of 856 x 856, images are resized to a 640 x 640 resolution for both the training and testing phases. Elevating the models' effectiveness, we incorporated transfer learning techniques, resulting in a notable enhancement in model performance.</w:t>
+        <w:t>employing bounding boxes and labels to spotlight specific faults in wind turbine blades using the Roboflow Annotator tool, a publicly available resource. Though initially set to a pixel dimension of 856 x 856, images are resized to a 640 x 640 resolution for both the training and testing phases. Elevating the models' effectiveness, we incorporated transfer learning techniques, resulting in a notable enhancement in model performance.</w:t>
       </w:r>
     </w:p>
     <w:p>
@@ -405,7 +427,19 @@
         <w:jc w:val="both"/>
       </w:pPr>
       <w:r>
-        <w:t xml:space="preserve">Transfer learning is used to leverage pre-trained models, reducing the need for extensive data and computational resources. Recognizing the challenge of amassing several labeled datasets, we adopted the transfer learning method. Specifically, we utilize a pre-trained model from the Microsoft Common Objects in Context (MS COCO) dataset [8]. Additionally, our study includes an analysis of the performance of transfer learning, with experiments involving the freezing of layers in the initial stages of the Mask R-CNN, YOLOv7, and YOLOv8 models. In the next section, we will delve into the algorithms utilized in this project. </w:t>
+        <w:t xml:space="preserve">Transfer learning is used to leverage pre-trained models, reducing the need for extensive data and computational resources. Recognizing the challenge of amassing several labeled datasets, we adopted the transfer learning method. Specifically, we utilize a pre-trained model from the Microsoft Common Objects in Context (MS COCO) dataset [8]. Additionally, our study includes an analysis of the performance of transfer learning, with experiments involving the freezing of layers in the initial stages of the Mask R-CNN, YOLOv7, and YOLOv8 models. In the next section, we will delve into the algorithms </w:t>
+      </w:r>
+      <w:r>
+        <w:t>and methodologies applied</w:t>
+      </w:r>
+      <w:r>
+        <w:t xml:space="preserve"> in this </w:t>
+      </w:r>
+      <w:r>
+        <w:t>research</w:t>
+      </w:r>
+      <w:r>
+        <w:t xml:space="preserve">. </w:t>
       </w:r>
     </w:p>
     <w:p>
@@ -449,7 +483,13 @@
         <w:t>transitioned</w:t>
       </w:r>
       <w:r>
-        <w:t xml:space="preserve"> to the deployment of YOLOv7 and YOLOv8 for robust and real-time fault detection. The overarching goal is to achieve a harmonious balance between accuracy and efficiency in identifying defects in turbine blades. Additionally, our investigation delves into the YOLOv8 model, exploring its algorithms with different Intersection of Union parameters, further enhancing our understanding of its capabilities. First, we chose the Mask R-CNN algorithm because of its good performing capabilities.</w:t>
+        <w:t xml:space="preserve"> to the deployment of YOLOv7 and YOLOv8 for robust and real-time fault detection. The overarching goal is to achieve a harmonious balance between accuracy and efficiency in identifying defects in turbine blades. Additionally, our investigation delves into the YOLOv8 model, exploring its algorithms with different Intersection of Union parameters, further enhancing our understanding of its capabilities. First, we chose the Mask R-CNN algorithm because of its good </w:t>
+      </w:r>
+      <w:r>
+        <w:t>segmentation</w:t>
+      </w:r>
+      <w:r>
+        <w:t xml:space="preserve"> capabilities.</w:t>
       </w:r>
     </w:p>
     <w:p>
@@ -486,11 +526,11 @@
         <w:jc w:val="both"/>
       </w:pPr>
       <w:r>
-        <w:t xml:space="preserve">Mask R-CNN is a state-of-the-art instance segmentation model that builds on top of Faster R-CNN. It is a two-stage framework, where the first stage proposes regions of interest (RoI), and the second stage performs classification, bounding box regression, and instance segmentation on each RoI. The backbone of Mask R-CNN is Res Net, which handles the vanishing gradient problem in deep networks by introducing skip or residual connections, and it is integrated with a Feature Pyramid Network (FPN) to improve model detection accuracy and training time. Feature Pyramid Network is a top-down architecture with lateral connections developed to extract and build high-level semantic feature maps at different spatial resolutions by a bottom-up pathway, a top-down pathway, and lateral connections [19]. The feature maps produced by the Feature Pyramid Network (FPN) serve as input to the Region Proposal Network (RPN). Utilizing the concept of anchors, the RPN generates region proposals at various scales and aspect ratios for objects in the image. RPN processes all feature maps', and extracts RoI (Region of Interest) features from different sizes of the feature pyramids based on the size of the specific fault type.  It operates like a sliding window and efficiently identifies areas containing objects in </w:t>
+        <w:t xml:space="preserve">Mask R-CNN is a state-of-the-art instance segmentation model that builds on top of Faster R-CNN. It is a two-stage framework, where the first stage proposes regions of interest (RoI), and the second stage performs classification, bounding box regression, and instance segmentation on each RoI. The backbone of Mask R-CNN is Res Net, which handles the vanishing gradient problem in deep networks by introducing skip or residual connections, and it is integrated with a Feature Pyramid Network (FPN) to improve model detection accuracy and training time. Feature Pyramid Network is a top-down architecture with lateral connections developed to extract and build high-level semantic feature maps at different spatial resolutions by a bottom-up pathway, a top-down pathway, and lateral connections [19]. The feature maps produced by the Feature Pyramid Network (FPN) serve as input to the Region Proposal Network (RPN). Utilizing the concept of anchors, the RPN generates region proposals at various scales and aspect ratios for objects in the image. RPN processes all feature maps', and extracts RoI (Region of Interest) features from different sizes of the feature pyramids based on the size of the specific fault type.  It operates like a sliding window and efficiently identifies areas containing objects in parallel due to its convolution operation. RoI Align is a critical layer in implementing </w:t>
       </w:r>
       <w:r>
         <w:lastRenderedPageBreak/>
-        <w:t>parallel due to its convolution operation. RoI Align is a critical layer in implementing the Mask R-CNN algorithm. It is responsible for extracting "M×M" feature maps from each RoI and unifying the output size of each RPN. Unlike RoI Pool, RoI Align eliminates aggressive quantization, significantly improving lo</w:t>
+        <w:t>the Mask R-CNN algorithm. It is responsible for extracting "M×M" feature maps from each RoI and unifying the output size of each RPN. Unlike RoI Pool, RoI Align eliminates aggressive quantization, significantly improving lo</w:t>
       </w:r>
       <w:r>
         <w:tab/>
@@ -498,7 +538,6 @@
       <w:r>
         <w:t xml:space="preserve">cation accuracy. The RoI is divided into 2×2 sub-windows or bins, and bi-linear interpolation is used to interpolate values of generated features within each RoI bin. The layer then aggregates the results using the max operation [10]. The loss function in Mask R-CNN is a combination of RoI loss, classifier loss, and mask head loss. </w:t>
       </w:r>
-      <w:proofErr w:type="spellStart"/>
       <w:r>
         <w:t>L</w:t>
       </w:r>
@@ -508,7 +547,6 @@
         </w:rPr>
         <w:t>cls</w:t>
       </w:r>
-      <w:proofErr w:type="spellEnd"/>
       <w:r>
         <w:t xml:space="preserve"> (P</w:t>
       </w:r>
@@ -534,17 +572,14 @@
         <w:t>*</w:t>
       </w:r>
       <w:r>
-        <w:t>) = -</w:t>
-      </w:r>
-      <w:proofErr w:type="spellStart"/>
-      <w:r>
-        <w:t>lb</w:t>
-      </w:r>
-      <w:proofErr w:type="spellEnd"/>
-      <w:r>
-        <w:t xml:space="preserve"> [</w:t>
-      </w:r>
-      <w:proofErr w:type="spellStart"/>
+        <w:t>) = -lb [P</w:t>
+      </w:r>
+      <w:r>
+        <w:rPr>
+          <w:vertAlign w:val="subscript"/>
+        </w:rPr>
+        <w:t>i</w:t>
+      </w:r>
       <w:r>
         <w:t>P</w:t>
       </w:r>
@@ -555,6 +590,15 @@
         <w:t>i</w:t>
       </w:r>
       <w:r>
+        <w:rPr>
+          <w:vertAlign w:val="superscript"/>
+        </w:rPr>
+        <w:t xml:space="preserve">* </w:t>
+      </w:r>
+      <w:r>
+        <w:t xml:space="preserve">+ (1- </w:t>
+      </w:r>
+      <w:r>
         <w:t>P</w:t>
       </w:r>
       <w:r>
@@ -563,41 +607,22 @@
         </w:rPr>
         <w:t>i</w:t>
       </w:r>
-      <w:proofErr w:type="spellEnd"/>
+      <w:r>
+        <w:t>) (</w:t>
+      </w:r>
+      <w:r>
+        <w:t>1- P</w:t>
+      </w:r>
+      <w:r>
+        <w:rPr>
+          <w:vertAlign w:val="subscript"/>
+        </w:rPr>
+        <w:t>i</w:t>
+      </w:r>
       <w:r>
         <w:rPr>
           <w:vertAlign w:val="superscript"/>
         </w:rPr>
-        <w:t xml:space="preserve">* </w:t>
-      </w:r>
-      <w:r>
-        <w:t xml:space="preserve">+ (1- </w:t>
-      </w:r>
-      <w:r>
-        <w:t>P</w:t>
-      </w:r>
-      <w:r>
-        <w:rPr>
-          <w:vertAlign w:val="subscript"/>
-        </w:rPr>
-        <w:t>i</w:t>
-      </w:r>
-      <w:r>
-        <w:t>) (</w:t>
-      </w:r>
-      <w:r>
-        <w:t>1- P</w:t>
-      </w:r>
-      <w:r>
-        <w:rPr>
-          <w:vertAlign w:val="subscript"/>
-        </w:rPr>
-        <w:t>i</w:t>
-      </w:r>
-      <w:r>
-        <w:rPr>
-          <w:vertAlign w:val="superscript"/>
-        </w:rPr>
         <w:t>*</w:t>
       </w:r>
       <w:r>
@@ -607,31 +632,7 @@
         <w:t xml:space="preserve"> </w:t>
       </w:r>
       <w:r>
-        <w:t xml:space="preserve">Where pi represents the predicted probability that anchor point </w:t>
-      </w:r>
-      <w:proofErr w:type="spellStart"/>
-      <w:r>
-        <w:t>i</w:t>
-      </w:r>
-      <w:proofErr w:type="spellEnd"/>
-      <w:r>
-        <w:t xml:space="preserve"> is the target; p </w:t>
-      </w:r>
-      <w:proofErr w:type="spellStart"/>
-      <w:r>
-        <w:t>i</w:t>
-      </w:r>
-      <w:proofErr w:type="spellEnd"/>
-      <w:r>
-        <w:t xml:space="preserve"> represents the predicted value of the corresponding real area label; </w:t>
-      </w:r>
-      <w:proofErr w:type="spellStart"/>
-      <w:r>
-        <w:t>lb</w:t>
-      </w:r>
-      <w:proofErr w:type="spellEnd"/>
-      <w:r>
-        <w:t xml:space="preserve"> represents the log loss function</w:t>
+        <w:t>Where pi represents the predicted probability that anchor point i is the target; p i represents the predicted value of the corresponding real area label; lb represents the log loss function</w:t>
       </w:r>
       <w:r>
         <w:t xml:space="preserve"> [23]</w:t>
@@ -639,7 +640,6 @@
       <w:r>
         <w:t xml:space="preserve">. </w:t>
       </w:r>
-      <w:proofErr w:type="spellStart"/>
       <w:r>
         <w:rPr>
           <w:rStyle w:val="mi"/>
@@ -647,161 +647,94 @@
           <w:bdr w:val="none" w:sz="0" w:space="0" w:color="auto" w:frame="1"/>
           <w:shd w:val="clear" w:color="auto" w:fill="FFFFFF"/>
         </w:rPr>
-        <w:t>Lbox</w:t>
-      </w:r>
-      <w:proofErr w:type="spellEnd"/>
-      <w:r>
-        <w:rPr>
-          <w:rStyle w:val="mi"/>
-          <w:color w:val="252525"/>
-          <w:bdr w:val="none" w:sz="0" w:space="0" w:color="auto" w:frame="1"/>
-          <w:shd w:val="clear" w:color="auto" w:fill="FFFFFF"/>
-        </w:rPr>
+        <w:t xml:space="preserve">Lbox </w:t>
+      </w:r>
+      <w:r>
+        <w:t>(t</w:t>
+      </w:r>
+      <w:r>
+        <w:rPr>
+          <w:vertAlign w:val="subscript"/>
+        </w:rPr>
+        <w:t>i</w:t>
+      </w:r>
+      <w:r>
+        <w:t>,t</w:t>
+      </w:r>
+      <w:r>
+        <w:rPr>
+          <w:vertAlign w:val="subscript"/>
+        </w:rPr>
+        <w:t>i</w:t>
+      </w:r>
+      <w:r>
+        <w:rPr>
+          <w:vertAlign w:val="superscript"/>
+        </w:rPr>
+        <w:t>*</w:t>
+      </w:r>
+      <w:r>
+        <w:t>)= R(t</w:t>
+      </w:r>
+      <w:r>
+        <w:rPr>
+          <w:vertAlign w:val="subscript"/>
+        </w:rPr>
+        <w:t>i</w:t>
+      </w:r>
+      <w:r>
+        <w:t>- t</w:t>
+      </w:r>
+      <w:r>
+        <w:rPr>
+          <w:vertAlign w:val="subscript"/>
+        </w:rPr>
+        <w:t>i</w:t>
+      </w:r>
+      <w:r>
+        <w:rPr>
+          <w:vertAlign w:val="superscript"/>
+        </w:rPr>
+        <w:t>*</w:t>
+      </w:r>
+      <w:r>
+        <w:t>) t</w:t>
+      </w:r>
+      <w:r>
+        <w:rPr>
+          <w:vertAlign w:val="subscript"/>
+        </w:rPr>
+        <w:t>i</w:t>
+      </w:r>
+      <w:r>
+        <w:t xml:space="preserve"> signifies the </w:t>
+      </w:r>
+      <w:r>
+        <w:t xml:space="preserve">four </w:t>
+      </w:r>
+      <w:r>
+        <w:t>parameterized coordinate vectors of the predicted frame; t i signifies the coordinate vector corresponding to the border of the real area</w:t>
+      </w:r>
+      <w:r>
+        <w:t xml:space="preserve"> [24]</w:t>
+      </w:r>
+      <w:r>
+        <w:t xml:space="preserve">. </w:t>
+      </w:r>
+      <w:r>
+        <w:t>The total loss function</w:t>
+      </w:r>
+      <w:r>
+        <w:t xml:space="preserve"> as Lall=Lcls + Lbox + Lmask, where Lcls, Lbox, Lmask represent the classification loss, bounding box loss and the average binary cross-entropy loss respectively [22]. </w:t>
+      </w:r>
+      <w:r>
+        <w:t>The total architecture is shown below in Figure 1.</w:t>
+      </w:r>
+      <w:r>
         <w:t xml:space="preserve"> </w:t>
       </w:r>
       <w:r>
-        <w:t>(</w:t>
-      </w:r>
-      <w:proofErr w:type="spellStart"/>
-      <w:proofErr w:type="gramStart"/>
-      <w:r>
-        <w:t>t</w:t>
-      </w:r>
-      <w:r>
-        <w:rPr>
-          <w:vertAlign w:val="subscript"/>
-        </w:rPr>
-        <w:t>i</w:t>
-      </w:r>
-      <w:r>
-        <w:t>,t</w:t>
-      </w:r>
-      <w:r>
-        <w:rPr>
-          <w:vertAlign w:val="subscript"/>
-        </w:rPr>
-        <w:t>i</w:t>
-      </w:r>
-      <w:proofErr w:type="spellEnd"/>
-      <w:proofErr w:type="gramEnd"/>
-      <w:r>
-        <w:rPr>
-          <w:vertAlign w:val="superscript"/>
-        </w:rPr>
-        <w:t>*</w:t>
-      </w:r>
-      <w:r>
-        <w:t>)= R(t</w:t>
-      </w:r>
-      <w:r>
-        <w:rPr>
-          <w:vertAlign w:val="subscript"/>
-        </w:rPr>
-        <w:t>i</w:t>
-      </w:r>
-      <w:r>
-        <w:t>- t</w:t>
-      </w:r>
-      <w:r>
-        <w:rPr>
-          <w:vertAlign w:val="subscript"/>
-        </w:rPr>
-        <w:t>i</w:t>
-      </w:r>
-      <w:r>
-        <w:rPr>
-          <w:vertAlign w:val="superscript"/>
-        </w:rPr>
-        <w:t>*</w:t>
-      </w:r>
-      <w:r>
-        <w:t>) t</w:t>
-      </w:r>
-      <w:r>
-        <w:rPr>
-          <w:vertAlign w:val="subscript"/>
-        </w:rPr>
-        <w:t>i</w:t>
-      </w:r>
-      <w:r>
-        <w:t xml:space="preserve"> signifies the </w:t>
-      </w:r>
-      <w:r>
-        <w:t xml:space="preserve">four </w:t>
-      </w:r>
-      <w:r>
-        <w:t xml:space="preserve">parameterized coordinate vectors of the predicted frame; t </w:t>
-      </w:r>
-      <w:proofErr w:type="spellStart"/>
-      <w:r>
-        <w:t>i</w:t>
-      </w:r>
-      <w:proofErr w:type="spellEnd"/>
-      <w:r>
-        <w:t xml:space="preserve"> signifies the coordinate vector corresponding to the border of the real area</w:t>
-      </w:r>
-      <w:r>
-        <w:t xml:space="preserve"> [24]</w:t>
-      </w:r>
-      <w:r>
-        <w:t xml:space="preserve">. </w:t>
-      </w:r>
-      <w:r>
-        <w:t>The total loss function</w:t>
-      </w:r>
-      <w:r>
-        <w:t xml:space="preserve"> as Lall=</w:t>
-      </w:r>
-      <w:proofErr w:type="spellStart"/>
-      <w:r>
-        <w:t>Lcls</w:t>
-      </w:r>
-      <w:proofErr w:type="spellEnd"/>
-      <w:r>
-        <w:t xml:space="preserve"> + </w:t>
-      </w:r>
-      <w:proofErr w:type="spellStart"/>
-      <w:r>
-        <w:t>Lbox</w:t>
-      </w:r>
-      <w:proofErr w:type="spellEnd"/>
-      <w:r>
-        <w:t xml:space="preserve"> + </w:t>
-      </w:r>
-      <w:proofErr w:type="spellStart"/>
-      <w:r>
-        <w:t>Lmask</w:t>
-      </w:r>
-      <w:proofErr w:type="spellEnd"/>
-      <w:r>
-        <w:t xml:space="preserve">, where </w:t>
-      </w:r>
-      <w:proofErr w:type="spellStart"/>
-      <w:r>
-        <w:t>Lcls</w:t>
-      </w:r>
-      <w:proofErr w:type="spellEnd"/>
-      <w:r>
-        <w:t xml:space="preserve">, </w:t>
-      </w:r>
-      <w:proofErr w:type="spellStart"/>
-      <w:r>
-        <w:t>Lbox</w:t>
-      </w:r>
-      <w:proofErr w:type="spellEnd"/>
-      <w:r>
-        <w:t xml:space="preserve">, </w:t>
-      </w:r>
-      <w:proofErr w:type="spellStart"/>
-      <w:r>
-        <w:t>Lmask</w:t>
-      </w:r>
-      <w:proofErr w:type="spellEnd"/>
-      <w:r>
-        <w:t xml:space="preserve"> represent the classification loss, bounding box loss and the average binary cross-entropy loss respectively [22]. </w:t>
-      </w:r>
-      <w:r>
-        <w:t>The total architecture is shown below in Figure 1.</w:t>
+        <w:t>Next, we chose YOLOv7 because of its speed and efficiency.</w:t>
       </w:r>
     </w:p>
     <w:p>
@@ -896,12 +829,6 @@
       <w:pPr>
         <w:spacing w:after="0" w:line="240" w:lineRule="auto"/>
         <w:jc w:val="both"/>
-      </w:pPr>
-    </w:p>
-    <w:p>
-      <w:pPr>
-        <w:spacing w:after="0" w:line="240" w:lineRule="auto"/>
-        <w:jc w:val="both"/>
         <w:rPr>
           <w:b/>
           <w:bCs/>
@@ -933,11 +860,11 @@
         </w:rPr>
       </w:pPr>
       <w:r>
-        <w:t xml:space="preserve">YOLOv7 introduces several innovative features to enhance detection accuracy. One standout is its multi-head architecture, which incorporates a unique approach. Additionally, it implements the E-ELAN network, surpassing its predecessors in efficiency by focusing on layer aggregation. This network consists of residual blocks, each housing expands, shuffles, and merges cardinality operations. In the design of YOLOv7, a series of actions, including expansion, channel mixing, and merging, work in harmony to significantly enhance the network's learning capacity. The integration of the Bidirectional Feature Pyramid Network is particularly noteworthy. This design aims to optimize the flow of information throughout the network, significantly improving object detection accuracy. Building on this, the Path </w:t>
+        <w:t xml:space="preserve">YOLOv7 introduces several innovative features to enhance detection accuracy. One standout is its multi-head architecture, which incorporates a unique approach. Additionally, it implements the E-ELAN network, surpassing its predecessors in efficiency by focusing on layer aggregation. This network consists of residual blocks, each housing expands, shuffles, and merges cardinality operations. In the design of YOLOv7, a series of actions, including expansion, channel mixing, and merging, work in harmony to significantly enhance the network's learning capacity. The integration of the Bidirectional Feature Pyramid Network is particularly noteworthy. This design aims to optimize the flow of information throughout the network, significantly improving object detection accuracy. Building on this, the Path Aggregate Network enhances the structure by strengthening connections between </w:t>
       </w:r>
       <w:r>
         <w:lastRenderedPageBreak/>
-        <w:t xml:space="preserve">Aggregate Network enhances the structure by strengthening connections between feature pyramid levels. As a result, the features at each level of the feature pyramid combined to increase their degree of information [20]. It introduces a dual-head system for detection. The auxiliary head, being the first, is pivotal during training phases in intermediate layers, as it predicts coarse bounding boxes and class probabilities. Then, the lead head focuses on final detection outcomes, forecasting precise bounding boxes and class probabilities. Later in the process, refinement comes through a deliberate model re-parameterization strategy. Especially the identity connection is omitted in RepConv. This strategic design enhances gradient diversity for different feature maps, optimizing the network structure. Another notable aspect of YOLOv7 is its dynamic feature, which reviews model outcomes and ground truths, assigning soft labels to detected objects. These soft labels, derived from ground truth, contribute to fine-tuning predictions. Lastly, YOLOv7 collaborates with YOLACT, known for its rapid instance segmentation capabilities. While YOLACT autonomously handles instance segmentation tasks on feature maps without requiring bounding box regression, it's important to note that its accuracy slightly </w:t>
+        <w:t xml:space="preserve">feature pyramid levels. As a result, the features at each level of the feature pyramid combined to increase their degree of information [20]. It introduces a dual-head system for detection. The auxiliary head, being the first, is pivotal during training phases in intermediate layers, as it predicts coarse bounding boxes and class probabilities. Then, the lead head focuses on final detection outcomes, forecasting precise bounding boxes and class probabilities. Later in the process, refinement comes through a deliberate model re-parameterization strategy. Especially the identity connection is omitted in RepConv. This strategic design enhances gradient diversity for different feature maps, optimizing the network structure. Another notable aspect of YOLOv7 is its dynamic feature, which reviews model outcomes and ground truths, assigning soft labels to detected objects. These soft labels, derived from ground truth, contribute to fine-tuning predictions. Lastly, YOLOv7 collaborates with YOLACT, known for its rapid instance segmentation capabilities. While YOLACT autonomously handles instance segmentation tasks on feature maps without requiring bounding box regression, it's important to note that its accuracy slightly </w:t>
       </w:r>
       <w:r>
         <w:t>lags</w:t>
@@ -1118,18 +1045,7 @@
           <w:bdr w:val="none" w:sz="0" w:space="0" w:color="auto" w:frame="1"/>
           <w:lang w:bidi="ar-SA"/>
         </w:rPr>
-        <w:t>Ln=−</w:t>
-      </w:r>
-      <w:proofErr w:type="spellStart"/>
-      <w:r>
-        <w:rPr>
-          <w:rFonts w:eastAsia="Times New Roman"/>
-          <w:color w:val="222222"/>
-          <w:kern w:val="0"/>
-          <w:bdr w:val="none" w:sz="0" w:space="0" w:color="auto" w:frame="1"/>
-          <w:lang w:bidi="ar-SA"/>
-        </w:rPr>
-        <w:t>w</w:t>
+        <w:t>Ln=−w</w:t>
       </w:r>
       <w:r>
         <w:rPr>
@@ -1142,7 +1058,6 @@
         </w:rPr>
         <w:t>n</w:t>
       </w:r>
-      <w:proofErr w:type="spellEnd"/>
       <w:r>
         <w:rPr>
           <w:rFonts w:eastAsia="Times New Roman"/>
@@ -1151,18 +1066,7 @@
           <w:bdr w:val="none" w:sz="0" w:space="0" w:color="auto" w:frame="1"/>
           <w:lang w:bidi="ar-SA"/>
         </w:rPr>
-        <w:t>[</w:t>
-      </w:r>
-      <w:proofErr w:type="spellStart"/>
-      <w:r>
-        <w:rPr>
-          <w:rFonts w:eastAsia="Times New Roman"/>
-          <w:color w:val="222222"/>
-          <w:kern w:val="0"/>
-          <w:bdr w:val="none" w:sz="0" w:space="0" w:color="auto" w:frame="1"/>
-          <w:lang w:bidi="ar-SA"/>
-        </w:rPr>
-        <w:t>y</w:t>
+        <w:t>[y</w:t>
       </w:r>
       <w:r>
         <w:rPr>
@@ -1175,7 +1079,6 @@
         </w:rPr>
         <w:t>n</w:t>
       </w:r>
-      <w:proofErr w:type="spellEnd"/>
       <w:r>
         <w:rPr>
           <w:rFonts w:eastAsia="Times New Roman"/>
@@ -1186,7 +1089,6 @@
         </w:rPr>
         <w:t>*</w:t>
       </w:r>
-      <w:proofErr w:type="spellStart"/>
       <w:r>
         <w:rPr>
           <w:rFonts w:eastAsia="Times New Roman"/>
@@ -1195,29 +1097,7 @@
           <w:bdr w:val="none" w:sz="0" w:space="0" w:color="auto" w:frame="1"/>
           <w:lang w:bidi="ar-SA"/>
         </w:rPr>
-        <w:t>logσ</w:t>
-      </w:r>
-      <w:proofErr w:type="spellEnd"/>
-      <w:r>
-        <w:rPr>
-          <w:rFonts w:eastAsia="Times New Roman"/>
-          <w:color w:val="222222"/>
-          <w:kern w:val="0"/>
-          <w:bdr w:val="none" w:sz="0" w:space="0" w:color="auto" w:frame="1"/>
-          <w:lang w:bidi="ar-SA"/>
-        </w:rPr>
-        <w:t>(</w:t>
-      </w:r>
-      <w:proofErr w:type="spellStart"/>
-      <w:r>
-        <w:rPr>
-          <w:rFonts w:eastAsia="Times New Roman"/>
-          <w:color w:val="222222"/>
-          <w:kern w:val="0"/>
-          <w:bdr w:val="none" w:sz="0" w:space="0" w:color="auto" w:frame="1"/>
-          <w:lang w:bidi="ar-SA"/>
-        </w:rPr>
-        <w:t>x</w:t>
+        <w:t>logσ(x</w:t>
       </w:r>
       <w:r>
         <w:rPr>
@@ -1230,7 +1110,6 @@
         </w:rPr>
         <w:t>n</w:t>
       </w:r>
-      <w:proofErr w:type="spellEnd"/>
       <w:r>
         <w:rPr>
           <w:rFonts w:eastAsia="Times New Roman"/>
@@ -1241,7 +1120,6 @@
         </w:rPr>
         <w:t>)+(1−</w:t>
       </w:r>
-      <w:proofErr w:type="gramStart"/>
       <w:r>
         <w:rPr>
           <w:rFonts w:eastAsia="Times New Roman"/>
@@ -1283,7 +1161,6 @@
         </w:rPr>
         <w:t>*</w:t>
       </w:r>
-      <w:proofErr w:type="gramEnd"/>
       <w:r>
         <w:rPr>
           <w:rFonts w:eastAsia="Times New Roman"/>
@@ -1292,18 +1169,7 @@
           <w:bdr w:val="none" w:sz="0" w:space="0" w:color="auto" w:frame="1"/>
           <w:lang w:bidi="ar-SA"/>
         </w:rPr>
-        <w:t>log(1−σ(</w:t>
-      </w:r>
-      <w:proofErr w:type="spellStart"/>
-      <w:r>
-        <w:rPr>
-          <w:rFonts w:eastAsia="Times New Roman"/>
-          <w:color w:val="222222"/>
-          <w:kern w:val="0"/>
-          <w:bdr w:val="none" w:sz="0" w:space="0" w:color="auto" w:frame="1"/>
-          <w:lang w:bidi="ar-SA"/>
-        </w:rPr>
-        <w:t>x</w:t>
+        <w:t>log(1−σ(x</w:t>
       </w:r>
       <w:r>
         <w:rPr>
@@ -1316,7 +1182,6 @@
         </w:rPr>
         <w:t>n</w:t>
       </w:r>
-      <w:proofErr w:type="spellEnd"/>
       <w:r>
         <w:rPr>
           <w:rFonts w:eastAsia="Times New Roman"/>
@@ -1345,18 +1210,7 @@
           <w:bdr w:val="none" w:sz="0" w:space="0" w:color="auto" w:frame="1"/>
           <w:lang w:bidi="ar-SA"/>
         </w:rPr>
-        <w:t>σ(</w:t>
-      </w:r>
-      <w:proofErr w:type="spellStart"/>
-      <w:r>
-        <w:rPr>
-          <w:rFonts w:eastAsia="Times New Roman"/>
-          <w:color w:val="222222"/>
-          <w:kern w:val="0"/>
-          <w:bdr w:val="none" w:sz="0" w:space="0" w:color="auto" w:frame="1"/>
-          <w:lang w:bidi="ar-SA"/>
-        </w:rPr>
-        <w:t>x</w:t>
+        <w:t>σ(x</w:t>
       </w:r>
       <w:r>
         <w:rPr>
@@ -1369,7 +1223,6 @@
         </w:rPr>
         <w:t>n</w:t>
       </w:r>
-      <w:proofErr w:type="spellEnd"/>
       <w:r>
         <w:rPr>
           <w:rFonts w:eastAsia="Times New Roman"/>
@@ -1465,7 +1318,6 @@
         </w:rPr>
         <w:t>(</w:t>
       </w:r>
-      <w:proofErr w:type="spellStart"/>
       <w:r>
         <w:rPr>
           <w:rFonts w:eastAsia="Times New Roman"/>
@@ -1487,7 +1339,6 @@
         </w:rPr>
         <w:t>n</w:t>
       </w:r>
-      <w:proofErr w:type="spellEnd"/>
       <w:r>
         <w:rPr>
           <w:rStyle w:val="mo"/>
@@ -1513,7 +1364,6 @@
         </w:rPr>
         <w:t>represents the sigmoid function, </w:t>
       </w:r>
-      <w:proofErr w:type="spellStart"/>
       <w:r>
         <w:rPr>
           <w:rStyle w:val="mi"/>
@@ -1533,7 +1383,6 @@
         </w:rPr>
         <w:t>n</w:t>
       </w:r>
-      <w:proofErr w:type="spellEnd"/>
       <w:r>
         <w:rPr>
           <w:color w:val="222222"/>
@@ -1541,7 +1390,6 @@
         </w:rPr>
         <w:t> signifies the average of the results, and </w:t>
       </w:r>
-      <w:proofErr w:type="spellStart"/>
       <w:r>
         <w:rPr>
           <w:rFonts w:eastAsia="Times New Roman"/>
@@ -1563,7 +1411,6 @@
         </w:rPr>
         <w:t>n</w:t>
       </w:r>
-      <w:proofErr w:type="spellEnd"/>
       <w:r>
         <w:rPr>
           <w:color w:val="222222"/>
@@ -1691,7 +1538,7 @@
           <w:lang w:bidi="ar-SA"/>
         </w:rPr>
         <w:drawing>
-          <wp:anchor distT="0" distB="0" distL="114300" distR="114300" simplePos="0" relativeHeight="251659776" behindDoc="0" locked="0" layoutInCell="1" allowOverlap="1" wp14:anchorId="74201D60" wp14:editId="681DC4B2">
+          <wp:anchor distT="0" distB="0" distL="114300" distR="114300" simplePos="0" relativeHeight="251661312" behindDoc="0" locked="0" layoutInCell="1" allowOverlap="1" wp14:anchorId="74201D60" wp14:editId="681DC4B2">
             <wp:simplePos x="0" y="0"/>
             <wp:positionH relativeFrom="column">
               <wp:posOffset>139700</wp:posOffset>
@@ -2153,31 +2000,11 @@
           <w:bCs/>
         </w:rPr>
       </w:pPr>
-    </w:p>
-    <w:p>
-      <w:pPr>
-        <w:spacing w:after="0" w:line="240" w:lineRule="auto"/>
-        <w:jc w:val="both"/>
+      <w:r>
         <w:rPr>
           <w:b/>
           <w:bCs/>
         </w:rPr>
-      </w:pPr>
-    </w:p>
-    <w:p>
-      <w:pPr>
-        <w:spacing w:after="0" w:line="240" w:lineRule="auto"/>
-        <w:jc w:val="both"/>
-        <w:rPr>
-          <w:b/>
-          <w:bCs/>
-        </w:rPr>
-      </w:pPr>
-      <w:r>
-        <w:rPr>
-          <w:b/>
-          <w:bCs/>
-        </w:rPr>
         <w:t>YOLOv8</w:t>
       </w:r>
     </w:p>
@@ -2341,17 +2168,7 @@
           <w:kern w:val="0"/>
           <w:lang w:bidi="ar-SA"/>
         </w:rPr>
-        <w:t xml:space="preserve"> while VFL introduces an asymmetric weighting operation. These enhancements contribute to the robust performance of YOLOv8 in </w:t>
-      </w:r>
-      <w:r>
-        <w:rPr>
-          <w:rFonts w:eastAsia="Times New Roman"/>
-          <w:color w:val="0E101A"/>
-          <w:kern w:val="0"/>
-          <w:lang w:bidi="ar-SA"/>
-        </w:rPr>
-        <w:lastRenderedPageBreak/>
-        <w:t xml:space="preserve">object detection tasks. [17][18]. Below Figure 3 is YOLOv8 architecture. Below Figure 4 </w:t>
+        <w:t xml:space="preserve"> while VFL introduces an asymmetric weighting operation. These enhancements contribute to the robust performance of YOLOv8 in object detection tasks. [17][18]. Below Figure 3 is YOLOv8 architecture. Below Figure 4 </w:t>
       </w:r>
       <w:r>
         <w:rPr>
@@ -2623,6 +2440,12 @@
       <w:pPr>
         <w:spacing w:after="0" w:line="240" w:lineRule="auto"/>
         <w:jc w:val="both"/>
+      </w:pPr>
+    </w:p>
+    <w:p>
+      <w:pPr>
+        <w:spacing w:after="0" w:line="240" w:lineRule="auto"/>
+        <w:jc w:val="both"/>
         <w:rPr>
           <w:b/>
           <w:bCs/>
@@ -2643,34 +2466,14 @@
       <w:pPr>
         <w:spacing w:after="0" w:line="240" w:lineRule="auto"/>
         <w:jc w:val="both"/>
+      </w:pPr>
+      <w:r>
         <w:rPr>
           <w:b/>
           <w:bCs/>
         </w:rPr>
-      </w:pPr>
-    </w:p>
-    <w:p>
-      <w:pPr>
-        <w:spacing w:after="0" w:line="240" w:lineRule="auto"/>
-        <w:jc w:val="both"/>
-      </w:pPr>
-      <w:r>
-        <w:rPr>
-          <w:b/>
-          <w:bCs/>
-        </w:rPr>
         <w:t>Our research and results</w:t>
       </w:r>
-    </w:p>
-    <w:p>
-      <w:pPr>
-        <w:spacing w:after="0" w:line="240" w:lineRule="auto"/>
-        <w:jc w:val="both"/>
-        <w:rPr>
-          <w:b/>
-          <w:bCs/>
-        </w:rPr>
-      </w:pPr>
     </w:p>
     <w:p>
       <w:pPr>
@@ -4051,10 +3854,14 @@
     <w:p>
       <w:pPr>
         <w:spacing w:after="0"/>
-      </w:pPr>
+        <w:jc w:val="both"/>
+      </w:pPr>
+      <w:r>
+        <w:t xml:space="preserve">This research successfully employed deep learning models for automated detection and segmentation of wind turbine blade faults, paving the way for improved wind farm inspections. YOLOv8 surpassed Mask R-CNN and YOLOv7 in accuracy and </w:t>
+      </w:r>
       <w:r>
         <w:lastRenderedPageBreak/>
-        <w:t>This research successfully employed deep learning models for automated detection and segmentation of wind turbine blade faults, paving the way for improved wind farm inspections. YOLOv8 surpassed Mask R-CNN and YOLOv7 in accuracy and efficiency, achieving an impressive mAP@IoU of 97.3% for detection and 97.6% for segmentation. YOLOv8 demonstrated robustness to different IoU thresholds, suggesting its adaptability to diverse detection requirements. Integrating these models into real-world systems can significantly reduce maintenance costs, downtime, and safety risks associated with manual inspections. Further research could explore incorporating environmental factors and real-time data streams to enhance model accuracy and robustness in various operating conditions. Overall, this study highlights the effectiveness of deep learning algorithms for automated wind turbine blade fault detection and segmentation, contributing to a more efficient and sustainable wind energy future. The proposed research potentially revolutionized wind turbine maintenance by enabling automated, accurate, and cost-effective fault identification.</w:t>
+        <w:t>efficiency, achieving an impressive mAP@IoU of 97.3% for detection and 97.6% for segmentation. YOLOv8 demonstrated robustness to different IoU thresholds, suggesting its adaptability to diverse detection requirements. Integrating these models into real-world systems can significantly reduce maintenance costs, downtime, and safety risks associated with manual inspections. Further research could explore incorporating environmental factors and real-time data streams to enhance model accuracy and robustness in various operating conditions. Overall, this study highlights the effectiveness of deep learning algorithms for automated wind turbine blade fault detection and segmentation, contributing to a more efficient and sustainable wind energy future. The proposed research potentially revolutionized wind turbine maintenance by enabling automated, accurate, and cost-effective fault identification.</w:t>
       </w:r>
     </w:p>
     <w:p>
@@ -4170,25 +3977,7 @@
           <w:sz w:val="24"/>
           <w:szCs w:val="24"/>
         </w:rPr>
-        <w:t xml:space="preserve">Wiser, R., Bolinger, M., Hoen, B., Millstein, D., Rand, J., </w:t>
-      </w:r>
-      <w:proofErr w:type="spellStart"/>
-      <w:r>
-        <w:rPr>
-          <w:rFonts w:ascii="Arial" w:hAnsi="Arial" w:cs="Arial"/>
-          <w:sz w:val="24"/>
-          <w:szCs w:val="24"/>
-        </w:rPr>
-        <w:t>Barbose</w:t>
-      </w:r>
-      <w:proofErr w:type="spellEnd"/>
-      <w:r>
-        <w:rPr>
-          <w:rFonts w:ascii="Arial" w:hAnsi="Arial" w:cs="Arial"/>
-          <w:sz w:val="24"/>
-          <w:szCs w:val="24"/>
-        </w:rPr>
-        <w:t>, G., and Paulos, B. (2022). Land-based wind market report: 2022 edition. Lawrence Berkeley National Lab. (LBNL), Berkeley, CA (United States).</w:t>
+        <w:t>Wiser, R., Bolinger, M., Hoen, B., Millstein, D., Rand, J., Barbose, G., and Paulos, B. (2022). Land-based wind market report: 2022 edition. Lawrence Berkeley National Lab. (LBNL), Berkeley, CA (United States).</w:t>
       </w:r>
       <w:bookmarkEnd w:id="10"/>
     </w:p>
@@ -4212,69 +4001,13 @@
       <w:bookmarkStart w:id="13" w:name="_Ref118451442"/>
       <w:bookmarkEnd w:id="11"/>
       <w:bookmarkEnd w:id="12"/>
-      <w:proofErr w:type="spellStart"/>
-      <w:r>
-        <w:rPr>
-          <w:rFonts w:ascii="Arial" w:hAnsi="Arial" w:cs="Arial"/>
-          <w:sz w:val="24"/>
-          <w:szCs w:val="24"/>
-        </w:rPr>
-        <w:t>Stetco</w:t>
-      </w:r>
-      <w:proofErr w:type="spellEnd"/>
-      <w:r>
-        <w:rPr>
-          <w:rFonts w:ascii="Arial" w:hAnsi="Arial" w:cs="Arial"/>
-          <w:sz w:val="24"/>
-          <w:szCs w:val="24"/>
-        </w:rPr>
-        <w:t xml:space="preserve">, A., </w:t>
-      </w:r>
-      <w:proofErr w:type="spellStart"/>
-      <w:r>
-        <w:rPr>
-          <w:rFonts w:ascii="Arial" w:hAnsi="Arial" w:cs="Arial"/>
-          <w:sz w:val="24"/>
-          <w:szCs w:val="24"/>
-        </w:rPr>
-        <w:t>Dinmohammadi</w:t>
-      </w:r>
-      <w:proofErr w:type="spellEnd"/>
-      <w:r>
-        <w:rPr>
-          <w:rFonts w:ascii="Arial" w:hAnsi="Arial" w:cs="Arial"/>
-          <w:sz w:val="24"/>
-          <w:szCs w:val="24"/>
-        </w:rPr>
-        <w:t xml:space="preserve">, F., Zhao, X., Robu, V., Flynn, D., Barnes, M., </w:t>
-      </w:r>
-      <w:proofErr w:type="gramStart"/>
-      <w:r>
-        <w:rPr>
-          <w:rFonts w:ascii="Arial" w:hAnsi="Arial" w:cs="Arial"/>
-          <w:sz w:val="24"/>
-          <w:szCs w:val="24"/>
-        </w:rPr>
-        <w:t xml:space="preserve">and  </w:t>
-      </w:r>
-      <w:proofErr w:type="spellStart"/>
-      <w:r>
-        <w:rPr>
-          <w:rFonts w:ascii="Arial" w:hAnsi="Arial" w:cs="Arial"/>
-          <w:sz w:val="24"/>
-          <w:szCs w:val="24"/>
-        </w:rPr>
-        <w:t>Nenadic</w:t>
-      </w:r>
-      <w:proofErr w:type="spellEnd"/>
-      <w:proofErr w:type="gramEnd"/>
-      <w:r>
-        <w:rPr>
-          <w:rFonts w:ascii="Arial" w:hAnsi="Arial" w:cs="Arial"/>
-          <w:sz w:val="24"/>
-          <w:szCs w:val="24"/>
-        </w:rPr>
-        <w:t>, G. (2019). Machine learning methods for wind turbine condition monitoring: A review. Renewable Energy, 133, 620-635.</w:t>
+      <w:r>
+        <w:rPr>
+          <w:rFonts w:ascii="Arial" w:hAnsi="Arial" w:cs="Arial"/>
+          <w:sz w:val="24"/>
+          <w:szCs w:val="24"/>
+        </w:rPr>
+        <w:t>Stetco, A., Dinmohammadi, F., Zhao, X., Robu, V., Flynn, D., Barnes, M., and  Nenadic, G. (2019). Machine learning methods for wind turbine condition monitoring: A review. Renewable Energy, 133, 620-635.</w:t>
       </w:r>
       <w:bookmarkStart w:id="14" w:name="_Ref119095497"/>
       <w:bookmarkEnd w:id="13"/>
@@ -4356,23 +4089,13 @@
       <w:bookmarkStart w:id="21" w:name="_Ref119096281"/>
       <w:bookmarkEnd w:id="19"/>
       <w:bookmarkEnd w:id="20"/>
-      <w:proofErr w:type="spellStart"/>
-      <w:r>
-        <w:rPr>
-          <w:rFonts w:ascii="Arial" w:hAnsi="Arial" w:cs="Arial"/>
-          <w:sz w:val="24"/>
-          <w:szCs w:val="24"/>
-        </w:rPr>
-        <w:t>Shihavuddin</w:t>
-      </w:r>
-      <w:proofErr w:type="spellEnd"/>
-      <w:r>
-        <w:rPr>
-          <w:rFonts w:ascii="Arial" w:hAnsi="Arial" w:cs="Arial"/>
-          <w:sz w:val="24"/>
-          <w:szCs w:val="24"/>
-        </w:rPr>
-        <w:t>, A. S. M., Xiao Chen, X., Fedorov, V., Nymark Christensen, A., Andre Brogaard Riis, N., Branner, K., and Reinhold Paulsen, R. (2019). Wind turbine surface damage detection by deep learning aided drone inspection analysis. Energies, 12(4), 676.</w:t>
+      <w:r>
+        <w:rPr>
+          <w:rFonts w:ascii="Arial" w:hAnsi="Arial" w:cs="Arial"/>
+          <w:sz w:val="24"/>
+          <w:szCs w:val="24"/>
+        </w:rPr>
+        <w:t>Shihavuddin, A. S. M., Xiao Chen, X., Fedorov, V., Nymark Christensen, A., Andre Brogaard Riis, N., Branner, K., and Reinhold Paulsen, R. (2019). Wind turbine surface damage detection by deep learning aided drone inspection analysis. Energies, 12(4), 676.</w:t>
       </w:r>
       <w:bookmarkEnd w:id="21"/>
     </w:p>
@@ -4398,25 +4121,7 @@
           <w:sz w:val="24"/>
           <w:szCs w:val="24"/>
         </w:rPr>
-        <w:t xml:space="preserve"> Lin, T. Y., Maire, M., Belongie, S., Hays, J., Perona, P., and Ramanan, D., and </w:t>
-      </w:r>
-      <w:proofErr w:type="spellStart"/>
-      <w:r>
-        <w:rPr>
-          <w:rFonts w:ascii="Arial" w:hAnsi="Arial" w:cs="Arial"/>
-          <w:sz w:val="24"/>
-          <w:szCs w:val="24"/>
-        </w:rPr>
-        <w:t>Zitnick</w:t>
-      </w:r>
-      <w:proofErr w:type="spellEnd"/>
-      <w:r>
-        <w:rPr>
-          <w:rFonts w:ascii="Arial" w:hAnsi="Arial" w:cs="Arial"/>
-          <w:sz w:val="24"/>
-          <w:szCs w:val="24"/>
-        </w:rPr>
-        <w:t>, CL (2014, September). Microsoft COCO: Common objects in context. In European Conference on Computer Vision (pp. 740-755).</w:t>
+        <w:t xml:space="preserve"> Lin, T. Y., Maire, M., Belongie, S., Hays, J., Perona, P., and Ramanan, D., and Zitnick, CL (2014, September). Microsoft COCO: Common objects in context. In European Conference on Computer Vision (pp. 740-755).</w:t>
       </w:r>
       <w:bookmarkEnd w:id="22"/>
     </w:p>
@@ -4499,43 +4204,7 @@
           <w:sz w:val="24"/>
           <w:szCs w:val="24"/>
         </w:rPr>
-        <w:t xml:space="preserve">Kaiming He Georgia </w:t>
-      </w:r>
-      <w:proofErr w:type="spellStart"/>
-      <w:r>
-        <w:rPr>
-          <w:rFonts w:ascii="Arial" w:hAnsi="Arial" w:cs="Arial"/>
-          <w:sz w:val="24"/>
-          <w:szCs w:val="24"/>
-        </w:rPr>
-        <w:t>Gkioxari</w:t>
-      </w:r>
-      <w:proofErr w:type="spellEnd"/>
-      <w:r>
-        <w:rPr>
-          <w:rFonts w:ascii="Arial" w:hAnsi="Arial" w:cs="Arial"/>
-          <w:sz w:val="24"/>
-          <w:szCs w:val="24"/>
-        </w:rPr>
-        <w:t xml:space="preserve"> Piotr Dollar Ross </w:t>
-      </w:r>
-      <w:proofErr w:type="spellStart"/>
-      <w:r>
-        <w:rPr>
-          <w:rFonts w:ascii="Arial" w:hAnsi="Arial" w:cs="Arial"/>
-          <w:sz w:val="24"/>
-          <w:szCs w:val="24"/>
-        </w:rPr>
-        <w:t>Girshick</w:t>
-      </w:r>
-      <w:proofErr w:type="spellEnd"/>
-      <w:r>
-        <w:rPr>
-          <w:rFonts w:ascii="Arial" w:hAnsi="Arial" w:cs="Arial"/>
-          <w:sz w:val="24"/>
-          <w:szCs w:val="24"/>
-        </w:rPr>
-        <w:t xml:space="preserve"> Facebook AI Research (FAIR) Mask R-CNN</w:t>
+        <w:t>Kaiming He Georgia Gkioxari Piotr Dollar Ross Girshick Facebook AI Research (FAIR) Mask R-CNN</w:t>
       </w:r>
     </w:p>
     <w:p>
@@ -4559,43 +4228,7 @@
           <w:sz w:val="24"/>
           <w:szCs w:val="24"/>
         </w:rPr>
-        <w:t xml:space="preserve">YOLOv7: Trainable bag-of-freebies sets new state-of-the-art for real-time object detectors Chien-Yao Wang1, Alexey </w:t>
-      </w:r>
-      <w:proofErr w:type="spellStart"/>
-      <w:r>
-        <w:rPr>
-          <w:rFonts w:ascii="Arial" w:hAnsi="Arial" w:cs="Arial"/>
-          <w:sz w:val="24"/>
-          <w:szCs w:val="24"/>
-        </w:rPr>
-        <w:t>Bochkovskiy</w:t>
-      </w:r>
-      <w:proofErr w:type="spellEnd"/>
-      <w:r>
-        <w:rPr>
-          <w:rFonts w:ascii="Arial" w:hAnsi="Arial" w:cs="Arial"/>
-          <w:sz w:val="24"/>
-          <w:szCs w:val="24"/>
-        </w:rPr>
-        <w:t xml:space="preserve">, and Hong-Yuan Mark Liao1 1 Institute of Information Science, Academia </w:t>
-      </w:r>
-      <w:proofErr w:type="spellStart"/>
-      <w:r>
-        <w:rPr>
-          <w:rFonts w:ascii="Arial" w:hAnsi="Arial" w:cs="Arial"/>
-          <w:sz w:val="24"/>
-          <w:szCs w:val="24"/>
-        </w:rPr>
-        <w:t>Sinica</w:t>
-      </w:r>
-      <w:proofErr w:type="spellEnd"/>
-      <w:r>
-        <w:rPr>
-          <w:rFonts w:ascii="Arial" w:hAnsi="Arial" w:cs="Arial"/>
-          <w:sz w:val="24"/>
-          <w:szCs w:val="24"/>
-        </w:rPr>
-        <w:t>, Taiwan</w:t>
+        <w:t>YOLOv7: Trainable bag-of-freebies sets new state-of-the-art for real-time object detectors Chien-Yao Wang1, Alexey Bochkovskiy, and Hong-Yuan Mark Liao1 1 Institute of Information Science, Academia Sinica, Taiwan</w:t>
       </w:r>
     </w:p>
     <w:p>
@@ -4619,7 +4252,6 @@
           <w:sz w:val="24"/>
           <w:szCs w:val="24"/>
         </w:rPr>
-        <w:lastRenderedPageBreak/>
         <w:t>Real-Time Flying Object Detection with YOLOv8 Dillon Reis*, Jordan Kupec, Jacqueline Hong, Ahmad Daoudi Georgia Institute of Technology</w:t>
       </w:r>
     </w:p>
@@ -4651,7 +4283,18 @@
           <w:szCs w:val="24"/>
           <w:highlight w:val="white"/>
         </w:rPr>
-        <w:t>Fu, Y., Wu, J., Hu, Y., Xing, M., and Xie, L. (2021, January). Desnet: A multi-channel network for simultaneous speech dereverberation, enhancement and separation. In </w:t>
+        <w:t>Fu, Y., Wu, J., Hu, Y., Xing, M., and Xie, L. (2021, January). Desnet: A multi-</w:t>
+      </w:r>
+      <w:r>
+        <w:rPr>
+          <w:rFonts w:ascii="Arial" w:hAnsi="Arial" w:cs="Arial"/>
+          <w:color w:val="222222"/>
+          <w:sz w:val="24"/>
+          <w:szCs w:val="24"/>
+          <w:highlight w:val="white"/>
+        </w:rPr>
+        <w:lastRenderedPageBreak/>
+        <w:t>channel network for simultaneous speech dereverberation, enhancement and separation. In </w:t>
       </w:r>
       <w:r>
         <w:rPr>
@@ -4784,29 +4427,7 @@
           <w:szCs w:val="24"/>
           <w:highlight w:val="white"/>
         </w:rPr>
-        <w:t xml:space="preserve">Bolya, D., Zhou, C., Xiao, F., and Lee, Y. J. (2019). </w:t>
-      </w:r>
-      <w:proofErr w:type="spellStart"/>
-      <w:r>
-        <w:rPr>
-          <w:rFonts w:ascii="Arial" w:hAnsi="Arial" w:cs="Arial"/>
-          <w:color w:val="222222"/>
-          <w:sz w:val="24"/>
-          <w:szCs w:val="24"/>
-          <w:highlight w:val="white"/>
-        </w:rPr>
-        <w:t>Yolact</w:t>
-      </w:r>
-      <w:proofErr w:type="spellEnd"/>
-      <w:r>
-        <w:rPr>
-          <w:rFonts w:ascii="Arial" w:hAnsi="Arial" w:cs="Arial"/>
-          <w:color w:val="222222"/>
-          <w:sz w:val="24"/>
-          <w:szCs w:val="24"/>
-          <w:highlight w:val="white"/>
-        </w:rPr>
-        <w:t>: Real-time instance segmentation. In </w:t>
+        <w:t>Bolya, D., Zhou, C., Xiao, F., and Lee, Y. J. (2019). Yolact: Real-time instance segmentation. In </w:t>
       </w:r>
       <w:r>
         <w:rPr>
@@ -4859,25 +4480,7 @@
           <w:sz w:val="24"/>
           <w:szCs w:val="24"/>
         </w:rPr>
-        <w:t xml:space="preserve">Jacob </w:t>
-      </w:r>
-      <w:proofErr w:type="spellStart"/>
-      <w:r>
-        <w:rPr>
-          <w:rFonts w:ascii="Arial" w:hAnsi="Arial" w:cs="Arial"/>
-          <w:sz w:val="24"/>
-          <w:szCs w:val="24"/>
-        </w:rPr>
-        <w:t>Solawetz</w:t>
-      </w:r>
-      <w:proofErr w:type="spellEnd"/>
-      <w:r>
-        <w:rPr>
-          <w:rFonts w:ascii="Arial" w:hAnsi="Arial" w:cs="Arial"/>
-          <w:sz w:val="24"/>
-          <w:szCs w:val="24"/>
-        </w:rPr>
-        <w:t xml:space="preserve"> and Francesco. What is yolov8? the ultimate guide., 2023. 04-30-2023. 1, 5, 8</w:t>
+        <w:t>Jacob Solawetz and Francesco. What is yolov8? the ultimate guide., 2023. 04-30-2023. 1, 5, 8</w:t>
       </w:r>
     </w:p>
     <w:p>
@@ -4905,97 +4508,7 @@
           <w:sz w:val="24"/>
           <w:szCs w:val="24"/>
         </w:rPr>
-        <w:t xml:space="preserve">DC-YOLOv8: Small size Object detection algorithm based on camera sensor Haitong Lou1, </w:t>
-      </w:r>
-      <w:proofErr w:type="spellStart"/>
-      <w:r>
-        <w:rPr>
-          <w:rFonts w:ascii="Arial" w:hAnsi="Arial" w:cs="Arial"/>
-          <w:sz w:val="24"/>
-          <w:szCs w:val="24"/>
-        </w:rPr>
-        <w:t>Xuehu</w:t>
-      </w:r>
-      <w:proofErr w:type="spellEnd"/>
-      <w:r>
-        <w:rPr>
-          <w:rFonts w:ascii="Arial" w:hAnsi="Arial" w:cs="Arial"/>
-          <w:sz w:val="24"/>
-          <w:szCs w:val="24"/>
-        </w:rPr>
-        <w:t xml:space="preserve"> Duan1, </w:t>
-      </w:r>
-      <w:proofErr w:type="spellStart"/>
-      <w:r>
-        <w:rPr>
-          <w:rFonts w:ascii="Arial" w:hAnsi="Arial" w:cs="Arial"/>
-          <w:sz w:val="24"/>
-          <w:szCs w:val="24"/>
-        </w:rPr>
-        <w:t>Junmei</w:t>
-      </w:r>
-      <w:proofErr w:type="spellEnd"/>
-      <w:r>
-        <w:rPr>
-          <w:rFonts w:ascii="Arial" w:hAnsi="Arial" w:cs="Arial"/>
-          <w:sz w:val="24"/>
-          <w:szCs w:val="24"/>
-        </w:rPr>
-        <w:t xml:space="preserve"> Guo1, </w:t>
-      </w:r>
-      <w:proofErr w:type="spellStart"/>
-      <w:r>
-        <w:rPr>
-          <w:rFonts w:ascii="Arial" w:hAnsi="Arial" w:cs="Arial"/>
-          <w:sz w:val="24"/>
-          <w:szCs w:val="24"/>
-        </w:rPr>
-        <w:t>Haiying</w:t>
-      </w:r>
-      <w:proofErr w:type="spellEnd"/>
-      <w:r>
-        <w:rPr>
-          <w:rFonts w:ascii="Arial" w:hAnsi="Arial" w:cs="Arial"/>
-          <w:sz w:val="24"/>
-          <w:szCs w:val="24"/>
-        </w:rPr>
-        <w:t xml:space="preserve"> Liu1 *, Jason Gu2, </w:t>
-      </w:r>
-      <w:proofErr w:type="spellStart"/>
-      <w:r>
-        <w:rPr>
-          <w:rFonts w:ascii="Arial" w:hAnsi="Arial" w:cs="Arial"/>
-          <w:sz w:val="24"/>
-          <w:szCs w:val="24"/>
-        </w:rPr>
-        <w:t>Lingyun</w:t>
-      </w:r>
-      <w:proofErr w:type="spellEnd"/>
-      <w:r>
-        <w:rPr>
-          <w:rFonts w:ascii="Arial" w:hAnsi="Arial" w:cs="Arial"/>
-          <w:sz w:val="24"/>
-          <w:szCs w:val="24"/>
-        </w:rPr>
-        <w:t xml:space="preserve"> Bi1, </w:t>
-      </w:r>
-      <w:proofErr w:type="spellStart"/>
-      <w:r>
-        <w:rPr>
-          <w:rFonts w:ascii="Arial" w:hAnsi="Arial" w:cs="Arial"/>
-          <w:sz w:val="24"/>
-          <w:szCs w:val="24"/>
-        </w:rPr>
-        <w:t>Haonan</w:t>
-      </w:r>
-      <w:proofErr w:type="spellEnd"/>
-      <w:r>
-        <w:rPr>
-          <w:rFonts w:ascii="Arial" w:hAnsi="Arial" w:cs="Arial"/>
-          <w:sz w:val="24"/>
-          <w:szCs w:val="24"/>
-        </w:rPr>
-        <w:t xml:space="preserve"> Chen 1 7 April 2023 doi:10.20944/preprints202304. 0124.v1</w:t>
+        <w:t>DC-YOLOv8: Small size Object detection algorithm based on camera sensor Haitong Lou1, Xuehu Duan1, Junmei Guo1, Haiying Liu1 *, Jason Gu2, Lingyun Bi1, Haonan Chen 1 7 April 2023 doi:10.20944/preprints202304. 0124.v1</w:t>
       </w:r>
       <w:bookmarkEnd w:id="28"/>
     </w:p>
@@ -5024,71 +4537,7 @@
           <w:sz w:val="24"/>
           <w:szCs w:val="24"/>
         </w:rPr>
-        <w:t xml:space="preserve"> DCF-Yolov8: An Improved Algorithm for Aggregating Low-Level Features to Detect Agricultural Pests and Diseases by Lijuan Zhang 1,2, </w:t>
-      </w:r>
-      <w:proofErr w:type="spellStart"/>
-      <w:r>
-        <w:rPr>
-          <w:rFonts w:ascii="Arial" w:hAnsi="Arial" w:cs="Arial"/>
-          <w:sz w:val="24"/>
-          <w:szCs w:val="24"/>
-        </w:rPr>
-        <w:t>Gongcheng</w:t>
-      </w:r>
-      <w:proofErr w:type="spellEnd"/>
-      <w:r>
-        <w:rPr>
-          <w:rFonts w:ascii="Arial" w:hAnsi="Arial" w:cs="Arial"/>
-          <w:sz w:val="24"/>
-          <w:szCs w:val="24"/>
-        </w:rPr>
-        <w:t xml:space="preserve"> Ding 1,2, Chaoran Li 3 and </w:t>
-      </w:r>
-      <w:proofErr w:type="spellStart"/>
-      <w:r>
-        <w:rPr>
-          <w:rFonts w:ascii="Arial" w:hAnsi="Arial" w:cs="Arial"/>
-          <w:sz w:val="24"/>
-          <w:szCs w:val="24"/>
-        </w:rPr>
-        <w:t>Dongming</w:t>
-      </w:r>
-      <w:proofErr w:type="spellEnd"/>
-      <w:r>
-        <w:rPr>
-          <w:rFonts w:ascii="Arial" w:hAnsi="Arial" w:cs="Arial"/>
-          <w:sz w:val="24"/>
-          <w:szCs w:val="24"/>
-        </w:rPr>
-        <w:t xml:space="preserve"> Li </w:t>
-      </w:r>
-      <w:proofErr w:type="gramStart"/>
-      <w:r>
-        <w:rPr>
-          <w:rFonts w:ascii="Arial" w:hAnsi="Arial" w:cs="Arial"/>
-          <w:sz w:val="24"/>
-          <w:szCs w:val="24"/>
-        </w:rPr>
-        <w:t>1,*</w:t>
-      </w:r>
-      <w:proofErr w:type="spellStart"/>
-      <w:proofErr w:type="gramEnd"/>
-      <w:r>
-        <w:rPr>
-          <w:rFonts w:ascii="Arial" w:hAnsi="Arial" w:cs="Arial"/>
-          <w:sz w:val="24"/>
-          <w:szCs w:val="24"/>
-        </w:rPr>
-        <w:t>ORCIDAgronomy</w:t>
-      </w:r>
-      <w:proofErr w:type="spellEnd"/>
-      <w:r>
-        <w:rPr>
-          <w:rFonts w:ascii="Arial" w:hAnsi="Arial" w:cs="Arial"/>
-          <w:sz w:val="24"/>
-          <w:szCs w:val="24"/>
-        </w:rPr>
-        <w:t xml:space="preserve"> 2023, 13(8), 2012; https://doi.org/10.3390/agronomy13082012. </w:t>
+        <w:t xml:space="preserve"> DCF-Yolov8: An Improved Algorithm for Aggregating Low-Level Features to Detect Agricultural Pests and Diseases by Lijuan Zhang 1,2, Gongcheng Ding 1,2, Chaoran Li 3 and Dongming Li 1,*ORCIDAgronomy 2023, 13(8), 2012; https://doi.org/10.3390/agronomy13082012. </w:t>
       </w:r>
     </w:p>
     <w:p>
@@ -5116,43 +4565,7 @@
           <w:sz w:val="24"/>
           <w:szCs w:val="24"/>
         </w:rPr>
-        <w:t xml:space="preserve">Feature Pyramid Networks for Object Detection Tsung-Yi Lin, Piotr </w:t>
-      </w:r>
-      <w:proofErr w:type="gramStart"/>
-      <w:r>
-        <w:rPr>
-          <w:rFonts w:ascii="Arial" w:hAnsi="Arial" w:cs="Arial"/>
-          <w:sz w:val="24"/>
-          <w:szCs w:val="24"/>
-        </w:rPr>
-        <w:t>Dollar ,</w:t>
-      </w:r>
-      <w:proofErr w:type="gramEnd"/>
-      <w:r>
-        <w:rPr>
-          <w:rFonts w:ascii="Arial" w:hAnsi="Arial" w:cs="Arial"/>
-          <w:sz w:val="24"/>
-          <w:szCs w:val="24"/>
-        </w:rPr>
-        <w:t xml:space="preserve"> Ross </w:t>
-      </w:r>
-      <w:proofErr w:type="spellStart"/>
-      <w:r>
-        <w:rPr>
-          <w:rFonts w:ascii="Arial" w:hAnsi="Arial" w:cs="Arial"/>
-          <w:sz w:val="24"/>
-          <w:szCs w:val="24"/>
-        </w:rPr>
-        <w:t>Girshick</w:t>
-      </w:r>
-      <w:proofErr w:type="spellEnd"/>
-      <w:r>
-        <w:rPr>
-          <w:rFonts w:ascii="Arial" w:hAnsi="Arial" w:cs="Arial"/>
-          <w:sz w:val="24"/>
-          <w:szCs w:val="24"/>
-        </w:rPr>
-        <w:t xml:space="preserve"> , Kaiming He, Bharath Hariharan, and Serge Belongie</w:t>
+        <w:t>Feature Pyramid Networks for Object Detection Tsung-Yi Lin, Piotr Dollar , Ross Girshick , Kaiming He, Bharath Hariharan, and Serge Belongie</w:t>
       </w:r>
     </w:p>
     <w:p>
@@ -5180,61 +4593,7 @@
           <w:sz w:val="24"/>
           <w:szCs w:val="24"/>
         </w:rPr>
-        <w:t>Path Aggregation Network for Instance Segmentation Shu Liu† Lu Qi† Haifang Qin§ Jianping Shi‡ Jiaya Jia</w:t>
-      </w:r>
-      <w:proofErr w:type="gramStart"/>
-      <w:r>
-        <w:rPr>
-          <w:rFonts w:ascii="Arial" w:hAnsi="Arial" w:cs="Arial"/>
-          <w:sz w:val="24"/>
-          <w:szCs w:val="24"/>
-        </w:rPr>
-        <w:t>†,[</w:t>
-      </w:r>
-      <w:proofErr w:type="gramEnd"/>
-      <w:r>
-        <w:rPr>
-          <w:rFonts w:ascii="Arial" w:hAnsi="Arial" w:cs="Arial"/>
-          <w:sz w:val="24"/>
-          <w:szCs w:val="24"/>
-        </w:rPr>
-        <w:t xml:space="preserve"> †The Chinese University of Hong Kong §Peking University ‡</w:t>
-      </w:r>
-      <w:proofErr w:type="spellStart"/>
-      <w:r>
-        <w:rPr>
-          <w:rFonts w:ascii="Arial" w:hAnsi="Arial" w:cs="Arial"/>
-          <w:sz w:val="24"/>
-          <w:szCs w:val="24"/>
-        </w:rPr>
-        <w:t>SenseTime</w:t>
-      </w:r>
-      <w:proofErr w:type="spellEnd"/>
-      <w:r>
-        <w:rPr>
-          <w:rFonts w:ascii="Arial" w:hAnsi="Arial" w:cs="Arial"/>
-          <w:sz w:val="24"/>
-          <w:szCs w:val="24"/>
-        </w:rPr>
-        <w:t xml:space="preserve"> Research [</w:t>
-      </w:r>
-      <w:proofErr w:type="spellStart"/>
-      <w:r>
-        <w:rPr>
-          <w:rFonts w:ascii="Arial" w:hAnsi="Arial" w:cs="Arial"/>
-          <w:sz w:val="24"/>
-          <w:szCs w:val="24"/>
-        </w:rPr>
-        <w:t>YouTu</w:t>
-      </w:r>
-      <w:proofErr w:type="spellEnd"/>
-      <w:r>
-        <w:rPr>
-          <w:rFonts w:ascii="Arial" w:hAnsi="Arial" w:cs="Arial"/>
-          <w:sz w:val="24"/>
-          <w:szCs w:val="24"/>
-        </w:rPr>
-        <w:t xml:space="preserve"> Lab, Tencent arXiv:1803.01534v4</w:t>
+        <w:t>Path Aggregation Network for Instance Segmentation Shu Liu† Lu Qi† Haifang Qin§ Jianping Shi‡ Jiaya Jia†,[ †The Chinese University of Hong Kong §Peking University ‡SenseTime Research [YouTu Lab, Tencent arXiv:1803.01534v4</w:t>
       </w:r>
     </w:p>
     <w:p>
@@ -5262,43 +4621,7 @@
           <w:sz w:val="24"/>
           <w:szCs w:val="24"/>
         </w:rPr>
-        <w:t xml:space="preserve">Representation Learning: A Statistical Perspective </w:t>
-      </w:r>
-      <w:proofErr w:type="spellStart"/>
-      <w:r>
-        <w:rPr>
-          <w:rFonts w:ascii="Arial" w:hAnsi="Arial" w:cs="Arial"/>
-          <w:sz w:val="24"/>
-          <w:szCs w:val="24"/>
-        </w:rPr>
-        <w:t>Jianwen</w:t>
-      </w:r>
-      <w:proofErr w:type="spellEnd"/>
-      <w:r>
-        <w:rPr>
-          <w:rFonts w:ascii="Arial" w:hAnsi="Arial" w:cs="Arial"/>
-          <w:sz w:val="24"/>
-          <w:szCs w:val="24"/>
-        </w:rPr>
-        <w:t xml:space="preserve"> Xie</w:t>
-      </w:r>
-      <w:proofErr w:type="gramStart"/>
-      <w:r>
-        <w:rPr>
-          <w:rFonts w:ascii="Arial" w:hAnsi="Arial" w:cs="Arial"/>
-          <w:sz w:val="24"/>
-          <w:szCs w:val="24"/>
-        </w:rPr>
-        <w:t>1 ,</w:t>
-      </w:r>
-      <w:proofErr w:type="gramEnd"/>
-      <w:r>
-        <w:rPr>
-          <w:rFonts w:ascii="Arial" w:hAnsi="Arial" w:cs="Arial"/>
-          <w:sz w:val="24"/>
-          <w:szCs w:val="24"/>
-        </w:rPr>
-        <w:t xml:space="preserve"> Ruiqi Gao2 , Erik Nijkamp2 , Song-Chun Zhu2 , and Ying Nian Wu2 1Hikvision Research Institute, 2Department of Statistics, University California, Los Angeles arXiv:1911.11374v1 [stat.ML] 26 Nov 2019</w:t>
+        <w:t>Representation Learning: A Statistical Perspective Jianwen Xie1 , Ruiqi Gao2 , Erik Nijkamp2 , Song-Chun Zhu2 , and Ying Nian Wu2 1Hikvision Research Institute, 2Department of Statistics, University California, Los Angeles arXiv:1911.11374v1 [stat.ML] 26 Nov 2019</w:t>
       </w:r>
     </w:p>
     <w:p>
@@ -5398,25 +4721,7 @@
           <w:sz w:val="24"/>
           <w:szCs w:val="24"/>
         </w:rPr>
-        <w:t xml:space="preserve"> Hu G, Wu H, Zhang Y, Wan M. A low shot learning method for tea leaf’s disease identification. </w:t>
-      </w:r>
-      <w:proofErr w:type="spellStart"/>
-      <w:r>
-        <w:rPr>
-          <w:rFonts w:ascii="Arial" w:hAnsi="Arial" w:cs="Arial"/>
-          <w:sz w:val="24"/>
-          <w:szCs w:val="24"/>
-        </w:rPr>
-        <w:t>Comput</w:t>
-      </w:r>
-      <w:proofErr w:type="spellEnd"/>
-      <w:r>
-        <w:rPr>
-          <w:rFonts w:ascii="Arial" w:hAnsi="Arial" w:cs="Arial"/>
-          <w:sz w:val="24"/>
-          <w:szCs w:val="24"/>
-        </w:rPr>
-        <w:t xml:space="preserve"> Electron Agric</w:t>
+        <w:t xml:space="preserve"> Hu G, Wu H, Zhang Y, Wan M. A low shot learning method for tea leaf’s disease identification. Comput Electron Agric</w:t>
       </w:r>
     </w:p>
     <w:p>
@@ -5454,42 +4759,22 @@
         </w:rPr>
         <w:t xml:space="preserve"> </w:t>
       </w:r>
-      <w:proofErr w:type="spellStart"/>
-      <w:r>
-        <w:rPr>
-          <w:rFonts w:ascii="Arial" w:hAnsi="Arial" w:cs="Arial"/>
-          <w:sz w:val="24"/>
-          <w:szCs w:val="24"/>
-        </w:rPr>
-        <w:t>Rongxi</w:t>
-      </w:r>
-      <w:proofErr w:type="spellEnd"/>
-      <w:r>
-        <w:rPr>
-          <w:rFonts w:ascii="Arial" w:hAnsi="Arial" w:cs="Arial"/>
-          <w:sz w:val="24"/>
-          <w:szCs w:val="24"/>
-        </w:rPr>
-        <w:t xml:space="preserve"> Zhang </w:t>
-      </w:r>
-      <w:r>
-        <w:rPr>
-          <w:rFonts w:ascii="Arial" w:hAnsi="Arial" w:cs="Arial"/>
-          <w:sz w:val="24"/>
-          <w:szCs w:val="24"/>
-        </w:rPr>
-        <w:t xml:space="preserve">*, </w:t>
-      </w:r>
-      <w:proofErr w:type="spellStart"/>
-      <w:r>
-        <w:rPr>
-          <w:rFonts w:ascii="Arial" w:hAnsi="Arial" w:cs="Arial"/>
-          <w:sz w:val="24"/>
-          <w:szCs w:val="24"/>
-        </w:rPr>
-        <w:t>Xinming</w:t>
-      </w:r>
-      <w:proofErr w:type="spellEnd"/>
+      <w:r>
+        <w:rPr>
+          <w:rFonts w:ascii="Arial" w:hAnsi="Arial" w:cs="Arial"/>
+          <w:sz w:val="24"/>
+          <w:szCs w:val="24"/>
+        </w:rPr>
+        <w:t xml:space="preserve">Rongxi Zhang </w:t>
+      </w:r>
+      <w:r>
+        <w:rPr>
+          <w:rFonts w:ascii="Arial" w:hAnsi="Arial" w:cs="Arial"/>
+          <w:sz w:val="24"/>
+          <w:szCs w:val="24"/>
+        </w:rPr>
+        <w:t>*, Xinming</w:t>
+      </w:r>
       <w:r>
         <w:rPr>
           <w:rFonts w:ascii="Arial" w:hAnsi="Arial" w:cs="Arial"/>
@@ -5512,16 +4797,7 @@
           <w:sz w:val="24"/>
           <w:szCs w:val="24"/>
         </w:rPr>
-        <w:t xml:space="preserve">Lulu Yu </w:t>
-      </w:r>
-      <w:proofErr w:type="gramStart"/>
-      <w:r>
-        <w:rPr>
-          <w:rFonts w:ascii="Arial" w:hAnsi="Arial" w:cs="Arial"/>
-          <w:sz w:val="24"/>
-          <w:szCs w:val="24"/>
-        </w:rPr>
-        <w:t>and</w:t>
+        <w:t>Lulu Yu and</w:t>
       </w:r>
       <w:r>
         <w:rPr>
@@ -5531,24 +4807,13 @@
         </w:rPr>
         <w:t xml:space="preserve">  </w:t>
       </w:r>
-      <w:proofErr w:type="spellStart"/>
-      <w:r>
-        <w:rPr>
-          <w:rFonts w:ascii="Arial" w:hAnsi="Arial" w:cs="Arial"/>
-          <w:sz w:val="24"/>
-          <w:szCs w:val="24"/>
-        </w:rPr>
-        <w:t>Xuanning</w:t>
-      </w:r>
-      <w:proofErr w:type="spellEnd"/>
-      <w:proofErr w:type="gramEnd"/>
-      <w:r>
-        <w:rPr>
-          <w:rFonts w:ascii="Arial" w:hAnsi="Arial" w:cs="Arial"/>
-          <w:sz w:val="24"/>
-          <w:szCs w:val="24"/>
-        </w:rPr>
-        <w:t xml:space="preserve"> Xu Appl. Sci. 2023, 13(18), 10202</w:t>
+      <w:r>
+        <w:rPr>
+          <w:rFonts w:ascii="Arial" w:hAnsi="Arial" w:cs="Arial"/>
+          <w:sz w:val="24"/>
+          <w:szCs w:val="24"/>
+        </w:rPr>
+        <w:t>Xuanning Xu Appl. Sci. 2023, 13(18), 10202</w:t>
       </w:r>
     </w:p>
     <w:p>
@@ -5584,43 +4849,7 @@
           <w:sz w:val="24"/>
           <w:szCs w:val="24"/>
         </w:rPr>
-        <w:t xml:space="preserve">Xiang Li1,2, </w:t>
-      </w:r>
-      <w:proofErr w:type="spellStart"/>
-      <w:r>
-        <w:rPr>
-          <w:rFonts w:ascii="Arial" w:hAnsi="Arial" w:cs="Arial"/>
-          <w:sz w:val="24"/>
-          <w:szCs w:val="24"/>
-        </w:rPr>
-        <w:t>Wenhai</w:t>
-      </w:r>
-      <w:proofErr w:type="spellEnd"/>
-      <w:r>
-        <w:rPr>
-          <w:rFonts w:ascii="Arial" w:hAnsi="Arial" w:cs="Arial"/>
-          <w:sz w:val="24"/>
-          <w:szCs w:val="24"/>
-        </w:rPr>
-        <w:t xml:space="preserve"> Wang3,2, Lijun Wu4, Shuo Chen1, Xiaolin Hu5, Jun Li1, </w:t>
-      </w:r>
-      <w:proofErr w:type="spellStart"/>
-      <w:r>
-        <w:rPr>
-          <w:rFonts w:ascii="Arial" w:hAnsi="Arial" w:cs="Arial"/>
-          <w:sz w:val="24"/>
-          <w:szCs w:val="24"/>
-        </w:rPr>
-        <w:t>Jinhui</w:t>
-      </w:r>
-      <w:proofErr w:type="spellEnd"/>
-      <w:r>
-        <w:rPr>
-          <w:rFonts w:ascii="Arial" w:hAnsi="Arial" w:cs="Arial"/>
-          <w:sz w:val="24"/>
-          <w:szCs w:val="24"/>
-        </w:rPr>
-        <w:t xml:space="preserve"> Tang1, and Jian Yang1</w:t>
+        <w:t>Xiang Li1,2, Wenhai Wang3,2, Lijun Wu4, Shuo Chen1, Xiaolin Hu5, Jun Li1, Jinhui Tang1, and Jian Yang1</w:t>
       </w:r>
       <w:r>
         <w:rPr>
@@ -5664,36 +4893,8 @@
           <w:sz w:val="24"/>
           <w:szCs w:val="24"/>
         </w:rPr>
-        <w:t xml:space="preserve">Xu, B., Li, W., Yang, M., &amp; Liu, Y. (2023). Fast detection of wind turbine blade damage using Cascade Mask R-DSCNN-aided drone inspection analysis. Signal, </w:t>
-      </w:r>
-      <w:proofErr w:type="gramStart"/>
-      <w:r>
-        <w:rPr>
-          <w:rFonts w:ascii="Arial" w:hAnsi="Arial" w:cs="Arial"/>
-          <w:sz w:val="24"/>
-          <w:szCs w:val="24"/>
-        </w:rPr>
-        <w:t>Image</w:t>
-      </w:r>
-      <w:proofErr w:type="gramEnd"/>
-      <w:r>
-        <w:rPr>
-          <w:rFonts w:ascii="Arial" w:hAnsi="Arial" w:cs="Arial"/>
-          <w:sz w:val="24"/>
-          <w:szCs w:val="24"/>
-        </w:rPr>
-        <w:t xml:space="preserve"> and Video Processing, 17(10), 2333-2341</w:t>
-      </w:r>
-    </w:p>
-    <w:p>
-      <w:pPr>
-        <w:widowControl w:val="0"/>
-        <w:tabs>
-          <w:tab w:val="left" w:pos="919"/>
-        </w:tabs>
-        <w:spacing w:after="0" w:line="240" w:lineRule="auto"/>
-        <w:jc w:val="both"/>
-      </w:pPr>
+        <w:t>Xu, B., Li, W., Yang, M., &amp; Liu, Y. (2023). Fast detection of wind turbine blade damage using Cascade Mask R-DSCNN-aided drone inspection analysis. Signal, Image and Video Processing, 17(10), 2333-2341</w:t>
+      </w:r>
     </w:p>
     <w:p>
       <w:pPr>

--- a/Abstract (copy).docx
+++ b/Abstract (copy).docx
@@ -117,19 +117,26 @@
         <w:jc w:val="both"/>
       </w:pPr>
       <w:r>
-        <w:t xml:space="preserve">Wind turbines are at the heart of sustainable electricity generation from renewable sources. These blades, however, are constantly exposed to a myriad of environmental conditions, rendering them prone to wear and tear. This vulnerability underscores the importance of consistent monitoring not just to reduce risks, maintenance costs, and downtime but also to safeguard against structural damages that could compromise the constant supply of power. </w:t>
-      </w:r>
-      <w:r>
-        <w:t>Considering</w:t>
-      </w:r>
-      <w:r>
-        <w:t xml:space="preserve"> this, our research delves into the intricate task of detection and segmentation of prevalent faults in turbine blades, specifically surface </w:t>
+        <w:t xml:space="preserve">Wind turbines are at the heart of sustainable electricity generation from renewable sources. These blades, however, are constantly exposed to a myriad of environmental conditions, rendering them prone to wear and tear. This vulnerability underscores the importance of consistent monitoring not just to reduce risks, maintenance costs, and downtime but also to safeguard against structural damages that could compromise the constant supply of power.  This research delves into the intricate task of detection and segmentation of prevalent faults in turbine blades, specifically surface </w:t>
       </w:r>
       <w:r>
         <w:t>damage,</w:t>
       </w:r>
       <w:r>
-        <w:t xml:space="preserve"> and edge erosion. Furthermore, we've extended our investigation to two crucial components: the lightning receptor and the VG panel. To ensure the highest efficiency possible, we conducted a comparative analysis of three state-of-the-art models: Mask R-CNN, YOLOv7, and YOLOv8. We also researched the YOLOv8 model with three different Intersections of Unions, and they are IoU@0.6, IoU@0.7, and IoU@0.8.  </w:t>
+        <w:t xml:space="preserve"> and edge erosion. Furthermore, we've extended our investigation to two crucial components: the lightning receptor and the VG panel. To ensure the highest efficiency possible, we conducted a comparative analysis of three state-of-the-art models: Mask R-CNN, YOLOv7, and YOLOv8. We also researched the YOLOv8 model with three different Intersections of Unions, and they are IoU@0.6, IoU@0.7, and </w:t>
+      </w:r>
+      <w:hyperlink r:id="rId8" w:history="1">
+        <w:r>
+          <w:rPr>
+            <w:rStyle w:val="Hyperlink"/>
+            <w:color w:val="auto"/>
+            <w:u w:val="none"/>
+          </w:rPr>
+          <w:t>IoU@0.8</w:t>
+        </w:r>
+      </w:hyperlink>
+      <w:r>
+        <w:t>.</w:t>
       </w:r>
     </w:p>
     <w:p>
@@ -373,141 +380,125 @@
       <w:pPr>
         <w:spacing w:after="0" w:line="240" w:lineRule="auto"/>
         <w:jc w:val="both"/>
+      </w:pPr>
+    </w:p>
+    <w:p>
+      <w:pPr>
+        <w:spacing w:after="0" w:line="240" w:lineRule="auto"/>
+        <w:jc w:val="both"/>
+      </w:pPr>
+      <w:r>
+        <w:t xml:space="preserve">In this research, we developed a dataset containing 2,127 augmented drone images. These images capture four distinct categories: edge erosion, surface damage, VG panel, and lighting receptor. These images encompass various backgrounds and fault variations. It's worth noting that while VG panels and lighting receptors aren't specific fault types, they are external components typically visible during wind turbine blade inspections [7]. We systematically divided the dataset into training, validation, and test subsets, consisting of 2,127, 181, and 41 images. Addressing concerns of underfitting and overfitting, we harnessed data augmentation strategies like flipping, rotating, shearing, blurring, and cropping. Each image underwent precise annotation, </w:t>
+      </w:r>
+      <w:r>
+        <w:lastRenderedPageBreak/>
+        <w:t>employing bounding boxes and labels to spotlight specific faults in wind turbine blades using the Roboflow Annotator tool, a publicly available resource. Though initially set to a pixel dimension of 856 x 856, images are resized to a 640 x 640 resolution for both the training and testing phases. Elevating the models' effectiveness, we incorporated transfer learning techniques, resulting in a notable enhancement in model performance.</w:t>
+      </w:r>
+    </w:p>
+    <w:p>
+      <w:pPr>
+        <w:spacing w:after="0" w:line="240" w:lineRule="auto"/>
+        <w:jc w:val="both"/>
+      </w:pPr>
+    </w:p>
+    <w:p>
+      <w:pPr>
+        <w:spacing w:after="0" w:line="240" w:lineRule="auto"/>
+        <w:jc w:val="both"/>
         <w:rPr>
           <w:b/>
           <w:bCs/>
         </w:rPr>
       </w:pPr>
-    </w:p>
-    <w:p>
-      <w:pPr>
-        <w:spacing w:after="0" w:line="240" w:lineRule="auto"/>
-        <w:jc w:val="both"/>
-      </w:pPr>
-      <w:r>
-        <w:t xml:space="preserve">In this research, we developed a dataset containing 2,127 augmented drone images. These images capture four distinct categories: edge erosion, surface damage, VG panel, and lighting receptor. These images encompass various backgrounds and fault variations. It's worth noting that while VG panels and lighting receptors aren't specific fault types, they are external components typically visible during wind turbine blade inspections [7]. We systematically divided the dataset into training, validation, and test subsets, consisting of 2,127, 181, and 41 images. Addressing concerns of underfitting and overfitting, we harnessed data augmentation strategies like flipping, rotating, shearing, blurring, and cropping. Each image underwent precise annotation, </w:t>
-      </w:r>
-      <w:r>
-        <w:lastRenderedPageBreak/>
-        <w:t>employing bounding boxes and labels to spotlight specific faults in wind turbine blades using the Roboflow Annotator tool, a publicly available resource. Though initially set to a pixel dimension of 856 x 856, images are resized to a 640 x 640 resolution for both the training and testing phases. Elevating the models' effectiveness, we incorporated transfer learning techniques, resulting in a notable enhancement in model performance.</w:t>
-      </w:r>
-    </w:p>
-    <w:p>
-      <w:pPr>
-        <w:spacing w:after="0" w:line="240" w:lineRule="auto"/>
-        <w:jc w:val="both"/>
-      </w:pPr>
-    </w:p>
-    <w:p>
-      <w:pPr>
-        <w:spacing w:after="0" w:line="240" w:lineRule="auto"/>
-        <w:jc w:val="both"/>
+      <w:r>
         <w:rPr>
           <w:b/>
           <w:bCs/>
         </w:rPr>
-      </w:pPr>
-      <w:r>
+        <w:t xml:space="preserve">Transfer learning </w:t>
+      </w:r>
+    </w:p>
+    <w:p>
+      <w:pPr>
+        <w:spacing w:after="0" w:line="240" w:lineRule="auto"/>
+        <w:jc w:val="both"/>
+      </w:pPr>
+    </w:p>
+    <w:p>
+      <w:pPr>
+        <w:spacing w:after="0" w:line="240" w:lineRule="auto"/>
+        <w:jc w:val="both"/>
+      </w:pPr>
+      <w:r>
+        <w:t>Transfer learning is used to leverage pre-trained models, reducing the need for extensive data and computational resources. Recognizing the challenge of amassing several labeled datasets, we adopted the transfer learning method. Specifically, we utilize a pre-trained model from the Microsoft Common Objects in Context (MS COCO) dataset [8]. Additionally, our study includes an analysis of the performance of transfer learning, with experiments involving the freezing of layers in the initial stages of the Mask R-CNN, YOLOv7, and YOLOv8 models. In the next section, we will delve into the algorithms utilized in this project.</w:t>
+      </w:r>
+    </w:p>
+    <w:p>
+      <w:pPr>
+        <w:spacing w:after="0" w:line="240" w:lineRule="auto"/>
+        <w:jc w:val="both"/>
+      </w:pPr>
+    </w:p>
+    <w:p>
+      <w:pPr>
+        <w:spacing w:after="0" w:line="240" w:lineRule="auto"/>
+        <w:jc w:val="both"/>
         <w:rPr>
           <w:b/>
           <w:bCs/>
         </w:rPr>
-        <w:t xml:space="preserve">Transfer learning </w:t>
-      </w:r>
-    </w:p>
-    <w:p>
-      <w:pPr>
-        <w:spacing w:after="0" w:line="240" w:lineRule="auto"/>
-        <w:jc w:val="both"/>
-      </w:pPr>
-    </w:p>
-    <w:p>
-      <w:pPr>
-        <w:spacing w:after="0" w:line="240" w:lineRule="auto"/>
-        <w:jc w:val="both"/>
-      </w:pPr>
-      <w:r>
-        <w:t xml:space="preserve">Transfer learning is used to leverage pre-trained models, reducing the need for extensive data and computational resources. Recognizing the challenge of amassing several labeled datasets, we adopted the transfer learning method. Specifically, we utilize a pre-trained model from the Microsoft Common Objects in Context (MS COCO) dataset [8]. Additionally, our study includes an analysis of the performance of transfer learning, with experiments involving the freezing of layers in the initial stages of the Mask R-CNN, YOLOv7, and YOLOv8 models. In the next section, we will delve into the algorithms </w:t>
-      </w:r>
-      <w:r>
-        <w:t>and methodologies applied</w:t>
-      </w:r>
-      <w:r>
-        <w:t xml:space="preserve"> in this </w:t>
-      </w:r>
-      <w:r>
-        <w:t>research</w:t>
-      </w:r>
-      <w:r>
-        <w:t xml:space="preserve">. </w:t>
-      </w:r>
-    </w:p>
-    <w:p>
-      <w:pPr>
-        <w:spacing w:after="0" w:line="240" w:lineRule="auto"/>
-        <w:jc w:val="both"/>
-      </w:pPr>
-    </w:p>
-    <w:p>
-      <w:pPr>
-        <w:spacing w:after="0" w:line="240" w:lineRule="auto"/>
-        <w:jc w:val="both"/>
+      </w:pPr>
+      <w:r>
         <w:rPr>
           <w:b/>
           <w:bCs/>
         </w:rPr>
+        <w:t xml:space="preserve">Algorithms and methodology: </w:t>
+      </w:r>
+    </w:p>
+    <w:p>
+      <w:pPr>
+        <w:spacing w:after="0" w:line="240" w:lineRule="auto"/>
+        <w:jc w:val="both"/>
+      </w:pPr>
+    </w:p>
+    <w:p>
+      <w:pPr>
+        <w:spacing w:after="0" w:line="240" w:lineRule="auto"/>
+        <w:jc w:val="both"/>
+      </w:pPr>
+      <w:r>
+        <w:t xml:space="preserve">In this study, we leverage three cutting-edge object detection algorithms—Mask R-CNN, YOLOv7, and YOLOv8—to effectively detect and segment wind turbine faults. Our approach begins with the mAP-focused segmentation tasks handled by Mask R-CNN. Subsequently, we </w:t>
+      </w:r>
+      <w:r>
+        <w:t>transitioned</w:t>
+      </w:r>
+      <w:r>
+        <w:t xml:space="preserve"> to the deployment of YOLOv7 and YOLOv8 for robust and real-time fault detection. The overarching goal is to achieve a harmonious balance between accuracy and efficiency in identifying defects in turbine blades. Additionally, our investigation delves into the YOLOv8 model, exploring its algorithms with different Intersection of Union parameters, further enhancing our understanding of its capabilities. First, we chose the Mask R-CNN algorithm because of its good </w:t>
+      </w:r>
+      <w:r>
+        <w:t>segmentation</w:t>
+      </w:r>
+      <w:r>
+        <w:t xml:space="preserve"> capabilities.</w:t>
+      </w:r>
+    </w:p>
+    <w:p>
+      <w:pPr>
+        <w:spacing w:after="0" w:line="240" w:lineRule="auto"/>
+        <w:jc w:val="both"/>
+      </w:pPr>
+    </w:p>
+    <w:p>
+      <w:pPr>
+        <w:spacing w:after="0" w:line="240" w:lineRule="auto"/>
+        <w:jc w:val="both"/>
       </w:pPr>
       <w:r>
         <w:rPr>
           <w:b/>
           <w:bCs/>
         </w:rPr>
-        <w:t xml:space="preserve">Algorithms and methodology: </w:t>
-      </w:r>
-    </w:p>
-    <w:p>
-      <w:pPr>
-        <w:spacing w:after="0" w:line="240" w:lineRule="auto"/>
-        <w:jc w:val="both"/>
-      </w:pPr>
-    </w:p>
-    <w:p>
-      <w:pPr>
-        <w:spacing w:after="0" w:line="240" w:lineRule="auto"/>
-        <w:jc w:val="both"/>
-      </w:pPr>
-      <w:r>
-        <w:t xml:space="preserve">In this study, we leverage three cutting-edge object detection algorithms—Mask R-CNN, YOLOv7, and YOLOv8—to effectively detect and segment wind turbine faults. Our approach begins with the mAP-focused segmentation tasks handled by Mask R-CNN. Subsequently, we </w:t>
-      </w:r>
-      <w:r>
-        <w:t>transitioned</w:t>
-      </w:r>
-      <w:r>
-        <w:t xml:space="preserve"> to the deployment of YOLOv7 and YOLOv8 for robust and real-time fault detection. The overarching goal is to achieve a harmonious balance between accuracy and efficiency in identifying defects in turbine blades. Additionally, our investigation delves into the YOLOv8 model, exploring its algorithms with different Intersection of Union parameters, further enhancing our understanding of its capabilities. First, we chose the Mask R-CNN algorithm because of its good </w:t>
-      </w:r>
-      <w:r>
-        <w:t>segmentation</w:t>
-      </w:r>
-      <w:r>
-        <w:t xml:space="preserve"> capabilities.</w:t>
-      </w:r>
-    </w:p>
-    <w:p>
-      <w:pPr>
-        <w:spacing w:after="0" w:line="240" w:lineRule="auto"/>
-        <w:jc w:val="both"/>
-      </w:pPr>
-    </w:p>
-    <w:p>
-      <w:pPr>
-        <w:spacing w:after="0" w:line="240" w:lineRule="auto"/>
-        <w:jc w:val="both"/>
-      </w:pPr>
-      <w:r>
-        <w:rPr>
-          <w:b/>
-          <w:bCs/>
-        </w:rPr>
         <w:t>Mask R-CNN</w:t>
       </w:r>
       <w:r>
@@ -538,6 +529,7 @@
       <w:r>
         <w:t xml:space="preserve">cation accuracy. The RoI is divided into 2×2 sub-windows or bins, and bi-linear interpolation is used to interpolate values of generated features within each RoI bin. The layer then aggregates the results using the max operation [10]. The loss function in Mask R-CNN is a combination of RoI loss, classifier loss, and mask head loss. </w:t>
       </w:r>
+      <w:proofErr w:type="spellStart"/>
       <w:r>
         <w:t>L</w:t>
       </w:r>
@@ -547,6 +539,7 @@
         </w:rPr>
         <w:t>cls</w:t>
       </w:r>
+      <w:proofErr w:type="spellEnd"/>
       <w:r>
         <w:t xml:space="preserve"> (P</w:t>
       </w:r>
@@ -572,7 +565,19 @@
         <w:t>*</w:t>
       </w:r>
       <w:r>
-        <w:t>) = -lb [P</w:t>
+        <w:t>) = -</w:t>
+      </w:r>
+      <w:proofErr w:type="spellStart"/>
+      <w:r>
+        <w:t>lb</w:t>
+      </w:r>
+      <w:proofErr w:type="spellEnd"/>
+      <w:r>
+        <w:t xml:space="preserve"> [</w:t>
+      </w:r>
+      <w:proofErr w:type="spellStart"/>
+      <w:r>
+        <w:t>P</w:t>
       </w:r>
       <w:r>
         <w:rPr>
@@ -589,6 +594,7 @@
         </w:rPr>
         <w:t>i</w:t>
       </w:r>
+      <w:proofErr w:type="spellEnd"/>
       <w:r>
         <w:rPr>
           <w:vertAlign w:val="superscript"/>
@@ -632,7 +638,31 @@
         <w:t xml:space="preserve"> </w:t>
       </w:r>
       <w:r>
-        <w:t>Where pi represents the predicted probability that anchor point i is the target; p i represents the predicted value of the corresponding real area label; lb represents the log loss function</w:t>
+        <w:t xml:space="preserve">Where pi represents the predicted probability that anchor point </w:t>
+      </w:r>
+      <w:proofErr w:type="spellStart"/>
+      <w:r>
+        <w:t>i</w:t>
+      </w:r>
+      <w:proofErr w:type="spellEnd"/>
+      <w:r>
+        <w:t xml:space="preserve"> is the target; p </w:t>
+      </w:r>
+      <w:proofErr w:type="spellStart"/>
+      <w:r>
+        <w:t>i</w:t>
+      </w:r>
+      <w:proofErr w:type="spellEnd"/>
+      <w:r>
+        <w:t xml:space="preserve"> represents the predicted value of the corresponding real area label; </w:t>
+      </w:r>
+      <w:proofErr w:type="spellStart"/>
+      <w:r>
+        <w:t>lb</w:t>
+      </w:r>
+      <w:proofErr w:type="spellEnd"/>
+      <w:r>
+        <w:t xml:space="preserve"> represents the log loss function</w:t>
       </w:r>
       <w:r>
         <w:t xml:space="preserve"> [23]</w:t>
@@ -640,6 +670,7 @@
       <w:r>
         <w:t xml:space="preserve">. </w:t>
       </w:r>
+      <w:proofErr w:type="spellStart"/>
       <w:r>
         <w:rPr>
           <w:rStyle w:val="mi"/>
@@ -647,10 +678,24 @@
           <w:bdr w:val="none" w:sz="0" w:space="0" w:color="auto" w:frame="1"/>
           <w:shd w:val="clear" w:color="auto" w:fill="FFFFFF"/>
         </w:rPr>
-        <w:t xml:space="preserve">Lbox </w:t>
-      </w:r>
-      <w:r>
-        <w:t>(t</w:t>
+        <w:t>Lbox</w:t>
+      </w:r>
+      <w:proofErr w:type="spellEnd"/>
+      <w:r>
+        <w:rPr>
+          <w:rStyle w:val="mi"/>
+          <w:color w:val="252525"/>
+          <w:bdr w:val="none" w:sz="0" w:space="0" w:color="auto" w:frame="1"/>
+          <w:shd w:val="clear" w:color="auto" w:fill="FFFFFF"/>
+        </w:rPr>
+        <w:t xml:space="preserve"> </w:t>
+      </w:r>
+      <w:r>
+        <w:t>(</w:t>
+      </w:r>
+      <w:proofErr w:type="spellStart"/>
+      <w:r>
+        <w:t>t</w:t>
       </w:r>
       <w:r>
         <w:rPr>
@@ -667,6 +712,7 @@
         </w:rPr>
         <w:t>i</w:t>
       </w:r>
+      <w:proofErr w:type="spellEnd"/>
       <w:r>
         <w:rPr>
           <w:vertAlign w:val="superscript"/>
@@ -713,7 +759,15 @@
         <w:t xml:space="preserve">four </w:t>
       </w:r>
       <w:r>
-        <w:t>parameterized coordinate vectors of the predicted frame; t i signifies the coordinate vector corresponding to the border of the real area</w:t>
+        <w:t xml:space="preserve">parameterized coordinate vectors of the predicted frame; t </w:t>
+      </w:r>
+      <w:proofErr w:type="spellStart"/>
+      <w:r>
+        <w:t>i</w:t>
+      </w:r>
+      <w:proofErr w:type="spellEnd"/>
+      <w:r>
+        <w:t xml:space="preserve"> signifies the coordinate vector corresponding to the border of the real area</w:t>
       </w:r>
       <w:r>
         <w:t xml:space="preserve"> [24]</w:t>
@@ -725,7 +779,55 @@
         <w:t>The total loss function</w:t>
       </w:r>
       <w:r>
-        <w:t xml:space="preserve"> as Lall=Lcls + Lbox + Lmask, where Lcls, Lbox, Lmask represent the classification loss, bounding box loss and the average binary cross-entropy loss respectively [22]. </w:t>
+        <w:t xml:space="preserve"> as Lall=</w:t>
+      </w:r>
+      <w:proofErr w:type="spellStart"/>
+      <w:r>
+        <w:t>Lcls</w:t>
+      </w:r>
+      <w:proofErr w:type="spellEnd"/>
+      <w:r>
+        <w:t xml:space="preserve"> + </w:t>
+      </w:r>
+      <w:proofErr w:type="spellStart"/>
+      <w:r>
+        <w:t>Lbox</w:t>
+      </w:r>
+      <w:proofErr w:type="spellEnd"/>
+      <w:r>
+        <w:t xml:space="preserve"> + </w:t>
+      </w:r>
+      <w:proofErr w:type="spellStart"/>
+      <w:r>
+        <w:t>Lmask</w:t>
+      </w:r>
+      <w:proofErr w:type="spellEnd"/>
+      <w:r>
+        <w:t xml:space="preserve">, where </w:t>
+      </w:r>
+      <w:proofErr w:type="spellStart"/>
+      <w:r>
+        <w:t>Lcls</w:t>
+      </w:r>
+      <w:proofErr w:type="spellEnd"/>
+      <w:r>
+        <w:t xml:space="preserve">, </w:t>
+      </w:r>
+      <w:proofErr w:type="spellStart"/>
+      <w:r>
+        <w:t>Lbox</w:t>
+      </w:r>
+      <w:proofErr w:type="spellEnd"/>
+      <w:r>
+        <w:t xml:space="preserve">, </w:t>
+      </w:r>
+      <w:proofErr w:type="spellStart"/>
+      <w:r>
+        <w:t>Lmask</w:t>
+      </w:r>
+      <w:proofErr w:type="spellEnd"/>
+      <w:r>
+        <w:t xml:space="preserve"> represent the classification loss, bounding box loss and the average binary cross-entropy loss respectively [22]. </w:t>
       </w:r>
       <w:r>
         <w:t>The total architecture is shown below in Figure 1.</w:t>
@@ -774,7 +876,7 @@
                     <pic:cNvPicPr/>
                   </pic:nvPicPr>
                   <pic:blipFill>
-                    <a:blip r:embed="rId8">
+                    <a:blip r:embed="rId9">
                       <a:extLst>
                         <a:ext uri="{28A0092B-C50C-407E-A947-70E740481C1C}">
                           <a14:useLocalDpi xmlns:a14="http://schemas.microsoft.com/office/drawing/2010/main" val="0"/>
@@ -1045,7 +1147,18 @@
           <w:bdr w:val="none" w:sz="0" w:space="0" w:color="auto" w:frame="1"/>
           <w:lang w:bidi="ar-SA"/>
         </w:rPr>
-        <w:t>Ln=−w</w:t>
+        <w:t>Ln=−</w:t>
+      </w:r>
+      <w:proofErr w:type="spellStart"/>
+      <w:r>
+        <w:rPr>
+          <w:rFonts w:eastAsia="Times New Roman"/>
+          <w:color w:val="222222"/>
+          <w:kern w:val="0"/>
+          <w:bdr w:val="none" w:sz="0" w:space="0" w:color="auto" w:frame="1"/>
+          <w:lang w:bidi="ar-SA"/>
+        </w:rPr>
+        <w:t>w</w:t>
       </w:r>
       <w:r>
         <w:rPr>
@@ -1058,6 +1171,7 @@
         </w:rPr>
         <w:t>n</w:t>
       </w:r>
+      <w:proofErr w:type="spellEnd"/>
       <w:r>
         <w:rPr>
           <w:rFonts w:eastAsia="Times New Roman"/>
@@ -1066,7 +1180,18 @@
           <w:bdr w:val="none" w:sz="0" w:space="0" w:color="auto" w:frame="1"/>
           <w:lang w:bidi="ar-SA"/>
         </w:rPr>
-        <w:t>[y</w:t>
+        <w:t>[</w:t>
+      </w:r>
+      <w:proofErr w:type="spellStart"/>
+      <w:r>
+        <w:rPr>
+          <w:rFonts w:eastAsia="Times New Roman"/>
+          <w:color w:val="222222"/>
+          <w:kern w:val="0"/>
+          <w:bdr w:val="none" w:sz="0" w:space="0" w:color="auto" w:frame="1"/>
+          <w:lang w:bidi="ar-SA"/>
+        </w:rPr>
+        <w:t>y</w:t>
       </w:r>
       <w:r>
         <w:rPr>
@@ -1079,6 +1204,7 @@
         </w:rPr>
         <w:t>n</w:t>
       </w:r>
+      <w:proofErr w:type="spellEnd"/>
       <w:r>
         <w:rPr>
           <w:rFonts w:eastAsia="Times New Roman"/>
@@ -1089,6 +1215,7 @@
         </w:rPr>
         <w:t>*</w:t>
       </w:r>
+      <w:proofErr w:type="spellStart"/>
       <w:r>
         <w:rPr>
           <w:rFonts w:eastAsia="Times New Roman"/>
@@ -1097,7 +1224,29 @@
           <w:bdr w:val="none" w:sz="0" w:space="0" w:color="auto" w:frame="1"/>
           <w:lang w:bidi="ar-SA"/>
         </w:rPr>
-        <w:t>logσ(x</w:t>
+        <w:t>logσ</w:t>
+      </w:r>
+      <w:proofErr w:type="spellEnd"/>
+      <w:r>
+        <w:rPr>
+          <w:rFonts w:eastAsia="Times New Roman"/>
+          <w:color w:val="222222"/>
+          <w:kern w:val="0"/>
+          <w:bdr w:val="none" w:sz="0" w:space="0" w:color="auto" w:frame="1"/>
+          <w:lang w:bidi="ar-SA"/>
+        </w:rPr>
+        <w:t>(</w:t>
+      </w:r>
+      <w:proofErr w:type="spellStart"/>
+      <w:r>
+        <w:rPr>
+          <w:rFonts w:eastAsia="Times New Roman"/>
+          <w:color w:val="222222"/>
+          <w:kern w:val="0"/>
+          <w:bdr w:val="none" w:sz="0" w:space="0" w:color="auto" w:frame="1"/>
+          <w:lang w:bidi="ar-SA"/>
+        </w:rPr>
+        <w:t>x</w:t>
       </w:r>
       <w:r>
         <w:rPr>
@@ -1110,6 +1259,7 @@
         </w:rPr>
         <w:t>n</w:t>
       </w:r>
+      <w:proofErr w:type="spellEnd"/>
       <w:r>
         <w:rPr>
           <w:rFonts w:eastAsia="Times New Roman"/>
@@ -1169,7 +1319,18 @@
           <w:bdr w:val="none" w:sz="0" w:space="0" w:color="auto" w:frame="1"/>
           <w:lang w:bidi="ar-SA"/>
         </w:rPr>
-        <w:t>log(1−σ(x</w:t>
+        <w:t>log(1−σ(</w:t>
+      </w:r>
+      <w:proofErr w:type="spellStart"/>
+      <w:r>
+        <w:rPr>
+          <w:rFonts w:eastAsia="Times New Roman"/>
+          <w:color w:val="222222"/>
+          <w:kern w:val="0"/>
+          <w:bdr w:val="none" w:sz="0" w:space="0" w:color="auto" w:frame="1"/>
+          <w:lang w:bidi="ar-SA"/>
+        </w:rPr>
+        <w:t>x</w:t>
       </w:r>
       <w:r>
         <w:rPr>
@@ -1182,6 +1343,7 @@
         </w:rPr>
         <w:t>n</w:t>
       </w:r>
+      <w:proofErr w:type="spellEnd"/>
       <w:r>
         <w:rPr>
           <w:rFonts w:eastAsia="Times New Roman"/>
@@ -1210,7 +1372,18 @@
           <w:bdr w:val="none" w:sz="0" w:space="0" w:color="auto" w:frame="1"/>
           <w:lang w:bidi="ar-SA"/>
         </w:rPr>
-        <w:t>σ(x</w:t>
+        <w:t>σ(</w:t>
+      </w:r>
+      <w:proofErr w:type="spellStart"/>
+      <w:r>
+        <w:rPr>
+          <w:rFonts w:eastAsia="Times New Roman"/>
+          <w:color w:val="222222"/>
+          <w:kern w:val="0"/>
+          <w:bdr w:val="none" w:sz="0" w:space="0" w:color="auto" w:frame="1"/>
+          <w:lang w:bidi="ar-SA"/>
+        </w:rPr>
+        <w:t>x</w:t>
       </w:r>
       <w:r>
         <w:rPr>
@@ -1223,6 +1396,7 @@
         </w:rPr>
         <w:t>n</w:t>
       </w:r>
+      <w:proofErr w:type="spellEnd"/>
       <w:r>
         <w:rPr>
           <w:rFonts w:eastAsia="Times New Roman"/>
@@ -1318,6 +1492,7 @@
         </w:rPr>
         <w:t>(</w:t>
       </w:r>
+      <w:proofErr w:type="spellStart"/>
       <w:r>
         <w:rPr>
           <w:rFonts w:eastAsia="Times New Roman"/>
@@ -1339,6 +1514,7 @@
         </w:rPr>
         <w:t>n</w:t>
       </w:r>
+      <w:proofErr w:type="spellEnd"/>
       <w:r>
         <w:rPr>
           <w:rStyle w:val="mo"/>
@@ -1364,6 +1540,7 @@
         </w:rPr>
         <w:t>represents the sigmoid function, </w:t>
       </w:r>
+      <w:proofErr w:type="spellStart"/>
       <w:r>
         <w:rPr>
           <w:rStyle w:val="mi"/>
@@ -1383,6 +1560,7 @@
         </w:rPr>
         <w:t>n</w:t>
       </w:r>
+      <w:proofErr w:type="spellEnd"/>
       <w:r>
         <w:rPr>
           <w:color w:val="222222"/>
@@ -1390,6 +1568,7 @@
         </w:rPr>
         <w:t> signifies the average of the results, and </w:t>
       </w:r>
+      <w:proofErr w:type="spellStart"/>
       <w:r>
         <w:rPr>
           <w:rFonts w:eastAsia="Times New Roman"/>
@@ -1411,6 +1590,7 @@
         </w:rPr>
         <w:t>n</w:t>
       </w:r>
+      <w:proofErr w:type="spellEnd"/>
       <w:r>
         <w:rPr>
           <w:color w:val="222222"/>
@@ -1506,7 +1686,34 @@
           <w:kern w:val="0"/>
           <w:lang w:bidi="ar-SA"/>
         </w:rPr>
-        <w:t>|). YOLOV7 uses CIoU loss.</w:t>
+        <w:t>|)</w:t>
+      </w:r>
+      <w:r>
+        <w:rPr>
+          <w:rFonts w:eastAsia="Times New Roman"/>
+          <w:color w:val="222222"/>
+          <w:kern w:val="0"/>
+          <w:lang w:bidi="ar-SA"/>
+        </w:rPr>
+        <w:t xml:space="preserve"> </w:t>
+      </w:r>
+      <w:r>
+        <w:rPr>
+          <w:rFonts w:eastAsia="Times New Roman"/>
+          <w:color w:val="222222"/>
+          <w:kern w:val="0"/>
+          <w:lang w:bidi="ar-SA"/>
+        </w:rPr>
+        <w:t>where A represents the predicted frame, B represents the real frame</w:t>
+      </w:r>
+      <w:r>
+        <w:rPr>
+          <w:rFonts w:eastAsia="Times New Roman"/>
+          <w:color w:val="222222"/>
+          <w:kern w:val="0"/>
+          <w:lang w:bidi="ar-SA"/>
+        </w:rPr>
+        <w:t>. YOLOV7 uses CIoU loss.</w:t>
       </w:r>
       <w:r>
         <w:rPr>
@@ -1538,7 +1745,7 @@
           <w:lang w:bidi="ar-SA"/>
         </w:rPr>
         <w:drawing>
-          <wp:anchor distT="0" distB="0" distL="114300" distR="114300" simplePos="0" relativeHeight="251661312" behindDoc="0" locked="0" layoutInCell="1" allowOverlap="1" wp14:anchorId="74201D60" wp14:editId="681DC4B2">
+          <wp:anchor distT="0" distB="0" distL="114300" distR="114300" simplePos="0" relativeHeight="251661824" behindDoc="0" locked="0" layoutInCell="1" allowOverlap="1" wp14:anchorId="74201D60" wp14:editId="681DC4B2">
             <wp:simplePos x="0" y="0"/>
             <wp:positionH relativeFrom="column">
               <wp:posOffset>139700</wp:posOffset>
@@ -1561,7 +1768,7 @@
                     <pic:cNvPicPr/>
                   </pic:nvPicPr>
                   <pic:blipFill>
-                    <a:blip r:embed="rId9" cstate="print">
+                    <a:blip r:embed="rId10" cstate="print">
                       <a:extLst>
                         <a:ext uri="{28A0092B-C50C-407E-A947-70E740481C1C}">
                           <a14:useLocalDpi xmlns:a14="http://schemas.microsoft.com/office/drawing/2010/main" val="0"/>
@@ -1612,25 +1819,52 @@
           <w:kern w:val="0"/>
           <w:lang w:bidi="ar-SA"/>
         </w:rPr>
-        <w:t xml:space="preserve">Here, v is used to measure the aspect ratio's consistency, while A, the weight function, and the predicted and real frames are represented </w:t>
-      </w:r>
-      <w:r>
-        <w:rPr>
-          <w:rFonts w:eastAsia="Times New Roman"/>
-          <w:color w:val="222222"/>
-          <w:kern w:val="0"/>
-          <w:lang w:bidi="ar-SA"/>
-        </w:rPr>
-        <w:t>by A and B</w:t>
-      </w:r>
-      <w:r>
-        <w:rPr>
-          <w:rFonts w:eastAsia="Times New Roman"/>
-          <w:color w:val="222222"/>
-          <w:kern w:val="0"/>
-          <w:lang w:bidi="ar-SA"/>
-        </w:rPr>
-        <w:t xml:space="preserve">, respectively. The projected bounding box's width and height are represented by </w:t>
+        <w:t xml:space="preserve">Here, v is </w:t>
+      </w:r>
+      <w:r>
+        <w:rPr>
+          <w:rFonts w:eastAsia="Times New Roman"/>
+          <w:color w:val="222222"/>
+          <w:kern w:val="0"/>
+          <w:lang w:bidi="ar-SA"/>
+        </w:rPr>
+        <w:t>to</w:t>
+      </w:r>
+      <w:r>
+        <w:rPr>
+          <w:rFonts w:eastAsia="Times New Roman"/>
+          <w:color w:val="222222"/>
+          <w:kern w:val="0"/>
+          <w:lang w:bidi="ar-SA"/>
+        </w:rPr>
+        <w:t xml:space="preserve"> measure the aspect ratio's consistency, </w:t>
+      </w:r>
+      <w:r>
+        <w:rPr>
+          <w:rFonts w:eastAsia="Times New Roman"/>
+          <w:color w:val="222222"/>
+          <w:kern w:val="0"/>
+          <w:lang w:bidi="ar-SA"/>
+        </w:rPr>
+        <w:t>α is the weight function</w:t>
+      </w:r>
+      <w:r>
+        <w:rPr>
+          <w:rFonts w:eastAsia="Times New Roman"/>
+          <w:color w:val="222222"/>
+          <w:kern w:val="0"/>
+          <w:lang w:bidi="ar-SA"/>
+        </w:rPr>
+        <w:t xml:space="preserve">. </w:t>
+      </w:r>
+      <w:r>
+        <w:rPr>
+          <w:rFonts w:eastAsia="Times New Roman"/>
+          <w:color w:val="222222"/>
+          <w:kern w:val="0"/>
+          <w:lang w:bidi="ar-SA"/>
+        </w:rPr>
+        <w:t xml:space="preserve">The projected bounding box's width and height are represented by </w:t>
       </w:r>
       <w:r>
         <w:rPr>
@@ -1666,7 +1900,7 @@
           <w:kern w:val="0"/>
           <w:lang w:bidi="ar-SA"/>
         </w:rPr>
-        <w:t xml:space="preserve">, respectively, but the ground truth bounding box's width and height are represented by </w:t>
+        <w:t xml:space="preserve">, respectively, the ground truth bounding box's width and height are represented by </w:t>
       </w:r>
       <w:r>
         <w:rPr>
@@ -1933,7 +2167,7 @@
                     <pic:cNvPicPr/>
                   </pic:nvPicPr>
                   <pic:blipFill>
-                    <a:blip r:embed="rId10">
+                    <a:blip r:embed="rId11">
                       <a:extLst>
                         <a:ext uri="{28A0092B-C50C-407E-A947-70E740481C1C}">
                           <a14:useLocalDpi xmlns:a14="http://schemas.microsoft.com/office/drawing/2010/main" val="0"/>
@@ -2254,7 +2488,7 @@
                     <pic:cNvPicPr/>
                   </pic:nvPicPr>
                   <pic:blipFill>
-                    <a:blip r:embed="rId11" cstate="print">
+                    <a:blip r:embed="rId12" cstate="print">
                       <a:extLst>
                         <a:ext uri="{28A0092B-C50C-407E-A947-70E740481C1C}">
                           <a14:useLocalDpi xmlns:a14="http://schemas.microsoft.com/office/drawing/2010/main" val="0"/>
@@ -2371,7 +2605,7 @@
                     <pic:cNvPicPr/>
                   </pic:nvPicPr>
                   <pic:blipFill>
-                    <a:blip r:embed="rId12">
+                    <a:blip r:embed="rId13">
                       <a:extLst>
                         <a:ext uri="{28A0092B-C50C-407E-A947-70E740481C1C}">
                           <a14:useLocalDpi xmlns:a14="http://schemas.microsoft.com/office/drawing/2010/main" val="0"/>
@@ -2487,7 +2721,49 @@
         <w:jc w:val="both"/>
       </w:pPr>
       <w:r>
-        <w:t>We applied advanced detection and segmentation algorithms—Mask R-CNN, YOLOv7, and YOLOv8—to wind turbine blades, achieving noteworthy results. Specifically, Mask R-CNN exhibited a detection mAP@IoU (0.5) of 86.30% and a segmentation mAP@mask (0.5) of 84.56%. YOLOv7 outperformed with a detection mAP@IoU (0.5) of 95.80% and a segmentation mAP@mask (0.5) of 96.30%. Subsequently, our research extended to the implementation of the YOLOv8 algorithm, introducing the Intersection of Union (IoU) tuning at thresholds of 0.6, 0.7, and 0.8. This comprehensive exploration showcases the nuanced performance of these algorithms in the realm of wind turbine fault detection and segmentation.</w:t>
+        <w:t xml:space="preserve">We applied advanced detection and segmentation algorithms—Mask R-CNN, YOLOv7, and YOLOv8—to wind turbine blades, achieving noteworthy results. Specifically, Mask R-CNN exhibited a detection mAP@IoU (0.5) of 86.30% and a segmentation mAP@mask (0.5) of 84.56%. YOLOv7 performed with a detection mAP@IoU (0.5) of 95.80% and a segmentation mAP@mask (0.5) of 96.30%. Subsequently, our research extended to the implementation of the YOLOv8 algorithm, introducing the Intersection of Union (IoU) tuning at thresholds of 0.6, 0.7, and 0.8. </w:t>
+      </w:r>
+      <w:r>
+        <w:t>YOLOv</w:t>
+      </w:r>
+      <w:r>
+        <w:t>8</w:t>
+      </w:r>
+      <w:r>
+        <w:t xml:space="preserve"> </w:t>
+      </w:r>
+      <w:r>
+        <w:t>out</w:t>
+      </w:r>
+      <w:r>
+        <w:t>performed with a detection mAP@IoU (0.</w:t>
+      </w:r>
+      <w:r>
+        <w:t>7</w:t>
+      </w:r>
+      <w:r>
+        <w:t>) of 9</w:t>
+      </w:r>
+      <w:r>
+        <w:t>7.30</w:t>
+      </w:r>
+      <w:r>
+        <w:t>% and a segmentation mAP@mask (0.</w:t>
+      </w:r>
+      <w:r>
+        <w:t>8</w:t>
+      </w:r>
+      <w:r>
+        <w:t>) of 9</w:t>
+      </w:r>
+      <w:r>
+        <w:t>7.6</w:t>
+      </w:r>
+      <w:r>
+        <w:t xml:space="preserve">0%. </w:t>
+      </w:r>
+      <w:r>
+        <w:t>This comprehensive exploration showcases the nuanced performance of these algorithms in the realm of wind turbine fault detection and segmentation.</w:t>
       </w:r>
     </w:p>
     <w:p>
@@ -2559,61 +2835,6 @@
                 <pic:pic xmlns:pic="http://schemas.openxmlformats.org/drawingml/2006/picture">
                   <pic:nvPicPr>
                     <pic:cNvPr id="1470504795" name="Picture 1" descr="A close-up of a wall&#10;&#10;Description automatically generated"/>
-                    <pic:cNvPicPr/>
-                  </pic:nvPicPr>
-                  <pic:blipFill>
-                    <a:blip r:embed="rId13" cstate="print">
-                      <a:extLst>
-                        <a:ext uri="{28A0092B-C50C-407E-A947-70E740481C1C}">
-                          <a14:useLocalDpi xmlns:a14="http://schemas.microsoft.com/office/drawing/2010/main" val="0"/>
-                        </a:ext>
-                      </a:extLst>
-                    </a:blip>
-                    <a:stretch>
-                      <a:fillRect/>
-                    </a:stretch>
-                  </pic:blipFill>
-                  <pic:spPr>
-                    <a:xfrm>
-                      <a:off x="0" y="0"/>
-                      <a:ext cx="1289050" cy="1289050"/>
-                    </a:xfrm>
-                    <a:prstGeom prst="rect">
-                      <a:avLst/>
-                    </a:prstGeom>
-                  </pic:spPr>
-                </pic:pic>
-              </a:graphicData>
-            </a:graphic>
-          </wp:inline>
-        </w:drawing>
-      </w:r>
-      <w:r>
-        <w:t xml:space="preserve">  </w:t>
-      </w:r>
-      <w:r>
-        <w:t xml:space="preserve">  </w:t>
-      </w:r>
-      <w:r>
-        <w:t xml:space="preserve"> </w:t>
-      </w:r>
-      <w:r>
-        <w:rPr>
-          <w:noProof/>
-        </w:rPr>
-        <w:drawing>
-          <wp:inline distT="0" distB="0" distL="0" distR="0" wp14:anchorId="078473D6" wp14:editId="0C746BB0">
-            <wp:extent cx="1289050" cy="1289050"/>
-            <wp:effectExtent l="0" t="0" r="0" b="0"/>
-            <wp:docPr id="453463549" name="Picture 2" descr="A close-up of a crack in a wall&#10;&#10;Description automatically generated"/>
-            <wp:cNvGraphicFramePr>
-              <a:graphicFrameLocks xmlns:a="http://schemas.openxmlformats.org/drawingml/2006/main" noChangeAspect="1"/>
-            </wp:cNvGraphicFramePr>
-            <a:graphic xmlns:a="http://schemas.openxmlformats.org/drawingml/2006/main">
-              <a:graphicData uri="http://schemas.openxmlformats.org/drawingml/2006/picture">
-                <pic:pic xmlns:pic="http://schemas.openxmlformats.org/drawingml/2006/picture">
-                  <pic:nvPicPr>
-                    <pic:cNvPr id="453463549" name="Picture 2" descr="A close-up of a crack in a wall&#10;&#10;Description automatically generated"/>
                     <pic:cNvPicPr/>
                   </pic:nvPicPr>
                   <pic:blipFill>
@@ -2650,14 +2871,17 @@
         <w:t xml:space="preserve">  </w:t>
       </w:r>
       <w:r>
+        <w:t xml:space="preserve"> </w:t>
+      </w:r>
+      <w:r>
         <w:rPr>
           <w:noProof/>
         </w:rPr>
         <w:drawing>
-          <wp:inline distT="0" distB="0" distL="0" distR="0" wp14:anchorId="0A34ECDC" wp14:editId="7BEE9FC6">
+          <wp:inline distT="0" distB="0" distL="0" distR="0" wp14:anchorId="078473D6" wp14:editId="0C746BB0">
             <wp:extent cx="1289050" cy="1289050"/>
             <wp:effectExtent l="0" t="0" r="0" b="0"/>
-            <wp:docPr id="959795947" name="Picture 5" descr="A close-up of a paint stain&#10;&#10;Description automatically generated"/>
+            <wp:docPr id="453463549" name="Picture 2" descr="A close-up of a crack in a wall&#10;&#10;Description automatically generated"/>
             <wp:cNvGraphicFramePr>
               <a:graphicFrameLocks xmlns:a="http://schemas.openxmlformats.org/drawingml/2006/main" noChangeAspect="1"/>
             </wp:cNvGraphicFramePr>
@@ -2665,7 +2889,7 @@
               <a:graphicData uri="http://schemas.openxmlformats.org/drawingml/2006/picture">
                 <pic:pic xmlns:pic="http://schemas.openxmlformats.org/drawingml/2006/picture">
                   <pic:nvPicPr>
-                    <pic:cNvPr id="959795947" name="Picture 5" descr="A close-up of a paint stain&#10;&#10;Description automatically generated"/>
+                    <pic:cNvPr id="453463549" name="Picture 2" descr="A close-up of a crack in a wall&#10;&#10;Description automatically generated"/>
                     <pic:cNvPicPr/>
                   </pic:nvPicPr>
                   <pic:blipFill>
@@ -2696,6 +2920,58 @@
         </w:drawing>
       </w:r>
       <w:r>
+        <w:t xml:space="preserve">  </w:t>
+      </w:r>
+      <w:r>
+        <w:t xml:space="preserve">  </w:t>
+      </w:r>
+      <w:r>
+        <w:rPr>
+          <w:noProof/>
+        </w:rPr>
+        <w:drawing>
+          <wp:inline distT="0" distB="0" distL="0" distR="0" wp14:anchorId="0A34ECDC" wp14:editId="7BEE9FC6">
+            <wp:extent cx="1289050" cy="1289050"/>
+            <wp:effectExtent l="0" t="0" r="0" b="0"/>
+            <wp:docPr id="959795947" name="Picture 5" descr="A close-up of a paint stain&#10;&#10;Description automatically generated"/>
+            <wp:cNvGraphicFramePr>
+              <a:graphicFrameLocks xmlns:a="http://schemas.openxmlformats.org/drawingml/2006/main" noChangeAspect="1"/>
+            </wp:cNvGraphicFramePr>
+            <a:graphic xmlns:a="http://schemas.openxmlformats.org/drawingml/2006/main">
+              <a:graphicData uri="http://schemas.openxmlformats.org/drawingml/2006/picture">
+                <pic:pic xmlns:pic="http://schemas.openxmlformats.org/drawingml/2006/picture">
+                  <pic:nvPicPr>
+                    <pic:cNvPr id="959795947" name="Picture 5" descr="A close-up of a paint stain&#10;&#10;Description automatically generated"/>
+                    <pic:cNvPicPr/>
+                  </pic:nvPicPr>
+                  <pic:blipFill>
+                    <a:blip r:embed="rId16" cstate="print">
+                      <a:extLst>
+                        <a:ext uri="{28A0092B-C50C-407E-A947-70E740481C1C}">
+                          <a14:useLocalDpi xmlns:a14="http://schemas.microsoft.com/office/drawing/2010/main" val="0"/>
+                        </a:ext>
+                      </a:extLst>
+                    </a:blip>
+                    <a:stretch>
+                      <a:fillRect/>
+                    </a:stretch>
+                  </pic:blipFill>
+                  <pic:spPr>
+                    <a:xfrm>
+                      <a:off x="0" y="0"/>
+                      <a:ext cx="1289050" cy="1289050"/>
+                    </a:xfrm>
+                    <a:prstGeom prst="rect">
+                      <a:avLst/>
+                    </a:prstGeom>
+                  </pic:spPr>
+                </pic:pic>
+              </a:graphicData>
+            </a:graphic>
+          </wp:inline>
+        </w:drawing>
+      </w:r>
+      <w:r>
         <w:t xml:space="preserve">   </w:t>
       </w:r>
       <w:r>
@@ -2721,7 +2997,7 @@
                     <pic:cNvPicPr/>
                   </pic:nvPicPr>
                   <pic:blipFill>
-                    <a:blip r:embed="rId16" cstate="print">
+                    <a:blip r:embed="rId17" cstate="print">
                       <a:extLst>
                         <a:ext uri="{28A0092B-C50C-407E-A947-70E740481C1C}">
                           <a14:useLocalDpi xmlns:a14="http://schemas.microsoft.com/office/drawing/2010/main" val="0"/>
@@ -3857,11 +4133,8 @@
         <w:jc w:val="both"/>
       </w:pPr>
       <w:r>
-        <w:t xml:space="preserve">This research successfully employed deep learning models for automated detection and segmentation of wind turbine blade faults, paving the way for improved wind farm inspections. YOLOv8 surpassed Mask R-CNN and YOLOv7 in accuracy and </w:t>
-      </w:r>
-      <w:r>
         <w:lastRenderedPageBreak/>
-        <w:t>efficiency, achieving an impressive mAP@IoU of 97.3% for detection and 97.6% for segmentation. YOLOv8 demonstrated robustness to different IoU thresholds, suggesting its adaptability to diverse detection requirements. Integrating these models into real-world systems can significantly reduce maintenance costs, downtime, and safety risks associated with manual inspections. Further research could explore incorporating environmental factors and real-time data streams to enhance model accuracy and robustness in various operating conditions. Overall, this study highlights the effectiveness of deep learning algorithms for automated wind turbine blade fault detection and segmentation, contributing to a more efficient and sustainable wind energy future. The proposed research potentially revolutionized wind turbine maintenance by enabling automated, accurate, and cost-effective fault identification.</w:t>
+        <w:t>This research successfully employed deep learning models for automated detection and segmentation of wind turbine blade faults, paving the way for improved wind farm inspections. YOLOv8 surpassed Mask R-CNN and YOLOv7 in accuracy and efficiency, achieving an impressive mAP@IoU of 97.3% for detection and 97.6% for segmentation. YOLOv8 demonstrated robustness to different IoU thresholds, suggesting its adaptability to diverse detection requirements. Integrating these models into real-world systems can significantly reduce maintenance costs, downtime, and safety risks associated with manual inspections. Overall, this study highlights the effectiveness of deep learning algorithms for automated wind turbine blade fault detection and segmentation, contributing to a more efficient and sustainable wind energy future. The proposed research potentially revolutionized wind turbine maintenance by enabling automated, accurate, and cost-effective fault identification.</w:t>
       </w:r>
     </w:p>
     <w:p>
@@ -3977,7 +4250,25 @@
           <w:sz w:val="24"/>
           <w:szCs w:val="24"/>
         </w:rPr>
-        <w:t>Wiser, R., Bolinger, M., Hoen, B., Millstein, D., Rand, J., Barbose, G., and Paulos, B. (2022). Land-based wind market report: 2022 edition. Lawrence Berkeley National Lab. (LBNL), Berkeley, CA (United States).</w:t>
+        <w:t xml:space="preserve">Wiser, R., Bolinger, M., Hoen, B., Millstein, D., Rand, J., </w:t>
+      </w:r>
+      <w:proofErr w:type="spellStart"/>
+      <w:r>
+        <w:rPr>
+          <w:rFonts w:ascii="Arial" w:hAnsi="Arial" w:cs="Arial"/>
+          <w:sz w:val="24"/>
+          <w:szCs w:val="24"/>
+        </w:rPr>
+        <w:t>Barbose</w:t>
+      </w:r>
+      <w:proofErr w:type="spellEnd"/>
+      <w:r>
+        <w:rPr>
+          <w:rFonts w:ascii="Arial" w:hAnsi="Arial" w:cs="Arial"/>
+          <w:sz w:val="24"/>
+          <w:szCs w:val="24"/>
+        </w:rPr>
+        <w:t>, G., and Paulos, B. (2022). Land-based wind market report: 2022 edition. Lawrence Berkeley National Lab. (LBNL), Berkeley, CA (United States).</w:t>
       </w:r>
       <w:bookmarkEnd w:id="10"/>
     </w:p>
@@ -4001,13 +4292,59 @@
       <w:bookmarkStart w:id="13" w:name="_Ref118451442"/>
       <w:bookmarkEnd w:id="11"/>
       <w:bookmarkEnd w:id="12"/>
-      <w:r>
-        <w:rPr>
-          <w:rFonts w:ascii="Arial" w:hAnsi="Arial" w:cs="Arial"/>
-          <w:sz w:val="24"/>
-          <w:szCs w:val="24"/>
-        </w:rPr>
-        <w:t>Stetco, A., Dinmohammadi, F., Zhao, X., Robu, V., Flynn, D., Barnes, M., and  Nenadic, G. (2019). Machine learning methods for wind turbine condition monitoring: A review. Renewable Energy, 133, 620-635.</w:t>
+      <w:proofErr w:type="spellStart"/>
+      <w:r>
+        <w:rPr>
+          <w:rFonts w:ascii="Arial" w:hAnsi="Arial" w:cs="Arial"/>
+          <w:sz w:val="24"/>
+          <w:szCs w:val="24"/>
+        </w:rPr>
+        <w:t>Stetco</w:t>
+      </w:r>
+      <w:proofErr w:type="spellEnd"/>
+      <w:r>
+        <w:rPr>
+          <w:rFonts w:ascii="Arial" w:hAnsi="Arial" w:cs="Arial"/>
+          <w:sz w:val="24"/>
+          <w:szCs w:val="24"/>
+        </w:rPr>
+        <w:t xml:space="preserve">, A., </w:t>
+      </w:r>
+      <w:proofErr w:type="spellStart"/>
+      <w:r>
+        <w:rPr>
+          <w:rFonts w:ascii="Arial" w:hAnsi="Arial" w:cs="Arial"/>
+          <w:sz w:val="24"/>
+          <w:szCs w:val="24"/>
+        </w:rPr>
+        <w:t>Dinmohammadi</w:t>
+      </w:r>
+      <w:proofErr w:type="spellEnd"/>
+      <w:r>
+        <w:rPr>
+          <w:rFonts w:ascii="Arial" w:hAnsi="Arial" w:cs="Arial"/>
+          <w:sz w:val="24"/>
+          <w:szCs w:val="24"/>
+        </w:rPr>
+        <w:t xml:space="preserve">, F., Zhao, X., Robu, V., Flynn, D., Barnes, M., and  </w:t>
+      </w:r>
+      <w:proofErr w:type="spellStart"/>
+      <w:r>
+        <w:rPr>
+          <w:rFonts w:ascii="Arial" w:hAnsi="Arial" w:cs="Arial"/>
+          <w:sz w:val="24"/>
+          <w:szCs w:val="24"/>
+        </w:rPr>
+        <w:t>Nenadic</w:t>
+      </w:r>
+      <w:proofErr w:type="spellEnd"/>
+      <w:r>
+        <w:rPr>
+          <w:rFonts w:ascii="Arial" w:hAnsi="Arial" w:cs="Arial"/>
+          <w:sz w:val="24"/>
+          <w:szCs w:val="24"/>
+        </w:rPr>
+        <w:t>, G. (2019). Machine learning methods for wind turbine condition monitoring: A review. Renewable Energy, 133, 620-635.</w:t>
       </w:r>
       <w:bookmarkStart w:id="14" w:name="_Ref119095497"/>
       <w:bookmarkEnd w:id="13"/>
@@ -4089,13 +4426,23 @@
       <w:bookmarkStart w:id="21" w:name="_Ref119096281"/>
       <w:bookmarkEnd w:id="19"/>
       <w:bookmarkEnd w:id="20"/>
-      <w:r>
-        <w:rPr>
-          <w:rFonts w:ascii="Arial" w:hAnsi="Arial" w:cs="Arial"/>
-          <w:sz w:val="24"/>
-          <w:szCs w:val="24"/>
-        </w:rPr>
-        <w:t>Shihavuddin, A. S. M., Xiao Chen, X., Fedorov, V., Nymark Christensen, A., Andre Brogaard Riis, N., Branner, K., and Reinhold Paulsen, R. (2019). Wind turbine surface damage detection by deep learning aided drone inspection analysis. Energies, 12(4), 676.</w:t>
+      <w:proofErr w:type="spellStart"/>
+      <w:r>
+        <w:rPr>
+          <w:rFonts w:ascii="Arial" w:hAnsi="Arial" w:cs="Arial"/>
+          <w:sz w:val="24"/>
+          <w:szCs w:val="24"/>
+        </w:rPr>
+        <w:t>Shihavuddin</w:t>
+      </w:r>
+      <w:proofErr w:type="spellEnd"/>
+      <w:r>
+        <w:rPr>
+          <w:rFonts w:ascii="Arial" w:hAnsi="Arial" w:cs="Arial"/>
+          <w:sz w:val="24"/>
+          <w:szCs w:val="24"/>
+        </w:rPr>
+        <w:t>, A. S. M., Xiao Chen, X., Fedorov, V., Nymark Christensen, A., Andre Brogaard Riis, N., Branner, K., and Reinhold Paulsen, R. (2019). Wind turbine surface damage detection by deep learning aided drone inspection analysis. Energies, 12(4), 676.</w:t>
       </w:r>
       <w:bookmarkEnd w:id="21"/>
     </w:p>
@@ -4121,7 +4468,25 @@
           <w:sz w:val="24"/>
           <w:szCs w:val="24"/>
         </w:rPr>
-        <w:t xml:space="preserve"> Lin, T. Y., Maire, M., Belongie, S., Hays, J., Perona, P., and Ramanan, D., and Zitnick, CL (2014, September). Microsoft COCO: Common objects in context. In European Conference on Computer Vision (pp. 740-755).</w:t>
+        <w:t xml:space="preserve"> Lin, T. Y., Maire, M., Belongie, S., Hays, J., Perona, P., and Ramanan, D., and </w:t>
+      </w:r>
+      <w:proofErr w:type="spellStart"/>
+      <w:r>
+        <w:rPr>
+          <w:rFonts w:ascii="Arial" w:hAnsi="Arial" w:cs="Arial"/>
+          <w:sz w:val="24"/>
+          <w:szCs w:val="24"/>
+        </w:rPr>
+        <w:t>Zitnick</w:t>
+      </w:r>
+      <w:proofErr w:type="spellEnd"/>
+      <w:r>
+        <w:rPr>
+          <w:rFonts w:ascii="Arial" w:hAnsi="Arial" w:cs="Arial"/>
+          <w:sz w:val="24"/>
+          <w:szCs w:val="24"/>
+        </w:rPr>
+        <w:t>, CL (2014, September). Microsoft COCO: Common objects in context. In European Conference on Computer Vision (pp. 740-755).</w:t>
       </w:r>
       <w:bookmarkEnd w:id="22"/>
     </w:p>
@@ -4149,7 +4514,7 @@
         </w:rPr>
         <w:t xml:space="preserve">Roboflow Annotator. Roboflow. </w:t>
       </w:r>
-      <w:hyperlink r:id="rId17">
+      <w:hyperlink r:id="rId18">
         <w:bookmarkStart w:id="24" w:name="_Ref118818252"/>
         <w:r>
           <w:rPr>
@@ -4161,7 +4526,7 @@
           <w:t>https://roboflow.com</w:t>
         </w:r>
       </w:hyperlink>
-      <w:hyperlink r:id="rId18">
+      <w:hyperlink r:id="rId19">
         <w:bookmarkEnd w:id="24"/>
         <w:r>
           <w:rPr>
@@ -4204,7 +4569,43 @@
           <w:sz w:val="24"/>
           <w:szCs w:val="24"/>
         </w:rPr>
-        <w:t>Kaiming He Georgia Gkioxari Piotr Dollar Ross Girshick Facebook AI Research (FAIR) Mask R-CNN</w:t>
+        <w:t xml:space="preserve">Kaiming He Georgia </w:t>
+      </w:r>
+      <w:proofErr w:type="spellStart"/>
+      <w:r>
+        <w:rPr>
+          <w:rFonts w:ascii="Arial" w:hAnsi="Arial" w:cs="Arial"/>
+          <w:sz w:val="24"/>
+          <w:szCs w:val="24"/>
+        </w:rPr>
+        <w:t>Gkioxari</w:t>
+      </w:r>
+      <w:proofErr w:type="spellEnd"/>
+      <w:r>
+        <w:rPr>
+          <w:rFonts w:ascii="Arial" w:hAnsi="Arial" w:cs="Arial"/>
+          <w:sz w:val="24"/>
+          <w:szCs w:val="24"/>
+        </w:rPr>
+        <w:t xml:space="preserve"> Piotr Dollar Ross </w:t>
+      </w:r>
+      <w:proofErr w:type="spellStart"/>
+      <w:r>
+        <w:rPr>
+          <w:rFonts w:ascii="Arial" w:hAnsi="Arial" w:cs="Arial"/>
+          <w:sz w:val="24"/>
+          <w:szCs w:val="24"/>
+        </w:rPr>
+        <w:t>Girshick</w:t>
+      </w:r>
+      <w:proofErr w:type="spellEnd"/>
+      <w:r>
+        <w:rPr>
+          <w:rFonts w:ascii="Arial" w:hAnsi="Arial" w:cs="Arial"/>
+          <w:sz w:val="24"/>
+          <w:szCs w:val="24"/>
+        </w:rPr>
+        <w:t xml:space="preserve"> Facebook AI Research (FAIR) Mask R-CNN</w:t>
       </w:r>
     </w:p>
     <w:p>
@@ -4228,7 +4629,43 @@
           <w:sz w:val="24"/>
           <w:szCs w:val="24"/>
         </w:rPr>
-        <w:t>YOLOv7: Trainable bag-of-freebies sets new state-of-the-art for real-time object detectors Chien-Yao Wang1, Alexey Bochkovskiy, and Hong-Yuan Mark Liao1 1 Institute of Information Science, Academia Sinica, Taiwan</w:t>
+        <w:t xml:space="preserve">YOLOv7: Trainable bag-of-freebies sets new state-of-the-art for real-time object detectors Chien-Yao Wang1, Alexey </w:t>
+      </w:r>
+      <w:proofErr w:type="spellStart"/>
+      <w:r>
+        <w:rPr>
+          <w:rFonts w:ascii="Arial" w:hAnsi="Arial" w:cs="Arial"/>
+          <w:sz w:val="24"/>
+          <w:szCs w:val="24"/>
+        </w:rPr>
+        <w:t>Bochkovskiy</w:t>
+      </w:r>
+      <w:proofErr w:type="spellEnd"/>
+      <w:r>
+        <w:rPr>
+          <w:rFonts w:ascii="Arial" w:hAnsi="Arial" w:cs="Arial"/>
+          <w:sz w:val="24"/>
+          <w:szCs w:val="24"/>
+        </w:rPr>
+        <w:t xml:space="preserve">, and Hong-Yuan Mark Liao1 1 Institute of Information Science, Academia </w:t>
+      </w:r>
+      <w:proofErr w:type="spellStart"/>
+      <w:r>
+        <w:rPr>
+          <w:rFonts w:ascii="Arial" w:hAnsi="Arial" w:cs="Arial"/>
+          <w:sz w:val="24"/>
+          <w:szCs w:val="24"/>
+        </w:rPr>
+        <w:t>Sinica</w:t>
+      </w:r>
+      <w:proofErr w:type="spellEnd"/>
+      <w:r>
+        <w:rPr>
+          <w:rFonts w:ascii="Arial" w:hAnsi="Arial" w:cs="Arial"/>
+          <w:sz w:val="24"/>
+          <w:szCs w:val="24"/>
+        </w:rPr>
+        <w:t>, Taiwan</w:t>
       </w:r>
     </w:p>
     <w:p>
@@ -4283,18 +4720,8 @@
           <w:szCs w:val="24"/>
           <w:highlight w:val="white"/>
         </w:rPr>
-        <w:t>Fu, Y., Wu, J., Hu, Y., Xing, M., and Xie, L. (2021, January). Desnet: A multi-</w:t>
-      </w:r>
-      <w:r>
-        <w:rPr>
-          <w:rFonts w:ascii="Arial" w:hAnsi="Arial" w:cs="Arial"/>
-          <w:color w:val="222222"/>
-          <w:sz w:val="24"/>
-          <w:szCs w:val="24"/>
-          <w:highlight w:val="white"/>
-        </w:rPr>
         <w:lastRenderedPageBreak/>
-        <w:t>channel network for simultaneous speech dereverberation, enhancement and separation. In </w:t>
+        <w:t>Fu, Y., Wu, J., Hu, Y., Xing, M., and Xie, L. (2021, January). Desnet: A multi-channel network for simultaneous speech dereverberation, enhancement and separation. In </w:t>
       </w:r>
       <w:r>
         <w:rPr>
@@ -4427,7 +4854,29 @@
           <w:szCs w:val="24"/>
           <w:highlight w:val="white"/>
         </w:rPr>
-        <w:t>Bolya, D., Zhou, C., Xiao, F., and Lee, Y. J. (2019). Yolact: Real-time instance segmentation. In </w:t>
+        <w:t xml:space="preserve">Bolya, D., Zhou, C., Xiao, F., and Lee, Y. J. (2019). </w:t>
+      </w:r>
+      <w:proofErr w:type="spellStart"/>
+      <w:r>
+        <w:rPr>
+          <w:rFonts w:ascii="Arial" w:hAnsi="Arial" w:cs="Arial"/>
+          <w:color w:val="222222"/>
+          <w:sz w:val="24"/>
+          <w:szCs w:val="24"/>
+          <w:highlight w:val="white"/>
+        </w:rPr>
+        <w:t>Yolact</w:t>
+      </w:r>
+      <w:proofErr w:type="spellEnd"/>
+      <w:r>
+        <w:rPr>
+          <w:rFonts w:ascii="Arial" w:hAnsi="Arial" w:cs="Arial"/>
+          <w:color w:val="222222"/>
+          <w:sz w:val="24"/>
+          <w:szCs w:val="24"/>
+          <w:highlight w:val="white"/>
+        </w:rPr>
+        <w:t>: Real-time instance segmentation. In </w:t>
       </w:r>
       <w:r>
         <w:rPr>
@@ -4480,7 +4929,25 @@
           <w:sz w:val="24"/>
           <w:szCs w:val="24"/>
         </w:rPr>
-        <w:t>Jacob Solawetz and Francesco. What is yolov8? the ultimate guide., 2023. 04-30-2023. 1, 5, 8</w:t>
+        <w:t xml:space="preserve">Jacob </w:t>
+      </w:r>
+      <w:proofErr w:type="spellStart"/>
+      <w:r>
+        <w:rPr>
+          <w:rFonts w:ascii="Arial" w:hAnsi="Arial" w:cs="Arial"/>
+          <w:sz w:val="24"/>
+          <w:szCs w:val="24"/>
+        </w:rPr>
+        <w:t>Solawetz</w:t>
+      </w:r>
+      <w:proofErr w:type="spellEnd"/>
+      <w:r>
+        <w:rPr>
+          <w:rFonts w:ascii="Arial" w:hAnsi="Arial" w:cs="Arial"/>
+          <w:sz w:val="24"/>
+          <w:szCs w:val="24"/>
+        </w:rPr>
+        <w:t xml:space="preserve"> and Francesco. What is yolov8? the ultimate guide., 2023. 04-30-2023. 1, 5, 8</w:t>
       </w:r>
     </w:p>
     <w:p>
@@ -4508,7 +4975,97 @@
           <w:sz w:val="24"/>
           <w:szCs w:val="24"/>
         </w:rPr>
-        <w:t>DC-YOLOv8: Small size Object detection algorithm based on camera sensor Haitong Lou1, Xuehu Duan1, Junmei Guo1, Haiying Liu1 *, Jason Gu2, Lingyun Bi1, Haonan Chen 1 7 April 2023 doi:10.20944/preprints202304. 0124.v1</w:t>
+        <w:t xml:space="preserve">DC-YOLOv8: Small size Object detection algorithm based on camera sensor Haitong Lou1, </w:t>
+      </w:r>
+      <w:proofErr w:type="spellStart"/>
+      <w:r>
+        <w:rPr>
+          <w:rFonts w:ascii="Arial" w:hAnsi="Arial" w:cs="Arial"/>
+          <w:sz w:val="24"/>
+          <w:szCs w:val="24"/>
+        </w:rPr>
+        <w:t>Xuehu</w:t>
+      </w:r>
+      <w:proofErr w:type="spellEnd"/>
+      <w:r>
+        <w:rPr>
+          <w:rFonts w:ascii="Arial" w:hAnsi="Arial" w:cs="Arial"/>
+          <w:sz w:val="24"/>
+          <w:szCs w:val="24"/>
+        </w:rPr>
+        <w:t xml:space="preserve"> Duan1, </w:t>
+      </w:r>
+      <w:proofErr w:type="spellStart"/>
+      <w:r>
+        <w:rPr>
+          <w:rFonts w:ascii="Arial" w:hAnsi="Arial" w:cs="Arial"/>
+          <w:sz w:val="24"/>
+          <w:szCs w:val="24"/>
+        </w:rPr>
+        <w:t>Junmei</w:t>
+      </w:r>
+      <w:proofErr w:type="spellEnd"/>
+      <w:r>
+        <w:rPr>
+          <w:rFonts w:ascii="Arial" w:hAnsi="Arial" w:cs="Arial"/>
+          <w:sz w:val="24"/>
+          <w:szCs w:val="24"/>
+        </w:rPr>
+        <w:t xml:space="preserve"> Guo1, </w:t>
+      </w:r>
+      <w:proofErr w:type="spellStart"/>
+      <w:r>
+        <w:rPr>
+          <w:rFonts w:ascii="Arial" w:hAnsi="Arial" w:cs="Arial"/>
+          <w:sz w:val="24"/>
+          <w:szCs w:val="24"/>
+        </w:rPr>
+        <w:t>Haiying</w:t>
+      </w:r>
+      <w:proofErr w:type="spellEnd"/>
+      <w:r>
+        <w:rPr>
+          <w:rFonts w:ascii="Arial" w:hAnsi="Arial" w:cs="Arial"/>
+          <w:sz w:val="24"/>
+          <w:szCs w:val="24"/>
+        </w:rPr>
+        <w:t xml:space="preserve"> Liu1 *, Jason Gu2, </w:t>
+      </w:r>
+      <w:proofErr w:type="spellStart"/>
+      <w:r>
+        <w:rPr>
+          <w:rFonts w:ascii="Arial" w:hAnsi="Arial" w:cs="Arial"/>
+          <w:sz w:val="24"/>
+          <w:szCs w:val="24"/>
+        </w:rPr>
+        <w:t>Lingyun</w:t>
+      </w:r>
+      <w:proofErr w:type="spellEnd"/>
+      <w:r>
+        <w:rPr>
+          <w:rFonts w:ascii="Arial" w:hAnsi="Arial" w:cs="Arial"/>
+          <w:sz w:val="24"/>
+          <w:szCs w:val="24"/>
+        </w:rPr>
+        <w:t xml:space="preserve"> Bi1, </w:t>
+      </w:r>
+      <w:proofErr w:type="spellStart"/>
+      <w:r>
+        <w:rPr>
+          <w:rFonts w:ascii="Arial" w:hAnsi="Arial" w:cs="Arial"/>
+          <w:sz w:val="24"/>
+          <w:szCs w:val="24"/>
+        </w:rPr>
+        <w:t>Haonan</w:t>
+      </w:r>
+      <w:proofErr w:type="spellEnd"/>
+      <w:r>
+        <w:rPr>
+          <w:rFonts w:ascii="Arial" w:hAnsi="Arial" w:cs="Arial"/>
+          <w:sz w:val="24"/>
+          <w:szCs w:val="24"/>
+        </w:rPr>
+        <w:t xml:space="preserve"> Chen 1 7 April 2023 doi:10.20944/preprints202304. 0124.v1</w:t>
       </w:r>
       <w:bookmarkEnd w:id="28"/>
     </w:p>
@@ -4537,7 +5094,61 @@
           <w:sz w:val="24"/>
           <w:szCs w:val="24"/>
         </w:rPr>
-        <w:t xml:space="preserve"> DCF-Yolov8: An Improved Algorithm for Aggregating Low-Level Features to Detect Agricultural Pests and Diseases by Lijuan Zhang 1,2, Gongcheng Ding 1,2, Chaoran Li 3 and Dongming Li 1,*ORCIDAgronomy 2023, 13(8), 2012; https://doi.org/10.3390/agronomy13082012. </w:t>
+        <w:t xml:space="preserve"> DCF-Yolov8: An Improved Algorithm for Aggregating Low-Level Features to Detect Agricultural Pests and Diseases by Lijuan Zhang 1,2, </w:t>
+      </w:r>
+      <w:proofErr w:type="spellStart"/>
+      <w:r>
+        <w:rPr>
+          <w:rFonts w:ascii="Arial" w:hAnsi="Arial" w:cs="Arial"/>
+          <w:sz w:val="24"/>
+          <w:szCs w:val="24"/>
+        </w:rPr>
+        <w:t>Gongcheng</w:t>
+      </w:r>
+      <w:proofErr w:type="spellEnd"/>
+      <w:r>
+        <w:rPr>
+          <w:rFonts w:ascii="Arial" w:hAnsi="Arial" w:cs="Arial"/>
+          <w:sz w:val="24"/>
+          <w:szCs w:val="24"/>
+        </w:rPr>
+        <w:t xml:space="preserve"> Ding 1,2, Chaoran Li 3 and </w:t>
+      </w:r>
+      <w:proofErr w:type="spellStart"/>
+      <w:r>
+        <w:rPr>
+          <w:rFonts w:ascii="Arial" w:hAnsi="Arial" w:cs="Arial"/>
+          <w:sz w:val="24"/>
+          <w:szCs w:val="24"/>
+        </w:rPr>
+        <w:t>Dongming</w:t>
+      </w:r>
+      <w:proofErr w:type="spellEnd"/>
+      <w:r>
+        <w:rPr>
+          <w:rFonts w:ascii="Arial" w:hAnsi="Arial" w:cs="Arial"/>
+          <w:sz w:val="24"/>
+          <w:szCs w:val="24"/>
+        </w:rPr>
+        <w:t xml:space="preserve"> Li 1,*</w:t>
+      </w:r>
+      <w:proofErr w:type="spellStart"/>
+      <w:r>
+        <w:rPr>
+          <w:rFonts w:ascii="Arial" w:hAnsi="Arial" w:cs="Arial"/>
+          <w:sz w:val="24"/>
+          <w:szCs w:val="24"/>
+        </w:rPr>
+        <w:t>ORCIDAgronomy</w:t>
+      </w:r>
+      <w:proofErr w:type="spellEnd"/>
+      <w:r>
+        <w:rPr>
+          <w:rFonts w:ascii="Arial" w:hAnsi="Arial" w:cs="Arial"/>
+          <w:sz w:val="24"/>
+          <w:szCs w:val="24"/>
+        </w:rPr>
+        <w:t xml:space="preserve"> 2023, 13(8), 2012; https://doi.org/10.3390/agronomy13082012. </w:t>
       </w:r>
     </w:p>
     <w:p>
@@ -4565,7 +5176,25 @@
           <w:sz w:val="24"/>
           <w:szCs w:val="24"/>
         </w:rPr>
-        <w:t>Feature Pyramid Networks for Object Detection Tsung-Yi Lin, Piotr Dollar , Ross Girshick , Kaiming He, Bharath Hariharan, and Serge Belongie</w:t>
+        <w:t xml:space="preserve">Feature Pyramid Networks for Object Detection Tsung-Yi Lin, Piotr Dollar , Ross </w:t>
+      </w:r>
+      <w:proofErr w:type="spellStart"/>
+      <w:r>
+        <w:rPr>
+          <w:rFonts w:ascii="Arial" w:hAnsi="Arial" w:cs="Arial"/>
+          <w:sz w:val="24"/>
+          <w:szCs w:val="24"/>
+        </w:rPr>
+        <w:t>Girshick</w:t>
+      </w:r>
+      <w:proofErr w:type="spellEnd"/>
+      <w:r>
+        <w:rPr>
+          <w:rFonts w:ascii="Arial" w:hAnsi="Arial" w:cs="Arial"/>
+          <w:sz w:val="24"/>
+          <w:szCs w:val="24"/>
+        </w:rPr>
+        <w:t xml:space="preserve"> , Kaiming He, Bharath Hariharan, and Serge Belongie</w:t>
       </w:r>
     </w:p>
     <w:p>
@@ -4593,7 +5222,43 @@
           <w:sz w:val="24"/>
           <w:szCs w:val="24"/>
         </w:rPr>
-        <w:t>Path Aggregation Network for Instance Segmentation Shu Liu† Lu Qi† Haifang Qin§ Jianping Shi‡ Jiaya Jia†,[ †The Chinese University of Hong Kong §Peking University ‡SenseTime Research [YouTu Lab, Tencent arXiv:1803.01534v4</w:t>
+        <w:t>Path Aggregation Network for Instance Segmentation Shu Liu† Lu Qi† Haifang Qin§ Jianping Shi‡ Jiaya Jia†,[ †The Chinese University of Hong Kong §Peking University ‡</w:t>
+      </w:r>
+      <w:proofErr w:type="spellStart"/>
+      <w:r>
+        <w:rPr>
+          <w:rFonts w:ascii="Arial" w:hAnsi="Arial" w:cs="Arial"/>
+          <w:sz w:val="24"/>
+          <w:szCs w:val="24"/>
+        </w:rPr>
+        <w:t>SenseTime</w:t>
+      </w:r>
+      <w:proofErr w:type="spellEnd"/>
+      <w:r>
+        <w:rPr>
+          <w:rFonts w:ascii="Arial" w:hAnsi="Arial" w:cs="Arial"/>
+          <w:sz w:val="24"/>
+          <w:szCs w:val="24"/>
+        </w:rPr>
+        <w:t xml:space="preserve"> Research [</w:t>
+      </w:r>
+      <w:proofErr w:type="spellStart"/>
+      <w:r>
+        <w:rPr>
+          <w:rFonts w:ascii="Arial" w:hAnsi="Arial" w:cs="Arial"/>
+          <w:sz w:val="24"/>
+          <w:szCs w:val="24"/>
+        </w:rPr>
+        <w:t>YouTu</w:t>
+      </w:r>
+      <w:proofErr w:type="spellEnd"/>
+      <w:r>
+        <w:rPr>
+          <w:rFonts w:ascii="Arial" w:hAnsi="Arial" w:cs="Arial"/>
+          <w:sz w:val="24"/>
+          <w:szCs w:val="24"/>
+        </w:rPr>
+        <w:t xml:space="preserve"> Lab, Tencent arXiv:1803.01534v4</w:t>
       </w:r>
     </w:p>
     <w:p>
@@ -4621,7 +5286,25 @@
           <w:sz w:val="24"/>
           <w:szCs w:val="24"/>
         </w:rPr>
-        <w:t>Representation Learning: A Statistical Perspective Jianwen Xie1 , Ruiqi Gao2 , Erik Nijkamp2 , Song-Chun Zhu2 , and Ying Nian Wu2 1Hikvision Research Institute, 2Department of Statistics, University California, Los Angeles arXiv:1911.11374v1 [stat.ML] 26 Nov 2019</w:t>
+        <w:t xml:space="preserve">Representation Learning: A Statistical Perspective </w:t>
+      </w:r>
+      <w:proofErr w:type="spellStart"/>
+      <w:r>
+        <w:rPr>
+          <w:rFonts w:ascii="Arial" w:hAnsi="Arial" w:cs="Arial"/>
+          <w:sz w:val="24"/>
+          <w:szCs w:val="24"/>
+        </w:rPr>
+        <w:t>Jianwen</w:t>
+      </w:r>
+      <w:proofErr w:type="spellEnd"/>
+      <w:r>
+        <w:rPr>
+          <w:rFonts w:ascii="Arial" w:hAnsi="Arial" w:cs="Arial"/>
+          <w:sz w:val="24"/>
+          <w:szCs w:val="24"/>
+        </w:rPr>
+        <w:t xml:space="preserve"> Xie1 , Ruiqi Gao2 , Erik Nijkamp2 , Song-Chun Zhu2 , and Ying Nian Wu2 1Hikvision Research Institute, 2Department of Statistics, University California, Los Angeles arXiv:1911.11374v1 [stat.ML] 26 Nov 2019</w:t>
       </w:r>
     </w:p>
     <w:p>
@@ -4721,7 +5404,25 @@
           <w:sz w:val="24"/>
           <w:szCs w:val="24"/>
         </w:rPr>
-        <w:t xml:space="preserve"> Hu G, Wu H, Zhang Y, Wan M. A low shot learning method for tea leaf’s disease identification. Comput Electron Agric</w:t>
+        <w:t xml:space="preserve"> Hu G, Wu H, Zhang Y, Wan M. A low shot learning method for tea leaf’s disease identification. </w:t>
+      </w:r>
+      <w:proofErr w:type="spellStart"/>
+      <w:r>
+        <w:rPr>
+          <w:rFonts w:ascii="Arial" w:hAnsi="Arial" w:cs="Arial"/>
+          <w:sz w:val="24"/>
+          <w:szCs w:val="24"/>
+        </w:rPr>
+        <w:t>Comput</w:t>
+      </w:r>
+      <w:proofErr w:type="spellEnd"/>
+      <w:r>
+        <w:rPr>
+          <w:rFonts w:ascii="Arial" w:hAnsi="Arial" w:cs="Arial"/>
+          <w:sz w:val="24"/>
+          <w:szCs w:val="24"/>
+        </w:rPr>
+        <w:t xml:space="preserve"> Electron Agric</w:t>
       </w:r>
     </w:p>
     <w:p>
@@ -4759,22 +5460,42 @@
         </w:rPr>
         <w:t xml:space="preserve"> </w:t>
       </w:r>
-      <w:r>
-        <w:rPr>
-          <w:rFonts w:ascii="Arial" w:hAnsi="Arial" w:cs="Arial"/>
-          <w:sz w:val="24"/>
-          <w:szCs w:val="24"/>
-        </w:rPr>
-        <w:t xml:space="preserve">Rongxi Zhang </w:t>
-      </w:r>
-      <w:r>
-        <w:rPr>
-          <w:rFonts w:ascii="Arial" w:hAnsi="Arial" w:cs="Arial"/>
-          <w:sz w:val="24"/>
-          <w:szCs w:val="24"/>
-        </w:rPr>
-        <w:t>*, Xinming</w:t>
-      </w:r>
+      <w:proofErr w:type="spellStart"/>
+      <w:r>
+        <w:rPr>
+          <w:rFonts w:ascii="Arial" w:hAnsi="Arial" w:cs="Arial"/>
+          <w:sz w:val="24"/>
+          <w:szCs w:val="24"/>
+        </w:rPr>
+        <w:t>Rongxi</w:t>
+      </w:r>
+      <w:proofErr w:type="spellEnd"/>
+      <w:r>
+        <w:rPr>
+          <w:rFonts w:ascii="Arial" w:hAnsi="Arial" w:cs="Arial"/>
+          <w:sz w:val="24"/>
+          <w:szCs w:val="24"/>
+        </w:rPr>
+        <w:t xml:space="preserve"> Zhang </w:t>
+      </w:r>
+      <w:r>
+        <w:rPr>
+          <w:rFonts w:ascii="Arial" w:hAnsi="Arial" w:cs="Arial"/>
+          <w:sz w:val="24"/>
+          <w:szCs w:val="24"/>
+        </w:rPr>
+        <w:t xml:space="preserve">*, </w:t>
+      </w:r>
+      <w:proofErr w:type="spellStart"/>
+      <w:r>
+        <w:rPr>
+          <w:rFonts w:ascii="Arial" w:hAnsi="Arial" w:cs="Arial"/>
+          <w:sz w:val="24"/>
+          <w:szCs w:val="24"/>
+        </w:rPr>
+        <w:t>Xinming</w:t>
+      </w:r>
+      <w:proofErr w:type="spellEnd"/>
       <w:r>
         <w:rPr>
           <w:rFonts w:ascii="Arial" w:hAnsi="Arial" w:cs="Arial"/>
@@ -4807,13 +5528,23 @@
         </w:rPr>
         <w:t xml:space="preserve">  </w:t>
       </w:r>
-      <w:r>
-        <w:rPr>
-          <w:rFonts w:ascii="Arial" w:hAnsi="Arial" w:cs="Arial"/>
-          <w:sz w:val="24"/>
-          <w:szCs w:val="24"/>
-        </w:rPr>
-        <w:t>Xuanning Xu Appl. Sci. 2023, 13(18), 10202</w:t>
+      <w:proofErr w:type="spellStart"/>
+      <w:r>
+        <w:rPr>
+          <w:rFonts w:ascii="Arial" w:hAnsi="Arial" w:cs="Arial"/>
+          <w:sz w:val="24"/>
+          <w:szCs w:val="24"/>
+        </w:rPr>
+        <w:t>Xuanning</w:t>
+      </w:r>
+      <w:proofErr w:type="spellEnd"/>
+      <w:r>
+        <w:rPr>
+          <w:rFonts w:ascii="Arial" w:hAnsi="Arial" w:cs="Arial"/>
+          <w:sz w:val="24"/>
+          <w:szCs w:val="24"/>
+        </w:rPr>
+        <w:t xml:space="preserve"> Xu Appl. Sci. 2023, 13(18), 10202</w:t>
       </w:r>
     </w:p>
     <w:p>
@@ -4849,7 +5580,43 @@
           <w:sz w:val="24"/>
           <w:szCs w:val="24"/>
         </w:rPr>
-        <w:t>Xiang Li1,2, Wenhai Wang3,2, Lijun Wu4, Shuo Chen1, Xiaolin Hu5, Jun Li1, Jinhui Tang1, and Jian Yang1</w:t>
+        <w:t xml:space="preserve">Xiang Li1,2, </w:t>
+      </w:r>
+      <w:proofErr w:type="spellStart"/>
+      <w:r>
+        <w:rPr>
+          <w:rFonts w:ascii="Arial" w:hAnsi="Arial" w:cs="Arial"/>
+          <w:sz w:val="24"/>
+          <w:szCs w:val="24"/>
+        </w:rPr>
+        <w:t>Wenhai</w:t>
+      </w:r>
+      <w:proofErr w:type="spellEnd"/>
+      <w:r>
+        <w:rPr>
+          <w:rFonts w:ascii="Arial" w:hAnsi="Arial" w:cs="Arial"/>
+          <w:sz w:val="24"/>
+          <w:szCs w:val="24"/>
+        </w:rPr>
+        <w:t xml:space="preserve"> Wang3,2, Lijun Wu4, Shuo Chen1, Xiaolin Hu5, Jun Li1, </w:t>
+      </w:r>
+      <w:proofErr w:type="spellStart"/>
+      <w:r>
+        <w:rPr>
+          <w:rFonts w:ascii="Arial" w:hAnsi="Arial" w:cs="Arial"/>
+          <w:sz w:val="24"/>
+          <w:szCs w:val="24"/>
+        </w:rPr>
+        <w:t>Jinhui</w:t>
+      </w:r>
+      <w:proofErr w:type="spellEnd"/>
+      <w:r>
+        <w:rPr>
+          <w:rFonts w:ascii="Arial" w:hAnsi="Arial" w:cs="Arial"/>
+          <w:sz w:val="24"/>
+          <w:szCs w:val="24"/>
+        </w:rPr>
+        <w:t xml:space="preserve"> Tang1, and Jian Yang1</w:t>
       </w:r>
       <w:r>
         <w:rPr>

--- a/Abstract (copy).docx
+++ b/Abstract (copy).docx
@@ -5,7 +5,7 @@
     <w:p>
       <w:pPr>
         <w:spacing w:after="0" w:line="240" w:lineRule="auto"/>
-        <w:jc w:val="both"/>
+        <w:jc w:val="center"/>
       </w:pPr>
       <w:bookmarkStart w:id="0" w:name="_Hlk149132419"/>
       <w:r>
@@ -117,7 +117,7 @@
         <w:jc w:val="both"/>
       </w:pPr>
       <w:r>
-        <w:t xml:space="preserve">Wind turbines are at the heart of sustainable electricity generation from renewable sources. These blades, however, are constantly exposed to a myriad of environmental conditions, rendering them prone to wear and tear. This vulnerability underscores the importance of consistent monitoring not just to reduce risks, maintenance costs, and downtime but also to safeguard against structural damages that could compromise the constant supply of power.  This research delves into the intricate task of detection and segmentation of prevalent faults in turbine blades, specifically surface </w:t>
+        <w:t xml:space="preserve">Wind turbines are at the heart of sustainable electricity generation from renewable sources. These blades, however, are constantly exposed to a myriad of environmental conditions, rendering them prone to wear and tear. This vulnerability underscores the importance of consistent monitoring not just to reduce risks, maintenance costs, and downtime but also to safeguard against structural damages that could compromise the constant supply of power.   This research delves into the intricate task of detection and segmentation of prevalent faults in turbine blades, specifically surface </w:t>
       </w:r>
       <w:r>
         <w:t>damage,</w:t>
@@ -178,7 +178,15 @@
         <w:jc w:val="both"/>
       </w:pPr>
       <w:r>
-        <w:t>The primary driver of greenhouse gas emissions stems from fossil fuel-based energy sources. Renewable energy sources must be incorporated into our daily lives to reduce emissions and address environmental problems. The Paris Agreement, signed by 165 nations in 2015, marked a significant milestone in fortifying the global commitment to curbing carbon dioxide emissions and bolstering investments in renewable energy solutions [1]. Following the agreement, there was a significant increase in expenditure for green energy infrastructure. Notably, solar and wind energy emerged as front-runners in the competition for renewable energy production. Solar power provides 9% and wind production 24%, respectively, to the nation's energy supply, according to the United States Energy Information Administration [2]. Advancements in technology have revolutionized the design and production of wind turbines, resulting in a reduction in the cost of power generation compared to other renewable sources. The efficiency of a wind turbine is nearly double that of solar panels [3]. As of now, wind energy stands out as one of the most cost-effective renewable resources, with production costs averaging between one and two cents per kilowatt-hour [4]. Moreover, it is worth noting that harnessing one megawatt of wind energy can potentially offset approximately 2600 tons of carbon dioxide emissions [5].</w:t>
+        <w:t xml:space="preserve">The primary driver of greenhouse gas emissions stems from fossil fuel-based energy sources. Renewable energy sources must be incorporated into our daily lives to reduce emissions and address environmental problems. The Paris Agreement, signed by 165 nations in 2015, marked a significant milestone in fortifying the global commitment to curbing carbon dioxide emissions and bolstering investments in renewable energy solutions [1]. </w:t>
+      </w:r>
+      <w:proofErr w:type="gramStart"/>
+      <w:r>
+        <w:t>Following the agreement, there</w:t>
+      </w:r>
+      <w:proofErr w:type="gramEnd"/>
+      <w:r>
+        <w:t xml:space="preserve"> was a significant increase in expenditure for green energy infrastructure. Notably, solar and wind energy emerged as front-runners in the competition for renewable energy production. Solar power provides 9% and wind production 24%, respectively, to the nation's energy supply, according to the United States Energy Information Administration [2]. Advancements in technology have revolutionized the design and production of wind turbines, resulting in a reduction in the cost of power generation compared to other renewable sources. The efficiency of a wind turbine is nearly double that of solar panels [3]. As of now, wind energy stands out as one of the most cost-effective renewable resources, with production costs averaging between one and two cents per kilowatt-hour [4]. Moreover, it is worth noting that harnessing one megawatt of wind energy can potentially offset approximately 2600 tons of carbon dioxide emissions [5].</w:t>
       </w:r>
     </w:p>
     <w:p>
@@ -212,7 +220,7 @@
         <w:jc w:val="both"/>
       </w:pPr>
       <w:r>
-        <w:t xml:space="preserve">These forces can induce vibrations that manifest as structural damage, such as surface cracks, edge erosion, and even issues with pitch angles or twisted blades. Traditional inspection of these blades relies on time-based maintenance techniques. This approach is not only inefficient but also fraught with challenges. For instance, rope-based inspections pose significant risks to personnel, and telephotography methods can overlook microscopic structural damages due to human limitations. Furthermore, faults in wind turbines don't just compromise efficiency; they also pose environmental hazards. Traditional inspection methods, relying on visual or manual techniques, are often time-consuming and are becoming increasingly impractical with the growing size and complexity of wind farms and prone to human error [27]. </w:t>
+        <w:t xml:space="preserve">Traditional inspection of these blades relies on time-based maintenance techniques. This approach is not only inefficient but also fraught with challenges. For instance, rope-based inspections pose significant risks to personnel, and telephotography methods can overlook microscopic structural damages due to human limitations. Furthermore, faults in wind turbines don't just compromise efficiency; they also pose environmental hazards. Traditional inspection methods, relying on visual or manual techniques, are often time-consuming and are becoming increasingly impractical with the growing size and complexity of wind farms and prone to human error [27]. </w:t>
       </w:r>
     </w:p>
     <w:p>
@@ -233,7 +241,13 @@
         <w:t>First</w:t>
       </w:r>
       <w:r>
-        <w:t>, let's start with contributions and data acquisition.</w:t>
+        <w:t>, let's start with contributions and</w:t>
+      </w:r>
+      <w:r>
+        <w:t xml:space="preserve"> then</w:t>
+      </w:r>
+      <w:r>
+        <w:t xml:space="preserve"> data acquisition.</w:t>
       </w:r>
     </w:p>
     <w:p>
@@ -286,23 +300,7 @@
           <w:sz w:val="24"/>
           <w:szCs w:val="24"/>
         </w:rPr>
-        <w:t xml:space="preserve">Data acquisition was the major contribution, where we gathered all the images of turbine blades using drones </w:t>
-      </w:r>
-      <w:r>
-        <w:rPr>
-          <w:rFonts w:ascii="Arial" w:hAnsi="Arial" w:cs="Arial"/>
-          <w:sz w:val="24"/>
-          <w:szCs w:val="24"/>
-        </w:rPr>
-        <w:t>from</w:t>
-      </w:r>
-      <w:r>
-        <w:rPr>
-          <w:rFonts w:ascii="Arial" w:hAnsi="Arial" w:cs="Arial"/>
-          <w:sz w:val="24"/>
-          <w:szCs w:val="24"/>
-        </w:rPr>
-        <w:t xml:space="preserve"> different backgrounds. </w:t>
+        <w:t>The primary contribution of our project lies in the extensive data acquisition process, wherein we utilized drones to capture turbine blade images across diverse backgrounds.</w:t>
       </w:r>
     </w:p>
     <w:p>
@@ -326,7 +324,7 @@
           <w:sz w:val="24"/>
           <w:szCs w:val="24"/>
         </w:rPr>
-        <w:t xml:space="preserve">Initially, The MaskRCNN algorithm was applied (single-stage detector) to wind turbine blades, and then YOLOv7 (multistage detector) </w:t>
+        <w:t>The incorporation of the MaskRCNN algorithm, a single-stage detector chosen for its excellent masking capabilities tailored to wind turbine blades, was succeeded by the application of YOLOv7, a multi-stage detector that potentially offers a superior mean Average Precision (mAP) score.</w:t>
       </w:r>
     </w:p>
     <w:p>
@@ -350,14 +348,24 @@
           <w:sz w:val="24"/>
           <w:szCs w:val="24"/>
         </w:rPr>
-        <w:t>Finally, YOLOv8 (multi-stage detector) was applied with variable Intersection of Union thresholds to analyze model accuracy and efficiency.</w:t>
-      </w:r>
-    </w:p>
-    <w:p>
-      <w:pPr>
-        <w:spacing w:after="0" w:line="240" w:lineRule="auto"/>
-        <w:jc w:val="both"/>
-      </w:pPr>
+        <w:t xml:space="preserve">Finally, YOLOv8, a multi-stage detector, was applied due to its exceptional mean Average Precision (mAP) score and masking capabilities. Variable Intersection of Union thresholds were </w:t>
+      </w:r>
+      <w:r>
+        <w:rPr>
+          <w:rFonts w:ascii="Arial" w:hAnsi="Arial" w:cs="Arial"/>
+          <w:sz w:val="24"/>
+          <w:szCs w:val="24"/>
+        </w:rPr>
+        <w:t>hyper tuned</w:t>
+      </w:r>
+      <w:r>
+        <w:rPr>
+          <w:rFonts w:ascii="Arial" w:hAnsi="Arial" w:cs="Arial"/>
+          <w:sz w:val="24"/>
+          <w:szCs w:val="24"/>
+        </w:rPr>
+        <w:t xml:space="preserve"> to analyze model accuracy and efficiency.</w:t>
+      </w:r>
     </w:p>
     <w:p>
       <w:pPr>
@@ -368,137 +376,147 @@
           <w:bCs/>
         </w:rPr>
       </w:pPr>
-      <w:r>
+    </w:p>
+    <w:p>
+      <w:pPr>
+        <w:spacing w:after="0" w:line="240" w:lineRule="auto"/>
+        <w:jc w:val="both"/>
         <w:rPr>
           <w:b/>
           <w:bCs/>
         </w:rPr>
-        <w:t>Data Acquisition</w:t>
-      </w:r>
-    </w:p>
-    <w:p>
-      <w:pPr>
-        <w:spacing w:after="0" w:line="240" w:lineRule="auto"/>
-        <w:jc w:val="both"/>
-      </w:pPr>
-    </w:p>
-    <w:p>
-      <w:pPr>
-        <w:spacing w:after="0" w:line="240" w:lineRule="auto"/>
-        <w:jc w:val="both"/>
-      </w:pPr>
-      <w:r>
-        <w:t xml:space="preserve">In this research, we developed a dataset containing 2,127 augmented drone images. These images capture four distinct categories: edge erosion, surface damage, VG panel, and lighting receptor. These images encompass various backgrounds and fault variations. It's worth noting that while VG panels and lighting receptors aren't specific fault types, they are external components typically visible during wind turbine blade inspections [7]. We systematically divided the dataset into training, validation, and test subsets, consisting of 2,127, 181, and 41 images. Addressing concerns of underfitting and overfitting, we harnessed data augmentation strategies like flipping, rotating, shearing, blurring, and cropping. Each image underwent precise annotation, </w:t>
-      </w:r>
-      <w:r>
-        <w:lastRenderedPageBreak/>
-        <w:t>employing bounding boxes and labels to spotlight specific faults in wind turbine blades using the Roboflow Annotator tool, a publicly available resource. Though initially set to a pixel dimension of 856 x 856, images are resized to a 640 x 640 resolution for both the training and testing phases. Elevating the models' effectiveness, we incorporated transfer learning techniques, resulting in a notable enhancement in model performance.</w:t>
-      </w:r>
-    </w:p>
-    <w:p>
-      <w:pPr>
-        <w:spacing w:after="0" w:line="240" w:lineRule="auto"/>
-        <w:jc w:val="both"/>
-      </w:pPr>
-    </w:p>
-    <w:p>
-      <w:pPr>
-        <w:spacing w:after="0" w:line="240" w:lineRule="auto"/>
-        <w:jc w:val="both"/>
+      </w:pPr>
+      <w:r>
         <w:rPr>
           <w:b/>
           <w:bCs/>
         </w:rPr>
-      </w:pPr>
-      <w:r>
+        <w:t>Data Acquisition</w:t>
+      </w:r>
+    </w:p>
+    <w:p>
+      <w:pPr>
+        <w:spacing w:after="0" w:line="240" w:lineRule="auto"/>
+        <w:jc w:val="both"/>
+      </w:pPr>
+    </w:p>
+    <w:p>
+      <w:pPr>
+        <w:spacing w:after="0" w:line="240" w:lineRule="auto"/>
+        <w:jc w:val="both"/>
+      </w:pPr>
+      <w:r>
+        <w:t xml:space="preserve">In this research, we developed a dataset containing 2,127 augmented drone images. These images capture four distinct categories: edge erosion, surface damage, VG panel, and lighting receptor. These images encompass various backgrounds and fault variations. It's worth noting that while VG panels and lighting receptors aren't specific fault types, they are external components typically visible during wind turbine blade inspections [7]. We systematically divided the dataset into training, validation, </w:t>
+      </w:r>
+      <w:r>
+        <w:lastRenderedPageBreak/>
+        <w:t>and test subsets, consisting of 2,127, 181, and 41 images. Addressing concerns of underfitting and overfitting, we harnessed data augmentation strategies like flipping, rotating, shearing, blurring, and cropping. Each image underwent precise annotation, employing bounding boxes and labels to spotlight specific faults in wind turbine blades using the Roboflow Annotator tool, a publicly available resource. Though initially set to a pixel dimension of 856 x 856, images are resized to a 640 x 640 resolution for both the training and testing phases. Elevating the models' effectiveness, we incorporated transfer learning techniques, resulting in a notable enhancement in model performance.</w:t>
+      </w:r>
+    </w:p>
+    <w:p>
+      <w:pPr>
+        <w:spacing w:after="0" w:line="240" w:lineRule="auto"/>
+        <w:jc w:val="both"/>
+      </w:pPr>
+    </w:p>
+    <w:p>
+      <w:pPr>
+        <w:spacing w:after="0" w:line="240" w:lineRule="auto"/>
+        <w:jc w:val="both"/>
         <w:rPr>
           <w:b/>
           <w:bCs/>
         </w:rPr>
-        <w:t xml:space="preserve">Transfer learning </w:t>
-      </w:r>
-    </w:p>
-    <w:p>
-      <w:pPr>
-        <w:spacing w:after="0" w:line="240" w:lineRule="auto"/>
-        <w:jc w:val="both"/>
-      </w:pPr>
-    </w:p>
-    <w:p>
-      <w:pPr>
-        <w:spacing w:after="0" w:line="240" w:lineRule="auto"/>
-        <w:jc w:val="both"/>
-      </w:pPr>
-      <w:r>
-        <w:t>Transfer learning is used to leverage pre-trained models, reducing the need for extensive data and computational resources. Recognizing the challenge of amassing several labeled datasets, we adopted the transfer learning method. Specifically, we utilize a pre-trained model from the Microsoft Common Objects in Context (MS COCO) dataset [8]. Additionally, our study includes an analysis of the performance of transfer learning, with experiments involving the freezing of layers in the initial stages of the Mask R-CNN, YOLOv7, and YOLOv8 models. In the next section, we will delve into the algorithms utilized in this project.</w:t>
-      </w:r>
-    </w:p>
-    <w:p>
-      <w:pPr>
-        <w:spacing w:after="0" w:line="240" w:lineRule="auto"/>
-        <w:jc w:val="both"/>
-      </w:pPr>
-    </w:p>
-    <w:p>
-      <w:pPr>
-        <w:spacing w:after="0" w:line="240" w:lineRule="auto"/>
-        <w:jc w:val="both"/>
+      </w:pPr>
+      <w:r>
         <w:rPr>
           <w:b/>
           <w:bCs/>
         </w:rPr>
-      </w:pPr>
-      <w:r>
+        <w:t xml:space="preserve">Transfer learning </w:t>
+      </w:r>
+    </w:p>
+    <w:p>
+      <w:pPr>
+        <w:spacing w:after="0" w:line="240" w:lineRule="auto"/>
+        <w:jc w:val="both"/>
+      </w:pPr>
+    </w:p>
+    <w:p>
+      <w:pPr>
+        <w:spacing w:after="0" w:line="240" w:lineRule="auto"/>
+        <w:jc w:val="both"/>
+      </w:pPr>
+      <w:r>
+        <w:t>Transfer learning is used to leverage pre-trained models, reducing the need for extensive data and computational resources. Recognizing the challenge of amassing several labeled datasets, we adopted the transfer learning method. Specifically, we utilize a pre-trained model from the Microsoft Common Objects in Context (MS COCO) dataset [8]. Additionally, our study includes an analysis of the performance of transfer learning, with experiments involving the freezing of layers in the initial stages of the Mask R-CNN, YOLOv7, and YOLOv8 models. In the next section, we will delve into the algorithms utilized in this project.</w:t>
+      </w:r>
+    </w:p>
+    <w:p>
+      <w:pPr>
+        <w:spacing w:after="0" w:line="240" w:lineRule="auto"/>
+        <w:jc w:val="both"/>
+      </w:pPr>
+    </w:p>
+    <w:p>
+      <w:pPr>
+        <w:spacing w:after="0" w:line="240" w:lineRule="auto"/>
+        <w:jc w:val="both"/>
         <w:rPr>
           <w:b/>
           <w:bCs/>
         </w:rPr>
-        <w:t xml:space="preserve">Algorithms and methodology: </w:t>
-      </w:r>
-    </w:p>
-    <w:p>
-      <w:pPr>
-        <w:spacing w:after="0" w:line="240" w:lineRule="auto"/>
-        <w:jc w:val="both"/>
-      </w:pPr>
-    </w:p>
-    <w:p>
-      <w:pPr>
-        <w:spacing w:after="0" w:line="240" w:lineRule="auto"/>
-        <w:jc w:val="both"/>
-      </w:pPr>
-      <w:r>
-        <w:t xml:space="preserve">In this study, we leverage three cutting-edge object detection algorithms—Mask R-CNN, YOLOv7, and YOLOv8—to effectively detect and segment wind turbine faults. Our approach begins with the mAP-focused segmentation tasks handled by Mask R-CNN. Subsequently, we </w:t>
-      </w:r>
-      <w:r>
-        <w:t>transitioned</w:t>
-      </w:r>
-      <w:r>
-        <w:t xml:space="preserve"> to the deployment of YOLOv7 and YOLOv8 for robust and real-time fault detection. The overarching goal is to achieve a harmonious balance between accuracy and efficiency in identifying defects in turbine blades. Additionally, our investigation delves into the YOLOv8 model, exploring its algorithms with different Intersection of Union parameters, further enhancing our understanding of its capabilities. First, we chose the Mask R-CNN algorithm because of its good </w:t>
-      </w:r>
-      <w:r>
-        <w:t>segmentation</w:t>
-      </w:r>
-      <w:r>
-        <w:t xml:space="preserve"> capabilities.</w:t>
-      </w:r>
-    </w:p>
-    <w:p>
-      <w:pPr>
-        <w:spacing w:after="0" w:line="240" w:lineRule="auto"/>
-        <w:jc w:val="both"/>
-      </w:pPr>
-    </w:p>
-    <w:p>
-      <w:pPr>
-        <w:spacing w:after="0" w:line="240" w:lineRule="auto"/>
-        <w:jc w:val="both"/>
       </w:pPr>
       <w:r>
         <w:rPr>
           <w:b/>
           <w:bCs/>
         </w:rPr>
+        <w:t xml:space="preserve">Algorithms and methodology: </w:t>
+      </w:r>
+    </w:p>
+    <w:p>
+      <w:pPr>
+        <w:spacing w:after="0" w:line="240" w:lineRule="auto"/>
+        <w:jc w:val="both"/>
+      </w:pPr>
+    </w:p>
+    <w:p>
+      <w:pPr>
+        <w:spacing w:after="0" w:line="240" w:lineRule="auto"/>
+        <w:jc w:val="both"/>
+      </w:pPr>
+      <w:r>
+        <w:t xml:space="preserve">In this study, we leverage three cutting-edge object detection algorithms—Mask R-CNN, YOLOv7, and YOLOv8—to effectively detect and segment wind turbine faults. Our approach begins with the mAP-focused segmentation tasks handled by Mask R-CNN. Subsequently, we </w:t>
+      </w:r>
+      <w:r>
+        <w:t>transitioned</w:t>
+      </w:r>
+      <w:r>
+        <w:t xml:space="preserve"> to the deployment of YOLOv7 and YOLOv8 for robust and real-time fault detection. The overarching goal is to achieve a harmonious balance between accuracy and efficiency in identifying defects in turbine blades. Additionally, our investigation delves into the YOLOv8 model, exploring its algorithms with different Intersection of Union parameters, further enhancing our understanding of its capabilities. First, we chose the Mask R-CNN algorithm because of its good </w:t>
+      </w:r>
+      <w:r>
+        <w:t>segmentation</w:t>
+      </w:r>
+      <w:r>
+        <w:t xml:space="preserve"> capabilities.</w:t>
+      </w:r>
+    </w:p>
+    <w:p>
+      <w:pPr>
+        <w:spacing w:after="0" w:line="240" w:lineRule="auto"/>
+        <w:jc w:val="both"/>
+      </w:pPr>
+    </w:p>
+    <w:p>
+      <w:pPr>
+        <w:spacing w:after="0" w:line="240" w:lineRule="auto"/>
+        <w:jc w:val="both"/>
+      </w:pPr>
+      <w:r>
+        <w:rPr>
+          <w:b/>
+          <w:bCs/>
+        </w:rPr>
         <w:t>Mask R-CNN</w:t>
       </w:r>
       <w:r>
@@ -517,11 +535,11 @@
         <w:jc w:val="both"/>
       </w:pPr>
       <w:r>
-        <w:t xml:space="preserve">Mask R-CNN is a state-of-the-art instance segmentation model that builds on top of Faster R-CNN. It is a two-stage framework, where the first stage proposes regions of interest (RoI), and the second stage performs classification, bounding box regression, and instance segmentation on each RoI. The backbone of Mask R-CNN is Res Net, which handles the vanishing gradient problem in deep networks by introducing skip or residual connections, and it is integrated with a Feature Pyramid Network (FPN) to improve model detection accuracy and training time. Feature Pyramid Network is a top-down architecture with lateral connections developed to extract and build high-level semantic feature maps at different spatial resolutions by a bottom-up pathway, a top-down pathway, and lateral connections [19]. The feature maps produced by the Feature Pyramid Network (FPN) serve as input to the Region Proposal Network (RPN). Utilizing the concept of anchors, the RPN generates region proposals at various scales and aspect ratios for objects in the image. RPN processes all feature maps', and extracts RoI (Region of Interest) features from different sizes of the feature pyramids based on the size of the specific fault type.  It operates like a sliding window and efficiently identifies areas containing objects in parallel due to its convolution operation. RoI Align is a critical layer in implementing </w:t>
+        <w:t xml:space="preserve">Mask R-CNN is a state-of-the-art instance segmentation model that builds on top of Faster R-CNN. It is a two-stage framework, where the first stage proposes regions of interest (RoI), and the second stage performs classification, bounding box regression, and instance segmentation on each RoI. The backbone of Mask R-CNN is Res Net, which handles the vanishing gradient problem in deep networks by introducing skip or residual connections, and it is integrated with a Feature Pyramid Network (FPN) to improve model detection accuracy and training time. Feature Pyramid Network is a top-down architecture with lateral connections developed to extract and build high-level semantic feature maps at different spatial resolutions by a bottom-up pathway, a top-down pathway, and lateral connections [19]. The feature maps produced by the Feature Pyramid Network (FPN) serve as input to the Region Proposal Network (RPN). Utilizing the concept of anchors, the RPN generates region proposals at various scales and aspect ratios for objects in the image. RPN processes all feature maps', and extracts RoI (Region of Interest) features from </w:t>
       </w:r>
       <w:r>
         <w:lastRenderedPageBreak/>
-        <w:t>the Mask R-CNN algorithm. It is responsible for extracting "M×M" feature maps from each RoI and unifying the output size of each RPN. Unlike RoI Pool, RoI Align eliminates aggressive quantization, significantly improving lo</w:t>
+        <w:t>different sizes of the feature pyramids based on the size of the specific fault type.  It operates like a sliding window and efficiently identifies areas containing objects in parallel due to its convolution operation. RoI Align is a critical layer in implementing the Mask R-CNN algorithm. It is responsible for extracting "M×M" feature maps from each RoI and unifying the output size of each RPN. Unlike RoI Pool, RoI Align eliminates aggressive quantization, significantly improving lo</w:t>
       </w:r>
       <w:r>
         <w:tab/>
@@ -694,6 +712,7 @@
         <w:t>(</w:t>
       </w:r>
       <w:proofErr w:type="spellStart"/>
+      <w:proofErr w:type="gramStart"/>
       <w:r>
         <w:t>t</w:t>
       </w:r>
@@ -713,6 +732,7 @@
         <w:t>i</w:t>
       </w:r>
       <w:proofErr w:type="spellEnd"/>
+      <w:proofErr w:type="gramEnd"/>
       <w:r>
         <w:rPr>
           <w:vertAlign w:val="superscript"/>
@@ -827,16 +847,10 @@
       </w:r>
       <w:proofErr w:type="spellEnd"/>
       <w:r>
-        <w:t xml:space="preserve"> represent the classification loss, bounding box loss and the average binary cross-entropy loss respectively [22]. </w:t>
-      </w:r>
-      <w:r>
-        <w:t>The total architecture is shown below in Figure 1.</w:t>
-      </w:r>
-      <w:r>
-        <w:t xml:space="preserve"> </w:t>
-      </w:r>
-      <w:r>
-        <w:t>Next, we chose YOLOv7 because of its speed and efficiency.</w:t>
+        <w:t xml:space="preserve"> represent the classification loss, bounding box loss and the average binary cross-entropy loss respectively [22]. The total architecture is shown below in Figure 1.</w:t>
+      </w:r>
+      <w:r>
+        <w:t xml:space="preserve"> Next, we chose YOLOv7 because of its speed and efficiency.</w:t>
       </w:r>
     </w:p>
     <w:p>
@@ -917,30 +931,23 @@
           <w:b/>
           <w:bCs/>
         </w:rPr>
-        <w:t xml:space="preserve">                                                        </w:t>
-      </w:r>
-      <w:r>
+        <w:t xml:space="preserve">                                                        Figure 1</w:t>
+      </w:r>
+    </w:p>
+    <w:p>
+      <w:pPr>
+        <w:spacing w:after="0" w:line="240" w:lineRule="auto"/>
+        <w:jc w:val="both"/>
         <w:rPr>
           <w:b/>
           <w:bCs/>
         </w:rPr>
-        <w:t>Figure 1</w:t>
-      </w:r>
-    </w:p>
-    <w:p>
-      <w:pPr>
-        <w:spacing w:after="0" w:line="240" w:lineRule="auto"/>
-        <w:jc w:val="both"/>
+      </w:pPr>
+      <w:r>
         <w:rPr>
           <w:b/>
           <w:bCs/>
         </w:rPr>
-      </w:pPr>
-      <w:r>
-        <w:rPr>
-          <w:b/>
-          <w:bCs/>
-        </w:rPr>
         <w:t>YOLOv7</w:t>
       </w:r>
     </w:p>
@@ -962,20 +969,17 @@
         </w:rPr>
       </w:pPr>
       <w:r>
-        <w:t xml:space="preserve">YOLOv7 introduces several innovative features to enhance detection accuracy. One standout is its multi-head architecture, which incorporates a unique approach. Additionally, it implements the E-ELAN network, surpassing its predecessors in efficiency by focusing on layer aggregation. This network consists of residual blocks, each housing expands, shuffles, and merges cardinality operations. In the design of YOLOv7, a series of actions, including expansion, channel mixing, and merging, work in harmony to significantly enhance the network's learning capacity. The integration of the Bidirectional Feature Pyramid Network is particularly noteworthy. This design aims to optimize the flow of information throughout the network, significantly improving object detection accuracy. Building on this, the Path Aggregate Network enhances the structure by strengthening connections between </w:t>
+        <w:t xml:space="preserve">YOLOv7 introduces several innovative features to enhance detection accuracy. One standout is its multi-head architecture, which incorporates a unique approach. Additionally, it implements the E-ELAN network, surpassing its predecessors in efficiency by focusing on layer aggregation. This network consists of residual blocks, each housing expands, shuffles, and merges cardinality operations. In the design of YOLOv7, a series of actions, including expansion, channel mixing, and merging, work in harmony to significantly enhance the network's learning capacity. The integration of the Bidirectional Feature Pyramid Network is particularly noteworthy. </w:t>
       </w:r>
       <w:r>
         <w:lastRenderedPageBreak/>
-        <w:t xml:space="preserve">feature pyramid levels. As a result, the features at each level of the feature pyramid combined to increase their degree of information [20]. It introduces a dual-head system for detection. The auxiliary head, being the first, is pivotal during training phases in intermediate layers, as it predicts coarse bounding boxes and class probabilities. Then, the lead head focuses on final detection outcomes, forecasting precise bounding boxes and class probabilities. Later in the process, refinement comes through a deliberate model re-parameterization strategy. Especially the identity connection is omitted in RepConv. This strategic design enhances gradient diversity for different feature maps, optimizing the network structure. Another notable aspect of YOLOv7 is its dynamic feature, which reviews model outcomes and ground truths, assigning soft labels to detected objects. These soft labels, derived from ground truth, contribute to fine-tuning predictions. Lastly, YOLOv7 collaborates with YOLACT, known for its rapid instance segmentation capabilities. While YOLACT autonomously handles instance segmentation tasks on feature maps without requiring bounding box regression, it's important to note that its accuracy slightly </w:t>
+        <w:t xml:space="preserve">This design aims to optimize the flow of information throughout the network, significantly improving object detection accuracy. Building on this, the Path Aggregate Network enhances the structure by strengthening connections between feature pyramid levels. As a result, the features at each level of the feature pyramid combined to increase their degree of information [20]. It introduces a dual-head system for detection. The auxiliary head, being the first, is pivotal during training phases in intermediate layers, as it predicts coarse bounding boxes and class probabilities. Then, the lead head focuses on final detection outcomes, forecasting precise bounding boxes and class probabilities. Later in the process, refinement comes through a deliberate model re-parameterization strategy. Especially the identity connection is omitted in RepConv. This strategic design enhances gradient diversity for different feature maps, optimizing the network structure. Another notable aspect of YOLOv7 is its dynamic feature, which reviews model outcomes and ground truths, assigning soft labels to detected objects. These soft labels, derived from ground truth, contribute to fine-tuning predictions. Lastly, YOLOv7 collaborates with YOLACT, known for its rapid instance segmentation capabilities. While YOLACT autonomously handles instance segmentation tasks on feature maps without requiring bounding box regression, it's important to note that its accuracy slightly </w:t>
       </w:r>
       <w:r>
         <w:t>lags</w:t>
       </w:r>
       <w:r>
-        <w:t xml:space="preserve"> multi-stage algorithms like Mask R-CNN. The combination of YOLOv7 and YOLAC makes YOLOv7 the most precise and fastest instance segmentation algorithm for Wind turbine blade fault detection and instance segmentation.</w:t>
-      </w:r>
-      <w:r>
-        <w:t xml:space="preserve"> The </w:t>
+        <w:t xml:space="preserve"> multi-stage algorithms like Mask R-CNN. The combination of YOLOv7 and YOLAC makes YOLOv7 the most precise and fastest instance segmentation algorithm for Wind turbine blade fault detection and instance segmentation. The </w:t>
       </w:r>
       <w:r>
         <w:t xml:space="preserve">Loss function of Yolov7 is </w:t>
@@ -1270,6 +1274,7 @@
         </w:rPr>
         <w:t>)+(1−</w:t>
       </w:r>
+      <w:proofErr w:type="gramStart"/>
       <w:r>
         <w:rPr>
           <w:rFonts w:eastAsia="Times New Roman"/>
@@ -1311,6 +1316,7 @@
         </w:rPr>
         <w:t>*</w:t>
       </w:r>
+      <w:proofErr w:type="gramEnd"/>
       <w:r>
         <w:rPr>
           <w:rFonts w:eastAsia="Times New Roman"/>
@@ -1695,16 +1701,7 @@
           <w:kern w:val="0"/>
           <w:lang w:bidi="ar-SA"/>
         </w:rPr>
-        <w:t xml:space="preserve"> </w:t>
-      </w:r>
-      <w:r>
-        <w:rPr>
-          <w:rFonts w:eastAsia="Times New Roman"/>
-          <w:color w:val="222222"/>
-          <w:kern w:val="0"/>
-          <w:lang w:bidi="ar-SA"/>
-        </w:rPr>
-        <w:t>where A represents the predicted frame, B represents the real frame</w:t>
+        <w:t xml:space="preserve"> where A represents the predicted frame, B represents the real frame</w:t>
       </w:r>
       <w:r>
         <w:rPr>
@@ -1745,7 +1742,7 @@
           <w:lang w:bidi="ar-SA"/>
         </w:rPr>
         <w:drawing>
-          <wp:anchor distT="0" distB="0" distL="114300" distR="114300" simplePos="0" relativeHeight="251661824" behindDoc="0" locked="0" layoutInCell="1" allowOverlap="1" wp14:anchorId="74201D60" wp14:editId="681DC4B2">
+          <wp:anchor distT="0" distB="0" distL="114300" distR="114300" simplePos="0" relativeHeight="251658240" behindDoc="0" locked="0" layoutInCell="1" allowOverlap="1" wp14:anchorId="74201D60" wp14:editId="681DC4B2">
             <wp:simplePos x="0" y="0"/>
             <wp:positionH relativeFrom="column">
               <wp:posOffset>139700</wp:posOffset>
@@ -2084,16 +2081,7 @@
           <w:kern w:val="0"/>
           <w:lang w:bidi="ar-SA"/>
         </w:rPr>
-        <w:t xml:space="preserve"> </w:t>
-      </w:r>
-      <w:r>
-        <w:rPr>
-          <w:rFonts w:eastAsia="Times New Roman"/>
-          <w:color w:val="222222"/>
-          <w:kern w:val="0"/>
-          <w:lang w:bidi="ar-SA"/>
-        </w:rPr>
-        <w:t>Finally, we chose YOLOv8 as the latest version of the YOLO family whose accuracy and speed are higher than previous versions.</w:t>
+        <w:t xml:space="preserve"> Finally, we chose YOLOv8 as the latest version of the YOLO family whose accuracy and speed are higher than previous versions.</w:t>
       </w:r>
       <w:r>
         <w:rPr>
@@ -2267,16 +2255,7 @@
           <w:kern w:val="0"/>
           <w:lang w:bidi="ar-SA"/>
         </w:rPr>
-        <w:t>YOLOv8 is the latest version of the YOLO family. The architecture of YOLOv8 is state-of-the-art, capable of accommodating different resolutions, and even includes an instance segmentation model reminiscent of YOLACT. It is also anchor-free and a constituent of the Feature Pyramid Network (FPN) Path Aggregation Network (PAN), and SPPF modules. These enhance the ability to discern object shapes and textures across various scales and lead to improved accuracy. The backbone of the model is composed of four sections, each introduced by a single convolution and succeeded by an innovative C2f module [12]. This new addition to CSPDarknet53 involves a bottleneck segment featuring two 3x3 convolutions with residual connections. The model features a revamped detection head that separates classification and detection tasks.</w:t>
-      </w:r>
-      <w:r>
-        <w:rPr>
-          <w:rFonts w:eastAsia="Times New Roman"/>
-          <w:color w:val="0E101A"/>
-          <w:kern w:val="0"/>
-          <w:lang w:bidi="ar-SA"/>
-        </w:rPr>
-        <w:t xml:space="preserve"> </w:t>
+        <w:t xml:space="preserve">YOLOv8 is the latest version of the YOLO family. The architecture of YOLOv8 is state-of-the-art, capable of accommodating different resolutions, and even includes an instance segmentation model reminiscent of YOLACT. It is also anchor-free and a constituent of the Feature Pyramid Network (FPN) Path Aggregation Network (PAN), and SPPF modules. These enhance the ability to discern object shapes and textures across various scales and lead to improved accuracy. The backbone of the model is composed of four sections, each introduced by a single convolution and succeeded by an innovative C2f module [12]. This new addition to CSPDarknet53 involves a bottleneck segment featuring two 3x3 convolutions with residual connections. The model features a revamped detection head that separates classification and detection tasks. </w:t>
       </w:r>
       <w:r>
         <w:rPr>
@@ -2473,7 +2452,7 @@
           <w:lang w:bidi="ar-SA"/>
         </w:rPr>
         <w:drawing>
-          <wp:inline distT="0" distB="0" distL="0" distR="0" wp14:anchorId="3958909E" wp14:editId="602E2005">
+          <wp:inline distT="0" distB="0" distL="0" distR="0" wp14:anchorId="3958909E" wp14:editId="4431E772">
             <wp:extent cx="3644900" cy="2334192"/>
             <wp:effectExtent l="0" t="0" r="0" b="0"/>
             <wp:docPr id="1328229231" name="Picture 1" descr="A screenshot of a white background with black text"/>
@@ -2724,43 +2703,7 @@
         <w:t xml:space="preserve">We applied advanced detection and segmentation algorithms—Mask R-CNN, YOLOv7, and YOLOv8—to wind turbine blades, achieving noteworthy results. Specifically, Mask R-CNN exhibited a detection mAP@IoU (0.5) of 86.30% and a segmentation mAP@mask (0.5) of 84.56%. YOLOv7 performed with a detection mAP@IoU (0.5) of 95.80% and a segmentation mAP@mask (0.5) of 96.30%. Subsequently, our research extended to the implementation of the YOLOv8 algorithm, introducing the Intersection of Union (IoU) tuning at thresholds of 0.6, 0.7, and 0.8. </w:t>
       </w:r>
       <w:r>
-        <w:t>YOLOv</w:t>
-      </w:r>
-      <w:r>
-        <w:t>8</w:t>
-      </w:r>
-      <w:r>
-        <w:t xml:space="preserve"> </w:t>
-      </w:r>
-      <w:r>
-        <w:t>out</w:t>
-      </w:r>
-      <w:r>
-        <w:t>performed with a detection mAP@IoU (0.</w:t>
-      </w:r>
-      <w:r>
-        <w:t>7</w:t>
-      </w:r>
-      <w:r>
-        <w:t>) of 9</w:t>
-      </w:r>
-      <w:r>
-        <w:t>7.30</w:t>
-      </w:r>
-      <w:r>
-        <w:t>% and a segmentation mAP@mask (0.</w:t>
-      </w:r>
-      <w:r>
-        <w:t>8</w:t>
-      </w:r>
-      <w:r>
-        <w:t>) of 9</w:t>
-      </w:r>
-      <w:r>
-        <w:t>7.6</w:t>
-      </w:r>
-      <w:r>
-        <w:t xml:space="preserve">0%. </w:t>
+        <w:t xml:space="preserve">YOLOv8 outperformed with a detection mAP@IoU (0.7) of 97.30% and a segmentation mAP@mask (0.8) of 97.60%. </w:t>
       </w:r>
       <w:r>
         <w:t>This comprehensive exploration showcases the nuanced performance of these algorithms in the realm of wind turbine fault detection and segmentation.</w:t>
@@ -4326,7 +4269,16 @@
           <w:sz w:val="24"/>
           <w:szCs w:val="24"/>
         </w:rPr>
-        <w:t xml:space="preserve">, F., Zhao, X., Robu, V., Flynn, D., Barnes, M., and  </w:t>
+        <w:t xml:space="preserve">, F., Zhao, X., Robu, V., Flynn, D., Barnes, M., </w:t>
+      </w:r>
+      <w:proofErr w:type="gramStart"/>
+      <w:r>
+        <w:rPr>
+          <w:rFonts w:ascii="Arial" w:hAnsi="Arial" w:cs="Arial"/>
+          <w:sz w:val="24"/>
+          <w:szCs w:val="24"/>
+        </w:rPr>
+        <w:t xml:space="preserve">and  </w:t>
       </w:r>
       <w:proofErr w:type="spellStart"/>
       <w:r>
@@ -4338,6 +4290,7 @@
         <w:t>Nenadic</w:t>
       </w:r>
       <w:proofErr w:type="spellEnd"/>
+      <w:proofErr w:type="gramEnd"/>
       <w:r>
         <w:rPr>
           <w:rFonts w:ascii="Arial" w:hAnsi="Arial" w:cs="Arial"/>
@@ -5130,9 +5083,19 @@
           <w:sz w:val="24"/>
           <w:szCs w:val="24"/>
         </w:rPr>
-        <w:t xml:space="preserve"> Li 1,*</w:t>
+        <w:t xml:space="preserve"> Li </w:t>
+      </w:r>
+      <w:proofErr w:type="gramStart"/>
+      <w:r>
+        <w:rPr>
+          <w:rFonts w:ascii="Arial" w:hAnsi="Arial" w:cs="Arial"/>
+          <w:sz w:val="24"/>
+          <w:szCs w:val="24"/>
+        </w:rPr>
+        <w:t>1,*</w:t>
       </w:r>
       <w:proofErr w:type="spellStart"/>
+      <w:proofErr w:type="gramEnd"/>
       <w:r>
         <w:rPr>
           <w:rFonts w:ascii="Arial" w:hAnsi="Arial" w:cs="Arial"/>
@@ -5176,7 +5139,25 @@
           <w:sz w:val="24"/>
           <w:szCs w:val="24"/>
         </w:rPr>
-        <w:t xml:space="preserve">Feature Pyramid Networks for Object Detection Tsung-Yi Lin, Piotr Dollar , Ross </w:t>
+        <w:t xml:space="preserve">Feature Pyramid Networks for Object Detection Tsung-Yi Lin, Piotr </w:t>
+      </w:r>
+      <w:proofErr w:type="gramStart"/>
+      <w:r>
+        <w:rPr>
+          <w:rFonts w:ascii="Arial" w:hAnsi="Arial" w:cs="Arial"/>
+          <w:sz w:val="24"/>
+          <w:szCs w:val="24"/>
+        </w:rPr>
+        <w:t>Dollar ,</w:t>
+      </w:r>
+      <w:proofErr w:type="gramEnd"/>
+      <w:r>
+        <w:rPr>
+          <w:rFonts w:ascii="Arial" w:hAnsi="Arial" w:cs="Arial"/>
+          <w:sz w:val="24"/>
+          <w:szCs w:val="24"/>
+        </w:rPr>
+        <w:t xml:space="preserve"> Ross </w:t>
       </w:r>
       <w:proofErr w:type="spellStart"/>
       <w:r>
@@ -5222,7 +5203,25 @@
           <w:sz w:val="24"/>
           <w:szCs w:val="24"/>
         </w:rPr>
-        <w:t>Path Aggregation Network for Instance Segmentation Shu Liu† Lu Qi† Haifang Qin§ Jianping Shi‡ Jiaya Jia†,[ †The Chinese University of Hong Kong §Peking University ‡</w:t>
+        <w:t>Path Aggregation Network for Instance Segmentation Shu Liu† Lu Qi† Haifang Qin§ Jianping Shi‡ Jiaya Jia</w:t>
+      </w:r>
+      <w:proofErr w:type="gramStart"/>
+      <w:r>
+        <w:rPr>
+          <w:rFonts w:ascii="Arial" w:hAnsi="Arial" w:cs="Arial"/>
+          <w:sz w:val="24"/>
+          <w:szCs w:val="24"/>
+        </w:rPr>
+        <w:t>†,[</w:t>
+      </w:r>
+      <w:proofErr w:type="gramEnd"/>
+      <w:r>
+        <w:rPr>
+          <w:rFonts w:ascii="Arial" w:hAnsi="Arial" w:cs="Arial"/>
+          <w:sz w:val="24"/>
+          <w:szCs w:val="24"/>
+        </w:rPr>
+        <w:t xml:space="preserve"> †The Chinese University of Hong Kong §Peking University ‡</w:t>
       </w:r>
       <w:proofErr w:type="spellStart"/>
       <w:r>
@@ -5304,7 +5303,25 @@
           <w:sz w:val="24"/>
           <w:szCs w:val="24"/>
         </w:rPr>
-        <w:t xml:space="preserve"> Xie1 , Ruiqi Gao2 , Erik Nijkamp2 , Song-Chun Zhu2 , and Ying Nian Wu2 1Hikvision Research Institute, 2Department of Statistics, University California, Los Angeles arXiv:1911.11374v1 [stat.ML] 26 Nov 2019</w:t>
+        <w:t xml:space="preserve"> Xie</w:t>
+      </w:r>
+      <w:proofErr w:type="gramStart"/>
+      <w:r>
+        <w:rPr>
+          <w:rFonts w:ascii="Arial" w:hAnsi="Arial" w:cs="Arial"/>
+          <w:sz w:val="24"/>
+          <w:szCs w:val="24"/>
+        </w:rPr>
+        <w:t>1 ,</w:t>
+      </w:r>
+      <w:proofErr w:type="gramEnd"/>
+      <w:r>
+        <w:rPr>
+          <w:rFonts w:ascii="Arial" w:hAnsi="Arial" w:cs="Arial"/>
+          <w:sz w:val="24"/>
+          <w:szCs w:val="24"/>
+        </w:rPr>
+        <w:t xml:space="preserve"> Ruiqi Gao2 , Erik Nijkamp2 , Song-Chun Zhu2 , and Ying Nian Wu2 1Hikvision Research Institute, 2Department of Statistics, University California, Los Angeles arXiv:1911.11374v1 [stat.ML] 26 Nov 2019</w:t>
       </w:r>
     </w:p>
     <w:p>
@@ -5518,7 +5535,16 @@
           <w:sz w:val="24"/>
           <w:szCs w:val="24"/>
         </w:rPr>
-        <w:t>Lulu Yu and</w:t>
+        <w:t xml:space="preserve">Lulu Yu </w:t>
+      </w:r>
+      <w:proofErr w:type="gramStart"/>
+      <w:r>
+        <w:rPr>
+          <w:rFonts w:ascii="Arial" w:hAnsi="Arial" w:cs="Arial"/>
+          <w:sz w:val="24"/>
+          <w:szCs w:val="24"/>
+        </w:rPr>
+        <w:t>and</w:t>
       </w:r>
       <w:r>
         <w:rPr>
@@ -5538,6 +5564,7 @@
         <w:t>Xuanning</w:t>
       </w:r>
       <w:proofErr w:type="spellEnd"/>
+      <w:proofErr w:type="gramEnd"/>
       <w:r>
         <w:rPr>
           <w:rFonts w:ascii="Arial" w:hAnsi="Arial" w:cs="Arial"/>
@@ -5660,7 +5687,25 @@
           <w:sz w:val="24"/>
           <w:szCs w:val="24"/>
         </w:rPr>
-        <w:t>Xu, B., Li, W., Yang, M., &amp; Liu, Y. (2023). Fast detection of wind turbine blade damage using Cascade Mask R-DSCNN-aided drone inspection analysis. Signal, Image and Video Processing, 17(10), 2333-2341</w:t>
+        <w:t xml:space="preserve">Xu, B., Li, W., Yang, M., &amp; Liu, Y. (2023). Fast detection of wind turbine blade damage using Cascade Mask R-DSCNN-aided drone inspection analysis. Signal, </w:t>
+      </w:r>
+      <w:proofErr w:type="gramStart"/>
+      <w:r>
+        <w:rPr>
+          <w:rFonts w:ascii="Arial" w:hAnsi="Arial" w:cs="Arial"/>
+          <w:sz w:val="24"/>
+          <w:szCs w:val="24"/>
+        </w:rPr>
+        <w:t>Image</w:t>
+      </w:r>
+      <w:proofErr w:type="gramEnd"/>
+      <w:r>
+        <w:rPr>
+          <w:rFonts w:ascii="Arial" w:hAnsi="Arial" w:cs="Arial"/>
+          <w:sz w:val="24"/>
+          <w:szCs w:val="24"/>
+        </w:rPr>
+        <w:t xml:space="preserve"> and Video Processing, 17(10), 2333-2341</w:t>
       </w:r>
     </w:p>
     <w:p>

--- a/Abstract (copy).docx
+++ b/Abstract (copy).docx
@@ -1,182 +1,203 @@
 
 <file path=word/document.xml><?xml version="1.0" encoding="utf-8"?>
-<w:document xmlns:o="urn:schemas-microsoft-com:office:office" xmlns:r="http://schemas.openxmlformats.org/officeDocument/2006/relationships" xmlns:v="urn:schemas-microsoft-com:vml" xmlns:w="http://schemas.openxmlformats.org/wordprocessingml/2006/main" xmlns:w10="urn:schemas-microsoft-com:office:word" xmlns:wp="http://schemas.openxmlformats.org/drawingml/2006/wordprocessingDrawing" xmlns:wps="http://schemas.microsoft.com/office/word/2010/wordprocessingShape" xmlns:wpg="http://schemas.microsoft.com/office/word/2010/wordprocessingGroup" xmlns:mc="http://schemas.openxmlformats.org/markup-compatibility/2006" xmlns:wp14="http://schemas.microsoft.com/office/word/2010/wordprocessingDrawing" xmlns:w14="http://schemas.microsoft.com/office/word/2010/wordml" xmlns:w15="http://schemas.microsoft.com/office/word/2012/wordml" mc:Ignorable="w14 wp14 w15">
+<w:document xmlns:wpc="http://schemas.microsoft.com/office/word/2010/wordprocessingCanvas" xmlns:cx="http://schemas.microsoft.com/office/drawing/2014/chartex" xmlns:cx1="http://schemas.microsoft.com/office/drawing/2015/9/8/chartex" xmlns:cx2="http://schemas.microsoft.com/office/drawing/2015/10/21/chartex" xmlns:cx3="http://schemas.microsoft.com/office/drawing/2016/5/9/chartex" xmlns:cx4="http://schemas.microsoft.com/office/drawing/2016/5/10/chartex" xmlns:cx5="http://schemas.microsoft.com/office/drawing/2016/5/11/chartex" xmlns:cx6="http://schemas.microsoft.com/office/drawing/2016/5/12/chartex" xmlns:cx7="http://schemas.microsoft.com/office/drawing/2016/5/13/chartex" xmlns:cx8="http://schemas.microsoft.com/office/drawing/2016/5/14/chartex" xmlns:mc="http://schemas.openxmlformats.org/markup-compatibility/2006" xmlns:aink="http://schemas.microsoft.com/office/drawing/2016/ink" xmlns:am3d="http://schemas.microsoft.com/office/drawing/2017/model3d" xmlns:o="urn:schemas-microsoft-com:office:office" xmlns:oel="http://schemas.microsoft.com/office/2019/extlst" xmlns:r="http://schemas.openxmlformats.org/officeDocument/2006/relationships" xmlns:m="http://schemas.openxmlformats.org/officeDocument/2006/math" xmlns:v="urn:schemas-microsoft-com:vml" xmlns:wp14="http://schemas.microsoft.com/office/word/2010/wordprocessingDrawing" xmlns:wp="http://schemas.openxmlformats.org/drawingml/2006/wordprocessingDrawing" xmlns:w10="urn:schemas-microsoft-com:office:word" xmlns:w="http://schemas.openxmlformats.org/wordprocessingml/2006/main" xmlns:w14="http://schemas.microsoft.com/office/word/2010/wordml" xmlns:w15="http://schemas.microsoft.com/office/word/2012/wordml" xmlns:w16cex="http://schemas.microsoft.com/office/word/2018/wordml/cex" xmlns:w16cid="http://schemas.microsoft.com/office/word/2016/wordml/cid" xmlns:w16="http://schemas.microsoft.com/office/word/2018/wordml" xmlns:w16sdtdh="http://schemas.microsoft.com/office/word/2020/wordml/sdtdatahash" xmlns:w16se="http://schemas.microsoft.com/office/word/2015/wordml/symex" xmlns:wpg="http://schemas.microsoft.com/office/word/2010/wordprocessingGroup" xmlns:wpi="http://schemas.microsoft.com/office/word/2010/wordprocessingInk" xmlns:wne="http://schemas.microsoft.com/office/word/2006/wordml" xmlns:wps="http://schemas.microsoft.com/office/word/2010/wordprocessingShape" mc:Ignorable="w14 w15 w16se w16cid w16 w16cex w16sdtdh wp14">
   <w:body>
     <w:p>
       <w:pPr>
-        <w:pStyle w:val="Normal"/>
-        <w:spacing w:lineRule="auto" w:line="240" w:before="0" w:after="0"/>
-        <w:jc w:val="center"/>
-        <w:rPr/>
-      </w:pPr>
-      <w:bookmarkStart w:id="0" w:name="_Hlk149132419"/>
-      <w:bookmarkEnd w:id="0"/>
-      <w:r>
+        <w:spacing w:after="0" w:line="240" w:lineRule="auto"/>
+        <w:jc w:val="both"/>
         <w:rPr>
           <w:b/>
           <w:bCs/>
         </w:rPr>
-        <w:t>Detection and segmentation of wind turbine blade faults using Mask R-CNN, YOLOV7, And YOLOV8 with different Intersection of Unions</w:t>
-      </w:r>
-    </w:p>
-    <w:p>
-      <w:pPr>
-        <w:pStyle w:val="Normal"/>
-        <w:spacing w:lineRule="auto" w:line="240" w:before="0" w:after="0"/>
-        <w:jc w:val="both"/>
-        <w:rPr>
-          <w:b/>
+      </w:pPr>
+      <w:bookmarkStart w:id="0" w:name="_Hlk149132419"/>
+      <w:r>
+        <w:rPr>
           <w:b/>
           <w:bCs/>
         </w:rPr>
-      </w:pPr>
+        <w:t>Autonomous detection and segmentation of wind turbine blades using YOLO</w:t>
+      </w:r>
       <w:r>
         <w:rPr>
           <w:b/>
           <w:bCs/>
         </w:rPr>
-      </w:r>
-    </w:p>
-    <w:p>
-      <w:pPr>
-        <w:pStyle w:val="Normal"/>
-        <w:spacing w:lineRule="auto" w:line="240" w:before="0" w:after="0"/>
-        <w:jc w:val="both"/>
-        <w:rPr/>
-      </w:pPr>
+        <w:t>v</w:t>
+      </w:r>
       <w:r>
         <w:rPr>
           <w:b/>
           <w:bCs/>
         </w:rPr>
-        <w:t>Pavan Sai Prasanth Sabnaveesu and Dr. Md Monirul Islam</w:t>
-      </w:r>
-    </w:p>
-    <w:p>
-      <w:pPr>
-        <w:pStyle w:val="Normal"/>
-        <w:spacing w:lineRule="auto" w:line="240" w:before="0" w:after="0"/>
-        <w:jc w:val="both"/>
-        <w:rPr/>
-      </w:pPr>
-      <w:r>
-        <w:rPr/>
-      </w:r>
-    </w:p>
-    <w:p>
-      <w:pPr>
-        <w:pStyle w:val="Normal"/>
-        <w:spacing w:lineRule="auto" w:line="240" w:before="0" w:after="0"/>
-        <w:jc w:val="both"/>
-        <w:rPr/>
-      </w:pPr>
-      <w:r>
+        <w:t xml:space="preserve">8 </w:t>
+      </w:r>
+    </w:p>
+    <w:p>
+      <w:pPr>
+        <w:spacing w:after="0" w:line="240" w:lineRule="auto"/>
+        <w:jc w:val="both"/>
         <w:rPr>
           <w:b/>
           <w:bCs/>
         </w:rPr>
-        <w:t>Keywords</w:t>
-      </w:r>
-      <w:r>
-        <w:rPr/>
-        <w:t>: Object detection, semantic segmentation, wind turbine blade faults, Mask R-CNN, YOLOV7, And YOLOV8</w:t>
-      </w:r>
-    </w:p>
-    <w:p>
-      <w:pPr>
-        <w:pStyle w:val="Normal"/>
-        <w:spacing w:lineRule="auto" w:line="240" w:before="0" w:after="0"/>
-        <w:jc w:val="both"/>
-        <w:rPr/>
-      </w:pPr>
-      <w:r>
-        <w:rPr/>
-      </w:r>
-    </w:p>
-    <w:p>
-      <w:pPr>
-        <w:pStyle w:val="Normal"/>
-        <w:spacing w:lineRule="auto" w:line="240" w:before="0" w:after="0"/>
-        <w:jc w:val="both"/>
-        <w:rPr/>
+      </w:pPr>
+    </w:p>
+    <w:p>
+      <w:pPr>
+        <w:spacing w:after="0" w:line="240" w:lineRule="auto"/>
+        <w:jc w:val="both"/>
       </w:pPr>
       <w:r>
         <w:rPr>
           <w:b/>
           <w:bCs/>
         </w:rPr>
-        <w:t xml:space="preserve">Abstract </w:t>
-      </w:r>
-    </w:p>
-    <w:p>
-      <w:pPr>
-        <w:pStyle w:val="Normal"/>
-        <w:spacing w:lineRule="auto" w:line="240" w:before="0" w:after="0"/>
-        <w:jc w:val="both"/>
-        <w:rPr>
-          <w:b/>
+        <w:t>Pavan Sai Prasanth Sabnaveesu and Dr. Md Monirul Islam</w:t>
+      </w:r>
+    </w:p>
+    <w:p>
+      <w:pPr>
+        <w:spacing w:after="0" w:line="240" w:lineRule="auto"/>
+        <w:jc w:val="both"/>
+      </w:pPr>
+    </w:p>
+    <w:p>
+      <w:pPr>
+        <w:spacing w:after="0" w:line="240" w:lineRule="auto"/>
+        <w:jc w:val="both"/>
+      </w:pPr>
+      <w:r>
+        <w:rPr>
           <w:b/>
           <w:bCs/>
         </w:rPr>
+        <w:t>Keywords</w:t>
+      </w:r>
+      <w:r>
+        <w:t>:</w:t>
+      </w:r>
+      <w:r>
+        <w:t xml:space="preserve"> Autonomous</w:t>
+      </w:r>
+      <w:r>
+        <w:t xml:space="preserve"> </w:t>
+      </w:r>
+      <w:r>
+        <w:t>d</w:t>
+      </w:r>
+      <w:r>
+        <w:t>etection</w:t>
+      </w:r>
+      <w:r>
+        <w:t xml:space="preserve"> and s</w:t>
+      </w:r>
+      <w:r>
+        <w:t>egmentation, wind turbine blade</w:t>
+      </w:r>
+      <w:r>
+        <w:t>s</w:t>
+      </w:r>
+      <w:r>
+        <w:t>, Mask R-CNN, YOLOV7, And YOLOV8</w:t>
+      </w:r>
+    </w:p>
+    <w:p>
+      <w:pPr>
+        <w:spacing w:after="0" w:line="240" w:lineRule="auto"/>
+        <w:jc w:val="both"/>
+      </w:pPr>
+    </w:p>
+    <w:p>
+      <w:pPr>
+        <w:spacing w:after="0" w:line="240" w:lineRule="auto"/>
+        <w:jc w:val="both"/>
       </w:pPr>
       <w:r>
         <w:rPr>
           <w:b/>
           <w:bCs/>
         </w:rPr>
-      </w:r>
-    </w:p>
-    <w:p>
-      <w:pPr>
-        <w:pStyle w:val="Normal"/>
-        <w:spacing w:lineRule="auto" w:line="240" w:before="0" w:after="0"/>
-        <w:jc w:val="both"/>
-        <w:rPr/>
-      </w:pPr>
-      <w:r>
-        <w:rPr/>
-        <w:t xml:space="preserve">Wind turbines are at the heart of sustainable electricity generation from renewable sources. These blades, however, are constantly exposed to a myriad of environmental conditions, rendering them prone to wear and tear. This vulnerability underscores the importance of consistent monitoring not just to reduce risks, maintenance costs, and downtime but also to safeguard against structural damages that could compromise the constant supply of power.   This research delves into the intricate task of detection and segmentation of prevalent faults in turbine blades, specifically surface damage, and edge erosion. Furthermore, we've extended our investigation to two crucial components: the lightning receptor and the VG panel. To ensure the highest efficiency possible, we conducted a comparative analysis of three state-of-the-art models: Mask R-CNN, YOLOv7, and YOLOv8. We also researched the YOLOv8 model with three different Intersections of Unions, and they are IoU@0.6, IoU@0.7, and </w:t>
-      </w:r>
-      <w:hyperlink r:id="rId2">
-        <w:r>
-          <w:rPr>
-            <w:rStyle w:val="InternetLink"/>
-            <w:color w:val="auto"/>
-            <w:u w:val="none"/>
-          </w:rPr>
-          <w:t>IoU@0.8</w:t>
-        </w:r>
-      </w:hyperlink>
-      <w:r>
-        <w:rPr/>
-        <w:t>.</w:t>
-      </w:r>
-    </w:p>
-    <w:p>
-      <w:pPr>
-        <w:pStyle w:val="Normal"/>
-        <w:spacing w:lineRule="auto" w:line="240" w:before="0" w:after="0"/>
-        <w:jc w:val="both"/>
-        <w:rPr>
-          <w:b/>
+        <w:t xml:space="preserve">Abstract </w:t>
+      </w:r>
+    </w:p>
+    <w:p>
+      <w:pPr>
+        <w:spacing w:after="0" w:line="240" w:lineRule="auto"/>
+        <w:jc w:val="both"/>
+        <w:rPr>
           <w:b/>
           <w:bCs/>
         </w:rPr>
       </w:pPr>
-      <w:r>
+    </w:p>
+    <w:p>
+      <w:pPr>
+        <w:spacing w:after="0" w:line="240" w:lineRule="auto"/>
+        <w:jc w:val="both"/>
+        <w:rPr>
+          <w:rFonts w:eastAsia="Times New Roman"/>
+          <w:kern w:val="0"/>
+          <w:lang w:bidi="ar-SA"/>
+        </w:rPr>
+      </w:pPr>
+      <w:r>
+        <w:rPr>
+          <w:rFonts w:eastAsia="Times New Roman"/>
+          <w:kern w:val="0"/>
+          <w:lang w:bidi="ar-SA"/>
+        </w:rPr>
+        <w:t>In the realm of sustainable electricity generation, wind turbines play a pivotal role, coupling with renewable energy to meet our growing power needs. However, the constant exposure of their blades to environmental factors necessitates vigilant monitoring to mitigate risks and ensure a reliable power supply. In response, this research is dedicated to optimizing efficiency through the utilization of state-of-the-art object detection algorithms.</w:t>
+      </w:r>
+      <w:r>
+        <w:rPr>
+          <w:rFonts w:eastAsia="Times New Roman"/>
+          <w:kern w:val="0"/>
+          <w:lang w:bidi="ar-SA"/>
+        </w:rPr>
+        <w:t xml:space="preserve"> </w:t>
+      </w:r>
+      <w:r>
+        <w:rPr>
+          <w:rFonts w:eastAsia="Times New Roman"/>
+          <w:kern w:val="0"/>
+          <w:lang w:bidi="ar-SA"/>
+        </w:rPr>
+        <w:t>Harnessing the competence of Mask R-CNN, YOLOv7, and YOLOv8, an innovative approach introduces an autonomous system methodically crafted for the identification of turbine blade faults. The goal is to reduce operation and maintenance costs while simultaneously elevating safety standards in wind energy infrastructure. Contributions extend to an extensive drone-based data acquisition process, resulting in a diverse dataset comprising 2,127 augmented images.</w:t>
+      </w:r>
+      <w:r>
+        <w:rPr>
+          <w:rFonts w:eastAsia="Times New Roman"/>
+          <w:kern w:val="0"/>
+          <w:lang w:bidi="ar-SA"/>
+        </w:rPr>
+        <w:t xml:space="preserve"> </w:t>
+      </w:r>
+      <w:r>
+        <w:rPr>
+          <w:rFonts w:eastAsia="Times New Roman"/>
+          <w:kern w:val="0"/>
+          <w:lang w:bidi="ar-SA"/>
+        </w:rPr>
+        <w:t>The results of this study underscore the effectiveness of these advanced algorithms, with YOLOv8 emerging as the top performer. Achieving a detection mAP@IoU (0.7) of 97.30% and a segmentation mAP@mask (0.8) of 97.60%, YOLOv8 showcases its nuanced capabilities in wind turbine fault detection and segmentation. This research significantly contributes to the evolution of renewable energy infrastructure, paving the way for more reliable and sustainable wind power solutions.</w:t>
+      </w:r>
+    </w:p>
+    <w:p>
+      <w:pPr>
+        <w:spacing w:after="0" w:line="240" w:lineRule="auto"/>
+        <w:jc w:val="both"/>
         <w:rPr>
           <w:b/>
           <w:bCs/>
         </w:rPr>
-      </w:r>
-    </w:p>
-    <w:p>
-      <w:pPr>
-        <w:pStyle w:val="Normal"/>
-        <w:spacing w:lineRule="auto" w:line="240" w:before="0" w:after="0"/>
-        <w:jc w:val="both"/>
-        <w:rPr>
-          <w:b/>
+      </w:pPr>
+    </w:p>
+    <w:p>
+      <w:pPr>
+        <w:spacing w:after="0" w:line="240" w:lineRule="auto"/>
+        <w:jc w:val="both"/>
+        <w:rPr>
           <w:b/>
           <w:bCs/>
         </w:rPr>
@@ -191,114 +212,100 @@
     </w:p>
     <w:p>
       <w:pPr>
-        <w:pStyle w:val="Normal"/>
-        <w:spacing w:lineRule="auto" w:line="240" w:before="0" w:after="0"/>
-        <w:jc w:val="both"/>
-        <w:rPr/>
-      </w:pPr>
-      <w:r>
-        <w:rPr/>
-      </w:r>
-    </w:p>
-    <w:p>
-      <w:pPr>
-        <w:pStyle w:val="Normal"/>
-        <w:spacing w:lineRule="auto" w:line="240" w:before="0" w:after="0"/>
-        <w:jc w:val="both"/>
-        <w:rPr/>
-      </w:pPr>
-      <w:r>
-        <w:rPr/>
-        <w:t>The primary driver of greenhouse gas emissions stems from fossil fuel-based energy sources. Renewable energy sources must be incorporated into our daily lives to reduce emissions and address environmental problems. The Paris Agreement, signed by 165 nations in 2015, marked a significant milestone in fortifying the global commitment to curbing carbon dioxide emissions and bolstering investments in renewable energy solutions [1]. Following the agreement, there was a significant increase in expenditure for green energy infrastructure. Notably, solar and wind energy emerged as front-runners in the competition for renewable energy production. Solar power provides 9% and wind production 24%, respectively, to the nation's energy supply, according to the United States Energy Information Administration [2]. Advancements in technology have revolutionized the design and production of wind turbines, resulting in a reduction in the cost of power generation compared to other renewable sources. The efficiency of a wind turbine is nearly double that of solar panels [3]. As of now, wind energy stands out as one of the most cost-effective renewable resources, with production costs averaging between one and two cents per kilowatt-hour [4]. Moreover, it is worth noting that harnessing one megawatt of wind energy can potentially offset approximately 2600 tons of carbon dioxide emissions [5].</w:t>
-      </w:r>
-    </w:p>
-    <w:p>
-      <w:pPr>
-        <w:pStyle w:val="Normal"/>
-        <w:spacing w:lineRule="auto" w:line="240" w:before="0" w:after="0"/>
-        <w:jc w:val="both"/>
-        <w:rPr/>
-      </w:pPr>
-      <w:r>
-        <w:rPr/>
-      </w:r>
-    </w:p>
-    <w:p>
-      <w:pPr>
-        <w:pStyle w:val="Normal"/>
-        <w:spacing w:lineRule="auto" w:line="240" w:before="0" w:after="0"/>
-        <w:jc w:val="both"/>
-        <w:rPr/>
-      </w:pPr>
-      <w:r>
-        <w:rPr/>
-        <w:t xml:space="preserve">The wind turbines are built on land (onshore) or in large bodies of water like oceans and lakes (offshore). Irrespective of the categories, the wind turbine architecture consists of many mechanical and electrical components such as a rotor, blades, generator, controller, and gearbox. Notably, turbine blades, typically measuring an impressive 100-140 meters in length, play a crucial role in electricity generation. Its efficiency in rotating determines the amount of electric power generated. These gigantic blades are subjected to aerodynamic and gravitational loads while operating under extreme climatic conditions, which causes vibration forces that result in structural damages such as cracks on the surface, erosion of the edge, pitch angle, and twisting blades [ 4] [ 5].  </w:t>
-      </w:r>
-    </w:p>
-    <w:p>
-      <w:pPr>
-        <w:pStyle w:val="Normal"/>
-        <w:spacing w:lineRule="auto" w:line="240" w:before="0" w:after="0"/>
-        <w:jc w:val="both"/>
-        <w:rPr/>
-      </w:pPr>
-      <w:r>
-        <w:rPr/>
-      </w:r>
-    </w:p>
-    <w:p>
-      <w:pPr>
-        <w:pStyle w:val="Normal"/>
-        <w:spacing w:lineRule="auto" w:line="240" w:before="0" w:after="0"/>
-        <w:jc w:val="both"/>
-        <w:rPr/>
-      </w:pPr>
-      <w:r>
-        <w:rPr/>
+        <w:spacing w:after="0" w:line="240" w:lineRule="auto"/>
+        <w:jc w:val="both"/>
+      </w:pPr>
+    </w:p>
+    <w:p>
+      <w:pPr>
+        <w:spacing w:after="0" w:line="240" w:lineRule="auto"/>
+        <w:jc w:val="both"/>
+      </w:pPr>
+      <w:r>
+        <w:t>Fossil fuel-based energy sources stand as the primary driver of greenhouse gas emissions. To address these emissions and environmental challenges, seamlessly integrating renewable energy sources into our daily lives becomes imperative. The Paris Agreement, signed by 165 nations in 2015, marked a significant milestone, fortifying the global commitment to curbing carbon dioxide emissions and boosting investments in renewable energy solutions [1]. Following the agreement, there was a substantial increase in expenditure for green energy infrastructure. Notably, solar and wind energy emerged as front-runners in the competition for renewable energy production. According to the United States Energy Information Administration [2], solar power contributes 9%, and wind production contributes 24% to the nation's energy supply. Subsequently, Technology has transformed the manufacture and design of wind turbines, bringing down the cost of power generation in comparison to other renewable energy sources. The efficiency of a wind turbine is nearly double that of solar panels [3]. As of now, wind energy stands out as one of the most cost-effective renewable resources, with production costs averaging between one and two cents per kilowatt-hour [4]. Additionally, it is worth noting that harnessing one megawatt of wind energy can potentially offset approximately 2600 tons of carbon dioxide emissions [5].</w:t>
+      </w:r>
+    </w:p>
+    <w:p>
+      <w:pPr>
+        <w:spacing w:after="0" w:line="240" w:lineRule="auto"/>
+        <w:jc w:val="both"/>
+      </w:pPr>
+      <w:r>
+        <w:lastRenderedPageBreak/>
+        <w:t xml:space="preserve">The wind turbines are built on land (onshore) or in large bodies of water like oceans and lakes (offshore). Irrespective of the categories, the wind turbine architecture consists of many mechanical and electrical components such as a rotor, blades, generator, controller, and gearbox. </w:t>
+      </w:r>
+      <w:r>
+        <w:t>Wind</w:t>
+      </w:r>
+      <w:r>
+        <w:t xml:space="preserve"> </w:t>
+      </w:r>
+      <w:r>
+        <w:t>turbine blades, boasting an impressive length of 100-140 meters, play a pivotal role in electricity generation. Their efficiency in rotation directly influences the amount of electric power generated.</w:t>
+      </w:r>
+      <w:r>
+        <w:t xml:space="preserve"> These gigantic blades are subjected to aerodynamic and gravitational loads while operating under extreme climatic conditions, which causes vibration forces that result in structural damages such as cracks on the surface, erosion of the edge, pitch angle, and twisting blades [ 4] [ 5].  </w:t>
+      </w:r>
+    </w:p>
+    <w:p>
+      <w:pPr>
+        <w:spacing w:after="0" w:line="240" w:lineRule="auto"/>
+        <w:jc w:val="both"/>
+      </w:pPr>
+    </w:p>
+    <w:p>
+      <w:pPr>
+        <w:spacing w:after="0" w:line="240" w:lineRule="auto"/>
+        <w:jc w:val="both"/>
+      </w:pPr>
+      <w:r>
         <w:t xml:space="preserve">Traditional inspection of these blades relies on time-based maintenance techniques. This approach is not only inefficient but also fraught with challenges. For instance, rope-based inspections pose significant risks to personnel, and telephotography methods can overlook microscopic structural damages due to human limitations. Furthermore, faults in wind turbines don't just compromise efficiency; they also pose environmental hazards. Traditional inspection methods, relying on visual or manual techniques, are often time-consuming and are becoming increasingly impractical with the growing size and complexity of wind farms and prone to human error [27]. </w:t>
       </w:r>
     </w:p>
     <w:p>
       <w:pPr>
-        <w:pStyle w:val="Normal"/>
-        <w:spacing w:lineRule="auto" w:line="240" w:before="0" w:after="0"/>
-        <w:jc w:val="both"/>
-        <w:rPr/>
-      </w:pPr>
-      <w:r>
-        <w:rPr/>
-      </w:r>
-    </w:p>
-    <w:p>
-      <w:pPr>
-        <w:pStyle w:val="Normal"/>
-        <w:spacing w:lineRule="auto" w:line="240" w:before="0" w:after="0"/>
-        <w:jc w:val="both"/>
-        <w:rPr/>
-      </w:pPr>
-      <w:r>
-        <w:rPr/>
-        <w:t>As wind turbine technology advances, so does the need for robust fault detection and segmentation methods to ensure optimal performance and mitigate potential failures. It is necessary for the adoption of deep-learning approaches for efficient and precise fault detection and segmentation. Mask R-CNN, YOLOv7, and YOLOv8 are advanced object detection models capable of both bounding box detection and instance segmentation. So, this research addresses these challenges by proposing an autonomous detection system using Mask R CNN, YOLOv7, and YOLOv8 algorithms. The goal is to precisely identify faults, thereby reducing O&amp;M costs while elevating safety standards. Our approach leans on cutting-edge object detection algorithms, namely Mask R-CNN, YOLOV7, and YOLOV8, to navigate the challenges of manual inspections. First, let's start with contributions and then data acquisition.</w:t>
-      </w:r>
-    </w:p>
-    <w:p>
-      <w:pPr>
-        <w:pStyle w:val="Normal"/>
-        <w:spacing w:lineRule="auto" w:line="240" w:before="0" w:after="0"/>
-        <w:jc w:val="both"/>
-        <w:rPr/>
-      </w:pPr>
-      <w:r>
-        <w:rPr/>
-      </w:r>
-    </w:p>
-    <w:p>
-      <w:pPr>
-        <w:pStyle w:val="Normal"/>
-        <w:spacing w:lineRule="auto" w:line="240" w:before="0" w:after="0"/>
-        <w:jc w:val="both"/>
-        <w:rPr>
-          <w:b/>
+        <w:spacing w:after="0" w:line="240" w:lineRule="auto"/>
+        <w:jc w:val="both"/>
+      </w:pPr>
+    </w:p>
+    <w:p>
+      <w:pPr>
+        <w:spacing w:after="0" w:line="240" w:lineRule="auto"/>
+        <w:jc w:val="both"/>
+      </w:pPr>
+      <w:r>
+        <w:t>As wind turbine technology advances, so does the need for robust fault detection and segmentation methods to ensure optimal performance and mitigate potential failures. It is necessary for the adoption of deep-learning approaches for efficient and precise fault detection and segmentation. Mask R-CNN, YOLOv7, and YOLOv8 are advanced object detection models capable of both bounding box detection and instance segmentation. So, this research addresses these challenges by proposing an autonomous detection system using Mask R CNN, YOLOv7, and YOLOv8 algorithms. The goal is to precisely identify faults, thereby reducing O&amp;M costs while elevating safety standards.</w:t>
+      </w:r>
+      <w:r>
+        <w:t xml:space="preserve"> This</w:t>
+      </w:r>
+      <w:r>
+        <w:t xml:space="preserve"> approach leans on cutting-edge object detection algorithms, namely Mask R-CNN, YOLOV7, and YOLOV8, to navigate the challenges of manual inspections. </w:t>
+      </w:r>
+      <w:r>
+        <w:t>First</w:t>
+      </w:r>
+      <w:r>
+        <w:t>, let's start with contributions and</w:t>
+      </w:r>
+      <w:r>
+        <w:t xml:space="preserve"> then</w:t>
+      </w:r>
+      <w:r>
+        <w:t xml:space="preserve"> data acquisition.</w:t>
+      </w:r>
+    </w:p>
+    <w:p>
+      <w:pPr>
+        <w:spacing w:after="0" w:line="240" w:lineRule="auto"/>
+        <w:jc w:val="both"/>
+      </w:pPr>
+    </w:p>
+    <w:p>
+      <w:pPr>
+        <w:spacing w:after="0" w:line="240" w:lineRule="auto"/>
+        <w:jc w:val="both"/>
+        <w:rPr>
           <w:b/>
           <w:bCs/>
         </w:rPr>
@@ -313,38 +320,64 @@
     </w:p>
     <w:p>
       <w:pPr>
-        <w:pStyle w:val="Normal"/>
-        <w:spacing w:lineRule="auto" w:line="240" w:before="0" w:after="0"/>
-        <w:jc w:val="both"/>
-        <w:rPr/>
-      </w:pPr>
-      <w:r>
-        <w:rPr/>
-      </w:r>
+        <w:spacing w:after="0" w:line="240" w:lineRule="auto"/>
+        <w:jc w:val="both"/>
+      </w:pPr>
     </w:p>
     <w:p>
       <w:pPr>
         <w:pStyle w:val="ListParagraph"/>
         <w:numPr>
           <w:ilvl w:val="0"/>
-          <w:numId w:val="2"/>
+          <w:numId w:val="6"/>
         </w:numPr>
-        <w:spacing w:lineRule="auto" w:line="240" w:before="0" w:after="0"/>
-        <w:contextualSpacing/>
-        <w:jc w:val="both"/>
-        <w:rPr>
-          <w:rFonts w:ascii="Arial" w:hAnsi="Arial" w:cs="Arial"/>
-          <w:sz w:val="24"/>
-          <w:szCs w:val="24"/>
-        </w:rPr>
-      </w:pPr>
-      <w:r>
-        <w:rPr>
-          <w:rFonts w:cs="Arial" w:ascii="Arial" w:hAnsi="Arial"/>
-          <w:sz w:val="24"/>
-          <w:szCs w:val="24"/>
-        </w:rPr>
-        <w:t>The primary contribution of our project lies in the extensive data acquisition process, wherein we utilized drones to capture turbine blade images across diverse backgrounds.</w:t>
+        <w:spacing w:after="0" w:line="240" w:lineRule="auto"/>
+        <w:jc w:val="both"/>
+        <w:rPr>
+          <w:rFonts w:ascii="Arial" w:hAnsi="Arial" w:cs="Arial"/>
+          <w:sz w:val="24"/>
+          <w:szCs w:val="24"/>
+        </w:rPr>
+      </w:pPr>
+      <w:r>
+        <w:rPr>
+          <w:rFonts w:ascii="Arial" w:hAnsi="Arial" w:cs="Arial"/>
+          <w:sz w:val="24"/>
+          <w:szCs w:val="24"/>
+        </w:rPr>
+        <w:t xml:space="preserve">The primary contribution of </w:t>
+      </w:r>
+      <w:r>
+        <w:rPr>
+          <w:rFonts w:ascii="Arial" w:hAnsi="Arial" w:cs="Arial"/>
+          <w:sz w:val="24"/>
+          <w:szCs w:val="24"/>
+        </w:rPr>
+        <w:t>this</w:t>
+      </w:r>
+      <w:r>
+        <w:rPr>
+          <w:rFonts w:ascii="Arial" w:hAnsi="Arial" w:cs="Arial"/>
+          <w:sz w:val="24"/>
+          <w:szCs w:val="24"/>
+        </w:rPr>
+        <w:t xml:space="preserve"> project lies in the extensive data acquisition process, wherein</w:t>
+      </w:r>
+      <w:r>
+        <w:rPr>
+          <w:rFonts w:ascii="Arial" w:hAnsi="Arial" w:cs="Arial"/>
+          <w:sz w:val="24"/>
+          <w:szCs w:val="24"/>
+        </w:rPr>
+        <w:t xml:space="preserve"> </w:t>
+      </w:r>
+      <w:r>
+        <w:rPr>
+          <w:rFonts w:ascii="Arial" w:hAnsi="Arial" w:cs="Arial"/>
+          <w:sz w:val="24"/>
+          <w:szCs w:val="24"/>
+        </w:rPr>
+        <w:t>utilized drones to capture turbine blade images across diverse backgrounds.</w:t>
       </w:r>
     </w:p>
     <w:p>
@@ -352,24 +385,41 @@
         <w:pStyle w:val="ListParagraph"/>
         <w:numPr>
           <w:ilvl w:val="0"/>
-          <w:numId w:val="2"/>
+          <w:numId w:val="6"/>
         </w:numPr>
-        <w:spacing w:lineRule="auto" w:line="240" w:before="0" w:after="0"/>
-        <w:contextualSpacing/>
-        <w:jc w:val="both"/>
-        <w:rPr>
-          <w:rFonts w:ascii="Arial" w:hAnsi="Arial" w:cs="Arial"/>
-          <w:sz w:val="24"/>
-          <w:szCs w:val="24"/>
-        </w:rPr>
-      </w:pPr>
-      <w:r>
-        <w:rPr>
-          <w:rFonts w:cs="Arial" w:ascii="Arial" w:hAnsi="Arial"/>
+        <w:spacing w:after="0" w:line="240" w:lineRule="auto"/>
+        <w:jc w:val="both"/>
+        <w:rPr>
+          <w:rFonts w:ascii="Arial" w:hAnsi="Arial" w:cs="Arial"/>
+          <w:b/>
+          <w:bCs/>
+          <w:sz w:val="24"/>
+          <w:szCs w:val="24"/>
+        </w:rPr>
+      </w:pPr>
+      <w:r>
+        <w:rPr>
+          <w:rFonts w:ascii="Arial" w:hAnsi="Arial" w:cs="Arial"/>
           <w:sz w:val="24"/>
           <w:szCs w:val="24"/>
         </w:rPr>
         <w:t>The incorporation of the MaskRCNN algorithm, a single-stage detector chosen for its excellent masking capabilities tailored to wind turbine blades, was succeeded by the application of YOLOv7, a multi-stage detector that potentially offers a superior mean Average Precision (mAP) score.</w:t>
+      </w:r>
+      <w:r>
+        <w:rPr>
+          <w:rFonts w:ascii="Arial" w:hAnsi="Arial" w:cs="Arial"/>
+          <w:sz w:val="24"/>
+          <w:szCs w:val="24"/>
+        </w:rPr>
+        <w:t xml:space="preserve">  </w:t>
+      </w:r>
+      <w:r>
+        <w:rPr>
+          <w:rFonts w:ascii="Arial" w:hAnsi="Arial" w:cs="Arial"/>
+          <w:sz w:val="24"/>
+          <w:szCs w:val="24"/>
+        </w:rPr>
+        <w:t xml:space="preserve"> </w:t>
       </w:r>
     </w:p>
     <w:p>
@@ -377,157 +427,83 @@
         <w:pStyle w:val="ListParagraph"/>
         <w:numPr>
           <w:ilvl w:val="0"/>
-          <w:numId w:val="2"/>
+          <w:numId w:val="6"/>
         </w:numPr>
-        <w:spacing w:lineRule="auto" w:line="240" w:before="0" w:after="0"/>
-        <w:contextualSpacing/>
-        <w:jc w:val="both"/>
-        <w:rPr>
-          <w:rFonts w:ascii="Arial" w:hAnsi="Arial" w:cs="Arial"/>
-          <w:sz w:val="24"/>
-          <w:szCs w:val="24"/>
-        </w:rPr>
-      </w:pPr>
-      <w:r>
-        <w:rPr>
-          <w:rFonts w:cs="Arial" w:ascii="Arial" w:hAnsi="Arial"/>
-          <w:sz w:val="24"/>
-          <w:szCs w:val="24"/>
-        </w:rPr>
-        <w:t>Finally, YOLOv8, a multi-stage detector, was applied due to its exceptional mean Average Precision (mAP) score and masking capabilities. Variable Intersection of Union thresholds were hyper tuned to analyze model accuracy and efficiency.</w:t>
-      </w:r>
-    </w:p>
-    <w:p>
-      <w:pPr>
-        <w:pStyle w:val="Normal"/>
-        <w:spacing w:lineRule="auto" w:line="240" w:before="0" w:after="0"/>
-        <w:jc w:val="both"/>
-        <w:rPr>
-          <w:b/>
+        <w:spacing w:after="0" w:line="240" w:lineRule="auto"/>
+        <w:jc w:val="both"/>
+        <w:rPr>
+          <w:rFonts w:ascii="Arial" w:hAnsi="Arial" w:cs="Arial"/>
           <w:b/>
           <w:bCs/>
-        </w:rPr>
-      </w:pPr>
-      <w:r>
+          <w:sz w:val="24"/>
+          <w:szCs w:val="24"/>
+        </w:rPr>
+      </w:pPr>
+      <w:r>
+        <w:t xml:space="preserve">A noteworthy contribution to the study was the application of YOLOv8, a multi-stage detector, chosen for its outstanding mean Average Precision (mAP) score, efficient inference time, optimized training parameters, and impressive masking capabilities. The </w:t>
+      </w:r>
+      <w:r>
+        <w:t>researched</w:t>
+      </w:r>
+      <w:r>
+        <w:t xml:space="preserve"> hyper-tuning of Variable Intersection of Union thresholds added an additional layer of analysis to assess the model's accuracy and efficiency.</w:t>
+      </w:r>
+    </w:p>
+    <w:p>
+      <w:pPr>
+        <w:spacing w:after="0" w:line="240" w:lineRule="auto"/>
+        <w:jc w:val="both"/>
         <w:rPr>
           <w:b/>
           <w:bCs/>
         </w:rPr>
-      </w:r>
-    </w:p>
-    <w:p>
-      <w:pPr>
-        <w:pStyle w:val="Normal"/>
-        <w:spacing w:lineRule="auto" w:line="240" w:before="0" w:after="0"/>
-        <w:jc w:val="both"/>
-        <w:rPr>
-          <w:b/>
+      </w:pPr>
+    </w:p>
+    <w:p>
+      <w:pPr>
+        <w:spacing w:after="0" w:line="240" w:lineRule="auto"/>
+        <w:jc w:val="both"/>
+        <w:rPr>
           <w:b/>
           <w:bCs/>
         </w:rPr>
       </w:pPr>
-      <w:r>
+    </w:p>
+    <w:p>
+      <w:pPr>
+        <w:spacing w:after="0" w:line="240" w:lineRule="auto"/>
+        <w:jc w:val="both"/>
         <w:rPr>
           <w:b/>
           <w:bCs/>
         </w:rPr>
-        <w:t>Data Acquisition</w:t>
-      </w:r>
-    </w:p>
-    <w:p>
-      <w:pPr>
-        <w:pStyle w:val="Normal"/>
-        <w:spacing w:lineRule="auto" w:line="240" w:before="0" w:after="0"/>
-        <w:jc w:val="both"/>
-        <w:rPr/>
-      </w:pPr>
-      <w:r>
-        <w:rPr/>
-      </w:r>
-    </w:p>
-    <w:p>
-      <w:pPr>
-        <w:pStyle w:val="Normal"/>
-        <w:spacing w:lineRule="auto" w:line="240" w:before="0" w:after="0"/>
-        <w:jc w:val="both"/>
-        <w:rPr/>
-      </w:pPr>
-      <w:r>
-        <w:rPr/>
-        <w:t>In this research, we developed a dataset containing 2,127 augmented drone images. These images capture four distinct categories: edge erosion, surface damage, VG panel, and lighting receptor. These images encompass various backgrounds and fault variations. It's worth noting that while VG panels and lighting receptors aren't specific fault types, they are external components typically visible during wind turbine blade inspections [7]. We systematically divided the dataset into training, validation, and test subsets, consisting of 2,127, 181, and 41 images. Addressing concerns of underfitting and overfitting, we harnessed data augmentation strategies like flipping, rotating, shearing, blurring, and cropping. Each image underwent precise annotation, employing bounding boxes and labels to spotlight specific faults in wind turbine blades using the Roboflow Annotator tool, a publicly available resource. Though initially set to a pixel dimension of 856 x 856, images are resized to a 640 x 640 resolution for both the training and testing phases. Elevating the models' effectiveness, we incorporated transfer learning techniques, resulting in a notable enhancement in model performance.</w:t>
-      </w:r>
-    </w:p>
-    <w:p>
-      <w:pPr>
-        <w:pStyle w:val="Normal"/>
-        <w:spacing w:lineRule="auto" w:line="240" w:before="0" w:after="0"/>
-        <w:jc w:val="both"/>
-        <w:rPr/>
-      </w:pPr>
-      <w:r>
-        <w:rPr/>
-      </w:r>
-    </w:p>
-    <w:p>
-      <w:pPr>
-        <w:pStyle w:val="Normal"/>
-        <w:spacing w:lineRule="auto" w:line="240" w:before="0" w:after="0"/>
-        <w:jc w:val="both"/>
-        <w:rPr>
-          <w:b/>
+      </w:pPr>
+    </w:p>
+    <w:p>
+      <w:pPr>
+        <w:spacing w:after="0" w:line="240" w:lineRule="auto"/>
+        <w:jc w:val="both"/>
+        <w:rPr>
           <w:b/>
           <w:bCs/>
         </w:rPr>
       </w:pPr>
-      <w:r>
+    </w:p>
+    <w:p>
+      <w:pPr>
+        <w:spacing w:after="0" w:line="240" w:lineRule="auto"/>
+        <w:jc w:val="both"/>
         <w:rPr>
           <w:b/>
           <w:bCs/>
         </w:rPr>
-        <w:t xml:space="preserve">Transfer learning </w:t>
-      </w:r>
-    </w:p>
-    <w:p>
-      <w:pPr>
-        <w:pStyle w:val="Normal"/>
-        <w:spacing w:lineRule="auto" w:line="240" w:before="0" w:after="0"/>
-        <w:jc w:val="both"/>
-        <w:rPr/>
-      </w:pPr>
-      <w:r>
-        <w:rPr/>
-      </w:r>
-    </w:p>
-    <w:p>
-      <w:pPr>
-        <w:pStyle w:val="Normal"/>
-        <w:spacing w:lineRule="auto" w:line="240" w:before="0" w:after="0"/>
-        <w:jc w:val="both"/>
-        <w:rPr/>
-      </w:pPr>
-      <w:r>
-        <w:rPr/>
-        <w:t>Transfer learning is used to leverage pre-trained models, reducing the need for extensive data and computational resources. Recognizing the challenge of amassing several labeled datasets, we adopted the transfer learning method. Specifically, we utilize a pre-trained model from the Microsoft Common Objects in Context (MS COCO) dataset [8]. Additionally, our study includes an analysis of the performance of transfer learning, with experiments involving the freezing of layers in the initial stages of the Mask R-CNN, YOLOv7, and YOLOv8 models. In the next section, we will delve into the algorithms utilized in this project.</w:t>
-      </w:r>
-    </w:p>
-    <w:p>
-      <w:pPr>
-        <w:pStyle w:val="Normal"/>
-        <w:spacing w:lineRule="auto" w:line="240" w:before="0" w:after="0"/>
-        <w:jc w:val="both"/>
-        <w:rPr/>
-      </w:pPr>
-      <w:r>
-        <w:rPr/>
-      </w:r>
-    </w:p>
-    <w:p>
-      <w:pPr>
-        <w:pStyle w:val="Normal"/>
-        <w:spacing w:lineRule="auto" w:line="240" w:before="0" w:after="0"/>
-        <w:jc w:val="both"/>
-        <w:rPr>
-          <w:b/>
+      </w:pPr>
+    </w:p>
+    <w:p>
+      <w:pPr>
+        <w:spacing w:after="0" w:line="240" w:lineRule="auto"/>
+        <w:jc w:val="both"/>
+        <w:rPr>
           <w:b/>
           <w:bCs/>
         </w:rPr>
@@ -537,278 +513,458 @@
           <w:b/>
           <w:bCs/>
         </w:rPr>
-        <w:t xml:space="preserve">Algorithms and methodology: </w:t>
-      </w:r>
-    </w:p>
-    <w:p>
-      <w:pPr>
-        <w:pStyle w:val="Normal"/>
-        <w:spacing w:lineRule="auto" w:line="240" w:before="0" w:after="0"/>
-        <w:jc w:val="both"/>
-        <w:rPr/>
-      </w:pPr>
-      <w:r>
-        <w:rPr/>
-      </w:r>
-    </w:p>
-    <w:p>
-      <w:pPr>
-        <w:pStyle w:val="Normal"/>
-        <w:spacing w:lineRule="auto" w:line="240" w:before="0" w:after="0"/>
-        <w:jc w:val="both"/>
-        <w:rPr/>
-      </w:pPr>
-      <w:r>
-        <w:rPr/>
-        <w:t>In this study, we leverage three cutting-edge object detection algorithms—Mask R-CNN, YOLOv7, and YOLOv8—to effectively detect and segment wind turbine faults. Our approach begins with the mAP-focused segmentation tasks handled by Mask R-CNN. Subsequently, we transitioned to the deployment of YOLOv7 and YOLOv8 for robust and real-time fault detection. The overarching goal is to achieve a harmonious balance between accuracy and efficiency in identifying defects in turbine blades. Additionally, our investigation delves into the YOLOv8 model, exploring its algorithms with different Intersection of Union parameters, further enhancing our understanding of its capabilities. First, we chose the Mask R-CNN algorithm because of its good segmentation capabilities.</w:t>
-      </w:r>
-    </w:p>
-    <w:p>
-      <w:pPr>
-        <w:pStyle w:val="Normal"/>
-        <w:spacing w:lineRule="auto" w:line="240" w:before="0" w:after="0"/>
-        <w:jc w:val="both"/>
-        <w:rPr/>
-      </w:pPr>
-      <w:r>
-        <w:rPr/>
-      </w:r>
-    </w:p>
-    <w:p>
-      <w:pPr>
-        <w:pStyle w:val="Normal"/>
-        <w:spacing w:lineRule="auto" w:line="240" w:before="0" w:after="0"/>
-        <w:jc w:val="both"/>
-        <w:rPr/>
-      </w:pPr>
-      <w:r>
+        <w:t>Data Acquisition</w:t>
+      </w:r>
+    </w:p>
+    <w:p>
+      <w:pPr>
+        <w:spacing w:after="0" w:line="240" w:lineRule="auto"/>
+        <w:jc w:val="both"/>
+      </w:pPr>
+    </w:p>
+    <w:p>
+      <w:pPr>
+        <w:spacing w:after="0" w:line="240" w:lineRule="auto"/>
+        <w:jc w:val="both"/>
+      </w:pPr>
+      <w:r>
+        <w:t>In this research,</w:t>
+      </w:r>
+      <w:r>
+        <w:t xml:space="preserve"> </w:t>
+      </w:r>
+      <w:r>
+        <w:t>developed a dataset containing 2,127 augmented drone images. These images capture four distinct categories: edge erosion, surface damage, VG panel, and lighting receptor. These images encompass various backgrounds and fault variations. It's worth noting that while VG panels and lighting receptors aren't specific fault types, they are external components typically visible during wind turbine blade inspections [7].</w:t>
+      </w:r>
+      <w:r>
+        <w:t xml:space="preserve"> </w:t>
+      </w:r>
+      <w:r>
+        <w:t>systematically divided the dataset into training, validation, and test subsets, consisting of 2,127, 181, and 41 images. Addressing concerns of underfitting and overfitting,</w:t>
+      </w:r>
+      <w:r>
+        <w:t xml:space="preserve"> </w:t>
+      </w:r>
+      <w:r>
+        <w:t>harnessed data augmentation strategies like flipping, rotating, shearing, blurring, and cropping. Each image underwent precise annotation, employing bounding boxes and labels to spotlight specific faults in wind turbine blades using the Roboflow Annotator tool, a publicly available resource. Though initially set to a pixel dimension of 856 x 856, images are resized to a 640 x 640 resolution for both the training and testing phases. Elevating the models' effectiveness,</w:t>
+      </w:r>
+      <w:r>
+        <w:t xml:space="preserve"> </w:t>
+      </w:r>
+      <w:r>
+        <w:t>incorporated transfer learning techniques, resulting in a notable enhancement in model performance.</w:t>
+      </w:r>
+    </w:p>
+    <w:p>
+      <w:pPr>
+        <w:spacing w:after="0" w:line="240" w:lineRule="auto"/>
+        <w:jc w:val="both"/>
+      </w:pPr>
+    </w:p>
+    <w:p>
+      <w:pPr>
+        <w:spacing w:after="0" w:line="240" w:lineRule="auto"/>
+        <w:jc w:val="both"/>
         <w:rPr>
           <w:b/>
           <w:bCs/>
         </w:rPr>
-        <w:t>Mask R-CNN</w:t>
-      </w:r>
-      <w:r>
-        <w:rPr/>
-        <w:t xml:space="preserve"> </w:t>
-      </w:r>
-    </w:p>
-    <w:p>
-      <w:pPr>
-        <w:pStyle w:val="Normal"/>
-        <w:spacing w:lineRule="auto" w:line="240" w:before="0" w:after="0"/>
-        <w:jc w:val="both"/>
-        <w:rPr/>
-      </w:pPr>
-      <w:r>
-        <w:rPr/>
-      </w:r>
-    </w:p>
-    <w:p>
-      <w:pPr>
-        <w:pStyle w:val="Normal"/>
-        <w:spacing w:lineRule="auto" w:line="240" w:before="0" w:after="0"/>
-        <w:jc w:val="both"/>
-        <w:rPr/>
-      </w:pPr>
-      <w:r>
-        <w:rPr/>
-        <w:t>Mask R-CNN is a state-of-the-art instance segmentation model that builds on top of Faster R-CNN. It is a two-stage framework, where the first stage proposes regions of interest (RoI), and the second stage performs classification, bounding box regression, and instance segmentation on each RoI. The backbone of Mask R-CNN is Res Net, which handles the vanishing gradient problem in deep networks by introducing skip or residual connections, and it is integrated with a Feature Pyramid Network (FPN) to improve model detection accuracy and training time. Feature Pyramid Network is a top-down architecture with lateral connections developed to extract and build high-level semantic feature maps at different spatial resolutions by a bottom-up pathway, a top-down pathway, and lateral connections [19]. The feature maps produced by the Feature Pyramid Network (FPN) serve as input to the Region Proposal Network (RPN). Utilizing the concept of anchors, the RPN generates region proposals at various scales and aspect ratios for objects in the image. RPN processes all feature maps', and extracts RoI (Region of Interest) features from different sizes of the feature pyramids based on the size of the specific fault type.  It operates like a sliding window and efficiently identifies areas containing objects in parallel due to its convolution operation. RoI Align is a critical layer in implementing the Mask R-CNN algorithm. It is responsible for extracting "M×M" feature maps from each RoI and unifying the output size of each RPN. Unlike RoI Pool, RoI Align eliminates aggressive quantization, significantly improving lo</w:t>
-        <w:tab/>
-        <w:t>cation accuracy. The RoI is divided into 2×2 sub-windows or bins, and bi-linear interpolation is used to interpolate values of generated features within each RoI bin. The layer then aggregates the results using the max operation [10]. The loss function in Mask R-CNN is a combination of RoI loss, classifier loss, and mask head loss. L</w:t>
-      </w:r>
-      <w:r>
-        <w:rPr>
-          <w:vertAlign w:val="subscript"/>
-        </w:rPr>
-        <w:t>cls</w:t>
-      </w:r>
-      <w:r>
-        <w:rPr/>
-        <w:t xml:space="preserve"> (P</w:t>
-      </w:r>
-      <w:r>
-        <w:rPr>
-          <w:vertAlign w:val="subscript"/>
-        </w:rPr>
-        <w:t>i</w:t>
-      </w:r>
-      <w:r>
-        <w:rPr/>
-        <w:t>, P</w:t>
-      </w:r>
-      <w:r>
-        <w:rPr>
-          <w:vertAlign w:val="subscript"/>
-        </w:rPr>
-        <w:t>i</w:t>
-      </w:r>
-      <w:r>
-        <w:rPr>
-          <w:vertAlign w:val="superscript"/>
-        </w:rPr>
-        <w:t>*</w:t>
-      </w:r>
-      <w:r>
-        <w:rPr/>
-        <w:t>) = -lb [P</w:t>
-      </w:r>
-      <w:r>
-        <w:rPr>
-          <w:vertAlign w:val="subscript"/>
-        </w:rPr>
-        <w:t>i</w:t>
-      </w:r>
-      <w:r>
-        <w:rPr/>
-        <w:t>P</w:t>
-      </w:r>
-      <w:r>
-        <w:rPr>
-          <w:vertAlign w:val="subscript"/>
-        </w:rPr>
-        <w:t>i</w:t>
-      </w:r>
-      <w:r>
-        <w:rPr>
-          <w:vertAlign w:val="superscript"/>
-        </w:rPr>
-        <w:t xml:space="preserve">* </w:t>
-      </w:r>
-      <w:r>
-        <w:rPr/>
-        <w:t>+ (1- P</w:t>
-      </w:r>
-      <w:r>
-        <w:rPr>
-          <w:vertAlign w:val="subscript"/>
-        </w:rPr>
-        <w:t>i</w:t>
-      </w:r>
-      <w:r>
-        <w:rPr/>
-        <w:t>) (1- P</w:t>
-      </w:r>
-      <w:r>
-        <w:rPr>
-          <w:vertAlign w:val="subscript"/>
-        </w:rPr>
-        <w:t>i</w:t>
-      </w:r>
-      <w:r>
-        <w:rPr>
-          <w:vertAlign w:val="superscript"/>
-        </w:rPr>
-        <w:t>*</w:t>
-      </w:r>
-      <w:r>
-        <w:rPr/>
-        <w:t xml:space="preserve">)] Where pi represents the predicted probability that anchor point i is the target; p i represents the predicted value of the corresponding real area label; lb represents the log loss function [23]. </w:t>
-      </w:r>
-      <w:r>
-        <w:rPr>
-          <w:rStyle w:val="Mi"/>
-          <w:color w:val="252525"/>
-          <w:shd w:fill="FFFFFF" w:val="clear"/>
-        </w:rPr>
-        <w:t xml:space="preserve">Lbox </w:t>
-      </w:r>
-      <w:r>
-        <w:rPr/>
-        <w:t>(t</w:t>
-      </w:r>
-      <w:r>
-        <w:rPr>
-          <w:vertAlign w:val="subscript"/>
-        </w:rPr>
-        <w:t>i</w:t>
-      </w:r>
-      <w:r>
-        <w:rPr/>
-        <w:t>,t</w:t>
-      </w:r>
-      <w:r>
-        <w:rPr>
-          <w:vertAlign w:val="subscript"/>
-        </w:rPr>
-        <w:t>i</w:t>
-      </w:r>
-      <w:r>
-        <w:rPr>
-          <w:vertAlign w:val="superscript"/>
-        </w:rPr>
-        <w:t>*</w:t>
-      </w:r>
-      <w:r>
-        <w:rPr/>
-        <w:t>)= R(t</w:t>
-      </w:r>
-      <w:r>
-        <w:rPr>
-          <w:vertAlign w:val="subscript"/>
-        </w:rPr>
-        <w:t>i</w:t>
-      </w:r>
-      <w:r>
-        <w:rPr/>
-        <w:t>- t</w:t>
-      </w:r>
-      <w:r>
-        <w:rPr>
-          <w:vertAlign w:val="subscript"/>
-        </w:rPr>
-        <w:t>i</w:t>
-      </w:r>
-      <w:r>
-        <w:rPr>
-          <w:vertAlign w:val="superscript"/>
-        </w:rPr>
-        <w:t>*</w:t>
-      </w:r>
-      <w:r>
-        <w:rPr/>
-        <w:t>) t</w:t>
-      </w:r>
-      <w:r>
-        <w:rPr>
-          <w:vertAlign w:val="subscript"/>
-        </w:rPr>
-        <w:t>i</w:t>
-      </w:r>
-      <w:r>
-        <w:rPr/>
-        <w:t xml:space="preserve"> signifies the four parameterized coordinate vectors of the predicted frame; t i signifies the coordinate vector corresponding to the border of the real area [24]. The total loss function as Lall=Lcls + Lbox + Lmask, where Lcls, Lbox, Lmask represent the classification loss, bounding box loss and the average binary cross-entropy loss respectively [22]. The total architecture is shown below in Figure 1. Next, we chose YOLOv7 because of its speed and efficiency.</w:t>
-      </w:r>
-    </w:p>
-    <w:p>
-      <w:pPr>
-        <w:pStyle w:val="Normal"/>
-        <w:spacing w:lineRule="auto" w:line="240" w:before="0" w:after="0"/>
-        <w:jc w:val="both"/>
-        <w:rPr/>
-      </w:pPr>
-      <w:r>
-        <w:rPr/>
-      </w:r>
-    </w:p>
-    <w:p>
-      <w:pPr>
-        <w:pStyle w:val="Normal"/>
-        <w:spacing w:lineRule="auto" w:line="240" w:before="0" w:after="0"/>
-        <w:jc w:val="both"/>
-        <w:rPr>
-          <w:b/>
+      </w:pPr>
+      <w:r>
+        <w:rPr>
           <w:b/>
           <w:bCs/>
         </w:rPr>
-      </w:pPr>
-      <w:r>
-        <w:rPr/>
+        <w:t xml:space="preserve">Transfer learning </w:t>
+      </w:r>
+    </w:p>
+    <w:p>
+      <w:pPr>
+        <w:spacing w:after="0" w:line="240" w:lineRule="auto"/>
+        <w:jc w:val="both"/>
+      </w:pPr>
+    </w:p>
+    <w:p>
+      <w:pPr>
+        <w:spacing w:after="0" w:line="240" w:lineRule="auto"/>
+        <w:jc w:val="both"/>
+      </w:pPr>
+      <w:r>
+        <w:t xml:space="preserve">Transfer learning is used to leverage pre-trained models, reducing the need for extensive data and computational resources. Recognizing the challenge of </w:t>
+      </w:r>
+      <w:r>
+        <w:t xml:space="preserve">accumulation of </w:t>
+      </w:r>
+      <w:r>
+        <w:t>several labeled datasets,</w:t>
+      </w:r>
+      <w:r>
+        <w:t xml:space="preserve"> </w:t>
+      </w:r>
+      <w:r>
+        <w:t>adopted the transfer learning method. Specifically,</w:t>
+      </w:r>
+      <w:r>
+        <w:t xml:space="preserve"> </w:t>
+      </w:r>
+      <w:r>
+        <w:t>utilize a pre-trained model from the Microsoft Common Objects in Context (MS COCO) dataset [8]. In the next section,</w:t>
+      </w:r>
+      <w:r>
+        <w:t xml:space="preserve"> </w:t>
+      </w:r>
+      <w:r>
+        <w:t>will delve into the algorithms utilized in this project.</w:t>
+      </w:r>
+    </w:p>
+    <w:p>
+      <w:pPr>
+        <w:spacing w:after="0" w:line="240" w:lineRule="auto"/>
+        <w:jc w:val="both"/>
+      </w:pPr>
+    </w:p>
+    <w:p>
+      <w:pPr>
+        <w:spacing w:after="0" w:line="240" w:lineRule="auto"/>
+        <w:jc w:val="both"/>
+        <w:rPr>
+          <w:b/>
+          <w:bCs/>
+        </w:rPr>
+      </w:pPr>
+      <w:r>
+        <w:rPr>
+          <w:b/>
+          <w:bCs/>
+        </w:rPr>
+        <w:t xml:space="preserve">Algorithms and methodology: </w:t>
+      </w:r>
+    </w:p>
+    <w:p>
+      <w:pPr>
+        <w:spacing w:after="0" w:line="240" w:lineRule="auto"/>
+        <w:jc w:val="both"/>
+      </w:pPr>
+    </w:p>
+    <w:p>
+      <w:pPr>
+        <w:spacing w:after="0" w:line="240" w:lineRule="auto"/>
+        <w:jc w:val="both"/>
+      </w:pPr>
+      <w:r>
+        <w:t>In this study,</w:t>
+      </w:r>
+      <w:r>
+        <w:t xml:space="preserve"> </w:t>
+      </w:r>
+      <w:r>
+        <w:t xml:space="preserve">leverage three cutting-edge object detection algorithms—Mask R-CNN, YOLOv7, and YOLOv8—to effectively detect and segment wind turbine faults. </w:t>
+      </w:r>
+      <w:r>
+        <w:t>Th</w:t>
+      </w:r>
+      <w:r>
+        <w:t>e</w:t>
+      </w:r>
+      <w:r>
+        <w:t xml:space="preserve"> </w:t>
+      </w:r>
+      <w:r>
+        <w:t>approach begins with the mAP-focused segmentation tasks handled by Mask R-CNN. Subsequently,</w:t>
+      </w:r>
+      <w:r>
+        <w:t xml:space="preserve"> </w:t>
+      </w:r>
+      <w:r>
+        <w:t>transitioned</w:t>
+      </w:r>
+      <w:r>
+        <w:t xml:space="preserve"> to the deployment of YOLOv7 and YOLOv8 for robust and real-time fault detection. The overarching goal is to achieve a harmonious balance between accuracy and efficiency in identifying defects in turbine blades. Additionally, investigation delves into the YOLOv8 model, exploring its algorithms with different Intersection of Union parameters, further enhancing understanding of its capabilities. First,</w:t>
+      </w:r>
+      <w:r>
+        <w:t xml:space="preserve"> </w:t>
+      </w:r>
+      <w:r>
+        <w:t xml:space="preserve">chose the Mask R-CNN algorithm because of its good </w:t>
+      </w:r>
+      <w:r>
+        <w:t>segmentation</w:t>
+      </w:r>
+      <w:r>
+        <w:t xml:space="preserve"> capabilities.</w:t>
+      </w:r>
+    </w:p>
+    <w:p>
+      <w:pPr>
+        <w:spacing w:after="0" w:line="240" w:lineRule="auto"/>
+        <w:jc w:val="both"/>
+      </w:pPr>
+    </w:p>
+    <w:p>
+      <w:pPr>
+        <w:spacing w:after="0" w:line="240" w:lineRule="auto"/>
+        <w:jc w:val="both"/>
+      </w:pPr>
+      <w:r>
+        <w:rPr>
+          <w:b/>
+          <w:bCs/>
+        </w:rPr>
+        <w:t>Mask R-CNN</w:t>
+      </w:r>
+      <w:r>
+        <w:t xml:space="preserve"> </w:t>
+      </w:r>
+    </w:p>
+    <w:p>
+      <w:pPr>
+        <w:spacing w:after="0" w:line="240" w:lineRule="auto"/>
+        <w:jc w:val="both"/>
+      </w:pPr>
+    </w:p>
+    <w:p>
+      <w:pPr>
+        <w:spacing w:after="0" w:line="240" w:lineRule="auto"/>
+        <w:jc w:val="both"/>
+      </w:pPr>
+      <w:r>
+        <w:t xml:space="preserve">Mask R-CNN is a state-of-the-art instance segmentation model that builds on top of Faster R-CNN. It is a two-stage framework, where the first stage proposes regions of interest (RoI), and the second stage performs classification, bounding box regression, and instance segmentation on each RoI. The backbone of Mask R-CNN is Res Net, which handles the vanishing gradient problem in deep networks by introducing skip or residual connections, and it is integrated with a Feature Pyramid </w:t>
+      </w:r>
+      <w:r>
+        <w:lastRenderedPageBreak/>
+        <w:t>Network (FPN) to improve model detection accuracy and training time. Feature Pyramid Network is a top-down architecture with lateral connections developed to extract and build high-level semantic feature maps at different spatial resolutions by a bottom-up pathway, a top-down pathway, and lateral connections [19]. The feature maps produced by the Feature Pyramid Network (FPN) serve as input to the Region Proposal Network (RPN). Utilizing the concept of anchors, the RPN generates region proposals at various scales and aspect ratios for objects in the image. RPN processes all feature maps', and extracts RoI (Region of Interest) features from different sizes of the feature pyramids based on the size of the specific fault type.  It operates like a sliding window and efficiently identifies areas containing objects in parallel due to its convolution operation. RoI Align is a critical layer in implementing the Mask R-CNN algorithm. It is responsible for extracting "M×M" feature maps from each RoI and unifying the output size of each RPN. Unlike RoI Pool, RoI Align eliminates aggressive quantization, significantly improving lo</w:t>
+      </w:r>
+      <w:r>
+        <w:tab/>
+      </w:r>
+      <w:r>
+        <w:t xml:space="preserve">cation accuracy. The RoI is divided into 2×2 sub-windows or bins, and bi-linear interpolation is used to interpolate values of generated features within each RoI bin. The layer then aggregates the results using the max operation [10]. The loss function in Mask R-CNN is a combination of RoI loss, classifier loss, and mask head loss. </w:t>
+      </w:r>
+      <w:r>
+        <w:t>L</w:t>
+      </w:r>
+      <w:r>
+        <w:rPr>
+          <w:vertAlign w:val="subscript"/>
+        </w:rPr>
+        <w:t>cls</w:t>
+      </w:r>
+      <w:r>
+        <w:t xml:space="preserve"> (P</w:t>
+      </w:r>
+      <w:r>
+        <w:rPr>
+          <w:vertAlign w:val="subscript"/>
+        </w:rPr>
+        <w:t>i</w:t>
+      </w:r>
+      <w:r>
+        <w:t>, P</w:t>
+      </w:r>
+      <w:r>
+        <w:rPr>
+          <w:vertAlign w:val="subscript"/>
+        </w:rPr>
+        <w:t>i</w:t>
+      </w:r>
+      <w:r>
+        <w:rPr>
+          <w:vertAlign w:val="superscript"/>
+        </w:rPr>
+        <w:t>*</w:t>
+      </w:r>
+      <w:r>
+        <w:t>) = -lb [P</w:t>
+      </w:r>
+      <w:r>
+        <w:rPr>
+          <w:vertAlign w:val="subscript"/>
+        </w:rPr>
+        <w:t>i</w:t>
+      </w:r>
+      <w:r>
+        <w:t>P</w:t>
+      </w:r>
+      <w:r>
+        <w:rPr>
+          <w:vertAlign w:val="subscript"/>
+        </w:rPr>
+        <w:t>i</w:t>
+      </w:r>
+      <w:r>
+        <w:rPr>
+          <w:vertAlign w:val="superscript"/>
+        </w:rPr>
+        <w:t xml:space="preserve">* </w:t>
+      </w:r>
+      <w:r>
+        <w:t xml:space="preserve">+ (1- </w:t>
+      </w:r>
+      <w:r>
+        <w:t>P</w:t>
+      </w:r>
+      <w:r>
+        <w:rPr>
+          <w:vertAlign w:val="subscript"/>
+        </w:rPr>
+        <w:t>i</w:t>
+      </w:r>
+      <w:r>
+        <w:t>) (</w:t>
+      </w:r>
+      <w:r>
+        <w:t>1- P</w:t>
+      </w:r>
+      <w:r>
+        <w:rPr>
+          <w:vertAlign w:val="subscript"/>
+        </w:rPr>
+        <w:t>i</w:t>
+      </w:r>
+      <w:r>
+        <w:rPr>
+          <w:vertAlign w:val="superscript"/>
+        </w:rPr>
+        <w:t>*</w:t>
+      </w:r>
+      <w:r>
+        <w:t>)]</w:t>
+      </w:r>
+      <w:r>
+        <w:t xml:space="preserve"> </w:t>
+      </w:r>
+      <w:r>
+        <w:t>Where pi represents the predicted probability that anchor point i is the target; p i represents the predicted value of the corresponding real area label; lb represents the log loss function</w:t>
+      </w:r>
+      <w:r>
+        <w:t xml:space="preserve"> [23]</w:t>
+      </w:r>
+      <w:r>
+        <w:t xml:space="preserve">. </w:t>
+      </w:r>
+      <w:r>
+        <w:rPr>
+          <w:rStyle w:val="mi"/>
+          <w:color w:val="252525"/>
+          <w:bdr w:val="none" w:sz="0" w:space="0" w:color="auto" w:frame="1"/>
+          <w:shd w:val="clear" w:color="auto" w:fill="FFFFFF"/>
+        </w:rPr>
+        <w:t xml:space="preserve">Lbox </w:t>
+      </w:r>
+      <w:r>
+        <w:t>(t</w:t>
+      </w:r>
+      <w:r>
+        <w:rPr>
+          <w:vertAlign w:val="subscript"/>
+        </w:rPr>
+        <w:t>i</w:t>
+      </w:r>
+      <w:r>
+        <w:t>,t</w:t>
+      </w:r>
+      <w:r>
+        <w:rPr>
+          <w:vertAlign w:val="subscript"/>
+        </w:rPr>
+        <w:t>i</w:t>
+      </w:r>
+      <w:r>
+        <w:rPr>
+          <w:vertAlign w:val="superscript"/>
+        </w:rPr>
+        <w:t>*</w:t>
+      </w:r>
+      <w:r>
+        <w:t>)= R(t</w:t>
+      </w:r>
+      <w:r>
+        <w:rPr>
+          <w:vertAlign w:val="subscript"/>
+        </w:rPr>
+        <w:t>i</w:t>
+      </w:r>
+      <w:r>
+        <w:t>- t</w:t>
+      </w:r>
+      <w:r>
+        <w:rPr>
+          <w:vertAlign w:val="subscript"/>
+        </w:rPr>
+        <w:t>i</w:t>
+      </w:r>
+      <w:r>
+        <w:rPr>
+          <w:vertAlign w:val="superscript"/>
+        </w:rPr>
+        <w:t>*</w:t>
+      </w:r>
+      <w:r>
+        <w:t>) t</w:t>
+      </w:r>
+      <w:r>
+        <w:rPr>
+          <w:vertAlign w:val="subscript"/>
+        </w:rPr>
+        <w:t>i</w:t>
+      </w:r>
+      <w:r>
+        <w:t xml:space="preserve"> signifies the </w:t>
+      </w:r>
+      <w:r>
+        <w:t xml:space="preserve">four </w:t>
+      </w:r>
+      <w:r>
+        <w:t>parameterized coordinate vectors of the predicted frame; t i signifies the coordinate vector corresponding to the border of the real area</w:t>
+      </w:r>
+      <w:r>
+        <w:t xml:space="preserve"> [24]</w:t>
+      </w:r>
+      <w:r>
+        <w:t xml:space="preserve">. </w:t>
+      </w:r>
+      <w:r>
+        <w:t>The total loss function</w:t>
+      </w:r>
+      <w:r>
+        <w:t xml:space="preserve"> as Lall=Lcls + Lbox + Lmask, where Lcls, Lbox, Lmask represent the classification loss, bounding box loss and the average binary cross-entropy loss respectively [22]. The total architecture is shown below in Figure 1.</w:t>
+      </w:r>
+      <w:r>
+        <w:t xml:space="preserve"> Next,</w:t>
+      </w:r>
+      <w:r>
+        <w:t xml:space="preserve"> </w:t>
+      </w:r>
+      <w:r>
+        <w:t>chose YOLOv7 because of its speed and efficiency.</w:t>
+      </w:r>
+    </w:p>
+    <w:p>
+      <w:pPr>
+        <w:spacing w:after="0" w:line="240" w:lineRule="auto"/>
+        <w:jc w:val="both"/>
+      </w:pPr>
+    </w:p>
+    <w:p>
+      <w:pPr>
+        <w:spacing w:after="0" w:line="240" w:lineRule="auto"/>
+        <w:jc w:val="both"/>
+        <w:rPr>
+          <w:b/>
+          <w:bCs/>
+        </w:rPr>
+      </w:pPr>
+      <w:r>
+        <w:rPr>
+          <w:b/>
+          <w:bCs/>
+          <w:noProof/>
+        </w:rPr>
         <w:drawing>
-          <wp:inline distT="0" distB="0" distL="0" distR="0">
-            <wp:extent cx="5803900" cy="3264535"/>
+          <wp:inline distT="0" distB="0" distL="0" distR="0" wp14:anchorId="6D9EA433" wp14:editId="16CC2D7F">
+            <wp:extent cx="5803900" cy="3264613"/>
             <wp:effectExtent l="0" t="0" r="0" b="0"/>
-            <wp:docPr id="1" name="Picture 1" descr="A diagram of a mask&#10;&#10;Description automatically generated"/>
+            <wp:docPr id="1770441585" name="Picture 1" descr="A diagram of a mask&#10;&#10;Description automatically generated"/>
             <wp:cNvGraphicFramePr>
               <a:graphicFrameLocks xmlns:a="http://schemas.openxmlformats.org/drawingml/2006/main" noChangeAspect="1"/>
             </wp:cNvGraphicFramePr>
@@ -816,21 +972,25 @@
               <a:graphicData uri="http://schemas.openxmlformats.org/drawingml/2006/picture">
                 <pic:pic xmlns:pic="http://schemas.openxmlformats.org/drawingml/2006/picture">
                   <pic:nvPicPr>
-                    <pic:cNvPr id="1" name="Picture 1" descr="A diagram of a mask&#10;&#10;Description automatically generated"/>
-                    <pic:cNvPicPr>
-                      <a:picLocks noChangeAspect="1" noChangeArrowheads="1"/>
-                    </pic:cNvPicPr>
+                    <pic:cNvPr id="1770441585" name="Picture 1" descr="A diagram of a mask&#10;&#10;Description automatically generated"/>
+                    <pic:cNvPicPr/>
                   </pic:nvPicPr>
                   <pic:blipFill>
-                    <a:blip r:embed="rId3"/>
+                    <a:blip r:embed="rId8">
+                      <a:extLst>
+                        <a:ext uri="{28A0092B-C50C-407E-A947-70E740481C1C}">
+                          <a14:useLocalDpi xmlns:a14="http://schemas.microsoft.com/office/drawing/2010/main" val="0"/>
+                        </a:ext>
+                      </a:extLst>
+                    </a:blip>
                     <a:stretch>
                       <a:fillRect/>
                     </a:stretch>
                   </pic:blipFill>
-                  <pic:spPr bwMode="auto">
+                  <pic:spPr>
                     <a:xfrm>
                       <a:off x="0" y="0"/>
-                      <a:ext cx="5803900" cy="3264535"/>
+                      <a:ext cx="5829949" cy="3279265"/>
                     </a:xfrm>
                     <a:prstGeom prst="rect">
                       <a:avLst/>
@@ -845,11 +1005,9 @@
     </w:p>
     <w:p>
       <w:pPr>
-        <w:pStyle w:val="Normal"/>
-        <w:spacing w:lineRule="auto" w:line="240" w:before="0" w:after="0"/>
-        <w:jc w:val="both"/>
-        <w:rPr>
-          <w:b/>
+        <w:spacing w:after="0" w:line="240" w:lineRule="auto"/>
+        <w:jc w:val="both"/>
+        <w:rPr>
           <w:b/>
           <w:bCs/>
         </w:rPr>
@@ -859,202 +1017,212 @@
           <w:b/>
           <w:bCs/>
         </w:rPr>
-        <w:t xml:space="preserve">                                                        </w:t>
-      </w:r>
-      <w:r>
+        <w:t xml:space="preserve">                                                        Figure 1</w:t>
+      </w:r>
+    </w:p>
+    <w:p>
+      <w:pPr>
+        <w:spacing w:after="0" w:line="240" w:lineRule="auto"/>
+        <w:jc w:val="both"/>
         <w:rPr>
           <w:b/>
           <w:bCs/>
         </w:rPr>
-        <w:t>Figure 1</w:t>
-      </w:r>
-    </w:p>
-    <w:p>
-      <w:pPr>
-        <w:pStyle w:val="Normal"/>
-        <w:spacing w:lineRule="auto" w:line="240" w:before="0" w:after="0"/>
-        <w:jc w:val="both"/>
-        <w:rPr>
-          <w:b/>
+      </w:pPr>
+      <w:r>
+        <w:rPr>
           <w:b/>
           <w:bCs/>
         </w:rPr>
-      </w:pPr>
-      <w:r>
-        <w:rPr>
-          <w:b/>
-          <w:bCs/>
-        </w:rPr>
         <w:t>YOLOv7</w:t>
       </w:r>
     </w:p>
     <w:p>
       <w:pPr>
-        <w:pStyle w:val="Normal"/>
-        <w:spacing w:lineRule="auto" w:line="240" w:before="0" w:after="0"/>
-        <w:jc w:val="both"/>
-        <w:rPr/>
-      </w:pPr>
-      <w:r>
-        <w:rPr/>
-      </w:r>
-    </w:p>
-    <w:p>
-      <w:pPr>
-        <w:pStyle w:val="Normal"/>
-        <w:spacing w:lineRule="auto" w:line="240" w:before="0" w:after="0"/>
-        <w:jc w:val="both"/>
-        <w:rPr>
-          <w:rFonts w:eastAsia="Times New Roman"/>
-          <w:color w:val="222222"/>
-          <w:kern w:val="0"/>
-          <w:lang w:bidi="ar-SA"/>
-        </w:rPr>
-      </w:pPr>
-      <w:r>
-        <w:rPr/>
-        <w:t xml:space="preserve">YOLOv7 introduces several innovative features to enhance detection accuracy. One standout is its multi-head architecture, which incorporates a unique approach. Additionally, it implements the E-ELAN network, surpassing its predecessors in efficiency by focusing on layer aggregation. This network consists of residual blocks, each housing expands, shuffles, and merges cardinality operations. In the design of YOLOv7, a series of actions, including expansion, channel mixing, and merging, work in harmony to significantly enhance the network's learning capacity. The integration of the Bidirectional Feature Pyramid Network is particularly noteworthy. This design aims to optimize the flow of information throughout the network, significantly improving object detection accuracy. Building on this, the Path Aggregate Network enhances the structure by strengthening connections between feature pyramid levels. As a result, the features at each level of the feature pyramid combined to increase their degree of information [20]. It introduces a dual-head system for detection. The auxiliary head, being the first, is pivotal during training phases in intermediate layers, as it predicts coarse bounding boxes and class probabilities. Then, the lead head focuses on final detection outcomes, forecasting precise bounding boxes and class probabilities. Later in the process, refinement comes through a deliberate model re-parameterization strategy. Especially the identity connection is omitted in RepConv. This strategic design enhances gradient diversity for different feature maps, optimizing the network structure. Another notable aspect of YOLOv7 is its dynamic feature, which reviews model outcomes and ground truths, assigning soft labels to detected objects. These soft labels, derived from ground truth, contribute to fine-tuning predictions. Lastly, YOLOv7 collaborates with YOLACT, known for its rapid instance segmentation capabilities. While YOLACT autonomously handles instance segmentation tasks on feature maps without requiring bounding box regression, it's important to note that its accuracy slightly lags multi-stage algorithms like Mask R-CNN. The combination of YOLOv7 and YOLAC makes YOLOv7 the most precise and fastest instance segmentation algorithm for Wind turbine blade fault detection and instance segmentation. The Loss function of Yolov7 is </w:t>
-      </w:r>
-      <w:r>
-        <w:rPr>
-          <w:rStyle w:val="Mi"/>
-          <w:rFonts w:cs="Cambria Math" w:ascii="Cambria Math" w:hAnsi="Cambria Math"/>
-          <w:color w:val="222222"/>
-          <w:shd w:fill="FFFFFF" w:val="clear"/>
+        <w:spacing w:after="0" w:line="240" w:lineRule="auto"/>
+        <w:jc w:val="both"/>
+      </w:pPr>
+    </w:p>
+    <w:p>
+      <w:pPr>
+        <w:spacing w:after="0" w:line="240" w:lineRule="auto"/>
+        <w:jc w:val="both"/>
+        <w:rPr>
+          <w:rFonts w:eastAsia="Times New Roman"/>
+          <w:color w:val="222222"/>
+          <w:kern w:val="0"/>
+          <w:lang w:bidi="ar-SA"/>
+        </w:rPr>
+      </w:pPr>
+      <w:r>
+        <w:lastRenderedPageBreak/>
+        <w:t xml:space="preserve">YOLOv7 introduces several innovative features to enhance detection accuracy. One standout is its multi-head architecture, which incorporates a unique approach. Additionally, it implements the E-ELAN network, surpassing its predecessors in efficiency by focusing on layer aggregation. This network consists of residual blocks, each housing expands, shuffles, and merges cardinality operations. In the design of YOLOv7, a series of actions, including expansion, channel mixing, and merging, work in harmony to significantly enhance the network's learning capacity. The integration of the Bidirectional Feature Pyramid Network is particularly noteworthy. This design aims to optimize the flow of information throughout the network, significantly improving object detection accuracy. Building on this, the Path Aggregate Network enhances the structure by strengthening connections between feature pyramid levels. As a result, the features at each level of the feature pyramid combined to increase their degree of information [20]. It introduces a dual-head system for detection. The auxiliary head, being the first, is pivotal during training phases in intermediate layers, as it predicts coarse bounding boxes and class probabilities. Then, the lead head focuses on final detection outcomes, forecasting precise bounding boxes and class probabilities. Later in the process, refinement comes through a deliberate model re-parameterization strategy. Especially the identity connection is omitted in RepConv. This strategic design enhances gradient diversity for different feature maps, optimizing the network structure. Another notable aspect of YOLOv7 is its dynamic feature, which reviews model outcomes and ground truths, assigning soft labels to detected objects. These soft labels, derived from ground truth, contribute to fine-tuning predictions. Lastly, YOLOv7 collaborates with YOLACT, known for its rapid instance segmentation capabilities. While YOLACT autonomously handles instance segmentation tasks on feature maps without requiring bounding box regression, it's important to note that its accuracy slightly </w:t>
+      </w:r>
+      <w:r>
+        <w:t>lags</w:t>
+      </w:r>
+      <w:r>
+        <w:t xml:space="preserve"> multi-stage algorithms like Mask R-CNN. The combination of YOLOv7 and YOLAC makes YOLOv7 the most precise and fastest instance segmentation algorithm for Wind turbine blade fault detection and instance segmentation. The </w:t>
+      </w:r>
+      <w:r>
+        <w:t xml:space="preserve">Loss function of Yolov7 is </w:t>
+      </w:r>
+      <w:r>
+        <w:rPr>
+          <w:rStyle w:val="mi"/>
+          <w:rFonts w:ascii="Cambria Math" w:hAnsi="Cambria Math" w:cs="Cambria Math"/>
+          <w:color w:val="222222"/>
+          <w:bdr w:val="none" w:sz="0" w:space="0" w:color="auto" w:frame="1"/>
+          <w:shd w:val="clear" w:color="auto" w:fill="FFFFFF"/>
         </w:rPr>
         <w:t>𝐿𝑡𝑜𝑡𝑎𝑙</w:t>
       </w:r>
       <w:r>
         <w:rPr>
-          <w:rStyle w:val="Mo"/>
-          <w:color w:val="222222"/>
-          <w:shd w:fill="FFFFFF" w:val="clear"/>
+          <w:rStyle w:val="mo"/>
+          <w:color w:val="222222"/>
+          <w:bdr w:val="none" w:sz="0" w:space="0" w:color="auto" w:frame="1"/>
+          <w:shd w:val="clear" w:color="auto" w:fill="FFFFFF"/>
         </w:rPr>
         <w:t>_</w:t>
       </w:r>
       <w:r>
         <w:rPr>
-          <w:rStyle w:val="Mi"/>
-          <w:rFonts w:cs="Cambria Math" w:ascii="Cambria Math" w:hAnsi="Cambria Math"/>
-          <w:color w:val="222222"/>
-          <w:shd w:fill="FFFFFF" w:val="clear"/>
+          <w:rStyle w:val="mi"/>
+          <w:rFonts w:ascii="Cambria Math" w:hAnsi="Cambria Math" w:cs="Cambria Math"/>
+          <w:color w:val="222222"/>
+          <w:bdr w:val="none" w:sz="0" w:space="0" w:color="auto" w:frame="1"/>
+          <w:shd w:val="clear" w:color="auto" w:fill="FFFFFF"/>
         </w:rPr>
         <w:t>𝑙𝑜𝑠𝑠</w:t>
       </w:r>
       <w:r>
         <w:rPr>
-          <w:rStyle w:val="Mo"/>
-          <w:color w:val="222222"/>
-          <w:shd w:fill="FFFFFF" w:val="clear"/>
+          <w:rStyle w:val="mo"/>
+          <w:color w:val="222222"/>
+          <w:bdr w:val="none" w:sz="0" w:space="0" w:color="auto" w:frame="1"/>
+          <w:shd w:val="clear" w:color="auto" w:fill="FFFFFF"/>
         </w:rPr>
         <w:t>=</w:t>
       </w:r>
       <w:r>
         <w:rPr>
-          <w:rStyle w:val="Mi"/>
-          <w:rFonts w:cs="Cambria Math" w:ascii="Cambria Math" w:hAnsi="Cambria Math"/>
-          <w:color w:val="222222"/>
-          <w:shd w:fill="FFFFFF" w:val="clear"/>
+          <w:rStyle w:val="mi"/>
+          <w:rFonts w:ascii="Cambria Math" w:hAnsi="Cambria Math" w:cs="Cambria Math"/>
+          <w:color w:val="222222"/>
+          <w:bdr w:val="none" w:sz="0" w:space="0" w:color="auto" w:frame="1"/>
+          <w:shd w:val="clear" w:color="auto" w:fill="FFFFFF"/>
         </w:rPr>
         <w:t>𝐿𝑜𝑏𝑗</w:t>
       </w:r>
       <w:r>
         <w:rPr>
-          <w:rStyle w:val="Mo"/>
-          <w:color w:val="222222"/>
-          <w:shd w:fill="FFFFFF" w:val="clear"/>
+          <w:rStyle w:val="mo"/>
+          <w:color w:val="222222"/>
+          <w:bdr w:val="none" w:sz="0" w:space="0" w:color="auto" w:frame="1"/>
+          <w:shd w:val="clear" w:color="auto" w:fill="FFFFFF"/>
         </w:rPr>
         <w:t>_</w:t>
       </w:r>
       <w:r>
         <w:rPr>
-          <w:rStyle w:val="Mi"/>
-          <w:rFonts w:cs="Cambria Math" w:ascii="Cambria Math" w:hAnsi="Cambria Math"/>
-          <w:color w:val="222222"/>
-          <w:shd w:fill="FFFFFF" w:val="clear"/>
+          <w:rStyle w:val="mi"/>
+          <w:rFonts w:ascii="Cambria Math" w:hAnsi="Cambria Math" w:cs="Cambria Math"/>
+          <w:color w:val="222222"/>
+          <w:bdr w:val="none" w:sz="0" w:space="0" w:color="auto" w:frame="1"/>
+          <w:shd w:val="clear" w:color="auto" w:fill="FFFFFF"/>
         </w:rPr>
         <w:t>𝑙𝑜𝑠𝑠</w:t>
       </w:r>
       <w:r>
         <w:rPr>
-          <w:rStyle w:val="Mo"/>
-          <w:color w:val="222222"/>
-          <w:shd w:fill="FFFFFF" w:val="clear"/>
+          <w:rStyle w:val="mo"/>
+          <w:color w:val="222222"/>
+          <w:bdr w:val="none" w:sz="0" w:space="0" w:color="auto" w:frame="1"/>
+          <w:shd w:val="clear" w:color="auto" w:fill="FFFFFF"/>
         </w:rPr>
         <w:t>+</w:t>
       </w:r>
       <w:r>
         <w:rPr>
-          <w:rStyle w:val="Mi"/>
-          <w:rFonts w:cs="Cambria Math" w:ascii="Cambria Math" w:hAnsi="Cambria Math"/>
-          <w:color w:val="222222"/>
-          <w:shd w:fill="FFFFFF" w:val="clear"/>
+          <w:rStyle w:val="mi"/>
+          <w:rFonts w:ascii="Cambria Math" w:hAnsi="Cambria Math" w:cs="Cambria Math"/>
+          <w:color w:val="222222"/>
+          <w:bdr w:val="none" w:sz="0" w:space="0" w:color="auto" w:frame="1"/>
+          <w:shd w:val="clear" w:color="auto" w:fill="FFFFFF"/>
         </w:rPr>
         <w:t>𝐿𝑏𝑜𝑥</w:t>
       </w:r>
       <w:r>
         <w:rPr>
-          <w:rStyle w:val="Mo"/>
-          <w:color w:val="222222"/>
-          <w:shd w:fill="FFFFFF" w:val="clear"/>
+          <w:rStyle w:val="mo"/>
+          <w:color w:val="222222"/>
+          <w:bdr w:val="none" w:sz="0" w:space="0" w:color="auto" w:frame="1"/>
+          <w:shd w:val="clear" w:color="auto" w:fill="FFFFFF"/>
         </w:rPr>
         <w:t>_</w:t>
       </w:r>
       <w:r>
         <w:rPr>
-          <w:rStyle w:val="Mi"/>
-          <w:rFonts w:cs="Cambria Math" w:ascii="Cambria Math" w:hAnsi="Cambria Math"/>
-          <w:color w:val="222222"/>
-          <w:shd w:fill="FFFFFF" w:val="clear"/>
+          <w:rStyle w:val="mi"/>
+          <w:rFonts w:ascii="Cambria Math" w:hAnsi="Cambria Math" w:cs="Cambria Math"/>
+          <w:color w:val="222222"/>
+          <w:bdr w:val="none" w:sz="0" w:space="0" w:color="auto" w:frame="1"/>
+          <w:shd w:val="clear" w:color="auto" w:fill="FFFFFF"/>
         </w:rPr>
         <w:t>𝑙𝑜𝑠𝑠</w:t>
       </w:r>
       <w:r>
         <w:rPr>
-          <w:rStyle w:val="Mo"/>
-          <w:color w:val="222222"/>
-          <w:shd w:fill="FFFFFF" w:val="clear"/>
+          <w:rStyle w:val="mo"/>
+          <w:color w:val="222222"/>
+          <w:bdr w:val="none" w:sz="0" w:space="0" w:color="auto" w:frame="1"/>
+          <w:shd w:val="clear" w:color="auto" w:fill="FFFFFF"/>
         </w:rPr>
         <w:t>+</w:t>
       </w:r>
       <w:r>
         <w:rPr>
-          <w:rStyle w:val="Mi"/>
-          <w:rFonts w:cs="Cambria Math" w:ascii="Cambria Math" w:hAnsi="Cambria Math"/>
-          <w:color w:val="222222"/>
-          <w:shd w:fill="FFFFFF" w:val="clear"/>
+          <w:rStyle w:val="mi"/>
+          <w:rFonts w:ascii="Cambria Math" w:hAnsi="Cambria Math" w:cs="Cambria Math"/>
+          <w:color w:val="222222"/>
+          <w:bdr w:val="none" w:sz="0" w:space="0" w:color="auto" w:frame="1"/>
+          <w:shd w:val="clear" w:color="auto" w:fill="FFFFFF"/>
         </w:rPr>
         <w:t>𝐿𝑐𝑙𝑠</w:t>
       </w:r>
       <w:r>
         <w:rPr>
-          <w:rStyle w:val="Mo"/>
-          <w:color w:val="222222"/>
-          <w:shd w:fill="FFFFFF" w:val="clear"/>
+          <w:rStyle w:val="mo"/>
+          <w:color w:val="222222"/>
+          <w:bdr w:val="none" w:sz="0" w:space="0" w:color="auto" w:frame="1"/>
+          <w:shd w:val="clear" w:color="auto" w:fill="FFFFFF"/>
         </w:rPr>
         <w:t>_</w:t>
       </w:r>
       <w:r>
         <w:rPr>
-          <w:rStyle w:val="Mi"/>
-          <w:rFonts w:cs="Cambria Math" w:ascii="Cambria Math" w:hAnsi="Cambria Math"/>
-          <w:color w:val="222222"/>
-          <w:shd w:fill="FFFFFF" w:val="clear"/>
+          <w:rStyle w:val="mi"/>
+          <w:rFonts w:ascii="Cambria Math" w:hAnsi="Cambria Math" w:cs="Cambria Math"/>
+          <w:color w:val="222222"/>
+          <w:bdr w:val="none" w:sz="0" w:space="0" w:color="auto" w:frame="1"/>
+          <w:shd w:val="clear" w:color="auto" w:fill="FFFFFF"/>
         </w:rPr>
         <w:t>𝑙𝑜𝑠𝑠</w:t>
       </w:r>
       <w:r>
         <w:rPr>
-          <w:rStyle w:val="Mi"/>
-          <w:color w:val="222222"/>
-          <w:shd w:fill="FFFFFF" w:val="clear"/>
+          <w:rStyle w:val="mi"/>
+          <w:color w:val="222222"/>
+          <w:bdr w:val="none" w:sz="0" w:space="0" w:color="auto" w:frame="1"/>
+          <w:shd w:val="clear" w:color="auto" w:fill="FFFFFF"/>
         </w:rPr>
         <w:t>.</w:t>
       </w:r>
       <w:r>
         <w:rPr>
           <w:color w:val="222222"/>
-          <w:shd w:fill="FFFFFF" w:val="clear"/>
+          <w:shd w:val="clear" w:color="auto" w:fill="FFFFFF"/>
         </w:rPr>
         <w:t xml:space="preserve">  BCE cross-entropy loss formula is represented as </w:t>
       </w:r>
@@ -1063,6 +1231,7 @@
           <w:rFonts w:eastAsia="Times New Roman"/>
           <w:color w:val="222222"/>
           <w:kern w:val="0"/>
+          <w:bdr w:val="none" w:sz="0" w:space="0" w:color="auto" w:frame="1"/>
           <w:lang w:bidi="ar-SA"/>
         </w:rPr>
         <w:t>Ln=−w</w:t>
@@ -1072,6 +1241,7 @@
           <w:rFonts w:eastAsia="Times New Roman"/>
           <w:color w:val="222222"/>
           <w:kern w:val="0"/>
+          <w:bdr w:val="none" w:sz="0" w:space="0" w:color="auto" w:frame="1"/>
           <w:vertAlign w:val="subscript"/>
           <w:lang w:bidi="ar-SA"/>
         </w:rPr>
@@ -1082,6 +1252,7 @@
           <w:rFonts w:eastAsia="Times New Roman"/>
           <w:color w:val="222222"/>
           <w:kern w:val="0"/>
+          <w:bdr w:val="none" w:sz="0" w:space="0" w:color="auto" w:frame="1"/>
           <w:lang w:bidi="ar-SA"/>
         </w:rPr>
         <w:t>[y</w:t>
@@ -1091,6 +1262,7 @@
           <w:rFonts w:eastAsia="Times New Roman"/>
           <w:color w:val="222222"/>
           <w:kern w:val="0"/>
+          <w:bdr w:val="none" w:sz="0" w:space="0" w:color="auto" w:frame="1"/>
           <w:vertAlign w:val="subscript"/>
           <w:lang w:bidi="ar-SA"/>
         </w:rPr>
@@ -1101,15 +1273,27 @@
           <w:rFonts w:eastAsia="Times New Roman"/>
           <w:color w:val="222222"/>
           <w:kern w:val="0"/>
-          <w:lang w:bidi="ar-SA"/>
-        </w:rPr>
-        <w:t>*logσ(x</w:t>
-      </w:r>
-      <w:r>
-        <w:rPr>
-          <w:rFonts w:eastAsia="Times New Roman"/>
-          <w:color w:val="222222"/>
-          <w:kern w:val="0"/>
+          <w:bdr w:val="none" w:sz="0" w:space="0" w:color="auto" w:frame="1"/>
+          <w:lang w:bidi="ar-SA"/>
+        </w:rPr>
+        <w:t>*</w:t>
+      </w:r>
+      <w:r>
+        <w:rPr>
+          <w:rFonts w:eastAsia="Times New Roman"/>
+          <w:color w:val="222222"/>
+          <w:kern w:val="0"/>
+          <w:bdr w:val="none" w:sz="0" w:space="0" w:color="auto" w:frame="1"/>
+          <w:lang w:bidi="ar-SA"/>
+        </w:rPr>
+        <w:t>logσ(x</w:t>
+      </w:r>
+      <w:r>
+        <w:rPr>
+          <w:rFonts w:eastAsia="Times New Roman"/>
+          <w:color w:val="222222"/>
+          <w:kern w:val="0"/>
+          <w:bdr w:val="none" w:sz="0" w:space="0" w:color="auto" w:frame="1"/>
           <w:vertAlign w:val="subscript"/>
           <w:lang w:bidi="ar-SA"/>
         </w:rPr>
@@ -1120,15 +1304,27 @@
           <w:rFonts w:eastAsia="Times New Roman"/>
           <w:color w:val="222222"/>
           <w:kern w:val="0"/>
-          <w:lang w:bidi="ar-SA"/>
-        </w:rPr>
-        <w:t>)+(1−y</w:t>
-      </w:r>
-      <w:r>
-        <w:rPr>
-          <w:rFonts w:eastAsia="Times New Roman"/>
-          <w:color w:val="222222"/>
-          <w:kern w:val="0"/>
+          <w:bdr w:val="none" w:sz="0" w:space="0" w:color="auto" w:frame="1"/>
+          <w:lang w:bidi="ar-SA"/>
+        </w:rPr>
+        <w:t>)+(1−</w:t>
+      </w:r>
+      <w:r>
+        <w:rPr>
+          <w:rFonts w:eastAsia="Times New Roman"/>
+          <w:color w:val="222222"/>
+          <w:kern w:val="0"/>
+          <w:bdr w:val="none" w:sz="0" w:space="0" w:color="auto" w:frame="1"/>
+          <w:lang w:bidi="ar-SA"/>
+        </w:rPr>
+        <w:t>y</w:t>
+      </w:r>
+      <w:r>
+        <w:rPr>
+          <w:rFonts w:eastAsia="Times New Roman"/>
+          <w:color w:val="222222"/>
+          <w:kern w:val="0"/>
+          <w:bdr w:val="none" w:sz="0" w:space="0" w:color="auto" w:frame="1"/>
           <w:vertAlign w:val="subscript"/>
           <w:lang w:bidi="ar-SA"/>
         </w:rPr>
@@ -1139,15 +1335,37 @@
           <w:rFonts w:eastAsia="Times New Roman"/>
           <w:color w:val="222222"/>
           <w:kern w:val="0"/>
-          <w:lang w:bidi="ar-SA"/>
-        </w:rPr>
-        <w:t>)*log(1−σ(x</w:t>
-      </w:r>
-      <w:r>
-        <w:rPr>
-          <w:rFonts w:eastAsia="Times New Roman"/>
-          <w:color w:val="222222"/>
-          <w:kern w:val="0"/>
+          <w:bdr w:val="none" w:sz="0" w:space="0" w:color="auto" w:frame="1"/>
+          <w:lang w:bidi="ar-SA"/>
+        </w:rPr>
+        <w:t>)</w:t>
+      </w:r>
+      <w:r>
+        <w:rPr>
+          <w:rFonts w:eastAsia="Times New Roman"/>
+          <w:color w:val="222222"/>
+          <w:kern w:val="0"/>
+          <w:bdr w:val="none" w:sz="0" w:space="0" w:color="auto" w:frame="1"/>
+          <w:lang w:bidi="ar-SA"/>
+        </w:rPr>
+        <w:t>*</w:t>
+      </w:r>
+      <w:r>
+        <w:rPr>
+          <w:rFonts w:eastAsia="Times New Roman"/>
+          <w:color w:val="222222"/>
+          <w:kern w:val="0"/>
+          <w:bdr w:val="none" w:sz="0" w:space="0" w:color="auto" w:frame="1"/>
+          <w:lang w:bidi="ar-SA"/>
+        </w:rPr>
+        <w:t>log(1−σ(x</w:t>
+      </w:r>
+      <w:r>
+        <w:rPr>
+          <w:rFonts w:eastAsia="Times New Roman"/>
+          <w:color w:val="222222"/>
+          <w:kern w:val="0"/>
+          <w:bdr w:val="none" w:sz="0" w:space="0" w:color="auto" w:frame="1"/>
           <w:vertAlign w:val="subscript"/>
           <w:lang w:bidi="ar-SA"/>
         </w:rPr>
@@ -1158,15 +1376,37 @@
           <w:rFonts w:eastAsia="Times New Roman"/>
           <w:color w:val="222222"/>
           <w:kern w:val="0"/>
-          <w:lang w:bidi="ar-SA"/>
-        </w:rPr>
-        <w:t>))] and σ(x</w:t>
-      </w:r>
-      <w:r>
-        <w:rPr>
-          <w:rFonts w:eastAsia="Times New Roman"/>
-          <w:color w:val="222222"/>
-          <w:kern w:val="0"/>
+          <w:bdr w:val="none" w:sz="0" w:space="0" w:color="auto" w:frame="1"/>
+          <w:lang w:bidi="ar-SA"/>
+        </w:rPr>
+        <w:t>))]</w:t>
+      </w:r>
+      <w:r>
+        <w:rPr>
+          <w:rFonts w:eastAsia="Times New Roman"/>
+          <w:color w:val="222222"/>
+          <w:kern w:val="0"/>
+          <w:bdr w:val="none" w:sz="0" w:space="0" w:color="auto" w:frame="1"/>
+          <w:lang w:bidi="ar-SA"/>
+        </w:rPr>
+        <w:t xml:space="preserve"> and </w:t>
+      </w:r>
+      <w:r>
+        <w:rPr>
+          <w:rFonts w:eastAsia="Times New Roman"/>
+          <w:color w:val="222222"/>
+          <w:kern w:val="0"/>
+          <w:bdr w:val="none" w:sz="0" w:space="0" w:color="auto" w:frame="1"/>
+          <w:lang w:bidi="ar-SA"/>
+        </w:rPr>
+        <w:t>σ(x</w:t>
+      </w:r>
+      <w:r>
+        <w:rPr>
+          <w:rFonts w:eastAsia="Times New Roman"/>
+          <w:color w:val="222222"/>
+          <w:kern w:val="0"/>
+          <w:bdr w:val="none" w:sz="0" w:space="0" w:color="auto" w:frame="1"/>
           <w:vertAlign w:val="subscript"/>
           <w:lang w:bidi="ar-SA"/>
         </w:rPr>
@@ -1177,30 +1417,93 @@
           <w:rFonts w:eastAsia="Times New Roman"/>
           <w:color w:val="222222"/>
           <w:kern w:val="0"/>
-          <w:lang w:bidi="ar-SA"/>
-        </w:rPr>
-        <w:t xml:space="preserve">)=1/(1+(e)^-x </w:t>
-      </w:r>
-      <w:r>
-        <w:rPr>
-          <w:color w:val="222222"/>
-          <w:shd w:fill="FFFFFF" w:val="clear"/>
+          <w:bdr w:val="none" w:sz="0" w:space="0" w:color="auto" w:frame="1"/>
+          <w:lang w:bidi="ar-SA"/>
+        </w:rPr>
+        <w:t>)=1</w:t>
+      </w:r>
+      <w:r>
+        <w:rPr>
+          <w:rFonts w:eastAsia="Times New Roman"/>
+          <w:color w:val="222222"/>
+          <w:kern w:val="0"/>
+          <w:bdr w:val="none" w:sz="0" w:space="0" w:color="auto" w:frame="1"/>
+          <w:lang w:bidi="ar-SA"/>
+        </w:rPr>
+        <w:t>/(</w:t>
+      </w:r>
+      <w:r>
+        <w:rPr>
+          <w:rFonts w:eastAsia="Times New Roman"/>
+          <w:color w:val="222222"/>
+          <w:kern w:val="0"/>
+          <w:bdr w:val="none" w:sz="0" w:space="0" w:color="auto" w:frame="1"/>
+          <w:lang w:bidi="ar-SA"/>
+        </w:rPr>
+        <w:t>1+</w:t>
+      </w:r>
+      <w:r>
+        <w:rPr>
+          <w:rFonts w:eastAsia="Times New Roman"/>
+          <w:color w:val="222222"/>
+          <w:kern w:val="0"/>
+          <w:bdr w:val="none" w:sz="0" w:space="0" w:color="auto" w:frame="1"/>
+          <w:lang w:bidi="ar-SA"/>
+        </w:rPr>
+        <w:t>(</w:t>
+      </w:r>
+      <w:r>
+        <w:rPr>
+          <w:rFonts w:eastAsia="Times New Roman"/>
+          <w:color w:val="222222"/>
+          <w:kern w:val="0"/>
+          <w:bdr w:val="none" w:sz="0" w:space="0" w:color="auto" w:frame="1"/>
+          <w:lang w:bidi="ar-SA"/>
+        </w:rPr>
+        <w:t>e</w:t>
+      </w:r>
+      <w:r>
+        <w:rPr>
+          <w:rFonts w:eastAsia="Times New Roman"/>
+          <w:color w:val="222222"/>
+          <w:kern w:val="0"/>
+          <w:bdr w:val="none" w:sz="0" w:space="0" w:color="auto" w:frame="1"/>
+          <w:lang w:bidi="ar-SA"/>
+        </w:rPr>
+        <w:t>)^-x</w:t>
+      </w:r>
+      <w:r>
+        <w:rPr>
+          <w:rFonts w:eastAsia="Times New Roman"/>
+          <w:color w:val="222222"/>
+          <w:kern w:val="0"/>
+          <w:bdr w:val="none" w:sz="0" w:space="0" w:color="auto" w:frame="1"/>
+          <w:lang w:bidi="ar-SA"/>
+        </w:rPr>
+        <w:t xml:space="preserve"> </w:t>
+      </w:r>
+      <w:r>
+        <w:rPr>
+          <w:color w:val="222222"/>
+          <w:shd w:val="clear" w:color="auto" w:fill="FFFFFF"/>
         </w:rPr>
         <w:t>where </w:t>
       </w:r>
       <w:r>
         <w:rPr>
-          <w:rStyle w:val="Mi"/>
-          <w:color w:val="222222"/>
-          <w:shd w:fill="FFFFFF" w:val="clear"/>
+          <w:rStyle w:val="mi"/>
+          <w:color w:val="222222"/>
+          <w:bdr w:val="none" w:sz="0" w:space="0" w:color="auto" w:frame="1"/>
+          <w:shd w:val="clear" w:color="auto" w:fill="FFFFFF"/>
         </w:rPr>
         <w:t>σ</w:t>
       </w:r>
       <w:r>
         <w:rPr>
-          <w:rStyle w:val="Mo"/>
-          <w:color w:val="222222"/>
-          <w:shd w:fill="FFFFFF" w:val="clear"/>
+          <w:rStyle w:val="mo"/>
+          <w:color w:val="222222"/>
+          <w:bdr w:val="none" w:sz="0" w:space="0" w:color="auto" w:frame="1"/>
+          <w:shd w:val="clear" w:color="auto" w:fill="FFFFFF"/>
         </w:rPr>
         <w:t>(</w:t>
       </w:r>
@@ -1209,6 +1512,7 @@
           <w:rFonts w:eastAsia="Times New Roman"/>
           <w:color w:val="222222"/>
           <w:kern w:val="0"/>
+          <w:bdr w:val="none" w:sz="0" w:space="0" w:color="auto" w:frame="1"/>
           <w:lang w:bidi="ar-SA"/>
         </w:rPr>
         <w:t>x</w:t>
@@ -1218,6 +1522,7 @@
           <w:rFonts w:eastAsia="Times New Roman"/>
           <w:color w:val="222222"/>
           <w:kern w:val="0"/>
+          <w:bdr w:val="none" w:sz="0" w:space="0" w:color="auto" w:frame="1"/>
           <w:vertAlign w:val="subscript"/>
           <w:lang w:bidi="ar-SA"/>
         </w:rPr>
@@ -1225,40 +1530,44 @@
       </w:r>
       <w:r>
         <w:rPr>
-          <w:rStyle w:val="Mo"/>
-          <w:color w:val="222222"/>
-          <w:shd w:fill="FFFFFF" w:val="clear"/>
+          <w:rStyle w:val="mo"/>
+          <w:color w:val="222222"/>
+          <w:bdr w:val="none" w:sz="0" w:space="0" w:color="auto" w:frame="1"/>
+          <w:shd w:val="clear" w:color="auto" w:fill="FFFFFF"/>
         </w:rPr>
         <w:t>)</w:t>
       </w:r>
       <w:r>
         <w:rPr>
-          <w:rStyle w:val="Mjxassistivemathml"/>
-          <w:color w:val="222222"/>
-          <w:shd w:fill="FFFFFF" w:val="clear"/>
+          <w:rStyle w:val="mjxassistivemathml"/>
+          <w:color w:val="222222"/>
+          <w:bdr w:val="none" w:sz="0" w:space="0" w:color="auto" w:frame="1"/>
+          <w:shd w:val="clear" w:color="auto" w:fill="FFFFFF"/>
         </w:rPr>
         <w:t xml:space="preserve"> </w:t>
       </w:r>
       <w:r>
         <w:rPr>
           <w:color w:val="222222"/>
-          <w:shd w:fill="FFFFFF" w:val="clear"/>
+          <w:shd w:val="clear" w:color="auto" w:fill="FFFFFF"/>
         </w:rPr>
         <w:t>represents the sigmoid function, </w:t>
       </w:r>
       <w:r>
         <w:rPr>
-          <w:rStyle w:val="Mi"/>
-          <w:color w:val="222222"/>
-          <w:shd w:fill="FFFFFF" w:val="clear"/>
+          <w:rStyle w:val="mi"/>
+          <w:color w:val="222222"/>
+          <w:bdr w:val="none" w:sz="0" w:space="0" w:color="auto" w:frame="1"/>
+          <w:shd w:val="clear" w:color="auto" w:fill="FFFFFF"/>
         </w:rPr>
         <w:t>w</w:t>
       </w:r>
       <w:r>
         <w:rPr>
-          <w:rStyle w:val="Mi"/>
-          <w:color w:val="222222"/>
-          <w:shd w:fill="FFFFFF" w:val="clear"/>
+          <w:rStyle w:val="mi"/>
+          <w:color w:val="222222"/>
+          <w:bdr w:val="none" w:sz="0" w:space="0" w:color="auto" w:frame="1"/>
+          <w:shd w:val="clear" w:color="auto" w:fill="FFFFFF"/>
           <w:vertAlign w:val="subscript"/>
         </w:rPr>
         <w:t>n</w:t>
@@ -1266,7 +1575,7 @@
       <w:r>
         <w:rPr>
           <w:color w:val="222222"/>
-          <w:shd w:fill="FFFFFF" w:val="clear"/>
+          <w:shd w:val="clear" w:color="auto" w:fill="FFFFFF"/>
         </w:rPr>
         <w:t> signifies the average of the results, and </w:t>
       </w:r>
@@ -1275,6 +1584,7 @@
           <w:rFonts w:eastAsia="Times New Roman"/>
           <w:color w:val="222222"/>
           <w:kern w:val="0"/>
+          <w:bdr w:val="none" w:sz="0" w:space="0" w:color="auto" w:frame="1"/>
           <w:lang w:bidi="ar-SA"/>
         </w:rPr>
         <w:t>y</w:t>
@@ -1284,6 +1594,7 @@
           <w:rFonts w:eastAsia="Times New Roman"/>
           <w:color w:val="222222"/>
           <w:kern w:val="0"/>
+          <w:bdr w:val="none" w:sz="0" w:space="0" w:color="auto" w:frame="1"/>
           <w:vertAlign w:val="subscript"/>
           <w:lang w:bidi="ar-SA"/>
         </w:rPr>
@@ -1292,7 +1603,7 @@
       <w:r>
         <w:rPr>
           <w:color w:val="222222"/>
-          <w:shd w:fill="FFFFFF" w:val="clear"/>
+          <w:shd w:val="clear" w:color="auto" w:fill="FFFFFF"/>
         </w:rPr>
         <w:t> signifies the real sample label</w:t>
       </w:r>
@@ -1303,11 +1614,20 @@
           <w:kern w:val="0"/>
           <w:lang w:bidi="ar-SA"/>
         </w:rPr>
-        <w:t>. Intersection of Union (</w:t>
-      </w:r>
-      <w:r>
-        <w:rPr>
-          <w:rFonts w:eastAsia="Times New Roman" w:cs="Cambria Math" w:ascii="Cambria Math" w:hAnsi="Cambria Math"/>
+        <w:t>.</w:t>
+      </w:r>
+      <w:r>
+        <w:rPr>
+          <w:rFonts w:eastAsia="Times New Roman"/>
+          <w:color w:val="222222"/>
+          <w:kern w:val="0"/>
+          <w:lang w:bidi="ar-SA"/>
+        </w:rPr>
+        <w:t xml:space="preserve"> Intersection of Union (</w:t>
+      </w:r>
+      <w:r>
+        <w:rPr>
+          <w:rFonts w:ascii="Cambria Math" w:eastAsia="Times New Roman" w:hAnsi="Cambria Math" w:cs="Cambria Math"/>
           <w:color w:val="222222"/>
           <w:kern w:val="0"/>
           <w:lang w:bidi="ar-SA"/>
@@ -1325,7 +1645,7 @@
       </w:r>
       <w:r>
         <w:rPr>
-          <w:rFonts w:eastAsia="Times New Roman" w:cs="Cambria Math" w:ascii="Cambria Math" w:hAnsi="Cambria Math"/>
+          <w:rFonts w:ascii="Cambria Math" w:eastAsia="Times New Roman" w:hAnsi="Cambria Math" w:cs="Cambria Math"/>
           <w:color w:val="222222"/>
           <w:kern w:val="0"/>
           <w:lang w:bidi="ar-SA"/>
@@ -1343,7 +1663,7 @@
       </w:r>
       <w:r>
         <w:rPr>
-          <w:rFonts w:eastAsia="Times New Roman" w:cs="Cambria Math" w:ascii="Cambria Math" w:hAnsi="Cambria Math"/>
+          <w:rFonts w:ascii="Cambria Math" w:eastAsia="Times New Roman" w:hAnsi="Cambria Math" w:cs="Cambria Math"/>
           <w:color w:val="222222"/>
           <w:kern w:val="0"/>
           <w:lang w:bidi="ar-SA"/>
@@ -1361,7 +1681,7 @@
       </w:r>
       <w:r>
         <w:rPr>
-          <w:rFonts w:eastAsia="Times New Roman" w:cs="Cambria Math" w:ascii="Cambria Math" w:hAnsi="Cambria Math"/>
+          <w:rFonts w:ascii="Cambria Math" w:eastAsia="Times New Roman" w:hAnsi="Cambria Math" w:cs="Cambria Math"/>
           <w:color w:val="222222"/>
           <w:kern w:val="0"/>
           <w:lang w:bidi="ar-SA"/>
@@ -1375,30 +1695,57 @@
           <w:kern w:val="0"/>
           <w:lang w:bidi="ar-SA"/>
         </w:rPr>
-        <w:t>|) where A represents the predicted frame, B represents the real frame. YOLOV7 uses CIoU loss. In the below Figure 5 loss function formulae of YOLOv7 are mentioned.</w:t>
-      </w:r>
-    </w:p>
-    <w:p>
-      <w:pPr>
-        <w:pStyle w:val="Normal"/>
-        <w:spacing w:lineRule="auto" w:line="240" w:before="0" w:after="0"/>
-        <w:jc w:val="both"/>
-        <w:rPr>
-          <w:rFonts w:eastAsia="Times New Roman"/>
-          <w:color w:val="222222"/>
-          <w:kern w:val="0"/>
-          <w:lang w:bidi="ar-SA"/>
-        </w:rPr>
-      </w:pPr>
-      <w:r>
-        <w:rPr>
-          <w:rFonts w:eastAsia="Times New Roman"/>
+        <w:t>|)</w:t>
+      </w:r>
+      <w:r>
+        <w:rPr>
+          <w:rFonts w:eastAsia="Times New Roman"/>
+          <w:color w:val="222222"/>
+          <w:kern w:val="0"/>
+          <w:lang w:bidi="ar-SA"/>
+        </w:rPr>
+        <w:t xml:space="preserve"> where A represents the predicted frame, B represents the real frame</w:t>
+      </w:r>
+      <w:r>
+        <w:rPr>
+          <w:rFonts w:eastAsia="Times New Roman"/>
+          <w:color w:val="222222"/>
+          <w:kern w:val="0"/>
+          <w:lang w:bidi="ar-SA"/>
+        </w:rPr>
+        <w:t>. YOLOV7 uses CIoU loss.</w:t>
+      </w:r>
+      <w:r>
+        <w:rPr>
+          <w:rFonts w:eastAsia="Times New Roman"/>
+          <w:color w:val="222222"/>
+          <w:kern w:val="0"/>
+          <w:lang w:bidi="ar-SA"/>
+        </w:rPr>
+        <w:t xml:space="preserve"> In the below Figure 5 loss function formulae of YOLOv7 are mentioned.</w:t>
+      </w:r>
+    </w:p>
+    <w:p>
+      <w:pPr>
+        <w:spacing w:after="0" w:line="240" w:lineRule="auto"/>
+        <w:jc w:val="both"/>
+        <w:rPr>
+          <w:rFonts w:eastAsia="Times New Roman"/>
+          <w:color w:val="222222"/>
+          <w:kern w:val="0"/>
+          <w:lang w:bidi="ar-SA"/>
+        </w:rPr>
+      </w:pPr>
+      <w:r>
+        <w:rPr>
+          <w:rFonts w:eastAsia="Times New Roman"/>
+          <w:noProof/>
           <w:color w:val="222222"/>
           <w:kern w:val="0"/>
           <w:lang w:bidi="ar-SA"/>
         </w:rPr>
         <w:drawing>
-          <wp:anchor behindDoc="0" distT="0" distB="0" distL="114300" distR="114300" simplePos="0" locked="0" layoutInCell="0" allowOverlap="1" relativeHeight="10">
+          <wp:anchor distT="0" distB="0" distL="114300" distR="114300" simplePos="0" relativeHeight="251659264" behindDoc="0" locked="0" layoutInCell="1" allowOverlap="1" wp14:anchorId="74201D60" wp14:editId="681DC4B2">
             <wp:simplePos x="0" y="0"/>
             <wp:positionH relativeFrom="column">
               <wp:posOffset>139700</wp:posOffset>
@@ -1409,7 +1756,7 @@
             <wp:extent cx="1930400" cy="1972945"/>
             <wp:effectExtent l="0" t="0" r="0" b="0"/>
             <wp:wrapSquare wrapText="bothSides"/>
-            <wp:docPr id="2" name="Picture 5" descr="A math equations on a white background&#10;&#10;Description automatically generated"/>
+            <wp:docPr id="629039289" name="Picture 5" descr="A math equations on a white background&#10;&#10;Description automatically generated"/>
             <wp:cNvGraphicFramePr>
               <a:graphicFrameLocks xmlns:a="http://schemas.openxmlformats.org/drawingml/2006/main" noChangeAspect="1"/>
             </wp:cNvGraphicFramePr>
@@ -1417,18 +1764,22 @@
               <a:graphicData uri="http://schemas.openxmlformats.org/drawingml/2006/picture">
                 <pic:pic xmlns:pic="http://schemas.openxmlformats.org/drawingml/2006/picture">
                   <pic:nvPicPr>
-                    <pic:cNvPr id="2" name="Picture 5" descr="A math equations on a white background&#10;&#10;Description automatically generated"/>
-                    <pic:cNvPicPr>
-                      <a:picLocks noChangeAspect="1" noChangeArrowheads="1"/>
-                    </pic:cNvPicPr>
+                    <pic:cNvPr id="629039289" name="Picture 5" descr="A math equations on a white background&#10;&#10;Description automatically generated"/>
+                    <pic:cNvPicPr/>
                   </pic:nvPicPr>
                   <pic:blipFill>
-                    <a:blip r:embed="rId4"/>
+                    <a:blip r:embed="rId9" cstate="print">
+                      <a:extLst>
+                        <a:ext uri="{28A0092B-C50C-407E-A947-70E740481C1C}">
+                          <a14:useLocalDpi xmlns:a14="http://schemas.microsoft.com/office/drawing/2010/main" val="0"/>
+                        </a:ext>
+                      </a:extLst>
+                    </a:blip>
                     <a:stretch>
                       <a:fillRect/>
                     </a:stretch>
                   </pic:blipFill>
-                  <pic:spPr bwMode="auto">
+                  <pic:spPr>
                     <a:xfrm>
                       <a:off x="0" y="0"/>
                       <a:ext cx="1930400" cy="1972945"/>
@@ -1440,34 +1791,84 @@
                 </pic:pic>
               </a:graphicData>
             </a:graphic>
+            <wp14:sizeRelH relativeFrom="page">
+              <wp14:pctWidth>0</wp14:pctWidth>
+            </wp14:sizeRelH>
+            <wp14:sizeRelV relativeFrom="page">
+              <wp14:pctHeight>0</wp14:pctHeight>
+            </wp14:sizeRelV>
           </wp:anchor>
         </w:drawing>
       </w:r>
     </w:p>
     <w:p>
       <w:pPr>
-        <w:pStyle w:val="Normal"/>
-        <w:spacing w:lineRule="auto" w:line="240" w:before="0" w:after="0"/>
-        <w:jc w:val="both"/>
-        <w:rPr>
-          <w:rFonts w:eastAsia="Times New Roman"/>
-          <w:color w:val="222222"/>
-          <w:kern w:val="0"/>
-          <w:lang w:bidi="ar-SA"/>
-        </w:rPr>
-      </w:pPr>
-      <w:r>
-        <w:rPr>
-          <w:rFonts w:eastAsia="Times New Roman"/>
-          <w:color w:val="222222"/>
-          <w:kern w:val="0"/>
-          <w:lang w:bidi="ar-SA"/>
-        </w:rPr>
-        <w:t xml:space="preserve">Here, v is to measure the aspect ratio's consistency, α is the weight function. The projected bounding box's width and height are represented by </w:t>
-      </w:r>
-      <w:r>
-        <w:rPr>
-          <w:rFonts w:eastAsia="Times New Roman" w:cs="Cambria Math" w:ascii="Cambria Math" w:hAnsi="Cambria Math"/>
+        <w:spacing w:after="0" w:line="240" w:lineRule="auto"/>
+        <w:jc w:val="both"/>
+        <w:rPr>
+          <w:rFonts w:eastAsia="Times New Roman"/>
+          <w:color w:val="222222"/>
+          <w:kern w:val="0"/>
+          <w:lang w:bidi="ar-SA"/>
+        </w:rPr>
+      </w:pPr>
+      <w:r>
+        <w:rPr>
+          <w:rFonts w:eastAsia="Times New Roman"/>
+          <w:color w:val="222222"/>
+          <w:kern w:val="0"/>
+          <w:lang w:bidi="ar-SA"/>
+        </w:rPr>
+        <w:t xml:space="preserve">Here, v is </w:t>
+      </w:r>
+      <w:r>
+        <w:rPr>
+          <w:rFonts w:eastAsia="Times New Roman"/>
+          <w:color w:val="222222"/>
+          <w:kern w:val="0"/>
+          <w:lang w:bidi="ar-SA"/>
+        </w:rPr>
+        <w:t>to</w:t>
+      </w:r>
+      <w:r>
+        <w:rPr>
+          <w:rFonts w:eastAsia="Times New Roman"/>
+          <w:color w:val="222222"/>
+          <w:kern w:val="0"/>
+          <w:lang w:bidi="ar-SA"/>
+        </w:rPr>
+        <w:t xml:space="preserve"> measure the aspect ratio's consistency, </w:t>
+      </w:r>
+      <w:r>
+        <w:rPr>
+          <w:rFonts w:eastAsia="Times New Roman"/>
+          <w:color w:val="222222"/>
+          <w:kern w:val="0"/>
+          <w:lang w:bidi="ar-SA"/>
+        </w:rPr>
+        <w:t>α is the weight function</w:t>
+      </w:r>
+      <w:r>
+        <w:rPr>
+          <w:rFonts w:eastAsia="Times New Roman"/>
+          <w:color w:val="222222"/>
+          <w:kern w:val="0"/>
+          <w:lang w:bidi="ar-SA"/>
+        </w:rPr>
+        <w:t xml:space="preserve">. </w:t>
+      </w:r>
+      <w:r>
+        <w:rPr>
+          <w:rFonts w:eastAsia="Times New Roman"/>
+          <w:color w:val="222222"/>
+          <w:kern w:val="0"/>
+          <w:lang w:bidi="ar-SA"/>
+        </w:rPr>
+        <w:t xml:space="preserve">The projected bounding box's width and height are represented by </w:t>
+      </w:r>
+      <w:r>
+        <w:rPr>
+          <w:rFonts w:ascii="Cambria Math" w:eastAsia="Times New Roman" w:hAnsi="Cambria Math" w:cs="Cambria Math"/>
           <w:color w:val="222222"/>
           <w:kern w:val="0"/>
           <w:lang w:bidi="ar-SA"/>
@@ -1485,7 +1886,7 @@
       </w:r>
       <w:r>
         <w:rPr>
-          <w:rFonts w:eastAsia="Times New Roman" w:cs="Cambria Math" w:ascii="Cambria Math" w:hAnsi="Cambria Math"/>
+          <w:rFonts w:ascii="Cambria Math" w:eastAsia="Times New Roman" w:hAnsi="Cambria Math" w:cs="Cambria Math"/>
           <w:color w:val="222222"/>
           <w:kern w:val="0"/>
           <w:lang w:bidi="ar-SA"/>
@@ -1503,7 +1904,7 @@
       </w:r>
       <w:r>
         <w:rPr>
-          <w:rFonts w:eastAsia="Times New Roman" w:cs="Cambria Math" w:ascii="Cambria Math" w:hAnsi="Cambria Math"/>
+          <w:rFonts w:ascii="Cambria Math" w:eastAsia="Times New Roman" w:hAnsi="Cambria Math" w:cs="Cambria Math"/>
           <w:color w:val="222222"/>
           <w:kern w:val="0"/>
           <w:lang w:bidi="ar-SA"/>
@@ -1531,7 +1932,7 @@
       </w:r>
       <w:r>
         <w:rPr>
-          <w:rFonts w:eastAsia="Times New Roman" w:cs="Cambria Math" w:ascii="Cambria Math" w:hAnsi="Cambria Math"/>
+          <w:rFonts w:ascii="Cambria Math" w:eastAsia="Times New Roman" w:hAnsi="Cambria Math" w:cs="Cambria Math"/>
           <w:color w:val="222222"/>
           <w:kern w:val="0"/>
           <w:lang w:bidi="ar-SA"/>
@@ -1555,11 +1956,47 @@
           <w:kern w:val="0"/>
           <w:lang w:bidi="ar-SA"/>
         </w:rPr>
-        <w:t xml:space="preserve">. The diagonal distance of a bounding box that may at least contain the two bounding boxes is denoted by c, and the center point distance between two bounding boxes is represented by </w:t>
-      </w:r>
-      <w:r>
-        <w:rPr>
-          <w:rFonts w:eastAsia="Times New Roman" w:cs="Cambria Math" w:ascii="Cambria Math" w:hAnsi="Cambria Math"/>
+        <w:t xml:space="preserve">. The diagonal distance of a bounding box that may at least contain the two bounding boxes is denoted </w:t>
+      </w:r>
+      <w:r>
+        <w:rPr>
+          <w:rFonts w:eastAsia="Times New Roman"/>
+          <w:color w:val="222222"/>
+          <w:kern w:val="0"/>
+          <w:lang w:bidi="ar-SA"/>
+        </w:rPr>
+        <w:t>by c</w:t>
+      </w:r>
+      <w:r>
+        <w:rPr>
+          <w:rFonts w:eastAsia="Times New Roman"/>
+          <w:color w:val="222222"/>
+          <w:kern w:val="0"/>
+          <w:lang w:bidi="ar-SA"/>
+        </w:rPr>
+        <w:t xml:space="preserve">, and the </w:t>
+      </w:r>
+      <w:r>
+        <w:rPr>
+          <w:rFonts w:eastAsia="Times New Roman"/>
+          <w:color w:val="222222"/>
+          <w:kern w:val="0"/>
+          <w:lang w:bidi="ar-SA"/>
+        </w:rPr>
+        <w:t>center</w:t>
+      </w:r>
+      <w:r>
+        <w:rPr>
+          <w:rFonts w:eastAsia="Times New Roman"/>
+          <w:color w:val="222222"/>
+          <w:kern w:val="0"/>
+          <w:lang w:bidi="ar-SA"/>
+        </w:rPr>
+        <w:t xml:space="preserve"> point distance between two bounding boxes is represented by </w:t>
+      </w:r>
+      <w:r>
+        <w:rPr>
+          <w:rFonts w:ascii="Cambria Math" w:eastAsia="Times New Roman" w:hAnsi="Cambria Math" w:cs="Cambria Math"/>
           <w:color w:val="222222"/>
           <w:kern w:val="0"/>
           <w:lang w:bidi="ar-SA"/>
@@ -1583,23 +2020,151 @@
           <w:kern w:val="0"/>
           <w:lang w:bidi="ar-SA"/>
         </w:rPr>
-        <w:t xml:space="preserve"> (b, bgt) [25]. Finally, we chose YOLOv8 as the latest version of the YOLO family whose accuracy and speed are higher than previous versions. Below figure 2 is YOLOv7 architecture. </w:t>
-      </w:r>
-    </w:p>
-    <w:p>
-      <w:pPr>
-        <w:pStyle w:val="Normal"/>
-        <w:spacing w:lineRule="auto" w:line="240" w:before="0" w:after="0"/>
-        <w:jc w:val="both"/>
-        <w:rPr/>
-      </w:pPr>
-      <w:r>
-        <w:rPr/>
+        <w:t xml:space="preserve"> </w:t>
+      </w:r>
+      <w:r>
+        <w:rPr>
+          <w:rFonts w:eastAsia="Times New Roman"/>
+          <w:color w:val="222222"/>
+          <w:kern w:val="0"/>
+          <w:lang w:bidi="ar-SA"/>
+        </w:rPr>
+        <w:t>(</w:t>
+      </w:r>
+      <w:r>
+        <w:rPr>
+          <w:rFonts w:eastAsia="Times New Roman"/>
+          <w:color w:val="222222"/>
+          <w:kern w:val="0"/>
+          <w:lang w:bidi="ar-SA"/>
+        </w:rPr>
+        <w:t>b, bgt</w:t>
+      </w:r>
+      <w:r>
+        <w:rPr>
+          <w:rFonts w:eastAsia="Times New Roman"/>
+          <w:color w:val="222222"/>
+          <w:kern w:val="0"/>
+          <w:lang w:bidi="ar-SA"/>
+        </w:rPr>
+        <w:t>)</w:t>
+      </w:r>
+      <w:r>
+        <w:rPr>
+          <w:rFonts w:eastAsia="Times New Roman"/>
+          <w:color w:val="222222"/>
+          <w:kern w:val="0"/>
+          <w:lang w:bidi="ar-SA"/>
+        </w:rPr>
+        <w:t xml:space="preserve"> </w:t>
+      </w:r>
+      <w:r>
+        <w:rPr>
+          <w:rFonts w:eastAsia="Times New Roman"/>
+          <w:color w:val="222222"/>
+          <w:kern w:val="0"/>
+          <w:bdr w:val="none" w:sz="0" w:space="0" w:color="auto" w:frame="1"/>
+          <w:lang w:bidi="ar-SA"/>
+        </w:rPr>
+        <w:t>[25]</w:t>
+      </w:r>
+      <w:r>
+        <w:rPr>
+          <w:rFonts w:eastAsia="Times New Roman"/>
+          <w:color w:val="222222"/>
+          <w:kern w:val="0"/>
+          <w:lang w:bidi="ar-SA"/>
+        </w:rPr>
+        <w:t>.</w:t>
+      </w:r>
+      <w:r>
+        <w:rPr>
+          <w:rFonts w:eastAsia="Times New Roman"/>
+          <w:color w:val="222222"/>
+          <w:kern w:val="0"/>
+          <w:lang w:bidi="ar-SA"/>
+        </w:rPr>
+        <w:t xml:space="preserve"> Finally,</w:t>
+      </w:r>
+      <w:r>
+        <w:rPr>
+          <w:rFonts w:eastAsia="Times New Roman"/>
+          <w:color w:val="222222"/>
+          <w:kern w:val="0"/>
+          <w:lang w:bidi="ar-SA"/>
+        </w:rPr>
+        <w:t xml:space="preserve"> </w:t>
+      </w:r>
+      <w:r>
+        <w:rPr>
+          <w:rFonts w:eastAsia="Times New Roman"/>
+          <w:color w:val="222222"/>
+          <w:kern w:val="0"/>
+          <w:lang w:bidi="ar-SA"/>
+        </w:rPr>
+        <w:t>chose YOLOv8 as the latest version of the YOLO family whose accuracy and speed are higher than previous versions.</w:t>
+      </w:r>
+      <w:r>
+        <w:rPr>
+          <w:rFonts w:eastAsia="Times New Roman"/>
+          <w:color w:val="222222"/>
+          <w:kern w:val="0"/>
+          <w:lang w:bidi="ar-SA"/>
+        </w:rPr>
+        <w:t xml:space="preserve"> Below</w:t>
+      </w:r>
+      <w:r>
+        <w:rPr>
+          <w:rFonts w:eastAsia="Times New Roman"/>
+          <w:color w:val="222222"/>
+          <w:kern w:val="0"/>
+          <w:lang w:bidi="ar-SA"/>
+        </w:rPr>
+        <w:t xml:space="preserve"> f</w:t>
+      </w:r>
+      <w:r>
+        <w:rPr>
+          <w:rFonts w:eastAsia="Times New Roman"/>
+          <w:color w:val="222222"/>
+          <w:kern w:val="0"/>
+          <w:lang w:bidi="ar-SA"/>
+        </w:rPr>
+        <w:t xml:space="preserve">igure </w:t>
+      </w:r>
+      <w:r>
+        <w:rPr>
+          <w:rFonts w:eastAsia="Times New Roman"/>
+          <w:color w:val="222222"/>
+          <w:kern w:val="0"/>
+          <w:lang w:bidi="ar-SA"/>
+        </w:rPr>
+        <w:t>2</w:t>
+      </w:r>
+      <w:r>
+        <w:rPr>
+          <w:rFonts w:eastAsia="Times New Roman"/>
+          <w:color w:val="222222"/>
+          <w:kern w:val="0"/>
+          <w:lang w:bidi="ar-SA"/>
+        </w:rPr>
+        <w:t xml:space="preserve"> is YOLOv7 architecture. </w:t>
+      </w:r>
+    </w:p>
+    <w:p>
+      <w:pPr>
+        <w:spacing w:after="0" w:line="240" w:lineRule="auto"/>
+        <w:jc w:val="both"/>
+      </w:pPr>
+      <w:r>
+        <w:rPr>
+          <w:noProof/>
+        </w:rPr>
+        <w:lastRenderedPageBreak/>
         <w:drawing>
-          <wp:inline distT="0" distB="0" distL="0" distR="0">
-            <wp:extent cx="5810250" cy="5272405"/>
+          <wp:inline distT="0" distB="0" distL="0" distR="0" wp14:anchorId="5EDC279C" wp14:editId="5C37854C">
+            <wp:extent cx="5810250" cy="5272383"/>
             <wp:effectExtent l="0" t="0" r="0" b="0"/>
-            <wp:docPr id="3" name="Picture 2" descr="A screenshot of a diagram"/>
+            <wp:docPr id="1095359980" name="Picture 2" descr="A screenshot of a diagram"/>
             <wp:cNvGraphicFramePr>
               <a:graphicFrameLocks xmlns:a="http://schemas.openxmlformats.org/drawingml/2006/main" noChangeAspect="1"/>
             </wp:cNvGraphicFramePr>
@@ -1607,21 +2172,25 @@
               <a:graphicData uri="http://schemas.openxmlformats.org/drawingml/2006/picture">
                 <pic:pic xmlns:pic="http://schemas.openxmlformats.org/drawingml/2006/picture">
                   <pic:nvPicPr>
-                    <pic:cNvPr id="3" name="Picture 2" descr="A screenshot of a diagram"/>
-                    <pic:cNvPicPr>
-                      <a:picLocks noChangeAspect="1" noChangeArrowheads="1"/>
-                    </pic:cNvPicPr>
+                    <pic:cNvPr id="1095359980" name="Picture 2" descr="A screenshot of a diagram"/>
+                    <pic:cNvPicPr/>
                   </pic:nvPicPr>
                   <pic:blipFill>
-                    <a:blip r:embed="rId5"/>
+                    <a:blip r:embed="rId10">
+                      <a:extLst>
+                        <a:ext uri="{28A0092B-C50C-407E-A947-70E740481C1C}">
+                          <a14:useLocalDpi xmlns:a14="http://schemas.microsoft.com/office/drawing/2010/main" val="0"/>
+                        </a:ext>
+                      </a:extLst>
+                    </a:blip>
                     <a:stretch>
                       <a:fillRect/>
                     </a:stretch>
                   </pic:blipFill>
-                  <pic:spPr bwMode="auto">
+                  <pic:spPr>
                     <a:xfrm>
                       <a:off x="0" y="0"/>
-                      <a:ext cx="5810250" cy="5272405"/>
+                      <a:ext cx="5851665" cy="5309964"/>
                     </a:xfrm>
                     <a:prstGeom prst="rect">
                       <a:avLst/>
@@ -1636,11 +2205,9 @@
     </w:p>
     <w:p>
       <w:pPr>
-        <w:pStyle w:val="Normal"/>
-        <w:spacing w:lineRule="auto" w:line="240" w:before="0" w:after="0"/>
-        <w:jc w:val="both"/>
-        <w:rPr>
-          <w:b/>
+        <w:spacing w:after="0" w:line="240" w:lineRule="auto"/>
+        <w:jc w:val="both"/>
+        <w:rPr>
           <w:b/>
           <w:bCs/>
         </w:rPr>
@@ -1650,50 +2217,49 @@
           <w:b/>
           <w:bCs/>
         </w:rPr>
-        <w:t xml:space="preserve">                                                        </w:t>
+        <w:t xml:space="preserve">                                                        Figure </w:t>
       </w:r>
       <w:r>
         <w:rPr>
           <w:b/>
           <w:bCs/>
         </w:rPr>
-        <w:t xml:space="preserve">Figure 2 </w:t>
-      </w:r>
-    </w:p>
-    <w:p>
-      <w:pPr>
-        <w:pStyle w:val="Normal"/>
-        <w:spacing w:lineRule="auto" w:line="240" w:before="0" w:after="0"/>
-        <w:jc w:val="both"/>
-        <w:rPr>
-          <w:b/>
+        <w:t>2</w:t>
+      </w:r>
+      <w:r>
+        <w:rPr>
           <w:b/>
           <w:bCs/>
         </w:rPr>
-      </w:pPr>
-      <w:r>
+        <w:t xml:space="preserve"> </w:t>
+      </w:r>
+    </w:p>
+    <w:p>
+      <w:pPr>
+        <w:spacing w:after="0" w:line="240" w:lineRule="auto"/>
+        <w:jc w:val="both"/>
         <w:rPr>
           <w:b/>
           <w:bCs/>
         </w:rPr>
+      </w:pPr>
+      <w:r>
+        <w:rPr>
+          <w:b/>
+          <w:bCs/>
+        </w:rPr>
         <w:t>YOLOv8</w:t>
       </w:r>
     </w:p>
     <w:p>
       <w:pPr>
-        <w:pStyle w:val="Normal"/>
-        <w:spacing w:lineRule="auto" w:line="240" w:before="0" w:after="0"/>
-        <w:jc w:val="both"/>
-        <w:rPr/>
-      </w:pPr>
-      <w:r>
-        <w:rPr/>
-      </w:r>
-    </w:p>
-    <w:p>
-      <w:pPr>
-        <w:pStyle w:val="Normal"/>
-        <w:spacing w:lineRule="auto" w:line="240" w:before="0" w:after="0"/>
+        <w:spacing w:after="0" w:line="240" w:lineRule="auto"/>
+        <w:jc w:val="both"/>
+      </w:pPr>
+    </w:p>
+    <w:p>
+      <w:pPr>
+        <w:spacing w:after="0" w:line="240" w:lineRule="auto"/>
         <w:jc w:val="both"/>
         <w:rPr>
           <w:rFonts w:eastAsia="Times New Roman"/>
@@ -1702,6 +2268,7 @@
           <w:lang w:bidi="ar-SA"/>
         </w:rPr>
       </w:pPr>
+      <w:bookmarkStart w:id="1" w:name="_Hlk154901181"/>
       <w:r>
         <w:rPr>
           <w:rFonts w:eastAsia="Times New Roman"/>
@@ -1709,21 +2276,17 @@
           <w:kern w:val="0"/>
           <w:lang w:bidi="ar-SA"/>
         </w:rPr>
-        <w:t>YOLOv8 is the latest version of the YOLO family. The architecture of YOLOv8 is state-of-the-art, capable of accommodating different resolutions, and even includes an instance segmentation model reminiscent of YOLACT. It is also anchor-free and a constituent of the Feature Pyramid Network (FPN) Path Aggregation Network (PAN), and SPPF modules. These enhance the ability to discern object shapes and textures across various scales and lead to improved accuracy. The backbone of the model is composed of four sections, each introduced by a single convolution and succeeded by an innovative C2f module [12]. This new addition to CSPDarknet53 involves a bottleneck segment featuring two 3x3 convolutions with residual connections. The model features a revamped detection head that separates classification and detection tasks. The loss computations have been refined, utilizing BCE Loss for classification and a combination of Complete Intersection of Union (CIOU) Loss + Distributed Focal Loss (DFL) for regression. The DFL approach models the box position as a general distribution, while VFL introduces an asymmetric weighting operation. These enhancements contribute to the robust performance of YOLOv8 in object detection tasks. [17][18]. Below Figure 3 is YOLOv8 architecture. Below Figure 4 are equations of DFL [26].</w:t>
-      </w:r>
-    </w:p>
-    <w:p>
-      <w:pPr>
-        <w:pStyle w:val="Normal"/>
-        <w:spacing w:lineRule="auto" w:line="240" w:before="0" w:after="0"/>
-        <w:jc w:val="both"/>
+        <w:t xml:space="preserve">YOLOv8 is the latest version of the YOLO family. The architecture of YOLOv8 is state-of-the-art, capable of accommodating different resolutions, and even includes an instance segmentation model reminiscent of YOLACT. It is also anchor-free and a constituent of the Feature Pyramid Network (FPN) Path Aggregation Network (PAN), and SPPF modules. These enhance the ability to discern object shapes and textures across various scales and lead to improved accuracy. The backbone of the model is composed of four sections, each introduced by a single convolution and succeeded by an innovative C2f module [12]. This new addition to CSPDarknet53 involves a bottleneck segment featuring two 3x3 convolutions with residual connections. The model features a revamped detection head that separates classification and detection tasks. </w:t>
+      </w:r>
+      <w:r>
         <w:rPr>
           <w:rFonts w:eastAsia="Times New Roman"/>
           <w:color w:val="0E101A"/>
           <w:kern w:val="0"/>
           <w:lang w:bidi="ar-SA"/>
         </w:rPr>
-      </w:pPr>
+        <w:t xml:space="preserve">The loss computations have been refined, utilizing BCE Loss for classification and a combination of </w:t>
+      </w:r>
       <w:r>
         <w:rPr>
           <w:rFonts w:eastAsia="Times New Roman"/>
@@ -1731,28 +2294,189 @@
           <w:kern w:val="0"/>
           <w:lang w:bidi="ar-SA"/>
         </w:rPr>
-      </w:r>
-    </w:p>
-    <w:p>
-      <w:pPr>
-        <w:pStyle w:val="Normal"/>
-        <w:spacing w:lineRule="auto" w:line="240" w:before="0" w:after="0"/>
-        <w:jc w:val="both"/>
+        <w:t>Complete Intersection of Union (</w:t>
+      </w:r>
+      <w:r>
         <w:rPr>
           <w:rFonts w:eastAsia="Times New Roman"/>
           <w:color w:val="0E101A"/>
           <w:kern w:val="0"/>
           <w:lang w:bidi="ar-SA"/>
         </w:rPr>
-      </w:pPr>
-      <w:bookmarkStart w:id="1" w:name="_Hlk154901181"/>
-      <w:r>
-        <w:rPr/>
+        <w:t>CIOU</w:t>
+      </w:r>
+      <w:r>
+        <w:rPr>
+          <w:rFonts w:eastAsia="Times New Roman"/>
+          <w:color w:val="0E101A"/>
+          <w:kern w:val="0"/>
+          <w:lang w:bidi="ar-SA"/>
+        </w:rPr>
+        <w:t>)</w:t>
+      </w:r>
+      <w:r>
+        <w:rPr>
+          <w:rFonts w:eastAsia="Times New Roman"/>
+          <w:color w:val="0E101A"/>
+          <w:kern w:val="0"/>
+          <w:lang w:bidi="ar-SA"/>
+        </w:rPr>
+        <w:t xml:space="preserve"> Loss + </w:t>
+      </w:r>
+      <w:r>
+        <w:rPr>
+          <w:rFonts w:eastAsia="Times New Roman"/>
+          <w:color w:val="0E101A"/>
+          <w:kern w:val="0"/>
+          <w:lang w:bidi="ar-SA"/>
+        </w:rPr>
+        <w:t xml:space="preserve">Distributed </w:t>
+      </w:r>
+      <w:r>
+        <w:rPr>
+          <w:rFonts w:eastAsia="Times New Roman"/>
+          <w:color w:val="0E101A"/>
+          <w:kern w:val="0"/>
+          <w:lang w:bidi="ar-SA"/>
+        </w:rPr>
+        <w:t>F</w:t>
+      </w:r>
+      <w:r>
+        <w:rPr>
+          <w:rFonts w:eastAsia="Times New Roman"/>
+          <w:color w:val="0E101A"/>
+          <w:kern w:val="0"/>
+          <w:lang w:bidi="ar-SA"/>
+        </w:rPr>
+        <w:t xml:space="preserve">ocal </w:t>
+      </w:r>
+      <w:r>
+        <w:rPr>
+          <w:rFonts w:eastAsia="Times New Roman"/>
+          <w:color w:val="0E101A"/>
+          <w:kern w:val="0"/>
+          <w:lang w:bidi="ar-SA"/>
+        </w:rPr>
+        <w:t>L</w:t>
+      </w:r>
+      <w:r>
+        <w:rPr>
+          <w:rFonts w:eastAsia="Times New Roman"/>
+          <w:color w:val="0E101A"/>
+          <w:kern w:val="0"/>
+          <w:lang w:bidi="ar-SA"/>
+        </w:rPr>
+        <w:t>oss (DFL)</w:t>
+      </w:r>
+      <w:r>
+        <w:rPr>
+          <w:rFonts w:eastAsia="Times New Roman"/>
+          <w:color w:val="0E101A"/>
+          <w:kern w:val="0"/>
+          <w:lang w:bidi="ar-SA"/>
+        </w:rPr>
+        <w:t xml:space="preserve"> for regression.</w:t>
+      </w:r>
+      <w:r>
+        <w:rPr>
+          <w:rFonts w:eastAsia="Times New Roman"/>
+          <w:color w:val="0E101A"/>
+          <w:kern w:val="0"/>
+          <w:lang w:bidi="ar-SA"/>
+        </w:rPr>
+        <w:t xml:space="preserve"> The DFL approach models the box position as a general distribution</w:t>
+      </w:r>
+      <w:r>
+        <w:rPr>
+          <w:rFonts w:eastAsia="Times New Roman"/>
+          <w:color w:val="0E101A"/>
+          <w:kern w:val="0"/>
+          <w:lang w:bidi="ar-SA"/>
+        </w:rPr>
+        <w:t>,</w:t>
+      </w:r>
+      <w:r>
+        <w:rPr>
+          <w:rFonts w:eastAsia="Times New Roman"/>
+          <w:color w:val="0E101A"/>
+          <w:kern w:val="0"/>
+          <w:lang w:bidi="ar-SA"/>
+        </w:rPr>
+        <w:t xml:space="preserve"> while VFL introduces an asymmetric weighting operation. These enhancements contribute to the robust performance of YOLOv8 in object detection tasks. [17][18]. Below Figure 3 is YOLOv8 architecture. Below Figure 4 </w:t>
+      </w:r>
+      <w:r>
+        <w:rPr>
+          <w:rFonts w:eastAsia="Times New Roman"/>
+          <w:color w:val="0E101A"/>
+          <w:kern w:val="0"/>
+          <w:lang w:bidi="ar-SA"/>
+        </w:rPr>
+        <w:t>are</w:t>
+      </w:r>
+      <w:r>
+        <w:rPr>
+          <w:rFonts w:eastAsia="Times New Roman"/>
+          <w:color w:val="0E101A"/>
+          <w:kern w:val="0"/>
+          <w:lang w:bidi="ar-SA"/>
+        </w:rPr>
+        <w:t xml:space="preserve"> equations of DFL</w:t>
+      </w:r>
+      <w:r>
+        <w:rPr>
+          <w:rFonts w:eastAsia="Times New Roman"/>
+          <w:color w:val="0E101A"/>
+          <w:kern w:val="0"/>
+          <w:lang w:bidi="ar-SA"/>
+        </w:rPr>
+        <w:t xml:space="preserve"> [26]</w:t>
+      </w:r>
+      <w:r>
+        <w:rPr>
+          <w:rFonts w:eastAsia="Times New Roman"/>
+          <w:color w:val="0E101A"/>
+          <w:kern w:val="0"/>
+          <w:lang w:bidi="ar-SA"/>
+        </w:rPr>
+        <w:t>.</w:t>
+      </w:r>
+    </w:p>
+    <w:p>
+      <w:pPr>
+        <w:spacing w:after="0" w:line="240" w:lineRule="auto"/>
+        <w:jc w:val="both"/>
+        <w:rPr>
+          <w:rFonts w:eastAsia="Times New Roman"/>
+          <w:color w:val="0E101A"/>
+          <w:kern w:val="0"/>
+          <w:lang w:bidi="ar-SA"/>
+        </w:rPr>
+      </w:pPr>
+    </w:p>
+    <w:p>
+      <w:pPr>
+        <w:spacing w:after="0" w:line="240" w:lineRule="auto"/>
+        <w:jc w:val="both"/>
+        <w:rPr>
+          <w:rFonts w:eastAsia="Times New Roman"/>
+          <w:color w:val="0E101A"/>
+          <w:kern w:val="0"/>
+          <w:lang w:bidi="ar-SA"/>
+        </w:rPr>
+      </w:pPr>
+      <w:r>
+        <w:rPr>
+          <w:rFonts w:eastAsia="Times New Roman"/>
+          <w:noProof/>
+          <w:color w:val="0E101A"/>
+          <w:kern w:val="0"/>
+          <w:lang w:bidi="ar-SA"/>
+        </w:rPr>
         <w:drawing>
-          <wp:inline distT="0" distB="0" distL="0" distR="0">
-            <wp:extent cx="3644900" cy="2334260"/>
+          <wp:inline distT="0" distB="0" distL="0" distR="0" wp14:anchorId="3958909E" wp14:editId="5410FCD8">
+            <wp:extent cx="3644900" cy="2334192"/>
             <wp:effectExtent l="0" t="0" r="0" b="0"/>
-            <wp:docPr id="4" name="Image2" descr="A screenshot of a white background with black text"/>
+            <wp:docPr id="1328229231" name="Picture 1" descr="A screenshot of a white background with black text"/>
             <wp:cNvGraphicFramePr>
               <a:graphicFrameLocks xmlns:a="http://schemas.openxmlformats.org/drawingml/2006/main" noChangeAspect="1"/>
             </wp:cNvGraphicFramePr>
@@ -1760,21 +2484,25 @@
               <a:graphicData uri="http://schemas.openxmlformats.org/drawingml/2006/picture">
                 <pic:pic xmlns:pic="http://schemas.openxmlformats.org/drawingml/2006/picture">
                   <pic:nvPicPr>
-                    <pic:cNvPr id="4" name="Image2" descr="A screenshot of a white background with black text"/>
-                    <pic:cNvPicPr>
-                      <a:picLocks noChangeAspect="1" noChangeArrowheads="1"/>
-                    </pic:cNvPicPr>
+                    <pic:cNvPr id="1328229231" name="Picture 1" descr="A screenshot of a white background with black text"/>
+                    <pic:cNvPicPr/>
                   </pic:nvPicPr>
                   <pic:blipFill>
-                    <a:blip r:embed="rId6"/>
+                    <a:blip r:embed="rId11" cstate="print">
+                      <a:extLst>
+                        <a:ext uri="{28A0092B-C50C-407E-A947-70E740481C1C}">
+                          <a14:useLocalDpi xmlns:a14="http://schemas.microsoft.com/office/drawing/2010/main" val="0"/>
+                        </a:ext>
+                      </a:extLst>
+                    </a:blip>
                     <a:stretch>
                       <a:fillRect/>
                     </a:stretch>
                   </pic:blipFill>
-                  <pic:spPr bwMode="auto">
+                  <pic:spPr>
                     <a:xfrm>
                       <a:off x="0" y="0"/>
-                      <a:ext cx="3644900" cy="2334260"/>
+                      <a:ext cx="3644900" cy="2334192"/>
                     </a:xfrm>
                     <a:prstGeom prst="rect">
                       <a:avLst/>
@@ -1786,17 +2514,15 @@
           </wp:inline>
         </w:drawing>
       </w:r>
-      <w:bookmarkEnd w:id="1"/>
-    </w:p>
-    <w:p>
-      <w:pPr>
-        <w:pStyle w:val="Normal"/>
-        <w:spacing w:lineRule="auto" w:line="240" w:before="0" w:after="0"/>
+    </w:p>
+    <w:bookmarkEnd w:id="1"/>
+    <w:p>
+      <w:pPr>
+        <w:spacing w:after="0" w:line="240" w:lineRule="auto"/>
         <w:ind w:left="1440" w:firstLine="720"/>
         <w:jc w:val="both"/>
         <w:rPr>
           <w:rFonts w:eastAsia="Times New Roman"/>
-          <w:b/>
           <w:b/>
           <w:bCs/>
           <w:color w:val="0E101A"/>
@@ -1813,7 +2539,7 @@
           <w:kern w:val="0"/>
           <w:lang w:bidi="ar-SA"/>
         </w:rPr>
-        <w:t xml:space="preserve">                   </w:t>
+        <w:t xml:space="preserve">          </w:t>
       </w:r>
       <w:r>
         <w:rPr>
@@ -1824,26 +2550,25 @@
           <w:kern w:val="0"/>
           <w:lang w:bidi="ar-SA"/>
         </w:rPr>
-        <w:t>Figure 4</w:t>
-      </w:r>
-    </w:p>
-    <w:p>
-      <w:pPr>
-        <w:pStyle w:val="Normal"/>
-        <w:spacing w:lineRule="auto" w:line="240" w:before="0" w:after="0"/>
-        <w:ind w:left="3600" w:firstLine="720"/>
-        <w:jc w:val="both"/>
-        <w:rPr>
-          <w:rFonts w:eastAsia="Times New Roman"/>
-          <w:b/>
+        <w:t xml:space="preserve">         </w:t>
+      </w:r>
+      <w:r>
+        <w:rPr>
+          <w:rFonts w:eastAsia="Times New Roman"/>
           <w:b/>
           <w:bCs/>
           <w:color w:val="0E101A"/>
           <w:kern w:val="0"/>
           <w:lang w:bidi="ar-SA"/>
         </w:rPr>
-      </w:pPr>
-      <w:r>
+        <w:t>Figure 4</w:t>
+      </w:r>
+    </w:p>
+    <w:p>
+      <w:pPr>
+        <w:spacing w:after="0" w:line="240" w:lineRule="auto"/>
+        <w:ind w:left="3600" w:firstLine="720"/>
+        <w:jc w:val="both"/>
         <w:rPr>
           <w:rFonts w:eastAsia="Times New Roman"/>
           <w:b/>
@@ -1852,25 +2577,23 @@
           <w:kern w:val="0"/>
           <w:lang w:bidi="ar-SA"/>
         </w:rPr>
-      </w:r>
-      <w:bookmarkStart w:id="2" w:name="_Hlk1491324191"/>
-      <w:bookmarkStart w:id="3" w:name="_Hlk1491324191"/>
-      <w:bookmarkEnd w:id="3"/>
-    </w:p>
-    <w:p>
-      <w:pPr>
-        <w:pStyle w:val="Normal"/>
-        <w:spacing w:lineRule="auto" w:line="240" w:before="0" w:after="0"/>
-        <w:jc w:val="both"/>
-        <w:rPr/>
-      </w:pPr>
-      <w:r>
-        <w:rPr/>
+      </w:pPr>
+    </w:p>
+    <w:bookmarkEnd w:id="0"/>
+    <w:p>
+      <w:pPr>
+        <w:spacing w:after="0" w:line="240" w:lineRule="auto"/>
+        <w:jc w:val="both"/>
+      </w:pPr>
+      <w:r>
+        <w:rPr>
+          <w:noProof/>
+        </w:rPr>
         <w:drawing>
-          <wp:inline distT="0" distB="0" distL="0" distR="0">
-            <wp:extent cx="6012180" cy="5295900"/>
+          <wp:inline distT="0" distB="0" distL="0" distR="0" wp14:anchorId="06E867C6" wp14:editId="101F864C">
+            <wp:extent cx="6012162" cy="5295900"/>
             <wp:effectExtent l="0" t="0" r="0" b="0"/>
-            <wp:docPr id="5" name="Image3" descr="A screenshot of a computer"/>
+            <wp:docPr id="38213778" name="Picture 1" descr="A screenshot of a computer"/>
             <wp:cNvGraphicFramePr>
               <a:graphicFrameLocks xmlns:a="http://schemas.openxmlformats.org/drawingml/2006/main" noChangeAspect="1"/>
             </wp:cNvGraphicFramePr>
@@ -1878,21 +2601,25 @@
               <a:graphicData uri="http://schemas.openxmlformats.org/drawingml/2006/picture">
                 <pic:pic xmlns:pic="http://schemas.openxmlformats.org/drawingml/2006/picture">
                   <pic:nvPicPr>
-                    <pic:cNvPr id="5" name="Image3" descr="A screenshot of a computer"/>
-                    <pic:cNvPicPr>
-                      <a:picLocks noChangeAspect="1" noChangeArrowheads="1"/>
-                    </pic:cNvPicPr>
+                    <pic:cNvPr id="38213778" name="Picture 1" descr="A screenshot of a computer"/>
+                    <pic:cNvPicPr/>
                   </pic:nvPicPr>
                   <pic:blipFill>
-                    <a:blip r:embed="rId7"/>
+                    <a:blip r:embed="rId12">
+                      <a:extLst>
+                        <a:ext uri="{28A0092B-C50C-407E-A947-70E740481C1C}">
+                          <a14:useLocalDpi xmlns:a14="http://schemas.microsoft.com/office/drawing/2010/main" val="0"/>
+                        </a:ext>
+                      </a:extLst>
+                    </a:blip>
                     <a:stretch>
                       <a:fillRect/>
                     </a:stretch>
                   </pic:blipFill>
-                  <pic:spPr bwMode="auto">
+                  <pic:spPr>
                     <a:xfrm>
                       <a:off x="0" y="0"/>
-                      <a:ext cx="6012180" cy="5295900"/>
+                      <a:ext cx="6024145" cy="5306456"/>
                     </a:xfrm>
                     <a:prstGeom prst="rect">
                       <a:avLst/>
@@ -1907,11 +2634,9 @@
     </w:p>
     <w:p>
       <w:pPr>
-        <w:pStyle w:val="Normal"/>
-        <w:spacing w:lineRule="auto" w:line="240" w:before="0" w:after="0"/>
-        <w:jc w:val="both"/>
-        <w:rPr>
-          <w:b/>
+        <w:spacing w:after="0" w:line="240" w:lineRule="auto"/>
+        <w:jc w:val="both"/>
+        <w:rPr>
           <w:b/>
           <w:bCs/>
         </w:rPr>
@@ -1941,218 +2666,137 @@
     </w:p>
     <w:p>
       <w:pPr>
-        <w:pStyle w:val="Normal"/>
-        <w:spacing w:lineRule="auto" w:line="240" w:before="0" w:after="0"/>
-        <w:jc w:val="both"/>
-        <w:rPr/>
-      </w:pPr>
-      <w:r>
-        <w:rPr/>
-      </w:r>
-    </w:p>
-    <w:p>
-      <w:pPr>
-        <w:pStyle w:val="Normal"/>
-        <w:spacing w:lineRule="auto" w:line="240" w:before="0" w:after="0"/>
-        <w:jc w:val="both"/>
-        <w:rPr/>
-      </w:pPr>
-      <w:r>
-        <w:rPr/>
-      </w:r>
-    </w:p>
-    <w:p>
-      <w:pPr>
-        <w:pStyle w:val="Normal"/>
-        <w:spacing w:lineRule="auto" w:line="240" w:before="0" w:after="0"/>
-        <w:jc w:val="both"/>
-        <w:rPr>
-          <w:b/>
+        <w:spacing w:after="0" w:line="240" w:lineRule="auto"/>
+        <w:jc w:val="both"/>
+      </w:pPr>
+    </w:p>
+    <w:p>
+      <w:pPr>
+        <w:spacing w:after="0" w:line="240" w:lineRule="auto"/>
+        <w:jc w:val="both"/>
+      </w:pPr>
+    </w:p>
+    <w:p>
+      <w:pPr>
+        <w:spacing w:after="0" w:line="240" w:lineRule="auto"/>
+        <w:jc w:val="both"/>
+        <w:rPr>
           <w:b/>
           <w:bCs/>
         </w:rPr>
       </w:pPr>
-      <w:r>
+    </w:p>
+    <w:p>
+      <w:pPr>
+        <w:spacing w:after="0" w:line="240" w:lineRule="auto"/>
+        <w:jc w:val="both"/>
         <w:rPr>
           <w:b/>
           <w:bCs/>
         </w:rPr>
-      </w:r>
-    </w:p>
-    <w:p>
-      <w:pPr>
-        <w:pStyle w:val="Normal"/>
-        <w:spacing w:lineRule="auto" w:line="240" w:before="0" w:after="0"/>
-        <w:jc w:val="both"/>
-        <w:rPr>
-          <w:b/>
+      </w:pPr>
+    </w:p>
+    <w:p>
+      <w:pPr>
+        <w:spacing w:after="0" w:line="240" w:lineRule="auto"/>
+        <w:jc w:val="both"/>
+      </w:pPr>
+      <w:r>
+        <w:rPr>
           <w:b/>
           <w:bCs/>
         </w:rPr>
-      </w:pPr>
-      <w:r>
+        <w:t>Our research and results</w:t>
+      </w:r>
+    </w:p>
+    <w:p>
+      <w:pPr>
+        <w:spacing w:after="0" w:line="240" w:lineRule="auto"/>
+        <w:jc w:val="both"/>
+      </w:pPr>
+    </w:p>
+    <w:p>
+      <w:pPr>
+        <w:spacing w:after="0" w:line="240" w:lineRule="auto"/>
+        <w:jc w:val="both"/>
+      </w:pPr>
+      <w:r>
+        <w:t xml:space="preserve">We applied advanced detection and segmentation algorithms—Mask R-CNN, YOLOv7, and YOLOv8—to wind turbine blades, achieving noteworthy results. Specifically, Mask R-CNN exhibited a detection mAP@IoU (0.5) of 86.30% and a segmentation mAP@mask (0.5) of 84.56%. YOLOv7 performed with a detection mAP@IoU (0.5) of 95.80% and a segmentation mAP@mask (0.5) of 96.30%. Subsequently, </w:t>
+      </w:r>
+      <w:r>
+        <w:t xml:space="preserve">this </w:t>
+      </w:r>
+      <w:r>
+        <w:t xml:space="preserve">research extended to the implementation of the YOLOv8 algorithm, introducing the Intersection of Union (IoU) tuning at thresholds of 0.6, 0.7, and 0.8. </w:t>
+      </w:r>
+      <w:r>
+        <w:t xml:space="preserve">YOLOv8 outperformed with a detection mAP@IoU (0.7) of 97.30% and a segmentation mAP@mask (0.8) of 97.60%. </w:t>
+      </w:r>
+      <w:r>
+        <w:t>This comprehensive exploration showcases the nuanced performance of these algorithms in the realm of wind turbine fault detection and segmentation.</w:t>
+      </w:r>
+    </w:p>
+    <w:p>
+      <w:pPr>
+        <w:spacing w:after="0" w:line="240" w:lineRule="auto"/>
+        <w:jc w:val="both"/>
         <w:rPr>
           <w:b/>
           <w:bCs/>
         </w:rPr>
-      </w:r>
-    </w:p>
-    <w:p>
-      <w:pPr>
-        <w:pStyle w:val="Normal"/>
-        <w:spacing w:lineRule="auto" w:line="240" w:before="0" w:after="0"/>
-        <w:jc w:val="both"/>
-        <w:rPr/>
+      </w:pPr>
+    </w:p>
+    <w:p>
+      <w:pPr>
+        <w:spacing w:after="0" w:line="240" w:lineRule="auto"/>
+        <w:jc w:val="both"/>
       </w:pPr>
       <w:r>
         <w:rPr>
           <w:b/>
           <w:bCs/>
         </w:rPr>
-        <w:t>Our research and results</w:t>
-      </w:r>
-    </w:p>
-    <w:p>
-      <w:pPr>
-        <w:pStyle w:val="Normal"/>
-        <w:spacing w:lineRule="auto" w:line="240" w:before="0" w:after="0"/>
-        <w:jc w:val="both"/>
-        <w:rPr/>
-      </w:pPr>
-      <w:r>
-        <w:rPr/>
-      </w:r>
-    </w:p>
-    <w:p>
-      <w:pPr>
-        <w:pStyle w:val="Normal"/>
-        <w:spacing w:lineRule="auto" w:line="240" w:before="0" w:after="0"/>
-        <w:jc w:val="both"/>
-        <w:rPr/>
-      </w:pPr>
-      <w:r>
-        <w:rPr/>
-        <w:t>We applied advanced detection and segmentation algorithms—Mask R-CNN, YOLOv7, and YOLOv8—to wind turbine blades, achieving noteworthy results. Specifically, Mask R-CNN exhibited a detection mAP@IoU (0.5) of 86.30% and a segmentation mAP@mask (0.5) of 84.56%. YOLOv7 performed with a detection mAP@IoU (0.5) of 95.80% and a segmentation mAP@mask (0.5) of 96.30%. Subsequently, our research extended to the implementation of the YOLOv8 algorithm, introducing the Intersection of Union (IoU) tuning at thresholds of 0.6, 0.7, and 0.8. YOLOv8 outperformed with a detection mAP@IoU (0.7) of 97.30% and a segmentation mAP@mask (0.8) of 97.60%. This comprehensive exploration showcases the nuanced performance of these algorithms in the realm of wind turbine fault detection and segmentation.</w:t>
-      </w:r>
-    </w:p>
-    <w:p>
-      <w:pPr>
-        <w:pStyle w:val="Normal"/>
-        <w:spacing w:lineRule="auto" w:line="240" w:before="0" w:after="0"/>
-        <w:jc w:val="both"/>
-        <w:rPr/>
-      </w:pPr>
-      <w:r>
-        <w:rPr/>
-      </w:r>
-    </w:p>
-    <w:p>
-      <w:pPr>
-        <w:pStyle w:val="Normal"/>
-        <w:spacing w:lineRule="auto" w:line="240" w:before="0" w:after="0"/>
-        <w:jc w:val="both"/>
-        <w:rPr/>
-      </w:pPr>
-      <w:r>
-        <w:rPr/>
-        <w:t xml:space="preserve">Sample raw data: </w:t>
-      </w:r>
-    </w:p>
-    <w:p>
-      <w:pPr>
-        <w:pStyle w:val="Normal"/>
-        <w:spacing w:lineRule="auto" w:line="240" w:before="0" w:after="0"/>
-        <w:jc w:val="both"/>
-        <w:rPr/>
-      </w:pPr>
-      <w:r>
-        <w:rPr/>
-        <mc:AlternateContent>
-          <mc:Choice Requires="wps">
-            <w:drawing>
-              <wp:anchor behindDoc="0" distT="0" distB="0" distL="0" distR="0" simplePos="0" locked="0" layoutInCell="0" allowOverlap="1" relativeHeight="11">
-                <wp:simplePos x="0" y="0"/>
-                <wp:positionH relativeFrom="column">
-                  <wp:posOffset>18415</wp:posOffset>
-                </wp:positionH>
-                <wp:positionV relativeFrom="paragraph">
-                  <wp:posOffset>22860</wp:posOffset>
-                </wp:positionV>
-                <wp:extent cx="963930" cy="1188720"/>
-                <wp:effectExtent l="0" t="0" r="1270" b="0"/>
-                <wp:wrapSquare wrapText="largest"/>
-                <wp:docPr id="6" name="Image1"/>
-                <a:graphic xmlns:a="http://schemas.openxmlformats.org/drawingml/2006/main">
-                  <a:graphicData uri="http://schemas.openxmlformats.org/drawingml/2006/picture">
-                    <pic:pic xmlns:pic="http://schemas.openxmlformats.org/drawingml/2006/picture">
-                      <pic:nvPicPr>
-                        <pic:cNvPr id="0" name="Image1" descr=""/>
-                        <pic:cNvPicPr/>
-                      </pic:nvPicPr>
-                      <pic:blipFill>
-                        <a:blip r:embed="rId8"/>
-                        <a:stretch/>
-                      </pic:blipFill>
-                      <pic:spPr>
-                        <a:xfrm rot="5400000">
-                          <a:off x="0" y="0"/>
-                          <a:ext cx="964080" cy="1188720"/>
-                        </a:xfrm>
-                        <a:prstGeom prst="rect">
-                          <a:avLst/>
-                        </a:prstGeom>
-                        <a:ln w="0">
-                          <a:noFill/>
-                        </a:ln>
-                      </pic:spPr>
-                    </pic:pic>
-                  </a:graphicData>
-                </a:graphic>
-              </wp:anchor>
-            </w:drawing>
-          </mc:Choice>
-          <mc:Fallback>
-            <w:pict>
-              <v:shapetype id="_x0000_t75" coordsize="21600,21600" o:spt="75" o:preferrelative="t" path="m@4@5l@4@11@9@11@9@5xe" filled="f" stroked="f">
-                <v:stroke joinstyle="miter"/>
-                <v:formulas>
-                  <v:f eqn="if lineDrawn pixelLineWidth 0"/>
-                  <v:f eqn="sum @0 1 0"/>
-                  <v:f eqn="sum 0 0 @1"/>
-                  <v:f eqn="prod @2 1 2"/>
-                  <v:f eqn="prod @3 21600 pixelWidth"/>
-                  <v:f eqn="prod @3 21600 pixelHeight"/>
-                  <v:f eqn="sum @0 0 1"/>
-                  <v:f eqn="prod @6 1 2"/>
-                  <v:f eqn="prod @7 21600 pixelWidth"/>
-                  <v:f eqn="sum @8 21600 0"/>
-                  <v:f eqn="prod @7 21600 pixelHeight"/>
-                  <v:f eqn="sum @10 21600 0"/>
-                </v:formulas>
-                <v:path o:extrusionok="f" gradientshapeok="t" o:connecttype="rect"/>
-                <o:lock v:ext="edit" aspectratio="t"/>
-              </v:shapetype>
-              <v:shape id="shape_0" ID="Image1" stroked="f" o:allowincell="f" style="position:absolute;margin-left:1.45pt;margin-top:1.85pt;width:75.85pt;height:93.55pt;mso-wrap-style:none;v-text-anchor:middle;rotation:90" type="_x0000_t75">
-                <v:imagedata r:id="rId8" o:detectmouseclick="t"/>
-                <v:stroke color="#3465a4" joinstyle="round" endcap="flat"/>
-                <w10:wrap type="square" side="largest"/>
-              </v:shape>
-            </w:pict>
-          </mc:Fallback>
-        </mc:AlternateContent>
+        <w:t>Sample Image</w:t>
+      </w:r>
+      <w:r>
+        <w:rPr>
+          <w:b/>
+          <w:bCs/>
+        </w:rPr>
+        <w:t xml:space="preserve"> outputs</w:t>
+      </w:r>
+      <w:r>
+        <w:rPr>
+          <w:b/>
+          <w:bCs/>
+        </w:rPr>
+        <w:t>:</w:t>
+      </w:r>
+    </w:p>
+    <w:p>
+      <w:pPr>
+        <w:spacing w:after="0" w:line="240" w:lineRule="auto"/>
+        <w:jc w:val="both"/>
+        <w:rPr>
+          <w:b/>
+          <w:bCs/>
+        </w:rPr>
+      </w:pPr>
+    </w:p>
+    <w:p>
+      <w:pPr>
+        <w:spacing w:after="0" w:line="240" w:lineRule="auto"/>
+        <w:jc w:val="both"/>
+      </w:pPr>
+      <w:r>
+        <w:rPr>
+          <w:noProof/>
+        </w:rPr>
         <w:drawing>
-          <wp:anchor behindDoc="0" distT="0" distB="0" distL="0" distR="0" simplePos="0" locked="0" layoutInCell="0" allowOverlap="1" relativeHeight="12">
-            <wp:simplePos x="0" y="0"/>
-            <wp:positionH relativeFrom="column">
-              <wp:posOffset>2503170</wp:posOffset>
-            </wp:positionH>
-            <wp:positionV relativeFrom="paragraph">
-              <wp:posOffset>144780</wp:posOffset>
-            </wp:positionV>
-            <wp:extent cx="1229995" cy="972820"/>
+          <wp:inline distT="0" distB="0" distL="0" distR="0" wp14:anchorId="0885E3BA" wp14:editId="6954030C">
+            <wp:extent cx="1289050" cy="1289050"/>
             <wp:effectExtent l="0" t="0" r="0" b="0"/>
-            <wp:wrapSquare wrapText="largest"/>
-            <wp:docPr id="7" name="Image8" descr=""/>
+            <wp:docPr id="1470504795" name="Picture 1" descr="A close-up of a wall&#10;&#10;Description automatically generated"/>
             <wp:cNvGraphicFramePr>
               <a:graphicFrameLocks xmlns:a="http://schemas.openxmlformats.org/drawingml/2006/main" noChangeAspect="1"/>
             </wp:cNvGraphicFramePr>
@@ -2160,384 +2804,22 @@
               <a:graphicData uri="http://schemas.openxmlformats.org/drawingml/2006/picture">
                 <pic:pic xmlns:pic="http://schemas.openxmlformats.org/drawingml/2006/picture">
                   <pic:nvPicPr>
-                    <pic:cNvPr id="7" name="Image8" descr=""/>
-                    <pic:cNvPicPr>
-                      <a:picLocks noChangeAspect="1" noChangeArrowheads="1"/>
-                    </pic:cNvPicPr>
+                    <pic:cNvPr id="1470504795" name="Picture 1" descr="A close-up of a wall&#10;&#10;Description automatically generated"/>
+                    <pic:cNvPicPr/>
                   </pic:nvPicPr>
                   <pic:blipFill>
-                    <a:blip r:embed="rId9"/>
+                    <a:blip r:embed="rId13" cstate="print">
+                      <a:extLst>
+                        <a:ext uri="{28A0092B-C50C-407E-A947-70E740481C1C}">
+                          <a14:useLocalDpi xmlns:a14="http://schemas.microsoft.com/office/drawing/2010/main" val="0"/>
+                        </a:ext>
+                      </a:extLst>
+                    </a:blip>
                     <a:stretch>
                       <a:fillRect/>
                     </a:stretch>
                   </pic:blipFill>
-                  <pic:spPr bwMode="auto">
-                    <a:xfrm>
-                      <a:off x="0" y="0"/>
-                      <a:ext cx="1229995" cy="972820"/>
-                    </a:xfrm>
-                    <a:prstGeom prst="rect">
-                      <a:avLst/>
-                    </a:prstGeom>
-                  </pic:spPr>
-                </pic:pic>
-              </a:graphicData>
-            </a:graphic>
-          </wp:anchor>
-        </w:drawing>
-        <w:drawing>
-          <wp:anchor behindDoc="0" distT="0" distB="0" distL="0" distR="0" simplePos="0" locked="0" layoutInCell="0" allowOverlap="1" relativeHeight="13">
-            <wp:simplePos x="0" y="0"/>
-            <wp:positionH relativeFrom="column">
-              <wp:posOffset>5107940</wp:posOffset>
-            </wp:positionH>
-            <wp:positionV relativeFrom="paragraph">
-              <wp:posOffset>148590</wp:posOffset>
-            </wp:positionV>
-            <wp:extent cx="1214755" cy="989330"/>
-            <wp:effectExtent l="0" t="0" r="0" b="0"/>
-            <wp:wrapSquare wrapText="largest"/>
-            <wp:docPr id="8" name="Image10" descr=""/>
-            <wp:cNvGraphicFramePr>
-              <a:graphicFrameLocks xmlns:a="http://schemas.openxmlformats.org/drawingml/2006/main" noChangeAspect="1"/>
-            </wp:cNvGraphicFramePr>
-            <a:graphic xmlns:a="http://schemas.openxmlformats.org/drawingml/2006/main">
-              <a:graphicData uri="http://schemas.openxmlformats.org/drawingml/2006/picture">
-                <pic:pic xmlns:pic="http://schemas.openxmlformats.org/drawingml/2006/picture">
-                  <pic:nvPicPr>
-                    <pic:cNvPr id="8" name="Image10" descr=""/>
-                    <pic:cNvPicPr>
-                      <a:picLocks noChangeAspect="1" noChangeArrowheads="1"/>
-                    </pic:cNvPicPr>
-                  </pic:nvPicPr>
-                  <pic:blipFill>
-                    <a:blip r:embed="rId10"/>
-                    <a:stretch>
-                      <a:fillRect/>
-                    </a:stretch>
-                  </pic:blipFill>
-                  <pic:spPr bwMode="auto">
-                    <a:xfrm>
-                      <a:off x="0" y="0"/>
-                      <a:ext cx="1214755" cy="989330"/>
-                    </a:xfrm>
-                    <a:prstGeom prst="rect">
-                      <a:avLst/>
-                    </a:prstGeom>
-                  </pic:spPr>
-                </pic:pic>
-              </a:graphicData>
-            </a:graphic>
-          </wp:anchor>
-        </w:drawing>
-        <w:drawing>
-          <wp:anchor behindDoc="0" distT="0" distB="0" distL="0" distR="0" simplePos="0" locked="0" layoutInCell="0" allowOverlap="1" relativeHeight="14">
-            <wp:simplePos x="0" y="0"/>
-            <wp:positionH relativeFrom="column">
-              <wp:posOffset>1209675</wp:posOffset>
-            </wp:positionH>
-            <wp:positionV relativeFrom="paragraph">
-              <wp:posOffset>125730</wp:posOffset>
-            </wp:positionV>
-            <wp:extent cx="1142365" cy="962025"/>
-            <wp:effectExtent l="0" t="0" r="0" b="0"/>
-            <wp:wrapSquare wrapText="largest"/>
-            <wp:docPr id="9" name="Image1" descr=""/>
-            <wp:cNvGraphicFramePr>
-              <a:graphicFrameLocks xmlns:a="http://schemas.openxmlformats.org/drawingml/2006/main" noChangeAspect="1"/>
-            </wp:cNvGraphicFramePr>
-            <a:graphic xmlns:a="http://schemas.openxmlformats.org/drawingml/2006/main">
-              <a:graphicData uri="http://schemas.openxmlformats.org/drawingml/2006/picture">
-                <pic:pic xmlns:pic="http://schemas.openxmlformats.org/drawingml/2006/picture">
-                  <pic:nvPicPr>
-                    <pic:cNvPr id="9" name="Image1" descr=""/>
-                    <pic:cNvPicPr>
-                      <a:picLocks noChangeAspect="1" noChangeArrowheads="1"/>
-                    </pic:cNvPicPr>
-                  </pic:nvPicPr>
-                  <pic:blipFill>
-                    <a:blip r:embed="rId11"/>
-                    <a:stretch>
-                      <a:fillRect/>
-                    </a:stretch>
-                  </pic:blipFill>
-                  <pic:spPr bwMode="auto">
-                    <a:xfrm>
-                      <a:off x="0" y="0"/>
-                      <a:ext cx="1142365" cy="962025"/>
-                    </a:xfrm>
-                    <a:prstGeom prst="rect">
-                      <a:avLst/>
-                    </a:prstGeom>
-                  </pic:spPr>
-                </pic:pic>
-              </a:graphicData>
-            </a:graphic>
-          </wp:anchor>
-        </w:drawing>
-        <w:drawing>
-          <wp:anchor behindDoc="0" distT="0" distB="0" distL="0" distR="0" simplePos="0" locked="0" layoutInCell="0" allowOverlap="1" relativeHeight="15">
-            <wp:simplePos x="0" y="0"/>
-            <wp:positionH relativeFrom="column">
-              <wp:posOffset>3863975</wp:posOffset>
-            </wp:positionH>
-            <wp:positionV relativeFrom="paragraph">
-              <wp:posOffset>139700</wp:posOffset>
-            </wp:positionV>
-            <wp:extent cx="1143000" cy="944245"/>
-            <wp:effectExtent l="0" t="0" r="0" b="0"/>
-            <wp:wrapSquare wrapText="largest"/>
-            <wp:docPr id="10" name="Image7" descr=""/>
-            <wp:cNvGraphicFramePr>
-              <a:graphicFrameLocks xmlns:a="http://schemas.openxmlformats.org/drawingml/2006/main" noChangeAspect="1"/>
-            </wp:cNvGraphicFramePr>
-            <a:graphic xmlns:a="http://schemas.openxmlformats.org/drawingml/2006/main">
-              <a:graphicData uri="http://schemas.openxmlformats.org/drawingml/2006/picture">
-                <pic:pic xmlns:pic="http://schemas.openxmlformats.org/drawingml/2006/picture">
-                  <pic:nvPicPr>
-                    <pic:cNvPr id="10" name="Image7" descr=""/>
-                    <pic:cNvPicPr>
-                      <a:picLocks noChangeAspect="1" noChangeArrowheads="1"/>
-                    </pic:cNvPicPr>
-                  </pic:nvPicPr>
-                  <pic:blipFill>
-                    <a:blip r:embed="rId12"/>
-                    <a:stretch>
-                      <a:fillRect/>
-                    </a:stretch>
-                  </pic:blipFill>
-                  <pic:spPr bwMode="auto">
-                    <a:xfrm>
-                      <a:off x="0" y="0"/>
-                      <a:ext cx="1143000" cy="944245"/>
-                    </a:xfrm>
-                    <a:prstGeom prst="rect">
-                      <a:avLst/>
-                    </a:prstGeom>
-                  </pic:spPr>
-                </pic:pic>
-              </a:graphicData>
-            </a:graphic>
-          </wp:anchor>
-        </w:drawing>
-      </w:r>
-    </w:p>
-    <w:p>
-      <w:pPr>
-        <w:pStyle w:val="Normal"/>
-        <w:spacing w:lineRule="auto" w:line="240" w:before="0" w:after="0"/>
-        <w:jc w:val="both"/>
-        <w:rPr/>
-      </w:pPr>
-      <w:r>
-        <w:rPr/>
-      </w:r>
-    </w:p>
-    <w:p>
-      <w:pPr>
-        <w:pStyle w:val="Normal"/>
-        <w:spacing w:lineRule="auto" w:line="240" w:before="0" w:after="0"/>
-        <w:jc w:val="both"/>
-        <w:rPr>
-          <w:b/>
-          <w:b/>
-          <w:bCs/>
-        </w:rPr>
-      </w:pPr>
-      <w:r>
-        <w:rPr>
-          <w:b/>
-          <w:bCs/>
-        </w:rPr>
-        <w:t xml:space="preserve">  </w:t>
-      </w:r>
-    </w:p>
-    <w:p>
-      <w:pPr>
-        <w:pStyle w:val="Normal"/>
-        <w:spacing w:lineRule="auto" w:line="240" w:before="0" w:after="0"/>
-        <w:jc w:val="both"/>
-        <w:rPr>
-          <w:b/>
-          <w:b/>
-          <w:bCs/>
-        </w:rPr>
-      </w:pPr>
-      <w:r>
-        <w:rPr>
-          <w:b/>
-          <w:bCs/>
-        </w:rPr>
-      </w:r>
-    </w:p>
-    <w:p>
-      <w:pPr>
-        <w:pStyle w:val="Normal"/>
-        <w:spacing w:lineRule="auto" w:line="240" w:before="0" w:after="0"/>
-        <w:jc w:val="both"/>
-        <w:rPr>
-          <w:b/>
-          <w:b/>
-          <w:bCs/>
-        </w:rPr>
-      </w:pPr>
-      <w:r>
-        <w:rPr>
-          <w:b/>
-          <w:bCs/>
-        </w:rPr>
-      </w:r>
-    </w:p>
-    <w:p>
-      <w:pPr>
-        <w:pStyle w:val="Normal"/>
-        <w:spacing w:lineRule="auto" w:line="240" w:before="0" w:after="0"/>
-        <w:jc w:val="both"/>
-        <w:rPr>
-          <w:b/>
-          <w:b/>
-          <w:bCs/>
-        </w:rPr>
-      </w:pPr>
-      <w:r>
-        <w:rPr>
-          <w:b/>
-          <w:bCs/>
-        </w:rPr>
-      </w:r>
-    </w:p>
-    <w:p>
-      <w:pPr>
-        <w:pStyle w:val="Normal"/>
-        <w:spacing w:lineRule="auto" w:line="240" w:before="0" w:after="0"/>
-        <w:jc w:val="both"/>
-        <w:rPr/>
-      </w:pPr>
-      <w:r>
-        <w:rPr>
-          <w:b/>
-          <w:bCs/>
-        </w:rPr>
-        <w:t xml:space="preserve">   </w:t>
-      </w:r>
-    </w:p>
-    <w:p>
-      <w:pPr>
-        <w:pStyle w:val="Normal"/>
-        <w:spacing w:lineRule="auto" w:line="240" w:before="0" w:after="0"/>
-        <w:jc w:val="both"/>
-        <w:rPr/>
-      </w:pPr>
-      <w:r>
-        <w:rPr>
-          <w:b/>
-          <w:bCs/>
-        </w:rPr>
-        <w:t xml:space="preserve">    </w:t>
-      </w:r>
-    </w:p>
-    <w:p>
-      <w:pPr>
-        <w:pStyle w:val="Normal"/>
-        <w:spacing w:lineRule="auto" w:line="240" w:before="0" w:after="0"/>
-        <w:jc w:val="both"/>
-        <w:rPr>
-          <w:b/>
-          <w:b/>
-          <w:bCs/>
-        </w:rPr>
-      </w:pPr>
-      <w:r>
-        <w:rPr>
-          <w:b/>
-          <w:bCs/>
-        </w:rPr>
-      </w:r>
-    </w:p>
-    <w:p>
-      <w:pPr>
-        <w:pStyle w:val="Normal"/>
-        <w:spacing w:lineRule="auto" w:line="240" w:before="0" w:after="0"/>
-        <w:jc w:val="both"/>
-        <w:rPr>
-          <w:b/>
-          <w:b/>
-          <w:bCs/>
-        </w:rPr>
-      </w:pPr>
-      <w:r>
-        <w:rPr>
-          <w:b/>
-          <w:bCs/>
-        </w:rPr>
-      </w:r>
-    </w:p>
-    <w:p>
-      <w:pPr>
-        <w:pStyle w:val="Normal"/>
-        <w:spacing w:lineRule="auto" w:line="240" w:before="0" w:after="0"/>
-        <w:jc w:val="both"/>
-        <w:rPr/>
-      </w:pPr>
-      <w:r>
-        <w:rPr>
-          <w:b/>
-          <w:bCs/>
-        </w:rPr>
-        <w:t>Sample image outputs:</w:t>
-      </w:r>
-    </w:p>
-    <w:p>
-      <w:pPr>
-        <w:pStyle w:val="Normal"/>
-        <w:spacing w:lineRule="auto" w:line="240" w:before="0" w:after="0"/>
-        <w:jc w:val="both"/>
-        <w:rPr>
-          <w:b/>
-          <w:b/>
-          <w:bCs/>
-        </w:rPr>
-      </w:pPr>
-      <w:r>
-        <w:rPr>
-          <w:b/>
-          <w:bCs/>
-        </w:rPr>
-      </w:r>
-    </w:p>
-    <w:p>
-      <w:pPr>
-        <w:pStyle w:val="Normal"/>
-        <w:spacing w:lineRule="auto" w:line="240" w:before="0" w:after="0"/>
-        <w:jc w:val="both"/>
-        <w:rPr/>
-      </w:pPr>
-      <w:r>
-        <w:rPr/>
-        <w:drawing>
-          <wp:inline distT="0" distB="0" distL="0" distR="0">
-            <wp:extent cx="1289050" cy="1289050"/>
-            <wp:effectExtent l="0" t="0" r="0" b="0"/>
-            <wp:docPr id="11" name="Image4" descr="A close-up of a wall&#10;&#10;Description automatically generated"/>
-            <wp:cNvGraphicFramePr>
-              <a:graphicFrameLocks xmlns:a="http://schemas.openxmlformats.org/drawingml/2006/main" noChangeAspect="1"/>
-            </wp:cNvGraphicFramePr>
-            <a:graphic xmlns:a="http://schemas.openxmlformats.org/drawingml/2006/main">
-              <a:graphicData uri="http://schemas.openxmlformats.org/drawingml/2006/picture">
-                <pic:pic xmlns:pic="http://schemas.openxmlformats.org/drawingml/2006/picture">
-                  <pic:nvPicPr>
-                    <pic:cNvPr id="11" name="Image4" descr="A close-up of a wall&#10;&#10;Description automatically generated"/>
-                    <pic:cNvPicPr>
-                      <a:picLocks noChangeAspect="1" noChangeArrowheads="1"/>
-                    </pic:cNvPicPr>
-                  </pic:nvPicPr>
-                  <pic:blipFill>
-                    <a:blip r:embed="rId13"/>
-                    <a:stretch>
-                      <a:fillRect/>
-                    </a:stretch>
-                  </pic:blipFill>
-                  <pic:spPr bwMode="auto">
+                  <pic:spPr>
                     <a:xfrm>
                       <a:off x="0" y="0"/>
                       <a:ext cx="1289050" cy="1289050"/>
@@ -2553,16 +2835,23 @@
         </w:drawing>
       </w:r>
       <w:r>
-        <w:rPr/>
-        <w:t xml:space="preserve">     </w:t>
-      </w:r>
-      <w:r>
-        <w:rPr/>
+        <w:t xml:space="preserve">  </w:t>
+      </w:r>
+      <w:r>
+        <w:t xml:space="preserve">  </w:t>
+      </w:r>
+      <w:r>
+        <w:t xml:space="preserve"> </w:t>
+      </w:r>
+      <w:r>
+        <w:rPr>
+          <w:noProof/>
+        </w:rPr>
         <w:drawing>
-          <wp:inline distT="0" distB="0" distL="0" distR="0">
+          <wp:inline distT="0" distB="0" distL="0" distR="0" wp14:anchorId="078473D6" wp14:editId="0C746BB0">
             <wp:extent cx="1289050" cy="1289050"/>
             <wp:effectExtent l="0" t="0" r="0" b="0"/>
-            <wp:docPr id="12" name="Image5" descr="A close-up of a crack in a wall&#10;&#10;Description automatically generated"/>
+            <wp:docPr id="453463549" name="Picture 2" descr="A close-up of a crack in a wall&#10;&#10;Description automatically generated"/>
             <wp:cNvGraphicFramePr>
               <a:graphicFrameLocks xmlns:a="http://schemas.openxmlformats.org/drawingml/2006/main" noChangeAspect="1"/>
             </wp:cNvGraphicFramePr>
@@ -2570,18 +2859,22 @@
               <a:graphicData uri="http://schemas.openxmlformats.org/drawingml/2006/picture">
                 <pic:pic xmlns:pic="http://schemas.openxmlformats.org/drawingml/2006/picture">
                   <pic:nvPicPr>
-                    <pic:cNvPr id="12" name="Image5" descr="A close-up of a crack in a wall&#10;&#10;Description automatically generated"/>
-                    <pic:cNvPicPr>
-                      <a:picLocks noChangeAspect="1" noChangeArrowheads="1"/>
-                    </pic:cNvPicPr>
+                    <pic:cNvPr id="453463549" name="Picture 2" descr="A close-up of a crack in a wall&#10;&#10;Description automatically generated"/>
+                    <pic:cNvPicPr/>
                   </pic:nvPicPr>
                   <pic:blipFill>
-                    <a:blip r:embed="rId14"/>
+                    <a:blip r:embed="rId14" cstate="print">
+                      <a:extLst>
+                        <a:ext uri="{28A0092B-C50C-407E-A947-70E740481C1C}">
+                          <a14:useLocalDpi xmlns:a14="http://schemas.microsoft.com/office/drawing/2010/main" val="0"/>
+                        </a:ext>
+                      </a:extLst>
+                    </a:blip>
                     <a:stretch>
                       <a:fillRect/>
                     </a:stretch>
                   </pic:blipFill>
-                  <pic:spPr bwMode="auto">
+                  <pic:spPr>
                     <a:xfrm>
                       <a:off x="0" y="0"/>
                       <a:ext cx="1289050" cy="1289050"/>
@@ -2597,16 +2890,20 @@
         </w:drawing>
       </w:r>
       <w:r>
-        <w:rPr/>
-        <w:t xml:space="preserve">    </w:t>
-      </w:r>
-      <w:r>
-        <w:rPr/>
+        <w:t xml:space="preserve">  </w:t>
+      </w:r>
+      <w:r>
+        <w:t xml:space="preserve">  </w:t>
+      </w:r>
+      <w:r>
+        <w:rPr>
+          <w:noProof/>
+        </w:rPr>
         <w:drawing>
-          <wp:inline distT="0" distB="0" distL="0" distR="0">
+          <wp:inline distT="0" distB="0" distL="0" distR="0" wp14:anchorId="0A34ECDC" wp14:editId="7BEE9FC6">
             <wp:extent cx="1289050" cy="1289050"/>
             <wp:effectExtent l="0" t="0" r="0" b="0"/>
-            <wp:docPr id="13" name="Image6" descr="A close-up of a paint stain&#10;&#10;Description automatically generated"/>
+            <wp:docPr id="959795947" name="Picture 5" descr="A close-up of a paint stain&#10;&#10;Description automatically generated"/>
             <wp:cNvGraphicFramePr>
               <a:graphicFrameLocks xmlns:a="http://schemas.openxmlformats.org/drawingml/2006/main" noChangeAspect="1"/>
             </wp:cNvGraphicFramePr>
@@ -2614,18 +2911,22 @@
               <a:graphicData uri="http://schemas.openxmlformats.org/drawingml/2006/picture">
                 <pic:pic xmlns:pic="http://schemas.openxmlformats.org/drawingml/2006/picture">
                   <pic:nvPicPr>
-                    <pic:cNvPr id="13" name="Image6" descr="A close-up of a paint stain&#10;&#10;Description automatically generated"/>
-                    <pic:cNvPicPr>
-                      <a:picLocks noChangeAspect="1" noChangeArrowheads="1"/>
-                    </pic:cNvPicPr>
+                    <pic:cNvPr id="959795947" name="Picture 5" descr="A close-up of a paint stain&#10;&#10;Description automatically generated"/>
+                    <pic:cNvPicPr/>
                   </pic:nvPicPr>
                   <pic:blipFill>
-                    <a:blip r:embed="rId15"/>
+                    <a:blip r:embed="rId15" cstate="print">
+                      <a:extLst>
+                        <a:ext uri="{28A0092B-C50C-407E-A947-70E740481C1C}">
+                          <a14:useLocalDpi xmlns:a14="http://schemas.microsoft.com/office/drawing/2010/main" val="0"/>
+                        </a:ext>
+                      </a:extLst>
+                    </a:blip>
                     <a:stretch>
                       <a:fillRect/>
                     </a:stretch>
                   </pic:blipFill>
-                  <pic:spPr bwMode="auto">
+                  <pic:spPr>
                     <a:xfrm>
                       <a:off x="0" y="0"/>
                       <a:ext cx="1289050" cy="1289050"/>
@@ -2641,16 +2942,20 @@
         </w:drawing>
       </w:r>
       <w:r>
-        <w:rPr/>
-        <w:t xml:space="preserve">    </w:t>
-      </w:r>
-      <w:r>
-        <w:rPr/>
+        <w:t xml:space="preserve">   </w:t>
+      </w:r>
+      <w:r>
+        <w:t xml:space="preserve"> </w:t>
+      </w:r>
+      <w:r>
+        <w:rPr>
+          <w:noProof/>
+        </w:rPr>
         <w:drawing>
-          <wp:inline distT="0" distB="0" distL="0" distR="0">
+          <wp:inline distT="0" distB="0" distL="0" distR="0" wp14:anchorId="262C388B" wp14:editId="40BB79B1">
             <wp:extent cx="1289050" cy="1289050"/>
             <wp:effectExtent l="0" t="0" r="0" b="0"/>
-            <wp:docPr id="14" name="Picture 6" descr="A close-up of a plane wing&#10;&#10;Description automatically generated"/>
+            <wp:docPr id="394659196" name="Picture 6" descr="A close-up of a plane wing&#10;&#10;Description automatically generated"/>
             <wp:cNvGraphicFramePr>
               <a:graphicFrameLocks xmlns:a="http://schemas.openxmlformats.org/drawingml/2006/main" noChangeAspect="1"/>
             </wp:cNvGraphicFramePr>
@@ -2658,18 +2963,22 @@
               <a:graphicData uri="http://schemas.openxmlformats.org/drawingml/2006/picture">
                 <pic:pic xmlns:pic="http://schemas.openxmlformats.org/drawingml/2006/picture">
                   <pic:nvPicPr>
-                    <pic:cNvPr id="14" name="Picture 6" descr="A close-up of a plane wing&#10;&#10;Description automatically generated"/>
-                    <pic:cNvPicPr>
-                      <a:picLocks noChangeAspect="1" noChangeArrowheads="1"/>
-                    </pic:cNvPicPr>
+                    <pic:cNvPr id="394659196" name="Picture 6" descr="A close-up of a plane wing&#10;&#10;Description automatically generated"/>
+                    <pic:cNvPicPr/>
                   </pic:nvPicPr>
                   <pic:blipFill>
-                    <a:blip r:embed="rId16"/>
+                    <a:blip r:embed="rId16" cstate="print">
+                      <a:extLst>
+                        <a:ext uri="{28A0092B-C50C-407E-A947-70E740481C1C}">
+                          <a14:useLocalDpi xmlns:a14="http://schemas.microsoft.com/office/drawing/2010/main" val="0"/>
+                        </a:ext>
+                      </a:extLst>
+                    </a:blip>
                     <a:stretch>
                       <a:fillRect/>
                     </a:stretch>
                   </pic:blipFill>
-                  <pic:spPr bwMode="auto">
+                  <pic:spPr>
                     <a:xfrm>
                       <a:off x="0" y="0"/>
                       <a:ext cx="1289050" cy="1289050"/>
@@ -2687,76 +2996,70 @@
     </w:p>
     <w:p>
       <w:pPr>
-        <w:pStyle w:val="Normal"/>
-        <w:spacing w:lineRule="auto" w:line="240" w:before="0" w:after="0"/>
-        <w:jc w:val="both"/>
-        <w:rPr/>
-      </w:pPr>
-      <w:r>
-        <w:rPr/>
+        <w:spacing w:after="0" w:line="240" w:lineRule="auto"/>
+        <w:jc w:val="both"/>
+      </w:pPr>
+      <w:r>
         <w:t xml:space="preserve">                </w:t>
       </w:r>
     </w:p>
     <w:p>
       <w:pPr>
-        <w:pStyle w:val="Normal"/>
-        <w:spacing w:lineRule="auto" w:line="240" w:before="0" w:after="0"/>
-        <w:jc w:val="both"/>
-        <w:rPr/>
-      </w:pPr>
-      <w:r>
-        <w:rPr/>
-      </w:r>
-    </w:p>
-    <w:p>
-      <w:pPr>
-        <w:pStyle w:val="Normal"/>
-        <w:spacing w:lineRule="auto" w:line="240" w:before="0" w:after="0"/>
-        <w:jc w:val="both"/>
-        <w:rPr/>
-      </w:pPr>
-      <w:bookmarkStart w:id="4" w:name="_Toc119503994"/>
+        <w:spacing w:after="0" w:line="240" w:lineRule="auto"/>
+        <w:jc w:val="both"/>
+      </w:pPr>
+    </w:p>
+    <w:p>
+      <w:pPr>
+        <w:spacing w:after="0" w:line="240" w:lineRule="auto"/>
+        <w:jc w:val="both"/>
+      </w:pPr>
+      <w:bookmarkStart w:id="2" w:name="_Toc119503994"/>
       <w:r>
         <w:rPr>
           <w:b/>
           <w:bCs/>
         </w:rPr>
-        <w:t>Table:1</w:t>
-      </w:r>
-      <w:r>
-        <w:rPr/>
-        <w:t xml:space="preserve"> Performance comparison between Mask R-CNN, YOLOv7</w:t>
-      </w:r>
-      <w:bookmarkEnd w:id="4"/>
-      <w:r>
-        <w:rPr/>
+        <w:t>Table</w:t>
+      </w:r>
+      <w:r>
+        <w:rPr>
+          <w:b/>
+          <w:bCs/>
+        </w:rPr>
+        <w:t>:</w:t>
+      </w:r>
+      <w:r>
+        <w:rPr>
+          <w:b/>
+          <w:bCs/>
+        </w:rPr>
+        <w:t>1</w:t>
+      </w:r>
+      <w:r>
+        <w:t xml:space="preserve"> Performance comparison between Mask R-CNN</w:t>
+      </w:r>
+      <w:r>
+        <w:t>,</w:t>
+      </w:r>
+      <w:r>
+        <w:t xml:space="preserve"> YOLOv7</w:t>
+      </w:r>
+      <w:bookmarkEnd w:id="2"/>
+      <w:r>
         <w:t>, and YOLOV8</w:t>
       </w:r>
     </w:p>
     <w:p>
       <w:pPr>
-        <w:pStyle w:val="Normal"/>
-        <w:spacing w:lineRule="auto" w:line="240" w:before="0" w:after="0"/>
-        <w:jc w:val="both"/>
-        <w:rPr/>
-      </w:pPr>
-      <w:r>
-        <w:rPr/>
-      </w:r>
+        <w:spacing w:after="0" w:line="240" w:lineRule="auto"/>
+        <w:jc w:val="both"/>
+      </w:pPr>
     </w:p>
     <w:tbl>
       <w:tblPr>
         <w:tblW w:w="9242" w:type="dxa"/>
-        <w:jc w:val="left"/>
-        <w:tblInd w:w="0" w:type="dxa"/>
-        <w:tblLayout w:type="fixed"/>
-        <w:tblCellMar>
-          <w:top w:w="0" w:type="dxa"/>
-          <w:left w:w="108" w:type="dxa"/>
-          <w:bottom w:w="0" w:type="dxa"/>
-          <w:right w:w="108" w:type="dxa"/>
-        </w:tblCellMar>
-        <w:tblLook w:val="0000" w:noHBand="0" w:noVBand="0" w:firstColumn="0" w:lastRow="0" w:lastColumn="0" w:firstRow="0"/>
+        <w:tblLook w:val="0000" w:firstRow="0" w:lastRow="0" w:firstColumn="0" w:lastColumn="0" w:noHBand="0" w:noVBand="0"/>
       </w:tblPr>
       <w:tblGrid>
         <w:gridCol w:w="2047"/>
@@ -2766,7 +3069,6 @@
         <w:gridCol w:w="1842"/>
       </w:tblGrid>
       <w:tr>
-        <w:trPr/>
         <w:tc>
           <w:tcPr>
             <w:tcW w:w="2047" w:type="dxa"/>
@@ -2780,11 +3082,8 @@
           </w:tcPr>
           <w:p>
             <w:pPr>
-              <w:pStyle w:val="Normal"/>
-              <w:widowControl w:val="false"/>
-              <w:spacing w:lineRule="auto" w:line="240" w:before="0" w:after="0"/>
+              <w:spacing w:after="0" w:line="240" w:lineRule="auto"/>
               <w:jc w:val="both"/>
-              <w:rPr/>
             </w:pPr>
             <w:r>
               <w:rPr>
@@ -2810,11 +3109,8 @@
           </w:tcPr>
           <w:p>
             <w:pPr>
-              <w:pStyle w:val="Normal"/>
-              <w:widowControl w:val="false"/>
-              <w:spacing w:lineRule="auto" w:line="240" w:before="0" w:after="0"/>
+              <w:spacing w:after="0" w:line="240" w:lineRule="auto"/>
               <w:jc w:val="both"/>
-              <w:rPr/>
             </w:pPr>
             <w:r>
               <w:rPr>
@@ -2840,11 +3136,8 @@
           </w:tcPr>
           <w:p>
             <w:pPr>
-              <w:pStyle w:val="Normal"/>
-              <w:widowControl w:val="false"/>
-              <w:spacing w:lineRule="auto" w:line="240" w:before="0" w:after="0"/>
+              <w:spacing w:after="0" w:line="240" w:lineRule="auto"/>
               <w:jc w:val="both"/>
-              <w:rPr/>
             </w:pPr>
             <w:r>
               <w:rPr>
@@ -2870,11 +3163,8 @@
           </w:tcPr>
           <w:p>
             <w:pPr>
-              <w:pStyle w:val="Normal"/>
-              <w:widowControl w:val="false"/>
-              <w:spacing w:lineRule="auto" w:line="240" w:before="0" w:after="0"/>
+              <w:spacing w:after="0" w:line="240" w:lineRule="auto"/>
               <w:jc w:val="both"/>
-              <w:rPr/>
             </w:pPr>
             <w:r>
               <w:rPr>
@@ -2900,11 +3190,8 @@
           </w:tcPr>
           <w:p>
             <w:pPr>
-              <w:pStyle w:val="Normal"/>
-              <w:widowControl w:val="false"/>
-              <w:spacing w:lineRule="auto" w:line="240" w:before="0" w:after="0"/>
+              <w:spacing w:after="0" w:line="240" w:lineRule="auto"/>
               <w:jc w:val="both"/>
-              <w:rPr/>
             </w:pPr>
             <w:r>
               <w:rPr>
@@ -2919,7 +3206,6 @@
         </w:tc>
       </w:tr>
       <w:tr>
-        <w:trPr/>
         <w:tc>
           <w:tcPr>
             <w:tcW w:w="2047" w:type="dxa"/>
@@ -2933,18 +3219,22 @@
           </w:tcPr>
           <w:p>
             <w:pPr>
-              <w:pStyle w:val="Normal"/>
-              <w:widowControl w:val="false"/>
-              <w:spacing w:lineRule="auto" w:line="240" w:before="0" w:after="0"/>
+              <w:spacing w:after="0" w:line="240" w:lineRule="auto"/>
               <w:jc w:val="both"/>
-              <w:rPr/>
             </w:pPr>
             <w:r>
               <w:rPr>
                 <w:kern w:val="0"/>
                 <w:lang w:bidi="ar-SA"/>
               </w:rPr>
-              <w:t>mAP@IoU (0.5)</w:t>
+              <w:t>mAP@</w:t>
+            </w:r>
+            <w:r>
+              <w:rPr>
+                <w:kern w:val="0"/>
+                <w:lang w:bidi="ar-SA"/>
+              </w:rPr>
+              <w:t>det</w:t>
             </w:r>
           </w:p>
         </w:tc>
@@ -2961,11 +3251,8 @@
           </w:tcPr>
           <w:p>
             <w:pPr>
-              <w:pStyle w:val="Normal"/>
-              <w:widowControl w:val="false"/>
-              <w:spacing w:lineRule="auto" w:line="240" w:before="0" w:after="0"/>
+              <w:spacing w:after="0" w:line="240" w:lineRule="auto"/>
               <w:jc w:val="both"/>
-              <w:rPr/>
             </w:pPr>
             <w:r>
               <w:rPr>
@@ -2989,11 +3276,8 @@
           </w:tcPr>
           <w:p>
             <w:pPr>
-              <w:pStyle w:val="Normal"/>
-              <w:widowControl w:val="false"/>
-              <w:spacing w:lineRule="auto" w:line="240" w:before="0" w:after="0"/>
+              <w:spacing w:after="0" w:line="240" w:lineRule="auto"/>
               <w:jc w:val="both"/>
-              <w:rPr/>
             </w:pPr>
             <w:r>
               <w:rPr>
@@ -3017,18 +3301,29 @@
           </w:tcPr>
           <w:p>
             <w:pPr>
-              <w:pStyle w:val="Normal"/>
-              <w:widowControl w:val="false"/>
-              <w:spacing w:lineRule="auto" w:line="240" w:before="0" w:after="0"/>
+              <w:spacing w:after="0" w:line="240" w:lineRule="auto"/>
               <w:jc w:val="both"/>
-              <w:rPr/>
             </w:pPr>
             <w:r>
               <w:rPr>
                 <w:kern w:val="0"/>
                 <w:lang w:bidi="ar-SA"/>
               </w:rPr>
-              <w:t>97.3%</w:t>
+              <w:t>9</w:t>
+            </w:r>
+            <w:r>
+              <w:rPr>
+                <w:kern w:val="0"/>
+                <w:lang w:bidi="ar-SA"/>
+              </w:rPr>
+              <w:t>7.3</w:t>
+            </w:r>
+            <w:r>
+              <w:rPr>
+                <w:kern w:val="0"/>
+                <w:lang w:bidi="ar-SA"/>
+              </w:rPr>
+              <w:t>%</w:t>
             </w:r>
           </w:p>
         </w:tc>
@@ -3045,24 +3340,34 @@
           </w:tcPr>
           <w:p>
             <w:pPr>
-              <w:pStyle w:val="Normal"/>
-              <w:widowControl w:val="false"/>
-              <w:spacing w:lineRule="auto" w:line="240" w:before="0" w:after="0"/>
+              <w:spacing w:after="0" w:line="240" w:lineRule="auto"/>
               <w:jc w:val="both"/>
-              <w:rPr/>
             </w:pPr>
             <w:r>
               <w:rPr>
                 <w:kern w:val="0"/>
                 <w:lang w:bidi="ar-SA"/>
               </w:rPr>
-              <w:t>+1.50%</w:t>
+              <w:t>+</w:t>
+            </w:r>
+            <w:r>
+              <w:rPr>
+                <w:kern w:val="0"/>
+                <w:lang w:bidi="ar-SA"/>
+              </w:rPr>
+              <w:t>1.5</w:t>
+            </w:r>
+            <w:r>
+              <w:rPr>
+                <w:kern w:val="0"/>
+                <w:lang w:bidi="ar-SA"/>
+              </w:rPr>
+              <w:t>0%</w:t>
             </w:r>
           </w:p>
         </w:tc>
       </w:tr>
       <w:tr>
-        <w:trPr/>
         <w:tc>
           <w:tcPr>
             <w:tcW w:w="2047" w:type="dxa"/>
@@ -3076,18 +3381,22 @@
           </w:tcPr>
           <w:p>
             <w:pPr>
-              <w:pStyle w:val="Normal"/>
-              <w:widowControl w:val="false"/>
-              <w:spacing w:lineRule="auto" w:line="240" w:before="0" w:after="0"/>
+              <w:spacing w:after="0" w:line="240" w:lineRule="auto"/>
               <w:jc w:val="both"/>
-              <w:rPr/>
             </w:pPr>
             <w:r>
               <w:rPr>
                 <w:kern w:val="0"/>
                 <w:lang w:bidi="ar-SA"/>
               </w:rPr>
-              <w:t>mAP@mask (0.5)</w:t>
+              <w:t>mAP@</w:t>
+            </w:r>
+            <w:r>
+              <w:rPr>
+                <w:kern w:val="0"/>
+                <w:lang w:bidi="ar-SA"/>
+              </w:rPr>
+              <w:t>mask</w:t>
             </w:r>
           </w:p>
         </w:tc>
@@ -3104,11 +3413,8 @@
           </w:tcPr>
           <w:p>
             <w:pPr>
-              <w:pStyle w:val="Normal"/>
-              <w:widowControl w:val="false"/>
-              <w:spacing w:lineRule="auto" w:line="240" w:before="0" w:after="0"/>
+              <w:spacing w:after="0" w:line="240" w:lineRule="auto"/>
               <w:jc w:val="both"/>
-              <w:rPr/>
             </w:pPr>
             <w:r>
               <w:rPr>
@@ -3132,11 +3438,8 @@
           </w:tcPr>
           <w:p>
             <w:pPr>
-              <w:pStyle w:val="Normal"/>
-              <w:widowControl w:val="false"/>
-              <w:spacing w:lineRule="auto" w:line="240" w:before="0" w:after="0"/>
+              <w:spacing w:after="0" w:line="240" w:lineRule="auto"/>
               <w:jc w:val="both"/>
-              <w:rPr/>
             </w:pPr>
             <w:r>
               <w:rPr>
@@ -3160,18 +3463,29 @@
           </w:tcPr>
           <w:p>
             <w:pPr>
-              <w:pStyle w:val="Normal"/>
-              <w:widowControl w:val="false"/>
-              <w:spacing w:lineRule="auto" w:line="240" w:before="0" w:after="0"/>
+              <w:spacing w:after="0" w:line="240" w:lineRule="auto"/>
               <w:jc w:val="both"/>
-              <w:rPr/>
             </w:pPr>
             <w:r>
               <w:rPr>
                 <w:kern w:val="0"/>
                 <w:lang w:bidi="ar-SA"/>
               </w:rPr>
-              <w:t>97.6%</w:t>
+              <w:t>9</w:t>
+            </w:r>
+            <w:r>
+              <w:rPr>
+                <w:kern w:val="0"/>
+                <w:lang w:bidi="ar-SA"/>
+              </w:rPr>
+              <w:t>7.6</w:t>
+            </w:r>
+            <w:r>
+              <w:rPr>
+                <w:kern w:val="0"/>
+                <w:lang w:bidi="ar-SA"/>
+              </w:rPr>
+              <w:t>%</w:t>
             </w:r>
           </w:p>
         </w:tc>
@@ -3188,88 +3502,81 @@
           </w:tcPr>
           <w:p>
             <w:pPr>
-              <w:pStyle w:val="Normal"/>
-              <w:widowControl w:val="false"/>
-              <w:spacing w:lineRule="auto" w:line="240" w:before="0" w:after="0"/>
+              <w:spacing w:after="0" w:line="240" w:lineRule="auto"/>
               <w:jc w:val="both"/>
-              <w:rPr/>
             </w:pPr>
             <w:r>
               <w:rPr>
                 <w:kern w:val="0"/>
                 <w:lang w:bidi="ar-SA"/>
               </w:rPr>
-              <w:t>+1.30%</w:t>
+              <w:t>+</w:t>
             </w:r>
-            <w:bookmarkStart w:id="5" w:name="_Hlk142918858"/>
-            <w:bookmarkStart w:id="6" w:name="_Hlk142919216"/>
-            <w:bookmarkEnd w:id="5"/>
-            <w:bookmarkEnd w:id="6"/>
+            <w:r>
+              <w:rPr>
+                <w:kern w:val="0"/>
+                <w:lang w:bidi="ar-SA"/>
+              </w:rPr>
+              <w:t>1.3</w:t>
+            </w:r>
+            <w:r>
+              <w:rPr>
+                <w:kern w:val="0"/>
+                <w:lang w:bidi="ar-SA"/>
+              </w:rPr>
+              <w:t>0</w:t>
+            </w:r>
+            <w:r>
+              <w:rPr>
+                <w:kern w:val="0"/>
+                <w:lang w:bidi="ar-SA"/>
+              </w:rPr>
+              <w:t>%</w:t>
+            </w:r>
+            <w:bookmarkStart w:id="3" w:name="_Hlk142918858"/>
+            <w:bookmarkStart w:id="4" w:name="_Hlk142919216"/>
+            <w:bookmarkEnd w:id="3"/>
+            <w:bookmarkEnd w:id="4"/>
           </w:p>
         </w:tc>
       </w:tr>
     </w:tbl>
     <w:p>
       <w:pPr>
-        <w:pStyle w:val="Normal"/>
-        <w:spacing w:lineRule="auto" w:line="240" w:before="0" w:after="0"/>
-        <w:jc w:val="both"/>
-        <w:rPr>
-          <w:b/>
+        <w:spacing w:after="0" w:line="240" w:lineRule="auto"/>
+        <w:jc w:val="both"/>
+        <w:rPr>
           <w:b/>
           <w:bCs/>
         </w:rPr>
       </w:pPr>
+    </w:p>
+    <w:p>
+      <w:pPr>
+        <w:spacing w:after="0" w:line="240" w:lineRule="auto"/>
+        <w:jc w:val="both"/>
+      </w:pPr>
       <w:r>
         <w:rPr>
           <w:b/>
           <w:bCs/>
         </w:rPr>
-      </w:r>
-    </w:p>
-    <w:p>
-      <w:pPr>
-        <w:pStyle w:val="Normal"/>
-        <w:spacing w:lineRule="auto" w:line="240" w:before="0" w:after="0"/>
-        <w:jc w:val="both"/>
-        <w:rPr/>
-      </w:pPr>
-      <w:r>
-        <w:rPr>
-          <w:b/>
-          <w:bCs/>
-        </w:rPr>
         <w:t>Table2:</w:t>
       </w:r>
       <w:r>
-        <w:rPr/>
         <w:t xml:space="preserve"> Performance of YOLOv8 algorithm with different IoU’s </w:t>
       </w:r>
     </w:p>
     <w:p>
       <w:pPr>
-        <w:pStyle w:val="Normal"/>
-        <w:spacing w:lineRule="auto" w:line="240" w:before="0" w:after="0"/>
-        <w:jc w:val="both"/>
-        <w:rPr/>
-      </w:pPr>
-      <w:r>
-        <w:rPr/>
-      </w:r>
+        <w:spacing w:after="0" w:line="240" w:lineRule="auto"/>
+        <w:jc w:val="both"/>
+      </w:pPr>
     </w:p>
     <w:tbl>
       <w:tblPr>
         <w:tblW w:w="5612" w:type="dxa"/>
-        <w:jc w:val="left"/>
-        <w:tblInd w:w="0" w:type="dxa"/>
-        <w:tblLayout w:type="fixed"/>
-        <w:tblCellMar>
-          <w:top w:w="0" w:type="dxa"/>
-          <w:left w:w="108" w:type="dxa"/>
-          <w:bottom w:w="0" w:type="dxa"/>
-          <w:right w:w="108" w:type="dxa"/>
-        </w:tblCellMar>
-        <w:tblLook w:val="0000" w:noHBand="0" w:noVBand="0" w:firstColumn="0" w:lastRow="0" w:lastColumn="0" w:firstRow="0"/>
+        <w:tblLook w:val="0000" w:firstRow="0" w:lastRow="0" w:firstColumn="0" w:lastColumn="0" w:noHBand="0" w:noVBand="0"/>
       </w:tblPr>
       <w:tblGrid>
         <w:gridCol w:w="2339"/>
@@ -3277,7 +3584,6 @@
         <w:gridCol w:w="1823"/>
       </w:tblGrid>
       <w:tr>
-        <w:trPr/>
         <w:tc>
           <w:tcPr>
             <w:tcW w:w="2339" w:type="dxa"/>
@@ -3291,11 +3597,8 @@
           </w:tcPr>
           <w:p>
             <w:pPr>
-              <w:pStyle w:val="Normal"/>
-              <w:widowControl w:val="false"/>
-              <w:spacing w:lineRule="auto" w:line="240" w:before="0" w:after="0"/>
+              <w:spacing w:after="0" w:line="240" w:lineRule="auto"/>
               <w:jc w:val="both"/>
-              <w:rPr/>
             </w:pPr>
             <w:r>
               <w:rPr>
@@ -3304,7 +3607,7 @@
                 <w:kern w:val="0"/>
                 <w:lang w:bidi="ar-SA"/>
               </w:rPr>
-              <w:t>Performance of different IoU’s</w:t>
+              <w:t xml:space="preserve">Performance of different IoU’s </w:t>
             </w:r>
           </w:p>
         </w:tc>
@@ -3321,11 +3624,8 @@
           </w:tcPr>
           <w:p>
             <w:pPr>
-              <w:pStyle w:val="Normal"/>
-              <w:widowControl w:val="false"/>
-              <w:spacing w:lineRule="auto" w:line="240" w:before="0" w:after="0"/>
+              <w:spacing w:after="0" w:line="240" w:lineRule="auto"/>
               <w:jc w:val="both"/>
-              <w:rPr/>
             </w:pPr>
             <w:r>
               <w:rPr>
@@ -3351,11 +3651,8 @@
           </w:tcPr>
           <w:p>
             <w:pPr>
-              <w:pStyle w:val="Normal"/>
-              <w:widowControl w:val="false"/>
-              <w:spacing w:lineRule="auto" w:line="240" w:before="0" w:after="0"/>
+              <w:spacing w:after="0" w:line="240" w:lineRule="auto"/>
               <w:jc w:val="both"/>
-              <w:rPr/>
             </w:pPr>
             <w:r>
               <w:rPr>
@@ -3370,7 +3667,6 @@
         </w:tc>
       </w:tr>
       <w:tr>
-        <w:trPr/>
         <w:tc>
           <w:tcPr>
             <w:tcW w:w="2339" w:type="dxa"/>
@@ -3384,18 +3680,36 @@
           </w:tcPr>
           <w:p>
             <w:pPr>
-              <w:pStyle w:val="Normal"/>
-              <w:widowControl w:val="false"/>
-              <w:spacing w:lineRule="auto" w:line="240" w:before="0" w:after="0"/>
+              <w:spacing w:after="0" w:line="240" w:lineRule="auto"/>
               <w:jc w:val="both"/>
-              <w:rPr/>
             </w:pPr>
             <w:r>
               <w:rPr>
                 <w:kern w:val="0"/>
                 <w:lang w:bidi="ar-SA"/>
               </w:rPr>
-              <w:t>mAP@IoU (0.7)</w:t>
+              <w:t>mAP@</w:t>
+            </w:r>
+            <w:r>
+              <w:rPr>
+                <w:kern w:val="0"/>
+                <w:lang w:bidi="ar-SA"/>
+              </w:rPr>
+              <w:t>IoU (</w:t>
+            </w:r>
+            <w:r>
+              <w:rPr>
+                <w:kern w:val="0"/>
+                <w:lang w:bidi="ar-SA"/>
+              </w:rPr>
+              <w:t>0.7</w:t>
+            </w:r>
+            <w:r>
+              <w:rPr>
+                <w:kern w:val="0"/>
+                <w:lang w:bidi="ar-SA"/>
+              </w:rPr>
+              <w:t>)</w:t>
             </w:r>
           </w:p>
         </w:tc>
@@ -3412,18 +3726,36 @@
           </w:tcPr>
           <w:p>
             <w:pPr>
-              <w:pStyle w:val="Normal"/>
-              <w:widowControl w:val="false"/>
-              <w:spacing w:lineRule="auto" w:line="240" w:before="0" w:after="0"/>
+              <w:spacing w:after="0" w:line="240" w:lineRule="auto"/>
               <w:jc w:val="both"/>
-              <w:rPr/>
             </w:pPr>
             <w:r>
               <w:rPr>
                 <w:kern w:val="0"/>
                 <w:lang w:bidi="ar-SA"/>
               </w:rPr>
-              <w:t>97.3%/ 96.9%</w:t>
+              <w:t>97.</w:t>
+            </w:r>
+            <w:r>
+              <w:rPr>
+                <w:kern w:val="0"/>
+                <w:lang w:bidi="ar-SA"/>
+              </w:rPr>
+              <w:t>3</w:t>
+            </w:r>
+            <w:r>
+              <w:rPr>
+                <w:kern w:val="0"/>
+                <w:lang w:bidi="ar-SA"/>
+              </w:rPr>
+              <w:t>%</w:t>
+            </w:r>
+            <w:r>
+              <w:rPr>
+                <w:kern w:val="0"/>
+                <w:lang w:bidi="ar-SA"/>
+              </w:rPr>
+              <w:t>/ 96.9%</w:t>
             </w:r>
           </w:p>
         </w:tc>
@@ -3440,29 +3772,26 @@
           </w:tcPr>
           <w:p>
             <w:pPr>
-              <w:pStyle w:val="Normal"/>
-              <w:widowControl w:val="false"/>
               <w:tabs>
-                <w:tab w:val="clear" w:pos="720"/>
-                <w:tab w:val="left" w:pos="916" w:leader="none"/>
-                <w:tab w:val="left" w:pos="1832" w:leader="none"/>
-                <w:tab w:val="left" w:pos="2748" w:leader="none"/>
-                <w:tab w:val="left" w:pos="3664" w:leader="none"/>
-                <w:tab w:val="left" w:pos="4580" w:leader="none"/>
-                <w:tab w:val="left" w:pos="5496" w:leader="none"/>
-                <w:tab w:val="left" w:pos="6412" w:leader="none"/>
-                <w:tab w:val="left" w:pos="7328" w:leader="none"/>
-                <w:tab w:val="left" w:pos="8244" w:leader="none"/>
-                <w:tab w:val="left" w:pos="9160" w:leader="none"/>
-                <w:tab w:val="left" w:pos="10076" w:leader="none"/>
-                <w:tab w:val="left" w:pos="10992" w:leader="none"/>
-                <w:tab w:val="left" w:pos="11908" w:leader="none"/>
-                <w:tab w:val="left" w:pos="12824" w:leader="none"/>
-                <w:tab w:val="left" w:pos="13740" w:leader="none"/>
-                <w:tab w:val="left" w:pos="14656" w:leader="none"/>
+                <w:tab w:val="left" w:pos="916"/>
+                <w:tab w:val="left" w:pos="1832"/>
+                <w:tab w:val="left" w:pos="2748"/>
+                <w:tab w:val="left" w:pos="3664"/>
+                <w:tab w:val="left" w:pos="4580"/>
+                <w:tab w:val="left" w:pos="5496"/>
+                <w:tab w:val="left" w:pos="6412"/>
+                <w:tab w:val="left" w:pos="7328"/>
+                <w:tab w:val="left" w:pos="8244"/>
+                <w:tab w:val="left" w:pos="9160"/>
+                <w:tab w:val="left" w:pos="10076"/>
+                <w:tab w:val="left" w:pos="10992"/>
+                <w:tab w:val="left" w:pos="11908"/>
+                <w:tab w:val="left" w:pos="12824"/>
+                <w:tab w:val="left" w:pos="13740"/>
+                <w:tab w:val="left" w:pos="14656"/>
               </w:tabs>
-              <w:suppressAutoHyphens w:val="false"/>
-              <w:spacing w:lineRule="auto" w:line="240" w:before="0" w:after="0"/>
+              <w:suppressAutoHyphens w:val="0"/>
+              <w:spacing w:after="0" w:line="240" w:lineRule="auto"/>
               <w:jc w:val="both"/>
               <w:rPr>
                 <w:rFonts w:eastAsia="Times New Roman"/>
@@ -3476,25 +3805,34 @@
                 <w:kern w:val="0"/>
                 <w:lang w:bidi="ar-SA"/>
               </w:rPr>
-              <w:t>96.5 % /97.2 %</w:t>
+              <w:t xml:space="preserve">96.5 % </w:t>
+            </w:r>
+            <w:r>
+              <w:rPr>
+                <w:rFonts w:eastAsia="Times New Roman"/>
+                <w:kern w:val="0"/>
+                <w:lang w:bidi="ar-SA"/>
+              </w:rPr>
+              <w:t>/97.2 %</w:t>
+            </w:r>
+            <w:r>
+              <w:rPr>
+                <w:rFonts w:eastAsia="Times New Roman"/>
+                <w:kern w:val="0"/>
+                <w:lang w:bidi="ar-SA"/>
+              </w:rPr>
+              <w:t xml:space="preserve">  </w:t>
             </w:r>
           </w:p>
           <w:p>
             <w:pPr>
-              <w:pStyle w:val="Normal"/>
-              <w:widowControl w:val="false"/>
-              <w:spacing w:lineRule="auto" w:line="240" w:before="0" w:after="0"/>
+              <w:spacing w:after="0" w:line="240" w:lineRule="auto"/>
               <w:jc w:val="both"/>
-              <w:rPr/>
             </w:pPr>
-            <w:r>
-              <w:rPr/>
-            </w:r>
           </w:p>
         </w:tc>
       </w:tr>
       <w:tr>
-        <w:trPr/>
         <w:tc>
           <w:tcPr>
             <w:tcW w:w="2339" w:type="dxa"/>
@@ -3508,18 +3846,29 @@
           </w:tcPr>
           <w:p>
             <w:pPr>
-              <w:pStyle w:val="Normal"/>
-              <w:widowControl w:val="false"/>
-              <w:spacing w:lineRule="auto" w:line="240" w:before="0" w:after="0"/>
+              <w:spacing w:after="0" w:line="240" w:lineRule="auto"/>
               <w:jc w:val="both"/>
-              <w:rPr/>
             </w:pPr>
             <w:r>
               <w:rPr>
                 <w:kern w:val="0"/>
                 <w:lang w:bidi="ar-SA"/>
               </w:rPr>
-              <w:t>mAP@IoU (0.6)</w:t>
+              <w:t>mAP@</w:t>
+            </w:r>
+            <w:r>
+              <w:rPr>
+                <w:kern w:val="0"/>
+                <w:lang w:bidi="ar-SA"/>
+              </w:rPr>
+              <w:t>IoU (</w:t>
+            </w:r>
+            <w:r>
+              <w:rPr>
+                <w:kern w:val="0"/>
+                <w:lang w:bidi="ar-SA"/>
+              </w:rPr>
+              <w:t>0.6)</w:t>
             </w:r>
           </w:p>
         </w:tc>
@@ -3536,15 +3885,14 @@
           </w:tcPr>
           <w:p>
             <w:pPr>
-              <w:pStyle w:val="Normal"/>
-              <w:widowControl w:val="false"/>
-              <w:spacing w:lineRule="auto" w:line="240" w:before="0" w:after="0"/>
+              <w:spacing w:after="0" w:line="240" w:lineRule="auto"/>
               <w:jc w:val="both"/>
-              <w:rPr/>
             </w:pPr>
             <w:r>
-              <w:rPr/>
-              <w:t>97.1%/ 96.9%</w:t>
+              <w:t>97.1%</w:t>
+            </w:r>
+            <w:r>
+              <w:t>/ 96.9%</w:t>
             </w:r>
           </w:p>
         </w:tc>
@@ -3561,24 +3909,34 @@
           </w:tcPr>
           <w:p>
             <w:pPr>
-              <w:pStyle w:val="Normal"/>
-              <w:widowControl w:val="false"/>
-              <w:spacing w:lineRule="auto" w:line="240" w:before="0" w:after="0"/>
+              <w:spacing w:after="0" w:line="240" w:lineRule="auto"/>
               <w:jc w:val="both"/>
-              <w:rPr/>
             </w:pPr>
             <w:r>
               <w:rPr>
                 <w:kern w:val="0"/>
                 <w:lang w:bidi="ar-SA"/>
               </w:rPr>
-              <w:t>97%</w:t>
+              <w:t>9</w:t>
+            </w:r>
+            <w:r>
+              <w:rPr>
+                <w:kern w:val="0"/>
+                <w:lang w:bidi="ar-SA"/>
+              </w:rPr>
+              <w:t>7</w:t>
+            </w:r>
+            <w:r>
+              <w:rPr>
+                <w:kern w:val="0"/>
+                <w:lang w:bidi="ar-SA"/>
+              </w:rPr>
+              <w:t>%</w:t>
             </w:r>
           </w:p>
         </w:tc>
       </w:tr>
       <w:tr>
-        <w:trPr/>
         <w:tc>
           <w:tcPr>
             <w:tcW w:w="2339" w:type="dxa"/>
@@ -3591,18 +3949,43 @@
           </w:tcPr>
           <w:p>
             <w:pPr>
-              <w:pStyle w:val="Normal"/>
-              <w:widowControl w:val="false"/>
-              <w:spacing w:lineRule="auto" w:line="240" w:before="0" w:after="0"/>
+              <w:spacing w:after="0" w:line="240" w:lineRule="auto"/>
               <w:jc w:val="both"/>
-              <w:rPr/>
             </w:pPr>
             <w:r>
               <w:rPr>
                 <w:kern w:val="0"/>
                 <w:lang w:bidi="ar-SA"/>
               </w:rPr>
-              <w:t>mAP@IoU (0.8)</w:t>
+              <w:t>mAP@</w:t>
+            </w:r>
+            <w:r>
+              <w:rPr>
+                <w:kern w:val="0"/>
+                <w:lang w:bidi="ar-SA"/>
+              </w:rPr>
+              <w:t>IoU (</w:t>
+            </w:r>
+            <w:r>
+              <w:rPr>
+                <w:kern w:val="0"/>
+                <w:lang w:bidi="ar-SA"/>
+              </w:rPr>
+              <w:t>0.</w:t>
+            </w:r>
+            <w:r>
+              <w:rPr>
+                <w:kern w:val="0"/>
+                <w:lang w:bidi="ar-SA"/>
+              </w:rPr>
+              <w:t>8</w:t>
+            </w:r>
+            <w:r>
+              <w:rPr>
+                <w:kern w:val="0"/>
+                <w:lang w:bidi="ar-SA"/>
+              </w:rPr>
+              <w:t>)</w:t>
             </w:r>
           </w:p>
         </w:tc>
@@ -3618,15 +4001,14 @@
           </w:tcPr>
           <w:p>
             <w:pPr>
-              <w:pStyle w:val="Normal"/>
-              <w:widowControl w:val="false"/>
-              <w:spacing w:lineRule="auto" w:line="240" w:before="0" w:after="0"/>
+              <w:spacing w:after="0" w:line="240" w:lineRule="auto"/>
               <w:jc w:val="both"/>
-              <w:rPr/>
             </w:pPr>
             <w:r>
-              <w:rPr/>
-              <w:t>97.1%/ 96.9%</w:t>
+              <w:t>97.1%</w:t>
+            </w:r>
+            <w:r>
+              <w:t>/ 96.9%</w:t>
             </w:r>
           </w:p>
         </w:tc>
@@ -3643,7 +4025,6 @@
           <w:p>
             <w:pPr>
               <w:pStyle w:val="HTMLPreformatted"/>
-              <w:widowControl w:val="false"/>
               <w:jc w:val="both"/>
               <w:rPr>
                 <w:rFonts w:ascii="Arial" w:hAnsi="Arial" w:cs="Arial"/>
@@ -3653,185 +4034,129 @@
             </w:pPr>
             <w:r>
               <w:rPr>
-                <w:rFonts w:cs="Arial" w:ascii="Arial" w:hAnsi="Arial"/>
+                <w:rFonts w:ascii="Arial" w:hAnsi="Arial" w:cs="Arial"/>
                 <w:sz w:val="24"/>
                 <w:szCs w:val="24"/>
               </w:rPr>
-              <w:t>97.6%/ 97.6 %</w:t>
+              <w:t>97.6%</w:t>
+            </w:r>
+            <w:r>
+              <w:rPr>
+                <w:rFonts w:ascii="Arial" w:hAnsi="Arial" w:cs="Arial"/>
+                <w:sz w:val="24"/>
+                <w:szCs w:val="24"/>
+              </w:rPr>
+              <w:t>/ 97.6 %</w:t>
             </w:r>
           </w:p>
           <w:p>
             <w:pPr>
-              <w:pStyle w:val="Normal"/>
-              <w:widowControl w:val="false"/>
-              <w:spacing w:lineRule="auto" w:line="240" w:before="0" w:after="0"/>
+              <w:spacing w:after="0" w:line="240" w:lineRule="auto"/>
               <w:jc w:val="both"/>
-              <w:rPr/>
             </w:pPr>
-            <w:r>
-              <w:rPr/>
-            </w:r>
           </w:p>
         </w:tc>
       </w:tr>
     </w:tbl>
     <w:p>
       <w:pPr>
-        <w:pStyle w:val="Normal"/>
-        <w:spacing w:lineRule="auto" w:line="240" w:before="0" w:after="0"/>
-        <w:jc w:val="both"/>
-        <w:rPr/>
-      </w:pPr>
-      <w:r>
-        <w:rPr/>
-      </w:r>
-    </w:p>
-    <w:p>
-      <w:pPr>
-        <w:pStyle w:val="Normal"/>
-        <w:spacing w:lineRule="auto" w:line="240" w:before="0" w:after="0"/>
-        <w:jc w:val="both"/>
-        <w:rPr>
-          <w:b/>
+        <w:spacing w:after="0" w:line="240" w:lineRule="auto"/>
+        <w:jc w:val="both"/>
+      </w:pPr>
+    </w:p>
+    <w:p>
+      <w:pPr>
+        <w:spacing w:after="0" w:line="240" w:lineRule="auto"/>
+        <w:jc w:val="both"/>
+        <w:rPr>
           <w:b/>
           <w:bCs/>
         </w:rPr>
       </w:pPr>
-      <w:r>
+    </w:p>
+    <w:p>
+      <w:pPr>
+        <w:spacing w:after="0" w:line="240" w:lineRule="auto"/>
+        <w:jc w:val="both"/>
         <w:rPr>
           <w:b/>
           <w:bCs/>
         </w:rPr>
-      </w:r>
-    </w:p>
-    <w:p>
-      <w:pPr>
-        <w:pStyle w:val="Normal"/>
-        <w:spacing w:lineRule="auto" w:line="240" w:before="0" w:after="0"/>
-        <w:jc w:val="both"/>
-        <w:rPr>
-          <w:b/>
+      </w:pPr>
+    </w:p>
+    <w:p>
+      <w:pPr>
+        <w:spacing w:after="0" w:line="240" w:lineRule="auto"/>
+        <w:jc w:val="both"/>
+        <w:rPr>
           <w:b/>
           <w:bCs/>
         </w:rPr>
       </w:pPr>
-      <w:r>
+    </w:p>
+    <w:p>
+      <w:pPr>
+        <w:spacing w:after="0" w:line="240" w:lineRule="auto"/>
+        <w:jc w:val="both"/>
         <w:rPr>
           <w:b/>
           <w:bCs/>
         </w:rPr>
-      </w:r>
-    </w:p>
-    <w:p>
-      <w:pPr>
-        <w:pStyle w:val="Normal"/>
-        <w:spacing w:lineRule="auto" w:line="240" w:before="0" w:after="0"/>
-        <w:jc w:val="both"/>
-        <w:rPr>
-          <w:b/>
+      </w:pPr>
+    </w:p>
+    <w:p>
+      <w:pPr>
+        <w:spacing w:after="0" w:line="240" w:lineRule="auto"/>
+        <w:jc w:val="both"/>
+      </w:pPr>
+      <w:r>
+        <w:rPr>
           <w:b/>
           <w:bCs/>
         </w:rPr>
+        <w:lastRenderedPageBreak/>
+        <w:t xml:space="preserve">Conclusion </w:t>
+      </w:r>
+    </w:p>
+    <w:p>
+      <w:pPr>
+        <w:spacing w:after="0" w:line="240" w:lineRule="auto"/>
+        <w:jc w:val="both"/>
+      </w:pPr>
+    </w:p>
+    <w:p>
+      <w:pPr>
+        <w:spacing w:after="0"/>
+        <w:jc w:val="both"/>
+      </w:pPr>
+      <w:r>
+        <w:t>This research successfully employed deep learning models for automated detection and segmentation of wind turbine blade faults, paving the way for improved wind farm inspections. YOLOv8 surpassed Mask R-CNN and YOLOv7 in accuracy and efficiency, achieving an impressive mAP@IoU of 97.3% for detection and 97.6% for segmentation. YOLOv8 demonstrated robustness to different IoU thresholds, suggesting its adaptability to diverse detection requirements. Integrating these models into real-world systems can significantly reduce maintenance costs, downtime, and safety risks associated with manual inspections. Overall, this study highlights the effectiveness of deep learning algorithms for automated wind turbine blade fault detection and segmentation, contributing to a more efficient and sustainable wind energy future. The proposed research potentially revolutionized wind turbine maintenance by enabling automated, accurate, and cost-effective fault identification.</w:t>
+      </w:r>
+    </w:p>
+    <w:p>
+      <w:pPr>
+        <w:spacing w:after="0" w:line="240" w:lineRule="auto"/>
+        <w:jc w:val="both"/>
+      </w:pPr>
+    </w:p>
+    <w:p>
+      <w:pPr>
+        <w:spacing w:after="0" w:line="240" w:lineRule="auto"/>
+        <w:jc w:val="both"/>
       </w:pPr>
       <w:r>
         <w:rPr>
           <w:b/>
           <w:bCs/>
         </w:rPr>
-      </w:r>
-    </w:p>
-    <w:p>
-      <w:pPr>
-        <w:pStyle w:val="Normal"/>
-        <w:spacing w:lineRule="auto" w:line="240" w:before="0" w:after="0"/>
-        <w:jc w:val="both"/>
-        <w:rPr>
-          <w:b/>
-          <w:b/>
-          <w:bCs/>
-        </w:rPr>
-      </w:pPr>
-      <w:r>
-        <w:rPr>
-          <w:b/>
-          <w:bCs/>
-        </w:rPr>
-      </w:r>
-    </w:p>
-    <w:p>
-      <w:pPr>
-        <w:pStyle w:val="Normal"/>
-        <w:spacing w:lineRule="auto" w:line="240" w:before="0" w:after="0"/>
-        <w:jc w:val="both"/>
-        <w:rPr/>
-      </w:pPr>
-      <w:r>
-        <w:rPr>
-          <w:b/>
-          <w:bCs/>
-        </w:rPr>
-        <w:t xml:space="preserve">Conclusion </w:t>
-      </w:r>
-    </w:p>
-    <w:p>
-      <w:pPr>
-        <w:pStyle w:val="Normal"/>
-        <w:spacing w:lineRule="auto" w:line="240" w:before="0" w:after="0"/>
-        <w:jc w:val="both"/>
-        <w:rPr/>
-      </w:pPr>
-      <w:r>
-        <w:rPr/>
-      </w:r>
-    </w:p>
-    <w:p>
-      <w:pPr>
-        <w:pStyle w:val="Normal"/>
-        <w:spacing w:before="0" w:after="0"/>
-        <w:jc w:val="both"/>
-        <w:rPr/>
-      </w:pPr>
-      <w:r>
-        <w:rPr/>
-        <w:t>This research successfully employed deep learning models for automated detection and segmentation of wind turbine blade faults, paving the way for improved wind farm inspections. YOLOv8 surpassed Mask R-CNN and YOLOv7 in accuracy and efficiency, achieving an impressive mAP@IoU of 97.3% for detection and 97.6% for segmentation. YOLOv8 demonstrated robustness to different IoU thresholds, suggesting its adaptability to diverse detection requirements. Integrating these models into real-world systems can significantly reduce maintenance costs, downtime, and safety risks associated with manual inspections. Overall, this study highlights the effectiveness of deep learning algorithms for automated wind turbine blade fault detection and segmentation, contributing to a more efficient and sustainable wind energy future. The proposed research potentially revolutionized wind turbine maintenance by enabling automated, accurate, and cost-effective fault identification.</w:t>
-      </w:r>
-    </w:p>
-    <w:p>
-      <w:pPr>
-        <w:pStyle w:val="Normal"/>
-        <w:spacing w:lineRule="auto" w:line="240" w:before="0" w:after="0"/>
-        <w:jc w:val="both"/>
-        <w:rPr/>
-      </w:pPr>
-      <w:r>
-        <w:rPr/>
-      </w:r>
-    </w:p>
-    <w:p>
-      <w:pPr>
-        <w:pStyle w:val="Normal"/>
-        <w:spacing w:lineRule="auto" w:line="240" w:before="0" w:after="0"/>
-        <w:jc w:val="both"/>
-        <w:rPr/>
-      </w:pPr>
-      <w:r>
-        <w:rPr>
-          <w:b/>
-          <w:bCs/>
-        </w:rPr>
         <w:t>References</w:t>
       </w:r>
     </w:p>
     <w:p>
       <w:pPr>
-        <w:pStyle w:val="Normal"/>
-        <w:spacing w:lineRule="auto" w:line="240" w:before="0" w:after="0"/>
-        <w:jc w:val="both"/>
-        <w:rPr/>
-      </w:pPr>
-      <w:r>
-        <w:rPr/>
-      </w:r>
+        <w:spacing w:after="0" w:line="240" w:lineRule="auto"/>
+        <w:jc w:val="both"/>
+      </w:pPr>
     </w:p>
     <w:p>
       <w:pPr>
@@ -3840,28 +4165,27 @@
           <w:ilvl w:val="0"/>
           <w:numId w:val="1"/>
         </w:numPr>
-        <w:spacing w:lineRule="auto" w:line="240" w:before="0" w:after="0"/>
-        <w:contextualSpacing/>
-        <w:jc w:val="both"/>
-        <w:rPr>
-          <w:rFonts w:ascii="Arial" w:hAnsi="Arial" w:cs="Arial"/>
-          <w:sz w:val="24"/>
-          <w:szCs w:val="24"/>
-        </w:rPr>
-      </w:pPr>
-      <w:bookmarkStart w:id="7" w:name="_Ref119095260"/>
-      <w:r>
-        <w:rPr>
-          <w:rFonts w:cs="Arial" w:ascii="Arial" w:hAnsi="Arial"/>
+        <w:spacing w:after="0" w:line="240" w:lineRule="auto"/>
+        <w:jc w:val="both"/>
+        <w:rPr>
+          <w:rFonts w:ascii="Arial" w:hAnsi="Arial" w:cs="Arial"/>
+          <w:sz w:val="24"/>
+          <w:szCs w:val="24"/>
+        </w:rPr>
+      </w:pPr>
+      <w:bookmarkStart w:id="5" w:name="_Ref119095260"/>
+      <w:r>
+        <w:rPr>
+          <w:rFonts w:ascii="Arial" w:hAnsi="Arial" w:cs="Arial"/>
           <w:sz w:val="24"/>
           <w:szCs w:val="24"/>
         </w:rPr>
         <w:t>Seo, S. N. (2017). Beyond the Paris Agreement: Climate change policy negotiations and future directions. Regional Science Policy &amp; Practice, 9(2), 121-140.</w:t>
       </w:r>
-      <w:bookmarkEnd w:id="7"/>
-      <w:r>
-        <w:rPr>
-          <w:rFonts w:cs="Arial" w:ascii="Arial" w:hAnsi="Arial"/>
+      <w:bookmarkEnd w:id="5"/>
+      <w:r>
+        <w:rPr>
+          <w:rFonts w:ascii="Arial" w:hAnsi="Arial" w:cs="Arial"/>
           <w:sz w:val="24"/>
           <w:szCs w:val="24"/>
         </w:rPr>
@@ -3875,27 +4199,26 @@
           <w:ilvl w:val="0"/>
           <w:numId w:val="1"/>
         </w:numPr>
-        <w:spacing w:lineRule="auto" w:line="240" w:before="0" w:after="0"/>
-        <w:contextualSpacing/>
-        <w:jc w:val="both"/>
-        <w:rPr>
-          <w:rFonts w:ascii="Arial" w:hAnsi="Arial" w:cs="Arial"/>
-          <w:sz w:val="24"/>
-          <w:szCs w:val="24"/>
-        </w:rPr>
-      </w:pPr>
-      <w:bookmarkStart w:id="8" w:name="_Ref119022905"/>
-      <w:bookmarkStart w:id="9" w:name="_Ref119095283"/>
-      <w:r>
-        <w:rPr>
-          <w:rFonts w:cs="Arial" w:ascii="Arial" w:hAnsi="Arial"/>
+        <w:spacing w:after="0" w:line="240" w:lineRule="auto"/>
+        <w:jc w:val="both"/>
+        <w:rPr>
+          <w:rFonts w:ascii="Arial" w:hAnsi="Arial" w:cs="Arial"/>
+          <w:sz w:val="24"/>
+          <w:szCs w:val="24"/>
+        </w:rPr>
+      </w:pPr>
+      <w:bookmarkStart w:id="6" w:name="_Ref119022905"/>
+      <w:bookmarkStart w:id="7" w:name="_Ref119095283"/>
+      <w:r>
+        <w:rPr>
+          <w:rFonts w:ascii="Arial" w:hAnsi="Arial" w:cs="Arial"/>
           <w:sz w:val="24"/>
           <w:szCs w:val="24"/>
         </w:rPr>
         <w:t>(June 10, 2022). U.S. Energy Information Administration - EIA - Independent Statistics and Analysis. U.S. energy facts explained - consumption and production - U.S. Energy Information Administration (EIA). https://www.eia.gov/energyexplained/us-energy-facts/</w:t>
       </w:r>
-      <w:bookmarkEnd w:id="8"/>
-      <w:bookmarkEnd w:id="9"/>
+      <w:bookmarkEnd w:id="6"/>
+      <w:bookmarkEnd w:id="7"/>
     </w:p>
     <w:p>
       <w:pPr>
@@ -3904,23 +4227,22 @@
           <w:ilvl w:val="0"/>
           <w:numId w:val="1"/>
         </w:numPr>
-        <w:spacing w:lineRule="auto" w:line="240" w:before="0" w:after="0"/>
-        <w:contextualSpacing/>
-        <w:jc w:val="both"/>
-        <w:rPr>
-          <w:rFonts w:ascii="Arial" w:hAnsi="Arial" w:cs="Arial"/>
-          <w:sz w:val="24"/>
-          <w:szCs w:val="24"/>
-        </w:rPr>
-      </w:pPr>
+        <w:spacing w:after="0" w:line="240" w:lineRule="auto"/>
+        <w:jc w:val="both"/>
+        <w:rPr>
+          <w:rFonts w:ascii="Arial" w:hAnsi="Arial" w:cs="Arial"/>
+          <w:sz w:val="24"/>
+          <w:szCs w:val="24"/>
+        </w:rPr>
+      </w:pPr>
+      <w:bookmarkStart w:id="8" w:name="_Ref119022964"/>
+      <w:bookmarkStart w:id="9" w:name="_Ref118450413"/>
       <w:bookmarkStart w:id="10" w:name="_Ref119095296"/>
-      <w:bookmarkStart w:id="11" w:name="_Ref119022964"/>
-      <w:bookmarkStart w:id="12" w:name="_Ref118450413"/>
-      <w:bookmarkEnd w:id="11"/>
-      <w:bookmarkEnd w:id="12"/>
-      <w:r>
-        <w:rPr>
-          <w:rFonts w:cs="Arial" w:ascii="Arial" w:hAnsi="Arial"/>
+      <w:bookmarkEnd w:id="8"/>
+      <w:bookmarkEnd w:id="9"/>
+      <w:r>
+        <w:rPr>
+          <w:rFonts w:ascii="Arial" w:hAnsi="Arial" w:cs="Arial"/>
           <w:sz w:val="24"/>
           <w:szCs w:val="24"/>
         </w:rPr>
@@ -3935,29 +4257,28 @@
           <w:ilvl w:val="0"/>
           <w:numId w:val="1"/>
         </w:numPr>
-        <w:spacing w:lineRule="auto" w:line="240" w:before="0" w:after="0"/>
-        <w:contextualSpacing/>
-        <w:jc w:val="both"/>
-        <w:rPr>
-          <w:rFonts w:ascii="Arial" w:hAnsi="Arial" w:cs="Arial"/>
-          <w:sz w:val="24"/>
-          <w:szCs w:val="24"/>
-        </w:rPr>
-      </w:pPr>
+        <w:spacing w:after="0" w:line="240" w:lineRule="auto"/>
+        <w:jc w:val="both"/>
+        <w:rPr>
+          <w:rFonts w:ascii="Arial" w:hAnsi="Arial" w:cs="Arial"/>
+          <w:sz w:val="24"/>
+          <w:szCs w:val="24"/>
+        </w:rPr>
+      </w:pPr>
+      <w:bookmarkStart w:id="11" w:name="_Ref1190229641"/>
+      <w:bookmarkStart w:id="12" w:name="_Ref1184504131"/>
       <w:bookmarkStart w:id="13" w:name="_Ref118451442"/>
-      <w:bookmarkStart w:id="14" w:name="_Ref1190229641"/>
-      <w:bookmarkStart w:id="15" w:name="_Ref1184504131"/>
-      <w:bookmarkEnd w:id="14"/>
-      <w:bookmarkEnd w:id="15"/>
-      <w:r>
-        <w:rPr>
-          <w:rFonts w:cs="Arial" w:ascii="Arial" w:hAnsi="Arial"/>
+      <w:bookmarkEnd w:id="11"/>
+      <w:bookmarkEnd w:id="12"/>
+      <w:r>
+        <w:rPr>
+          <w:rFonts w:ascii="Arial" w:hAnsi="Arial" w:cs="Arial"/>
           <w:sz w:val="24"/>
           <w:szCs w:val="24"/>
         </w:rPr>
         <w:t>Stetco, A., Dinmohammadi, F., Zhao, X., Robu, V., Flynn, D., Barnes, M., and  Nenadic, G. (2019). Machine learning methods for wind turbine condition monitoring: A review. Renewable Energy, 133, 620-635.</w:t>
       </w:r>
-      <w:bookmarkStart w:id="16" w:name="_Ref119095497"/>
+      <w:bookmarkStart w:id="14" w:name="_Ref119095497"/>
       <w:bookmarkEnd w:id="13"/>
     </w:p>
     <w:p>
@@ -3967,27 +4288,26 @@
           <w:ilvl w:val="0"/>
           <w:numId w:val="1"/>
         </w:numPr>
-        <w:spacing w:lineRule="auto" w:line="240" w:before="0" w:after="0"/>
-        <w:contextualSpacing/>
-        <w:jc w:val="both"/>
-        <w:rPr>
-          <w:rFonts w:ascii="Arial" w:hAnsi="Arial" w:cs="Arial"/>
-          <w:sz w:val="24"/>
-          <w:szCs w:val="24"/>
-        </w:rPr>
-      </w:pPr>
-      <w:bookmarkStart w:id="17" w:name="_Ref118451460"/>
-      <w:bookmarkEnd w:id="16"/>
-      <w:r>
-        <w:rPr>
-          <w:rFonts w:cs="Arial" w:ascii="Arial" w:hAnsi="Arial"/>
+        <w:spacing w:after="0" w:line="240" w:lineRule="auto"/>
+        <w:jc w:val="both"/>
+        <w:rPr>
+          <w:rFonts w:ascii="Arial" w:hAnsi="Arial" w:cs="Arial"/>
+          <w:sz w:val="24"/>
+          <w:szCs w:val="24"/>
+        </w:rPr>
+      </w:pPr>
+      <w:bookmarkStart w:id="15" w:name="_Ref118451460"/>
+      <w:bookmarkEnd w:id="14"/>
+      <w:r>
+        <w:rPr>
+          <w:rFonts w:ascii="Arial" w:hAnsi="Arial" w:cs="Arial"/>
           <w:sz w:val="24"/>
           <w:szCs w:val="24"/>
         </w:rPr>
         <w:t>Kusiak, A., and Li, W. (2011). The prediction and diagnosis of wind turbine faults. Renewable Energy, 36(1), 16-23.</w:t>
       </w:r>
-      <w:bookmarkStart w:id="18" w:name="_Ref119095507"/>
-      <w:bookmarkEnd w:id="17"/>
+      <w:bookmarkStart w:id="16" w:name="_Ref119095507"/>
+      <w:bookmarkEnd w:id="15"/>
     </w:p>
     <w:p>
       <w:pPr>
@@ -3996,36 +4316,27 @@
           <w:ilvl w:val="0"/>
           <w:numId w:val="1"/>
         </w:numPr>
-        <w:spacing w:lineRule="auto" w:line="240" w:before="0" w:after="0"/>
-        <w:contextualSpacing/>
-        <w:jc w:val="both"/>
-        <w:rPr>
-          <w:rFonts w:ascii="Arial" w:hAnsi="Arial" w:cs="Arial"/>
-          <w:sz w:val="24"/>
-          <w:szCs w:val="24"/>
-        </w:rPr>
-      </w:pPr>
-      <w:bookmarkStart w:id="19" w:name="_Ref119095522"/>
-      <w:bookmarkStart w:id="20" w:name="_Ref118451804"/>
+        <w:spacing w:after="0" w:line="240" w:lineRule="auto"/>
+        <w:jc w:val="both"/>
+        <w:rPr>
+          <w:rFonts w:ascii="Arial" w:hAnsi="Arial" w:cs="Arial"/>
+          <w:sz w:val="24"/>
+          <w:szCs w:val="24"/>
+        </w:rPr>
+      </w:pPr>
+      <w:bookmarkStart w:id="17" w:name="_Ref118451804"/>
+      <w:bookmarkStart w:id="18" w:name="_Ref119095522"/>
+      <w:bookmarkEnd w:id="16"/>
+      <w:bookmarkEnd w:id="17"/>
+      <w:r>
+        <w:rPr>
+          <w:rFonts w:ascii="Arial" w:hAnsi="Arial" w:cs="Arial"/>
+          <w:sz w:val="24"/>
+          <w:szCs w:val="24"/>
+        </w:rPr>
+        <w:t xml:space="preserve"> Nielsen, J. J., and Sørensen, J. D. (2011). On risk-based operation and maintenance of offshore wind turbine components. Reliability Engineering &amp; System Safety, 96(1), 218-229.</w:t>
+      </w:r>
       <w:bookmarkEnd w:id="18"/>
-      <w:bookmarkEnd w:id="20"/>
-      <w:r>
-        <w:rPr>
-          <w:rFonts w:cs="Arial" w:ascii="Arial" w:hAnsi="Arial"/>
-          <w:sz w:val="24"/>
-          <w:szCs w:val="24"/>
-        </w:rPr>
-        <w:t xml:space="preserve"> </w:t>
-      </w:r>
-      <w:r>
-        <w:rPr>
-          <w:rFonts w:cs="Arial" w:ascii="Arial" w:hAnsi="Arial"/>
-          <w:sz w:val="24"/>
-          <w:szCs w:val="24"/>
-        </w:rPr>
-        <w:t>Nielsen, J. J., and Sørensen, J. D. (2011). On risk-based operation and maintenance of offshore wind turbine components. Reliability Engineering &amp; System Safety, 96(1), 218-229.</w:t>
-      </w:r>
-      <w:bookmarkEnd w:id="19"/>
     </w:p>
     <w:p>
       <w:pPr>
@@ -4034,23 +4345,22 @@
           <w:ilvl w:val="0"/>
           <w:numId w:val="1"/>
         </w:numPr>
-        <w:spacing w:lineRule="auto" w:line="240" w:before="0" w:after="0"/>
-        <w:contextualSpacing/>
-        <w:jc w:val="both"/>
-        <w:rPr>
-          <w:rFonts w:ascii="Arial" w:hAnsi="Arial" w:cs="Arial"/>
-          <w:sz w:val="24"/>
-          <w:szCs w:val="24"/>
-        </w:rPr>
-      </w:pPr>
+        <w:spacing w:after="0" w:line="240" w:lineRule="auto"/>
+        <w:jc w:val="both"/>
+        <w:rPr>
+          <w:rFonts w:ascii="Arial" w:hAnsi="Arial" w:cs="Arial"/>
+          <w:sz w:val="24"/>
+          <w:szCs w:val="24"/>
+        </w:rPr>
+      </w:pPr>
+      <w:bookmarkStart w:id="19" w:name="_Ref1184518041"/>
+      <w:bookmarkStart w:id="20" w:name="_Ref118452439"/>
       <w:bookmarkStart w:id="21" w:name="_Ref119096281"/>
-      <w:bookmarkStart w:id="22" w:name="_Ref1184518041"/>
-      <w:bookmarkStart w:id="23" w:name="_Ref118452439"/>
-      <w:bookmarkEnd w:id="22"/>
-      <w:bookmarkEnd w:id="23"/>
-      <w:r>
-        <w:rPr>
-          <w:rFonts w:cs="Arial" w:ascii="Arial" w:hAnsi="Arial"/>
+      <w:bookmarkEnd w:id="19"/>
+      <w:bookmarkEnd w:id="20"/>
+      <w:r>
+        <w:rPr>
+          <w:rFonts w:ascii="Arial" w:hAnsi="Arial" w:cs="Arial"/>
           <w:sz w:val="24"/>
           <w:szCs w:val="24"/>
         </w:rPr>
@@ -4065,33 +4375,24 @@
           <w:ilvl w:val="0"/>
           <w:numId w:val="1"/>
         </w:numPr>
-        <w:spacing w:lineRule="auto" w:line="240" w:before="0" w:after="0"/>
-        <w:contextualSpacing/>
-        <w:jc w:val="both"/>
-        <w:rPr>
-          <w:rFonts w:ascii="Arial" w:hAnsi="Arial" w:cs="Arial"/>
-          <w:sz w:val="24"/>
-          <w:szCs w:val="24"/>
-        </w:rPr>
-      </w:pPr>
-      <w:bookmarkStart w:id="24" w:name="_Ref119096725"/>
-      <w:r>
-        <w:rPr>
-          <w:rFonts w:cs="Arial" w:ascii="Arial" w:hAnsi="Arial"/>
-          <w:sz w:val="24"/>
-          <w:szCs w:val="24"/>
-        </w:rPr>
-        <w:t xml:space="preserve"> </w:t>
-      </w:r>
-      <w:r>
-        <w:rPr>
-          <w:rFonts w:cs="Arial" w:ascii="Arial" w:hAnsi="Arial"/>
-          <w:sz w:val="24"/>
-          <w:szCs w:val="24"/>
-        </w:rPr>
-        <w:t>Lin, T. Y., Maire, M., Belongie, S., Hays, J., Perona, P., and Ramanan, D., and Zitnick, CL (2014, September). Microsoft COCO: Common objects in context. In European Conference on Computer Vision (pp. 740-755).</w:t>
-      </w:r>
-      <w:bookmarkEnd w:id="24"/>
+        <w:spacing w:after="0" w:line="240" w:lineRule="auto"/>
+        <w:jc w:val="both"/>
+        <w:rPr>
+          <w:rFonts w:ascii="Arial" w:hAnsi="Arial" w:cs="Arial"/>
+          <w:sz w:val="24"/>
+          <w:szCs w:val="24"/>
+        </w:rPr>
+      </w:pPr>
+      <w:bookmarkStart w:id="22" w:name="_Ref119096725"/>
+      <w:r>
+        <w:rPr>
+          <w:rFonts w:ascii="Arial" w:hAnsi="Arial" w:cs="Arial"/>
+          <w:sz w:val="24"/>
+          <w:szCs w:val="24"/>
+        </w:rPr>
+        <w:t xml:space="preserve"> Lin, T. Y., Maire, M., Belongie, S., Hays, J., Perona, P., and Ramanan, D., and Zitnick, CL (2014, September). Microsoft COCO: Common objects in context. In European Conference on Computer Vision (pp. 740-755).</w:t>
+      </w:r>
+      <w:bookmarkEnd w:id="22"/>
     </w:p>
     <w:p>
       <w:pPr>
@@ -4100,30 +4401,29 @@
           <w:ilvl w:val="0"/>
           <w:numId w:val="1"/>
         </w:numPr>
-        <w:spacing w:lineRule="auto" w:line="240" w:before="0" w:after="0"/>
-        <w:contextualSpacing/>
-        <w:jc w:val="both"/>
-        <w:rPr>
-          <w:rFonts w:ascii="Arial" w:hAnsi="Arial" w:cs="Arial"/>
-          <w:sz w:val="24"/>
-          <w:szCs w:val="24"/>
-        </w:rPr>
-      </w:pPr>
-      <w:bookmarkStart w:id="25" w:name="_Ref119096777"/>
-      <w:r>
-        <w:rPr>
-          <w:rFonts w:cs="Arial" w:ascii="Arial" w:hAnsi="Arial"/>
+        <w:spacing w:after="0" w:line="240" w:lineRule="auto"/>
+        <w:jc w:val="both"/>
+        <w:rPr>
+          <w:rFonts w:ascii="Arial" w:hAnsi="Arial" w:cs="Arial"/>
+          <w:sz w:val="24"/>
+          <w:szCs w:val="24"/>
+        </w:rPr>
+      </w:pPr>
+      <w:bookmarkStart w:id="23" w:name="_Ref119096777"/>
+      <w:r>
+        <w:rPr>
+          <w:rFonts w:ascii="Arial" w:hAnsi="Arial" w:cs="Arial"/>
           <w:sz w:val="24"/>
           <w:szCs w:val="24"/>
         </w:rPr>
         <w:t xml:space="preserve">Roboflow Annotator. Roboflow. </w:t>
       </w:r>
       <w:hyperlink r:id="rId17">
-        <w:bookmarkStart w:id="26" w:name="_Ref118818252"/>
+        <w:bookmarkStart w:id="24" w:name="_Ref118818252"/>
         <w:r>
           <w:rPr>
-            <w:rStyle w:val="InternetLink"/>
-            <w:rFonts w:cs="Arial" w:ascii="Arial" w:hAnsi="Arial"/>
+            <w:rStyle w:val="Hyperlink"/>
+            <w:rFonts w:ascii="Arial" w:hAnsi="Arial" w:cs="Arial"/>
             <w:sz w:val="24"/>
             <w:szCs w:val="24"/>
           </w:rPr>
@@ -4131,21 +4431,21 @@
         </w:r>
       </w:hyperlink>
       <w:hyperlink r:id="rId18">
-        <w:bookmarkEnd w:id="26"/>
+        <w:bookmarkEnd w:id="24"/>
         <w:r>
           <w:rPr>
-            <w:rStyle w:val="InternetLink"/>
-            <w:rFonts w:cs="Arial" w:ascii="Arial" w:hAnsi="Arial"/>
+            <w:rStyle w:val="Hyperlink"/>
+            <w:rFonts w:ascii="Arial" w:hAnsi="Arial" w:cs="Arial"/>
             <w:sz w:val="24"/>
             <w:szCs w:val="24"/>
           </w:rPr>
           <w:t>/</w:t>
         </w:r>
       </w:hyperlink>
-      <w:bookmarkEnd w:id="25"/>
-      <w:r>
-        <w:rPr>
-          <w:rFonts w:cs="Arial" w:ascii="Arial" w:hAnsi="Arial"/>
+      <w:bookmarkEnd w:id="23"/>
+      <w:r>
+        <w:rPr>
+          <w:rFonts w:ascii="Arial" w:hAnsi="Arial" w:cs="Arial"/>
           <w:sz w:val="24"/>
           <w:szCs w:val="24"/>
         </w:rPr>
@@ -4159,18 +4459,17 @@
           <w:ilvl w:val="0"/>
           <w:numId w:val="1"/>
         </w:numPr>
-        <w:spacing w:lineRule="auto" w:line="240" w:before="0" w:after="0"/>
-        <w:contextualSpacing/>
-        <w:jc w:val="both"/>
-        <w:rPr>
-          <w:rFonts w:ascii="Arial" w:hAnsi="Arial" w:cs="Arial"/>
-          <w:sz w:val="24"/>
-          <w:szCs w:val="24"/>
-        </w:rPr>
-      </w:pPr>
-      <w:r>
-        <w:rPr>
-          <w:rFonts w:cs="Arial" w:ascii="Arial" w:hAnsi="Arial"/>
+        <w:spacing w:after="0" w:line="240" w:lineRule="auto"/>
+        <w:jc w:val="both"/>
+        <w:rPr>
+          <w:rFonts w:ascii="Arial" w:hAnsi="Arial" w:cs="Arial"/>
+          <w:sz w:val="24"/>
+          <w:szCs w:val="24"/>
+        </w:rPr>
+      </w:pPr>
+      <w:r>
+        <w:rPr>
+          <w:rFonts w:ascii="Arial" w:hAnsi="Arial" w:cs="Arial"/>
           <w:sz w:val="24"/>
           <w:szCs w:val="24"/>
         </w:rPr>
@@ -4184,18 +4483,17 @@
           <w:ilvl w:val="0"/>
           <w:numId w:val="1"/>
         </w:numPr>
-        <w:spacing w:lineRule="auto" w:line="240" w:before="0" w:after="0"/>
-        <w:contextualSpacing/>
-        <w:jc w:val="both"/>
-        <w:rPr>
-          <w:rFonts w:ascii="Arial" w:hAnsi="Arial" w:cs="Arial"/>
-          <w:sz w:val="24"/>
-          <w:szCs w:val="24"/>
-        </w:rPr>
-      </w:pPr>
-      <w:r>
-        <w:rPr>
-          <w:rFonts w:cs="Arial" w:ascii="Arial" w:hAnsi="Arial"/>
+        <w:spacing w:after="0" w:line="240" w:lineRule="auto"/>
+        <w:jc w:val="both"/>
+        <w:rPr>
+          <w:rFonts w:ascii="Arial" w:hAnsi="Arial" w:cs="Arial"/>
+          <w:sz w:val="24"/>
+          <w:szCs w:val="24"/>
+        </w:rPr>
+      </w:pPr>
+      <w:r>
+        <w:rPr>
+          <w:rFonts w:ascii="Arial" w:hAnsi="Arial" w:cs="Arial"/>
           <w:sz w:val="24"/>
           <w:szCs w:val="24"/>
         </w:rPr>
@@ -4209,49 +4507,47 @@
           <w:ilvl w:val="0"/>
           <w:numId w:val="1"/>
         </w:numPr>
-        <w:spacing w:lineRule="auto" w:line="240" w:before="0" w:after="0"/>
-        <w:contextualSpacing/>
-        <w:jc w:val="both"/>
-        <w:rPr>
-          <w:rFonts w:ascii="Arial" w:hAnsi="Arial" w:cs="Arial"/>
-          <w:sz w:val="24"/>
-          <w:szCs w:val="24"/>
-        </w:rPr>
-      </w:pPr>
-      <w:r>
-        <w:rPr>
-          <w:rFonts w:cs="Arial" w:ascii="Arial" w:hAnsi="Arial"/>
-          <w:sz w:val="24"/>
-          <w:szCs w:val="24"/>
-        </w:rPr>
+        <w:spacing w:after="0" w:line="240" w:lineRule="auto"/>
+        <w:jc w:val="both"/>
+        <w:rPr>
+          <w:rFonts w:ascii="Arial" w:hAnsi="Arial" w:cs="Arial"/>
+          <w:sz w:val="24"/>
+          <w:szCs w:val="24"/>
+        </w:rPr>
+      </w:pPr>
+      <w:r>
+        <w:rPr>
+          <w:rFonts w:ascii="Arial" w:hAnsi="Arial" w:cs="Arial"/>
+          <w:sz w:val="24"/>
+          <w:szCs w:val="24"/>
+        </w:rPr>
+        <w:lastRenderedPageBreak/>
         <w:t>Real-Time Flying Object Detection with YOLOv8 Dillon Reis*, Jordan Kupec, Jacqueline Hong, Ahmad Daoudi Georgia Institute of Technology</w:t>
       </w:r>
     </w:p>
     <w:p>
       <w:pPr>
         <w:pStyle w:val="ListParagraph"/>
-        <w:widowControl w:val="false"/>
+        <w:widowControl w:val="0"/>
         <w:numPr>
           <w:ilvl w:val="0"/>
           <w:numId w:val="1"/>
         </w:numPr>
         <w:tabs>
-          <w:tab w:val="clear" w:pos="720"/>
-          <w:tab w:val="left" w:pos="911" w:leader="none"/>
+          <w:tab w:val="left" w:pos="911"/>
         </w:tabs>
-        <w:spacing w:lineRule="auto" w:line="240" w:before="0" w:after="0"/>
-        <w:contextualSpacing/>
-        <w:jc w:val="both"/>
-        <w:rPr>
-          <w:rFonts w:ascii="Arial" w:hAnsi="Arial" w:cs="Arial"/>
-          <w:sz w:val="24"/>
-          <w:szCs w:val="24"/>
-        </w:rPr>
-      </w:pPr>
-      <w:bookmarkStart w:id="27" w:name="_Ref118454264"/>
-      <w:r>
-        <w:rPr>
-          <w:rFonts w:cs="Arial" w:ascii="Arial" w:hAnsi="Arial"/>
+        <w:spacing w:after="0" w:line="240" w:lineRule="auto"/>
+        <w:jc w:val="both"/>
+        <w:rPr>
+          <w:rFonts w:ascii="Arial" w:hAnsi="Arial" w:cs="Arial"/>
+          <w:sz w:val="24"/>
+          <w:szCs w:val="24"/>
+        </w:rPr>
+      </w:pPr>
+      <w:bookmarkStart w:id="25" w:name="_Ref118454264"/>
+      <w:r>
+        <w:rPr>
+          <w:rFonts w:ascii="Arial" w:hAnsi="Arial" w:cs="Arial"/>
           <w:color w:val="222222"/>
           <w:sz w:val="24"/>
           <w:szCs w:val="24"/>
@@ -4261,7 +4557,7 @@
       </w:r>
       <w:r>
         <w:rPr>
-          <w:rFonts w:cs="Arial" w:ascii="Arial" w:hAnsi="Arial"/>
+          <w:rFonts w:ascii="Arial" w:hAnsi="Arial" w:cs="Arial"/>
           <w:i/>
           <w:iCs/>
           <w:color w:val="222222"/>
@@ -4273,7 +4569,7 @@
       </w:r>
       <w:r>
         <w:rPr>
-          <w:rFonts w:cs="Arial" w:ascii="Arial" w:hAnsi="Arial"/>
+          <w:rFonts w:ascii="Arial" w:hAnsi="Arial" w:cs="Arial"/>
           <w:color w:val="222222"/>
           <w:sz w:val="24"/>
           <w:szCs w:val="24"/>
@@ -4281,35 +4577,33 @@
         </w:rPr>
         <w:t> (pp. 857-864). IEEE.</w:t>
       </w:r>
-      <w:bookmarkStart w:id="28" w:name="_Ref119096663"/>
-      <w:bookmarkEnd w:id="27"/>
+      <w:bookmarkStart w:id="26" w:name="_Ref119096663"/>
+      <w:bookmarkEnd w:id="25"/>
     </w:p>
     <w:p>
       <w:pPr>
         <w:pStyle w:val="ListParagraph"/>
-        <w:widowControl w:val="false"/>
+        <w:widowControl w:val="0"/>
         <w:numPr>
           <w:ilvl w:val="0"/>
           <w:numId w:val="1"/>
         </w:numPr>
         <w:tabs>
-          <w:tab w:val="clear" w:pos="720"/>
-          <w:tab w:val="left" w:pos="919" w:leader="none"/>
+          <w:tab w:val="left" w:pos="919"/>
         </w:tabs>
-        <w:spacing w:lineRule="auto" w:line="240" w:before="0" w:after="0"/>
-        <w:contextualSpacing/>
-        <w:jc w:val="both"/>
-        <w:rPr>
-          <w:rFonts w:ascii="Arial" w:hAnsi="Arial" w:cs="Arial"/>
-          <w:sz w:val="24"/>
-          <w:szCs w:val="24"/>
-        </w:rPr>
-      </w:pPr>
-      <w:bookmarkStart w:id="29" w:name="_Ref118454281"/>
-      <w:bookmarkEnd w:id="28"/>
-      <w:r>
-        <w:rPr>
-          <w:rFonts w:cs="Arial" w:ascii="Arial" w:hAnsi="Arial"/>
+        <w:spacing w:after="0" w:line="240" w:lineRule="auto"/>
+        <w:jc w:val="both"/>
+        <w:rPr>
+          <w:rFonts w:ascii="Arial" w:hAnsi="Arial" w:cs="Arial"/>
+          <w:sz w:val="24"/>
+          <w:szCs w:val="24"/>
+        </w:rPr>
+      </w:pPr>
+      <w:bookmarkStart w:id="27" w:name="_Ref118454281"/>
+      <w:bookmarkEnd w:id="26"/>
+      <w:r>
+        <w:rPr>
+          <w:rFonts w:ascii="Arial" w:hAnsi="Arial" w:cs="Arial"/>
           <w:color w:val="222222"/>
           <w:sz w:val="24"/>
           <w:szCs w:val="24"/>
@@ -4319,7 +4613,7 @@
       </w:r>
       <w:r>
         <w:rPr>
-          <w:rFonts w:cs="Arial" w:ascii="Arial" w:hAnsi="Arial"/>
+          <w:rFonts w:ascii="Arial" w:hAnsi="Arial" w:cs="Arial"/>
           <w:i/>
           <w:iCs/>
           <w:color w:val="222222"/>
@@ -4331,7 +4625,7 @@
       </w:r>
       <w:r>
         <w:rPr>
-          <w:rFonts w:cs="Arial" w:ascii="Arial" w:hAnsi="Arial"/>
+          <w:rFonts w:ascii="Arial" w:hAnsi="Arial" w:cs="Arial"/>
           <w:color w:val="222222"/>
           <w:sz w:val="24"/>
           <w:szCs w:val="24"/>
@@ -4341,7 +4635,7 @@
       </w:r>
       <w:r>
         <w:rPr>
-          <w:rFonts w:cs="Arial" w:ascii="Arial" w:hAnsi="Arial"/>
+          <w:rFonts w:ascii="Arial" w:hAnsi="Arial" w:cs="Arial"/>
           <w:i/>
           <w:iCs/>
           <w:color w:val="222222"/>
@@ -4353,7 +4647,7 @@
       </w:r>
       <w:r>
         <w:rPr>
-          <w:rFonts w:cs="Arial" w:ascii="Arial" w:hAnsi="Arial"/>
+          <w:rFonts w:ascii="Arial" w:hAnsi="Arial" w:cs="Arial"/>
           <w:color w:val="222222"/>
           <w:sz w:val="24"/>
           <w:szCs w:val="24"/>
@@ -4361,34 +4655,32 @@
         </w:rPr>
         <w:t>(2), 63-73.</w:t>
       </w:r>
-      <w:bookmarkStart w:id="30" w:name="_Ref119096676"/>
-      <w:bookmarkEnd w:id="29"/>
+      <w:bookmarkStart w:id="28" w:name="_Ref119096676"/>
+      <w:bookmarkEnd w:id="27"/>
     </w:p>
     <w:p>
       <w:pPr>
         <w:pStyle w:val="ListParagraph"/>
-        <w:widowControl w:val="false"/>
+        <w:widowControl w:val="0"/>
         <w:numPr>
           <w:ilvl w:val="0"/>
           <w:numId w:val="1"/>
         </w:numPr>
         <w:tabs>
-          <w:tab w:val="clear" w:pos="720"/>
-          <w:tab w:val="left" w:pos="943" w:leader="none"/>
+          <w:tab w:val="left" w:pos="943"/>
         </w:tabs>
-        <w:spacing w:lineRule="auto" w:line="240" w:before="0" w:after="0"/>
-        <w:contextualSpacing/>
-        <w:jc w:val="both"/>
-        <w:rPr>
-          <w:rFonts w:ascii="Arial" w:hAnsi="Arial" w:cs="Arial"/>
-          <w:sz w:val="24"/>
-          <w:szCs w:val="24"/>
-        </w:rPr>
-      </w:pPr>
-      <w:bookmarkStart w:id="31" w:name="_Ref118454296"/>
-      <w:r>
-        <w:rPr>
-          <w:rFonts w:cs="Arial" w:ascii="Arial" w:hAnsi="Arial"/>
+        <w:spacing w:after="0" w:line="240" w:lineRule="auto"/>
+        <w:jc w:val="both"/>
+        <w:rPr>
+          <w:rFonts w:ascii="Arial" w:hAnsi="Arial" w:cs="Arial"/>
+          <w:sz w:val="24"/>
+          <w:szCs w:val="24"/>
+        </w:rPr>
+      </w:pPr>
+      <w:bookmarkStart w:id="29" w:name="_Ref118454296"/>
+      <w:r>
+        <w:rPr>
+          <w:rFonts w:ascii="Arial" w:hAnsi="Arial" w:cs="Arial"/>
           <w:color w:val="222222"/>
           <w:sz w:val="24"/>
           <w:szCs w:val="24"/>
@@ -4398,7 +4690,7 @@
       </w:r>
       <w:r>
         <w:rPr>
-          <w:rFonts w:cs="Arial" w:ascii="Arial" w:hAnsi="Arial"/>
+          <w:rFonts w:ascii="Arial" w:hAnsi="Arial" w:cs="Arial"/>
           <w:i/>
           <w:iCs/>
           <w:color w:val="222222"/>
@@ -4410,7 +4702,7 @@
       </w:r>
       <w:r>
         <w:rPr>
-          <w:rFonts w:cs="Arial" w:ascii="Arial" w:hAnsi="Arial"/>
+          <w:rFonts w:ascii="Arial" w:hAnsi="Arial" w:cs="Arial"/>
           <w:color w:val="222222"/>
           <w:sz w:val="24"/>
           <w:szCs w:val="24"/>
@@ -4418,34 +4710,32 @@
         </w:rPr>
         <w:t> (pp. 9157-9166).</w:t>
       </w:r>
-      <w:bookmarkStart w:id="32" w:name="_Ref119096695"/>
-      <w:bookmarkEnd w:id="31"/>
-      <w:bookmarkEnd w:id="32"/>
+      <w:bookmarkStart w:id="30" w:name="_Ref119096695"/>
+      <w:bookmarkEnd w:id="29"/>
+      <w:bookmarkEnd w:id="30"/>
     </w:p>
     <w:p>
       <w:pPr>
         <w:pStyle w:val="ListParagraph"/>
-        <w:widowControl w:val="false"/>
+        <w:widowControl w:val="0"/>
         <w:numPr>
           <w:ilvl w:val="0"/>
           <w:numId w:val="1"/>
         </w:numPr>
         <w:tabs>
-          <w:tab w:val="clear" w:pos="720"/>
-          <w:tab w:val="left" w:pos="919" w:leader="none"/>
+          <w:tab w:val="left" w:pos="919"/>
         </w:tabs>
-        <w:spacing w:lineRule="auto" w:line="240" w:before="0" w:after="0"/>
-        <w:contextualSpacing/>
-        <w:jc w:val="both"/>
-        <w:rPr>
-          <w:rFonts w:ascii="Arial" w:hAnsi="Arial" w:cs="Arial"/>
-          <w:sz w:val="24"/>
-          <w:szCs w:val="24"/>
-        </w:rPr>
-      </w:pPr>
-      <w:r>
-        <w:rPr>
-          <w:rFonts w:cs="Arial" w:ascii="Arial" w:hAnsi="Arial"/>
+        <w:spacing w:after="0" w:line="240" w:lineRule="auto"/>
+        <w:jc w:val="both"/>
+        <w:rPr>
+          <w:rFonts w:ascii="Arial" w:hAnsi="Arial" w:cs="Arial"/>
+          <w:sz w:val="24"/>
+          <w:szCs w:val="24"/>
+        </w:rPr>
+      </w:pPr>
+      <w:r>
+        <w:rPr>
+          <w:rFonts w:ascii="Arial" w:hAnsi="Arial" w:cs="Arial"/>
           <w:sz w:val="24"/>
           <w:szCs w:val="24"/>
         </w:rPr>
@@ -4455,96 +4745,82 @@
     <w:p>
       <w:pPr>
         <w:pStyle w:val="ListParagraph"/>
-        <w:widowControl w:val="false"/>
+        <w:widowControl w:val="0"/>
         <w:numPr>
           <w:ilvl w:val="0"/>
           <w:numId w:val="1"/>
         </w:numPr>
         <w:tabs>
-          <w:tab w:val="clear" w:pos="720"/>
-          <w:tab w:val="left" w:pos="919" w:leader="none"/>
+          <w:tab w:val="left" w:pos="919"/>
         </w:tabs>
-        <w:spacing w:lineRule="auto" w:line="240" w:before="0" w:after="0"/>
-        <w:contextualSpacing/>
-        <w:jc w:val="both"/>
-        <w:rPr>
-          <w:rFonts w:ascii="Arial" w:hAnsi="Arial" w:cs="Arial"/>
-          <w:sz w:val="24"/>
-          <w:szCs w:val="24"/>
-        </w:rPr>
-      </w:pPr>
-      <w:r>
-        <w:rPr>
-          <w:rFonts w:cs="Arial" w:ascii="Arial" w:hAnsi="Arial"/>
+        <w:spacing w:after="0" w:line="240" w:lineRule="auto"/>
+        <w:jc w:val="both"/>
+        <w:rPr>
+          <w:rFonts w:ascii="Arial" w:hAnsi="Arial" w:cs="Arial"/>
+          <w:sz w:val="24"/>
+          <w:szCs w:val="24"/>
+        </w:rPr>
+      </w:pPr>
+      <w:r>
+        <w:rPr>
+          <w:rFonts w:ascii="Arial" w:hAnsi="Arial" w:cs="Arial"/>
           <w:sz w:val="24"/>
           <w:szCs w:val="24"/>
         </w:rPr>
         <w:t>DC-YOLOv8: Small size Object detection algorithm based on camera sensor Haitong Lou1, Xuehu Duan1, Junmei Guo1, Haiying Liu1 *, Jason Gu2, Lingyun Bi1, Haonan Chen 1 7 April 2023 doi:10.20944/preprints202304. 0124.v1</w:t>
       </w:r>
-      <w:bookmarkEnd w:id="30"/>
+      <w:bookmarkEnd w:id="28"/>
     </w:p>
     <w:p>
       <w:pPr>
         <w:pStyle w:val="ListParagraph"/>
-        <w:widowControl w:val="false"/>
+        <w:widowControl w:val="0"/>
         <w:numPr>
           <w:ilvl w:val="0"/>
           <w:numId w:val="1"/>
         </w:numPr>
         <w:tabs>
-          <w:tab w:val="clear" w:pos="720"/>
-          <w:tab w:val="left" w:pos="919" w:leader="none"/>
+          <w:tab w:val="left" w:pos="919"/>
         </w:tabs>
-        <w:spacing w:lineRule="auto" w:line="240" w:before="0" w:after="0"/>
-        <w:contextualSpacing/>
-        <w:jc w:val="both"/>
-        <w:rPr>
-          <w:rFonts w:ascii="Arial" w:hAnsi="Arial" w:cs="Arial"/>
-          <w:sz w:val="24"/>
-          <w:szCs w:val="24"/>
-        </w:rPr>
-      </w:pPr>
-      <w:r>
-        <w:rPr>
-          <w:rFonts w:cs="Arial" w:ascii="Arial" w:hAnsi="Arial"/>
-          <w:sz w:val="24"/>
-          <w:szCs w:val="24"/>
-        </w:rPr>
-        <w:t xml:space="preserve"> </w:t>
-      </w:r>
-      <w:r>
-        <w:rPr>
-          <w:rFonts w:cs="Arial" w:ascii="Arial" w:hAnsi="Arial"/>
-          <w:sz w:val="24"/>
-          <w:szCs w:val="24"/>
-        </w:rPr>
-        <w:t xml:space="preserve">DCF-Yolov8: An Improved Algorithm for Aggregating Low-Level Features to Detect Agricultural Pests and Diseases by Lijuan Zhang 1,2, Gongcheng Ding 1,2, Chaoran Li 3 and Dongming Li 1,*ORCIDAgronomy 2023, 13(8), 2012; https://doi.org/10.3390/agronomy13082012. </w:t>
+        <w:spacing w:after="0" w:line="240" w:lineRule="auto"/>
+        <w:jc w:val="both"/>
+        <w:rPr>
+          <w:rFonts w:ascii="Arial" w:hAnsi="Arial" w:cs="Arial"/>
+          <w:sz w:val="24"/>
+          <w:szCs w:val="24"/>
+        </w:rPr>
+      </w:pPr>
+      <w:r>
+        <w:rPr>
+          <w:rFonts w:ascii="Arial" w:hAnsi="Arial" w:cs="Arial"/>
+          <w:sz w:val="24"/>
+          <w:szCs w:val="24"/>
+        </w:rPr>
+        <w:t xml:space="preserve"> DCF-Yolov8: An Improved Algorithm for Aggregating Low-Level Features to Detect Agricultural Pests and Diseases by Lijuan Zhang 1,2, Gongcheng Ding 1,2, Chaoran Li 3 and Dongming Li 1,*ORCIDAgronomy 2023, 13(8), 2012; https://doi.org/10.3390/agronomy13082012. </w:t>
       </w:r>
     </w:p>
     <w:p>
       <w:pPr>
         <w:pStyle w:val="ListParagraph"/>
-        <w:widowControl w:val="false"/>
+        <w:widowControl w:val="0"/>
         <w:numPr>
           <w:ilvl w:val="0"/>
           <w:numId w:val="1"/>
         </w:numPr>
         <w:tabs>
-          <w:tab w:val="clear" w:pos="720"/>
-          <w:tab w:val="left" w:pos="919" w:leader="none"/>
+          <w:tab w:val="left" w:pos="919"/>
         </w:tabs>
-        <w:spacing w:lineRule="auto" w:line="240" w:before="0" w:after="0"/>
-        <w:contextualSpacing/>
-        <w:jc w:val="both"/>
-        <w:rPr>
-          <w:rFonts w:ascii="Arial" w:hAnsi="Arial" w:cs="Arial"/>
-          <w:sz w:val="24"/>
-          <w:szCs w:val="24"/>
-        </w:rPr>
-      </w:pPr>
-      <w:r>
-        <w:rPr>
-          <w:rFonts w:cs="Arial" w:ascii="Arial" w:hAnsi="Arial"/>
+        <w:spacing w:after="0" w:line="240" w:lineRule="auto"/>
+        <w:jc w:val="both"/>
+        <w:rPr>
+          <w:rFonts w:ascii="Arial" w:hAnsi="Arial" w:cs="Arial"/>
+          <w:sz w:val="24"/>
+          <w:szCs w:val="24"/>
+        </w:rPr>
+      </w:pPr>
+      <w:r>
+        <w:rPr>
+          <w:rFonts w:ascii="Arial" w:hAnsi="Arial" w:cs="Arial"/>
           <w:sz w:val="24"/>
           <w:szCs w:val="24"/>
         </w:rPr>
@@ -4554,27 +4830,25 @@
     <w:p>
       <w:pPr>
         <w:pStyle w:val="ListParagraph"/>
-        <w:widowControl w:val="false"/>
+        <w:widowControl w:val="0"/>
         <w:numPr>
           <w:ilvl w:val="0"/>
           <w:numId w:val="1"/>
         </w:numPr>
         <w:tabs>
-          <w:tab w:val="clear" w:pos="720"/>
-          <w:tab w:val="left" w:pos="919" w:leader="none"/>
+          <w:tab w:val="left" w:pos="919"/>
         </w:tabs>
-        <w:spacing w:lineRule="auto" w:line="240" w:before="0" w:after="0"/>
-        <w:contextualSpacing/>
-        <w:jc w:val="both"/>
-        <w:rPr>
-          <w:rFonts w:ascii="Arial" w:hAnsi="Arial" w:cs="Arial"/>
-          <w:sz w:val="24"/>
-          <w:szCs w:val="24"/>
-        </w:rPr>
-      </w:pPr>
-      <w:r>
-        <w:rPr>
-          <w:rFonts w:cs="Arial" w:ascii="Arial" w:hAnsi="Arial"/>
+        <w:spacing w:after="0" w:line="240" w:lineRule="auto"/>
+        <w:jc w:val="both"/>
+        <w:rPr>
+          <w:rFonts w:ascii="Arial" w:hAnsi="Arial" w:cs="Arial"/>
+          <w:sz w:val="24"/>
+          <w:szCs w:val="24"/>
+        </w:rPr>
+      </w:pPr>
+      <w:r>
+        <w:rPr>
+          <w:rFonts w:ascii="Arial" w:hAnsi="Arial" w:cs="Arial"/>
           <w:sz w:val="24"/>
           <w:szCs w:val="24"/>
         </w:rPr>
@@ -4584,27 +4858,25 @@
     <w:p>
       <w:pPr>
         <w:pStyle w:val="ListParagraph"/>
-        <w:widowControl w:val="false"/>
+        <w:widowControl w:val="0"/>
         <w:numPr>
           <w:ilvl w:val="0"/>
           <w:numId w:val="1"/>
         </w:numPr>
         <w:tabs>
-          <w:tab w:val="clear" w:pos="720"/>
-          <w:tab w:val="left" w:pos="919" w:leader="none"/>
+          <w:tab w:val="left" w:pos="919"/>
         </w:tabs>
-        <w:spacing w:lineRule="auto" w:line="240" w:before="0" w:after="0"/>
-        <w:contextualSpacing/>
-        <w:jc w:val="both"/>
-        <w:rPr>
-          <w:rFonts w:ascii="Arial" w:hAnsi="Arial" w:cs="Arial"/>
-          <w:sz w:val="24"/>
-          <w:szCs w:val="24"/>
-        </w:rPr>
-      </w:pPr>
-      <w:r>
-        <w:rPr>
-          <w:rFonts w:cs="Arial" w:ascii="Arial" w:hAnsi="Arial"/>
+        <w:spacing w:after="0" w:line="240" w:lineRule="auto"/>
+        <w:jc w:val="both"/>
+        <w:rPr>
+          <w:rFonts w:ascii="Arial" w:hAnsi="Arial" w:cs="Arial"/>
+          <w:sz w:val="24"/>
+          <w:szCs w:val="24"/>
+        </w:rPr>
+      </w:pPr>
+      <w:r>
+        <w:rPr>
+          <w:rFonts w:ascii="Arial" w:hAnsi="Arial" w:cs="Arial"/>
           <w:sz w:val="24"/>
           <w:szCs w:val="24"/>
         </w:rPr>
@@ -4614,27 +4886,25 @@
     <w:p>
       <w:pPr>
         <w:pStyle w:val="ListParagraph"/>
-        <w:widowControl w:val="false"/>
+        <w:widowControl w:val="0"/>
         <w:numPr>
           <w:ilvl w:val="0"/>
           <w:numId w:val="1"/>
         </w:numPr>
         <w:tabs>
-          <w:tab w:val="clear" w:pos="720"/>
-          <w:tab w:val="left" w:pos="919" w:leader="none"/>
+          <w:tab w:val="left" w:pos="919"/>
         </w:tabs>
-        <w:spacing w:lineRule="auto" w:line="240" w:before="0" w:after="0"/>
-        <w:contextualSpacing/>
-        <w:jc w:val="both"/>
-        <w:rPr>
-          <w:rFonts w:ascii="Arial" w:hAnsi="Arial" w:cs="Arial"/>
-          <w:sz w:val="24"/>
-          <w:szCs w:val="24"/>
-        </w:rPr>
-      </w:pPr>
-      <w:r>
-        <w:rPr>
-          <w:rFonts w:cs="Arial" w:ascii="Arial" w:hAnsi="Arial"/>
+        <w:spacing w:after="0" w:line="240" w:lineRule="auto"/>
+        <w:jc w:val="both"/>
+        <w:rPr>
+          <w:rFonts w:ascii="Arial" w:hAnsi="Arial" w:cs="Arial"/>
+          <w:sz w:val="24"/>
+          <w:szCs w:val="24"/>
+        </w:rPr>
+      </w:pPr>
+      <w:r>
+        <w:rPr>
+          <w:rFonts w:ascii="Arial" w:hAnsi="Arial" w:cs="Arial"/>
           <w:sz w:val="24"/>
           <w:szCs w:val="24"/>
         </w:rPr>
@@ -4644,141 +4914,205 @@
     <w:p>
       <w:pPr>
         <w:pStyle w:val="ListParagraph"/>
-        <w:widowControl w:val="false"/>
+        <w:widowControl w:val="0"/>
         <w:numPr>
           <w:ilvl w:val="0"/>
           <w:numId w:val="1"/>
         </w:numPr>
         <w:tabs>
-          <w:tab w:val="clear" w:pos="720"/>
-          <w:tab w:val="left" w:pos="919" w:leader="none"/>
+          <w:tab w:val="left" w:pos="919"/>
         </w:tabs>
-        <w:spacing w:lineRule="auto" w:line="240" w:before="0" w:after="0"/>
-        <w:contextualSpacing/>
-        <w:jc w:val="both"/>
-        <w:rPr>
-          <w:rFonts w:ascii="Arial" w:hAnsi="Arial" w:cs="Arial"/>
-          <w:sz w:val="24"/>
-          <w:szCs w:val="24"/>
-        </w:rPr>
-      </w:pPr>
-      <w:r>
-        <w:rPr>
-          <w:rFonts w:cs="Arial" w:ascii="Arial" w:hAnsi="Arial"/>
-          <w:sz w:val="24"/>
-          <w:szCs w:val="24"/>
-        </w:rPr>
-        <w:t xml:space="preserve"> </w:t>
-      </w:r>
-      <w:r>
-        <w:rPr>
-          <w:rFonts w:cs="Arial" w:ascii="Arial" w:hAnsi="Arial"/>
-          <w:sz w:val="24"/>
-          <w:szCs w:val="24"/>
-        </w:rPr>
-        <w:t xml:space="preserve">Chen J, Chen Y, Jin X, et al. Research on a parallel robot for green tea flushes plucking/Proceedings of the 5th International Conference on Education, Management, Information and Medicine. 2015: 22–26. </w:t>
+        <w:spacing w:after="0" w:line="240" w:lineRule="auto"/>
+        <w:jc w:val="both"/>
+        <w:rPr>
+          <w:rFonts w:ascii="Arial" w:hAnsi="Arial" w:cs="Arial"/>
+          <w:sz w:val="24"/>
+          <w:szCs w:val="24"/>
+        </w:rPr>
+      </w:pPr>
+      <w:r>
+        <w:rPr>
+          <w:rFonts w:ascii="Arial" w:hAnsi="Arial" w:cs="Arial"/>
+          <w:sz w:val="24"/>
+          <w:szCs w:val="24"/>
+        </w:rPr>
+        <w:t xml:space="preserve"> Chen J, Chen Y, Jin X, et al. Research on a parallel robot for green tea flushes </w:t>
+      </w:r>
+      <w:r>
+        <w:rPr>
+          <w:rFonts w:ascii="Arial" w:hAnsi="Arial" w:cs="Arial"/>
+          <w:sz w:val="24"/>
+          <w:szCs w:val="24"/>
+        </w:rPr>
+        <w:t>plucking/</w:t>
+      </w:r>
+      <w:r>
+        <w:rPr>
+          <w:rFonts w:ascii="Arial" w:hAnsi="Arial" w:cs="Arial"/>
+          <w:sz w:val="24"/>
+          <w:szCs w:val="24"/>
+        </w:rPr>
+        <w:t xml:space="preserve">Proceedings of the 5th International Conference on Education, Management, Information and Medicine. 2015: 22–26. </w:t>
       </w:r>
     </w:p>
     <w:p>
       <w:pPr>
         <w:pStyle w:val="ListParagraph"/>
-        <w:widowControl w:val="false"/>
+        <w:widowControl w:val="0"/>
         <w:numPr>
           <w:ilvl w:val="0"/>
           <w:numId w:val="1"/>
         </w:numPr>
         <w:tabs>
-          <w:tab w:val="clear" w:pos="720"/>
-          <w:tab w:val="left" w:pos="919" w:leader="none"/>
+          <w:tab w:val="left" w:pos="919"/>
         </w:tabs>
-        <w:spacing w:lineRule="auto" w:line="240" w:before="0" w:after="0"/>
-        <w:contextualSpacing/>
-        <w:jc w:val="both"/>
-        <w:rPr>
-          <w:rFonts w:ascii="Arial" w:hAnsi="Arial" w:cs="Arial"/>
-          <w:sz w:val="24"/>
-          <w:szCs w:val="24"/>
-        </w:rPr>
-      </w:pPr>
-      <w:r>
-        <w:rPr>
-          <w:rFonts w:cs="Arial" w:ascii="Arial" w:hAnsi="Arial"/>
-          <w:sz w:val="24"/>
-          <w:szCs w:val="24"/>
-        </w:rPr>
-        <w:t xml:space="preserve"> </w:t>
-      </w:r>
-      <w:r>
-        <w:rPr>
-          <w:rFonts w:cs="Arial" w:ascii="Arial" w:hAnsi="Arial"/>
-          <w:sz w:val="24"/>
-          <w:szCs w:val="24"/>
-        </w:rPr>
-        <w:t>Hu G, Wu H, Zhang Y, Wan M. A low shot learning method for tea leaf’s disease identification. Comput Electron Agric</w:t>
+        <w:spacing w:after="0" w:line="240" w:lineRule="auto"/>
+        <w:jc w:val="both"/>
+        <w:rPr>
+          <w:rFonts w:ascii="Arial" w:hAnsi="Arial" w:cs="Arial"/>
+          <w:sz w:val="24"/>
+          <w:szCs w:val="24"/>
+        </w:rPr>
+      </w:pPr>
+      <w:r>
+        <w:rPr>
+          <w:rFonts w:ascii="Arial" w:hAnsi="Arial" w:cs="Arial"/>
+          <w:sz w:val="24"/>
+          <w:szCs w:val="24"/>
+        </w:rPr>
+        <w:t xml:space="preserve"> Hu G, Wu H, Zhang Y, Wan M. A low shot learning method for tea leaf’s disease identification. Comput Electron Agric</w:t>
       </w:r>
     </w:p>
     <w:p>
       <w:pPr>
         <w:pStyle w:val="ListParagraph"/>
-        <w:widowControl w:val="false"/>
+        <w:widowControl w:val="0"/>
         <w:numPr>
           <w:ilvl w:val="0"/>
           <w:numId w:val="1"/>
         </w:numPr>
         <w:tabs>
-          <w:tab w:val="clear" w:pos="720"/>
-          <w:tab w:val="left" w:pos="919" w:leader="none"/>
+          <w:tab w:val="left" w:pos="919"/>
         </w:tabs>
-        <w:spacing w:lineRule="auto" w:line="240" w:before="0" w:after="0"/>
-        <w:contextualSpacing/>
-        <w:jc w:val="both"/>
-        <w:rPr>
-          <w:rFonts w:ascii="Arial" w:hAnsi="Arial" w:cs="Arial"/>
-          <w:sz w:val="24"/>
-          <w:szCs w:val="24"/>
-        </w:rPr>
-      </w:pPr>
-      <w:r>
-        <w:rPr>
-          <w:rFonts w:cs="Arial" w:ascii="Arial" w:hAnsi="Arial"/>
-          <w:sz w:val="24"/>
-          <w:szCs w:val="24"/>
-        </w:rPr>
-        <w:t>Channel Pruning-Based YOLOv7 Deep Learning Algorithm for Identifying Trolley Codes by Jun Zhang, Rongxi Zhang *, Xinming Shu, Lulu Yu and  Xuanning Xu Appl. Sci. 2023, 13(18), 10202</w:t>
+        <w:spacing w:after="0" w:line="240" w:lineRule="auto"/>
+        <w:jc w:val="both"/>
+        <w:rPr>
+          <w:rFonts w:ascii="Arial" w:hAnsi="Arial" w:cs="Arial"/>
+          <w:sz w:val="24"/>
+          <w:szCs w:val="24"/>
+        </w:rPr>
+      </w:pPr>
+      <w:r>
+        <w:rPr>
+          <w:rFonts w:ascii="Arial" w:hAnsi="Arial" w:cs="Arial"/>
+          <w:sz w:val="24"/>
+          <w:szCs w:val="24"/>
+        </w:rPr>
+        <w:t>Channel Pruning-Based YOLOv7 Deep Learning Algorithm for Identifying Trolley Codes by Jun Zhang,</w:t>
+      </w:r>
+      <w:r>
+        <w:rPr>
+          <w:rFonts w:ascii="Arial" w:hAnsi="Arial" w:cs="Arial"/>
+          <w:sz w:val="24"/>
+          <w:szCs w:val="24"/>
+        </w:rPr>
+        <w:t xml:space="preserve"> </w:t>
+      </w:r>
+      <w:r>
+        <w:rPr>
+          <w:rFonts w:ascii="Arial" w:hAnsi="Arial" w:cs="Arial"/>
+          <w:sz w:val="24"/>
+          <w:szCs w:val="24"/>
+        </w:rPr>
+        <w:t xml:space="preserve">Rongxi Zhang </w:t>
+      </w:r>
+      <w:r>
+        <w:rPr>
+          <w:rFonts w:ascii="Arial" w:hAnsi="Arial" w:cs="Arial"/>
+          <w:sz w:val="24"/>
+          <w:szCs w:val="24"/>
+        </w:rPr>
+        <w:t>*, Xinming</w:t>
+      </w:r>
+      <w:r>
+        <w:rPr>
+          <w:rFonts w:ascii="Arial" w:hAnsi="Arial" w:cs="Arial"/>
+          <w:sz w:val="24"/>
+          <w:szCs w:val="24"/>
+        </w:rPr>
+        <w:t xml:space="preserve"> Shu,</w:t>
+      </w:r>
+      <w:r>
+        <w:rPr>
+          <w:rFonts w:ascii="Arial" w:hAnsi="Arial" w:cs="Arial"/>
+          <w:sz w:val="24"/>
+          <w:szCs w:val="24"/>
+        </w:rPr>
+        <w:t xml:space="preserve"> </w:t>
+      </w:r>
+      <w:r>
+        <w:rPr>
+          <w:rFonts w:ascii="Arial" w:hAnsi="Arial" w:cs="Arial"/>
+          <w:sz w:val="24"/>
+          <w:szCs w:val="24"/>
+        </w:rPr>
+        <w:t>Lulu Yu and</w:t>
+      </w:r>
+      <w:r>
+        <w:rPr>
+          <w:rFonts w:ascii="Arial" w:hAnsi="Arial" w:cs="Arial"/>
+          <w:sz w:val="24"/>
+          <w:szCs w:val="24"/>
+        </w:rPr>
+        <w:t xml:space="preserve">  </w:t>
+      </w:r>
+      <w:r>
+        <w:rPr>
+          <w:rFonts w:ascii="Arial" w:hAnsi="Arial" w:cs="Arial"/>
+          <w:sz w:val="24"/>
+          <w:szCs w:val="24"/>
+        </w:rPr>
+        <w:t>Xuanning Xu Appl. Sci. 2023, 13(18), 10202</w:t>
       </w:r>
     </w:p>
     <w:p>
       <w:pPr>
         <w:pStyle w:val="ListParagraph"/>
-        <w:widowControl w:val="false"/>
+        <w:widowControl w:val="0"/>
         <w:numPr>
           <w:ilvl w:val="0"/>
           <w:numId w:val="1"/>
         </w:numPr>
         <w:tabs>
-          <w:tab w:val="clear" w:pos="720"/>
-          <w:tab w:val="left" w:pos="919" w:leader="none"/>
+          <w:tab w:val="left" w:pos="919"/>
         </w:tabs>
-        <w:spacing w:lineRule="auto" w:line="240" w:before="0" w:after="0"/>
-        <w:contextualSpacing/>
-        <w:jc w:val="both"/>
-        <w:rPr>
-          <w:rFonts w:ascii="Arial" w:hAnsi="Arial" w:cs="Arial"/>
-          <w:sz w:val="24"/>
-          <w:szCs w:val="24"/>
-        </w:rPr>
-      </w:pPr>
-      <w:r>
-        <w:rPr>
-          <w:rFonts w:cs="Arial" w:ascii="Arial" w:hAnsi="Arial"/>
-          <w:sz w:val="24"/>
-          <w:szCs w:val="24"/>
-        </w:rPr>
-        <w:t>Generalized Focal Loss: Learning Qualified and Distributed Bounding Boxes for Dense Object Detection Xiang Li1,2, Wenhai Wang3,2, Lijun Wu4, Shuo Chen1, Xiaolin Hu5, Jun Li1, Jinhui Tang1, and Jian Yang1</w:t>
-      </w:r>
-      <w:r>
-        <w:rPr>
-          <w:rFonts w:cs="Cambria Math" w:ascii="Cambria Math" w:hAnsi="Cambria Math"/>
+        <w:spacing w:after="0" w:line="240" w:lineRule="auto"/>
+        <w:jc w:val="both"/>
+        <w:rPr>
+          <w:rFonts w:ascii="Arial" w:hAnsi="Arial" w:cs="Arial"/>
+          <w:sz w:val="24"/>
+          <w:szCs w:val="24"/>
+        </w:rPr>
+      </w:pPr>
+      <w:r>
+        <w:rPr>
+          <w:rFonts w:ascii="Arial" w:hAnsi="Arial" w:cs="Arial"/>
+          <w:sz w:val="24"/>
+          <w:szCs w:val="24"/>
+        </w:rPr>
+        <w:t xml:space="preserve">Generalized Focal Loss: Learning Qualified and Distributed Bounding Boxes for Dense Object Detection </w:t>
+      </w:r>
+      <w:r>
+        <w:rPr>
+          <w:rFonts w:ascii="Arial" w:hAnsi="Arial" w:cs="Arial"/>
+          <w:sz w:val="24"/>
+          <w:szCs w:val="24"/>
+        </w:rPr>
+        <w:t>Xiang Li1,2, Wenhai Wang3,2, Lijun Wu4, Shuo Chen1, Xiaolin Hu5, Jun Li1, Jinhui Tang1, and Jian Yang1</w:t>
+      </w:r>
+      <w:r>
+        <w:rPr>
+          <w:rFonts w:ascii="Cambria Math" w:hAnsi="Cambria Math" w:cs="Cambria Math"/>
           <w:sz w:val="24"/>
           <w:szCs w:val="24"/>
         </w:rPr>
@@ -4786,7 +5120,7 @@
       </w:r>
       <w:r>
         <w:rPr>
-          <w:rFonts w:cs="Arial" w:ascii="Arial" w:hAnsi="Arial"/>
+          <w:rFonts w:ascii="Arial" w:hAnsi="Arial" w:cs="Arial"/>
           <w:sz w:val="24"/>
           <w:szCs w:val="24"/>
         </w:rPr>
@@ -4796,27 +5130,25 @@
     <w:p>
       <w:pPr>
         <w:pStyle w:val="ListParagraph"/>
-        <w:widowControl w:val="false"/>
+        <w:widowControl w:val="0"/>
         <w:numPr>
           <w:ilvl w:val="0"/>
           <w:numId w:val="1"/>
         </w:numPr>
         <w:tabs>
-          <w:tab w:val="clear" w:pos="720"/>
-          <w:tab w:val="left" w:pos="919" w:leader="none"/>
+          <w:tab w:val="left" w:pos="919"/>
         </w:tabs>
-        <w:spacing w:lineRule="auto" w:line="240" w:before="0" w:after="0"/>
-        <w:contextualSpacing/>
-        <w:jc w:val="both"/>
-        <w:rPr>
-          <w:rFonts w:ascii="Arial" w:hAnsi="Arial" w:cs="Arial"/>
-          <w:sz w:val="24"/>
-          <w:szCs w:val="24"/>
-        </w:rPr>
-      </w:pPr>
-      <w:r>
-        <w:rPr>
-          <w:rFonts w:cs="Arial" w:ascii="Arial" w:hAnsi="Arial"/>
+        <w:spacing w:after="0" w:line="240" w:lineRule="auto"/>
+        <w:jc w:val="both"/>
+        <w:rPr>
+          <w:rFonts w:ascii="Arial" w:hAnsi="Arial" w:cs="Arial"/>
+          <w:sz w:val="24"/>
+          <w:szCs w:val="24"/>
+        </w:rPr>
+      </w:pPr>
+      <w:r>
+        <w:rPr>
+          <w:rFonts w:ascii="Arial" w:hAnsi="Arial" w:cs="Arial"/>
           <w:sz w:val="24"/>
           <w:szCs w:val="24"/>
         </w:rPr>
@@ -4825,36 +5157,194 @@
     </w:p>
     <w:p>
       <w:pPr>
-        <w:pStyle w:val="Normal"/>
-        <w:widowControl w:val="false"/>
+        <w:widowControl w:val="0"/>
         <w:tabs>
-          <w:tab w:val="clear" w:pos="720"/>
-          <w:tab w:val="left" w:pos="919" w:leader="none"/>
+          <w:tab w:val="left" w:pos="919"/>
         </w:tabs>
-        <w:spacing w:lineRule="auto" w:line="240" w:before="0" w:after="0"/>
-        <w:jc w:val="both"/>
-        <w:rPr/>
-      </w:pPr>
-      <w:r>
-        <w:rPr/>
-      </w:r>
+        <w:spacing w:after="0" w:line="240" w:lineRule="auto"/>
+        <w:jc w:val="both"/>
+      </w:pPr>
     </w:p>
     <w:sectPr>
-      <w:type w:val="nextPage"/>
       <w:pgSz w:w="11906" w:h="16838"/>
-      <w:pgMar w:left="1440" w:right="1440" w:gutter="0" w:header="0" w:top="1440" w:footer="0" w:bottom="1440"/>
-      <w:pgNumType w:fmt="decimal"/>
-      <w:formProt w:val="false"/>
-      <w:textDirection w:val="lrTb"/>
-      <w:docGrid w:type="default" w:linePitch="360" w:charSpace="0"/>
+      <w:pgMar w:top="1440" w:right="1440" w:bottom="1440" w:left="1440" w:header="0" w:footer="0" w:gutter="0"/>
+      <w:cols w:space="720"/>
+      <w:formProt w:val="0"/>
+      <w:docGrid w:linePitch="360"/>
     </w:sectPr>
   </w:body>
 </w:document>
 </file>
 
+<file path=word/endnotes.xml><?xml version="1.0" encoding="utf-8"?>
+<w:endnotes xmlns:wpc="http://schemas.microsoft.com/office/word/2010/wordprocessingCanvas" xmlns:cx="http://schemas.microsoft.com/office/drawing/2014/chartex" xmlns:cx1="http://schemas.microsoft.com/office/drawing/2015/9/8/chartex" xmlns:cx2="http://schemas.microsoft.com/office/drawing/2015/10/21/chartex" xmlns:cx3="http://schemas.microsoft.com/office/drawing/2016/5/9/chartex" xmlns:cx4="http://schemas.microsoft.com/office/drawing/2016/5/10/chartex" xmlns:cx5="http://schemas.microsoft.com/office/drawing/2016/5/11/chartex" xmlns:cx6="http://schemas.microsoft.com/office/drawing/2016/5/12/chartex" xmlns:cx7="http://schemas.microsoft.com/office/drawing/2016/5/13/chartex" xmlns:cx8="http://schemas.microsoft.com/office/drawing/2016/5/14/chartex" xmlns:mc="http://schemas.openxmlformats.org/markup-compatibility/2006" xmlns:aink="http://schemas.microsoft.com/office/drawing/2016/ink" xmlns:am3d="http://schemas.microsoft.com/office/drawing/2017/model3d" xmlns:o="urn:schemas-microsoft-com:office:office" xmlns:oel="http://schemas.microsoft.com/office/2019/extlst" xmlns:r="http://schemas.openxmlformats.org/officeDocument/2006/relationships" xmlns:m="http://schemas.openxmlformats.org/officeDocument/2006/math" xmlns:v="urn:schemas-microsoft-com:vml" xmlns:wp14="http://schemas.microsoft.com/office/word/2010/wordprocessingDrawing" xmlns:wp="http://schemas.openxmlformats.org/drawingml/2006/wordprocessingDrawing" xmlns:w10="urn:schemas-microsoft-com:office:word" xmlns:w="http://schemas.openxmlformats.org/wordprocessingml/2006/main" xmlns:w14="http://schemas.microsoft.com/office/word/2010/wordml" xmlns:w15="http://schemas.microsoft.com/office/word/2012/wordml" xmlns:w16cex="http://schemas.microsoft.com/office/word/2018/wordml/cex" xmlns:w16cid="http://schemas.microsoft.com/office/word/2016/wordml/cid" xmlns:w16="http://schemas.microsoft.com/office/word/2018/wordml" xmlns:w16sdtdh="http://schemas.microsoft.com/office/word/2020/wordml/sdtdatahash" xmlns:w16se="http://schemas.microsoft.com/office/word/2015/wordml/symex" xmlns:wpg="http://schemas.microsoft.com/office/word/2010/wordprocessingGroup" xmlns:wpi="http://schemas.microsoft.com/office/word/2010/wordprocessingInk" xmlns:wne="http://schemas.microsoft.com/office/word/2006/wordml" xmlns:wps="http://schemas.microsoft.com/office/word/2010/wordprocessingShape" mc:Ignorable="w14 w15 w16se w16cid w16 w16cex w16sdtdh wp14">
+  <w:endnote w:type="separator" w:id="-1">
+    <w:p>
+      <w:pPr>
+        <w:spacing w:after="0" w:line="240" w:lineRule="auto"/>
+      </w:pPr>
+      <w:r>
+        <w:separator/>
+      </w:r>
+    </w:p>
+  </w:endnote>
+  <w:endnote w:type="continuationSeparator" w:id="0">
+    <w:p>
+      <w:pPr>
+        <w:spacing w:after="0" w:line="240" w:lineRule="auto"/>
+      </w:pPr>
+      <w:r>
+        <w:continuationSeparator/>
+      </w:r>
+    </w:p>
+  </w:endnote>
+</w:endnotes>
+</file>
+
+<file path=word/footnotes.xml><?xml version="1.0" encoding="utf-8"?>
+<w:footnotes xmlns:wpc="http://schemas.microsoft.com/office/word/2010/wordprocessingCanvas" xmlns:cx="http://schemas.microsoft.com/office/drawing/2014/chartex" xmlns:cx1="http://schemas.microsoft.com/office/drawing/2015/9/8/chartex" xmlns:cx2="http://schemas.microsoft.com/office/drawing/2015/10/21/chartex" xmlns:cx3="http://schemas.microsoft.com/office/drawing/2016/5/9/chartex" xmlns:cx4="http://schemas.microsoft.com/office/drawing/2016/5/10/chartex" xmlns:cx5="http://schemas.microsoft.com/office/drawing/2016/5/11/chartex" xmlns:cx6="http://schemas.microsoft.com/office/drawing/2016/5/12/chartex" xmlns:cx7="http://schemas.microsoft.com/office/drawing/2016/5/13/chartex" xmlns:cx8="http://schemas.microsoft.com/office/drawing/2016/5/14/chartex" xmlns:mc="http://schemas.openxmlformats.org/markup-compatibility/2006" xmlns:aink="http://schemas.microsoft.com/office/drawing/2016/ink" xmlns:am3d="http://schemas.microsoft.com/office/drawing/2017/model3d" xmlns:o="urn:schemas-microsoft-com:office:office" xmlns:oel="http://schemas.microsoft.com/office/2019/extlst" xmlns:r="http://schemas.openxmlformats.org/officeDocument/2006/relationships" xmlns:m="http://schemas.openxmlformats.org/officeDocument/2006/math" xmlns:v="urn:schemas-microsoft-com:vml" xmlns:wp14="http://schemas.microsoft.com/office/word/2010/wordprocessingDrawing" xmlns:wp="http://schemas.openxmlformats.org/drawingml/2006/wordprocessingDrawing" xmlns:w10="urn:schemas-microsoft-com:office:word" xmlns:w="http://schemas.openxmlformats.org/wordprocessingml/2006/main" xmlns:w14="http://schemas.microsoft.com/office/word/2010/wordml" xmlns:w15="http://schemas.microsoft.com/office/word/2012/wordml" xmlns:w16cex="http://schemas.microsoft.com/office/word/2018/wordml/cex" xmlns:w16cid="http://schemas.microsoft.com/office/word/2016/wordml/cid" xmlns:w16="http://schemas.microsoft.com/office/word/2018/wordml" xmlns:w16sdtdh="http://schemas.microsoft.com/office/word/2020/wordml/sdtdatahash" xmlns:w16se="http://schemas.microsoft.com/office/word/2015/wordml/symex" xmlns:wpg="http://schemas.microsoft.com/office/word/2010/wordprocessingGroup" xmlns:wpi="http://schemas.microsoft.com/office/word/2010/wordprocessingInk" xmlns:wne="http://schemas.microsoft.com/office/word/2006/wordml" xmlns:wps="http://schemas.microsoft.com/office/word/2010/wordprocessingShape" mc:Ignorable="w14 w15 w16se w16cid w16 w16cex w16sdtdh wp14">
+  <w:footnote w:type="separator" w:id="-1">
+    <w:p>
+      <w:pPr>
+        <w:spacing w:after="0" w:line="240" w:lineRule="auto"/>
+      </w:pPr>
+      <w:r>
+        <w:separator/>
+      </w:r>
+    </w:p>
+  </w:footnote>
+  <w:footnote w:type="continuationSeparator" w:id="0">
+    <w:p>
+      <w:pPr>
+        <w:spacing w:after="0" w:line="240" w:lineRule="auto"/>
+      </w:pPr>
+      <w:r>
+        <w:continuationSeparator/>
+      </w:r>
+    </w:p>
+  </w:footnote>
+</w:footnotes>
+</file>
+
 <file path=word/numbering.xml><?xml version="1.0" encoding="utf-8"?>
-<w:numbering xmlns:w="http://schemas.openxmlformats.org/wordprocessingml/2006/main" xmlns:o="urn:schemas-microsoft-com:office:office" xmlns:r="http://schemas.openxmlformats.org/officeDocument/2006/relationships" xmlns:v="urn:schemas-microsoft-com:vml" xmlns:mc="http://schemas.openxmlformats.org/markup-compatibility/2006" xmlns:w14="http://schemas.microsoft.com/office/word/2010/wordml" mc:Ignorable="w14">
-  <w:abstractNum w:abstractNumId="1">
+<w:numbering xmlns:wpc="http://schemas.microsoft.com/office/word/2010/wordprocessingCanvas" xmlns:cx="http://schemas.microsoft.com/office/drawing/2014/chartex" xmlns:cx1="http://schemas.microsoft.com/office/drawing/2015/9/8/chartex" xmlns:cx2="http://schemas.microsoft.com/office/drawing/2015/10/21/chartex" xmlns:cx3="http://schemas.microsoft.com/office/drawing/2016/5/9/chartex" xmlns:cx4="http://schemas.microsoft.com/office/drawing/2016/5/10/chartex" xmlns:cx5="http://schemas.microsoft.com/office/drawing/2016/5/11/chartex" xmlns:cx6="http://schemas.microsoft.com/office/drawing/2016/5/12/chartex" xmlns:cx7="http://schemas.microsoft.com/office/drawing/2016/5/13/chartex" xmlns:cx8="http://schemas.microsoft.com/office/drawing/2016/5/14/chartex" xmlns:mc="http://schemas.openxmlformats.org/markup-compatibility/2006" xmlns:aink="http://schemas.microsoft.com/office/drawing/2016/ink" xmlns:am3d="http://schemas.microsoft.com/office/drawing/2017/model3d" xmlns:o="urn:schemas-microsoft-com:office:office" xmlns:oel="http://schemas.microsoft.com/office/2019/extlst" xmlns:r="http://schemas.openxmlformats.org/officeDocument/2006/relationships" xmlns:m="http://schemas.openxmlformats.org/officeDocument/2006/math" xmlns:v="urn:schemas-microsoft-com:vml" xmlns:wp14="http://schemas.microsoft.com/office/word/2010/wordprocessingDrawing" xmlns:wp="http://schemas.openxmlformats.org/drawingml/2006/wordprocessingDrawing" xmlns:w10="urn:schemas-microsoft-com:office:word" xmlns:w="http://schemas.openxmlformats.org/wordprocessingml/2006/main" xmlns:w14="http://schemas.microsoft.com/office/word/2010/wordml" xmlns:w15="http://schemas.microsoft.com/office/word/2012/wordml" xmlns:w16cex="http://schemas.microsoft.com/office/word/2018/wordml/cex" xmlns:w16cid="http://schemas.microsoft.com/office/word/2016/wordml/cid" xmlns:w16="http://schemas.microsoft.com/office/word/2018/wordml" xmlns:w16sdtdh="http://schemas.microsoft.com/office/word/2020/wordml/sdtdatahash" xmlns:w16se="http://schemas.microsoft.com/office/word/2015/wordml/symex" xmlns:wpg="http://schemas.microsoft.com/office/word/2010/wordprocessingGroup" xmlns:wpi="http://schemas.microsoft.com/office/word/2010/wordprocessingInk" xmlns:wne="http://schemas.microsoft.com/office/word/2006/wordml" xmlns:wps="http://schemas.microsoft.com/office/word/2010/wordprocessingShape" mc:Ignorable="w14 w15 w16se w16cid w16 w16cex w16sdtdh wp14">
+  <w:abstractNum w:abstractNumId="0" w15:restartNumberingAfterBreak="0">
+    <w:nsid w:val="0D7A2DA3"/>
+    <w:multiLevelType w:val="hybridMultilevel"/>
+    <w:tmpl w:val="E41E0270"/>
+    <w:lvl w:ilvl="0" w:tplc="04090001">
+      <w:start w:val="1"/>
+      <w:numFmt w:val="bullet"/>
+      <w:lvlText w:val=""/>
+      <w:lvlJc w:val="left"/>
+      <w:pPr>
+        <w:ind w:left="720" w:hanging="360"/>
+      </w:pPr>
+      <w:rPr>
+        <w:rFonts w:ascii="Symbol" w:hAnsi="Symbol" w:hint="default"/>
+      </w:rPr>
+    </w:lvl>
+    <w:lvl w:ilvl="1" w:tplc="04090003" w:tentative="1">
+      <w:start w:val="1"/>
+      <w:numFmt w:val="bullet"/>
+      <w:lvlText w:val="o"/>
+      <w:lvlJc w:val="left"/>
+      <w:pPr>
+        <w:ind w:left="1440" w:hanging="360"/>
+      </w:pPr>
+      <w:rPr>
+        <w:rFonts w:ascii="Courier New" w:hAnsi="Courier New" w:cs="Courier New" w:hint="default"/>
+      </w:rPr>
+    </w:lvl>
+    <w:lvl w:ilvl="2" w:tplc="04090005" w:tentative="1">
+      <w:start w:val="1"/>
+      <w:numFmt w:val="bullet"/>
+      <w:lvlText w:val=""/>
+      <w:lvlJc w:val="left"/>
+      <w:pPr>
+        <w:ind w:left="2160" w:hanging="360"/>
+      </w:pPr>
+      <w:rPr>
+        <w:rFonts w:ascii="Wingdings" w:hAnsi="Wingdings" w:hint="default"/>
+      </w:rPr>
+    </w:lvl>
+    <w:lvl w:ilvl="3" w:tplc="04090001" w:tentative="1">
+      <w:start w:val="1"/>
+      <w:numFmt w:val="bullet"/>
+      <w:lvlText w:val=""/>
+      <w:lvlJc w:val="left"/>
+      <w:pPr>
+        <w:ind w:left="2880" w:hanging="360"/>
+      </w:pPr>
+      <w:rPr>
+        <w:rFonts w:ascii="Symbol" w:hAnsi="Symbol" w:hint="default"/>
+      </w:rPr>
+    </w:lvl>
+    <w:lvl w:ilvl="4" w:tplc="04090003" w:tentative="1">
+      <w:start w:val="1"/>
+      <w:numFmt w:val="bullet"/>
+      <w:lvlText w:val="o"/>
+      <w:lvlJc w:val="left"/>
+      <w:pPr>
+        <w:ind w:left="3600" w:hanging="360"/>
+      </w:pPr>
+      <w:rPr>
+        <w:rFonts w:ascii="Courier New" w:hAnsi="Courier New" w:cs="Courier New" w:hint="default"/>
+      </w:rPr>
+    </w:lvl>
+    <w:lvl w:ilvl="5" w:tplc="04090005" w:tentative="1">
+      <w:start w:val="1"/>
+      <w:numFmt w:val="bullet"/>
+      <w:lvlText w:val=""/>
+      <w:lvlJc w:val="left"/>
+      <w:pPr>
+        <w:ind w:left="4320" w:hanging="360"/>
+      </w:pPr>
+      <w:rPr>
+        <w:rFonts w:ascii="Wingdings" w:hAnsi="Wingdings" w:hint="default"/>
+      </w:rPr>
+    </w:lvl>
+    <w:lvl w:ilvl="6" w:tplc="04090001" w:tentative="1">
+      <w:start w:val="1"/>
+      <w:numFmt w:val="bullet"/>
+      <w:lvlText w:val=""/>
+      <w:lvlJc w:val="left"/>
+      <w:pPr>
+        <w:ind w:left="5040" w:hanging="360"/>
+      </w:pPr>
+      <w:rPr>
+        <w:rFonts w:ascii="Symbol" w:hAnsi="Symbol" w:hint="default"/>
+      </w:rPr>
+    </w:lvl>
+    <w:lvl w:ilvl="7" w:tplc="04090003" w:tentative="1">
+      <w:start w:val="1"/>
+      <w:numFmt w:val="bullet"/>
+      <w:lvlText w:val="o"/>
+      <w:lvlJc w:val="left"/>
+      <w:pPr>
+        <w:ind w:left="5760" w:hanging="360"/>
+      </w:pPr>
+      <w:rPr>
+        <w:rFonts w:ascii="Courier New" w:hAnsi="Courier New" w:cs="Courier New" w:hint="default"/>
+      </w:rPr>
+    </w:lvl>
+    <w:lvl w:ilvl="8" w:tplc="04090005" w:tentative="1">
+      <w:start w:val="1"/>
+      <w:numFmt w:val="bullet"/>
+      <w:lvlText w:val=""/>
+      <w:lvlJc w:val="left"/>
+      <w:pPr>
+        <w:ind w:left="6480" w:hanging="360"/>
+      </w:pPr>
+      <w:rPr>
+        <w:rFonts w:ascii="Wingdings" w:hAnsi="Wingdings" w:hint="default"/>
+      </w:rPr>
+    </w:lvl>
+  </w:abstractNum>
+  <w:abstractNum w:abstractNumId="1" w15:restartNumberingAfterBreak="0">
+    <w:nsid w:val="1E6B2A82"/>
+    <w:multiLevelType w:val="multilevel"/>
+    <w:tmpl w:val="E36666A0"/>
     <w:lvl w:ilvl="0">
       <w:start w:val="1"/>
       <w:numFmt w:val="decimal"/>
@@ -4882,7 +5372,6 @@
         </w:tabs>
         <w:ind w:left="1440" w:hanging="360"/>
       </w:pPr>
-      <w:rPr/>
     </w:lvl>
     <w:lvl w:ilvl="2">
       <w:start w:val="1"/>
@@ -4895,7 +5384,6 @@
         </w:tabs>
         <w:ind w:left="2160" w:hanging="180"/>
       </w:pPr>
-      <w:rPr/>
     </w:lvl>
     <w:lvl w:ilvl="3">
       <w:start w:val="1"/>
@@ -4908,7 +5396,6 @@
         </w:tabs>
         <w:ind w:left="2880" w:hanging="360"/>
       </w:pPr>
-      <w:rPr/>
     </w:lvl>
     <w:lvl w:ilvl="4">
       <w:start w:val="1"/>
@@ -4921,7 +5408,6 @@
         </w:tabs>
         <w:ind w:left="3600" w:hanging="360"/>
       </w:pPr>
-      <w:rPr/>
     </w:lvl>
     <w:lvl w:ilvl="5">
       <w:start w:val="1"/>
@@ -4934,7 +5420,6 @@
         </w:tabs>
         <w:ind w:left="4320" w:hanging="180"/>
       </w:pPr>
-      <w:rPr/>
     </w:lvl>
     <w:lvl w:ilvl="6">
       <w:start w:val="1"/>
@@ -4947,7 +5432,6 @@
         </w:tabs>
         <w:ind w:left="5040" w:hanging="360"/>
       </w:pPr>
-      <w:rPr/>
     </w:lvl>
     <w:lvl w:ilvl="7">
       <w:start w:val="1"/>
@@ -4960,7 +5444,6 @@
         </w:tabs>
         <w:ind w:left="5760" w:hanging="360"/>
       </w:pPr>
-      <w:rPr/>
     </w:lvl>
     <w:lvl w:ilvl="8">
       <w:start w:val="1"/>
@@ -4973,147 +5456,214 @@
         </w:tabs>
         <w:ind w:left="6480" w:hanging="180"/>
       </w:pPr>
-      <w:rPr/>
     </w:lvl>
   </w:abstractNum>
-  <w:abstractNum w:abstractNumId="2">
+  <w:abstractNum w:abstractNumId="2" w15:restartNumberingAfterBreak="0">
+    <w:nsid w:val="474F71AE"/>
+    <w:multiLevelType w:val="hybridMultilevel"/>
+    <w:tmpl w:val="16E847D4"/>
+    <w:lvl w:ilvl="0" w:tplc="0409000F">
+      <w:start w:val="1"/>
+      <w:numFmt w:val="decimal"/>
+      <w:lvlText w:val="%1."/>
+      <w:lvlJc w:val="left"/>
+      <w:pPr>
+        <w:ind w:left="720" w:hanging="360"/>
+      </w:pPr>
+      <w:rPr>
+        <w:rFonts w:hint="default"/>
+      </w:rPr>
+    </w:lvl>
+    <w:lvl w:ilvl="1" w:tplc="04090019" w:tentative="1">
+      <w:start w:val="1"/>
+      <w:numFmt w:val="lowerLetter"/>
+      <w:lvlText w:val="%2."/>
+      <w:lvlJc w:val="left"/>
+      <w:pPr>
+        <w:ind w:left="1440" w:hanging="360"/>
+      </w:pPr>
+    </w:lvl>
+    <w:lvl w:ilvl="2" w:tplc="0409001B" w:tentative="1">
+      <w:start w:val="1"/>
+      <w:numFmt w:val="lowerRoman"/>
+      <w:lvlText w:val="%3."/>
+      <w:lvlJc w:val="right"/>
+      <w:pPr>
+        <w:ind w:left="2160" w:hanging="180"/>
+      </w:pPr>
+    </w:lvl>
+    <w:lvl w:ilvl="3" w:tplc="0409000F" w:tentative="1">
+      <w:start w:val="1"/>
+      <w:numFmt w:val="decimal"/>
+      <w:lvlText w:val="%4."/>
+      <w:lvlJc w:val="left"/>
+      <w:pPr>
+        <w:ind w:left="2880" w:hanging="360"/>
+      </w:pPr>
+    </w:lvl>
+    <w:lvl w:ilvl="4" w:tplc="04090019" w:tentative="1">
+      <w:start w:val="1"/>
+      <w:numFmt w:val="lowerLetter"/>
+      <w:lvlText w:val="%5."/>
+      <w:lvlJc w:val="left"/>
+      <w:pPr>
+        <w:ind w:left="3600" w:hanging="360"/>
+      </w:pPr>
+    </w:lvl>
+    <w:lvl w:ilvl="5" w:tplc="0409001B" w:tentative="1">
+      <w:start w:val="1"/>
+      <w:numFmt w:val="lowerRoman"/>
+      <w:lvlText w:val="%6."/>
+      <w:lvlJc w:val="right"/>
+      <w:pPr>
+        <w:ind w:left="4320" w:hanging="180"/>
+      </w:pPr>
+    </w:lvl>
+    <w:lvl w:ilvl="6" w:tplc="0409000F" w:tentative="1">
+      <w:start w:val="1"/>
+      <w:numFmt w:val="decimal"/>
+      <w:lvlText w:val="%7."/>
+      <w:lvlJc w:val="left"/>
+      <w:pPr>
+        <w:ind w:left="5040" w:hanging="360"/>
+      </w:pPr>
+    </w:lvl>
+    <w:lvl w:ilvl="7" w:tplc="04090019" w:tentative="1">
+      <w:start w:val="1"/>
+      <w:numFmt w:val="lowerLetter"/>
+      <w:lvlText w:val="%8."/>
+      <w:lvlJc w:val="left"/>
+      <w:pPr>
+        <w:ind w:left="5760" w:hanging="360"/>
+      </w:pPr>
+    </w:lvl>
+    <w:lvl w:ilvl="8" w:tplc="0409001B" w:tentative="1">
+      <w:start w:val="1"/>
+      <w:numFmt w:val="lowerRoman"/>
+      <w:lvlText w:val="%9."/>
+      <w:lvlJc w:val="right"/>
+      <w:pPr>
+        <w:ind w:left="6480" w:hanging="180"/>
+      </w:pPr>
+    </w:lvl>
+  </w:abstractNum>
+  <w:abstractNum w:abstractNumId="3" w15:restartNumberingAfterBreak="0">
+    <w:nsid w:val="4E363137"/>
+    <w:multiLevelType w:val="multilevel"/>
+    <w:tmpl w:val="7F88E0C2"/>
     <w:lvl w:ilvl="0">
       <w:start w:val="1"/>
-      <w:numFmt w:val="bullet"/>
-      <w:lvlText w:val=""/>
+      <w:numFmt w:val="decimal"/>
+      <w:lvlText w:val="%1"/>
       <w:lvlJc w:val="left"/>
       <w:pPr>
         <w:tabs>
-          <w:tab w:val="num" w:pos="0"/>
+          <w:tab w:val="num" w:pos="720"/>
         </w:tabs>
         <w:ind w:left="720" w:hanging="360"/>
       </w:pPr>
-      <w:rPr>
-        <w:rFonts w:ascii="Symbol" w:hAnsi="Symbol" w:cs="Symbol" w:hint="default"/>
-      </w:rPr>
     </w:lvl>
     <w:lvl w:ilvl="1">
       <w:start w:val="1"/>
-      <w:numFmt w:val="bullet"/>
-      <w:lvlText w:val="o"/>
+      <w:numFmt w:val="decimal"/>
+      <w:lvlText w:val="%1.%2"/>
       <w:lvlJc w:val="left"/>
       <w:pPr>
         <w:tabs>
-          <w:tab w:val="num" w:pos="0"/>
+          <w:tab w:val="num" w:pos="1440"/>
         </w:tabs>
         <w:ind w:left="1440" w:hanging="360"/>
       </w:pPr>
-      <w:rPr>
-        <w:rFonts w:ascii="Courier New" w:hAnsi="Courier New" w:cs="Courier New" w:hint="default"/>
-      </w:rPr>
     </w:lvl>
     <w:lvl w:ilvl="2">
       <w:start w:val="1"/>
-      <w:numFmt w:val="bullet"/>
-      <w:lvlText w:val=""/>
+      <w:numFmt w:val="decimal"/>
+      <w:lvlText w:val="%2.%3"/>
       <w:lvlJc w:val="left"/>
       <w:pPr>
         <w:tabs>
-          <w:tab w:val="num" w:pos="0"/>
+          <w:tab w:val="num" w:pos="2160"/>
         </w:tabs>
         <w:ind w:left="2160" w:hanging="360"/>
       </w:pPr>
-      <w:rPr>
-        <w:rFonts w:ascii="Wingdings" w:hAnsi="Wingdings" w:cs="Wingdings" w:hint="default"/>
-      </w:rPr>
     </w:lvl>
     <w:lvl w:ilvl="3">
       <w:start w:val="1"/>
-      <w:numFmt w:val="bullet"/>
-      <w:lvlText w:val=""/>
+      <w:numFmt w:val="decimal"/>
+      <w:lvlText w:val="%3.%4"/>
       <w:lvlJc w:val="left"/>
       <w:pPr>
         <w:tabs>
-          <w:tab w:val="num" w:pos="0"/>
+          <w:tab w:val="num" w:pos="2880"/>
         </w:tabs>
         <w:ind w:left="2880" w:hanging="360"/>
       </w:pPr>
-      <w:rPr>
-        <w:rFonts w:ascii="Symbol" w:hAnsi="Symbol" w:cs="Symbol" w:hint="default"/>
-      </w:rPr>
     </w:lvl>
     <w:lvl w:ilvl="4">
       <w:start w:val="1"/>
-      <w:numFmt w:val="bullet"/>
-      <w:lvlText w:val="o"/>
+      <w:numFmt w:val="decimal"/>
+      <w:lvlText w:val="%4.%5"/>
       <w:lvlJc w:val="left"/>
       <w:pPr>
         <w:tabs>
-          <w:tab w:val="num" w:pos="0"/>
+          <w:tab w:val="num" w:pos="3600"/>
         </w:tabs>
         <w:ind w:left="3600" w:hanging="360"/>
       </w:pPr>
-      <w:rPr>
-        <w:rFonts w:ascii="Courier New" w:hAnsi="Courier New" w:cs="Courier New" w:hint="default"/>
-      </w:rPr>
     </w:lvl>
     <w:lvl w:ilvl="5">
       <w:start w:val="1"/>
-      <w:numFmt w:val="bullet"/>
-      <w:lvlText w:val=""/>
+      <w:numFmt w:val="decimal"/>
+      <w:lvlText w:val="%5.%6"/>
       <w:lvlJc w:val="left"/>
       <w:pPr>
         <w:tabs>
-          <w:tab w:val="num" w:pos="0"/>
+          <w:tab w:val="num" w:pos="4320"/>
         </w:tabs>
         <w:ind w:left="4320" w:hanging="360"/>
       </w:pPr>
-      <w:rPr>
-        <w:rFonts w:ascii="Wingdings" w:hAnsi="Wingdings" w:cs="Wingdings" w:hint="default"/>
-      </w:rPr>
     </w:lvl>
     <w:lvl w:ilvl="6">
       <w:start w:val="1"/>
-      <w:numFmt w:val="bullet"/>
-      <w:lvlText w:val=""/>
+      <w:numFmt w:val="decimal"/>
+      <w:lvlText w:val="%6.%7"/>
       <w:lvlJc w:val="left"/>
       <w:pPr>
         <w:tabs>
-          <w:tab w:val="num" w:pos="0"/>
+          <w:tab w:val="num" w:pos="5040"/>
         </w:tabs>
         <w:ind w:left="5040" w:hanging="360"/>
       </w:pPr>
-      <w:rPr>
-        <w:rFonts w:ascii="Symbol" w:hAnsi="Symbol" w:cs="Symbol" w:hint="default"/>
-      </w:rPr>
     </w:lvl>
     <w:lvl w:ilvl="7">
       <w:start w:val="1"/>
-      <w:numFmt w:val="bullet"/>
-      <w:lvlText w:val="o"/>
+      <w:numFmt w:val="decimal"/>
+      <w:lvlText w:val="%7.%8"/>
       <w:lvlJc w:val="left"/>
       <w:pPr>
         <w:tabs>
-          <w:tab w:val="num" w:pos="0"/>
+          <w:tab w:val="num" w:pos="5760"/>
         </w:tabs>
         <w:ind w:left="5760" w:hanging="360"/>
       </w:pPr>
-      <w:rPr>
-        <w:rFonts w:ascii="Courier New" w:hAnsi="Courier New" w:cs="Courier New" w:hint="default"/>
-      </w:rPr>
     </w:lvl>
     <w:lvl w:ilvl="8">
       <w:start w:val="1"/>
-      <w:numFmt w:val="bullet"/>
-      <w:lvlText w:val=""/>
+      <w:numFmt w:val="decimal"/>
+      <w:lvlText w:val="%8.%9"/>
       <w:lvlJc w:val="left"/>
       <w:pPr>
         <w:tabs>
-          <w:tab w:val="num" w:pos="0"/>
+          <w:tab w:val="num" w:pos="6480"/>
         </w:tabs>
         <w:ind w:left="6480" w:hanging="360"/>
       </w:pPr>
-      <w:rPr>
-        <w:rFonts w:ascii="Wingdings" w:hAnsi="Wingdings" w:cs="Wingdings" w:hint="default"/>
-      </w:rPr>
     </w:lvl>
   </w:abstractNum>
-  <w:abstractNum w:abstractNumId="3">
+  <w:abstractNum w:abstractNumId="4" w15:restartNumberingAfterBreak="0">
+    <w:nsid w:val="5F4222D6"/>
+    <w:multiLevelType w:val="multilevel"/>
+    <w:tmpl w:val="5DA609C4"/>
     <w:lvl w:ilvl="0">
       <w:start w:val="1"/>
       <w:numFmt w:val="none"/>
@@ -5124,7 +5674,7 @@
         <w:tabs>
           <w:tab w:val="num" w:pos="0"/>
         </w:tabs>
-        <w:ind w:left="0" w:hanging="0"/>
+        <w:ind w:left="0" w:firstLine="0"/>
       </w:pPr>
     </w:lvl>
     <w:lvl w:ilvl="1">
@@ -5137,7 +5687,7 @@
         <w:tabs>
           <w:tab w:val="num" w:pos="0"/>
         </w:tabs>
-        <w:ind w:left="0" w:hanging="0"/>
+        <w:ind w:left="0" w:firstLine="0"/>
       </w:pPr>
     </w:lvl>
     <w:lvl w:ilvl="2">
@@ -5150,7 +5700,7 @@
         <w:tabs>
           <w:tab w:val="num" w:pos="0"/>
         </w:tabs>
-        <w:ind w:left="0" w:hanging="0"/>
+        <w:ind w:left="0" w:firstLine="0"/>
       </w:pPr>
     </w:lvl>
     <w:lvl w:ilvl="3">
@@ -5163,7 +5713,7 @@
         <w:tabs>
           <w:tab w:val="num" w:pos="0"/>
         </w:tabs>
-        <w:ind w:left="0" w:hanging="0"/>
+        <w:ind w:left="0" w:firstLine="0"/>
       </w:pPr>
     </w:lvl>
     <w:lvl w:ilvl="4">
@@ -5176,7 +5726,7 @@
         <w:tabs>
           <w:tab w:val="num" w:pos="0"/>
         </w:tabs>
-        <w:ind w:left="0" w:hanging="0"/>
+        <w:ind w:left="0" w:firstLine="0"/>
       </w:pPr>
     </w:lvl>
     <w:lvl w:ilvl="5">
@@ -5189,7 +5739,7 @@
         <w:tabs>
           <w:tab w:val="num" w:pos="0"/>
         </w:tabs>
-        <w:ind w:left="0" w:hanging="0"/>
+        <w:ind w:left="0" w:firstLine="0"/>
       </w:pPr>
     </w:lvl>
     <w:lvl w:ilvl="6">
@@ -5202,7 +5752,7 @@
         <w:tabs>
           <w:tab w:val="num" w:pos="0"/>
         </w:tabs>
-        <w:ind w:left="0" w:hanging="0"/>
+        <w:ind w:left="0" w:firstLine="0"/>
       </w:pPr>
     </w:lvl>
     <w:lvl w:ilvl="7">
@@ -5215,7 +5765,7 @@
         <w:tabs>
           <w:tab w:val="num" w:pos="0"/>
         </w:tabs>
-        <w:ind w:left="0" w:hanging="0"/>
+        <w:ind w:left="0" w:firstLine="0"/>
       </w:pPr>
     </w:lvl>
     <w:lvl w:ilvl="8">
@@ -5228,28 +5778,126 @@
         <w:tabs>
           <w:tab w:val="num" w:pos="0"/>
         </w:tabs>
-        <w:ind w:left="0" w:hanging="0"/>
+        <w:ind w:left="0" w:firstLine="0"/>
       </w:pPr>
     </w:lvl>
   </w:abstractNum>
-  <w:num w:numId="1">
+  <w:abstractNum w:abstractNumId="5" w15:restartNumberingAfterBreak="0">
+    <w:nsid w:val="7D5D2347"/>
+    <w:multiLevelType w:val="hybridMultilevel"/>
+    <w:tmpl w:val="8FDA16DE"/>
+    <w:lvl w:ilvl="0" w:tplc="0409000F">
+      <w:start w:val="1"/>
+      <w:numFmt w:val="decimal"/>
+      <w:lvlText w:val="%1."/>
+      <w:lvlJc w:val="left"/>
+      <w:pPr>
+        <w:ind w:left="720" w:hanging="360"/>
+      </w:pPr>
+      <w:rPr>
+        <w:rFonts w:hint="default"/>
+      </w:rPr>
+    </w:lvl>
+    <w:lvl w:ilvl="1" w:tplc="04090019" w:tentative="1">
+      <w:start w:val="1"/>
+      <w:numFmt w:val="lowerLetter"/>
+      <w:lvlText w:val="%2."/>
+      <w:lvlJc w:val="left"/>
+      <w:pPr>
+        <w:ind w:left="1440" w:hanging="360"/>
+      </w:pPr>
+    </w:lvl>
+    <w:lvl w:ilvl="2" w:tplc="0409001B" w:tentative="1">
+      <w:start w:val="1"/>
+      <w:numFmt w:val="lowerRoman"/>
+      <w:lvlText w:val="%3."/>
+      <w:lvlJc w:val="right"/>
+      <w:pPr>
+        <w:ind w:left="2160" w:hanging="180"/>
+      </w:pPr>
+    </w:lvl>
+    <w:lvl w:ilvl="3" w:tplc="0409000F" w:tentative="1">
+      <w:start w:val="1"/>
+      <w:numFmt w:val="decimal"/>
+      <w:lvlText w:val="%4."/>
+      <w:lvlJc w:val="left"/>
+      <w:pPr>
+        <w:ind w:left="2880" w:hanging="360"/>
+      </w:pPr>
+    </w:lvl>
+    <w:lvl w:ilvl="4" w:tplc="04090019" w:tentative="1">
+      <w:start w:val="1"/>
+      <w:numFmt w:val="lowerLetter"/>
+      <w:lvlText w:val="%5."/>
+      <w:lvlJc w:val="left"/>
+      <w:pPr>
+        <w:ind w:left="3600" w:hanging="360"/>
+      </w:pPr>
+    </w:lvl>
+    <w:lvl w:ilvl="5" w:tplc="0409001B" w:tentative="1">
+      <w:start w:val="1"/>
+      <w:numFmt w:val="lowerRoman"/>
+      <w:lvlText w:val="%6."/>
+      <w:lvlJc w:val="right"/>
+      <w:pPr>
+        <w:ind w:left="4320" w:hanging="180"/>
+      </w:pPr>
+    </w:lvl>
+    <w:lvl w:ilvl="6" w:tplc="0409000F" w:tentative="1">
+      <w:start w:val="1"/>
+      <w:numFmt w:val="decimal"/>
+      <w:lvlText w:val="%7."/>
+      <w:lvlJc w:val="left"/>
+      <w:pPr>
+        <w:ind w:left="5040" w:hanging="360"/>
+      </w:pPr>
+    </w:lvl>
+    <w:lvl w:ilvl="7" w:tplc="04090019" w:tentative="1">
+      <w:start w:val="1"/>
+      <w:numFmt w:val="lowerLetter"/>
+      <w:lvlText w:val="%8."/>
+      <w:lvlJc w:val="left"/>
+      <w:pPr>
+        <w:ind w:left="5760" w:hanging="360"/>
+      </w:pPr>
+    </w:lvl>
+    <w:lvl w:ilvl="8" w:tplc="0409001B" w:tentative="1">
+      <w:start w:val="1"/>
+      <w:numFmt w:val="lowerRoman"/>
+      <w:lvlText w:val="%9."/>
+      <w:lvlJc w:val="right"/>
+      <w:pPr>
+        <w:ind w:left="6480" w:hanging="180"/>
+      </w:pPr>
+    </w:lvl>
+  </w:abstractNum>
+  <w:num w:numId="1" w16cid:durableId="93282443">
     <w:abstractNumId w:val="1"/>
   </w:num>
-  <w:num w:numId="2">
+  <w:num w:numId="2" w16cid:durableId="2093507869">
+    <w:abstractNumId w:val="3"/>
+  </w:num>
+  <w:num w:numId="3" w16cid:durableId="1945844758">
+    <w:abstractNumId w:val="4"/>
+  </w:num>
+  <w:num w:numId="4" w16cid:durableId="93282979">
+    <w:abstractNumId w:val="5"/>
+  </w:num>
+  <w:num w:numId="5" w16cid:durableId="1182743138">
     <w:abstractNumId w:val="2"/>
   </w:num>
-  <w:num w:numId="3">
-    <w:abstractNumId w:val="3"/>
+  <w:num w:numId="6" w16cid:durableId="42217958">
+    <w:abstractNumId w:val="0"/>
   </w:num>
 </w:numbering>
 </file>
 
 <file path=word/styles.xml><?xml version="1.0" encoding="utf-8"?>
-<w:styles xmlns:w="http://schemas.openxmlformats.org/wordprocessingml/2006/main" xmlns:w14="http://schemas.microsoft.com/office/word/2010/wordml" xmlns:mc="http://schemas.openxmlformats.org/markup-compatibility/2006" mc:Ignorable="w14">
+<w:styles xmlns:mc="http://schemas.openxmlformats.org/markup-compatibility/2006" xmlns:r="http://schemas.openxmlformats.org/officeDocument/2006/relationships" xmlns:w="http://schemas.openxmlformats.org/wordprocessingml/2006/main" xmlns:w14="http://schemas.microsoft.com/office/word/2010/wordml" xmlns:w15="http://schemas.microsoft.com/office/word/2012/wordml" xmlns:w16cex="http://schemas.microsoft.com/office/word/2018/wordml/cex" xmlns:w16cid="http://schemas.microsoft.com/office/word/2016/wordml/cid" xmlns:w16="http://schemas.microsoft.com/office/word/2018/wordml" xmlns:w16sdtdh="http://schemas.microsoft.com/office/word/2020/wordml/sdtdatahash" xmlns:w16se="http://schemas.microsoft.com/office/word/2015/wordml/symex" mc:Ignorable="w14 w15 w16se w16cid w16 w16cex w16sdtdh">
   <w:docDefaults>
     <w:rPrDefault>
       <w:rPr>
-        <w:rFonts w:ascii="Arial" w:hAnsi="Arial" w:eastAsia="Calibri" w:cs="Arial"/>
+        <w:rFonts w:ascii="Arial" w:eastAsia="Calibri" w:hAnsi="Arial" w:cs="Arial"/>
         <w:kern w:val="2"/>
         <w:szCs w:val="24"/>
         <w:lang w:val="en-US" w:eastAsia="en-US" w:bidi="te-IN"/>
@@ -5257,21 +5905,21 @@
     </w:rPrDefault>
     <w:pPrDefault>
       <w:pPr>
-        <w:suppressAutoHyphens w:val="true"/>
+        <w:suppressAutoHyphens/>
       </w:pPr>
     </w:pPrDefault>
   </w:docDefaults>
   <w:latentStyles w:defLockedState="0" w:defUIPriority="99" w:defSemiHidden="0" w:defUnhideWhenUsed="0" w:defQFormat="0" w:count="376">
     <w:lsdException w:name="Normal" w:uiPriority="0" w:qFormat="1"/>
     <w:lsdException w:name="heading 1" w:uiPriority="9" w:qFormat="1"/>
-    <w:lsdException w:name="heading 2" w:uiPriority="9" w:semiHidden="1" w:unhideWhenUsed="1" w:qFormat="1"/>
-    <w:lsdException w:name="heading 3" w:uiPriority="9" w:semiHidden="1" w:unhideWhenUsed="1" w:qFormat="1"/>
-    <w:lsdException w:name="heading 4" w:uiPriority="9" w:semiHidden="1" w:unhideWhenUsed="1" w:qFormat="1"/>
-    <w:lsdException w:name="heading 5" w:uiPriority="9" w:semiHidden="1" w:unhideWhenUsed="1" w:qFormat="1"/>
-    <w:lsdException w:name="heading 6" w:uiPriority="9" w:semiHidden="1" w:unhideWhenUsed="1" w:qFormat="1"/>
-    <w:lsdException w:name="heading 7" w:uiPriority="9" w:semiHidden="1" w:unhideWhenUsed="1" w:qFormat="1"/>
-    <w:lsdException w:name="heading 8" w:uiPriority="9" w:semiHidden="1" w:unhideWhenUsed="1" w:qFormat="1"/>
-    <w:lsdException w:name="heading 9" w:uiPriority="9" w:semiHidden="1" w:unhideWhenUsed="1" w:qFormat="1"/>
+    <w:lsdException w:name="heading 2" w:semiHidden="1" w:uiPriority="9" w:unhideWhenUsed="1" w:qFormat="1"/>
+    <w:lsdException w:name="heading 3" w:semiHidden="1" w:uiPriority="9" w:unhideWhenUsed="1" w:qFormat="1"/>
+    <w:lsdException w:name="heading 4" w:semiHidden="1" w:uiPriority="9" w:unhideWhenUsed="1" w:qFormat="1"/>
+    <w:lsdException w:name="heading 5" w:semiHidden="1" w:uiPriority="9" w:unhideWhenUsed="1" w:qFormat="1"/>
+    <w:lsdException w:name="heading 6" w:semiHidden="1" w:uiPriority="9" w:unhideWhenUsed="1" w:qFormat="1"/>
+    <w:lsdException w:name="heading 7" w:semiHidden="1" w:uiPriority="9" w:unhideWhenUsed="1" w:qFormat="1"/>
+    <w:lsdException w:name="heading 8" w:semiHidden="1" w:uiPriority="9" w:unhideWhenUsed="1" w:qFormat="1"/>
+    <w:lsdException w:name="heading 9" w:semiHidden="1" w:uiPriority="9" w:unhideWhenUsed="1" w:qFormat="1"/>
     <w:lsdException w:name="index 1" w:semiHidden="1" w:unhideWhenUsed="1"/>
     <w:lsdException w:name="index 2" w:semiHidden="1" w:unhideWhenUsed="1"/>
     <w:lsdException w:name="index 3" w:semiHidden="1" w:unhideWhenUsed="1"/>
@@ -5281,22 +5929,22 @@
     <w:lsdException w:name="index 7" w:semiHidden="1" w:unhideWhenUsed="1"/>
     <w:lsdException w:name="index 8" w:semiHidden="1" w:unhideWhenUsed="1"/>
     <w:lsdException w:name="index 9" w:semiHidden="1" w:unhideWhenUsed="1"/>
-    <w:lsdException w:name="toc 1" w:uiPriority="39" w:semiHidden="1" w:unhideWhenUsed="1"/>
-    <w:lsdException w:name="toc 2" w:uiPriority="39" w:semiHidden="1" w:unhideWhenUsed="1"/>
-    <w:lsdException w:name="toc 3" w:uiPriority="39" w:semiHidden="1" w:unhideWhenUsed="1"/>
-    <w:lsdException w:name="toc 4" w:uiPriority="39" w:semiHidden="1" w:unhideWhenUsed="1"/>
-    <w:lsdException w:name="toc 5" w:uiPriority="39" w:semiHidden="1" w:unhideWhenUsed="1"/>
-    <w:lsdException w:name="toc 6" w:uiPriority="39" w:semiHidden="1" w:unhideWhenUsed="1"/>
-    <w:lsdException w:name="toc 7" w:uiPriority="39" w:semiHidden="1" w:unhideWhenUsed="1"/>
-    <w:lsdException w:name="toc 8" w:uiPriority="39" w:semiHidden="1" w:unhideWhenUsed="1"/>
-    <w:lsdException w:name="toc 9" w:uiPriority="39" w:semiHidden="1" w:unhideWhenUsed="1"/>
+    <w:lsdException w:name="toc 1" w:semiHidden="1" w:uiPriority="39" w:unhideWhenUsed="1"/>
+    <w:lsdException w:name="toc 2" w:semiHidden="1" w:uiPriority="39" w:unhideWhenUsed="1"/>
+    <w:lsdException w:name="toc 3" w:semiHidden="1" w:uiPriority="39" w:unhideWhenUsed="1"/>
+    <w:lsdException w:name="toc 4" w:semiHidden="1" w:uiPriority="39" w:unhideWhenUsed="1"/>
+    <w:lsdException w:name="toc 5" w:semiHidden="1" w:uiPriority="39" w:unhideWhenUsed="1"/>
+    <w:lsdException w:name="toc 6" w:semiHidden="1" w:uiPriority="39" w:unhideWhenUsed="1"/>
+    <w:lsdException w:name="toc 7" w:semiHidden="1" w:uiPriority="39" w:unhideWhenUsed="1"/>
+    <w:lsdException w:name="toc 8" w:semiHidden="1" w:uiPriority="39" w:unhideWhenUsed="1"/>
+    <w:lsdException w:name="toc 9" w:semiHidden="1" w:uiPriority="39" w:unhideWhenUsed="1"/>
     <w:lsdException w:name="Normal Indent" w:semiHidden="1" w:unhideWhenUsed="1"/>
     <w:lsdException w:name="footnote text" w:semiHidden="1" w:unhideWhenUsed="1"/>
     <w:lsdException w:name="annotation text" w:semiHidden="1" w:unhideWhenUsed="1"/>
     <w:lsdException w:name="header" w:semiHidden="1" w:unhideWhenUsed="1"/>
     <w:lsdException w:name="footer" w:semiHidden="1" w:unhideWhenUsed="1"/>
     <w:lsdException w:name="index heading" w:semiHidden="1" w:unhideWhenUsed="1"/>
-    <w:lsdException w:name="caption" w:uiPriority="35" w:semiHidden="1" w:unhideWhenUsed="1" w:qFormat="1"/>
+    <w:lsdException w:name="caption" w:semiHidden="1" w:uiPriority="35" w:unhideWhenUsed="1" w:qFormat="1"/>
     <w:lsdException w:name="table of figures" w:semiHidden="1" w:unhideWhenUsed="1"/>
     <w:lsdException w:name="envelope address" w:semiHidden="1" w:unhideWhenUsed="1"/>
     <w:lsdException w:name="envelope return" w:semiHidden="1" w:unhideWhenUsed="1"/>
@@ -5327,7 +5975,7 @@
     <w:lsdException w:name="Title" w:uiPriority="10" w:qFormat="1"/>
     <w:lsdException w:name="Closing" w:semiHidden="1" w:unhideWhenUsed="1"/>
     <w:lsdException w:name="Signature" w:semiHidden="1" w:unhideWhenUsed="1"/>
-    <w:lsdException w:name="Default Paragraph Font" w:uiPriority="1" w:semiHidden="1" w:unhideWhenUsed="1"/>
+    <w:lsdException w:name="Default Paragraph Font" w:semiHidden="1" w:uiPriority="1" w:unhideWhenUsed="1"/>
     <w:lsdException w:name="Body Text" w:semiHidden="1" w:unhideWhenUsed="1"/>
     <w:lsdException w:name="Body Text Indent" w:semiHidden="1" w:unhideWhenUsed="1"/>
     <w:lsdException w:name="List Continue" w:semiHidden="1" w:unhideWhenUsed="1"/>
@@ -5527,8 +6175,8 @@
     <w:lsdException w:name="Subtle Reference" w:uiPriority="31" w:qFormat="1"/>
     <w:lsdException w:name="Intense Reference" w:uiPriority="32" w:qFormat="1"/>
     <w:lsdException w:name="Book Title" w:uiPriority="33" w:qFormat="1"/>
-    <w:lsdException w:name="Bibliography" w:uiPriority="37" w:semiHidden="1" w:unhideWhenUsed="1"/>
-    <w:lsdException w:name="TOC Heading" w:uiPriority="39" w:semiHidden="1" w:unhideWhenUsed="1" w:qFormat="1"/>
+    <w:lsdException w:name="Bibliography" w:semiHidden="1" w:uiPriority="37" w:unhideWhenUsed="1"/>
+    <w:lsdException w:name="TOC Heading" w:semiHidden="1" w:uiPriority="39" w:unhideWhenUsed="1" w:qFormat="1"/>
     <w:lsdException w:name="Plain Table 1" w:uiPriority="41"/>
     <w:lsdException w:name="Plain Table 2" w:uiPriority="42"/>
     <w:lsdException w:name="Plain Table 3" w:uiPriority="43"/>
@@ -5639,33 +6287,24 @@
     <w:lsdException w:name="Unresolved Mention" w:semiHidden="1" w:unhideWhenUsed="1"/>
     <w:lsdException w:name="Smart Link" w:semiHidden="1" w:unhideWhenUsed="1"/>
   </w:latentStyles>
-  <w:style w:type="paragraph" w:styleId="Normal" w:default="1">
+  <w:style w:type="paragraph" w:default="1" w:styleId="Normal">
     <w:name w:val="Normal"/>
     <w:qFormat/>
     <w:pPr>
-      <w:widowControl/>
-      <w:suppressAutoHyphens w:val="true"/>
-      <w:bidi w:val="0"/>
-      <w:spacing w:lineRule="auto" w:line="259" w:before="0" w:after="160"/>
-      <w:jc w:val="left"/>
+      <w:spacing w:after="160" w:line="259" w:lineRule="auto"/>
     </w:pPr>
     <w:rPr>
-      <w:rFonts w:ascii="Arial" w:hAnsi="Arial" w:eastAsia="Calibri" w:cs="Arial"/>
-      <w:color w:val="auto"/>
-      <w:kern w:val="2"/>
       <w:sz w:val="24"/>
-      <w:szCs w:val="24"/>
-      <w:lang w:val="en-US" w:eastAsia="en-US" w:bidi="te-IN"/>
     </w:rPr>
   </w:style>
   <w:style w:type="paragraph" w:styleId="Heading1">
-    <w:name w:val="Heading 1"/>
+    <w:name w:val="heading 1"/>
     <w:basedOn w:val="Normal"/>
     <w:next w:val="Normal"/>
     <w:uiPriority w:val="9"/>
     <w:qFormat/>
     <w:pPr>
-      <w:keepNext w:val="true"/>
+      <w:keepNext/>
       <w:keepLines/>
       <w:spacing w:before="240" w:after="0"/>
       <w:outlineLvl w:val="0"/>
@@ -5678,7 +6317,7 @@
     </w:rPr>
   </w:style>
   <w:style w:type="paragraph" w:styleId="Heading2">
-    <w:name w:val="Heading 2"/>
+    <w:name w:val="heading 2"/>
     <w:basedOn w:val="Normal"/>
     <w:next w:val="Normal"/>
     <w:uiPriority w:val="9"/>
@@ -5686,7 +6325,7 @@
     <w:unhideWhenUsed/>
     <w:qFormat/>
     <w:pPr>
-      <w:keepNext w:val="true"/>
+      <w:keepNext/>
       <w:keepLines/>
       <w:spacing w:before="40" w:after="0"/>
       <w:outlineLvl w:val="1"/>
@@ -5699,7 +6338,7 @@
     </w:rPr>
   </w:style>
   <w:style w:type="paragraph" w:styleId="Heading3">
-    <w:name w:val="Heading 3"/>
+    <w:name w:val="heading 3"/>
     <w:basedOn w:val="Normal"/>
     <w:next w:val="Normal"/>
     <w:uiPriority w:val="9"/>
@@ -5707,9 +6346,9 @@
     <w:unhideWhenUsed/>
     <w:qFormat/>
     <w:pPr>
-      <w:keepNext w:val="true"/>
+      <w:keepNext/>
       <w:keepLines/>
-      <w:spacing w:lineRule="auto" w:line="252" w:before="40" w:after="0"/>
+      <w:spacing w:before="40" w:after="0" w:line="252" w:lineRule="auto"/>
       <w:outlineLvl w:val="2"/>
     </w:pPr>
     <w:rPr>
@@ -5719,48 +6358,67 @@
       <w:lang w:bidi="ar-SA"/>
     </w:rPr>
   </w:style>
-  <w:style w:type="character" w:styleId="DefaultParagraphFont" w:default="1">
+  <w:style w:type="character" w:default="1" w:styleId="DefaultParagraphFont">
     <w:name w:val="Default Paragraph Font"/>
     <w:uiPriority w:val="1"/>
     <w:semiHidden/>
     <w:unhideWhenUsed/>
-    <w:qFormat/>
-    <w:rPr/>
   </w:style>
-  <w:style w:type="character" w:styleId="Heading3Char" w:customStyle="1">
+  <w:style w:type="table" w:default="1" w:styleId="TableNormal">
+    <w:name w:val="Normal Table"/>
+    <w:uiPriority w:val="99"/>
+    <w:semiHidden/>
+    <w:unhideWhenUsed/>
+    <w:tblPr>
+      <w:tblInd w:w="0" w:type="dxa"/>
+      <w:tblCellMar>
+        <w:top w:w="0" w:type="dxa"/>
+        <w:left w:w="108" w:type="dxa"/>
+        <w:bottom w:w="0" w:type="dxa"/>
+        <w:right w:w="108" w:type="dxa"/>
+      </w:tblCellMar>
+    </w:tblPr>
+  </w:style>
+  <w:style w:type="numbering" w:default="1" w:styleId="NoList">
+    <w:name w:val="No List"/>
+    <w:uiPriority w:val="99"/>
+    <w:semiHidden/>
+    <w:unhideWhenUsed/>
+  </w:style>
+  <w:style w:type="character" w:customStyle="1" w:styleId="Heading3Char">
     <w:name w:val="Heading 3 Char"/>
     <w:basedOn w:val="DefaultParagraphFont"/>
     <w:qFormat/>
     <w:rPr>
-      <w:rFonts w:ascii="Calibri Light" w:hAnsi="Calibri Light" w:eastAsia="Calibri" w:cs="Gautami"/>
+      <w:rFonts w:ascii="Calibri Light" w:eastAsia="Calibri" w:hAnsi="Calibri Light" w:cs="Gautami"/>
       <w:color w:val="1F3763"/>
       <w:kern w:val="0"/>
       <w:lang w:bidi="ar-SA"/>
     </w:rPr>
   </w:style>
-  <w:style w:type="character" w:styleId="Heading2Char" w:customStyle="1">
+  <w:style w:type="character" w:customStyle="1" w:styleId="Heading2Char">
     <w:name w:val="Heading 2 Char"/>
     <w:basedOn w:val="DefaultParagraphFont"/>
     <w:qFormat/>
     <w:rPr>
-      <w:rFonts w:ascii="Calibri Light" w:hAnsi="Calibri Light" w:eastAsia="Calibri" w:cs="Gautami"/>
+      <w:rFonts w:ascii="Calibri Light" w:eastAsia="Calibri" w:hAnsi="Calibri Light" w:cs="Gautami"/>
       <w:color w:val="2F5496"/>
       <w:sz w:val="26"/>
       <w:szCs w:val="26"/>
     </w:rPr>
   </w:style>
-  <w:style w:type="character" w:styleId="Heading1Char" w:customStyle="1">
+  <w:style w:type="character" w:customStyle="1" w:styleId="Heading1Char">
     <w:name w:val="Heading 1 Char"/>
     <w:basedOn w:val="DefaultParagraphFont"/>
     <w:qFormat/>
     <w:rPr>
-      <w:rFonts w:ascii="Calibri Light" w:hAnsi="Calibri Light" w:eastAsia="Calibri" w:cs="Gautami"/>
+      <w:rFonts w:ascii="Calibri Light" w:eastAsia="Calibri" w:hAnsi="Calibri Light" w:cs="Gautami"/>
       <w:color w:val="2F5496"/>
       <w:sz w:val="32"/>
       <w:szCs w:val="32"/>
     </w:rPr>
   </w:style>
-  <w:style w:type="character" w:styleId="InternetLink">
+  <w:style w:type="character" w:styleId="Hyperlink">
     <w:name w:val="Hyperlink"/>
     <w:basedOn w:val="DefaultParagraphFont"/>
     <w:rPr>
@@ -5774,6 +6432,7 @@
     <w:qFormat/>
     <w:rPr>
       <w:color w:val="605E5C"/>
+      <w:highlight w:val="lightGray"/>
     </w:rPr>
   </w:style>
   <w:style w:type="character" w:styleId="Strong">
@@ -5785,19 +6444,17 @@
       <w:bCs/>
     </w:rPr>
   </w:style>
-  <w:style w:type="character" w:styleId="Inlineblock" w:customStyle="1">
+  <w:style w:type="character" w:customStyle="1" w:styleId="inlineblock">
     <w:name w:val="inlineblock"/>
     <w:basedOn w:val="DefaultParagraphFont"/>
     <w:qFormat/>
-    <w:rPr/>
   </w:style>
-  <w:style w:type="character" w:styleId="Sciprofileslinkname" w:customStyle="1">
+  <w:style w:type="character" w:customStyle="1" w:styleId="sciprofiles-linkname">
     <w:name w:val="sciprofiles-link__name"/>
     <w:basedOn w:val="DefaultParagraphFont"/>
     <w:qFormat/>
-    <w:rPr/>
   </w:style>
-  <w:style w:type="character" w:styleId="Placeholder" w:customStyle="1">
+  <w:style w:type="character" w:customStyle="1" w:styleId="Placeholder">
     <w:name w:val="Placeholder"/>
     <w:qFormat/>
     <w:rPr>
@@ -5806,14 +6463,14 @@
       <w:u w:val="dotted"/>
     </w:rPr>
   </w:style>
-  <w:style w:type="character" w:styleId="SourceText" w:customStyle="1">
+  <w:style w:type="character" w:customStyle="1" w:styleId="SourceText">
     <w:name w:val="Source Text"/>
     <w:qFormat/>
     <w:rPr>
-      <w:rFonts w:ascii="Liberation Mono" w:hAnsi="Liberation Mono" w:eastAsia="Liberation Mono" w:cs="Liberation Mono"/>
+      <w:rFonts w:ascii="Liberation Mono" w:eastAsia="Liberation Mono" w:hAnsi="Liberation Mono" w:cs="Liberation Mono"/>
     </w:rPr>
   </w:style>
-  <w:style w:type="character" w:styleId="StrongEmphasis" w:customStyle="1">
+  <w:style w:type="character" w:customStyle="1" w:styleId="StrongEmphasis">
     <w:name w:val="Strong Emphasis"/>
     <w:qFormat/>
     <w:rPr>
@@ -5821,196 +6478,42 @@
       <w:bCs/>
     </w:rPr>
   </w:style>
-  <w:style w:type="character" w:styleId="HTMLPreformattedChar" w:customStyle="1">
-    <w:name w:val="HTML Preformatted Char"/>
-    <w:basedOn w:val="DefaultParagraphFont"/>
-    <w:link w:val="HTMLPreformatted"/>
-    <w:uiPriority w:val="99"/>
-    <w:semiHidden/>
-    <w:qFormat/>
-    <w:rsid w:val="00a910ea"/>
-    <w:rPr>
-      <w:rFonts w:ascii="Courier New" w:hAnsi="Courier New" w:eastAsia="Times New Roman" w:cs="Courier New"/>
-      <w:kern w:val="0"/>
-      <w:szCs w:val="20"/>
-      <w:lang w:bidi="ar-SA"/>
-    </w:rPr>
-  </w:style>
-  <w:style w:type="character" w:styleId="Mi" w:customStyle="1">
-    <w:name w:val="mi"/>
-    <w:basedOn w:val="DefaultParagraphFont"/>
-    <w:qFormat/>
-    <w:rsid w:val="00b44d78"/>
-    <w:rPr/>
-  </w:style>
-  <w:style w:type="character" w:styleId="Mo" w:customStyle="1">
-    <w:name w:val="mo"/>
-    <w:basedOn w:val="DefaultParagraphFont"/>
-    <w:qFormat/>
-    <w:rsid w:val="00b44d78"/>
-    <w:rPr/>
-  </w:style>
-  <w:style w:type="character" w:styleId="Mn" w:customStyle="1">
-    <w:name w:val="mn"/>
-    <w:basedOn w:val="DefaultParagraphFont"/>
-    <w:qFormat/>
-    <w:rsid w:val="00de7d99"/>
-    <w:rPr/>
-  </w:style>
-  <w:style w:type="character" w:styleId="Mjxassistivemathml" w:customStyle="1">
-    <w:name w:val="mjx_assistive_mathml"/>
-    <w:basedOn w:val="DefaultParagraphFont"/>
-    <w:qFormat/>
-    <w:rsid w:val="00de7d99"/>
-    <w:rPr/>
-  </w:style>
-  <w:style w:type="character" w:styleId="PlaceholderText">
-    <w:name w:val="Placeholder Text"/>
-    <w:basedOn w:val="DefaultParagraphFont"/>
-    <w:uiPriority w:val="99"/>
-    <w:semiHidden/>
-    <w:qFormat/>
-    <w:rsid w:val="00956af2"/>
-    <w:rPr>
-      <w:color w:val="666666"/>
-    </w:rPr>
-  </w:style>
-  <w:style w:type="character" w:styleId="Mord" w:customStyle="1">
-    <w:name w:val="mord"/>
-    <w:basedOn w:val="DefaultParagraphFont"/>
-    <w:qFormat/>
-    <w:rsid w:val="00956af2"/>
-    <w:rPr/>
-  </w:style>
-  <w:style w:type="character" w:styleId="Mrel" w:customStyle="1">
-    <w:name w:val="mrel"/>
-    <w:basedOn w:val="DefaultParagraphFont"/>
-    <w:qFormat/>
-    <w:rsid w:val="00956af2"/>
-    <w:rPr/>
-  </w:style>
-  <w:style w:type="character" w:styleId="Mop" w:customStyle="1">
-    <w:name w:val="mop"/>
-    <w:basedOn w:val="DefaultParagraphFont"/>
-    <w:qFormat/>
-    <w:rsid w:val="00956af2"/>
-    <w:rPr/>
-  </w:style>
-  <w:style w:type="character" w:styleId="Vlists" w:customStyle="1">
-    <w:name w:val="vlist-s"/>
-    <w:basedOn w:val="DefaultParagraphFont"/>
-    <w:qFormat/>
-    <w:rsid w:val="00956af2"/>
-    <w:rPr/>
-  </w:style>
-  <w:style w:type="character" w:styleId="Mopen" w:customStyle="1">
-    <w:name w:val="mopen"/>
-    <w:basedOn w:val="DefaultParagraphFont"/>
-    <w:qFormat/>
-    <w:rsid w:val="00956af2"/>
-    <w:rPr/>
-  </w:style>
-  <w:style w:type="character" w:styleId="Mbin" w:customStyle="1">
-    <w:name w:val="mbin"/>
-    <w:basedOn w:val="DefaultParagraphFont"/>
-    <w:qFormat/>
-    <w:rsid w:val="00956af2"/>
-    <w:rPr/>
-  </w:style>
-  <w:style w:type="character" w:styleId="Mclose" w:customStyle="1">
-    <w:name w:val="mclose"/>
-    <w:basedOn w:val="DefaultParagraphFont"/>
-    <w:qFormat/>
-    <w:rsid w:val="00956af2"/>
-    <w:rPr/>
-  </w:style>
-  <w:style w:type="character" w:styleId="HeaderChar" w:customStyle="1">
-    <w:name w:val="Header Char"/>
-    <w:basedOn w:val="DefaultParagraphFont"/>
-    <w:link w:val="Header"/>
-    <w:uiPriority w:val="99"/>
-    <w:qFormat/>
-    <w:rsid w:val="00745790"/>
-    <w:rPr>
-      <w:sz w:val="24"/>
-    </w:rPr>
-  </w:style>
-  <w:style w:type="character" w:styleId="FooterChar" w:customStyle="1">
-    <w:name w:val="Footer Char"/>
-    <w:basedOn w:val="DefaultParagraphFont"/>
-    <w:link w:val="Footer"/>
-    <w:uiPriority w:val="99"/>
-    <w:qFormat/>
-    <w:rsid w:val="00745790"/>
-    <w:rPr>
-      <w:sz w:val="24"/>
-    </w:rPr>
-  </w:style>
-  <w:style w:type="paragraph" w:styleId="Heading" w:customStyle="1">
+  <w:style w:type="paragraph" w:customStyle="1" w:styleId="Heading">
     <w:name w:val="Heading"/>
     <w:basedOn w:val="Normal"/>
-    <w:next w:val="TextBody"/>
+    <w:next w:val="BodyText"/>
     <w:qFormat/>
     <w:pPr>
-      <w:keepNext w:val="true"/>
+      <w:keepNext/>
       <w:spacing w:before="240" w:after="120"/>
     </w:pPr>
     <w:rPr>
-      <w:rFonts w:ascii="Liberation Sans" w:hAnsi="Liberation Sans" w:eastAsia="Noto Sans CJK SC" w:cs="Lohit Devanagari"/>
+      <w:rFonts w:ascii="Liberation Sans" w:eastAsia="Noto Sans CJK SC" w:hAnsi="Liberation Sans" w:cs="Lohit Devanagari"/>
       <w:sz w:val="28"/>
       <w:szCs w:val="28"/>
     </w:rPr>
   </w:style>
-  <w:style w:type="paragraph" w:styleId="TextBody">
+  <w:style w:type="paragraph" w:styleId="BodyText">
     <w:name w:val="Body Text"/>
     <w:basedOn w:val="Normal"/>
     <w:pPr>
-      <w:spacing w:lineRule="auto" w:line="276" w:before="0" w:after="140"/>
+      <w:spacing w:after="140" w:line="276" w:lineRule="auto"/>
     </w:pPr>
-    <w:rPr/>
   </w:style>
   <w:style w:type="paragraph" w:styleId="List">
     <w:name w:val="List"/>
-    <w:basedOn w:val="TextBody"/>
-    <w:pPr/>
+    <w:basedOn w:val="BodyText"/>
     <w:rPr>
       <w:rFonts w:cs="Lohit Devanagari"/>
     </w:rPr>
   </w:style>
   <w:style w:type="paragraph" w:styleId="Caption">
-    <w:name w:val="Caption"/>
-    <w:basedOn w:val="Normal"/>
-    <w:qFormat/>
-    <w:pPr>
-      <w:suppressLineNumbers/>
-      <w:spacing w:before="120" w:after="120"/>
-    </w:pPr>
-    <w:rPr>
-      <w:rFonts w:cs="Lohit Devanagari"/>
-      <w:i/>
-      <w:iCs/>
-      <w:sz w:val="24"/>
-      <w:szCs w:val="24"/>
-    </w:rPr>
-  </w:style>
-  <w:style w:type="paragraph" w:styleId="Index" w:customStyle="1">
-    <w:name w:val="Index"/>
-    <w:basedOn w:val="Normal"/>
-    <w:qFormat/>
-    <w:pPr>
-      <w:suppressLineNumbers/>
-    </w:pPr>
-    <w:rPr>
-      <w:rFonts w:cs="Lohit Devanagari"/>
-    </w:rPr>
-  </w:style>
-  <w:style w:type="paragraph" w:styleId="Caption1">
     <w:name w:val="caption"/>
     <w:basedOn w:val="Normal"/>
     <w:next w:val="Normal"/>
     <w:qFormat/>
     <w:pPr>
-      <w:spacing w:lineRule="auto" w:line="240" w:before="0" w:after="200"/>
+      <w:spacing w:after="200" w:line="240" w:lineRule="auto"/>
     </w:pPr>
     <w:rPr>
       <w:rFonts w:ascii="Calibri" w:hAnsi="Calibri" w:cs="Gautami"/>
@@ -6023,13 +6526,24 @@
       <w:lang w:bidi="ar-SA"/>
     </w:rPr>
   </w:style>
+  <w:style w:type="paragraph" w:customStyle="1" w:styleId="Index">
+    <w:name w:val="Index"/>
+    <w:basedOn w:val="Normal"/>
+    <w:qFormat/>
+    <w:pPr>
+      <w:suppressLineNumbers/>
+    </w:pPr>
+    <w:rPr>
+      <w:rFonts w:cs="Lohit Devanagari"/>
+    </w:rPr>
+  </w:style>
   <w:style w:type="paragraph" w:styleId="ListParagraph">
     <w:name w:val="List Paragraph"/>
     <w:basedOn w:val="Normal"/>
     <w:qFormat/>
     <w:pPr>
-      <w:spacing w:lineRule="auto" w:line="252" w:before="0" w:after="160"/>
-      <w:ind w:left="720" w:hanging="0"/>
+      <w:spacing w:line="252" w:lineRule="auto"/>
+      <w:ind w:left="720"/>
       <w:contextualSpacing/>
     </w:pPr>
     <w:rPr>
@@ -6040,48 +6554,40 @@
       <w:lang w:bidi="ar-SA"/>
     </w:rPr>
   </w:style>
-  <w:style w:type="paragraph" w:styleId="Default" w:customStyle="1">
+  <w:style w:type="paragraph" w:customStyle="1" w:styleId="Default">
     <w:name w:val="Default"/>
     <w:qFormat/>
-    <w:pPr>
-      <w:widowControl/>
-      <w:suppressAutoHyphens w:val="true"/>
-      <w:bidi w:val="0"/>
-      <w:spacing w:before="0" w:after="0"/>
-      <w:jc w:val="left"/>
-    </w:pPr>
     <w:rPr>
-      <w:rFonts w:ascii="Times New Roman" w:hAnsi="Times New Roman" w:eastAsia="Calibri" w:cs="Times New Roman"/>
+      <w:rFonts w:ascii="Times New Roman" w:hAnsi="Times New Roman" w:cs="Times New Roman"/>
       <w:color w:val="000000"/>
       <w:kern w:val="0"/>
       <w:sz w:val="24"/>
-      <w:szCs w:val="24"/>
-      <w:lang w:val="en-US" w:eastAsia="en-US" w:bidi="ar-SA"/>
+      <w:lang w:bidi="ar-SA"/>
     </w:rPr>
   </w:style>
   <w:style w:type="paragraph" w:styleId="NormalWeb">
     <w:name w:val="Normal (Web)"/>
     <w:basedOn w:val="Normal"/>
+    <w:uiPriority w:val="99"/>
     <w:qFormat/>
     <w:pPr>
-      <w:spacing w:lineRule="auto" w:line="240" w:before="280" w:after="280"/>
+      <w:spacing w:before="280" w:after="280" w:line="240" w:lineRule="auto"/>
     </w:pPr>
     <w:rPr>
-      <w:rFonts w:ascii="Times New Roman" w:hAnsi="Times New Roman" w:eastAsia="Times New Roman" w:cs="Times New Roman"/>
+      <w:rFonts w:ascii="Times New Roman" w:eastAsia="Times New Roman" w:hAnsi="Times New Roman" w:cs="Times New Roman"/>
       <w:kern w:val="0"/>
       <w:lang w:bidi="ar-SA"/>
     </w:rPr>
   </w:style>
-  <w:style w:type="paragraph" w:styleId="TableContents" w:customStyle="1">
+  <w:style w:type="paragraph" w:customStyle="1" w:styleId="TableContents">
     <w:name w:val="Table Contents"/>
     <w:basedOn w:val="Normal"/>
     <w:qFormat/>
     <w:pPr>
       <w:suppressLineNumbers/>
     </w:pPr>
-    <w:rPr/>
   </w:style>
-  <w:style w:type="paragraph" w:styleId="TableHeading" w:customStyle="1">
+  <w:style w:type="paragraph" w:customStyle="1" w:styleId="TableHeading">
     <w:name w:val="Table Heading"/>
     <w:basedOn w:val="TableContents"/>
     <w:qFormat/>
@@ -6100,48 +6606,118 @@
     <w:uiPriority w:val="99"/>
     <w:semiHidden/>
     <w:unhideWhenUsed/>
-    <w:qFormat/>
-    <w:rsid w:val="00a910ea"/>
+    <w:rsid w:val="00A910EA"/>
     <w:pPr>
       <w:tabs>
-        <w:tab w:val="clear" w:pos="720"/>
-        <w:tab w:val="left" w:pos="916" w:leader="none"/>
-        <w:tab w:val="left" w:pos="1832" w:leader="none"/>
-        <w:tab w:val="left" w:pos="2748" w:leader="none"/>
-        <w:tab w:val="left" w:pos="3664" w:leader="none"/>
-        <w:tab w:val="left" w:pos="4580" w:leader="none"/>
-        <w:tab w:val="left" w:pos="5496" w:leader="none"/>
-        <w:tab w:val="left" w:pos="6412" w:leader="none"/>
-        <w:tab w:val="left" w:pos="7328" w:leader="none"/>
-        <w:tab w:val="left" w:pos="8244" w:leader="none"/>
-        <w:tab w:val="left" w:pos="9160" w:leader="none"/>
-        <w:tab w:val="left" w:pos="10076" w:leader="none"/>
-        <w:tab w:val="left" w:pos="10992" w:leader="none"/>
-        <w:tab w:val="left" w:pos="11908" w:leader="none"/>
-        <w:tab w:val="left" w:pos="12824" w:leader="none"/>
-        <w:tab w:val="left" w:pos="13740" w:leader="none"/>
-        <w:tab w:val="left" w:pos="14656" w:leader="none"/>
+        <w:tab w:val="left" w:pos="916"/>
+        <w:tab w:val="left" w:pos="1832"/>
+        <w:tab w:val="left" w:pos="2748"/>
+        <w:tab w:val="left" w:pos="3664"/>
+        <w:tab w:val="left" w:pos="4580"/>
+        <w:tab w:val="left" w:pos="5496"/>
+        <w:tab w:val="left" w:pos="6412"/>
+        <w:tab w:val="left" w:pos="7328"/>
+        <w:tab w:val="left" w:pos="8244"/>
+        <w:tab w:val="left" w:pos="9160"/>
+        <w:tab w:val="left" w:pos="10076"/>
+        <w:tab w:val="left" w:pos="10992"/>
+        <w:tab w:val="left" w:pos="11908"/>
+        <w:tab w:val="left" w:pos="12824"/>
+        <w:tab w:val="left" w:pos="13740"/>
+        <w:tab w:val="left" w:pos="14656"/>
       </w:tabs>
-      <w:suppressAutoHyphens w:val="false"/>
-      <w:spacing w:lineRule="auto" w:line="240" w:before="0" w:after="0"/>
+      <w:suppressAutoHyphens w:val="0"/>
+      <w:spacing w:after="0" w:line="240" w:lineRule="auto"/>
     </w:pPr>
     <w:rPr>
-      <w:rFonts w:ascii="Courier New" w:hAnsi="Courier New" w:eastAsia="Times New Roman" w:cs="Courier New"/>
+      <w:rFonts w:ascii="Courier New" w:eastAsia="Times New Roman" w:hAnsi="Courier New" w:cs="Courier New"/>
       <w:kern w:val="0"/>
       <w:sz w:val="20"/>
       <w:szCs w:val="20"/>
       <w:lang w:bidi="ar-SA"/>
     </w:rPr>
   </w:style>
-  <w:style w:type="paragraph" w:styleId="HeaderandFooter">
-    <w:name w:val="Header and Footer"/>
-    <w:basedOn w:val="Normal"/>
-    <w:qFormat/>
-    <w:pPr/>
-    <w:rPr/>
+  <w:style w:type="character" w:customStyle="1" w:styleId="HTMLPreformattedChar">
+    <w:name w:val="HTML Preformatted Char"/>
+    <w:basedOn w:val="DefaultParagraphFont"/>
+    <w:link w:val="HTMLPreformatted"/>
+    <w:uiPriority w:val="99"/>
+    <w:semiHidden/>
+    <w:rsid w:val="00A910EA"/>
+    <w:rPr>
+      <w:rFonts w:ascii="Courier New" w:eastAsia="Times New Roman" w:hAnsi="Courier New" w:cs="Courier New"/>
+      <w:kern w:val="0"/>
+      <w:szCs w:val="20"/>
+      <w:lang w:bidi="ar-SA"/>
+    </w:rPr>
+  </w:style>
+  <w:style w:type="character" w:customStyle="1" w:styleId="mi">
+    <w:name w:val="mi"/>
+    <w:basedOn w:val="DefaultParagraphFont"/>
+    <w:rsid w:val="00B44D78"/>
+  </w:style>
+  <w:style w:type="character" w:customStyle="1" w:styleId="mo">
+    <w:name w:val="mo"/>
+    <w:basedOn w:val="DefaultParagraphFont"/>
+    <w:rsid w:val="00B44D78"/>
+  </w:style>
+  <w:style w:type="character" w:customStyle="1" w:styleId="mn">
+    <w:name w:val="mn"/>
+    <w:basedOn w:val="DefaultParagraphFont"/>
+    <w:rsid w:val="00DE7D99"/>
+  </w:style>
+  <w:style w:type="character" w:customStyle="1" w:styleId="mjxassistivemathml">
+    <w:name w:val="mjx_assistive_mathml"/>
+    <w:basedOn w:val="DefaultParagraphFont"/>
+    <w:rsid w:val="00DE7D99"/>
+  </w:style>
+  <w:style w:type="character" w:styleId="PlaceholderText">
+    <w:name w:val="Placeholder Text"/>
+    <w:basedOn w:val="DefaultParagraphFont"/>
+    <w:uiPriority w:val="99"/>
+    <w:semiHidden/>
+    <w:rsid w:val="00956AF2"/>
+    <w:rPr>
+      <w:color w:val="666666"/>
+    </w:rPr>
+  </w:style>
+  <w:style w:type="character" w:customStyle="1" w:styleId="mord">
+    <w:name w:val="mord"/>
+    <w:basedOn w:val="DefaultParagraphFont"/>
+    <w:rsid w:val="00956AF2"/>
+  </w:style>
+  <w:style w:type="character" w:customStyle="1" w:styleId="mrel">
+    <w:name w:val="mrel"/>
+    <w:basedOn w:val="DefaultParagraphFont"/>
+    <w:rsid w:val="00956AF2"/>
+  </w:style>
+  <w:style w:type="character" w:customStyle="1" w:styleId="mop">
+    <w:name w:val="mop"/>
+    <w:basedOn w:val="DefaultParagraphFont"/>
+    <w:rsid w:val="00956AF2"/>
+  </w:style>
+  <w:style w:type="character" w:customStyle="1" w:styleId="vlist-s">
+    <w:name w:val="vlist-s"/>
+    <w:basedOn w:val="DefaultParagraphFont"/>
+    <w:rsid w:val="00956AF2"/>
+  </w:style>
+  <w:style w:type="character" w:customStyle="1" w:styleId="mopen">
+    <w:name w:val="mopen"/>
+    <w:basedOn w:val="DefaultParagraphFont"/>
+    <w:rsid w:val="00956AF2"/>
+  </w:style>
+  <w:style w:type="character" w:customStyle="1" w:styleId="mbin">
+    <w:name w:val="mbin"/>
+    <w:basedOn w:val="DefaultParagraphFont"/>
+    <w:rsid w:val="00956AF2"/>
+  </w:style>
+  <w:style w:type="character" w:customStyle="1" w:styleId="mclose">
+    <w:name w:val="mclose"/>
+    <w:basedOn w:val="DefaultParagraphFont"/>
+    <w:rsid w:val="00956AF2"/>
   </w:style>
   <w:style w:type="paragraph" w:styleId="Header">
-    <w:name w:val="Header"/>
+    <w:name w:val="header"/>
     <w:basedOn w:val="Normal"/>
     <w:link w:val="HeaderChar"/>
     <w:uiPriority w:val="99"/>
@@ -6149,16 +6725,24 @@
     <w:rsid w:val="00745790"/>
     <w:pPr>
       <w:tabs>
-        <w:tab w:val="clear" w:pos="720"/>
-        <w:tab w:val="center" w:pos="4680" w:leader="none"/>
-        <w:tab w:val="right" w:pos="9360" w:leader="none"/>
+        <w:tab w:val="center" w:pos="4680"/>
+        <w:tab w:val="right" w:pos="9360"/>
       </w:tabs>
-      <w:spacing w:lineRule="auto" w:line="240" w:before="0" w:after="0"/>
+      <w:spacing w:after="0" w:line="240" w:lineRule="auto"/>
     </w:pPr>
-    <w:rPr/>
+  </w:style>
+  <w:style w:type="character" w:customStyle="1" w:styleId="HeaderChar">
+    <w:name w:val="Header Char"/>
+    <w:basedOn w:val="DefaultParagraphFont"/>
+    <w:link w:val="Header"/>
+    <w:uiPriority w:val="99"/>
+    <w:rsid w:val="00745790"/>
+    <w:rPr>
+      <w:sz w:val="24"/>
+    </w:rPr>
   </w:style>
   <w:style w:type="paragraph" w:styleId="Footer">
-    <w:name w:val="Footer"/>
+    <w:name w:val="footer"/>
     <w:basedOn w:val="Normal"/>
     <w:link w:val="FooterChar"/>
     <w:uiPriority w:val="99"/>
@@ -6166,34 +6750,21 @@
     <w:rsid w:val="00745790"/>
     <w:pPr>
       <w:tabs>
-        <w:tab w:val="clear" w:pos="720"/>
-        <w:tab w:val="center" w:pos="4680" w:leader="none"/>
-        <w:tab w:val="right" w:pos="9360" w:leader="none"/>
+        <w:tab w:val="center" w:pos="4680"/>
+        <w:tab w:val="right" w:pos="9360"/>
       </w:tabs>
-      <w:spacing w:lineRule="auto" w:line="240" w:before="0" w:after="0"/>
+      <w:spacing w:after="0" w:line="240" w:lineRule="auto"/>
     </w:pPr>
-    <w:rPr/>
   </w:style>
-  <w:style w:type="numbering" w:styleId="NoList" w:default="1">
-    <w:name w:val="No List"/>
+  <w:style w:type="character" w:customStyle="1" w:styleId="FooterChar">
+    <w:name w:val="Footer Char"/>
+    <w:basedOn w:val="DefaultParagraphFont"/>
+    <w:link w:val="Footer"/>
     <w:uiPriority w:val="99"/>
-    <w:semiHidden/>
-    <w:unhideWhenUsed/>
-    <w:qFormat/>
-  </w:style>
-  <w:style w:type="table" w:default="1" w:styleId="TableNormal">
-    <w:name w:val="Normal Table"/>
-    <w:uiPriority w:val="99"/>
-    <w:semiHidden/>
-    <w:unhideWhenUsed/>
-    <w:tblPr>
-      <w:tblCellMar>
-        <w:top w:w="0" w:type="dxa"/>
-        <w:left w:w="108" w:type="dxa"/>
-        <w:bottom w:w="0" w:type="dxa"/>
-        <w:right w:w="108" w:type="dxa"/>
-      </w:tblCellMar>
-    </w:tblPr>
+    <w:rsid w:val="00745790"/>
+    <w:rPr>
+      <w:sz w:val="24"/>
+    </w:rPr>
   </w:style>
 </w:styles>
 </file>

--- a/Abstract (copy).docx
+++ b/Abstract (copy).docx
@@ -1,53 +1,52 @@
 
 <file path=word/document.xml><?xml version="1.0" encoding="utf-8"?>
-<w:document xmlns:wpc="http://schemas.microsoft.com/office/word/2010/wordprocessingCanvas" xmlns:cx="http://schemas.microsoft.com/office/drawing/2014/chartex" xmlns:cx1="http://schemas.microsoft.com/office/drawing/2015/9/8/chartex" xmlns:cx2="http://schemas.microsoft.com/office/drawing/2015/10/21/chartex" xmlns:cx3="http://schemas.microsoft.com/office/drawing/2016/5/9/chartex" xmlns:cx4="http://schemas.microsoft.com/office/drawing/2016/5/10/chartex" xmlns:cx5="http://schemas.microsoft.com/office/drawing/2016/5/11/chartex" xmlns:cx6="http://schemas.microsoft.com/office/drawing/2016/5/12/chartex" xmlns:cx7="http://schemas.microsoft.com/office/drawing/2016/5/13/chartex" xmlns:cx8="http://schemas.microsoft.com/office/drawing/2016/5/14/chartex" xmlns:mc="http://schemas.openxmlformats.org/markup-compatibility/2006" xmlns:aink="http://schemas.microsoft.com/office/drawing/2016/ink" xmlns:am3d="http://schemas.microsoft.com/office/drawing/2017/model3d" xmlns:o="urn:schemas-microsoft-com:office:office" xmlns:oel="http://schemas.microsoft.com/office/2019/extlst" xmlns:r="http://schemas.openxmlformats.org/officeDocument/2006/relationships" xmlns:m="http://schemas.openxmlformats.org/officeDocument/2006/math" xmlns:v="urn:schemas-microsoft-com:vml" xmlns:wp14="http://schemas.microsoft.com/office/word/2010/wordprocessingDrawing" xmlns:wp="http://schemas.openxmlformats.org/drawingml/2006/wordprocessingDrawing" xmlns:w10="urn:schemas-microsoft-com:office:word" xmlns:w="http://schemas.openxmlformats.org/wordprocessingml/2006/main" xmlns:w14="http://schemas.microsoft.com/office/word/2010/wordml" xmlns:w15="http://schemas.microsoft.com/office/word/2012/wordml" xmlns:w16cex="http://schemas.microsoft.com/office/word/2018/wordml/cex" xmlns:w16cid="http://schemas.microsoft.com/office/word/2016/wordml/cid" xmlns:w16="http://schemas.microsoft.com/office/word/2018/wordml" xmlns:w16sdtdh="http://schemas.microsoft.com/office/word/2020/wordml/sdtdatahash" xmlns:w16se="http://schemas.microsoft.com/office/word/2015/wordml/symex" xmlns:wpg="http://schemas.microsoft.com/office/word/2010/wordprocessingGroup" xmlns:wpi="http://schemas.microsoft.com/office/word/2010/wordprocessingInk" xmlns:wne="http://schemas.microsoft.com/office/word/2006/wordml" xmlns:wps="http://schemas.microsoft.com/office/word/2010/wordprocessingShape" mc:Ignorable="w14 w15 w16se w16cid w16 w16cex w16sdtdh wp14">
+<w:document xmlns:o="urn:schemas-microsoft-com:office:office" xmlns:r="http://schemas.openxmlformats.org/officeDocument/2006/relationships" xmlns:v="urn:schemas-microsoft-com:vml" xmlns:w="http://schemas.openxmlformats.org/wordprocessingml/2006/main" xmlns:w10="urn:schemas-microsoft-com:office:word" xmlns:wp="http://schemas.openxmlformats.org/drawingml/2006/wordprocessingDrawing" xmlns:wps="http://schemas.microsoft.com/office/word/2010/wordprocessingShape" xmlns:wpg="http://schemas.microsoft.com/office/word/2010/wordprocessingGroup" xmlns:mc="http://schemas.openxmlformats.org/markup-compatibility/2006" xmlns:wp14="http://schemas.microsoft.com/office/word/2010/wordprocessingDrawing" xmlns:w14="http://schemas.microsoft.com/office/word/2010/wordml" xmlns:w15="http://schemas.microsoft.com/office/word/2012/wordml" mc:Ignorable="w14 wp14 w15">
   <w:body>
     <w:p>
       <w:pPr>
-        <w:spacing w:after="0" w:line="240" w:lineRule="auto"/>
-        <w:jc w:val="both"/>
-        <w:rPr>
+        <w:pStyle w:val="Normal"/>
+        <w:spacing w:lineRule="auto" w:line="240" w:before="0" w:after="0"/>
+        <w:jc w:val="both"/>
+        <w:rPr>
+          <w:b/>
           <w:b/>
           <w:bCs/>
         </w:rPr>
       </w:pPr>
       <w:bookmarkStart w:id="0" w:name="_Hlk149132419"/>
-      <w:r>
-        <w:rPr>
-          <w:b/>
-          <w:bCs/>
-        </w:rPr>
-        <w:t>Autonomous detection and segmentation of wind turbine blades using YOLO</w:t>
-      </w:r>
-      <w:r>
-        <w:rPr>
-          <w:b/>
-          <w:bCs/>
-        </w:rPr>
-        <w:t>v</w:t>
-      </w:r>
-      <w:r>
-        <w:rPr>
-          <w:b/>
-          <w:bCs/>
-        </w:rPr>
-        <w:t xml:space="preserve">8 </w:t>
-      </w:r>
-    </w:p>
-    <w:p>
-      <w:pPr>
-        <w:spacing w:after="0" w:line="240" w:lineRule="auto"/>
-        <w:jc w:val="both"/>
-        <w:rPr>
-          <w:b/>
-          <w:bCs/>
-        </w:rPr>
-      </w:pPr>
-    </w:p>
-    <w:p>
-      <w:pPr>
-        <w:spacing w:after="0" w:line="240" w:lineRule="auto"/>
-        <w:jc w:val="both"/>
+      <w:bookmarkEnd w:id="0"/>
+      <w:r>
+        <w:rPr>
+          <w:b/>
+          <w:bCs/>
+        </w:rPr>
+        <w:t xml:space="preserve">Autonomous detection and segmentation of wind turbine blades using YOLOv8 </w:t>
+      </w:r>
+    </w:p>
+    <w:p>
+      <w:pPr>
+        <w:pStyle w:val="Normal"/>
+        <w:spacing w:lineRule="auto" w:line="240" w:before="0" w:after="0"/>
+        <w:jc w:val="both"/>
+        <w:rPr>
+          <w:b/>
+          <w:b/>
+          <w:bCs/>
+        </w:rPr>
+      </w:pPr>
+      <w:r>
+        <w:rPr>
+          <w:b/>
+          <w:bCs/>
+        </w:rPr>
+      </w:r>
+    </w:p>
+    <w:p>
+      <w:pPr>
+        <w:pStyle w:val="Normal"/>
+        <w:spacing w:lineRule="auto" w:line="240" w:before="0" w:after="0"/>
+        <w:jc w:val="both"/>
+        <w:rPr/>
       </w:pPr>
       <w:r>
         <w:rPr>
@@ -59,14 +58,21 @@
     </w:p>
     <w:p>
       <w:pPr>
-        <w:spacing w:after="0" w:line="240" w:lineRule="auto"/>
-        <w:jc w:val="both"/>
-      </w:pPr>
-    </w:p>
-    <w:p>
-      <w:pPr>
-        <w:spacing w:after="0" w:line="240" w:lineRule="auto"/>
-        <w:jc w:val="both"/>
+        <w:pStyle w:val="Normal"/>
+        <w:spacing w:lineRule="auto" w:line="240" w:before="0" w:after="0"/>
+        <w:jc w:val="both"/>
+        <w:rPr/>
+      </w:pPr>
+      <w:r>
+        <w:rPr/>
+      </w:r>
+    </w:p>
+    <w:p>
+      <w:pPr>
+        <w:pStyle w:val="Normal"/>
+        <w:spacing w:lineRule="auto" w:line="240" w:before="0" w:after="0"/>
+        <w:jc w:val="both"/>
+        <w:rPr/>
       </w:pPr>
       <w:r>
         <w:rPr>
@@ -76,43 +82,27 @@
         <w:t>Keywords</w:t>
       </w:r>
       <w:r>
-        <w:t>:</w:t>
-      </w:r>
-      <w:r>
-        <w:t xml:space="preserve"> Autonomous</w:t>
-      </w:r>
-      <w:r>
-        <w:t xml:space="preserve"> </w:t>
-      </w:r>
-      <w:r>
-        <w:t>d</w:t>
-      </w:r>
-      <w:r>
-        <w:t>etection</w:t>
-      </w:r>
-      <w:r>
-        <w:t xml:space="preserve"> and s</w:t>
-      </w:r>
-      <w:r>
-        <w:t>egmentation, wind turbine blade</w:t>
-      </w:r>
-      <w:r>
-        <w:t>s</w:t>
-      </w:r>
-      <w:r>
-        <w:t>, Mask R-CNN, YOLOV7, And YOLOV8</w:t>
-      </w:r>
-    </w:p>
-    <w:p>
-      <w:pPr>
-        <w:spacing w:after="0" w:line="240" w:lineRule="auto"/>
-        <w:jc w:val="both"/>
-      </w:pPr>
-    </w:p>
-    <w:p>
-      <w:pPr>
-        <w:spacing w:after="0" w:line="240" w:lineRule="auto"/>
-        <w:jc w:val="both"/>
+        <w:rPr/>
+        <w:t>: Autonomous detection and segmentation, wind turbine blades, Mask R-CNN, YOLOV7, And YOLOV8</w:t>
+      </w:r>
+    </w:p>
+    <w:p>
+      <w:pPr>
+        <w:pStyle w:val="Normal"/>
+        <w:spacing w:lineRule="auto" w:line="240" w:before="0" w:after="0"/>
+        <w:jc w:val="both"/>
+        <w:rPr/>
+      </w:pPr>
+      <w:r>
+        <w:rPr/>
+      </w:r>
+    </w:p>
+    <w:p>
+      <w:pPr>
+        <w:pStyle w:val="Normal"/>
+        <w:spacing w:lineRule="auto" w:line="240" w:before="0" w:after="0"/>
+        <w:jc w:val="both"/>
+        <w:rPr/>
       </w:pPr>
       <w:r>
         <w:rPr>
@@ -124,17 +114,26 @@
     </w:p>
     <w:p>
       <w:pPr>
-        <w:spacing w:after="0" w:line="240" w:lineRule="auto"/>
-        <w:jc w:val="both"/>
-        <w:rPr>
-          <w:b/>
-          <w:bCs/>
-        </w:rPr>
-      </w:pPr>
-    </w:p>
-    <w:p>
-      <w:pPr>
-        <w:spacing w:after="0" w:line="240" w:lineRule="auto"/>
+        <w:pStyle w:val="Normal"/>
+        <w:spacing w:lineRule="auto" w:line="240" w:before="0" w:after="0"/>
+        <w:jc w:val="both"/>
+        <w:rPr>
+          <w:b/>
+          <w:b/>
+          <w:bCs/>
+        </w:rPr>
+      </w:pPr>
+      <w:r>
+        <w:rPr>
+          <w:b/>
+          <w:bCs/>
+        </w:rPr>
+      </w:r>
+    </w:p>
+    <w:p>
+      <w:pPr>
+        <w:pStyle w:val="Normal"/>
+        <w:spacing w:lineRule="auto" w:line="240" w:before="0" w:after="0"/>
         <w:jc w:val="both"/>
         <w:rPr>
           <w:rFonts w:eastAsia="Times New Roman"/>
@@ -148,164 +147,156 @@
           <w:kern w:val="0"/>
           <w:lang w:bidi="ar-SA"/>
         </w:rPr>
-        <w:t>In the realm of sustainable electricity generation, wind turbines play a pivotal role, coupling with renewable energy to meet our growing power needs. However, the constant exposure of their blades to environmental factors necessitates vigilant monitoring to mitigate risks and ensure a reliable power supply. In response, this research is dedicated to optimizing efficiency through the utilization of state-of-the-art object detection algorithms.</w:t>
-      </w:r>
-      <w:r>
-        <w:rPr>
-          <w:rFonts w:eastAsia="Times New Roman"/>
-          <w:kern w:val="0"/>
-          <w:lang w:bidi="ar-SA"/>
-        </w:rPr>
-        <w:t xml:space="preserve"> </w:t>
-      </w:r>
-      <w:r>
-        <w:rPr>
-          <w:rFonts w:eastAsia="Times New Roman"/>
-          <w:kern w:val="0"/>
-          <w:lang w:bidi="ar-SA"/>
-        </w:rPr>
-        <w:t>Harnessing the competence of Mask R-CNN, YOLOv7, and YOLOv8, an innovative approach introduces an autonomous system methodically crafted for the identification of turbine blade faults. The goal is to reduce operation and maintenance costs while simultaneously elevating safety standards in wind energy infrastructure. Contributions extend to an extensive drone-based data acquisition process, resulting in a diverse dataset comprising 2,127 augmented images.</w:t>
-      </w:r>
-      <w:r>
-        <w:rPr>
-          <w:rFonts w:eastAsia="Times New Roman"/>
-          <w:kern w:val="0"/>
-          <w:lang w:bidi="ar-SA"/>
-        </w:rPr>
-        <w:t xml:space="preserve"> </w:t>
-      </w:r>
-      <w:r>
-        <w:rPr>
-          <w:rFonts w:eastAsia="Times New Roman"/>
-          <w:kern w:val="0"/>
-          <w:lang w:bidi="ar-SA"/>
-        </w:rPr>
-        <w:t>The results of this study underscore the effectiveness of these advanced algorithms, with YOLOv8 emerging as the top performer. Achieving a detection mAP@IoU (0.7) of 97.30% and a segmentation mAP@mask (0.8) of 97.60%, YOLOv8 showcases its nuanced capabilities in wind turbine fault detection and segmentation. This research significantly contributes to the evolution of renewable energy infrastructure, paving the way for more reliable and sustainable wind power solutions.</w:t>
-      </w:r>
-    </w:p>
-    <w:p>
-      <w:pPr>
-        <w:spacing w:after="0" w:line="240" w:lineRule="auto"/>
-        <w:jc w:val="both"/>
-        <w:rPr>
-          <w:b/>
-          <w:bCs/>
-        </w:rPr>
-      </w:pPr>
-    </w:p>
-    <w:p>
-      <w:pPr>
-        <w:spacing w:after="0" w:line="240" w:lineRule="auto"/>
-        <w:jc w:val="both"/>
-        <w:rPr>
-          <w:b/>
-          <w:bCs/>
-        </w:rPr>
-      </w:pPr>
-      <w:r>
-        <w:rPr>
-          <w:b/>
-          <w:bCs/>
-        </w:rPr>
-        <w:t xml:space="preserve">Introduction  </w:t>
-      </w:r>
-    </w:p>
-    <w:p>
-      <w:pPr>
-        <w:spacing w:after="0" w:line="240" w:lineRule="auto"/>
-        <w:jc w:val="both"/>
-      </w:pPr>
-    </w:p>
-    <w:p>
-      <w:pPr>
-        <w:spacing w:after="0" w:line="240" w:lineRule="auto"/>
-        <w:jc w:val="both"/>
-      </w:pPr>
-      <w:r>
+        <w:t>Wind turbines are pivotal in sustainable electricity generation, aligning with renewable energy to meet escalating power demands. However, the constant exposure of turbine blades to environmental elements necessitates diligent monitoring to ensure a dependable power supply. In response, this research focuses on enhancing efficiency through state-of-the-art object detection algorithms. Leveraging Mask R-CNN, YOLOv7, and YOLOv8, an innovative autonomous system is developed to identify turbine blade faults systematically. The primary aim is to reduce operation and maintenance costs while strengthen safety standards in wind energy infrastructure. A significant aspect of this endeavor is the extensive drone-based data acquisition process, resulting in a diverse dataset of 2,127 augmented images. The study's findings highlight the effectiveness of these advanced algorithms, with YOLOv8 emerging as the top performer. With a detection mAP@IoU (0.7) of 97.30% and a segmentation mAP@mask (0.8) of 97.60%, YOLOv8 demonstrates remarkable capabilities in wind turbine fault detection and segmentation. Ultimately, this research contributes significantly to the evolution of renewable energy infrastructure, paving the way for more reliable and sustainable wind power solutions.</w:t>
+      </w:r>
+    </w:p>
+    <w:p>
+      <w:pPr>
+        <w:pStyle w:val="Normal"/>
+        <w:spacing w:lineRule="auto" w:line="240" w:before="0" w:after="0"/>
+        <w:jc w:val="both"/>
+        <w:rPr>
+          <w:b/>
+          <w:b/>
+          <w:bCs/>
+        </w:rPr>
+      </w:pPr>
+      <w:r>
+        <w:rPr>
+          <w:b/>
+          <w:bCs/>
+        </w:rPr>
+      </w:r>
+    </w:p>
+    <w:p>
+      <w:pPr>
+        <w:pStyle w:val="Normal"/>
+        <w:spacing w:lineRule="auto" w:line="240" w:before="0" w:after="0"/>
+        <w:jc w:val="both"/>
+        <w:rPr>
+          <w:b/>
+          <w:b/>
+          <w:bCs/>
+        </w:rPr>
+      </w:pPr>
+      <w:r>
+        <w:rPr>
+          <w:b/>
+          <w:bCs/>
+        </w:rPr>
+        <w:t xml:space="preserve">Introduction   </w:t>
+      </w:r>
+    </w:p>
+    <w:p>
+      <w:pPr>
+        <w:pStyle w:val="Normal"/>
+        <w:spacing w:lineRule="auto" w:line="240" w:before="0" w:after="0"/>
+        <w:jc w:val="both"/>
+        <w:rPr/>
+      </w:pPr>
+      <w:r>
+        <w:rPr/>
+      </w:r>
+    </w:p>
+    <w:p>
+      <w:pPr>
+        <w:pStyle w:val="Normal"/>
+        <w:spacing w:lineRule="auto" w:line="240" w:before="0" w:after="0"/>
+        <w:jc w:val="both"/>
+        <w:rPr/>
+      </w:pPr>
+      <w:r>
+        <w:rPr/>
         <w:t>Fossil fuel-based energy sources stand as the primary driver of greenhouse gas emissions. To address these emissions and environmental challenges, seamlessly integrating renewable energy sources into our daily lives becomes imperative. The Paris Agreement, signed by 165 nations in 2015, marked a significant milestone, fortifying the global commitment to curbing carbon dioxide emissions and boosting investments in renewable energy solutions [1]. Following the agreement, there was a substantial increase in expenditure for green energy infrastructure. Notably, solar and wind energy emerged as front-runners in the competition for renewable energy production. According to the United States Energy Information Administration [2], solar power contributes 9%, and wind production contributes 24% to the nation's energy supply. Subsequently, Technology has transformed the manufacture and design of wind turbines, bringing down the cost of power generation in comparison to other renewable energy sources. The efficiency of a wind turbine is nearly double that of solar panels [3]. As of now, wind energy stands out as one of the most cost-effective renewable resources, with production costs averaging between one and two cents per kilowatt-hour [4]. Additionally, it is worth noting that harnessing one megawatt of wind energy can potentially offset approximately 2600 tons of carbon dioxide emissions [5].</w:t>
       </w:r>
     </w:p>
     <w:p>
       <w:pPr>
-        <w:spacing w:after="0" w:line="240" w:lineRule="auto"/>
-        <w:jc w:val="both"/>
-      </w:pPr>
-      <w:r>
-        <w:lastRenderedPageBreak/>
-        <w:t xml:space="preserve">The wind turbines are built on land (onshore) or in large bodies of water like oceans and lakes (offshore). Irrespective of the categories, the wind turbine architecture consists of many mechanical and electrical components such as a rotor, blades, generator, controller, and gearbox. </w:t>
-      </w:r>
-      <w:r>
-        <w:t>Wind</w:t>
-      </w:r>
-      <w:r>
-        <w:t xml:space="preserve"> </w:t>
-      </w:r>
-      <w:r>
-        <w:t>turbine blades, boasting an impressive length of 100-140 meters, play a pivotal role in electricity generation. Their efficiency in rotation directly influences the amount of electric power generated.</w:t>
-      </w:r>
-      <w:r>
-        <w:t xml:space="preserve"> These gigantic blades are subjected to aerodynamic and gravitational loads while operating under extreme climatic conditions, which causes vibration forces that result in structural damages such as cracks on the surface, erosion of the edge, pitch angle, and twisting blades [ 4] [ 5].  </w:t>
-      </w:r>
-    </w:p>
-    <w:p>
-      <w:pPr>
-        <w:spacing w:after="0" w:line="240" w:lineRule="auto"/>
-        <w:jc w:val="both"/>
-      </w:pPr>
-    </w:p>
-    <w:p>
-      <w:pPr>
-        <w:spacing w:after="0" w:line="240" w:lineRule="auto"/>
-        <w:jc w:val="both"/>
-      </w:pPr>
-      <w:r>
+        <w:pStyle w:val="Normal"/>
+        <w:spacing w:lineRule="auto" w:line="240" w:before="0" w:after="0"/>
+        <w:jc w:val="both"/>
+        <w:rPr/>
+      </w:pPr>
+      <w:r>
+        <w:rPr/>
+      </w:r>
+    </w:p>
+    <w:p>
+      <w:pPr>
+        <w:pStyle w:val="Normal"/>
+        <w:spacing w:lineRule="auto" w:line="240" w:before="0" w:after="0"/>
+        <w:jc w:val="both"/>
+        <w:rPr/>
+      </w:pPr>
+      <w:r>
+        <w:rPr/>
+        <w:t xml:space="preserve">The wind turbines are built on land (onshore) or in large bodies of water like oceans and lakes (offshore). Irrespective of the categories, the wind turbine architecture consists of many mechanical and electrical components such as a rotor, blades, generator, controller, and gearbox. Wind turbine blades, boasting an impressive length of 100-140 meters, play a pivotal role in electricity generation. Their efficiency in rotation directly influences the amount of electric power generated. These gigantic blades are subjected to aerodynamic and gravitational loads while operating under extreme climatic conditions, which causes vibration forces that result in structural damages such as cracks on the surface, erosion of the edge, pitch angle, and twisting blades [ 4] [ 5].  </w:t>
+      </w:r>
+    </w:p>
+    <w:p>
+      <w:pPr>
+        <w:pStyle w:val="Normal"/>
+        <w:spacing w:lineRule="auto" w:line="240" w:before="0" w:after="0"/>
+        <w:jc w:val="both"/>
+        <w:rPr/>
+      </w:pPr>
+      <w:r>
+        <w:rPr/>
+      </w:r>
+    </w:p>
+    <w:p>
+      <w:pPr>
+        <w:pStyle w:val="Normal"/>
+        <w:spacing w:lineRule="auto" w:line="240" w:before="0" w:after="0"/>
+        <w:jc w:val="both"/>
+        <w:rPr/>
+      </w:pPr>
+      <w:r>
+        <w:rPr/>
         <w:t xml:space="preserve">Traditional inspection of these blades relies on time-based maintenance techniques. This approach is not only inefficient but also fraught with challenges. For instance, rope-based inspections pose significant risks to personnel, and telephotography methods can overlook microscopic structural damages due to human limitations. Furthermore, faults in wind turbines don't just compromise efficiency; they also pose environmental hazards. Traditional inspection methods, relying on visual or manual techniques, are often time-consuming and are becoming increasingly impractical with the growing size and complexity of wind farms and prone to human error [27]. </w:t>
       </w:r>
     </w:p>
     <w:p>
       <w:pPr>
-        <w:spacing w:after="0" w:line="240" w:lineRule="auto"/>
-        <w:jc w:val="both"/>
-      </w:pPr>
-    </w:p>
-    <w:p>
-      <w:pPr>
-        <w:spacing w:after="0" w:line="240" w:lineRule="auto"/>
-        <w:jc w:val="both"/>
-      </w:pPr>
-      <w:r>
-        <w:t>As wind turbine technology advances, so does the need for robust fault detection and segmentation methods to ensure optimal performance and mitigate potential failures. It is necessary for the adoption of deep-learning approaches for efficient and precise fault detection and segmentation. Mask R-CNN, YOLOv7, and YOLOv8 are advanced object detection models capable of both bounding box detection and instance segmentation. So, this research addresses these challenges by proposing an autonomous detection system using Mask R CNN, YOLOv7, and YOLOv8 algorithms. The goal is to precisely identify faults, thereby reducing O&amp;M costs while elevating safety standards.</w:t>
-      </w:r>
-      <w:r>
-        <w:t xml:space="preserve"> This</w:t>
-      </w:r>
-      <w:r>
-        <w:t xml:space="preserve"> approach leans on cutting-edge object detection algorithms, namely Mask R-CNN, YOLOV7, and YOLOV8, to navigate the challenges of manual inspections. </w:t>
-      </w:r>
-      <w:r>
-        <w:t>First</w:t>
-      </w:r>
-      <w:r>
-        <w:t>, let's start with contributions and</w:t>
-      </w:r>
-      <w:r>
-        <w:t xml:space="preserve"> then</w:t>
-      </w:r>
-      <w:r>
-        <w:t xml:space="preserve"> data acquisition.</w:t>
-      </w:r>
-    </w:p>
-    <w:p>
-      <w:pPr>
-        <w:spacing w:after="0" w:line="240" w:lineRule="auto"/>
-        <w:jc w:val="both"/>
-      </w:pPr>
-    </w:p>
-    <w:p>
-      <w:pPr>
-        <w:spacing w:after="0" w:line="240" w:lineRule="auto"/>
-        <w:jc w:val="both"/>
-        <w:rPr>
+        <w:pStyle w:val="Normal"/>
+        <w:spacing w:lineRule="auto" w:line="240" w:before="0" w:after="0"/>
+        <w:jc w:val="both"/>
+        <w:rPr/>
+      </w:pPr>
+      <w:r>
+        <w:rPr/>
+      </w:r>
+    </w:p>
+    <w:p>
+      <w:pPr>
+        <w:pStyle w:val="Normal"/>
+        <w:spacing w:lineRule="auto" w:line="240" w:before="0" w:after="0"/>
+        <w:jc w:val="both"/>
+        <w:rPr/>
+      </w:pPr>
+      <w:r>
+        <w:rPr/>
+        <w:t>As wind turbine technology advances, so does the need for robust fault detection and segmentation methods to ensure optimal performance and mitigate potential failures. It is necessary for the adoption of deep-learning approaches for efficient and precise fault detection and segmentation. Mask R-CNN, YOLOv7, and YOLOv8 are advanced object detection models capable of both bounding box detection and instance segmentation. So, this research addresses these challenges by proposing an autonomous detection system using Mask R CNN, YOLOv7, and YOLOv8 algorithms. The goal is to precisely identify faults, thereby reducing O&amp;M costs while elevating safety standards. This approach leans on cutting-edge object detection algorithms, namely Mask R-CNN, YOLOV7, and YOLOV8, to navigate the challenges of manual inspections. First, let's start with contributions and then data acquisition.</w:t>
+      </w:r>
+    </w:p>
+    <w:p>
+      <w:pPr>
+        <w:pStyle w:val="Normal"/>
+        <w:spacing w:lineRule="auto" w:line="240" w:before="0" w:after="0"/>
+        <w:jc w:val="both"/>
+        <w:rPr/>
+      </w:pPr>
+      <w:r>
+        <w:rPr/>
+      </w:r>
+    </w:p>
+    <w:p>
+      <w:pPr>
+        <w:pStyle w:val="Normal"/>
+        <w:spacing w:lineRule="auto" w:line="240" w:before="0" w:after="0"/>
+        <w:jc w:val="both"/>
+        <w:rPr>
+          <w:b/>
           <w:b/>
           <w:bCs/>
         </w:rPr>
@@ -320,18 +311,24 @@
     </w:p>
     <w:p>
       <w:pPr>
-        <w:spacing w:after="0" w:line="240" w:lineRule="auto"/>
-        <w:jc w:val="both"/>
-      </w:pPr>
+        <w:pStyle w:val="Normal"/>
+        <w:spacing w:lineRule="auto" w:line="240" w:before="0" w:after="0"/>
+        <w:jc w:val="both"/>
+        <w:rPr/>
+      </w:pPr>
+      <w:r>
+        <w:rPr/>
+      </w:r>
     </w:p>
     <w:p>
       <w:pPr>
         <w:pStyle w:val="ListParagraph"/>
         <w:numPr>
           <w:ilvl w:val="0"/>
-          <w:numId w:val="6"/>
+          <w:numId w:val="2"/>
         </w:numPr>
-        <w:spacing w:after="0" w:line="240" w:lineRule="auto"/>
+        <w:spacing w:lineRule="auto" w:line="240" w:before="0" w:after="0"/>
+        <w:contextualSpacing/>
         <w:jc w:val="both"/>
         <w:rPr>
           <w:rFonts w:ascii="Arial" w:hAnsi="Arial" w:cs="Arial"/>
@@ -341,43 +338,11 @@
       </w:pPr>
       <w:r>
         <w:rPr>
-          <w:rFonts w:ascii="Arial" w:hAnsi="Arial" w:cs="Arial"/>
-          <w:sz w:val="24"/>
-          <w:szCs w:val="24"/>
-        </w:rPr>
-        <w:t xml:space="preserve">The primary contribution of </w:t>
-      </w:r>
-      <w:r>
-        <w:rPr>
-          <w:rFonts w:ascii="Arial" w:hAnsi="Arial" w:cs="Arial"/>
-          <w:sz w:val="24"/>
-          <w:szCs w:val="24"/>
-        </w:rPr>
-        <w:t>this</w:t>
-      </w:r>
-      <w:r>
-        <w:rPr>
-          <w:rFonts w:ascii="Arial" w:hAnsi="Arial" w:cs="Arial"/>
-          <w:sz w:val="24"/>
-          <w:szCs w:val="24"/>
-        </w:rPr>
-        <w:t xml:space="preserve"> project lies in the extensive data acquisition process, wherein</w:t>
-      </w:r>
-      <w:r>
-        <w:rPr>
-          <w:rFonts w:ascii="Arial" w:hAnsi="Arial" w:cs="Arial"/>
-          <w:sz w:val="24"/>
-          <w:szCs w:val="24"/>
-        </w:rPr>
-        <w:t xml:space="preserve"> </w:t>
-      </w:r>
-      <w:r>
-        <w:rPr>
-          <w:rFonts w:ascii="Arial" w:hAnsi="Arial" w:cs="Arial"/>
-          <w:sz w:val="24"/>
-          <w:szCs w:val="24"/>
-        </w:rPr>
-        <w:t>utilized drones to capture turbine blade images across diverse backgrounds.</w:t>
+          <w:rFonts w:cs="Arial" w:ascii="Arial" w:hAnsi="Arial"/>
+          <w:sz w:val="24"/>
+          <w:szCs w:val="24"/>
+        </w:rPr>
+        <w:t>The primary contribution of this project lies in the extensive data acquisition process, wherein utilized drones to capture turbine blade images across diverse backgrounds.</w:t>
       </w:r>
     </w:p>
     <w:p>
@@ -385,41 +350,27 @@
         <w:pStyle w:val="ListParagraph"/>
         <w:numPr>
           <w:ilvl w:val="0"/>
-          <w:numId w:val="6"/>
+          <w:numId w:val="2"/>
         </w:numPr>
-        <w:spacing w:after="0" w:line="240" w:lineRule="auto"/>
+        <w:spacing w:lineRule="auto" w:line="240" w:before="0" w:after="0"/>
+        <w:contextualSpacing/>
         <w:jc w:val="both"/>
         <w:rPr>
           <w:rFonts w:ascii="Arial" w:hAnsi="Arial" w:cs="Arial"/>
           <w:b/>
-          <w:bCs/>
-          <w:sz w:val="24"/>
-          <w:szCs w:val="24"/>
-        </w:rPr>
-      </w:pPr>
-      <w:r>
-        <w:rPr>
-          <w:rFonts w:ascii="Arial" w:hAnsi="Arial" w:cs="Arial"/>
-          <w:sz w:val="24"/>
-          <w:szCs w:val="24"/>
-        </w:rPr>
-        <w:t>The incorporation of the MaskRCNN algorithm, a single-stage detector chosen for its excellent masking capabilities tailored to wind turbine blades, was succeeded by the application of YOLOv7, a multi-stage detector that potentially offers a superior mean Average Precision (mAP) score.</w:t>
-      </w:r>
-      <w:r>
-        <w:rPr>
-          <w:rFonts w:ascii="Arial" w:hAnsi="Arial" w:cs="Arial"/>
-          <w:sz w:val="24"/>
-          <w:szCs w:val="24"/>
-        </w:rPr>
-        <w:t xml:space="preserve">  </w:t>
-      </w:r>
-      <w:r>
-        <w:rPr>
-          <w:rFonts w:ascii="Arial" w:hAnsi="Arial" w:cs="Arial"/>
-          <w:sz w:val="24"/>
-          <w:szCs w:val="24"/>
-        </w:rPr>
-        <w:t xml:space="preserve"> </w:t>
+          <w:b/>
+          <w:bCs/>
+          <w:sz w:val="24"/>
+          <w:szCs w:val="24"/>
+